--- a/Lucrare de licenta.docx
+++ b/Lucrare de licenta.docx
@@ -396,610 +396,25 @@
       <w:pPr>
         <w:jc w:val="center"/>
         <w:rPr>
-          <w:bCs/>
-          <w:caps/>
-          <w:lang w:val="ro-RO"/>
-        </w:rPr>
-      </w:pPr>
-      <w:r>
-        <w:rPr>
-          <w:lang w:val="ro-RO"/>
-        </w:rPr>
-        <w:br w:type="page"/>
-      </w:r>
-    </w:p>
-    <w:p>
-      <w:pPr>
-        <w:pStyle w:val="Heading1"/>
-        <w:numPr>
-          <w:ilvl w:val="0"/>
-          <w:numId w:val="0"/>
-        </w:numPr>
-        <w:ind w:left="432" w:hanging="432"/>
-        <w:rPr>
-          <w:lang w:val="ro-RO"/>
-        </w:rPr>
-        <w:sectPr>
-          <w:footerReference w:type="default" r:id="rId10"/>
-          <w:pgSz w:w="11909" w:h="16834" w:code="9"/>
-          <w:pgMar w:top="1440" w:right="1440" w:bottom="1440" w:left="1440" w:header="0" w:footer="720" w:gutter="0"/>
-          <w:pgNumType w:start="1"/>
-          <w:cols w:space="720"/>
-          <w:docGrid w:linePitch="299"/>
-        </w:sectPr>
-      </w:pPr>
-    </w:p>
-    <w:p>
-      <w:pPr>
-        <w:pStyle w:val="Heading1"/>
-        <w:numPr>
-          <w:ilvl w:val="0"/>
-          <w:numId w:val="0"/>
-        </w:numPr>
-        <w:rPr>
-          <w:lang w:val="ro-RO"/>
-        </w:rPr>
-      </w:pPr>
-      <w:bookmarkStart w:id="0" w:name="_Toc7074723"/>
-      <w:bookmarkStart w:id="1" w:name="_Toc71844368"/>
-      <w:r>
-        <w:rPr>
-          <w:lang w:val="ro-RO"/>
-        </w:rPr>
-        <w:lastRenderedPageBreak/>
-        <w:t>Sinopsis</w:t>
-      </w:r>
-      <w:bookmarkEnd w:id="0"/>
-      <w:bookmarkEnd w:id="1"/>
-    </w:p>
-    <w:p>
-      <w:pPr>
-        <w:rPr>
-          <w:lang w:val="ro-RO"/>
-        </w:rPr>
-      </w:pPr>
-      <w:r>
-        <w:rPr>
-          <w:lang w:val="ro-RO"/>
-        </w:rPr>
-        <w:t xml:space="preserve">Scopul acestui proiect a fost de a implementa un mecanism rapid, portabil, ușor de instalat, si gratis de detecție a fișierelor malițioase ce </w:t>
-      </w:r>
-      <w:r>
-        <w:rPr>
-          <w:lang w:val="ro-RO"/>
-        </w:rPr>
-        <w:t>pot apărea</w:t>
-      </w:r>
-      <w:r>
-        <w:rPr>
-          <w:lang w:val="ro-RO"/>
-        </w:rPr>
-        <w:t xml:space="preserve"> pe un sistem </w:t>
-      </w:r>
-      <w:r>
-        <w:rPr>
-          <w:b/>
-          <w:bCs/>
-          <w:lang w:val="ro-RO"/>
-        </w:rPr>
-        <w:t>Unix</w:t>
-      </w:r>
-      <w:r>
-        <w:rPr>
-          <w:lang w:val="ro-RO"/>
-        </w:rPr>
-        <w:t xml:space="preserve"> ca urmare a descărcării de pe Internet sau de pe un dispozitiv extern. Astfel, am urmărit crearea unei soluții de detectare in limbajul </w:t>
-      </w:r>
-      <w:r>
-        <w:rPr>
-          <w:b/>
-          <w:bCs/>
-          <w:lang w:val="ro-RO"/>
-        </w:rPr>
-        <w:t>Bash</w:t>
-      </w:r>
-      <w:r>
-        <w:rPr>
-          <w:lang w:val="ro-RO"/>
-        </w:rPr>
-        <w:t xml:space="preserve"> ce este nativ tuturor sistemelor cu sistem de operare </w:t>
-      </w:r>
-      <w:r>
-        <w:rPr>
-          <w:b/>
-          <w:bCs/>
-          <w:lang w:val="ro-RO"/>
-        </w:rPr>
-        <w:t>Unix</w:t>
-      </w:r>
-      <w:r>
-        <w:rPr>
-          <w:lang w:val="ro-RO"/>
-        </w:rPr>
-        <w:t>, care va servi in implementarea unei arhitecturi client-server (in cazul nostru, mai mulți clienți, un singur server).</w:t>
-      </w:r>
-    </w:p>
-    <w:p>
-      <w:pPr>
-        <w:rPr>
-          <w:lang w:val="ro-RO"/>
-        </w:rPr>
-      </w:pPr>
-      <w:r>
-        <w:rPr>
-          <w:lang w:val="ro-RO"/>
-        </w:rPr>
-        <w:t>In urma unei investigări pentru a găsi software echivalent (gratis si disponibil pentru orice sistem Unix), am observat absenta unei astfel de soluții</w:t>
-      </w:r>
-      <w:r>
-        <w:rPr>
-          <w:lang w:val="ro-RO"/>
-        </w:rPr>
-        <w:t xml:space="preserve">. Din acest motiv, </w:t>
-      </w:r>
-      <w:r>
-        <w:rPr>
-          <w:lang w:val="ro-RO"/>
-        </w:rPr>
-        <w:t>proiectul se adresează dispozitivelor embedded din categoria „Internet of Things”,</w:t>
-      </w:r>
-      <w:r>
-        <w:rPr>
-          <w:lang w:val="ro-RO"/>
-        </w:rPr>
-        <w:t xml:space="preserve"> si urmărește</w:t>
-      </w:r>
-      <w:r>
-        <w:rPr>
-          <w:lang w:val="ro-RO"/>
-        </w:rPr>
-        <w:t xml:space="preserve"> monitorizarea unei </w:t>
-      </w:r>
-      <w:r>
-        <w:rPr>
-          <w:lang w:val="ro-RO"/>
-        </w:rPr>
-        <w:t>rețele</w:t>
-      </w:r>
-      <w:r>
-        <w:rPr>
-          <w:lang w:val="ro-RO"/>
-        </w:rPr>
-        <w:t xml:space="preserve"> de acest tip de dispozitive (</w:t>
-      </w:r>
-      <w:r>
-        <w:rPr>
-          <w:lang w:val="ro-RO"/>
-        </w:rPr>
-        <w:t>clienți</w:t>
-      </w:r>
-      <w:r>
-        <w:rPr>
-          <w:lang w:val="ro-RO"/>
-        </w:rPr>
-        <w:t xml:space="preserve"> IoT) prin intermediul unui software ce va detecta si </w:t>
-      </w:r>
-      <w:r>
-        <w:rPr>
-          <w:lang w:val="ro-RO"/>
-        </w:rPr>
-        <w:t>carantina</w:t>
-      </w:r>
-      <w:r>
-        <w:rPr>
-          <w:lang w:val="ro-RO"/>
-        </w:rPr>
-        <w:t xml:space="preserve"> </w:t>
-      </w:r>
-      <w:r>
-        <w:rPr>
-          <w:lang w:val="ro-RO"/>
-        </w:rPr>
-        <w:t>fișierel</w:t>
-      </w:r>
-      <w:r>
-        <w:rPr>
-          <w:lang w:val="ro-RO"/>
-        </w:rPr>
-        <w:t>e</w:t>
-      </w:r>
-      <w:r>
-        <w:rPr>
-          <w:lang w:val="ro-RO"/>
-        </w:rPr>
-        <w:t xml:space="preserve"> </w:t>
-      </w:r>
-      <w:r>
-        <w:rPr>
-          <w:lang w:val="ro-RO"/>
-        </w:rPr>
-        <w:t>malițioase</w:t>
-      </w:r>
-      <w:r>
-        <w:rPr>
-          <w:lang w:val="ro-RO"/>
-        </w:rPr>
-        <w:t xml:space="preserve"> </w:t>
-      </w:r>
-      <w:r>
-        <w:rPr>
-          <w:lang w:val="ro-RO"/>
-        </w:rPr>
-        <w:t xml:space="preserve">de </w:t>
-      </w:r>
-      <w:r>
-        <w:rPr>
-          <w:lang w:val="ro-RO"/>
-        </w:rPr>
-        <w:t>pe sistem</w:t>
-      </w:r>
-      <w:r>
-        <w:rPr>
-          <w:lang w:val="ro-RO"/>
-        </w:rPr>
-        <w:t>. Serverul va permite, printr-o aplicație web, colectarea</w:t>
-      </w:r>
-      <w:r>
-        <w:rPr>
-          <w:lang w:val="ro-RO"/>
-        </w:rPr>
-        <w:t xml:space="preserve"> </w:t>
-      </w:r>
-      <w:r>
-        <w:rPr>
-          <w:lang w:val="ro-RO"/>
-        </w:rPr>
-        <w:t>si centralizare</w:t>
-      </w:r>
-      <w:r>
-        <w:rPr>
-          <w:lang w:val="ro-RO"/>
-        </w:rPr>
-        <w:t xml:space="preserve">a </w:t>
-      </w:r>
-      <w:r>
-        <w:rPr>
-          <w:lang w:val="ro-RO"/>
-        </w:rPr>
-        <w:t>alertelor la nivel de rețea</w:t>
-      </w:r>
-      <w:bookmarkStart w:id="2" w:name="_Toc7074724"/>
-      <w:r>
-        <w:rPr>
-          <w:lang w:val="ro-RO"/>
-        </w:rPr>
-        <w:t>.</w:t>
-      </w:r>
-    </w:p>
-    <w:p>
-      <w:pPr>
-        <w:rPr>
-          <w:lang w:val="ro-RO"/>
-        </w:rPr>
-      </w:pPr>
-    </w:p>
-    <w:p>
-      <w:pPr>
-        <w:rPr>
-          <w:lang w:val="ro-RO"/>
-        </w:rPr>
-      </w:pPr>
-      <w:r>
-        <w:rPr>
-          <w:lang w:val="ro-RO"/>
-        </w:rPr>
-        <w:t xml:space="preserve">Cuvinte cheie: </w:t>
-      </w:r>
-      <w:r>
-        <w:rPr>
-          <w:b/>
-          <w:bCs/>
-          <w:lang w:val="ro-RO"/>
-        </w:rPr>
-        <w:t>malware</w:t>
-      </w:r>
-      <w:r>
-        <w:rPr>
-          <w:lang w:val="ro-RO"/>
-        </w:rPr>
-        <w:t xml:space="preserve">, </w:t>
-      </w:r>
-      <w:r>
-        <w:rPr>
-          <w:b/>
-          <w:bCs/>
-          <w:lang w:val="ro-RO"/>
-        </w:rPr>
-        <w:t>Unix</w:t>
-      </w:r>
-      <w:r>
-        <w:rPr>
-          <w:lang w:val="ro-RO"/>
-        </w:rPr>
-        <w:t xml:space="preserve">, </w:t>
-      </w:r>
-      <w:r>
-        <w:rPr>
-          <w:b/>
-          <w:bCs/>
-          <w:lang w:val="ro-RO"/>
-        </w:rPr>
-        <w:t>gratis</w:t>
-      </w:r>
-      <w:r>
-        <w:rPr>
-          <w:lang w:val="ro-RO"/>
-        </w:rPr>
-        <w:t xml:space="preserve">, </w:t>
-      </w:r>
-      <w:r>
-        <w:rPr>
-          <w:b/>
-          <w:bCs/>
-          <w:lang w:val="ro-RO"/>
-        </w:rPr>
-        <w:t>embedded devices</w:t>
-      </w:r>
-      <w:r>
-        <w:rPr>
-          <w:lang w:val="ro-RO"/>
-        </w:rPr>
-        <w:t xml:space="preserve">, </w:t>
-      </w:r>
-      <w:r>
-        <w:rPr>
-          <w:b/>
-          <w:bCs/>
-          <w:lang w:val="ro-RO"/>
-        </w:rPr>
-        <w:t>IoT</w:t>
-      </w:r>
-      <w:r>
-        <w:rPr>
-          <w:lang w:val="ro-RO"/>
-        </w:rPr>
-        <w:t xml:space="preserve">, </w:t>
-      </w:r>
-      <w:r>
-        <w:rPr>
-          <w:b/>
-          <w:bCs/>
-          <w:lang w:val="ro-RO"/>
-        </w:rPr>
-        <w:t>rețea</w:t>
-      </w:r>
-      <w:r>
-        <w:rPr>
-          <w:lang w:val="ro-RO"/>
-        </w:rPr>
-        <w:t xml:space="preserve">, </w:t>
-      </w:r>
-      <w:r>
-        <w:rPr>
-          <w:b/>
-          <w:bCs/>
-          <w:lang w:val="ro-RO"/>
-        </w:rPr>
-        <w:t>detecție</w:t>
-      </w:r>
-      <w:r>
-        <w:rPr>
-          <w:lang w:val="ro-RO"/>
-        </w:rPr>
-        <w:t xml:space="preserve"> si </w:t>
-      </w:r>
-      <w:r>
-        <w:rPr>
-          <w:b/>
-          <w:bCs/>
-          <w:lang w:val="ro-RO"/>
-        </w:rPr>
-        <w:t>prevenire</w:t>
-      </w:r>
-      <w:r>
-        <w:rPr>
-          <w:lang w:val="ro-RO"/>
-        </w:rPr>
-        <w:t>.</w:t>
-      </w:r>
-    </w:p>
-    <w:p>
-      <w:pPr>
-        <w:rPr>
-          <w:lang w:val="ro-RO"/>
-        </w:rPr>
-      </w:pPr>
-    </w:p>
-    <w:p>
-      <w:pPr>
-        <w:pStyle w:val="Heading1"/>
-        <w:numPr>
-          <w:ilvl w:val="0"/>
-          <w:numId w:val="0"/>
-        </w:numPr>
-        <w:ind w:left="432" w:hanging="432"/>
-        <w:rPr>
-          <w:lang w:val="ro-RO"/>
-        </w:rPr>
-      </w:pPr>
-      <w:bookmarkStart w:id="3" w:name="_Toc71844369"/>
-      <w:r>
-        <w:rPr>
-          <w:lang w:val="ro-RO"/>
-        </w:rPr>
-        <w:t>Abstract</w:t>
-      </w:r>
-      <w:bookmarkEnd w:id="2"/>
-      <w:bookmarkEnd w:id="3"/>
-    </w:p>
-    <w:p>
-      <w:r>
-        <w:t xml:space="preserve">The goal of this project was to implement a fast, portable, easy to install, and free </w:t>
-      </w:r>
-      <w:r>
-        <w:t>mechanism</w:t>
-      </w:r>
-      <w:r>
-        <w:t xml:space="preserve"> which can detect malicious files that enters a </w:t>
-      </w:r>
-      <w:r>
-        <w:rPr>
-          <w:b/>
-          <w:bCs/>
-        </w:rPr>
-        <w:t>Unix</w:t>
-      </w:r>
-      <w:r>
-        <w:t xml:space="preserve"> system via Internet (download) or external devices (USB, CD). Therefore, I looked for creating a solution using </w:t>
-      </w:r>
-      <w:r>
-        <w:rPr>
-          <w:b/>
-          <w:bCs/>
-        </w:rPr>
-        <w:t>Bash</w:t>
-      </w:r>
-      <w:r>
-        <w:t xml:space="preserve"> scripting language, which is the native language used my </w:t>
-      </w:r>
-      <w:r>
-        <w:rPr>
-          <w:b/>
-          <w:bCs/>
-        </w:rPr>
-        <w:t>Unix</w:t>
-      </w:r>
-      <w:r>
-        <w:t xml:space="preserve"> systems, that can </w:t>
-      </w:r>
-      <w:r>
-        <w:t>serve</w:t>
-      </w:r>
-      <w:r>
-        <w:t xml:space="preserve"> in implementing a client-server architecture (multiple clients, one server).</w:t>
-      </w:r>
-    </w:p>
-    <w:p>
-      <w:r>
-        <w:t xml:space="preserve">After a thorough investigation to find similar software (free and </w:t>
-      </w:r>
-      <w:r>
-        <w:t>deployable</w:t>
-      </w:r>
-      <w:r>
-        <w:t xml:space="preserve"> </w:t>
-      </w:r>
-      <w:r>
-        <w:t>on</w:t>
-      </w:r>
-      <w:r>
-        <w:t xml:space="preserve"> any Unix system), I noticed that the market lacks of any such solution. Therefore, the project targets embedded devices </w:t>
-      </w:r>
-      <w:r>
-        <w:t xml:space="preserve">such as the one </w:t>
-      </w:r>
-      <w:r>
-        <w:t>used in “Internet of Things” and performs continuous monitoring of a network of such devices. This is done via a software that detects and monitors any newly malicious file on the systems as well as a web application that is deployed on the server which centralizes all alerts within the network.</w:t>
-      </w:r>
-    </w:p>
-    <w:p/>
-    <w:p>
-      <w:r>
-        <w:t xml:space="preserve"> Keywords: </w:t>
-      </w:r>
-      <w:r>
-        <w:rPr>
-          <w:b/>
-          <w:bCs/>
-        </w:rPr>
-        <w:t>malware</w:t>
-      </w:r>
-      <w:r>
-        <w:t xml:space="preserve">, </w:t>
-      </w:r>
-      <w:r>
-        <w:rPr>
-          <w:b/>
-          <w:bCs/>
-        </w:rPr>
-        <w:t>Unix</w:t>
-      </w:r>
-      <w:r>
-        <w:t xml:space="preserve">, </w:t>
-      </w:r>
-      <w:r>
-        <w:rPr>
-          <w:b/>
-          <w:bCs/>
-        </w:rPr>
-        <w:t>free</w:t>
-      </w:r>
-      <w:r>
-        <w:t xml:space="preserve">, </w:t>
-      </w:r>
-      <w:r>
-        <w:rPr>
-          <w:b/>
-          <w:bCs/>
-        </w:rPr>
-        <w:t>embedded devices</w:t>
-      </w:r>
-      <w:r>
-        <w:t xml:space="preserve">, </w:t>
-      </w:r>
-      <w:r>
-        <w:rPr>
-          <w:b/>
-          <w:bCs/>
-        </w:rPr>
-        <w:t>IoT</w:t>
-      </w:r>
-      <w:r>
-        <w:t xml:space="preserve">, </w:t>
-      </w:r>
-      <w:r>
-        <w:rPr>
-          <w:b/>
-          <w:bCs/>
-        </w:rPr>
-        <w:t>network</w:t>
-      </w:r>
-      <w:r>
-        <w:t xml:space="preserve">, </w:t>
-      </w:r>
-      <w:r>
-        <w:rPr>
-          <w:b/>
-          <w:bCs/>
-        </w:rPr>
-        <w:t>detection</w:t>
-      </w:r>
-      <w:r>
-        <w:t xml:space="preserve"> and </w:t>
-      </w:r>
-      <w:r>
-        <w:rPr>
-          <w:b/>
-          <w:bCs/>
-        </w:rPr>
-        <w:t>prevention</w:t>
-      </w:r>
-      <w:r>
-        <w:t>.</w:t>
-      </w:r>
-    </w:p>
-    <w:p>
-      <w:pPr>
-        <w:rPr>
-          <w:lang w:val="ro-RO"/>
-        </w:rPr>
-      </w:pPr>
-      <w:r>
-        <w:rPr>
-          <w:lang w:val="ro-RO"/>
-        </w:rPr>
-        <w:br w:type="page"/>
-      </w:r>
+          <w:lang w:val="ro-RO"/>
+        </w:rPr>
+      </w:pPr>
+    </w:p>
+    <w:p>
+      <w:pPr>
+        <w:jc w:val="center"/>
+        <w:rPr>
+          <w:lang w:val="ro-RO"/>
+        </w:rPr>
+      </w:pPr>
+    </w:p>
+    <w:p>
+      <w:pPr>
+        <w:jc w:val="center"/>
+        <w:rPr>
+          <w:lang w:val="ro-RO"/>
+        </w:rPr>
+      </w:pPr>
     </w:p>
     <w:sdt>
       <w:sdtPr>
@@ -1076,7 +491,7 @@
             </w:rPr>
             <w:fldChar w:fldCharType="separate"/>
           </w:r>
-          <w:hyperlink w:anchor="_Toc71844368" w:history="1">
+          <w:hyperlink w:anchor="_Toc72958695" w:history="1">
             <w:r>
               <w:rPr>
                 <w:rStyle w:val="Hyperlink"/>
@@ -1104,7 +519,7 @@
                 <w:noProof/>
                 <w:webHidden/>
               </w:rPr>
-              <w:instrText xml:space="preserve"> PAGEREF _Toc71844368 \h </w:instrText>
+              <w:instrText xml:space="preserve"> PAGEREF _Toc72958695 \h </w:instrText>
             </w:r>
             <w:r>
               <w:rPr>
@@ -1147,7 +562,7 @@
               <w:szCs w:val="22"/>
             </w:rPr>
           </w:pPr>
-          <w:hyperlink w:anchor="_Toc71844369" w:history="1">
+          <w:hyperlink w:anchor="_Toc72958696" w:history="1">
             <w:r>
               <w:rPr>
                 <w:rStyle w:val="Hyperlink"/>
@@ -1175,7 +590,7 @@
                 <w:noProof/>
                 <w:webHidden/>
               </w:rPr>
-              <w:instrText xml:space="preserve"> PAGEREF _Toc71844369 \h </w:instrText>
+              <w:instrText xml:space="preserve"> PAGEREF _Toc72958696 \h </w:instrText>
             </w:r>
             <w:r>
               <w:rPr>
@@ -1210,7 +625,7 @@
           <w:pPr>
             <w:pStyle w:val="TOC1"/>
             <w:tabs>
-              <w:tab w:val="left" w:pos="440"/>
+              <w:tab w:val="left" w:pos="480"/>
               <w:tab w:val="right" w:leader="dot" w:pos="9019"/>
             </w:tabs>
             <w:rPr>
@@ -1219,7 +634,7 @@
               <w:szCs w:val="22"/>
             </w:rPr>
           </w:pPr>
-          <w:hyperlink w:anchor="_Toc71844370" w:history="1">
+          <w:hyperlink w:anchor="_Toc72958697" w:history="1">
             <w:r>
               <w:rPr>
                 <w:rStyle w:val="Hyperlink"/>
@@ -1263,7 +678,7 @@
                 <w:noProof/>
                 <w:webHidden/>
               </w:rPr>
-              <w:instrText xml:space="preserve"> PAGEREF _Toc71844370 \h </w:instrText>
+              <w:instrText xml:space="preserve"> PAGEREF _Toc72958697 \h </w:instrText>
             </w:r>
             <w:r>
               <w:rPr>
@@ -1283,7 +698,7 @@
                 <w:noProof/>
                 <w:webHidden/>
               </w:rPr>
-              <w:t>3</w:t>
+              <w:t>2</w:t>
             </w:r>
             <w:r>
               <w:rPr>
@@ -1307,7 +722,7 @@
               <w:szCs w:val="22"/>
             </w:rPr>
           </w:pPr>
-          <w:hyperlink w:anchor="_Toc71844371" w:history="1">
+          <w:hyperlink w:anchor="_Toc72958698" w:history="1">
             <w:r>
               <w:rPr>
                 <w:rStyle w:val="Hyperlink"/>
@@ -1351,7 +766,7 @@
                 <w:noProof/>
                 <w:webHidden/>
               </w:rPr>
-              <w:instrText xml:space="preserve"> PAGEREF _Toc71844371 \h </w:instrText>
+              <w:instrText xml:space="preserve"> PAGEREF _Toc72958698 \h </w:instrText>
             </w:r>
             <w:r>
               <w:rPr>
@@ -1371,7 +786,7 @@
                 <w:noProof/>
                 <w:webHidden/>
               </w:rPr>
-              <w:t>3</w:t>
+              <w:t>2</w:t>
             </w:r>
             <w:r>
               <w:rPr>
@@ -1395,7 +810,7 @@
               <w:szCs w:val="22"/>
             </w:rPr>
           </w:pPr>
-          <w:hyperlink w:anchor="_Toc71844372" w:history="1">
+          <w:hyperlink w:anchor="_Toc72958699" w:history="1">
             <w:r>
               <w:rPr>
                 <w:rStyle w:val="Hyperlink"/>
@@ -1439,7 +854,7 @@
                 <w:noProof/>
                 <w:webHidden/>
               </w:rPr>
-              <w:instrText xml:space="preserve"> PAGEREF _Toc71844372 \h </w:instrText>
+              <w:instrText xml:space="preserve"> PAGEREF _Toc72958699 \h </w:instrText>
             </w:r>
             <w:r>
               <w:rPr>
@@ -1459,7 +874,7 @@
                 <w:noProof/>
                 <w:webHidden/>
               </w:rPr>
-              <w:t>3</w:t>
+              <w:t>2</w:t>
             </w:r>
             <w:r>
               <w:rPr>
@@ -1483,7 +898,7 @@
               <w:szCs w:val="22"/>
             </w:rPr>
           </w:pPr>
-          <w:hyperlink w:anchor="_Toc71844373" w:history="1">
+          <w:hyperlink w:anchor="_Toc72958700" w:history="1">
             <w:r>
               <w:rPr>
                 <w:rStyle w:val="Hyperlink"/>
@@ -1527,7 +942,7 @@
                 <w:noProof/>
                 <w:webHidden/>
               </w:rPr>
-              <w:instrText xml:space="preserve"> PAGEREF _Toc71844373 \h </w:instrText>
+              <w:instrText xml:space="preserve"> PAGEREF _Toc72958700 \h </w:instrText>
             </w:r>
             <w:r>
               <w:rPr>
@@ -1547,7 +962,7 @@
                 <w:noProof/>
                 <w:webHidden/>
               </w:rPr>
-              <w:t>3</w:t>
+              <w:t>2</w:t>
             </w:r>
             <w:r>
               <w:rPr>
@@ -1571,7 +986,7 @@
               <w:szCs w:val="22"/>
             </w:rPr>
           </w:pPr>
-          <w:hyperlink w:anchor="_Toc71844374" w:history="1">
+          <w:hyperlink w:anchor="_Toc72958701" w:history="1">
             <w:r>
               <w:rPr>
                 <w:rStyle w:val="Hyperlink"/>
@@ -1615,7 +1030,7 @@
                 <w:noProof/>
                 <w:webHidden/>
               </w:rPr>
-              <w:instrText xml:space="preserve"> PAGEREF _Toc71844374 \h </w:instrText>
+              <w:instrText xml:space="preserve"> PAGEREF _Toc72958701 \h </w:instrText>
             </w:r>
             <w:r>
               <w:rPr>
@@ -1635,7 +1050,7 @@
                 <w:noProof/>
                 <w:webHidden/>
               </w:rPr>
-              <w:t>3</w:t>
+              <w:t>2</w:t>
             </w:r>
             <w:r>
               <w:rPr>
@@ -1650,7 +1065,7 @@
           <w:pPr>
             <w:pStyle w:val="TOC1"/>
             <w:tabs>
-              <w:tab w:val="left" w:pos="440"/>
+              <w:tab w:val="left" w:pos="480"/>
               <w:tab w:val="right" w:leader="dot" w:pos="9019"/>
             </w:tabs>
             <w:rPr>
@@ -1659,7 +1074,7 @@
               <w:szCs w:val="22"/>
             </w:rPr>
           </w:pPr>
-          <w:hyperlink w:anchor="_Toc71844375" w:history="1">
+          <w:hyperlink w:anchor="_Toc72958702" w:history="1">
             <w:r>
               <w:rPr>
                 <w:rStyle w:val="Hyperlink"/>
@@ -1703,7 +1118,7 @@
                 <w:noProof/>
                 <w:webHidden/>
               </w:rPr>
-              <w:instrText xml:space="preserve"> PAGEREF _Toc71844375 \h </w:instrText>
+              <w:instrText xml:space="preserve"> PAGEREF _Toc72958702 \h </w:instrText>
             </w:r>
             <w:r>
               <w:rPr>
@@ -1723,7 +1138,7 @@
                 <w:noProof/>
                 <w:webHidden/>
               </w:rPr>
-              <w:t>4</w:t>
+              <w:t>3</w:t>
             </w:r>
             <w:r>
               <w:rPr>
@@ -1738,7 +1153,7 @@
           <w:pPr>
             <w:pStyle w:val="TOC1"/>
             <w:tabs>
-              <w:tab w:val="left" w:pos="440"/>
+              <w:tab w:val="left" w:pos="480"/>
               <w:tab w:val="right" w:leader="dot" w:pos="9019"/>
             </w:tabs>
             <w:rPr>
@@ -1747,7 +1162,7 @@
               <w:szCs w:val="22"/>
             </w:rPr>
           </w:pPr>
-          <w:hyperlink w:anchor="_Toc71844376" w:history="1">
+          <w:hyperlink w:anchor="_Toc72958703" w:history="1">
             <w:r>
               <w:rPr>
                 <w:rStyle w:val="Hyperlink"/>
@@ -1791,7 +1206,7 @@
                 <w:noProof/>
                 <w:webHidden/>
               </w:rPr>
-              <w:instrText xml:space="preserve"> PAGEREF _Toc71844376 \h </w:instrText>
+              <w:instrText xml:space="preserve"> PAGEREF _Toc72958703 \h </w:instrText>
             </w:r>
             <w:r>
               <w:rPr>
@@ -1811,7 +1226,7 @@
                 <w:noProof/>
                 <w:webHidden/>
               </w:rPr>
-              <w:t>5</w:t>
+              <w:t>4</w:t>
             </w:r>
             <w:r>
               <w:rPr>
@@ -1826,7 +1241,7 @@
           <w:pPr>
             <w:pStyle w:val="TOC1"/>
             <w:tabs>
-              <w:tab w:val="left" w:pos="440"/>
+              <w:tab w:val="left" w:pos="480"/>
               <w:tab w:val="right" w:leader="dot" w:pos="9019"/>
             </w:tabs>
             <w:rPr>
@@ -1835,7 +1250,7 @@
               <w:szCs w:val="22"/>
             </w:rPr>
           </w:pPr>
-          <w:hyperlink w:anchor="_Toc71844377" w:history="1">
+          <w:hyperlink w:anchor="_Toc72958704" w:history="1">
             <w:r>
               <w:rPr>
                 <w:rStyle w:val="Hyperlink"/>
@@ -1879,7 +1294,7 @@
                 <w:noProof/>
                 <w:webHidden/>
               </w:rPr>
-              <w:instrText xml:space="preserve"> PAGEREF _Toc71844377 \h </w:instrText>
+              <w:instrText xml:space="preserve"> PAGEREF _Toc72958704 \h </w:instrText>
             </w:r>
             <w:r>
               <w:rPr>
@@ -1899,7 +1314,7 @@
                 <w:noProof/>
                 <w:webHidden/>
               </w:rPr>
-              <w:t>6</w:t>
+              <w:t>5</w:t>
             </w:r>
             <w:r>
               <w:rPr>
@@ -1914,7 +1329,7 @@
           <w:pPr>
             <w:pStyle w:val="TOC1"/>
             <w:tabs>
-              <w:tab w:val="left" w:pos="440"/>
+              <w:tab w:val="left" w:pos="480"/>
               <w:tab w:val="right" w:leader="dot" w:pos="9019"/>
             </w:tabs>
             <w:rPr>
@@ -1923,7 +1338,7 @@
               <w:szCs w:val="22"/>
             </w:rPr>
           </w:pPr>
-          <w:hyperlink w:anchor="_Toc71844378" w:history="1">
+          <w:hyperlink w:anchor="_Toc72958705" w:history="1">
             <w:r>
               <w:rPr>
                 <w:rStyle w:val="Hyperlink"/>
@@ -1967,7 +1382,7 @@
                 <w:noProof/>
                 <w:webHidden/>
               </w:rPr>
-              <w:instrText xml:space="preserve"> PAGEREF _Toc71844378 \h </w:instrText>
+              <w:instrText xml:space="preserve"> PAGEREF _Toc72958705 \h </w:instrText>
             </w:r>
             <w:r>
               <w:rPr>
@@ -1987,7 +1402,7 @@
                 <w:noProof/>
                 <w:webHidden/>
               </w:rPr>
-              <w:t>7</w:t>
+              <w:t>6</w:t>
             </w:r>
             <w:r>
               <w:rPr>
@@ -2000,9 +1415,9 @@
         </w:p>
         <w:p>
           <w:pPr>
-            <w:pStyle w:val="TOC1"/>
+            <w:pStyle w:val="TOC2"/>
             <w:tabs>
-              <w:tab w:val="left" w:pos="440"/>
+              <w:tab w:val="left" w:pos="880"/>
               <w:tab w:val="right" w:leader="dot" w:pos="9019"/>
             </w:tabs>
             <w:rPr>
@@ -2011,14 +1426,14 @@
               <w:szCs w:val="22"/>
             </w:rPr>
           </w:pPr>
-          <w:hyperlink w:anchor="_Toc71844379" w:history="1">
+          <w:hyperlink w:anchor="_Toc72958706" w:history="1">
             <w:r>
               <w:rPr>
                 <w:rStyle w:val="Hyperlink"/>
                 <w:noProof/>
                 <w:lang w:val="ro-RO"/>
               </w:rPr>
-              <w:t>6</w:t>
+              <w:t>5.1</w:t>
             </w:r>
             <w:r>
               <w:rPr>
@@ -2034,7 +1449,7 @@
                 <w:noProof/>
                 <w:lang w:val="ro-RO"/>
               </w:rPr>
-              <w:t>Studiu de caz / Evaluarea rezultatelor</w:t>
+              <w:t>Tehnologii client</w:t>
             </w:r>
             <w:r>
               <w:rPr>
@@ -2055,7 +1470,7 @@
                 <w:noProof/>
                 <w:webHidden/>
               </w:rPr>
-              <w:instrText xml:space="preserve"> PAGEREF _Toc71844379 \h </w:instrText>
+              <w:instrText xml:space="preserve"> PAGEREF _Toc72958706 \h </w:instrText>
             </w:r>
             <w:r>
               <w:rPr>
@@ -2075,7 +1490,7 @@
                 <w:noProof/>
                 <w:webHidden/>
               </w:rPr>
-              <w:t>8</w:t>
+              <w:t>6</w:t>
             </w:r>
             <w:r>
               <w:rPr>
@@ -2088,9 +1503,381 @@
         </w:p>
         <w:p>
           <w:pPr>
-            <w:pStyle w:val="TOC1"/>
+            <w:pStyle w:val="TOC3"/>
+            <w:rPr>
+              <w:b w:val="0"/>
+              <w:bCs w:val="0"/>
+              <w:sz w:val="22"/>
+              <w:szCs w:val="22"/>
+            </w:rPr>
+          </w:pPr>
+          <w:hyperlink w:anchor="_Toc72958707" w:history="1">
+            <w:r>
+              <w:rPr>
+                <w:rStyle w:val="Hyperlink"/>
+                <w:b w:val="0"/>
+                <w:bCs w:val="0"/>
+              </w:rPr>
+              <w:t>5.1.1</w:t>
+            </w:r>
+            <w:r>
+              <w:rPr>
+                <w:b w:val="0"/>
+                <w:bCs w:val="0"/>
+                <w:sz w:val="22"/>
+                <w:szCs w:val="22"/>
+              </w:rPr>
+              <w:tab/>
+            </w:r>
+            <w:r>
+              <w:rPr>
+                <w:rStyle w:val="Hyperlink"/>
+                <w:b w:val="0"/>
+                <w:bCs w:val="0"/>
+              </w:rPr>
+              <w:t>Bash – limbaj de programare</w:t>
+            </w:r>
+            <w:r>
+              <w:rPr>
+                <w:b w:val="0"/>
+                <w:bCs w:val="0"/>
+                <w:webHidden/>
+              </w:rPr>
+              <w:tab/>
+            </w:r>
+            <w:r>
+              <w:rPr>
+                <w:b w:val="0"/>
+                <w:bCs w:val="0"/>
+                <w:webHidden/>
+              </w:rPr>
+              <w:fldChar w:fldCharType="begin"/>
+            </w:r>
+            <w:r>
+              <w:rPr>
+                <w:b w:val="0"/>
+                <w:bCs w:val="0"/>
+                <w:webHidden/>
+              </w:rPr>
+              <w:instrText xml:space="preserve"> PAGEREF _Toc72958707 \h </w:instrText>
+            </w:r>
+            <w:r>
+              <w:rPr>
+                <w:b w:val="0"/>
+                <w:bCs w:val="0"/>
+                <w:webHidden/>
+              </w:rPr>
+            </w:r>
+            <w:r>
+              <w:rPr>
+                <w:b w:val="0"/>
+                <w:bCs w:val="0"/>
+                <w:webHidden/>
+              </w:rPr>
+              <w:fldChar w:fldCharType="separate"/>
+            </w:r>
+            <w:r>
+              <w:rPr>
+                <w:b w:val="0"/>
+                <w:bCs w:val="0"/>
+                <w:webHidden/>
+              </w:rPr>
+              <w:t>6</w:t>
+            </w:r>
+            <w:r>
+              <w:rPr>
+                <w:b w:val="0"/>
+                <w:bCs w:val="0"/>
+                <w:webHidden/>
+              </w:rPr>
+              <w:fldChar w:fldCharType="end"/>
+            </w:r>
+          </w:hyperlink>
+        </w:p>
+        <w:p>
+          <w:pPr>
+            <w:pStyle w:val="TOC3"/>
+            <w:rPr>
+              <w:b w:val="0"/>
+              <w:bCs w:val="0"/>
+              <w:sz w:val="22"/>
+              <w:szCs w:val="22"/>
+            </w:rPr>
+          </w:pPr>
+          <w:hyperlink w:anchor="_Toc72958708" w:history="1">
+            <w:r>
+              <w:rPr>
+                <w:rStyle w:val="Hyperlink"/>
+                <w:b w:val="0"/>
+                <w:bCs w:val="0"/>
+              </w:rPr>
+              <w:t>5.1.2</w:t>
+            </w:r>
+            <w:r>
+              <w:rPr>
+                <w:b w:val="0"/>
+                <w:bCs w:val="0"/>
+                <w:sz w:val="22"/>
+                <w:szCs w:val="22"/>
+              </w:rPr>
+              <w:tab/>
+            </w:r>
+            <w:r>
+              <w:rPr>
+                <w:rStyle w:val="Hyperlink"/>
+                <w:b w:val="0"/>
+                <w:bCs w:val="0"/>
+              </w:rPr>
+              <w:t>Netcat – utlitar pentru transmiterea datelor catre client</w:t>
+            </w:r>
+            <w:r>
+              <w:rPr>
+                <w:b w:val="0"/>
+                <w:bCs w:val="0"/>
+                <w:webHidden/>
+              </w:rPr>
+              <w:tab/>
+            </w:r>
+            <w:r>
+              <w:rPr>
+                <w:b w:val="0"/>
+                <w:bCs w:val="0"/>
+                <w:webHidden/>
+              </w:rPr>
+              <w:fldChar w:fldCharType="begin"/>
+            </w:r>
+            <w:r>
+              <w:rPr>
+                <w:b w:val="0"/>
+                <w:bCs w:val="0"/>
+                <w:webHidden/>
+              </w:rPr>
+              <w:instrText xml:space="preserve"> PAGEREF _Toc72958708 \h </w:instrText>
+            </w:r>
+            <w:r>
+              <w:rPr>
+                <w:b w:val="0"/>
+                <w:bCs w:val="0"/>
+                <w:webHidden/>
+              </w:rPr>
+            </w:r>
+            <w:r>
+              <w:rPr>
+                <w:b w:val="0"/>
+                <w:bCs w:val="0"/>
+                <w:webHidden/>
+              </w:rPr>
+              <w:fldChar w:fldCharType="separate"/>
+            </w:r>
+            <w:r>
+              <w:rPr>
+                <w:b w:val="0"/>
+                <w:bCs w:val="0"/>
+                <w:webHidden/>
+              </w:rPr>
+              <w:t>6</w:t>
+            </w:r>
+            <w:r>
+              <w:rPr>
+                <w:b w:val="0"/>
+                <w:bCs w:val="0"/>
+                <w:webHidden/>
+              </w:rPr>
+              <w:fldChar w:fldCharType="end"/>
+            </w:r>
+          </w:hyperlink>
+        </w:p>
+        <w:p>
+          <w:pPr>
+            <w:pStyle w:val="TOC3"/>
+            <w:rPr>
+              <w:b w:val="0"/>
+              <w:bCs w:val="0"/>
+              <w:sz w:val="22"/>
+              <w:szCs w:val="22"/>
+            </w:rPr>
+          </w:pPr>
+          <w:hyperlink w:anchor="_Toc72958709" w:history="1">
+            <w:r>
+              <w:rPr>
+                <w:rStyle w:val="Hyperlink"/>
+                <w:b w:val="0"/>
+                <w:bCs w:val="0"/>
+              </w:rPr>
+              <w:t>5.1.3</w:t>
+            </w:r>
+            <w:r>
+              <w:rPr>
+                <w:b w:val="0"/>
+                <w:bCs w:val="0"/>
+                <w:sz w:val="22"/>
+                <w:szCs w:val="22"/>
+              </w:rPr>
+              <w:tab/>
+            </w:r>
+            <w:r>
+              <w:rPr>
+                <w:rStyle w:val="Hyperlink"/>
+                <w:b w:val="0"/>
+                <w:bCs w:val="0"/>
+              </w:rPr>
+              <w:t>Systemd – manager pentru crearea si managerierea serviciilor pe sistem</w:t>
+            </w:r>
+            <w:r>
+              <w:rPr>
+                <w:b w:val="0"/>
+                <w:bCs w:val="0"/>
+                <w:webHidden/>
+              </w:rPr>
+              <w:tab/>
+            </w:r>
+            <w:r>
+              <w:rPr>
+                <w:b w:val="0"/>
+                <w:bCs w:val="0"/>
+                <w:webHidden/>
+              </w:rPr>
+              <w:fldChar w:fldCharType="begin"/>
+            </w:r>
+            <w:r>
+              <w:rPr>
+                <w:b w:val="0"/>
+                <w:bCs w:val="0"/>
+                <w:webHidden/>
+              </w:rPr>
+              <w:instrText xml:space="preserve"> PAGEREF _Toc72958709 \h </w:instrText>
+            </w:r>
+            <w:r>
+              <w:rPr>
+                <w:b w:val="0"/>
+                <w:bCs w:val="0"/>
+                <w:webHidden/>
+              </w:rPr>
+            </w:r>
+            <w:r>
+              <w:rPr>
+                <w:b w:val="0"/>
+                <w:bCs w:val="0"/>
+                <w:webHidden/>
+              </w:rPr>
+              <w:fldChar w:fldCharType="separate"/>
+            </w:r>
+            <w:r>
+              <w:rPr>
+                <w:b w:val="0"/>
+                <w:bCs w:val="0"/>
+                <w:webHidden/>
+              </w:rPr>
+              <w:t>6</w:t>
+            </w:r>
+            <w:r>
+              <w:rPr>
+                <w:b w:val="0"/>
+                <w:bCs w:val="0"/>
+                <w:webHidden/>
+              </w:rPr>
+              <w:fldChar w:fldCharType="end"/>
+            </w:r>
+          </w:hyperlink>
+        </w:p>
+        <w:p>
+          <w:pPr>
+            <w:pStyle w:val="TOC3"/>
+            <w:rPr>
+              <w:b w:val="0"/>
+              <w:bCs w:val="0"/>
+              <w:sz w:val="22"/>
+              <w:szCs w:val="22"/>
+            </w:rPr>
+          </w:pPr>
+          <w:hyperlink w:anchor="_Toc72958710" w:history="1">
+            <w:r>
+              <w:rPr>
+                <w:rStyle w:val="Hyperlink"/>
+                <w:b w:val="0"/>
+                <w:bCs w:val="0"/>
+              </w:rPr>
+              <w:t>5.1.4</w:t>
+            </w:r>
+            <w:r>
+              <w:rPr>
+                <w:b w:val="0"/>
+                <w:bCs w:val="0"/>
+                <w:sz w:val="22"/>
+                <w:szCs w:val="22"/>
+              </w:rPr>
+              <w:tab/>
+            </w:r>
+            <w:r>
+              <w:rPr>
+                <w:rStyle w:val="Hyperlink"/>
+                <w:b w:val="0"/>
+                <w:bCs w:val="0"/>
+              </w:rPr>
+              <w:t>HybridAnalysis</w:t>
+            </w:r>
+            <w:r>
+              <w:rPr>
+                <w:b w:val="0"/>
+                <w:bCs w:val="0"/>
+                <w:webHidden/>
+              </w:rPr>
+              <w:tab/>
+            </w:r>
+            <w:r>
+              <w:rPr>
+                <w:b w:val="0"/>
+                <w:bCs w:val="0"/>
+                <w:webHidden/>
+              </w:rPr>
+              <w:fldChar w:fldCharType="begin"/>
+            </w:r>
+            <w:r>
+              <w:rPr>
+                <w:b w:val="0"/>
+                <w:bCs w:val="0"/>
+                <w:webHidden/>
+              </w:rPr>
+              <w:instrText xml:space="preserve"> PAGEREF _Toc72958710 \h </w:instrText>
+            </w:r>
+            <w:r>
+              <w:rPr>
+                <w:b w:val="0"/>
+                <w:bCs w:val="0"/>
+                <w:webHidden/>
+              </w:rPr>
+            </w:r>
+            <w:r>
+              <w:rPr>
+                <w:b w:val="0"/>
+                <w:bCs w:val="0"/>
+                <w:webHidden/>
+              </w:rPr>
+              <w:fldChar w:fldCharType="separate"/>
+            </w:r>
+            <w:r>
+              <w:rPr>
+                <w:b w:val="0"/>
+                <w:bCs w:val="0"/>
+                <w:webHidden/>
+              </w:rPr>
+              <w:t>6</w:t>
+            </w:r>
+            <w:r>
+              <w:rPr>
+                <w:b w:val="0"/>
+                <w:bCs w:val="0"/>
+                <w:webHidden/>
+              </w:rPr>
+              <w:fldChar w:fldCharType="end"/>
+            </w:r>
+          </w:hyperlink>
+        </w:p>
+        <w:p>
+          <w:pPr>
+            <w:pStyle w:val="TOC2"/>
             <w:tabs>
-              <w:tab w:val="left" w:pos="440"/>
+              <w:tab w:val="left" w:pos="880"/>
               <w:tab w:val="right" w:leader="dot" w:pos="9019"/>
             </w:tabs>
             <w:rPr>
@@ -2099,14 +1886,14 @@
               <w:szCs w:val="22"/>
             </w:rPr>
           </w:pPr>
-          <w:hyperlink w:anchor="_Toc71844380" w:history="1">
+          <w:hyperlink w:anchor="_Toc72958711" w:history="1">
             <w:r>
               <w:rPr>
                 <w:rStyle w:val="Hyperlink"/>
                 <w:noProof/>
                 <w:lang w:val="ro-RO"/>
               </w:rPr>
-              <w:t>7</w:t>
+              <w:t>5.2</w:t>
             </w:r>
             <w:r>
               <w:rPr>
@@ -2122,7 +1909,7 @@
                 <w:noProof/>
                 <w:lang w:val="ro-RO"/>
               </w:rPr>
-              <w:t>Concluzii</w:t>
+              <w:t>Tehnologii server</w:t>
             </w:r>
             <w:r>
               <w:rPr>
@@ -2143,7 +1930,7 @@
                 <w:noProof/>
                 <w:webHidden/>
               </w:rPr>
-              <w:instrText xml:space="preserve"> PAGEREF _Toc71844380 \h </w:instrText>
+              <w:instrText xml:space="preserve"> PAGEREF _Toc72958711 \h </w:instrText>
             </w:r>
             <w:r>
               <w:rPr>
@@ -2163,11 +1950,104 @@
                 <w:noProof/>
                 <w:webHidden/>
               </w:rPr>
-              <w:t>9</w:t>
-            </w:r>
-            <w:r>
-              <w:rPr>
-                <w:noProof/>
+              <w:t>7</w:t>
+            </w:r>
+            <w:r>
+              <w:rPr>
+                <w:noProof/>
+                <w:webHidden/>
+              </w:rPr>
+              <w:fldChar w:fldCharType="end"/>
+            </w:r>
+          </w:hyperlink>
+        </w:p>
+        <w:p>
+          <w:pPr>
+            <w:pStyle w:val="TOC3"/>
+            <w:rPr>
+              <w:b w:val="0"/>
+              <w:bCs w:val="0"/>
+              <w:sz w:val="22"/>
+              <w:szCs w:val="22"/>
+            </w:rPr>
+          </w:pPr>
+          <w:hyperlink w:anchor="_Toc72958712" w:history="1">
+            <w:r>
+              <w:rPr>
+                <w:rStyle w:val="Hyperlink"/>
+                <w:b w:val="0"/>
+                <w:bCs w:val="0"/>
+              </w:rPr>
+              <w:t>5.2.1</w:t>
+            </w:r>
+            <w:r>
+              <w:rPr>
+                <w:b w:val="0"/>
+                <w:bCs w:val="0"/>
+                <w:sz w:val="22"/>
+                <w:szCs w:val="22"/>
+              </w:rPr>
+              <w:tab/>
+            </w:r>
+            <w:r>
+              <w:rPr>
+                <w:rStyle w:val="Hyperlink"/>
+                <w:b w:val="0"/>
+                <w:bCs w:val="0"/>
+              </w:rPr>
+              <w:t>Python</w:t>
+            </w:r>
+            <w:r>
+              <w:rPr>
+                <w:b w:val="0"/>
+                <w:bCs w:val="0"/>
+                <w:webHidden/>
+              </w:rPr>
+              <w:tab/>
+            </w:r>
+            <w:r>
+              <w:rPr>
+                <w:b w:val="0"/>
+                <w:bCs w:val="0"/>
+                <w:webHidden/>
+              </w:rPr>
+              <w:fldChar w:fldCharType="begin"/>
+            </w:r>
+            <w:r>
+              <w:rPr>
+                <w:b w:val="0"/>
+                <w:bCs w:val="0"/>
+                <w:webHidden/>
+              </w:rPr>
+              <w:instrText xml:space="preserve"> PAGEREF _Toc72958712 \h </w:instrText>
+            </w:r>
+            <w:r>
+              <w:rPr>
+                <w:b w:val="0"/>
+                <w:bCs w:val="0"/>
+                <w:webHidden/>
+              </w:rPr>
+            </w:r>
+            <w:r>
+              <w:rPr>
+                <w:b w:val="0"/>
+                <w:bCs w:val="0"/>
+                <w:webHidden/>
+              </w:rPr>
+              <w:fldChar w:fldCharType="separate"/>
+            </w:r>
+            <w:r>
+              <w:rPr>
+                <w:b w:val="0"/>
+                <w:bCs w:val="0"/>
+                <w:webHidden/>
+              </w:rPr>
+              <w:t>7</w:t>
+            </w:r>
+            <w:r>
+              <w:rPr>
+                <w:b w:val="0"/>
+                <w:bCs w:val="0"/>
                 <w:webHidden/>
               </w:rPr>
               <w:fldChar w:fldCharType="end"/>
@@ -2178,7 +2058,7 @@
           <w:pPr>
             <w:pStyle w:val="TOC1"/>
             <w:tabs>
-              <w:tab w:val="left" w:pos="440"/>
+              <w:tab w:val="left" w:pos="480"/>
               <w:tab w:val="right" w:leader="dot" w:pos="9019"/>
             </w:tabs>
             <w:rPr>
@@ -2187,14 +2067,14 @@
               <w:szCs w:val="22"/>
             </w:rPr>
           </w:pPr>
-          <w:hyperlink w:anchor="_Toc71844381" w:history="1">
+          <w:hyperlink w:anchor="_Toc72958713" w:history="1">
             <w:r>
               <w:rPr>
                 <w:rStyle w:val="Hyperlink"/>
                 <w:noProof/>
                 <w:lang w:val="ro-RO"/>
               </w:rPr>
-              <w:t>8</w:t>
+              <w:t>6</w:t>
             </w:r>
             <w:r>
               <w:rPr>
@@ -2210,7 +2090,7 @@
                 <w:noProof/>
                 <w:lang w:val="ro-RO"/>
               </w:rPr>
-              <w:t>Bibliografie</w:t>
+              <w:t>Studiu de caz / Evaluarea rezultatelor</w:t>
             </w:r>
             <w:r>
               <w:rPr>
@@ -2231,7 +2111,7 @@
                 <w:noProof/>
                 <w:webHidden/>
               </w:rPr>
-              <w:instrText xml:space="preserve"> PAGEREF _Toc71844381 \h </w:instrText>
+              <w:instrText xml:space="preserve"> PAGEREF _Toc72958713 \h </w:instrText>
             </w:r>
             <w:r>
               <w:rPr>
@@ -2251,7 +2131,7 @@
                 <w:noProof/>
                 <w:webHidden/>
               </w:rPr>
-              <w:t>10</w:t>
+              <w:t>8</w:t>
             </w:r>
             <w:r>
               <w:rPr>
@@ -2266,7 +2146,7 @@
           <w:pPr>
             <w:pStyle w:val="TOC1"/>
             <w:tabs>
-              <w:tab w:val="left" w:pos="440"/>
+              <w:tab w:val="left" w:pos="480"/>
               <w:tab w:val="right" w:leader="dot" w:pos="9019"/>
             </w:tabs>
             <w:rPr>
@@ -2275,14 +2155,14 @@
               <w:szCs w:val="22"/>
             </w:rPr>
           </w:pPr>
-          <w:hyperlink w:anchor="_Toc71844382" w:history="1">
+          <w:hyperlink w:anchor="_Toc72958714" w:history="1">
             <w:r>
               <w:rPr>
                 <w:rStyle w:val="Hyperlink"/>
                 <w:noProof/>
                 <w:lang w:val="ro-RO"/>
               </w:rPr>
-              <w:t>9</w:t>
+              <w:t>7</w:t>
             </w:r>
             <w:r>
               <w:rPr>
@@ -2298,6 +2178,182 @@
                 <w:noProof/>
                 <w:lang w:val="ro-RO"/>
               </w:rPr>
+              <w:t>Concluzii</w:t>
+            </w:r>
+            <w:r>
+              <w:rPr>
+                <w:noProof/>
+                <w:webHidden/>
+              </w:rPr>
+              <w:tab/>
+            </w:r>
+            <w:r>
+              <w:rPr>
+                <w:noProof/>
+                <w:webHidden/>
+              </w:rPr>
+              <w:fldChar w:fldCharType="begin"/>
+            </w:r>
+            <w:r>
+              <w:rPr>
+                <w:noProof/>
+                <w:webHidden/>
+              </w:rPr>
+              <w:instrText xml:space="preserve"> PAGEREF _Toc72958714 \h </w:instrText>
+            </w:r>
+            <w:r>
+              <w:rPr>
+                <w:noProof/>
+                <w:webHidden/>
+              </w:rPr>
+            </w:r>
+            <w:r>
+              <w:rPr>
+                <w:noProof/>
+                <w:webHidden/>
+              </w:rPr>
+              <w:fldChar w:fldCharType="separate"/>
+            </w:r>
+            <w:r>
+              <w:rPr>
+                <w:noProof/>
+                <w:webHidden/>
+              </w:rPr>
+              <w:t>9</w:t>
+            </w:r>
+            <w:r>
+              <w:rPr>
+                <w:noProof/>
+                <w:webHidden/>
+              </w:rPr>
+              <w:fldChar w:fldCharType="end"/>
+            </w:r>
+          </w:hyperlink>
+        </w:p>
+        <w:p>
+          <w:pPr>
+            <w:pStyle w:val="TOC1"/>
+            <w:tabs>
+              <w:tab w:val="left" w:pos="480"/>
+              <w:tab w:val="right" w:leader="dot" w:pos="9019"/>
+            </w:tabs>
+            <w:rPr>
+              <w:noProof/>
+              <w:sz w:val="22"/>
+              <w:szCs w:val="22"/>
+            </w:rPr>
+          </w:pPr>
+          <w:hyperlink w:anchor="_Toc72958715" w:history="1">
+            <w:r>
+              <w:rPr>
+                <w:rStyle w:val="Hyperlink"/>
+                <w:noProof/>
+                <w:lang w:val="ro-RO"/>
+              </w:rPr>
+              <w:t>8</w:t>
+            </w:r>
+            <w:r>
+              <w:rPr>
+                <w:noProof/>
+                <w:sz w:val="22"/>
+                <w:szCs w:val="22"/>
+              </w:rPr>
+              <w:tab/>
+            </w:r>
+            <w:r>
+              <w:rPr>
+                <w:rStyle w:val="Hyperlink"/>
+                <w:noProof/>
+                <w:lang w:val="ro-RO"/>
+              </w:rPr>
+              <w:t>Bibliografie</w:t>
+            </w:r>
+            <w:r>
+              <w:rPr>
+                <w:noProof/>
+                <w:webHidden/>
+              </w:rPr>
+              <w:tab/>
+            </w:r>
+            <w:r>
+              <w:rPr>
+                <w:noProof/>
+                <w:webHidden/>
+              </w:rPr>
+              <w:fldChar w:fldCharType="begin"/>
+            </w:r>
+            <w:r>
+              <w:rPr>
+                <w:noProof/>
+                <w:webHidden/>
+              </w:rPr>
+              <w:instrText xml:space="preserve"> PAGEREF _Toc72958715 \h </w:instrText>
+            </w:r>
+            <w:r>
+              <w:rPr>
+                <w:noProof/>
+                <w:webHidden/>
+              </w:rPr>
+            </w:r>
+            <w:r>
+              <w:rPr>
+                <w:noProof/>
+                <w:webHidden/>
+              </w:rPr>
+              <w:fldChar w:fldCharType="separate"/>
+            </w:r>
+            <w:r>
+              <w:rPr>
+                <w:noProof/>
+                <w:webHidden/>
+              </w:rPr>
+              <w:t>10</w:t>
+            </w:r>
+            <w:r>
+              <w:rPr>
+                <w:noProof/>
+                <w:webHidden/>
+              </w:rPr>
+              <w:fldChar w:fldCharType="end"/>
+            </w:r>
+          </w:hyperlink>
+        </w:p>
+        <w:p>
+          <w:pPr>
+            <w:pStyle w:val="TOC1"/>
+            <w:tabs>
+              <w:tab w:val="left" w:pos="480"/>
+              <w:tab w:val="right" w:leader="dot" w:pos="9019"/>
+            </w:tabs>
+            <w:rPr>
+              <w:noProof/>
+              <w:sz w:val="22"/>
+              <w:szCs w:val="22"/>
+            </w:rPr>
+          </w:pPr>
+          <w:hyperlink w:anchor="_Toc72958716" w:history="1">
+            <w:r>
+              <w:rPr>
+                <w:rStyle w:val="Hyperlink"/>
+                <w:noProof/>
+                <w:lang w:val="ro-RO"/>
+              </w:rPr>
+              <w:t>9</w:t>
+            </w:r>
+            <w:r>
+              <w:rPr>
+                <w:noProof/>
+                <w:sz w:val="22"/>
+                <w:szCs w:val="22"/>
+              </w:rPr>
+              <w:tab/>
+            </w:r>
+            <w:r>
+              <w:rPr>
+                <w:rStyle w:val="Hyperlink"/>
+                <w:noProof/>
+                <w:lang w:val="ro-RO"/>
+              </w:rPr>
               <w:t>Anexe</w:t>
             </w:r>
             <w:r>
@@ -2319,7 +2375,7 @@
                 <w:noProof/>
                 <w:webHidden/>
               </w:rPr>
-              <w:instrText xml:space="preserve"> PAGEREF _Toc71844382 \h </w:instrText>
+              <w:instrText xml:space="preserve"> PAGEREF _Toc72958716 \h </w:instrText>
             </w:r>
             <w:r>
               <w:rPr>
@@ -2372,20 +2428,611 @@
     </w:sdt>
     <w:p>
       <w:pPr>
-        <w:spacing w:line="252" w:lineRule="auto"/>
-        <w:rPr>
-          <w:rFonts w:asciiTheme="majorHAnsi" w:eastAsiaTheme="majorEastAsia" w:hAnsiTheme="majorHAnsi" w:cstheme="majorBidi"/>
+        <w:jc w:val="center"/>
+        <w:rPr>
+          <w:bCs/>
+          <w:caps/>
+          <w:lang w:val="ro-RO"/>
+        </w:rPr>
+      </w:pPr>
+      <w:r>
+        <w:rPr>
+          <w:lang w:val="ro-RO"/>
+        </w:rPr>
+        <w:br w:type="page"/>
+      </w:r>
+    </w:p>
+    <w:p>
+      <w:pPr>
+        <w:pStyle w:val="Heading1"/>
+        <w:numPr>
+          <w:ilvl w:val="0"/>
+          <w:numId w:val="0"/>
+        </w:numPr>
+        <w:ind w:left="432" w:hanging="432"/>
+        <w:rPr>
+          <w:lang w:val="ro-RO"/>
+        </w:rPr>
+        <w:sectPr>
+          <w:headerReference w:type="even" r:id="rId10"/>
+          <w:headerReference w:type="default" r:id="rId11"/>
+          <w:footerReference w:type="even" r:id="rId12"/>
+          <w:footerReference w:type="default" r:id="rId13"/>
+          <w:headerReference w:type="first" r:id="rId14"/>
+          <w:footerReference w:type="first" r:id="rId15"/>
+          <w:pgSz w:w="11909" w:h="16834" w:code="9"/>
+          <w:pgMar w:top="1440" w:right="1440" w:bottom="1440" w:left="1440" w:header="0" w:footer="720" w:gutter="0"/>
+          <w:pgNumType w:start="1"/>
+          <w:cols w:space="720"/>
+          <w:docGrid w:linePitch="299"/>
+        </w:sectPr>
+      </w:pPr>
+    </w:p>
+    <w:p>
+      <w:pPr>
+        <w:pStyle w:val="Heading1"/>
+        <w:numPr>
+          <w:ilvl w:val="0"/>
+          <w:numId w:val="0"/>
+        </w:numPr>
+        <w:rPr>
+          <w:lang w:val="ro-RO"/>
+        </w:rPr>
+      </w:pPr>
+      <w:bookmarkStart w:id="0" w:name="_Toc7074723"/>
+      <w:bookmarkStart w:id="1" w:name="_Toc72958695"/>
+      <w:r>
+        <w:rPr>
+          <w:lang w:val="ro-RO"/>
+        </w:rPr>
+        <w:lastRenderedPageBreak/>
+        <w:t>Sinopsis</w:t>
+      </w:r>
+      <w:bookmarkEnd w:id="0"/>
+      <w:bookmarkEnd w:id="1"/>
+    </w:p>
+    <w:p>
+      <w:pPr>
+        <w:rPr>
+          <w:lang w:val="ro-RO"/>
+        </w:rPr>
+      </w:pPr>
+      <w:r>
+        <w:rPr>
+          <w:lang w:val="ro-RO"/>
+        </w:rPr>
+        <w:t xml:space="preserve">Scopul acestui proiect a fost de a implementa un mecanism rapid, portabil, ușor de instalat, si gratis de detecție a fișierelor malițioase ce </w:t>
+      </w:r>
+      <w:r>
+        <w:rPr>
+          <w:lang w:val="ro-RO"/>
+        </w:rPr>
+        <w:t>pot apărea</w:t>
+      </w:r>
+      <w:r>
+        <w:rPr>
+          <w:lang w:val="ro-RO"/>
+        </w:rPr>
+        <w:t xml:space="preserve"> pe un sistem </w:t>
+      </w:r>
+      <w:r>
+        <w:rPr>
           <w:b/>
           <w:bCs/>
-          <w:caps/>
-          <w:spacing w:val="4"/>
-          <w:sz w:val="28"/>
-          <w:szCs w:val="28"/>
-          <w:lang w:val="ro-RO"/>
-        </w:rPr>
-      </w:pPr>
-      <w:bookmarkStart w:id="4" w:name="_jcqqsoazn77y" w:colFirst="0" w:colLast="0"/>
-      <w:bookmarkEnd w:id="4"/>
+          <w:lang w:val="ro-RO"/>
+        </w:rPr>
+        <w:t>Unix</w:t>
+      </w:r>
+      <w:r>
+        <w:rPr>
+          <w:lang w:val="ro-RO"/>
+        </w:rPr>
+        <w:t xml:space="preserve"> ca urmare a descărcării de pe Internet sau de pe un dispozitiv extern. Astfel, am urmărit crearea unei soluții de detectare in limbajul </w:t>
+      </w:r>
+      <w:r>
+        <w:rPr>
+          <w:b/>
+          <w:bCs/>
+          <w:lang w:val="ro-RO"/>
+        </w:rPr>
+        <w:t>Bash</w:t>
+      </w:r>
+      <w:r>
+        <w:rPr>
+          <w:lang w:val="ro-RO"/>
+        </w:rPr>
+        <w:t xml:space="preserve"> ce este nativ tuturor sistemelor cu sistem de operare </w:t>
+      </w:r>
+      <w:r>
+        <w:rPr>
+          <w:b/>
+          <w:bCs/>
+          <w:lang w:val="ro-RO"/>
+        </w:rPr>
+        <w:t>Unix</w:t>
+      </w:r>
+      <w:r>
+        <w:rPr>
+          <w:lang w:val="ro-RO"/>
+        </w:rPr>
+        <w:t>, care va servi in implementarea unei arhitecturi client-server (in cazul nostru, mai mulți clienți, un singur server).</w:t>
+      </w:r>
+    </w:p>
+    <w:p>
+      <w:pPr>
+        <w:rPr>
+          <w:lang w:val="ro-RO"/>
+        </w:rPr>
+      </w:pPr>
+      <w:r>
+        <w:rPr>
+          <w:lang w:val="ro-RO"/>
+        </w:rPr>
+        <w:t>In urma unei investigări pentru a găsi software echivalent (gratis si disponibil pentru orice sistem Unix), am observat absenta unei astfel de soluții</w:t>
+      </w:r>
+      <w:r>
+        <w:rPr>
+          <w:lang w:val="ro-RO"/>
+        </w:rPr>
+        <w:t xml:space="preserve">. Din acest motiv, </w:t>
+      </w:r>
+      <w:r>
+        <w:rPr>
+          <w:lang w:val="ro-RO"/>
+        </w:rPr>
+        <w:t>proiectul se adresează dispozitivelor embedded din categoria „Internet of Things”,</w:t>
+      </w:r>
+      <w:r>
+        <w:rPr>
+          <w:lang w:val="ro-RO"/>
+        </w:rPr>
+        <w:t xml:space="preserve"> si urmărește</w:t>
+      </w:r>
+      <w:r>
+        <w:rPr>
+          <w:lang w:val="ro-RO"/>
+        </w:rPr>
+        <w:t xml:space="preserve"> monitorizarea unei </w:t>
+      </w:r>
+      <w:r>
+        <w:rPr>
+          <w:lang w:val="ro-RO"/>
+        </w:rPr>
+        <w:t>rețele</w:t>
+      </w:r>
+      <w:r>
+        <w:rPr>
+          <w:lang w:val="ro-RO"/>
+        </w:rPr>
+        <w:t xml:space="preserve"> de acest tip de dispozitive (</w:t>
+      </w:r>
+      <w:r>
+        <w:rPr>
+          <w:lang w:val="ro-RO"/>
+        </w:rPr>
+        <w:t>clienți</w:t>
+      </w:r>
+      <w:r>
+        <w:rPr>
+          <w:lang w:val="ro-RO"/>
+        </w:rPr>
+        <w:t xml:space="preserve"> IoT) prin intermediul unui software ce va detecta si </w:t>
+      </w:r>
+      <w:r>
+        <w:rPr>
+          <w:lang w:val="ro-RO"/>
+        </w:rPr>
+        <w:t>carantina</w:t>
+      </w:r>
+      <w:r>
+        <w:rPr>
+          <w:lang w:val="ro-RO"/>
+        </w:rPr>
+        <w:t xml:space="preserve"> </w:t>
+      </w:r>
+      <w:r>
+        <w:rPr>
+          <w:lang w:val="ro-RO"/>
+        </w:rPr>
+        <w:t>fișierel</w:t>
+      </w:r>
+      <w:r>
+        <w:rPr>
+          <w:lang w:val="ro-RO"/>
+        </w:rPr>
+        <w:t>e</w:t>
+      </w:r>
+      <w:r>
+        <w:rPr>
+          <w:lang w:val="ro-RO"/>
+        </w:rPr>
+        <w:t xml:space="preserve"> </w:t>
+      </w:r>
+      <w:r>
+        <w:rPr>
+          <w:lang w:val="ro-RO"/>
+        </w:rPr>
+        <w:t>malițioase</w:t>
+      </w:r>
+      <w:r>
+        <w:rPr>
+          <w:lang w:val="ro-RO"/>
+        </w:rPr>
+        <w:t xml:space="preserve"> </w:t>
+      </w:r>
+      <w:r>
+        <w:rPr>
+          <w:lang w:val="ro-RO"/>
+        </w:rPr>
+        <w:t xml:space="preserve">de </w:t>
+      </w:r>
+      <w:r>
+        <w:rPr>
+          <w:lang w:val="ro-RO"/>
+        </w:rPr>
+        <w:t>pe sistem</w:t>
+      </w:r>
+      <w:r>
+        <w:rPr>
+          <w:lang w:val="ro-RO"/>
+        </w:rPr>
+        <w:t>. Serverul va permite, printr-o aplicație web, colectarea</w:t>
+      </w:r>
+      <w:r>
+        <w:rPr>
+          <w:lang w:val="ro-RO"/>
+        </w:rPr>
+        <w:t xml:space="preserve"> </w:t>
+      </w:r>
+      <w:r>
+        <w:rPr>
+          <w:lang w:val="ro-RO"/>
+        </w:rPr>
+        <w:t>si centralizare</w:t>
+      </w:r>
+      <w:r>
+        <w:rPr>
+          <w:lang w:val="ro-RO"/>
+        </w:rPr>
+        <w:t xml:space="preserve">a </w:t>
+      </w:r>
+      <w:r>
+        <w:rPr>
+          <w:lang w:val="ro-RO"/>
+        </w:rPr>
+        <w:t>alertelor la nivel de rețea</w:t>
+      </w:r>
+      <w:bookmarkStart w:id="2" w:name="_Toc7074724"/>
+      <w:r>
+        <w:rPr>
+          <w:lang w:val="ro-RO"/>
+        </w:rPr>
+        <w:t>.</w:t>
+      </w:r>
+    </w:p>
+    <w:p>
+      <w:pPr>
+        <w:rPr>
+          <w:lang w:val="ro-RO"/>
+        </w:rPr>
+      </w:pPr>
+    </w:p>
+    <w:p>
+      <w:pPr>
+        <w:rPr>
+          <w:lang w:val="ro-RO"/>
+        </w:rPr>
+      </w:pPr>
+      <w:r>
+        <w:rPr>
+          <w:lang w:val="ro-RO"/>
+        </w:rPr>
+        <w:t xml:space="preserve">Cuvinte cheie: </w:t>
+      </w:r>
+      <w:r>
+        <w:rPr>
+          <w:b/>
+          <w:bCs/>
+          <w:lang w:val="ro-RO"/>
+        </w:rPr>
+        <w:t>malware</w:t>
+      </w:r>
+      <w:r>
+        <w:rPr>
+          <w:lang w:val="ro-RO"/>
+        </w:rPr>
+        <w:t xml:space="preserve">, </w:t>
+      </w:r>
+      <w:r>
+        <w:rPr>
+          <w:b/>
+          <w:bCs/>
+          <w:lang w:val="ro-RO"/>
+        </w:rPr>
+        <w:t>Unix</w:t>
+      </w:r>
+      <w:r>
+        <w:rPr>
+          <w:lang w:val="ro-RO"/>
+        </w:rPr>
+        <w:t xml:space="preserve">, </w:t>
+      </w:r>
+      <w:r>
+        <w:rPr>
+          <w:b/>
+          <w:bCs/>
+          <w:lang w:val="ro-RO"/>
+        </w:rPr>
+        <w:t>gratis</w:t>
+      </w:r>
+      <w:r>
+        <w:rPr>
+          <w:lang w:val="ro-RO"/>
+        </w:rPr>
+        <w:t xml:space="preserve">, </w:t>
+      </w:r>
+      <w:r>
+        <w:rPr>
+          <w:b/>
+          <w:bCs/>
+          <w:lang w:val="ro-RO"/>
+        </w:rPr>
+        <w:t>embedded devices</w:t>
+      </w:r>
+      <w:r>
+        <w:rPr>
+          <w:lang w:val="ro-RO"/>
+        </w:rPr>
+        <w:t xml:space="preserve">, </w:t>
+      </w:r>
+      <w:r>
+        <w:rPr>
+          <w:b/>
+          <w:bCs/>
+          <w:lang w:val="ro-RO"/>
+        </w:rPr>
+        <w:t>IoT</w:t>
+      </w:r>
+      <w:r>
+        <w:rPr>
+          <w:lang w:val="ro-RO"/>
+        </w:rPr>
+        <w:t xml:space="preserve">, </w:t>
+      </w:r>
+      <w:r>
+        <w:rPr>
+          <w:b/>
+          <w:bCs/>
+          <w:lang w:val="ro-RO"/>
+        </w:rPr>
+        <w:t>rețea</w:t>
+      </w:r>
+      <w:r>
+        <w:rPr>
+          <w:lang w:val="ro-RO"/>
+        </w:rPr>
+        <w:t xml:space="preserve">, </w:t>
+      </w:r>
+      <w:r>
+        <w:rPr>
+          <w:b/>
+          <w:bCs/>
+          <w:lang w:val="ro-RO"/>
+        </w:rPr>
+        <w:t>detecție</w:t>
+      </w:r>
+      <w:r>
+        <w:rPr>
+          <w:lang w:val="ro-RO"/>
+        </w:rPr>
+        <w:t xml:space="preserve"> si </w:t>
+      </w:r>
+      <w:r>
+        <w:rPr>
+          <w:b/>
+          <w:bCs/>
+          <w:lang w:val="ro-RO"/>
+        </w:rPr>
+        <w:t>prevenire</w:t>
+      </w:r>
+      <w:r>
+        <w:rPr>
+          <w:lang w:val="ro-RO"/>
+        </w:rPr>
+        <w:t>.</w:t>
+      </w:r>
+    </w:p>
+    <w:p>
+      <w:pPr>
+        <w:rPr>
+          <w:lang w:val="ro-RO"/>
+        </w:rPr>
+      </w:pPr>
+    </w:p>
+    <w:p>
+      <w:pPr>
+        <w:pStyle w:val="Heading1"/>
+        <w:numPr>
+          <w:ilvl w:val="0"/>
+          <w:numId w:val="0"/>
+        </w:numPr>
+        <w:ind w:left="432" w:hanging="432"/>
+        <w:rPr>
+          <w:lang w:val="ro-RO"/>
+        </w:rPr>
+      </w:pPr>
+      <w:bookmarkStart w:id="3" w:name="_Toc72958696"/>
+      <w:r>
+        <w:rPr>
+          <w:lang w:val="ro-RO"/>
+        </w:rPr>
+        <w:t>Abstract</w:t>
+      </w:r>
+      <w:bookmarkEnd w:id="2"/>
+      <w:bookmarkEnd w:id="3"/>
+    </w:p>
+    <w:p>
+      <w:r>
+        <w:t xml:space="preserve">The goal of this project was to implement a fast, portable, easy to install, and free </w:t>
+      </w:r>
+      <w:r>
+        <w:t>mechanism</w:t>
+      </w:r>
+      <w:r>
+        <w:t xml:space="preserve"> which can detect malicious files that enters a </w:t>
+      </w:r>
+      <w:r>
+        <w:rPr>
+          <w:b/>
+          <w:bCs/>
+        </w:rPr>
+        <w:t>Unix</w:t>
+      </w:r>
+      <w:r>
+        <w:t xml:space="preserve"> system via Internet (download) or external devices (USB, CD). Therefore, I looked for creating a solution using </w:t>
+      </w:r>
+      <w:r>
+        <w:rPr>
+          <w:b/>
+          <w:bCs/>
+        </w:rPr>
+        <w:t>Bash</w:t>
+      </w:r>
+      <w:r>
+        <w:t xml:space="preserve"> scripting language, which is the native language used my </w:t>
+      </w:r>
+      <w:r>
+        <w:rPr>
+          <w:b/>
+          <w:bCs/>
+        </w:rPr>
+        <w:t>Unix</w:t>
+      </w:r>
+      <w:r>
+        <w:t xml:space="preserve"> systems, that can </w:t>
+      </w:r>
+      <w:r>
+        <w:t>serve</w:t>
+      </w:r>
+      <w:r>
+        <w:t xml:space="preserve"> in implementing a client-server architecture (multiple clients, one server).</w:t>
+      </w:r>
+    </w:p>
+    <w:p>
+      <w:r>
+        <w:t xml:space="preserve">After a thorough investigation to find similar software (free and </w:t>
+      </w:r>
+      <w:r>
+        <w:t>deployable</w:t>
+      </w:r>
+      <w:r>
+        <w:t xml:space="preserve"> </w:t>
+      </w:r>
+      <w:r>
+        <w:t>on</w:t>
+      </w:r>
+      <w:r>
+        <w:t xml:space="preserve"> any Unix system), I noticed that the market lacks of any such solution. Therefore, the project targets embedded devices </w:t>
+      </w:r>
+      <w:r>
+        <w:t xml:space="preserve">such as the one </w:t>
+      </w:r>
+      <w:r>
+        <w:t>used in “Internet of Things” and performs continuous monitoring of a network of such devices. This is done via a software that detects and monitors any newly malicious file on the systems as well as a web application that is deployed on the server which centralizes all alerts within the network.</w:t>
+      </w:r>
+    </w:p>
+    <w:p/>
+    <w:p>
+      <w:r>
+        <w:t xml:space="preserve"> Keywords: </w:t>
+      </w:r>
+      <w:r>
+        <w:rPr>
+          <w:b/>
+          <w:bCs/>
+        </w:rPr>
+        <w:t>malware</w:t>
+      </w:r>
+      <w:r>
+        <w:t xml:space="preserve">, </w:t>
+      </w:r>
+      <w:r>
+        <w:rPr>
+          <w:b/>
+          <w:bCs/>
+        </w:rPr>
+        <w:t>Unix</w:t>
+      </w:r>
+      <w:r>
+        <w:t xml:space="preserve">, </w:t>
+      </w:r>
+      <w:r>
+        <w:rPr>
+          <w:b/>
+          <w:bCs/>
+        </w:rPr>
+        <w:t>free</w:t>
+      </w:r>
+      <w:r>
+        <w:t xml:space="preserve">, </w:t>
+      </w:r>
+      <w:r>
+        <w:rPr>
+          <w:b/>
+          <w:bCs/>
+        </w:rPr>
+        <w:t>embedded devices</w:t>
+      </w:r>
+      <w:r>
+        <w:t xml:space="preserve">, </w:t>
+      </w:r>
+      <w:r>
+        <w:rPr>
+          <w:b/>
+          <w:bCs/>
+        </w:rPr>
+        <w:t>IoT</w:t>
+      </w:r>
+      <w:r>
+        <w:t xml:space="preserve">, </w:t>
+      </w:r>
+      <w:r>
+        <w:rPr>
+          <w:b/>
+          <w:bCs/>
+        </w:rPr>
+        <w:t>network</w:t>
+      </w:r>
+      <w:r>
+        <w:t xml:space="preserve">, </w:t>
+      </w:r>
+      <w:r>
+        <w:rPr>
+          <w:b/>
+          <w:bCs/>
+        </w:rPr>
+        <w:t>detection</w:t>
+      </w:r>
+      <w:r>
+        <w:t xml:space="preserve"> and </w:t>
+      </w:r>
+      <w:r>
+        <w:rPr>
+          <w:b/>
+          <w:bCs/>
+        </w:rPr>
+        <w:t>prevention</w:t>
+      </w:r>
+      <w:r>
+        <w:t>.</w:t>
+      </w:r>
+    </w:p>
+    <w:p>
+      <w:pPr>
+        <w:rPr>
+          <w:lang w:val="ro-RO"/>
+        </w:rPr>
+      </w:pPr>
       <w:r>
         <w:rPr>
           <w:lang w:val="ro-RO"/>
@@ -2404,7 +3051,7 @@
           <w:lang w:val="ro-RO"/>
         </w:rPr>
       </w:pPr>
-      <w:bookmarkStart w:id="5" w:name="_Toc71844370"/>
+      <w:bookmarkStart w:id="4" w:name="_Toc72958697"/>
       <w:r>
         <w:rPr>
           <w:lang w:val="ro-RO"/>
@@ -2412,23 +3059,23 @@
         <w:lastRenderedPageBreak/>
         <w:t>Introducere</w:t>
       </w:r>
+      <w:bookmarkEnd w:id="4"/>
+    </w:p>
+    <w:p>
+      <w:pPr>
+        <w:pStyle w:val="Heading2"/>
+        <w:rPr>
+          <w:lang w:val="ro-RO"/>
+        </w:rPr>
+      </w:pPr>
+      <w:bookmarkStart w:id="5" w:name="_Toc72958698"/>
+      <w:r>
+        <w:rPr>
+          <w:lang w:val="ro-RO"/>
+        </w:rPr>
+        <w:t>Context</w:t>
+      </w:r>
       <w:bookmarkEnd w:id="5"/>
-    </w:p>
-    <w:p>
-      <w:pPr>
-        <w:pStyle w:val="Heading2"/>
-        <w:rPr>
-          <w:lang w:val="ro-RO"/>
-        </w:rPr>
-      </w:pPr>
-      <w:bookmarkStart w:id="6" w:name="_Toc71844371"/>
-      <w:r>
-        <w:rPr>
-          <w:lang w:val="ro-RO"/>
-        </w:rPr>
-        <w:t>Context</w:t>
-      </w:r>
-      <w:bookmarkEnd w:id="6"/>
     </w:p>
     <w:p>
       <w:pPr>
@@ -2515,13 +3162,60 @@
           <w:lang w:val="ro-RO"/>
         </w:rPr>
       </w:pPr>
-      <w:bookmarkStart w:id="7" w:name="_Toc71844372"/>
+      <w:bookmarkStart w:id="6" w:name="_Toc72958699"/>
       <w:r>
         <w:rPr>
           <w:lang w:val="ro-RO"/>
         </w:rPr>
         <w:t>Problema</w:t>
       </w:r>
+      <w:bookmarkEnd w:id="6"/>
+    </w:p>
+    <w:p>
+      <w:pPr>
+        <w:rPr>
+          <w:lang w:val="ro-RO"/>
+        </w:rPr>
+      </w:pPr>
+      <w:r>
+        <w:rPr>
+          <w:lang w:val="ro-RO"/>
+        </w:rPr>
+        <w:t>Prima problema pe care proiectul o abordează e cea a nevoii unui software de tipul antivirus care sa funcționeze pe orice sistem Unix. O a doua problema este cea financiara întrucât pe piața exista astfel de soluții (mult mai complexe)  denumite „Host based Intrusion Detection System” sau „Endpoint detection and response” dar care necesita achiziționarea unui abonament</w:t>
+      </w:r>
+      <w:r>
+        <w:rPr>
+          <w:lang w:val="ro-RO"/>
+        </w:rPr>
+        <w:t>/</w:t>
+      </w:r>
+      <w:r>
+        <w:rPr>
+          <w:lang w:val="ro-RO"/>
+        </w:rPr>
+        <w:t>licențe</w:t>
+      </w:r>
+      <w:r>
+        <w:rPr>
+          <w:lang w:val="ro-RO"/>
+        </w:rPr>
+        <w:t>.</w:t>
+      </w:r>
+    </w:p>
+    <w:p>
+      <w:pPr>
+        <w:pStyle w:val="Heading2"/>
+        <w:rPr>
+          <w:lang w:val="ro-RO"/>
+        </w:rPr>
+      </w:pPr>
+      <w:bookmarkStart w:id="7" w:name="_Toc72958700"/>
+      <w:r>
+        <w:rPr>
+          <w:lang w:val="ro-RO"/>
+        </w:rPr>
+        <w:t>Obiective</w:t>
+      </w:r>
       <w:bookmarkEnd w:id="7"/>
     </w:p>
     <w:p>
@@ -2534,19 +3228,50 @@
         <w:rPr>
           <w:lang w:val="ro-RO"/>
         </w:rPr>
-        <w:t>Prima problema pe care proiectul o abordează e cea a nevoii unui software de tipul antivirus care sa funcționeze pe orice sistem Unix. O a doua problema este cea financiara întrucât pe piața exista astfel de soluții (mult mai complexe)  denumite „Host based Intrusion Detection System” sau „Endpoint detection and response” dar care necesita achiziționarea unui abonament</w:t>
-      </w:r>
-      <w:r>
-        <w:rPr>
-          <w:lang w:val="ro-RO"/>
-        </w:rPr>
-        <w:t>/</w:t>
-      </w:r>
-      <w:r>
-        <w:rPr>
-          <w:lang w:val="ro-RO"/>
-        </w:rPr>
-        <w:t>licențe</w:t>
+        <w:t>Obiectul principal al proiectului este de a reu</w:t>
+      </w:r>
+      <w:bookmarkStart w:id="8" w:name="_Hlk71649352"/>
+      <w:r>
+        <w:rPr>
+          <w:lang w:val="ro-RO"/>
+        </w:rPr>
+        <w:t>ș</w:t>
+      </w:r>
+      <w:bookmarkEnd w:id="8"/>
+      <w:r>
+        <w:rPr>
+          <w:lang w:val="ro-RO"/>
+        </w:rPr>
+        <w:t>i cu succes să detectăm și eradicăm fișierele malițioase noi apărute pe mai multe sistem Unix cat si centralizarea grafica a acestor alerte printr-o aplicație web. Succesul proiectului este determinat de existența unei soluții open-source ce expune un API prin care se pot încărca fișiere care, in urma analizei, sunt detectate sau nu a fi malițioase.</w:t>
+      </w:r>
+    </w:p>
+    <w:p>
+      <w:pPr>
+        <w:pStyle w:val="Heading2"/>
+        <w:rPr>
+          <w:lang w:val="ro-RO"/>
+        </w:rPr>
+      </w:pPr>
+      <w:bookmarkStart w:id="9" w:name="_Toc72958701"/>
+      <w:r>
+        <w:rPr>
+          <w:lang w:val="ro-RO"/>
+        </w:rPr>
+        <w:t>Structura lucrării</w:t>
+      </w:r>
+      <w:bookmarkEnd w:id="9"/>
+    </w:p>
+    <w:p>
+      <w:pPr>
+        <w:rPr>
+          <w:lang w:val="ro-RO"/>
+        </w:rPr>
+      </w:pPr>
+      <w:r>
+        <w:rPr>
+          <w:lang w:val="ro-RO"/>
+        </w:rPr>
+        <w:t>In secțiunea următoarea, vom analiza si specifica cerințele ce au fost luate in considerare in implementarea proiectului cat si modalitățile/abordarea care a garanta îndeplinirea lor</w:t>
       </w:r>
       <w:r>
         <w:rPr>
@@ -2557,258 +3282,180 @@
     </w:p>
     <w:p>
       <w:pPr>
-        <w:pStyle w:val="Heading2"/>
-        <w:rPr>
-          <w:lang w:val="ro-RO"/>
-        </w:rPr>
-      </w:pPr>
-      <w:bookmarkStart w:id="8" w:name="_Toc71844373"/>
-      <w:r>
-        <w:rPr>
-          <w:lang w:val="ro-RO"/>
-        </w:rPr>
-        <w:t>Obiective</w:t>
-      </w:r>
-      <w:bookmarkEnd w:id="8"/>
-    </w:p>
-    <w:p>
-      <w:pPr>
-        <w:rPr>
-          <w:lang w:val="ro-RO"/>
-        </w:rPr>
-      </w:pPr>
-      <w:r>
-        <w:rPr>
-          <w:lang w:val="ro-RO"/>
-        </w:rPr>
-        <w:t>Obiectul principal al proiectului este de a reu</w:t>
-      </w:r>
-      <w:bookmarkStart w:id="9" w:name="_Hlk71649352"/>
-      <w:r>
-        <w:rPr>
-          <w:lang w:val="ro-RO"/>
-        </w:rPr>
-        <w:t>ș</w:t>
-      </w:r>
-      <w:bookmarkEnd w:id="9"/>
-      <w:r>
-        <w:rPr>
-          <w:lang w:val="ro-RO"/>
-        </w:rPr>
-        <w:t>i cu succes să detectăm și eradicăm fișierele malițioase noi apărute pe mai multe sistem Unix cat si centralizarea grafica a acestor alerte printr-o aplicație web. Succesul proiectului este determinat de existența unei soluții open-source ce expune un API prin care se pot încărca fișiere care, in urma analizei, sunt detectate sau nu a fi malițioase.</w:t>
-      </w:r>
-    </w:p>
-    <w:p>
-      <w:pPr>
-        <w:pStyle w:val="Heading2"/>
-        <w:rPr>
-          <w:lang w:val="ro-RO"/>
-        </w:rPr>
-      </w:pPr>
-      <w:bookmarkStart w:id="10" w:name="_Toc71844374"/>
-      <w:r>
-        <w:rPr>
-          <w:lang w:val="ro-RO"/>
-        </w:rPr>
-        <w:t>Structura lucrării</w:t>
-      </w:r>
+        <w:rPr>
+          <w:lang w:val="ro-RO"/>
+        </w:rPr>
+      </w:pPr>
+      <w:r>
+        <w:rPr>
+          <w:lang w:val="ro-RO"/>
+        </w:rPr>
+        <w:t>După, vom face o analiza a pieței, soluțiile existente, cat si factorii prin care soluția propusa se evidențiază in acest domeniu. Vom porni de la contextul atacurilor de tip malware si vom sfârși prin a înțelege utilitatea soluției noastre in industria IoT.</w:t>
+      </w:r>
+    </w:p>
+    <w:p>
+      <w:pPr>
+        <w:rPr>
+          <w:lang w:val="ro-RO"/>
+        </w:rPr>
+      </w:pPr>
+      <w:r>
+        <w:rPr>
+          <w:lang w:val="ro-RO"/>
+        </w:rPr>
+        <w:t xml:space="preserve">In </w:t>
+      </w:r>
+      <w:r>
+        <w:rPr>
+          <w:lang w:val="ro-RO"/>
+        </w:rPr>
+        <w:t>secțiunile</w:t>
+      </w:r>
+      <w:r>
+        <w:rPr>
+          <w:lang w:val="ro-RO"/>
+        </w:rPr>
+        <w:t xml:space="preserve"> 4 si 5 vom discuta despre </w:t>
+      </w:r>
+      <w:r>
+        <w:rPr>
+          <w:lang w:val="ro-RO"/>
+        </w:rPr>
+        <w:t>soluția</w:t>
+      </w:r>
+      <w:r>
+        <w:rPr>
+          <w:lang w:val="ro-RO"/>
+        </w:rPr>
+        <w:t xml:space="preserve"> propusa (arhitectura, diagrama, cazuri de utilizare) cat si detalii specifice </w:t>
+      </w:r>
+      <w:r>
+        <w:rPr>
+          <w:lang w:val="ro-RO"/>
+        </w:rPr>
+        <w:t>precum</w:t>
+      </w:r>
+      <w:r>
+        <w:rPr>
+          <w:lang w:val="ro-RO"/>
+        </w:rPr>
+        <w:t xml:space="preserve"> </w:t>
+      </w:r>
+      <w:r>
+        <w:rPr>
+          <w:lang w:val="ro-RO"/>
+        </w:rPr>
+        <w:t>bucăți</w:t>
+      </w:r>
+      <w:r>
+        <w:rPr>
+          <w:lang w:val="ro-RO"/>
+        </w:rPr>
+        <w:t xml:space="preserve"> de cod, </w:t>
+      </w:r>
+      <w:r>
+        <w:rPr>
+          <w:lang w:val="ro-RO"/>
+        </w:rPr>
+        <w:t>funcționalități si limitări.</w:t>
+      </w:r>
+    </w:p>
+    <w:p>
+      <w:pPr>
+        <w:rPr>
+          <w:lang w:val="ro-RO"/>
+        </w:rPr>
+      </w:pPr>
+      <w:r>
+        <w:rPr>
+          <w:lang w:val="ro-RO"/>
+        </w:rPr>
+        <w:t xml:space="preserve">In </w:t>
+      </w:r>
+      <w:r>
+        <w:rPr>
+          <w:lang w:val="ro-RO"/>
+        </w:rPr>
+        <w:t>secțiune</w:t>
+      </w:r>
+      <w:r>
+        <w:rPr>
+          <w:lang w:val="ro-RO"/>
+        </w:rPr>
+        <w:t xml:space="preserve"> 6</w:t>
+      </w:r>
+      <w:r>
+        <w:rPr>
+          <w:lang w:val="ro-RO"/>
+        </w:rPr>
+        <w:t xml:space="preserve">, vom evalua performantele prin </w:t>
+      </w:r>
+      <w:r>
+        <w:rPr>
+          <w:lang w:val="ro-RO"/>
+        </w:rPr>
+        <w:t>crearea</w:t>
+      </w:r>
+      <w:r>
+        <w:rPr>
+          <w:lang w:val="ro-RO"/>
+        </w:rPr>
+        <w:t xml:space="preserve"> unui mediu de test si </w:t>
+      </w:r>
+      <w:r>
+        <w:rPr>
+          <w:lang w:val="ro-RO"/>
+        </w:rPr>
+        <w:t>simulând</w:t>
+      </w:r>
+      <w:r>
+        <w:rPr>
+          <w:lang w:val="ro-RO"/>
+        </w:rPr>
+        <w:t xml:space="preserve"> </w:t>
+      </w:r>
+      <w:r>
+        <w:rPr>
+          <w:lang w:val="ro-RO"/>
+        </w:rPr>
+        <w:t>un utilizator</w:t>
+      </w:r>
+      <w:r>
+        <w:rPr>
+          <w:lang w:val="ro-RO"/>
+        </w:rPr>
+        <w:t>. Astfel vom putea deduce timpul de răspuns, eficienta dar si corectitudinea datelor</w:t>
+      </w:r>
+      <w:r>
+        <w:rPr>
+          <w:lang w:val="ro-RO"/>
+        </w:rPr>
+        <w:t>.</w:t>
+      </w:r>
+    </w:p>
+    <w:p>
+      <w:pPr>
+        <w:rPr>
+          <w:lang w:val="ro-RO"/>
+        </w:rPr>
+      </w:pPr>
+      <w:r>
+        <w:rPr>
+          <w:lang w:val="ro-RO"/>
+        </w:rPr>
+        <w:t>Ultimele secțiuni sunt adresate unor concluzii, bibliografii folosite cat si anexe utile in înțelegerea soluției.</w:t>
+      </w:r>
+    </w:p>
+    <w:p>
+      <w:pPr>
+        <w:pStyle w:val="Heading1"/>
+        <w:rPr>
+          <w:lang w:val="ro-RO"/>
+        </w:rPr>
+      </w:pPr>
+      <w:bookmarkStart w:id="10" w:name="_bxcf2kuryx9t" w:colFirst="0" w:colLast="0"/>
+      <w:bookmarkStart w:id="11" w:name="_Toc72958702"/>
       <w:bookmarkEnd w:id="10"/>
-    </w:p>
-    <w:p>
-      <w:pPr>
-        <w:rPr>
-          <w:lang w:val="ro-RO"/>
-        </w:rPr>
-      </w:pPr>
-      <w:r>
-        <w:rPr>
-          <w:lang w:val="ro-RO"/>
-        </w:rPr>
-        <w:t>In secțiunea următoarea, vom analiza si specifica cerințele ce au fost luate in considerare in implementarea proiectului cat si modalitățile/abordarea care a garanta îndeplinirea lor</w:t>
-      </w:r>
-      <w:r>
-        <w:rPr>
-          <w:lang w:val="ro-RO"/>
-        </w:rPr>
-        <w:t>.</w:t>
-      </w:r>
-    </w:p>
-    <w:p>
-      <w:pPr>
-        <w:rPr>
-          <w:lang w:val="ro-RO"/>
-        </w:rPr>
-      </w:pPr>
-      <w:r>
-        <w:rPr>
-          <w:lang w:val="ro-RO"/>
-        </w:rPr>
-        <w:t>După, vom face o analiza a pieței, soluțiile existente, cat si factorii prin care soluția propusa se evidențiază in acest domeniu. Vom porni de la contextul atacurilor de tip malware si vom sfârși prin a înțelege utilitatea soluției noastre in industria IoT.</w:t>
-      </w:r>
-    </w:p>
-    <w:p>
-      <w:pPr>
-        <w:rPr>
-          <w:lang w:val="ro-RO"/>
-        </w:rPr>
-      </w:pPr>
-      <w:r>
-        <w:rPr>
-          <w:lang w:val="ro-RO"/>
-        </w:rPr>
-        <w:t xml:space="preserve">In </w:t>
-      </w:r>
-      <w:r>
-        <w:rPr>
-          <w:lang w:val="ro-RO"/>
-        </w:rPr>
-        <w:t>secțiunile</w:t>
-      </w:r>
-      <w:r>
-        <w:rPr>
-          <w:lang w:val="ro-RO"/>
-        </w:rPr>
-        <w:t xml:space="preserve"> 4 si 5 vom discuta despre </w:t>
-      </w:r>
-      <w:r>
-        <w:rPr>
-          <w:lang w:val="ro-RO"/>
-        </w:rPr>
-        <w:t>soluția</w:t>
-      </w:r>
-      <w:r>
-        <w:rPr>
-          <w:lang w:val="ro-RO"/>
-        </w:rPr>
-        <w:t xml:space="preserve"> propusa (arhitectura, diagrama, cazuri de utilizare) cat si detalii specifice </w:t>
-      </w:r>
-      <w:r>
-        <w:rPr>
-          <w:lang w:val="ro-RO"/>
-        </w:rPr>
-        <w:t>precum</w:t>
-      </w:r>
-      <w:r>
-        <w:rPr>
-          <w:lang w:val="ro-RO"/>
-        </w:rPr>
-        <w:t xml:space="preserve"> </w:t>
-      </w:r>
-      <w:r>
-        <w:rPr>
-          <w:lang w:val="ro-RO"/>
-        </w:rPr>
-        <w:t>bucăți</w:t>
-      </w:r>
-      <w:r>
-        <w:rPr>
-          <w:lang w:val="ro-RO"/>
-        </w:rPr>
-        <w:t xml:space="preserve"> de cod, </w:t>
-      </w:r>
-      <w:r>
-        <w:rPr>
-          <w:lang w:val="ro-RO"/>
-        </w:rPr>
-        <w:t>funcționalități si limitări.</w:t>
-      </w:r>
-    </w:p>
-    <w:p>
-      <w:pPr>
-        <w:rPr>
-          <w:lang w:val="ro-RO"/>
-        </w:rPr>
-      </w:pPr>
-      <w:r>
-        <w:rPr>
-          <w:lang w:val="ro-RO"/>
-        </w:rPr>
-        <w:t xml:space="preserve">In </w:t>
-      </w:r>
-      <w:r>
-        <w:rPr>
-          <w:lang w:val="ro-RO"/>
-        </w:rPr>
-        <w:t>secțiune</w:t>
-      </w:r>
-      <w:r>
-        <w:rPr>
-          <w:lang w:val="ro-RO"/>
-        </w:rPr>
-        <w:t xml:space="preserve"> 6</w:t>
-      </w:r>
-      <w:r>
-        <w:rPr>
-          <w:lang w:val="ro-RO"/>
-        </w:rPr>
-        <w:t xml:space="preserve">, vom evalua performantele prin </w:t>
-      </w:r>
-      <w:r>
-        <w:rPr>
-          <w:lang w:val="ro-RO"/>
-        </w:rPr>
-        <w:t>crearea</w:t>
-      </w:r>
-      <w:r>
-        <w:rPr>
-          <w:lang w:val="ro-RO"/>
-        </w:rPr>
-        <w:t xml:space="preserve"> unui mediu de test si </w:t>
-      </w:r>
-      <w:r>
-        <w:rPr>
-          <w:lang w:val="ro-RO"/>
-        </w:rPr>
-        <w:t>simulând</w:t>
-      </w:r>
-      <w:r>
-        <w:rPr>
-          <w:lang w:val="ro-RO"/>
-        </w:rPr>
-        <w:t xml:space="preserve"> </w:t>
-      </w:r>
-      <w:r>
-        <w:rPr>
-          <w:lang w:val="ro-RO"/>
-        </w:rPr>
-        <w:t>un utilizator</w:t>
-      </w:r>
-      <w:r>
-        <w:rPr>
-          <w:lang w:val="ro-RO"/>
-        </w:rPr>
-        <w:t>. Astfel vom putea deduce timpul de răspuns, eficienta dar si corectitudinea datelor</w:t>
-      </w:r>
-      <w:r>
-        <w:rPr>
-          <w:lang w:val="ro-RO"/>
-        </w:rPr>
-        <w:t>.</w:t>
-      </w:r>
-    </w:p>
-    <w:p>
-      <w:pPr>
-        <w:rPr>
-          <w:lang w:val="ro-RO"/>
-        </w:rPr>
-      </w:pPr>
-      <w:r>
-        <w:rPr>
-          <w:lang w:val="ro-RO"/>
-        </w:rPr>
-        <w:t>Ultimele secțiuni sunt adresate unor concluzii, bibliografii folosite cat si anexe utile in înțelegerea soluției.</w:t>
-      </w:r>
-    </w:p>
-    <w:p>
-      <w:pPr>
-        <w:pStyle w:val="Heading1"/>
-        <w:rPr>
-          <w:lang w:val="ro-RO"/>
-        </w:rPr>
-      </w:pPr>
-      <w:bookmarkStart w:id="11" w:name="_bxcf2kuryx9t" w:colFirst="0" w:colLast="0"/>
-      <w:bookmarkStart w:id="12" w:name="_Toc71844375"/>
-      <w:bookmarkEnd w:id="11"/>
       <w:r>
         <w:rPr>
           <w:lang w:val="ro-RO"/>
@@ -2822,7 +3469,7 @@
         </w:rPr>
         <w:t>și specificarea cerințelor</w:t>
       </w:r>
-      <w:bookmarkEnd w:id="12"/>
+      <w:bookmarkEnd w:id="11"/>
     </w:p>
     <w:p>
       <w:pPr>
@@ -2912,7 +3559,55 @@
         <w:rPr>
           <w:lang w:val="ro-RO"/>
         </w:rPr>
-        <w:t>. Astfel, urmând specificațiile serviciilor de succes din industrie precum Amazon si Google, am compus următoarea lista de cerințe ce trebuie luate in considerare pe parcursul dezvoltării soluției:</w:t>
+        <w:t xml:space="preserve">. Astfel, urmând specificațiile serviciilor de succes din industrie precum Amazon si Google, am compus următoarea lista de cerințe </w:t>
+      </w:r>
+      <w:r>
+        <w:rPr>
+          <w:lang w:val="ro-RO"/>
+        </w:rPr>
+        <w:t>pentru partea</w:t>
+      </w:r>
+      <w:r>
+        <w:rPr>
+          <w:lang w:val="ro-RO"/>
+        </w:rPr>
+        <w:t xml:space="preserve"> ce</w:t>
+      </w:r>
+      <w:r>
+        <w:rPr>
+          <w:b/>
+          <w:bCs/>
+          <w:lang w:val="ro-RO"/>
+        </w:rPr>
+        <w:t xml:space="preserve"> </w:t>
+      </w:r>
+      <w:r>
+        <w:rPr>
+          <w:b/>
+          <w:bCs/>
+          <w:lang w:val="ro-RO"/>
+        </w:rPr>
+        <w:t>rulează</w:t>
+      </w:r>
+      <w:r>
+        <w:rPr>
+          <w:b/>
+          <w:bCs/>
+          <w:lang w:val="ro-RO"/>
+        </w:rPr>
+        <w:t xml:space="preserve"> pe client</w:t>
+      </w:r>
+      <w:r>
+        <w:rPr>
+          <w:lang w:val="ro-RO"/>
+        </w:rPr>
+        <w:t xml:space="preserve"> </w:t>
+      </w:r>
+      <w:r>
+        <w:rPr>
+          <w:lang w:val="ro-RO"/>
+        </w:rPr>
+        <w:t>ce trebuie luate in considerare pe parcursul dezvoltării soluției:</w:t>
       </w:r>
     </w:p>
     <w:p>
@@ -3548,9 +4243,9 @@
           <w:lang w:val="ro-RO"/>
         </w:rPr>
       </w:pPr>
-      <w:bookmarkStart w:id="13" w:name="_jqbhck7fzqn5" w:colFirst="0" w:colLast="0"/>
-      <w:bookmarkStart w:id="14" w:name="_Toc71844376"/>
-      <w:bookmarkEnd w:id="13"/>
+      <w:bookmarkStart w:id="12" w:name="_jqbhck7fzqn5" w:colFirst="0" w:colLast="0"/>
+      <w:bookmarkStart w:id="13" w:name="_Toc72958703"/>
+      <w:bookmarkEnd w:id="12"/>
       <w:r>
         <w:rPr>
           <w:lang w:val="ro-RO"/>
@@ -3570,7 +4265,7 @@
         </w:rPr>
         <w:t xml:space="preserve"> existente</w:t>
       </w:r>
-      <w:bookmarkEnd w:id="14"/>
+      <w:bookmarkEnd w:id="13"/>
     </w:p>
     <w:p>
       <w:pPr>
@@ -3764,7 +4459,19 @@
         <w:rPr>
           <w:lang w:val="ro-RO"/>
         </w:rPr>
-        <w:t>, in primul rând, de partea financiara întrucât implica costuri ridicate in funcție de dimensiune rețelei si de pachetul de funcționalități ales. Printre cele mai cunoscute soluții, se numără si SolarWinds, Splunk, RedCloak, Palo Alto, Carbon Black, Fireye.</w:t>
+        <w:t>, in primul rând, de partea financiara întrucât implica costuri ridicate in funcție de dimensiune rețelei si de pachetul de funcționalități ales. Printre cele mai cunoscute soluții, se numără si SolarWinds, Splunk, RedCloak, PaloAlto, Carbon Black, Fire</w:t>
+      </w:r>
+      <w:r>
+        <w:rPr>
+          <w:lang w:val="ro-RO"/>
+        </w:rPr>
+        <w:t>E</w:t>
+      </w:r>
+      <w:r>
+        <w:rPr>
+          <w:lang w:val="ro-RO"/>
+        </w:rPr>
+        <w:t>ye.</w:t>
       </w:r>
       <w:r>
         <w:rPr>
@@ -3852,7 +4559,31 @@
         <w:rPr>
           <w:lang w:val="ro-RO"/>
         </w:rPr>
-        <w:t xml:space="preserve">Ținând cont de aceste aspecte ale pieței, am considerat ca proiectul va acoperi un mare gap in industrie, adresânduse unei industrii nișate dispozitivelor embedded care. Acestea, in multe circumstanțe, doresc sa fie construite cu resurse cat mai puține dar sa prezinte anumite masuri de siguranța la nivelul securității sistemului. Putem concluzia astfel ca, </w:t>
+        <w:t>Ținând cont de aceste aspecte ale pieței, am considerat ca proiectul va acoperi un mare gap in industrie, adresându</w:t>
+      </w:r>
+      <w:r>
+        <w:rPr>
+          <w:lang w:val="ro-RO"/>
+        </w:rPr>
+        <w:t>-</w:t>
+      </w:r>
+      <w:r>
+        <w:rPr>
+          <w:lang w:val="ro-RO"/>
+        </w:rPr>
+        <w:t>se unei industrii nișate dispozitivelor embedde</w:t>
+      </w:r>
+      <w:r>
+        <w:rPr>
+          <w:lang w:val="ro-RO"/>
+        </w:rPr>
+        <w:t>d</w:t>
+      </w:r>
+      <w:r>
+        <w:rPr>
+          <w:lang w:val="ro-RO"/>
+        </w:rPr>
+        <w:t xml:space="preserve">. Acestea, in multe circumstanțe, doresc sa fie construite cu resurse cat mai puține dar sa prezinte anumite masuri de siguranța la nivelul securității sistemului. Putem concluzia astfel ca, </w:t>
       </w:r>
       <w:r>
         <w:rPr>
@@ -3918,7 +4649,7 @@
           <w:lang w:val="ro-RO"/>
         </w:rPr>
       </w:pPr>
-      <w:bookmarkStart w:id="15" w:name="_Toc71844377"/>
+      <w:bookmarkStart w:id="14" w:name="_Toc72958704"/>
       <w:r>
         <w:rPr>
           <w:lang w:val="ro-RO"/>
@@ -3932,7 +4663,7 @@
         </w:rPr>
         <w:t>ă</w:t>
       </w:r>
-      <w:bookmarkEnd w:id="15"/>
+      <w:bookmarkEnd w:id="14"/>
     </w:p>
     <w:p>
       <w:pPr>
@@ -3980,7 +4711,19 @@
         <w:rPr>
           <w:lang w:val="ro-RO"/>
         </w:rPr>
-        <w:t xml:space="preserve"> HibridAnalysis folosind API-ul expus de acesta. Daca fișierul este detectat ca fiind malițios, se adaugă intr-un fișier de log care, la rândul sau, este transmis către server</w:t>
+        <w:t xml:space="preserve"> H</w:t>
+      </w:r>
+      <w:r>
+        <w:rPr>
+          <w:lang w:val="ro-RO"/>
+        </w:rPr>
+        <w:t>y</w:t>
+      </w:r>
+      <w:r>
+        <w:rPr>
+          <w:lang w:val="ro-RO"/>
+        </w:rPr>
+        <w:t>bridAnalysis folosind API-ul expus de acesta. Daca fișierul este detectat ca fiind malițios, se adaugă intr-un fișier de log care, la rândul sau, este transmis către server</w:t>
       </w:r>
       <w:r>
         <w:rPr>
@@ -3992,7 +4735,19 @@
         <w:rPr>
           <w:lang w:val="ro-RO"/>
         </w:rPr>
-        <w:t>. Acesta, serverul, are rol in colectarea logurilor de la toți clienții (alerte de fișiere potențial malițioase) si de centralizarea lor printr-o aplicație web ce va afișa informații precum: IP si hostname client, număr alerte in ultimele 24 ore cat si un sumar al acestor fișiere. Astfel, arhitectura poate fi reprezentata sub forma următoarei scheme:</w:t>
+        <w:t>. Acesta, serverul, are rol in colectarea log</w:t>
+      </w:r>
+      <w:r>
+        <w:rPr>
+          <w:lang w:val="ro-RO"/>
+        </w:rPr>
+        <w:t>-</w:t>
+      </w:r>
+      <w:r>
+        <w:rPr>
+          <w:lang w:val="ro-RO"/>
+        </w:rPr>
+        <w:t>urilor de la toți clienții (alerte de fișiere potențial malițioase) si de centralizarea lor printr-o aplicație web ce va afișa informații precum: IP si hostname client, număr alerte in ultimele 24 ore cat si un sumar al acestor fișiere. Astfel, arhitectura poate fi reprezentata sub forma următoarei scheme:</w:t>
       </w:r>
     </w:p>
     <w:p>
@@ -4024,7 +4779,7 @@
                     <pic:cNvPicPr/>
                   </pic:nvPicPr>
                   <pic:blipFill>
-                    <a:blip r:embed="rId11" cstate="print">
+                    <a:blip r:embed="rId16" cstate="print">
                       <a:extLst>
                         <a:ext uri="{28A0092B-C50C-407E-A947-70E740481C1C}">
                           <a14:useLocalDpi xmlns:a14="http://schemas.microsoft.com/office/drawing/2010/main" val="0"/>
@@ -4050,36 +4805,6 @@
           </wp:inline>
         </w:drawing>
       </w:r>
-      <w:r>
-        <w:rPr>
-          <w:i/>
-          <w:iCs/>
-          <w:noProof/>
-          <w:sz w:val="22"/>
-          <w:szCs w:val="22"/>
-          <w:lang w:val="ro-RO"/>
-        </w:rPr>
-        <w:t>Figura 1</w:t>
-      </w:r>
-      <w:r>
-        <w:rPr>
-          <w:i/>
-          <w:iCs/>
-          <w:noProof/>
-          <w:sz w:val="22"/>
-          <w:szCs w:val="22"/>
-          <w:lang w:val="ro-RO"/>
-        </w:rPr>
-        <w:t>. Arhitectura retelei propuse</w:t>
-      </w:r>
-    </w:p>
-    <w:p>
-      <w:pPr>
-        <w:spacing w:line="252" w:lineRule="auto"/>
-        <w:rPr>
-          <w:lang w:val="ro-RO"/>
-        </w:rPr>
-      </w:pPr>
     </w:p>
     <w:p>
       <w:pPr>
@@ -4141,7 +4866,19 @@
         <w:rPr>
           <w:lang w:val="ro-RO"/>
         </w:rPr>
-        <w:t>corectitudinea detecției soluției oferite de HibridAnalysis prin API-ul expus</w:t>
+        <w:t xml:space="preserve">corectitudinea detecției soluției oferite de </w:t>
+      </w:r>
+      <w:r>
+        <w:rPr>
+          <w:lang w:val="ro-RO"/>
+        </w:rPr>
+        <w:t>HybridAnalysis</w:t>
+      </w:r>
+      <w:r>
+        <w:rPr>
+          <w:lang w:val="ro-RO"/>
+        </w:rPr>
+        <w:t xml:space="preserve"> prin API-ul expus</w:t>
       </w:r>
     </w:p>
     <w:p>
@@ -4170,9 +4907,9 @@
           <w:lang w:val="ro-RO"/>
         </w:rPr>
       </w:pPr>
-      <w:bookmarkStart w:id="16" w:name="_a405f2ahqyi7" w:colFirst="0" w:colLast="0"/>
-      <w:bookmarkStart w:id="17" w:name="_Toc71844378"/>
-      <w:bookmarkEnd w:id="16"/>
+      <w:bookmarkStart w:id="15" w:name="_a405f2ahqyi7" w:colFirst="0" w:colLast="0"/>
+      <w:bookmarkStart w:id="16" w:name="_Toc72958705"/>
+      <w:bookmarkEnd w:id="15"/>
       <w:r>
         <w:rPr>
           <w:lang w:val="ro-RO"/>
@@ -4180,6 +4917,101 @@
         <w:lastRenderedPageBreak/>
         <w:t>Detalii de implementare</w:t>
       </w:r>
+      <w:bookmarkEnd w:id="16"/>
+    </w:p>
+    <w:p>
+      <w:pPr>
+        <w:rPr>
+          <w:lang w:val="ro-RO"/>
+        </w:rPr>
+      </w:pPr>
+      <w:r>
+        <w:rPr>
+          <w:lang w:val="ro-RO"/>
+        </w:rPr>
+        <w:t>Înainte</w:t>
+      </w:r>
+      <w:r>
+        <w:rPr>
+          <w:lang w:val="ro-RO"/>
+        </w:rPr>
+        <w:t xml:space="preserve"> de a trece propriu zis la detaliile de implementare, vom </w:t>
+      </w:r>
+      <w:r>
+        <w:rPr>
+          <w:lang w:val="ro-RO"/>
+        </w:rPr>
+        <w:t>descrie</w:t>
+      </w:r>
+      <w:r>
+        <w:rPr>
+          <w:lang w:val="ro-RO"/>
+        </w:rPr>
+        <w:t xml:space="preserve"> pe scurt tehnologii</w:t>
+      </w:r>
+      <w:r>
+        <w:rPr>
+          <w:lang w:val="ro-RO"/>
+        </w:rPr>
+        <w:t>l</w:t>
+      </w:r>
+      <w:r>
+        <w:rPr>
+          <w:lang w:val="ro-RO"/>
+        </w:rPr>
+        <w:t>e</w:t>
+      </w:r>
+      <w:r>
+        <w:rPr>
+          <w:lang w:val="ro-RO"/>
+        </w:rPr>
+        <w:t xml:space="preserve"> </w:t>
+      </w:r>
+      <w:r>
+        <w:rPr>
+          <w:lang w:val="ro-RO"/>
+        </w:rPr>
+        <w:t xml:space="preserve">folosite in implementarea </w:t>
+      </w:r>
+      <w:r>
+        <w:rPr>
+          <w:lang w:val="ro-RO"/>
+        </w:rPr>
+        <w:t>soluției</w:t>
+      </w:r>
+      <w:r>
+        <w:rPr>
+          <w:lang w:val="ro-RO"/>
+        </w:rPr>
+        <w:t xml:space="preserve"> </w:t>
+      </w:r>
+      <w:r>
+        <w:rPr>
+          <w:lang w:val="ro-RO"/>
+        </w:rPr>
+        <w:t>atât</w:t>
+      </w:r>
+      <w:r>
+        <w:rPr>
+          <w:lang w:val="ro-RO"/>
+        </w:rPr>
+        <w:t xml:space="preserve"> pentru partea de client cat si pentru cea de server.</w:t>
+      </w:r>
+    </w:p>
+    <w:p>
+      <w:pPr>
+        <w:pStyle w:val="Heading2"/>
+        <w:rPr>
+          <w:lang w:val="ro-RO"/>
+        </w:rPr>
+      </w:pPr>
+      <w:bookmarkStart w:id="17" w:name="_Toc72958706"/>
+      <w:r>
+        <w:rPr>
+          <w:lang w:val="ro-RO"/>
+        </w:rPr>
+        <w:t>Tehnologii client</w:t>
+      </w:r>
       <w:bookmarkEnd w:id="17"/>
     </w:p>
     <w:p>
@@ -4192,64 +5024,2397 @@
         <w:rPr>
           <w:lang w:val="ro-RO"/>
         </w:rPr>
-        <w:t>De completat</w:t>
-      </w:r>
-    </w:p>
-    <w:p>
-      <w:pPr>
-        <w:rPr>
-          <w:lang w:val="ro-RO"/>
-        </w:rPr>
-      </w:pPr>
-    </w:p>
-    <w:p>
-      <w:pPr>
-        <w:rPr>
-          <w:lang w:val="ro-RO"/>
-        </w:rPr>
-      </w:pPr>
-    </w:p>
-    <w:p>
-      <w:pPr>
-        <w:rPr>
-          <w:lang w:val="ro-RO"/>
-        </w:rPr>
-      </w:pPr>
-    </w:p>
-    <w:p>
-      <w:pPr>
-        <w:rPr>
-          <w:lang w:val="ro-RO"/>
-        </w:rPr>
-      </w:pPr>
-    </w:p>
-    <w:p>
-      <w:pPr>
-        <w:rPr>
-          <w:lang w:val="ro-RO"/>
-        </w:rPr>
-      </w:pPr>
-    </w:p>
-    <w:p>
-      <w:pPr>
-        <w:rPr>
-          <w:lang w:val="ro-RO"/>
-        </w:rPr>
-      </w:pPr>
-    </w:p>
-    <w:p>
-      <w:pPr>
-        <w:rPr>
-          <w:lang w:val="ro-RO"/>
-        </w:rPr>
-      </w:pPr>
-    </w:p>
-    <w:p>
-      <w:pPr>
-        <w:rPr>
-          <w:lang w:val="ro-RO"/>
-        </w:rPr>
-      </w:pPr>
+        <w:t xml:space="preserve">In implementarea clientului, am folosit </w:t>
+      </w:r>
+      <w:r>
+        <w:rPr>
+          <w:lang w:val="ro-RO"/>
+        </w:rPr>
+        <w:t>următoarele</w:t>
+      </w:r>
+      <w:r>
+        <w:rPr>
+          <w:lang w:val="ro-RO"/>
+        </w:rPr>
+        <w:t xml:space="preserve"> utilitare, limbaje si tehnologii:</w:t>
+      </w:r>
+    </w:p>
+    <w:p>
+      <w:pPr>
+        <w:pStyle w:val="Heading3"/>
+        <w:rPr>
+          <w:b/>
+          <w:bCs/>
+          <w:lang w:val="ro-RO"/>
+        </w:rPr>
+      </w:pPr>
+      <w:bookmarkStart w:id="18" w:name="_Toc72958707"/>
+      <w:r>
+        <w:rPr>
+          <w:b/>
+          <w:bCs/>
+          <w:lang w:val="ro-RO"/>
+        </w:rPr>
+        <w:t>Bash – limbaj de programare</w:t>
+      </w:r>
+      <w:bookmarkEnd w:id="18"/>
+    </w:p>
+    <w:p>
+      <w:pPr>
+        <w:ind w:left="90"/>
+        <w:rPr>
+          <w:lang w:val="ro-RO"/>
+        </w:rPr>
+      </w:pPr>
+      <w:r>
+        <w:rPr>
+          <w:lang w:val="ro-RO"/>
+        </w:rPr>
+        <w:t>Bash este un interpretor de comenzi Unix scris inițial de către Brian Fox de la Fundația pentru Software Liber pentru Proiectul GNU</w:t>
+      </w:r>
+      <w:r>
+        <w:rPr>
+          <w:lang w:val="ro-RO"/>
+        </w:rPr>
+        <w:t>.</w:t>
+      </w:r>
+    </w:p>
+    <w:p>
+      <w:pPr>
+        <w:ind w:left="90"/>
+        <w:rPr>
+          <w:lang w:val="ro-RO"/>
+        </w:rPr>
+      </w:pPr>
+      <w:r>
+        <w:rPr>
+          <w:lang w:val="ro-RO"/>
+        </w:rPr>
+        <w:t xml:space="preserve">Numele este un acronim, un joc de cuvinte și o descriere. Ca acronim, vine de la Bourne-again shell, referindu-se la obiectivul său ca înlocuitor liber pentru Bourne shell. Ca joc de cuvinte, exprimă acest obiectiv </w:t>
+      </w:r>
+      <w:r>
+        <w:rPr>
+          <w:lang w:val="ro-RO"/>
+        </w:rPr>
+        <w:t>într-o</w:t>
+      </w:r>
+      <w:r>
+        <w:rPr>
+          <w:lang w:val="ro-RO"/>
+        </w:rPr>
+        <w:t xml:space="preserve"> formă ce sună similar cu sintagma naștere din nou. Numele descrie de asemenea realizarea sa, îngemănarea funcțiilor din sh, csh și ksh.</w:t>
+      </w:r>
+    </w:p>
+    <w:p>
+      <w:pPr>
+        <w:pStyle w:val="Heading3"/>
+        <w:rPr>
+          <w:b/>
+          <w:bCs/>
+          <w:lang w:val="ro-RO"/>
+        </w:rPr>
+      </w:pPr>
+      <w:bookmarkStart w:id="19" w:name="_Toc72958708"/>
+      <w:r>
+        <w:rPr>
+          <w:b/>
+          <w:bCs/>
+          <w:lang w:val="ro-RO"/>
+        </w:rPr>
+        <w:t xml:space="preserve">Netcat – </w:t>
+      </w:r>
+      <w:r>
+        <w:rPr>
+          <w:b/>
+          <w:bCs/>
+          <w:lang w:val="ro-RO"/>
+        </w:rPr>
+        <w:t>utilitar</w:t>
+      </w:r>
+      <w:r>
+        <w:rPr>
+          <w:b/>
+          <w:bCs/>
+          <w:lang w:val="ro-RO"/>
+        </w:rPr>
+        <w:t xml:space="preserve"> pentru transmiterea datelor </w:t>
+      </w:r>
+      <w:r>
+        <w:rPr>
+          <w:b/>
+          <w:bCs/>
+          <w:lang w:val="ro-RO"/>
+        </w:rPr>
+        <w:t>către</w:t>
+      </w:r>
+      <w:r>
+        <w:rPr>
+          <w:b/>
+          <w:bCs/>
+          <w:lang w:val="ro-RO"/>
+        </w:rPr>
+        <w:t xml:space="preserve"> client</w:t>
+      </w:r>
+      <w:bookmarkEnd w:id="19"/>
+    </w:p>
+    <w:p>
+      <w:pPr>
+        <w:ind w:left="90"/>
+        <w:rPr>
+          <w:lang w:val="ro-RO"/>
+        </w:rPr>
+      </w:pPr>
+      <w:r>
+        <w:rPr>
+          <w:lang w:val="ro-RO"/>
+        </w:rPr>
+        <w:t>Netcat – precum multe alte instrumente de hacking – a fost creat cu scopul de a analiza rețelele. Dezvoltat de cineva cunoscut doar ca “Hobbit”, el a oferit acest instrument comunității IT, fără compensație, dar a primit numeroase premii.</w:t>
+      </w:r>
+    </w:p>
+    <w:p>
+      <w:pPr>
+        <w:ind w:left="90"/>
+        <w:rPr>
+          <w:lang w:val="ro-RO"/>
+        </w:rPr>
+      </w:pPr>
+      <w:r>
+        <w:rPr>
+          <w:lang w:val="ro-RO"/>
+        </w:rPr>
+        <w:t xml:space="preserve">Ca atare, îl putem utiliza pentru a deschide conexiuni TCP și UDP între două computere, pe orice port </w:t>
+      </w:r>
+      <w:r>
+        <w:rPr>
+          <w:lang w:val="ro-RO"/>
+        </w:rPr>
+        <w:t>specificat de utilizator</w:t>
+      </w:r>
+      <w:r>
+        <w:rPr>
+          <w:lang w:val="ro-RO"/>
+        </w:rPr>
+        <w:t xml:space="preserve">. Acesta poate fi, de asemenea, folosit ca un instrument de scanare a porturilor, similar cu nmap. În plus, acesta poate fi utilizat pentru port forwarding, proxying, servere web simple, dar și lăsarea unui backdoor pentru </w:t>
+      </w:r>
+      <w:r>
+        <w:rPr>
+          <w:lang w:val="ro-RO"/>
+        </w:rPr>
+        <w:t>atacatori</w:t>
+      </w:r>
+      <w:r>
+        <w:rPr>
+          <w:lang w:val="ro-RO"/>
+        </w:rPr>
+        <w:t>.</w:t>
+      </w:r>
+    </w:p>
+    <w:p>
+      <w:pPr>
+        <w:pStyle w:val="Heading3"/>
+        <w:rPr>
+          <w:b/>
+          <w:bCs/>
+          <w:lang w:val="ro-RO"/>
+        </w:rPr>
+      </w:pPr>
+      <w:bookmarkStart w:id="20" w:name="_Toc72958709"/>
+      <w:r>
+        <w:rPr>
+          <w:b/>
+          <w:bCs/>
+          <w:lang w:val="ro-RO"/>
+        </w:rPr>
+        <w:t>Systemd</w:t>
+      </w:r>
+      <w:r>
+        <w:rPr>
+          <w:b/>
+          <w:bCs/>
+          <w:lang w:val="ro-RO"/>
+        </w:rPr>
+        <w:t xml:space="preserve"> – manager pentru crearea si </w:t>
+      </w:r>
+      <w:r>
+        <w:rPr>
+          <w:b/>
+          <w:bCs/>
+          <w:lang w:val="ro-RO"/>
+        </w:rPr>
+        <w:t>managementul</w:t>
+      </w:r>
+      <w:r>
+        <w:rPr>
+          <w:b/>
+          <w:bCs/>
+          <w:lang w:val="ro-RO"/>
+        </w:rPr>
+        <w:t xml:space="preserve"> serviciilor pe sistem</w:t>
+      </w:r>
+      <w:bookmarkEnd w:id="20"/>
+    </w:p>
+    <w:p>
+      <w:pPr>
+        <w:ind w:left="90"/>
+        <w:rPr>
+          <w:lang w:val="ro-RO"/>
+        </w:rPr>
+      </w:pPr>
+      <w:r>
+        <w:rPr>
+          <w:lang w:val="ro-RO"/>
+        </w:rPr>
+        <w:t xml:space="preserve">Systemd este un manager de sistem și servicii pentru Linux, compatibil cu Initscript SysV și LSB. </w:t>
+      </w:r>
+      <w:r>
+        <w:rPr>
+          <w:lang w:val="ro-RO"/>
+        </w:rPr>
+        <w:t>S</w:t>
+      </w:r>
+      <w:r>
+        <w:rPr>
+          <w:lang w:val="ro-RO"/>
+        </w:rPr>
+        <w:t>ystemd oferă o abilitate remarcabilă de a paralela, utiliza socket-ul și activarea D-Bus pentru a porni servicii, permite pornirea demonilor la cerere, urmărirea proceselor cu utilizarea grupurilor de control Linux, asistență la instantanee și restabilirea stării sistemului, menține punctele de asamblare și serviciile de asamblare automată și pune în aplicare un sistem elaborat de gestionare a dependenței bazat pe un control logic al serviciilor.</w:t>
+      </w:r>
+    </w:p>
+    <w:p>
+      <w:pPr>
+        <w:pStyle w:val="Heading3"/>
+        <w:rPr>
+          <w:b/>
+          <w:bCs/>
+          <w:lang w:val="ro-RO"/>
+        </w:rPr>
+      </w:pPr>
+      <w:bookmarkStart w:id="21" w:name="_Toc72958710"/>
+      <w:r>
+        <w:rPr>
+          <w:b/>
+          <w:bCs/>
+          <w:lang w:val="ro-RO"/>
+        </w:rPr>
+        <w:t>HybridAnalysis</w:t>
+      </w:r>
+      <w:bookmarkEnd w:id="21"/>
+    </w:p>
+    <w:p>
+      <w:pPr>
+        <w:ind w:left="90"/>
+        <w:rPr>
+          <w:lang w:val="ro-RO"/>
+        </w:rPr>
+      </w:pPr>
+      <w:r>
+        <w:rPr>
+          <w:lang w:val="ro-RO"/>
+        </w:rPr>
+        <w:t>HybridAnalysis</w:t>
+      </w:r>
+      <w:r>
+        <w:rPr>
+          <w:lang w:val="ro-RO"/>
+        </w:rPr>
+        <w:t xml:space="preserve"> este un serviciu independent, alimentat de Falcon Sandbox și oferă un subset de capabilități </w:t>
+      </w:r>
+      <w:r>
+        <w:rPr>
+          <w:lang w:val="ro-RO"/>
+        </w:rPr>
+        <w:t xml:space="preserve">aferente </w:t>
+      </w:r>
+      <w:r>
+        <w:rPr>
+          <w:lang w:val="ro-RO"/>
+        </w:rPr>
+        <w:t xml:space="preserve">Falcon Sandbox. CrowdStrike Falcon Sandbox este o soluție automată de analiză malware </w:t>
+      </w:r>
+      <w:r>
+        <w:rPr>
+          <w:lang w:val="ro-RO"/>
+        </w:rPr>
+        <w:t>ce</w:t>
+      </w:r>
+      <w:r>
+        <w:rPr>
+          <w:lang w:val="ro-RO"/>
+        </w:rPr>
+        <w:t xml:space="preserve"> efectuează analize profunde ale amenințărilor evazive și necunoscute, îmbogățește rezultatele cu informații despre amenințări și furnizează indicatori de compromis (IOC).</w:t>
+      </w:r>
+    </w:p>
+    <w:p>
+      <w:pPr>
+        <w:ind w:left="90"/>
+        <w:rPr>
+          <w:lang w:val="ro-RO"/>
+        </w:rPr>
+      </w:pPr>
+      <w:r>
+        <w:rPr>
+          <w:lang w:val="ro-RO"/>
+        </w:rPr>
+        <w:t>HybridAnalysis</w:t>
+      </w:r>
+      <w:r>
+        <w:rPr>
+          <w:lang w:val="ro-RO"/>
+        </w:rPr>
+        <w:t xml:space="preserve"> este o abordare de analiză a fișierelor care combină datele de execuție cu analiza de memorie pentru a extrage toate căile de execuție posibile chiar și pentru cele mai evazive programe malware. Toate datele extrase din motorul HybridAnalysis sunt procesate </w:t>
+      </w:r>
+      <w:r>
+        <w:rPr>
+          <w:lang w:val="ro-RO"/>
+        </w:rPr>
+        <w:lastRenderedPageBreak/>
+        <w:t>automat și integrate în rapoartele de analiză malware. Utilizatorii pot căuta mii de rapoarte malware existente sau pot descărca mostre și IOC.</w:t>
+      </w:r>
+    </w:p>
+    <w:p>
+      <w:pPr>
+        <w:pStyle w:val="Heading2"/>
+        <w:rPr>
+          <w:lang w:val="ro-RO"/>
+        </w:rPr>
+      </w:pPr>
+      <w:bookmarkStart w:id="22" w:name="_Toc72958711"/>
+      <w:r>
+        <w:rPr>
+          <w:lang w:val="ro-RO"/>
+        </w:rPr>
+        <w:t>Tehnologii server</w:t>
+      </w:r>
+      <w:bookmarkEnd w:id="22"/>
+    </w:p>
+    <w:p>
+      <w:pPr>
+        <w:rPr>
+          <w:lang w:val="ro-RO"/>
+        </w:rPr>
+      </w:pPr>
+      <w:r>
+        <w:rPr>
+          <w:lang w:val="ro-RO"/>
+        </w:rPr>
+        <w:t xml:space="preserve">Pe </w:t>
+      </w:r>
+      <w:r>
+        <w:rPr>
+          <w:lang w:val="ro-RO"/>
+        </w:rPr>
+        <w:t>lângă</w:t>
+      </w:r>
+      <w:r>
+        <w:rPr>
+          <w:lang w:val="ro-RO"/>
+        </w:rPr>
+        <w:t xml:space="preserve"> limbajul Bash cat si utilitarul netcat folosit pentru </w:t>
+      </w:r>
+      <w:r>
+        <w:rPr>
+          <w:lang w:val="ro-RO"/>
+        </w:rPr>
+        <w:t>recepționarea</w:t>
+      </w:r>
+      <w:r>
+        <w:rPr>
+          <w:lang w:val="ro-RO"/>
+        </w:rPr>
+        <w:t xml:space="preserve"> datelor, partea de server dispune si de o </w:t>
+      </w:r>
+      <w:r>
+        <w:rPr>
+          <w:lang w:val="ro-RO"/>
+        </w:rPr>
+        <w:t>aplicație</w:t>
+      </w:r>
+      <w:r>
+        <w:rPr>
+          <w:lang w:val="ro-RO"/>
+        </w:rPr>
+        <w:t xml:space="preserve"> web prin care se </w:t>
+      </w:r>
+      <w:r>
+        <w:rPr>
+          <w:lang w:val="ro-RO"/>
+        </w:rPr>
+        <w:t>centralizează</w:t>
+      </w:r>
+      <w:r>
+        <w:rPr>
+          <w:lang w:val="ro-RO"/>
+        </w:rPr>
+        <w:t xml:space="preserve"> alertele la nivel de </w:t>
+      </w:r>
+      <w:r>
+        <w:rPr>
+          <w:lang w:val="ro-RO"/>
+        </w:rPr>
+        <w:t>rețea</w:t>
+      </w:r>
+      <w:r>
+        <w:rPr>
+          <w:lang w:val="ro-RO"/>
+        </w:rPr>
+        <w:t>.</w:t>
+      </w:r>
+      <w:r>
+        <w:rPr>
+          <w:lang w:val="ro-RO"/>
+        </w:rPr>
+        <w:t xml:space="preserve"> </w:t>
+      </w:r>
+      <w:r>
+        <w:rPr>
+          <w:lang w:val="ro-RO"/>
+        </w:rPr>
+        <w:t>Aplicația</w:t>
+      </w:r>
+      <w:r>
+        <w:rPr>
+          <w:lang w:val="ro-RO"/>
+        </w:rPr>
+        <w:t xml:space="preserve"> web a fost construita folosind </w:t>
+      </w:r>
+      <w:r>
+        <w:rPr>
+          <w:lang w:val="ro-RO"/>
+        </w:rPr>
+        <w:t>următoarele</w:t>
+      </w:r>
+      <w:r>
+        <w:rPr>
+          <w:lang w:val="ro-RO"/>
+        </w:rPr>
+        <w:t xml:space="preserve"> tehnologii:</w:t>
+      </w:r>
+    </w:p>
+    <w:p>
+      <w:pPr>
+        <w:pStyle w:val="Heading3"/>
+        <w:rPr>
+          <w:b/>
+          <w:bCs/>
+          <w:lang w:val="ro-RO"/>
+        </w:rPr>
+      </w:pPr>
+      <w:bookmarkStart w:id="23" w:name="_Toc72958712"/>
+      <w:r>
+        <w:rPr>
+          <w:b/>
+          <w:bCs/>
+          <w:lang w:val="ro-RO"/>
+        </w:rPr>
+        <w:t>Python</w:t>
+      </w:r>
+      <w:bookmarkEnd w:id="23"/>
+    </w:p>
+    <w:p>
+      <w:pPr>
+        <w:ind w:left="90"/>
+        <w:rPr>
+          <w:lang w:val="ro-RO"/>
+        </w:rPr>
+      </w:pPr>
+      <w:r>
+        <w:rPr>
+          <w:lang w:val="ro-RO"/>
+        </w:rPr>
+        <w:t>Python este un limbaj de programare dinamic multi-paradigmă, creat în 1989 de programatorul olandez Guido van Rossum</w:t>
+      </w:r>
+      <w:r>
+        <w:rPr>
+          <w:lang w:val="ro-RO"/>
+        </w:rPr>
+        <w:t>. E</w:t>
+      </w:r>
+      <w:r>
+        <w:rPr>
+          <w:lang w:val="ro-RO"/>
+        </w:rPr>
+        <w:t>ste un limbaj multifuncțional folosit de exemplu de către companii ca Google sau Yahoo! pentru programarea aplicațiilor web, însă există și o serie de aplicații științifice sau de divertisment programate parțial sau în întregime în Python. Popularitatea în creștere, dar și puterea limbajului de programare Python au dus la adoptarea sa ca limbaj principal de dezvoltare de către programatori specializați și chiar și la predarea limbajului în unele medii universitare. Din aceleași motive, multe sisteme bazate pe Unix, inclusiv Linux, BSD și Mac OS X includ din start interpretatorul CPython.</w:t>
+      </w:r>
+    </w:p>
+    <w:p>
+      <w:pPr>
+        <w:ind w:left="90"/>
+        <w:rPr>
+          <w:lang w:val="ro-RO"/>
+        </w:rPr>
+      </w:pPr>
+      <w:r>
+        <w:rPr>
+          <w:lang w:val="ro-RO"/>
+        </w:rPr>
+        <w:t xml:space="preserve">Python pune accentul pe curățenia și simplitatea codului, iar sintaxa sa le permite dezvoltatorilor să exprime unele idei programatice într-o manieră mai clară și mai concisă decât în alte limbaje de programare ca C. În ceea ce privește paradigma de programare, Python poate servi ca limbaj pentru software de tipul object-oriented, dar permite și programarea imperativă, funcțională sau procedurală. Sistemul de tipizare este dinamic iar administrarea memoriei decurge automat prin intermediul unui serviciu </w:t>
+      </w:r>
+      <w:r>
+        <w:rPr>
+          <w:lang w:val="ro-RO"/>
+        </w:rPr>
+        <w:t xml:space="preserve">de </w:t>
+      </w:r>
+      <w:r>
+        <w:rPr>
+          <w:lang w:val="ro-RO"/>
+        </w:rPr>
+        <w:t>garbage collect</w:t>
+      </w:r>
+      <w:r>
+        <w:rPr>
+          <w:lang w:val="ro-RO"/>
+        </w:rPr>
+        <w:t>ion</w:t>
+      </w:r>
+      <w:r>
+        <w:rPr>
+          <w:lang w:val="ro-RO"/>
+        </w:rPr>
+        <w:t>. Alt avantaj al limbajului este existența unei ample biblioteci standard de metode.</w:t>
+      </w:r>
+    </w:p>
+    <w:p>
+      <w:pPr>
+        <w:pStyle w:val="Heading3"/>
+        <w:rPr>
+          <w:b/>
+          <w:bCs/>
+          <w:lang w:val="ro-RO"/>
+        </w:rPr>
+      </w:pPr>
+      <w:proofErr w:type="spellStart"/>
+      <w:r>
+        <w:rPr>
+          <w:b/>
+          <w:bCs/>
+          <w:lang w:val="ro-RO"/>
+        </w:rPr>
+        <w:t>Flask</w:t>
+      </w:r>
+      <w:proofErr w:type="spellEnd"/>
+      <w:r>
+        <w:rPr>
+          <w:b/>
+          <w:bCs/>
+          <w:lang w:val="ro-RO"/>
+        </w:rPr>
+        <w:t>/</w:t>
+      </w:r>
+      <w:proofErr w:type="spellStart"/>
+      <w:r>
+        <w:rPr>
+          <w:b/>
+          <w:bCs/>
+          <w:lang w:val="ro-RO"/>
+        </w:rPr>
+        <w:t>Django</w:t>
+      </w:r>
+      <w:proofErr w:type="spellEnd"/>
+    </w:p>
+    <w:p>
+      <w:pPr>
+        <w:rPr>
+          <w:lang w:val="ro-RO"/>
+        </w:rPr>
+      </w:pPr>
+      <w:r>
+        <w:rPr>
+          <w:lang w:val="ro-RO"/>
+        </w:rPr>
+        <w:t>..</w:t>
+      </w:r>
+    </w:p>
+    <w:p>
+      <w:pPr>
+        <w:rPr>
+          <w:lang w:val="ro-RO"/>
+        </w:rPr>
+      </w:pPr>
+      <w:r>
+        <w:rPr>
+          <w:lang w:val="ro-RO"/>
+        </w:rPr>
+        <w:t>..</w:t>
+      </w:r>
+    </w:p>
+    <w:p>
+      <w:pPr>
+        <w:rPr>
+          <w:lang w:val="ro-RO"/>
+        </w:rPr>
+      </w:pPr>
+      <w:r>
+        <w:rPr>
+          <w:lang w:val="ro-RO"/>
+        </w:rPr>
+        <w:t>...</w:t>
+      </w:r>
+    </w:p>
+    <w:p>
+      <w:pPr>
+        <w:rPr>
+          <w:lang w:val="ro-RO"/>
+        </w:rPr>
+      </w:pPr>
+      <w:r>
+        <w:rPr>
+          <w:lang w:val="ro-RO"/>
+        </w:rPr>
+        <w:t>.</w:t>
+      </w:r>
+      <w:r>
+        <w:rPr>
+          <w:lang w:val="ro-RO"/>
+        </w:rPr>
+        <w:t xml:space="preserve"> </w:t>
+      </w:r>
+      <w:r>
+        <w:rPr>
+          <w:lang w:val="ro-RO"/>
+        </w:rPr>
+        <w:t>...</w:t>
+      </w:r>
+    </w:p>
+    <w:p>
+      <w:pPr>
+        <w:rPr>
+          <w:lang w:val="ro-RO"/>
+        </w:rPr>
+      </w:pPr>
+      <w:r>
+        <w:rPr>
+          <w:lang w:val="ro-RO"/>
+        </w:rPr>
+        <w:t>...</w:t>
+      </w:r>
+    </w:p>
+    <w:p>
+      <w:pPr>
+        <w:rPr>
+          <w:lang w:val="ro-RO"/>
+        </w:rPr>
+      </w:pPr>
+      <w:r>
+        <w:rPr>
+          <w:lang w:val="ro-RO"/>
+        </w:rPr>
+        <w:t>...</w:t>
+      </w:r>
+    </w:p>
+    <w:p>
+      <w:pPr>
+        <w:rPr>
+          <w:lang w:val="ro-RO"/>
+        </w:rPr>
+      </w:pPr>
+      <w:r>
+        <w:rPr>
+          <w:lang w:val="ro-RO"/>
+        </w:rPr>
+        <w:t>...</w:t>
+      </w:r>
+    </w:p>
+    <w:p>
+      <w:pPr>
+        <w:rPr>
+          <w:lang w:val="ro-RO"/>
+        </w:rPr>
+      </w:pPr>
+      <w:r>
+        <w:rPr>
+          <w:lang w:val="ro-RO"/>
+        </w:rPr>
+        <w:t>...</w:t>
+      </w:r>
+    </w:p>
+    <w:p>
+      <w:pPr>
+        <w:rPr>
+          <w:lang w:val="ro-RO"/>
+        </w:rPr>
+      </w:pPr>
+      <w:r>
+        <w:rPr>
+          <w:lang w:val="ro-RO"/>
+        </w:rPr>
+        <w:t>..</w:t>
+      </w:r>
+    </w:p>
+    <w:p>
+      <w:pPr>
+        <w:rPr>
+          <w:lang w:val="ro-RO"/>
+        </w:rPr>
+      </w:pPr>
+      <w:r>
+        <w:rPr>
+          <w:lang w:val="ro-RO"/>
+        </w:rPr>
+        <w:t>..</w:t>
+      </w:r>
+    </w:p>
+    <w:p>
+      <w:pPr>
+        <w:rPr>
+          <w:lang w:val="ro-RO"/>
+        </w:rPr>
+      </w:pPr>
+      <w:r>
+        <w:rPr>
+          <w:lang w:val="ro-RO"/>
+        </w:rPr>
+        <w:lastRenderedPageBreak/>
+        <w:t xml:space="preserve">In continuare, vom aborda </w:t>
+      </w:r>
+      <w:r>
+        <w:rPr>
+          <w:lang w:val="ro-RO"/>
+        </w:rPr>
+        <w:t>următoarele</w:t>
+      </w:r>
+      <w:r>
+        <w:rPr>
+          <w:lang w:val="ro-RO"/>
+        </w:rPr>
+        <w:t xml:space="preserve"> categorii </w:t>
+      </w:r>
+      <w:r>
+        <w:rPr>
+          <w:lang w:val="ro-RO"/>
+        </w:rPr>
+        <w:t>din punct de vedere al</w:t>
+      </w:r>
+      <w:r>
+        <w:rPr>
+          <w:lang w:val="ro-RO"/>
+        </w:rPr>
+        <w:t xml:space="preserve"> </w:t>
+      </w:r>
+      <w:r>
+        <w:rPr>
+          <w:lang w:val="ro-RO"/>
+        </w:rPr>
+        <w:t>implementării atât pentru client cat si pentru server</w:t>
+      </w:r>
+      <w:r>
+        <w:rPr>
+          <w:lang w:val="ro-RO"/>
+        </w:rPr>
+        <w:t>:</w:t>
+      </w:r>
+    </w:p>
+    <w:p>
+      <w:pPr>
+        <w:pStyle w:val="ListParagraph"/>
+        <w:numPr>
+          <w:ilvl w:val="0"/>
+          <w:numId w:val="17"/>
+        </w:numPr>
+        <w:rPr>
+          <w:lang w:val="ro-RO"/>
+        </w:rPr>
+      </w:pPr>
+      <w:r>
+        <w:rPr>
+          <w:lang w:val="ro-RO"/>
+        </w:rPr>
+        <w:t>Instalare &amp; Configurare</w:t>
+      </w:r>
+    </w:p>
+    <w:p>
+      <w:pPr>
+        <w:pStyle w:val="ListParagraph"/>
+        <w:numPr>
+          <w:ilvl w:val="0"/>
+          <w:numId w:val="17"/>
+        </w:numPr>
+        <w:rPr>
+          <w:lang w:val="ro-RO"/>
+        </w:rPr>
+      </w:pPr>
+      <w:r>
+        <w:rPr>
+          <w:lang w:val="ro-RO"/>
+        </w:rPr>
+        <w:t>Detecție</w:t>
+      </w:r>
+      <w:r>
+        <w:rPr>
+          <w:lang w:val="ro-RO"/>
+        </w:rPr>
+        <w:t xml:space="preserve"> &amp; </w:t>
+      </w:r>
+      <w:r>
+        <w:rPr>
+          <w:lang w:val="ro-RO"/>
+        </w:rPr>
+        <w:t>Carantinare</w:t>
+      </w:r>
+      <w:r>
+        <w:rPr>
+          <w:lang w:val="ro-RO"/>
+        </w:rPr>
+        <w:t xml:space="preserve"> </w:t>
+      </w:r>
+      <w:r>
+        <w:rPr>
+          <w:lang w:val="ro-RO"/>
+        </w:rPr>
+        <w:t>fișiere</w:t>
+      </w:r>
+      <w:r>
+        <w:rPr>
+          <w:lang w:val="ro-RO"/>
+        </w:rPr>
+        <w:t xml:space="preserve"> </w:t>
+      </w:r>
+      <w:r>
+        <w:rPr>
+          <w:lang w:val="ro-RO"/>
+        </w:rPr>
+        <w:t>malițioase</w:t>
+      </w:r>
+    </w:p>
+    <w:p>
+      <w:pPr>
+        <w:pStyle w:val="ListParagraph"/>
+        <w:numPr>
+          <w:ilvl w:val="0"/>
+          <w:numId w:val="17"/>
+        </w:numPr>
+        <w:rPr>
+          <w:lang w:val="ro-RO"/>
+        </w:rPr>
+      </w:pPr>
+      <w:r>
+        <w:rPr>
+          <w:lang w:val="ro-RO"/>
+        </w:rPr>
+        <w:t xml:space="preserve">Raportarea &amp; </w:t>
+      </w:r>
+      <w:r>
+        <w:rPr>
+          <w:lang w:val="ro-RO"/>
+        </w:rPr>
+        <w:t>Centralizarea alertelor</w:t>
+      </w:r>
+    </w:p>
+    <w:p>
+      <w:pPr>
+        <w:pStyle w:val="Heading2"/>
+        <w:rPr>
+          <w:lang w:val="ro-RO"/>
+        </w:rPr>
+      </w:pPr>
+      <w:r>
+        <w:rPr>
+          <w:lang w:val="ro-RO"/>
+        </w:rPr>
+        <w:t>Instalare &amp; Configurare</w:t>
+      </w:r>
+    </w:p>
+    <w:p>
+      <w:pPr>
+        <w:pStyle w:val="Heading3"/>
+        <w:rPr>
+          <w:b/>
+          <w:bCs/>
+          <w:lang w:val="ro-RO"/>
+        </w:rPr>
+      </w:pPr>
+      <w:r>
+        <w:rPr>
+          <w:b/>
+          <w:bCs/>
+          <w:lang w:val="ro-RO"/>
+        </w:rPr>
+        <w:t>Server</w:t>
+      </w:r>
+    </w:p>
+    <w:p>
+      <w:pPr>
+        <w:ind w:left="90"/>
+        <w:rPr>
+          <w:lang w:val="ro-RO"/>
+        </w:rPr>
+      </w:pPr>
+      <w:r>
+        <w:rPr>
+          <w:lang w:val="ro-RO"/>
+        </w:rPr>
+        <w:t xml:space="preserve">Primul pas pentru instalarea completa a </w:t>
+      </w:r>
+      <w:r>
+        <w:rPr>
+          <w:lang w:val="ro-RO"/>
+        </w:rPr>
+        <w:t>soluției</w:t>
+      </w:r>
+      <w:r>
+        <w:rPr>
+          <w:lang w:val="ro-RO"/>
+        </w:rPr>
+        <w:t xml:space="preserve"> este cea introducere a </w:t>
+      </w:r>
+      <w:r>
+        <w:rPr>
+          <w:lang w:val="ro-RO"/>
+        </w:rPr>
+        <w:t>fișierelor</w:t>
+      </w:r>
+      <w:r>
+        <w:rPr>
+          <w:lang w:val="ro-RO"/>
+        </w:rPr>
+        <w:t xml:space="preserve"> necesare pe server. Acest lucru se poate realiza prin intermediul unei </w:t>
+      </w:r>
+      <w:r>
+        <w:rPr>
+          <w:lang w:val="ro-RO"/>
+        </w:rPr>
+        <w:t>descărcări</w:t>
+      </w:r>
+      <w:r>
+        <w:rPr>
+          <w:lang w:val="ro-RO"/>
+        </w:rPr>
+        <w:t xml:space="preserve"> directe de pe internet cat si prin inserarea unui dispozitiv periferic precum USB, CD, DVD, </w:t>
+      </w:r>
+      <w:r>
+        <w:rPr>
+          <w:lang w:val="ro-RO"/>
+        </w:rPr>
+        <w:t xml:space="preserve">sau Hard Disk. </w:t>
+      </w:r>
+      <w:r>
+        <w:rPr>
+          <w:lang w:val="ro-RO"/>
+        </w:rPr>
+        <w:t>Totuși, a</w:t>
+      </w:r>
+      <w:r>
+        <w:rPr>
+          <w:lang w:val="ro-RO"/>
+        </w:rPr>
+        <w:t xml:space="preserve">bordarea aleasa </w:t>
+      </w:r>
+      <w:r>
+        <w:rPr>
+          <w:lang w:val="ro-RO"/>
+        </w:rPr>
+        <w:t>,</w:t>
+      </w:r>
+      <w:r>
+        <w:rPr>
+          <w:lang w:val="ro-RO"/>
+        </w:rPr>
+        <w:t>in scop demonstrativ</w:t>
+      </w:r>
+      <w:r>
+        <w:rPr>
+          <w:lang w:val="ro-RO"/>
+        </w:rPr>
+        <w:t>,</w:t>
+      </w:r>
+      <w:r>
+        <w:rPr>
+          <w:lang w:val="ro-RO"/>
+        </w:rPr>
+        <w:t xml:space="preserve"> a fost hostarea </w:t>
+      </w:r>
+      <w:r>
+        <w:rPr>
+          <w:lang w:val="ro-RO"/>
+        </w:rPr>
+        <w:t>fișierelor</w:t>
+      </w:r>
+      <w:r>
+        <w:rPr>
+          <w:lang w:val="ro-RO"/>
+        </w:rPr>
+        <w:t xml:space="preserve"> triviale </w:t>
+      </w:r>
+      <w:r>
+        <w:rPr>
+          <w:lang w:val="ro-RO"/>
+        </w:rPr>
+        <w:t>instalării</w:t>
+      </w:r>
+      <w:r>
+        <w:rPr>
+          <w:lang w:val="ro-RO"/>
+        </w:rPr>
+        <w:t xml:space="preserve"> pe un server in cloud</w:t>
+      </w:r>
+      <w:r>
+        <w:rPr>
+          <w:lang w:val="ro-RO"/>
+        </w:rPr>
+        <w:t xml:space="preserve">-ul </w:t>
+      </w:r>
+      <w:r>
+        <w:rPr>
+          <w:b/>
+          <w:bCs/>
+          <w:lang w:val="ro-RO"/>
+        </w:rPr>
+        <w:t>Linode</w:t>
+      </w:r>
+      <w:r>
+        <w:rPr>
+          <w:lang w:val="ro-RO"/>
+        </w:rPr>
+        <w:t xml:space="preserve"> ce </w:t>
+      </w:r>
+      <w:r>
+        <w:rPr>
+          <w:lang w:val="ro-RO"/>
+        </w:rPr>
+        <w:t>oferă</w:t>
+      </w:r>
+      <w:r>
+        <w:rPr>
+          <w:lang w:val="ro-RO"/>
+        </w:rPr>
+        <w:t xml:space="preserve"> </w:t>
+      </w:r>
+      <w:r>
+        <w:rPr>
+          <w:lang w:val="ro-RO"/>
+        </w:rPr>
+        <w:t>soluții</w:t>
+      </w:r>
+      <w:r>
+        <w:rPr>
+          <w:lang w:val="ro-RO"/>
+        </w:rPr>
+        <w:t xml:space="preserve"> rapide pentru hostarea unei </w:t>
+      </w:r>
+      <w:r>
+        <w:rPr>
+          <w:lang w:val="ro-RO"/>
+        </w:rPr>
+        <w:t>mașini</w:t>
+      </w:r>
+      <w:r>
+        <w:rPr>
+          <w:lang w:val="ro-RO"/>
+        </w:rPr>
+        <w:t xml:space="preserve"> virtuale online.</w:t>
+      </w:r>
+      <w:r>
+        <w:rPr>
+          <w:lang w:val="ro-RO"/>
+        </w:rPr>
+        <w:t xml:space="preserve"> </w:t>
+      </w:r>
+      <w:r>
+        <w:rPr>
+          <w:lang w:val="ro-RO"/>
+        </w:rPr>
+        <w:t xml:space="preserve">Astfel, pentru a instala </w:t>
+      </w:r>
+      <w:r>
+        <w:rPr>
+          <w:lang w:val="ro-RO"/>
+        </w:rPr>
+        <w:t>soluția</w:t>
+      </w:r>
+      <w:r>
+        <w:rPr>
+          <w:lang w:val="ro-RO"/>
+        </w:rPr>
+        <w:t xml:space="preserve"> pe server, este nevoie doar de executarea scriptului „run.sh” ce poate fi </w:t>
+      </w:r>
+      <w:r>
+        <w:rPr>
+          <w:lang w:val="ro-RO"/>
+        </w:rPr>
+        <w:t>descărcat</w:t>
+      </w:r>
+      <w:r>
+        <w:rPr>
+          <w:lang w:val="ro-RO"/>
+        </w:rPr>
+        <w:t xml:space="preserve"> de pe serverul de Linode</w:t>
+      </w:r>
+      <w:r>
+        <w:rPr>
+          <w:lang w:val="ro-RO"/>
+        </w:rPr>
+        <w:t xml:space="preserve"> cu IP-ul </w:t>
+      </w:r>
+      <w:r>
+        <w:rPr>
+          <w:b/>
+          <w:bCs/>
+          <w:lang w:val="ro-RO"/>
+        </w:rPr>
+        <w:t>139.162.230.80</w:t>
+      </w:r>
+      <w:r>
+        <w:rPr>
+          <w:lang w:val="ro-RO"/>
+        </w:rPr>
+        <w:t>.</w:t>
+      </w:r>
+      <w:r>
+        <w:rPr>
+          <w:lang w:val="ro-RO"/>
+        </w:rPr>
+        <w:t xml:space="preserve"> </w:t>
+      </w:r>
+      <w:r>
+        <w:rPr>
+          <w:lang w:val="ro-RO"/>
+        </w:rPr>
+        <w:t>Pașii</w:t>
+      </w:r>
+      <w:r>
+        <w:rPr>
+          <w:lang w:val="ro-RO"/>
+        </w:rPr>
+        <w:t xml:space="preserve"> pe care utilizatorul trebuie sa ii urmeze cat si cei pe care scriptul ii executa</w:t>
+      </w:r>
+      <w:r>
+        <w:rPr>
+          <w:lang w:val="ro-RO"/>
+        </w:rPr>
+        <w:t xml:space="preserve"> sunt </w:t>
+      </w:r>
+      <w:r>
+        <w:rPr>
+          <w:lang w:val="ro-RO"/>
+        </w:rPr>
+        <w:t>următorii</w:t>
+      </w:r>
+      <w:r>
+        <w:rPr>
+          <w:lang w:val="ro-RO"/>
+        </w:rPr>
+        <w:t>:</w:t>
+      </w:r>
+    </w:p>
+    <w:p>
+      <w:pPr>
+        <w:pStyle w:val="ListParagraph"/>
+        <w:numPr>
+          <w:ilvl w:val="0"/>
+          <w:numId w:val="19"/>
+        </w:numPr>
+        <w:rPr>
+          <w:lang w:val="ro-RO"/>
+        </w:rPr>
+      </w:pPr>
+      <w:r>
+        <w:rPr>
+          <w:lang w:val="ro-RO"/>
+        </w:rPr>
+        <w:t>Util</w:t>
+      </w:r>
+      <w:r>
+        <w:rPr>
+          <w:lang w:val="ro-RO"/>
+        </w:rPr>
+        <w:t xml:space="preserve">izatorul </w:t>
+      </w:r>
+      <w:r>
+        <w:rPr>
+          <w:lang w:val="ro-RO"/>
+        </w:rPr>
+        <w:t>descarcă</w:t>
+      </w:r>
+      <w:r>
+        <w:rPr>
+          <w:lang w:val="ro-RO"/>
+        </w:rPr>
+        <w:t xml:space="preserve"> scriptul „run.sh” si </w:t>
+      </w:r>
+      <w:r>
+        <w:rPr>
+          <w:lang w:val="ro-RO"/>
+        </w:rPr>
+        <w:t>îl</w:t>
+      </w:r>
+      <w:r>
+        <w:rPr>
+          <w:lang w:val="ro-RO"/>
+        </w:rPr>
+        <w:t xml:space="preserve"> executa</w:t>
+      </w:r>
+    </w:p>
+    <w:p>
+      <w:pPr>
+        <w:ind w:left="360"/>
+        <w:jc w:val="center"/>
+        <w:rPr>
+          <w:rFonts w:cstheme="minorHAnsi"/>
+          <w:lang w:val="ro-RO"/>
+        </w:rPr>
+      </w:pPr>
+      <w:r>
+        <w:rPr>
+          <w:noProof/>
+        </w:rPr>
+        <w:drawing>
+          <wp:inline distT="0" distB="0" distL="0" distR="0" wp14:anchorId="6A984CBA" wp14:editId="1D662834">
+            <wp:extent cx="5037992" cy="422948"/>
+            <wp:effectExtent l="114300" t="76200" r="106045" b="72390"/>
+            <wp:docPr id="6" name="Picture 6"/>
+            <wp:cNvGraphicFramePr>
+              <a:graphicFrameLocks xmlns:a="http://schemas.openxmlformats.org/drawingml/2006/main" noChangeAspect="1"/>
+            </wp:cNvGraphicFramePr>
+            <a:graphic xmlns:a="http://schemas.openxmlformats.org/drawingml/2006/main">
+              <a:graphicData uri="http://schemas.openxmlformats.org/drawingml/2006/picture">
+                <pic:pic xmlns:pic="http://schemas.openxmlformats.org/drawingml/2006/picture">
+                  <pic:nvPicPr>
+                    <pic:cNvPr id="1" name=""/>
+                    <pic:cNvPicPr/>
+                  </pic:nvPicPr>
+                  <pic:blipFill>
+                    <a:blip r:embed="rId17"/>
+                    <a:stretch>
+                      <a:fillRect/>
+                    </a:stretch>
+                  </pic:blipFill>
+                  <pic:spPr>
+                    <a:xfrm>
+                      <a:off x="0" y="0"/>
+                      <a:ext cx="5119580" cy="429797"/>
+                    </a:xfrm>
+                    <a:prstGeom prst="rect">
+                      <a:avLst/>
+                    </a:prstGeom>
+                    <a:effectLst>
+                      <a:outerShdw blurRad="63500" sx="102000" sy="102000" algn="ctr" rotWithShape="0">
+                        <a:prstClr val="black">
+                          <a:alpha val="40000"/>
+                        </a:prstClr>
+                      </a:outerShdw>
+                    </a:effectLst>
+                  </pic:spPr>
+                </pic:pic>
+              </a:graphicData>
+            </a:graphic>
+          </wp:inline>
+        </w:drawing>
+      </w:r>
+    </w:p>
+    <w:p>
+      <w:pPr>
+        <w:pStyle w:val="ListParagraph"/>
+        <w:numPr>
+          <w:ilvl w:val="0"/>
+          <w:numId w:val="19"/>
+        </w:numPr>
+        <w:rPr>
+          <w:rFonts w:cstheme="minorHAnsi"/>
+          <w:lang w:val="ro-RO"/>
+        </w:rPr>
+      </w:pPr>
+      <w:r>
+        <w:rPr>
+          <w:rFonts w:cstheme="minorHAnsi"/>
+          <w:lang w:val="ro-RO"/>
+        </w:rPr>
+        <w:t xml:space="preserve">Scriptul </w:t>
+      </w:r>
+      <w:r>
+        <w:rPr>
+          <w:rFonts w:cstheme="minorHAnsi"/>
+          <w:lang w:val="ro-RO"/>
+        </w:rPr>
+        <w:t>instalează</w:t>
+      </w:r>
+      <w:r>
+        <w:rPr>
+          <w:rFonts w:cstheme="minorHAnsi"/>
+          <w:lang w:val="ro-RO"/>
+        </w:rPr>
+        <w:t xml:space="preserve"> serviciul</w:t>
+      </w:r>
+      <w:r>
+        <w:rPr>
+          <w:rFonts w:cstheme="minorHAnsi"/>
+          <w:lang w:val="ro-RO"/>
+        </w:rPr>
+        <w:t xml:space="preserve"> </w:t>
+      </w:r>
+      <w:r>
+        <w:rPr>
+          <w:rFonts w:cstheme="minorHAnsi"/>
+          <w:b/>
+          <w:bCs/>
+          <w:lang w:val="ro-RO"/>
+        </w:rPr>
+        <w:t>apache2</w:t>
+      </w:r>
+      <w:r>
+        <w:rPr>
+          <w:rFonts w:cstheme="minorHAnsi"/>
+          <w:lang w:val="ro-RO"/>
+        </w:rPr>
+        <w:t xml:space="preserve"> pentru hostarea </w:t>
+      </w:r>
+      <w:r>
+        <w:rPr>
+          <w:rFonts w:cstheme="minorHAnsi"/>
+          <w:lang w:val="ro-RO"/>
+        </w:rPr>
+        <w:t>fișierelor</w:t>
+      </w:r>
+      <w:r>
+        <w:rPr>
+          <w:rFonts w:cstheme="minorHAnsi"/>
+          <w:lang w:val="ro-RO"/>
+        </w:rPr>
+        <w:t xml:space="preserve"> necesare </w:t>
+      </w:r>
+      <w:r>
+        <w:rPr>
+          <w:rFonts w:cstheme="minorHAnsi"/>
+          <w:lang w:val="ro-RO"/>
+        </w:rPr>
+        <w:t>clienților</w:t>
+      </w:r>
+    </w:p>
+    <w:p>
+      <w:pPr>
+        <w:ind w:left="360"/>
+        <w:jc w:val="center"/>
+        <w:rPr>
+          <w:rFonts w:cstheme="minorHAnsi"/>
+          <w:lang w:val="ro-RO"/>
+        </w:rPr>
+      </w:pPr>
+      <w:r>
+        <w:rPr>
+          <w:noProof/>
+        </w:rPr>
+        <w:drawing>
+          <wp:inline distT="0" distB="0" distL="0" distR="0" wp14:anchorId="17F16C9D" wp14:editId="33A6AEFB">
+            <wp:extent cx="5008685" cy="482618"/>
+            <wp:effectExtent l="114300" t="76200" r="116205" b="69850"/>
+            <wp:docPr id="9" name="Picture 9"/>
+            <wp:cNvGraphicFramePr>
+              <a:graphicFrameLocks xmlns:a="http://schemas.openxmlformats.org/drawingml/2006/main" noChangeAspect="1"/>
+            </wp:cNvGraphicFramePr>
+            <a:graphic xmlns:a="http://schemas.openxmlformats.org/drawingml/2006/main">
+              <a:graphicData uri="http://schemas.openxmlformats.org/drawingml/2006/picture">
+                <pic:pic xmlns:pic="http://schemas.openxmlformats.org/drawingml/2006/picture">
+                  <pic:nvPicPr>
+                    <pic:cNvPr id="1" name=""/>
+                    <pic:cNvPicPr/>
+                  </pic:nvPicPr>
+                  <pic:blipFill>
+                    <a:blip r:embed="rId18"/>
+                    <a:stretch>
+                      <a:fillRect/>
+                    </a:stretch>
+                  </pic:blipFill>
+                  <pic:spPr>
+                    <a:xfrm>
+                      <a:off x="0" y="0"/>
+                      <a:ext cx="5062302" cy="487784"/>
+                    </a:xfrm>
+                    <a:prstGeom prst="rect">
+                      <a:avLst/>
+                    </a:prstGeom>
+                    <a:effectLst>
+                      <a:outerShdw blurRad="63500" sx="102000" sy="102000" algn="ctr" rotWithShape="0">
+                        <a:prstClr val="black">
+                          <a:alpha val="40000"/>
+                        </a:prstClr>
+                      </a:outerShdw>
+                    </a:effectLst>
+                  </pic:spPr>
+                </pic:pic>
+              </a:graphicData>
+            </a:graphic>
+          </wp:inline>
+        </w:drawing>
+      </w:r>
+    </w:p>
+    <w:p>
+      <w:pPr>
+        <w:pStyle w:val="ListParagraph"/>
+        <w:numPr>
+          <w:ilvl w:val="0"/>
+          <w:numId w:val="19"/>
+        </w:numPr>
+        <w:rPr>
+          <w:rFonts w:cstheme="minorHAnsi"/>
+          <w:lang w:val="ro-RO"/>
+        </w:rPr>
+      </w:pPr>
+      <w:r>
+        <w:rPr>
+          <w:rFonts w:cstheme="minorHAnsi"/>
+          <w:lang w:val="ro-RO"/>
+        </w:rPr>
+        <w:t xml:space="preserve">Scriptul </w:t>
+      </w:r>
+      <w:r>
+        <w:rPr>
+          <w:rFonts w:cstheme="minorHAnsi"/>
+          <w:lang w:val="ro-RO"/>
+        </w:rPr>
+        <w:t>descarcă</w:t>
+      </w:r>
+      <w:r>
+        <w:rPr>
+          <w:rFonts w:cstheme="minorHAnsi"/>
+          <w:lang w:val="ro-RO"/>
+        </w:rPr>
+        <w:t xml:space="preserve"> toate </w:t>
+      </w:r>
+      <w:r>
+        <w:rPr>
+          <w:rFonts w:cstheme="minorHAnsi"/>
+          <w:lang w:val="ro-RO"/>
+        </w:rPr>
+        <w:t>fișierele</w:t>
+      </w:r>
+      <w:r>
+        <w:rPr>
+          <w:rFonts w:cstheme="minorHAnsi"/>
+          <w:lang w:val="ro-RO"/>
+        </w:rPr>
+        <w:t xml:space="preserve"> necesare </w:t>
+      </w:r>
+      <w:r>
+        <w:rPr>
+          <w:rFonts w:cstheme="minorHAnsi"/>
+          <w:lang w:val="ro-RO"/>
+        </w:rPr>
+        <w:t>instalării</w:t>
+      </w:r>
+      <w:r>
+        <w:rPr>
+          <w:rFonts w:cstheme="minorHAnsi"/>
+          <w:lang w:val="ro-RO"/>
+        </w:rPr>
+        <w:t xml:space="preserve"> </w:t>
+      </w:r>
+      <w:r>
+        <w:rPr>
+          <w:rFonts w:cstheme="minorHAnsi"/>
+          <w:lang w:val="ro-RO"/>
+        </w:rPr>
+        <w:t>soluției</w:t>
+      </w:r>
+      <w:r>
+        <w:rPr>
+          <w:rFonts w:cstheme="minorHAnsi"/>
+          <w:lang w:val="ro-RO"/>
+        </w:rPr>
+        <w:t xml:space="preserve"> </w:t>
+      </w:r>
+      <w:r>
+        <w:rPr>
+          <w:rFonts w:cstheme="minorHAnsi"/>
+          <w:lang w:val="ro-RO"/>
+        </w:rPr>
+        <w:t>atât</w:t>
+      </w:r>
+      <w:r>
+        <w:rPr>
+          <w:rFonts w:cstheme="minorHAnsi"/>
+          <w:lang w:val="ro-RO"/>
+        </w:rPr>
+        <w:t xml:space="preserve"> pe</w:t>
+      </w:r>
+      <w:r>
+        <w:rPr>
+          <w:rFonts w:cstheme="minorHAnsi"/>
+          <w:lang w:val="ro-RO"/>
+        </w:rPr>
+        <w:t>ntru</w:t>
+      </w:r>
+      <w:r>
+        <w:rPr>
+          <w:rFonts w:cstheme="minorHAnsi"/>
+          <w:lang w:val="ro-RO"/>
+        </w:rPr>
+        <w:t xml:space="preserve"> server cat si pe</w:t>
+      </w:r>
+      <w:r>
+        <w:rPr>
+          <w:rFonts w:cstheme="minorHAnsi"/>
+          <w:lang w:val="ro-RO"/>
+        </w:rPr>
+        <w:t>ntru</w:t>
+      </w:r>
+      <w:r>
+        <w:rPr>
+          <w:rFonts w:cstheme="minorHAnsi"/>
+          <w:lang w:val="ro-RO"/>
+        </w:rPr>
+        <w:t xml:space="preserve"> client</w:t>
+      </w:r>
+      <w:r>
+        <w:rPr>
+          <w:rFonts w:cstheme="minorHAnsi"/>
+          <w:lang w:val="ro-RO"/>
+        </w:rPr>
+        <w:t xml:space="preserve"> si le </w:t>
+      </w:r>
+      <w:r>
+        <w:rPr>
+          <w:rFonts w:cstheme="minorHAnsi"/>
+          <w:lang w:val="ro-RO"/>
+        </w:rPr>
+        <w:t>plasează</w:t>
+      </w:r>
+      <w:r>
+        <w:rPr>
+          <w:rFonts w:cstheme="minorHAnsi"/>
+          <w:lang w:val="ro-RO"/>
+        </w:rPr>
+        <w:t xml:space="preserve"> in </w:t>
+      </w:r>
+      <w:r>
+        <w:rPr>
+          <w:rFonts w:cstheme="minorHAnsi"/>
+          <w:lang w:val="ro-RO"/>
+        </w:rPr>
+        <w:t>directorul specific</w:t>
+      </w:r>
+      <w:r>
+        <w:rPr>
+          <w:rFonts w:cstheme="minorHAnsi"/>
+          <w:lang w:val="ro-RO"/>
+        </w:rPr>
+        <w:t xml:space="preserve"> serviciul</w:t>
+      </w:r>
+      <w:r>
+        <w:rPr>
+          <w:rFonts w:cstheme="minorHAnsi"/>
+          <w:lang w:val="ro-RO"/>
+        </w:rPr>
+        <w:t>ui</w:t>
+      </w:r>
+      <w:r>
+        <w:rPr>
+          <w:rFonts w:cstheme="minorHAnsi"/>
+          <w:lang w:val="ro-RO"/>
+        </w:rPr>
+        <w:t xml:space="preserve"> Apache</w:t>
+      </w:r>
+      <w:r>
+        <w:rPr>
+          <w:rFonts w:cstheme="minorHAnsi"/>
+          <w:lang w:val="ro-RO"/>
+        </w:rPr>
+        <w:t xml:space="preserve"> (</w:t>
+      </w:r>
+      <w:r>
+        <w:rPr>
+          <w:rFonts w:cstheme="minorHAnsi"/>
+          <w:lang w:val="ro-RO"/>
+        </w:rPr>
+        <w:t>/var/www/html</w:t>
+      </w:r>
+      <w:r>
+        <w:rPr>
+          <w:rFonts w:cstheme="minorHAnsi"/>
+          <w:lang w:val="ro-RO"/>
+        </w:rPr>
+        <w:t>)</w:t>
+      </w:r>
+    </w:p>
+    <w:p>
+      <w:pPr>
+        <w:ind w:left="360"/>
+        <w:jc w:val="center"/>
+        <w:rPr>
+          <w:rFonts w:cstheme="minorHAnsi"/>
+          <w:lang w:val="ro-RO"/>
+        </w:rPr>
+      </w:pPr>
+      <w:r>
+        <w:rPr>
+          <w:noProof/>
+        </w:rPr>
+        <w:drawing>
+          <wp:inline distT="0" distB="0" distL="0" distR="0" wp14:anchorId="5F834947" wp14:editId="4A9F07E0">
+            <wp:extent cx="5073162" cy="954624"/>
+            <wp:effectExtent l="114300" t="76200" r="108585" b="74295"/>
+            <wp:docPr id="8" name="Picture 8"/>
+            <wp:cNvGraphicFramePr>
+              <a:graphicFrameLocks xmlns:a="http://schemas.openxmlformats.org/drawingml/2006/main" noChangeAspect="1"/>
+            </wp:cNvGraphicFramePr>
+            <a:graphic xmlns:a="http://schemas.openxmlformats.org/drawingml/2006/main">
+              <a:graphicData uri="http://schemas.openxmlformats.org/drawingml/2006/picture">
+                <pic:pic xmlns:pic="http://schemas.openxmlformats.org/drawingml/2006/picture">
+                  <pic:nvPicPr>
+                    <pic:cNvPr id="1" name=""/>
+                    <pic:cNvPicPr/>
+                  </pic:nvPicPr>
+                  <pic:blipFill>
+                    <a:blip r:embed="rId19"/>
+                    <a:stretch>
+                      <a:fillRect/>
+                    </a:stretch>
+                  </pic:blipFill>
+                  <pic:spPr>
+                    <a:xfrm>
+                      <a:off x="0" y="0"/>
+                      <a:ext cx="5087556" cy="957333"/>
+                    </a:xfrm>
+                    <a:prstGeom prst="rect">
+                      <a:avLst/>
+                    </a:prstGeom>
+                    <a:effectLst>
+                      <a:outerShdw blurRad="63500" sx="102000" sy="102000" algn="ctr" rotWithShape="0">
+                        <a:prstClr val="black">
+                          <a:alpha val="40000"/>
+                        </a:prstClr>
+                      </a:outerShdw>
+                    </a:effectLst>
+                  </pic:spPr>
+                </pic:pic>
+              </a:graphicData>
+            </a:graphic>
+          </wp:inline>
+        </w:drawing>
+      </w:r>
+    </w:p>
+    <w:p>
+      <w:pPr>
+        <w:pStyle w:val="ListParagraph"/>
+        <w:numPr>
+          <w:ilvl w:val="0"/>
+          <w:numId w:val="19"/>
+        </w:numPr>
+        <w:rPr>
+          <w:lang w:val="ro-RO"/>
+        </w:rPr>
+      </w:pPr>
+      <w:r>
+        <w:rPr>
+          <w:lang w:val="ro-RO"/>
+        </w:rPr>
+        <w:t xml:space="preserve">Scriptul </w:t>
+      </w:r>
+      <w:r>
+        <w:rPr>
+          <w:lang w:val="ro-RO"/>
+        </w:rPr>
+        <w:t>rulează</w:t>
+      </w:r>
+      <w:r>
+        <w:rPr>
+          <w:lang w:val="ro-RO"/>
+        </w:rPr>
+        <w:t xml:space="preserve"> un alt script numit „server.sh” care </w:t>
+      </w:r>
+      <w:r>
+        <w:rPr>
+          <w:lang w:val="ro-RO"/>
+        </w:rPr>
+        <w:t>deschide</w:t>
+      </w:r>
+      <w:r>
+        <w:rPr>
+          <w:lang w:val="ro-RO"/>
+        </w:rPr>
+        <w:t xml:space="preserve"> </w:t>
+      </w:r>
+      <w:r>
+        <w:rPr>
+          <w:lang w:val="ro-RO"/>
+        </w:rPr>
+        <w:t xml:space="preserve">un port </w:t>
+      </w:r>
+      <w:r>
+        <w:rPr>
+          <w:lang w:val="ro-RO"/>
+        </w:rPr>
+        <w:t xml:space="preserve">local prin care se vor primi alertele de la </w:t>
+      </w:r>
+      <w:r>
+        <w:rPr>
+          <w:lang w:val="ro-RO"/>
+        </w:rPr>
+        <w:t>clienți</w:t>
+      </w:r>
+      <w:r>
+        <w:rPr>
+          <w:lang w:val="ro-RO"/>
+        </w:rPr>
+        <w:t>.</w:t>
+      </w:r>
+    </w:p>
+    <w:p>
+      <w:pPr>
+        <w:pStyle w:val="ListParagraph"/>
+        <w:ind w:left="360"/>
+        <w:jc w:val="center"/>
+        <w:rPr>
+          <w:rFonts w:ascii="Consolas" w:hAnsi="Consolas"/>
+          <w:sz w:val="20"/>
+          <w:szCs w:val="20"/>
+          <w:lang w:val="ro-RO"/>
+        </w:rPr>
+      </w:pPr>
+      <w:r>
+        <w:rPr>
+          <w:noProof/>
+        </w:rPr>
+        <w:drawing>
+          <wp:inline distT="0" distB="0" distL="0" distR="0" wp14:anchorId="34C45DC6" wp14:editId="21E3C877">
+            <wp:extent cx="5096608" cy="563342"/>
+            <wp:effectExtent l="114300" t="76200" r="104140" b="84455"/>
+            <wp:docPr id="10" name="Picture 10"/>
+            <wp:cNvGraphicFramePr>
+              <a:graphicFrameLocks xmlns:a="http://schemas.openxmlformats.org/drawingml/2006/main" noChangeAspect="1"/>
+            </wp:cNvGraphicFramePr>
+            <a:graphic xmlns:a="http://schemas.openxmlformats.org/drawingml/2006/main">
+              <a:graphicData uri="http://schemas.openxmlformats.org/drawingml/2006/picture">
+                <pic:pic xmlns:pic="http://schemas.openxmlformats.org/drawingml/2006/picture">
+                  <pic:nvPicPr>
+                    <pic:cNvPr id="1" name=""/>
+                    <pic:cNvPicPr/>
+                  </pic:nvPicPr>
+                  <pic:blipFill>
+                    <a:blip r:embed="rId20"/>
+                    <a:stretch>
+                      <a:fillRect/>
+                    </a:stretch>
+                  </pic:blipFill>
+                  <pic:spPr>
+                    <a:xfrm>
+                      <a:off x="0" y="0"/>
+                      <a:ext cx="5567988" cy="615445"/>
+                    </a:xfrm>
+                    <a:prstGeom prst="rect">
+                      <a:avLst/>
+                    </a:prstGeom>
+                    <a:effectLst>
+                      <a:outerShdw blurRad="63500" sx="102000" sy="102000" algn="ctr" rotWithShape="0">
+                        <a:prstClr val="black">
+                          <a:alpha val="40000"/>
+                        </a:prstClr>
+                      </a:outerShdw>
+                    </a:effectLst>
+                  </pic:spPr>
+                </pic:pic>
+              </a:graphicData>
+            </a:graphic>
+          </wp:inline>
+        </w:drawing>
+      </w:r>
+    </w:p>
+    <w:p>
+      <w:pPr>
+        <w:pStyle w:val="ListParagraph"/>
+        <w:numPr>
+          <w:ilvl w:val="0"/>
+          <w:numId w:val="19"/>
+        </w:numPr>
+        <w:rPr>
+          <w:lang w:val="ro-RO"/>
+        </w:rPr>
+      </w:pPr>
+      <w:r>
+        <w:rPr>
+          <w:lang w:val="ro-RO"/>
+        </w:rPr>
+        <w:lastRenderedPageBreak/>
+        <w:t xml:space="preserve">Daca </w:t>
+      </w:r>
+      <w:r>
+        <w:rPr>
+          <w:lang w:val="ro-RO"/>
+        </w:rPr>
+        <w:t>toți</w:t>
+      </w:r>
+      <w:r>
+        <w:rPr>
+          <w:lang w:val="ro-RO"/>
+        </w:rPr>
+        <w:t xml:space="preserve"> </w:t>
+      </w:r>
+      <w:r>
+        <w:rPr>
+          <w:lang w:val="ro-RO"/>
+        </w:rPr>
+        <w:t>pașii</w:t>
+      </w:r>
+      <w:r>
+        <w:rPr>
+          <w:lang w:val="ro-RO"/>
+        </w:rPr>
+        <w:t xml:space="preserve"> s-au executat cu </w:t>
+      </w:r>
+      <w:r>
+        <w:rPr>
+          <w:lang w:val="ro-RO"/>
+        </w:rPr>
+        <w:t>succes</w:t>
+      </w:r>
+      <w:r>
+        <w:rPr>
+          <w:lang w:val="ro-RO"/>
+        </w:rPr>
+        <w:t xml:space="preserve">, pe server, ar trebui sa avem </w:t>
+      </w:r>
+      <w:r>
+        <w:rPr>
+          <w:lang w:val="ro-RO"/>
+        </w:rPr>
+        <w:t>următorul</w:t>
+      </w:r>
+      <w:r>
+        <w:rPr>
+          <w:lang w:val="ro-RO"/>
+        </w:rPr>
+        <w:t xml:space="preserve"> output in urma </w:t>
+      </w:r>
+      <w:r>
+        <w:rPr>
+          <w:lang w:val="ro-RO"/>
+        </w:rPr>
+        <w:t>rulării</w:t>
+      </w:r>
+      <w:r>
+        <w:rPr>
+          <w:lang w:val="ro-RO"/>
+        </w:rPr>
+        <w:t xml:space="preserve"> scriptului „run.sh”</w:t>
+      </w:r>
+      <w:r>
+        <w:rPr>
+          <w:lang w:val="ro-RO"/>
+        </w:rPr>
+        <w:t>.</w:t>
+      </w:r>
+    </w:p>
+    <w:p>
+      <w:pPr>
+        <w:ind w:left="360"/>
+        <w:jc w:val="center"/>
+        <w:rPr>
+          <w:lang w:val="ro-RO"/>
+        </w:rPr>
+      </w:pPr>
+      <w:r>
+        <w:rPr>
+          <w:noProof/>
+        </w:rPr>
+        <w:drawing>
+          <wp:inline distT="0" distB="0" distL="0" distR="0" wp14:anchorId="40F2FDAA" wp14:editId="44FA2778">
+            <wp:extent cx="5035366" cy="1223010"/>
+            <wp:effectExtent l="114300" t="76200" r="108585" b="72390"/>
+            <wp:docPr id="4" name="Picture 4"/>
+            <wp:cNvGraphicFramePr>
+              <a:graphicFrameLocks xmlns:a="http://schemas.openxmlformats.org/drawingml/2006/main" noChangeAspect="1"/>
+            </wp:cNvGraphicFramePr>
+            <a:graphic xmlns:a="http://schemas.openxmlformats.org/drawingml/2006/main">
+              <a:graphicData uri="http://schemas.openxmlformats.org/drawingml/2006/picture">
+                <pic:pic xmlns:pic="http://schemas.openxmlformats.org/drawingml/2006/picture">
+                  <pic:nvPicPr>
+                    <pic:cNvPr id="1" name=""/>
+                    <pic:cNvPicPr/>
+                  </pic:nvPicPr>
+                  <pic:blipFill>
+                    <a:blip r:embed="rId21"/>
+                    <a:stretch>
+                      <a:fillRect/>
+                    </a:stretch>
+                  </pic:blipFill>
+                  <pic:spPr>
+                    <a:xfrm>
+                      <a:off x="0" y="0"/>
+                      <a:ext cx="5043663" cy="1225025"/>
+                    </a:xfrm>
+                    <a:prstGeom prst="rect">
+                      <a:avLst/>
+                    </a:prstGeom>
+                    <a:effectLst>
+                      <a:outerShdw blurRad="63500" sx="102000" sy="102000" algn="ctr" rotWithShape="0">
+                        <a:prstClr val="black">
+                          <a:alpha val="40000"/>
+                        </a:prstClr>
+                      </a:outerShdw>
+                    </a:effectLst>
+                  </pic:spPr>
+                </pic:pic>
+              </a:graphicData>
+            </a:graphic>
+          </wp:inline>
+        </w:drawing>
+      </w:r>
+    </w:p>
+    <w:p>
+      <w:pPr>
+        <w:pStyle w:val="ListParagraph"/>
+        <w:numPr>
+          <w:ilvl w:val="0"/>
+          <w:numId w:val="19"/>
+        </w:numPr>
+        <w:rPr>
+          <w:lang w:val="ro-RO"/>
+        </w:rPr>
+      </w:pPr>
+      <w:r>
+        <w:rPr>
+          <w:lang w:val="ro-RO"/>
+        </w:rPr>
+        <w:t>Verificam ca pe server rulează netcat pe portul 1337 verificând starea tuturor porturilor deschise.</w:t>
+      </w:r>
+    </w:p>
+    <w:p>
+      <w:pPr>
+        <w:ind w:left="360"/>
+        <w:jc w:val="center"/>
+        <w:rPr>
+          <w:lang w:val="ro-RO"/>
+        </w:rPr>
+      </w:pPr>
+      <w:r>
+        <w:rPr>
+          <w:noProof/>
+        </w:rPr>
+        <w:drawing>
+          <wp:inline distT="0" distB="0" distL="0" distR="0" wp14:anchorId="78E94A74" wp14:editId="78E4D41D">
+            <wp:extent cx="5043854" cy="525669"/>
+            <wp:effectExtent l="114300" t="76200" r="118745" b="84455"/>
+            <wp:docPr id="11" name="Picture 11"/>
+            <wp:cNvGraphicFramePr>
+              <a:graphicFrameLocks xmlns:a="http://schemas.openxmlformats.org/drawingml/2006/main" noChangeAspect="1"/>
+            </wp:cNvGraphicFramePr>
+            <a:graphic xmlns:a="http://schemas.openxmlformats.org/drawingml/2006/main">
+              <a:graphicData uri="http://schemas.openxmlformats.org/drawingml/2006/picture">
+                <pic:pic xmlns:pic="http://schemas.openxmlformats.org/drawingml/2006/picture">
+                  <pic:nvPicPr>
+                    <pic:cNvPr id="1" name=""/>
+                    <pic:cNvPicPr/>
+                  </pic:nvPicPr>
+                  <pic:blipFill>
+                    <a:blip r:embed="rId22"/>
+                    <a:stretch>
+                      <a:fillRect/>
+                    </a:stretch>
+                  </pic:blipFill>
+                  <pic:spPr>
+                    <a:xfrm>
+                      <a:off x="0" y="0"/>
+                      <a:ext cx="5219735" cy="543999"/>
+                    </a:xfrm>
+                    <a:prstGeom prst="rect">
+                      <a:avLst/>
+                    </a:prstGeom>
+                    <a:effectLst>
+                      <a:outerShdw blurRad="63500" sx="102000" sy="102000" algn="ctr" rotWithShape="0">
+                        <a:prstClr val="black">
+                          <a:alpha val="40000"/>
+                        </a:prstClr>
+                      </a:outerShdw>
+                    </a:effectLst>
+                  </pic:spPr>
+                </pic:pic>
+              </a:graphicData>
+            </a:graphic>
+          </wp:inline>
+        </w:drawing>
+      </w:r>
+    </w:p>
+    <w:p>
+      <w:pPr>
+        <w:pStyle w:val="Heading3"/>
+        <w:rPr>
+          <w:b/>
+          <w:bCs/>
+          <w:lang w:val="ro-RO"/>
+        </w:rPr>
+      </w:pPr>
+      <w:r>
+        <w:rPr>
+          <w:b/>
+          <w:bCs/>
+          <w:lang w:val="ro-RO"/>
+        </w:rPr>
+        <w:t>Client</w:t>
+      </w:r>
+    </w:p>
+    <w:p>
+      <w:pPr>
+        <w:ind w:left="90"/>
+        <w:rPr>
+          <w:lang w:val="ro-RO"/>
+        </w:rPr>
+      </w:pPr>
+      <w:r>
+        <w:rPr>
+          <w:lang w:val="ro-RO"/>
+        </w:rPr>
+        <w:t>Având partea de server deja configurata corespunzător, pe partea de client trebuie sa descărcam, de pe server, scriptul „install.sh” pe care îl vom executa dându-i ca unic parametru adresa IP a server-ului. Astfel, p</w:t>
+      </w:r>
+      <w:r>
+        <w:rPr>
+          <w:lang w:val="ro-RO"/>
+        </w:rPr>
+        <w:t>așii pe care utilizatorul trebuie sa ii urmeze cat si cei pe care scriptul ii executa sunt următorii:</w:t>
+      </w:r>
+    </w:p>
+    <w:p>
+      <w:pPr>
+        <w:pStyle w:val="ListParagraph"/>
+        <w:numPr>
+          <w:ilvl w:val="0"/>
+          <w:numId w:val="20"/>
+        </w:numPr>
+        <w:rPr>
+          <w:lang w:val="ro-RO"/>
+        </w:rPr>
+      </w:pPr>
+      <w:r>
+        <w:rPr>
+          <w:lang w:val="ro-RO"/>
+        </w:rPr>
+        <w:t>Utilizatorul descarcă scriptul „install.sh” de pe server si îl executa având ca parametru adresa IP a server-ului.</w:t>
+      </w:r>
+    </w:p>
+    <w:p>
+      <w:pPr>
+        <w:pStyle w:val="ListParagraph"/>
+        <w:ind w:left="360"/>
+        <w:jc w:val="center"/>
+        <w:rPr>
+          <w:lang w:val="ro-RO"/>
+        </w:rPr>
+      </w:pPr>
+      <w:r>
+        <w:rPr>
+          <w:noProof/>
+        </w:rPr>
+        <w:drawing>
+          <wp:inline distT="0" distB="0" distL="0" distR="0" wp14:anchorId="5DBEEF44" wp14:editId="09560BA0">
+            <wp:extent cx="5243146" cy="470368"/>
+            <wp:effectExtent l="114300" t="76200" r="110490" b="82550"/>
+            <wp:docPr id="13" name="Picture 13"/>
+            <wp:cNvGraphicFramePr>
+              <a:graphicFrameLocks xmlns:a="http://schemas.openxmlformats.org/drawingml/2006/main" noChangeAspect="1"/>
+            </wp:cNvGraphicFramePr>
+            <a:graphic xmlns:a="http://schemas.openxmlformats.org/drawingml/2006/main">
+              <a:graphicData uri="http://schemas.openxmlformats.org/drawingml/2006/picture">
+                <pic:pic xmlns:pic="http://schemas.openxmlformats.org/drawingml/2006/picture">
+                  <pic:nvPicPr>
+                    <pic:cNvPr id="1" name=""/>
+                    <pic:cNvPicPr/>
+                  </pic:nvPicPr>
+                  <pic:blipFill>
+                    <a:blip r:embed="rId23"/>
+                    <a:stretch>
+                      <a:fillRect/>
+                    </a:stretch>
+                  </pic:blipFill>
+                  <pic:spPr>
+                    <a:xfrm>
+                      <a:off x="0" y="0"/>
+                      <a:ext cx="5311054" cy="476460"/>
+                    </a:xfrm>
+                    <a:prstGeom prst="rect">
+                      <a:avLst/>
+                    </a:prstGeom>
+                    <a:effectLst>
+                      <a:outerShdw blurRad="63500" sx="102000" sy="102000" algn="ctr" rotWithShape="0">
+                        <a:prstClr val="black">
+                          <a:alpha val="40000"/>
+                        </a:prstClr>
+                      </a:outerShdw>
+                    </a:effectLst>
+                  </pic:spPr>
+                </pic:pic>
+              </a:graphicData>
+            </a:graphic>
+          </wp:inline>
+        </w:drawing>
+      </w:r>
+    </w:p>
+    <w:p>
+      <w:pPr>
+        <w:pStyle w:val="ListParagraph"/>
+        <w:numPr>
+          <w:ilvl w:val="0"/>
+          <w:numId w:val="20"/>
+        </w:numPr>
+        <w:tabs>
+          <w:tab w:val="left" w:pos="637"/>
+        </w:tabs>
+        <w:rPr>
+          <w:lang w:val="ro-RO"/>
+        </w:rPr>
+      </w:pPr>
+      <w:r>
+        <w:rPr>
+          <w:lang w:val="ro-RO"/>
+        </w:rPr>
+        <w:t>Scriptul descarcă si instalează serviciul responsabil de detecția fișierelor malițioase apărute pe sistem.</w:t>
+      </w:r>
+    </w:p>
+    <w:p>
+      <w:pPr>
+        <w:tabs>
+          <w:tab w:val="left" w:pos="637"/>
+        </w:tabs>
+        <w:ind w:left="360"/>
+        <w:jc w:val="center"/>
+        <w:rPr>
+          <w:lang w:val="ro-RO"/>
+        </w:rPr>
+      </w:pPr>
+      <w:r>
+        <w:rPr>
+          <w:noProof/>
+        </w:rPr>
+        <w:drawing>
+          <wp:inline distT="0" distB="0" distL="0" distR="0" wp14:anchorId="7E1BBED4" wp14:editId="4FA6A1FB">
+            <wp:extent cx="5044877" cy="762066"/>
+            <wp:effectExtent l="114300" t="76200" r="118110" b="76200"/>
+            <wp:docPr id="17" name="Picture 17"/>
+            <wp:cNvGraphicFramePr>
+              <a:graphicFrameLocks xmlns:a="http://schemas.openxmlformats.org/drawingml/2006/main" noChangeAspect="1"/>
+            </wp:cNvGraphicFramePr>
+            <a:graphic xmlns:a="http://schemas.openxmlformats.org/drawingml/2006/main">
+              <a:graphicData uri="http://schemas.openxmlformats.org/drawingml/2006/picture">
+                <pic:pic xmlns:pic="http://schemas.openxmlformats.org/drawingml/2006/picture">
+                  <pic:nvPicPr>
+                    <pic:cNvPr id="1" name=""/>
+                    <pic:cNvPicPr/>
+                  </pic:nvPicPr>
+                  <pic:blipFill>
+                    <a:blip r:embed="rId24"/>
+                    <a:stretch>
+                      <a:fillRect/>
+                    </a:stretch>
+                  </pic:blipFill>
+                  <pic:spPr>
+                    <a:xfrm>
+                      <a:off x="0" y="0"/>
+                      <a:ext cx="5044877" cy="762066"/>
+                    </a:xfrm>
+                    <a:prstGeom prst="rect">
+                      <a:avLst/>
+                    </a:prstGeom>
+                    <a:effectLst>
+                      <a:outerShdw blurRad="63500" sx="102000" sy="102000" algn="ctr" rotWithShape="0">
+                        <a:prstClr val="black">
+                          <a:alpha val="40000"/>
+                        </a:prstClr>
+                      </a:outerShdw>
+                    </a:effectLst>
+                  </pic:spPr>
+                </pic:pic>
+              </a:graphicData>
+            </a:graphic>
+          </wp:inline>
+        </w:drawing>
+      </w:r>
+    </w:p>
+    <w:p>
+      <w:pPr>
+        <w:pStyle w:val="ListParagraph"/>
+        <w:numPr>
+          <w:ilvl w:val="0"/>
+          <w:numId w:val="20"/>
+        </w:numPr>
+        <w:tabs>
+          <w:tab w:val="left" w:pos="637"/>
+        </w:tabs>
+        <w:rPr>
+          <w:lang w:val="ro-RO"/>
+        </w:rPr>
+      </w:pPr>
+      <w:r>
+        <w:rPr>
+          <w:lang w:val="ro-RO"/>
+        </w:rPr>
+        <w:t>Scriptul descarcă si instalează serviciul responsabil de raportarea alertelor de pe sistem către server folosind utilitarul netcat.</w:t>
+      </w:r>
+    </w:p>
+    <w:p>
+      <w:pPr>
+        <w:tabs>
+          <w:tab w:val="left" w:pos="637"/>
+        </w:tabs>
+        <w:ind w:left="360"/>
+        <w:jc w:val="center"/>
+        <w:rPr>
+          <w:lang w:val="ro-RO"/>
+        </w:rPr>
+      </w:pPr>
+      <w:r>
+        <w:rPr>
+          <w:noProof/>
+        </w:rPr>
+        <w:drawing>
+          <wp:inline distT="0" distB="0" distL="0" distR="0" wp14:anchorId="7F28388D" wp14:editId="3158FBCC">
+            <wp:extent cx="5120054" cy="562731"/>
+            <wp:effectExtent l="114300" t="76200" r="118745" b="85090"/>
+            <wp:docPr id="18" name="Picture 18"/>
+            <wp:cNvGraphicFramePr>
+              <a:graphicFrameLocks xmlns:a="http://schemas.openxmlformats.org/drawingml/2006/main" noChangeAspect="1"/>
+            </wp:cNvGraphicFramePr>
+            <a:graphic xmlns:a="http://schemas.openxmlformats.org/drawingml/2006/main">
+              <a:graphicData uri="http://schemas.openxmlformats.org/drawingml/2006/picture">
+                <pic:pic xmlns:pic="http://schemas.openxmlformats.org/drawingml/2006/picture">
+                  <pic:nvPicPr>
+                    <pic:cNvPr id="1" name=""/>
+                    <pic:cNvPicPr/>
+                  </pic:nvPicPr>
+                  <pic:blipFill>
+                    <a:blip r:embed="rId25"/>
+                    <a:stretch>
+                      <a:fillRect/>
+                    </a:stretch>
+                  </pic:blipFill>
+                  <pic:spPr>
+                    <a:xfrm>
+                      <a:off x="0" y="0"/>
+                      <a:ext cx="5190428" cy="570466"/>
+                    </a:xfrm>
+                    <a:prstGeom prst="rect">
+                      <a:avLst/>
+                    </a:prstGeom>
+                    <a:effectLst>
+                      <a:outerShdw blurRad="63500" sx="102000" sy="102000" algn="ctr" rotWithShape="0">
+                        <a:prstClr val="black">
+                          <a:alpha val="40000"/>
+                        </a:prstClr>
+                      </a:outerShdw>
+                    </a:effectLst>
+                  </pic:spPr>
+                </pic:pic>
+              </a:graphicData>
+            </a:graphic>
+          </wp:inline>
+        </w:drawing>
+      </w:r>
+    </w:p>
+    <w:p>
+      <w:pPr>
+        <w:tabs>
+          <w:tab w:val="left" w:pos="637"/>
+        </w:tabs>
+        <w:ind w:left="90"/>
+        <w:rPr>
+          <w:lang w:val="ro-RO"/>
+        </w:rPr>
+      </w:pPr>
+      <w:r>
+        <w:rPr>
+          <w:lang w:val="ro-RO"/>
+        </w:rPr>
+        <w:lastRenderedPageBreak/>
+        <w:t>Pentru instalarea acestor servicii, s-a folosit următoarea funcție implementata in Bash ce generează un nou serviciu prin adăugarea unei intrări noi in folderul /etc/systemd.</w:t>
+      </w:r>
+      <w:r>
+        <w:rPr>
+          <w:lang w:val="ro-RO"/>
+        </w:rPr>
+        <w:t xml:space="preserve"> Aceasta funcție primește 2 parametri prin care se specifica numele noului serviciu cat si URL-ul de unde poate descarcă scriptul ce trebuie rulat de serviciu.</w:t>
+      </w:r>
+    </w:p>
+    <w:p>
+      <w:pPr>
+        <w:tabs>
+          <w:tab w:val="left" w:pos="637"/>
+        </w:tabs>
+        <w:jc w:val="center"/>
+        <w:rPr>
+          <w:lang w:val="ro-RO"/>
+        </w:rPr>
+      </w:pPr>
+      <w:r>
+        <w:rPr>
+          <w:noProof/>
+        </w:rPr>
+        <w:drawing>
+          <wp:inline distT="0" distB="0" distL="0" distR="0" wp14:anchorId="7F2829DE" wp14:editId="2B434BC4">
+            <wp:extent cx="5583547" cy="4709746"/>
+            <wp:effectExtent l="133350" t="114300" r="132080" b="110490"/>
+            <wp:docPr id="20" name="Picture 20"/>
+            <wp:cNvGraphicFramePr>
+              <a:graphicFrameLocks xmlns:a="http://schemas.openxmlformats.org/drawingml/2006/main" noChangeAspect="1"/>
+            </wp:cNvGraphicFramePr>
+            <a:graphic xmlns:a="http://schemas.openxmlformats.org/drawingml/2006/main">
+              <a:graphicData uri="http://schemas.openxmlformats.org/drawingml/2006/picture">
+                <pic:pic xmlns:pic="http://schemas.openxmlformats.org/drawingml/2006/picture">
+                  <pic:nvPicPr>
+                    <pic:cNvPr id="1" name=""/>
+                    <pic:cNvPicPr/>
+                  </pic:nvPicPr>
+                  <pic:blipFill>
+                    <a:blip r:embed="rId26"/>
+                    <a:stretch>
+                      <a:fillRect/>
+                    </a:stretch>
+                  </pic:blipFill>
+                  <pic:spPr>
+                    <a:xfrm>
+                      <a:off x="0" y="0"/>
+                      <a:ext cx="5594417" cy="4718915"/>
+                    </a:xfrm>
+                    <a:prstGeom prst="rect">
+                      <a:avLst/>
+                    </a:prstGeom>
+                    <a:effectLst>
+                      <a:outerShdw blurRad="63500" sx="102000" sy="102000" algn="ctr" rotWithShape="0">
+                        <a:prstClr val="black">
+                          <a:alpha val="40000"/>
+                        </a:prstClr>
+                      </a:outerShdw>
+                    </a:effectLst>
+                  </pic:spPr>
+                </pic:pic>
+              </a:graphicData>
+            </a:graphic>
+          </wp:inline>
+        </w:drawing>
+      </w:r>
+    </w:p>
+    <w:p>
+      <w:pPr>
+        <w:pStyle w:val="Heading2"/>
+        <w:rPr>
+          <w:lang w:val="ro-RO"/>
+        </w:rPr>
+      </w:pPr>
+      <w:r>
+        <w:rPr>
+          <w:lang w:val="ro-RO"/>
+        </w:rPr>
+        <w:t>Detecție &amp; Carantinare fișiere malițioase</w:t>
+      </w:r>
+    </w:p>
+    <w:p>
+      <w:pPr>
+        <w:rPr>
+          <w:lang w:val="ro-RO"/>
+        </w:rPr>
+      </w:pPr>
+      <w:r>
+        <w:rPr>
+          <w:lang w:val="ro-RO"/>
+        </w:rPr>
+        <w:t>In aceasta secțiune vom urmări îndeaproape detaliile de implementare ce realizează atât detecția fișierelor malițioase noi apărute pe sistem cat si carantinarea acestora pentru a împiedica user-ul din a le deschide sau executa. Acest proces se executa doar la nivelul clientului si consta din serviciul „blacklister” ce executa scriptul „blacklist.sh” aflat in folderul /usr/local/bin.</w:t>
+      </w:r>
+    </w:p>
+    <w:p>
+      <w:pPr>
+        <w:rPr>
+          <w:lang w:val="ro-RO"/>
+        </w:rPr>
+      </w:pPr>
+      <w:r>
+        <w:rPr>
+          <w:lang w:val="ro-RO"/>
+        </w:rPr>
+        <w:t>Pașii pe care scriptul ii urmează metodic in detecția fișierelor malițioase sunt următorii:</w:t>
+      </w:r>
     </w:p>
     <w:p>
       <w:pPr>
@@ -4377,12 +7542,11 @@
           <w:lang w:val="ro-RO"/>
         </w:rPr>
       </w:pPr>
-      <w:bookmarkStart w:id="18" w:name="_Toc71844379"/>
-      <w:r>
-        <w:rPr>
-          <w:lang w:val="ro-RO"/>
-        </w:rPr>
-        <w:lastRenderedPageBreak/>
+      <w:bookmarkStart w:id="24" w:name="_Toc72958713"/>
+      <w:r>
+        <w:rPr>
+          <w:lang w:val="ro-RO"/>
+        </w:rPr>
         <w:t xml:space="preserve">Studiu de caz / </w:t>
       </w:r>
       <w:r>
@@ -4397,16 +7561,16 @@
         </w:rPr>
         <w:t>a rezultatelor</w:t>
       </w:r>
-      <w:bookmarkEnd w:id="18"/>
-    </w:p>
-    <w:p>
-      <w:pPr>
-        <w:rPr>
-          <w:lang w:val="ro-RO"/>
-        </w:rPr>
-      </w:pPr>
-      <w:bookmarkStart w:id="19" w:name="_yjbca568tawo" w:colFirst="0" w:colLast="0"/>
-      <w:bookmarkEnd w:id="19"/>
+      <w:bookmarkEnd w:id="24"/>
+    </w:p>
+    <w:p>
+      <w:pPr>
+        <w:rPr>
+          <w:lang w:val="ro-RO"/>
+        </w:rPr>
+      </w:pPr>
+      <w:bookmarkStart w:id="25" w:name="_yjbca568tawo" w:colFirst="0" w:colLast="0"/>
+      <w:bookmarkEnd w:id="25"/>
       <w:r>
         <w:rPr>
           <w:lang w:val="ro-RO"/>
@@ -4439,7 +7603,7 @@
           <w:lang w:val="ro-RO"/>
         </w:rPr>
       </w:pPr>
-      <w:bookmarkStart w:id="20" w:name="_Toc71844380"/>
+      <w:bookmarkStart w:id="26" w:name="_Toc72958714"/>
       <w:r>
         <w:rPr>
           <w:lang w:val="ro-RO"/>
@@ -4447,7 +7611,7 @@
         <w:lastRenderedPageBreak/>
         <w:t>Concluzii</w:t>
       </w:r>
-      <w:bookmarkEnd w:id="20"/>
+      <w:bookmarkEnd w:id="26"/>
     </w:p>
     <w:p>
       <w:pPr>
@@ -4482,9 +7646,9 @@
           <w:lang w:val="ro-RO"/>
         </w:rPr>
       </w:pPr>
-      <w:bookmarkStart w:id="21" w:name="_66bnpo5qfzbb" w:colFirst="0" w:colLast="0"/>
-      <w:bookmarkStart w:id="22" w:name="_Toc71844381"/>
-      <w:bookmarkEnd w:id="21"/>
+      <w:bookmarkStart w:id="27" w:name="_66bnpo5qfzbb" w:colFirst="0" w:colLast="0"/>
+      <w:bookmarkStart w:id="28" w:name="_Toc72958715"/>
+      <w:bookmarkEnd w:id="27"/>
       <w:r>
         <w:rPr>
           <w:lang w:val="ro-RO"/>
@@ -4492,7 +7656,7 @@
         <w:lastRenderedPageBreak/>
         <w:t>Bibliografie</w:t>
       </w:r>
-      <w:bookmarkEnd w:id="22"/>
+      <w:bookmarkEnd w:id="28"/>
     </w:p>
     <w:p>
       <w:pPr>
@@ -4525,8 +7689,8 @@
           <w:lang w:val="ro-RO"/>
         </w:rPr>
       </w:pPr>
-      <w:bookmarkStart w:id="23" w:name="_ldc7maomgexq" w:colFirst="0" w:colLast="0"/>
-      <w:bookmarkEnd w:id="23"/>
+      <w:bookmarkStart w:id="29" w:name="_ldc7maomgexq" w:colFirst="0" w:colLast="0"/>
+      <w:bookmarkEnd w:id="29"/>
       <w:r>
         <w:rPr>
           <w:lang w:val="ro-RO"/>
@@ -4541,7 +7705,7 @@
           <w:lang w:val="ro-RO"/>
         </w:rPr>
       </w:pPr>
-      <w:bookmarkStart w:id="24" w:name="_Toc71844382"/>
+      <w:bookmarkStart w:id="30" w:name="_Toc72958716"/>
       <w:r>
         <w:rPr>
           <w:lang w:val="ro-RO"/>
@@ -4549,7 +7713,7 @@
         <w:lastRenderedPageBreak/>
         <w:t>Anexe</w:t>
       </w:r>
-      <w:bookmarkEnd w:id="24"/>
+      <w:bookmarkEnd w:id="30"/>
     </w:p>
     <w:p>
       <w:pPr>
@@ -4570,7 +7734,7 @@
       </w:pPr>
     </w:p>
     <w:sectPr>
-      <w:footerReference w:type="default" r:id="rId12"/>
+      <w:footerReference w:type="default" r:id="rId27"/>
       <w:type w:val="continuous"/>
       <w:pgSz w:w="11909" w:h="16834" w:code="9"/>
       <w:pgMar w:top="1440" w:right="1440" w:bottom="1440" w:left="1440" w:header="0" w:footer="720" w:gutter="0"/>
@@ -4602,6 +7766,16 @@
 </file>
 
 <file path=word/footer1.xml><?xml version="1.0" encoding="utf-8"?>
+<w:ftr xmlns:wpc="http://schemas.microsoft.com/office/word/2010/wordprocessingCanvas" xmlns:cx="http://schemas.microsoft.com/office/drawing/2014/chartex" xmlns:cx1="http://schemas.microsoft.com/office/drawing/2015/9/8/chartex" xmlns:cx2="http://schemas.microsoft.com/office/drawing/2015/10/21/chartex" xmlns:cx3="http://schemas.microsoft.com/office/drawing/2016/5/9/chartex" xmlns:cx4="http://schemas.microsoft.com/office/drawing/2016/5/10/chartex" xmlns:cx5="http://schemas.microsoft.com/office/drawing/2016/5/11/chartex" xmlns:cx6="http://schemas.microsoft.com/office/drawing/2016/5/12/chartex" xmlns:cx7="http://schemas.microsoft.com/office/drawing/2016/5/13/chartex" xmlns:cx8="http://schemas.microsoft.com/office/drawing/2016/5/14/chartex" xmlns:mc="http://schemas.openxmlformats.org/markup-compatibility/2006" xmlns:aink="http://schemas.microsoft.com/office/drawing/2016/ink" xmlns:am3d="http://schemas.microsoft.com/office/drawing/2017/model3d" xmlns:o="urn:schemas-microsoft-com:office:office" xmlns:r="http://schemas.openxmlformats.org/officeDocument/2006/relationships" xmlns:m="http://schemas.openxmlformats.org/officeDocument/2006/math" xmlns:v="urn:schemas-microsoft-com:vml" xmlns:wp14="http://schemas.microsoft.com/office/word/2010/wordprocessingDrawing" xmlns:wp="http://schemas.openxmlformats.org/drawingml/2006/wordprocessingDrawing" xmlns:w10="urn:schemas-microsoft-com:office:word" xmlns:w="http://schemas.openxmlformats.org/wordprocessingml/2006/main" xmlns:w14="http://schemas.microsoft.com/office/word/2010/wordml" xmlns:w15="http://schemas.microsoft.com/office/word/2012/wordml" xmlns:w16cex="http://schemas.microsoft.com/office/word/2018/wordml/cex" xmlns:w16cid="http://schemas.microsoft.com/office/word/2016/wordml/cid" xmlns:w16="http://schemas.microsoft.com/office/word/2018/wordml" xmlns:w16sdtdh="http://schemas.microsoft.com/office/word/2020/wordml/sdtdatahash" xmlns:w16se="http://schemas.microsoft.com/office/word/2015/wordml/symex" xmlns:wpg="http://schemas.microsoft.com/office/word/2010/wordprocessingGroup" xmlns:wpi="http://schemas.microsoft.com/office/word/2010/wordprocessingInk" xmlns:wne="http://schemas.microsoft.com/office/word/2006/wordml" xmlns:wps="http://schemas.microsoft.com/office/word/2010/wordprocessingShape" mc:Ignorable="w14 w15 w16se w16cid w16 w16cex w16sdtdh wp14">
+  <w:p>
+    <w:pPr>
+      <w:pStyle w:val="Footer"/>
+    </w:pPr>
+  </w:p>
+</w:ftr>
+</file>
+
+<file path=word/footer2.xml><?xml version="1.0" encoding="utf-8"?>
 <w:ftr xmlns:wpc="http://schemas.microsoft.com/office/word/2010/wordprocessingCanvas" xmlns:cx="http://schemas.microsoft.com/office/drawing/2014/chartex" xmlns:cx1="http://schemas.microsoft.com/office/drawing/2015/9/8/chartex" xmlns:cx2="http://schemas.microsoft.com/office/drawing/2015/10/21/chartex" xmlns:cx3="http://schemas.microsoft.com/office/drawing/2016/5/9/chartex" xmlns:cx4="http://schemas.microsoft.com/office/drawing/2016/5/10/chartex" xmlns:cx5="http://schemas.microsoft.com/office/drawing/2016/5/11/chartex" xmlns:cx6="http://schemas.microsoft.com/office/drawing/2016/5/12/chartex" xmlns:cx7="http://schemas.microsoft.com/office/drawing/2016/5/13/chartex" xmlns:cx8="http://schemas.microsoft.com/office/drawing/2016/5/14/chartex" xmlns:mc="http://schemas.openxmlformats.org/markup-compatibility/2006" xmlns:aink="http://schemas.microsoft.com/office/drawing/2016/ink" xmlns:am3d="http://schemas.microsoft.com/office/drawing/2017/model3d" xmlns:o="urn:schemas-microsoft-com:office:office" xmlns:r="http://schemas.openxmlformats.org/officeDocument/2006/relationships" xmlns:m="http://schemas.openxmlformats.org/officeDocument/2006/math" xmlns:v="urn:schemas-microsoft-com:vml" xmlns:wp14="http://schemas.microsoft.com/office/word/2010/wordprocessingDrawing" xmlns:wp="http://schemas.openxmlformats.org/drawingml/2006/wordprocessingDrawing" xmlns:w10="urn:schemas-microsoft-com:office:word" xmlns:w="http://schemas.openxmlformats.org/wordprocessingml/2006/main" xmlns:w14="http://schemas.microsoft.com/office/word/2010/wordml" xmlns:w15="http://schemas.microsoft.com/office/word/2012/wordml" xmlns:w16cex="http://schemas.microsoft.com/office/word/2018/wordml/cex" xmlns:w16cid="http://schemas.microsoft.com/office/word/2016/wordml/cid" xmlns:w16="http://schemas.microsoft.com/office/word/2018/wordml" xmlns:w16sdtdh="http://schemas.microsoft.com/office/word/2020/wordml/sdtdatahash" xmlns:w16se="http://schemas.microsoft.com/office/word/2015/wordml/symex" xmlns:wpg="http://schemas.microsoft.com/office/word/2010/wordprocessingGroup" xmlns:wpi="http://schemas.microsoft.com/office/word/2010/wordprocessingInk" xmlns:wne="http://schemas.microsoft.com/office/word/2006/wordml" xmlns:wps="http://schemas.microsoft.com/office/word/2010/wordprocessingShape" mc:Ignorable="w14 w15 w16se w16cid w16 w16cex w16sdtdh wp14">
   <w:p>
     <w:pPr>
@@ -4617,7 +7791,17 @@
 </w:ftr>
 </file>
 
-<file path=word/footer2.xml><?xml version="1.0" encoding="utf-8"?>
+<file path=word/footer3.xml><?xml version="1.0" encoding="utf-8"?>
+<w:ftr xmlns:wpc="http://schemas.microsoft.com/office/word/2010/wordprocessingCanvas" xmlns:cx="http://schemas.microsoft.com/office/drawing/2014/chartex" xmlns:cx1="http://schemas.microsoft.com/office/drawing/2015/9/8/chartex" xmlns:cx2="http://schemas.microsoft.com/office/drawing/2015/10/21/chartex" xmlns:cx3="http://schemas.microsoft.com/office/drawing/2016/5/9/chartex" xmlns:cx4="http://schemas.microsoft.com/office/drawing/2016/5/10/chartex" xmlns:cx5="http://schemas.microsoft.com/office/drawing/2016/5/11/chartex" xmlns:cx6="http://schemas.microsoft.com/office/drawing/2016/5/12/chartex" xmlns:cx7="http://schemas.microsoft.com/office/drawing/2016/5/13/chartex" xmlns:cx8="http://schemas.microsoft.com/office/drawing/2016/5/14/chartex" xmlns:mc="http://schemas.openxmlformats.org/markup-compatibility/2006" xmlns:aink="http://schemas.microsoft.com/office/drawing/2016/ink" xmlns:am3d="http://schemas.microsoft.com/office/drawing/2017/model3d" xmlns:o="urn:schemas-microsoft-com:office:office" xmlns:r="http://schemas.openxmlformats.org/officeDocument/2006/relationships" xmlns:m="http://schemas.openxmlformats.org/officeDocument/2006/math" xmlns:v="urn:schemas-microsoft-com:vml" xmlns:wp14="http://schemas.microsoft.com/office/word/2010/wordprocessingDrawing" xmlns:wp="http://schemas.openxmlformats.org/drawingml/2006/wordprocessingDrawing" xmlns:w10="urn:schemas-microsoft-com:office:word" xmlns:w="http://schemas.openxmlformats.org/wordprocessingml/2006/main" xmlns:w14="http://schemas.microsoft.com/office/word/2010/wordml" xmlns:w15="http://schemas.microsoft.com/office/word/2012/wordml" xmlns:w16cex="http://schemas.microsoft.com/office/word/2018/wordml/cex" xmlns:w16cid="http://schemas.microsoft.com/office/word/2016/wordml/cid" xmlns:w16="http://schemas.microsoft.com/office/word/2018/wordml" xmlns:w16sdtdh="http://schemas.microsoft.com/office/word/2020/wordml/sdtdatahash" xmlns:w16se="http://schemas.microsoft.com/office/word/2015/wordml/symex" xmlns:wpg="http://schemas.microsoft.com/office/word/2010/wordprocessingGroup" xmlns:wpi="http://schemas.microsoft.com/office/word/2010/wordprocessingInk" xmlns:wne="http://schemas.microsoft.com/office/word/2006/wordml" xmlns:wps="http://schemas.microsoft.com/office/word/2010/wordprocessingShape" mc:Ignorable="w14 w15 w16se w16cid w16 w16cex w16sdtdh wp14">
+  <w:p>
+    <w:pPr>
+      <w:pStyle w:val="Footer"/>
+    </w:pPr>
+  </w:p>
+</w:ftr>
+</file>
+
+<file path=word/footer4.xml><?xml version="1.0" encoding="utf-8"?>
 <w:ftr xmlns:wpc="http://schemas.microsoft.com/office/word/2010/wordprocessingCanvas" xmlns:cx="http://schemas.microsoft.com/office/drawing/2014/chartex" xmlns:cx1="http://schemas.microsoft.com/office/drawing/2015/9/8/chartex" xmlns:cx2="http://schemas.microsoft.com/office/drawing/2015/10/21/chartex" xmlns:cx3="http://schemas.microsoft.com/office/drawing/2016/5/9/chartex" xmlns:cx4="http://schemas.microsoft.com/office/drawing/2016/5/10/chartex" xmlns:cx5="http://schemas.microsoft.com/office/drawing/2016/5/11/chartex" xmlns:cx6="http://schemas.microsoft.com/office/drawing/2016/5/12/chartex" xmlns:cx7="http://schemas.microsoft.com/office/drawing/2016/5/13/chartex" xmlns:cx8="http://schemas.microsoft.com/office/drawing/2016/5/14/chartex" xmlns:mc="http://schemas.openxmlformats.org/markup-compatibility/2006" xmlns:aink="http://schemas.microsoft.com/office/drawing/2016/ink" xmlns:am3d="http://schemas.microsoft.com/office/drawing/2017/model3d" xmlns:o="urn:schemas-microsoft-com:office:office" xmlns:r="http://schemas.openxmlformats.org/officeDocument/2006/relationships" xmlns:m="http://schemas.openxmlformats.org/officeDocument/2006/math" xmlns:v="urn:schemas-microsoft-com:vml" xmlns:wp14="http://schemas.microsoft.com/office/word/2010/wordprocessingDrawing" xmlns:wp="http://schemas.openxmlformats.org/drawingml/2006/wordprocessingDrawing" xmlns:w10="urn:schemas-microsoft-com:office:word" xmlns:w="http://schemas.openxmlformats.org/wordprocessingml/2006/main" xmlns:w14="http://schemas.microsoft.com/office/word/2010/wordml" xmlns:w15="http://schemas.microsoft.com/office/word/2012/wordml" xmlns:w16cex="http://schemas.microsoft.com/office/word/2018/wordml/cex" xmlns:w16cid="http://schemas.microsoft.com/office/word/2016/wordml/cid" xmlns:w16="http://schemas.microsoft.com/office/word/2018/wordml" xmlns:w16sdtdh="http://schemas.microsoft.com/office/word/2020/wordml/sdtdatahash" xmlns:w16se="http://schemas.microsoft.com/office/word/2015/wordml/symex" xmlns:wpg="http://schemas.microsoft.com/office/word/2010/wordprocessingGroup" xmlns:wpi="http://schemas.microsoft.com/office/word/2010/wordprocessingInk" xmlns:wne="http://schemas.microsoft.com/office/word/2006/wordml" xmlns:wps="http://schemas.microsoft.com/office/word/2010/wordprocessingShape" mc:Ignorable="w14 w15 w16se w16cid w16 w16cex w16sdtdh wp14">
   <w:sdt>
     <w:sdtPr>
@@ -4689,6 +7873,36 @@
 </w:footnotes>
 </file>
 
+<file path=word/header1.xml><?xml version="1.0" encoding="utf-8"?>
+<w:hdr xmlns:wpc="http://schemas.microsoft.com/office/word/2010/wordprocessingCanvas" xmlns:cx="http://schemas.microsoft.com/office/drawing/2014/chartex" xmlns:cx1="http://schemas.microsoft.com/office/drawing/2015/9/8/chartex" xmlns:cx2="http://schemas.microsoft.com/office/drawing/2015/10/21/chartex" xmlns:cx3="http://schemas.microsoft.com/office/drawing/2016/5/9/chartex" xmlns:cx4="http://schemas.microsoft.com/office/drawing/2016/5/10/chartex" xmlns:cx5="http://schemas.microsoft.com/office/drawing/2016/5/11/chartex" xmlns:cx6="http://schemas.microsoft.com/office/drawing/2016/5/12/chartex" xmlns:cx7="http://schemas.microsoft.com/office/drawing/2016/5/13/chartex" xmlns:cx8="http://schemas.microsoft.com/office/drawing/2016/5/14/chartex" xmlns:mc="http://schemas.openxmlformats.org/markup-compatibility/2006" xmlns:aink="http://schemas.microsoft.com/office/drawing/2016/ink" xmlns:am3d="http://schemas.microsoft.com/office/drawing/2017/model3d" xmlns:o="urn:schemas-microsoft-com:office:office" xmlns:r="http://schemas.openxmlformats.org/officeDocument/2006/relationships" xmlns:m="http://schemas.openxmlformats.org/officeDocument/2006/math" xmlns:v="urn:schemas-microsoft-com:vml" xmlns:wp14="http://schemas.microsoft.com/office/word/2010/wordprocessingDrawing" xmlns:wp="http://schemas.openxmlformats.org/drawingml/2006/wordprocessingDrawing" xmlns:w10="urn:schemas-microsoft-com:office:word" xmlns:w="http://schemas.openxmlformats.org/wordprocessingml/2006/main" xmlns:w14="http://schemas.microsoft.com/office/word/2010/wordml" xmlns:w15="http://schemas.microsoft.com/office/word/2012/wordml" xmlns:w16cex="http://schemas.microsoft.com/office/word/2018/wordml/cex" xmlns:w16cid="http://schemas.microsoft.com/office/word/2016/wordml/cid" xmlns:w16="http://schemas.microsoft.com/office/word/2018/wordml" xmlns:w16sdtdh="http://schemas.microsoft.com/office/word/2020/wordml/sdtdatahash" xmlns:w16se="http://schemas.microsoft.com/office/word/2015/wordml/symex" xmlns:wpg="http://schemas.microsoft.com/office/word/2010/wordprocessingGroup" xmlns:wpi="http://schemas.microsoft.com/office/word/2010/wordprocessingInk" xmlns:wne="http://schemas.microsoft.com/office/word/2006/wordml" xmlns:wps="http://schemas.microsoft.com/office/word/2010/wordprocessingShape" mc:Ignorable="w14 w15 w16se w16cid w16 w16cex w16sdtdh wp14">
+  <w:p>
+    <w:pPr>
+      <w:pStyle w:val="Header"/>
+    </w:pPr>
+  </w:p>
+</w:hdr>
+</file>
+
+<file path=word/header2.xml><?xml version="1.0" encoding="utf-8"?>
+<w:hdr xmlns:wpc="http://schemas.microsoft.com/office/word/2010/wordprocessingCanvas" xmlns:cx="http://schemas.microsoft.com/office/drawing/2014/chartex" xmlns:cx1="http://schemas.microsoft.com/office/drawing/2015/9/8/chartex" xmlns:cx2="http://schemas.microsoft.com/office/drawing/2015/10/21/chartex" xmlns:cx3="http://schemas.microsoft.com/office/drawing/2016/5/9/chartex" xmlns:cx4="http://schemas.microsoft.com/office/drawing/2016/5/10/chartex" xmlns:cx5="http://schemas.microsoft.com/office/drawing/2016/5/11/chartex" xmlns:cx6="http://schemas.microsoft.com/office/drawing/2016/5/12/chartex" xmlns:cx7="http://schemas.microsoft.com/office/drawing/2016/5/13/chartex" xmlns:cx8="http://schemas.microsoft.com/office/drawing/2016/5/14/chartex" xmlns:mc="http://schemas.openxmlformats.org/markup-compatibility/2006" xmlns:aink="http://schemas.microsoft.com/office/drawing/2016/ink" xmlns:am3d="http://schemas.microsoft.com/office/drawing/2017/model3d" xmlns:o="urn:schemas-microsoft-com:office:office" xmlns:r="http://schemas.openxmlformats.org/officeDocument/2006/relationships" xmlns:m="http://schemas.openxmlformats.org/officeDocument/2006/math" xmlns:v="urn:schemas-microsoft-com:vml" xmlns:wp14="http://schemas.microsoft.com/office/word/2010/wordprocessingDrawing" xmlns:wp="http://schemas.openxmlformats.org/drawingml/2006/wordprocessingDrawing" xmlns:w10="urn:schemas-microsoft-com:office:word" xmlns:w="http://schemas.openxmlformats.org/wordprocessingml/2006/main" xmlns:w14="http://schemas.microsoft.com/office/word/2010/wordml" xmlns:w15="http://schemas.microsoft.com/office/word/2012/wordml" xmlns:w16cex="http://schemas.microsoft.com/office/word/2018/wordml/cex" xmlns:w16cid="http://schemas.microsoft.com/office/word/2016/wordml/cid" xmlns:w16="http://schemas.microsoft.com/office/word/2018/wordml" xmlns:w16sdtdh="http://schemas.microsoft.com/office/word/2020/wordml/sdtdatahash" xmlns:w16se="http://schemas.microsoft.com/office/word/2015/wordml/symex" xmlns:wpg="http://schemas.microsoft.com/office/word/2010/wordprocessingGroup" xmlns:wpi="http://schemas.microsoft.com/office/word/2010/wordprocessingInk" xmlns:wne="http://schemas.microsoft.com/office/word/2006/wordml" xmlns:wps="http://schemas.microsoft.com/office/word/2010/wordprocessingShape" mc:Ignorable="w14 w15 w16se w16cid w16 w16cex w16sdtdh wp14">
+  <w:p>
+    <w:pPr>
+      <w:pStyle w:val="Header"/>
+    </w:pPr>
+  </w:p>
+</w:hdr>
+</file>
+
+<file path=word/header3.xml><?xml version="1.0" encoding="utf-8"?>
+<w:hdr xmlns:wpc="http://schemas.microsoft.com/office/word/2010/wordprocessingCanvas" xmlns:cx="http://schemas.microsoft.com/office/drawing/2014/chartex" xmlns:cx1="http://schemas.microsoft.com/office/drawing/2015/9/8/chartex" xmlns:cx2="http://schemas.microsoft.com/office/drawing/2015/10/21/chartex" xmlns:cx3="http://schemas.microsoft.com/office/drawing/2016/5/9/chartex" xmlns:cx4="http://schemas.microsoft.com/office/drawing/2016/5/10/chartex" xmlns:cx5="http://schemas.microsoft.com/office/drawing/2016/5/11/chartex" xmlns:cx6="http://schemas.microsoft.com/office/drawing/2016/5/12/chartex" xmlns:cx7="http://schemas.microsoft.com/office/drawing/2016/5/13/chartex" xmlns:cx8="http://schemas.microsoft.com/office/drawing/2016/5/14/chartex" xmlns:mc="http://schemas.openxmlformats.org/markup-compatibility/2006" xmlns:aink="http://schemas.microsoft.com/office/drawing/2016/ink" xmlns:am3d="http://schemas.microsoft.com/office/drawing/2017/model3d" xmlns:o="urn:schemas-microsoft-com:office:office" xmlns:r="http://schemas.openxmlformats.org/officeDocument/2006/relationships" xmlns:m="http://schemas.openxmlformats.org/officeDocument/2006/math" xmlns:v="urn:schemas-microsoft-com:vml" xmlns:wp14="http://schemas.microsoft.com/office/word/2010/wordprocessingDrawing" xmlns:wp="http://schemas.openxmlformats.org/drawingml/2006/wordprocessingDrawing" xmlns:w10="urn:schemas-microsoft-com:office:word" xmlns:w="http://schemas.openxmlformats.org/wordprocessingml/2006/main" xmlns:w14="http://schemas.microsoft.com/office/word/2010/wordml" xmlns:w15="http://schemas.microsoft.com/office/word/2012/wordml" xmlns:w16cex="http://schemas.microsoft.com/office/word/2018/wordml/cex" xmlns:w16cid="http://schemas.microsoft.com/office/word/2016/wordml/cid" xmlns:w16="http://schemas.microsoft.com/office/word/2018/wordml" xmlns:w16sdtdh="http://schemas.microsoft.com/office/word/2020/wordml/sdtdatahash" xmlns:w16se="http://schemas.microsoft.com/office/word/2015/wordml/symex" xmlns:wpg="http://schemas.microsoft.com/office/word/2010/wordprocessingGroup" xmlns:wpi="http://schemas.microsoft.com/office/word/2010/wordprocessingInk" xmlns:wne="http://schemas.microsoft.com/office/word/2006/wordml" xmlns:wps="http://schemas.microsoft.com/office/word/2010/wordprocessingShape" mc:Ignorable="w14 w15 w16se w16cid w16 w16cex w16sdtdh wp14">
+  <w:p>
+    <w:pPr>
+      <w:pStyle w:val="Header"/>
+    </w:pPr>
+  </w:p>
+</w:hdr>
+</file>
+
 <file path=word/numbering.xml><?xml version="1.0" encoding="utf-8"?>
 <w:numbering xmlns:wpc="http://schemas.microsoft.com/office/word/2010/wordprocessingCanvas" xmlns:cx="http://schemas.microsoft.com/office/drawing/2014/chartex" xmlns:cx1="http://schemas.microsoft.com/office/drawing/2015/9/8/chartex" xmlns:cx2="http://schemas.microsoft.com/office/drawing/2015/10/21/chartex" xmlns:cx3="http://schemas.microsoft.com/office/drawing/2016/5/9/chartex" xmlns:cx4="http://schemas.microsoft.com/office/drawing/2016/5/10/chartex" xmlns:cx5="http://schemas.microsoft.com/office/drawing/2016/5/11/chartex" xmlns:cx6="http://schemas.microsoft.com/office/drawing/2016/5/12/chartex" xmlns:cx7="http://schemas.microsoft.com/office/drawing/2016/5/13/chartex" xmlns:cx8="http://schemas.microsoft.com/office/drawing/2016/5/14/chartex" xmlns:mc="http://schemas.openxmlformats.org/markup-compatibility/2006" xmlns:aink="http://schemas.microsoft.com/office/drawing/2016/ink" xmlns:am3d="http://schemas.microsoft.com/office/drawing/2017/model3d" xmlns:o="urn:schemas-microsoft-com:office:office" xmlns:r="http://schemas.openxmlformats.org/officeDocument/2006/relationships" xmlns:m="http://schemas.openxmlformats.org/officeDocument/2006/math" xmlns:v="urn:schemas-microsoft-com:vml" xmlns:wp14="http://schemas.microsoft.com/office/word/2010/wordprocessingDrawing" xmlns:wp="http://schemas.openxmlformats.org/drawingml/2006/wordprocessingDrawing" xmlns:w10="urn:schemas-microsoft-com:office:word" xmlns:w="http://schemas.openxmlformats.org/wordprocessingml/2006/main" xmlns:w14="http://schemas.microsoft.com/office/word/2010/wordml" xmlns:w15="http://schemas.microsoft.com/office/word/2012/wordml" xmlns:w16cex="http://schemas.microsoft.com/office/word/2018/wordml/cex" xmlns:w16cid="http://schemas.microsoft.com/office/word/2016/wordml/cid" xmlns:w16="http://schemas.microsoft.com/office/word/2018/wordml" xmlns:w16sdtdh="http://schemas.microsoft.com/office/word/2020/wordml/sdtdatahash" xmlns:w16se="http://schemas.microsoft.com/office/word/2015/wordml/symex" xmlns:wpg="http://schemas.microsoft.com/office/word/2010/wordprocessingGroup" xmlns:wpi="http://schemas.microsoft.com/office/word/2010/wordprocessingInk" xmlns:wne="http://schemas.microsoft.com/office/word/2006/wordml" xmlns:wps="http://schemas.microsoft.com/office/word/2010/wordprocessingShape" mc:Ignorable="w14 w15 w16se w16cid w16 w16cex w16sdtdh wp14">
   <w:abstractNum w:abstractNumId="0" w15:restartNumberingAfterBreak="0">
@@ -5031,6 +8245,208 @@
     </w:lvl>
   </w:abstractNum>
   <w:abstractNum w:abstractNumId="3" w15:restartNumberingAfterBreak="0">
+    <w:nsid w:val="319E46D4"/>
+    <w:multiLevelType w:val="hybridMultilevel"/>
+    <w:tmpl w:val="005E89B6"/>
+    <w:lvl w:ilvl="0" w:tplc="04090001">
+      <w:start w:val="1"/>
+      <w:numFmt w:val="bullet"/>
+      <w:lvlText w:val=""/>
+      <w:lvlJc w:val="left"/>
+      <w:pPr>
+        <w:ind w:left="720" w:hanging="360"/>
+      </w:pPr>
+      <w:rPr>
+        <w:rFonts w:ascii="Symbol" w:hAnsi="Symbol" w:hint="default"/>
+      </w:rPr>
+    </w:lvl>
+    <w:lvl w:ilvl="1" w:tplc="04090003" w:tentative="1">
+      <w:start w:val="1"/>
+      <w:numFmt w:val="bullet"/>
+      <w:lvlText w:val="o"/>
+      <w:lvlJc w:val="left"/>
+      <w:pPr>
+        <w:ind w:left="1440" w:hanging="360"/>
+      </w:pPr>
+      <w:rPr>
+        <w:rFonts w:ascii="Courier New" w:hAnsi="Courier New" w:cs="Courier New" w:hint="default"/>
+      </w:rPr>
+    </w:lvl>
+    <w:lvl w:ilvl="2" w:tplc="04090005" w:tentative="1">
+      <w:start w:val="1"/>
+      <w:numFmt w:val="bullet"/>
+      <w:lvlText w:val=""/>
+      <w:lvlJc w:val="left"/>
+      <w:pPr>
+        <w:ind w:left="2160" w:hanging="360"/>
+      </w:pPr>
+      <w:rPr>
+        <w:rFonts w:ascii="Wingdings" w:hAnsi="Wingdings" w:hint="default"/>
+      </w:rPr>
+    </w:lvl>
+    <w:lvl w:ilvl="3" w:tplc="04090001" w:tentative="1">
+      <w:start w:val="1"/>
+      <w:numFmt w:val="bullet"/>
+      <w:lvlText w:val=""/>
+      <w:lvlJc w:val="left"/>
+      <w:pPr>
+        <w:ind w:left="2880" w:hanging="360"/>
+      </w:pPr>
+      <w:rPr>
+        <w:rFonts w:ascii="Symbol" w:hAnsi="Symbol" w:hint="default"/>
+      </w:rPr>
+    </w:lvl>
+    <w:lvl w:ilvl="4" w:tplc="04090003" w:tentative="1">
+      <w:start w:val="1"/>
+      <w:numFmt w:val="bullet"/>
+      <w:lvlText w:val="o"/>
+      <w:lvlJc w:val="left"/>
+      <w:pPr>
+        <w:ind w:left="3600" w:hanging="360"/>
+      </w:pPr>
+      <w:rPr>
+        <w:rFonts w:ascii="Courier New" w:hAnsi="Courier New" w:cs="Courier New" w:hint="default"/>
+      </w:rPr>
+    </w:lvl>
+    <w:lvl w:ilvl="5" w:tplc="04090005" w:tentative="1">
+      <w:start w:val="1"/>
+      <w:numFmt w:val="bullet"/>
+      <w:lvlText w:val=""/>
+      <w:lvlJc w:val="left"/>
+      <w:pPr>
+        <w:ind w:left="4320" w:hanging="360"/>
+      </w:pPr>
+      <w:rPr>
+        <w:rFonts w:ascii="Wingdings" w:hAnsi="Wingdings" w:hint="default"/>
+      </w:rPr>
+    </w:lvl>
+    <w:lvl w:ilvl="6" w:tplc="04090001" w:tentative="1">
+      <w:start w:val="1"/>
+      <w:numFmt w:val="bullet"/>
+      <w:lvlText w:val=""/>
+      <w:lvlJc w:val="left"/>
+      <w:pPr>
+        <w:ind w:left="5040" w:hanging="360"/>
+      </w:pPr>
+      <w:rPr>
+        <w:rFonts w:ascii="Symbol" w:hAnsi="Symbol" w:hint="default"/>
+      </w:rPr>
+    </w:lvl>
+    <w:lvl w:ilvl="7" w:tplc="04090003" w:tentative="1">
+      <w:start w:val="1"/>
+      <w:numFmt w:val="bullet"/>
+      <w:lvlText w:val="o"/>
+      <w:lvlJc w:val="left"/>
+      <w:pPr>
+        <w:ind w:left="5760" w:hanging="360"/>
+      </w:pPr>
+      <w:rPr>
+        <w:rFonts w:ascii="Courier New" w:hAnsi="Courier New" w:cs="Courier New" w:hint="default"/>
+      </w:rPr>
+    </w:lvl>
+    <w:lvl w:ilvl="8" w:tplc="04090005" w:tentative="1">
+      <w:start w:val="1"/>
+      <w:numFmt w:val="bullet"/>
+      <w:lvlText w:val=""/>
+      <w:lvlJc w:val="left"/>
+      <w:pPr>
+        <w:ind w:left="6480" w:hanging="360"/>
+      </w:pPr>
+      <w:rPr>
+        <w:rFonts w:ascii="Wingdings" w:hAnsi="Wingdings" w:hint="default"/>
+      </w:rPr>
+    </w:lvl>
+  </w:abstractNum>
+  <w:abstractNum w:abstractNumId="4" w15:restartNumberingAfterBreak="0">
+    <w:nsid w:val="34EE452F"/>
+    <w:multiLevelType w:val="hybridMultilevel"/>
+    <w:tmpl w:val="EEA4B3BE"/>
+    <w:lvl w:ilvl="0" w:tplc="1BACF134">
+      <w:start w:val="1"/>
+      <w:numFmt w:val="decimal"/>
+      <w:lvlText w:val="%1."/>
+      <w:lvlJc w:val="left"/>
+      <w:pPr>
+        <w:ind w:left="720" w:hanging="360"/>
+      </w:pPr>
+      <w:rPr>
+        <w:rFonts w:asciiTheme="minorHAnsi" w:hAnsiTheme="minorHAnsi" w:cstheme="minorHAnsi" w:hint="default"/>
+      </w:rPr>
+    </w:lvl>
+    <w:lvl w:ilvl="1" w:tplc="04090019" w:tentative="1">
+      <w:start w:val="1"/>
+      <w:numFmt w:val="lowerLetter"/>
+      <w:lvlText w:val="%2."/>
+      <w:lvlJc w:val="left"/>
+      <w:pPr>
+        <w:ind w:left="1440" w:hanging="360"/>
+      </w:pPr>
+    </w:lvl>
+    <w:lvl w:ilvl="2" w:tplc="0409001B" w:tentative="1">
+      <w:start w:val="1"/>
+      <w:numFmt w:val="lowerRoman"/>
+      <w:lvlText w:val="%3."/>
+      <w:lvlJc w:val="right"/>
+      <w:pPr>
+        <w:ind w:left="2160" w:hanging="180"/>
+      </w:pPr>
+    </w:lvl>
+    <w:lvl w:ilvl="3" w:tplc="0409000F" w:tentative="1">
+      <w:start w:val="1"/>
+      <w:numFmt w:val="decimal"/>
+      <w:lvlText w:val="%4."/>
+      <w:lvlJc w:val="left"/>
+      <w:pPr>
+        <w:ind w:left="2880" w:hanging="360"/>
+      </w:pPr>
+    </w:lvl>
+    <w:lvl w:ilvl="4" w:tplc="04090019" w:tentative="1">
+      <w:start w:val="1"/>
+      <w:numFmt w:val="lowerLetter"/>
+      <w:lvlText w:val="%5."/>
+      <w:lvlJc w:val="left"/>
+      <w:pPr>
+        <w:ind w:left="3600" w:hanging="360"/>
+      </w:pPr>
+    </w:lvl>
+    <w:lvl w:ilvl="5" w:tplc="0409001B" w:tentative="1">
+      <w:start w:val="1"/>
+      <w:numFmt w:val="lowerRoman"/>
+      <w:lvlText w:val="%6."/>
+      <w:lvlJc w:val="right"/>
+      <w:pPr>
+        <w:ind w:left="4320" w:hanging="180"/>
+      </w:pPr>
+    </w:lvl>
+    <w:lvl w:ilvl="6" w:tplc="0409000F" w:tentative="1">
+      <w:start w:val="1"/>
+      <w:numFmt w:val="decimal"/>
+      <w:lvlText w:val="%7."/>
+      <w:lvlJc w:val="left"/>
+      <w:pPr>
+        <w:ind w:left="5040" w:hanging="360"/>
+      </w:pPr>
+    </w:lvl>
+    <w:lvl w:ilvl="7" w:tplc="04090019" w:tentative="1">
+      <w:start w:val="1"/>
+      <w:numFmt w:val="lowerLetter"/>
+      <w:lvlText w:val="%8."/>
+      <w:lvlJc w:val="left"/>
+      <w:pPr>
+        <w:ind w:left="5760" w:hanging="360"/>
+      </w:pPr>
+    </w:lvl>
+    <w:lvl w:ilvl="8" w:tplc="0409001B" w:tentative="1">
+      <w:start w:val="1"/>
+      <w:numFmt w:val="lowerRoman"/>
+      <w:lvlText w:val="%9."/>
+      <w:lvlJc w:val="right"/>
+      <w:pPr>
+        <w:ind w:left="6480" w:hanging="180"/>
+      </w:pPr>
+    </w:lvl>
+  </w:abstractNum>
+  <w:abstractNum w:abstractNumId="5" w15:restartNumberingAfterBreak="0">
     <w:nsid w:val="40524EF8"/>
     <w:multiLevelType w:val="multilevel"/>
     <w:tmpl w:val="D6D8B71A"/>
@@ -5116,7 +8532,7 @@
       </w:pPr>
     </w:lvl>
   </w:abstractNum>
-  <w:abstractNum w:abstractNumId="4" w15:restartNumberingAfterBreak="0">
+  <w:abstractNum w:abstractNumId="6" w15:restartNumberingAfterBreak="0">
     <w:nsid w:val="49341556"/>
     <w:multiLevelType w:val="multilevel"/>
     <w:tmpl w:val="543013CC"/>
@@ -5229,7 +8645,7 @@
       </w:rPr>
     </w:lvl>
   </w:abstractNum>
-  <w:abstractNum w:abstractNumId="5" w15:restartNumberingAfterBreak="0">
+  <w:abstractNum w:abstractNumId="7" w15:restartNumberingAfterBreak="0">
     <w:nsid w:val="4BD85699"/>
     <w:multiLevelType w:val="hybridMultilevel"/>
     <w:tmpl w:val="DB3AD1DA"/>
@@ -5342,10 +8758,10 @@
       </w:rPr>
     </w:lvl>
   </w:abstractNum>
-  <w:abstractNum w:abstractNumId="6" w15:restartNumberingAfterBreak="0">
+  <w:abstractNum w:abstractNumId="8" w15:restartNumberingAfterBreak="0">
     <w:nsid w:val="4C274958"/>
     <w:multiLevelType w:val="multilevel"/>
-    <w:tmpl w:val="04090025"/>
+    <w:tmpl w:val="C74C6592"/>
     <w:lvl w:ilvl="0">
       <w:start w:val="1"/>
       <w:numFmt w:val="decimal"/>
@@ -5373,8 +8789,12 @@
       <w:lvlText w:val="%1.%2.%3"/>
       <w:lvlJc w:val="left"/>
       <w:pPr>
-        <w:ind w:left="720" w:hanging="720"/>
-      </w:pPr>
+        <w:ind w:left="810" w:hanging="720"/>
+      </w:pPr>
+      <w:rPr>
+        <w:b/>
+        <w:bCs/>
+      </w:rPr>
     </w:lvl>
     <w:lvl w:ilvl="3">
       <w:start w:val="1"/>
@@ -5437,7 +8857,93 @@
       </w:pPr>
     </w:lvl>
   </w:abstractNum>
-  <w:abstractNum w:abstractNumId="7" w15:restartNumberingAfterBreak="0">
+  <w:abstractNum w:abstractNumId="9" w15:restartNumberingAfterBreak="0">
+    <w:nsid w:val="4E0153D3"/>
+    <w:multiLevelType w:val="hybridMultilevel"/>
+    <w:tmpl w:val="F4AC059E"/>
+    <w:lvl w:ilvl="0" w:tplc="0409000F">
+      <w:start w:val="1"/>
+      <w:numFmt w:val="decimal"/>
+      <w:lvlText w:val="%1."/>
+      <w:lvlJc w:val="left"/>
+      <w:pPr>
+        <w:ind w:left="720" w:hanging="360"/>
+      </w:pPr>
+    </w:lvl>
+    <w:lvl w:ilvl="1" w:tplc="04090019" w:tentative="1">
+      <w:start w:val="1"/>
+      <w:numFmt w:val="lowerLetter"/>
+      <w:lvlText w:val="%2."/>
+      <w:lvlJc w:val="left"/>
+      <w:pPr>
+        <w:ind w:left="1440" w:hanging="360"/>
+      </w:pPr>
+    </w:lvl>
+    <w:lvl w:ilvl="2" w:tplc="0409001B" w:tentative="1">
+      <w:start w:val="1"/>
+      <w:numFmt w:val="lowerRoman"/>
+      <w:lvlText w:val="%3."/>
+      <w:lvlJc w:val="right"/>
+      <w:pPr>
+        <w:ind w:left="2160" w:hanging="180"/>
+      </w:pPr>
+    </w:lvl>
+    <w:lvl w:ilvl="3" w:tplc="0409000F" w:tentative="1">
+      <w:start w:val="1"/>
+      <w:numFmt w:val="decimal"/>
+      <w:lvlText w:val="%4."/>
+      <w:lvlJc w:val="left"/>
+      <w:pPr>
+        <w:ind w:left="2880" w:hanging="360"/>
+      </w:pPr>
+    </w:lvl>
+    <w:lvl w:ilvl="4" w:tplc="04090019" w:tentative="1">
+      <w:start w:val="1"/>
+      <w:numFmt w:val="lowerLetter"/>
+      <w:lvlText w:val="%5."/>
+      <w:lvlJc w:val="left"/>
+      <w:pPr>
+        <w:ind w:left="3600" w:hanging="360"/>
+      </w:pPr>
+    </w:lvl>
+    <w:lvl w:ilvl="5" w:tplc="0409001B" w:tentative="1">
+      <w:start w:val="1"/>
+      <w:numFmt w:val="lowerRoman"/>
+      <w:lvlText w:val="%6."/>
+      <w:lvlJc w:val="right"/>
+      <w:pPr>
+        <w:ind w:left="4320" w:hanging="180"/>
+      </w:pPr>
+    </w:lvl>
+    <w:lvl w:ilvl="6" w:tplc="0409000F" w:tentative="1">
+      <w:start w:val="1"/>
+      <w:numFmt w:val="decimal"/>
+      <w:lvlText w:val="%7."/>
+      <w:lvlJc w:val="left"/>
+      <w:pPr>
+        <w:ind w:left="5040" w:hanging="360"/>
+      </w:pPr>
+    </w:lvl>
+    <w:lvl w:ilvl="7" w:tplc="04090019" w:tentative="1">
+      <w:start w:val="1"/>
+      <w:numFmt w:val="lowerLetter"/>
+      <w:lvlText w:val="%8."/>
+      <w:lvlJc w:val="left"/>
+      <w:pPr>
+        <w:ind w:left="5760" w:hanging="360"/>
+      </w:pPr>
+    </w:lvl>
+    <w:lvl w:ilvl="8" w:tplc="0409001B" w:tentative="1">
+      <w:start w:val="1"/>
+      <w:numFmt w:val="lowerRoman"/>
+      <w:lvlText w:val="%9."/>
+      <w:lvlJc w:val="right"/>
+      <w:pPr>
+        <w:ind w:left="6480" w:hanging="180"/>
+      </w:pPr>
+    </w:lvl>
+  </w:abstractNum>
+  <w:abstractNum w:abstractNumId="10" w15:restartNumberingAfterBreak="0">
     <w:nsid w:val="4F123B23"/>
     <w:multiLevelType w:val="hybridMultilevel"/>
     <w:tmpl w:val="D28615E4"/>
@@ -5550,7 +9056,7 @@
       </w:rPr>
     </w:lvl>
   </w:abstractNum>
-  <w:abstractNum w:abstractNumId="8" w15:restartNumberingAfterBreak="0">
+  <w:abstractNum w:abstractNumId="11" w15:restartNumberingAfterBreak="0">
     <w:nsid w:val="5AAE7EC7"/>
     <w:multiLevelType w:val="multilevel"/>
     <w:tmpl w:val="D0ACCFF4"/>
@@ -5663,7 +9169,96 @@
       </w:rPr>
     </w:lvl>
   </w:abstractNum>
-  <w:abstractNum w:abstractNumId="9" w15:restartNumberingAfterBreak="0">
+  <w:abstractNum w:abstractNumId="12" w15:restartNumberingAfterBreak="0">
+    <w:nsid w:val="5BD967EC"/>
+    <w:multiLevelType w:val="hybridMultilevel"/>
+    <w:tmpl w:val="F5763A2A"/>
+    <w:lvl w:ilvl="0" w:tplc="0409000F">
+      <w:start w:val="1"/>
+      <w:numFmt w:val="decimal"/>
+      <w:lvlText w:val="%1."/>
+      <w:lvlJc w:val="left"/>
+      <w:pPr>
+        <w:ind w:left="720" w:hanging="360"/>
+      </w:pPr>
+      <w:rPr>
+        <w:rFonts w:hint="default"/>
+      </w:rPr>
+    </w:lvl>
+    <w:lvl w:ilvl="1" w:tplc="04090019" w:tentative="1">
+      <w:start w:val="1"/>
+      <w:numFmt w:val="lowerLetter"/>
+      <w:lvlText w:val="%2."/>
+      <w:lvlJc w:val="left"/>
+      <w:pPr>
+        <w:ind w:left="1440" w:hanging="360"/>
+      </w:pPr>
+    </w:lvl>
+    <w:lvl w:ilvl="2" w:tplc="0409001B" w:tentative="1">
+      <w:start w:val="1"/>
+      <w:numFmt w:val="lowerRoman"/>
+      <w:lvlText w:val="%3."/>
+      <w:lvlJc w:val="right"/>
+      <w:pPr>
+        <w:ind w:left="2160" w:hanging="180"/>
+      </w:pPr>
+    </w:lvl>
+    <w:lvl w:ilvl="3" w:tplc="0409000F" w:tentative="1">
+      <w:start w:val="1"/>
+      <w:numFmt w:val="decimal"/>
+      <w:lvlText w:val="%4."/>
+      <w:lvlJc w:val="left"/>
+      <w:pPr>
+        <w:ind w:left="2880" w:hanging="360"/>
+      </w:pPr>
+    </w:lvl>
+    <w:lvl w:ilvl="4" w:tplc="04090019" w:tentative="1">
+      <w:start w:val="1"/>
+      <w:numFmt w:val="lowerLetter"/>
+      <w:lvlText w:val="%5."/>
+      <w:lvlJc w:val="left"/>
+      <w:pPr>
+        <w:ind w:left="3600" w:hanging="360"/>
+      </w:pPr>
+    </w:lvl>
+    <w:lvl w:ilvl="5" w:tplc="0409001B" w:tentative="1">
+      <w:start w:val="1"/>
+      <w:numFmt w:val="lowerRoman"/>
+      <w:lvlText w:val="%6."/>
+      <w:lvlJc w:val="right"/>
+      <w:pPr>
+        <w:ind w:left="4320" w:hanging="180"/>
+      </w:pPr>
+    </w:lvl>
+    <w:lvl w:ilvl="6" w:tplc="0409000F" w:tentative="1">
+      <w:start w:val="1"/>
+      <w:numFmt w:val="decimal"/>
+      <w:lvlText w:val="%7."/>
+      <w:lvlJc w:val="left"/>
+      <w:pPr>
+        <w:ind w:left="5040" w:hanging="360"/>
+      </w:pPr>
+    </w:lvl>
+    <w:lvl w:ilvl="7" w:tplc="04090019" w:tentative="1">
+      <w:start w:val="1"/>
+      <w:numFmt w:val="lowerLetter"/>
+      <w:lvlText w:val="%8."/>
+      <w:lvlJc w:val="left"/>
+      <w:pPr>
+        <w:ind w:left="5760" w:hanging="360"/>
+      </w:pPr>
+    </w:lvl>
+    <w:lvl w:ilvl="8" w:tplc="0409001B" w:tentative="1">
+      <w:start w:val="1"/>
+      <w:numFmt w:val="lowerRoman"/>
+      <w:lvlText w:val="%9."/>
+      <w:lvlJc w:val="right"/>
+      <w:pPr>
+        <w:ind w:left="6480" w:hanging="180"/>
+      </w:pPr>
+    </w:lvl>
+  </w:abstractNum>
+  <w:abstractNum w:abstractNumId="13" w15:restartNumberingAfterBreak="0">
     <w:nsid w:val="62924709"/>
     <w:multiLevelType w:val="hybridMultilevel"/>
     <w:tmpl w:val="C696269C"/>
@@ -5776,7 +9371,7 @@
       </w:rPr>
     </w:lvl>
   </w:abstractNum>
-  <w:abstractNum w:abstractNumId="10" w15:restartNumberingAfterBreak="0">
+  <w:abstractNum w:abstractNumId="14" w15:restartNumberingAfterBreak="0">
     <w:nsid w:val="67BF5F83"/>
     <w:multiLevelType w:val="multilevel"/>
     <w:tmpl w:val="0409001F"/>
@@ -5862,7 +9457,7 @@
       </w:pPr>
     </w:lvl>
   </w:abstractNum>
-  <w:abstractNum w:abstractNumId="11" w15:restartNumberingAfterBreak="0">
+  <w:abstractNum w:abstractNumId="15" w15:restartNumberingAfterBreak="0">
     <w:nsid w:val="683F7450"/>
     <w:multiLevelType w:val="multilevel"/>
     <w:tmpl w:val="DCB0EFA2"/>
@@ -5975,7 +9570,7 @@
       </w:rPr>
     </w:lvl>
   </w:abstractNum>
-  <w:abstractNum w:abstractNumId="12" w15:restartNumberingAfterBreak="0">
+  <w:abstractNum w:abstractNumId="16" w15:restartNumberingAfterBreak="0">
     <w:nsid w:val="6D923FF2"/>
     <w:multiLevelType w:val="hybridMultilevel"/>
     <w:tmpl w:val="EDEC1330"/>
@@ -6088,7 +9683,7 @@
       </w:rPr>
     </w:lvl>
   </w:abstractNum>
-  <w:abstractNum w:abstractNumId="13" w15:restartNumberingAfterBreak="0">
+  <w:abstractNum w:abstractNumId="17" w15:restartNumberingAfterBreak="0">
     <w:nsid w:val="6DF04FCD"/>
     <w:multiLevelType w:val="multilevel"/>
     <w:tmpl w:val="3E4C67C0"/>
@@ -6209,7 +9804,7 @@
       </w:rPr>
     </w:lvl>
   </w:abstractNum>
-  <w:abstractNum w:abstractNumId="14" w15:restartNumberingAfterBreak="0">
+  <w:abstractNum w:abstractNumId="18" w15:restartNumberingAfterBreak="0">
     <w:nsid w:val="7D131DD6"/>
     <w:multiLevelType w:val="multilevel"/>
     <w:tmpl w:val="A31C0572"/>
@@ -6323,7 +9918,7 @@
     </w:lvl>
   </w:abstractNum>
   <w:num w:numId="1">
-    <w:abstractNumId w:val="14"/>
+    <w:abstractNumId w:val="18"/>
   </w:num>
   <w:num w:numId="2">
     <w:abstractNumId w:val="2"/>
@@ -6332,25 +9927,25 @@
     <w:abstractNumId w:val="1"/>
   </w:num>
   <w:num w:numId="4">
+    <w:abstractNumId w:val="15"/>
+  </w:num>
+  <w:num w:numId="5">
+    <w:abstractNumId w:val="17"/>
+  </w:num>
+  <w:num w:numId="6">
+    <w:abstractNumId w:val="6"/>
+  </w:num>
+  <w:num w:numId="7">
     <w:abstractNumId w:val="11"/>
   </w:num>
-  <w:num w:numId="5">
-    <w:abstractNumId w:val="13"/>
+  <w:num w:numId="8">
+    <w:abstractNumId w:val="5"/>
   </w:num>
-  <w:num w:numId="6">
-    <w:abstractNumId w:val="4"/>
-  </w:num>
-  <w:num w:numId="7">
+  <w:num w:numId="9">
     <w:abstractNumId w:val="8"/>
   </w:num>
-  <w:num w:numId="8">
-    <w:abstractNumId w:val="3"/>
-  </w:num>
-  <w:num w:numId="9">
-    <w:abstractNumId w:val="6"/>
-  </w:num>
   <w:num w:numId="10">
-    <w:abstractNumId w:val="6"/>
+    <w:abstractNumId w:val="8"/>
     <w:lvlOverride w:ilvl="0">
       <w:startOverride w:val="1"/>
     </w:lvlOverride>
@@ -6380,22 +9975,34 @@
     </w:lvlOverride>
   </w:num>
   <w:num w:numId="11">
-    <w:abstractNumId w:val="10"/>
+    <w:abstractNumId w:val="14"/>
   </w:num>
   <w:num w:numId="12">
-    <w:abstractNumId w:val="12"/>
+    <w:abstractNumId w:val="16"/>
   </w:num>
   <w:num w:numId="13">
-    <w:abstractNumId w:val="7"/>
+    <w:abstractNumId w:val="10"/>
   </w:num>
   <w:num w:numId="14">
     <w:abstractNumId w:val="0"/>
   </w:num>
   <w:num w:numId="15">
-    <w:abstractNumId w:val="5"/>
+    <w:abstractNumId w:val="7"/>
   </w:num>
   <w:num w:numId="16">
+    <w:abstractNumId w:val="13"/>
+  </w:num>
+  <w:num w:numId="17">
+    <w:abstractNumId w:val="3"/>
+  </w:num>
+  <w:num w:numId="18">
     <w:abstractNumId w:val="9"/>
+  </w:num>
+  <w:num w:numId="19">
+    <w:abstractNumId w:val="4"/>
+  </w:num>
+  <w:num w:numId="20">
+    <w:abstractNumId w:val="12"/>
   </w:num>
 </w:numbering>
 </file>
@@ -7979,6 +11586,29 @@
       <w:shd w:val="clear" w:color="auto" w:fill="E1DFDD"/>
     </w:rPr>
   </w:style>
+  <w:style w:type="paragraph" w:styleId="TOC3">
+    <w:name w:val="toc 3"/>
+    <w:basedOn w:val="Normal"/>
+    <w:next w:val="Normal"/>
+    <w:autoRedefine/>
+    <w:uiPriority w:val="39"/>
+    <w:unhideWhenUsed/>
+    <w:rsid w:val="00B017DF"/>
+    <w:pPr>
+      <w:tabs>
+        <w:tab w:val="left" w:pos="1320"/>
+        <w:tab w:val="right" w:leader="dot" w:pos="9019"/>
+      </w:tabs>
+      <w:spacing w:after="100"/>
+      <w:ind w:left="480"/>
+    </w:pPr>
+    <w:rPr>
+      <w:b/>
+      <w:bCs/>
+      <w:noProof/>
+      <w:lang w:val="ro-RO"/>
+    </w:rPr>
+  </w:style>
 </w:styles>
 </file>
 

--- a/Lucrare de licenta.docx
+++ b/Lucrare de licenta.docx
@@ -491,7 +491,7 @@
             </w:rPr>
             <w:fldChar w:fldCharType="separate"/>
           </w:r>
-          <w:hyperlink w:anchor="_Toc72958695" w:history="1">
+          <w:hyperlink w:anchor="_Toc73017450" w:history="1">
             <w:r>
               <w:rPr>
                 <w:rStyle w:val="Hyperlink"/>
@@ -519,7 +519,7 @@
                 <w:noProof/>
                 <w:webHidden/>
               </w:rPr>
-              <w:instrText xml:space="preserve"> PAGEREF _Toc72958695 \h </w:instrText>
+              <w:instrText xml:space="preserve"> PAGEREF _Toc73017450 \h </w:instrText>
             </w:r>
             <w:r>
               <w:rPr>
@@ -562,7 +562,7 @@
               <w:szCs w:val="22"/>
             </w:rPr>
           </w:pPr>
-          <w:hyperlink w:anchor="_Toc72958696" w:history="1">
+          <w:hyperlink w:anchor="_Toc73017451" w:history="1">
             <w:r>
               <w:rPr>
                 <w:rStyle w:val="Hyperlink"/>
@@ -590,7 +590,7 @@
                 <w:noProof/>
                 <w:webHidden/>
               </w:rPr>
-              <w:instrText xml:space="preserve"> PAGEREF _Toc72958696 \h </w:instrText>
+              <w:instrText xml:space="preserve"> PAGEREF _Toc73017451 \h </w:instrText>
             </w:r>
             <w:r>
               <w:rPr>
@@ -634,7 +634,7 @@
               <w:szCs w:val="22"/>
             </w:rPr>
           </w:pPr>
-          <w:hyperlink w:anchor="_Toc72958697" w:history="1">
+          <w:hyperlink w:anchor="_Toc73017452" w:history="1">
             <w:r>
               <w:rPr>
                 <w:rStyle w:val="Hyperlink"/>
@@ -678,7 +678,7 @@
                 <w:noProof/>
                 <w:webHidden/>
               </w:rPr>
-              <w:instrText xml:space="preserve"> PAGEREF _Toc72958697 \h </w:instrText>
+              <w:instrText xml:space="preserve"> PAGEREF _Toc73017452 \h </w:instrText>
             </w:r>
             <w:r>
               <w:rPr>
@@ -722,7 +722,7 @@
               <w:szCs w:val="22"/>
             </w:rPr>
           </w:pPr>
-          <w:hyperlink w:anchor="_Toc72958698" w:history="1">
+          <w:hyperlink w:anchor="_Toc73017453" w:history="1">
             <w:r>
               <w:rPr>
                 <w:rStyle w:val="Hyperlink"/>
@@ -766,7 +766,7 @@
                 <w:noProof/>
                 <w:webHidden/>
               </w:rPr>
-              <w:instrText xml:space="preserve"> PAGEREF _Toc72958698 \h </w:instrText>
+              <w:instrText xml:space="preserve"> PAGEREF _Toc73017453 \h </w:instrText>
             </w:r>
             <w:r>
               <w:rPr>
@@ -810,7 +810,7 @@
               <w:szCs w:val="22"/>
             </w:rPr>
           </w:pPr>
-          <w:hyperlink w:anchor="_Toc72958699" w:history="1">
+          <w:hyperlink w:anchor="_Toc73017454" w:history="1">
             <w:r>
               <w:rPr>
                 <w:rStyle w:val="Hyperlink"/>
@@ -854,7 +854,7 @@
                 <w:noProof/>
                 <w:webHidden/>
               </w:rPr>
-              <w:instrText xml:space="preserve"> PAGEREF _Toc72958699 \h </w:instrText>
+              <w:instrText xml:space="preserve"> PAGEREF _Toc73017454 \h </w:instrText>
             </w:r>
             <w:r>
               <w:rPr>
@@ -898,7 +898,7 @@
               <w:szCs w:val="22"/>
             </w:rPr>
           </w:pPr>
-          <w:hyperlink w:anchor="_Toc72958700" w:history="1">
+          <w:hyperlink w:anchor="_Toc73017455" w:history="1">
             <w:r>
               <w:rPr>
                 <w:rStyle w:val="Hyperlink"/>
@@ -942,7 +942,7 @@
                 <w:noProof/>
                 <w:webHidden/>
               </w:rPr>
-              <w:instrText xml:space="preserve"> PAGEREF _Toc72958700 \h </w:instrText>
+              <w:instrText xml:space="preserve"> PAGEREF _Toc73017455 \h </w:instrText>
             </w:r>
             <w:r>
               <w:rPr>
@@ -986,7 +986,7 @@
               <w:szCs w:val="22"/>
             </w:rPr>
           </w:pPr>
-          <w:hyperlink w:anchor="_Toc72958701" w:history="1">
+          <w:hyperlink w:anchor="_Toc73017456" w:history="1">
             <w:r>
               <w:rPr>
                 <w:rStyle w:val="Hyperlink"/>
@@ -1030,7 +1030,7 @@
                 <w:noProof/>
                 <w:webHidden/>
               </w:rPr>
-              <w:instrText xml:space="preserve"> PAGEREF _Toc72958701 \h </w:instrText>
+              <w:instrText xml:space="preserve"> PAGEREF _Toc73017456 \h </w:instrText>
             </w:r>
             <w:r>
               <w:rPr>
@@ -1074,7 +1074,7 @@
               <w:szCs w:val="22"/>
             </w:rPr>
           </w:pPr>
-          <w:hyperlink w:anchor="_Toc72958702" w:history="1">
+          <w:hyperlink w:anchor="_Toc73017457" w:history="1">
             <w:r>
               <w:rPr>
                 <w:rStyle w:val="Hyperlink"/>
@@ -1118,7 +1118,7 @@
                 <w:noProof/>
                 <w:webHidden/>
               </w:rPr>
-              <w:instrText xml:space="preserve"> PAGEREF _Toc72958702 \h </w:instrText>
+              <w:instrText xml:space="preserve"> PAGEREF _Toc73017457 \h </w:instrText>
             </w:r>
             <w:r>
               <w:rPr>
@@ -1162,7 +1162,7 @@
               <w:szCs w:val="22"/>
             </w:rPr>
           </w:pPr>
-          <w:hyperlink w:anchor="_Toc72958703" w:history="1">
+          <w:hyperlink w:anchor="_Toc73017458" w:history="1">
             <w:r>
               <w:rPr>
                 <w:rStyle w:val="Hyperlink"/>
@@ -1206,7 +1206,7 @@
                 <w:noProof/>
                 <w:webHidden/>
               </w:rPr>
-              <w:instrText xml:space="preserve"> PAGEREF _Toc72958703 \h </w:instrText>
+              <w:instrText xml:space="preserve"> PAGEREF _Toc73017458 \h </w:instrText>
             </w:r>
             <w:r>
               <w:rPr>
@@ -1250,7 +1250,7 @@
               <w:szCs w:val="22"/>
             </w:rPr>
           </w:pPr>
-          <w:hyperlink w:anchor="_Toc72958704" w:history="1">
+          <w:hyperlink w:anchor="_Toc73017459" w:history="1">
             <w:r>
               <w:rPr>
                 <w:rStyle w:val="Hyperlink"/>
@@ -1294,7 +1294,7 @@
                 <w:noProof/>
                 <w:webHidden/>
               </w:rPr>
-              <w:instrText xml:space="preserve"> PAGEREF _Toc72958704 \h </w:instrText>
+              <w:instrText xml:space="preserve"> PAGEREF _Toc73017459 \h </w:instrText>
             </w:r>
             <w:r>
               <w:rPr>
@@ -1338,7 +1338,7 @@
               <w:szCs w:val="22"/>
             </w:rPr>
           </w:pPr>
-          <w:hyperlink w:anchor="_Toc72958705" w:history="1">
+          <w:hyperlink w:anchor="_Toc73017460" w:history="1">
             <w:r>
               <w:rPr>
                 <w:rStyle w:val="Hyperlink"/>
@@ -1382,7 +1382,7 @@
                 <w:noProof/>
                 <w:webHidden/>
               </w:rPr>
-              <w:instrText xml:space="preserve"> PAGEREF _Toc72958705 \h </w:instrText>
+              <w:instrText xml:space="preserve"> PAGEREF _Toc73017460 \h </w:instrText>
             </w:r>
             <w:r>
               <w:rPr>
@@ -1426,7 +1426,7 @@
               <w:szCs w:val="22"/>
             </w:rPr>
           </w:pPr>
-          <w:hyperlink w:anchor="_Toc72958706" w:history="1">
+          <w:hyperlink w:anchor="_Toc73017461" w:history="1">
             <w:r>
               <w:rPr>
                 <w:rStyle w:val="Hyperlink"/>
@@ -1470,7 +1470,7 @@
                 <w:noProof/>
                 <w:webHidden/>
               </w:rPr>
-              <w:instrText xml:space="preserve"> PAGEREF _Toc72958706 \h </w:instrText>
+              <w:instrText xml:space="preserve"> PAGEREF _Toc73017461 \h </w:instrText>
             </w:r>
             <w:r>
               <w:rPr>
@@ -1509,14 +1509,13 @@
               <w:bCs w:val="0"/>
               <w:sz w:val="22"/>
               <w:szCs w:val="22"/>
+              <w:lang w:val="en-US"/>
             </w:rPr>
           </w:pPr>
-          <w:hyperlink w:anchor="_Toc72958707" w:history="1">
+          <w:hyperlink w:anchor="_Toc73017462" w:history="1">
             <w:r>
               <w:rPr>
                 <w:rStyle w:val="Hyperlink"/>
-                <w:b w:val="0"/>
-                <w:bCs w:val="0"/>
               </w:rPr>
               <w:t>5.1.1</w:t>
             </w:r>
@@ -1526,68 +1525,53 @@
                 <w:bCs w:val="0"/>
                 <w:sz w:val="22"/>
                 <w:szCs w:val="22"/>
+                <w:lang w:val="en-US"/>
               </w:rPr>
               <w:tab/>
             </w:r>
             <w:r>
               <w:rPr>
                 <w:rStyle w:val="Hyperlink"/>
-                <w:b w:val="0"/>
-                <w:bCs w:val="0"/>
               </w:rPr>
               <w:t>Bash – limbaj de programare</w:t>
             </w:r>
             <w:r>
               <w:rPr>
-                <w:b w:val="0"/>
-                <w:bCs w:val="0"/>
                 <w:webHidden/>
               </w:rPr>
               <w:tab/>
             </w:r>
             <w:r>
               <w:rPr>
-                <w:b w:val="0"/>
-                <w:bCs w:val="0"/>
                 <w:webHidden/>
               </w:rPr>
               <w:fldChar w:fldCharType="begin"/>
             </w:r>
             <w:r>
               <w:rPr>
-                <w:b w:val="0"/>
-                <w:bCs w:val="0"/>
-                <w:webHidden/>
-              </w:rPr>
-              <w:instrText xml:space="preserve"> PAGEREF _Toc72958707 \h </w:instrText>
-            </w:r>
-            <w:r>
-              <w:rPr>
-                <w:b w:val="0"/>
-                <w:bCs w:val="0"/>
-                <w:webHidden/>
-              </w:rPr>
-            </w:r>
-            <w:r>
-              <w:rPr>
-                <w:b w:val="0"/>
-                <w:bCs w:val="0"/>
+                <w:webHidden/>
+              </w:rPr>
+              <w:instrText xml:space="preserve"> PAGEREF _Toc73017462 \h </w:instrText>
+            </w:r>
+            <w:r>
+              <w:rPr>
+                <w:webHidden/>
+              </w:rPr>
+            </w:r>
+            <w:r>
+              <w:rPr>
                 <w:webHidden/>
               </w:rPr>
               <w:fldChar w:fldCharType="separate"/>
             </w:r>
             <w:r>
               <w:rPr>
-                <w:b w:val="0"/>
-                <w:bCs w:val="0"/>
                 <w:webHidden/>
               </w:rPr>
               <w:t>6</w:t>
             </w:r>
             <w:r>
               <w:rPr>
-                <w:b w:val="0"/>
-                <w:bCs w:val="0"/>
                 <w:webHidden/>
               </w:rPr>
               <w:fldChar w:fldCharType="end"/>
@@ -1602,14 +1586,13 @@
               <w:bCs w:val="0"/>
               <w:sz w:val="22"/>
               <w:szCs w:val="22"/>
+              <w:lang w:val="en-US"/>
             </w:rPr>
           </w:pPr>
-          <w:hyperlink w:anchor="_Toc72958708" w:history="1">
+          <w:hyperlink w:anchor="_Toc73017463" w:history="1">
             <w:r>
               <w:rPr>
                 <w:rStyle w:val="Hyperlink"/>
-                <w:b w:val="0"/>
-                <w:bCs w:val="0"/>
               </w:rPr>
               <w:t>5.1.2</w:t>
             </w:r>
@@ -1619,68 +1602,53 @@
                 <w:bCs w:val="0"/>
                 <w:sz w:val="22"/>
                 <w:szCs w:val="22"/>
+                <w:lang w:val="en-US"/>
               </w:rPr>
               <w:tab/>
             </w:r>
             <w:r>
               <w:rPr>
                 <w:rStyle w:val="Hyperlink"/>
-                <w:b w:val="0"/>
-                <w:bCs w:val="0"/>
-              </w:rPr>
-              <w:t>Netcat – utlitar pentru transmiterea datelor catre client</w:t>
-            </w:r>
-            <w:r>
-              <w:rPr>
-                <w:b w:val="0"/>
-                <w:bCs w:val="0"/>
+              </w:rPr>
+              <w:t>Netcat – utilitar pentru transmiterea datelor către client</w:t>
+            </w:r>
+            <w:r>
+              <w:rPr>
                 <w:webHidden/>
               </w:rPr>
               <w:tab/>
             </w:r>
             <w:r>
               <w:rPr>
-                <w:b w:val="0"/>
-                <w:bCs w:val="0"/>
                 <w:webHidden/>
               </w:rPr>
               <w:fldChar w:fldCharType="begin"/>
             </w:r>
             <w:r>
               <w:rPr>
-                <w:b w:val="0"/>
-                <w:bCs w:val="0"/>
-                <w:webHidden/>
-              </w:rPr>
-              <w:instrText xml:space="preserve"> PAGEREF _Toc72958708 \h </w:instrText>
-            </w:r>
-            <w:r>
-              <w:rPr>
-                <w:b w:val="0"/>
-                <w:bCs w:val="0"/>
-                <w:webHidden/>
-              </w:rPr>
-            </w:r>
-            <w:r>
-              <w:rPr>
-                <w:b w:val="0"/>
-                <w:bCs w:val="0"/>
+                <w:webHidden/>
+              </w:rPr>
+              <w:instrText xml:space="preserve"> PAGEREF _Toc73017463 \h </w:instrText>
+            </w:r>
+            <w:r>
+              <w:rPr>
+                <w:webHidden/>
+              </w:rPr>
+            </w:r>
+            <w:r>
+              <w:rPr>
                 <w:webHidden/>
               </w:rPr>
               <w:fldChar w:fldCharType="separate"/>
             </w:r>
             <w:r>
               <w:rPr>
-                <w:b w:val="0"/>
-                <w:bCs w:val="0"/>
                 <w:webHidden/>
               </w:rPr>
               <w:t>6</w:t>
             </w:r>
             <w:r>
               <w:rPr>
-                <w:b w:val="0"/>
-                <w:bCs w:val="0"/>
                 <w:webHidden/>
               </w:rPr>
               <w:fldChar w:fldCharType="end"/>
@@ -1695,14 +1663,13 @@
               <w:bCs w:val="0"/>
               <w:sz w:val="22"/>
               <w:szCs w:val="22"/>
+              <w:lang w:val="en-US"/>
             </w:rPr>
           </w:pPr>
-          <w:hyperlink w:anchor="_Toc72958709" w:history="1">
+          <w:hyperlink w:anchor="_Toc73017464" w:history="1">
             <w:r>
               <w:rPr>
                 <w:rStyle w:val="Hyperlink"/>
-                <w:b w:val="0"/>
-                <w:bCs w:val="0"/>
               </w:rPr>
               <w:t>5.1.3</w:t>
             </w:r>
@@ -1712,68 +1679,53 @@
                 <w:bCs w:val="0"/>
                 <w:sz w:val="22"/>
                 <w:szCs w:val="22"/>
+                <w:lang w:val="en-US"/>
               </w:rPr>
               <w:tab/>
             </w:r>
             <w:r>
               <w:rPr>
                 <w:rStyle w:val="Hyperlink"/>
-                <w:b w:val="0"/>
-                <w:bCs w:val="0"/>
-              </w:rPr>
-              <w:t>Systemd – manager pentru crearea si managerierea serviciilor pe sistem</w:t>
-            </w:r>
-            <w:r>
-              <w:rPr>
-                <w:b w:val="0"/>
-                <w:bCs w:val="0"/>
+              </w:rPr>
+              <w:t>Systemd – manager pentru crearea si managementul serviciilor pe sistem</w:t>
+            </w:r>
+            <w:r>
+              <w:rPr>
                 <w:webHidden/>
               </w:rPr>
               <w:tab/>
             </w:r>
             <w:r>
               <w:rPr>
-                <w:b w:val="0"/>
-                <w:bCs w:val="0"/>
                 <w:webHidden/>
               </w:rPr>
               <w:fldChar w:fldCharType="begin"/>
             </w:r>
             <w:r>
               <w:rPr>
-                <w:b w:val="0"/>
-                <w:bCs w:val="0"/>
-                <w:webHidden/>
-              </w:rPr>
-              <w:instrText xml:space="preserve"> PAGEREF _Toc72958709 \h </w:instrText>
-            </w:r>
-            <w:r>
-              <w:rPr>
-                <w:b w:val="0"/>
-                <w:bCs w:val="0"/>
-                <w:webHidden/>
-              </w:rPr>
-            </w:r>
-            <w:r>
-              <w:rPr>
-                <w:b w:val="0"/>
-                <w:bCs w:val="0"/>
+                <w:webHidden/>
+              </w:rPr>
+              <w:instrText xml:space="preserve"> PAGEREF _Toc73017464 \h </w:instrText>
+            </w:r>
+            <w:r>
+              <w:rPr>
+                <w:webHidden/>
+              </w:rPr>
+            </w:r>
+            <w:r>
+              <w:rPr>
                 <w:webHidden/>
               </w:rPr>
               <w:fldChar w:fldCharType="separate"/>
             </w:r>
             <w:r>
               <w:rPr>
-                <w:b w:val="0"/>
-                <w:bCs w:val="0"/>
                 <w:webHidden/>
               </w:rPr>
               <w:t>6</w:t>
             </w:r>
             <w:r>
               <w:rPr>
-                <w:b w:val="0"/>
-                <w:bCs w:val="0"/>
                 <w:webHidden/>
               </w:rPr>
               <w:fldChar w:fldCharType="end"/>
@@ -1788,14 +1740,13 @@
               <w:bCs w:val="0"/>
               <w:sz w:val="22"/>
               <w:szCs w:val="22"/>
+              <w:lang w:val="en-US"/>
             </w:rPr>
           </w:pPr>
-          <w:hyperlink w:anchor="_Toc72958710" w:history="1">
+          <w:hyperlink w:anchor="_Toc73017465" w:history="1">
             <w:r>
               <w:rPr>
                 <w:rStyle w:val="Hyperlink"/>
-                <w:b w:val="0"/>
-                <w:bCs w:val="0"/>
               </w:rPr>
               <w:t>5.1.4</w:t>
             </w:r>
@@ -1805,68 +1756,53 @@
                 <w:bCs w:val="0"/>
                 <w:sz w:val="22"/>
                 <w:szCs w:val="22"/>
+                <w:lang w:val="en-US"/>
               </w:rPr>
               <w:tab/>
             </w:r>
             <w:r>
               <w:rPr>
                 <w:rStyle w:val="Hyperlink"/>
-                <w:b w:val="0"/>
-                <w:bCs w:val="0"/>
               </w:rPr>
               <w:t>HybridAnalysis</w:t>
             </w:r>
             <w:r>
               <w:rPr>
-                <w:b w:val="0"/>
-                <w:bCs w:val="0"/>
                 <w:webHidden/>
               </w:rPr>
               <w:tab/>
             </w:r>
             <w:r>
               <w:rPr>
-                <w:b w:val="0"/>
-                <w:bCs w:val="0"/>
                 <w:webHidden/>
               </w:rPr>
               <w:fldChar w:fldCharType="begin"/>
             </w:r>
             <w:r>
               <w:rPr>
-                <w:b w:val="0"/>
-                <w:bCs w:val="0"/>
-                <w:webHidden/>
-              </w:rPr>
-              <w:instrText xml:space="preserve"> PAGEREF _Toc72958710 \h </w:instrText>
-            </w:r>
-            <w:r>
-              <w:rPr>
-                <w:b w:val="0"/>
-                <w:bCs w:val="0"/>
-                <w:webHidden/>
-              </w:rPr>
-            </w:r>
-            <w:r>
-              <w:rPr>
-                <w:b w:val="0"/>
-                <w:bCs w:val="0"/>
+                <w:webHidden/>
+              </w:rPr>
+              <w:instrText xml:space="preserve"> PAGEREF _Toc73017465 \h </w:instrText>
+            </w:r>
+            <w:r>
+              <w:rPr>
+                <w:webHidden/>
+              </w:rPr>
+            </w:r>
+            <w:r>
+              <w:rPr>
                 <w:webHidden/>
               </w:rPr>
               <w:fldChar w:fldCharType="separate"/>
             </w:r>
             <w:r>
               <w:rPr>
-                <w:b w:val="0"/>
-                <w:bCs w:val="0"/>
                 <w:webHidden/>
               </w:rPr>
               <w:t>6</w:t>
             </w:r>
             <w:r>
               <w:rPr>
-                <w:b w:val="0"/>
-                <w:bCs w:val="0"/>
                 <w:webHidden/>
               </w:rPr>
               <w:fldChar w:fldCharType="end"/>
@@ -1886,7 +1822,7 @@
               <w:szCs w:val="22"/>
             </w:rPr>
           </w:pPr>
-          <w:hyperlink w:anchor="_Toc72958711" w:history="1">
+          <w:hyperlink w:anchor="_Toc73017466" w:history="1">
             <w:r>
               <w:rPr>
                 <w:rStyle w:val="Hyperlink"/>
@@ -1930,7 +1866,7 @@
                 <w:noProof/>
                 <w:webHidden/>
               </w:rPr>
-              <w:instrText xml:space="preserve"> PAGEREF _Toc72958711 \h </w:instrText>
+              <w:instrText xml:space="preserve"> PAGEREF _Toc73017466 \h </w:instrText>
             </w:r>
             <w:r>
               <w:rPr>
@@ -1969,14 +1905,13 @@
               <w:bCs w:val="0"/>
               <w:sz w:val="22"/>
               <w:szCs w:val="22"/>
+              <w:lang w:val="en-US"/>
             </w:rPr>
           </w:pPr>
-          <w:hyperlink w:anchor="_Toc72958712" w:history="1">
+          <w:hyperlink w:anchor="_Toc73017467" w:history="1">
             <w:r>
               <w:rPr>
                 <w:rStyle w:val="Hyperlink"/>
-                <w:b w:val="0"/>
-                <w:bCs w:val="0"/>
               </w:rPr>
               <w:t>5.2.1</w:t>
             </w:r>
@@ -1986,68 +1921,460 @@
                 <w:bCs w:val="0"/>
                 <w:sz w:val="22"/>
                 <w:szCs w:val="22"/>
+                <w:lang w:val="en-US"/>
               </w:rPr>
               <w:tab/>
             </w:r>
             <w:r>
               <w:rPr>
                 <w:rStyle w:val="Hyperlink"/>
+              </w:rPr>
+              <w:t>Python</w:t>
+            </w:r>
+            <w:r>
+              <w:rPr>
+                <w:webHidden/>
+              </w:rPr>
+              <w:tab/>
+            </w:r>
+            <w:r>
+              <w:rPr>
+                <w:webHidden/>
+              </w:rPr>
+              <w:fldChar w:fldCharType="begin"/>
+            </w:r>
+            <w:r>
+              <w:rPr>
+                <w:webHidden/>
+              </w:rPr>
+              <w:instrText xml:space="preserve"> PAGEREF _Toc73017467 \h </w:instrText>
+            </w:r>
+            <w:r>
+              <w:rPr>
+                <w:webHidden/>
+              </w:rPr>
+            </w:r>
+            <w:r>
+              <w:rPr>
+                <w:webHidden/>
+              </w:rPr>
+              <w:fldChar w:fldCharType="separate"/>
+            </w:r>
+            <w:r>
+              <w:rPr>
+                <w:webHidden/>
+              </w:rPr>
+              <w:t>7</w:t>
+            </w:r>
+            <w:r>
+              <w:rPr>
+                <w:webHidden/>
+              </w:rPr>
+              <w:fldChar w:fldCharType="end"/>
+            </w:r>
+          </w:hyperlink>
+        </w:p>
+        <w:p>
+          <w:pPr>
+            <w:pStyle w:val="TOC3"/>
+            <w:rPr>
+              <w:b w:val="0"/>
+              <w:bCs w:val="0"/>
+              <w:sz w:val="22"/>
+              <w:szCs w:val="22"/>
+              <w:lang w:val="en-US"/>
+            </w:rPr>
+          </w:pPr>
+          <w:hyperlink w:anchor="_Toc73017468" w:history="1">
+            <w:r>
+              <w:rPr>
+                <w:rStyle w:val="Hyperlink"/>
+              </w:rPr>
+              <w:t>5.2.2</w:t>
+            </w:r>
+            <w:r>
+              <w:rPr>
                 <w:b w:val="0"/>
                 <w:bCs w:val="0"/>
-              </w:rPr>
-              <w:t>Python</w:t>
+                <w:sz w:val="22"/>
+                <w:szCs w:val="22"/>
+                <w:lang w:val="en-US"/>
+              </w:rPr>
+              <w:tab/>
+            </w:r>
+            <w:r>
+              <w:rPr>
+                <w:rStyle w:val="Hyperlink"/>
+              </w:rPr>
+              <w:t>Flask/Django</w:t>
+            </w:r>
+            <w:r>
+              <w:rPr>
+                <w:webHidden/>
+              </w:rPr>
+              <w:tab/>
+            </w:r>
+            <w:r>
+              <w:rPr>
+                <w:webHidden/>
+              </w:rPr>
+              <w:fldChar w:fldCharType="begin"/>
+            </w:r>
+            <w:r>
+              <w:rPr>
+                <w:webHidden/>
+              </w:rPr>
+              <w:instrText xml:space="preserve"> PAGEREF _Toc73017468 \h </w:instrText>
+            </w:r>
+            <w:r>
+              <w:rPr>
+                <w:webHidden/>
+              </w:rPr>
+            </w:r>
+            <w:r>
+              <w:rPr>
+                <w:webHidden/>
+              </w:rPr>
+              <w:fldChar w:fldCharType="separate"/>
+            </w:r>
+            <w:r>
+              <w:rPr>
+                <w:webHidden/>
+              </w:rPr>
+              <w:t>7</w:t>
+            </w:r>
+            <w:r>
+              <w:rPr>
+                <w:webHidden/>
+              </w:rPr>
+              <w:fldChar w:fldCharType="end"/>
+            </w:r>
+          </w:hyperlink>
+        </w:p>
+        <w:p>
+          <w:pPr>
+            <w:pStyle w:val="TOC2"/>
+            <w:tabs>
+              <w:tab w:val="left" w:pos="880"/>
+              <w:tab w:val="right" w:leader="dot" w:pos="9019"/>
+            </w:tabs>
+            <w:rPr>
+              <w:noProof/>
+              <w:sz w:val="22"/>
+              <w:szCs w:val="22"/>
+            </w:rPr>
+          </w:pPr>
+          <w:hyperlink w:anchor="_Toc73017469" w:history="1">
+            <w:r>
+              <w:rPr>
+                <w:rStyle w:val="Hyperlink"/>
+                <w:noProof/>
+                <w:lang w:val="ro-RO"/>
+              </w:rPr>
+              <w:t>5.3</w:t>
+            </w:r>
+            <w:r>
+              <w:rPr>
+                <w:noProof/>
+                <w:sz w:val="22"/>
+                <w:szCs w:val="22"/>
+              </w:rPr>
+              <w:tab/>
+            </w:r>
+            <w:r>
+              <w:rPr>
+                <w:rStyle w:val="Hyperlink"/>
+                <w:noProof/>
+                <w:lang w:val="ro-RO"/>
+              </w:rPr>
+              <w:t>Instalare &amp; Configurare</w:t>
+            </w:r>
+            <w:r>
+              <w:rPr>
+                <w:noProof/>
+                <w:webHidden/>
+              </w:rPr>
+              <w:tab/>
+            </w:r>
+            <w:r>
+              <w:rPr>
+                <w:noProof/>
+                <w:webHidden/>
+              </w:rPr>
+              <w:fldChar w:fldCharType="begin"/>
+            </w:r>
+            <w:r>
+              <w:rPr>
+                <w:noProof/>
+                <w:webHidden/>
+              </w:rPr>
+              <w:instrText xml:space="preserve"> PAGEREF _Toc73017469 \h </w:instrText>
+            </w:r>
+            <w:r>
+              <w:rPr>
+                <w:noProof/>
+                <w:webHidden/>
+              </w:rPr>
+            </w:r>
+            <w:r>
+              <w:rPr>
+                <w:noProof/>
+                <w:webHidden/>
+              </w:rPr>
+              <w:fldChar w:fldCharType="separate"/>
+            </w:r>
+            <w:r>
+              <w:rPr>
+                <w:noProof/>
+                <w:webHidden/>
+              </w:rPr>
+              <w:t>8</w:t>
+            </w:r>
+            <w:r>
+              <w:rPr>
+                <w:noProof/>
+                <w:webHidden/>
+              </w:rPr>
+              <w:fldChar w:fldCharType="end"/>
+            </w:r>
+          </w:hyperlink>
+        </w:p>
+        <w:p>
+          <w:pPr>
+            <w:pStyle w:val="TOC3"/>
+            <w:rPr>
+              <w:b w:val="0"/>
+              <w:bCs w:val="0"/>
+              <w:sz w:val="22"/>
+              <w:szCs w:val="22"/>
+              <w:lang w:val="en-US"/>
+            </w:rPr>
+          </w:pPr>
+          <w:hyperlink w:anchor="_Toc73017470" w:history="1">
+            <w:r>
+              <w:rPr>
+                <w:rStyle w:val="Hyperlink"/>
+              </w:rPr>
+              <w:t>5.3.1</w:t>
             </w:r>
             <w:r>
               <w:rPr>
                 <w:b w:val="0"/>
                 <w:bCs w:val="0"/>
-                <w:webHidden/>
+                <w:sz w:val="22"/>
+                <w:szCs w:val="22"/>
+                <w:lang w:val="en-US"/>
               </w:rPr>
               <w:tab/>
+            </w:r>
+            <w:r>
+              <w:rPr>
+                <w:rStyle w:val="Hyperlink"/>
+              </w:rPr>
+              <w:t>Server</w:t>
+            </w:r>
+            <w:r>
+              <w:rPr>
+                <w:webHidden/>
+              </w:rPr>
+              <w:tab/>
+            </w:r>
+            <w:r>
+              <w:rPr>
+                <w:webHidden/>
+              </w:rPr>
+              <w:fldChar w:fldCharType="begin"/>
+            </w:r>
+            <w:r>
+              <w:rPr>
+                <w:webHidden/>
+              </w:rPr>
+              <w:instrText xml:space="preserve"> PAGEREF _Toc73017470 \h </w:instrText>
+            </w:r>
+            <w:r>
+              <w:rPr>
+                <w:webHidden/>
+              </w:rPr>
+            </w:r>
+            <w:r>
+              <w:rPr>
+                <w:webHidden/>
+              </w:rPr>
+              <w:fldChar w:fldCharType="separate"/>
+            </w:r>
+            <w:r>
+              <w:rPr>
+                <w:webHidden/>
+              </w:rPr>
+              <w:t>8</w:t>
+            </w:r>
+            <w:r>
+              <w:rPr>
+                <w:webHidden/>
+              </w:rPr>
+              <w:fldChar w:fldCharType="end"/>
+            </w:r>
+          </w:hyperlink>
+        </w:p>
+        <w:p>
+          <w:pPr>
+            <w:pStyle w:val="TOC3"/>
+            <w:rPr>
+              <w:b w:val="0"/>
+              <w:bCs w:val="0"/>
+              <w:sz w:val="22"/>
+              <w:szCs w:val="22"/>
+              <w:lang w:val="en-US"/>
+            </w:rPr>
+          </w:pPr>
+          <w:hyperlink w:anchor="_Toc73017471" w:history="1">
+            <w:r>
+              <w:rPr>
+                <w:rStyle w:val="Hyperlink"/>
+              </w:rPr>
+              <w:t>5.3.2</w:t>
             </w:r>
             <w:r>
               <w:rPr>
                 <w:b w:val="0"/>
                 <w:bCs w:val="0"/>
+                <w:sz w:val="22"/>
+                <w:szCs w:val="22"/>
+                <w:lang w:val="en-US"/>
+              </w:rPr>
+              <w:tab/>
+            </w:r>
+            <w:r>
+              <w:rPr>
+                <w:rStyle w:val="Hyperlink"/>
+              </w:rPr>
+              <w:t>Client</w:t>
+            </w:r>
+            <w:r>
+              <w:rPr>
+                <w:webHidden/>
+              </w:rPr>
+              <w:tab/>
+            </w:r>
+            <w:r>
+              <w:rPr>
                 <w:webHidden/>
               </w:rPr>
               <w:fldChar w:fldCharType="begin"/>
             </w:r>
             <w:r>
               <w:rPr>
-                <w:b w:val="0"/>
-                <w:bCs w:val="0"/>
-                <w:webHidden/>
-              </w:rPr>
-              <w:instrText xml:space="preserve"> PAGEREF _Toc72958712 \h </w:instrText>
-            </w:r>
-            <w:r>
-              <w:rPr>
-                <w:b w:val="0"/>
-                <w:bCs w:val="0"/>
-                <w:webHidden/>
-              </w:rPr>
-            </w:r>
-            <w:r>
-              <w:rPr>
-                <w:b w:val="0"/>
-                <w:bCs w:val="0"/>
+                <w:webHidden/>
+              </w:rPr>
+              <w:instrText xml:space="preserve"> PAGEREF _Toc73017471 \h </w:instrText>
+            </w:r>
+            <w:r>
+              <w:rPr>
+                <w:webHidden/>
+              </w:rPr>
+            </w:r>
+            <w:r>
+              <w:rPr>
                 <w:webHidden/>
               </w:rPr>
               <w:fldChar w:fldCharType="separate"/>
             </w:r>
             <w:r>
               <w:rPr>
-                <w:b w:val="0"/>
-                <w:bCs w:val="0"/>
-                <w:webHidden/>
-              </w:rPr>
-              <w:t>7</w:t>
-            </w:r>
-            <w:r>
-              <w:rPr>
-                <w:b w:val="0"/>
-                <w:bCs w:val="0"/>
+                <w:webHidden/>
+              </w:rPr>
+              <w:t>9</w:t>
+            </w:r>
+            <w:r>
+              <w:rPr>
+                <w:webHidden/>
+              </w:rPr>
+              <w:fldChar w:fldCharType="end"/>
+            </w:r>
+          </w:hyperlink>
+        </w:p>
+        <w:p>
+          <w:pPr>
+            <w:pStyle w:val="TOC2"/>
+            <w:tabs>
+              <w:tab w:val="left" w:pos="880"/>
+              <w:tab w:val="right" w:leader="dot" w:pos="9019"/>
+            </w:tabs>
+            <w:rPr>
+              <w:noProof/>
+              <w:sz w:val="22"/>
+              <w:szCs w:val="22"/>
+            </w:rPr>
+          </w:pPr>
+          <w:hyperlink w:anchor="_Toc73017472" w:history="1">
+            <w:r>
+              <w:rPr>
+                <w:rStyle w:val="Hyperlink"/>
+                <w:noProof/>
+                <w:lang w:val="ro-RO"/>
+              </w:rPr>
+              <w:t>5.4</w:t>
+            </w:r>
+            <w:r>
+              <w:rPr>
+                <w:noProof/>
+                <w:sz w:val="22"/>
+                <w:szCs w:val="22"/>
+              </w:rPr>
+              <w:tab/>
+            </w:r>
+            <w:r>
+              <w:rPr>
+                <w:rStyle w:val="Hyperlink"/>
+                <w:noProof/>
+                <w:lang w:val="ro-RO"/>
+              </w:rPr>
+              <w:t>Detecție &amp; Carantinare fișiere malițioase</w:t>
+            </w:r>
+            <w:r>
+              <w:rPr>
+                <w:noProof/>
+                <w:webHidden/>
+              </w:rPr>
+              <w:tab/>
+            </w:r>
+            <w:r>
+              <w:rPr>
+                <w:noProof/>
+                <w:webHidden/>
+              </w:rPr>
+              <w:fldChar w:fldCharType="begin"/>
+            </w:r>
+            <w:r>
+              <w:rPr>
+                <w:noProof/>
+                <w:webHidden/>
+              </w:rPr>
+              <w:instrText xml:space="preserve"> PAGEREF _Toc73017472 \h </w:instrText>
+            </w:r>
+            <w:r>
+              <w:rPr>
+                <w:noProof/>
+                <w:webHidden/>
+              </w:rPr>
+            </w:r>
+            <w:r>
+              <w:rPr>
+                <w:noProof/>
+                <w:webHidden/>
+              </w:rPr>
+              <w:fldChar w:fldCharType="separate"/>
+            </w:r>
+            <w:r>
+              <w:rPr>
+                <w:noProof/>
+                <w:webHidden/>
+              </w:rPr>
+              <w:t>10</w:t>
+            </w:r>
+            <w:r>
+              <w:rPr>
+                <w:noProof/>
                 <w:webHidden/>
               </w:rPr>
               <w:fldChar w:fldCharType="end"/>
@@ -2067,7 +2394,7 @@
               <w:szCs w:val="22"/>
             </w:rPr>
           </w:pPr>
-          <w:hyperlink w:anchor="_Toc72958713" w:history="1">
+          <w:hyperlink w:anchor="_Toc73017473" w:history="1">
             <w:r>
               <w:rPr>
                 <w:rStyle w:val="Hyperlink"/>
@@ -2111,7 +2438,7 @@
                 <w:noProof/>
                 <w:webHidden/>
               </w:rPr>
-              <w:instrText xml:space="preserve"> PAGEREF _Toc72958713 \h </w:instrText>
+              <w:instrText xml:space="preserve"> PAGEREF _Toc73017473 \h </w:instrText>
             </w:r>
             <w:r>
               <w:rPr>
@@ -2131,7 +2458,7 @@
                 <w:noProof/>
                 <w:webHidden/>
               </w:rPr>
-              <w:t>8</w:t>
+              <w:t>11</w:t>
             </w:r>
             <w:r>
               <w:rPr>
@@ -2155,7 +2482,7 @@
               <w:szCs w:val="22"/>
             </w:rPr>
           </w:pPr>
-          <w:hyperlink w:anchor="_Toc72958714" w:history="1">
+          <w:hyperlink w:anchor="_Toc73017474" w:history="1">
             <w:r>
               <w:rPr>
                 <w:rStyle w:val="Hyperlink"/>
@@ -2199,7 +2526,7 @@
                 <w:noProof/>
                 <w:webHidden/>
               </w:rPr>
-              <w:instrText xml:space="preserve"> PAGEREF _Toc72958714 \h </w:instrText>
+              <w:instrText xml:space="preserve"> PAGEREF _Toc73017474 \h </w:instrText>
             </w:r>
             <w:r>
               <w:rPr>
@@ -2219,7 +2546,7 @@
                 <w:noProof/>
                 <w:webHidden/>
               </w:rPr>
-              <w:t>9</w:t>
+              <w:t>12</w:t>
             </w:r>
             <w:r>
               <w:rPr>
@@ -2243,7 +2570,7 @@
               <w:szCs w:val="22"/>
             </w:rPr>
           </w:pPr>
-          <w:hyperlink w:anchor="_Toc72958715" w:history="1">
+          <w:hyperlink w:anchor="_Toc73017475" w:history="1">
             <w:r>
               <w:rPr>
                 <w:rStyle w:val="Hyperlink"/>
@@ -2287,7 +2614,7 @@
                 <w:noProof/>
                 <w:webHidden/>
               </w:rPr>
-              <w:instrText xml:space="preserve"> PAGEREF _Toc72958715 \h </w:instrText>
+              <w:instrText xml:space="preserve"> PAGEREF _Toc73017475 \h </w:instrText>
             </w:r>
             <w:r>
               <w:rPr>
@@ -2307,7 +2634,7 @@
                 <w:noProof/>
                 <w:webHidden/>
               </w:rPr>
-              <w:t>10</w:t>
+              <w:t>13</w:t>
             </w:r>
             <w:r>
               <w:rPr>
@@ -2331,7 +2658,7 @@
               <w:szCs w:val="22"/>
             </w:rPr>
           </w:pPr>
-          <w:hyperlink w:anchor="_Toc72958716" w:history="1">
+          <w:hyperlink w:anchor="_Toc73017476" w:history="1">
             <w:r>
               <w:rPr>
                 <w:rStyle w:val="Hyperlink"/>
@@ -2375,7 +2702,7 @@
                 <w:noProof/>
                 <w:webHidden/>
               </w:rPr>
-              <w:instrText xml:space="preserve"> PAGEREF _Toc72958716 \h </w:instrText>
+              <w:instrText xml:space="preserve"> PAGEREF _Toc73017476 \h </w:instrText>
             </w:r>
             <w:r>
               <w:rPr>
@@ -2395,7 +2722,7 @@
                 <w:noProof/>
                 <w:webHidden/>
               </w:rPr>
-              <w:t>11</w:t>
+              <w:t>14</w:t>
             </w:r>
             <w:r>
               <w:rPr>
@@ -2480,7 +2807,7 @@
         </w:rPr>
       </w:pPr>
       <w:bookmarkStart w:id="0" w:name="_Toc7074723"/>
-      <w:bookmarkStart w:id="1" w:name="_Toc72958695"/>
+      <w:bookmarkStart w:id="1" w:name="_Toc73017450"/>
       <w:r>
         <w:rPr>
           <w:lang w:val="ro-RO"/>
@@ -2861,7 +3188,7 @@
           <w:lang w:val="ro-RO"/>
         </w:rPr>
       </w:pPr>
-      <w:bookmarkStart w:id="3" w:name="_Toc72958696"/>
+      <w:bookmarkStart w:id="3" w:name="_Toc73017451"/>
       <w:r>
         <w:rPr>
           <w:lang w:val="ro-RO"/>
@@ -3029,12 +3356,17 @@
     </w:p>
     <w:p>
       <w:pPr>
-        <w:rPr>
-          <w:lang w:val="ro-RO"/>
-        </w:rPr>
-      </w:pPr>
-      <w:r>
-        <w:rPr>
+        <w:spacing w:line="252" w:lineRule="auto"/>
+        <w:rPr>
+          <w:lang w:val="ro-RO"/>
+        </w:rPr>
+      </w:pPr>
+      <w:bookmarkStart w:id="4" w:name="_Toc73017452"/>
+      <w:r>
+        <w:rPr>
+          <w:b/>
+          <w:bCs/>
+          <w:caps/>
           <w:lang w:val="ro-RO"/>
         </w:rPr>
         <w:br w:type="page"/>
@@ -3051,7 +3383,6 @@
           <w:lang w:val="ro-RO"/>
         </w:rPr>
       </w:pPr>
-      <w:bookmarkStart w:id="4" w:name="_Toc72958697"/>
       <w:r>
         <w:rPr>
           <w:lang w:val="ro-RO"/>
@@ -3068,7 +3399,7 @@
           <w:lang w:val="ro-RO"/>
         </w:rPr>
       </w:pPr>
-      <w:bookmarkStart w:id="5" w:name="_Toc72958698"/>
+      <w:bookmarkStart w:id="5" w:name="_Toc73017453"/>
       <w:r>
         <w:rPr>
           <w:lang w:val="ro-RO"/>
@@ -3162,7 +3493,7 @@
           <w:lang w:val="ro-RO"/>
         </w:rPr>
       </w:pPr>
-      <w:bookmarkStart w:id="6" w:name="_Toc72958699"/>
+      <w:bookmarkStart w:id="6" w:name="_Toc73017454"/>
       <w:r>
         <w:rPr>
           <w:lang w:val="ro-RO"/>
@@ -3209,7 +3540,7 @@
           <w:lang w:val="ro-RO"/>
         </w:rPr>
       </w:pPr>
-      <w:bookmarkStart w:id="7" w:name="_Toc72958700"/>
+      <w:bookmarkStart w:id="7" w:name="_Toc73017455"/>
       <w:r>
         <w:rPr>
           <w:lang w:val="ro-RO"/>
@@ -3242,7 +3573,13 @@
         <w:rPr>
           <w:lang w:val="ro-RO"/>
         </w:rPr>
-        <w:t>i cu succes să detectăm și eradicăm fișierele malițioase noi apărute pe mai multe sistem Unix cat si centralizarea grafica a acestor alerte printr-o aplicație web. Succesul proiectului este determinat de existența unei soluții open-source ce expune un API prin care se pot încărca fișiere care, in urma analizei, sunt detectate sau nu a fi malițioase.</w:t>
+        <w:t>i cu succes să detectăm și eradicăm fișierele malițioase noi apărute pe mai multe sistem Unix cat si centralizarea grafica a acestor alerte printr-o aplicație web. Succesul proiectului este determinat de existența unei soluții open-source ce expune un API prin care se</w:t>
+      </w:r>
+      <w:r>
+        <w:rPr>
+          <w:lang w:val="ro-RO"/>
+        </w:rPr>
+        <w:t xml:space="preserve"> poate concluziona daca un fișier este malițios sau nu.</w:t>
       </w:r>
     </w:p>
     <w:p>
@@ -3252,7 +3589,7 @@
           <w:lang w:val="ro-RO"/>
         </w:rPr>
       </w:pPr>
-      <w:bookmarkStart w:id="9" w:name="_Toc72958701"/>
+      <w:bookmarkStart w:id="9" w:name="_Toc73017456"/>
       <w:r>
         <w:rPr>
           <w:lang w:val="ro-RO"/>
@@ -3454,7 +3791,7 @@
         </w:rPr>
       </w:pPr>
       <w:bookmarkStart w:id="10" w:name="_bxcf2kuryx9t" w:colFirst="0" w:colLast="0"/>
-      <w:bookmarkStart w:id="11" w:name="_Toc72958702"/>
+      <w:bookmarkStart w:id="11" w:name="_Toc73017457"/>
       <w:bookmarkEnd w:id="10"/>
       <w:r>
         <w:rPr>
@@ -4229,6 +4566,14 @@
         </w:rPr>
         <w:t xml:space="preserve"> </w:t>
       </w:r>
+    </w:p>
+    <w:p>
+      <w:pPr>
+        <w:spacing w:line="252" w:lineRule="auto"/>
+        <w:rPr>
+          <w:lang w:val="ro-RO"/>
+        </w:rPr>
+      </w:pPr>
       <w:r>
         <w:rPr>
           <w:lang w:val="ro-RO"/>
@@ -4244,7 +4589,7 @@
         </w:rPr>
       </w:pPr>
       <w:bookmarkStart w:id="12" w:name="_jqbhck7fzqn5" w:colFirst="0" w:colLast="0"/>
-      <w:bookmarkStart w:id="13" w:name="_Toc72958703"/>
+      <w:bookmarkStart w:id="13" w:name="_Toc73017458"/>
       <w:bookmarkEnd w:id="12"/>
       <w:r>
         <w:rPr>
@@ -4649,7 +4994,7 @@
           <w:lang w:val="ro-RO"/>
         </w:rPr>
       </w:pPr>
-      <w:bookmarkStart w:id="14" w:name="_Toc72958704"/>
+      <w:bookmarkStart w:id="14" w:name="_Toc73017459"/>
       <w:r>
         <w:rPr>
           <w:lang w:val="ro-RO"/>
@@ -4908,7 +5253,7 @@
         </w:rPr>
       </w:pPr>
       <w:bookmarkStart w:id="15" w:name="_a405f2ahqyi7" w:colFirst="0" w:colLast="0"/>
-      <w:bookmarkStart w:id="16" w:name="_Toc72958705"/>
+      <w:bookmarkStart w:id="16" w:name="_Toc73017460"/>
       <w:bookmarkEnd w:id="15"/>
       <w:r>
         <w:rPr>
@@ -5005,12 +5350,24 @@
           <w:lang w:val="ro-RO"/>
         </w:rPr>
       </w:pPr>
-      <w:bookmarkStart w:id="17" w:name="_Toc72958706"/>
-      <w:r>
-        <w:rPr>
-          <w:lang w:val="ro-RO"/>
-        </w:rPr>
-        <w:t>Tehnologii client</w:t>
+      <w:bookmarkStart w:id="17" w:name="_Toc73017461"/>
+      <w:r>
+        <w:rPr>
+          <w:lang w:val="ro-RO"/>
+        </w:rPr>
+        <w:t>Tehnologii</w:t>
+      </w:r>
+      <w:r>
+        <w:rPr>
+          <w:lang w:val="ro-RO"/>
+        </w:rPr>
+        <w:t>, limbaje si utilitare</w:t>
+      </w:r>
+      <w:r>
+        <w:rPr>
+          <w:lang w:val="ro-RO"/>
+        </w:rPr>
+        <w:t xml:space="preserve"> client</w:t>
       </w:r>
       <w:bookmarkEnd w:id="17"/>
     </w:p>
@@ -5037,6 +5394,339 @@
           <w:lang w:val="ro-RO"/>
         </w:rPr>
         <w:t xml:space="preserve"> utilitare, limbaje si tehnologii:</w:t>
+      </w:r>
+    </w:p>
+    <w:p>
+      <w:pPr>
+        <w:pStyle w:val="Heading3"/>
+        <w:rPr>
+          <w:lang w:val="ro-RO"/>
+        </w:rPr>
+      </w:pPr>
+      <w:bookmarkStart w:id="18" w:name="_Toc73017462"/>
+      <w:r>
+        <w:rPr>
+          <w:lang w:val="ro-RO"/>
+        </w:rPr>
+        <w:t>Bash – limbaj de programare</w:t>
+      </w:r>
+      <w:bookmarkEnd w:id="18"/>
+    </w:p>
+    <w:p>
+      <w:pPr>
+        <w:ind w:left="90"/>
+        <w:rPr>
+          <w:lang w:val="ro-RO"/>
+        </w:rPr>
+      </w:pPr>
+      <w:r>
+        <w:rPr>
+          <w:lang w:val="ro-RO"/>
+        </w:rPr>
+        <w:t>Bash este un interpretor de comenzi Unix scris inițial de către Brian Fox de la Fundația pentru Software Liber pentru Proiectul GNU</w:t>
+      </w:r>
+      <w:r>
+        <w:rPr>
+          <w:lang w:val="ro-RO"/>
+        </w:rPr>
+        <w:t>.</w:t>
+      </w:r>
+    </w:p>
+    <w:p>
+      <w:pPr>
+        <w:ind w:left="90"/>
+        <w:rPr>
+          <w:lang w:val="ro-RO"/>
+        </w:rPr>
+      </w:pPr>
+      <w:r>
+        <w:rPr>
+          <w:lang w:val="ro-RO"/>
+        </w:rPr>
+        <w:t xml:space="preserve">Numele este un acronim, un joc de cuvinte și o descriere. Ca acronim, vine de la Bourne-again shell, referindu-se la obiectivul său ca înlocuitor liber pentru Bourne shell. Ca joc de cuvinte, exprimă acest obiectiv </w:t>
+      </w:r>
+      <w:r>
+        <w:rPr>
+          <w:lang w:val="ro-RO"/>
+        </w:rPr>
+        <w:t>într-o</w:t>
+      </w:r>
+      <w:r>
+        <w:rPr>
+          <w:lang w:val="ro-RO"/>
+        </w:rPr>
+        <w:t xml:space="preserve"> formă ce sună similar cu sintagma naștere din nou. Numele descrie de asemenea realizarea sa, îngemănarea funcțiilor din sh, csh și ksh.</w:t>
+      </w:r>
+    </w:p>
+    <w:p>
+      <w:pPr>
+        <w:pStyle w:val="Heading3"/>
+        <w:rPr>
+          <w:lang w:val="ro-RO"/>
+        </w:rPr>
+      </w:pPr>
+      <w:bookmarkStart w:id="19" w:name="_Toc73017463"/>
+      <w:r>
+        <w:rPr>
+          <w:lang w:val="ro-RO"/>
+        </w:rPr>
+        <w:t xml:space="preserve">Netcat – </w:t>
+      </w:r>
+      <w:r>
+        <w:rPr>
+          <w:lang w:val="ro-RO"/>
+        </w:rPr>
+        <w:t>utilitar</w:t>
+      </w:r>
+      <w:r>
+        <w:rPr>
+          <w:lang w:val="ro-RO"/>
+        </w:rPr>
+        <w:t xml:space="preserve"> pentru transmiterea datelor </w:t>
+      </w:r>
+      <w:r>
+        <w:rPr>
+          <w:lang w:val="ro-RO"/>
+        </w:rPr>
+        <w:t>către</w:t>
+      </w:r>
+      <w:r>
+        <w:rPr>
+          <w:lang w:val="ro-RO"/>
+        </w:rPr>
+        <w:t xml:space="preserve"> client</w:t>
+      </w:r>
+      <w:bookmarkEnd w:id="19"/>
+    </w:p>
+    <w:p>
+      <w:pPr>
+        <w:ind w:left="90"/>
+        <w:rPr>
+          <w:lang w:val="ro-RO"/>
+        </w:rPr>
+      </w:pPr>
+      <w:r>
+        <w:rPr>
+          <w:lang w:val="ro-RO"/>
+        </w:rPr>
+        <w:t>Netcat – precum multe alte instrumente de hacking – a fost creat cu scopul de a analiza rețelele. Dezvoltat de cineva cunoscut doar ca “Hobbit”, el a oferit acest instrument comunității IT, fără compensație, dar a primit numeroase premii.</w:t>
+      </w:r>
+    </w:p>
+    <w:p>
+      <w:pPr>
+        <w:ind w:left="90"/>
+        <w:rPr>
+          <w:lang w:val="ro-RO"/>
+        </w:rPr>
+      </w:pPr>
+      <w:r>
+        <w:rPr>
+          <w:lang w:val="ro-RO"/>
+        </w:rPr>
+        <w:t xml:space="preserve">Ca atare, îl putem utiliza pentru a deschide conexiuni TCP și UDP între două computere, pe orice port </w:t>
+      </w:r>
+      <w:r>
+        <w:rPr>
+          <w:lang w:val="ro-RO"/>
+        </w:rPr>
+        <w:t>specificat de utilizator</w:t>
+      </w:r>
+      <w:r>
+        <w:rPr>
+          <w:lang w:val="ro-RO"/>
+        </w:rPr>
+        <w:t xml:space="preserve">. Acesta poate fi, de asemenea, folosit ca un instrument de scanare a porturilor, similar cu nmap. În plus, acesta poate fi utilizat pentru port forwarding, proxying, servere web simple, dar și lăsarea unui backdoor pentru </w:t>
+      </w:r>
+      <w:r>
+        <w:rPr>
+          <w:lang w:val="ro-RO"/>
+        </w:rPr>
+        <w:t>atacatori</w:t>
+      </w:r>
+      <w:r>
+        <w:rPr>
+          <w:lang w:val="ro-RO"/>
+        </w:rPr>
+        <w:t>.</w:t>
+      </w:r>
+    </w:p>
+    <w:p>
+      <w:pPr>
+        <w:pStyle w:val="Heading3"/>
+        <w:rPr>
+          <w:lang w:val="ro-RO"/>
+        </w:rPr>
+      </w:pPr>
+      <w:bookmarkStart w:id="20" w:name="_Toc73017464"/>
+      <w:r>
+        <w:rPr>
+          <w:lang w:val="ro-RO"/>
+        </w:rPr>
+        <w:t>Systemd</w:t>
+      </w:r>
+      <w:r>
+        <w:rPr>
+          <w:lang w:val="ro-RO"/>
+        </w:rPr>
+        <w:t xml:space="preserve"> </w:t>
+      </w:r>
+      <w:r>
+        <w:rPr>
+          <w:lang w:val="ro-RO"/>
+        </w:rPr>
+        <w:t>–</w:t>
+      </w:r>
+      <w:r>
+        <w:rPr>
+          <w:lang w:val="ro-RO"/>
+        </w:rPr>
+        <w:t xml:space="preserve"> responsabil de </w:t>
+      </w:r>
+      <w:r>
+        <w:rPr>
+          <w:lang w:val="ro-RO"/>
+        </w:rPr>
+        <w:t>managementul</w:t>
+      </w:r>
+      <w:r>
+        <w:rPr>
+          <w:lang w:val="ro-RO"/>
+        </w:rPr>
+        <w:t xml:space="preserve"> serviciilor pe sistem</w:t>
+      </w:r>
+      <w:bookmarkEnd w:id="20"/>
+    </w:p>
+    <w:p>
+      <w:pPr>
+        <w:ind w:left="90"/>
+        <w:rPr>
+          <w:lang w:val="ro-RO"/>
+        </w:rPr>
+      </w:pPr>
+      <w:r>
+        <w:rPr>
+          <w:lang w:val="ro-RO"/>
+        </w:rPr>
+        <w:t xml:space="preserve">Systemd este un manager de sistem și servicii pentru Linux, compatibil cu Initscript SysV și LSB. </w:t>
+      </w:r>
+      <w:r>
+        <w:rPr>
+          <w:lang w:val="ro-RO"/>
+        </w:rPr>
+        <w:t>S</w:t>
+      </w:r>
+      <w:r>
+        <w:rPr>
+          <w:lang w:val="ro-RO"/>
+        </w:rPr>
+        <w:t>ystemd oferă o abilitate remarcabilă de a paralela, utiliza socket-ul și activarea D-Bus pentru a porni servicii, permite pornirea demonilor la cerere, urmărirea proceselor cu utilizarea grupurilor de control Linux, asistență la instantanee și restabilirea stării sistemului, menține punctele de asamblare și serviciile de asamblare automată și pune în aplicare un sistem elaborat de gestionare a dependenței bazat pe un control logic al serviciilor.</w:t>
+      </w:r>
+    </w:p>
+    <w:p>
+      <w:pPr>
+        <w:pStyle w:val="Heading3"/>
+        <w:rPr>
+          <w:lang w:val="ro-RO"/>
+        </w:rPr>
+      </w:pPr>
+      <w:bookmarkStart w:id="21" w:name="_Toc73017465"/>
+      <w:r>
+        <w:rPr>
+          <w:lang w:val="ro-RO"/>
+        </w:rPr>
+        <w:t>HybridAnalysis</w:t>
+      </w:r>
+      <w:bookmarkEnd w:id="21"/>
+    </w:p>
+    <w:p>
+      <w:pPr>
+        <w:ind w:left="90"/>
+        <w:rPr>
+          <w:lang w:val="ro-RO"/>
+        </w:rPr>
+      </w:pPr>
+      <w:r>
+        <w:rPr>
+          <w:lang w:val="ro-RO"/>
+        </w:rPr>
+        <w:t>HybridAnalysis</w:t>
+      </w:r>
+      <w:r>
+        <w:rPr>
+          <w:lang w:val="ro-RO"/>
+        </w:rPr>
+        <w:t xml:space="preserve"> este un serviciu independent, alimentat de Falcon Sandbox și oferă un subset de capabilități </w:t>
+      </w:r>
+      <w:r>
+        <w:rPr>
+          <w:lang w:val="ro-RO"/>
+        </w:rPr>
+        <w:t xml:space="preserve">aferente </w:t>
+      </w:r>
+      <w:r>
+        <w:rPr>
+          <w:lang w:val="ro-RO"/>
+        </w:rPr>
+        <w:t xml:space="preserve">Falcon Sandbox. CrowdStrike Falcon Sandbox este o soluție automată de analiză malware </w:t>
+      </w:r>
+      <w:r>
+        <w:rPr>
+          <w:lang w:val="ro-RO"/>
+        </w:rPr>
+        <w:t>ce</w:t>
+      </w:r>
+      <w:r>
+        <w:rPr>
+          <w:lang w:val="ro-RO"/>
+        </w:rPr>
+        <w:t xml:space="preserve"> efectuează analize profunde ale amenințărilor evazive și necunoscute, îmbogățește rezultatele cu informații despre amenințări și furnizează indicatori de compromis (IOC).</w:t>
+      </w:r>
+    </w:p>
+    <w:p>
+      <w:pPr>
+        <w:ind w:left="90"/>
+        <w:rPr>
+          <w:lang w:val="ro-RO"/>
+        </w:rPr>
+      </w:pPr>
+      <w:r>
+        <w:rPr>
+          <w:lang w:val="ro-RO"/>
+        </w:rPr>
+        <w:t>HybridAnalysis</w:t>
+      </w:r>
+      <w:r>
+        <w:rPr>
+          <w:lang w:val="ro-RO"/>
+        </w:rPr>
+        <w:t xml:space="preserve"> este o abordare de analiză a fișierelor care combină datele de execuție cu analiza de memorie pentru a extrage toate căile de execuție posibile chiar și pentru cele mai evazive programe malware.</w:t>
+      </w:r>
+    </w:p>
+    <w:p>
+      <w:pPr>
+        <w:pStyle w:val="Heading3"/>
+        <w:rPr>
+          <w:lang w:val="ro-RO"/>
+        </w:rPr>
+      </w:pPr>
+      <w:r>
+        <w:rPr>
+          <w:lang w:val="ro-RO"/>
+        </w:rPr>
+        <w:lastRenderedPageBreak/>
+        <w:t>c</w:t>
+      </w:r>
+      <w:r>
+        <w:rPr>
+          <w:lang w:val="ro-RO"/>
+        </w:rPr>
+        <w:t>hattr</w:t>
+      </w:r>
+      <w:r>
+        <w:rPr>
+          <w:lang w:val="ro-RO"/>
+        </w:rPr>
+        <w:t xml:space="preserve"> – utilitar folosit pentru schimbarea atributelor unui fișier.</w:t>
       </w:r>
     </w:p>
     <w:p>
@@ -5048,61 +5738,547 @@
           <w:lang w:val="ro-RO"/>
         </w:rPr>
       </w:pPr>
-      <w:bookmarkStart w:id="18" w:name="_Toc72958707"/>
+      <w:r>
+        <w:rPr>
+          <w:lang w:val="ro-RO"/>
+        </w:rPr>
+        <w:t>c</w:t>
+      </w:r>
+      <w:r>
+        <w:rPr>
+          <w:lang w:val="ro-RO"/>
+        </w:rPr>
+        <w:t>url</w:t>
+      </w:r>
+      <w:r>
+        <w:rPr>
+          <w:lang w:val="ro-RO"/>
+        </w:rPr>
+        <w:t xml:space="preserve"> – utilitar folosit pentru transferarea datelor de la server folosind protocoale precum HTTP, HTTPS, FTP etc</w:t>
+      </w:r>
       <w:r>
         <w:rPr>
           <w:b/>
           <w:bCs/>
           <w:lang w:val="ro-RO"/>
         </w:rPr>
-        <w:t>Bash – limbaj de programare</w:t>
-      </w:r>
-      <w:bookmarkEnd w:id="18"/>
-    </w:p>
-    <w:p>
-      <w:pPr>
-        <w:ind w:left="90"/>
-        <w:rPr>
-          <w:lang w:val="ro-RO"/>
-        </w:rPr>
-      </w:pPr>
-      <w:r>
-        <w:rPr>
-          <w:lang w:val="ro-RO"/>
-        </w:rPr>
-        <w:t>Bash este un interpretor de comenzi Unix scris inițial de către Brian Fox de la Fundația pentru Software Liber pentru Proiectul GNU</w:t>
-      </w:r>
-      <w:r>
-        <w:rPr>
-          <w:lang w:val="ro-RO"/>
-        </w:rPr>
         <w:t>.</w:t>
       </w:r>
     </w:p>
     <w:p>
       <w:pPr>
-        <w:ind w:left="90"/>
-        <w:rPr>
-          <w:lang w:val="ro-RO"/>
-        </w:rPr>
-      </w:pPr>
-      <w:r>
-        <w:rPr>
-          <w:lang w:val="ro-RO"/>
-        </w:rPr>
-        <w:t xml:space="preserve">Numele este un acronim, un joc de cuvinte și o descriere. Ca acronim, vine de la Bourne-again shell, referindu-se la obiectivul său ca înlocuitor liber pentru Bourne shell. Ca joc de cuvinte, exprimă acest obiectiv </w:t>
-      </w:r>
-      <w:r>
-        <w:rPr>
-          <w:lang w:val="ro-RO"/>
-        </w:rPr>
-        <w:t>într-o</w:t>
-      </w:r>
-      <w:r>
-        <w:rPr>
-          <w:lang w:val="ro-RO"/>
-        </w:rPr>
-        <w:t xml:space="preserve"> formă ce sună similar cu sintagma naștere din nou. Numele descrie de asemenea realizarea sa, îngemănarea funcțiilor din sh, csh și ksh.</w:t>
+        <w:pStyle w:val="Heading3"/>
+        <w:rPr>
+          <w:lang w:val="ro-RO"/>
+        </w:rPr>
+      </w:pPr>
+      <w:r>
+        <w:rPr>
+          <w:lang w:val="ro-RO"/>
+        </w:rPr>
+        <w:t>a</w:t>
+      </w:r>
+      <w:r>
+        <w:rPr>
+          <w:lang w:val="ro-RO"/>
+        </w:rPr>
+        <w:t>wk</w:t>
+      </w:r>
+      <w:r>
+        <w:rPr>
+          <w:lang w:val="ro-RO"/>
+        </w:rPr>
+        <w:t xml:space="preserve"> – interpretor pentru limbajul de programare AWK (folosit in manipularea datelor dintr-un fișier)</w:t>
+      </w:r>
+    </w:p>
+    <w:p>
+      <w:pPr>
+        <w:pStyle w:val="Heading3"/>
+        <w:rPr>
+          <w:lang w:val="ro-RO"/>
+        </w:rPr>
+      </w:pPr>
+      <w:r>
+        <w:rPr>
+          <w:lang w:val="ro-RO"/>
+        </w:rPr>
+        <w:t>d</w:t>
+      </w:r>
+      <w:r>
+        <w:rPr>
+          <w:lang w:val="ro-RO"/>
+        </w:rPr>
+        <w:t>ate</w:t>
+      </w:r>
+      <w:r>
+        <w:rPr>
+          <w:lang w:val="ro-RO"/>
+        </w:rPr>
+        <w:t xml:space="preserve"> – utilitar folosind pentru afișarea si setarea datei sistemului</w:t>
+      </w:r>
+    </w:p>
+    <w:p>
+      <w:pPr>
+        <w:pStyle w:val="Heading3"/>
+        <w:rPr>
+          <w:lang w:val="ro-RO"/>
+        </w:rPr>
+      </w:pPr>
+      <w:r>
+        <w:rPr>
+          <w:lang w:val="ro-RO"/>
+        </w:rPr>
+        <w:t>h</w:t>
+      </w:r>
+      <w:r>
+        <w:rPr>
+          <w:lang w:val="ro-RO"/>
+        </w:rPr>
+        <w:t>ostname</w:t>
+      </w:r>
+      <w:r>
+        <w:rPr>
+          <w:lang w:val="ro-RO"/>
+        </w:rPr>
+        <w:t xml:space="preserve"> – utilitar folosit pentru afișarea si setarea hostname-ului</w:t>
+      </w:r>
+    </w:p>
+    <w:p>
+      <w:pPr>
+        <w:pStyle w:val="Heading3"/>
+        <w:rPr>
+          <w:lang w:val="ro-RO"/>
+        </w:rPr>
+      </w:pPr>
+      <w:r>
+        <w:rPr>
+          <w:lang w:val="ro-RO"/>
+        </w:rPr>
+        <w:t>whoami – utilitar folosit pentru afișarea id-ului utilizatorului curent</w:t>
+      </w:r>
+    </w:p>
+    <w:p>
+      <w:pPr>
+        <w:pStyle w:val="Heading3"/>
+        <w:rPr>
+          <w:lang w:val="ro-RO"/>
+        </w:rPr>
+      </w:pPr>
+      <w:r>
+        <w:rPr>
+          <w:lang w:val="ro-RO"/>
+        </w:rPr>
+        <w:t>sed</w:t>
+      </w:r>
+      <w:r>
+        <w:rPr>
+          <w:lang w:val="ro-RO"/>
+        </w:rPr>
+        <w:t xml:space="preserve"> – editor de streamuri folosit pentru transformări asupra fișierelor, pipeline-urilor etc.</w:t>
+      </w:r>
+    </w:p>
+    <w:p>
+      <w:pPr>
+        <w:pStyle w:val="Heading3"/>
+        <w:rPr>
+          <w:lang w:val="ro-RO"/>
+        </w:rPr>
+      </w:pPr>
+      <w:r>
+        <w:rPr>
+          <w:lang w:val="ro-RO"/>
+        </w:rPr>
+        <w:t>mv – utilitar folosit pentru mutarea sau redenumirea fișierelor.</w:t>
+      </w:r>
+    </w:p>
+    <w:p>
+      <w:pPr>
+        <w:pStyle w:val="Heading3"/>
+        <w:rPr>
+          <w:lang w:val="ro-RO"/>
+        </w:rPr>
+      </w:pPr>
+      <w:r>
+        <w:rPr>
+          <w:lang w:val="ro-RO"/>
+        </w:rPr>
+        <w:t>chown – utilitar folosit pentru schimbarea owner-ului si grupului unui fișier</w:t>
+      </w:r>
+    </w:p>
+    <w:p>
+      <w:pPr>
+        <w:pStyle w:val="Heading3"/>
+        <w:rPr>
+          <w:lang w:val="ro-RO"/>
+        </w:rPr>
+      </w:pPr>
+      <w:r>
+        <w:rPr>
+          <w:lang w:val="ro-RO"/>
+        </w:rPr>
+        <w:t>chmod – utilitar folosit pentru schimbarea permisiunilor unui fișier</w:t>
+      </w:r>
+    </w:p>
+    <w:p>
+      <w:pPr>
+        <w:pStyle w:val="Heading3"/>
+        <w:rPr>
+          <w:lang w:val="ro-RO"/>
+        </w:rPr>
+      </w:pPr>
+      <w:r>
+        <w:rPr>
+          <w:lang w:val="ro-RO"/>
+        </w:rPr>
+        <w:t>mkdir – utilitar folosit pentru crearea de noi directoare</w:t>
+      </w:r>
+    </w:p>
+    <w:p>
+      <w:pPr>
+        <w:pStyle w:val="Heading3"/>
+        <w:rPr>
+          <w:lang w:val="ro-RO"/>
+        </w:rPr>
+      </w:pPr>
+      <w:r>
+        <w:rPr>
+          <w:lang w:val="ro-RO"/>
+        </w:rPr>
+        <w:t>touch – utilitar folosit pentru a modifica timestamp-ul fișierelor</w:t>
+      </w:r>
+    </w:p>
+    <w:p>
+      <w:pPr>
+        <w:pStyle w:val="Heading3"/>
+        <w:rPr>
+          <w:lang w:val="ro-RO"/>
+        </w:rPr>
+      </w:pPr>
+      <w:r>
+        <w:rPr>
+          <w:lang w:val="ro-RO"/>
+        </w:rPr>
+        <w:t>test – utilitar pentru verificarea tipului unui fișier si compararea valorilor</w:t>
+      </w:r>
+    </w:p>
+    <w:p>
+      <w:pPr>
+        <w:pStyle w:val="Heading3"/>
+        <w:rPr>
+          <w:lang w:val="ro-RO"/>
+        </w:rPr>
+      </w:pPr>
+      <w:r>
+        <w:rPr>
+          <w:lang w:val="ro-RO"/>
+        </w:rPr>
+        <w:t>sleep – utilitar folosit pentru întârzierea sistemului</w:t>
+      </w:r>
+    </w:p>
+    <w:p>
+      <w:pPr>
+        <w:pStyle w:val="Heading3"/>
+        <w:rPr>
+          <w:lang w:val="ro-RO"/>
+        </w:rPr>
+      </w:pPr>
+      <w:r>
+        <w:rPr>
+          <w:lang w:val="ro-RO"/>
+        </w:rPr>
+        <w:t>echo - utilitar folosit pentru afișarea unei linii de text</w:t>
+      </w:r>
+    </w:p>
+    <w:p>
+      <w:pPr>
+        <w:pStyle w:val="Heading3"/>
+        <w:rPr>
+          <w:lang w:val="ro-RO"/>
+        </w:rPr>
+      </w:pPr>
+      <w:r>
+        <w:rPr>
+          <w:lang w:val="ro-RO"/>
+        </w:rPr>
+        <w:t>find – utilitar folosit in căutarea fișierelor într-o ierarhie de directoare</w:t>
+      </w:r>
+    </w:p>
+    <w:p>
+      <w:pPr>
+        <w:pStyle w:val="Heading3"/>
+        <w:rPr>
+          <w:lang w:val="ro-RO"/>
+        </w:rPr>
+      </w:pPr>
+      <w:r>
+        <w:rPr>
+          <w:lang w:val="ro-RO"/>
+        </w:rPr>
+        <w:t>rm – utilitar folosit pentru ștergerea de fișiere sau directoare</w:t>
+      </w:r>
+    </w:p>
+    <w:p>
+      <w:pPr>
+        <w:pStyle w:val="Heading3"/>
+        <w:rPr>
+          <w:lang w:val="ro-RO"/>
+        </w:rPr>
+      </w:pPr>
+      <w:r>
+        <w:rPr>
+          <w:lang w:val="ro-RO"/>
+        </w:rPr>
+        <w:t>cat – utilitar folosit in concatenarea si afișarea fișierelor</w:t>
+      </w:r>
+    </w:p>
+    <w:p>
+      <w:pPr>
+        <w:pStyle w:val="Heading3"/>
+        <w:rPr>
+          <w:lang w:val="ro-RO"/>
+        </w:rPr>
+      </w:pPr>
+      <w:r>
+        <w:rPr>
+          <w:lang w:val="ro-RO"/>
+        </w:rPr>
+        <w:t>wc – utilitar folosind pentru numărarea de cuvinte, bytes sau newlines in fișiere</w:t>
+      </w:r>
+    </w:p>
+    <w:p>
+      <w:pPr>
+        <w:pStyle w:val="Heading3"/>
+        <w:rPr>
+          <w:lang w:val="ro-RO"/>
+        </w:rPr>
+      </w:pPr>
+      <w:r>
+        <w:rPr>
+          <w:lang w:val="ro-RO"/>
+        </w:rPr>
+        <w:t>head – utilitar folosit in afișarea primei partid intr-un fișier</w:t>
+      </w:r>
+    </w:p>
+    <w:p>
+      <w:pPr>
+        <w:pStyle w:val="Heading3"/>
+        <w:rPr>
+          <w:lang w:val="ro-RO"/>
+        </w:rPr>
+      </w:pPr>
+      <w:r>
+        <w:rPr>
+          <w:lang w:val="ro-RO"/>
+        </w:rPr>
+        <w:t>exit – utilitar folosit pentru terminarea unui proces</w:t>
+      </w:r>
+    </w:p>
+    <w:p>
+      <w:pPr>
+        <w:pStyle w:val="Heading3"/>
+        <w:rPr>
+          <w:lang w:val="ro-RO"/>
+        </w:rPr>
+      </w:pPr>
+      <w:r>
+        <w:rPr>
+          <w:lang w:val="ro-RO"/>
+        </w:rPr>
+        <w:t>service – utilitar folosit pentru rularea unui script de inițializare pentru System V</w:t>
+      </w:r>
+    </w:p>
+    <w:p>
+      <w:pPr>
+        <w:pStyle w:val="Heading3"/>
+        <w:rPr>
+          <w:lang w:val="ro-RO"/>
+        </w:rPr>
+      </w:pPr>
+      <w:r>
+        <w:rPr>
+          <w:lang w:val="ro-RO"/>
+        </w:rPr>
+        <w:t>apt – utilitar folosit pentru managementul pachetelor de pe sistem</w:t>
+      </w:r>
+    </w:p>
+    <w:p>
+      <w:pPr>
+        <w:pStyle w:val="Heading3"/>
+        <w:rPr>
+          <w:lang w:val="ro-RO"/>
+        </w:rPr>
+      </w:pPr>
+      <w:r>
+        <w:rPr>
+          <w:lang w:val="ro-RO"/>
+        </w:rPr>
+        <w:t>jq – utilitar folosit pentru procesarea de mesaje in formatul JSON</w:t>
+      </w:r>
+    </w:p>
+    <w:p>
+      <w:pPr>
+        <w:pStyle w:val="Heading3"/>
+        <w:rPr>
+          <w:lang w:val="ro-RO"/>
+        </w:rPr>
+      </w:pPr>
+      <w:r>
+        <w:rPr>
+          <w:lang w:val="ro-RO"/>
+        </w:rPr>
+        <w:t>bash – interpretor pentru limbajul de programare Bash</w:t>
+      </w:r>
+    </w:p>
+    <w:p>
+      <w:pPr>
+        <w:spacing w:line="252" w:lineRule="auto"/>
+        <w:rPr>
+          <w:rFonts w:asciiTheme="majorHAnsi" w:eastAsiaTheme="majorEastAsia" w:hAnsiTheme="majorHAnsi" w:cstheme="majorBidi"/>
+          <w:spacing w:val="4"/>
+          <w:lang w:val="ro-RO"/>
+        </w:rPr>
+      </w:pPr>
+      <w:r>
+        <w:rPr>
+          <w:lang w:val="ro-RO"/>
+        </w:rPr>
+        <w:br w:type="page"/>
+      </w:r>
+    </w:p>
+    <w:p>
+      <w:pPr>
+        <w:pStyle w:val="Heading2"/>
+        <w:rPr>
+          <w:lang w:val="ro-RO"/>
+        </w:rPr>
+      </w:pPr>
+      <w:r>
+        <w:rPr>
+          <w:lang w:val="ro-RO"/>
+        </w:rPr>
+        <w:lastRenderedPageBreak/>
+        <w:t>Tehnologii, limbaje si utilitare server</w:t>
+      </w:r>
+    </w:p>
+    <w:p>
+      <w:pPr>
+        <w:rPr>
+          <w:lang w:val="ro-RO"/>
+        </w:rPr>
+      </w:pPr>
+      <w:r>
+        <w:rPr>
+          <w:lang w:val="ro-RO"/>
+        </w:rPr>
+        <w:t xml:space="preserve">Pe </w:t>
+      </w:r>
+      <w:r>
+        <w:rPr>
+          <w:lang w:val="ro-RO"/>
+        </w:rPr>
+        <w:t>lângă</w:t>
+      </w:r>
+      <w:r>
+        <w:rPr>
+          <w:lang w:val="ro-RO"/>
+        </w:rPr>
+        <w:t xml:space="preserve"> </w:t>
+      </w:r>
+      <w:r>
+        <w:rPr>
+          <w:lang w:val="ro-RO"/>
+        </w:rPr>
+        <w:t>cele deja menționate pe partea de client</w:t>
+      </w:r>
+      <w:r>
+        <w:rPr>
+          <w:lang w:val="ro-RO"/>
+        </w:rPr>
+        <w:t>,</w:t>
+      </w:r>
+      <w:r>
+        <w:rPr>
+          <w:lang w:val="ro-RO"/>
+        </w:rPr>
+        <w:t xml:space="preserve"> </w:t>
+      </w:r>
+      <w:r>
+        <w:rPr>
+          <w:lang w:val="ro-RO"/>
+        </w:rPr>
+        <w:t>server-ul</w:t>
+      </w:r>
+      <w:r>
+        <w:rPr>
+          <w:lang w:val="ro-RO"/>
+        </w:rPr>
+        <w:t xml:space="preserve"> dispune si de o </w:t>
+      </w:r>
+      <w:r>
+        <w:rPr>
+          <w:lang w:val="ro-RO"/>
+        </w:rPr>
+        <w:t>aplicație</w:t>
+      </w:r>
+      <w:r>
+        <w:rPr>
+          <w:lang w:val="ro-RO"/>
+        </w:rPr>
+        <w:t xml:space="preserve"> web prin care se </w:t>
+      </w:r>
+      <w:r>
+        <w:rPr>
+          <w:lang w:val="ro-RO"/>
+        </w:rPr>
+        <w:t>centralizează</w:t>
+      </w:r>
+      <w:r>
+        <w:rPr>
+          <w:lang w:val="ro-RO"/>
+        </w:rPr>
+        <w:t xml:space="preserve"> alertele la nivel de </w:t>
+      </w:r>
+      <w:r>
+        <w:rPr>
+          <w:lang w:val="ro-RO"/>
+        </w:rPr>
+        <w:t>rețea</w:t>
+      </w:r>
+      <w:r>
+        <w:rPr>
+          <w:lang w:val="ro-RO"/>
+        </w:rPr>
+        <w:t>.</w:t>
+      </w:r>
+      <w:r>
+        <w:rPr>
+          <w:lang w:val="ro-RO"/>
+        </w:rPr>
+        <w:t xml:space="preserve"> </w:t>
+      </w:r>
+      <w:r>
+        <w:rPr>
+          <w:lang w:val="ro-RO"/>
+        </w:rPr>
+        <w:t>Aplicația</w:t>
+      </w:r>
+      <w:r>
+        <w:rPr>
+          <w:lang w:val="ro-RO"/>
+        </w:rPr>
+        <w:t xml:space="preserve"> web a fost construita folosind </w:t>
+      </w:r>
+      <w:r>
+        <w:rPr>
+          <w:lang w:val="ro-RO"/>
+        </w:rPr>
+        <w:t>următoarele</w:t>
+      </w:r>
+      <w:r>
+        <w:rPr>
+          <w:lang w:val="ro-RO"/>
+        </w:rPr>
+        <w:t xml:space="preserve"> tehnologii:</w:t>
       </w:r>
     </w:p>
     <w:p>
@@ -5114,350 +6290,172 @@
           <w:lang w:val="ro-RO"/>
         </w:rPr>
       </w:pPr>
-      <w:bookmarkStart w:id="19" w:name="_Toc72958708"/>
+      <w:bookmarkStart w:id="22" w:name="_Toc73017467"/>
       <w:r>
         <w:rPr>
           <w:b/>
           <w:bCs/>
           <w:lang w:val="ro-RO"/>
         </w:rPr>
-        <w:t xml:space="preserve">Netcat – </w:t>
-      </w:r>
-      <w:r>
+        <w:t>Python</w:t>
+      </w:r>
+      <w:bookmarkEnd w:id="22"/>
+    </w:p>
+    <w:p>
+      <w:pPr>
+        <w:ind w:left="90"/>
+        <w:rPr>
+          <w:lang w:val="ro-RO"/>
+        </w:rPr>
+      </w:pPr>
+      <w:r>
+        <w:rPr>
+          <w:lang w:val="ro-RO"/>
+        </w:rPr>
+        <w:t>Python este un limbaj de programare dinamic multi-paradigmă, creat în 1989 de programatorul olandez Guido van Rossum</w:t>
+      </w:r>
+      <w:r>
+        <w:rPr>
+          <w:lang w:val="ro-RO"/>
+        </w:rPr>
+        <w:t>. E</w:t>
+      </w:r>
+      <w:r>
+        <w:rPr>
+          <w:lang w:val="ro-RO"/>
+        </w:rPr>
+        <w:t>ste un limbaj multifuncțional folosit de exemplu de către companii ca Google sau Yahoo! pentru programarea aplicațiilor web, însă există și o serie de aplicații științifice sau de divertisment programate parțial sau în întregime în Python. Popularitatea în creștere, dar și puterea limbajului de programare Python au dus la adoptarea sa ca limbaj principal de dezvoltare de către programatori specializați și chiar și la predarea limbajului în unele medii universitare. Din aceleași motive, multe sisteme bazate pe Unix, inclusiv Linux, BSD și Mac OS X includ din start interpretatorul CPython.</w:t>
+      </w:r>
+    </w:p>
+    <w:p>
+      <w:pPr>
+        <w:ind w:left="90"/>
+        <w:rPr>
+          <w:lang w:val="ro-RO"/>
+        </w:rPr>
+      </w:pPr>
+      <w:r>
+        <w:rPr>
+          <w:lang w:val="ro-RO"/>
+        </w:rPr>
+        <w:t xml:space="preserve">Python pune accentul pe curățenia și simplitatea codului, iar sintaxa sa le permite dezvoltatorilor să exprime unele idei programatice într-o manieră mai clară și mai concisă decât în alte limbaje de programare ca C. În ceea ce privește paradigma de programare, Python poate servi ca limbaj pentru software de tipul object-oriented, dar permite și programarea imperativă, funcțională sau procedurală. Sistemul de tipizare este dinamic iar administrarea memoriei decurge automat prin intermediul unui serviciu </w:t>
+      </w:r>
+      <w:r>
+        <w:rPr>
+          <w:lang w:val="ro-RO"/>
+        </w:rPr>
+        <w:t xml:space="preserve">de </w:t>
+      </w:r>
+      <w:r>
+        <w:rPr>
+          <w:lang w:val="ro-RO"/>
+        </w:rPr>
+        <w:t>garbage collect</w:t>
+      </w:r>
+      <w:r>
+        <w:rPr>
+          <w:lang w:val="ro-RO"/>
+        </w:rPr>
+        <w:t>ion</w:t>
+      </w:r>
+      <w:r>
+        <w:rPr>
+          <w:lang w:val="ro-RO"/>
+        </w:rPr>
+        <w:t>. Alt avantaj al limbajului este existența unei ample biblioteci standard de metode.</w:t>
+      </w:r>
+    </w:p>
+    <w:p>
+      <w:pPr>
+        <w:pStyle w:val="Heading3"/>
         <w:rPr>
           <w:b/>
           <w:bCs/>
           <w:lang w:val="ro-RO"/>
         </w:rPr>
-        <w:t>utilitar</w:t>
-      </w:r>
+      </w:pPr>
+      <w:bookmarkStart w:id="23" w:name="_Toc73017468"/>
+      <w:proofErr w:type="spellStart"/>
       <w:r>
         <w:rPr>
           <w:b/>
           <w:bCs/>
           <w:lang w:val="ro-RO"/>
         </w:rPr>
-        <w:t xml:space="preserve"> pentru transmiterea datelor </w:t>
-      </w:r>
+        <w:t>Flask</w:t>
+      </w:r>
+      <w:proofErr w:type="spellEnd"/>
       <w:r>
         <w:rPr>
           <w:b/>
           <w:bCs/>
           <w:lang w:val="ro-RO"/>
         </w:rPr>
-        <w:t>către</w:t>
-      </w:r>
+        <w:t>/</w:t>
+      </w:r>
+      <w:proofErr w:type="spellStart"/>
       <w:r>
         <w:rPr>
           <w:b/>
           <w:bCs/>
           <w:lang w:val="ro-RO"/>
         </w:rPr>
-        <w:t xml:space="preserve"> client</w:t>
-      </w:r>
-      <w:bookmarkEnd w:id="19"/>
-    </w:p>
-    <w:p>
-      <w:pPr>
-        <w:ind w:left="90"/>
-        <w:rPr>
-          <w:lang w:val="ro-RO"/>
-        </w:rPr>
-      </w:pPr>
-      <w:r>
-        <w:rPr>
-          <w:lang w:val="ro-RO"/>
-        </w:rPr>
-        <w:t>Netcat – precum multe alte instrumente de hacking – a fost creat cu scopul de a analiza rețelele. Dezvoltat de cineva cunoscut doar ca “Hobbit”, el a oferit acest instrument comunității IT, fără compensație, dar a primit numeroase premii.</w:t>
-      </w:r>
-    </w:p>
-    <w:p>
-      <w:pPr>
-        <w:ind w:left="90"/>
-        <w:rPr>
-          <w:lang w:val="ro-RO"/>
-        </w:rPr>
-      </w:pPr>
-      <w:r>
-        <w:rPr>
-          <w:lang w:val="ro-RO"/>
-        </w:rPr>
-        <w:t xml:space="preserve">Ca atare, îl putem utiliza pentru a deschide conexiuni TCP și UDP între două computere, pe orice port </w:t>
-      </w:r>
-      <w:r>
-        <w:rPr>
-          <w:lang w:val="ro-RO"/>
-        </w:rPr>
-        <w:t>specificat de utilizator</w:t>
-      </w:r>
-      <w:r>
-        <w:rPr>
-          <w:lang w:val="ro-RO"/>
-        </w:rPr>
-        <w:t xml:space="preserve">. Acesta poate fi, de asemenea, folosit ca un instrument de scanare a porturilor, similar cu nmap. În plus, acesta poate fi utilizat pentru port forwarding, proxying, servere web simple, dar și lăsarea unui backdoor pentru </w:t>
-      </w:r>
-      <w:r>
-        <w:rPr>
-          <w:lang w:val="ro-RO"/>
-        </w:rPr>
-        <w:t>atacatori</w:t>
-      </w:r>
+        <w:t>Django</w:t>
+      </w:r>
+      <w:bookmarkEnd w:id="23"/>
+      <w:proofErr w:type="spellEnd"/>
+    </w:p>
+    <w:p>
+      <w:pPr>
+        <w:rPr>
+          <w:lang w:val="ro-RO"/>
+        </w:rPr>
+      </w:pPr>
+      <w:r>
+        <w:rPr>
+          <w:lang w:val="ro-RO"/>
+        </w:rPr>
+        <w:t>..</w:t>
+      </w:r>
+    </w:p>
+    <w:p>
+      <w:pPr>
+        <w:rPr>
+          <w:lang w:val="ro-RO"/>
+        </w:rPr>
+      </w:pPr>
+      <w:r>
+        <w:rPr>
+          <w:lang w:val="ro-RO"/>
+        </w:rPr>
+        <w:t>..</w:t>
+      </w:r>
+    </w:p>
+    <w:p>
+      <w:pPr>
+        <w:rPr>
+          <w:lang w:val="ro-RO"/>
+        </w:rPr>
+      </w:pPr>
+      <w:r>
+        <w:rPr>
+          <w:lang w:val="ro-RO"/>
+        </w:rPr>
+        <w:t>...</w:t>
+      </w:r>
+    </w:p>
+    <w:p>
+      <w:pPr>
+        <w:rPr>
+          <w:lang w:val="ro-RO"/>
+        </w:rPr>
+      </w:pPr>
       <w:r>
         <w:rPr>
           <w:lang w:val="ro-RO"/>
         </w:rPr>
         <w:t>.</w:t>
       </w:r>
-    </w:p>
-    <w:p>
-      <w:pPr>
-        <w:pStyle w:val="Heading3"/>
-        <w:rPr>
-          <w:b/>
-          <w:bCs/>
-          <w:lang w:val="ro-RO"/>
-        </w:rPr>
-      </w:pPr>
-      <w:bookmarkStart w:id="20" w:name="_Toc72958709"/>
-      <w:r>
-        <w:rPr>
-          <w:b/>
-          <w:bCs/>
-          <w:lang w:val="ro-RO"/>
-        </w:rPr>
-        <w:t>Systemd</w:t>
-      </w:r>
-      <w:r>
-        <w:rPr>
-          <w:b/>
-          <w:bCs/>
-          <w:lang w:val="ro-RO"/>
-        </w:rPr>
-        <w:t xml:space="preserve"> – manager pentru crearea si </w:t>
-      </w:r>
-      <w:r>
-        <w:rPr>
-          <w:b/>
-          <w:bCs/>
-          <w:lang w:val="ro-RO"/>
-        </w:rPr>
-        <w:t>managementul</w:t>
-      </w:r>
-      <w:r>
-        <w:rPr>
-          <w:b/>
-          <w:bCs/>
-          <w:lang w:val="ro-RO"/>
-        </w:rPr>
-        <w:t xml:space="preserve"> serviciilor pe sistem</w:t>
-      </w:r>
-      <w:bookmarkEnd w:id="20"/>
-    </w:p>
-    <w:p>
-      <w:pPr>
-        <w:ind w:left="90"/>
-        <w:rPr>
-          <w:lang w:val="ro-RO"/>
-        </w:rPr>
-      </w:pPr>
-      <w:r>
-        <w:rPr>
-          <w:lang w:val="ro-RO"/>
-        </w:rPr>
-        <w:t xml:space="preserve">Systemd este un manager de sistem și servicii pentru Linux, compatibil cu Initscript SysV și LSB. </w:t>
-      </w:r>
-      <w:r>
-        <w:rPr>
-          <w:lang w:val="ro-RO"/>
-        </w:rPr>
-        <w:t>S</w:t>
-      </w:r>
-      <w:r>
-        <w:rPr>
-          <w:lang w:val="ro-RO"/>
-        </w:rPr>
-        <w:t>ystemd oferă o abilitate remarcabilă de a paralela, utiliza socket-ul și activarea D-Bus pentru a porni servicii, permite pornirea demonilor la cerere, urmărirea proceselor cu utilizarea grupurilor de control Linux, asistență la instantanee și restabilirea stării sistemului, menține punctele de asamblare și serviciile de asamblare automată și pune în aplicare un sistem elaborat de gestionare a dependenței bazat pe un control logic al serviciilor.</w:t>
-      </w:r>
-    </w:p>
-    <w:p>
-      <w:pPr>
-        <w:pStyle w:val="Heading3"/>
-        <w:rPr>
-          <w:b/>
-          <w:bCs/>
-          <w:lang w:val="ro-RO"/>
-        </w:rPr>
-      </w:pPr>
-      <w:bookmarkStart w:id="21" w:name="_Toc72958710"/>
-      <w:r>
-        <w:rPr>
-          <w:b/>
-          <w:bCs/>
-          <w:lang w:val="ro-RO"/>
-        </w:rPr>
-        <w:t>HybridAnalysis</w:t>
-      </w:r>
-      <w:bookmarkEnd w:id="21"/>
-    </w:p>
-    <w:p>
-      <w:pPr>
-        <w:ind w:left="90"/>
-        <w:rPr>
-          <w:lang w:val="ro-RO"/>
-        </w:rPr>
-      </w:pPr>
-      <w:r>
-        <w:rPr>
-          <w:lang w:val="ro-RO"/>
-        </w:rPr>
-        <w:t>HybridAnalysis</w:t>
-      </w:r>
-      <w:r>
-        <w:rPr>
-          <w:lang w:val="ro-RO"/>
-        </w:rPr>
-        <w:t xml:space="preserve"> este un serviciu independent, alimentat de Falcon Sandbox și oferă un subset de capabilități </w:t>
-      </w:r>
-      <w:r>
-        <w:rPr>
-          <w:lang w:val="ro-RO"/>
-        </w:rPr>
-        <w:t xml:space="preserve">aferente </w:t>
-      </w:r>
-      <w:r>
-        <w:rPr>
-          <w:lang w:val="ro-RO"/>
-        </w:rPr>
-        <w:t xml:space="preserve">Falcon Sandbox. CrowdStrike Falcon Sandbox este o soluție automată de analiză malware </w:t>
-      </w:r>
-      <w:r>
-        <w:rPr>
-          <w:lang w:val="ro-RO"/>
-        </w:rPr>
-        <w:t>ce</w:t>
-      </w:r>
-      <w:r>
-        <w:rPr>
-          <w:lang w:val="ro-RO"/>
-        </w:rPr>
-        <w:t xml:space="preserve"> efectuează analize profunde ale amenințărilor evazive și necunoscute, îmbogățește rezultatele cu informații despre amenințări și furnizează indicatori de compromis (IOC).</w:t>
-      </w:r>
-    </w:p>
-    <w:p>
-      <w:pPr>
-        <w:ind w:left="90"/>
-        <w:rPr>
-          <w:lang w:val="ro-RO"/>
-        </w:rPr>
-      </w:pPr>
-      <w:r>
-        <w:rPr>
-          <w:lang w:val="ro-RO"/>
-        </w:rPr>
-        <w:t>HybridAnalysis</w:t>
-      </w:r>
-      <w:r>
-        <w:rPr>
-          <w:lang w:val="ro-RO"/>
-        </w:rPr>
-        <w:t xml:space="preserve"> este o abordare de analiză a fișierelor care combină datele de execuție cu analiza de memorie pentru a extrage toate căile de execuție posibile chiar și pentru cele mai evazive programe malware. Toate datele extrase din motorul HybridAnalysis sunt procesate </w:t>
-      </w:r>
-      <w:r>
-        <w:rPr>
-          <w:lang w:val="ro-RO"/>
-        </w:rPr>
-        <w:lastRenderedPageBreak/>
-        <w:t>automat și integrate în rapoartele de analiză malware. Utilizatorii pot căuta mii de rapoarte malware existente sau pot descărca mostre și IOC.</w:t>
-      </w:r>
-    </w:p>
-    <w:p>
-      <w:pPr>
-        <w:pStyle w:val="Heading2"/>
-        <w:rPr>
-          <w:lang w:val="ro-RO"/>
-        </w:rPr>
-      </w:pPr>
-      <w:bookmarkStart w:id="22" w:name="_Toc72958711"/>
-      <w:r>
-        <w:rPr>
-          <w:lang w:val="ro-RO"/>
-        </w:rPr>
-        <w:t>Tehnologii server</w:t>
-      </w:r>
-      <w:bookmarkEnd w:id="22"/>
-    </w:p>
-    <w:p>
-      <w:pPr>
-        <w:rPr>
-          <w:lang w:val="ro-RO"/>
-        </w:rPr>
-      </w:pPr>
-      <w:r>
-        <w:rPr>
-          <w:lang w:val="ro-RO"/>
-        </w:rPr>
-        <w:t xml:space="preserve">Pe </w:t>
-      </w:r>
-      <w:r>
-        <w:rPr>
-          <w:lang w:val="ro-RO"/>
-        </w:rPr>
-        <w:t>lângă</w:t>
-      </w:r>
-      <w:r>
-        <w:rPr>
-          <w:lang w:val="ro-RO"/>
-        </w:rPr>
-        <w:t xml:space="preserve"> limbajul Bash cat si utilitarul netcat folosit pentru </w:t>
-      </w:r>
-      <w:r>
-        <w:rPr>
-          <w:lang w:val="ro-RO"/>
-        </w:rPr>
-        <w:t>recepționarea</w:t>
-      </w:r>
-      <w:r>
-        <w:rPr>
-          <w:lang w:val="ro-RO"/>
-        </w:rPr>
-        <w:t xml:space="preserve"> datelor, partea de server dispune si de o </w:t>
-      </w:r>
-      <w:r>
-        <w:rPr>
-          <w:lang w:val="ro-RO"/>
-        </w:rPr>
-        <w:t>aplicație</w:t>
-      </w:r>
-      <w:r>
-        <w:rPr>
-          <w:lang w:val="ro-RO"/>
-        </w:rPr>
-        <w:t xml:space="preserve"> web prin care se </w:t>
-      </w:r>
-      <w:r>
-        <w:rPr>
-          <w:lang w:val="ro-RO"/>
-        </w:rPr>
-        <w:t>centralizează</w:t>
-      </w:r>
-      <w:r>
-        <w:rPr>
-          <w:lang w:val="ro-RO"/>
-        </w:rPr>
-        <w:t xml:space="preserve"> alertele la nivel de </w:t>
-      </w:r>
-      <w:r>
-        <w:rPr>
-          <w:lang w:val="ro-RO"/>
-        </w:rPr>
-        <w:t>rețea</w:t>
-      </w:r>
-      <w:r>
-        <w:rPr>
-          <w:lang w:val="ro-RO"/>
-        </w:rPr>
-        <w:t>.</w:t>
-      </w:r>
       <w:r>
         <w:rPr>
           <w:lang w:val="ro-RO"/>
@@ -5468,185 +6466,6 @@
         <w:rPr>
           <w:lang w:val="ro-RO"/>
         </w:rPr>
-        <w:t>Aplicația</w:t>
-      </w:r>
-      <w:r>
-        <w:rPr>
-          <w:lang w:val="ro-RO"/>
-        </w:rPr>
-        <w:t xml:space="preserve"> web a fost construita folosind </w:t>
-      </w:r>
-      <w:r>
-        <w:rPr>
-          <w:lang w:val="ro-RO"/>
-        </w:rPr>
-        <w:t>următoarele</w:t>
-      </w:r>
-      <w:r>
-        <w:rPr>
-          <w:lang w:val="ro-RO"/>
-        </w:rPr>
-        <w:t xml:space="preserve"> tehnologii:</w:t>
-      </w:r>
-    </w:p>
-    <w:p>
-      <w:pPr>
-        <w:pStyle w:val="Heading3"/>
-        <w:rPr>
-          <w:b/>
-          <w:bCs/>
-          <w:lang w:val="ro-RO"/>
-        </w:rPr>
-      </w:pPr>
-      <w:bookmarkStart w:id="23" w:name="_Toc72958712"/>
-      <w:r>
-        <w:rPr>
-          <w:b/>
-          <w:bCs/>
-          <w:lang w:val="ro-RO"/>
-        </w:rPr>
-        <w:t>Python</w:t>
-      </w:r>
-      <w:bookmarkEnd w:id="23"/>
-    </w:p>
-    <w:p>
-      <w:pPr>
-        <w:ind w:left="90"/>
-        <w:rPr>
-          <w:lang w:val="ro-RO"/>
-        </w:rPr>
-      </w:pPr>
-      <w:r>
-        <w:rPr>
-          <w:lang w:val="ro-RO"/>
-        </w:rPr>
-        <w:t>Python este un limbaj de programare dinamic multi-paradigmă, creat în 1989 de programatorul olandez Guido van Rossum</w:t>
-      </w:r>
-      <w:r>
-        <w:rPr>
-          <w:lang w:val="ro-RO"/>
-        </w:rPr>
-        <w:t>. E</w:t>
-      </w:r>
-      <w:r>
-        <w:rPr>
-          <w:lang w:val="ro-RO"/>
-        </w:rPr>
-        <w:t>ste un limbaj multifuncțional folosit de exemplu de către companii ca Google sau Yahoo! pentru programarea aplicațiilor web, însă există și o serie de aplicații științifice sau de divertisment programate parțial sau în întregime în Python. Popularitatea în creștere, dar și puterea limbajului de programare Python au dus la adoptarea sa ca limbaj principal de dezvoltare de către programatori specializați și chiar și la predarea limbajului în unele medii universitare. Din aceleași motive, multe sisteme bazate pe Unix, inclusiv Linux, BSD și Mac OS X includ din start interpretatorul CPython.</w:t>
-      </w:r>
-    </w:p>
-    <w:p>
-      <w:pPr>
-        <w:ind w:left="90"/>
-        <w:rPr>
-          <w:lang w:val="ro-RO"/>
-        </w:rPr>
-      </w:pPr>
-      <w:r>
-        <w:rPr>
-          <w:lang w:val="ro-RO"/>
-        </w:rPr>
-        <w:t xml:space="preserve">Python pune accentul pe curățenia și simplitatea codului, iar sintaxa sa le permite dezvoltatorilor să exprime unele idei programatice într-o manieră mai clară și mai concisă decât în alte limbaje de programare ca C. În ceea ce privește paradigma de programare, Python poate servi ca limbaj pentru software de tipul object-oriented, dar permite și programarea imperativă, funcțională sau procedurală. Sistemul de tipizare este dinamic iar administrarea memoriei decurge automat prin intermediul unui serviciu </w:t>
-      </w:r>
-      <w:r>
-        <w:rPr>
-          <w:lang w:val="ro-RO"/>
-        </w:rPr>
-        <w:t xml:space="preserve">de </w:t>
-      </w:r>
-      <w:r>
-        <w:rPr>
-          <w:lang w:val="ro-RO"/>
-        </w:rPr>
-        <w:t>garbage collect</w:t>
-      </w:r>
-      <w:r>
-        <w:rPr>
-          <w:lang w:val="ro-RO"/>
-        </w:rPr>
-        <w:t>ion</w:t>
-      </w:r>
-      <w:r>
-        <w:rPr>
-          <w:lang w:val="ro-RO"/>
-        </w:rPr>
-        <w:t>. Alt avantaj al limbajului este existența unei ample biblioteci standard de metode.</w:t>
-      </w:r>
-    </w:p>
-    <w:p>
-      <w:pPr>
-        <w:pStyle w:val="Heading3"/>
-        <w:rPr>
-          <w:b/>
-          <w:bCs/>
-          <w:lang w:val="ro-RO"/>
-        </w:rPr>
-      </w:pPr>
-      <w:proofErr w:type="spellStart"/>
-      <w:r>
-        <w:rPr>
-          <w:b/>
-          <w:bCs/>
-          <w:lang w:val="ro-RO"/>
-        </w:rPr>
-        <w:t>Flask</w:t>
-      </w:r>
-      <w:proofErr w:type="spellEnd"/>
-      <w:r>
-        <w:rPr>
-          <w:b/>
-          <w:bCs/>
-          <w:lang w:val="ro-RO"/>
-        </w:rPr>
-        <w:t>/</w:t>
-      </w:r>
-      <w:proofErr w:type="spellStart"/>
-      <w:r>
-        <w:rPr>
-          <w:b/>
-          <w:bCs/>
-          <w:lang w:val="ro-RO"/>
-        </w:rPr>
-        <w:t>Django</w:t>
-      </w:r>
-      <w:proofErr w:type="spellEnd"/>
-    </w:p>
-    <w:p>
-      <w:pPr>
-        <w:rPr>
-          <w:lang w:val="ro-RO"/>
-        </w:rPr>
-      </w:pPr>
-      <w:r>
-        <w:rPr>
-          <w:lang w:val="ro-RO"/>
-        </w:rPr>
-        <w:t>..</w:t>
-      </w:r>
-    </w:p>
-    <w:p>
-      <w:pPr>
-        <w:rPr>
-          <w:lang w:val="ro-RO"/>
-        </w:rPr>
-      </w:pPr>
-      <w:r>
-        <w:rPr>
-          <w:lang w:val="ro-RO"/>
-        </w:rPr>
-        <w:t>..</w:t>
-      </w:r>
-    </w:p>
-    <w:p>
-      <w:pPr>
-        <w:rPr>
-          <w:lang w:val="ro-RO"/>
-        </w:rPr>
-      </w:pPr>
-      <w:r>
-        <w:rPr>
-          <w:lang w:val="ro-RO"/>
-        </w:rPr>
         <w:t>...</w:t>
       </w:r>
     </w:p>
@@ -5660,18 +6479,6 @@
         <w:rPr>
           <w:lang w:val="ro-RO"/>
         </w:rPr>
-        <w:t>.</w:t>
-      </w:r>
-      <w:r>
-        <w:rPr>
-          <w:lang w:val="ro-RO"/>
-        </w:rPr>
-        <w:t xml:space="preserve"> </w:t>
-      </w:r>
-      <w:r>
-        <w:rPr>
-          <w:lang w:val="ro-RO"/>
-        </w:rPr>
         <w:t>...</w:t>
       </w:r>
     </w:p>
@@ -5711,59 +6518,6 @@
         <w:rPr>
           <w:lang w:val="ro-RO"/>
         </w:rPr>
-        <w:t>...</w:t>
-      </w:r>
-    </w:p>
-    <w:p>
-      <w:pPr>
-        <w:rPr>
-          <w:lang w:val="ro-RO"/>
-        </w:rPr>
-      </w:pPr>
-      <w:r>
-        <w:rPr>
-          <w:lang w:val="ro-RO"/>
-        </w:rPr>
-        <w:t>...</w:t>
-      </w:r>
-    </w:p>
-    <w:p>
-      <w:pPr>
-        <w:rPr>
-          <w:lang w:val="ro-RO"/>
-        </w:rPr>
-      </w:pPr>
-      <w:r>
-        <w:rPr>
-          <w:lang w:val="ro-RO"/>
-        </w:rPr>
-        <w:t>..</w:t>
-      </w:r>
-    </w:p>
-    <w:p>
-      <w:pPr>
-        <w:rPr>
-          <w:lang w:val="ro-RO"/>
-        </w:rPr>
-      </w:pPr>
-      <w:r>
-        <w:rPr>
-          <w:lang w:val="ro-RO"/>
-        </w:rPr>
-        <w:t>..</w:t>
-      </w:r>
-    </w:p>
-    <w:p>
-      <w:pPr>
-        <w:rPr>
-          <w:lang w:val="ro-RO"/>
-        </w:rPr>
-      </w:pPr>
-      <w:r>
-        <w:rPr>
-          <w:lang w:val="ro-RO"/>
-        </w:rPr>
-        <w:lastRenderedPageBreak/>
         <w:t xml:space="preserve">In continuare, vom aborda </w:t>
       </w:r>
       <w:r>
@@ -5910,8 +6664,17 @@
         <w:rPr>
           <w:lang w:val="ro-RO"/>
         </w:rPr>
+        <w:br w:type="page"/>
+      </w:r>
+      <w:bookmarkStart w:id="24" w:name="_Toc73017469"/>
+      <w:r>
+        <w:rPr>
+          <w:lang w:val="ro-RO"/>
+        </w:rPr>
+        <w:lastRenderedPageBreak/>
         <w:t>Instalare &amp; Configurare</w:t>
       </w:r>
+      <w:bookmarkEnd w:id="24"/>
     </w:p>
     <w:p>
       <w:pPr>
@@ -5922,6 +6685,7 @@
           <w:lang w:val="ro-RO"/>
         </w:rPr>
       </w:pPr>
+      <w:bookmarkStart w:id="25" w:name="_Toc73017470"/>
       <w:r>
         <w:rPr>
           <w:b/>
@@ -5930,6 +6694,7 @@
         </w:rPr>
         <w:t>Server</w:t>
       </w:r>
+      <w:bookmarkEnd w:id="25"/>
     </w:p>
     <w:p>
       <w:pPr>
@@ -6228,30 +6993,34 @@
         <w:rPr>
           <w:lang w:val="ro-RO"/>
         </w:rPr>
-        <w:t xml:space="preserve"> scriptul „run.sh” si </w:t>
-      </w:r>
-      <w:r>
-        <w:rPr>
-          <w:lang w:val="ro-RO"/>
-        </w:rPr>
-        <w:t>îl</w:t>
-      </w:r>
+        <w:t xml:space="preserve"> scriptul „run.sh”</w:t>
+      </w:r>
+      <w:r>
+        <w:rPr>
+          <w:lang w:val="ro-RO"/>
+        </w:rPr>
+        <w:t xml:space="preserve">, îl marchează ca executabil (+x) si </w:t>
+      </w:r>
+      <w:proofErr w:type="spellStart"/>
+      <w:r>
+        <w:rPr>
+          <w:lang w:val="ro-RO"/>
+        </w:rPr>
+        <w:t>il</w:t>
+      </w:r>
+      <w:proofErr w:type="spellEnd"/>
       <w:r>
         <w:rPr>
           <w:lang w:val="ro-RO"/>
         </w:rPr>
         <w:t xml:space="preserve"> executa</w:t>
       </w:r>
-    </w:p>
-    <w:p>
-      <w:pPr>
-        <w:ind w:left="360"/>
-        <w:jc w:val="center"/>
-        <w:rPr>
-          <w:rFonts w:cstheme="minorHAnsi"/>
-          <w:lang w:val="ro-RO"/>
-        </w:rPr>
-      </w:pPr>
+      <w:r>
+        <w:rPr>
+          <w:lang w:val="ro-RO"/>
+        </w:rPr>
+        <w:t>.</w:t>
+      </w:r>
       <w:r>
         <w:rPr>
           <w:noProof/>
@@ -6377,25 +7146,22 @@
         </w:rPr>
         <w:t>clienților</w:t>
       </w:r>
-    </w:p>
-    <w:p>
-      <w:pPr>
-        <w:ind w:left="360"/>
-        <w:jc w:val="center"/>
+      <w:r>
         <w:rPr>
           <w:rFonts w:cstheme="minorHAnsi"/>
           <w:lang w:val="ro-RO"/>
         </w:rPr>
-      </w:pPr>
+        <w:t>.</w:t>
+      </w:r>
       <w:r>
         <w:rPr>
           <w:noProof/>
         </w:rPr>
         <w:drawing>
-          <wp:inline distT="0" distB="0" distL="0" distR="0" wp14:anchorId="17F16C9D" wp14:editId="33A6AEFB">
-            <wp:extent cx="5008685" cy="482618"/>
-            <wp:effectExtent l="114300" t="76200" r="116205" b="69850"/>
-            <wp:docPr id="9" name="Picture 9"/>
+          <wp:inline distT="0" distB="0" distL="0" distR="0" wp14:anchorId="34BC99B8" wp14:editId="3EAC5266">
+            <wp:extent cx="5044440" cy="491091"/>
+            <wp:effectExtent l="114300" t="76200" r="118110" b="80645"/>
+            <wp:docPr id="14" name="Picture 14"/>
             <wp:cNvGraphicFramePr>
               <a:graphicFrameLocks xmlns:a="http://schemas.openxmlformats.org/drawingml/2006/main" noChangeAspect="1"/>
             </wp:cNvGraphicFramePr>
@@ -6415,7 +7181,7 @@
                   <pic:spPr>
                     <a:xfrm>
                       <a:off x="0" y="0"/>
-                      <a:ext cx="5062302" cy="487784"/>
+                      <a:ext cx="5140857" cy="500478"/>
                     </a:xfrm>
                     <a:prstGeom prst="rect">
                       <a:avLst/>
@@ -6622,25 +7388,22 @@
         </w:rPr>
         <w:t>)</w:t>
       </w:r>
-    </w:p>
-    <w:p>
-      <w:pPr>
-        <w:ind w:left="360"/>
-        <w:jc w:val="center"/>
+      <w:r>
         <w:rPr>
           <w:rFonts w:cstheme="minorHAnsi"/>
           <w:lang w:val="ro-RO"/>
         </w:rPr>
-      </w:pPr>
+        <w:t>.</w:t>
+      </w:r>
       <w:r>
         <w:rPr>
           <w:noProof/>
         </w:rPr>
         <w:drawing>
-          <wp:inline distT="0" distB="0" distL="0" distR="0" wp14:anchorId="5F834947" wp14:editId="4A9F07E0">
-            <wp:extent cx="5073162" cy="954624"/>
-            <wp:effectExtent l="114300" t="76200" r="108585" b="74295"/>
-            <wp:docPr id="8" name="Picture 8"/>
+          <wp:inline distT="0" distB="0" distL="0" distR="0" wp14:anchorId="2A9106E7" wp14:editId="5454FB17">
+            <wp:extent cx="5063490" cy="1026269"/>
+            <wp:effectExtent l="114300" t="76200" r="118110" b="78740"/>
+            <wp:docPr id="15" name="Picture 15"/>
             <wp:cNvGraphicFramePr>
               <a:graphicFrameLocks xmlns:a="http://schemas.openxmlformats.org/drawingml/2006/main" noChangeAspect="1"/>
             </wp:cNvGraphicFramePr>
@@ -6660,7 +7423,7 @@
                   <pic:spPr>
                     <a:xfrm>
                       <a:off x="0" y="0"/>
-                      <a:ext cx="5087556" cy="957333"/>
+                      <a:ext cx="5112716" cy="1036246"/>
                     </a:xfrm>
                     <a:prstGeom prst="rect">
                       <a:avLst/>
@@ -6687,7 +7450,9 @@
           <w:ilvl w:val="0"/>
           <w:numId w:val="19"/>
         </w:numPr>
-        <w:rPr>
+        <w:spacing w:line="252" w:lineRule="auto"/>
+        <w:rPr>
+          <w:rFonts w:cstheme="minorHAnsi"/>
           <w:lang w:val="ro-RO"/>
         </w:rPr>
       </w:pPr>
@@ -6743,30 +7508,23 @@
         <w:rPr>
           <w:lang w:val="ro-RO"/>
         </w:rPr>
+        <w:t>i din rețea prin intermediul mesajelor text transmise cu netcat</w:t>
+      </w:r>
+      <w:r>
+        <w:rPr>
+          <w:lang w:val="ro-RO"/>
+        </w:rPr>
         <w:t>.</w:t>
       </w:r>
-    </w:p>
-    <w:p>
-      <w:pPr>
-        <w:pStyle w:val="ListParagraph"/>
-        <w:ind w:left="360"/>
-        <w:jc w:val="center"/>
-        <w:rPr>
-          <w:rFonts w:ascii="Consolas" w:hAnsi="Consolas"/>
-          <w:sz w:val="20"/>
-          <w:szCs w:val="20"/>
-          <w:lang w:val="ro-RO"/>
-        </w:rPr>
-      </w:pPr>
       <w:r>
         <w:rPr>
           <w:noProof/>
         </w:rPr>
         <w:drawing>
-          <wp:inline distT="0" distB="0" distL="0" distR="0" wp14:anchorId="34C45DC6" wp14:editId="21E3C877">
-            <wp:extent cx="5096608" cy="563342"/>
-            <wp:effectExtent l="114300" t="76200" r="104140" b="84455"/>
-            <wp:docPr id="10" name="Picture 10"/>
+          <wp:inline distT="0" distB="0" distL="0" distR="0" wp14:anchorId="732BC6D4" wp14:editId="0471B4F0">
+            <wp:extent cx="5055870" cy="809140"/>
+            <wp:effectExtent l="114300" t="76200" r="106680" b="67310"/>
+            <wp:docPr id="12" name="Picture 12"/>
             <wp:cNvGraphicFramePr>
               <a:graphicFrameLocks xmlns:a="http://schemas.openxmlformats.org/drawingml/2006/main" noChangeAspect="1"/>
             </wp:cNvGraphicFramePr>
@@ -6786,7 +7544,7 @@
                   <pic:spPr>
                     <a:xfrm>
                       <a:off x="0" y="0"/>
-                      <a:ext cx="5567988" cy="615445"/>
+                      <a:ext cx="5173156" cy="827910"/>
                     </a:xfrm>
                     <a:prstGeom prst="rect">
                       <a:avLst/>
@@ -6813,7 +7571,9 @@
           <w:ilvl w:val="0"/>
           <w:numId w:val="19"/>
         </w:numPr>
-        <w:rPr>
+        <w:spacing w:line="252" w:lineRule="auto"/>
+        <w:rPr>
+          <w:rFonts w:cstheme="minorHAnsi"/>
           <w:lang w:val="ro-RO"/>
         </w:rPr>
       </w:pPr>
@@ -6822,89 +7582,14 @@
           <w:lang w:val="ro-RO"/>
         </w:rPr>
         <w:lastRenderedPageBreak/>
-        <w:t xml:space="preserve">Daca </w:t>
-      </w:r>
-      <w:r>
-        <w:rPr>
-          <w:lang w:val="ro-RO"/>
-        </w:rPr>
-        <w:t>toți</w:t>
-      </w:r>
-      <w:r>
-        <w:rPr>
-          <w:lang w:val="ro-RO"/>
-        </w:rPr>
-        <w:t xml:space="preserve"> </w:t>
-      </w:r>
-      <w:r>
-        <w:rPr>
-          <w:lang w:val="ro-RO"/>
-        </w:rPr>
-        <w:t>pașii</w:t>
-      </w:r>
-      <w:r>
-        <w:rPr>
-          <w:lang w:val="ro-RO"/>
-        </w:rPr>
-        <w:t xml:space="preserve"> s-au executat cu </w:t>
-      </w:r>
-      <w:r>
-        <w:rPr>
-          <w:lang w:val="ro-RO"/>
-        </w:rPr>
-        <w:t>succes</w:t>
-      </w:r>
-      <w:r>
-        <w:rPr>
-          <w:lang w:val="ro-RO"/>
-        </w:rPr>
-        <w:t xml:space="preserve">, pe server, ar trebui sa avem </w:t>
-      </w:r>
-      <w:r>
-        <w:rPr>
-          <w:lang w:val="ro-RO"/>
-        </w:rPr>
-        <w:t>următorul</w:t>
-      </w:r>
-      <w:r>
-        <w:rPr>
-          <w:lang w:val="ro-RO"/>
-        </w:rPr>
-        <w:t xml:space="preserve"> output in urma </w:t>
-      </w:r>
-      <w:r>
-        <w:rPr>
-          <w:lang w:val="ro-RO"/>
-        </w:rPr>
-        <w:t>rulării</w:t>
-      </w:r>
-      <w:r>
-        <w:rPr>
-          <w:lang w:val="ro-RO"/>
-        </w:rPr>
-        <w:t xml:space="preserve"> scriptului „run.sh”</w:t>
-      </w:r>
-      <w:r>
-        <w:rPr>
-          <w:lang w:val="ro-RO"/>
-        </w:rPr>
-        <w:t>.</w:t>
-      </w:r>
-    </w:p>
-    <w:p>
-      <w:pPr>
-        <w:ind w:left="360"/>
-        <w:jc w:val="center"/>
-        <w:rPr>
-          <w:lang w:val="ro-RO"/>
-        </w:rPr>
-      </w:pPr>
+        <w:t>Daca toți pașii s-au executat cu succes, pe server, ar trebui sa avem următorul output in urma rulării comenzilor de descărcare si rulare a scriptului „run.sh”.</w:t>
+      </w:r>
       <w:r>
         <w:rPr>
           <w:noProof/>
         </w:rPr>
         <w:drawing>
-          <wp:inline distT="0" distB="0" distL="0" distR="0" wp14:anchorId="40F2FDAA" wp14:editId="44FA2778">
+          <wp:inline distT="0" distB="0" distL="0" distR="0" wp14:anchorId="41175785" wp14:editId="3785578B">
             <wp:extent cx="5035366" cy="1223010"/>
             <wp:effectExtent l="114300" t="76200" r="108585" b="72390"/>
             <wp:docPr id="4" name="Picture 4"/>
@@ -6962,17 +7647,20 @@
         <w:rPr>
           <w:lang w:val="ro-RO"/>
         </w:rPr>
-        <w:t>Verificam ca pe server rulează netcat pe portul 1337 verificând starea tuturor porturilor deschise.</w:t>
-      </w:r>
-    </w:p>
-    <w:p>
-      <w:pPr>
-        <w:ind w:left="360"/>
-        <w:jc w:val="center"/>
-        <w:rPr>
-          <w:lang w:val="ro-RO"/>
-        </w:rPr>
-      </w:pPr>
+        <w:t xml:space="preserve">Verificam ca pe server rulează netcat pe portul 1337 </w:t>
+      </w:r>
+      <w:r>
+        <w:rPr>
+          <w:lang w:val="ro-RO"/>
+        </w:rPr>
+        <w:t>folosind utilitarul „ss” sau ”netstat”</w:t>
+      </w:r>
+      <w:r>
+        <w:rPr>
+          <w:lang w:val="ro-RO"/>
+        </w:rPr>
+        <w:t>.</w:t>
+      </w:r>
       <w:r>
         <w:rPr>
           <w:noProof/>
@@ -7030,6 +7718,7 @@
           <w:lang w:val="ro-RO"/>
         </w:rPr>
       </w:pPr>
+      <w:bookmarkStart w:id="26" w:name="_Toc73017471"/>
       <w:r>
         <w:rPr>
           <w:b/>
@@ -7038,6 +7727,7 @@
         </w:rPr>
         <w:t>Client</w:t>
       </w:r>
+      <w:bookmarkEnd w:id="26"/>
     </w:p>
     <w:p>
       <w:pPr>
@@ -7050,13 +7740,7 @@
         <w:rPr>
           <w:lang w:val="ro-RO"/>
         </w:rPr>
-        <w:t>Având partea de server deja configurata corespunzător, pe partea de client trebuie sa descărcam, de pe server, scriptul „install.sh” pe care îl vom executa dându-i ca unic parametru adresa IP a server-ului. Astfel, p</w:t>
-      </w:r>
-      <w:r>
-        <w:rPr>
-          <w:lang w:val="ro-RO"/>
-        </w:rPr>
-        <w:t>așii pe care utilizatorul trebuie sa ii urmeze cat si cei pe care scriptul ii executa sunt următorii:</w:t>
+        <w:t>Având partea de server deja configurata corespunzător, pe partea de client trebuie sa descărcam, de pe server, scriptul „install.sh” pe care îl vom executa dându-i ca unic parametru adresa IP a server-ului. Astfel, pașii pe care utilizatorul trebuie sa ii urmeze cat si cei pe care scriptul ii executa sunt următorii:</w:t>
       </w:r>
     </w:p>
     <w:p>
@@ -7074,26 +7758,28 @@
         <w:rPr>
           <w:lang w:val="ro-RO"/>
         </w:rPr>
-        <w:t>Utilizatorul descarcă scriptul „install.sh” de pe server si îl executa având ca parametru adresa IP a server-ului.</w:t>
-      </w:r>
-    </w:p>
-    <w:p>
-      <w:pPr>
-        <w:pStyle w:val="ListParagraph"/>
-        <w:ind w:left="360"/>
-        <w:jc w:val="center"/>
-        <w:rPr>
-          <w:lang w:val="ro-RO"/>
-        </w:rPr>
-      </w:pPr>
+        <w:t xml:space="preserve">Utilizatorul descarcă scriptul „install.sh” de pe server si îl executa </w:t>
+      </w:r>
+      <w:r>
+        <w:rPr>
+          <w:lang w:val="ro-RO"/>
+        </w:rPr>
+        <w:t>cu adresa IP a serverului</w:t>
+      </w:r>
+      <w:r>
+        <w:rPr>
+          <w:lang w:val="ro-RO"/>
+        </w:rPr>
+        <w:t>.</w:t>
+      </w:r>
       <w:r>
         <w:rPr>
           <w:noProof/>
         </w:rPr>
         <w:drawing>
-          <wp:inline distT="0" distB="0" distL="0" distR="0" wp14:anchorId="5DBEEF44" wp14:editId="09560BA0">
-            <wp:extent cx="5243146" cy="470368"/>
-            <wp:effectExtent l="114300" t="76200" r="110490" b="82550"/>
+          <wp:inline distT="0" distB="0" distL="0" distR="0" wp14:anchorId="5DBEEF44" wp14:editId="04D86098">
+            <wp:extent cx="4967605" cy="445649"/>
+            <wp:effectExtent l="114300" t="76200" r="99695" b="69215"/>
             <wp:docPr id="13" name="Picture 13"/>
             <wp:cNvGraphicFramePr>
               <a:graphicFrameLocks xmlns:a="http://schemas.openxmlformats.org/drawingml/2006/main" noChangeAspect="1"/>
@@ -7114,7 +7800,7 @@
                   <pic:spPr>
                     <a:xfrm>
                       <a:off x="0" y="0"/>
-                      <a:ext cx="5311054" cy="476460"/>
+                      <a:ext cx="5055421" cy="453527"/>
                     </a:xfrm>
                     <a:prstGeom prst="rect">
                       <a:avLst/>
@@ -7152,20 +7838,20 @@
         <w:rPr>
           <w:lang w:val="ro-RO"/>
         </w:rPr>
-        <w:t>Scriptul descarcă si instalează serviciul responsabil de detecția fișierelor malițioase apărute pe sistem.</w:t>
-      </w:r>
-    </w:p>
-    <w:p>
-      <w:pPr>
-        <w:tabs>
-          <w:tab w:val="left" w:pos="637"/>
-        </w:tabs>
-        <w:ind w:left="360"/>
-        <w:jc w:val="center"/>
-        <w:rPr>
-          <w:lang w:val="ro-RO"/>
-        </w:rPr>
-      </w:pPr>
+        <w:t>Scriptul descarcă si instalează serviciul responsabil de detecția fișierelor malițioas</w:t>
+      </w:r>
+      <w:r>
+        <w:rPr>
+          <w:lang w:val="ro-RO"/>
+        </w:rPr>
+        <w:t>e pe sistem</w:t>
+      </w:r>
+      <w:r>
+        <w:rPr>
+          <w:lang w:val="ro-RO"/>
+        </w:rPr>
+        <w:t>.</w:t>
+      </w:r>
       <w:r>
         <w:rPr>
           <w:noProof/>
@@ -7232,28 +7918,16 @@
         <w:rPr>
           <w:lang w:val="ro-RO"/>
         </w:rPr>
-        <w:t>Scriptul descarcă si instalează serviciul responsabil de raportarea alertelor de pe sistem către server folosind utilitarul netcat.</w:t>
-      </w:r>
-    </w:p>
-    <w:p>
-      <w:pPr>
-        <w:tabs>
-          <w:tab w:val="left" w:pos="637"/>
-        </w:tabs>
-        <w:ind w:left="360"/>
-        <w:jc w:val="center"/>
-        <w:rPr>
-          <w:lang w:val="ro-RO"/>
-        </w:rPr>
-      </w:pPr>
+        <w:t>Scriptul descarcă si instalează serviciul responsabil de raportarea alertelor de pe sistem.</w:t>
+      </w:r>
       <w:r>
         <w:rPr>
           <w:noProof/>
         </w:rPr>
         <w:drawing>
-          <wp:inline distT="0" distB="0" distL="0" distR="0" wp14:anchorId="7F28388D" wp14:editId="3158FBCC">
-            <wp:extent cx="5120054" cy="562731"/>
-            <wp:effectExtent l="114300" t="76200" r="118745" b="85090"/>
+          <wp:inline distT="0" distB="0" distL="0" distR="0" wp14:anchorId="7F28388D" wp14:editId="325C5381">
+            <wp:extent cx="5130503" cy="563880"/>
+            <wp:effectExtent l="114300" t="76200" r="108585" b="83820"/>
             <wp:docPr id="18" name="Picture 18"/>
             <wp:cNvGraphicFramePr>
               <a:graphicFrameLocks xmlns:a="http://schemas.openxmlformats.org/drawingml/2006/main" noChangeAspect="1"/>
@@ -7274,7 +7948,7 @@
                   <pic:spPr>
                     <a:xfrm>
                       <a:off x="0" y="0"/>
-                      <a:ext cx="5190428" cy="570466"/>
+                      <a:ext cx="5252541" cy="577293"/>
                     </a:xfrm>
                     <a:prstGeom prst="rect">
                       <a:avLst/>
@@ -7296,6 +7970,20 @@
     </w:p>
     <w:p>
       <w:pPr>
+        <w:spacing w:line="252" w:lineRule="auto"/>
+        <w:rPr>
+          <w:lang w:val="ro-RO"/>
+        </w:rPr>
+      </w:pPr>
+      <w:r>
+        <w:rPr>
+          <w:lang w:val="ro-RO"/>
+        </w:rPr>
+        <w:br w:type="page"/>
+      </w:r>
+    </w:p>
+    <w:p>
+      <w:pPr>
         <w:tabs>
           <w:tab w:val="left" w:pos="637"/>
         </w:tabs>
@@ -7309,13 +7997,7 @@
           <w:lang w:val="ro-RO"/>
         </w:rPr>
         <w:lastRenderedPageBreak/>
-        <w:t>Pentru instalarea acestor servicii, s-a folosit următoarea funcție implementata in Bash ce generează un nou serviciu prin adăugarea unei intrări noi in folderul /etc/systemd.</w:t>
-      </w:r>
-      <w:r>
-        <w:rPr>
-          <w:lang w:val="ro-RO"/>
-        </w:rPr>
-        <w:t xml:space="preserve"> Aceasta funcție primește 2 parametri prin care se specifica numele noului serviciu cat si URL-ul de unde poate descarcă scriptul ce trebuie rulat de serviciu.</w:t>
+        <w:t>Pentru instalarea acestor servicii, s-a folosit următoarea funcție implementata in Bash ce generează un nou serviciu prin adăugarea unei intrări noi in folderul /etc/systemd. Aceasta funcție primește 2 parametri prin care se specifica numele noului serviciu cat si URL-ul de unde poate descarcă scriptul ce trebuie rulat de serviciu.</w:t>
       </w:r>
     </w:p>
     <w:p>
@@ -7383,12 +8065,14 @@
           <w:lang w:val="ro-RO"/>
         </w:rPr>
       </w:pPr>
+      <w:bookmarkStart w:id="27" w:name="_Toc73017472"/>
       <w:r>
         <w:rPr>
           <w:lang w:val="ro-RO"/>
         </w:rPr>
         <w:t>Detecție &amp; Carantinare fișiere malițioase</w:t>
       </w:r>
+      <w:bookmarkEnd w:id="27"/>
     </w:p>
     <w:p>
       <w:pPr>
@@ -7402,13 +8086,12 @@
         </w:rPr>
         <w:t>In aceasta secțiune vom urmări îndeaproape detaliile de implementare ce realizează atât detecția fișierelor malițioase noi apărute pe sistem cat si carantinarea acestora pentru a împiedica user-ul din a le deschide sau executa. Acest proces se executa doar la nivelul clientului si consta din serviciul „blacklister” ce executa scriptul „blacklist.sh” aflat in folderul /usr/local/bin.</w:t>
       </w:r>
-    </w:p>
-    <w:p>
-      <w:pPr>
-        <w:rPr>
-          <w:lang w:val="ro-RO"/>
-        </w:rPr>
-      </w:pPr>
+      <w:r>
+        <w:rPr>
+          <w:lang w:val="ro-RO"/>
+        </w:rPr>
+        <w:t xml:space="preserve"> </w:t>
+      </w:r>
       <w:r>
         <w:rPr>
           <w:lang w:val="ro-RO"/>
@@ -7418,6 +8101,1697 @@
     </w:p>
     <w:p>
       <w:pPr>
+        <w:spacing w:line="252" w:lineRule="auto"/>
+        <w:rPr>
+          <w:lang w:val="ro-RO"/>
+        </w:rPr>
+      </w:pPr>
+      <w:r>
+        <w:rPr>
+          <w:lang w:val="ro-RO"/>
+        </w:rPr>
+        <w:br w:type="page"/>
+      </w:r>
+    </w:p>
+    <w:p>
+      <w:pPr>
+        <w:pStyle w:val="ListParagraph"/>
+        <w:numPr>
+          <w:ilvl w:val="0"/>
+          <w:numId w:val="21"/>
+        </w:numPr>
+        <w:rPr>
+          <w:lang w:val="ro-RO"/>
+        </w:rPr>
+      </w:pPr>
+      <w:r>
+        <w:rPr>
+          <w:lang w:val="ro-RO"/>
+        </w:rPr>
+        <w:lastRenderedPageBreak/>
+        <w:t xml:space="preserve">Se caută folosind comanda </w:t>
+      </w:r>
+      <w:r>
+        <w:rPr>
+          <w:b/>
+          <w:bCs/>
+          <w:lang w:val="ro-RO"/>
+        </w:rPr>
+        <w:t>find</w:t>
+      </w:r>
+      <w:r>
+        <w:rPr>
+          <w:lang w:val="ro-RO"/>
+        </w:rPr>
+        <w:t xml:space="preserve"> toate fișierele care au fost modificate sau accesate in ultimele 6 secunde (0.1 minute)</w:t>
+      </w:r>
+      <w:r>
+        <w:rPr>
+          <w:lang w:val="ro-RO"/>
+        </w:rPr>
+        <w:t>.</w:t>
+      </w:r>
+    </w:p>
+    <w:p>
+      <w:pPr>
+        <w:ind w:left="720"/>
+        <w:jc w:val="center"/>
+        <w:rPr>
+          <w:lang w:val="ro-RO"/>
+        </w:rPr>
+      </w:pPr>
+      <w:r>
+        <w:rPr>
+          <w:noProof/>
+        </w:rPr>
+        <w:drawing>
+          <wp:inline distT="0" distB="0" distL="0" distR="0" wp14:anchorId="40D68FAE" wp14:editId="7096AFCD">
+            <wp:extent cx="5120640" cy="201899"/>
+            <wp:effectExtent l="114300" t="76200" r="99060" b="84455"/>
+            <wp:docPr id="7" name="Picture 7"/>
+            <wp:cNvGraphicFramePr>
+              <a:graphicFrameLocks xmlns:a="http://schemas.openxmlformats.org/drawingml/2006/main" noChangeAspect="1"/>
+            </wp:cNvGraphicFramePr>
+            <a:graphic xmlns:a="http://schemas.openxmlformats.org/drawingml/2006/main">
+              <a:graphicData uri="http://schemas.openxmlformats.org/drawingml/2006/picture">
+                <pic:pic xmlns:pic="http://schemas.openxmlformats.org/drawingml/2006/picture">
+                  <pic:nvPicPr>
+                    <pic:cNvPr id="1" name=""/>
+                    <pic:cNvPicPr/>
+                  </pic:nvPicPr>
+                  <pic:blipFill>
+                    <a:blip r:embed="rId27"/>
+                    <a:stretch>
+                      <a:fillRect/>
+                    </a:stretch>
+                  </pic:blipFill>
+                  <pic:spPr>
+                    <a:xfrm>
+                      <a:off x="0" y="0"/>
+                      <a:ext cx="5409469" cy="213287"/>
+                    </a:xfrm>
+                    <a:prstGeom prst="rect">
+                      <a:avLst/>
+                    </a:prstGeom>
+                    <a:effectLst>
+                      <a:outerShdw blurRad="63500" sx="102000" sy="102000" algn="ctr" rotWithShape="0">
+                        <a:prstClr val="black">
+                          <a:alpha val="40000"/>
+                        </a:prstClr>
+                      </a:outerShdw>
+                    </a:effectLst>
+                  </pic:spPr>
+                </pic:pic>
+              </a:graphicData>
+            </a:graphic>
+          </wp:inline>
+        </w:drawing>
+      </w:r>
+    </w:p>
+    <w:p>
+      <w:pPr>
+        <w:pStyle w:val="ListParagraph"/>
+        <w:numPr>
+          <w:ilvl w:val="0"/>
+          <w:numId w:val="21"/>
+        </w:numPr>
+        <w:rPr>
+          <w:lang w:val="ro-RO"/>
+        </w:rPr>
+      </w:pPr>
+      <w:r>
+        <w:rPr>
+          <w:lang w:val="ro-RO"/>
+        </w:rPr>
+        <w:t xml:space="preserve">Pentru fiecare fișier obținut la subpunctul 1, se apelează funcția </w:t>
+      </w:r>
+      <w:r>
+        <w:rPr>
+          <w:b/>
+          <w:bCs/>
+          <w:lang w:val="ro-RO"/>
+        </w:rPr>
+        <w:t>process_file</w:t>
+      </w:r>
+      <w:r>
+        <w:rPr>
+          <w:lang w:val="ro-RO"/>
+        </w:rPr>
+        <w:t xml:space="preserve"> având ca parametru calea absoluta către fișier. La finalul instrucțiunii „for”, se așteaptă 5 secunde pana la următoarea comanda „find”</w:t>
+      </w:r>
+      <w:r>
+        <w:rPr>
+          <w:lang w:val="ro-RO"/>
+        </w:rPr>
+        <w:t xml:space="preserve"> pentru a evita detectarea aceluiași fișier</w:t>
+      </w:r>
+      <w:r>
+        <w:rPr>
+          <w:lang w:val="ro-RO"/>
+        </w:rPr>
+        <w:t>.</w:t>
+      </w:r>
+      <w:r>
+        <w:rPr>
+          <w:noProof/>
+        </w:rPr>
+        <w:drawing>
+          <wp:inline distT="0" distB="0" distL="0" distR="0" wp14:anchorId="4B563DA1" wp14:editId="00423BBE">
+            <wp:extent cx="5124450" cy="1101056"/>
+            <wp:effectExtent l="133350" t="76200" r="133350" b="80645"/>
+            <wp:docPr id="16" name="Picture 16"/>
+            <wp:cNvGraphicFramePr>
+              <a:graphicFrameLocks xmlns:a="http://schemas.openxmlformats.org/drawingml/2006/main" noChangeAspect="1"/>
+            </wp:cNvGraphicFramePr>
+            <a:graphic xmlns:a="http://schemas.openxmlformats.org/drawingml/2006/main">
+              <a:graphicData uri="http://schemas.openxmlformats.org/drawingml/2006/picture">
+                <pic:pic xmlns:pic="http://schemas.openxmlformats.org/drawingml/2006/picture">
+                  <pic:nvPicPr>
+                    <pic:cNvPr id="1" name=""/>
+                    <pic:cNvPicPr/>
+                  </pic:nvPicPr>
+                  <pic:blipFill>
+                    <a:blip r:embed="rId28"/>
+                    <a:stretch>
+                      <a:fillRect/>
+                    </a:stretch>
+                  </pic:blipFill>
+                  <pic:spPr>
+                    <a:xfrm>
+                      <a:off x="0" y="0"/>
+                      <a:ext cx="5202193" cy="1117760"/>
+                    </a:xfrm>
+                    <a:prstGeom prst="rect">
+                      <a:avLst/>
+                    </a:prstGeom>
+                    <a:effectLst>
+                      <a:outerShdw blurRad="63500" sx="102000" sy="102000" algn="ctr" rotWithShape="0">
+                        <a:prstClr val="black">
+                          <a:alpha val="40000"/>
+                        </a:prstClr>
+                      </a:outerShdw>
+                    </a:effectLst>
+                  </pic:spPr>
+                </pic:pic>
+              </a:graphicData>
+            </a:graphic>
+          </wp:inline>
+        </w:drawing>
+      </w:r>
+    </w:p>
+    <w:p>
+      <w:pPr>
+        <w:pStyle w:val="ListParagraph"/>
+        <w:numPr>
+          <w:ilvl w:val="0"/>
+          <w:numId w:val="21"/>
+        </w:numPr>
+        <w:rPr>
+          <w:lang w:val="ro-RO"/>
+        </w:rPr>
+      </w:pPr>
+      <w:r>
+        <w:rPr>
+          <w:lang w:val="ro-RO"/>
+        </w:rPr>
+        <w:t>Funcția „process_file” are ca scop încărcarea fișierului in platforma HybridAnalysis folosind API-ul expus de aceasta si vizualizarea rezultatului ce conține informații despre tipul de fișier încarcă (</w:t>
+      </w:r>
+      <w:r>
+        <w:rPr>
+          <w:b/>
+          <w:bCs/>
+          <w:lang w:val="ro-RO"/>
+        </w:rPr>
+        <w:t>empty, clean, suspicious, malicious</w:t>
+      </w:r>
+      <w:r>
+        <w:rPr>
+          <w:lang w:val="ro-RO"/>
+        </w:rPr>
+        <w:t xml:space="preserve">). </w:t>
+      </w:r>
+      <w:r>
+        <w:rPr>
+          <w:lang w:val="ro-RO"/>
+        </w:rPr>
+        <w:t>Structura necesara încărcării fișierului pe API este publica si expusa printr-o documentație</w:t>
+      </w:r>
+      <w:r>
+        <w:rPr>
+          <w:lang w:val="ro-RO"/>
+        </w:rPr>
+        <w:t>:</w:t>
+      </w:r>
+      <w:r>
+        <w:rPr>
+          <w:noProof/>
+        </w:rPr>
+        <w:drawing>
+          <wp:inline distT="0" distB="0" distL="0" distR="0" wp14:anchorId="28CF5102" wp14:editId="0BD4C2DA">
+            <wp:extent cx="5105400" cy="4010135"/>
+            <wp:effectExtent l="114300" t="114300" r="114300" b="123825"/>
+            <wp:docPr id="21" name="Picture 21"/>
+            <wp:cNvGraphicFramePr>
+              <a:graphicFrameLocks xmlns:a="http://schemas.openxmlformats.org/drawingml/2006/main" noChangeAspect="1"/>
+            </wp:cNvGraphicFramePr>
+            <a:graphic xmlns:a="http://schemas.openxmlformats.org/drawingml/2006/main">
+              <a:graphicData uri="http://schemas.openxmlformats.org/drawingml/2006/picture">
+                <pic:pic xmlns:pic="http://schemas.openxmlformats.org/drawingml/2006/picture">
+                  <pic:nvPicPr>
+                    <pic:cNvPr id="1" name=""/>
+                    <pic:cNvPicPr/>
+                  </pic:nvPicPr>
+                  <pic:blipFill>
+                    <a:blip r:embed="rId29"/>
+                    <a:stretch>
+                      <a:fillRect/>
+                    </a:stretch>
+                  </pic:blipFill>
+                  <pic:spPr>
+                    <a:xfrm>
+                      <a:off x="0" y="0"/>
+                      <a:ext cx="5124687" cy="4025284"/>
+                    </a:xfrm>
+                    <a:prstGeom prst="rect">
+                      <a:avLst/>
+                    </a:prstGeom>
+                    <a:effectLst>
+                      <a:outerShdw blurRad="63500" sx="102000" sy="102000" algn="ctr" rotWithShape="0">
+                        <a:prstClr val="black">
+                          <a:alpha val="40000"/>
+                        </a:prstClr>
+                      </a:outerShdw>
+                    </a:effectLst>
+                  </pic:spPr>
+                </pic:pic>
+              </a:graphicData>
+            </a:graphic>
+          </wp:inline>
+        </w:drawing>
+      </w:r>
+    </w:p>
+    <w:p>
+      <w:pPr>
+        <w:spacing w:line="252" w:lineRule="auto"/>
+        <w:rPr>
+          <w:lang w:val="ro-RO"/>
+        </w:rPr>
+      </w:pPr>
+      <w:r>
+        <w:rPr>
+          <w:lang w:val="ro-RO"/>
+        </w:rPr>
+        <w:br w:type="page"/>
+      </w:r>
+    </w:p>
+    <w:p>
+      <w:pPr>
+        <w:ind w:left="720"/>
+        <w:jc w:val="left"/>
+        <w:rPr>
+          <w:lang w:val="ro-RO"/>
+        </w:rPr>
+      </w:pPr>
+      <w:r>
+        <w:rPr>
+          <w:noProof/>
+        </w:rPr>
+        <w:lastRenderedPageBreak/>
+        <w:drawing>
+          <wp:inline distT="0" distB="0" distL="0" distR="0" wp14:anchorId="55977CC8" wp14:editId="0F6F62F5">
+            <wp:extent cx="5115009" cy="4259580"/>
+            <wp:effectExtent l="114300" t="114300" r="123825" b="121920"/>
+            <wp:docPr id="22" name="Picture 22"/>
+            <wp:cNvGraphicFramePr>
+              <a:graphicFrameLocks xmlns:a="http://schemas.openxmlformats.org/drawingml/2006/main" noChangeAspect="1"/>
+            </wp:cNvGraphicFramePr>
+            <a:graphic xmlns:a="http://schemas.openxmlformats.org/drawingml/2006/main">
+              <a:graphicData uri="http://schemas.openxmlformats.org/drawingml/2006/picture">
+                <pic:pic xmlns:pic="http://schemas.openxmlformats.org/drawingml/2006/picture">
+                  <pic:nvPicPr>
+                    <pic:cNvPr id="1" name=""/>
+                    <pic:cNvPicPr/>
+                  </pic:nvPicPr>
+                  <pic:blipFill>
+                    <a:blip r:embed="rId30"/>
+                    <a:stretch>
+                      <a:fillRect/>
+                    </a:stretch>
+                  </pic:blipFill>
+                  <pic:spPr>
+                    <a:xfrm>
+                      <a:off x="0" y="0"/>
+                      <a:ext cx="5129886" cy="4271969"/>
+                    </a:xfrm>
+                    <a:prstGeom prst="rect">
+                      <a:avLst/>
+                    </a:prstGeom>
+                    <a:effectLst>
+                      <a:outerShdw blurRad="63500" sx="102000" sy="102000" algn="ctr" rotWithShape="0">
+                        <a:prstClr val="black">
+                          <a:alpha val="40000"/>
+                        </a:prstClr>
+                      </a:outerShdw>
+                    </a:effectLst>
+                  </pic:spPr>
+                </pic:pic>
+              </a:graphicData>
+            </a:graphic>
+          </wp:inline>
+        </w:drawing>
+      </w:r>
+    </w:p>
+    <w:p>
+      <w:pPr>
+        <w:ind w:left="720"/>
+        <w:jc w:val="left"/>
+        <w:rPr>
+          <w:lang w:val="ro-RO"/>
+        </w:rPr>
+      </w:pPr>
+      <w:r>
+        <w:rPr>
+          <w:noProof/>
+        </w:rPr>
+        <w:drawing>
+          <wp:inline distT="0" distB="0" distL="0" distR="0" wp14:anchorId="174B1BF7" wp14:editId="36B932FD">
+            <wp:extent cx="5101444" cy="1276350"/>
+            <wp:effectExtent l="133350" t="95250" r="137795" b="95250"/>
+            <wp:docPr id="19" name="Picture 19"/>
+            <wp:cNvGraphicFramePr>
+              <a:graphicFrameLocks xmlns:a="http://schemas.openxmlformats.org/drawingml/2006/main" noChangeAspect="1"/>
+            </wp:cNvGraphicFramePr>
+            <a:graphic xmlns:a="http://schemas.openxmlformats.org/drawingml/2006/main">
+              <a:graphicData uri="http://schemas.openxmlformats.org/drawingml/2006/picture">
+                <pic:pic xmlns:pic="http://schemas.openxmlformats.org/drawingml/2006/picture">
+                  <pic:nvPicPr>
+                    <pic:cNvPr id="1" name=""/>
+                    <pic:cNvPicPr/>
+                  </pic:nvPicPr>
+                  <pic:blipFill>
+                    <a:blip r:embed="rId31"/>
+                    <a:stretch>
+                      <a:fillRect/>
+                    </a:stretch>
+                  </pic:blipFill>
+                  <pic:spPr>
+                    <a:xfrm>
+                      <a:off x="0" y="0"/>
+                      <a:ext cx="5139970" cy="1285989"/>
+                    </a:xfrm>
+                    <a:prstGeom prst="rect">
+                      <a:avLst/>
+                    </a:prstGeom>
+                    <a:effectLst>
+                      <a:outerShdw blurRad="63500" sx="102000" sy="102000" algn="ctr" rotWithShape="0">
+                        <a:prstClr val="black">
+                          <a:alpha val="40000"/>
+                        </a:prstClr>
+                      </a:outerShdw>
+                    </a:effectLst>
+                  </pic:spPr>
+                </pic:pic>
+              </a:graphicData>
+            </a:graphic>
+          </wp:inline>
+        </w:drawing>
+      </w:r>
+    </w:p>
+    <w:p>
+      <w:pPr>
+        <w:rPr>
+          <w:lang w:val="ro-RO"/>
+        </w:rPr>
+      </w:pPr>
+    </w:p>
+    <w:p>
+      <w:pPr>
+        <w:pStyle w:val="ListParagraph"/>
+        <w:numPr>
+          <w:ilvl w:val="0"/>
+          <w:numId w:val="21"/>
+        </w:numPr>
+        <w:rPr>
+          <w:lang w:val="ro-RO"/>
+        </w:rPr>
+      </w:pPr>
+      <w:r>
+        <w:rPr>
+          <w:lang w:val="ro-RO"/>
+        </w:rPr>
+        <w:t>Daca fișierul încărcat nu este gol, parsăm răspunsul de la API si extragem id-ul submisiei, starea scanării („finished”) dar si valoarea SHA256 aferenta submisiei.</w:t>
+      </w:r>
+      <w:r>
+        <w:rPr>
+          <w:noProof/>
+        </w:rPr>
+        <w:drawing>
+          <wp:inline distT="0" distB="0" distL="0" distR="0" wp14:anchorId="4E638482" wp14:editId="2771F66E">
+            <wp:extent cx="5143500" cy="1200853"/>
+            <wp:effectExtent l="133350" t="76200" r="133350" b="75565"/>
+            <wp:docPr id="23" name="Picture 23"/>
+            <wp:cNvGraphicFramePr>
+              <a:graphicFrameLocks xmlns:a="http://schemas.openxmlformats.org/drawingml/2006/main" noChangeAspect="1"/>
+            </wp:cNvGraphicFramePr>
+            <a:graphic xmlns:a="http://schemas.openxmlformats.org/drawingml/2006/main">
+              <a:graphicData uri="http://schemas.openxmlformats.org/drawingml/2006/picture">
+                <pic:pic xmlns:pic="http://schemas.openxmlformats.org/drawingml/2006/picture">
+                  <pic:nvPicPr>
+                    <pic:cNvPr id="1" name=""/>
+                    <pic:cNvPicPr/>
+                  </pic:nvPicPr>
+                  <pic:blipFill>
+                    <a:blip r:embed="rId32"/>
+                    <a:stretch>
+                      <a:fillRect/>
+                    </a:stretch>
+                  </pic:blipFill>
+                  <pic:spPr>
+                    <a:xfrm>
+                      <a:off x="0" y="0"/>
+                      <a:ext cx="5152808" cy="1203026"/>
+                    </a:xfrm>
+                    <a:prstGeom prst="rect">
+                      <a:avLst/>
+                    </a:prstGeom>
+                    <a:effectLst>
+                      <a:outerShdw blurRad="63500" sx="102000" sy="102000" algn="ctr" rotWithShape="0">
+                        <a:prstClr val="black">
+                          <a:alpha val="40000"/>
+                        </a:prstClr>
+                      </a:outerShdw>
+                    </a:effectLst>
+                  </pic:spPr>
+                </pic:pic>
+              </a:graphicData>
+            </a:graphic>
+          </wp:inline>
+        </w:drawing>
+      </w:r>
+    </w:p>
+    <w:p>
+      <w:pPr>
+        <w:pStyle w:val="ListParagraph"/>
+        <w:numPr>
+          <w:ilvl w:val="0"/>
+          <w:numId w:val="21"/>
+        </w:numPr>
+        <w:spacing w:line="252" w:lineRule="auto"/>
+        <w:rPr>
+          <w:lang w:val="ro-RO"/>
+        </w:rPr>
+      </w:pPr>
+      <w:r>
+        <w:rPr>
+          <w:lang w:val="ro-RO"/>
+        </w:rPr>
+        <w:br w:type="page"/>
+      </w:r>
+      <w:r>
+        <w:rPr>
+          <w:lang w:val="ro-RO"/>
+        </w:rPr>
+        <w:lastRenderedPageBreak/>
+        <w:t>Întrucât</w:t>
+      </w:r>
+      <w:r>
+        <w:rPr>
+          <w:lang w:val="ro-RO"/>
+        </w:rPr>
+        <w:t xml:space="preserve"> </w:t>
+      </w:r>
+      <w:r>
+        <w:rPr>
+          <w:lang w:val="ro-RO"/>
+        </w:rPr>
+        <w:t>fișiere</w:t>
+      </w:r>
+      <w:r>
+        <w:rPr>
+          <w:lang w:val="ro-RO"/>
+        </w:rPr>
+        <w:t xml:space="preserve"> de dimensiuni mari necesita un timp de analiza mai mare, prin parametrul </w:t>
+      </w:r>
+      <w:r>
+        <w:rPr>
+          <w:lang w:val="ro-RO"/>
+        </w:rPr>
+        <w:t>„finished” putem afla daca analiza s-a terminat sau nu. In cazul in care analiza este încă in proces, trebuie sa interogam o alta ruta de API pentru a afla când submisia s-a terminat, obținând astfel datele necesare clasificării fișierului.</w:t>
+      </w:r>
+      <w:r>
+        <w:rPr>
+          <w:noProof/>
+        </w:rPr>
+        <w:drawing>
+          <wp:inline distT="0" distB="0" distL="0" distR="0" wp14:anchorId="56BFA9C5" wp14:editId="0D7046D6">
+            <wp:extent cx="5079330" cy="4122420"/>
+            <wp:effectExtent l="114300" t="114300" r="121920" b="106680"/>
+            <wp:docPr id="24" name="Picture 24"/>
+            <wp:cNvGraphicFramePr>
+              <a:graphicFrameLocks xmlns:a="http://schemas.openxmlformats.org/drawingml/2006/main" noChangeAspect="1"/>
+            </wp:cNvGraphicFramePr>
+            <a:graphic xmlns:a="http://schemas.openxmlformats.org/drawingml/2006/main">
+              <a:graphicData uri="http://schemas.openxmlformats.org/drawingml/2006/picture">
+                <pic:pic xmlns:pic="http://schemas.openxmlformats.org/drawingml/2006/picture">
+                  <pic:nvPicPr>
+                    <pic:cNvPr id="1" name=""/>
+                    <pic:cNvPicPr/>
+                  </pic:nvPicPr>
+                  <pic:blipFill>
+                    <a:blip r:embed="rId33"/>
+                    <a:stretch>
+                      <a:fillRect/>
+                    </a:stretch>
+                  </pic:blipFill>
+                  <pic:spPr>
+                    <a:xfrm>
+                      <a:off x="0" y="0"/>
+                      <a:ext cx="5086116" cy="4127927"/>
+                    </a:xfrm>
+                    <a:prstGeom prst="rect">
+                      <a:avLst/>
+                    </a:prstGeom>
+                    <a:effectLst>
+                      <a:outerShdw blurRad="63500" sx="102000" sy="102000" algn="ctr" rotWithShape="0">
+                        <a:prstClr val="black">
+                          <a:alpha val="40000"/>
+                        </a:prstClr>
+                      </a:outerShdw>
+                    </a:effectLst>
+                  </pic:spPr>
+                </pic:pic>
+              </a:graphicData>
+            </a:graphic>
+          </wp:inline>
+        </w:drawing>
+      </w:r>
+      <w:r>
+        <w:rPr>
+          <w:noProof/>
+        </w:rPr>
+        <w:drawing>
+          <wp:inline distT="0" distB="0" distL="0" distR="0" wp14:anchorId="3E172EAC" wp14:editId="7DDFE904">
+            <wp:extent cx="5097780" cy="1571284"/>
+            <wp:effectExtent l="114300" t="95250" r="121920" b="86360"/>
+            <wp:docPr id="25" name="Picture 25"/>
+            <wp:cNvGraphicFramePr>
+              <a:graphicFrameLocks xmlns:a="http://schemas.openxmlformats.org/drawingml/2006/main" noChangeAspect="1"/>
+            </wp:cNvGraphicFramePr>
+            <a:graphic xmlns:a="http://schemas.openxmlformats.org/drawingml/2006/main">
+              <a:graphicData uri="http://schemas.openxmlformats.org/drawingml/2006/picture">
+                <pic:pic xmlns:pic="http://schemas.openxmlformats.org/drawingml/2006/picture">
+                  <pic:nvPicPr>
+                    <pic:cNvPr id="1" name=""/>
+                    <pic:cNvPicPr/>
+                  </pic:nvPicPr>
+                  <pic:blipFill>
+                    <a:blip r:embed="rId34"/>
+                    <a:stretch>
+                      <a:fillRect/>
+                    </a:stretch>
+                  </pic:blipFill>
+                  <pic:spPr>
+                    <a:xfrm>
+                      <a:off x="0" y="0"/>
+                      <a:ext cx="5108612" cy="1574623"/>
+                    </a:xfrm>
+                    <a:prstGeom prst="rect">
+                      <a:avLst/>
+                    </a:prstGeom>
+                    <a:effectLst>
+                      <a:outerShdw blurRad="63500" sx="102000" sy="102000" algn="ctr" rotWithShape="0">
+                        <a:prstClr val="black">
+                          <a:alpha val="40000"/>
+                        </a:prstClr>
+                      </a:outerShdw>
+                    </a:effectLst>
+                  </pic:spPr>
+                </pic:pic>
+              </a:graphicData>
+            </a:graphic>
+          </wp:inline>
+        </w:drawing>
+      </w:r>
+    </w:p>
+    <w:p>
+      <w:pPr>
+        <w:pStyle w:val="ListParagraph"/>
+        <w:rPr>
+          <w:lang w:val="ro-RO"/>
+        </w:rPr>
+      </w:pPr>
+    </w:p>
+    <w:p>
+      <w:pPr>
+        <w:pStyle w:val="ListParagraph"/>
+        <w:numPr>
+          <w:ilvl w:val="0"/>
+          <w:numId w:val="21"/>
+        </w:numPr>
+        <w:spacing w:line="252" w:lineRule="auto"/>
+        <w:rPr>
+          <w:lang w:val="ro-RO"/>
+        </w:rPr>
+      </w:pPr>
+      <w:r>
+        <w:rPr>
+          <w:lang w:val="ro-RO"/>
+        </w:rPr>
+        <w:t xml:space="preserve">In acest punct, in variabila „resp” avem detaliile necesare pentru a putea concluziona daca fișierul este malițios sau nu. Mai concret, in obiectul </w:t>
+      </w:r>
+      <w:r>
+        <w:rPr>
+          <w:b/>
+          <w:bCs/>
+          <w:lang w:val="ro-RO"/>
+        </w:rPr>
+        <w:t>JSON</w:t>
+      </w:r>
+      <w:r>
+        <w:rPr>
+          <w:lang w:val="ro-RO"/>
+        </w:rPr>
+        <w:t xml:space="preserve"> putem verifica conținutul cheii „scanners” ce oferă o lista a vendorilor interogați cat si detalii despre verdictul oferit de aceștia. Pentru a lua decizia </w:t>
+      </w:r>
+      <w:r>
+        <w:rPr>
+          <w:lang w:val="ro-RO"/>
+        </w:rPr>
+        <w:t xml:space="preserve">carantinarii fișierului, am verificat daca </w:t>
+      </w:r>
+      <w:r>
+        <w:rPr>
+          <w:lang w:val="ro-RO"/>
+        </w:rPr>
+        <w:t>statusul de la cel puțin un vendor</w:t>
+      </w:r>
+      <w:r>
+        <w:rPr>
+          <w:lang w:val="ro-RO"/>
+        </w:rPr>
+        <w:t xml:space="preserve"> a fost „malicious” sau „suspicious”</w:t>
+      </w:r>
+      <w:r>
+        <w:rPr>
+          <w:lang w:val="ro-RO"/>
+        </w:rPr>
+        <w:t>. Desigur ca aceste criterii se pot customiza</w:t>
+      </w:r>
+      <w:r>
+        <w:rPr>
+          <w:lang w:val="ro-RO"/>
+        </w:rPr>
+        <w:t xml:space="preserve"> </w:t>
+      </w:r>
+      <w:r>
+        <w:rPr>
+          <w:lang w:val="ro-RO"/>
+        </w:rPr>
+        <w:t xml:space="preserve">ușor </w:t>
+      </w:r>
+      <w:r>
+        <w:rPr>
+          <w:lang w:val="ro-RO"/>
+        </w:rPr>
+        <w:t>in funcție de preferințele administratorului de sistem.</w:t>
+      </w:r>
+    </w:p>
+    <w:p>
+      <w:pPr>
+        <w:spacing w:line="252" w:lineRule="auto"/>
+        <w:ind w:left="720"/>
+        <w:rPr>
+          <w:lang w:val="ro-RO"/>
+        </w:rPr>
+      </w:pPr>
+      <w:r>
+        <w:rPr>
+          <w:noProof/>
+        </w:rPr>
+        <w:lastRenderedPageBreak/>
+        <w:drawing>
+          <wp:inline distT="0" distB="0" distL="0" distR="0" wp14:anchorId="181AC007" wp14:editId="683DCCE7">
+            <wp:extent cx="5178086" cy="2495550"/>
+            <wp:effectExtent l="114300" t="95250" r="118110" b="95250"/>
+            <wp:docPr id="26" name="Picture 26"/>
+            <wp:cNvGraphicFramePr>
+              <a:graphicFrameLocks xmlns:a="http://schemas.openxmlformats.org/drawingml/2006/main" noChangeAspect="1"/>
+            </wp:cNvGraphicFramePr>
+            <a:graphic xmlns:a="http://schemas.openxmlformats.org/drawingml/2006/main">
+              <a:graphicData uri="http://schemas.openxmlformats.org/drawingml/2006/picture">
+                <pic:pic xmlns:pic="http://schemas.openxmlformats.org/drawingml/2006/picture">
+                  <pic:nvPicPr>
+                    <pic:cNvPr id="1" name=""/>
+                    <pic:cNvPicPr/>
+                  </pic:nvPicPr>
+                  <pic:blipFill>
+                    <a:blip r:embed="rId35"/>
+                    <a:stretch>
+                      <a:fillRect/>
+                    </a:stretch>
+                  </pic:blipFill>
+                  <pic:spPr>
+                    <a:xfrm>
+                      <a:off x="0" y="0"/>
+                      <a:ext cx="5182428" cy="2497643"/>
+                    </a:xfrm>
+                    <a:prstGeom prst="rect">
+                      <a:avLst/>
+                    </a:prstGeom>
+                    <a:effectLst>
+                      <a:outerShdw blurRad="63500" sx="102000" sy="102000" algn="ctr" rotWithShape="0">
+                        <a:prstClr val="black">
+                          <a:alpha val="40000"/>
+                        </a:prstClr>
+                      </a:outerShdw>
+                    </a:effectLst>
+                  </pic:spPr>
+                </pic:pic>
+              </a:graphicData>
+            </a:graphic>
+          </wp:inline>
+        </w:drawing>
+      </w:r>
+    </w:p>
+    <w:p>
+      <w:pPr>
+        <w:spacing w:line="252" w:lineRule="auto"/>
+        <w:ind w:left="720"/>
+        <w:jc w:val="left"/>
+        <w:rPr>
+          <w:lang w:val="ro-RO"/>
+        </w:rPr>
+      </w:pPr>
+      <w:r>
+        <w:rPr>
+          <w:noProof/>
+        </w:rPr>
+        <w:pict w14:anchorId="6FCD693E">
+          <v:rect id="Rectangle 37" o:spid="_x0000_s1029" style="position:absolute;left:0;text-align:left;margin-left:70.2pt;margin-top:265.75pt;width:101.4pt;height:10.8pt;z-index:251665408;visibility:visible;mso-wrap-style:square;mso-width-percent:0;mso-height-percent:0;mso-wrap-distance-left:9pt;mso-wrap-distance-top:0;mso-wrap-distance-right:9pt;mso-wrap-distance-bottom:0;mso-position-horizontal:absolute;mso-position-horizontal-relative:text;mso-position-vertical:absolute;mso-position-vertical-relative:text;mso-width-percent:0;mso-height-percent:0;mso-width-relative:margin;mso-height-relative:margin;v-text-anchor:middle" o:gfxdata="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" filled="f" strokecolor="red" strokeweight="2pt"/>
+        </w:pict>
+      </w:r>
+      <w:r>
+        <w:rPr>
+          <w:noProof/>
+        </w:rPr>
+        <w:pict w14:anchorId="7C92D335">
+          <v:rect id="Rectangle 36" o:spid="_x0000_s1028" style="position:absolute;left:0;text-align:left;margin-left:70.8pt;margin-top:168.55pt;width:101.4pt;height:10.8pt;z-index:251663360;visibility:visible;mso-wrap-style:square;mso-width-percent:0;mso-height-percent:0;mso-wrap-distance-left:9pt;mso-wrap-distance-top:0;mso-wrap-distance-right:9pt;mso-wrap-distance-bottom:0;mso-position-horizontal:absolute;mso-position-horizontal-relative:text;mso-position-vertical:absolute;mso-position-vertical-relative:text;mso-width-percent:0;mso-height-percent:0;mso-width-relative:margin;mso-height-relative:margin;v-text-anchor:middle" o:gfxdata="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" filled="f" strokecolor="red" strokeweight="2pt"/>
+        </w:pict>
+      </w:r>
+      <w:r>
+        <w:rPr>
+          <w:noProof/>
+        </w:rPr>
+        <w:pict w14:anchorId="33343865">
+          <v:rect id="Rectangle 35" o:spid="_x0000_s1027" style="position:absolute;left:0;text-align:left;margin-left:69.6pt;margin-top:70.75pt;width:101.4pt;height:10.8pt;z-index:251661312;visibility:visible;mso-wrap-style:square;mso-width-percent:0;mso-height-percent:0;mso-wrap-distance-left:9pt;mso-wrap-distance-top:0;mso-wrap-distance-right:9pt;mso-wrap-distance-bottom:0;mso-position-horizontal:absolute;mso-position-horizontal-relative:text;mso-position-vertical:absolute;mso-position-vertical-relative:text;mso-width-percent:0;mso-height-percent:0;mso-width-relative:margin;mso-height-relative:margin;v-text-anchor:middle" o:gfxdata="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" filled="f" strokecolor="red" strokeweight="2pt"/>
+        </w:pict>
+      </w:r>
+      <w:r>
+        <w:rPr>
+          <w:noProof/>
+        </w:rPr>
+        <w:pict w14:anchorId="56EC8CBB">
+          <v:rect id="Rectangle 34" o:spid="_x0000_s1026" style="position:absolute;left:0;text-align:left;margin-left:51.6pt;margin-top:40.75pt;width:68.4pt;height:12pt;z-index:251659264;visibility:visible;mso-wrap-style:square;mso-wrap-distance-left:9pt;mso-wrap-distance-top:0;mso-wrap-distance-right:9pt;mso-wrap-distance-bottom:0;mso-position-horizontal:absolute;mso-position-horizontal-relative:text;mso-position-vertical:absolute;mso-position-vertical-relative:text;v-text-anchor:middle" o:gfxdata="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" filled="f" strokecolor="red" strokeweight="2pt"/>
+        </w:pict>
+      </w:r>
+      <w:r>
+        <w:rPr>
+          <w:noProof/>
+        </w:rPr>
+        <w:drawing>
+          <wp:inline distT="0" distB="0" distL="0" distR="0" wp14:anchorId="0B187B39" wp14:editId="7630C65A">
+            <wp:extent cx="5196840" cy="5512254"/>
+            <wp:effectExtent l="114300" t="133350" r="118110" b="127000"/>
+            <wp:docPr id="33" name="Picture 33"/>
+            <wp:cNvGraphicFramePr>
+              <a:graphicFrameLocks xmlns:a="http://schemas.openxmlformats.org/drawingml/2006/main" noChangeAspect="1"/>
+            </wp:cNvGraphicFramePr>
+            <a:graphic xmlns:a="http://schemas.openxmlformats.org/drawingml/2006/main">
+              <a:graphicData uri="http://schemas.openxmlformats.org/drawingml/2006/picture">
+                <pic:pic xmlns:pic="http://schemas.openxmlformats.org/drawingml/2006/picture">
+                  <pic:nvPicPr>
+                    <pic:cNvPr id="1" name=""/>
+                    <pic:cNvPicPr/>
+                  </pic:nvPicPr>
+                  <pic:blipFill>
+                    <a:blip r:embed="rId36"/>
+                    <a:stretch>
+                      <a:fillRect/>
+                    </a:stretch>
+                  </pic:blipFill>
+                  <pic:spPr>
+                    <a:xfrm>
+                      <a:off x="0" y="0"/>
+                      <a:ext cx="5215649" cy="5532205"/>
+                    </a:xfrm>
+                    <a:prstGeom prst="rect">
+                      <a:avLst/>
+                    </a:prstGeom>
+                    <a:effectLst>
+                      <a:outerShdw blurRad="63500" sx="102000" sy="102000" algn="ctr" rotWithShape="0">
+                        <a:prstClr val="black">
+                          <a:alpha val="40000"/>
+                        </a:prstClr>
+                      </a:outerShdw>
+                    </a:effectLst>
+                  </pic:spPr>
+                </pic:pic>
+              </a:graphicData>
+            </a:graphic>
+          </wp:inline>
+        </w:drawing>
+      </w:r>
+    </w:p>
+    <w:p>
+      <w:pPr>
+        <w:spacing w:line="252" w:lineRule="auto"/>
+        <w:ind w:left="720"/>
+        <w:jc w:val="left"/>
+        <w:rPr>
+          <w:lang w:val="ro-RO"/>
+        </w:rPr>
+      </w:pPr>
+      <w:r>
+        <w:rPr>
+          <w:noProof/>
+        </w:rPr>
+        <w:lastRenderedPageBreak/>
+        <w:drawing>
+          <wp:inline distT="0" distB="0" distL="0" distR="0" wp14:anchorId="59C7DBE8" wp14:editId="3FE07030">
+            <wp:extent cx="5219700" cy="1603661"/>
+            <wp:effectExtent l="114300" t="95250" r="114300" b="92075"/>
+            <wp:docPr id="29" name="Picture 29"/>
+            <wp:cNvGraphicFramePr>
+              <a:graphicFrameLocks xmlns:a="http://schemas.openxmlformats.org/drawingml/2006/main" noChangeAspect="1"/>
+            </wp:cNvGraphicFramePr>
+            <a:graphic xmlns:a="http://schemas.openxmlformats.org/drawingml/2006/main">
+              <a:graphicData uri="http://schemas.openxmlformats.org/drawingml/2006/picture">
+                <pic:pic xmlns:pic="http://schemas.openxmlformats.org/drawingml/2006/picture">
+                  <pic:nvPicPr>
+                    <pic:cNvPr id="1" name=""/>
+                    <pic:cNvPicPr/>
+                  </pic:nvPicPr>
+                  <pic:blipFill>
+                    <a:blip r:embed="rId37"/>
+                    <a:stretch>
+                      <a:fillRect/>
+                    </a:stretch>
+                  </pic:blipFill>
+                  <pic:spPr>
+                    <a:xfrm>
+                      <a:off x="0" y="0"/>
+                      <a:ext cx="5256337" cy="1614917"/>
+                    </a:xfrm>
+                    <a:prstGeom prst="rect">
+                      <a:avLst/>
+                    </a:prstGeom>
+                    <a:effectLst>
+                      <a:outerShdw blurRad="63500" sx="102000" sy="102000" algn="ctr" rotWithShape="0">
+                        <a:prstClr val="black">
+                          <a:alpha val="40000"/>
+                        </a:prstClr>
+                      </a:outerShdw>
+                    </a:effectLst>
+                  </pic:spPr>
+                </pic:pic>
+              </a:graphicData>
+            </a:graphic>
+          </wp:inline>
+        </w:drawing>
+      </w:r>
+    </w:p>
+    <w:p>
+      <w:pPr>
+        <w:pStyle w:val="ListParagraph"/>
+        <w:numPr>
+          <w:ilvl w:val="0"/>
+          <w:numId w:val="21"/>
+        </w:numPr>
+        <w:spacing w:line="252" w:lineRule="auto"/>
+        <w:rPr>
+          <w:lang w:val="ro-RO"/>
+        </w:rPr>
+      </w:pPr>
+      <w:r>
+        <w:rPr>
+          <w:lang w:val="ro-RO"/>
+        </w:rPr>
+        <w:t xml:space="preserve">In imaginea de mai sus, carantinarea fișierului se realizează prin funcția „isolate_file” ce primește ca parametru calea absoluta către fișierul ce trebuie carantinat cat si locația unde acesta va fi mutat (locația de carantinare). Înainte de a apela aceasta funcție, am generat o alerta aferenta acestui fișier ce a fost detectat malițios si am salvat datele legate de numele fișierului, ora, locația fișierului carantinat cat si URL-ul expus de API pentru a vizualiza raportul de scanare. Procesul de </w:t>
+      </w:r>
+      <w:r>
+        <w:rPr>
+          <w:lang w:val="ro-RO"/>
+        </w:rPr>
+        <w:t>carantinare</w:t>
+      </w:r>
+      <w:r>
+        <w:rPr>
+          <w:lang w:val="ro-RO"/>
+        </w:rPr>
+        <w:t xml:space="preserve"> consta in mutarea </w:t>
+      </w:r>
+      <w:r>
+        <w:rPr>
+          <w:lang w:val="ro-RO"/>
+        </w:rPr>
+        <w:t>fișierului</w:t>
+      </w:r>
+      <w:r>
+        <w:rPr>
+          <w:lang w:val="ro-RO"/>
+        </w:rPr>
+        <w:t xml:space="preserve"> </w:t>
+      </w:r>
+      <w:r>
+        <w:rPr>
+          <w:lang w:val="ro-RO"/>
+        </w:rPr>
+        <w:t>într-o</w:t>
+      </w:r>
+      <w:r>
+        <w:rPr>
+          <w:lang w:val="ro-RO"/>
+        </w:rPr>
+        <w:t xml:space="preserve"> </w:t>
+      </w:r>
+      <w:r>
+        <w:rPr>
+          <w:lang w:val="ro-RO"/>
+        </w:rPr>
+        <w:t>locație</w:t>
+      </w:r>
+      <w:r>
+        <w:rPr>
+          <w:lang w:val="ro-RO"/>
+        </w:rPr>
+        <w:t xml:space="preserve"> accesibila doar de administratorul sistemului cat si modificarea permisiunilor</w:t>
+      </w:r>
+      <w:r>
+        <w:rPr>
+          <w:lang w:val="ro-RO"/>
+        </w:rPr>
+        <w:t xml:space="preserve"> fișierului dar si setarea sa ca imutabil (nu poate fi </w:t>
+      </w:r>
+      <w:r>
+        <w:rPr>
+          <w:lang w:val="ro-RO"/>
+        </w:rPr>
+        <w:t>alterat</w:t>
+      </w:r>
+      <w:r>
+        <w:rPr>
+          <w:lang w:val="ro-RO"/>
+        </w:rPr>
+        <w:t>).</w:t>
+      </w:r>
+      <w:r>
+        <w:rPr>
+          <w:noProof/>
+        </w:rPr>
+        <w:drawing>
+          <wp:inline distT="0" distB="0" distL="0" distR="0" wp14:anchorId="4CEE4D10" wp14:editId="12591E34">
+            <wp:extent cx="5126567" cy="1002715"/>
+            <wp:effectExtent l="133350" t="76200" r="131445" b="83185"/>
+            <wp:docPr id="30" name="Picture 30"/>
+            <wp:cNvGraphicFramePr>
+              <a:graphicFrameLocks xmlns:a="http://schemas.openxmlformats.org/drawingml/2006/main" noChangeAspect="1"/>
+            </wp:cNvGraphicFramePr>
+            <a:graphic xmlns:a="http://schemas.openxmlformats.org/drawingml/2006/main">
+              <a:graphicData uri="http://schemas.openxmlformats.org/drawingml/2006/picture">
+                <pic:pic xmlns:pic="http://schemas.openxmlformats.org/drawingml/2006/picture">
+                  <pic:nvPicPr>
+                    <pic:cNvPr id="1" name=""/>
+                    <pic:cNvPicPr/>
+                  </pic:nvPicPr>
+                  <pic:blipFill>
+                    <a:blip r:embed="rId38"/>
+                    <a:stretch>
+                      <a:fillRect/>
+                    </a:stretch>
+                  </pic:blipFill>
+                  <pic:spPr>
+                    <a:xfrm>
+                      <a:off x="0" y="0"/>
+                      <a:ext cx="5158717" cy="1009003"/>
+                    </a:xfrm>
+                    <a:prstGeom prst="rect">
+                      <a:avLst/>
+                    </a:prstGeom>
+                    <a:effectLst>
+                      <a:outerShdw blurRad="63500" sx="102000" sy="102000" algn="ctr" rotWithShape="0">
+                        <a:prstClr val="black">
+                          <a:alpha val="40000"/>
+                        </a:prstClr>
+                      </a:outerShdw>
+                    </a:effectLst>
+                  </pic:spPr>
+                </pic:pic>
+              </a:graphicData>
+            </a:graphic>
+          </wp:inline>
+        </w:drawing>
+      </w:r>
+    </w:p>
+    <w:p>
+      <w:pPr>
+        <w:pStyle w:val="ListParagraph"/>
+        <w:numPr>
+          <w:ilvl w:val="0"/>
+          <w:numId w:val="21"/>
+        </w:numPr>
+        <w:spacing w:line="252" w:lineRule="auto"/>
+        <w:rPr>
+          <w:lang w:val="ro-RO"/>
+        </w:rPr>
+      </w:pPr>
+      <w:bookmarkStart w:id="28" w:name="_Toc73017473"/>
+      <w:r>
+        <w:rPr>
+          <w:lang w:val="ro-RO"/>
+        </w:rPr>
+        <w:t>Singurul lucru care mai trebuie definit pentru o buna funcționare a scriptului sunt variabilele globale cu dețin valorile pentru cheia de API, hostname-ul sistemului, fișierul in care se vor salva alertele dar si folderul in care se vor carantina toate alertele.</w:t>
+      </w:r>
+      <w:r>
+        <w:rPr>
+          <w:noProof/>
+        </w:rPr>
+        <w:drawing>
+          <wp:inline distT="0" distB="0" distL="0" distR="0" wp14:anchorId="54A8371F" wp14:editId="68CE336B">
+            <wp:extent cx="5143500" cy="602705"/>
+            <wp:effectExtent l="114300" t="76200" r="114300" b="83185"/>
+            <wp:docPr id="32" name="Picture 32"/>
+            <wp:cNvGraphicFramePr>
+              <a:graphicFrameLocks xmlns:a="http://schemas.openxmlformats.org/drawingml/2006/main" noChangeAspect="1"/>
+            </wp:cNvGraphicFramePr>
+            <a:graphic xmlns:a="http://schemas.openxmlformats.org/drawingml/2006/main">
+              <a:graphicData uri="http://schemas.openxmlformats.org/drawingml/2006/picture">
+                <pic:pic xmlns:pic="http://schemas.openxmlformats.org/drawingml/2006/picture">
+                  <pic:nvPicPr>
+                    <pic:cNvPr id="1" name=""/>
+                    <pic:cNvPicPr/>
+                  </pic:nvPicPr>
+                  <pic:blipFill>
+                    <a:blip r:embed="rId39"/>
+                    <a:stretch>
+                      <a:fillRect/>
+                    </a:stretch>
+                  </pic:blipFill>
+                  <pic:spPr>
+                    <a:xfrm>
+                      <a:off x="0" y="0"/>
+                      <a:ext cx="5172281" cy="606078"/>
+                    </a:xfrm>
+                    <a:prstGeom prst="rect">
+                      <a:avLst/>
+                    </a:prstGeom>
+                    <a:effectLst>
+                      <a:outerShdw blurRad="63500" sx="102000" sy="102000" algn="ctr" rotWithShape="0">
+                        <a:prstClr val="black">
+                          <a:alpha val="40000"/>
+                        </a:prstClr>
+                      </a:outerShdw>
+                    </a:effectLst>
+                  </pic:spPr>
+                </pic:pic>
+              </a:graphicData>
+            </a:graphic>
+          </wp:inline>
+        </w:drawing>
+      </w:r>
+    </w:p>
+    <w:p>
+      <w:pPr>
+        <w:pStyle w:val="Heading2"/>
+        <w:rPr>
+          <w:lang w:val="ro-RO"/>
+        </w:rPr>
+      </w:pPr>
+      <w:r>
+        <w:rPr>
+          <w:lang w:val="ro-RO"/>
+        </w:rPr>
+        <w:t>Raportarea si centralizarea datelor</w:t>
+      </w:r>
+    </w:p>
+    <w:p>
+      <w:pPr>
+        <w:rPr>
+          <w:lang w:val="ro-RO"/>
+        </w:rPr>
+      </w:pPr>
+      <w:r>
+        <w:rPr>
+          <w:lang w:val="ro-RO"/>
+        </w:rPr>
+        <w:t xml:space="preserve">Prin raportare ne referim la procesul de transmitere a datelor de la client la server. In cazul nostru, pentru a transmite alertele de la toți clienții către server, s-a instalat pe client, prin scriptul „run.sh”, un serviciu care preia datele din fișierul de log si le transmite către server. Acest lucru implica si existenta unui serviciu </w:t>
+      </w:r>
+      <w:r>
+        <w:rPr>
+          <w:lang w:val="ro-RO"/>
+        </w:rPr>
+        <w:t xml:space="preserve">similar </w:t>
+      </w:r>
+      <w:r>
+        <w:rPr>
+          <w:lang w:val="ro-RO"/>
+        </w:rPr>
+        <w:t xml:space="preserve">pe server </w:t>
+      </w:r>
+      <w:r>
+        <w:rPr>
+          <w:lang w:val="ro-RO"/>
+        </w:rPr>
+        <w:t xml:space="preserve">care introduce </w:t>
+      </w:r>
+      <w:r>
+        <w:rPr>
+          <w:lang w:val="ro-RO"/>
+        </w:rPr>
+        <w:t>datele primite</w:t>
+      </w:r>
+      <w:r>
+        <w:rPr>
+          <w:lang w:val="ro-RO"/>
+        </w:rPr>
+        <w:t xml:space="preserve"> in </w:t>
+      </w:r>
+      <w:r>
+        <w:rPr>
+          <w:lang w:val="ro-RO"/>
+        </w:rPr>
+        <w:t>fișierul</w:t>
+      </w:r>
+      <w:r>
+        <w:rPr>
+          <w:lang w:val="ro-RO"/>
+        </w:rPr>
+        <w:t xml:space="preserve"> de log</w:t>
+      </w:r>
+      <w:r>
+        <w:rPr>
+          <w:lang w:val="ro-RO"/>
+        </w:rPr>
+        <w:t xml:space="preserve">. </w:t>
+      </w:r>
+      <w:r>
+        <w:rPr>
+          <w:lang w:val="ro-RO"/>
+        </w:rPr>
+        <w:t>In final</w:t>
+      </w:r>
+      <w:r>
+        <w:rPr>
+          <w:lang w:val="ro-RO"/>
+        </w:rPr>
+        <w:t xml:space="preserve">, aplicația web </w:t>
+      </w:r>
+      <w:r>
+        <w:rPr>
+          <w:lang w:val="ro-RO"/>
+        </w:rPr>
+        <w:t>va parsa si centraliza datele din acest fișier.</w:t>
+      </w:r>
+    </w:p>
+    <w:p>
+      <w:pPr>
+        <w:rPr>
+          <w:lang w:val="ro-RO"/>
+        </w:rPr>
+      </w:pPr>
+      <w:r>
+        <w:rPr>
+          <w:lang w:val="ro-RO"/>
+        </w:rPr>
+        <w:t>Astfel, aceasta secțiune este compusa din 3 sub-secțiuni, fiecare referindu-se la un mecanism distinct prin care se realizează raportarea si centralizarea datelor:</w:t>
+      </w:r>
+    </w:p>
+    <w:p>
+      <w:pPr>
+        <w:pStyle w:val="ListParagraph"/>
+        <w:numPr>
+          <w:ilvl w:val="0"/>
+          <w:numId w:val="14"/>
+        </w:numPr>
+        <w:rPr>
+          <w:lang w:val="ro-RO"/>
+        </w:rPr>
+      </w:pPr>
+      <w:r>
+        <w:rPr>
+          <w:lang w:val="ro-RO"/>
+        </w:rPr>
+        <w:t>Transmitere client –&gt; server</w:t>
+      </w:r>
+    </w:p>
+    <w:p>
+      <w:pPr>
+        <w:pStyle w:val="ListParagraph"/>
+        <w:numPr>
+          <w:ilvl w:val="0"/>
+          <w:numId w:val="14"/>
+        </w:numPr>
+        <w:rPr>
+          <w:lang w:val="ro-RO"/>
+        </w:rPr>
+      </w:pPr>
+      <w:r>
+        <w:rPr>
+          <w:lang w:val="ro-RO"/>
+        </w:rPr>
+        <w:t>Recepționare server</w:t>
+      </w:r>
+    </w:p>
+    <w:p>
+      <w:pPr>
+        <w:pStyle w:val="ListParagraph"/>
+        <w:numPr>
+          <w:ilvl w:val="0"/>
+          <w:numId w:val="14"/>
+        </w:numPr>
+        <w:rPr>
+          <w:lang w:val="ro-RO"/>
+        </w:rPr>
+      </w:pPr>
+      <w:r>
+        <w:rPr>
+          <w:lang w:val="ro-RO"/>
+        </w:rPr>
+        <w:t>Centralizare server</w:t>
+      </w:r>
+    </w:p>
+    <w:p>
+      <w:pPr>
+        <w:pStyle w:val="Heading3"/>
+        <w:rPr>
+          <w:lang w:val="ro-RO"/>
+        </w:rPr>
+      </w:pPr>
+      <w:r>
+        <w:rPr>
+          <w:lang w:val="ro-RO"/>
+        </w:rPr>
+        <w:lastRenderedPageBreak/>
+        <w:t>Transmitere client -&gt; server</w:t>
+      </w:r>
+    </w:p>
+    <w:p>
+      <w:pPr>
+        <w:ind w:left="90"/>
+        <w:rPr>
+          <w:lang w:val="ro-RO"/>
+        </w:rPr>
+      </w:pPr>
+      <w:r>
+        <w:rPr>
+          <w:lang w:val="ro-RO"/>
+        </w:rPr>
+        <w:t>Acest</w:t>
+      </w:r>
+      <w:r>
+        <w:rPr>
+          <w:lang w:val="ro-RO"/>
+        </w:rPr>
+        <w:t xml:space="preserve"> lucru se realizează printr-un serviciu numit </w:t>
+      </w:r>
+      <w:r>
+        <w:rPr>
+          <w:b/>
+          <w:bCs/>
+          <w:lang w:val="ro-RO"/>
+        </w:rPr>
+        <w:t xml:space="preserve">reporter </w:t>
+      </w:r>
+      <w:r>
+        <w:rPr>
+          <w:lang w:val="ro-RO"/>
+        </w:rPr>
+        <w:t xml:space="preserve">care </w:t>
+      </w:r>
+      <w:r>
+        <w:rPr>
+          <w:lang w:val="ro-RO"/>
+        </w:rPr>
+        <w:t>executa</w:t>
+      </w:r>
+      <w:r>
+        <w:rPr>
+          <w:lang w:val="ro-RO"/>
+        </w:rPr>
+        <w:t xml:space="preserve"> următorii pași</w:t>
+      </w:r>
+      <w:r>
+        <w:rPr>
+          <w:lang w:val="ro-RO"/>
+        </w:rPr>
+        <w:t>:</w:t>
+      </w:r>
+    </w:p>
+    <w:p>
+      <w:pPr>
+        <w:pStyle w:val="ListParagraph"/>
+        <w:numPr>
+          <w:ilvl w:val="0"/>
+          <w:numId w:val="23"/>
+        </w:numPr>
+        <w:rPr>
+          <w:lang w:val="ro-RO"/>
+        </w:rPr>
+      </w:pPr>
+      <w:r>
+        <w:rPr>
+          <w:lang w:val="ro-RO"/>
+        </w:rPr>
+        <w:t>Verifica daca</w:t>
+      </w:r>
+      <w:r>
+        <w:rPr>
+          <w:lang w:val="ro-RO"/>
+        </w:rPr>
+        <w:t xml:space="preserve"> exista măcar o linie in fișierul de log. In realitate, o intrare in fișierul de log va avea mereu exact 4 linii întrucât acesta este formatul definit al alertelor. Daca aceasta condiție este îndeplinita, atunci extragem primele 4 linii (o alerta) din fișier, le formatăm corespunzător </w:t>
+      </w:r>
+      <w:r>
+        <w:rPr>
+          <w:lang w:val="ro-RO"/>
+        </w:rPr>
+        <w:t xml:space="preserve">pentru a putea </w:t>
+      </w:r>
+      <w:r>
+        <w:rPr>
+          <w:lang w:val="ro-RO"/>
+        </w:rPr>
+        <w:t>fi trimis</w:t>
+      </w:r>
+      <w:r>
+        <w:rPr>
+          <w:lang w:val="ro-RO"/>
+        </w:rPr>
+        <w:t>e</w:t>
+      </w:r>
+      <w:r>
+        <w:rPr>
+          <w:lang w:val="ro-RO"/>
+        </w:rPr>
+        <w:t xml:space="preserve"> ulterior către server</w:t>
+      </w:r>
+      <w:r>
+        <w:rPr>
+          <w:lang w:val="ro-RO"/>
+        </w:rPr>
+        <w:t xml:space="preserve"> folosind </w:t>
+      </w:r>
+      <w:proofErr w:type="spellStart"/>
+      <w:r>
+        <w:rPr>
+          <w:lang w:val="ro-RO"/>
+        </w:rPr>
+        <w:t>netcat</w:t>
+      </w:r>
+      <w:proofErr w:type="spellEnd"/>
+      <w:r>
+        <w:rPr>
+          <w:lang w:val="ro-RO"/>
+        </w:rPr>
+        <w:t>.</w:t>
+      </w:r>
+      <w:r>
+        <w:rPr>
+          <w:noProof/>
+        </w:rPr>
+        <w:drawing>
+          <wp:inline distT="0" distB="0" distL="0" distR="0" wp14:anchorId="4FB1E6E2" wp14:editId="47D6A8E3">
+            <wp:extent cx="5288280" cy="488473"/>
+            <wp:effectExtent l="114300" t="76200" r="121920" b="83185"/>
+            <wp:docPr id="39" name="Picture 39"/>
+            <wp:cNvGraphicFramePr>
+              <a:graphicFrameLocks xmlns:a="http://schemas.openxmlformats.org/drawingml/2006/main" noChangeAspect="1"/>
+            </wp:cNvGraphicFramePr>
+            <a:graphic xmlns:a="http://schemas.openxmlformats.org/drawingml/2006/main">
+              <a:graphicData uri="http://schemas.openxmlformats.org/drawingml/2006/picture">
+                <pic:pic xmlns:pic="http://schemas.openxmlformats.org/drawingml/2006/picture">
+                  <pic:nvPicPr>
+                    <pic:cNvPr id="1" name=""/>
+                    <pic:cNvPicPr/>
+                  </pic:nvPicPr>
+                  <pic:blipFill>
+                    <a:blip r:embed="rId40"/>
+                    <a:stretch>
+                      <a:fillRect/>
+                    </a:stretch>
+                  </pic:blipFill>
+                  <pic:spPr>
+                    <a:xfrm>
+                      <a:off x="0" y="0"/>
+                      <a:ext cx="5296619" cy="489243"/>
+                    </a:xfrm>
+                    <a:prstGeom prst="rect">
+                      <a:avLst/>
+                    </a:prstGeom>
+                    <a:effectLst>
+                      <a:outerShdw blurRad="63500" sx="102000" sy="102000" algn="ctr" rotWithShape="0">
+                        <a:prstClr val="black">
+                          <a:alpha val="40000"/>
+                        </a:prstClr>
+                      </a:outerShdw>
+                    </a:effectLst>
+                  </pic:spPr>
+                </pic:pic>
+              </a:graphicData>
+            </a:graphic>
+          </wp:inline>
+        </w:drawing>
+      </w:r>
+    </w:p>
+    <w:p>
+      <w:pPr>
+        <w:pStyle w:val="ListParagraph"/>
+        <w:numPr>
+          <w:ilvl w:val="0"/>
+          <w:numId w:val="23"/>
+        </w:numPr>
+        <w:rPr>
+          <w:lang w:val="ro-RO"/>
+        </w:rPr>
+      </w:pPr>
+      <w:r>
+        <w:rPr>
+          <w:lang w:val="ro-RO"/>
+        </w:rPr>
+        <w:t>In continuare, (condiția este îndeplinita), se șterg primele 4 linii din fișier întrucât acestea au fost deja consumate (copiate in alt fișier). In final, se trimite fișierul temporar generat către server folosind utilitarul netcat după care se așteaptă o secunda pana la următoarea verificare a fișierului de log pentru alte intrări/alerte.</w:t>
+      </w:r>
+      <w:r>
+        <w:rPr>
+          <w:lang w:val="ro-RO"/>
+        </w:rPr>
+        <w:t xml:space="preserve"> Ce se poate observa este ca pentru orice operație de modificare a conținutului fișierului de log, am folosit utilitarul „chattr” pentru a șterge si adăuga atributul de imutabilitate fișierului.</w:t>
+      </w:r>
+      <w:r>
+        <w:rPr>
+          <w:noProof/>
+        </w:rPr>
+        <w:drawing>
+          <wp:inline distT="0" distB="0" distL="0" distR="0" wp14:anchorId="01748733" wp14:editId="7797704B">
+            <wp:extent cx="5253990" cy="1287167"/>
+            <wp:effectExtent l="133350" t="95250" r="137160" b="103505"/>
+            <wp:docPr id="40" name="Picture 40"/>
+            <wp:cNvGraphicFramePr>
+              <a:graphicFrameLocks xmlns:a="http://schemas.openxmlformats.org/drawingml/2006/main" noChangeAspect="1"/>
+            </wp:cNvGraphicFramePr>
+            <a:graphic xmlns:a="http://schemas.openxmlformats.org/drawingml/2006/main">
+              <a:graphicData uri="http://schemas.openxmlformats.org/drawingml/2006/picture">
+                <pic:pic xmlns:pic="http://schemas.openxmlformats.org/drawingml/2006/picture">
+                  <pic:nvPicPr>
+                    <pic:cNvPr id="1" name=""/>
+                    <pic:cNvPicPr/>
+                  </pic:nvPicPr>
+                  <pic:blipFill>
+                    <a:blip r:embed="rId41"/>
+                    <a:stretch>
+                      <a:fillRect/>
+                    </a:stretch>
+                  </pic:blipFill>
+                  <pic:spPr>
+                    <a:xfrm>
+                      <a:off x="0" y="0"/>
+                      <a:ext cx="5258092" cy="1288172"/>
+                    </a:xfrm>
+                    <a:prstGeom prst="rect">
+                      <a:avLst/>
+                    </a:prstGeom>
+                    <a:effectLst>
+                      <a:outerShdw blurRad="63500" sx="102000" sy="102000" algn="ctr" rotWithShape="0">
+                        <a:prstClr val="black">
+                          <a:alpha val="40000"/>
+                        </a:prstClr>
+                      </a:outerShdw>
+                    </a:effectLst>
+                  </pic:spPr>
+                </pic:pic>
+              </a:graphicData>
+            </a:graphic>
+          </wp:inline>
+        </w:drawing>
+      </w:r>
+    </w:p>
+    <w:p>
+      <w:pPr>
+        <w:pStyle w:val="Heading3"/>
+        <w:rPr>
+          <w:lang w:val="ro-RO"/>
+        </w:rPr>
+      </w:pPr>
+      <w:r>
+        <w:rPr>
+          <w:lang w:val="ro-RO"/>
+        </w:rPr>
+        <w:t>Recepționare server</w:t>
+      </w:r>
+    </w:p>
+    <w:p>
+      <w:pPr>
+        <w:rPr>
+          <w:lang w:val="ro-RO"/>
+        </w:rPr>
+      </w:pPr>
+      <w:r>
+        <w:rPr>
+          <w:lang w:val="ro-RO"/>
+        </w:rPr>
+        <w:t xml:space="preserve">Recepționarea alertelor la nivel de server se face prin scriptul „server.sh” care preia toate datele primite pe portul 1337 si le plasează in fișierul de log. Acest lucru se realizează prin utilizarea comenzii nc ce deschide local portul 1337 si redirectează orice primit date primite pe acest port către fișierul de log. Intr-o bucla infinita se verifica constant daca fișierul de log conține mai multe linii decât la ultima verificare, caz in care le afișează (stdout).   </w:t>
+      </w:r>
+      <w:r>
+        <w:rPr>
+          <w:noProof/>
+        </w:rPr>
+        <w:drawing>
+          <wp:inline distT="0" distB="0" distL="0" distR="0" wp14:anchorId="04BC7C55" wp14:editId="0254152C">
+            <wp:extent cx="5021036" cy="2213840"/>
+            <wp:effectExtent l="114300" t="95250" r="103505" b="72390"/>
+            <wp:docPr id="42" name="Picture 42"/>
+            <wp:cNvGraphicFramePr>
+              <a:graphicFrameLocks xmlns:a="http://schemas.openxmlformats.org/drawingml/2006/main" noChangeAspect="1"/>
+            </wp:cNvGraphicFramePr>
+            <a:graphic xmlns:a="http://schemas.openxmlformats.org/drawingml/2006/main">
+              <a:graphicData uri="http://schemas.openxmlformats.org/drawingml/2006/picture">
+                <pic:pic xmlns:pic="http://schemas.openxmlformats.org/drawingml/2006/picture">
+                  <pic:nvPicPr>
+                    <pic:cNvPr id="1" name=""/>
+                    <pic:cNvPicPr/>
+                  </pic:nvPicPr>
+                  <pic:blipFill>
+                    <a:blip r:embed="rId42"/>
+                    <a:stretch>
+                      <a:fillRect/>
+                    </a:stretch>
+                  </pic:blipFill>
+                  <pic:spPr>
+                    <a:xfrm>
+                      <a:off x="0" y="0"/>
+                      <a:ext cx="5120842" cy="2257846"/>
+                    </a:xfrm>
+                    <a:prstGeom prst="rect">
+                      <a:avLst/>
+                    </a:prstGeom>
+                    <a:effectLst>
+                      <a:outerShdw blurRad="63500" sx="102000" sy="102000" algn="ctr" rotWithShape="0">
+                        <a:prstClr val="black">
+                          <a:alpha val="40000"/>
+                        </a:prstClr>
+                      </a:outerShdw>
+                    </a:effectLst>
+                  </pic:spPr>
+                </pic:pic>
+              </a:graphicData>
+            </a:graphic>
+          </wp:inline>
+        </w:drawing>
+      </w:r>
+    </w:p>
+    <w:p>
+      <w:pPr>
+        <w:pStyle w:val="Heading3"/>
+        <w:rPr>
+          <w:lang w:val="ro-RO"/>
+        </w:rPr>
+      </w:pPr>
+      <w:r>
+        <w:rPr>
+          <w:lang w:val="ro-RO"/>
+        </w:rPr>
+        <w:lastRenderedPageBreak/>
+        <w:t>Centralizare server</w:t>
+      </w:r>
+    </w:p>
+    <w:p>
+      <w:pPr>
+        <w:rPr>
+          <w:lang w:val="ro-RO"/>
+        </w:rPr>
+      </w:pPr>
+      <w:r>
+        <w:rPr>
+          <w:lang w:val="ro-RO"/>
+        </w:rPr>
+        <w:t>Acest lucru se realizează printr-o aplicație web care are următorii pași de execuție:</w:t>
+      </w:r>
+    </w:p>
+    <w:p>
+      <w:pPr>
+        <w:rPr>
+          <w:lang w:val="ro-RO"/>
+        </w:rPr>
+      </w:pPr>
+    </w:p>
+    <w:p>
+      <w:pPr>
+        <w:rPr>
+          <w:lang w:val="ro-RO"/>
+        </w:rPr>
+      </w:pPr>
+    </w:p>
+    <w:p>
+      <w:pPr>
+        <w:rPr>
+          <w:lang w:val="ro-RO"/>
+        </w:rPr>
+      </w:pPr>
+    </w:p>
+    <w:p>
+      <w:pPr>
+        <w:rPr>
+          <w:lang w:val="ro-RO"/>
+        </w:rPr>
+      </w:pPr>
+    </w:p>
+    <w:p>
+      <w:pPr>
+        <w:rPr>
+          <w:lang w:val="ro-RO"/>
+        </w:rPr>
+      </w:pPr>
+    </w:p>
+    <w:p>
+      <w:pPr>
+        <w:rPr>
+          <w:lang w:val="ro-RO"/>
+        </w:rPr>
+      </w:pPr>
+    </w:p>
+    <w:p>
+      <w:pPr>
+        <w:rPr>
+          <w:lang w:val="ro-RO"/>
+        </w:rPr>
+      </w:pPr>
+    </w:p>
+    <w:p>
+      <w:pPr>
+        <w:rPr>
+          <w:lang w:val="ro-RO"/>
+        </w:rPr>
+      </w:pPr>
+    </w:p>
+    <w:p>
+      <w:pPr>
         <w:rPr>
           <w:lang w:val="ro-RO"/>
         </w:rPr>
@@ -7538,11 +9912,21 @@
     <w:p>
       <w:pPr>
         <w:pStyle w:val="Heading1"/>
-        <w:rPr>
-          <w:lang w:val="ro-RO"/>
-        </w:rPr>
-      </w:pPr>
-      <w:bookmarkStart w:id="24" w:name="_Toc72958713"/>
+        <w:numPr>
+          <w:ilvl w:val="0"/>
+          <w:numId w:val="0"/>
+        </w:numPr>
+        <w:rPr>
+          <w:lang w:val="ro-RO"/>
+        </w:rPr>
+      </w:pPr>
+      <w:r>
+        <w:rPr>
+          <w:lang w:val="ro-RO"/>
+        </w:rPr>
+        <w:lastRenderedPageBreak/>
+        <w:t xml:space="preserve">6. </w:t>
+      </w:r>
       <w:r>
         <w:rPr>
           <w:lang w:val="ro-RO"/>
@@ -7561,16 +9945,16 @@
         </w:rPr>
         <w:t>a rezultatelor</w:t>
       </w:r>
-      <w:bookmarkEnd w:id="24"/>
-    </w:p>
-    <w:p>
-      <w:pPr>
-        <w:rPr>
-          <w:lang w:val="ro-RO"/>
-        </w:rPr>
-      </w:pPr>
-      <w:bookmarkStart w:id="25" w:name="_yjbca568tawo" w:colFirst="0" w:colLast="0"/>
-      <w:bookmarkEnd w:id="25"/>
+      <w:bookmarkEnd w:id="28"/>
+    </w:p>
+    <w:p>
+      <w:pPr>
+        <w:rPr>
+          <w:lang w:val="ro-RO"/>
+        </w:rPr>
+      </w:pPr>
+      <w:bookmarkStart w:id="29" w:name="_yjbca568tawo" w:colFirst="0" w:colLast="0"/>
+      <w:bookmarkEnd w:id="29"/>
       <w:r>
         <w:rPr>
           <w:lang w:val="ro-RO"/>
@@ -7599,19 +9983,13 @@
     <w:p>
       <w:pPr>
         <w:pStyle w:val="Heading1"/>
-        <w:rPr>
-          <w:lang w:val="ro-RO"/>
-        </w:rPr>
-      </w:pPr>
-      <w:bookmarkStart w:id="26" w:name="_Toc72958714"/>
-      <w:r>
-        <w:rPr>
-          <w:lang w:val="ro-RO"/>
-        </w:rPr>
+      </w:pPr>
+      <w:bookmarkStart w:id="30" w:name="_Toc73017474"/>
+      <w:r>
         <w:lastRenderedPageBreak/>
         <w:t>Concluzii</w:t>
       </w:r>
-      <w:bookmarkEnd w:id="26"/>
+      <w:bookmarkEnd w:id="30"/>
     </w:p>
     <w:p>
       <w:pPr>
@@ -7646,9 +10024,9 @@
           <w:lang w:val="ro-RO"/>
         </w:rPr>
       </w:pPr>
-      <w:bookmarkStart w:id="27" w:name="_66bnpo5qfzbb" w:colFirst="0" w:colLast="0"/>
-      <w:bookmarkStart w:id="28" w:name="_Toc72958715"/>
-      <w:bookmarkEnd w:id="27"/>
+      <w:bookmarkStart w:id="31" w:name="_66bnpo5qfzbb" w:colFirst="0" w:colLast="0"/>
+      <w:bookmarkStart w:id="32" w:name="_Toc73017475"/>
+      <w:bookmarkEnd w:id="31"/>
       <w:r>
         <w:rPr>
           <w:lang w:val="ro-RO"/>
@@ -7656,7 +10034,7 @@
         <w:lastRenderedPageBreak/>
         <w:t>Bibliografie</w:t>
       </w:r>
-      <w:bookmarkEnd w:id="28"/>
+      <w:bookmarkEnd w:id="32"/>
     </w:p>
     <w:p>
       <w:pPr>
@@ -7689,8 +10067,8 @@
           <w:lang w:val="ro-RO"/>
         </w:rPr>
       </w:pPr>
-      <w:bookmarkStart w:id="29" w:name="_ldc7maomgexq" w:colFirst="0" w:colLast="0"/>
-      <w:bookmarkEnd w:id="29"/>
+      <w:bookmarkStart w:id="33" w:name="_ldc7maomgexq" w:colFirst="0" w:colLast="0"/>
+      <w:bookmarkEnd w:id="33"/>
       <w:r>
         <w:rPr>
           <w:lang w:val="ro-RO"/>
@@ -7705,7 +10083,7 @@
           <w:lang w:val="ro-RO"/>
         </w:rPr>
       </w:pPr>
-      <w:bookmarkStart w:id="30" w:name="_Toc72958716"/>
+      <w:bookmarkStart w:id="34" w:name="_Toc73017476"/>
       <w:r>
         <w:rPr>
           <w:lang w:val="ro-RO"/>
@@ -7713,7 +10091,7 @@
         <w:lastRenderedPageBreak/>
         <w:t>Anexe</w:t>
       </w:r>
-      <w:bookmarkEnd w:id="30"/>
+      <w:bookmarkEnd w:id="34"/>
     </w:p>
     <w:p>
       <w:pPr>
@@ -7734,7 +10112,7 @@
       </w:pPr>
     </w:p>
     <w:sectPr>
-      <w:footerReference w:type="default" r:id="rId27"/>
+      <w:footerReference w:type="default" r:id="rId43"/>
       <w:type w:val="continuous"/>
       <w:pgSz w:w="11909" w:h="16834" w:code="9"/>
       <w:pgMar w:top="1440" w:right="1440" w:bottom="1440" w:left="1440" w:header="0" w:footer="720" w:gutter="0"/>
@@ -8132,6 +10510,95 @@
     </w:lvl>
   </w:abstractNum>
   <w:abstractNum w:abstractNumId="2" w15:restartNumberingAfterBreak="0">
+    <w:nsid w:val="292B220C"/>
+    <w:multiLevelType w:val="hybridMultilevel"/>
+    <w:tmpl w:val="1F8EDE24"/>
+    <w:lvl w:ilvl="0" w:tplc="32DA33C2">
+      <w:start w:val="1"/>
+      <w:numFmt w:val="decimal"/>
+      <w:lvlText w:val="%1."/>
+      <w:lvlJc w:val="left"/>
+      <w:pPr>
+        <w:ind w:left="450" w:hanging="360"/>
+      </w:pPr>
+      <w:rPr>
+        <w:rFonts w:hint="default"/>
+      </w:rPr>
+    </w:lvl>
+    <w:lvl w:ilvl="1" w:tplc="04090019" w:tentative="1">
+      <w:start w:val="1"/>
+      <w:numFmt w:val="lowerLetter"/>
+      <w:lvlText w:val="%2."/>
+      <w:lvlJc w:val="left"/>
+      <w:pPr>
+        <w:ind w:left="1170" w:hanging="360"/>
+      </w:pPr>
+    </w:lvl>
+    <w:lvl w:ilvl="2" w:tplc="0409001B" w:tentative="1">
+      <w:start w:val="1"/>
+      <w:numFmt w:val="lowerRoman"/>
+      <w:lvlText w:val="%3."/>
+      <w:lvlJc w:val="right"/>
+      <w:pPr>
+        <w:ind w:left="1890" w:hanging="180"/>
+      </w:pPr>
+    </w:lvl>
+    <w:lvl w:ilvl="3" w:tplc="0409000F" w:tentative="1">
+      <w:start w:val="1"/>
+      <w:numFmt w:val="decimal"/>
+      <w:lvlText w:val="%4."/>
+      <w:lvlJc w:val="left"/>
+      <w:pPr>
+        <w:ind w:left="2610" w:hanging="360"/>
+      </w:pPr>
+    </w:lvl>
+    <w:lvl w:ilvl="4" w:tplc="04090019" w:tentative="1">
+      <w:start w:val="1"/>
+      <w:numFmt w:val="lowerLetter"/>
+      <w:lvlText w:val="%5."/>
+      <w:lvlJc w:val="left"/>
+      <w:pPr>
+        <w:ind w:left="3330" w:hanging="360"/>
+      </w:pPr>
+    </w:lvl>
+    <w:lvl w:ilvl="5" w:tplc="0409001B" w:tentative="1">
+      <w:start w:val="1"/>
+      <w:numFmt w:val="lowerRoman"/>
+      <w:lvlText w:val="%6."/>
+      <w:lvlJc w:val="right"/>
+      <w:pPr>
+        <w:ind w:left="4050" w:hanging="180"/>
+      </w:pPr>
+    </w:lvl>
+    <w:lvl w:ilvl="6" w:tplc="0409000F" w:tentative="1">
+      <w:start w:val="1"/>
+      <w:numFmt w:val="decimal"/>
+      <w:lvlText w:val="%7."/>
+      <w:lvlJc w:val="left"/>
+      <w:pPr>
+        <w:ind w:left="4770" w:hanging="360"/>
+      </w:pPr>
+    </w:lvl>
+    <w:lvl w:ilvl="7" w:tplc="04090019" w:tentative="1">
+      <w:start w:val="1"/>
+      <w:numFmt w:val="lowerLetter"/>
+      <w:lvlText w:val="%8."/>
+      <w:lvlJc w:val="left"/>
+      <w:pPr>
+        <w:ind w:left="5490" w:hanging="360"/>
+      </w:pPr>
+    </w:lvl>
+    <w:lvl w:ilvl="8" w:tplc="0409001B" w:tentative="1">
+      <w:start w:val="1"/>
+      <w:numFmt w:val="lowerRoman"/>
+      <w:lvlText w:val="%9."/>
+      <w:lvlJc w:val="right"/>
+      <w:pPr>
+        <w:ind w:left="6210" w:hanging="180"/>
+      </w:pPr>
+    </w:lvl>
+  </w:abstractNum>
+  <w:abstractNum w:abstractNumId="3" w15:restartNumberingAfterBreak="0">
     <w:nsid w:val="316124B9"/>
     <w:multiLevelType w:val="multilevel"/>
     <w:tmpl w:val="13A294DC"/>
@@ -8244,7 +10711,7 @@
       </w:rPr>
     </w:lvl>
   </w:abstractNum>
-  <w:abstractNum w:abstractNumId="3" w15:restartNumberingAfterBreak="0">
+  <w:abstractNum w:abstractNumId="4" w15:restartNumberingAfterBreak="0">
     <w:nsid w:val="319E46D4"/>
     <w:multiLevelType w:val="hybridMultilevel"/>
     <w:tmpl w:val="005E89B6"/>
@@ -8357,10 +10824,10 @@
       </w:rPr>
     </w:lvl>
   </w:abstractNum>
-  <w:abstractNum w:abstractNumId="4" w15:restartNumberingAfterBreak="0">
+  <w:abstractNum w:abstractNumId="5" w15:restartNumberingAfterBreak="0">
     <w:nsid w:val="34EE452F"/>
     <w:multiLevelType w:val="hybridMultilevel"/>
-    <w:tmpl w:val="EEA4B3BE"/>
+    <w:tmpl w:val="9FBA3958"/>
     <w:lvl w:ilvl="0" w:tplc="1BACF134">
       <w:start w:val="1"/>
       <w:numFmt w:val="decimal"/>
@@ -8446,7 +10913,7 @@
       </w:pPr>
     </w:lvl>
   </w:abstractNum>
-  <w:abstractNum w:abstractNumId="5" w15:restartNumberingAfterBreak="0">
+  <w:abstractNum w:abstractNumId="6" w15:restartNumberingAfterBreak="0">
     <w:nsid w:val="40524EF8"/>
     <w:multiLevelType w:val="multilevel"/>
     <w:tmpl w:val="D6D8B71A"/>
@@ -8532,7 +10999,96 @@
       </w:pPr>
     </w:lvl>
   </w:abstractNum>
-  <w:abstractNum w:abstractNumId="6" w15:restartNumberingAfterBreak="0">
+  <w:abstractNum w:abstractNumId="7" w15:restartNumberingAfterBreak="0">
+    <w:nsid w:val="407212A0"/>
+    <w:multiLevelType w:val="hybridMultilevel"/>
+    <w:tmpl w:val="684E153C"/>
+    <w:lvl w:ilvl="0" w:tplc="32DA33C2">
+      <w:start w:val="1"/>
+      <w:numFmt w:val="decimal"/>
+      <w:lvlText w:val="%1."/>
+      <w:lvlJc w:val="left"/>
+      <w:pPr>
+        <w:ind w:left="450" w:hanging="360"/>
+      </w:pPr>
+      <w:rPr>
+        <w:rFonts w:hint="default"/>
+      </w:rPr>
+    </w:lvl>
+    <w:lvl w:ilvl="1" w:tplc="04090019" w:tentative="1">
+      <w:start w:val="1"/>
+      <w:numFmt w:val="lowerLetter"/>
+      <w:lvlText w:val="%2."/>
+      <w:lvlJc w:val="left"/>
+      <w:pPr>
+        <w:ind w:left="1440" w:hanging="360"/>
+      </w:pPr>
+    </w:lvl>
+    <w:lvl w:ilvl="2" w:tplc="0409001B" w:tentative="1">
+      <w:start w:val="1"/>
+      <w:numFmt w:val="lowerRoman"/>
+      <w:lvlText w:val="%3."/>
+      <w:lvlJc w:val="right"/>
+      <w:pPr>
+        <w:ind w:left="2160" w:hanging="180"/>
+      </w:pPr>
+    </w:lvl>
+    <w:lvl w:ilvl="3" w:tplc="0409000F" w:tentative="1">
+      <w:start w:val="1"/>
+      <w:numFmt w:val="decimal"/>
+      <w:lvlText w:val="%4."/>
+      <w:lvlJc w:val="left"/>
+      <w:pPr>
+        <w:ind w:left="2880" w:hanging="360"/>
+      </w:pPr>
+    </w:lvl>
+    <w:lvl w:ilvl="4" w:tplc="04090019" w:tentative="1">
+      <w:start w:val="1"/>
+      <w:numFmt w:val="lowerLetter"/>
+      <w:lvlText w:val="%5."/>
+      <w:lvlJc w:val="left"/>
+      <w:pPr>
+        <w:ind w:left="3600" w:hanging="360"/>
+      </w:pPr>
+    </w:lvl>
+    <w:lvl w:ilvl="5" w:tplc="0409001B" w:tentative="1">
+      <w:start w:val="1"/>
+      <w:numFmt w:val="lowerRoman"/>
+      <w:lvlText w:val="%6."/>
+      <w:lvlJc w:val="right"/>
+      <w:pPr>
+        <w:ind w:left="4320" w:hanging="180"/>
+      </w:pPr>
+    </w:lvl>
+    <w:lvl w:ilvl="6" w:tplc="0409000F" w:tentative="1">
+      <w:start w:val="1"/>
+      <w:numFmt w:val="decimal"/>
+      <w:lvlText w:val="%7."/>
+      <w:lvlJc w:val="left"/>
+      <w:pPr>
+        <w:ind w:left="5040" w:hanging="360"/>
+      </w:pPr>
+    </w:lvl>
+    <w:lvl w:ilvl="7" w:tplc="04090019" w:tentative="1">
+      <w:start w:val="1"/>
+      <w:numFmt w:val="lowerLetter"/>
+      <w:lvlText w:val="%8."/>
+      <w:lvlJc w:val="left"/>
+      <w:pPr>
+        <w:ind w:left="5760" w:hanging="360"/>
+      </w:pPr>
+    </w:lvl>
+    <w:lvl w:ilvl="8" w:tplc="0409001B" w:tentative="1">
+      <w:start w:val="1"/>
+      <w:numFmt w:val="lowerRoman"/>
+      <w:lvlText w:val="%9."/>
+      <w:lvlJc w:val="right"/>
+      <w:pPr>
+        <w:ind w:left="6480" w:hanging="180"/>
+      </w:pPr>
+    </w:lvl>
+  </w:abstractNum>
+  <w:abstractNum w:abstractNumId="8" w15:restartNumberingAfterBreak="0">
     <w:nsid w:val="49341556"/>
     <w:multiLevelType w:val="multilevel"/>
     <w:tmpl w:val="543013CC"/>
@@ -8645,7 +11201,7 @@
       </w:rPr>
     </w:lvl>
   </w:abstractNum>
-  <w:abstractNum w:abstractNumId="7" w15:restartNumberingAfterBreak="0">
+  <w:abstractNum w:abstractNumId="9" w15:restartNumberingAfterBreak="0">
     <w:nsid w:val="4BD85699"/>
     <w:multiLevelType w:val="hybridMultilevel"/>
     <w:tmpl w:val="DB3AD1DA"/>
@@ -8758,7 +11314,7 @@
       </w:rPr>
     </w:lvl>
   </w:abstractNum>
-  <w:abstractNum w:abstractNumId="8" w15:restartNumberingAfterBreak="0">
+  <w:abstractNum w:abstractNumId="10" w15:restartNumberingAfterBreak="0">
     <w:nsid w:val="4C274958"/>
     <w:multiLevelType w:val="multilevel"/>
     <w:tmpl w:val="C74C6592"/>
@@ -8857,7 +11413,7 @@
       </w:pPr>
     </w:lvl>
   </w:abstractNum>
-  <w:abstractNum w:abstractNumId="9" w15:restartNumberingAfterBreak="0">
+  <w:abstractNum w:abstractNumId="11" w15:restartNumberingAfterBreak="0">
     <w:nsid w:val="4E0153D3"/>
     <w:multiLevelType w:val="hybridMultilevel"/>
     <w:tmpl w:val="F4AC059E"/>
@@ -8943,7 +11499,7 @@
       </w:pPr>
     </w:lvl>
   </w:abstractNum>
-  <w:abstractNum w:abstractNumId="10" w15:restartNumberingAfterBreak="0">
+  <w:abstractNum w:abstractNumId="12" w15:restartNumberingAfterBreak="0">
     <w:nsid w:val="4F123B23"/>
     <w:multiLevelType w:val="hybridMultilevel"/>
     <w:tmpl w:val="D28615E4"/>
@@ -9056,7 +11612,7 @@
       </w:rPr>
     </w:lvl>
   </w:abstractNum>
-  <w:abstractNum w:abstractNumId="11" w15:restartNumberingAfterBreak="0">
+  <w:abstractNum w:abstractNumId="13" w15:restartNumberingAfterBreak="0">
     <w:nsid w:val="5AAE7EC7"/>
     <w:multiLevelType w:val="multilevel"/>
     <w:tmpl w:val="D0ACCFF4"/>
@@ -9169,7 +11725,7 @@
       </w:rPr>
     </w:lvl>
   </w:abstractNum>
-  <w:abstractNum w:abstractNumId="12" w15:restartNumberingAfterBreak="0">
+  <w:abstractNum w:abstractNumId="14" w15:restartNumberingAfterBreak="0">
     <w:nsid w:val="5BD967EC"/>
     <w:multiLevelType w:val="hybridMultilevel"/>
     <w:tmpl w:val="F5763A2A"/>
@@ -9258,7 +11814,7 @@
       </w:pPr>
     </w:lvl>
   </w:abstractNum>
-  <w:abstractNum w:abstractNumId="13" w15:restartNumberingAfterBreak="0">
+  <w:abstractNum w:abstractNumId="15" w15:restartNumberingAfterBreak="0">
     <w:nsid w:val="62924709"/>
     <w:multiLevelType w:val="hybridMultilevel"/>
     <w:tmpl w:val="C696269C"/>
@@ -9371,7 +11927,7 @@
       </w:rPr>
     </w:lvl>
   </w:abstractNum>
-  <w:abstractNum w:abstractNumId="14" w15:restartNumberingAfterBreak="0">
+  <w:abstractNum w:abstractNumId="16" w15:restartNumberingAfterBreak="0">
     <w:nsid w:val="67BF5F83"/>
     <w:multiLevelType w:val="multilevel"/>
     <w:tmpl w:val="0409001F"/>
@@ -9457,7 +12013,7 @@
       </w:pPr>
     </w:lvl>
   </w:abstractNum>
-  <w:abstractNum w:abstractNumId="15" w15:restartNumberingAfterBreak="0">
+  <w:abstractNum w:abstractNumId="17" w15:restartNumberingAfterBreak="0">
     <w:nsid w:val="683F7450"/>
     <w:multiLevelType w:val="multilevel"/>
     <w:tmpl w:val="DCB0EFA2"/>
@@ -9570,7 +12126,7 @@
       </w:rPr>
     </w:lvl>
   </w:abstractNum>
-  <w:abstractNum w:abstractNumId="16" w15:restartNumberingAfterBreak="0">
+  <w:abstractNum w:abstractNumId="18" w15:restartNumberingAfterBreak="0">
     <w:nsid w:val="6D923FF2"/>
     <w:multiLevelType w:val="hybridMultilevel"/>
     <w:tmpl w:val="EDEC1330"/>
@@ -9683,7 +12239,7 @@
       </w:rPr>
     </w:lvl>
   </w:abstractNum>
-  <w:abstractNum w:abstractNumId="17" w15:restartNumberingAfterBreak="0">
+  <w:abstractNum w:abstractNumId="19" w15:restartNumberingAfterBreak="0">
     <w:nsid w:val="6DF04FCD"/>
     <w:multiLevelType w:val="multilevel"/>
     <w:tmpl w:val="3E4C67C0"/>
@@ -9804,7 +12360,96 @@
       </w:rPr>
     </w:lvl>
   </w:abstractNum>
-  <w:abstractNum w:abstractNumId="18" w15:restartNumberingAfterBreak="0">
+  <w:abstractNum w:abstractNumId="20" w15:restartNumberingAfterBreak="0">
+    <w:nsid w:val="76F72F21"/>
+    <w:multiLevelType w:val="hybridMultilevel"/>
+    <w:tmpl w:val="1C16EE94"/>
+    <w:lvl w:ilvl="0" w:tplc="0409000F">
+      <w:start w:val="1"/>
+      <w:numFmt w:val="decimal"/>
+      <w:lvlText w:val="%1."/>
+      <w:lvlJc w:val="left"/>
+      <w:pPr>
+        <w:ind w:left="720" w:hanging="360"/>
+      </w:pPr>
+      <w:rPr>
+        <w:rFonts w:hint="default"/>
+      </w:rPr>
+    </w:lvl>
+    <w:lvl w:ilvl="1" w:tplc="04090019">
+      <w:start w:val="1"/>
+      <w:numFmt w:val="lowerLetter"/>
+      <w:lvlText w:val="%2."/>
+      <w:lvlJc w:val="left"/>
+      <w:pPr>
+        <w:ind w:left="1440" w:hanging="360"/>
+      </w:pPr>
+    </w:lvl>
+    <w:lvl w:ilvl="2" w:tplc="0409001B" w:tentative="1">
+      <w:start w:val="1"/>
+      <w:numFmt w:val="lowerRoman"/>
+      <w:lvlText w:val="%3."/>
+      <w:lvlJc w:val="right"/>
+      <w:pPr>
+        <w:ind w:left="2160" w:hanging="180"/>
+      </w:pPr>
+    </w:lvl>
+    <w:lvl w:ilvl="3" w:tplc="0409000F" w:tentative="1">
+      <w:start w:val="1"/>
+      <w:numFmt w:val="decimal"/>
+      <w:lvlText w:val="%4."/>
+      <w:lvlJc w:val="left"/>
+      <w:pPr>
+        <w:ind w:left="2880" w:hanging="360"/>
+      </w:pPr>
+    </w:lvl>
+    <w:lvl w:ilvl="4" w:tplc="04090019" w:tentative="1">
+      <w:start w:val="1"/>
+      <w:numFmt w:val="lowerLetter"/>
+      <w:lvlText w:val="%5."/>
+      <w:lvlJc w:val="left"/>
+      <w:pPr>
+        <w:ind w:left="3600" w:hanging="360"/>
+      </w:pPr>
+    </w:lvl>
+    <w:lvl w:ilvl="5" w:tplc="0409001B" w:tentative="1">
+      <w:start w:val="1"/>
+      <w:numFmt w:val="lowerRoman"/>
+      <w:lvlText w:val="%6."/>
+      <w:lvlJc w:val="right"/>
+      <w:pPr>
+        <w:ind w:left="4320" w:hanging="180"/>
+      </w:pPr>
+    </w:lvl>
+    <w:lvl w:ilvl="6" w:tplc="0409000F" w:tentative="1">
+      <w:start w:val="1"/>
+      <w:numFmt w:val="decimal"/>
+      <w:lvlText w:val="%7."/>
+      <w:lvlJc w:val="left"/>
+      <w:pPr>
+        <w:ind w:left="5040" w:hanging="360"/>
+      </w:pPr>
+    </w:lvl>
+    <w:lvl w:ilvl="7" w:tplc="04090019" w:tentative="1">
+      <w:start w:val="1"/>
+      <w:numFmt w:val="lowerLetter"/>
+      <w:lvlText w:val="%8."/>
+      <w:lvlJc w:val="left"/>
+      <w:pPr>
+        <w:ind w:left="5760" w:hanging="360"/>
+      </w:pPr>
+    </w:lvl>
+    <w:lvl w:ilvl="8" w:tplc="0409001B" w:tentative="1">
+      <w:start w:val="1"/>
+      <w:numFmt w:val="lowerRoman"/>
+      <w:lvlText w:val="%9."/>
+      <w:lvlJc w:val="right"/>
+      <w:pPr>
+        <w:ind w:left="6480" w:hanging="180"/>
+      </w:pPr>
+    </w:lvl>
+  </w:abstractNum>
+  <w:abstractNum w:abstractNumId="21" w15:restartNumberingAfterBreak="0">
     <w:nsid w:val="7D131DD6"/>
     <w:multiLevelType w:val="multilevel"/>
     <w:tmpl w:val="A31C0572"/>
@@ -9918,34 +12563,34 @@
     </w:lvl>
   </w:abstractNum>
   <w:num w:numId="1">
-    <w:abstractNumId w:val="18"/>
+    <w:abstractNumId w:val="21"/>
   </w:num>
   <w:num w:numId="2">
-    <w:abstractNumId w:val="2"/>
+    <w:abstractNumId w:val="3"/>
   </w:num>
   <w:num w:numId="3">
     <w:abstractNumId w:val="1"/>
   </w:num>
   <w:num w:numId="4">
-    <w:abstractNumId w:val="15"/>
+    <w:abstractNumId w:val="17"/>
   </w:num>
   <w:num w:numId="5">
-    <w:abstractNumId w:val="17"/>
+    <w:abstractNumId w:val="19"/>
   </w:num>
   <w:num w:numId="6">
+    <w:abstractNumId w:val="8"/>
+  </w:num>
+  <w:num w:numId="7">
+    <w:abstractNumId w:val="13"/>
+  </w:num>
+  <w:num w:numId="8">
     <w:abstractNumId w:val="6"/>
   </w:num>
-  <w:num w:numId="7">
-    <w:abstractNumId w:val="11"/>
-  </w:num>
-  <w:num w:numId="8">
-    <w:abstractNumId w:val="5"/>
-  </w:num>
   <w:num w:numId="9">
-    <w:abstractNumId w:val="8"/>
+    <w:abstractNumId w:val="10"/>
   </w:num>
   <w:num w:numId="10">
-    <w:abstractNumId w:val="8"/>
+    <w:abstractNumId w:val="10"/>
     <w:lvlOverride w:ilvl="0">
       <w:startOverride w:val="1"/>
     </w:lvlOverride>
@@ -9975,34 +12620,73 @@
     </w:lvlOverride>
   </w:num>
   <w:num w:numId="11">
-    <w:abstractNumId w:val="14"/>
+    <w:abstractNumId w:val="16"/>
   </w:num>
   <w:num w:numId="12">
-    <w:abstractNumId w:val="16"/>
+    <w:abstractNumId w:val="18"/>
   </w:num>
   <w:num w:numId="13">
-    <w:abstractNumId w:val="10"/>
+    <w:abstractNumId w:val="12"/>
   </w:num>
   <w:num w:numId="14">
     <w:abstractNumId w:val="0"/>
   </w:num>
   <w:num w:numId="15">
+    <w:abstractNumId w:val="9"/>
+  </w:num>
+  <w:num w:numId="16">
+    <w:abstractNumId w:val="15"/>
+  </w:num>
+  <w:num w:numId="17">
+    <w:abstractNumId w:val="4"/>
+  </w:num>
+  <w:num w:numId="18">
+    <w:abstractNumId w:val="11"/>
+  </w:num>
+  <w:num w:numId="19">
+    <w:abstractNumId w:val="5"/>
+  </w:num>
+  <w:num w:numId="20">
+    <w:abstractNumId w:val="14"/>
+  </w:num>
+  <w:num w:numId="21">
+    <w:abstractNumId w:val="20"/>
+  </w:num>
+  <w:num w:numId="22">
+    <w:abstractNumId w:val="2"/>
+  </w:num>
+  <w:num w:numId="23">
     <w:abstractNumId w:val="7"/>
   </w:num>
-  <w:num w:numId="16">
-    <w:abstractNumId w:val="13"/>
-  </w:num>
-  <w:num w:numId="17">
-    <w:abstractNumId w:val="3"/>
-  </w:num>
-  <w:num w:numId="18">
-    <w:abstractNumId w:val="9"/>
-  </w:num>
-  <w:num w:numId="19">
-    <w:abstractNumId w:val="4"/>
-  </w:num>
-  <w:num w:numId="20">
-    <w:abstractNumId w:val="12"/>
+  <w:num w:numId="24">
+    <w:abstractNumId w:val="10"/>
+    <w:lvlOverride w:ilvl="0">
+      <w:startOverride w:val="1"/>
+    </w:lvlOverride>
+    <w:lvlOverride w:ilvl="1">
+      <w:startOverride w:val="1"/>
+    </w:lvlOverride>
+    <w:lvlOverride w:ilvl="2">
+      <w:startOverride w:val="1"/>
+    </w:lvlOverride>
+    <w:lvlOverride w:ilvl="3">
+      <w:startOverride w:val="1"/>
+    </w:lvlOverride>
+    <w:lvlOverride w:ilvl="4">
+      <w:startOverride w:val="1"/>
+    </w:lvlOverride>
+    <w:lvlOverride w:ilvl="5">
+      <w:startOverride w:val="1"/>
+    </w:lvlOverride>
+    <w:lvlOverride w:ilvl="6">
+      <w:startOverride w:val="1"/>
+    </w:lvlOverride>
+    <w:lvlOverride w:ilvl="7">
+      <w:startOverride w:val="1"/>
+    </w:lvlOverride>
+    <w:lvlOverride w:ilvl="8">
+      <w:startOverride w:val="1"/>
+    </w:lvlOverride>
   </w:num>
 </w:numbering>
 </file>

--- a/Lucrare de licenta.docx
+++ b/Lucrare de licenta.docx
@@ -232,8 +232,24 @@
           <w:sz w:val="36"/>
           <w:szCs w:val="28"/>
         </w:rPr>
-        <w:t>Andrei Grigoras</w:t>
-      </w:r>
+        <w:t xml:space="preserve">Andrei </w:t>
+      </w:r>
+      <w:proofErr w:type="spellStart"/>
+      <w:r>
+        <w:rPr>
+          <w:sz w:val="36"/>
+          <w:szCs w:val="28"/>
+        </w:rPr>
+        <w:t>Grigora</w:t>
+      </w:r>
+      <w:r>
+        <w:rPr>
+          <w:sz w:val="36"/>
+          <w:szCs w:val="28"/>
+        </w:rPr>
+        <w:t>ș</w:t>
+      </w:r>
+      <w:proofErr w:type="spellEnd"/>
     </w:p>
     <w:p>
       <w:pPr>
@@ -2828,7 +2844,31 @@
         <w:rPr>
           <w:lang w:val="ro-RO"/>
         </w:rPr>
-        <w:t xml:space="preserve">Scopul acestui proiect a fost de a implementa un mecanism rapid, portabil, ușor de instalat, si gratis de detecție a fișierelor malițioase ce </w:t>
+        <w:t xml:space="preserve">Scopul acestui proiect </w:t>
+      </w:r>
+      <w:r>
+        <w:rPr>
+          <w:lang w:val="ro-RO"/>
+        </w:rPr>
+        <w:t>este</w:t>
+      </w:r>
+      <w:r>
+        <w:rPr>
+          <w:lang w:val="ro-RO"/>
+        </w:rPr>
+        <w:t xml:space="preserve"> de a implementa un mecanism rapid, portabil, ușor de instalat, </w:t>
+      </w:r>
+      <w:r>
+        <w:rPr>
+          <w:lang w:val="ro-RO"/>
+        </w:rPr>
+        <w:t>ș</w:t>
+      </w:r>
+      <w:r>
+        <w:rPr>
+          <w:lang w:val="ro-RO"/>
+        </w:rPr>
+        <w:t xml:space="preserve">i gratis de detecție a fișierelor malițioase ce </w:t>
       </w:r>
       <w:r>
         <w:rPr>
@@ -2868,7 +2908,13 @@
         <w:rPr>
           <w:lang w:val="ro-RO"/>
         </w:rPr>
-        <w:t xml:space="preserve"> ce este nativ tuturor sistemelor cu sistem de operare </w:t>
+        <w:t xml:space="preserve">, </w:t>
+      </w:r>
+      <w:r>
+        <w:rPr>
+          <w:lang w:val="ro-RO"/>
+        </w:rPr>
+        <w:t xml:space="preserve">ce este nativ tuturor sistemelor cu sistem de operare </w:t>
       </w:r>
       <w:r>
         <w:rPr>
@@ -2895,7 +2941,19 @@
         <w:rPr>
           <w:lang w:val="ro-RO"/>
         </w:rPr>
-        <w:t>In urma unei investigări pentru a găsi software echivalent (gratis si disponibil pentru orice sistem Unix), am observat absenta unei astfel de soluții</w:t>
+        <w:t>Î</w:t>
+      </w:r>
+      <w:r>
+        <w:rPr>
+          <w:lang w:val="ro-RO"/>
+        </w:rPr>
+        <w:t>n urma unei investigări pentru a găsi software echivalent</w:t>
+      </w:r>
+      <w:r>
+        <w:rPr>
+          <w:lang w:val="ro-RO"/>
+        </w:rPr>
+        <w:t>, am observat că nu există soluții gratis ce oferă compatibilitate pentru orice platforma Unix, lucru ce a reprezentat o oportunitate în acest sens</w:t>
       </w:r>
       <w:r>
         <w:rPr>
@@ -2913,7 +2971,19 @@
         <w:rPr>
           <w:lang w:val="ro-RO"/>
         </w:rPr>
-        <w:t xml:space="preserve"> si urmărește</w:t>
+        <w:t xml:space="preserve"> </w:t>
+      </w:r>
+      <w:r>
+        <w:rPr>
+          <w:lang w:val="ro-RO"/>
+        </w:rPr>
+        <w:t>ș</w:t>
+      </w:r>
+      <w:r>
+        <w:rPr>
+          <w:lang w:val="ro-RO"/>
+        </w:rPr>
+        <w:t>i urmărește</w:t>
       </w:r>
       <w:r>
         <w:rPr>
@@ -3206,7 +3276,7 @@
         <w:t>mechanism</w:t>
       </w:r>
       <w:r>
-        <w:t xml:space="preserve"> which can detect malicious files that enters a </w:t>
+        <w:t xml:space="preserve"> which can detect malicious files that enter a </w:t>
       </w:r>
       <w:r>
         <w:rPr>
@@ -3219,6 +3289,9 @@
         <w:t xml:space="preserve"> system via Internet (download) or external devices (USB, CD). Therefore, I looked for creating a solution using </w:t>
       </w:r>
       <w:r>
+        <w:t xml:space="preserve">the </w:t>
+      </w:r>
+      <w:r>
         <w:rPr>
           <w:b/>
           <w:bCs/>
@@ -3226,7 +3299,13 @@
         <w:t>Bash</w:t>
       </w:r>
       <w:r>
-        <w:t xml:space="preserve"> scripting language, which is the native language used my </w:t>
+        <w:t xml:space="preserve"> scripting language, which is the native language used </w:t>
+      </w:r>
+      <w:r>
+        <w:t>by</w:t>
+      </w:r>
+      <w:r>
+        <w:t xml:space="preserve"> </w:t>
       </w:r>
       <w:r>
         <w:rPr>
@@ -3259,13 +3338,13 @@
         <w:t>on</w:t>
       </w:r>
       <w:r>
-        <w:t xml:space="preserve"> any Unix system), I noticed that the market lacks of any such solution. Therefore, the project targets embedded devices </w:t>
+        <w:t xml:space="preserve"> any Unix system), I noticed that the market lacks any such solution. Therefore, the project targets embedded devices </w:t>
       </w:r>
       <w:r>
         <w:t xml:space="preserve">such as the one </w:t>
       </w:r>
       <w:r>
-        <w:t>used in “Internet of Things” and performs continuous monitoring of a network of such devices. This is done via a software that detects and monitors any newly malicious file on the systems as well as a web application that is deployed on the server which centralizes all alerts within the network.</w:t>
+        <w:t>used in “Internet of Things” and performs continuous monitoring of a network of such devices. This is done via software that detects and monitors any newly malicious file on the systems as well as a web application that is deployed on the server which centralizes all alerts within the network.</w:t>
       </w:r>
     </w:p>
     <w:p/>
@@ -3339,6 +3418,13 @@
           <w:bCs/>
         </w:rPr>
         <w:t>detection</w:t>
+      </w:r>
+      <w:r>
+        <w:rPr>
+          <w:b/>
+          <w:bCs/>
+        </w:rPr>
+        <w:t>,</w:t>
       </w:r>
       <w:r>
         <w:t xml:space="preserve"> and </w:t>
@@ -3452,26 +3538,134 @@
         <w:rPr>
           <w:lang w:val="ro-RO"/>
         </w:rPr>
-        <w:t>care, pe baza unui fișier încărcat, determina daca fișierul este sau nu malițios</w:t>
-      </w:r>
-      <w:r>
-        <w:rPr>
-          <w:lang w:val="ro-RO"/>
-        </w:rPr>
-        <w:t>. Pe de alta parte, proiectul implementat diferă de o soluție clasica de antivirus prin piața ce o urmărește, aceea a dispozitivelor embedded (precum cele din IoT) ce oferă resurse limitate la nivelul sistemului de operare, făcând astfel imposibila instalarea unei soluții precum Avira/Bitdefender/Avast. (ce sunt specifice sistemului de operare Windows).</w:t>
-      </w:r>
-    </w:p>
-    <w:p>
-      <w:pPr>
-        <w:rPr>
-          <w:lang w:val="ro-RO"/>
-        </w:rPr>
-      </w:pPr>
-      <w:r>
-        <w:rPr>
-          <w:lang w:val="ro-RO"/>
-        </w:rPr>
-        <w:t xml:space="preserve">Deși exista mai multe soluții open-source care pot detecta malware prezent pe un sistem, niciuna din aceste soluții nu pot detecta </w:t>
+        <w:t>care, pe baza unui fișier încărcat, determin</w:t>
+      </w:r>
+      <w:r>
+        <w:rPr>
+          <w:lang w:val="ro-RO"/>
+        </w:rPr>
+        <w:t>ă</w:t>
+      </w:r>
+      <w:r>
+        <w:rPr>
+          <w:lang w:val="ro-RO"/>
+        </w:rPr>
+        <w:t xml:space="preserve"> dac</w:t>
+      </w:r>
+      <w:r>
+        <w:rPr>
+          <w:lang w:val="ro-RO"/>
+        </w:rPr>
+        <w:t>ă</w:t>
+      </w:r>
+      <w:r>
+        <w:rPr>
+          <w:lang w:val="ro-RO"/>
+        </w:rPr>
+        <w:t xml:space="preserve"> fișierul este sau nu malițios</w:t>
+      </w:r>
+      <w:r>
+        <w:rPr>
+          <w:lang w:val="ro-RO"/>
+        </w:rPr>
+        <w:t>. Pe de alt</w:t>
+      </w:r>
+      <w:r>
+        <w:rPr>
+          <w:lang w:val="ro-RO"/>
+        </w:rPr>
+        <w:t>ă</w:t>
+      </w:r>
+      <w:r>
+        <w:rPr>
+          <w:lang w:val="ro-RO"/>
+        </w:rPr>
+        <w:t xml:space="preserve"> parte, proiectul implementat diferă de o soluție clasic</w:t>
+      </w:r>
+      <w:r>
+        <w:rPr>
+          <w:lang w:val="ro-RO"/>
+        </w:rPr>
+        <w:t>ă</w:t>
+      </w:r>
+      <w:r>
+        <w:rPr>
+          <w:lang w:val="ro-RO"/>
+        </w:rPr>
+        <w:t xml:space="preserve"> de antivirus prin </w:t>
+      </w:r>
+      <w:r>
+        <w:rPr>
+          <w:lang w:val="ro-RO"/>
+        </w:rPr>
+        <w:t xml:space="preserve">prisma </w:t>
+      </w:r>
+      <w:r>
+        <w:rPr>
+          <w:lang w:val="ro-RO"/>
+        </w:rPr>
+        <w:t>pi</w:t>
+      </w:r>
+      <w:r>
+        <w:rPr>
+          <w:lang w:val="ro-RO"/>
+        </w:rPr>
+        <w:t>e</w:t>
+      </w:r>
+      <w:r>
+        <w:rPr>
+          <w:lang w:val="ro-RO"/>
+        </w:rPr>
+        <w:t>ț</w:t>
+      </w:r>
+      <w:r>
+        <w:rPr>
+          <w:lang w:val="ro-RO"/>
+        </w:rPr>
+        <w:t>ei</w:t>
+      </w:r>
+      <w:r>
+        <w:rPr>
+          <w:lang w:val="ro-RO"/>
+        </w:rPr>
+        <w:t xml:space="preserve"> ce o urmărește, aceea a dispozitivelor embedded (precum cele din IoT) ce oferă resurse limitate la nivelul sistemului de operare, făcând astfel imposibil</w:t>
+      </w:r>
+      <w:r>
+        <w:rPr>
+          <w:lang w:val="ro-RO"/>
+        </w:rPr>
+        <w:t>ă</w:t>
+      </w:r>
+      <w:r>
+        <w:rPr>
+          <w:lang w:val="ro-RO"/>
+        </w:rPr>
+        <w:t xml:space="preserve"> instalarea unei soluții precum Avira/Bitdefender/Avast. (ce sunt specifice sistemului de operare Windows).</w:t>
+      </w:r>
+    </w:p>
+    <w:p>
+      <w:pPr>
+        <w:rPr>
+          <w:lang w:val="ro-RO"/>
+        </w:rPr>
+      </w:pPr>
+      <w:r>
+        <w:rPr>
+          <w:lang w:val="ro-RO"/>
+        </w:rPr>
+        <w:t>Deși exist</w:t>
+      </w:r>
+      <w:r>
+        <w:rPr>
+          <w:lang w:val="ro-RO"/>
+        </w:rPr>
+        <w:t>ă</w:t>
+      </w:r>
+      <w:r>
+        <w:rPr>
+          <w:lang w:val="ro-RO"/>
+        </w:rPr>
+        <w:t xml:space="preserve"> mai multe soluții open-source care pot detecta malware prezent pe un sistem, niciuna din aceste soluții nu pot detecta </w:t>
       </w:r>
       <w:r>
         <w:rPr>

--- a/Lucrare de licenta.docx
+++ b/Lucrare de licenta.docx
@@ -13563,7 +13563,16 @@
           <w:sz w:val="20"/>
           <w:szCs w:val="20"/>
         </w:rPr>
-        <w:t>silent httpȘ</w:t>
+        <w:t>silent http</w:t>
+      </w:r>
+      <w:r>
+        <w:rPr>
+          <w:rFonts w:ascii="Courier New" w:eastAsia="Times New Roman" w:hAnsi="Courier New" w:cs="Courier New"/>
+          <w:color w:val="000000"/>
+          <w:sz w:val="20"/>
+          <w:szCs w:val="20"/>
+        </w:rPr>
+        <w:t>:</w:t>
       </w:r>
       <w:r>
         <w:rPr>
@@ -14343,14 +14352,14 @@
           <w:rFonts w:cstheme="minorHAnsi"/>
           <w:lang w:val="ro-RO"/>
         </w:rPr>
-        <w:t>î</w:t>
+        <w:t>ori in</w:t>
       </w:r>
       <w:r>
         <w:rPr>
           <w:rFonts w:cstheme="minorHAnsi"/>
           <w:lang w:val="ro-RO"/>
         </w:rPr>
-        <w:t xml:space="preserve">n </w:t>
+        <w:t xml:space="preserve"> </w:t>
       </w:r>
       <w:r>
         <w:rPr>
@@ -14410,6 +14419,22 @@
         </w:rPr>
         <w:t>)</w:t>
       </w:r>
+      <w:r>
+        <w:rPr>
+          <w:rFonts w:cstheme="minorHAnsi"/>
+          <w:lang w:val="ro-RO"/>
+        </w:rPr>
+        <w:t xml:space="preserve"> ori in folderul de </w:t>
+      </w:r>
+      <w:proofErr w:type="spellStart"/>
+      <w:r>
+        <w:rPr>
+          <w:rFonts w:cstheme="minorHAnsi"/>
+          <w:lang w:val="ro-RO"/>
+        </w:rPr>
+        <w:t>root</w:t>
+      </w:r>
+      <w:proofErr w:type="spellEnd"/>
       <w:r>
         <w:rPr>
           <w:rFonts w:cstheme="minorHAnsi"/>
@@ -14458,11 +14483,13 @@
       <w:r>
         <w:rPr>
           <w:rFonts w:ascii="Courier New" w:eastAsia="Times New Roman" w:hAnsi="Courier New" w:cs="Courier New"/>
-          <w:color w:val="000000"/>
-          <w:sz w:val="20"/>
-          <w:szCs w:val="20"/>
-        </w:rPr>
-        <w:t>check_status</w:t>
+          <w:b/>
+          <w:bCs/>
+          <w:color w:val="0000FF"/>
+          <w:sz w:val="20"/>
+          <w:szCs w:val="20"/>
+        </w:rPr>
+        <w:t>mkdir</w:t>
       </w:r>
       <w:proofErr w:type="spellEnd"/>
       <w:r>
@@ -14472,7 +14499,7 @@
           <w:sz w:val="20"/>
           <w:szCs w:val="20"/>
         </w:rPr>
-        <w:t xml:space="preserve"> curl </w:t>
+        <w:t xml:space="preserve"> -p </w:t>
       </w:r>
       <w:r>
         <w:rPr>
@@ -14483,16 +14510,16 @@
           <w:sz w:val="20"/>
           <w:szCs w:val="20"/>
         </w:rPr>
-        <w:t>--</w:t>
-      </w:r>
-      <w:r>
-        <w:rPr>
-          <w:rFonts w:ascii="Courier New" w:eastAsia="Times New Roman" w:hAnsi="Courier New" w:cs="Courier New"/>
-          <w:color w:val="000000"/>
-          <w:sz w:val="20"/>
-          <w:szCs w:val="20"/>
-        </w:rPr>
-        <w:t>silent http</w:t>
+        <w:t>/</w:t>
+      </w:r>
+      <w:r>
+        <w:rPr>
+          <w:rFonts w:ascii="Courier New" w:eastAsia="Times New Roman" w:hAnsi="Courier New" w:cs="Courier New"/>
+          <w:color w:val="000000"/>
+          <w:sz w:val="20"/>
+          <w:szCs w:val="20"/>
+        </w:rPr>
+        <w:t>root</w:t>
       </w:r>
       <w:r>
         <w:rPr>
@@ -14503,16 +14530,16 @@
           <w:sz w:val="20"/>
           <w:szCs w:val="20"/>
         </w:rPr>
-        <w:t>://</w:t>
-      </w:r>
-      <w:r>
-        <w:rPr>
-          <w:rFonts w:ascii="Courier New" w:eastAsia="Times New Roman" w:hAnsi="Courier New" w:cs="Courier New"/>
-          <w:color w:val="FF0000"/>
-          <w:sz w:val="20"/>
-          <w:szCs w:val="20"/>
-        </w:rPr>
-        <w:t>139</w:t>
+        <w:t>/</w:t>
+      </w:r>
+      <w:r>
+        <w:rPr>
+          <w:rFonts w:ascii="Courier New" w:eastAsia="Times New Roman" w:hAnsi="Courier New" w:cs="Courier New"/>
+          <w:color w:val="000000"/>
+          <w:sz w:val="20"/>
+          <w:szCs w:val="20"/>
+        </w:rPr>
+        <w:t>static</w:t>
       </w:r>
       <w:r>
         <w:rPr>
@@ -14523,66 +14550,6 @@
           <w:sz w:val="20"/>
           <w:szCs w:val="20"/>
         </w:rPr>
-        <w:t>.</w:t>
-      </w:r>
-      <w:r>
-        <w:rPr>
-          <w:rFonts w:ascii="Courier New" w:eastAsia="Times New Roman" w:hAnsi="Courier New" w:cs="Courier New"/>
-          <w:color w:val="FF0000"/>
-          <w:sz w:val="20"/>
-          <w:szCs w:val="20"/>
-        </w:rPr>
-        <w:t>162</w:t>
-      </w:r>
-      <w:r>
-        <w:rPr>
-          <w:rFonts w:ascii="Courier New" w:eastAsia="Times New Roman" w:hAnsi="Courier New" w:cs="Courier New"/>
-          <w:b/>
-          <w:bCs/>
-          <w:color w:val="804000"/>
-          <w:sz w:val="20"/>
-          <w:szCs w:val="20"/>
-        </w:rPr>
-        <w:t>.</w:t>
-      </w:r>
-      <w:r>
-        <w:rPr>
-          <w:rFonts w:ascii="Courier New" w:eastAsia="Times New Roman" w:hAnsi="Courier New" w:cs="Courier New"/>
-          <w:color w:val="FF0000"/>
-          <w:sz w:val="20"/>
-          <w:szCs w:val="20"/>
-        </w:rPr>
-        <w:t>230</w:t>
-      </w:r>
-      <w:r>
-        <w:rPr>
-          <w:rFonts w:ascii="Courier New" w:eastAsia="Times New Roman" w:hAnsi="Courier New" w:cs="Courier New"/>
-          <w:b/>
-          <w:bCs/>
-          <w:color w:val="804000"/>
-          <w:sz w:val="20"/>
-          <w:szCs w:val="20"/>
-        </w:rPr>
-        <w:t>.</w:t>
-      </w:r>
-      <w:r>
-        <w:rPr>
-          <w:rFonts w:ascii="Courier New" w:eastAsia="Times New Roman" w:hAnsi="Courier New" w:cs="Courier New"/>
-          <w:color w:val="FF0000"/>
-          <w:sz w:val="20"/>
-          <w:szCs w:val="20"/>
-        </w:rPr>
-        <w:t>80</w:t>
-      </w:r>
-      <w:r>
-        <w:rPr>
-          <w:rFonts w:ascii="Courier New" w:eastAsia="Times New Roman" w:hAnsi="Courier New" w:cs="Courier New"/>
-          <w:b/>
-          <w:bCs/>
-          <w:color w:val="804000"/>
-          <w:sz w:val="20"/>
-          <w:szCs w:val="20"/>
-        </w:rPr>
         <w:t>/</w:t>
       </w:r>
       <w:r>
@@ -14592,120 +14559,7 @@
           <w:sz w:val="20"/>
           <w:szCs w:val="20"/>
         </w:rPr>
-        <w:t>licenta</w:t>
-      </w:r>
-      <w:r>
-        <w:rPr>
-          <w:rFonts w:ascii="Courier New" w:eastAsia="Times New Roman" w:hAnsi="Courier New" w:cs="Courier New"/>
-          <w:b/>
-          <w:bCs/>
-          <w:color w:val="804000"/>
-          <w:sz w:val="20"/>
-          <w:szCs w:val="20"/>
-        </w:rPr>
-        <w:t>/</w:t>
-      </w:r>
-      <w:r>
-        <w:rPr>
-          <w:rFonts w:ascii="Courier New" w:eastAsia="Times New Roman" w:hAnsi="Courier New" w:cs="Courier New"/>
-          <w:color w:val="000000"/>
-          <w:sz w:val="20"/>
-          <w:szCs w:val="20"/>
-        </w:rPr>
-        <w:t xml:space="preserve">server.sh </w:t>
-      </w:r>
-      <w:r>
-        <w:rPr>
-          <w:rFonts w:ascii="Courier New" w:eastAsia="Times New Roman" w:hAnsi="Courier New" w:cs="Courier New"/>
-          <w:b/>
-          <w:bCs/>
-          <w:color w:val="804000"/>
-          <w:sz w:val="20"/>
-          <w:szCs w:val="20"/>
-        </w:rPr>
-        <w:t>&gt;</w:t>
-      </w:r>
-      <w:r>
-        <w:rPr>
-          <w:rFonts w:ascii="Courier New" w:eastAsia="Times New Roman" w:hAnsi="Courier New" w:cs="Courier New"/>
-          <w:color w:val="000000"/>
-          <w:sz w:val="20"/>
-          <w:szCs w:val="20"/>
-        </w:rPr>
-        <w:t xml:space="preserve"> </w:t>
-      </w:r>
-      <w:r>
-        <w:rPr>
-          <w:rFonts w:ascii="Courier New" w:eastAsia="Times New Roman" w:hAnsi="Courier New" w:cs="Courier New"/>
-          <w:b/>
-          <w:bCs/>
-          <w:color w:val="804000"/>
-          <w:sz w:val="20"/>
-          <w:szCs w:val="20"/>
-        </w:rPr>
-        <w:t>/</w:t>
-      </w:r>
-      <w:r>
-        <w:rPr>
-          <w:rFonts w:ascii="Courier New" w:eastAsia="Times New Roman" w:hAnsi="Courier New" w:cs="Courier New"/>
-          <w:color w:val="000000"/>
-          <w:sz w:val="20"/>
-          <w:szCs w:val="20"/>
-        </w:rPr>
-        <w:t>root</w:t>
-      </w:r>
-      <w:r>
-        <w:rPr>
-          <w:rFonts w:ascii="Courier New" w:eastAsia="Times New Roman" w:hAnsi="Courier New" w:cs="Courier New"/>
-          <w:b/>
-          <w:bCs/>
-          <w:color w:val="804000"/>
-          <w:sz w:val="20"/>
-          <w:szCs w:val="20"/>
-        </w:rPr>
-        <w:t>/</w:t>
-      </w:r>
-      <w:r>
-        <w:rPr>
-          <w:rFonts w:ascii="Courier New" w:eastAsia="Times New Roman" w:hAnsi="Courier New" w:cs="Courier New"/>
-          <w:color w:val="000000"/>
-          <w:sz w:val="20"/>
-          <w:szCs w:val="20"/>
-        </w:rPr>
-        <w:t xml:space="preserve">server.sh </w:t>
-      </w:r>
-      <w:r>
-        <w:rPr>
-          <w:rFonts w:ascii="Courier New" w:eastAsia="Times New Roman" w:hAnsi="Courier New" w:cs="Courier New"/>
-          <w:b/>
-          <w:bCs/>
-          <w:color w:val="FF8040"/>
-          <w:sz w:val="20"/>
-          <w:szCs w:val="20"/>
-          <w:shd w:val="clear" w:color="auto" w:fill="FFFFD9"/>
-        </w:rPr>
-        <w:t>$RED</w:t>
-      </w:r>
-      <w:r>
-        <w:rPr>
-          <w:rFonts w:ascii="Courier New" w:eastAsia="Times New Roman" w:hAnsi="Courier New" w:cs="Courier New"/>
-          <w:color w:val="808080"/>
-          <w:sz w:val="20"/>
-          <w:szCs w:val="20"/>
-        </w:rPr>
-        <w:t>"[!] server.sh script failed while downloading!"</w:t>
-      </w:r>
-      <w:r>
-        <w:rPr>
-          <w:rFonts w:ascii="Courier New" w:eastAsia="Times New Roman" w:hAnsi="Courier New" w:cs="Courier New"/>
-          <w:b/>
-          <w:bCs/>
-          <w:color w:val="FF8040"/>
-          <w:sz w:val="20"/>
-          <w:szCs w:val="20"/>
-          <w:shd w:val="clear" w:color="auto" w:fill="FFFFD9"/>
-        </w:rPr>
-        <w:t>$ANSII_END</w:t>
+        <w:t>image</w:t>
       </w:r>
     </w:p>
     <w:p>
@@ -14725,11 +14579,13 @@
       <w:r>
         <w:rPr>
           <w:rFonts w:ascii="Courier New" w:eastAsia="Times New Roman" w:hAnsi="Courier New" w:cs="Courier New"/>
-          <w:color w:val="000000"/>
-          <w:sz w:val="20"/>
-          <w:szCs w:val="20"/>
-        </w:rPr>
-        <w:t>check_status</w:t>
+          <w:b/>
+          <w:bCs/>
+          <w:color w:val="0000FF"/>
+          <w:sz w:val="20"/>
+          <w:szCs w:val="20"/>
+        </w:rPr>
+        <w:t>mkdir</w:t>
       </w:r>
       <w:proofErr w:type="spellEnd"/>
       <w:r>
@@ -14739,7 +14595,7 @@
           <w:sz w:val="20"/>
           <w:szCs w:val="20"/>
         </w:rPr>
-        <w:t xml:space="preserve"> curl </w:t>
+        <w:t xml:space="preserve"> -p </w:t>
       </w:r>
       <w:r>
         <w:rPr>
@@ -14750,16 +14606,16 @@
           <w:sz w:val="20"/>
           <w:szCs w:val="20"/>
         </w:rPr>
-        <w:t>--</w:t>
-      </w:r>
-      <w:r>
-        <w:rPr>
-          <w:rFonts w:ascii="Courier New" w:eastAsia="Times New Roman" w:hAnsi="Courier New" w:cs="Courier New"/>
-          <w:color w:val="000000"/>
-          <w:sz w:val="20"/>
-          <w:szCs w:val="20"/>
-        </w:rPr>
-        <w:t>silent http</w:t>
+        <w:t>/</w:t>
+      </w:r>
+      <w:r>
+        <w:rPr>
+          <w:rFonts w:ascii="Courier New" w:eastAsia="Times New Roman" w:hAnsi="Courier New" w:cs="Courier New"/>
+          <w:color w:val="000000"/>
+          <w:sz w:val="20"/>
+          <w:szCs w:val="20"/>
+        </w:rPr>
+        <w:t>root</w:t>
       </w:r>
       <w:r>
         <w:rPr>
@@ -14770,16 +14626,16 @@
           <w:sz w:val="20"/>
           <w:szCs w:val="20"/>
         </w:rPr>
-        <w:t>://</w:t>
-      </w:r>
-      <w:r>
-        <w:rPr>
-          <w:rFonts w:ascii="Courier New" w:eastAsia="Times New Roman" w:hAnsi="Courier New" w:cs="Courier New"/>
-          <w:color w:val="FF0000"/>
-          <w:sz w:val="20"/>
-          <w:szCs w:val="20"/>
-        </w:rPr>
-        <w:t>139</w:t>
+        <w:t>/</w:t>
+      </w:r>
+      <w:r>
+        <w:rPr>
+          <w:rFonts w:ascii="Courier New" w:eastAsia="Times New Roman" w:hAnsi="Courier New" w:cs="Courier New"/>
+          <w:color w:val="000000"/>
+          <w:sz w:val="20"/>
+          <w:szCs w:val="20"/>
+        </w:rPr>
+        <w:t>template</w:t>
       </w:r>
       <w:r>
         <w:rPr>
@@ -14790,229 +14646,7 @@
           <w:sz w:val="20"/>
           <w:szCs w:val="20"/>
         </w:rPr>
-        <w:t>.</w:t>
-      </w:r>
-      <w:r>
-        <w:rPr>
-          <w:rFonts w:ascii="Courier New" w:eastAsia="Times New Roman" w:hAnsi="Courier New" w:cs="Courier New"/>
-          <w:color w:val="FF0000"/>
-          <w:sz w:val="20"/>
-          <w:szCs w:val="20"/>
-        </w:rPr>
-        <w:t>162</w:t>
-      </w:r>
-      <w:r>
-        <w:rPr>
-          <w:rFonts w:ascii="Courier New" w:eastAsia="Times New Roman" w:hAnsi="Courier New" w:cs="Courier New"/>
-          <w:b/>
-          <w:bCs/>
-          <w:color w:val="804000"/>
-          <w:sz w:val="20"/>
-          <w:szCs w:val="20"/>
-        </w:rPr>
-        <w:t>.</w:t>
-      </w:r>
-      <w:r>
-        <w:rPr>
-          <w:rFonts w:ascii="Courier New" w:eastAsia="Times New Roman" w:hAnsi="Courier New" w:cs="Courier New"/>
-          <w:color w:val="FF0000"/>
-          <w:sz w:val="20"/>
-          <w:szCs w:val="20"/>
-        </w:rPr>
-        <w:t>230</w:t>
-      </w:r>
-      <w:r>
-        <w:rPr>
-          <w:rFonts w:ascii="Courier New" w:eastAsia="Times New Roman" w:hAnsi="Courier New" w:cs="Courier New"/>
-          <w:b/>
-          <w:bCs/>
-          <w:color w:val="804000"/>
-          <w:sz w:val="20"/>
-          <w:szCs w:val="20"/>
-        </w:rPr>
-        <w:t>.</w:t>
-      </w:r>
-      <w:r>
-        <w:rPr>
-          <w:rFonts w:ascii="Courier New" w:eastAsia="Times New Roman" w:hAnsi="Courier New" w:cs="Courier New"/>
-          <w:color w:val="FF0000"/>
-          <w:sz w:val="20"/>
-          <w:szCs w:val="20"/>
-        </w:rPr>
-        <w:t>80</w:t>
-      </w:r>
-      <w:r>
-        <w:rPr>
-          <w:rFonts w:ascii="Courier New" w:eastAsia="Times New Roman" w:hAnsi="Courier New" w:cs="Courier New"/>
-          <w:b/>
-          <w:bCs/>
-          <w:color w:val="804000"/>
-          <w:sz w:val="20"/>
-          <w:szCs w:val="20"/>
-        </w:rPr>
         <w:t>/</w:t>
-      </w:r>
-      <w:r>
-        <w:rPr>
-          <w:rFonts w:ascii="Courier New" w:eastAsia="Times New Roman" w:hAnsi="Courier New" w:cs="Courier New"/>
-          <w:color w:val="000000"/>
-          <w:sz w:val="20"/>
-          <w:szCs w:val="20"/>
-        </w:rPr>
-        <w:t>licenta</w:t>
-      </w:r>
-      <w:r>
-        <w:rPr>
-          <w:rFonts w:ascii="Courier New" w:eastAsia="Times New Roman" w:hAnsi="Courier New" w:cs="Courier New"/>
-          <w:b/>
-          <w:bCs/>
-          <w:color w:val="804000"/>
-          <w:sz w:val="20"/>
-          <w:szCs w:val="20"/>
-        </w:rPr>
-        <w:t>/</w:t>
-      </w:r>
-      <w:r>
-        <w:rPr>
-          <w:rFonts w:ascii="Courier New" w:eastAsia="Times New Roman" w:hAnsi="Courier New" w:cs="Courier New"/>
-          <w:color w:val="000000"/>
-          <w:sz w:val="20"/>
-          <w:szCs w:val="20"/>
-        </w:rPr>
-        <w:t xml:space="preserve">blacklister.sh </w:t>
-      </w:r>
-      <w:r>
-        <w:rPr>
-          <w:rFonts w:ascii="Courier New" w:eastAsia="Times New Roman" w:hAnsi="Courier New" w:cs="Courier New"/>
-          <w:b/>
-          <w:bCs/>
-          <w:color w:val="804000"/>
-          <w:sz w:val="20"/>
-          <w:szCs w:val="20"/>
-        </w:rPr>
-        <w:t>&gt;</w:t>
-      </w:r>
-      <w:r>
-        <w:rPr>
-          <w:rFonts w:ascii="Courier New" w:eastAsia="Times New Roman" w:hAnsi="Courier New" w:cs="Courier New"/>
-          <w:color w:val="000000"/>
-          <w:sz w:val="20"/>
-          <w:szCs w:val="20"/>
-        </w:rPr>
-        <w:t xml:space="preserve"> </w:t>
-      </w:r>
-      <w:r>
-        <w:rPr>
-          <w:rFonts w:ascii="Courier New" w:eastAsia="Times New Roman" w:hAnsi="Courier New" w:cs="Courier New"/>
-          <w:b/>
-          <w:bCs/>
-          <w:color w:val="804000"/>
-          <w:sz w:val="20"/>
-          <w:szCs w:val="20"/>
-        </w:rPr>
-        <w:t>/</w:t>
-      </w:r>
-      <w:r>
-        <w:rPr>
-          <w:rFonts w:ascii="Courier New" w:eastAsia="Times New Roman" w:hAnsi="Courier New" w:cs="Courier New"/>
-          <w:color w:val="000000"/>
-          <w:sz w:val="20"/>
-          <w:szCs w:val="20"/>
-        </w:rPr>
-        <w:t>var</w:t>
-      </w:r>
-      <w:r>
-        <w:rPr>
-          <w:rFonts w:ascii="Courier New" w:eastAsia="Times New Roman" w:hAnsi="Courier New" w:cs="Courier New"/>
-          <w:b/>
-          <w:bCs/>
-          <w:color w:val="804000"/>
-          <w:sz w:val="20"/>
-          <w:szCs w:val="20"/>
-        </w:rPr>
-        <w:t>/</w:t>
-      </w:r>
-      <w:r>
-        <w:rPr>
-          <w:rFonts w:ascii="Courier New" w:eastAsia="Times New Roman" w:hAnsi="Courier New" w:cs="Courier New"/>
-          <w:color w:val="000000"/>
-          <w:sz w:val="20"/>
-          <w:szCs w:val="20"/>
-        </w:rPr>
-        <w:t>www</w:t>
-      </w:r>
-      <w:r>
-        <w:rPr>
-          <w:rFonts w:ascii="Courier New" w:eastAsia="Times New Roman" w:hAnsi="Courier New" w:cs="Courier New"/>
-          <w:b/>
-          <w:bCs/>
-          <w:color w:val="804000"/>
-          <w:sz w:val="20"/>
-          <w:szCs w:val="20"/>
-        </w:rPr>
-        <w:t>/</w:t>
-      </w:r>
-      <w:r>
-        <w:rPr>
-          <w:rFonts w:ascii="Courier New" w:eastAsia="Times New Roman" w:hAnsi="Courier New" w:cs="Courier New"/>
-          <w:color w:val="000000"/>
-          <w:sz w:val="20"/>
-          <w:szCs w:val="20"/>
-        </w:rPr>
-        <w:t>html</w:t>
-      </w:r>
-      <w:r>
-        <w:rPr>
-          <w:rFonts w:ascii="Courier New" w:eastAsia="Times New Roman" w:hAnsi="Courier New" w:cs="Courier New"/>
-          <w:b/>
-          <w:bCs/>
-          <w:color w:val="804000"/>
-          <w:sz w:val="20"/>
-          <w:szCs w:val="20"/>
-        </w:rPr>
-        <w:t>/</w:t>
-      </w:r>
-      <w:r>
-        <w:rPr>
-          <w:rFonts w:ascii="Courier New" w:eastAsia="Times New Roman" w:hAnsi="Courier New" w:cs="Courier New"/>
-          <w:color w:val="000000"/>
-          <w:sz w:val="20"/>
-          <w:szCs w:val="20"/>
-        </w:rPr>
-        <w:t xml:space="preserve">blacklister.sh </w:t>
-      </w:r>
-      <w:r>
-        <w:rPr>
-          <w:rFonts w:ascii="Courier New" w:eastAsia="Times New Roman" w:hAnsi="Courier New" w:cs="Courier New"/>
-          <w:b/>
-          <w:bCs/>
-          <w:color w:val="FF8040"/>
-          <w:sz w:val="20"/>
-          <w:szCs w:val="20"/>
-          <w:shd w:val="clear" w:color="auto" w:fill="FFFFD9"/>
-        </w:rPr>
-        <w:t>$RED</w:t>
-      </w:r>
-      <w:r>
-        <w:rPr>
-          <w:rFonts w:ascii="Courier New" w:eastAsia="Times New Roman" w:hAnsi="Courier New" w:cs="Courier New"/>
-          <w:color w:val="808080"/>
-          <w:sz w:val="20"/>
-          <w:szCs w:val="20"/>
-        </w:rPr>
-        <w:t>"[!] blacklister.sh script failed while downloading!"</w:t>
-      </w:r>
-      <w:r>
-        <w:rPr>
-          <w:rFonts w:ascii="Courier New" w:eastAsia="Times New Roman" w:hAnsi="Courier New" w:cs="Courier New"/>
-          <w:b/>
-          <w:bCs/>
-          <w:color w:val="FF8040"/>
-          <w:sz w:val="20"/>
-          <w:szCs w:val="20"/>
-          <w:shd w:val="clear" w:color="auto" w:fill="FFFFD9"/>
-        </w:rPr>
-        <w:t>$ANSII_END</w:t>
       </w:r>
     </w:p>
     <w:p>
@@ -15186,7 +14820,7 @@
           <w:sz w:val="20"/>
           <w:szCs w:val="20"/>
         </w:rPr>
-        <w:t xml:space="preserve">reporter.sh </w:t>
+        <w:t xml:space="preserve">server.sh </w:t>
       </w:r>
       <w:r>
         <w:rPr>
@@ -15226,7 +14860,7 @@
           <w:sz w:val="20"/>
           <w:szCs w:val="20"/>
         </w:rPr>
-        <w:t>var</w:t>
+        <w:t>root</w:t>
       </w:r>
       <w:r>
         <w:rPr>
@@ -15246,47 +14880,7 @@
           <w:sz w:val="20"/>
           <w:szCs w:val="20"/>
         </w:rPr>
-        <w:t>www</w:t>
-      </w:r>
-      <w:r>
-        <w:rPr>
-          <w:rFonts w:ascii="Courier New" w:eastAsia="Times New Roman" w:hAnsi="Courier New" w:cs="Courier New"/>
-          <w:b/>
-          <w:bCs/>
-          <w:color w:val="804000"/>
-          <w:sz w:val="20"/>
-          <w:szCs w:val="20"/>
-        </w:rPr>
-        <w:t>/</w:t>
-      </w:r>
-      <w:r>
-        <w:rPr>
-          <w:rFonts w:ascii="Courier New" w:eastAsia="Times New Roman" w:hAnsi="Courier New" w:cs="Courier New"/>
-          <w:color w:val="000000"/>
-          <w:sz w:val="20"/>
-          <w:szCs w:val="20"/>
-        </w:rPr>
-        <w:t>html</w:t>
-      </w:r>
-      <w:r>
-        <w:rPr>
-          <w:rFonts w:ascii="Courier New" w:eastAsia="Times New Roman" w:hAnsi="Courier New" w:cs="Courier New"/>
-          <w:b/>
-          <w:bCs/>
-          <w:color w:val="804000"/>
-          <w:sz w:val="20"/>
-          <w:szCs w:val="20"/>
-        </w:rPr>
-        <w:t>/</w:t>
-      </w:r>
-      <w:r>
-        <w:rPr>
-          <w:rFonts w:ascii="Courier New" w:eastAsia="Times New Roman" w:hAnsi="Courier New" w:cs="Courier New"/>
-          <w:color w:val="000000"/>
-          <w:sz w:val="20"/>
-          <w:szCs w:val="20"/>
-        </w:rPr>
-        <w:t xml:space="preserve">reporter.sh </w:t>
+        <w:t xml:space="preserve">server.sh </w:t>
       </w:r>
       <w:r>
         <w:rPr>
@@ -15307,7 +14901,7 @@
           <w:sz w:val="20"/>
           <w:szCs w:val="20"/>
         </w:rPr>
-        <w:t>"[!] reporter.sh script failed while downloading!"</w:t>
+        <w:t>"[!] server.sh script failed while downloading!"</w:t>
       </w:r>
       <w:r>
         <w:rPr>
@@ -15493,7 +15087,7 @@
           <w:sz w:val="20"/>
           <w:szCs w:val="20"/>
         </w:rPr>
-        <w:t xml:space="preserve">install.sh </w:t>
+        <w:t xml:space="preserve">blacklister.sh </w:t>
       </w:r>
       <w:r>
         <w:rPr>
@@ -15593,7 +15187,7 @@
           <w:sz w:val="20"/>
           <w:szCs w:val="20"/>
         </w:rPr>
-        <w:t xml:space="preserve">install.sh </w:t>
+        <w:t xml:space="preserve">blacklister.sh </w:t>
       </w:r>
       <w:r>
         <w:rPr>
@@ -15614,7 +15208,7 @@
           <w:sz w:val="20"/>
           <w:szCs w:val="20"/>
         </w:rPr>
-        <w:t>"[!] reporter.sh script failed while downloading!"</w:t>
+        <w:t>"[!] blacklister.sh script failed while downloading!"</w:t>
       </w:r>
       <w:r>
         <w:rPr>
@@ -15636,28 +15230,271 @@
         <w:ind w:left="720"/>
         <w:jc w:val="left"/>
         <w:rPr>
-          <w:rFonts w:ascii="Times New Roman" w:eastAsia="Times New Roman" w:hAnsi="Times New Roman" w:cs="Times New Roman"/>
-        </w:rPr>
-      </w:pPr>
-      <w:r>
-        <w:rPr>
-          <w:rFonts w:ascii="Courier New" w:eastAsia="Times New Roman" w:hAnsi="Courier New" w:cs="Courier New"/>
-          <w:b/>
-          <w:bCs/>
-          <w:color w:val="0000FF"/>
-          <w:sz w:val="20"/>
-          <w:szCs w:val="20"/>
-        </w:rPr>
-        <w:t>echo</w:t>
-      </w:r>
-      <w:r>
-        <w:rPr>
-          <w:rFonts w:ascii="Courier New" w:eastAsia="Times New Roman" w:hAnsi="Courier New" w:cs="Courier New"/>
-          <w:color w:val="000000"/>
-          <w:sz w:val="20"/>
-          <w:szCs w:val="20"/>
-        </w:rPr>
-        <w:t xml:space="preserve"> -e </w:t>
+          <w:rFonts w:ascii="Courier New" w:eastAsia="Times New Roman" w:hAnsi="Courier New" w:cs="Courier New"/>
+          <w:color w:val="000000"/>
+          <w:sz w:val="20"/>
+          <w:szCs w:val="20"/>
+        </w:rPr>
+      </w:pPr>
+      <w:proofErr w:type="spellStart"/>
+      <w:r>
+        <w:rPr>
+          <w:rFonts w:ascii="Courier New" w:eastAsia="Times New Roman" w:hAnsi="Courier New" w:cs="Courier New"/>
+          <w:color w:val="000000"/>
+          <w:sz w:val="20"/>
+          <w:szCs w:val="20"/>
+        </w:rPr>
+        <w:t>check_status</w:t>
+      </w:r>
+      <w:proofErr w:type="spellEnd"/>
+      <w:r>
+        <w:rPr>
+          <w:rFonts w:ascii="Courier New" w:eastAsia="Times New Roman" w:hAnsi="Courier New" w:cs="Courier New"/>
+          <w:color w:val="000000"/>
+          <w:sz w:val="20"/>
+          <w:szCs w:val="20"/>
+        </w:rPr>
+        <w:t xml:space="preserve"> curl </w:t>
+      </w:r>
+      <w:r>
+        <w:rPr>
+          <w:rFonts w:ascii="Courier New" w:eastAsia="Times New Roman" w:hAnsi="Courier New" w:cs="Courier New"/>
+          <w:b/>
+          <w:bCs/>
+          <w:color w:val="804000"/>
+          <w:sz w:val="20"/>
+          <w:szCs w:val="20"/>
+        </w:rPr>
+        <w:t>--</w:t>
+      </w:r>
+      <w:r>
+        <w:rPr>
+          <w:rFonts w:ascii="Courier New" w:eastAsia="Times New Roman" w:hAnsi="Courier New" w:cs="Courier New"/>
+          <w:color w:val="000000"/>
+          <w:sz w:val="20"/>
+          <w:szCs w:val="20"/>
+        </w:rPr>
+        <w:t>silent http</w:t>
+      </w:r>
+      <w:r>
+        <w:rPr>
+          <w:rFonts w:ascii="Courier New" w:eastAsia="Times New Roman" w:hAnsi="Courier New" w:cs="Courier New"/>
+          <w:b/>
+          <w:bCs/>
+          <w:color w:val="804000"/>
+          <w:sz w:val="20"/>
+          <w:szCs w:val="20"/>
+        </w:rPr>
+        <w:t>://</w:t>
+      </w:r>
+      <w:r>
+        <w:rPr>
+          <w:rFonts w:ascii="Courier New" w:eastAsia="Times New Roman" w:hAnsi="Courier New" w:cs="Courier New"/>
+          <w:color w:val="FF0000"/>
+          <w:sz w:val="20"/>
+          <w:szCs w:val="20"/>
+        </w:rPr>
+        <w:t>139</w:t>
+      </w:r>
+      <w:r>
+        <w:rPr>
+          <w:rFonts w:ascii="Courier New" w:eastAsia="Times New Roman" w:hAnsi="Courier New" w:cs="Courier New"/>
+          <w:b/>
+          <w:bCs/>
+          <w:color w:val="804000"/>
+          <w:sz w:val="20"/>
+          <w:szCs w:val="20"/>
+        </w:rPr>
+        <w:t>.</w:t>
+      </w:r>
+      <w:r>
+        <w:rPr>
+          <w:rFonts w:ascii="Courier New" w:eastAsia="Times New Roman" w:hAnsi="Courier New" w:cs="Courier New"/>
+          <w:color w:val="FF0000"/>
+          <w:sz w:val="20"/>
+          <w:szCs w:val="20"/>
+        </w:rPr>
+        <w:t>162</w:t>
+      </w:r>
+      <w:r>
+        <w:rPr>
+          <w:rFonts w:ascii="Courier New" w:eastAsia="Times New Roman" w:hAnsi="Courier New" w:cs="Courier New"/>
+          <w:b/>
+          <w:bCs/>
+          <w:color w:val="804000"/>
+          <w:sz w:val="20"/>
+          <w:szCs w:val="20"/>
+        </w:rPr>
+        <w:t>.</w:t>
+      </w:r>
+      <w:r>
+        <w:rPr>
+          <w:rFonts w:ascii="Courier New" w:eastAsia="Times New Roman" w:hAnsi="Courier New" w:cs="Courier New"/>
+          <w:color w:val="FF0000"/>
+          <w:sz w:val="20"/>
+          <w:szCs w:val="20"/>
+        </w:rPr>
+        <w:t>230</w:t>
+      </w:r>
+      <w:r>
+        <w:rPr>
+          <w:rFonts w:ascii="Courier New" w:eastAsia="Times New Roman" w:hAnsi="Courier New" w:cs="Courier New"/>
+          <w:b/>
+          <w:bCs/>
+          <w:color w:val="804000"/>
+          <w:sz w:val="20"/>
+          <w:szCs w:val="20"/>
+        </w:rPr>
+        <w:t>.</w:t>
+      </w:r>
+      <w:r>
+        <w:rPr>
+          <w:rFonts w:ascii="Courier New" w:eastAsia="Times New Roman" w:hAnsi="Courier New" w:cs="Courier New"/>
+          <w:color w:val="FF0000"/>
+          <w:sz w:val="20"/>
+          <w:szCs w:val="20"/>
+        </w:rPr>
+        <w:t>80</w:t>
+      </w:r>
+      <w:r>
+        <w:rPr>
+          <w:rFonts w:ascii="Courier New" w:eastAsia="Times New Roman" w:hAnsi="Courier New" w:cs="Courier New"/>
+          <w:b/>
+          <w:bCs/>
+          <w:color w:val="804000"/>
+          <w:sz w:val="20"/>
+          <w:szCs w:val="20"/>
+        </w:rPr>
+        <w:t>/</w:t>
+      </w:r>
+      <w:r>
+        <w:rPr>
+          <w:rFonts w:ascii="Courier New" w:eastAsia="Times New Roman" w:hAnsi="Courier New" w:cs="Courier New"/>
+          <w:color w:val="000000"/>
+          <w:sz w:val="20"/>
+          <w:szCs w:val="20"/>
+        </w:rPr>
+        <w:t>licenta</w:t>
+      </w:r>
+      <w:r>
+        <w:rPr>
+          <w:rFonts w:ascii="Courier New" w:eastAsia="Times New Roman" w:hAnsi="Courier New" w:cs="Courier New"/>
+          <w:b/>
+          <w:bCs/>
+          <w:color w:val="804000"/>
+          <w:sz w:val="20"/>
+          <w:szCs w:val="20"/>
+        </w:rPr>
+        <w:t>/</w:t>
+      </w:r>
+      <w:r>
+        <w:rPr>
+          <w:rFonts w:ascii="Courier New" w:eastAsia="Times New Roman" w:hAnsi="Courier New" w:cs="Courier New"/>
+          <w:color w:val="000000"/>
+          <w:sz w:val="20"/>
+          <w:szCs w:val="20"/>
+        </w:rPr>
+        <w:t xml:space="preserve">reporter.sh </w:t>
+      </w:r>
+      <w:r>
+        <w:rPr>
+          <w:rFonts w:ascii="Courier New" w:eastAsia="Times New Roman" w:hAnsi="Courier New" w:cs="Courier New"/>
+          <w:b/>
+          <w:bCs/>
+          <w:color w:val="804000"/>
+          <w:sz w:val="20"/>
+          <w:szCs w:val="20"/>
+        </w:rPr>
+        <w:t>&gt;</w:t>
+      </w:r>
+      <w:r>
+        <w:rPr>
+          <w:rFonts w:ascii="Courier New" w:eastAsia="Times New Roman" w:hAnsi="Courier New" w:cs="Courier New"/>
+          <w:color w:val="000000"/>
+          <w:sz w:val="20"/>
+          <w:szCs w:val="20"/>
+        </w:rPr>
+        <w:t xml:space="preserve"> </w:t>
+      </w:r>
+      <w:r>
+        <w:rPr>
+          <w:rFonts w:ascii="Courier New" w:eastAsia="Times New Roman" w:hAnsi="Courier New" w:cs="Courier New"/>
+          <w:b/>
+          <w:bCs/>
+          <w:color w:val="804000"/>
+          <w:sz w:val="20"/>
+          <w:szCs w:val="20"/>
+        </w:rPr>
+        <w:t>/</w:t>
+      </w:r>
+      <w:r>
+        <w:rPr>
+          <w:rFonts w:ascii="Courier New" w:eastAsia="Times New Roman" w:hAnsi="Courier New" w:cs="Courier New"/>
+          <w:color w:val="000000"/>
+          <w:sz w:val="20"/>
+          <w:szCs w:val="20"/>
+        </w:rPr>
+        <w:t>var</w:t>
+      </w:r>
+      <w:r>
+        <w:rPr>
+          <w:rFonts w:ascii="Courier New" w:eastAsia="Times New Roman" w:hAnsi="Courier New" w:cs="Courier New"/>
+          <w:b/>
+          <w:bCs/>
+          <w:color w:val="804000"/>
+          <w:sz w:val="20"/>
+          <w:szCs w:val="20"/>
+        </w:rPr>
+        <w:t>/</w:t>
+      </w:r>
+      <w:r>
+        <w:rPr>
+          <w:rFonts w:ascii="Courier New" w:eastAsia="Times New Roman" w:hAnsi="Courier New" w:cs="Courier New"/>
+          <w:color w:val="000000"/>
+          <w:sz w:val="20"/>
+          <w:szCs w:val="20"/>
+        </w:rPr>
+        <w:t>www</w:t>
+      </w:r>
+      <w:r>
+        <w:rPr>
+          <w:rFonts w:ascii="Courier New" w:eastAsia="Times New Roman" w:hAnsi="Courier New" w:cs="Courier New"/>
+          <w:b/>
+          <w:bCs/>
+          <w:color w:val="804000"/>
+          <w:sz w:val="20"/>
+          <w:szCs w:val="20"/>
+        </w:rPr>
+        <w:t>/</w:t>
+      </w:r>
+      <w:r>
+        <w:rPr>
+          <w:rFonts w:ascii="Courier New" w:eastAsia="Times New Roman" w:hAnsi="Courier New" w:cs="Courier New"/>
+          <w:color w:val="000000"/>
+          <w:sz w:val="20"/>
+          <w:szCs w:val="20"/>
+        </w:rPr>
+        <w:t>html</w:t>
+      </w:r>
+      <w:r>
+        <w:rPr>
+          <w:rFonts w:ascii="Courier New" w:eastAsia="Times New Roman" w:hAnsi="Courier New" w:cs="Courier New"/>
+          <w:b/>
+          <w:bCs/>
+          <w:color w:val="804000"/>
+          <w:sz w:val="20"/>
+          <w:szCs w:val="20"/>
+        </w:rPr>
+        <w:t>/</w:t>
+      </w:r>
+      <w:r>
+        <w:rPr>
+          <w:rFonts w:ascii="Courier New" w:eastAsia="Times New Roman" w:hAnsi="Courier New" w:cs="Courier New"/>
+          <w:color w:val="000000"/>
+          <w:sz w:val="20"/>
+          <w:szCs w:val="20"/>
+        </w:rPr>
+        <w:t xml:space="preserve">reporter.sh </w:t>
       </w:r>
       <w:r>
         <w:rPr>
@@ -15669,7 +15506,7 @@
           <w:szCs w:val="20"/>
           <w:shd w:val="clear" w:color="auto" w:fill="FFFFD9"/>
         </w:rPr>
-        <w:t>$GREEN</w:t>
+        <w:t>$RED</w:t>
       </w:r>
       <w:r>
         <w:rPr>
@@ -15678,17 +15515,314 @@
           <w:sz w:val="20"/>
           <w:szCs w:val="20"/>
         </w:rPr>
-        <w:t xml:space="preserve">"[+] Files successfully </w:t>
-      </w:r>
+        <w:t>"[!] reporter.sh script failed while downloading!"</w:t>
+      </w:r>
+      <w:r>
+        <w:rPr>
+          <w:rFonts w:ascii="Courier New" w:eastAsia="Times New Roman" w:hAnsi="Courier New" w:cs="Courier New"/>
+          <w:b/>
+          <w:bCs/>
+          <w:color w:val="FF8040"/>
+          <w:sz w:val="20"/>
+          <w:szCs w:val="20"/>
+          <w:shd w:val="clear" w:color="auto" w:fill="FFFFD9"/>
+        </w:rPr>
+        <w:t>$ANSII_END</w:t>
+      </w:r>
+    </w:p>
+    <w:p>
+      <w:pPr>
+        <w:shd w:val="clear" w:color="auto" w:fill="FFFFFF"/>
+        <w:spacing w:after="0" w:line="240" w:lineRule="auto"/>
+        <w:ind w:left="720"/>
+        <w:jc w:val="left"/>
+        <w:rPr>
+          <w:rFonts w:ascii="Courier New" w:eastAsia="Times New Roman" w:hAnsi="Courier New" w:cs="Courier New"/>
+          <w:color w:val="000000"/>
+          <w:sz w:val="20"/>
+          <w:szCs w:val="20"/>
+        </w:rPr>
+      </w:pPr>
       <w:proofErr w:type="spellStart"/>
       <w:r>
         <w:rPr>
           <w:rFonts w:ascii="Courier New" w:eastAsia="Times New Roman" w:hAnsi="Courier New" w:cs="Courier New"/>
+          <w:color w:val="000000"/>
+          <w:sz w:val="20"/>
+          <w:szCs w:val="20"/>
+        </w:rPr>
+        <w:t>check_status</w:t>
+      </w:r>
+      <w:proofErr w:type="spellEnd"/>
+      <w:r>
+        <w:rPr>
+          <w:rFonts w:ascii="Courier New" w:eastAsia="Times New Roman" w:hAnsi="Courier New" w:cs="Courier New"/>
+          <w:color w:val="000000"/>
+          <w:sz w:val="20"/>
+          <w:szCs w:val="20"/>
+        </w:rPr>
+        <w:t xml:space="preserve"> curl </w:t>
+      </w:r>
+      <w:r>
+        <w:rPr>
+          <w:rFonts w:ascii="Courier New" w:eastAsia="Times New Roman" w:hAnsi="Courier New" w:cs="Courier New"/>
+          <w:b/>
+          <w:bCs/>
+          <w:color w:val="804000"/>
+          <w:sz w:val="20"/>
+          <w:szCs w:val="20"/>
+        </w:rPr>
+        <w:t>--</w:t>
+      </w:r>
+      <w:r>
+        <w:rPr>
+          <w:rFonts w:ascii="Courier New" w:eastAsia="Times New Roman" w:hAnsi="Courier New" w:cs="Courier New"/>
+          <w:color w:val="000000"/>
+          <w:sz w:val="20"/>
+          <w:szCs w:val="20"/>
+        </w:rPr>
+        <w:t>silent http</w:t>
+      </w:r>
+      <w:r>
+        <w:rPr>
+          <w:rFonts w:ascii="Courier New" w:eastAsia="Times New Roman" w:hAnsi="Courier New" w:cs="Courier New"/>
+          <w:b/>
+          <w:bCs/>
+          <w:color w:val="804000"/>
+          <w:sz w:val="20"/>
+          <w:szCs w:val="20"/>
+        </w:rPr>
+        <w:t>://</w:t>
+      </w:r>
+      <w:r>
+        <w:rPr>
+          <w:rFonts w:ascii="Courier New" w:eastAsia="Times New Roman" w:hAnsi="Courier New" w:cs="Courier New"/>
+          <w:color w:val="FF0000"/>
+          <w:sz w:val="20"/>
+          <w:szCs w:val="20"/>
+        </w:rPr>
+        <w:t>139</w:t>
+      </w:r>
+      <w:r>
+        <w:rPr>
+          <w:rFonts w:ascii="Courier New" w:eastAsia="Times New Roman" w:hAnsi="Courier New" w:cs="Courier New"/>
+          <w:b/>
+          <w:bCs/>
+          <w:color w:val="804000"/>
+          <w:sz w:val="20"/>
+          <w:szCs w:val="20"/>
+        </w:rPr>
+        <w:t>.</w:t>
+      </w:r>
+      <w:r>
+        <w:rPr>
+          <w:rFonts w:ascii="Courier New" w:eastAsia="Times New Roman" w:hAnsi="Courier New" w:cs="Courier New"/>
+          <w:color w:val="FF0000"/>
+          <w:sz w:val="20"/>
+          <w:szCs w:val="20"/>
+        </w:rPr>
+        <w:t>162</w:t>
+      </w:r>
+      <w:r>
+        <w:rPr>
+          <w:rFonts w:ascii="Courier New" w:eastAsia="Times New Roman" w:hAnsi="Courier New" w:cs="Courier New"/>
+          <w:b/>
+          <w:bCs/>
+          <w:color w:val="804000"/>
+          <w:sz w:val="20"/>
+          <w:szCs w:val="20"/>
+        </w:rPr>
+        <w:t>.</w:t>
+      </w:r>
+      <w:r>
+        <w:rPr>
+          <w:rFonts w:ascii="Courier New" w:eastAsia="Times New Roman" w:hAnsi="Courier New" w:cs="Courier New"/>
+          <w:color w:val="FF0000"/>
+          <w:sz w:val="20"/>
+          <w:szCs w:val="20"/>
+        </w:rPr>
+        <w:t>230</w:t>
+      </w:r>
+      <w:r>
+        <w:rPr>
+          <w:rFonts w:ascii="Courier New" w:eastAsia="Times New Roman" w:hAnsi="Courier New" w:cs="Courier New"/>
+          <w:b/>
+          <w:bCs/>
+          <w:color w:val="804000"/>
+          <w:sz w:val="20"/>
+          <w:szCs w:val="20"/>
+        </w:rPr>
+        <w:t>.</w:t>
+      </w:r>
+      <w:r>
+        <w:rPr>
+          <w:rFonts w:ascii="Courier New" w:eastAsia="Times New Roman" w:hAnsi="Courier New" w:cs="Courier New"/>
+          <w:color w:val="FF0000"/>
+          <w:sz w:val="20"/>
+          <w:szCs w:val="20"/>
+        </w:rPr>
+        <w:t>80</w:t>
+      </w:r>
+      <w:r>
+        <w:rPr>
+          <w:rFonts w:ascii="Courier New" w:eastAsia="Times New Roman" w:hAnsi="Courier New" w:cs="Courier New"/>
+          <w:b/>
+          <w:bCs/>
+          <w:color w:val="804000"/>
+          <w:sz w:val="20"/>
+          <w:szCs w:val="20"/>
+        </w:rPr>
+        <w:t>/</w:t>
+      </w:r>
+      <w:r>
+        <w:rPr>
+          <w:rFonts w:ascii="Courier New" w:eastAsia="Times New Roman" w:hAnsi="Courier New" w:cs="Courier New"/>
+          <w:color w:val="000000"/>
+          <w:sz w:val="20"/>
+          <w:szCs w:val="20"/>
+        </w:rPr>
+        <w:t>licenta</w:t>
+      </w:r>
+      <w:r>
+        <w:rPr>
+          <w:rFonts w:ascii="Courier New" w:eastAsia="Times New Roman" w:hAnsi="Courier New" w:cs="Courier New"/>
+          <w:b/>
+          <w:bCs/>
+          <w:color w:val="804000"/>
+          <w:sz w:val="20"/>
+          <w:szCs w:val="20"/>
+        </w:rPr>
+        <w:t>/</w:t>
+      </w:r>
+      <w:r>
+        <w:rPr>
+          <w:rFonts w:ascii="Courier New" w:eastAsia="Times New Roman" w:hAnsi="Courier New" w:cs="Courier New"/>
+          <w:color w:val="000000"/>
+          <w:sz w:val="20"/>
+          <w:szCs w:val="20"/>
+        </w:rPr>
+        <w:t xml:space="preserve">install.sh </w:t>
+      </w:r>
+      <w:r>
+        <w:rPr>
+          <w:rFonts w:ascii="Courier New" w:eastAsia="Times New Roman" w:hAnsi="Courier New" w:cs="Courier New"/>
+          <w:b/>
+          <w:bCs/>
+          <w:color w:val="804000"/>
+          <w:sz w:val="20"/>
+          <w:szCs w:val="20"/>
+        </w:rPr>
+        <w:t>&gt;</w:t>
+      </w:r>
+      <w:r>
+        <w:rPr>
+          <w:rFonts w:ascii="Courier New" w:eastAsia="Times New Roman" w:hAnsi="Courier New" w:cs="Courier New"/>
+          <w:color w:val="000000"/>
+          <w:sz w:val="20"/>
+          <w:szCs w:val="20"/>
+        </w:rPr>
+        <w:t xml:space="preserve"> </w:t>
+      </w:r>
+      <w:r>
+        <w:rPr>
+          <w:rFonts w:ascii="Courier New" w:eastAsia="Times New Roman" w:hAnsi="Courier New" w:cs="Courier New"/>
+          <w:b/>
+          <w:bCs/>
+          <w:color w:val="804000"/>
+          <w:sz w:val="20"/>
+          <w:szCs w:val="20"/>
+        </w:rPr>
+        <w:t>/</w:t>
+      </w:r>
+      <w:r>
+        <w:rPr>
+          <w:rFonts w:ascii="Courier New" w:eastAsia="Times New Roman" w:hAnsi="Courier New" w:cs="Courier New"/>
+          <w:color w:val="000000"/>
+          <w:sz w:val="20"/>
+          <w:szCs w:val="20"/>
+        </w:rPr>
+        <w:t>var</w:t>
+      </w:r>
+      <w:r>
+        <w:rPr>
+          <w:rFonts w:ascii="Courier New" w:eastAsia="Times New Roman" w:hAnsi="Courier New" w:cs="Courier New"/>
+          <w:b/>
+          <w:bCs/>
+          <w:color w:val="804000"/>
+          <w:sz w:val="20"/>
+          <w:szCs w:val="20"/>
+        </w:rPr>
+        <w:t>/</w:t>
+      </w:r>
+      <w:r>
+        <w:rPr>
+          <w:rFonts w:ascii="Courier New" w:eastAsia="Times New Roman" w:hAnsi="Courier New" w:cs="Courier New"/>
+          <w:color w:val="000000"/>
+          <w:sz w:val="20"/>
+          <w:szCs w:val="20"/>
+        </w:rPr>
+        <w:t>www</w:t>
+      </w:r>
+      <w:r>
+        <w:rPr>
+          <w:rFonts w:ascii="Courier New" w:eastAsia="Times New Roman" w:hAnsi="Courier New" w:cs="Courier New"/>
+          <w:b/>
+          <w:bCs/>
+          <w:color w:val="804000"/>
+          <w:sz w:val="20"/>
+          <w:szCs w:val="20"/>
+        </w:rPr>
+        <w:t>/</w:t>
+      </w:r>
+      <w:r>
+        <w:rPr>
+          <w:rFonts w:ascii="Courier New" w:eastAsia="Times New Roman" w:hAnsi="Courier New" w:cs="Courier New"/>
+          <w:color w:val="000000"/>
+          <w:sz w:val="20"/>
+          <w:szCs w:val="20"/>
+        </w:rPr>
+        <w:t>html</w:t>
+      </w:r>
+      <w:r>
+        <w:rPr>
+          <w:rFonts w:ascii="Courier New" w:eastAsia="Times New Roman" w:hAnsi="Courier New" w:cs="Courier New"/>
+          <w:b/>
+          <w:bCs/>
+          <w:color w:val="804000"/>
+          <w:sz w:val="20"/>
+          <w:szCs w:val="20"/>
+        </w:rPr>
+        <w:t>/</w:t>
+      </w:r>
+      <w:r>
+        <w:rPr>
+          <w:rFonts w:ascii="Courier New" w:eastAsia="Times New Roman" w:hAnsi="Courier New" w:cs="Courier New"/>
+          <w:color w:val="000000"/>
+          <w:sz w:val="20"/>
+          <w:szCs w:val="20"/>
+        </w:rPr>
+        <w:t xml:space="preserve">install.sh </w:t>
+      </w:r>
+      <w:r>
+        <w:rPr>
+          <w:rFonts w:ascii="Courier New" w:eastAsia="Times New Roman" w:hAnsi="Courier New" w:cs="Courier New"/>
+          <w:b/>
+          <w:bCs/>
+          <w:color w:val="FF8040"/>
+          <w:sz w:val="20"/>
+          <w:szCs w:val="20"/>
+          <w:shd w:val="clear" w:color="auto" w:fill="FFFFD9"/>
+        </w:rPr>
+        <w:t>$RED</w:t>
+      </w:r>
+      <w:r>
+        <w:rPr>
+          <w:rFonts w:ascii="Courier New" w:eastAsia="Times New Roman" w:hAnsi="Courier New" w:cs="Courier New"/>
           <w:color w:val="808080"/>
           <w:sz w:val="20"/>
           <w:szCs w:val="20"/>
         </w:rPr>
-        <w:t>downloaded."</w:t>
+        <w:t>"[!] reporter.sh script failed while downloading!"</w:t>
       </w:r>
       <w:r>
         <w:rPr>
@@ -15702,7 +15836,928 @@
         </w:rPr>
         <w:t>$ANSII_END</w:t>
       </w:r>
+    </w:p>
+    <w:p>
+      <w:pPr>
+        <w:shd w:val="clear" w:color="auto" w:fill="FFFFFF"/>
+        <w:spacing w:after="0" w:line="240" w:lineRule="auto"/>
+        <w:ind w:left="720"/>
+        <w:jc w:val="left"/>
+        <w:rPr>
+          <w:rFonts w:ascii="Courier New" w:eastAsia="Times New Roman" w:hAnsi="Courier New" w:cs="Courier New"/>
+          <w:color w:val="000000"/>
+          <w:sz w:val="20"/>
+          <w:szCs w:val="20"/>
+        </w:rPr>
+      </w:pPr>
+      <w:proofErr w:type="spellStart"/>
+      <w:r>
+        <w:rPr>
+          <w:rFonts w:ascii="Courier New" w:eastAsia="Times New Roman" w:hAnsi="Courier New" w:cs="Courier New"/>
+          <w:color w:val="000000"/>
+          <w:sz w:val="20"/>
+          <w:szCs w:val="20"/>
+        </w:rPr>
+        <w:t>check_status</w:t>
+      </w:r>
       <w:proofErr w:type="spellEnd"/>
+      <w:r>
+        <w:rPr>
+          <w:rFonts w:ascii="Courier New" w:eastAsia="Times New Roman" w:hAnsi="Courier New" w:cs="Courier New"/>
+          <w:color w:val="000000"/>
+          <w:sz w:val="20"/>
+          <w:szCs w:val="20"/>
+        </w:rPr>
+        <w:t xml:space="preserve"> curl </w:t>
+      </w:r>
+      <w:r>
+        <w:rPr>
+          <w:rFonts w:ascii="Courier New" w:eastAsia="Times New Roman" w:hAnsi="Courier New" w:cs="Courier New"/>
+          <w:b/>
+          <w:bCs/>
+          <w:color w:val="804000"/>
+          <w:sz w:val="20"/>
+          <w:szCs w:val="20"/>
+        </w:rPr>
+        <w:t>--</w:t>
+      </w:r>
+      <w:r>
+        <w:rPr>
+          <w:rFonts w:ascii="Courier New" w:eastAsia="Times New Roman" w:hAnsi="Courier New" w:cs="Courier New"/>
+          <w:color w:val="000000"/>
+          <w:sz w:val="20"/>
+          <w:szCs w:val="20"/>
+        </w:rPr>
+        <w:t>silent http</w:t>
+      </w:r>
+      <w:r>
+        <w:rPr>
+          <w:rFonts w:ascii="Courier New" w:eastAsia="Times New Roman" w:hAnsi="Courier New" w:cs="Courier New"/>
+          <w:b/>
+          <w:bCs/>
+          <w:color w:val="804000"/>
+          <w:sz w:val="20"/>
+          <w:szCs w:val="20"/>
+        </w:rPr>
+        <w:t>://</w:t>
+      </w:r>
+      <w:r>
+        <w:rPr>
+          <w:rFonts w:ascii="Courier New" w:eastAsia="Times New Roman" w:hAnsi="Courier New" w:cs="Courier New"/>
+          <w:color w:val="FF0000"/>
+          <w:sz w:val="20"/>
+          <w:szCs w:val="20"/>
+        </w:rPr>
+        <w:t>139</w:t>
+      </w:r>
+      <w:r>
+        <w:rPr>
+          <w:rFonts w:ascii="Courier New" w:eastAsia="Times New Roman" w:hAnsi="Courier New" w:cs="Courier New"/>
+          <w:b/>
+          <w:bCs/>
+          <w:color w:val="804000"/>
+          <w:sz w:val="20"/>
+          <w:szCs w:val="20"/>
+        </w:rPr>
+        <w:t>.</w:t>
+      </w:r>
+      <w:r>
+        <w:rPr>
+          <w:rFonts w:ascii="Courier New" w:eastAsia="Times New Roman" w:hAnsi="Courier New" w:cs="Courier New"/>
+          <w:color w:val="FF0000"/>
+          <w:sz w:val="20"/>
+          <w:szCs w:val="20"/>
+        </w:rPr>
+        <w:t>162</w:t>
+      </w:r>
+      <w:r>
+        <w:rPr>
+          <w:rFonts w:ascii="Courier New" w:eastAsia="Times New Roman" w:hAnsi="Courier New" w:cs="Courier New"/>
+          <w:b/>
+          <w:bCs/>
+          <w:color w:val="804000"/>
+          <w:sz w:val="20"/>
+          <w:szCs w:val="20"/>
+        </w:rPr>
+        <w:t>.</w:t>
+      </w:r>
+      <w:r>
+        <w:rPr>
+          <w:rFonts w:ascii="Courier New" w:eastAsia="Times New Roman" w:hAnsi="Courier New" w:cs="Courier New"/>
+          <w:color w:val="FF0000"/>
+          <w:sz w:val="20"/>
+          <w:szCs w:val="20"/>
+        </w:rPr>
+        <w:t>230</w:t>
+      </w:r>
+      <w:r>
+        <w:rPr>
+          <w:rFonts w:ascii="Courier New" w:eastAsia="Times New Roman" w:hAnsi="Courier New" w:cs="Courier New"/>
+          <w:b/>
+          <w:bCs/>
+          <w:color w:val="804000"/>
+          <w:sz w:val="20"/>
+          <w:szCs w:val="20"/>
+        </w:rPr>
+        <w:t>.</w:t>
+      </w:r>
+      <w:r>
+        <w:rPr>
+          <w:rFonts w:ascii="Courier New" w:eastAsia="Times New Roman" w:hAnsi="Courier New" w:cs="Courier New"/>
+          <w:color w:val="FF0000"/>
+          <w:sz w:val="20"/>
+          <w:szCs w:val="20"/>
+        </w:rPr>
+        <w:t>80</w:t>
+      </w:r>
+      <w:r>
+        <w:rPr>
+          <w:rFonts w:ascii="Courier New" w:eastAsia="Times New Roman" w:hAnsi="Courier New" w:cs="Courier New"/>
+          <w:b/>
+          <w:bCs/>
+          <w:color w:val="804000"/>
+          <w:sz w:val="20"/>
+          <w:szCs w:val="20"/>
+        </w:rPr>
+        <w:t>/</w:t>
+      </w:r>
+      <w:r>
+        <w:rPr>
+          <w:rFonts w:ascii="Courier New" w:eastAsia="Times New Roman" w:hAnsi="Courier New" w:cs="Courier New"/>
+          <w:color w:val="000000"/>
+          <w:sz w:val="20"/>
+          <w:szCs w:val="20"/>
+        </w:rPr>
+        <w:t>licenta</w:t>
+      </w:r>
+      <w:r>
+        <w:rPr>
+          <w:rFonts w:ascii="Courier New" w:eastAsia="Times New Roman" w:hAnsi="Courier New" w:cs="Courier New"/>
+          <w:b/>
+          <w:bCs/>
+          <w:color w:val="804000"/>
+          <w:sz w:val="20"/>
+          <w:szCs w:val="20"/>
+        </w:rPr>
+        <w:t>/</w:t>
+      </w:r>
+      <w:r>
+        <w:rPr>
+          <w:rFonts w:ascii="Courier New" w:eastAsia="Times New Roman" w:hAnsi="Courier New" w:cs="Courier New"/>
+          <w:color w:val="000000"/>
+          <w:sz w:val="20"/>
+          <w:szCs w:val="20"/>
+        </w:rPr>
+        <w:t xml:space="preserve">logger.py </w:t>
+      </w:r>
+      <w:r>
+        <w:rPr>
+          <w:rFonts w:ascii="Courier New" w:eastAsia="Times New Roman" w:hAnsi="Courier New" w:cs="Courier New"/>
+          <w:b/>
+          <w:bCs/>
+          <w:color w:val="804000"/>
+          <w:sz w:val="20"/>
+          <w:szCs w:val="20"/>
+        </w:rPr>
+        <w:t>&gt;</w:t>
+      </w:r>
+      <w:r>
+        <w:rPr>
+          <w:rFonts w:ascii="Courier New" w:eastAsia="Times New Roman" w:hAnsi="Courier New" w:cs="Courier New"/>
+          <w:color w:val="000000"/>
+          <w:sz w:val="20"/>
+          <w:szCs w:val="20"/>
+        </w:rPr>
+        <w:t xml:space="preserve"> </w:t>
+      </w:r>
+      <w:r>
+        <w:rPr>
+          <w:rFonts w:ascii="Courier New" w:eastAsia="Times New Roman" w:hAnsi="Courier New" w:cs="Courier New"/>
+          <w:b/>
+          <w:bCs/>
+          <w:color w:val="804000"/>
+          <w:sz w:val="20"/>
+          <w:szCs w:val="20"/>
+        </w:rPr>
+        <w:t>/</w:t>
+      </w:r>
+      <w:r>
+        <w:rPr>
+          <w:rFonts w:ascii="Courier New" w:eastAsia="Times New Roman" w:hAnsi="Courier New" w:cs="Courier New"/>
+          <w:color w:val="000000"/>
+          <w:sz w:val="20"/>
+          <w:szCs w:val="20"/>
+        </w:rPr>
+        <w:t>root</w:t>
+      </w:r>
+      <w:r>
+        <w:rPr>
+          <w:rFonts w:ascii="Courier New" w:eastAsia="Times New Roman" w:hAnsi="Courier New" w:cs="Courier New"/>
+          <w:b/>
+          <w:bCs/>
+          <w:color w:val="804000"/>
+          <w:sz w:val="20"/>
+          <w:szCs w:val="20"/>
+        </w:rPr>
+        <w:t>/</w:t>
+      </w:r>
+      <w:r>
+        <w:rPr>
+          <w:rFonts w:ascii="Courier New" w:eastAsia="Times New Roman" w:hAnsi="Courier New" w:cs="Courier New"/>
+          <w:color w:val="000000"/>
+          <w:sz w:val="20"/>
+          <w:szCs w:val="20"/>
+        </w:rPr>
+        <w:t xml:space="preserve">logger.py </w:t>
+      </w:r>
+      <w:r>
+        <w:rPr>
+          <w:rFonts w:ascii="Courier New" w:eastAsia="Times New Roman" w:hAnsi="Courier New" w:cs="Courier New"/>
+          <w:b/>
+          <w:bCs/>
+          <w:color w:val="FF8040"/>
+          <w:sz w:val="20"/>
+          <w:szCs w:val="20"/>
+          <w:shd w:val="clear" w:color="auto" w:fill="FFFFD9"/>
+        </w:rPr>
+        <w:t>$RED</w:t>
+      </w:r>
+      <w:r>
+        <w:rPr>
+          <w:rFonts w:ascii="Courier New" w:eastAsia="Times New Roman" w:hAnsi="Courier New" w:cs="Courier New"/>
+          <w:color w:val="808080"/>
+          <w:sz w:val="20"/>
+          <w:szCs w:val="20"/>
+        </w:rPr>
+        <w:t>"[!] logger.py script failed while downloading!"</w:t>
+      </w:r>
+      <w:r>
+        <w:rPr>
+          <w:rFonts w:ascii="Courier New" w:eastAsia="Times New Roman" w:hAnsi="Courier New" w:cs="Courier New"/>
+          <w:b/>
+          <w:bCs/>
+          <w:color w:val="FF8040"/>
+          <w:sz w:val="20"/>
+          <w:szCs w:val="20"/>
+          <w:shd w:val="clear" w:color="auto" w:fill="FFFFD9"/>
+        </w:rPr>
+        <w:t>$ANSII_END</w:t>
+      </w:r>
+    </w:p>
+    <w:p>
+      <w:pPr>
+        <w:shd w:val="clear" w:color="auto" w:fill="FFFFFF"/>
+        <w:spacing w:after="0" w:line="240" w:lineRule="auto"/>
+        <w:ind w:left="720"/>
+        <w:jc w:val="left"/>
+        <w:rPr>
+          <w:rFonts w:ascii="Courier New" w:eastAsia="Times New Roman" w:hAnsi="Courier New" w:cs="Courier New"/>
+          <w:color w:val="000000"/>
+          <w:sz w:val="20"/>
+          <w:szCs w:val="20"/>
+        </w:rPr>
+      </w:pPr>
+      <w:proofErr w:type="spellStart"/>
+      <w:r>
+        <w:rPr>
+          <w:rFonts w:ascii="Courier New" w:eastAsia="Times New Roman" w:hAnsi="Courier New" w:cs="Courier New"/>
+          <w:color w:val="000000"/>
+          <w:sz w:val="20"/>
+          <w:szCs w:val="20"/>
+        </w:rPr>
+        <w:lastRenderedPageBreak/>
+        <w:t>check_status</w:t>
+      </w:r>
+      <w:proofErr w:type="spellEnd"/>
+      <w:r>
+        <w:rPr>
+          <w:rFonts w:ascii="Courier New" w:eastAsia="Times New Roman" w:hAnsi="Courier New" w:cs="Courier New"/>
+          <w:color w:val="000000"/>
+          <w:sz w:val="20"/>
+          <w:szCs w:val="20"/>
+        </w:rPr>
+        <w:t xml:space="preserve"> curl </w:t>
+      </w:r>
+      <w:r>
+        <w:rPr>
+          <w:rFonts w:ascii="Courier New" w:eastAsia="Times New Roman" w:hAnsi="Courier New" w:cs="Courier New"/>
+          <w:b/>
+          <w:bCs/>
+          <w:color w:val="804000"/>
+          <w:sz w:val="20"/>
+          <w:szCs w:val="20"/>
+        </w:rPr>
+        <w:t>--</w:t>
+      </w:r>
+      <w:r>
+        <w:rPr>
+          <w:rFonts w:ascii="Courier New" w:eastAsia="Times New Roman" w:hAnsi="Courier New" w:cs="Courier New"/>
+          <w:color w:val="000000"/>
+          <w:sz w:val="20"/>
+          <w:szCs w:val="20"/>
+        </w:rPr>
+        <w:t>silent http</w:t>
+      </w:r>
+      <w:r>
+        <w:rPr>
+          <w:rFonts w:ascii="Courier New" w:eastAsia="Times New Roman" w:hAnsi="Courier New" w:cs="Courier New"/>
+          <w:b/>
+          <w:bCs/>
+          <w:color w:val="804000"/>
+          <w:sz w:val="20"/>
+          <w:szCs w:val="20"/>
+        </w:rPr>
+        <w:t>://</w:t>
+      </w:r>
+      <w:r>
+        <w:rPr>
+          <w:rFonts w:ascii="Courier New" w:eastAsia="Times New Roman" w:hAnsi="Courier New" w:cs="Courier New"/>
+          <w:color w:val="FF0000"/>
+          <w:sz w:val="20"/>
+          <w:szCs w:val="20"/>
+        </w:rPr>
+        <w:t>139</w:t>
+      </w:r>
+      <w:r>
+        <w:rPr>
+          <w:rFonts w:ascii="Courier New" w:eastAsia="Times New Roman" w:hAnsi="Courier New" w:cs="Courier New"/>
+          <w:b/>
+          <w:bCs/>
+          <w:color w:val="804000"/>
+          <w:sz w:val="20"/>
+          <w:szCs w:val="20"/>
+        </w:rPr>
+        <w:t>.</w:t>
+      </w:r>
+      <w:r>
+        <w:rPr>
+          <w:rFonts w:ascii="Courier New" w:eastAsia="Times New Roman" w:hAnsi="Courier New" w:cs="Courier New"/>
+          <w:color w:val="FF0000"/>
+          <w:sz w:val="20"/>
+          <w:szCs w:val="20"/>
+        </w:rPr>
+        <w:t>162</w:t>
+      </w:r>
+      <w:r>
+        <w:rPr>
+          <w:rFonts w:ascii="Courier New" w:eastAsia="Times New Roman" w:hAnsi="Courier New" w:cs="Courier New"/>
+          <w:b/>
+          <w:bCs/>
+          <w:color w:val="804000"/>
+          <w:sz w:val="20"/>
+          <w:szCs w:val="20"/>
+        </w:rPr>
+        <w:t>.</w:t>
+      </w:r>
+      <w:r>
+        <w:rPr>
+          <w:rFonts w:ascii="Courier New" w:eastAsia="Times New Roman" w:hAnsi="Courier New" w:cs="Courier New"/>
+          <w:color w:val="FF0000"/>
+          <w:sz w:val="20"/>
+          <w:szCs w:val="20"/>
+        </w:rPr>
+        <w:t>230</w:t>
+      </w:r>
+      <w:r>
+        <w:rPr>
+          <w:rFonts w:ascii="Courier New" w:eastAsia="Times New Roman" w:hAnsi="Courier New" w:cs="Courier New"/>
+          <w:b/>
+          <w:bCs/>
+          <w:color w:val="804000"/>
+          <w:sz w:val="20"/>
+          <w:szCs w:val="20"/>
+        </w:rPr>
+        <w:t>.</w:t>
+      </w:r>
+      <w:r>
+        <w:rPr>
+          <w:rFonts w:ascii="Courier New" w:eastAsia="Times New Roman" w:hAnsi="Courier New" w:cs="Courier New"/>
+          <w:color w:val="FF0000"/>
+          <w:sz w:val="20"/>
+          <w:szCs w:val="20"/>
+        </w:rPr>
+        <w:t>80</w:t>
+      </w:r>
+      <w:r>
+        <w:rPr>
+          <w:rFonts w:ascii="Courier New" w:eastAsia="Times New Roman" w:hAnsi="Courier New" w:cs="Courier New"/>
+          <w:b/>
+          <w:bCs/>
+          <w:color w:val="804000"/>
+          <w:sz w:val="20"/>
+          <w:szCs w:val="20"/>
+        </w:rPr>
+        <w:t>/</w:t>
+      </w:r>
+      <w:r>
+        <w:rPr>
+          <w:rFonts w:ascii="Courier New" w:eastAsia="Times New Roman" w:hAnsi="Courier New" w:cs="Courier New"/>
+          <w:color w:val="000000"/>
+          <w:sz w:val="20"/>
+          <w:szCs w:val="20"/>
+        </w:rPr>
+        <w:t>licenta</w:t>
+      </w:r>
+      <w:r>
+        <w:rPr>
+          <w:rFonts w:ascii="Courier New" w:eastAsia="Times New Roman" w:hAnsi="Courier New" w:cs="Courier New"/>
+          <w:b/>
+          <w:bCs/>
+          <w:color w:val="804000"/>
+          <w:sz w:val="20"/>
+          <w:szCs w:val="20"/>
+        </w:rPr>
+        <w:t>/</w:t>
+      </w:r>
+      <w:r>
+        <w:rPr>
+          <w:rFonts w:ascii="Courier New" w:eastAsia="Times New Roman" w:hAnsi="Courier New" w:cs="Courier New"/>
+          <w:color w:val="000000"/>
+          <w:sz w:val="20"/>
+          <w:szCs w:val="20"/>
+        </w:rPr>
+        <w:t>static</w:t>
+      </w:r>
+      <w:r>
+        <w:rPr>
+          <w:rFonts w:ascii="Courier New" w:eastAsia="Times New Roman" w:hAnsi="Courier New" w:cs="Courier New"/>
+          <w:b/>
+          <w:bCs/>
+          <w:color w:val="804000"/>
+          <w:sz w:val="20"/>
+          <w:szCs w:val="20"/>
+        </w:rPr>
+        <w:t>/</w:t>
+      </w:r>
+      <w:r>
+        <w:rPr>
+          <w:rFonts w:ascii="Courier New" w:eastAsia="Times New Roman" w:hAnsi="Courier New" w:cs="Courier New"/>
+          <w:color w:val="000000"/>
+          <w:sz w:val="20"/>
+          <w:szCs w:val="20"/>
+        </w:rPr>
+        <w:t>image</w:t>
+      </w:r>
+      <w:r>
+        <w:rPr>
+          <w:rFonts w:ascii="Courier New" w:eastAsia="Times New Roman" w:hAnsi="Courier New" w:cs="Courier New"/>
+          <w:b/>
+          <w:bCs/>
+          <w:color w:val="804000"/>
+          <w:sz w:val="20"/>
+          <w:szCs w:val="20"/>
+        </w:rPr>
+        <w:t>/</w:t>
+      </w:r>
+      <w:r>
+        <w:rPr>
+          <w:rFonts w:ascii="Courier New" w:eastAsia="Times New Roman" w:hAnsi="Courier New" w:cs="Courier New"/>
+          <w:color w:val="000000"/>
+          <w:sz w:val="20"/>
+          <w:szCs w:val="20"/>
+        </w:rPr>
+        <w:t xml:space="preserve">refresh.png </w:t>
+      </w:r>
+      <w:r>
+        <w:rPr>
+          <w:rFonts w:ascii="Courier New" w:eastAsia="Times New Roman" w:hAnsi="Courier New" w:cs="Courier New"/>
+          <w:b/>
+          <w:bCs/>
+          <w:color w:val="804000"/>
+          <w:sz w:val="20"/>
+          <w:szCs w:val="20"/>
+        </w:rPr>
+        <w:t>&gt;</w:t>
+      </w:r>
+      <w:r>
+        <w:rPr>
+          <w:rFonts w:ascii="Courier New" w:eastAsia="Times New Roman" w:hAnsi="Courier New" w:cs="Courier New"/>
+          <w:color w:val="000000"/>
+          <w:sz w:val="20"/>
+          <w:szCs w:val="20"/>
+        </w:rPr>
+        <w:t xml:space="preserve"> </w:t>
+      </w:r>
+      <w:r>
+        <w:rPr>
+          <w:rFonts w:ascii="Courier New" w:eastAsia="Times New Roman" w:hAnsi="Courier New" w:cs="Courier New"/>
+          <w:b/>
+          <w:bCs/>
+          <w:color w:val="804000"/>
+          <w:sz w:val="20"/>
+          <w:szCs w:val="20"/>
+        </w:rPr>
+        <w:t>/</w:t>
+      </w:r>
+      <w:r>
+        <w:rPr>
+          <w:rFonts w:ascii="Courier New" w:eastAsia="Times New Roman" w:hAnsi="Courier New" w:cs="Courier New"/>
+          <w:color w:val="000000"/>
+          <w:sz w:val="20"/>
+          <w:szCs w:val="20"/>
+        </w:rPr>
+        <w:t>root</w:t>
+      </w:r>
+      <w:r>
+        <w:rPr>
+          <w:rFonts w:ascii="Courier New" w:eastAsia="Times New Roman" w:hAnsi="Courier New" w:cs="Courier New"/>
+          <w:b/>
+          <w:bCs/>
+          <w:color w:val="804000"/>
+          <w:sz w:val="20"/>
+          <w:szCs w:val="20"/>
+        </w:rPr>
+        <w:t>/</w:t>
+      </w:r>
+      <w:r>
+        <w:rPr>
+          <w:rFonts w:ascii="Courier New" w:eastAsia="Times New Roman" w:hAnsi="Courier New" w:cs="Courier New"/>
+          <w:color w:val="000000"/>
+          <w:sz w:val="20"/>
+          <w:szCs w:val="20"/>
+        </w:rPr>
+        <w:t>static</w:t>
+      </w:r>
+      <w:r>
+        <w:rPr>
+          <w:rFonts w:ascii="Courier New" w:eastAsia="Times New Roman" w:hAnsi="Courier New" w:cs="Courier New"/>
+          <w:b/>
+          <w:bCs/>
+          <w:color w:val="804000"/>
+          <w:sz w:val="20"/>
+          <w:szCs w:val="20"/>
+        </w:rPr>
+        <w:t>/</w:t>
+      </w:r>
+      <w:r>
+        <w:rPr>
+          <w:rFonts w:ascii="Courier New" w:eastAsia="Times New Roman" w:hAnsi="Courier New" w:cs="Courier New"/>
+          <w:color w:val="000000"/>
+          <w:sz w:val="20"/>
+          <w:szCs w:val="20"/>
+        </w:rPr>
+        <w:t>image</w:t>
+      </w:r>
+      <w:r>
+        <w:rPr>
+          <w:rFonts w:ascii="Courier New" w:eastAsia="Times New Roman" w:hAnsi="Courier New" w:cs="Courier New"/>
+          <w:b/>
+          <w:bCs/>
+          <w:color w:val="804000"/>
+          <w:sz w:val="20"/>
+          <w:szCs w:val="20"/>
+        </w:rPr>
+        <w:t>/</w:t>
+      </w:r>
+      <w:r>
+        <w:rPr>
+          <w:rFonts w:ascii="Courier New" w:eastAsia="Times New Roman" w:hAnsi="Courier New" w:cs="Courier New"/>
+          <w:color w:val="000000"/>
+          <w:sz w:val="20"/>
+          <w:szCs w:val="20"/>
+        </w:rPr>
+        <w:t xml:space="preserve">refresh.png </w:t>
+      </w:r>
+      <w:r>
+        <w:rPr>
+          <w:rFonts w:ascii="Courier New" w:eastAsia="Times New Roman" w:hAnsi="Courier New" w:cs="Courier New"/>
+          <w:b/>
+          <w:bCs/>
+          <w:color w:val="FF8040"/>
+          <w:sz w:val="20"/>
+          <w:szCs w:val="20"/>
+          <w:shd w:val="clear" w:color="auto" w:fill="FFFFD9"/>
+        </w:rPr>
+        <w:t>$RED</w:t>
+      </w:r>
+      <w:r>
+        <w:rPr>
+          <w:rFonts w:ascii="Courier New" w:eastAsia="Times New Roman" w:hAnsi="Courier New" w:cs="Courier New"/>
+          <w:color w:val="808080"/>
+          <w:sz w:val="20"/>
+          <w:szCs w:val="20"/>
+        </w:rPr>
+        <w:t>"[!] logger.py script failed while downloading!"</w:t>
+      </w:r>
+      <w:r>
+        <w:rPr>
+          <w:rFonts w:ascii="Courier New" w:eastAsia="Times New Roman" w:hAnsi="Courier New" w:cs="Courier New"/>
+          <w:b/>
+          <w:bCs/>
+          <w:color w:val="FF8040"/>
+          <w:sz w:val="20"/>
+          <w:szCs w:val="20"/>
+          <w:shd w:val="clear" w:color="auto" w:fill="FFFFD9"/>
+        </w:rPr>
+        <w:t>$ANSII_END</w:t>
+      </w:r>
+    </w:p>
+    <w:p>
+      <w:pPr>
+        <w:shd w:val="clear" w:color="auto" w:fill="FFFFFF"/>
+        <w:spacing w:after="0" w:line="240" w:lineRule="auto"/>
+        <w:ind w:left="720"/>
+        <w:jc w:val="left"/>
+        <w:rPr>
+          <w:rFonts w:ascii="Courier New" w:eastAsia="Times New Roman" w:hAnsi="Courier New" w:cs="Courier New"/>
+          <w:color w:val="000000"/>
+          <w:sz w:val="20"/>
+          <w:szCs w:val="20"/>
+        </w:rPr>
+      </w:pPr>
+      <w:proofErr w:type="spellStart"/>
+      <w:r>
+        <w:rPr>
+          <w:rFonts w:ascii="Courier New" w:eastAsia="Times New Roman" w:hAnsi="Courier New" w:cs="Courier New"/>
+          <w:color w:val="000000"/>
+          <w:sz w:val="20"/>
+          <w:szCs w:val="20"/>
+        </w:rPr>
+        <w:t>check_status</w:t>
+      </w:r>
+      <w:proofErr w:type="spellEnd"/>
+      <w:r>
+        <w:rPr>
+          <w:rFonts w:ascii="Courier New" w:eastAsia="Times New Roman" w:hAnsi="Courier New" w:cs="Courier New"/>
+          <w:color w:val="000000"/>
+          <w:sz w:val="20"/>
+          <w:szCs w:val="20"/>
+        </w:rPr>
+        <w:t xml:space="preserve"> curl </w:t>
+      </w:r>
+      <w:r>
+        <w:rPr>
+          <w:rFonts w:ascii="Courier New" w:eastAsia="Times New Roman" w:hAnsi="Courier New" w:cs="Courier New"/>
+          <w:b/>
+          <w:bCs/>
+          <w:color w:val="804000"/>
+          <w:sz w:val="20"/>
+          <w:szCs w:val="20"/>
+        </w:rPr>
+        <w:t>--</w:t>
+      </w:r>
+      <w:r>
+        <w:rPr>
+          <w:rFonts w:ascii="Courier New" w:eastAsia="Times New Roman" w:hAnsi="Courier New" w:cs="Courier New"/>
+          <w:color w:val="000000"/>
+          <w:sz w:val="20"/>
+          <w:szCs w:val="20"/>
+        </w:rPr>
+        <w:t>silent http</w:t>
+      </w:r>
+      <w:r>
+        <w:rPr>
+          <w:rFonts w:ascii="Courier New" w:eastAsia="Times New Roman" w:hAnsi="Courier New" w:cs="Courier New"/>
+          <w:b/>
+          <w:bCs/>
+          <w:color w:val="804000"/>
+          <w:sz w:val="20"/>
+          <w:szCs w:val="20"/>
+        </w:rPr>
+        <w:t>://</w:t>
+      </w:r>
+      <w:r>
+        <w:rPr>
+          <w:rFonts w:ascii="Courier New" w:eastAsia="Times New Roman" w:hAnsi="Courier New" w:cs="Courier New"/>
+          <w:color w:val="FF0000"/>
+          <w:sz w:val="20"/>
+          <w:szCs w:val="20"/>
+        </w:rPr>
+        <w:t>139</w:t>
+      </w:r>
+      <w:r>
+        <w:rPr>
+          <w:rFonts w:ascii="Courier New" w:eastAsia="Times New Roman" w:hAnsi="Courier New" w:cs="Courier New"/>
+          <w:b/>
+          <w:bCs/>
+          <w:color w:val="804000"/>
+          <w:sz w:val="20"/>
+          <w:szCs w:val="20"/>
+        </w:rPr>
+        <w:t>.</w:t>
+      </w:r>
+      <w:r>
+        <w:rPr>
+          <w:rFonts w:ascii="Courier New" w:eastAsia="Times New Roman" w:hAnsi="Courier New" w:cs="Courier New"/>
+          <w:color w:val="FF0000"/>
+          <w:sz w:val="20"/>
+          <w:szCs w:val="20"/>
+        </w:rPr>
+        <w:t>162</w:t>
+      </w:r>
+      <w:r>
+        <w:rPr>
+          <w:rFonts w:ascii="Courier New" w:eastAsia="Times New Roman" w:hAnsi="Courier New" w:cs="Courier New"/>
+          <w:b/>
+          <w:bCs/>
+          <w:color w:val="804000"/>
+          <w:sz w:val="20"/>
+          <w:szCs w:val="20"/>
+        </w:rPr>
+        <w:t>.</w:t>
+      </w:r>
+      <w:r>
+        <w:rPr>
+          <w:rFonts w:ascii="Courier New" w:eastAsia="Times New Roman" w:hAnsi="Courier New" w:cs="Courier New"/>
+          <w:color w:val="FF0000"/>
+          <w:sz w:val="20"/>
+          <w:szCs w:val="20"/>
+        </w:rPr>
+        <w:t>230</w:t>
+      </w:r>
+      <w:r>
+        <w:rPr>
+          <w:rFonts w:ascii="Courier New" w:eastAsia="Times New Roman" w:hAnsi="Courier New" w:cs="Courier New"/>
+          <w:b/>
+          <w:bCs/>
+          <w:color w:val="804000"/>
+          <w:sz w:val="20"/>
+          <w:szCs w:val="20"/>
+        </w:rPr>
+        <w:t>.</w:t>
+      </w:r>
+      <w:r>
+        <w:rPr>
+          <w:rFonts w:ascii="Courier New" w:eastAsia="Times New Roman" w:hAnsi="Courier New" w:cs="Courier New"/>
+          <w:color w:val="FF0000"/>
+          <w:sz w:val="20"/>
+          <w:szCs w:val="20"/>
+        </w:rPr>
+        <w:t>80</w:t>
+      </w:r>
+      <w:r>
+        <w:rPr>
+          <w:rFonts w:ascii="Courier New" w:eastAsia="Times New Roman" w:hAnsi="Courier New" w:cs="Courier New"/>
+          <w:b/>
+          <w:bCs/>
+          <w:color w:val="804000"/>
+          <w:sz w:val="20"/>
+          <w:szCs w:val="20"/>
+        </w:rPr>
+        <w:t>/</w:t>
+      </w:r>
+      <w:r>
+        <w:rPr>
+          <w:rFonts w:ascii="Courier New" w:eastAsia="Times New Roman" w:hAnsi="Courier New" w:cs="Courier New"/>
+          <w:color w:val="000000"/>
+          <w:sz w:val="20"/>
+          <w:szCs w:val="20"/>
+        </w:rPr>
+        <w:t>licenta</w:t>
+      </w:r>
+      <w:r>
+        <w:rPr>
+          <w:rFonts w:ascii="Courier New" w:eastAsia="Times New Roman" w:hAnsi="Courier New" w:cs="Courier New"/>
+          <w:b/>
+          <w:bCs/>
+          <w:color w:val="804000"/>
+          <w:sz w:val="20"/>
+          <w:szCs w:val="20"/>
+        </w:rPr>
+        <w:t>/</w:t>
+      </w:r>
+      <w:r>
+        <w:rPr>
+          <w:rFonts w:ascii="Courier New" w:eastAsia="Times New Roman" w:hAnsi="Courier New" w:cs="Courier New"/>
+          <w:color w:val="000000"/>
+          <w:sz w:val="20"/>
+          <w:szCs w:val="20"/>
+        </w:rPr>
+        <w:t>template</w:t>
+      </w:r>
+      <w:r>
+        <w:rPr>
+          <w:rFonts w:ascii="Courier New" w:eastAsia="Times New Roman" w:hAnsi="Courier New" w:cs="Courier New"/>
+          <w:b/>
+          <w:bCs/>
+          <w:color w:val="804000"/>
+          <w:sz w:val="20"/>
+          <w:szCs w:val="20"/>
+        </w:rPr>
+        <w:t>/</w:t>
+      </w:r>
+      <w:r>
+        <w:rPr>
+          <w:rFonts w:ascii="Courier New" w:eastAsia="Times New Roman" w:hAnsi="Courier New" w:cs="Courier New"/>
+          <w:color w:val="000000"/>
+          <w:sz w:val="20"/>
+          <w:szCs w:val="20"/>
+        </w:rPr>
+        <w:t xml:space="preserve">index.html </w:t>
+      </w:r>
+      <w:r>
+        <w:rPr>
+          <w:rFonts w:ascii="Courier New" w:eastAsia="Times New Roman" w:hAnsi="Courier New" w:cs="Courier New"/>
+          <w:b/>
+          <w:bCs/>
+          <w:color w:val="804000"/>
+          <w:sz w:val="20"/>
+          <w:szCs w:val="20"/>
+        </w:rPr>
+        <w:t>&gt;</w:t>
+      </w:r>
+      <w:r>
+        <w:rPr>
+          <w:rFonts w:ascii="Courier New" w:eastAsia="Times New Roman" w:hAnsi="Courier New" w:cs="Courier New"/>
+          <w:color w:val="000000"/>
+          <w:sz w:val="20"/>
+          <w:szCs w:val="20"/>
+        </w:rPr>
+        <w:t xml:space="preserve"> </w:t>
+      </w:r>
+      <w:r>
+        <w:rPr>
+          <w:rFonts w:ascii="Courier New" w:eastAsia="Times New Roman" w:hAnsi="Courier New" w:cs="Courier New"/>
+          <w:b/>
+          <w:bCs/>
+          <w:color w:val="804000"/>
+          <w:sz w:val="20"/>
+          <w:szCs w:val="20"/>
+        </w:rPr>
+        <w:t>/</w:t>
+      </w:r>
+      <w:r>
+        <w:rPr>
+          <w:rFonts w:ascii="Courier New" w:eastAsia="Times New Roman" w:hAnsi="Courier New" w:cs="Courier New"/>
+          <w:color w:val="000000"/>
+          <w:sz w:val="20"/>
+          <w:szCs w:val="20"/>
+        </w:rPr>
+        <w:t>root</w:t>
+      </w:r>
+      <w:r>
+        <w:rPr>
+          <w:rFonts w:ascii="Courier New" w:eastAsia="Times New Roman" w:hAnsi="Courier New" w:cs="Courier New"/>
+          <w:b/>
+          <w:bCs/>
+          <w:color w:val="804000"/>
+          <w:sz w:val="20"/>
+          <w:szCs w:val="20"/>
+        </w:rPr>
+        <w:t>/</w:t>
+      </w:r>
+      <w:r>
+        <w:rPr>
+          <w:rFonts w:ascii="Courier New" w:eastAsia="Times New Roman" w:hAnsi="Courier New" w:cs="Courier New"/>
+          <w:color w:val="000000"/>
+          <w:sz w:val="20"/>
+          <w:szCs w:val="20"/>
+        </w:rPr>
+        <w:t>template</w:t>
+      </w:r>
+      <w:r>
+        <w:rPr>
+          <w:rFonts w:ascii="Courier New" w:eastAsia="Times New Roman" w:hAnsi="Courier New" w:cs="Courier New"/>
+          <w:b/>
+          <w:bCs/>
+          <w:color w:val="804000"/>
+          <w:sz w:val="20"/>
+          <w:szCs w:val="20"/>
+        </w:rPr>
+        <w:t>/</w:t>
+      </w:r>
+      <w:r>
+        <w:rPr>
+          <w:rFonts w:ascii="Courier New" w:eastAsia="Times New Roman" w:hAnsi="Courier New" w:cs="Courier New"/>
+          <w:color w:val="000000"/>
+          <w:sz w:val="20"/>
+          <w:szCs w:val="20"/>
+        </w:rPr>
+        <w:t xml:space="preserve">index.html </w:t>
+      </w:r>
+      <w:r>
+        <w:rPr>
+          <w:rFonts w:ascii="Courier New" w:eastAsia="Times New Roman" w:hAnsi="Courier New" w:cs="Courier New"/>
+          <w:b/>
+          <w:bCs/>
+          <w:color w:val="FF8040"/>
+          <w:sz w:val="20"/>
+          <w:szCs w:val="20"/>
+          <w:shd w:val="clear" w:color="auto" w:fill="FFFFD9"/>
+        </w:rPr>
+        <w:t>$RED</w:t>
+      </w:r>
+      <w:r>
+        <w:rPr>
+          <w:rFonts w:ascii="Courier New" w:eastAsia="Times New Roman" w:hAnsi="Courier New" w:cs="Courier New"/>
+          <w:color w:val="808080"/>
+          <w:sz w:val="20"/>
+          <w:szCs w:val="20"/>
+        </w:rPr>
+        <w:t>"[!] logger.py script failed while downloading!"</w:t>
+      </w:r>
+      <w:r>
+        <w:rPr>
+          <w:rFonts w:ascii="Courier New" w:eastAsia="Times New Roman" w:hAnsi="Courier New" w:cs="Courier New"/>
+          <w:b/>
+          <w:bCs/>
+          <w:color w:val="FF8040"/>
+          <w:sz w:val="20"/>
+          <w:szCs w:val="20"/>
+          <w:shd w:val="clear" w:color="auto" w:fill="FFFFD9"/>
+        </w:rPr>
+        <w:t>$ANSII_END</w:t>
+      </w:r>
     </w:p>
     <w:p>
       <w:pPr>
@@ -15845,7 +16900,6 @@
           <w:sz w:val="20"/>
           <w:szCs w:val="20"/>
         </w:rPr>
-        <w:lastRenderedPageBreak/>
         <w:t>echo</w:t>
       </w:r>
       <w:r>
@@ -16222,20 +17276,6 @@
         <w:rPr>
           <w:lang w:val="ro-RO"/>
         </w:rPr>
-        <w:t>” sau ”</w:t>
-      </w:r>
-      <w:proofErr w:type="spellStart"/>
-      <w:r>
-        <w:rPr>
-          <w:lang w:val="ro-RO"/>
-        </w:rPr>
-        <w:t>netstat</w:t>
-      </w:r>
-      <w:proofErr w:type="spellEnd"/>
-      <w:r>
-        <w:rPr>
-          <w:lang w:val="ro-RO"/>
-        </w:rPr>
         <w:t>”</w:t>
       </w:r>
       <w:r>
@@ -16982,6 +18022,7 @@
         <w:rPr>
           <w:lang w:val="ro-RO"/>
         </w:rPr>
+        <w:lastRenderedPageBreak/>
         <w:t xml:space="preserve">Scriptul descarcă </w:t>
       </w:r>
       <w:r>
@@ -17173,13 +18214,6 @@
         <w:rPr>
           <w:lang w:val="ro-RO"/>
         </w:rPr>
-        <w:br w:type="page"/>
-      </w:r>
-      <w:r>
-        <w:rPr>
-          <w:lang w:val="ro-RO"/>
-        </w:rPr>
-        <w:lastRenderedPageBreak/>
         <w:t>Pentru instalarea acestor servicii, s-a folosit următoarea funcție implementat</w:t>
       </w:r>
       <w:r>
@@ -17696,7 +18730,6 @@
         </w:rPr>
         <w:t>=</w:t>
       </w:r>
-      <w:proofErr w:type="gramStart"/>
       <w:r>
         <w:rPr>
           <w:rFonts w:ascii="Courier New" w:eastAsia="Times New Roman" w:hAnsi="Courier New" w:cs="Courier New"/>
@@ -17726,7 +18759,6 @@
         </w:rPr>
         <w:t>--</w:t>
       </w:r>
-      <w:proofErr w:type="gramEnd"/>
       <w:r>
         <w:rPr>
           <w:rFonts w:ascii="Courier New" w:eastAsia="Times New Roman" w:hAnsi="Courier New" w:cs="Courier New"/>
@@ -18446,20 +19478,7 @@
           <w:szCs w:val="20"/>
           <w:shd w:val="clear" w:color="auto" w:fill="FFFFD9"/>
         </w:rPr>
-        <w:t>$</w:t>
-      </w:r>
-      <w:proofErr w:type="gramStart"/>
-      <w:r>
-        <w:rPr>
-          <w:rFonts w:ascii="Courier New" w:eastAsia="Times New Roman" w:hAnsi="Courier New" w:cs="Courier New"/>
-          <w:b/>
-          <w:bCs/>
-          <w:color w:val="FF8040"/>
-          <w:sz w:val="20"/>
-          <w:szCs w:val="20"/>
-          <w:shd w:val="clear" w:color="auto" w:fill="FFFFD9"/>
-        </w:rPr>
-        <w:t>2</w:t>
+        <w:t>$2</w:t>
       </w:r>
       <w:r>
         <w:rPr>
@@ -18481,7 +19500,6 @@
         </w:rPr>
         <w:t>service</w:t>
       </w:r>
-      <w:proofErr w:type="gramEnd"/>
     </w:p>
     <w:p>
       <w:pPr>
@@ -19028,20 +20046,7 @@
           <w:szCs w:val="20"/>
           <w:shd w:val="clear" w:color="auto" w:fill="FFFFD9"/>
         </w:rPr>
-        <w:t>$</w:t>
-      </w:r>
-      <w:proofErr w:type="gramStart"/>
-      <w:r>
-        <w:rPr>
-          <w:rFonts w:ascii="Courier New" w:eastAsia="Times New Roman" w:hAnsi="Courier New" w:cs="Courier New"/>
-          <w:b/>
-          <w:bCs/>
-          <w:color w:val="FF8040"/>
-          <w:sz w:val="20"/>
-          <w:szCs w:val="20"/>
-          <w:shd w:val="clear" w:color="auto" w:fill="FFFFD9"/>
-        </w:rPr>
-        <w:t>2</w:t>
+        <w:t>$2</w:t>
       </w:r>
       <w:r>
         <w:rPr>
@@ -19061,17 +20066,7 @@
           <w:sz w:val="20"/>
           <w:szCs w:val="20"/>
         </w:rPr>
-        <w:t>service</w:t>
-      </w:r>
-      <w:proofErr w:type="gramEnd"/>
-      <w:r>
-        <w:rPr>
-          <w:rFonts w:ascii="Courier New" w:eastAsia="Times New Roman" w:hAnsi="Courier New" w:cs="Courier New"/>
-          <w:color w:val="000000"/>
-          <w:sz w:val="20"/>
-          <w:szCs w:val="20"/>
-        </w:rPr>
-        <w:t xml:space="preserve"> </w:t>
+        <w:t xml:space="preserve">service </w:t>
       </w:r>
       <w:r>
         <w:rPr>
@@ -19295,20 +20290,7 @@
           <w:szCs w:val="20"/>
           <w:shd w:val="clear" w:color="auto" w:fill="FFFFD9"/>
         </w:rPr>
-        <w:t>$</w:t>
-      </w:r>
-      <w:proofErr w:type="gramStart"/>
-      <w:r>
-        <w:rPr>
-          <w:rFonts w:ascii="Courier New" w:eastAsia="Times New Roman" w:hAnsi="Courier New" w:cs="Courier New"/>
-          <w:b/>
-          <w:bCs/>
-          <w:color w:val="FF8040"/>
-          <w:sz w:val="20"/>
-          <w:szCs w:val="20"/>
-          <w:shd w:val="clear" w:color="auto" w:fill="FFFFD9"/>
-        </w:rPr>
-        <w:t>2</w:t>
+        <w:t>$2</w:t>
       </w:r>
       <w:r>
         <w:rPr>
@@ -19328,17 +20310,7 @@
           <w:sz w:val="20"/>
           <w:szCs w:val="20"/>
         </w:rPr>
-        <w:t>service</w:t>
-      </w:r>
-      <w:proofErr w:type="gramEnd"/>
-      <w:r>
-        <w:rPr>
-          <w:rFonts w:ascii="Courier New" w:eastAsia="Times New Roman" w:hAnsi="Courier New" w:cs="Courier New"/>
-          <w:color w:val="000000"/>
-          <w:sz w:val="20"/>
-          <w:szCs w:val="20"/>
-        </w:rPr>
-        <w:t xml:space="preserve"> </w:t>
+        <w:t xml:space="preserve">service </w:t>
       </w:r>
       <w:r>
         <w:rPr>
@@ -19525,20 +20497,7 @@
           <w:szCs w:val="20"/>
           <w:shd w:val="clear" w:color="auto" w:fill="FFFFD9"/>
         </w:rPr>
-        <w:t>$</w:t>
-      </w:r>
-      <w:proofErr w:type="gramStart"/>
-      <w:r>
-        <w:rPr>
-          <w:rFonts w:ascii="Courier New" w:eastAsia="Times New Roman" w:hAnsi="Courier New" w:cs="Courier New"/>
-          <w:b/>
-          <w:bCs/>
-          <w:color w:val="FF8040"/>
-          <w:sz w:val="20"/>
-          <w:szCs w:val="20"/>
-          <w:shd w:val="clear" w:color="auto" w:fill="FFFFD9"/>
-        </w:rPr>
-        <w:t>2</w:t>
+        <w:t>$2</w:t>
       </w:r>
       <w:r>
         <w:rPr>
@@ -19558,17 +20517,7 @@
           <w:sz w:val="20"/>
           <w:szCs w:val="20"/>
         </w:rPr>
-        <w:t>service</w:t>
-      </w:r>
-      <w:proofErr w:type="gramEnd"/>
-      <w:r>
-        <w:rPr>
-          <w:rFonts w:ascii="Courier New" w:eastAsia="Times New Roman" w:hAnsi="Courier New" w:cs="Courier New"/>
-          <w:color w:val="000000"/>
-          <w:sz w:val="20"/>
-          <w:szCs w:val="20"/>
-        </w:rPr>
-        <w:t xml:space="preserve"> </w:t>
+        <w:t xml:space="preserve">service </w:t>
       </w:r>
       <w:r>
         <w:rPr>
@@ -19755,83 +20704,9 @@
     </w:p>
     <w:p>
       <w:pPr>
-        <w:shd w:val="clear" w:color="auto" w:fill="FFFFFF"/>
-        <w:spacing w:after="0" w:line="240" w:lineRule="auto"/>
-        <w:jc w:val="left"/>
-        <w:rPr>
-          <w:rFonts w:ascii="Courier New" w:eastAsia="Times New Roman" w:hAnsi="Courier New" w:cs="Courier New"/>
-          <w:b/>
-          <w:bCs/>
-          <w:color w:val="804000"/>
-          <w:sz w:val="20"/>
-          <w:szCs w:val="20"/>
-        </w:rPr>
-      </w:pPr>
-    </w:p>
-    <w:p>
-      <w:pPr>
-        <w:shd w:val="clear" w:color="auto" w:fill="FFFFFF"/>
-        <w:spacing w:after="0" w:line="240" w:lineRule="auto"/>
-        <w:jc w:val="left"/>
-        <w:rPr>
-          <w:rFonts w:ascii="Courier New" w:eastAsia="Times New Roman" w:hAnsi="Courier New" w:cs="Courier New"/>
-          <w:b/>
-          <w:bCs/>
-          <w:color w:val="804000"/>
-          <w:sz w:val="20"/>
-          <w:szCs w:val="20"/>
-        </w:rPr>
-      </w:pPr>
-    </w:p>
-    <w:p>
-      <w:pPr>
-        <w:shd w:val="clear" w:color="auto" w:fill="FFFFFF"/>
-        <w:spacing w:after="0" w:line="240" w:lineRule="auto"/>
-        <w:jc w:val="left"/>
-        <w:rPr>
-          <w:rFonts w:ascii="Courier New" w:eastAsia="Times New Roman" w:hAnsi="Courier New" w:cs="Courier New"/>
-          <w:b/>
-          <w:bCs/>
-          <w:color w:val="804000"/>
-          <w:sz w:val="20"/>
-          <w:szCs w:val="20"/>
-        </w:rPr>
-      </w:pPr>
-    </w:p>
-    <w:p>
-      <w:pPr>
-        <w:shd w:val="clear" w:color="auto" w:fill="FFFFFF"/>
-        <w:spacing w:after="0" w:line="240" w:lineRule="auto"/>
-        <w:jc w:val="left"/>
-        <w:rPr>
-          <w:rFonts w:ascii="Courier New" w:eastAsia="Times New Roman" w:hAnsi="Courier New" w:cs="Courier New"/>
-          <w:b/>
-          <w:bCs/>
-          <w:color w:val="804000"/>
-          <w:sz w:val="20"/>
-          <w:szCs w:val="20"/>
-        </w:rPr>
-      </w:pPr>
-    </w:p>
-    <w:p>
-      <w:pPr>
-        <w:shd w:val="clear" w:color="auto" w:fill="FFFFFF"/>
-        <w:spacing w:after="0" w:line="240" w:lineRule="auto"/>
-        <w:jc w:val="left"/>
-        <w:rPr>
-          <w:rFonts w:ascii="Courier New" w:eastAsia="Times New Roman" w:hAnsi="Courier New" w:cs="Courier New"/>
-          <w:color w:val="000000"/>
-          <w:sz w:val="20"/>
-          <w:szCs w:val="20"/>
-        </w:rPr>
-      </w:pPr>
-    </w:p>
-    <w:p>
-      <w:pPr>
         <w:tabs>
           <w:tab w:val="left" w:pos="637"/>
         </w:tabs>
-        <w:jc w:val="center"/>
         <w:rPr>
           <w:lang w:val="ro-RO"/>
         </w:rPr>
@@ -20834,17 +21709,7 @@
           <w:sz w:val="20"/>
           <w:szCs w:val="20"/>
         </w:rPr>
-        <w:t>process_</w:t>
-      </w:r>
-      <w:proofErr w:type="gramStart"/>
-      <w:r>
-        <w:rPr>
-          <w:rFonts w:ascii="Courier New" w:eastAsia="Times New Roman" w:hAnsi="Courier New" w:cs="Courier New"/>
-          <w:color w:val="000000"/>
-          <w:sz w:val="20"/>
-          <w:szCs w:val="20"/>
-        </w:rPr>
-        <w:t>file</w:t>
+        <w:t>process_file</w:t>
       </w:r>
       <w:proofErr w:type="spellEnd"/>
       <w:r>
@@ -20856,19 +21721,7 @@
           <w:sz w:val="20"/>
           <w:szCs w:val="20"/>
         </w:rPr>
-        <w:t>(</w:t>
-      </w:r>
-      <w:proofErr w:type="gramEnd"/>
-      <w:r>
-        <w:rPr>
-          <w:rFonts w:ascii="Courier New" w:eastAsia="Times New Roman" w:hAnsi="Courier New" w:cs="Courier New"/>
-          <w:b/>
-          <w:bCs/>
-          <w:color w:val="804000"/>
-          <w:sz w:val="20"/>
-          <w:szCs w:val="20"/>
-        </w:rPr>
-        <w:t>){</w:t>
+        <w:t>(){</w:t>
       </w:r>
     </w:p>
     <w:p>
@@ -21808,20 +22661,7 @@
           <w:szCs w:val="20"/>
           <w:shd w:val="clear" w:color="auto" w:fill="FFFFD9"/>
         </w:rPr>
-        <w:t>$</w:t>
-      </w:r>
-      <w:proofErr w:type="gramStart"/>
-      <w:r>
-        <w:rPr>
-          <w:rFonts w:ascii="Courier New" w:eastAsia="Times New Roman" w:hAnsi="Courier New" w:cs="Courier New"/>
-          <w:b/>
-          <w:bCs/>
-          <w:color w:val="FF8040"/>
-          <w:sz w:val="20"/>
-          <w:szCs w:val="20"/>
-          <w:shd w:val="clear" w:color="auto" w:fill="FFFFD9"/>
-        </w:rPr>
-        <w:t>resp</w:t>
+        <w:t>$resp</w:t>
       </w:r>
       <w:r>
         <w:rPr>
@@ -21841,19 +22681,7 @@
           <w:sz w:val="20"/>
           <w:szCs w:val="20"/>
         </w:rPr>
-        <w:t>!</w:t>
-      </w:r>
-      <w:proofErr w:type="gramEnd"/>
-      <w:r>
-        <w:rPr>
-          <w:rFonts w:ascii="Courier New" w:eastAsia="Times New Roman" w:hAnsi="Courier New" w:cs="Courier New"/>
-          <w:b/>
-          <w:bCs/>
-          <w:color w:val="804000"/>
-          <w:sz w:val="20"/>
-          <w:szCs w:val="20"/>
-        </w:rPr>
-        <w:t>=</w:t>
+        <w:t>!=</w:t>
       </w:r>
       <w:r>
         <w:rPr>
@@ -22059,7 +22887,6 @@
         <w:t xml:space="preserve">`echo $resp | </w:t>
       </w:r>
       <w:proofErr w:type="spellStart"/>
-      <w:proofErr w:type="gramStart"/>
       <w:r>
         <w:rPr>
           <w:rFonts w:ascii="Courier New" w:eastAsia="Times New Roman" w:hAnsi="Courier New" w:cs="Courier New"/>
@@ -22083,20 +22910,7 @@
           <w:szCs w:val="20"/>
           <w:shd w:val="clear" w:color="auto" w:fill="E1FFF3"/>
         </w:rPr>
-        <w:t xml:space="preserve"> .finished</w:t>
-      </w:r>
-      <w:proofErr w:type="gramEnd"/>
-      <w:r>
-        <w:rPr>
-          <w:rFonts w:ascii="Courier New" w:eastAsia="Times New Roman" w:hAnsi="Courier New" w:cs="Courier New"/>
-          <w:b/>
-          <w:bCs/>
-          <w:color w:val="804040"/>
-          <w:sz w:val="20"/>
-          <w:szCs w:val="20"/>
-          <w:shd w:val="clear" w:color="auto" w:fill="E1FFF3"/>
-        </w:rPr>
-        <w:t>`</w:t>
+        <w:t xml:space="preserve"> .finished`</w:t>
       </w:r>
     </w:p>
     <w:p>
@@ -22142,7 +22956,6 @@
         <w:t xml:space="preserve">`echo $resp | </w:t>
       </w:r>
       <w:proofErr w:type="spellStart"/>
-      <w:proofErr w:type="gramStart"/>
       <w:r>
         <w:rPr>
           <w:rFonts w:ascii="Courier New" w:eastAsia="Times New Roman" w:hAnsi="Courier New" w:cs="Courier New"/>
@@ -22166,20 +22979,7 @@
           <w:szCs w:val="20"/>
           <w:shd w:val="clear" w:color="auto" w:fill="E1FFF3"/>
         </w:rPr>
-        <w:t xml:space="preserve"> .sha</w:t>
-      </w:r>
-      <w:proofErr w:type="gramEnd"/>
-      <w:r>
-        <w:rPr>
-          <w:rFonts w:ascii="Courier New" w:eastAsia="Times New Roman" w:hAnsi="Courier New" w:cs="Courier New"/>
-          <w:b/>
-          <w:bCs/>
-          <w:color w:val="804040"/>
-          <w:sz w:val="20"/>
-          <w:szCs w:val="20"/>
-          <w:shd w:val="clear" w:color="auto" w:fill="E1FFF3"/>
-        </w:rPr>
-        <w:t>256 | sed 's/\"//g'`</w:t>
+        <w:t xml:space="preserve"> .sha256 | sed 's/\"//g'`</w:t>
       </w:r>
     </w:p>
     <w:p>
@@ -22509,17 +23309,7 @@
           <w:sz w:val="20"/>
           <w:szCs w:val="20"/>
         </w:rPr>
-        <w:t>"false</w:t>
-      </w:r>
-      <w:proofErr w:type="gramStart"/>
-      <w:r>
-        <w:rPr>
-          <w:rFonts w:ascii="Courier New" w:eastAsia="Times New Roman" w:hAnsi="Courier New" w:cs="Courier New"/>
-          <w:color w:val="808080"/>
-          <w:sz w:val="20"/>
-          <w:szCs w:val="20"/>
-        </w:rPr>
-        <w:t>"</w:t>
+        <w:t>"false"</w:t>
       </w:r>
       <w:r>
         <w:rPr>
@@ -22539,19 +23329,7 @@
           <w:sz w:val="20"/>
           <w:szCs w:val="20"/>
         </w:rPr>
-        <w:t>]</w:t>
-      </w:r>
-      <w:proofErr w:type="gramEnd"/>
-      <w:r>
-        <w:rPr>
-          <w:rFonts w:ascii="Courier New" w:eastAsia="Times New Roman" w:hAnsi="Courier New" w:cs="Courier New"/>
-          <w:b/>
-          <w:bCs/>
-          <w:color w:val="804000"/>
-          <w:sz w:val="20"/>
-          <w:szCs w:val="20"/>
-        </w:rPr>
-        <w:t>]</w:t>
+        <w:t>]]</w:t>
       </w:r>
     </w:p>
     <w:p>
@@ -22885,7 +23663,6 @@
         <w:t xml:space="preserve">`echo $resp | </w:t>
       </w:r>
       <w:proofErr w:type="spellStart"/>
-      <w:proofErr w:type="gramStart"/>
       <w:r>
         <w:rPr>
           <w:rFonts w:ascii="Courier New" w:eastAsia="Times New Roman" w:hAnsi="Courier New" w:cs="Courier New"/>
@@ -22909,20 +23686,7 @@
           <w:szCs w:val="20"/>
           <w:shd w:val="clear" w:color="auto" w:fill="E1FFF3"/>
         </w:rPr>
-        <w:t xml:space="preserve"> .finished</w:t>
-      </w:r>
-      <w:proofErr w:type="gramEnd"/>
-      <w:r>
-        <w:rPr>
-          <w:rFonts w:ascii="Courier New" w:eastAsia="Times New Roman" w:hAnsi="Courier New" w:cs="Courier New"/>
-          <w:b/>
-          <w:bCs/>
-          <w:color w:val="804040"/>
-          <w:sz w:val="20"/>
-          <w:szCs w:val="20"/>
-          <w:shd w:val="clear" w:color="auto" w:fill="E1FFF3"/>
-        </w:rPr>
-        <w:t>`</w:t>
+        <w:t xml:space="preserve"> .finished`</w:t>
       </w:r>
     </w:p>
     <w:p>
@@ -23376,33 +24140,7 @@
           <w:szCs w:val="20"/>
           <w:shd w:val="clear" w:color="auto" w:fill="E1FFF3"/>
         </w:rPr>
-        <w:t xml:space="preserve"> </w:t>
-      </w:r>
-      <w:proofErr w:type="gramStart"/>
-      <w:r>
-        <w:rPr>
-          <w:rFonts w:ascii="Courier New" w:eastAsia="Times New Roman" w:hAnsi="Courier New" w:cs="Courier New"/>
-          <w:b/>
-          <w:bCs/>
-          <w:color w:val="804040"/>
-          <w:sz w:val="20"/>
-          <w:szCs w:val="20"/>
-          <w:shd w:val="clear" w:color="auto" w:fill="E1FFF3"/>
-        </w:rPr>
-        <w:t>'.scanners</w:t>
-      </w:r>
-      <w:proofErr w:type="gramEnd"/>
-      <w:r>
-        <w:rPr>
-          <w:rFonts w:ascii="Courier New" w:eastAsia="Times New Roman" w:hAnsi="Courier New" w:cs="Courier New"/>
-          <w:b/>
-          <w:bCs/>
-          <w:color w:val="804040"/>
-          <w:sz w:val="20"/>
-          <w:szCs w:val="20"/>
-          <w:shd w:val="clear" w:color="auto" w:fill="E1FFF3"/>
-        </w:rPr>
-        <w:t>[].status | contains("malicious")'`</w:t>
+        <w:t xml:space="preserve"> '.scanners[].status | contains("malicious")'`</w:t>
       </w:r>
     </w:p>
     <w:p>
@@ -23474,33 +24212,7 @@
           <w:szCs w:val="20"/>
           <w:shd w:val="clear" w:color="auto" w:fill="E1FFF3"/>
         </w:rPr>
-        <w:t xml:space="preserve"> </w:t>
-      </w:r>
-      <w:proofErr w:type="gramStart"/>
-      <w:r>
-        <w:rPr>
-          <w:rFonts w:ascii="Courier New" w:eastAsia="Times New Roman" w:hAnsi="Courier New" w:cs="Courier New"/>
-          <w:b/>
-          <w:bCs/>
-          <w:color w:val="804040"/>
-          <w:sz w:val="20"/>
-          <w:szCs w:val="20"/>
-          <w:shd w:val="clear" w:color="auto" w:fill="E1FFF3"/>
-        </w:rPr>
-        <w:t>'.scanners</w:t>
-      </w:r>
-      <w:proofErr w:type="gramEnd"/>
-      <w:r>
-        <w:rPr>
-          <w:rFonts w:ascii="Courier New" w:eastAsia="Times New Roman" w:hAnsi="Courier New" w:cs="Courier New"/>
-          <w:b/>
-          <w:bCs/>
-          <w:color w:val="804040"/>
-          <w:sz w:val="20"/>
-          <w:szCs w:val="20"/>
-          <w:shd w:val="clear" w:color="auto" w:fill="E1FFF3"/>
-        </w:rPr>
-        <w:t>[].status | contains("suspicious")'`</w:t>
+        <w:t xml:space="preserve"> '.scanners[].status | contains("suspicious")'`</w:t>
       </w:r>
     </w:p>
     <w:p>
@@ -23617,7 +24329,6 @@
         </w:rPr>
         <w:t>"true"</w:t>
       </w:r>
-      <w:proofErr w:type="gramStart"/>
       <w:r>
         <w:rPr>
           <w:rFonts w:ascii="Courier New" w:eastAsia="Times New Roman" w:hAnsi="Courier New" w:cs="Courier New"/>
@@ -23647,19 +24358,7 @@
           <w:sz w:val="20"/>
           <w:szCs w:val="20"/>
         </w:rPr>
-        <w:t>]</w:t>
-      </w:r>
-      <w:proofErr w:type="gramEnd"/>
-      <w:r>
-        <w:rPr>
-          <w:rFonts w:ascii="Courier New" w:eastAsia="Times New Roman" w:hAnsi="Courier New" w:cs="Courier New"/>
-          <w:b/>
-          <w:bCs/>
-          <w:color w:val="804000"/>
-          <w:sz w:val="20"/>
-          <w:szCs w:val="20"/>
-        </w:rPr>
-        <w:t>]</w:t>
+        <w:t>]]</w:t>
       </w:r>
       <w:r>
         <w:rPr>
@@ -24717,17 +25416,7 @@
           <w:sz w:val="20"/>
           <w:szCs w:val="20"/>
         </w:rPr>
-        <w:t>isolate_</w:t>
-      </w:r>
-      <w:proofErr w:type="gramStart"/>
-      <w:r>
-        <w:rPr>
-          <w:rFonts w:ascii="Courier New" w:eastAsia="Times New Roman" w:hAnsi="Courier New" w:cs="Courier New"/>
-          <w:color w:val="000000"/>
-          <w:sz w:val="20"/>
-          <w:szCs w:val="20"/>
-        </w:rPr>
-        <w:t>file</w:t>
+        <w:t>isolate_file</w:t>
       </w:r>
       <w:proofErr w:type="spellEnd"/>
       <w:r>
@@ -24739,19 +25428,7 @@
           <w:sz w:val="20"/>
           <w:szCs w:val="20"/>
         </w:rPr>
-        <w:t>(</w:t>
-      </w:r>
-      <w:proofErr w:type="gramEnd"/>
-      <w:r>
-        <w:rPr>
-          <w:rFonts w:ascii="Courier New" w:eastAsia="Times New Roman" w:hAnsi="Courier New" w:cs="Courier New"/>
-          <w:b/>
-          <w:bCs/>
-          <w:color w:val="804000"/>
-          <w:sz w:val="20"/>
-          <w:szCs w:val="20"/>
-        </w:rPr>
-        <w:t>){</w:t>
+        <w:t>(){</w:t>
       </w:r>
     </w:p>
     <w:p>
@@ -24916,7 +25593,6 @@
         <w:t xml:space="preserve"> </w:t>
       </w:r>
       <w:proofErr w:type="spellStart"/>
-      <w:proofErr w:type="gramStart"/>
       <w:r>
         <w:rPr>
           <w:rFonts w:ascii="Courier New" w:eastAsia="Times New Roman" w:hAnsi="Courier New" w:cs="Courier New"/>
@@ -24947,7 +25623,6 @@
         <w:t>root</w:t>
       </w:r>
       <w:proofErr w:type="spellEnd"/>
-      <w:proofErr w:type="gramEnd"/>
       <w:r>
         <w:rPr>
           <w:rFonts w:ascii="Courier New" w:eastAsia="Times New Roman" w:hAnsi="Courier New" w:cs="Courier New"/>
@@ -26326,17 +27001,7 @@
           <w:sz w:val="20"/>
           <w:szCs w:val="20"/>
         </w:rPr>
-        <w:t>"0</w:t>
-      </w:r>
-      <w:proofErr w:type="gramStart"/>
-      <w:r>
-        <w:rPr>
-          <w:rFonts w:ascii="Courier New" w:eastAsia="Times New Roman" w:hAnsi="Courier New" w:cs="Courier New"/>
-          <w:color w:val="808080"/>
-          <w:sz w:val="20"/>
-          <w:szCs w:val="20"/>
-        </w:rPr>
-        <w:t>"</w:t>
+        <w:t>"0"</w:t>
       </w:r>
       <w:r>
         <w:rPr>
@@ -26356,19 +27021,7 @@
           <w:sz w:val="20"/>
           <w:szCs w:val="20"/>
         </w:rPr>
-        <w:t>]</w:t>
-      </w:r>
-      <w:proofErr w:type="gramEnd"/>
-      <w:r>
-        <w:rPr>
-          <w:rFonts w:ascii="Courier New" w:eastAsia="Times New Roman" w:hAnsi="Courier New" w:cs="Courier New"/>
-          <w:b/>
-          <w:bCs/>
-          <w:color w:val="804000"/>
-          <w:sz w:val="20"/>
-          <w:szCs w:val="20"/>
-        </w:rPr>
-        <w:t>]</w:t>
+        <w:t>]]</w:t>
       </w:r>
     </w:p>
     <w:p>
@@ -26436,27 +27089,7 @@
           <w:sz w:val="20"/>
           <w:szCs w:val="20"/>
         </w:rPr>
-        <w:t>"`head -n4 $LOGFILE | sed 's/</w:t>
-      </w:r>
-      <w:proofErr w:type="gramStart"/>
-      <w:r>
-        <w:rPr>
-          <w:rFonts w:ascii="Courier New" w:eastAsia="Times New Roman" w:hAnsi="Courier New" w:cs="Courier New"/>
-          <w:color w:val="808080"/>
-          <w:sz w:val="20"/>
-          <w:szCs w:val="20"/>
-        </w:rPr>
-        <w:t>\[</w:t>
-      </w:r>
-      <w:proofErr w:type="gramEnd"/>
-      <w:r>
-        <w:rPr>
-          <w:rFonts w:ascii="Courier New" w:eastAsia="Times New Roman" w:hAnsi="Courier New" w:cs="Courier New"/>
-          <w:color w:val="808080"/>
-          <w:sz w:val="20"/>
-          <w:szCs w:val="20"/>
-        </w:rPr>
-        <w:t>+\]/   /g' | sed 's/^/    /g'`"</w:t>
+        <w:t>"`head -n4 $LOGFILE | sed 's/\[+\]/   /g' | sed 's/^/    /g'`"</w:t>
       </w:r>
     </w:p>
     <w:p>
@@ -26525,20 +27158,9 @@
           <w:sz w:val="20"/>
           <w:szCs w:val="20"/>
         </w:rPr>
-        <w:t xml:space="preserve"> -I | sed 's/ //g'</w:t>
-      </w:r>
-      <w:proofErr w:type="gramStart"/>
-      <w:r>
-        <w:rPr>
-          <w:rFonts w:ascii="Courier New" w:eastAsia="Times New Roman" w:hAnsi="Courier New" w:cs="Courier New"/>
-          <w:color w:val="808080"/>
-          <w:sz w:val="20"/>
-          <w:szCs w:val="20"/>
-        </w:rPr>
-        <w:t>`:\</w:t>
+        <w:t xml:space="preserve"> -I | sed 's/ //g'`:\</w:t>
       </w:r>
       <w:proofErr w:type="spellStart"/>
-      <w:proofErr w:type="gramEnd"/>
       <w:r>
         <w:rPr>
           <w:rFonts w:ascii="Courier New" w:eastAsia="Times New Roman" w:hAnsi="Courier New" w:cs="Courier New"/>
@@ -27989,20 +28611,7 @@
           <w:szCs w:val="20"/>
           <w:shd w:val="clear" w:color="auto" w:fill="FFFFD9"/>
         </w:rPr>
-        <w:t>new_</w:t>
-      </w:r>
-      <w:proofErr w:type="gramStart"/>
-      <w:r>
-        <w:rPr>
-          <w:rFonts w:ascii="Courier New" w:eastAsia="Times New Roman" w:hAnsi="Courier New" w:cs="Courier New"/>
-          <w:b/>
-          <w:bCs/>
-          <w:color w:val="FF8040"/>
-          <w:sz w:val="20"/>
-          <w:szCs w:val="20"/>
-          <w:shd w:val="clear" w:color="auto" w:fill="FFFFD9"/>
-        </w:rPr>
-        <w:t>i</w:t>
+        <w:t>new_i</w:t>
       </w:r>
       <w:proofErr w:type="spellEnd"/>
       <w:r>
@@ -28023,19 +28632,7 @@
           <w:sz w:val="20"/>
           <w:szCs w:val="20"/>
         </w:rPr>
-        <w:t>]</w:t>
-      </w:r>
-      <w:proofErr w:type="gramEnd"/>
-      <w:r>
-        <w:rPr>
-          <w:rFonts w:ascii="Courier New" w:eastAsia="Times New Roman" w:hAnsi="Courier New" w:cs="Courier New"/>
-          <w:b/>
-          <w:bCs/>
-          <w:color w:val="804000"/>
-          <w:sz w:val="20"/>
-          <w:szCs w:val="20"/>
-        </w:rPr>
-        <w:t>]</w:t>
+        <w:t>]]</w:t>
       </w:r>
     </w:p>
     <w:p>
@@ -28459,7 +29056,6 @@
         </w:rPr>
         <w:t xml:space="preserve"> </w:t>
       </w:r>
-      <w:proofErr w:type="gramStart"/>
       <w:r>
         <w:rPr>
           <w:rFonts w:ascii="Courier New" w:eastAsia="Times New Roman" w:hAnsi="Courier New" w:cs="Courier New"/>
@@ -28483,7 +29079,6 @@
         <w:t>(</w:t>
       </w:r>
       <w:proofErr w:type="spellStart"/>
-      <w:proofErr w:type="gramEnd"/>
       <w:r>
         <w:rPr>
           <w:rFonts w:ascii="Courier New" w:eastAsia="Times New Roman" w:hAnsi="Courier New" w:cs="Courier New"/>
@@ -28689,7 +29284,6 @@
         <w:t xml:space="preserve">    </w:t>
       </w:r>
       <w:proofErr w:type="spellStart"/>
-      <w:proofErr w:type="gramStart"/>
       <w:r>
         <w:rPr>
           <w:rFonts w:ascii="Courier New" w:eastAsia="Times New Roman" w:hAnsi="Courier New" w:cs="Courier New"/>
@@ -28731,7 +29325,6 @@
         </w:rPr>
         <w:t>(</w:t>
       </w:r>
-      <w:proofErr w:type="gramEnd"/>
       <w:r>
         <w:rPr>
           <w:rFonts w:ascii="Courier New" w:eastAsia="Times New Roman" w:hAnsi="Courier New" w:cs="Courier New"/>
@@ -28924,19 +29517,7 @@
           <w:sz w:val="20"/>
           <w:szCs w:val="20"/>
         </w:rPr>
-        <w:t>@</w:t>
-      </w:r>
-      <w:proofErr w:type="gramStart"/>
-      <w:r>
-        <w:rPr>
-          <w:rFonts w:ascii="Courier New" w:eastAsia="Times New Roman" w:hAnsi="Courier New" w:cs="Courier New"/>
-          <w:i/>
-          <w:iCs/>
-          <w:color w:val="FF8000"/>
-          <w:sz w:val="20"/>
-          <w:szCs w:val="20"/>
-        </w:rPr>
-        <w:t>app</w:t>
+        <w:t>@app</w:t>
       </w:r>
       <w:r>
         <w:rPr>
@@ -28958,7 +29539,6 @@
         </w:rPr>
         <w:t>route</w:t>
       </w:r>
-      <w:proofErr w:type="gramEnd"/>
       <w:r>
         <w:rPr>
           <w:rFonts w:ascii="Courier New" w:eastAsia="Times New Roman" w:hAnsi="Courier New" w:cs="Courier New"/>
@@ -29085,7 +29665,6 @@
         <w:t xml:space="preserve"> </w:t>
       </w:r>
       <w:proofErr w:type="spellStart"/>
-      <w:proofErr w:type="gramStart"/>
       <w:r>
         <w:rPr>
           <w:rFonts w:ascii="Courier New" w:eastAsia="Times New Roman" w:hAnsi="Courier New" w:cs="Courier New"/>
@@ -29105,19 +29684,7 @@
           <w:sz w:val="20"/>
           <w:szCs w:val="20"/>
         </w:rPr>
-        <w:t>(</w:t>
-      </w:r>
-      <w:proofErr w:type="gramEnd"/>
-      <w:r>
-        <w:rPr>
-          <w:rFonts w:ascii="Courier New" w:eastAsia="Times New Roman" w:hAnsi="Courier New" w:cs="Courier New"/>
-          <w:b/>
-          <w:bCs/>
-          <w:color w:val="000080"/>
-          <w:sz w:val="20"/>
-          <w:szCs w:val="20"/>
-        </w:rPr>
-        <w:t>):</w:t>
+        <w:t>():</w:t>
       </w:r>
     </w:p>
     <w:p>
@@ -29162,7 +29729,6 @@
         </w:rPr>
         <w:t xml:space="preserve"> </w:t>
       </w:r>
-      <w:proofErr w:type="gramStart"/>
       <w:r>
         <w:rPr>
           <w:rFonts w:ascii="Courier New" w:eastAsia="Times New Roman" w:hAnsi="Courier New" w:cs="Courier New"/>
@@ -29185,7 +29751,6 @@
         </w:rPr>
         <w:t>(</w:t>
       </w:r>
-      <w:proofErr w:type="gramEnd"/>
       <w:r>
         <w:rPr>
           <w:rFonts w:ascii="Courier New" w:eastAsia="Times New Roman" w:hAnsi="Courier New" w:cs="Courier New"/>
@@ -29301,7 +29866,6 @@
         <w:t>(</w:t>
       </w:r>
       <w:proofErr w:type="spellStart"/>
-      <w:proofErr w:type="gramStart"/>
       <w:r>
         <w:rPr>
           <w:rFonts w:ascii="Courier New" w:eastAsia="Times New Roman" w:hAnsi="Courier New" w:cs="Courier New"/>
@@ -29332,7 +29896,6 @@
         <w:t>read</w:t>
       </w:r>
       <w:proofErr w:type="spellEnd"/>
-      <w:proofErr w:type="gramEnd"/>
       <w:r>
         <w:rPr>
           <w:rFonts w:ascii="Courier New" w:eastAsia="Times New Roman" w:hAnsi="Courier New" w:cs="Courier New"/>
@@ -29399,7 +29962,6 @@
         <w:t>(</w:t>
       </w:r>
       <w:proofErr w:type="spellStart"/>
-      <w:proofErr w:type="gramStart"/>
       <w:r>
         <w:rPr>
           <w:rFonts w:ascii="Courier New" w:eastAsia="Times New Roman" w:hAnsi="Courier New" w:cs="Courier New"/>
@@ -29430,7 +29992,6 @@
         <w:t>mimetype</w:t>
       </w:r>
       <w:proofErr w:type="spellEnd"/>
-      <w:proofErr w:type="gramEnd"/>
       <w:r>
         <w:rPr>
           <w:rFonts w:ascii="Courier New" w:eastAsia="Times New Roman" w:hAnsi="Courier New" w:cs="Courier New"/>
@@ -29574,19 +30135,7 @@
           <w:sz w:val="20"/>
           <w:szCs w:val="20"/>
         </w:rPr>
-        <w:t>@</w:t>
-      </w:r>
-      <w:proofErr w:type="gramStart"/>
-      <w:r>
-        <w:rPr>
-          <w:rFonts w:ascii="Courier New" w:eastAsia="Times New Roman" w:hAnsi="Courier New" w:cs="Courier New"/>
-          <w:i/>
-          <w:iCs/>
-          <w:color w:val="FF8000"/>
-          <w:sz w:val="20"/>
-          <w:szCs w:val="20"/>
-        </w:rPr>
-        <w:t>app</w:t>
+        <w:t>@app</w:t>
       </w:r>
       <w:r>
         <w:rPr>
@@ -29608,7 +30157,6 @@
         </w:rPr>
         <w:t>route</w:t>
       </w:r>
-      <w:proofErr w:type="gramEnd"/>
       <w:r>
         <w:rPr>
           <w:rFonts w:ascii="Courier New" w:eastAsia="Times New Roman" w:hAnsi="Courier New" w:cs="Courier New"/>
@@ -29674,7 +30222,6 @@
         </w:rPr>
         <w:t xml:space="preserve"> </w:t>
       </w:r>
-      <w:proofErr w:type="gramStart"/>
       <w:r>
         <w:rPr>
           <w:rFonts w:ascii="Courier New" w:eastAsia="Times New Roman" w:hAnsi="Courier New" w:cs="Courier New"/>
@@ -29693,19 +30240,7 @@
           <w:sz w:val="20"/>
           <w:szCs w:val="20"/>
         </w:rPr>
-        <w:t>(</w:t>
-      </w:r>
-      <w:proofErr w:type="gramEnd"/>
-      <w:r>
-        <w:rPr>
-          <w:rFonts w:ascii="Courier New" w:eastAsia="Times New Roman" w:hAnsi="Courier New" w:cs="Courier New"/>
-          <w:b/>
-          <w:bCs/>
-          <w:color w:val="000080"/>
-          <w:sz w:val="20"/>
-          <w:szCs w:val="20"/>
-        </w:rPr>
-        <w:t>):</w:t>
+        <w:t>():</w:t>
       </w:r>
     </w:p>
     <w:p>
@@ -30240,31 +30775,7 @@
           <w:sz w:val="20"/>
           <w:szCs w:val="20"/>
         </w:rPr>
-        <w:t>"</w:t>
-      </w:r>
-      <w:proofErr w:type="gramStart"/>
-      <w:r>
-        <w:rPr>
-          <w:rFonts w:ascii="Courier New" w:eastAsia="Times New Roman" w:hAnsi="Courier New" w:cs="Courier New"/>
-          <w:b/>
-          <w:bCs/>
-          <w:color w:val="8000FF"/>
-          <w:sz w:val="20"/>
-          <w:szCs w:val="20"/>
-        </w:rPr>
-        <w:t>reload(</w:t>
-      </w:r>
-      <w:proofErr w:type="gramEnd"/>
-      <w:r>
-        <w:rPr>
-          <w:rFonts w:ascii="Courier New" w:eastAsia="Times New Roman" w:hAnsi="Courier New" w:cs="Courier New"/>
-          <w:b/>
-          <w:bCs/>
-          <w:color w:val="8000FF"/>
-          <w:sz w:val="20"/>
-          <w:szCs w:val="20"/>
-        </w:rPr>
-        <w:t>)"</w:t>
+        <w:t>"reload()"</w:t>
       </w:r>
     </w:p>
     <w:p>
@@ -30836,7 +31347,6 @@
         <w:t xml:space="preserve"> </w:t>
       </w:r>
       <w:proofErr w:type="spellStart"/>
-      <w:proofErr w:type="gramStart"/>
       <w:r>
         <w:rPr>
           <w:rFonts w:ascii="Courier New" w:eastAsia="Times New Roman" w:hAnsi="Courier New" w:cs="Courier New"/>
@@ -30848,7 +31358,6 @@
         <w:t>document.getElementById</w:t>
       </w:r>
       <w:proofErr w:type="spellEnd"/>
-      <w:proofErr w:type="gramEnd"/>
       <w:r>
         <w:rPr>
           <w:rFonts w:ascii="Courier New" w:eastAsia="Times New Roman" w:hAnsi="Courier New" w:cs="Courier New"/>
@@ -31859,7 +32368,6 @@
         </w:rPr>
         <w:t>(</w:t>
       </w:r>
-      <w:proofErr w:type="gramStart"/>
       <w:r>
         <w:rPr>
           <w:rFonts w:ascii="Courier New" w:eastAsia="Times New Roman" w:hAnsi="Courier New" w:cs="Courier New"/>
@@ -31880,20 +32388,7 @@
           <w:szCs w:val="20"/>
           <w:shd w:val="clear" w:color="auto" w:fill="F2F4FF"/>
         </w:rPr>
-        <w:t>!</w:t>
-      </w:r>
-      <w:proofErr w:type="gramEnd"/>
-      <w:r>
-        <w:rPr>
-          <w:rFonts w:ascii="Courier New" w:eastAsia="Times New Roman" w:hAnsi="Courier New" w:cs="Courier New"/>
-          <w:b/>
-          <w:bCs/>
-          <w:color w:val="000000"/>
-          <w:sz w:val="20"/>
-          <w:szCs w:val="20"/>
-          <w:shd w:val="clear" w:color="auto" w:fill="F2F4FF"/>
-        </w:rPr>
-        <w:t>=</w:t>
+        <w:t>!=</w:t>
       </w:r>
       <w:r>
         <w:rPr>
@@ -32348,7 +32843,6 @@
         <w:t xml:space="preserve"> </w:t>
       </w:r>
       <w:proofErr w:type="spellStart"/>
-      <w:proofErr w:type="gramStart"/>
       <w:r>
         <w:rPr>
           <w:rFonts w:ascii="Courier New" w:eastAsia="Times New Roman" w:hAnsi="Courier New" w:cs="Courier New"/>
@@ -32360,7 +32854,6 @@
         <w:t>data.split</w:t>
       </w:r>
       <w:proofErr w:type="spellEnd"/>
-      <w:proofErr w:type="gramEnd"/>
       <w:r>
         <w:rPr>
           <w:rFonts w:ascii="Courier New" w:eastAsia="Times New Roman" w:hAnsi="Courier New" w:cs="Courier New"/>
@@ -32455,7 +32948,6 @@
         </w:rPr>
         <w:t>(</w:t>
       </w:r>
-      <w:proofErr w:type="gramStart"/>
       <w:r>
         <w:rPr>
           <w:rFonts w:ascii="Courier New" w:eastAsia="Times New Roman" w:hAnsi="Courier New" w:cs="Courier New"/>
@@ -32476,20 +32968,7 @@
           <w:szCs w:val="20"/>
           <w:shd w:val="clear" w:color="auto" w:fill="F2F4FF"/>
         </w:rPr>
-        <w:t>!</w:t>
-      </w:r>
-      <w:proofErr w:type="gramEnd"/>
-      <w:r>
-        <w:rPr>
-          <w:rFonts w:ascii="Courier New" w:eastAsia="Times New Roman" w:hAnsi="Courier New" w:cs="Courier New"/>
-          <w:b/>
-          <w:bCs/>
-          <w:color w:val="000000"/>
-          <w:sz w:val="20"/>
-          <w:szCs w:val="20"/>
-          <w:shd w:val="clear" w:color="auto" w:fill="F2F4FF"/>
-        </w:rPr>
-        <w:t>=</w:t>
+        <w:t>!=</w:t>
       </w:r>
       <w:r>
         <w:rPr>
@@ -32884,7 +33363,6 @@
         <w:t xml:space="preserve"> </w:t>
       </w:r>
       <w:proofErr w:type="spellStart"/>
-      <w:proofErr w:type="gramStart"/>
       <w:r>
         <w:rPr>
           <w:rFonts w:ascii="Courier New" w:eastAsia="Times New Roman" w:hAnsi="Courier New" w:cs="Courier New"/>
@@ -32896,7 +33374,6 @@
         <w:t>logs.length</w:t>
       </w:r>
       <w:proofErr w:type="spellEnd"/>
-      <w:proofErr w:type="gramEnd"/>
       <w:r>
         <w:rPr>
           <w:rFonts w:ascii="Courier New" w:eastAsia="Times New Roman" w:hAnsi="Courier New" w:cs="Courier New"/>
@@ -33603,7 +34080,6 @@
         <w:t>i</w:t>
       </w:r>
       <w:proofErr w:type="spellEnd"/>
-      <w:proofErr w:type="gramStart"/>
       <w:r>
         <w:rPr>
           <w:rFonts w:ascii="Courier New" w:eastAsia="Times New Roman" w:hAnsi="Courier New" w:cs="Courier New"/>
@@ -33626,7 +34102,6 @@
         </w:rPr>
         <w:t>split</w:t>
       </w:r>
-      <w:proofErr w:type="gramEnd"/>
       <w:r>
         <w:rPr>
           <w:rFonts w:ascii="Courier New" w:eastAsia="Times New Roman" w:hAnsi="Courier New" w:cs="Courier New"/>
@@ -34281,7 +34756,6 @@
         </w:rPr>
         <w:t>0</w:t>
       </w:r>
-      <w:proofErr w:type="gramStart"/>
       <w:r>
         <w:rPr>
           <w:rFonts w:ascii="Courier New" w:eastAsia="Times New Roman" w:hAnsi="Courier New" w:cs="Courier New"/>
@@ -34304,7 +34778,6 @@
         </w:rPr>
         <w:t>split</w:t>
       </w:r>
-      <w:proofErr w:type="gramEnd"/>
       <w:r>
         <w:rPr>
           <w:rFonts w:ascii="Courier New" w:eastAsia="Times New Roman" w:hAnsi="Courier New" w:cs="Courier New"/>
@@ -34775,7 +35248,6 @@
         </w:rPr>
         <w:t>"</w:t>
       </w:r>
-      <w:proofErr w:type="gramStart"/>
       <w:r>
         <w:rPr>
           <w:rFonts w:ascii="Courier New" w:eastAsia="Times New Roman" w:hAnsi="Courier New" w:cs="Courier New"/>
@@ -34798,7 +35270,6 @@
         </w:rPr>
         <w:t>push</w:t>
       </w:r>
-      <w:proofErr w:type="gramEnd"/>
       <w:r>
         <w:rPr>
           <w:rFonts w:ascii="Courier New" w:eastAsia="Times New Roman" w:hAnsi="Courier New" w:cs="Courier New"/>
@@ -34869,7 +35340,6 @@
         </w:rPr>
         <w:t>1</w:t>
       </w:r>
-      <w:proofErr w:type="gramStart"/>
       <w:r>
         <w:rPr>
           <w:rFonts w:ascii="Courier New" w:eastAsia="Times New Roman" w:hAnsi="Courier New" w:cs="Courier New"/>
@@ -34892,7 +35362,6 @@
         </w:rPr>
         <w:t>split</w:t>
       </w:r>
-      <w:proofErr w:type="gramEnd"/>
       <w:r>
         <w:rPr>
           <w:rFonts w:ascii="Courier New" w:eastAsia="Times New Roman" w:hAnsi="Courier New" w:cs="Courier New"/>
@@ -35087,7 +35556,6 @@
         </w:rPr>
         <w:t>"</w:t>
       </w:r>
-      <w:proofErr w:type="gramStart"/>
       <w:r>
         <w:rPr>
           <w:rFonts w:ascii="Courier New" w:eastAsia="Times New Roman" w:hAnsi="Courier New" w:cs="Courier New"/>
@@ -35110,7 +35578,6 @@
         </w:rPr>
         <w:t>push</w:t>
       </w:r>
-      <w:proofErr w:type="gramEnd"/>
       <w:r>
         <w:rPr>
           <w:rFonts w:ascii="Courier New" w:eastAsia="Times New Roman" w:hAnsi="Courier New" w:cs="Courier New"/>
@@ -35148,7 +35615,6 @@
         <w:t xml:space="preserve">                  </w:t>
       </w:r>
       <w:proofErr w:type="spellStart"/>
-      <w:proofErr w:type="gramStart"/>
       <w:r>
         <w:rPr>
           <w:rFonts w:ascii="Courier New" w:eastAsia="Times New Roman" w:hAnsi="Courier New" w:cs="Courier New"/>
@@ -35172,7 +35638,6 @@
         </w:rPr>
         <w:t>[</w:t>
       </w:r>
-      <w:proofErr w:type="gramEnd"/>
       <w:r>
         <w:rPr>
           <w:rFonts w:ascii="Courier New" w:eastAsia="Times New Roman" w:hAnsi="Courier New" w:cs="Courier New"/>
@@ -35219,7 +35684,6 @@
         </w:rPr>
         <w:t xml:space="preserve">                    </w:t>
       </w:r>
-      <w:proofErr w:type="gramStart"/>
       <w:r>
         <w:rPr>
           <w:rFonts w:ascii="Courier New" w:eastAsia="Times New Roman" w:hAnsi="Courier New" w:cs="Courier New"/>
@@ -35242,7 +35706,6 @@
         </w:rPr>
         <w:t>split</w:t>
       </w:r>
-      <w:proofErr w:type="gramEnd"/>
       <w:r>
         <w:rPr>
           <w:rFonts w:ascii="Courier New" w:eastAsia="Times New Roman" w:hAnsi="Courier New" w:cs="Courier New"/>
@@ -35323,7 +35786,6 @@
         </w:rPr>
         <w:t xml:space="preserve">                    </w:t>
       </w:r>
-      <w:proofErr w:type="gramStart"/>
       <w:r>
         <w:rPr>
           <w:rFonts w:ascii="Courier New" w:eastAsia="Times New Roman" w:hAnsi="Courier New" w:cs="Courier New"/>
@@ -35348,7 +35810,6 @@
         <w:t>concat</w:t>
       </w:r>
       <w:proofErr w:type="spellEnd"/>
-      <w:proofErr w:type="gramEnd"/>
       <w:r>
         <w:rPr>
           <w:rFonts w:ascii="Courier New" w:eastAsia="Times New Roman" w:hAnsi="Courier New" w:cs="Courier New"/>
@@ -35589,7 +36050,6 @@
         </w:rPr>
         <w:t>"Quarantined"</w:t>
       </w:r>
-      <w:proofErr w:type="gramStart"/>
       <w:r>
         <w:rPr>
           <w:rFonts w:ascii="Courier New" w:eastAsia="Times New Roman" w:hAnsi="Courier New" w:cs="Courier New"/>
@@ -35612,7 +36072,6 @@
         </w:rPr>
         <w:t>push</w:t>
       </w:r>
-      <w:proofErr w:type="gramEnd"/>
       <w:r>
         <w:rPr>
           <w:rFonts w:ascii="Courier New" w:eastAsia="Times New Roman" w:hAnsi="Courier New" w:cs="Courier New"/>
@@ -35817,7 +36276,6 @@
         </w:rPr>
         <w:t>"Timestamp"</w:t>
       </w:r>
-      <w:proofErr w:type="gramStart"/>
       <w:r>
         <w:rPr>
           <w:rFonts w:ascii="Courier New" w:eastAsia="Times New Roman" w:hAnsi="Courier New" w:cs="Courier New"/>
@@ -35840,7 +36298,6 @@
         </w:rPr>
         <w:t>push</w:t>
       </w:r>
-      <w:proofErr w:type="gramEnd"/>
       <w:r>
         <w:rPr>
           <w:rFonts w:ascii="Courier New" w:eastAsia="Times New Roman" w:hAnsi="Courier New" w:cs="Courier New"/>
@@ -35878,7 +36335,6 @@
         <w:t xml:space="preserve">                  </w:t>
       </w:r>
       <w:proofErr w:type="spellStart"/>
-      <w:proofErr w:type="gramStart"/>
       <w:r>
         <w:rPr>
           <w:rFonts w:ascii="Courier New" w:eastAsia="Times New Roman" w:hAnsi="Courier New" w:cs="Courier New"/>
@@ -35902,7 +36358,6 @@
         </w:rPr>
         <w:t>[</w:t>
       </w:r>
-      <w:proofErr w:type="gramEnd"/>
       <w:r>
         <w:rPr>
           <w:rFonts w:ascii="Courier New" w:eastAsia="Times New Roman" w:hAnsi="Courier New" w:cs="Courier New"/>
@@ -35949,7 +36404,6 @@
         </w:rPr>
         <w:t xml:space="preserve">                    </w:t>
       </w:r>
-      <w:proofErr w:type="gramStart"/>
       <w:r>
         <w:rPr>
           <w:rFonts w:ascii="Courier New" w:eastAsia="Times New Roman" w:hAnsi="Courier New" w:cs="Courier New"/>
@@ -35972,7 +36426,6 @@
         </w:rPr>
         <w:t>split</w:t>
       </w:r>
-      <w:proofErr w:type="gramEnd"/>
       <w:r>
         <w:rPr>
           <w:rFonts w:ascii="Courier New" w:eastAsia="Times New Roman" w:hAnsi="Courier New" w:cs="Courier New"/>
@@ -36053,7 +36506,6 @@
         </w:rPr>
         <w:t xml:space="preserve">                    </w:t>
       </w:r>
-      <w:proofErr w:type="gramStart"/>
       <w:r>
         <w:rPr>
           <w:rFonts w:ascii="Courier New" w:eastAsia="Times New Roman" w:hAnsi="Courier New" w:cs="Courier New"/>
@@ -36078,7 +36530,6 @@
         <w:t>concat</w:t>
       </w:r>
       <w:proofErr w:type="spellEnd"/>
-      <w:proofErr w:type="gramEnd"/>
       <w:r>
         <w:rPr>
           <w:rFonts w:ascii="Courier New" w:eastAsia="Times New Roman" w:hAnsi="Courier New" w:cs="Courier New"/>
@@ -36746,7 +37197,6 @@
         </w:rPr>
         <w:t>0</w:t>
       </w:r>
-      <w:proofErr w:type="gramStart"/>
       <w:r>
         <w:rPr>
           <w:rFonts w:ascii="Courier New" w:eastAsia="Times New Roman" w:hAnsi="Courier New" w:cs="Courier New"/>
@@ -36769,7 +37219,6 @@
         </w:rPr>
         <w:t>split</w:t>
       </w:r>
-      <w:proofErr w:type="gramEnd"/>
       <w:r>
         <w:rPr>
           <w:rFonts w:ascii="Courier New" w:eastAsia="Times New Roman" w:hAnsi="Courier New" w:cs="Courier New"/>
@@ -36894,7 +37343,6 @@
         </w:rPr>
         <w:t>"</w:t>
       </w:r>
-      <w:proofErr w:type="gramStart"/>
       <w:r>
         <w:rPr>
           <w:rFonts w:ascii="Courier New" w:eastAsia="Times New Roman" w:hAnsi="Courier New" w:cs="Courier New"/>
@@ -36917,7 +37365,6 @@
         </w:rPr>
         <w:t>push</w:t>
       </w:r>
-      <w:proofErr w:type="gramEnd"/>
       <w:r>
         <w:rPr>
           <w:rFonts w:ascii="Courier New" w:eastAsia="Times New Roman" w:hAnsi="Courier New" w:cs="Courier New"/>
@@ -36988,7 +37435,6 @@
         </w:rPr>
         <w:t>1</w:t>
       </w:r>
-      <w:proofErr w:type="gramStart"/>
       <w:r>
         <w:rPr>
           <w:rFonts w:ascii="Courier New" w:eastAsia="Times New Roman" w:hAnsi="Courier New" w:cs="Courier New"/>
@@ -37011,7 +37457,6 @@
         </w:rPr>
         <w:t>split</w:t>
       </w:r>
-      <w:proofErr w:type="gramEnd"/>
       <w:r>
         <w:rPr>
           <w:rFonts w:ascii="Courier New" w:eastAsia="Times New Roman" w:hAnsi="Courier New" w:cs="Courier New"/>
@@ -37172,7 +37617,6 @@
         </w:rPr>
         <w:t>"</w:t>
       </w:r>
-      <w:proofErr w:type="gramStart"/>
       <w:r>
         <w:rPr>
           <w:rFonts w:ascii="Courier New" w:eastAsia="Times New Roman" w:hAnsi="Courier New" w:cs="Courier New"/>
@@ -37195,7 +37639,6 @@
         </w:rPr>
         <w:t>push</w:t>
       </w:r>
-      <w:proofErr w:type="gramEnd"/>
       <w:r>
         <w:rPr>
           <w:rFonts w:ascii="Courier New" w:eastAsia="Times New Roman" w:hAnsi="Courier New" w:cs="Courier New"/>
@@ -37233,7 +37676,6 @@
         <w:t xml:space="preserve">                </w:t>
       </w:r>
       <w:proofErr w:type="spellStart"/>
-      <w:proofErr w:type="gramStart"/>
       <w:r>
         <w:rPr>
           <w:rFonts w:ascii="Courier New" w:eastAsia="Times New Roman" w:hAnsi="Courier New" w:cs="Courier New"/>
@@ -37257,7 +37699,6 @@
         </w:rPr>
         <w:t>[</w:t>
       </w:r>
-      <w:proofErr w:type="gramEnd"/>
       <w:r>
         <w:rPr>
           <w:rFonts w:ascii="Courier New" w:eastAsia="Times New Roman" w:hAnsi="Courier New" w:cs="Courier New"/>
@@ -37304,7 +37745,6 @@
         </w:rPr>
         <w:t xml:space="preserve">                  </w:t>
       </w:r>
-      <w:proofErr w:type="gramStart"/>
       <w:r>
         <w:rPr>
           <w:rFonts w:ascii="Courier New" w:eastAsia="Times New Roman" w:hAnsi="Courier New" w:cs="Courier New"/>
@@ -37327,7 +37767,6 @@
         </w:rPr>
         <w:t>split</w:t>
       </w:r>
-      <w:proofErr w:type="gramEnd"/>
       <w:r>
         <w:rPr>
           <w:rFonts w:ascii="Courier New" w:eastAsia="Times New Roman" w:hAnsi="Courier New" w:cs="Courier New"/>
@@ -37408,7 +37847,6 @@
         </w:rPr>
         <w:t xml:space="preserve">                  </w:t>
       </w:r>
-      <w:proofErr w:type="gramStart"/>
       <w:r>
         <w:rPr>
           <w:rFonts w:ascii="Courier New" w:eastAsia="Times New Roman" w:hAnsi="Courier New" w:cs="Courier New"/>
@@ -37433,7 +37871,6 @@
         <w:t>concat</w:t>
       </w:r>
       <w:proofErr w:type="spellEnd"/>
-      <w:proofErr w:type="gramEnd"/>
       <w:r>
         <w:rPr>
           <w:rFonts w:ascii="Courier New" w:eastAsia="Times New Roman" w:hAnsi="Courier New" w:cs="Courier New"/>
@@ -37640,7 +38077,6 @@
         </w:rPr>
         <w:t>"Quarantined"</w:t>
       </w:r>
-      <w:proofErr w:type="gramStart"/>
       <w:r>
         <w:rPr>
           <w:rFonts w:ascii="Courier New" w:eastAsia="Times New Roman" w:hAnsi="Courier New" w:cs="Courier New"/>
@@ -37663,7 +38099,6 @@
         </w:rPr>
         <w:t>push</w:t>
       </w:r>
-      <w:proofErr w:type="gramEnd"/>
       <w:r>
         <w:rPr>
           <w:rFonts w:ascii="Courier New" w:eastAsia="Times New Roman" w:hAnsi="Courier New" w:cs="Courier New"/>
@@ -37834,7 +38269,6 @@
         </w:rPr>
         <w:t>"Timestamp"</w:t>
       </w:r>
-      <w:proofErr w:type="gramStart"/>
       <w:r>
         <w:rPr>
           <w:rFonts w:ascii="Courier New" w:eastAsia="Times New Roman" w:hAnsi="Courier New" w:cs="Courier New"/>
@@ -37857,7 +38291,6 @@
         </w:rPr>
         <w:t>push</w:t>
       </w:r>
-      <w:proofErr w:type="gramEnd"/>
       <w:r>
         <w:rPr>
           <w:rFonts w:ascii="Courier New" w:eastAsia="Times New Roman" w:hAnsi="Courier New" w:cs="Courier New"/>
@@ -37895,7 +38328,6 @@
         <w:t xml:space="preserve">                </w:t>
       </w:r>
       <w:proofErr w:type="spellStart"/>
-      <w:proofErr w:type="gramStart"/>
       <w:r>
         <w:rPr>
           <w:rFonts w:ascii="Courier New" w:eastAsia="Times New Roman" w:hAnsi="Courier New" w:cs="Courier New"/>
@@ -37919,7 +38351,6 @@
         </w:rPr>
         <w:t>[</w:t>
       </w:r>
-      <w:proofErr w:type="gramEnd"/>
       <w:r>
         <w:rPr>
           <w:rFonts w:ascii="Courier New" w:eastAsia="Times New Roman" w:hAnsi="Courier New" w:cs="Courier New"/>
@@ -37966,7 +38397,6 @@
         </w:rPr>
         <w:t xml:space="preserve">                  </w:t>
       </w:r>
-      <w:proofErr w:type="gramStart"/>
       <w:r>
         <w:rPr>
           <w:rFonts w:ascii="Courier New" w:eastAsia="Times New Roman" w:hAnsi="Courier New" w:cs="Courier New"/>
@@ -37989,7 +38419,6 @@
         </w:rPr>
         <w:t>split</w:t>
       </w:r>
-      <w:proofErr w:type="gramEnd"/>
       <w:r>
         <w:rPr>
           <w:rFonts w:ascii="Courier New" w:eastAsia="Times New Roman" w:hAnsi="Courier New" w:cs="Courier New"/>
@@ -38070,7 +38499,6 @@
         </w:rPr>
         <w:t xml:space="preserve">                  </w:t>
       </w:r>
-      <w:proofErr w:type="gramStart"/>
       <w:r>
         <w:rPr>
           <w:rFonts w:ascii="Courier New" w:eastAsia="Times New Roman" w:hAnsi="Courier New" w:cs="Courier New"/>
@@ -38095,7 +38523,6 @@
         <w:t>concat</w:t>
       </w:r>
       <w:proofErr w:type="spellEnd"/>
-      <w:proofErr w:type="gramEnd"/>
       <w:r>
         <w:rPr>
           <w:rFonts w:ascii="Courier New" w:eastAsia="Times New Roman" w:hAnsi="Courier New" w:cs="Courier New"/>
@@ -39029,21 +39456,9 @@
           <w:szCs w:val="20"/>
           <w:shd w:val="clear" w:color="auto" w:fill="F2F4FF"/>
         </w:rPr>
-        <w:t xml:space="preserve">"background-color: teal; </w:t>
-      </w:r>
-      <w:proofErr w:type="gramStart"/>
-      <w:r>
-        <w:rPr>
-          <w:rFonts w:ascii="Courier New" w:eastAsia="Times New Roman" w:hAnsi="Courier New" w:cs="Courier New"/>
-          <w:color w:val="808080"/>
-          <w:sz w:val="20"/>
-          <w:szCs w:val="20"/>
-          <w:shd w:val="clear" w:color="auto" w:fill="F2F4FF"/>
-        </w:rPr>
-        <w:t>color:#</w:t>
+        <w:t>"background-color: teal; color:#</w:t>
       </w:r>
       <w:proofErr w:type="spellStart"/>
-      <w:proofErr w:type="gramEnd"/>
       <w:r>
         <w:rPr>
           <w:rFonts w:ascii="Courier New" w:eastAsia="Times New Roman" w:hAnsi="Courier New" w:cs="Courier New"/>
@@ -39822,27 +40237,7 @@
           <w:sz w:val="20"/>
           <w:szCs w:val="20"/>
         </w:rPr>
-        <w:t>"</w:t>
-      </w:r>
-      <w:proofErr w:type="gramStart"/>
-      <w:r>
-        <w:rPr>
-          <w:rFonts w:ascii="Courier New" w:eastAsia="Times New Roman" w:hAnsi="Courier New" w:cs="Courier New"/>
-          <w:color w:val="000000"/>
-          <w:sz w:val="20"/>
-          <w:szCs w:val="20"/>
-        </w:rPr>
-        <w:t>].length</w:t>
-      </w:r>
-      <w:proofErr w:type="gramEnd"/>
-      <w:r>
-        <w:rPr>
-          <w:rFonts w:ascii="Courier New" w:eastAsia="Times New Roman" w:hAnsi="Courier New" w:cs="Courier New"/>
-          <w:color w:val="000000"/>
-          <w:sz w:val="20"/>
-          <w:szCs w:val="20"/>
-        </w:rPr>
-        <w:t>;</w:t>
+        <w:t>"].length;</w:t>
       </w:r>
     </w:p>
     <w:p>
@@ -39941,27 +40336,7 @@
           <w:sz w:val="20"/>
           <w:szCs w:val="20"/>
         </w:rPr>
-        <w:t xml:space="preserve"> += `&lt;button type="button" id='btn1' style="font-size:20px; background-</w:t>
-      </w:r>
-      <w:proofErr w:type="gramStart"/>
-      <w:r>
-        <w:rPr>
-          <w:rFonts w:ascii="Courier New" w:eastAsia="Times New Roman" w:hAnsi="Courier New" w:cs="Courier New"/>
-          <w:color w:val="000000"/>
-          <w:sz w:val="20"/>
-          <w:szCs w:val="20"/>
-        </w:rPr>
-        <w:t>color:#</w:t>
-      </w:r>
-      <w:proofErr w:type="gramEnd"/>
-      <w:r>
-        <w:rPr>
-          <w:rFonts w:ascii="Courier New" w:eastAsia="Times New Roman" w:hAnsi="Courier New" w:cs="Courier New"/>
-          <w:color w:val="000000"/>
-          <w:sz w:val="20"/>
-          <w:szCs w:val="20"/>
-        </w:rPr>
-        <w:t>282A35; color:#</w:t>
+        <w:t xml:space="preserve"> += `&lt;button type="button" id='btn1' style="font-size:20px; background-color:#282A35; color:#</w:t>
       </w:r>
       <w:proofErr w:type="spellStart"/>
       <w:r>
@@ -40266,31 +40641,7 @@
           <w:sz w:val="20"/>
           <w:szCs w:val="20"/>
         </w:rPr>
-        <w:t xml:space="preserve">"display: none; </w:t>
-      </w:r>
-      <w:proofErr w:type="gramStart"/>
-      <w:r>
-        <w:rPr>
-          <w:rFonts w:ascii="Courier New" w:eastAsia="Times New Roman" w:hAnsi="Courier New" w:cs="Courier New"/>
-          <w:b/>
-          <w:bCs/>
-          <w:color w:val="8000FF"/>
-          <w:sz w:val="20"/>
-          <w:szCs w:val="20"/>
-        </w:rPr>
-        <w:t>color:#</w:t>
-      </w:r>
-      <w:proofErr w:type="gramEnd"/>
-      <w:r>
-        <w:rPr>
-          <w:rFonts w:ascii="Courier New" w:eastAsia="Times New Roman" w:hAnsi="Courier New" w:cs="Courier New"/>
-          <w:b/>
-          <w:bCs/>
-          <w:color w:val="8000FF"/>
-          <w:sz w:val="20"/>
-          <w:szCs w:val="20"/>
-        </w:rPr>
-        <w:t xml:space="preserve">000000; </w:t>
+        <w:t xml:space="preserve">"display: none; color:#000000; </w:t>
       </w:r>
       <w:proofErr w:type="spellStart"/>
       <w:r>
@@ -40417,19 +40768,7 @@
           <w:sz w:val="20"/>
           <w:szCs w:val="20"/>
         </w:rPr>
-        <w:t>Scan_</w:t>
-      </w:r>
-      <w:proofErr w:type="gramStart"/>
-      <w:r>
-        <w:rPr>
-          <w:rFonts w:ascii="Courier New" w:eastAsia="Times New Roman" w:hAnsi="Courier New" w:cs="Courier New"/>
-          <w:b/>
-          <w:bCs/>
-          <w:color w:val="000000"/>
-          <w:sz w:val="20"/>
-          <w:szCs w:val="20"/>
-        </w:rPr>
-        <w:t>URL</w:t>
+        <w:t>Scan_URL</w:t>
       </w:r>
       <w:proofErr w:type="spellEnd"/>
       <w:r>
@@ -40441,19 +40780,7 @@
           <w:sz w:val="20"/>
           <w:szCs w:val="20"/>
         </w:rPr>
-        <w:t xml:space="preserve"> :</w:t>
-      </w:r>
-      <w:proofErr w:type="gramEnd"/>
-      <w:r>
-        <w:rPr>
-          <w:rFonts w:ascii="Courier New" w:eastAsia="Times New Roman" w:hAnsi="Courier New" w:cs="Courier New"/>
-          <w:b/>
-          <w:bCs/>
-          <w:color w:val="000000"/>
-          <w:sz w:val="20"/>
-          <w:szCs w:val="20"/>
-        </w:rPr>
-        <w:t xml:space="preserve"> </w:t>
+        <w:t xml:space="preserve"> : </w:t>
       </w:r>
       <w:r>
         <w:rPr>
@@ -40638,29 +40965,16 @@
         </w:rPr>
         <w:t>&gt;&lt;b&gt;</w:t>
       </w:r>
-      <w:proofErr w:type="gramStart"/>
-      <w:r>
-        <w:rPr>
-          <w:rFonts w:ascii="Courier New" w:eastAsia="Times New Roman" w:hAnsi="Courier New" w:cs="Courier New"/>
-          <w:b/>
-          <w:bCs/>
-          <w:color w:val="000000"/>
-          <w:sz w:val="20"/>
-          <w:szCs w:val="20"/>
-        </w:rPr>
-        <w:t>Quarantined :</w:t>
-      </w:r>
-      <w:proofErr w:type="gramEnd"/>
-      <w:r>
-        <w:rPr>
-          <w:rFonts w:ascii="Courier New" w:eastAsia="Times New Roman" w:hAnsi="Courier New" w:cs="Courier New"/>
-          <w:b/>
-          <w:bCs/>
-          <w:color w:val="000000"/>
-          <w:sz w:val="20"/>
-          <w:szCs w:val="20"/>
-        </w:rPr>
-        <w:t xml:space="preserve"> </w:t>
+      <w:r>
+        <w:rPr>
+          <w:rFonts w:ascii="Courier New" w:eastAsia="Times New Roman" w:hAnsi="Courier New" w:cs="Courier New"/>
+          <w:b/>
+          <w:bCs/>
+          <w:color w:val="000000"/>
+          <w:sz w:val="20"/>
+          <w:szCs w:val="20"/>
+        </w:rPr>
+        <w:t xml:space="preserve">Quarantined : </w:t>
       </w:r>
       <w:r>
         <w:rPr>
@@ -40832,29 +41146,16 @@
         </w:rPr>
         <w:t>&gt;&lt;b&gt;</w:t>
       </w:r>
-      <w:proofErr w:type="gramStart"/>
-      <w:r>
-        <w:rPr>
-          <w:rFonts w:ascii="Courier New" w:eastAsia="Times New Roman" w:hAnsi="Courier New" w:cs="Courier New"/>
-          <w:b/>
-          <w:bCs/>
-          <w:color w:val="000000"/>
-          <w:sz w:val="20"/>
-          <w:szCs w:val="20"/>
-        </w:rPr>
-        <w:t>Timestamp :</w:t>
-      </w:r>
-      <w:proofErr w:type="gramEnd"/>
-      <w:r>
-        <w:rPr>
-          <w:rFonts w:ascii="Courier New" w:eastAsia="Times New Roman" w:hAnsi="Courier New" w:cs="Courier New"/>
-          <w:b/>
-          <w:bCs/>
-          <w:color w:val="000000"/>
-          <w:sz w:val="20"/>
-          <w:szCs w:val="20"/>
-        </w:rPr>
-        <w:t xml:space="preserve"> </w:t>
+      <w:r>
+        <w:rPr>
+          <w:rFonts w:ascii="Courier New" w:eastAsia="Times New Roman" w:hAnsi="Courier New" w:cs="Courier New"/>
+          <w:b/>
+          <w:bCs/>
+          <w:color w:val="000000"/>
+          <w:sz w:val="20"/>
+          <w:szCs w:val="20"/>
+        </w:rPr>
+        <w:t xml:space="preserve">Timestamp : </w:t>
       </w:r>
       <w:r>
         <w:rPr>
@@ -41483,7 +41784,6 @@
         <w:t xml:space="preserve"> = </w:t>
       </w:r>
       <w:proofErr w:type="spellStart"/>
-      <w:proofErr w:type="gramStart"/>
       <w:r>
         <w:rPr>
           <w:rFonts w:ascii="Courier New" w:eastAsia="Times New Roman" w:hAnsi="Courier New" w:cs="Courier New"/>
@@ -41496,7 +41796,6 @@
         <w:t>document.getElementsByClassName</w:t>
       </w:r>
       <w:proofErr w:type="spellEnd"/>
-      <w:proofErr w:type="gramEnd"/>
       <w:r>
         <w:rPr>
           <w:rFonts w:ascii="Courier New" w:eastAsia="Times New Roman" w:hAnsi="Courier New" w:cs="Courier New"/>
@@ -41590,7 +41889,6 @@
         <w:t xml:space="preserve">&lt; </w:t>
       </w:r>
       <w:proofErr w:type="spellStart"/>
-      <w:proofErr w:type="gramStart"/>
       <w:r>
         <w:rPr>
           <w:rFonts w:ascii="Courier New" w:eastAsia="Times New Roman" w:hAnsi="Courier New" w:cs="Courier New"/>
@@ -41601,7 +41899,6 @@
         <w:t>coll.length</w:t>
       </w:r>
       <w:proofErr w:type="spellEnd"/>
-      <w:proofErr w:type="gramEnd"/>
       <w:r>
         <w:rPr>
           <w:rFonts w:ascii="Courier New" w:eastAsia="Times New Roman" w:hAnsi="Courier New" w:cs="Courier New"/>
@@ -41684,7 +41981,6 @@
         <w:t>i</w:t>
       </w:r>
       <w:proofErr w:type="spellEnd"/>
-      <w:proofErr w:type="gramStart"/>
       <w:r>
         <w:rPr>
           <w:rFonts w:ascii="Courier New" w:eastAsia="Times New Roman" w:hAnsi="Courier New" w:cs="Courier New"/>
@@ -41705,7 +42001,6 @@
         <w:t>addEventListener</w:t>
       </w:r>
       <w:proofErr w:type="spellEnd"/>
-      <w:proofErr w:type="gramEnd"/>
       <w:r>
         <w:rPr>
           <w:rFonts w:ascii="Courier New" w:eastAsia="Times New Roman" w:hAnsi="Courier New" w:cs="Courier New"/>
@@ -41738,7 +42033,6 @@
         <w:t xml:space="preserve">            </w:t>
       </w:r>
       <w:proofErr w:type="spellStart"/>
-      <w:proofErr w:type="gramStart"/>
       <w:r>
         <w:rPr>
           <w:rFonts w:ascii="Courier New" w:eastAsia="Times New Roman" w:hAnsi="Courier New" w:cs="Courier New"/>
@@ -41749,7 +42043,6 @@
         <w:t>this.classList.toggle</w:t>
       </w:r>
       <w:proofErr w:type="spellEnd"/>
-      <w:proofErr w:type="gramEnd"/>
       <w:r>
         <w:rPr>
           <w:rFonts w:ascii="Courier New" w:eastAsia="Times New Roman" w:hAnsi="Courier New" w:cs="Courier New"/>
@@ -41782,7 +42075,6 @@
         <w:t xml:space="preserve">            var content = </w:t>
       </w:r>
       <w:proofErr w:type="spellStart"/>
-      <w:proofErr w:type="gramStart"/>
       <w:r>
         <w:rPr>
           <w:rFonts w:ascii="Courier New" w:eastAsia="Times New Roman" w:hAnsi="Courier New" w:cs="Courier New"/>
@@ -41793,7 +42085,6 @@
         <w:t>this.nextElementSibling</w:t>
       </w:r>
       <w:proofErr w:type="spellEnd"/>
-      <w:proofErr w:type="gramEnd"/>
       <w:r>
         <w:rPr>
           <w:rFonts w:ascii="Courier New" w:eastAsia="Times New Roman" w:hAnsi="Courier New" w:cs="Courier New"/>
@@ -41826,7 +42117,6 @@
         <w:t xml:space="preserve">            content = </w:t>
       </w:r>
       <w:proofErr w:type="spellStart"/>
-      <w:proofErr w:type="gramStart"/>
       <w:r>
         <w:rPr>
           <w:rFonts w:ascii="Courier New" w:eastAsia="Times New Roman" w:hAnsi="Courier New" w:cs="Courier New"/>
@@ -41837,7 +42127,6 @@
         <w:t>content.nextElementSibling</w:t>
       </w:r>
       <w:proofErr w:type="spellEnd"/>
-      <w:proofErr w:type="gramEnd"/>
       <w:r>
         <w:rPr>
           <w:rFonts w:ascii="Courier New" w:eastAsia="Times New Roman" w:hAnsi="Courier New" w:cs="Courier New"/>
@@ -41870,7 +42159,6 @@
         <w:t xml:space="preserve">            // content = </w:t>
       </w:r>
       <w:proofErr w:type="spellStart"/>
-      <w:proofErr w:type="gramStart"/>
       <w:r>
         <w:rPr>
           <w:rFonts w:ascii="Courier New" w:eastAsia="Times New Roman" w:hAnsi="Courier New" w:cs="Courier New"/>
@@ -41881,7 +42169,6 @@
         <w:t>content.nextElementSibling</w:t>
       </w:r>
       <w:proofErr w:type="spellEnd"/>
-      <w:proofErr w:type="gramEnd"/>
       <w:r>
         <w:rPr>
           <w:rFonts w:ascii="Courier New" w:eastAsia="Times New Roman" w:hAnsi="Courier New" w:cs="Courier New"/>
@@ -41914,25 +42201,14 @@
         <w:t xml:space="preserve">            if (</w:t>
       </w:r>
       <w:proofErr w:type="spellStart"/>
-      <w:proofErr w:type="gramStart"/>
-      <w:r>
-        <w:rPr>
-          <w:rFonts w:ascii="Courier New" w:eastAsia="Times New Roman" w:hAnsi="Courier New" w:cs="Courier New"/>
-          <w:color w:val="000000"/>
-          <w:sz w:val="20"/>
-          <w:szCs w:val="20"/>
-        </w:rPr>
-        <w:t>content.style</w:t>
-      </w:r>
-      <w:proofErr w:type="gramEnd"/>
-      <w:r>
-        <w:rPr>
-          <w:rFonts w:ascii="Courier New" w:eastAsia="Times New Roman" w:hAnsi="Courier New" w:cs="Courier New"/>
-          <w:color w:val="000000"/>
-          <w:sz w:val="20"/>
-          <w:szCs w:val="20"/>
-        </w:rPr>
-        <w:t>.display</w:t>
+      <w:r>
+        <w:rPr>
+          <w:rFonts w:ascii="Courier New" w:eastAsia="Times New Roman" w:hAnsi="Courier New" w:cs="Courier New"/>
+          <w:color w:val="000000"/>
+          <w:sz w:val="20"/>
+          <w:szCs w:val="20"/>
+        </w:rPr>
+        <w:t>content.style.display</w:t>
       </w:r>
       <w:proofErr w:type="spellEnd"/>
       <w:r>
@@ -41967,25 +42243,14 @@
         <w:t xml:space="preserve">              </w:t>
       </w:r>
       <w:proofErr w:type="spellStart"/>
-      <w:proofErr w:type="gramStart"/>
-      <w:r>
-        <w:rPr>
-          <w:rFonts w:ascii="Courier New" w:eastAsia="Times New Roman" w:hAnsi="Courier New" w:cs="Courier New"/>
-          <w:color w:val="000000"/>
-          <w:sz w:val="20"/>
-          <w:szCs w:val="20"/>
-        </w:rPr>
-        <w:t>content.style</w:t>
-      </w:r>
-      <w:proofErr w:type="gramEnd"/>
-      <w:r>
-        <w:rPr>
-          <w:rFonts w:ascii="Courier New" w:eastAsia="Times New Roman" w:hAnsi="Courier New" w:cs="Courier New"/>
-          <w:color w:val="000000"/>
-          <w:sz w:val="20"/>
-          <w:szCs w:val="20"/>
-        </w:rPr>
-        <w:t>.display</w:t>
+      <w:r>
+        <w:rPr>
+          <w:rFonts w:ascii="Courier New" w:eastAsia="Times New Roman" w:hAnsi="Courier New" w:cs="Courier New"/>
+          <w:color w:val="000000"/>
+          <w:sz w:val="20"/>
+          <w:szCs w:val="20"/>
+        </w:rPr>
+        <w:t>content.style.display</w:t>
       </w:r>
       <w:proofErr w:type="spellEnd"/>
       <w:r>
@@ -42042,25 +42307,14 @@
         <w:t xml:space="preserve">              </w:t>
       </w:r>
       <w:proofErr w:type="spellStart"/>
-      <w:proofErr w:type="gramStart"/>
-      <w:r>
-        <w:rPr>
-          <w:rFonts w:ascii="Courier New" w:eastAsia="Times New Roman" w:hAnsi="Courier New" w:cs="Courier New"/>
-          <w:color w:val="000000"/>
-          <w:sz w:val="20"/>
-          <w:szCs w:val="20"/>
-        </w:rPr>
-        <w:t>content.style</w:t>
-      </w:r>
-      <w:proofErr w:type="gramEnd"/>
-      <w:r>
-        <w:rPr>
-          <w:rFonts w:ascii="Courier New" w:eastAsia="Times New Roman" w:hAnsi="Courier New" w:cs="Courier New"/>
-          <w:color w:val="000000"/>
-          <w:sz w:val="20"/>
-          <w:szCs w:val="20"/>
-        </w:rPr>
-        <w:t>.display</w:t>
+      <w:r>
+        <w:rPr>
+          <w:rFonts w:ascii="Courier New" w:eastAsia="Times New Roman" w:hAnsi="Courier New" w:cs="Courier New"/>
+          <w:color w:val="000000"/>
+          <w:sz w:val="20"/>
+          <w:szCs w:val="20"/>
+        </w:rPr>
+        <w:t>content.style.display</w:t>
       </w:r>
       <w:proofErr w:type="spellEnd"/>
       <w:r>
@@ -42235,27 +42489,7 @@
           <w:sz w:val="20"/>
           <w:szCs w:val="20"/>
         </w:rPr>
-        <w:t xml:space="preserve">      function </w:t>
-      </w:r>
-      <w:proofErr w:type="gramStart"/>
-      <w:r>
-        <w:rPr>
-          <w:rFonts w:ascii="Courier New" w:eastAsia="Times New Roman" w:hAnsi="Courier New" w:cs="Courier New"/>
-          <w:color w:val="000000"/>
-          <w:sz w:val="20"/>
-          <w:szCs w:val="20"/>
-        </w:rPr>
-        <w:t>reload(</w:t>
-      </w:r>
-      <w:proofErr w:type="gramEnd"/>
-      <w:r>
-        <w:rPr>
-          <w:rFonts w:ascii="Courier New" w:eastAsia="Times New Roman" w:hAnsi="Courier New" w:cs="Courier New"/>
-          <w:color w:val="000000"/>
-          <w:sz w:val="20"/>
-          <w:szCs w:val="20"/>
-        </w:rPr>
-        <w:t>) {</w:t>
+        <w:t xml:space="preserve">      function reload() {</w:t>
       </w:r>
     </w:p>
     <w:p>
@@ -42280,25 +42514,14 @@
         <w:t xml:space="preserve">        </w:t>
       </w:r>
       <w:proofErr w:type="spellStart"/>
-      <w:proofErr w:type="gramStart"/>
-      <w:r>
-        <w:rPr>
-          <w:rFonts w:ascii="Courier New" w:eastAsia="Times New Roman" w:hAnsi="Courier New" w:cs="Courier New"/>
-          <w:color w:val="000000"/>
-          <w:sz w:val="20"/>
-          <w:szCs w:val="20"/>
-        </w:rPr>
-        <w:t>window.location</w:t>
-      </w:r>
-      <w:proofErr w:type="gramEnd"/>
-      <w:r>
-        <w:rPr>
-          <w:rFonts w:ascii="Courier New" w:eastAsia="Times New Roman" w:hAnsi="Courier New" w:cs="Courier New"/>
-          <w:color w:val="000000"/>
-          <w:sz w:val="20"/>
-          <w:szCs w:val="20"/>
-        </w:rPr>
-        <w:t>.reload</w:t>
+      <w:r>
+        <w:rPr>
+          <w:rFonts w:ascii="Courier New" w:eastAsia="Times New Roman" w:hAnsi="Courier New" w:cs="Courier New"/>
+          <w:color w:val="000000"/>
+          <w:sz w:val="20"/>
+          <w:szCs w:val="20"/>
+        </w:rPr>
+        <w:t>window.location.reload</w:t>
       </w:r>
       <w:proofErr w:type="spellEnd"/>
       <w:r>
@@ -42368,7 +42591,6 @@
         <w:t xml:space="preserve">      function </w:t>
       </w:r>
       <w:proofErr w:type="spellStart"/>
-      <w:proofErr w:type="gramStart"/>
       <w:r>
         <w:rPr>
           <w:rFonts w:ascii="Courier New" w:eastAsia="Times New Roman" w:hAnsi="Courier New" w:cs="Courier New"/>
@@ -42386,17 +42608,7 @@
           <w:sz w:val="20"/>
           <w:szCs w:val="20"/>
         </w:rPr>
-        <w:t>(</w:t>
-      </w:r>
-      <w:proofErr w:type="gramEnd"/>
-      <w:r>
-        <w:rPr>
-          <w:rFonts w:ascii="Courier New" w:eastAsia="Times New Roman" w:hAnsi="Courier New" w:cs="Courier New"/>
-          <w:color w:val="000000"/>
-          <w:sz w:val="20"/>
-          <w:szCs w:val="20"/>
-        </w:rPr>
-        <w:t>) {</w:t>
+        <w:t>() {</w:t>
       </w:r>
     </w:p>
     <w:p>
@@ -42421,7 +42633,6 @@
         <w:t xml:space="preserve">        </w:t>
       </w:r>
       <w:proofErr w:type="spellStart"/>
-      <w:proofErr w:type="gramStart"/>
       <w:r>
         <w:rPr>
           <w:rFonts w:ascii="Courier New" w:eastAsia="Times New Roman" w:hAnsi="Courier New" w:cs="Courier New"/>
@@ -42439,17 +42650,7 @@
           <w:sz w:val="20"/>
           <w:szCs w:val="20"/>
         </w:rPr>
-        <w:t>(</w:t>
-      </w:r>
-      <w:proofErr w:type="gramEnd"/>
-      <w:r>
-        <w:rPr>
-          <w:rFonts w:ascii="Courier New" w:eastAsia="Times New Roman" w:hAnsi="Courier New" w:cs="Courier New"/>
-          <w:color w:val="000000"/>
-          <w:sz w:val="20"/>
-          <w:szCs w:val="20"/>
-        </w:rPr>
-        <w:t>function () {</w:t>
+        <w:t>(function () {</w:t>
       </w:r>
     </w:p>
     <w:p>
@@ -42495,27 +42696,7 @@
           <w:sz w:val="20"/>
           <w:szCs w:val="20"/>
         </w:rPr>
-        <w:t xml:space="preserve">            </w:t>
-      </w:r>
-      <w:proofErr w:type="gramStart"/>
-      <w:r>
-        <w:rPr>
-          <w:rFonts w:ascii="Courier New" w:eastAsia="Times New Roman" w:hAnsi="Courier New" w:cs="Courier New"/>
-          <w:color w:val="000000"/>
-          <w:sz w:val="20"/>
-          <w:szCs w:val="20"/>
-        </w:rPr>
-        <w:t>.then</w:t>
-      </w:r>
-      <w:proofErr w:type="gramEnd"/>
-      <w:r>
-        <w:rPr>
-          <w:rFonts w:ascii="Courier New" w:eastAsia="Times New Roman" w:hAnsi="Courier New" w:cs="Courier New"/>
-          <w:color w:val="000000"/>
-          <w:sz w:val="20"/>
-          <w:szCs w:val="20"/>
-        </w:rPr>
-        <w:t>((response) =&gt;</w:t>
+        <w:t xml:space="preserve">            .then((response) =&gt;</w:t>
       </w:r>
       <w:r>
         <w:rPr>
@@ -42576,31 +42757,7 @@
           <w:sz w:val="20"/>
           <w:szCs w:val="20"/>
         </w:rPr>
-        <w:t xml:space="preserve">            </w:t>
-      </w:r>
-      <w:proofErr w:type="gramStart"/>
-      <w:r>
-        <w:rPr>
-          <w:rFonts w:ascii="Courier New" w:eastAsia="Times New Roman" w:hAnsi="Courier New" w:cs="Courier New"/>
-          <w:b/>
-          <w:bCs/>
-          <w:color w:val="000000"/>
-          <w:sz w:val="20"/>
-          <w:szCs w:val="20"/>
-        </w:rPr>
-        <w:t>.then</w:t>
-      </w:r>
-      <w:proofErr w:type="gramEnd"/>
-      <w:r>
-        <w:rPr>
-          <w:rFonts w:ascii="Courier New" w:eastAsia="Times New Roman" w:hAnsi="Courier New" w:cs="Courier New"/>
-          <w:b/>
-          <w:bCs/>
-          <w:color w:val="000000"/>
-          <w:sz w:val="20"/>
-          <w:szCs w:val="20"/>
-        </w:rPr>
-        <w:t>((data) =&gt; {</w:t>
+        <w:t xml:space="preserve">            .then((data) =&gt; {</w:t>
       </w:r>
     </w:p>
     <w:p>
@@ -42705,7 +42862,6 @@
         <w:t xml:space="preserve">          </w:t>
       </w:r>
       <w:proofErr w:type="spellStart"/>
-      <w:proofErr w:type="gramStart"/>
       <w:r>
         <w:rPr>
           <w:rFonts w:ascii="Courier New" w:eastAsia="Times New Roman" w:hAnsi="Courier New" w:cs="Courier New"/>
@@ -42727,19 +42883,7 @@
           <w:sz w:val="20"/>
           <w:szCs w:val="20"/>
         </w:rPr>
-        <w:t>(</w:t>
-      </w:r>
-      <w:proofErr w:type="gramEnd"/>
-      <w:r>
-        <w:rPr>
-          <w:rFonts w:ascii="Courier New" w:eastAsia="Times New Roman" w:hAnsi="Courier New" w:cs="Courier New"/>
-          <w:b/>
-          <w:bCs/>
-          <w:color w:val="000000"/>
-          <w:sz w:val="20"/>
-          <w:szCs w:val="20"/>
-        </w:rPr>
-        <w:t>);</w:t>
+        <w:t>();</w:t>
       </w:r>
     </w:p>
     <w:p>
@@ -42858,31 +43002,7 @@
           <w:sz w:val="20"/>
           <w:szCs w:val="20"/>
         </w:rPr>
-        <w:t xml:space="preserve">        </w:t>
-      </w:r>
-      <w:proofErr w:type="gramStart"/>
-      <w:r>
-        <w:rPr>
-          <w:rFonts w:ascii="Courier New" w:eastAsia="Times New Roman" w:hAnsi="Courier New" w:cs="Courier New"/>
-          <w:b/>
-          <w:bCs/>
-          <w:color w:val="000000"/>
-          <w:sz w:val="20"/>
-          <w:szCs w:val="20"/>
-        </w:rPr>
-        <w:t>.then</w:t>
-      </w:r>
-      <w:proofErr w:type="gramEnd"/>
-      <w:r>
-        <w:rPr>
-          <w:rFonts w:ascii="Courier New" w:eastAsia="Times New Roman" w:hAnsi="Courier New" w:cs="Courier New"/>
-          <w:b/>
-          <w:bCs/>
-          <w:color w:val="000000"/>
-          <w:sz w:val="20"/>
-          <w:szCs w:val="20"/>
-        </w:rPr>
-        <w:t xml:space="preserve">((response) =&gt; </w:t>
+        <w:t xml:space="preserve">        .then((response) =&gt; </w:t>
       </w:r>
       <w:proofErr w:type="spellStart"/>
       <w:r>
@@ -42932,31 +43052,7 @@
           <w:sz w:val="20"/>
           <w:szCs w:val="20"/>
         </w:rPr>
-        <w:t xml:space="preserve">        </w:t>
-      </w:r>
-      <w:proofErr w:type="gramStart"/>
-      <w:r>
-        <w:rPr>
-          <w:rFonts w:ascii="Courier New" w:eastAsia="Times New Roman" w:hAnsi="Courier New" w:cs="Courier New"/>
-          <w:b/>
-          <w:bCs/>
-          <w:color w:val="000000"/>
-          <w:sz w:val="20"/>
-          <w:szCs w:val="20"/>
-        </w:rPr>
-        <w:t>.then</w:t>
-      </w:r>
-      <w:proofErr w:type="gramEnd"/>
-      <w:r>
-        <w:rPr>
-          <w:rFonts w:ascii="Courier New" w:eastAsia="Times New Roman" w:hAnsi="Courier New" w:cs="Courier New"/>
-          <w:b/>
-          <w:bCs/>
-          <w:color w:val="000000"/>
-          <w:sz w:val="20"/>
-          <w:szCs w:val="20"/>
-        </w:rPr>
-        <w:t>((data) =&gt; {</w:t>
+        <w:t xml:space="preserve">        .then((data) =&gt; {</w:t>
       </w:r>
     </w:p>
     <w:p>
@@ -43035,7 +43131,6 @@
         <w:t xml:space="preserve">          </w:t>
       </w:r>
       <w:proofErr w:type="spellStart"/>
-      <w:proofErr w:type="gramStart"/>
       <w:r>
         <w:rPr>
           <w:rFonts w:ascii="Courier New" w:eastAsia="Times New Roman" w:hAnsi="Courier New" w:cs="Courier New"/>
@@ -43057,19 +43152,7 @@
           <w:sz w:val="20"/>
           <w:szCs w:val="20"/>
         </w:rPr>
-        <w:t>(</w:t>
-      </w:r>
-      <w:proofErr w:type="gramEnd"/>
-      <w:r>
-        <w:rPr>
-          <w:rFonts w:ascii="Courier New" w:eastAsia="Times New Roman" w:hAnsi="Courier New" w:cs="Courier New"/>
-          <w:b/>
-          <w:bCs/>
-          <w:color w:val="000000"/>
-          <w:sz w:val="20"/>
-          <w:szCs w:val="20"/>
-        </w:rPr>
-        <w:t>);</w:t>
+        <w:t>();</w:t>
       </w:r>
     </w:p>
     <w:p>

--- a/Lucrare de licenta.docx
+++ b/Lucrare de licenta.docx
@@ -232,15 +232,24 @@
           <w:sz w:val="36"/>
           <w:szCs w:val="28"/>
         </w:rPr>
-        <w:t>Andrei Grigora</w:t>
-      </w:r>
+        <w:t xml:space="preserve">Andrei </w:t>
+      </w:r>
+      <w:proofErr w:type="spellStart"/>
       <w:r>
         <w:rPr>
           <w:sz w:val="36"/>
           <w:szCs w:val="28"/>
         </w:rPr>
+        <w:t>Grigora</w:t>
+      </w:r>
+      <w:r>
+        <w:rPr>
+          <w:sz w:val="36"/>
+          <w:szCs w:val="28"/>
+        </w:rPr>
         <w:t>ș</w:t>
       </w:r>
+      <w:proofErr w:type="spellEnd"/>
     </w:p>
     <w:p>
       <w:pPr>
@@ -498,7 +507,7 @@
             </w:rPr>
             <w:fldChar w:fldCharType="separate"/>
           </w:r>
-          <w:hyperlink w:anchor="_Toc74789904" w:history="1">
+          <w:hyperlink w:anchor="_Toc75125414" w:history="1">
             <w:r>
               <w:rPr>
                 <w:rStyle w:val="Hyperlink"/>
@@ -526,7 +535,7 @@
                 <w:noProof/>
                 <w:webHidden/>
               </w:rPr>
-              <w:instrText xml:space="preserve"> PAGEREF _Toc74789904 \h </w:instrText>
+              <w:instrText xml:space="preserve"> PAGEREF _Toc75125414 \h </w:instrText>
             </w:r>
             <w:r>
               <w:rPr>
@@ -569,7 +578,7 @@
               <w:szCs w:val="22"/>
             </w:rPr>
           </w:pPr>
-          <w:hyperlink w:anchor="_Toc74789905" w:history="1">
+          <w:hyperlink w:anchor="_Toc75125415" w:history="1">
             <w:r>
               <w:rPr>
                 <w:rStyle w:val="Hyperlink"/>
@@ -597,7 +606,7 @@
                 <w:noProof/>
                 <w:webHidden/>
               </w:rPr>
-              <w:instrText xml:space="preserve"> PAGEREF _Toc74789905 \h </w:instrText>
+              <w:instrText xml:space="preserve"> PAGEREF _Toc75125415 \h </w:instrText>
             </w:r>
             <w:r>
               <w:rPr>
@@ -641,7 +650,7 @@
               <w:szCs w:val="22"/>
             </w:rPr>
           </w:pPr>
-          <w:hyperlink w:anchor="_Toc74789906" w:history="1">
+          <w:hyperlink w:anchor="_Toc75125416" w:history="1">
             <w:r>
               <w:rPr>
                 <w:rStyle w:val="Hyperlink"/>
@@ -685,7 +694,7 @@
                 <w:noProof/>
                 <w:webHidden/>
               </w:rPr>
-              <w:instrText xml:space="preserve"> PAGEREF _Toc74789906 \h </w:instrText>
+              <w:instrText xml:space="preserve"> PAGEREF _Toc75125416 \h </w:instrText>
             </w:r>
             <w:r>
               <w:rPr>
@@ -729,7 +738,7 @@
               <w:szCs w:val="22"/>
             </w:rPr>
           </w:pPr>
-          <w:hyperlink w:anchor="_Toc74789907" w:history="1">
+          <w:hyperlink w:anchor="_Toc75125417" w:history="1">
             <w:r>
               <w:rPr>
                 <w:rStyle w:val="Hyperlink"/>
@@ -773,7 +782,7 @@
                 <w:noProof/>
                 <w:webHidden/>
               </w:rPr>
-              <w:instrText xml:space="preserve"> PAGEREF _Toc74789907 \h </w:instrText>
+              <w:instrText xml:space="preserve"> PAGEREF _Toc75125417 \h </w:instrText>
             </w:r>
             <w:r>
               <w:rPr>
@@ -817,7 +826,7 @@
               <w:szCs w:val="22"/>
             </w:rPr>
           </w:pPr>
-          <w:hyperlink w:anchor="_Toc74789908" w:history="1">
+          <w:hyperlink w:anchor="_Toc75125418" w:history="1">
             <w:r>
               <w:rPr>
                 <w:rStyle w:val="Hyperlink"/>
@@ -861,7 +870,7 @@
                 <w:noProof/>
                 <w:webHidden/>
               </w:rPr>
-              <w:instrText xml:space="preserve"> PAGEREF _Toc74789908 \h </w:instrText>
+              <w:instrText xml:space="preserve"> PAGEREF _Toc75125418 \h </w:instrText>
             </w:r>
             <w:r>
               <w:rPr>
@@ -905,7 +914,7 @@
               <w:szCs w:val="22"/>
             </w:rPr>
           </w:pPr>
-          <w:hyperlink w:anchor="_Toc74789909" w:history="1">
+          <w:hyperlink w:anchor="_Toc75125419" w:history="1">
             <w:r>
               <w:rPr>
                 <w:rStyle w:val="Hyperlink"/>
@@ -949,7 +958,7 @@
                 <w:noProof/>
                 <w:webHidden/>
               </w:rPr>
-              <w:instrText xml:space="preserve"> PAGEREF _Toc74789909 \h </w:instrText>
+              <w:instrText xml:space="preserve"> PAGEREF _Toc75125419 \h </w:instrText>
             </w:r>
             <w:r>
               <w:rPr>
@@ -993,7 +1002,7 @@
               <w:szCs w:val="22"/>
             </w:rPr>
           </w:pPr>
-          <w:hyperlink w:anchor="_Toc74789910" w:history="1">
+          <w:hyperlink w:anchor="_Toc75125420" w:history="1">
             <w:r>
               <w:rPr>
                 <w:rStyle w:val="Hyperlink"/>
@@ -1037,7 +1046,7 @@
                 <w:noProof/>
                 <w:webHidden/>
               </w:rPr>
-              <w:instrText xml:space="preserve"> PAGEREF _Toc74789910 \h </w:instrText>
+              <w:instrText xml:space="preserve"> PAGEREF _Toc75125420 \h </w:instrText>
             </w:r>
             <w:r>
               <w:rPr>
@@ -1081,7 +1090,7 @@
               <w:szCs w:val="22"/>
             </w:rPr>
           </w:pPr>
-          <w:hyperlink w:anchor="_Toc74789911" w:history="1">
+          <w:hyperlink w:anchor="_Toc75125421" w:history="1">
             <w:r>
               <w:rPr>
                 <w:rStyle w:val="Hyperlink"/>
@@ -1125,7 +1134,7 @@
                 <w:noProof/>
                 <w:webHidden/>
               </w:rPr>
-              <w:instrText xml:space="preserve"> PAGEREF _Toc74789911 \h </w:instrText>
+              <w:instrText xml:space="preserve"> PAGEREF _Toc75125421 \h </w:instrText>
             </w:r>
             <w:r>
               <w:rPr>
@@ -1169,7 +1178,7 @@
               <w:szCs w:val="22"/>
             </w:rPr>
           </w:pPr>
-          <w:hyperlink w:anchor="_Toc74789912" w:history="1">
+          <w:hyperlink w:anchor="_Toc75125422" w:history="1">
             <w:r>
               <w:rPr>
                 <w:rStyle w:val="Hyperlink"/>
@@ -1213,7 +1222,7 @@
                 <w:noProof/>
                 <w:webHidden/>
               </w:rPr>
-              <w:instrText xml:space="preserve"> PAGEREF _Toc74789912 \h </w:instrText>
+              <w:instrText xml:space="preserve"> PAGEREF _Toc75125422 \h </w:instrText>
             </w:r>
             <w:r>
               <w:rPr>
@@ -1257,7 +1266,7 @@
               <w:szCs w:val="22"/>
             </w:rPr>
           </w:pPr>
-          <w:hyperlink w:anchor="_Toc74789913" w:history="1">
+          <w:hyperlink w:anchor="_Toc75125423" w:history="1">
             <w:r>
               <w:rPr>
                 <w:rStyle w:val="Hyperlink"/>
@@ -1301,7 +1310,7 @@
                 <w:noProof/>
                 <w:webHidden/>
               </w:rPr>
-              <w:instrText xml:space="preserve"> PAGEREF _Toc74789913 \h </w:instrText>
+              <w:instrText xml:space="preserve"> PAGEREF _Toc75125423 \h </w:instrText>
             </w:r>
             <w:r>
               <w:rPr>
@@ -1345,7 +1354,7 @@
               <w:szCs w:val="22"/>
             </w:rPr>
           </w:pPr>
-          <w:hyperlink w:anchor="_Toc74789914" w:history="1">
+          <w:hyperlink w:anchor="_Toc75125424" w:history="1">
             <w:r>
               <w:rPr>
                 <w:rStyle w:val="Hyperlink"/>
@@ -1389,7 +1398,7 @@
                 <w:noProof/>
                 <w:webHidden/>
               </w:rPr>
-              <w:instrText xml:space="preserve"> PAGEREF _Toc74789914 \h </w:instrText>
+              <w:instrText xml:space="preserve"> PAGEREF _Toc75125424 \h </w:instrText>
             </w:r>
             <w:r>
               <w:rPr>
@@ -1433,7 +1442,7 @@
               <w:szCs w:val="22"/>
             </w:rPr>
           </w:pPr>
-          <w:hyperlink w:anchor="_Toc74789915" w:history="1">
+          <w:hyperlink w:anchor="_Toc75125425" w:history="1">
             <w:r>
               <w:rPr>
                 <w:rStyle w:val="Hyperlink"/>
@@ -1477,7 +1486,7 @@
                 <w:noProof/>
                 <w:webHidden/>
               </w:rPr>
-              <w:instrText xml:space="preserve"> PAGEREF _Toc74789915 \h </w:instrText>
+              <w:instrText xml:space="preserve"> PAGEREF _Toc75125425 \h </w:instrText>
             </w:r>
             <w:r>
               <w:rPr>
@@ -1519,12 +1528,10 @@
               <w:lang w:val="en-US"/>
             </w:rPr>
           </w:pPr>
-          <w:hyperlink w:anchor="_Toc74789916" w:history="1">
+          <w:hyperlink w:anchor="_Toc75125426" w:history="1">
             <w:r>
               <w:rPr>
                 <w:rStyle w:val="Hyperlink"/>
-                <w:b w:val="0"/>
-                <w:bCs w:val="0"/>
               </w:rPr>
               <w:t>5.1.1</w:t>
             </w:r>
@@ -1541,62 +1548,46 @@
             <w:r>
               <w:rPr>
                 <w:rStyle w:val="Hyperlink"/>
-                <w:b w:val="0"/>
-                <w:bCs w:val="0"/>
               </w:rPr>
               <w:t>Bash – limbaj de programare</w:t>
             </w:r>
             <w:r>
               <w:rPr>
-                <w:b w:val="0"/>
-                <w:bCs w:val="0"/>
                 <w:webHidden/>
               </w:rPr>
               <w:tab/>
             </w:r>
             <w:r>
               <w:rPr>
-                <w:b w:val="0"/>
-                <w:bCs w:val="0"/>
                 <w:webHidden/>
               </w:rPr>
               <w:fldChar w:fldCharType="begin"/>
             </w:r>
             <w:r>
               <w:rPr>
-                <w:b w:val="0"/>
-                <w:bCs w:val="0"/>
                 <w:webHidden/>
               </w:rPr>
-              <w:instrText xml:space="preserve"> PAGEREF _Toc74789916 \h </w:instrText>
-            </w:r>
-            <w:r>
-              <w:rPr>
-                <w:b w:val="0"/>
-                <w:bCs w:val="0"/>
+              <w:instrText xml:space="preserve"> PAGEREF _Toc75125426 \h </w:instrText>
+            </w:r>
+            <w:r>
+              <w:rPr>
                 <w:webHidden/>
               </w:rPr>
             </w:r>
             <w:r>
               <w:rPr>
-                <w:b w:val="0"/>
-                <w:bCs w:val="0"/>
                 <w:webHidden/>
               </w:rPr>
               <w:fldChar w:fldCharType="separate"/>
             </w:r>
             <w:r>
               <w:rPr>
-                <w:b w:val="0"/>
-                <w:bCs w:val="0"/>
                 <w:webHidden/>
               </w:rPr>
               <w:t>6</w:t>
             </w:r>
             <w:r>
               <w:rPr>
-                <w:b w:val="0"/>
-                <w:bCs w:val="0"/>
                 <w:webHidden/>
               </w:rPr>
               <w:fldChar w:fldCharType="end"/>
@@ -1614,12 +1605,10 @@
               <w:lang w:val="en-US"/>
             </w:rPr>
           </w:pPr>
-          <w:hyperlink w:anchor="_Toc74789917" w:history="1">
+          <w:hyperlink w:anchor="_Toc75125427" w:history="1">
             <w:r>
               <w:rPr>
                 <w:rStyle w:val="Hyperlink"/>
-                <w:b w:val="0"/>
-                <w:bCs w:val="0"/>
               </w:rPr>
               <w:t>5.1.2</w:t>
             </w:r>
@@ -1636,62 +1625,46 @@
             <w:r>
               <w:rPr>
                 <w:rStyle w:val="Hyperlink"/>
-                <w:b w:val="0"/>
-                <w:bCs w:val="0"/>
               </w:rPr>
               <w:t>Netcat – utilitar pentru transmiterea datelor către client</w:t>
             </w:r>
             <w:r>
               <w:rPr>
-                <w:b w:val="0"/>
-                <w:bCs w:val="0"/>
                 <w:webHidden/>
               </w:rPr>
               <w:tab/>
             </w:r>
             <w:r>
               <w:rPr>
-                <w:b w:val="0"/>
-                <w:bCs w:val="0"/>
                 <w:webHidden/>
               </w:rPr>
               <w:fldChar w:fldCharType="begin"/>
             </w:r>
             <w:r>
               <w:rPr>
-                <w:b w:val="0"/>
-                <w:bCs w:val="0"/>
                 <w:webHidden/>
               </w:rPr>
-              <w:instrText xml:space="preserve"> PAGEREF _Toc74789917 \h </w:instrText>
-            </w:r>
-            <w:r>
-              <w:rPr>
-                <w:b w:val="0"/>
-                <w:bCs w:val="0"/>
+              <w:instrText xml:space="preserve"> PAGEREF _Toc75125427 \h </w:instrText>
+            </w:r>
+            <w:r>
+              <w:rPr>
                 <w:webHidden/>
               </w:rPr>
             </w:r>
             <w:r>
               <w:rPr>
-                <w:b w:val="0"/>
-                <w:bCs w:val="0"/>
                 <w:webHidden/>
               </w:rPr>
               <w:fldChar w:fldCharType="separate"/>
             </w:r>
             <w:r>
               <w:rPr>
-                <w:b w:val="0"/>
-                <w:bCs w:val="0"/>
                 <w:webHidden/>
               </w:rPr>
               <w:t>6</w:t>
             </w:r>
             <w:r>
               <w:rPr>
-                <w:b w:val="0"/>
-                <w:bCs w:val="0"/>
                 <w:webHidden/>
               </w:rPr>
               <w:fldChar w:fldCharType="end"/>
@@ -1709,12 +1682,10 @@
               <w:lang w:val="en-US"/>
             </w:rPr>
           </w:pPr>
-          <w:hyperlink w:anchor="_Toc74789918" w:history="1">
+          <w:hyperlink w:anchor="_Toc75125428" w:history="1">
             <w:r>
               <w:rPr>
                 <w:rStyle w:val="Hyperlink"/>
-                <w:b w:val="0"/>
-                <w:bCs w:val="0"/>
               </w:rPr>
               <w:t>5.1.3</w:t>
             </w:r>
@@ -1731,62 +1702,46 @@
             <w:r>
               <w:rPr>
                 <w:rStyle w:val="Hyperlink"/>
-                <w:b w:val="0"/>
-                <w:bCs w:val="0"/>
               </w:rPr>
               <w:t>Systemd – responsabil de managementul serviciilor pe sistem</w:t>
             </w:r>
             <w:r>
               <w:rPr>
-                <w:b w:val="0"/>
-                <w:bCs w:val="0"/>
                 <w:webHidden/>
               </w:rPr>
               <w:tab/>
             </w:r>
             <w:r>
               <w:rPr>
-                <w:b w:val="0"/>
-                <w:bCs w:val="0"/>
                 <w:webHidden/>
               </w:rPr>
               <w:fldChar w:fldCharType="begin"/>
             </w:r>
             <w:r>
               <w:rPr>
-                <w:b w:val="0"/>
-                <w:bCs w:val="0"/>
                 <w:webHidden/>
               </w:rPr>
-              <w:instrText xml:space="preserve"> PAGEREF _Toc74789918 \h </w:instrText>
-            </w:r>
-            <w:r>
-              <w:rPr>
-                <w:b w:val="0"/>
-                <w:bCs w:val="0"/>
+              <w:instrText xml:space="preserve"> PAGEREF _Toc75125428 \h </w:instrText>
+            </w:r>
+            <w:r>
+              <w:rPr>
                 <w:webHidden/>
               </w:rPr>
             </w:r>
             <w:r>
               <w:rPr>
-                <w:b w:val="0"/>
-                <w:bCs w:val="0"/>
                 <w:webHidden/>
               </w:rPr>
               <w:fldChar w:fldCharType="separate"/>
             </w:r>
             <w:r>
               <w:rPr>
-                <w:b w:val="0"/>
-                <w:bCs w:val="0"/>
                 <w:webHidden/>
               </w:rPr>
               <w:t>6</w:t>
             </w:r>
             <w:r>
               <w:rPr>
-                <w:b w:val="0"/>
-                <w:bCs w:val="0"/>
                 <w:webHidden/>
               </w:rPr>
               <w:fldChar w:fldCharType="end"/>
@@ -1804,12 +1759,10 @@
               <w:lang w:val="en-US"/>
             </w:rPr>
           </w:pPr>
-          <w:hyperlink w:anchor="_Toc74789919" w:history="1">
+          <w:hyperlink w:anchor="_Toc75125429" w:history="1">
             <w:r>
               <w:rPr>
                 <w:rStyle w:val="Hyperlink"/>
-                <w:b w:val="0"/>
-                <w:bCs w:val="0"/>
               </w:rPr>
               <w:t>5.1.4</w:t>
             </w:r>
@@ -1826,62 +1779,46 @@
             <w:r>
               <w:rPr>
                 <w:rStyle w:val="Hyperlink"/>
-                <w:b w:val="0"/>
-                <w:bCs w:val="0"/>
               </w:rPr>
               <w:t>HybridAnalysis</w:t>
             </w:r>
             <w:r>
               <w:rPr>
-                <w:b w:val="0"/>
-                <w:bCs w:val="0"/>
                 <w:webHidden/>
               </w:rPr>
               <w:tab/>
             </w:r>
             <w:r>
               <w:rPr>
-                <w:b w:val="0"/>
-                <w:bCs w:val="0"/>
                 <w:webHidden/>
               </w:rPr>
               <w:fldChar w:fldCharType="begin"/>
             </w:r>
             <w:r>
               <w:rPr>
-                <w:b w:val="0"/>
-                <w:bCs w:val="0"/>
                 <w:webHidden/>
               </w:rPr>
-              <w:instrText xml:space="preserve"> PAGEREF _Toc74789919 \h </w:instrText>
-            </w:r>
-            <w:r>
-              <w:rPr>
-                <w:b w:val="0"/>
-                <w:bCs w:val="0"/>
+              <w:instrText xml:space="preserve"> PAGEREF _Toc75125429 \h </w:instrText>
+            </w:r>
+            <w:r>
+              <w:rPr>
                 <w:webHidden/>
               </w:rPr>
             </w:r>
             <w:r>
               <w:rPr>
-                <w:b w:val="0"/>
-                <w:bCs w:val="0"/>
                 <w:webHidden/>
               </w:rPr>
               <w:fldChar w:fldCharType="separate"/>
             </w:r>
             <w:r>
               <w:rPr>
-                <w:b w:val="0"/>
-                <w:bCs w:val="0"/>
                 <w:webHidden/>
               </w:rPr>
               <w:t>6</w:t>
             </w:r>
             <w:r>
               <w:rPr>
-                <w:b w:val="0"/>
-                <w:bCs w:val="0"/>
                 <w:webHidden/>
               </w:rPr>
               <w:fldChar w:fldCharType="end"/>
@@ -1899,12 +1836,10 @@
               <w:lang w:val="en-US"/>
             </w:rPr>
           </w:pPr>
-          <w:hyperlink w:anchor="_Toc74789920" w:history="1">
+          <w:hyperlink w:anchor="_Toc75125430" w:history="1">
             <w:r>
               <w:rPr>
                 <w:rStyle w:val="Hyperlink"/>
-                <w:b w:val="0"/>
-                <w:bCs w:val="0"/>
               </w:rPr>
               <w:t>5.1.5</w:t>
             </w:r>
@@ -1921,62 +1856,46 @@
             <w:r>
               <w:rPr>
                 <w:rStyle w:val="Hyperlink"/>
-                <w:b w:val="0"/>
-                <w:bCs w:val="0"/>
               </w:rPr>
               <w:t>chattr – utilitar folosit pentru schimbarea atributelor unui fișier.</w:t>
             </w:r>
             <w:r>
               <w:rPr>
-                <w:b w:val="0"/>
-                <w:bCs w:val="0"/>
                 <w:webHidden/>
               </w:rPr>
               <w:tab/>
             </w:r>
             <w:r>
               <w:rPr>
-                <w:b w:val="0"/>
-                <w:bCs w:val="0"/>
                 <w:webHidden/>
               </w:rPr>
               <w:fldChar w:fldCharType="begin"/>
             </w:r>
             <w:r>
               <w:rPr>
-                <w:b w:val="0"/>
-                <w:bCs w:val="0"/>
                 <w:webHidden/>
               </w:rPr>
-              <w:instrText xml:space="preserve"> PAGEREF _Toc74789920 \h </w:instrText>
-            </w:r>
-            <w:r>
-              <w:rPr>
-                <w:b w:val="0"/>
-                <w:bCs w:val="0"/>
+              <w:instrText xml:space="preserve"> PAGEREF _Toc75125430 \h </w:instrText>
+            </w:r>
+            <w:r>
+              <w:rPr>
                 <w:webHidden/>
               </w:rPr>
             </w:r>
             <w:r>
               <w:rPr>
-                <w:b w:val="0"/>
-                <w:bCs w:val="0"/>
                 <w:webHidden/>
               </w:rPr>
               <w:fldChar w:fldCharType="separate"/>
             </w:r>
             <w:r>
               <w:rPr>
-                <w:b w:val="0"/>
-                <w:bCs w:val="0"/>
                 <w:webHidden/>
               </w:rPr>
               <w:t>7</w:t>
             </w:r>
             <w:r>
               <w:rPr>
-                <w:b w:val="0"/>
-                <w:bCs w:val="0"/>
                 <w:webHidden/>
               </w:rPr>
               <w:fldChar w:fldCharType="end"/>
@@ -1994,12 +1913,10 @@
               <w:lang w:val="en-US"/>
             </w:rPr>
           </w:pPr>
-          <w:hyperlink w:anchor="_Toc74789921" w:history="1">
+          <w:hyperlink w:anchor="_Toc75125431" w:history="1">
             <w:r>
               <w:rPr>
                 <w:rStyle w:val="Hyperlink"/>
-                <w:b w:val="0"/>
-                <w:bCs w:val="0"/>
               </w:rPr>
               <w:t>5.1.6</w:t>
             </w:r>
@@ -2016,62 +1933,46 @@
             <w:r>
               <w:rPr>
                 <w:rStyle w:val="Hyperlink"/>
-                <w:b w:val="0"/>
-                <w:bCs w:val="0"/>
-              </w:rPr>
-              <w:t>curl – utilitar folosit pentru transferarea datelor de la server folosind protocoale precum HTTP, HTTPS, FTP etc.</w:t>
-            </w:r>
-            <w:r>
-              <w:rPr>
-                <w:b w:val="0"/>
-                <w:bCs w:val="0"/>
+              </w:rPr>
+              <w:t>wget – utilitar folosit pentru transferarea datelor de la server folosind protocoale precum HTTP, HTTPS, FTP etc.</w:t>
+            </w:r>
+            <w:r>
+              <w:rPr>
                 <w:webHidden/>
               </w:rPr>
               <w:tab/>
             </w:r>
             <w:r>
               <w:rPr>
-                <w:b w:val="0"/>
-                <w:bCs w:val="0"/>
                 <w:webHidden/>
               </w:rPr>
               <w:fldChar w:fldCharType="begin"/>
             </w:r>
             <w:r>
               <w:rPr>
-                <w:b w:val="0"/>
-                <w:bCs w:val="0"/>
                 <w:webHidden/>
               </w:rPr>
-              <w:instrText xml:space="preserve"> PAGEREF _Toc74789921 \h </w:instrText>
-            </w:r>
-            <w:r>
-              <w:rPr>
-                <w:b w:val="0"/>
-                <w:bCs w:val="0"/>
+              <w:instrText xml:space="preserve"> PAGEREF _Toc75125431 \h </w:instrText>
+            </w:r>
+            <w:r>
+              <w:rPr>
                 <w:webHidden/>
               </w:rPr>
             </w:r>
             <w:r>
               <w:rPr>
-                <w:b w:val="0"/>
-                <w:bCs w:val="0"/>
                 <w:webHidden/>
               </w:rPr>
               <w:fldChar w:fldCharType="separate"/>
             </w:r>
             <w:r>
               <w:rPr>
-                <w:b w:val="0"/>
-                <w:bCs w:val="0"/>
                 <w:webHidden/>
               </w:rPr>
               <w:t>7</w:t>
             </w:r>
             <w:r>
               <w:rPr>
-                <w:b w:val="0"/>
-                <w:bCs w:val="0"/>
                 <w:webHidden/>
               </w:rPr>
               <w:fldChar w:fldCharType="end"/>
@@ -2089,12 +1990,10 @@
               <w:lang w:val="en-US"/>
             </w:rPr>
           </w:pPr>
-          <w:hyperlink w:anchor="_Toc74789922" w:history="1">
+          <w:hyperlink w:anchor="_Toc75125432" w:history="1">
             <w:r>
               <w:rPr>
                 <w:rStyle w:val="Hyperlink"/>
-                <w:b w:val="0"/>
-                <w:bCs w:val="0"/>
               </w:rPr>
               <w:t>5.1.7</w:t>
             </w:r>
@@ -2111,62 +2010,46 @@
             <w:r>
               <w:rPr>
                 <w:rStyle w:val="Hyperlink"/>
-                <w:b w:val="0"/>
-                <w:bCs w:val="0"/>
               </w:rPr>
               <w:t>awk – interpretor pentru limbajul de programare AWK (folosit în manipularea datelor dintr-un fișier)</w:t>
             </w:r>
             <w:r>
               <w:rPr>
-                <w:b w:val="0"/>
-                <w:bCs w:val="0"/>
                 <w:webHidden/>
               </w:rPr>
               <w:tab/>
             </w:r>
             <w:r>
               <w:rPr>
-                <w:b w:val="0"/>
-                <w:bCs w:val="0"/>
                 <w:webHidden/>
               </w:rPr>
               <w:fldChar w:fldCharType="begin"/>
             </w:r>
             <w:r>
               <w:rPr>
-                <w:b w:val="0"/>
-                <w:bCs w:val="0"/>
                 <w:webHidden/>
               </w:rPr>
-              <w:instrText xml:space="preserve"> PAGEREF _Toc74789922 \h </w:instrText>
-            </w:r>
-            <w:r>
-              <w:rPr>
-                <w:b w:val="0"/>
-                <w:bCs w:val="0"/>
+              <w:instrText xml:space="preserve"> PAGEREF _Toc75125432 \h </w:instrText>
+            </w:r>
+            <w:r>
+              <w:rPr>
                 <w:webHidden/>
               </w:rPr>
             </w:r>
             <w:r>
               <w:rPr>
-                <w:b w:val="0"/>
-                <w:bCs w:val="0"/>
                 <w:webHidden/>
               </w:rPr>
               <w:fldChar w:fldCharType="separate"/>
             </w:r>
             <w:r>
               <w:rPr>
-                <w:b w:val="0"/>
-                <w:bCs w:val="0"/>
                 <w:webHidden/>
               </w:rPr>
               <w:t>7</w:t>
             </w:r>
             <w:r>
               <w:rPr>
-                <w:b w:val="0"/>
-                <w:bCs w:val="0"/>
                 <w:webHidden/>
               </w:rPr>
               <w:fldChar w:fldCharType="end"/>
@@ -2184,12 +2067,10 @@
               <w:lang w:val="en-US"/>
             </w:rPr>
           </w:pPr>
-          <w:hyperlink w:anchor="_Toc74789923" w:history="1">
+          <w:hyperlink w:anchor="_Toc75125433" w:history="1">
             <w:r>
               <w:rPr>
                 <w:rStyle w:val="Hyperlink"/>
-                <w:b w:val="0"/>
-                <w:bCs w:val="0"/>
               </w:rPr>
               <w:t>5.1.8</w:t>
             </w:r>
@@ -2206,62 +2087,46 @@
             <w:r>
               <w:rPr>
                 <w:rStyle w:val="Hyperlink"/>
-                <w:b w:val="0"/>
-                <w:bCs w:val="0"/>
               </w:rPr>
               <w:t>date – utilitar folosind pentru afișarea și setarea datei sistemului</w:t>
             </w:r>
             <w:r>
               <w:rPr>
-                <w:b w:val="0"/>
-                <w:bCs w:val="0"/>
                 <w:webHidden/>
               </w:rPr>
               <w:tab/>
             </w:r>
             <w:r>
               <w:rPr>
-                <w:b w:val="0"/>
-                <w:bCs w:val="0"/>
                 <w:webHidden/>
               </w:rPr>
               <w:fldChar w:fldCharType="begin"/>
             </w:r>
             <w:r>
               <w:rPr>
-                <w:b w:val="0"/>
-                <w:bCs w:val="0"/>
                 <w:webHidden/>
               </w:rPr>
-              <w:instrText xml:space="preserve"> PAGEREF _Toc74789923 \h </w:instrText>
-            </w:r>
-            <w:r>
-              <w:rPr>
-                <w:b w:val="0"/>
-                <w:bCs w:val="0"/>
+              <w:instrText xml:space="preserve"> PAGEREF _Toc75125433 \h </w:instrText>
+            </w:r>
+            <w:r>
+              <w:rPr>
                 <w:webHidden/>
               </w:rPr>
             </w:r>
             <w:r>
               <w:rPr>
-                <w:b w:val="0"/>
-                <w:bCs w:val="0"/>
                 <w:webHidden/>
               </w:rPr>
               <w:fldChar w:fldCharType="separate"/>
             </w:r>
             <w:r>
               <w:rPr>
-                <w:b w:val="0"/>
-                <w:bCs w:val="0"/>
                 <w:webHidden/>
               </w:rPr>
               <w:t>7</w:t>
             </w:r>
             <w:r>
               <w:rPr>
-                <w:b w:val="0"/>
-                <w:bCs w:val="0"/>
                 <w:webHidden/>
               </w:rPr>
               <w:fldChar w:fldCharType="end"/>
@@ -2279,12 +2144,10 @@
               <w:lang w:val="en-US"/>
             </w:rPr>
           </w:pPr>
-          <w:hyperlink w:anchor="_Toc74789924" w:history="1">
+          <w:hyperlink w:anchor="_Toc75125434" w:history="1">
             <w:r>
               <w:rPr>
                 <w:rStyle w:val="Hyperlink"/>
-                <w:b w:val="0"/>
-                <w:bCs w:val="0"/>
               </w:rPr>
               <w:t>5.1.9</w:t>
             </w:r>
@@ -2301,62 +2164,46 @@
             <w:r>
               <w:rPr>
                 <w:rStyle w:val="Hyperlink"/>
-                <w:b w:val="0"/>
-                <w:bCs w:val="0"/>
               </w:rPr>
               <w:t>hostname – utilitar folosit pentru afișarea si setarea hostname-ului</w:t>
             </w:r>
             <w:r>
               <w:rPr>
-                <w:b w:val="0"/>
-                <w:bCs w:val="0"/>
                 <w:webHidden/>
               </w:rPr>
               <w:tab/>
             </w:r>
             <w:r>
               <w:rPr>
-                <w:b w:val="0"/>
-                <w:bCs w:val="0"/>
                 <w:webHidden/>
               </w:rPr>
               <w:fldChar w:fldCharType="begin"/>
             </w:r>
             <w:r>
               <w:rPr>
-                <w:b w:val="0"/>
-                <w:bCs w:val="0"/>
                 <w:webHidden/>
               </w:rPr>
-              <w:instrText xml:space="preserve"> PAGEREF _Toc74789924 \h </w:instrText>
-            </w:r>
-            <w:r>
-              <w:rPr>
-                <w:b w:val="0"/>
-                <w:bCs w:val="0"/>
+              <w:instrText xml:space="preserve"> PAGEREF _Toc75125434 \h </w:instrText>
+            </w:r>
+            <w:r>
+              <w:rPr>
                 <w:webHidden/>
               </w:rPr>
             </w:r>
             <w:r>
               <w:rPr>
-                <w:b w:val="0"/>
-                <w:bCs w:val="0"/>
                 <w:webHidden/>
               </w:rPr>
               <w:fldChar w:fldCharType="separate"/>
             </w:r>
             <w:r>
               <w:rPr>
-                <w:b w:val="0"/>
-                <w:bCs w:val="0"/>
                 <w:webHidden/>
               </w:rPr>
               <w:t>7</w:t>
             </w:r>
             <w:r>
               <w:rPr>
-                <w:b w:val="0"/>
-                <w:bCs w:val="0"/>
                 <w:webHidden/>
               </w:rPr>
               <w:fldChar w:fldCharType="end"/>
@@ -2374,12 +2221,10 @@
               <w:lang w:val="en-US"/>
             </w:rPr>
           </w:pPr>
-          <w:hyperlink w:anchor="_Toc74789925" w:history="1">
+          <w:hyperlink w:anchor="_Toc75125435" w:history="1">
             <w:r>
               <w:rPr>
                 <w:rStyle w:val="Hyperlink"/>
-                <w:b w:val="0"/>
-                <w:bCs w:val="0"/>
               </w:rPr>
               <w:t>5.1.10</w:t>
             </w:r>
@@ -2396,62 +2241,46 @@
             <w:r>
               <w:rPr>
                 <w:rStyle w:val="Hyperlink"/>
-                <w:b w:val="0"/>
-                <w:bCs w:val="0"/>
               </w:rPr>
               <w:t>whoami – utilitar folosit pentru afișarea id-ului utilizatorului curent</w:t>
             </w:r>
             <w:r>
               <w:rPr>
-                <w:b w:val="0"/>
-                <w:bCs w:val="0"/>
                 <w:webHidden/>
               </w:rPr>
               <w:tab/>
             </w:r>
             <w:r>
               <w:rPr>
-                <w:b w:val="0"/>
-                <w:bCs w:val="0"/>
                 <w:webHidden/>
               </w:rPr>
               <w:fldChar w:fldCharType="begin"/>
             </w:r>
             <w:r>
               <w:rPr>
-                <w:b w:val="0"/>
-                <w:bCs w:val="0"/>
                 <w:webHidden/>
               </w:rPr>
-              <w:instrText xml:space="preserve"> PAGEREF _Toc74789925 \h </w:instrText>
-            </w:r>
-            <w:r>
-              <w:rPr>
-                <w:b w:val="0"/>
-                <w:bCs w:val="0"/>
+              <w:instrText xml:space="preserve"> PAGEREF _Toc75125435 \h </w:instrText>
+            </w:r>
+            <w:r>
+              <w:rPr>
                 <w:webHidden/>
               </w:rPr>
             </w:r>
             <w:r>
               <w:rPr>
-                <w:b w:val="0"/>
-                <w:bCs w:val="0"/>
                 <w:webHidden/>
               </w:rPr>
               <w:fldChar w:fldCharType="separate"/>
             </w:r>
             <w:r>
               <w:rPr>
-                <w:b w:val="0"/>
-                <w:bCs w:val="0"/>
                 <w:webHidden/>
               </w:rPr>
               <w:t>7</w:t>
             </w:r>
             <w:r>
               <w:rPr>
-                <w:b w:val="0"/>
-                <w:bCs w:val="0"/>
                 <w:webHidden/>
               </w:rPr>
               <w:fldChar w:fldCharType="end"/>
@@ -2469,12 +2298,10 @@
               <w:lang w:val="en-US"/>
             </w:rPr>
           </w:pPr>
-          <w:hyperlink w:anchor="_Toc74789926" w:history="1">
+          <w:hyperlink w:anchor="_Toc75125436" w:history="1">
             <w:r>
               <w:rPr>
                 <w:rStyle w:val="Hyperlink"/>
-                <w:b w:val="0"/>
-                <w:bCs w:val="0"/>
               </w:rPr>
               <w:t>5.1.11</w:t>
             </w:r>
@@ -2491,62 +2318,46 @@
             <w:r>
               <w:rPr>
                 <w:rStyle w:val="Hyperlink"/>
-                <w:b w:val="0"/>
-                <w:bCs w:val="0"/>
               </w:rPr>
               <w:t>sed – editor de streamuri folosit pentru transformări asupra fișierelor, pipeline-urilor etc.</w:t>
             </w:r>
             <w:r>
               <w:rPr>
-                <w:b w:val="0"/>
-                <w:bCs w:val="0"/>
                 <w:webHidden/>
               </w:rPr>
               <w:tab/>
             </w:r>
             <w:r>
               <w:rPr>
-                <w:b w:val="0"/>
-                <w:bCs w:val="0"/>
                 <w:webHidden/>
               </w:rPr>
               <w:fldChar w:fldCharType="begin"/>
             </w:r>
             <w:r>
               <w:rPr>
-                <w:b w:val="0"/>
-                <w:bCs w:val="0"/>
                 <w:webHidden/>
               </w:rPr>
-              <w:instrText xml:space="preserve"> PAGEREF _Toc74789926 \h </w:instrText>
-            </w:r>
-            <w:r>
-              <w:rPr>
-                <w:b w:val="0"/>
-                <w:bCs w:val="0"/>
+              <w:instrText xml:space="preserve"> PAGEREF _Toc75125436 \h </w:instrText>
+            </w:r>
+            <w:r>
+              <w:rPr>
                 <w:webHidden/>
               </w:rPr>
             </w:r>
             <w:r>
               <w:rPr>
-                <w:b w:val="0"/>
-                <w:bCs w:val="0"/>
                 <w:webHidden/>
               </w:rPr>
               <w:fldChar w:fldCharType="separate"/>
             </w:r>
             <w:r>
               <w:rPr>
-                <w:b w:val="0"/>
-                <w:bCs w:val="0"/>
                 <w:webHidden/>
               </w:rPr>
               <w:t>7</w:t>
             </w:r>
             <w:r>
               <w:rPr>
-                <w:b w:val="0"/>
-                <w:bCs w:val="0"/>
                 <w:webHidden/>
               </w:rPr>
               <w:fldChar w:fldCharType="end"/>
@@ -2564,12 +2375,10 @@
               <w:lang w:val="en-US"/>
             </w:rPr>
           </w:pPr>
-          <w:hyperlink w:anchor="_Toc74789927" w:history="1">
+          <w:hyperlink w:anchor="_Toc75125437" w:history="1">
             <w:r>
               <w:rPr>
                 <w:rStyle w:val="Hyperlink"/>
-                <w:b w:val="0"/>
-                <w:bCs w:val="0"/>
               </w:rPr>
               <w:t>5.1.12</w:t>
             </w:r>
@@ -2586,62 +2395,46 @@
             <w:r>
               <w:rPr>
                 <w:rStyle w:val="Hyperlink"/>
-                <w:b w:val="0"/>
-                <w:bCs w:val="0"/>
               </w:rPr>
               <w:t>mv – utilitar folosit pentru mutarea sau redenumirea fișierelor.</w:t>
             </w:r>
             <w:r>
               <w:rPr>
-                <w:b w:val="0"/>
-                <w:bCs w:val="0"/>
                 <w:webHidden/>
               </w:rPr>
               <w:tab/>
             </w:r>
             <w:r>
               <w:rPr>
-                <w:b w:val="0"/>
-                <w:bCs w:val="0"/>
                 <w:webHidden/>
               </w:rPr>
               <w:fldChar w:fldCharType="begin"/>
             </w:r>
             <w:r>
               <w:rPr>
-                <w:b w:val="0"/>
-                <w:bCs w:val="0"/>
                 <w:webHidden/>
               </w:rPr>
-              <w:instrText xml:space="preserve"> PAGEREF _Toc74789927 \h </w:instrText>
-            </w:r>
-            <w:r>
-              <w:rPr>
-                <w:b w:val="0"/>
-                <w:bCs w:val="0"/>
+              <w:instrText xml:space="preserve"> PAGEREF _Toc75125437 \h </w:instrText>
+            </w:r>
+            <w:r>
+              <w:rPr>
                 <w:webHidden/>
               </w:rPr>
             </w:r>
             <w:r>
               <w:rPr>
-                <w:b w:val="0"/>
-                <w:bCs w:val="0"/>
                 <w:webHidden/>
               </w:rPr>
               <w:fldChar w:fldCharType="separate"/>
             </w:r>
             <w:r>
               <w:rPr>
-                <w:b w:val="0"/>
-                <w:bCs w:val="0"/>
                 <w:webHidden/>
               </w:rPr>
               <w:t>7</w:t>
             </w:r>
             <w:r>
               <w:rPr>
-                <w:b w:val="0"/>
-                <w:bCs w:val="0"/>
                 <w:webHidden/>
               </w:rPr>
               <w:fldChar w:fldCharType="end"/>
@@ -2659,12 +2452,10 @@
               <w:lang w:val="en-US"/>
             </w:rPr>
           </w:pPr>
-          <w:hyperlink w:anchor="_Toc74789928" w:history="1">
+          <w:hyperlink w:anchor="_Toc75125438" w:history="1">
             <w:r>
               <w:rPr>
                 <w:rStyle w:val="Hyperlink"/>
-                <w:b w:val="0"/>
-                <w:bCs w:val="0"/>
               </w:rPr>
               <w:t>5.1.13</w:t>
             </w:r>
@@ -2681,62 +2472,46 @@
             <w:r>
               <w:rPr>
                 <w:rStyle w:val="Hyperlink"/>
-                <w:b w:val="0"/>
-                <w:bCs w:val="0"/>
               </w:rPr>
               <w:t>chown – utilitar folosit pentru schimbarea owner-ului si grupului unui fișier</w:t>
             </w:r>
             <w:r>
               <w:rPr>
-                <w:b w:val="0"/>
-                <w:bCs w:val="0"/>
                 <w:webHidden/>
               </w:rPr>
               <w:tab/>
             </w:r>
             <w:r>
               <w:rPr>
-                <w:b w:val="0"/>
-                <w:bCs w:val="0"/>
                 <w:webHidden/>
               </w:rPr>
               <w:fldChar w:fldCharType="begin"/>
             </w:r>
             <w:r>
               <w:rPr>
-                <w:b w:val="0"/>
-                <w:bCs w:val="0"/>
                 <w:webHidden/>
               </w:rPr>
-              <w:instrText xml:space="preserve"> PAGEREF _Toc74789928 \h </w:instrText>
-            </w:r>
-            <w:r>
-              <w:rPr>
-                <w:b w:val="0"/>
-                <w:bCs w:val="0"/>
+              <w:instrText xml:space="preserve"> PAGEREF _Toc75125438 \h </w:instrText>
+            </w:r>
+            <w:r>
+              <w:rPr>
                 <w:webHidden/>
               </w:rPr>
             </w:r>
             <w:r>
               <w:rPr>
-                <w:b w:val="0"/>
-                <w:bCs w:val="0"/>
                 <w:webHidden/>
               </w:rPr>
               <w:fldChar w:fldCharType="separate"/>
             </w:r>
             <w:r>
               <w:rPr>
-                <w:b w:val="0"/>
-                <w:bCs w:val="0"/>
                 <w:webHidden/>
               </w:rPr>
               <w:t>7</w:t>
             </w:r>
             <w:r>
               <w:rPr>
-                <w:b w:val="0"/>
-                <w:bCs w:val="0"/>
                 <w:webHidden/>
               </w:rPr>
               <w:fldChar w:fldCharType="end"/>
@@ -2754,12 +2529,10 @@
               <w:lang w:val="en-US"/>
             </w:rPr>
           </w:pPr>
-          <w:hyperlink w:anchor="_Toc74789929" w:history="1">
+          <w:hyperlink w:anchor="_Toc75125439" w:history="1">
             <w:r>
               <w:rPr>
                 <w:rStyle w:val="Hyperlink"/>
-                <w:b w:val="0"/>
-                <w:bCs w:val="0"/>
               </w:rPr>
               <w:t>5.1.14</w:t>
             </w:r>
@@ -2776,62 +2549,46 @@
             <w:r>
               <w:rPr>
                 <w:rStyle w:val="Hyperlink"/>
-                <w:b w:val="0"/>
-                <w:bCs w:val="0"/>
               </w:rPr>
               <w:t>chmod – utilitar folosit pentru schimbarea permisiunilor unui fișier</w:t>
             </w:r>
             <w:r>
               <w:rPr>
-                <w:b w:val="0"/>
-                <w:bCs w:val="0"/>
                 <w:webHidden/>
               </w:rPr>
               <w:tab/>
             </w:r>
             <w:r>
               <w:rPr>
-                <w:b w:val="0"/>
-                <w:bCs w:val="0"/>
                 <w:webHidden/>
               </w:rPr>
               <w:fldChar w:fldCharType="begin"/>
             </w:r>
             <w:r>
               <w:rPr>
-                <w:b w:val="0"/>
-                <w:bCs w:val="0"/>
                 <w:webHidden/>
               </w:rPr>
-              <w:instrText xml:space="preserve"> PAGEREF _Toc74789929 \h </w:instrText>
-            </w:r>
-            <w:r>
-              <w:rPr>
-                <w:b w:val="0"/>
-                <w:bCs w:val="0"/>
+              <w:instrText xml:space="preserve"> PAGEREF _Toc75125439 \h </w:instrText>
+            </w:r>
+            <w:r>
+              <w:rPr>
                 <w:webHidden/>
               </w:rPr>
             </w:r>
             <w:r>
               <w:rPr>
-                <w:b w:val="0"/>
-                <w:bCs w:val="0"/>
                 <w:webHidden/>
               </w:rPr>
               <w:fldChar w:fldCharType="separate"/>
             </w:r>
             <w:r>
               <w:rPr>
-                <w:b w:val="0"/>
-                <w:bCs w:val="0"/>
                 <w:webHidden/>
               </w:rPr>
               <w:t>7</w:t>
             </w:r>
             <w:r>
               <w:rPr>
-                <w:b w:val="0"/>
-                <w:bCs w:val="0"/>
                 <w:webHidden/>
               </w:rPr>
               <w:fldChar w:fldCharType="end"/>
@@ -2849,12 +2606,10 @@
               <w:lang w:val="en-US"/>
             </w:rPr>
           </w:pPr>
-          <w:hyperlink w:anchor="_Toc74789930" w:history="1">
+          <w:hyperlink w:anchor="_Toc75125440" w:history="1">
             <w:r>
               <w:rPr>
                 <w:rStyle w:val="Hyperlink"/>
-                <w:b w:val="0"/>
-                <w:bCs w:val="0"/>
               </w:rPr>
               <w:t>5.1.15</w:t>
             </w:r>
@@ -2871,62 +2626,46 @@
             <w:r>
               <w:rPr>
                 <w:rStyle w:val="Hyperlink"/>
-                <w:b w:val="0"/>
-                <w:bCs w:val="0"/>
               </w:rPr>
               <w:t>mkdir – utilitar folosit pentru crearea de noi directoare</w:t>
             </w:r>
             <w:r>
               <w:rPr>
-                <w:b w:val="0"/>
-                <w:bCs w:val="0"/>
                 <w:webHidden/>
               </w:rPr>
               <w:tab/>
             </w:r>
             <w:r>
               <w:rPr>
-                <w:b w:val="0"/>
-                <w:bCs w:val="0"/>
                 <w:webHidden/>
               </w:rPr>
               <w:fldChar w:fldCharType="begin"/>
             </w:r>
             <w:r>
               <w:rPr>
-                <w:b w:val="0"/>
-                <w:bCs w:val="0"/>
                 <w:webHidden/>
               </w:rPr>
-              <w:instrText xml:space="preserve"> PAGEREF _Toc74789930 \h </w:instrText>
-            </w:r>
-            <w:r>
-              <w:rPr>
-                <w:b w:val="0"/>
-                <w:bCs w:val="0"/>
+              <w:instrText xml:space="preserve"> PAGEREF _Toc75125440 \h </w:instrText>
+            </w:r>
+            <w:r>
+              <w:rPr>
                 <w:webHidden/>
               </w:rPr>
             </w:r>
             <w:r>
               <w:rPr>
-                <w:b w:val="0"/>
-                <w:bCs w:val="0"/>
                 <w:webHidden/>
               </w:rPr>
               <w:fldChar w:fldCharType="separate"/>
             </w:r>
             <w:r>
               <w:rPr>
-                <w:b w:val="0"/>
-                <w:bCs w:val="0"/>
                 <w:webHidden/>
               </w:rPr>
               <w:t>7</w:t>
             </w:r>
             <w:r>
               <w:rPr>
-                <w:b w:val="0"/>
-                <w:bCs w:val="0"/>
                 <w:webHidden/>
               </w:rPr>
               <w:fldChar w:fldCharType="end"/>
@@ -2944,12 +2683,10 @@
               <w:lang w:val="en-US"/>
             </w:rPr>
           </w:pPr>
-          <w:hyperlink w:anchor="_Toc74789931" w:history="1">
+          <w:hyperlink w:anchor="_Toc75125441" w:history="1">
             <w:r>
               <w:rPr>
                 <w:rStyle w:val="Hyperlink"/>
-                <w:b w:val="0"/>
-                <w:bCs w:val="0"/>
               </w:rPr>
               <w:t>5.1.16</w:t>
             </w:r>
@@ -2966,62 +2703,46 @@
             <w:r>
               <w:rPr>
                 <w:rStyle w:val="Hyperlink"/>
-                <w:b w:val="0"/>
-                <w:bCs w:val="0"/>
               </w:rPr>
               <w:t>touch – utilitar folosit pentru a modifica timestamp-ul fișierelor</w:t>
             </w:r>
             <w:r>
               <w:rPr>
-                <w:b w:val="0"/>
-                <w:bCs w:val="0"/>
                 <w:webHidden/>
               </w:rPr>
               <w:tab/>
             </w:r>
             <w:r>
               <w:rPr>
-                <w:b w:val="0"/>
-                <w:bCs w:val="0"/>
                 <w:webHidden/>
               </w:rPr>
               <w:fldChar w:fldCharType="begin"/>
             </w:r>
             <w:r>
               <w:rPr>
-                <w:b w:val="0"/>
-                <w:bCs w:val="0"/>
                 <w:webHidden/>
               </w:rPr>
-              <w:instrText xml:space="preserve"> PAGEREF _Toc74789931 \h </w:instrText>
-            </w:r>
-            <w:r>
-              <w:rPr>
-                <w:b w:val="0"/>
-                <w:bCs w:val="0"/>
+              <w:instrText xml:space="preserve"> PAGEREF _Toc75125441 \h </w:instrText>
+            </w:r>
+            <w:r>
+              <w:rPr>
                 <w:webHidden/>
               </w:rPr>
             </w:r>
             <w:r>
               <w:rPr>
-                <w:b w:val="0"/>
-                <w:bCs w:val="0"/>
                 <w:webHidden/>
               </w:rPr>
               <w:fldChar w:fldCharType="separate"/>
             </w:r>
             <w:r>
               <w:rPr>
-                <w:b w:val="0"/>
-                <w:bCs w:val="0"/>
                 <w:webHidden/>
               </w:rPr>
               <w:t>7</w:t>
             </w:r>
             <w:r>
               <w:rPr>
-                <w:b w:val="0"/>
-                <w:bCs w:val="0"/>
                 <w:webHidden/>
               </w:rPr>
               <w:fldChar w:fldCharType="end"/>
@@ -3039,12 +2760,10 @@
               <w:lang w:val="en-US"/>
             </w:rPr>
           </w:pPr>
-          <w:hyperlink w:anchor="_Toc74789932" w:history="1">
+          <w:hyperlink w:anchor="_Toc75125442" w:history="1">
             <w:r>
               <w:rPr>
                 <w:rStyle w:val="Hyperlink"/>
-                <w:b w:val="0"/>
-                <w:bCs w:val="0"/>
               </w:rPr>
               <w:t>5.1.17</w:t>
             </w:r>
@@ -3061,62 +2780,46 @@
             <w:r>
               <w:rPr>
                 <w:rStyle w:val="Hyperlink"/>
-                <w:b w:val="0"/>
-                <w:bCs w:val="0"/>
               </w:rPr>
               <w:t>test – utilitar pentru verificarea tipului unui fișier si compararea valorilor</w:t>
             </w:r>
             <w:r>
               <w:rPr>
-                <w:b w:val="0"/>
-                <w:bCs w:val="0"/>
                 <w:webHidden/>
               </w:rPr>
               <w:tab/>
             </w:r>
             <w:r>
               <w:rPr>
-                <w:b w:val="0"/>
-                <w:bCs w:val="0"/>
                 <w:webHidden/>
               </w:rPr>
               <w:fldChar w:fldCharType="begin"/>
             </w:r>
             <w:r>
               <w:rPr>
-                <w:b w:val="0"/>
-                <w:bCs w:val="0"/>
                 <w:webHidden/>
               </w:rPr>
-              <w:instrText xml:space="preserve"> PAGEREF _Toc74789932 \h </w:instrText>
-            </w:r>
-            <w:r>
-              <w:rPr>
-                <w:b w:val="0"/>
-                <w:bCs w:val="0"/>
+              <w:instrText xml:space="preserve"> PAGEREF _Toc75125442 \h </w:instrText>
+            </w:r>
+            <w:r>
+              <w:rPr>
                 <w:webHidden/>
               </w:rPr>
             </w:r>
             <w:r>
               <w:rPr>
-                <w:b w:val="0"/>
-                <w:bCs w:val="0"/>
                 <w:webHidden/>
               </w:rPr>
               <w:fldChar w:fldCharType="separate"/>
             </w:r>
             <w:r>
               <w:rPr>
-                <w:b w:val="0"/>
-                <w:bCs w:val="0"/>
                 <w:webHidden/>
               </w:rPr>
               <w:t>7</w:t>
             </w:r>
             <w:r>
               <w:rPr>
-                <w:b w:val="0"/>
-                <w:bCs w:val="0"/>
                 <w:webHidden/>
               </w:rPr>
               <w:fldChar w:fldCharType="end"/>
@@ -3134,12 +2837,10 @@
               <w:lang w:val="en-US"/>
             </w:rPr>
           </w:pPr>
-          <w:hyperlink w:anchor="_Toc74789933" w:history="1">
+          <w:hyperlink w:anchor="_Toc75125443" w:history="1">
             <w:r>
               <w:rPr>
                 <w:rStyle w:val="Hyperlink"/>
-                <w:b w:val="0"/>
-                <w:bCs w:val="0"/>
               </w:rPr>
               <w:t>5.1.18</w:t>
             </w:r>
@@ -3156,62 +2857,46 @@
             <w:r>
               <w:rPr>
                 <w:rStyle w:val="Hyperlink"/>
-                <w:b w:val="0"/>
-                <w:bCs w:val="0"/>
               </w:rPr>
               <w:t>sleep – utilitar folosit pentru întârzierea sistemului</w:t>
             </w:r>
             <w:r>
               <w:rPr>
-                <w:b w:val="0"/>
-                <w:bCs w:val="0"/>
                 <w:webHidden/>
               </w:rPr>
               <w:tab/>
             </w:r>
             <w:r>
               <w:rPr>
-                <w:b w:val="0"/>
-                <w:bCs w:val="0"/>
                 <w:webHidden/>
               </w:rPr>
               <w:fldChar w:fldCharType="begin"/>
             </w:r>
             <w:r>
               <w:rPr>
-                <w:b w:val="0"/>
-                <w:bCs w:val="0"/>
                 <w:webHidden/>
               </w:rPr>
-              <w:instrText xml:space="preserve"> PAGEREF _Toc74789933 \h </w:instrText>
-            </w:r>
-            <w:r>
-              <w:rPr>
-                <w:b w:val="0"/>
-                <w:bCs w:val="0"/>
+              <w:instrText xml:space="preserve"> PAGEREF _Toc75125443 \h </w:instrText>
+            </w:r>
+            <w:r>
+              <w:rPr>
                 <w:webHidden/>
               </w:rPr>
             </w:r>
             <w:r>
               <w:rPr>
-                <w:b w:val="0"/>
-                <w:bCs w:val="0"/>
                 <w:webHidden/>
               </w:rPr>
               <w:fldChar w:fldCharType="separate"/>
             </w:r>
             <w:r>
               <w:rPr>
-                <w:b w:val="0"/>
-                <w:bCs w:val="0"/>
                 <w:webHidden/>
               </w:rPr>
               <w:t>7</w:t>
             </w:r>
             <w:r>
               <w:rPr>
-                <w:b w:val="0"/>
-                <w:bCs w:val="0"/>
                 <w:webHidden/>
               </w:rPr>
               <w:fldChar w:fldCharType="end"/>
@@ -3229,12 +2914,10 @@
               <w:lang w:val="en-US"/>
             </w:rPr>
           </w:pPr>
-          <w:hyperlink w:anchor="_Toc74789934" w:history="1">
+          <w:hyperlink w:anchor="_Toc75125444" w:history="1">
             <w:r>
               <w:rPr>
                 <w:rStyle w:val="Hyperlink"/>
-                <w:b w:val="0"/>
-                <w:bCs w:val="0"/>
               </w:rPr>
               <w:t>5.1.19</w:t>
             </w:r>
@@ -3251,62 +2934,46 @@
             <w:r>
               <w:rPr>
                 <w:rStyle w:val="Hyperlink"/>
-                <w:b w:val="0"/>
-                <w:bCs w:val="0"/>
               </w:rPr>
               <w:t>echo - utilitar folosit pentru afișarea unei linii de text</w:t>
             </w:r>
             <w:r>
               <w:rPr>
-                <w:b w:val="0"/>
-                <w:bCs w:val="0"/>
                 <w:webHidden/>
               </w:rPr>
               <w:tab/>
             </w:r>
             <w:r>
               <w:rPr>
-                <w:b w:val="0"/>
-                <w:bCs w:val="0"/>
                 <w:webHidden/>
               </w:rPr>
               <w:fldChar w:fldCharType="begin"/>
             </w:r>
             <w:r>
               <w:rPr>
-                <w:b w:val="0"/>
-                <w:bCs w:val="0"/>
                 <w:webHidden/>
               </w:rPr>
-              <w:instrText xml:space="preserve"> PAGEREF _Toc74789934 \h </w:instrText>
-            </w:r>
-            <w:r>
-              <w:rPr>
-                <w:b w:val="0"/>
-                <w:bCs w:val="0"/>
+              <w:instrText xml:space="preserve"> PAGEREF _Toc75125444 \h </w:instrText>
+            </w:r>
+            <w:r>
+              <w:rPr>
                 <w:webHidden/>
               </w:rPr>
             </w:r>
             <w:r>
               <w:rPr>
-                <w:b w:val="0"/>
-                <w:bCs w:val="0"/>
                 <w:webHidden/>
               </w:rPr>
               <w:fldChar w:fldCharType="separate"/>
             </w:r>
             <w:r>
               <w:rPr>
-                <w:b w:val="0"/>
-                <w:bCs w:val="0"/>
                 <w:webHidden/>
               </w:rPr>
               <w:t>7</w:t>
             </w:r>
             <w:r>
               <w:rPr>
-                <w:b w:val="0"/>
-                <w:bCs w:val="0"/>
                 <w:webHidden/>
               </w:rPr>
               <w:fldChar w:fldCharType="end"/>
@@ -3324,12 +2991,10 @@
               <w:lang w:val="en-US"/>
             </w:rPr>
           </w:pPr>
-          <w:hyperlink w:anchor="_Toc74789935" w:history="1">
+          <w:hyperlink w:anchor="_Toc75125445" w:history="1">
             <w:r>
               <w:rPr>
                 <w:rStyle w:val="Hyperlink"/>
-                <w:b w:val="0"/>
-                <w:bCs w:val="0"/>
               </w:rPr>
               <w:t>5.1.20</w:t>
             </w:r>
@@ -3346,62 +3011,46 @@
             <w:r>
               <w:rPr>
                 <w:rStyle w:val="Hyperlink"/>
-                <w:b w:val="0"/>
-                <w:bCs w:val="0"/>
               </w:rPr>
               <w:t>find – utilitar folosit în căutarea fișierelor într-o ierarhie de directoare</w:t>
             </w:r>
             <w:r>
               <w:rPr>
-                <w:b w:val="0"/>
-                <w:bCs w:val="0"/>
                 <w:webHidden/>
               </w:rPr>
               <w:tab/>
             </w:r>
             <w:r>
               <w:rPr>
-                <w:b w:val="0"/>
-                <w:bCs w:val="0"/>
                 <w:webHidden/>
               </w:rPr>
               <w:fldChar w:fldCharType="begin"/>
             </w:r>
             <w:r>
               <w:rPr>
-                <w:b w:val="0"/>
-                <w:bCs w:val="0"/>
                 <w:webHidden/>
               </w:rPr>
-              <w:instrText xml:space="preserve"> PAGEREF _Toc74789935 \h </w:instrText>
-            </w:r>
-            <w:r>
-              <w:rPr>
-                <w:b w:val="0"/>
-                <w:bCs w:val="0"/>
+              <w:instrText xml:space="preserve"> PAGEREF _Toc75125445 \h </w:instrText>
+            </w:r>
+            <w:r>
+              <w:rPr>
                 <w:webHidden/>
               </w:rPr>
             </w:r>
             <w:r>
               <w:rPr>
-                <w:b w:val="0"/>
-                <w:bCs w:val="0"/>
                 <w:webHidden/>
               </w:rPr>
               <w:fldChar w:fldCharType="separate"/>
             </w:r>
             <w:r>
               <w:rPr>
-                <w:b w:val="0"/>
-                <w:bCs w:val="0"/>
                 <w:webHidden/>
               </w:rPr>
               <w:t>7</w:t>
             </w:r>
             <w:r>
               <w:rPr>
-                <w:b w:val="0"/>
-                <w:bCs w:val="0"/>
                 <w:webHidden/>
               </w:rPr>
               <w:fldChar w:fldCharType="end"/>
@@ -3419,12 +3068,10 @@
               <w:lang w:val="en-US"/>
             </w:rPr>
           </w:pPr>
-          <w:hyperlink w:anchor="_Toc74789936" w:history="1">
+          <w:hyperlink w:anchor="_Toc75125446" w:history="1">
             <w:r>
               <w:rPr>
                 <w:rStyle w:val="Hyperlink"/>
-                <w:b w:val="0"/>
-                <w:bCs w:val="0"/>
               </w:rPr>
               <w:t>5.1.21</w:t>
             </w:r>
@@ -3441,62 +3088,46 @@
             <w:r>
               <w:rPr>
                 <w:rStyle w:val="Hyperlink"/>
-                <w:b w:val="0"/>
-                <w:bCs w:val="0"/>
               </w:rPr>
               <w:t>rm – utilitar folosit pentru ștergerea de fișiere sau directoare</w:t>
             </w:r>
             <w:r>
               <w:rPr>
-                <w:b w:val="0"/>
-                <w:bCs w:val="0"/>
                 <w:webHidden/>
               </w:rPr>
               <w:tab/>
             </w:r>
             <w:r>
               <w:rPr>
-                <w:b w:val="0"/>
-                <w:bCs w:val="0"/>
                 <w:webHidden/>
               </w:rPr>
               <w:fldChar w:fldCharType="begin"/>
             </w:r>
             <w:r>
               <w:rPr>
-                <w:b w:val="0"/>
-                <w:bCs w:val="0"/>
                 <w:webHidden/>
               </w:rPr>
-              <w:instrText xml:space="preserve"> PAGEREF _Toc74789936 \h </w:instrText>
-            </w:r>
-            <w:r>
-              <w:rPr>
-                <w:b w:val="0"/>
-                <w:bCs w:val="0"/>
+              <w:instrText xml:space="preserve"> PAGEREF _Toc75125446 \h </w:instrText>
+            </w:r>
+            <w:r>
+              <w:rPr>
                 <w:webHidden/>
               </w:rPr>
             </w:r>
             <w:r>
               <w:rPr>
-                <w:b w:val="0"/>
-                <w:bCs w:val="0"/>
                 <w:webHidden/>
               </w:rPr>
               <w:fldChar w:fldCharType="separate"/>
             </w:r>
             <w:r>
               <w:rPr>
-                <w:b w:val="0"/>
-                <w:bCs w:val="0"/>
                 <w:webHidden/>
               </w:rPr>
               <w:t>7</w:t>
             </w:r>
             <w:r>
               <w:rPr>
-                <w:b w:val="0"/>
-                <w:bCs w:val="0"/>
                 <w:webHidden/>
               </w:rPr>
               <w:fldChar w:fldCharType="end"/>
@@ -3514,12 +3145,10 @@
               <w:lang w:val="en-US"/>
             </w:rPr>
           </w:pPr>
-          <w:hyperlink w:anchor="_Toc74789937" w:history="1">
+          <w:hyperlink w:anchor="_Toc75125447" w:history="1">
             <w:r>
               <w:rPr>
                 <w:rStyle w:val="Hyperlink"/>
-                <w:b w:val="0"/>
-                <w:bCs w:val="0"/>
               </w:rPr>
               <w:t>5.1.22</w:t>
             </w:r>
@@ -3536,62 +3165,46 @@
             <w:r>
               <w:rPr>
                 <w:rStyle w:val="Hyperlink"/>
-                <w:b w:val="0"/>
-                <w:bCs w:val="0"/>
               </w:rPr>
               <w:t>cat – utilitar folosit în concatenarea și afișarea fișierelor</w:t>
             </w:r>
             <w:r>
               <w:rPr>
-                <w:b w:val="0"/>
-                <w:bCs w:val="0"/>
                 <w:webHidden/>
               </w:rPr>
               <w:tab/>
             </w:r>
             <w:r>
               <w:rPr>
-                <w:b w:val="0"/>
-                <w:bCs w:val="0"/>
                 <w:webHidden/>
               </w:rPr>
               <w:fldChar w:fldCharType="begin"/>
             </w:r>
             <w:r>
               <w:rPr>
-                <w:b w:val="0"/>
-                <w:bCs w:val="0"/>
                 <w:webHidden/>
               </w:rPr>
-              <w:instrText xml:space="preserve"> PAGEREF _Toc74789937 \h </w:instrText>
-            </w:r>
-            <w:r>
-              <w:rPr>
-                <w:b w:val="0"/>
-                <w:bCs w:val="0"/>
+              <w:instrText xml:space="preserve"> PAGEREF _Toc75125447 \h </w:instrText>
+            </w:r>
+            <w:r>
+              <w:rPr>
                 <w:webHidden/>
               </w:rPr>
             </w:r>
             <w:r>
               <w:rPr>
-                <w:b w:val="0"/>
-                <w:bCs w:val="0"/>
                 <w:webHidden/>
               </w:rPr>
               <w:fldChar w:fldCharType="separate"/>
             </w:r>
             <w:r>
               <w:rPr>
-                <w:b w:val="0"/>
-                <w:bCs w:val="0"/>
                 <w:webHidden/>
               </w:rPr>
               <w:t>7</w:t>
             </w:r>
             <w:r>
               <w:rPr>
-                <w:b w:val="0"/>
-                <w:bCs w:val="0"/>
                 <w:webHidden/>
               </w:rPr>
               <w:fldChar w:fldCharType="end"/>
@@ -3609,12 +3222,10 @@
               <w:lang w:val="en-US"/>
             </w:rPr>
           </w:pPr>
-          <w:hyperlink w:anchor="_Toc74789938" w:history="1">
+          <w:hyperlink w:anchor="_Toc75125448" w:history="1">
             <w:r>
               <w:rPr>
                 <w:rStyle w:val="Hyperlink"/>
-                <w:b w:val="0"/>
-                <w:bCs w:val="0"/>
               </w:rPr>
               <w:t>5.1.23</w:t>
             </w:r>
@@ -3631,62 +3242,46 @@
             <w:r>
               <w:rPr>
                 <w:rStyle w:val="Hyperlink"/>
-                <w:b w:val="0"/>
-                <w:bCs w:val="0"/>
               </w:rPr>
               <w:t>wc – utilitar folosind pentru numărarea de cuvinte, bytes sau newlines in fișiere</w:t>
             </w:r>
             <w:r>
               <w:rPr>
-                <w:b w:val="0"/>
-                <w:bCs w:val="0"/>
                 <w:webHidden/>
               </w:rPr>
               <w:tab/>
             </w:r>
             <w:r>
               <w:rPr>
-                <w:b w:val="0"/>
-                <w:bCs w:val="0"/>
                 <w:webHidden/>
               </w:rPr>
               <w:fldChar w:fldCharType="begin"/>
             </w:r>
             <w:r>
               <w:rPr>
-                <w:b w:val="0"/>
-                <w:bCs w:val="0"/>
                 <w:webHidden/>
               </w:rPr>
-              <w:instrText xml:space="preserve"> PAGEREF _Toc74789938 \h </w:instrText>
-            </w:r>
-            <w:r>
-              <w:rPr>
-                <w:b w:val="0"/>
-                <w:bCs w:val="0"/>
+              <w:instrText xml:space="preserve"> PAGEREF _Toc75125448 \h </w:instrText>
+            </w:r>
+            <w:r>
+              <w:rPr>
                 <w:webHidden/>
               </w:rPr>
             </w:r>
             <w:r>
               <w:rPr>
-                <w:b w:val="0"/>
-                <w:bCs w:val="0"/>
                 <w:webHidden/>
               </w:rPr>
               <w:fldChar w:fldCharType="separate"/>
             </w:r>
             <w:r>
               <w:rPr>
-                <w:b w:val="0"/>
-                <w:bCs w:val="0"/>
                 <w:webHidden/>
               </w:rPr>
               <w:t>7</w:t>
             </w:r>
             <w:r>
               <w:rPr>
-                <w:b w:val="0"/>
-                <w:bCs w:val="0"/>
                 <w:webHidden/>
               </w:rPr>
               <w:fldChar w:fldCharType="end"/>
@@ -3704,12 +3299,10 @@
               <w:lang w:val="en-US"/>
             </w:rPr>
           </w:pPr>
-          <w:hyperlink w:anchor="_Toc74789939" w:history="1">
+          <w:hyperlink w:anchor="_Toc75125449" w:history="1">
             <w:r>
               <w:rPr>
                 <w:rStyle w:val="Hyperlink"/>
-                <w:b w:val="0"/>
-                <w:bCs w:val="0"/>
               </w:rPr>
               <w:t>5.1.24</w:t>
             </w:r>
@@ -3726,62 +3319,46 @@
             <w:r>
               <w:rPr>
                 <w:rStyle w:val="Hyperlink"/>
-                <w:b w:val="0"/>
-                <w:bCs w:val="0"/>
               </w:rPr>
               <w:t>head – utilitar folosit în afișarea primei parți dintr-un fișier</w:t>
             </w:r>
             <w:r>
               <w:rPr>
-                <w:b w:val="0"/>
-                <w:bCs w:val="0"/>
                 <w:webHidden/>
               </w:rPr>
               <w:tab/>
             </w:r>
             <w:r>
               <w:rPr>
-                <w:b w:val="0"/>
-                <w:bCs w:val="0"/>
                 <w:webHidden/>
               </w:rPr>
               <w:fldChar w:fldCharType="begin"/>
             </w:r>
             <w:r>
               <w:rPr>
-                <w:b w:val="0"/>
-                <w:bCs w:val="0"/>
                 <w:webHidden/>
               </w:rPr>
-              <w:instrText xml:space="preserve"> PAGEREF _Toc74789939 \h </w:instrText>
-            </w:r>
-            <w:r>
-              <w:rPr>
-                <w:b w:val="0"/>
-                <w:bCs w:val="0"/>
+              <w:instrText xml:space="preserve"> PAGEREF _Toc75125449 \h </w:instrText>
+            </w:r>
+            <w:r>
+              <w:rPr>
                 <w:webHidden/>
               </w:rPr>
             </w:r>
             <w:r>
               <w:rPr>
-                <w:b w:val="0"/>
-                <w:bCs w:val="0"/>
                 <w:webHidden/>
               </w:rPr>
               <w:fldChar w:fldCharType="separate"/>
             </w:r>
             <w:r>
               <w:rPr>
-                <w:b w:val="0"/>
-                <w:bCs w:val="0"/>
                 <w:webHidden/>
               </w:rPr>
               <w:t>7</w:t>
             </w:r>
             <w:r>
               <w:rPr>
-                <w:b w:val="0"/>
-                <w:bCs w:val="0"/>
                 <w:webHidden/>
               </w:rPr>
               <w:fldChar w:fldCharType="end"/>
@@ -3799,12 +3376,10 @@
               <w:lang w:val="en-US"/>
             </w:rPr>
           </w:pPr>
-          <w:hyperlink w:anchor="_Toc74789940" w:history="1">
+          <w:hyperlink w:anchor="_Toc75125450" w:history="1">
             <w:r>
               <w:rPr>
                 <w:rStyle w:val="Hyperlink"/>
-                <w:b w:val="0"/>
-                <w:bCs w:val="0"/>
               </w:rPr>
               <w:t>5.1.25</w:t>
             </w:r>
@@ -3821,62 +3396,46 @@
             <w:r>
               <w:rPr>
                 <w:rStyle w:val="Hyperlink"/>
-                <w:b w:val="0"/>
-                <w:bCs w:val="0"/>
               </w:rPr>
               <w:t>exit – utilitar folosit pentru terminarea unui proces</w:t>
             </w:r>
             <w:r>
               <w:rPr>
-                <w:b w:val="0"/>
-                <w:bCs w:val="0"/>
                 <w:webHidden/>
               </w:rPr>
               <w:tab/>
             </w:r>
             <w:r>
               <w:rPr>
-                <w:b w:val="0"/>
-                <w:bCs w:val="0"/>
                 <w:webHidden/>
               </w:rPr>
               <w:fldChar w:fldCharType="begin"/>
             </w:r>
             <w:r>
               <w:rPr>
-                <w:b w:val="0"/>
-                <w:bCs w:val="0"/>
                 <w:webHidden/>
               </w:rPr>
-              <w:instrText xml:space="preserve"> PAGEREF _Toc74789940 \h </w:instrText>
-            </w:r>
-            <w:r>
-              <w:rPr>
-                <w:b w:val="0"/>
-                <w:bCs w:val="0"/>
+              <w:instrText xml:space="preserve"> PAGEREF _Toc75125450 \h </w:instrText>
+            </w:r>
+            <w:r>
+              <w:rPr>
                 <w:webHidden/>
               </w:rPr>
             </w:r>
             <w:r>
               <w:rPr>
-                <w:b w:val="0"/>
-                <w:bCs w:val="0"/>
                 <w:webHidden/>
               </w:rPr>
               <w:fldChar w:fldCharType="separate"/>
             </w:r>
             <w:r>
               <w:rPr>
-                <w:b w:val="0"/>
-                <w:bCs w:val="0"/>
                 <w:webHidden/>
               </w:rPr>
               <w:t>7</w:t>
             </w:r>
             <w:r>
               <w:rPr>
-                <w:b w:val="0"/>
-                <w:bCs w:val="0"/>
                 <w:webHidden/>
               </w:rPr>
               <w:fldChar w:fldCharType="end"/>
@@ -3894,12 +3453,10 @@
               <w:lang w:val="en-US"/>
             </w:rPr>
           </w:pPr>
-          <w:hyperlink w:anchor="_Toc74789941" w:history="1">
+          <w:hyperlink w:anchor="_Toc75125451" w:history="1">
             <w:r>
               <w:rPr>
                 <w:rStyle w:val="Hyperlink"/>
-                <w:b w:val="0"/>
-                <w:bCs w:val="0"/>
               </w:rPr>
               <w:t>5.1.26</w:t>
             </w:r>
@@ -3916,62 +3473,46 @@
             <w:r>
               <w:rPr>
                 <w:rStyle w:val="Hyperlink"/>
-                <w:b w:val="0"/>
-                <w:bCs w:val="0"/>
               </w:rPr>
               <w:t>service – utilitar folosit pentru rularea unui script de inițializare pentru System V</w:t>
             </w:r>
             <w:r>
               <w:rPr>
-                <w:b w:val="0"/>
-                <w:bCs w:val="0"/>
                 <w:webHidden/>
               </w:rPr>
               <w:tab/>
             </w:r>
             <w:r>
               <w:rPr>
-                <w:b w:val="0"/>
-                <w:bCs w:val="0"/>
                 <w:webHidden/>
               </w:rPr>
               <w:fldChar w:fldCharType="begin"/>
             </w:r>
             <w:r>
               <w:rPr>
-                <w:b w:val="0"/>
-                <w:bCs w:val="0"/>
                 <w:webHidden/>
               </w:rPr>
-              <w:instrText xml:space="preserve"> PAGEREF _Toc74789941 \h </w:instrText>
-            </w:r>
-            <w:r>
-              <w:rPr>
-                <w:b w:val="0"/>
-                <w:bCs w:val="0"/>
+              <w:instrText xml:space="preserve"> PAGEREF _Toc75125451 \h </w:instrText>
+            </w:r>
+            <w:r>
+              <w:rPr>
                 <w:webHidden/>
               </w:rPr>
             </w:r>
             <w:r>
               <w:rPr>
-                <w:b w:val="0"/>
-                <w:bCs w:val="0"/>
                 <w:webHidden/>
               </w:rPr>
               <w:fldChar w:fldCharType="separate"/>
             </w:r>
             <w:r>
               <w:rPr>
-                <w:b w:val="0"/>
-                <w:bCs w:val="0"/>
                 <w:webHidden/>
               </w:rPr>
               <w:t>7</w:t>
             </w:r>
             <w:r>
               <w:rPr>
-                <w:b w:val="0"/>
-                <w:bCs w:val="0"/>
                 <w:webHidden/>
               </w:rPr>
               <w:fldChar w:fldCharType="end"/>
@@ -3989,12 +3530,10 @@
               <w:lang w:val="en-US"/>
             </w:rPr>
           </w:pPr>
-          <w:hyperlink w:anchor="_Toc74789942" w:history="1">
+          <w:hyperlink w:anchor="_Toc75125452" w:history="1">
             <w:r>
               <w:rPr>
                 <w:rStyle w:val="Hyperlink"/>
-                <w:b w:val="0"/>
-                <w:bCs w:val="0"/>
               </w:rPr>
               <w:t>5.1.27</w:t>
             </w:r>
@@ -4011,62 +3550,46 @@
             <w:r>
               <w:rPr>
                 <w:rStyle w:val="Hyperlink"/>
-                <w:b w:val="0"/>
-                <w:bCs w:val="0"/>
               </w:rPr>
               <w:t>apt – utilitar folosit pentru managementul pachetelor de pe sistem</w:t>
             </w:r>
             <w:r>
               <w:rPr>
-                <w:b w:val="0"/>
-                <w:bCs w:val="0"/>
                 <w:webHidden/>
               </w:rPr>
               <w:tab/>
             </w:r>
             <w:r>
               <w:rPr>
-                <w:b w:val="0"/>
-                <w:bCs w:val="0"/>
                 <w:webHidden/>
               </w:rPr>
               <w:fldChar w:fldCharType="begin"/>
             </w:r>
             <w:r>
               <w:rPr>
-                <w:b w:val="0"/>
-                <w:bCs w:val="0"/>
                 <w:webHidden/>
               </w:rPr>
-              <w:instrText xml:space="preserve"> PAGEREF _Toc74789942 \h </w:instrText>
-            </w:r>
-            <w:r>
-              <w:rPr>
-                <w:b w:val="0"/>
-                <w:bCs w:val="0"/>
+              <w:instrText xml:space="preserve"> PAGEREF _Toc75125452 \h </w:instrText>
+            </w:r>
+            <w:r>
+              <w:rPr>
                 <w:webHidden/>
               </w:rPr>
             </w:r>
             <w:r>
               <w:rPr>
-                <w:b w:val="0"/>
-                <w:bCs w:val="0"/>
                 <w:webHidden/>
               </w:rPr>
               <w:fldChar w:fldCharType="separate"/>
             </w:r>
             <w:r>
               <w:rPr>
-                <w:b w:val="0"/>
-                <w:bCs w:val="0"/>
                 <w:webHidden/>
               </w:rPr>
               <w:t>7</w:t>
             </w:r>
             <w:r>
               <w:rPr>
-                <w:b w:val="0"/>
-                <w:bCs w:val="0"/>
                 <w:webHidden/>
               </w:rPr>
               <w:fldChar w:fldCharType="end"/>
@@ -4084,12 +3607,10 @@
               <w:lang w:val="en-US"/>
             </w:rPr>
           </w:pPr>
-          <w:hyperlink w:anchor="_Toc74789943" w:history="1">
+          <w:hyperlink w:anchor="_Toc75125453" w:history="1">
             <w:r>
               <w:rPr>
                 <w:rStyle w:val="Hyperlink"/>
-                <w:b w:val="0"/>
-                <w:bCs w:val="0"/>
               </w:rPr>
               <w:t>5.1.28</w:t>
             </w:r>
@@ -4106,62 +3627,46 @@
             <w:r>
               <w:rPr>
                 <w:rStyle w:val="Hyperlink"/>
-                <w:b w:val="0"/>
-                <w:bCs w:val="0"/>
               </w:rPr>
               <w:t>jq – utilitar folosit pentru procesarea de mesaje in formatul JSON</w:t>
             </w:r>
             <w:r>
               <w:rPr>
-                <w:b w:val="0"/>
-                <w:bCs w:val="0"/>
                 <w:webHidden/>
               </w:rPr>
               <w:tab/>
             </w:r>
             <w:r>
               <w:rPr>
-                <w:b w:val="0"/>
-                <w:bCs w:val="0"/>
                 <w:webHidden/>
               </w:rPr>
               <w:fldChar w:fldCharType="begin"/>
             </w:r>
             <w:r>
               <w:rPr>
-                <w:b w:val="0"/>
-                <w:bCs w:val="0"/>
                 <w:webHidden/>
               </w:rPr>
-              <w:instrText xml:space="preserve"> PAGEREF _Toc74789943 \h </w:instrText>
-            </w:r>
-            <w:r>
-              <w:rPr>
-                <w:b w:val="0"/>
-                <w:bCs w:val="0"/>
+              <w:instrText xml:space="preserve"> PAGEREF _Toc75125453 \h </w:instrText>
+            </w:r>
+            <w:r>
+              <w:rPr>
                 <w:webHidden/>
               </w:rPr>
             </w:r>
             <w:r>
               <w:rPr>
-                <w:b w:val="0"/>
-                <w:bCs w:val="0"/>
                 <w:webHidden/>
               </w:rPr>
               <w:fldChar w:fldCharType="separate"/>
             </w:r>
             <w:r>
               <w:rPr>
-                <w:b w:val="0"/>
-                <w:bCs w:val="0"/>
                 <w:webHidden/>
               </w:rPr>
               <w:t>7</w:t>
             </w:r>
             <w:r>
               <w:rPr>
-                <w:b w:val="0"/>
-                <w:bCs w:val="0"/>
                 <w:webHidden/>
               </w:rPr>
               <w:fldChar w:fldCharType="end"/>
@@ -4179,12 +3684,10 @@
               <w:lang w:val="en-US"/>
             </w:rPr>
           </w:pPr>
-          <w:hyperlink w:anchor="_Toc74789944" w:history="1">
+          <w:hyperlink w:anchor="_Toc75125454" w:history="1">
             <w:r>
               <w:rPr>
                 <w:rStyle w:val="Hyperlink"/>
-                <w:b w:val="0"/>
-                <w:bCs w:val="0"/>
               </w:rPr>
               <w:t>5.1.29</w:t>
             </w:r>
@@ -4201,62 +3704,46 @@
             <w:r>
               <w:rPr>
                 <w:rStyle w:val="Hyperlink"/>
-                <w:b w:val="0"/>
-                <w:bCs w:val="0"/>
               </w:rPr>
               <w:t>bash – interpretor pentru limbajul de programare Bash</w:t>
             </w:r>
             <w:r>
               <w:rPr>
-                <w:b w:val="0"/>
-                <w:bCs w:val="0"/>
                 <w:webHidden/>
               </w:rPr>
               <w:tab/>
             </w:r>
             <w:r>
               <w:rPr>
-                <w:b w:val="0"/>
-                <w:bCs w:val="0"/>
                 <w:webHidden/>
               </w:rPr>
               <w:fldChar w:fldCharType="begin"/>
             </w:r>
             <w:r>
               <w:rPr>
-                <w:b w:val="0"/>
-                <w:bCs w:val="0"/>
                 <w:webHidden/>
               </w:rPr>
-              <w:instrText xml:space="preserve"> PAGEREF _Toc74789944 \h </w:instrText>
-            </w:r>
-            <w:r>
-              <w:rPr>
-                <w:b w:val="0"/>
-                <w:bCs w:val="0"/>
+              <w:instrText xml:space="preserve"> PAGEREF _Toc75125454 \h </w:instrText>
+            </w:r>
+            <w:r>
+              <w:rPr>
                 <w:webHidden/>
               </w:rPr>
             </w:r>
             <w:r>
               <w:rPr>
-                <w:b w:val="0"/>
-                <w:bCs w:val="0"/>
                 <w:webHidden/>
               </w:rPr>
               <w:fldChar w:fldCharType="separate"/>
             </w:r>
             <w:r>
               <w:rPr>
-                <w:b w:val="0"/>
-                <w:bCs w:val="0"/>
                 <w:webHidden/>
               </w:rPr>
               <w:t>7</w:t>
             </w:r>
             <w:r>
               <w:rPr>
-                <w:b w:val="0"/>
-                <w:bCs w:val="0"/>
                 <w:webHidden/>
               </w:rPr>
               <w:fldChar w:fldCharType="end"/>
@@ -4276,7 +3763,7 @@
               <w:szCs w:val="22"/>
             </w:rPr>
           </w:pPr>
-          <w:hyperlink w:anchor="_Toc74789945" w:history="1">
+          <w:hyperlink w:anchor="_Toc75125455" w:history="1">
             <w:r>
               <w:rPr>
                 <w:rStyle w:val="Hyperlink"/>
@@ -4320,7 +3807,7 @@
                 <w:noProof/>
                 <w:webHidden/>
               </w:rPr>
-              <w:instrText xml:space="preserve"> PAGEREF _Toc74789945 \h </w:instrText>
+              <w:instrText xml:space="preserve"> PAGEREF _Toc75125455 \h </w:instrText>
             </w:r>
             <w:r>
               <w:rPr>
@@ -4362,12 +3849,10 @@
               <w:lang w:val="en-US"/>
             </w:rPr>
           </w:pPr>
-          <w:hyperlink w:anchor="_Toc74789946" w:history="1">
+          <w:hyperlink w:anchor="_Toc75125456" w:history="1">
             <w:r>
               <w:rPr>
                 <w:rStyle w:val="Hyperlink"/>
-                <w:b w:val="0"/>
-                <w:bCs w:val="0"/>
               </w:rPr>
               <w:t>5.2.1</w:t>
             </w:r>
@@ -4384,62 +3869,46 @@
             <w:r>
               <w:rPr>
                 <w:rStyle w:val="Hyperlink"/>
-                <w:b w:val="0"/>
-                <w:bCs w:val="0"/>
               </w:rPr>
               <w:t>Python</w:t>
             </w:r>
             <w:r>
               <w:rPr>
-                <w:b w:val="0"/>
-                <w:bCs w:val="0"/>
                 <w:webHidden/>
               </w:rPr>
               <w:tab/>
             </w:r>
             <w:r>
               <w:rPr>
-                <w:b w:val="0"/>
-                <w:bCs w:val="0"/>
                 <w:webHidden/>
               </w:rPr>
               <w:fldChar w:fldCharType="begin"/>
             </w:r>
             <w:r>
               <w:rPr>
-                <w:b w:val="0"/>
-                <w:bCs w:val="0"/>
                 <w:webHidden/>
               </w:rPr>
-              <w:instrText xml:space="preserve"> PAGEREF _Toc74789946 \h </w:instrText>
-            </w:r>
-            <w:r>
-              <w:rPr>
-                <w:b w:val="0"/>
-                <w:bCs w:val="0"/>
+              <w:instrText xml:space="preserve"> PAGEREF _Toc75125456 \h </w:instrText>
+            </w:r>
+            <w:r>
+              <w:rPr>
                 <w:webHidden/>
               </w:rPr>
             </w:r>
             <w:r>
               <w:rPr>
-                <w:b w:val="0"/>
-                <w:bCs w:val="0"/>
                 <w:webHidden/>
               </w:rPr>
               <w:fldChar w:fldCharType="separate"/>
             </w:r>
             <w:r>
               <w:rPr>
-                <w:b w:val="0"/>
-                <w:bCs w:val="0"/>
                 <w:webHidden/>
               </w:rPr>
               <w:t>8</w:t>
             </w:r>
             <w:r>
               <w:rPr>
-                <w:b w:val="0"/>
-                <w:bCs w:val="0"/>
                 <w:webHidden/>
               </w:rPr>
               <w:fldChar w:fldCharType="end"/>
@@ -4457,12 +3926,10 @@
               <w:lang w:val="en-US"/>
             </w:rPr>
           </w:pPr>
-          <w:hyperlink w:anchor="_Toc74789947" w:history="1">
+          <w:hyperlink w:anchor="_Toc75125457" w:history="1">
             <w:r>
               <w:rPr>
                 <w:rStyle w:val="Hyperlink"/>
-                <w:b w:val="0"/>
-                <w:bCs w:val="0"/>
               </w:rPr>
               <w:t>5.2.2</w:t>
             </w:r>
@@ -4479,62 +3946,46 @@
             <w:r>
               <w:rPr>
                 <w:rStyle w:val="Hyperlink"/>
-                <w:b w:val="0"/>
-                <w:bCs w:val="0"/>
-              </w:rPr>
-              <w:t>Flask/Django</w:t>
-            </w:r>
-            <w:r>
-              <w:rPr>
-                <w:b w:val="0"/>
-                <w:bCs w:val="0"/>
+              </w:rPr>
+              <w:t>Flask</w:t>
+            </w:r>
+            <w:r>
+              <w:rPr>
                 <w:webHidden/>
               </w:rPr>
               <w:tab/>
             </w:r>
             <w:r>
               <w:rPr>
-                <w:b w:val="0"/>
-                <w:bCs w:val="0"/>
                 <w:webHidden/>
               </w:rPr>
               <w:fldChar w:fldCharType="begin"/>
             </w:r>
             <w:r>
               <w:rPr>
-                <w:b w:val="0"/>
-                <w:bCs w:val="0"/>
                 <w:webHidden/>
               </w:rPr>
-              <w:instrText xml:space="preserve"> PAGEREF _Toc74789947 \h </w:instrText>
-            </w:r>
-            <w:r>
-              <w:rPr>
-                <w:b w:val="0"/>
-                <w:bCs w:val="0"/>
+              <w:instrText xml:space="preserve"> PAGEREF _Toc75125457 \h </w:instrText>
+            </w:r>
+            <w:r>
+              <w:rPr>
                 <w:webHidden/>
               </w:rPr>
             </w:r>
             <w:r>
               <w:rPr>
-                <w:b w:val="0"/>
-                <w:bCs w:val="0"/>
                 <w:webHidden/>
               </w:rPr>
               <w:fldChar w:fldCharType="separate"/>
             </w:r>
             <w:r>
               <w:rPr>
-                <w:b w:val="0"/>
-                <w:bCs w:val="0"/>
                 <w:webHidden/>
               </w:rPr>
               <w:t>8</w:t>
             </w:r>
             <w:r>
               <w:rPr>
-                <w:b w:val="0"/>
-                <w:bCs w:val="0"/>
                 <w:webHidden/>
               </w:rPr>
               <w:fldChar w:fldCharType="end"/>
@@ -4554,7 +4005,7 @@
               <w:szCs w:val="22"/>
             </w:rPr>
           </w:pPr>
-          <w:hyperlink w:anchor="_Toc74789948" w:history="1">
+          <w:hyperlink w:anchor="_Toc75125458" w:history="1">
             <w:r>
               <w:rPr>
                 <w:rStyle w:val="Hyperlink"/>
@@ -4598,7 +4049,7 @@
                 <w:noProof/>
                 <w:webHidden/>
               </w:rPr>
-              <w:instrText xml:space="preserve"> PAGEREF _Toc74789948 \h </w:instrText>
+              <w:instrText xml:space="preserve"> PAGEREF _Toc75125458 \h </w:instrText>
             </w:r>
             <w:r>
               <w:rPr>
@@ -4640,12 +4091,10 @@
               <w:lang w:val="en-US"/>
             </w:rPr>
           </w:pPr>
-          <w:hyperlink w:anchor="_Toc74789949" w:history="1">
+          <w:hyperlink w:anchor="_Toc75125459" w:history="1">
             <w:r>
               <w:rPr>
                 <w:rStyle w:val="Hyperlink"/>
-                <w:b w:val="0"/>
-                <w:bCs w:val="0"/>
               </w:rPr>
               <w:t>5.3.1</w:t>
             </w:r>
@@ -4662,62 +4111,46 @@
             <w:r>
               <w:rPr>
                 <w:rStyle w:val="Hyperlink"/>
-                <w:b w:val="0"/>
-                <w:bCs w:val="0"/>
               </w:rPr>
               <w:t>Server</w:t>
             </w:r>
             <w:r>
               <w:rPr>
-                <w:b w:val="0"/>
-                <w:bCs w:val="0"/>
                 <w:webHidden/>
               </w:rPr>
               <w:tab/>
             </w:r>
             <w:r>
               <w:rPr>
-                <w:b w:val="0"/>
-                <w:bCs w:val="0"/>
                 <w:webHidden/>
               </w:rPr>
               <w:fldChar w:fldCharType="begin"/>
             </w:r>
             <w:r>
               <w:rPr>
-                <w:b w:val="0"/>
-                <w:bCs w:val="0"/>
                 <w:webHidden/>
               </w:rPr>
-              <w:instrText xml:space="preserve"> PAGEREF _Toc74789949 \h </w:instrText>
-            </w:r>
-            <w:r>
-              <w:rPr>
-                <w:b w:val="0"/>
-                <w:bCs w:val="0"/>
+              <w:instrText xml:space="preserve"> PAGEREF _Toc75125459 \h </w:instrText>
+            </w:r>
+            <w:r>
+              <w:rPr>
                 <w:webHidden/>
               </w:rPr>
             </w:r>
             <w:r>
               <w:rPr>
-                <w:b w:val="0"/>
-                <w:bCs w:val="0"/>
                 <w:webHidden/>
               </w:rPr>
               <w:fldChar w:fldCharType="separate"/>
             </w:r>
             <w:r>
               <w:rPr>
-                <w:b w:val="0"/>
-                <w:bCs w:val="0"/>
                 <w:webHidden/>
               </w:rPr>
               <w:t>9</w:t>
             </w:r>
             <w:r>
               <w:rPr>
-                <w:b w:val="0"/>
-                <w:bCs w:val="0"/>
                 <w:webHidden/>
               </w:rPr>
               <w:fldChar w:fldCharType="end"/>
@@ -4735,12 +4168,10 @@
               <w:lang w:val="en-US"/>
             </w:rPr>
           </w:pPr>
-          <w:hyperlink w:anchor="_Toc74789950" w:history="1">
+          <w:hyperlink w:anchor="_Toc75125460" w:history="1">
             <w:r>
               <w:rPr>
                 <w:rStyle w:val="Hyperlink"/>
-                <w:b w:val="0"/>
-                <w:bCs w:val="0"/>
               </w:rPr>
               <w:t>5.3.2</w:t>
             </w:r>
@@ -4757,62 +4188,46 @@
             <w:r>
               <w:rPr>
                 <w:rStyle w:val="Hyperlink"/>
-                <w:b w:val="0"/>
-                <w:bCs w:val="0"/>
               </w:rPr>
               <w:t>Client</w:t>
             </w:r>
             <w:r>
               <w:rPr>
-                <w:b w:val="0"/>
-                <w:bCs w:val="0"/>
                 <w:webHidden/>
               </w:rPr>
               <w:tab/>
             </w:r>
             <w:r>
               <w:rPr>
-                <w:b w:val="0"/>
-                <w:bCs w:val="0"/>
                 <w:webHidden/>
               </w:rPr>
               <w:fldChar w:fldCharType="begin"/>
             </w:r>
             <w:r>
               <w:rPr>
-                <w:b w:val="0"/>
-                <w:bCs w:val="0"/>
                 <w:webHidden/>
               </w:rPr>
-              <w:instrText xml:space="preserve"> PAGEREF _Toc74789950 \h </w:instrText>
-            </w:r>
-            <w:r>
-              <w:rPr>
-                <w:b w:val="0"/>
-                <w:bCs w:val="0"/>
+              <w:instrText xml:space="preserve"> PAGEREF _Toc75125460 \h </w:instrText>
+            </w:r>
+            <w:r>
+              <w:rPr>
                 <w:webHidden/>
               </w:rPr>
             </w:r>
             <w:r>
               <w:rPr>
-                <w:b w:val="0"/>
-                <w:bCs w:val="0"/>
                 <w:webHidden/>
               </w:rPr>
               <w:fldChar w:fldCharType="separate"/>
             </w:r>
             <w:r>
               <w:rPr>
-                <w:b w:val="0"/>
-                <w:bCs w:val="0"/>
                 <w:webHidden/>
               </w:rPr>
               <w:t>10</w:t>
             </w:r>
             <w:r>
               <w:rPr>
-                <w:b w:val="0"/>
-                <w:bCs w:val="0"/>
                 <w:webHidden/>
               </w:rPr>
               <w:fldChar w:fldCharType="end"/>
@@ -4832,7 +4247,7 @@
               <w:szCs w:val="22"/>
             </w:rPr>
           </w:pPr>
-          <w:hyperlink w:anchor="_Toc74789951" w:history="1">
+          <w:hyperlink w:anchor="_Toc75125461" w:history="1">
             <w:r>
               <w:rPr>
                 <w:rStyle w:val="Hyperlink"/>
@@ -4876,7 +4291,7 @@
                 <w:noProof/>
                 <w:webHidden/>
               </w:rPr>
-              <w:instrText xml:space="preserve"> PAGEREF _Toc74789951 \h </w:instrText>
+              <w:instrText xml:space="preserve"> PAGEREF _Toc75125461 \h </w:instrText>
             </w:r>
             <w:r>
               <w:rPr>
@@ -4920,7 +4335,7 @@
               <w:szCs w:val="22"/>
             </w:rPr>
           </w:pPr>
-          <w:hyperlink w:anchor="_Toc74789952" w:history="1">
+          <w:hyperlink w:anchor="_Toc75125462" w:history="1">
             <w:r>
               <w:rPr>
                 <w:rStyle w:val="Hyperlink"/>
@@ -4964,7 +4379,7 @@
                 <w:noProof/>
                 <w:webHidden/>
               </w:rPr>
-              <w:instrText xml:space="preserve"> PAGEREF _Toc74789952 \h </w:instrText>
+              <w:instrText xml:space="preserve"> PAGEREF _Toc75125462 \h </w:instrText>
             </w:r>
             <w:r>
               <w:rPr>
@@ -5006,12 +4421,10 @@
               <w:lang w:val="en-US"/>
             </w:rPr>
           </w:pPr>
-          <w:hyperlink w:anchor="_Toc74789953" w:history="1">
+          <w:hyperlink w:anchor="_Toc75125463" w:history="1">
             <w:r>
               <w:rPr>
                 <w:rStyle w:val="Hyperlink"/>
-                <w:b w:val="0"/>
-                <w:bCs w:val="0"/>
               </w:rPr>
               <w:t>5.5.1</w:t>
             </w:r>
@@ -5028,62 +4441,46 @@
             <w:r>
               <w:rPr>
                 <w:rStyle w:val="Hyperlink"/>
-                <w:b w:val="0"/>
-                <w:bCs w:val="0"/>
               </w:rPr>
               <w:t>Transmitere client -&gt; server</w:t>
             </w:r>
             <w:r>
               <w:rPr>
-                <w:b w:val="0"/>
-                <w:bCs w:val="0"/>
                 <w:webHidden/>
               </w:rPr>
               <w:tab/>
             </w:r>
             <w:r>
               <w:rPr>
-                <w:b w:val="0"/>
-                <w:bCs w:val="0"/>
                 <w:webHidden/>
               </w:rPr>
               <w:fldChar w:fldCharType="begin"/>
             </w:r>
             <w:r>
               <w:rPr>
-                <w:b w:val="0"/>
-                <w:bCs w:val="0"/>
                 <w:webHidden/>
               </w:rPr>
-              <w:instrText xml:space="preserve"> PAGEREF _Toc74789953 \h </w:instrText>
-            </w:r>
-            <w:r>
-              <w:rPr>
-                <w:b w:val="0"/>
-                <w:bCs w:val="0"/>
+              <w:instrText xml:space="preserve"> PAGEREF _Toc75125463 \h </w:instrText>
+            </w:r>
+            <w:r>
+              <w:rPr>
                 <w:webHidden/>
               </w:rPr>
             </w:r>
             <w:r>
               <w:rPr>
-                <w:b w:val="0"/>
-                <w:bCs w:val="0"/>
                 <w:webHidden/>
               </w:rPr>
               <w:fldChar w:fldCharType="separate"/>
             </w:r>
             <w:r>
               <w:rPr>
-                <w:b w:val="0"/>
-                <w:bCs w:val="0"/>
                 <w:webHidden/>
               </w:rPr>
               <w:t>18</w:t>
             </w:r>
             <w:r>
               <w:rPr>
-                <w:b w:val="0"/>
-                <w:bCs w:val="0"/>
                 <w:webHidden/>
               </w:rPr>
               <w:fldChar w:fldCharType="end"/>
@@ -5101,12 +4498,10 @@
               <w:lang w:val="en-US"/>
             </w:rPr>
           </w:pPr>
-          <w:hyperlink w:anchor="_Toc74789954" w:history="1">
+          <w:hyperlink w:anchor="_Toc75125464" w:history="1">
             <w:r>
               <w:rPr>
                 <w:rStyle w:val="Hyperlink"/>
-                <w:b w:val="0"/>
-                <w:bCs w:val="0"/>
               </w:rPr>
               <w:t>5.5.2</w:t>
             </w:r>
@@ -5123,62 +4518,46 @@
             <w:r>
               <w:rPr>
                 <w:rStyle w:val="Hyperlink"/>
-                <w:b w:val="0"/>
-                <w:bCs w:val="0"/>
               </w:rPr>
               <w:t>Recepționare server</w:t>
             </w:r>
             <w:r>
               <w:rPr>
-                <w:b w:val="0"/>
-                <w:bCs w:val="0"/>
                 <w:webHidden/>
               </w:rPr>
               <w:tab/>
             </w:r>
             <w:r>
               <w:rPr>
-                <w:b w:val="0"/>
-                <w:bCs w:val="0"/>
                 <w:webHidden/>
               </w:rPr>
               <w:fldChar w:fldCharType="begin"/>
             </w:r>
             <w:r>
               <w:rPr>
-                <w:b w:val="0"/>
-                <w:bCs w:val="0"/>
                 <w:webHidden/>
               </w:rPr>
-              <w:instrText xml:space="preserve"> PAGEREF _Toc74789954 \h </w:instrText>
-            </w:r>
-            <w:r>
-              <w:rPr>
-                <w:b w:val="0"/>
-                <w:bCs w:val="0"/>
+              <w:instrText xml:space="preserve"> PAGEREF _Toc75125464 \h </w:instrText>
+            </w:r>
+            <w:r>
+              <w:rPr>
                 <w:webHidden/>
               </w:rPr>
             </w:r>
             <w:r>
               <w:rPr>
-                <w:b w:val="0"/>
-                <w:bCs w:val="0"/>
                 <w:webHidden/>
               </w:rPr>
               <w:fldChar w:fldCharType="separate"/>
             </w:r>
             <w:r>
               <w:rPr>
-                <w:b w:val="0"/>
-                <w:bCs w:val="0"/>
                 <w:webHidden/>
               </w:rPr>
               <w:t>19</w:t>
             </w:r>
             <w:r>
               <w:rPr>
-                <w:b w:val="0"/>
-                <w:bCs w:val="0"/>
                 <w:webHidden/>
               </w:rPr>
               <w:fldChar w:fldCharType="end"/>
@@ -5196,12 +4575,10 @@
               <w:lang w:val="en-US"/>
             </w:rPr>
           </w:pPr>
-          <w:hyperlink w:anchor="_Toc74789955" w:history="1">
+          <w:hyperlink w:anchor="_Toc75125465" w:history="1">
             <w:r>
               <w:rPr>
                 <w:rStyle w:val="Hyperlink"/>
-                <w:b w:val="0"/>
-                <w:bCs w:val="0"/>
               </w:rPr>
               <w:t>5.5.3</w:t>
             </w:r>
@@ -5218,62 +4595,46 @@
             <w:r>
               <w:rPr>
                 <w:rStyle w:val="Hyperlink"/>
-                <w:b w:val="0"/>
-                <w:bCs w:val="0"/>
               </w:rPr>
               <w:t>Centralizare server</w:t>
             </w:r>
             <w:r>
               <w:rPr>
-                <w:b w:val="0"/>
-                <w:bCs w:val="0"/>
                 <w:webHidden/>
               </w:rPr>
               <w:tab/>
             </w:r>
             <w:r>
               <w:rPr>
-                <w:b w:val="0"/>
-                <w:bCs w:val="0"/>
                 <w:webHidden/>
               </w:rPr>
               <w:fldChar w:fldCharType="begin"/>
             </w:r>
             <w:r>
               <w:rPr>
-                <w:b w:val="0"/>
-                <w:bCs w:val="0"/>
                 <w:webHidden/>
               </w:rPr>
-              <w:instrText xml:space="preserve"> PAGEREF _Toc74789955 \h </w:instrText>
-            </w:r>
-            <w:r>
-              <w:rPr>
-                <w:b w:val="0"/>
-                <w:bCs w:val="0"/>
+              <w:instrText xml:space="preserve"> PAGEREF _Toc75125465 \h </w:instrText>
+            </w:r>
+            <w:r>
+              <w:rPr>
                 <w:webHidden/>
               </w:rPr>
             </w:r>
             <w:r>
               <w:rPr>
-                <w:b w:val="0"/>
-                <w:bCs w:val="0"/>
                 <w:webHidden/>
               </w:rPr>
               <w:fldChar w:fldCharType="separate"/>
             </w:r>
             <w:r>
               <w:rPr>
-                <w:b w:val="0"/>
-                <w:bCs w:val="0"/>
                 <w:webHidden/>
               </w:rPr>
               <w:t>19</w:t>
             </w:r>
             <w:r>
               <w:rPr>
-                <w:b w:val="0"/>
-                <w:bCs w:val="0"/>
                 <w:webHidden/>
               </w:rPr>
               <w:fldChar w:fldCharType="end"/>
@@ -5292,7 +4653,7 @@
               <w:szCs w:val="22"/>
             </w:rPr>
           </w:pPr>
-          <w:hyperlink w:anchor="_Toc74789956" w:history="1">
+          <w:hyperlink w:anchor="_Toc75125466" w:history="1">
             <w:r>
               <w:rPr>
                 <w:rStyle w:val="Hyperlink"/>
@@ -5320,7 +4681,7 @@
                 <w:noProof/>
                 <w:webHidden/>
               </w:rPr>
-              <w:instrText xml:space="preserve"> PAGEREF _Toc74789956 \h </w:instrText>
+              <w:instrText xml:space="preserve"> PAGEREF _Toc75125466 \h </w:instrText>
             </w:r>
             <w:r>
               <w:rPr>
@@ -5364,13 +4725,13 @@
               <w:szCs w:val="22"/>
             </w:rPr>
           </w:pPr>
-          <w:hyperlink w:anchor="_Toc74789957" w:history="1">
+          <w:hyperlink w:anchor="_Toc75125467" w:history="1">
             <w:r>
               <w:rPr>
                 <w:rStyle w:val="Hyperlink"/>
                 <w:noProof/>
               </w:rPr>
-              <w:t>6</w:t>
+              <w:t>7</w:t>
             </w:r>
             <w:r>
               <w:rPr>
@@ -5406,7 +4767,7 @@
                 <w:noProof/>
                 <w:webHidden/>
               </w:rPr>
-              <w:instrText xml:space="preserve"> PAGEREF _Toc74789957 \h </w:instrText>
+              <w:instrText xml:space="preserve"> PAGEREF _Toc75125467 \h </w:instrText>
             </w:r>
             <w:r>
               <w:rPr>
@@ -5450,14 +4811,14 @@
               <w:szCs w:val="22"/>
             </w:rPr>
           </w:pPr>
-          <w:hyperlink w:anchor="_Toc74789958" w:history="1">
+          <w:hyperlink w:anchor="_Toc75125468" w:history="1">
             <w:r>
               <w:rPr>
                 <w:rStyle w:val="Hyperlink"/>
                 <w:noProof/>
                 <w:lang w:val="ro-RO"/>
               </w:rPr>
-              <w:t>7</w:t>
+              <w:t>8</w:t>
             </w:r>
             <w:r>
               <w:rPr>
@@ -5494,7 +4855,7 @@
                 <w:noProof/>
                 <w:webHidden/>
               </w:rPr>
-              <w:instrText xml:space="preserve"> PAGEREF _Toc74789958 \h </w:instrText>
+              <w:instrText xml:space="preserve"> PAGEREF _Toc75125468 \h </w:instrText>
             </w:r>
             <w:r>
               <w:rPr>
@@ -5599,7 +4960,7 @@
         </w:rPr>
       </w:pPr>
       <w:bookmarkStart w:id="0" w:name="_Toc7074723"/>
-      <w:bookmarkStart w:id="1" w:name="_Toc74789904"/>
+      <w:bookmarkStart w:id="1" w:name="_Toc75125414"/>
       <w:r>
         <w:rPr>
           <w:lang w:val="ro-RO"/>
@@ -6034,7 +5395,7 @@
           <w:lang w:val="ro-RO"/>
         </w:rPr>
       </w:pPr>
-      <w:bookmarkStart w:id="3" w:name="_Toc74789905"/>
+      <w:bookmarkStart w:id="3" w:name="_Toc75125415"/>
       <w:r>
         <w:rPr>
           <w:lang w:val="ro-RO"/>
@@ -6244,7 +5605,7 @@
           <w:lang w:val="ro-RO"/>
         </w:rPr>
       </w:pPr>
-      <w:bookmarkStart w:id="4" w:name="_Toc74789906"/>
+      <w:bookmarkStart w:id="4" w:name="_Toc75125416"/>
       <w:r>
         <w:rPr>
           <w:lang w:val="ro-RO"/>
@@ -6261,7 +5622,7 @@
           <w:lang w:val="ro-RO"/>
         </w:rPr>
       </w:pPr>
-      <w:bookmarkStart w:id="5" w:name="_Toc74789907"/>
+      <w:bookmarkStart w:id="5" w:name="_Toc75125417"/>
       <w:r>
         <w:rPr>
           <w:lang w:val="ro-RO"/>
@@ -6463,7 +5824,7 @@
           <w:lang w:val="ro-RO"/>
         </w:rPr>
       </w:pPr>
-      <w:bookmarkStart w:id="6" w:name="_Toc74789908"/>
+      <w:bookmarkStart w:id="6" w:name="_Toc75125418"/>
       <w:r>
         <w:rPr>
           <w:lang w:val="ro-RO"/>
@@ -6552,7 +5913,7 @@
           <w:lang w:val="ro-RO"/>
         </w:rPr>
       </w:pPr>
-      <w:bookmarkStart w:id="7" w:name="_Toc74789909"/>
+      <w:bookmarkStart w:id="7" w:name="_Toc75125419"/>
       <w:r>
         <w:rPr>
           <w:lang w:val="ro-RO"/>
@@ -6655,7 +6016,7 @@
           <w:lang w:val="ro-RO"/>
         </w:rPr>
       </w:pPr>
-      <w:bookmarkStart w:id="9" w:name="_Toc74789910"/>
+      <w:bookmarkStart w:id="9" w:name="_Toc75125420"/>
       <w:r>
         <w:rPr>
           <w:lang w:val="ro-RO"/>
@@ -7253,7 +6614,7 @@
         </w:rPr>
       </w:pPr>
       <w:bookmarkStart w:id="10" w:name="_bxcf2kuryx9t" w:colFirst="0" w:colLast="0"/>
-      <w:bookmarkStart w:id="11" w:name="_Toc74789911"/>
+      <w:bookmarkStart w:id="11" w:name="_Toc75125421"/>
       <w:bookmarkEnd w:id="10"/>
       <w:r>
         <w:rPr>
@@ -8593,7 +7954,7 @@
         </w:rPr>
       </w:pPr>
       <w:bookmarkStart w:id="12" w:name="_jqbhck7fzqn5" w:colFirst="0" w:colLast="0"/>
-      <w:bookmarkStart w:id="13" w:name="_Toc74789912"/>
+      <w:bookmarkStart w:id="13" w:name="_Toc75125422"/>
       <w:bookmarkEnd w:id="12"/>
       <w:r>
         <w:rPr>
@@ -9004,7 +8365,21 @@
               <w:rPr>
                 <w:lang w:val="ro-RO"/>
               </w:rPr>
-              <w:t>Alte tool-uri open-source</w:t>
+              <w:t xml:space="preserve">Alte </w:t>
+            </w:r>
+            <w:proofErr w:type="spellStart"/>
+            <w:r>
+              <w:rPr>
+                <w:lang w:val="ro-RO"/>
+              </w:rPr>
+              <w:t>tool</w:t>
+            </w:r>
+            <w:proofErr w:type="spellEnd"/>
+            <w:r>
+              <w:rPr>
+                <w:lang w:val="ro-RO"/>
+              </w:rPr>
+              <w:t>-uri open-source</w:t>
             </w:r>
           </w:p>
         </w:tc>
@@ -10183,7 +9558,7 @@
           <w:lang w:val="ro-RO"/>
         </w:rPr>
       </w:pPr>
-      <w:bookmarkStart w:id="14" w:name="_Toc74789913"/>
+      <w:bookmarkStart w:id="14" w:name="_Toc75125423"/>
       <w:r>
         <w:rPr>
           <w:lang w:val="ro-RO"/>
@@ -10960,7 +10335,7 @@
         </w:rPr>
       </w:pPr>
       <w:bookmarkStart w:id="15" w:name="_a405f2ahqyi7" w:colFirst="0" w:colLast="0"/>
-      <w:bookmarkStart w:id="16" w:name="_Toc74789914"/>
+      <w:bookmarkStart w:id="16" w:name="_Toc75125424"/>
       <w:bookmarkEnd w:id="15"/>
       <w:r>
         <w:rPr>
@@ -11093,7 +10468,7 @@
           <w:lang w:val="ro-RO"/>
         </w:rPr>
       </w:pPr>
-      <w:bookmarkStart w:id="17" w:name="_Toc74789915"/>
+      <w:bookmarkStart w:id="17" w:name="_Toc75125425"/>
       <w:r>
         <w:rPr>
           <w:lang w:val="ro-RO"/>
@@ -11176,7 +10551,7 @@
           <w:lang w:val="ro-RO"/>
         </w:rPr>
       </w:pPr>
-      <w:bookmarkStart w:id="18" w:name="_Toc74789916"/>
+      <w:bookmarkStart w:id="18" w:name="_Toc75125426"/>
       <w:r>
         <w:rPr>
           <w:lang w:val="ro-RO"/>
@@ -11280,7 +10655,7 @@
           <w:lang w:val="ro-RO"/>
         </w:rPr>
       </w:pPr>
-      <w:bookmarkStart w:id="19" w:name="_Toc74789917"/>
+      <w:bookmarkStart w:id="19" w:name="_Toc75125427"/>
       <w:r>
         <w:rPr>
           <w:lang w:val="ro-RO"/>
@@ -11442,7 +10817,7 @@
           <w:lang w:val="ro-RO"/>
         </w:rPr>
       </w:pPr>
-      <w:bookmarkStart w:id="20" w:name="_Toc74789918"/>
+      <w:bookmarkStart w:id="20" w:name="_Toc75125428"/>
       <w:proofErr w:type="spellStart"/>
       <w:r>
         <w:rPr>
@@ -11596,7 +10971,7 @@
           <w:lang w:val="ro-RO"/>
         </w:rPr>
       </w:pPr>
-      <w:bookmarkStart w:id="21" w:name="_Toc74789919"/>
+      <w:bookmarkStart w:id="21" w:name="_Toc75125429"/>
       <w:r>
         <w:rPr>
           <w:lang w:val="ro-RO"/>
@@ -11677,7 +11052,7 @@
           <w:lang w:val="ro-RO"/>
         </w:rPr>
       </w:pPr>
-      <w:bookmarkStart w:id="22" w:name="_Toc74789920"/>
+      <w:bookmarkStart w:id="22" w:name="_Toc75125430"/>
       <w:proofErr w:type="spellStart"/>
       <w:r>
         <w:rPr>
@@ -11709,19 +11084,19 @@
           <w:lang w:val="ro-RO"/>
         </w:rPr>
       </w:pPr>
-      <w:bookmarkStart w:id="23" w:name="_Toc74789921"/>
+      <w:bookmarkStart w:id="23" w:name="_Toc75125431"/>
       <w:proofErr w:type="spellStart"/>
       <w:r>
         <w:rPr>
           <w:lang w:val="ro-RO"/>
         </w:rPr>
-        <w:t>c</w:t>
-      </w:r>
-      <w:r>
-        <w:rPr>
-          <w:lang w:val="ro-RO"/>
-        </w:rPr>
-        <w:t>url</w:t>
+        <w:t>curl&amp;</w:t>
+      </w:r>
+      <w:r>
+        <w:rPr>
+          <w:lang w:val="ro-RO"/>
+        </w:rPr>
+        <w:t>wget</w:t>
       </w:r>
       <w:proofErr w:type="spellEnd"/>
       <w:r>
@@ -11747,7 +11122,7 @@
           <w:lang w:val="ro-RO"/>
         </w:rPr>
       </w:pPr>
-      <w:bookmarkStart w:id="24" w:name="_Toc74789922"/>
+      <w:bookmarkStart w:id="24" w:name="_Toc75125432"/>
       <w:proofErr w:type="spellStart"/>
       <w:r>
         <w:rPr>
@@ -11789,7 +11164,7 @@
           <w:lang w:val="ro-RO"/>
         </w:rPr>
       </w:pPr>
-      <w:bookmarkStart w:id="25" w:name="_Toc74789923"/>
+      <w:bookmarkStart w:id="25" w:name="_Toc75125433"/>
       <w:r>
         <w:rPr>
           <w:lang w:val="ro-RO"/>
@@ -11829,7 +11204,7 @@
           <w:lang w:val="ro-RO"/>
         </w:rPr>
       </w:pPr>
-      <w:bookmarkStart w:id="26" w:name="_Toc74789924"/>
+      <w:bookmarkStart w:id="26" w:name="_Toc75125434"/>
       <w:r>
         <w:rPr>
           <w:lang w:val="ro-RO"/>
@@ -11857,7 +11232,7 @@
           <w:lang w:val="ro-RO"/>
         </w:rPr>
       </w:pPr>
-      <w:bookmarkStart w:id="27" w:name="_Toc74789925"/>
+      <w:bookmarkStart w:id="27" w:name="_Toc75125435"/>
       <w:proofErr w:type="spellStart"/>
       <w:r>
         <w:rPr>
@@ -11895,7 +11270,7 @@
           <w:lang w:val="ro-RO"/>
         </w:rPr>
       </w:pPr>
-      <w:bookmarkStart w:id="28" w:name="_Toc74789926"/>
+      <w:bookmarkStart w:id="28" w:name="_Toc75125436"/>
       <w:proofErr w:type="spellStart"/>
       <w:r>
         <w:rPr>
@@ -11933,7 +11308,7 @@
           <w:lang w:val="ro-RO"/>
         </w:rPr>
       </w:pPr>
-      <w:bookmarkStart w:id="29" w:name="_Toc74789927"/>
+      <w:bookmarkStart w:id="29" w:name="_Toc75125437"/>
       <w:r>
         <w:rPr>
           <w:lang w:val="ro-RO"/>
@@ -11949,7 +11324,7 @@
           <w:lang w:val="ro-RO"/>
         </w:rPr>
       </w:pPr>
-      <w:bookmarkStart w:id="30" w:name="_Toc74789928"/>
+      <w:bookmarkStart w:id="30" w:name="_Toc75125438"/>
       <w:proofErr w:type="spellStart"/>
       <w:r>
         <w:rPr>
@@ -11987,7 +11362,7 @@
           <w:lang w:val="ro-RO"/>
         </w:rPr>
       </w:pPr>
-      <w:bookmarkStart w:id="31" w:name="_Toc74789929"/>
+      <w:bookmarkStart w:id="31" w:name="_Toc75125439"/>
       <w:proofErr w:type="spellStart"/>
       <w:r>
         <w:rPr>
@@ -12011,7 +11386,7 @@
           <w:lang w:val="ro-RO"/>
         </w:rPr>
       </w:pPr>
-      <w:bookmarkStart w:id="32" w:name="_Toc74789930"/>
+      <w:bookmarkStart w:id="32" w:name="_Toc75125440"/>
       <w:proofErr w:type="spellStart"/>
       <w:r>
         <w:rPr>
@@ -12035,7 +11410,7 @@
           <w:lang w:val="ro-RO"/>
         </w:rPr>
       </w:pPr>
-      <w:bookmarkStart w:id="33" w:name="_Toc74789931"/>
+      <w:bookmarkStart w:id="33" w:name="_Toc75125441"/>
       <w:proofErr w:type="spellStart"/>
       <w:r>
         <w:rPr>
@@ -12073,7 +11448,7 @@
           <w:lang w:val="ro-RO"/>
         </w:rPr>
       </w:pPr>
-      <w:bookmarkStart w:id="34" w:name="_Toc74789932"/>
+      <w:bookmarkStart w:id="34" w:name="_Toc75125442"/>
       <w:r>
         <w:rPr>
           <w:lang w:val="ro-RO"/>
@@ -12089,7 +11464,7 @@
           <w:lang w:val="ro-RO"/>
         </w:rPr>
       </w:pPr>
-      <w:bookmarkStart w:id="35" w:name="_Toc74789933"/>
+      <w:bookmarkStart w:id="35" w:name="_Toc75125443"/>
       <w:proofErr w:type="spellStart"/>
       <w:r>
         <w:rPr>
@@ -12113,7 +11488,7 @@
           <w:lang w:val="ro-RO"/>
         </w:rPr>
       </w:pPr>
-      <w:bookmarkStart w:id="36" w:name="_Toc74789934"/>
+      <w:bookmarkStart w:id="36" w:name="_Toc75125444"/>
       <w:proofErr w:type="spellStart"/>
       <w:r>
         <w:rPr>
@@ -12137,7 +11512,7 @@
           <w:lang w:val="ro-RO"/>
         </w:rPr>
       </w:pPr>
-      <w:bookmarkStart w:id="37" w:name="_Toc74789935"/>
+      <w:bookmarkStart w:id="37" w:name="_Toc75125445"/>
       <w:r>
         <w:rPr>
           <w:lang w:val="ro-RO"/>
@@ -12165,7 +11540,7 @@
           <w:lang w:val="ro-RO"/>
         </w:rPr>
       </w:pPr>
-      <w:bookmarkStart w:id="38" w:name="_Toc74789936"/>
+      <w:bookmarkStart w:id="38" w:name="_Toc75125446"/>
       <w:proofErr w:type="spellStart"/>
       <w:r>
         <w:rPr>
@@ -12189,7 +11564,7 @@
           <w:lang w:val="ro-RO"/>
         </w:rPr>
       </w:pPr>
-      <w:bookmarkStart w:id="39" w:name="_Toc74789937"/>
+      <w:bookmarkStart w:id="39" w:name="_Toc75125447"/>
       <w:r>
         <w:rPr>
           <w:lang w:val="ro-RO"/>
@@ -12229,7 +11604,7 @@
           <w:lang w:val="ro-RO"/>
         </w:rPr>
       </w:pPr>
-      <w:bookmarkStart w:id="40" w:name="_Toc74789938"/>
+      <w:bookmarkStart w:id="40" w:name="_Toc75125448"/>
       <w:r>
         <w:rPr>
           <w:lang w:val="ro-RO"/>
@@ -12273,7 +11648,7 @@
           <w:lang w:val="ro-RO"/>
         </w:rPr>
       </w:pPr>
-      <w:bookmarkStart w:id="41" w:name="_Toc74789939"/>
+      <w:bookmarkStart w:id="41" w:name="_Toc75125449"/>
       <w:proofErr w:type="spellStart"/>
       <w:r>
         <w:rPr>
@@ -12333,7 +11708,7 @@
           <w:lang w:val="ro-RO"/>
         </w:rPr>
       </w:pPr>
-      <w:bookmarkStart w:id="42" w:name="_Toc74789940"/>
+      <w:bookmarkStart w:id="42" w:name="_Toc75125450"/>
       <w:proofErr w:type="spellStart"/>
       <w:r>
         <w:rPr>
@@ -12357,7 +11732,7 @@
           <w:lang w:val="ro-RO"/>
         </w:rPr>
       </w:pPr>
-      <w:bookmarkStart w:id="43" w:name="_Toc74789941"/>
+      <w:bookmarkStart w:id="43" w:name="_Toc75125451"/>
       <w:r>
         <w:rPr>
           <w:lang w:val="ro-RO"/>
@@ -12373,7 +11748,7 @@
           <w:lang w:val="ro-RO"/>
         </w:rPr>
       </w:pPr>
-      <w:bookmarkStart w:id="44" w:name="_Toc74789942"/>
+      <w:bookmarkStart w:id="44" w:name="_Toc75125452"/>
       <w:r>
         <w:rPr>
           <w:lang w:val="ro-RO"/>
@@ -12389,7 +11764,7 @@
           <w:lang w:val="ro-RO"/>
         </w:rPr>
       </w:pPr>
-      <w:bookmarkStart w:id="45" w:name="_Toc74789943"/>
+      <w:bookmarkStart w:id="45" w:name="_Toc75125453"/>
       <w:proofErr w:type="spellStart"/>
       <w:r>
         <w:rPr>
@@ -12413,7 +11788,7 @@
           <w:lang w:val="ro-RO"/>
         </w:rPr>
       </w:pPr>
-      <w:bookmarkStart w:id="46" w:name="_Toc74789944"/>
+      <w:bookmarkStart w:id="46" w:name="_Toc75125454"/>
       <w:proofErr w:type="spellStart"/>
       <w:r>
         <w:rPr>
@@ -12453,7 +11828,7 @@
           <w:lang w:val="ro-RO"/>
         </w:rPr>
       </w:pPr>
-      <w:bookmarkStart w:id="47" w:name="_Toc74789945"/>
+      <w:bookmarkStart w:id="47" w:name="_Toc75125455"/>
       <w:r>
         <w:rPr>
           <w:lang w:val="ro-RO"/>
@@ -12603,7 +11978,7 @@
           <w:lang w:val="ro-RO"/>
         </w:rPr>
       </w:pPr>
-      <w:bookmarkStart w:id="48" w:name="_Toc74789946"/>
+      <w:bookmarkStart w:id="48" w:name="_Toc75125456"/>
       <w:r>
         <w:rPr>
           <w:lang w:val="ro-RO"/>
@@ -12749,7 +12124,7 @@
           <w:lang w:val="ro-RO"/>
         </w:rPr>
       </w:pPr>
-      <w:bookmarkStart w:id="49" w:name="_Toc74789947"/>
+      <w:bookmarkStart w:id="49" w:name="_Toc75125457"/>
       <w:r>
         <w:rPr>
           <w:lang w:val="ro-RO"/>
@@ -13042,7 +12417,7 @@
         </w:rPr>
         <w:br w:type="page"/>
       </w:r>
-      <w:bookmarkStart w:id="50" w:name="_Toc74789948"/>
+      <w:bookmarkStart w:id="50" w:name="_Toc75125458"/>
       <w:r>
         <w:rPr>
           <w:lang w:val="ro-RO"/>
@@ -13059,7 +12434,7 @@
           <w:lang w:val="ro-RO"/>
         </w:rPr>
       </w:pPr>
-      <w:bookmarkStart w:id="51" w:name="_Toc74789949"/>
+      <w:bookmarkStart w:id="51" w:name="_Toc75125459"/>
       <w:r>
         <w:rPr>
           <w:lang w:val="ro-RO"/>
@@ -13525,6 +12900,7 @@
           <w:szCs w:val="20"/>
         </w:rPr>
       </w:pPr>
+      <w:proofErr w:type="spellStart"/>
       <w:r>
         <w:rPr>
           <w:rFonts w:ascii="Courier New" w:eastAsia="Times New Roman" w:hAnsi="Courier New" w:cs="Courier New"/>
@@ -13534,8 +12910,9 @@
           <w:sz w:val="20"/>
           <w:szCs w:val="20"/>
         </w:rPr>
-        <w:t>curl</w:t>
-      </w:r>
+        <w:t>wget</w:t>
+      </w:r>
+      <w:proofErr w:type="spellEnd"/>
       <w:r>
         <w:rPr>
           <w:rFonts w:ascii="Courier New" w:eastAsia="Times New Roman" w:hAnsi="Courier New" w:cs="Courier New"/>
@@ -13554,16 +12931,34 @@
           <w:sz w:val="20"/>
           <w:szCs w:val="20"/>
         </w:rPr>
-        <w:t>--</w:t>
-      </w:r>
-      <w:r>
-        <w:rPr>
-          <w:rFonts w:ascii="Courier New" w:eastAsia="Times New Roman" w:hAnsi="Courier New" w:cs="Courier New"/>
-          <w:color w:val="000000"/>
-          <w:sz w:val="20"/>
-          <w:szCs w:val="20"/>
-        </w:rPr>
-        <w:t>silent http</w:t>
+        <w:t>-</w:t>
+      </w:r>
+      <w:r>
+        <w:rPr>
+          <w:rFonts w:ascii="Courier New" w:eastAsia="Times New Roman" w:hAnsi="Courier New" w:cs="Courier New"/>
+          <w:color w:val="000000"/>
+          <w:sz w:val="20"/>
+          <w:szCs w:val="20"/>
+        </w:rPr>
+        <w:t>q</w:t>
+      </w:r>
+      <w:r>
+        <w:rPr>
+          <w:rFonts w:ascii="Courier New" w:eastAsia="Times New Roman" w:hAnsi="Courier New" w:cs="Courier New"/>
+          <w:color w:val="000000"/>
+          <w:sz w:val="20"/>
+          <w:szCs w:val="20"/>
+        </w:rPr>
+        <w:t xml:space="preserve"> </w:t>
+      </w:r>
+      <w:r>
+        <w:rPr>
+          <w:rFonts w:ascii="Courier New" w:eastAsia="Times New Roman" w:hAnsi="Courier New" w:cs="Courier New"/>
+          <w:color w:val="000000"/>
+          <w:sz w:val="20"/>
+          <w:szCs w:val="20"/>
+        </w:rPr>
+        <w:t>http</w:t>
       </w:r>
       <w:r>
         <w:rPr>
@@ -13703,7 +13098,7 @@
           <w:sz w:val="20"/>
           <w:szCs w:val="20"/>
         </w:rPr>
-        <w:t>&gt;</w:t>
+        <w:t>-O</w:t>
       </w:r>
       <w:r>
         <w:rPr>
@@ -14680,7 +14075,27 @@
           <w:sz w:val="20"/>
           <w:szCs w:val="20"/>
         </w:rPr>
-        <w:t xml:space="preserve"> curl </w:t>
+        <w:t xml:space="preserve"> </w:t>
+      </w:r>
+      <w:proofErr w:type="spellStart"/>
+      <w:r>
+        <w:rPr>
+          <w:rFonts w:ascii="Courier New" w:eastAsia="Times New Roman" w:hAnsi="Courier New" w:cs="Courier New"/>
+          <w:color w:val="000000"/>
+          <w:sz w:val="20"/>
+          <w:szCs w:val="20"/>
+        </w:rPr>
+        <w:t>wget</w:t>
+      </w:r>
+      <w:proofErr w:type="spellEnd"/>
+      <w:r>
+        <w:rPr>
+          <w:rFonts w:ascii="Courier New" w:eastAsia="Times New Roman" w:hAnsi="Courier New" w:cs="Courier New"/>
+          <w:color w:val="000000"/>
+          <w:sz w:val="20"/>
+          <w:szCs w:val="20"/>
+        </w:rPr>
+        <w:t xml:space="preserve"> </w:t>
       </w:r>
       <w:r>
         <w:rPr>
@@ -14691,16 +14106,16 @@
           <w:sz w:val="20"/>
           <w:szCs w:val="20"/>
         </w:rPr>
-        <w:t>--</w:t>
-      </w:r>
-      <w:r>
-        <w:rPr>
-          <w:rFonts w:ascii="Courier New" w:eastAsia="Times New Roman" w:hAnsi="Courier New" w:cs="Courier New"/>
-          <w:color w:val="000000"/>
-          <w:sz w:val="20"/>
-          <w:szCs w:val="20"/>
-        </w:rPr>
-        <w:t>silent http</w:t>
+        <w:t>-</w:t>
+      </w:r>
+      <w:r>
+        <w:rPr>
+          <w:rFonts w:ascii="Courier New" w:eastAsia="Times New Roman" w:hAnsi="Courier New" w:cs="Courier New"/>
+          <w:color w:val="000000"/>
+          <w:sz w:val="20"/>
+          <w:szCs w:val="20"/>
+        </w:rPr>
+        <w:t>q http</w:t>
       </w:r>
       <w:r>
         <w:rPr>
@@ -14820,27 +14235,7 @@
           <w:sz w:val="20"/>
           <w:szCs w:val="20"/>
         </w:rPr>
-        <w:t xml:space="preserve">server.sh </w:t>
-      </w:r>
-      <w:r>
-        <w:rPr>
-          <w:rFonts w:ascii="Courier New" w:eastAsia="Times New Roman" w:hAnsi="Courier New" w:cs="Courier New"/>
-          <w:b/>
-          <w:bCs/>
-          <w:color w:val="804000"/>
-          <w:sz w:val="20"/>
-          <w:szCs w:val="20"/>
-        </w:rPr>
-        <w:t>&gt;</w:t>
-      </w:r>
-      <w:r>
-        <w:rPr>
-          <w:rFonts w:ascii="Courier New" w:eastAsia="Times New Roman" w:hAnsi="Courier New" w:cs="Courier New"/>
-          <w:color w:val="000000"/>
-          <w:sz w:val="20"/>
-          <w:szCs w:val="20"/>
-        </w:rPr>
-        <w:t xml:space="preserve"> </w:t>
+        <w:t xml:space="preserve">server.sh -O </w:t>
       </w:r>
       <w:r>
         <w:rPr>
@@ -14947,7 +14342,27 @@
           <w:sz w:val="20"/>
           <w:szCs w:val="20"/>
         </w:rPr>
-        <w:t xml:space="preserve"> curl </w:t>
+        <w:t xml:space="preserve"> </w:t>
+      </w:r>
+      <w:proofErr w:type="spellStart"/>
+      <w:r>
+        <w:rPr>
+          <w:rFonts w:ascii="Courier New" w:eastAsia="Times New Roman" w:hAnsi="Courier New" w:cs="Courier New"/>
+          <w:color w:val="000000"/>
+          <w:sz w:val="20"/>
+          <w:szCs w:val="20"/>
+        </w:rPr>
+        <w:t>wget</w:t>
+      </w:r>
+      <w:proofErr w:type="spellEnd"/>
+      <w:r>
+        <w:rPr>
+          <w:rFonts w:ascii="Courier New" w:eastAsia="Times New Roman" w:hAnsi="Courier New" w:cs="Courier New"/>
+          <w:color w:val="000000"/>
+          <w:sz w:val="20"/>
+          <w:szCs w:val="20"/>
+        </w:rPr>
+        <w:t xml:space="preserve"> </w:t>
       </w:r>
       <w:r>
         <w:rPr>
@@ -14958,16 +14373,16 @@
           <w:sz w:val="20"/>
           <w:szCs w:val="20"/>
         </w:rPr>
-        <w:t>--</w:t>
-      </w:r>
-      <w:r>
-        <w:rPr>
-          <w:rFonts w:ascii="Courier New" w:eastAsia="Times New Roman" w:hAnsi="Courier New" w:cs="Courier New"/>
-          <w:color w:val="000000"/>
-          <w:sz w:val="20"/>
-          <w:szCs w:val="20"/>
-        </w:rPr>
-        <w:t>silent http</w:t>
+        <w:t>-</w:t>
+      </w:r>
+      <w:r>
+        <w:rPr>
+          <w:rFonts w:ascii="Courier New" w:eastAsia="Times New Roman" w:hAnsi="Courier New" w:cs="Courier New"/>
+          <w:color w:val="000000"/>
+          <w:sz w:val="20"/>
+          <w:szCs w:val="20"/>
+        </w:rPr>
+        <w:t>q http</w:t>
       </w:r>
       <w:r>
         <w:rPr>
@@ -15087,27 +14502,7 @@
           <w:sz w:val="20"/>
           <w:szCs w:val="20"/>
         </w:rPr>
-        <w:t xml:space="preserve">blacklister.sh </w:t>
-      </w:r>
-      <w:r>
-        <w:rPr>
-          <w:rFonts w:ascii="Courier New" w:eastAsia="Times New Roman" w:hAnsi="Courier New" w:cs="Courier New"/>
-          <w:b/>
-          <w:bCs/>
-          <w:color w:val="804000"/>
-          <w:sz w:val="20"/>
-          <w:szCs w:val="20"/>
-        </w:rPr>
-        <w:t>&gt;</w:t>
-      </w:r>
-      <w:r>
-        <w:rPr>
-          <w:rFonts w:ascii="Courier New" w:eastAsia="Times New Roman" w:hAnsi="Courier New" w:cs="Courier New"/>
-          <w:color w:val="000000"/>
-          <w:sz w:val="20"/>
-          <w:szCs w:val="20"/>
-        </w:rPr>
-        <w:t xml:space="preserve"> </w:t>
+        <w:t xml:space="preserve">blacklister.sh -O </w:t>
       </w:r>
       <w:r>
         <w:rPr>
@@ -15254,7 +14649,27 @@
           <w:sz w:val="20"/>
           <w:szCs w:val="20"/>
         </w:rPr>
-        <w:t xml:space="preserve"> curl </w:t>
+        <w:t xml:space="preserve"> </w:t>
+      </w:r>
+      <w:proofErr w:type="spellStart"/>
+      <w:r>
+        <w:rPr>
+          <w:rFonts w:ascii="Courier New" w:eastAsia="Times New Roman" w:hAnsi="Courier New" w:cs="Courier New"/>
+          <w:color w:val="000000"/>
+          <w:sz w:val="20"/>
+          <w:szCs w:val="20"/>
+        </w:rPr>
+        <w:t>wget</w:t>
+      </w:r>
+      <w:proofErr w:type="spellEnd"/>
+      <w:r>
+        <w:rPr>
+          <w:rFonts w:ascii="Courier New" w:eastAsia="Times New Roman" w:hAnsi="Courier New" w:cs="Courier New"/>
+          <w:color w:val="000000"/>
+          <w:sz w:val="20"/>
+          <w:szCs w:val="20"/>
+        </w:rPr>
+        <w:t xml:space="preserve"> </w:t>
       </w:r>
       <w:r>
         <w:rPr>
@@ -15265,16 +14680,16 @@
           <w:sz w:val="20"/>
           <w:szCs w:val="20"/>
         </w:rPr>
-        <w:t>--</w:t>
-      </w:r>
-      <w:r>
-        <w:rPr>
-          <w:rFonts w:ascii="Courier New" w:eastAsia="Times New Roman" w:hAnsi="Courier New" w:cs="Courier New"/>
-          <w:color w:val="000000"/>
-          <w:sz w:val="20"/>
-          <w:szCs w:val="20"/>
-        </w:rPr>
-        <w:t>silent http</w:t>
+        <w:t>-</w:t>
+      </w:r>
+      <w:r>
+        <w:rPr>
+          <w:rFonts w:ascii="Courier New" w:eastAsia="Times New Roman" w:hAnsi="Courier New" w:cs="Courier New"/>
+          <w:color w:val="000000"/>
+          <w:sz w:val="20"/>
+          <w:szCs w:val="20"/>
+        </w:rPr>
+        <w:t>q http</w:t>
       </w:r>
       <w:r>
         <w:rPr>
@@ -15394,27 +14809,7 @@
           <w:sz w:val="20"/>
           <w:szCs w:val="20"/>
         </w:rPr>
-        <w:t xml:space="preserve">reporter.sh </w:t>
-      </w:r>
-      <w:r>
-        <w:rPr>
-          <w:rFonts w:ascii="Courier New" w:eastAsia="Times New Roman" w:hAnsi="Courier New" w:cs="Courier New"/>
-          <w:b/>
-          <w:bCs/>
-          <w:color w:val="804000"/>
-          <w:sz w:val="20"/>
-          <w:szCs w:val="20"/>
-        </w:rPr>
-        <w:t>&gt;</w:t>
-      </w:r>
-      <w:r>
-        <w:rPr>
-          <w:rFonts w:ascii="Courier New" w:eastAsia="Times New Roman" w:hAnsi="Courier New" w:cs="Courier New"/>
-          <w:color w:val="000000"/>
-          <w:sz w:val="20"/>
-          <w:szCs w:val="20"/>
-        </w:rPr>
-        <w:t xml:space="preserve"> </w:t>
+        <w:t xml:space="preserve">reporter.sh -O </w:t>
       </w:r>
       <w:r>
         <w:rPr>
@@ -15561,7 +14956,27 @@
           <w:sz w:val="20"/>
           <w:szCs w:val="20"/>
         </w:rPr>
-        <w:t xml:space="preserve"> curl </w:t>
+        <w:t xml:space="preserve"> </w:t>
+      </w:r>
+      <w:proofErr w:type="spellStart"/>
+      <w:r>
+        <w:rPr>
+          <w:rFonts w:ascii="Courier New" w:eastAsia="Times New Roman" w:hAnsi="Courier New" w:cs="Courier New"/>
+          <w:color w:val="000000"/>
+          <w:sz w:val="20"/>
+          <w:szCs w:val="20"/>
+        </w:rPr>
+        <w:t>wget</w:t>
+      </w:r>
+      <w:proofErr w:type="spellEnd"/>
+      <w:r>
+        <w:rPr>
+          <w:rFonts w:ascii="Courier New" w:eastAsia="Times New Roman" w:hAnsi="Courier New" w:cs="Courier New"/>
+          <w:color w:val="000000"/>
+          <w:sz w:val="20"/>
+          <w:szCs w:val="20"/>
+        </w:rPr>
+        <w:t xml:space="preserve"> </w:t>
       </w:r>
       <w:r>
         <w:rPr>
@@ -15572,16 +14987,16 @@
           <w:sz w:val="20"/>
           <w:szCs w:val="20"/>
         </w:rPr>
-        <w:t>--</w:t>
-      </w:r>
-      <w:r>
-        <w:rPr>
-          <w:rFonts w:ascii="Courier New" w:eastAsia="Times New Roman" w:hAnsi="Courier New" w:cs="Courier New"/>
-          <w:color w:val="000000"/>
-          <w:sz w:val="20"/>
-          <w:szCs w:val="20"/>
-        </w:rPr>
-        <w:t>silent http</w:t>
+        <w:t>-</w:t>
+      </w:r>
+      <w:r>
+        <w:rPr>
+          <w:rFonts w:ascii="Courier New" w:eastAsia="Times New Roman" w:hAnsi="Courier New" w:cs="Courier New"/>
+          <w:color w:val="000000"/>
+          <w:sz w:val="20"/>
+          <w:szCs w:val="20"/>
+        </w:rPr>
+        <w:t>q http</w:t>
       </w:r>
       <w:r>
         <w:rPr>
@@ -15701,27 +15116,7 @@
           <w:sz w:val="20"/>
           <w:szCs w:val="20"/>
         </w:rPr>
-        <w:t xml:space="preserve">install.sh </w:t>
-      </w:r>
-      <w:r>
-        <w:rPr>
-          <w:rFonts w:ascii="Courier New" w:eastAsia="Times New Roman" w:hAnsi="Courier New" w:cs="Courier New"/>
-          <w:b/>
-          <w:bCs/>
-          <w:color w:val="804000"/>
-          <w:sz w:val="20"/>
-          <w:szCs w:val="20"/>
-        </w:rPr>
-        <w:t>&gt;</w:t>
-      </w:r>
-      <w:r>
-        <w:rPr>
-          <w:rFonts w:ascii="Courier New" w:eastAsia="Times New Roman" w:hAnsi="Courier New" w:cs="Courier New"/>
-          <w:color w:val="000000"/>
-          <w:sz w:val="20"/>
-          <w:szCs w:val="20"/>
-        </w:rPr>
-        <w:t xml:space="preserve"> </w:t>
+        <w:t xml:space="preserve">install.sh -O </w:t>
       </w:r>
       <w:r>
         <w:rPr>
@@ -15868,7 +15263,27 @@
           <w:sz w:val="20"/>
           <w:szCs w:val="20"/>
         </w:rPr>
-        <w:t xml:space="preserve"> curl </w:t>
+        <w:t xml:space="preserve"> </w:t>
+      </w:r>
+      <w:proofErr w:type="spellStart"/>
+      <w:r>
+        <w:rPr>
+          <w:rFonts w:ascii="Courier New" w:eastAsia="Times New Roman" w:hAnsi="Courier New" w:cs="Courier New"/>
+          <w:color w:val="000000"/>
+          <w:sz w:val="20"/>
+          <w:szCs w:val="20"/>
+        </w:rPr>
+        <w:t>wget</w:t>
+      </w:r>
+      <w:proofErr w:type="spellEnd"/>
+      <w:r>
+        <w:rPr>
+          <w:rFonts w:ascii="Courier New" w:eastAsia="Times New Roman" w:hAnsi="Courier New" w:cs="Courier New"/>
+          <w:color w:val="000000"/>
+          <w:sz w:val="20"/>
+          <w:szCs w:val="20"/>
+        </w:rPr>
+        <w:t xml:space="preserve"> </w:t>
       </w:r>
       <w:r>
         <w:rPr>
@@ -15879,16 +15294,16 @@
           <w:sz w:val="20"/>
           <w:szCs w:val="20"/>
         </w:rPr>
-        <w:t>--</w:t>
-      </w:r>
-      <w:r>
-        <w:rPr>
-          <w:rFonts w:ascii="Courier New" w:eastAsia="Times New Roman" w:hAnsi="Courier New" w:cs="Courier New"/>
-          <w:color w:val="000000"/>
-          <w:sz w:val="20"/>
-          <w:szCs w:val="20"/>
-        </w:rPr>
-        <w:t>silent http</w:t>
+        <w:t>-</w:t>
+      </w:r>
+      <w:r>
+        <w:rPr>
+          <w:rFonts w:ascii="Courier New" w:eastAsia="Times New Roman" w:hAnsi="Courier New" w:cs="Courier New"/>
+          <w:color w:val="000000"/>
+          <w:sz w:val="20"/>
+          <w:szCs w:val="20"/>
+        </w:rPr>
+        <w:t>q http</w:t>
       </w:r>
       <w:r>
         <w:rPr>
@@ -16008,27 +15423,7 @@
           <w:sz w:val="20"/>
           <w:szCs w:val="20"/>
         </w:rPr>
-        <w:t xml:space="preserve">logger.py </w:t>
-      </w:r>
-      <w:r>
-        <w:rPr>
-          <w:rFonts w:ascii="Courier New" w:eastAsia="Times New Roman" w:hAnsi="Courier New" w:cs="Courier New"/>
-          <w:b/>
-          <w:bCs/>
-          <w:color w:val="804000"/>
-          <w:sz w:val="20"/>
-          <w:szCs w:val="20"/>
-        </w:rPr>
-        <w:t>&gt;</w:t>
-      </w:r>
-      <w:r>
-        <w:rPr>
-          <w:rFonts w:ascii="Courier New" w:eastAsia="Times New Roman" w:hAnsi="Courier New" w:cs="Courier New"/>
-          <w:color w:val="000000"/>
-          <w:sz w:val="20"/>
-          <w:szCs w:val="20"/>
-        </w:rPr>
-        <w:t xml:space="preserve"> </w:t>
+        <w:t xml:space="preserve">logger.py -O </w:t>
       </w:r>
       <w:r>
         <w:rPr>
@@ -16125,228 +15520,228 @@
           <w:sz w:val="20"/>
           <w:szCs w:val="20"/>
         </w:rPr>
+        <w:t>check_status</w:t>
+      </w:r>
+      <w:proofErr w:type="spellEnd"/>
+      <w:r>
+        <w:rPr>
+          <w:rFonts w:ascii="Courier New" w:eastAsia="Times New Roman" w:hAnsi="Courier New" w:cs="Courier New"/>
+          <w:color w:val="000000"/>
+          <w:sz w:val="20"/>
+          <w:szCs w:val="20"/>
+        </w:rPr>
+        <w:t xml:space="preserve"> </w:t>
+      </w:r>
+      <w:proofErr w:type="spellStart"/>
+      <w:r>
+        <w:rPr>
+          <w:rFonts w:ascii="Courier New" w:eastAsia="Times New Roman" w:hAnsi="Courier New" w:cs="Courier New"/>
+          <w:color w:val="000000"/>
+          <w:sz w:val="20"/>
+          <w:szCs w:val="20"/>
+        </w:rPr>
+        <w:t>wget</w:t>
+      </w:r>
+      <w:proofErr w:type="spellEnd"/>
+      <w:r>
+        <w:rPr>
+          <w:rFonts w:ascii="Courier New" w:eastAsia="Times New Roman" w:hAnsi="Courier New" w:cs="Courier New"/>
+          <w:color w:val="000000"/>
+          <w:sz w:val="20"/>
+          <w:szCs w:val="20"/>
+        </w:rPr>
+        <w:t xml:space="preserve"> </w:t>
+      </w:r>
+      <w:r>
+        <w:rPr>
+          <w:rFonts w:ascii="Courier New" w:eastAsia="Times New Roman" w:hAnsi="Courier New" w:cs="Courier New"/>
+          <w:b/>
+          <w:bCs/>
+          <w:color w:val="804000"/>
+          <w:sz w:val="20"/>
+          <w:szCs w:val="20"/>
+        </w:rPr>
+        <w:t>-</w:t>
+      </w:r>
+      <w:r>
+        <w:rPr>
+          <w:rFonts w:ascii="Courier New" w:eastAsia="Times New Roman" w:hAnsi="Courier New" w:cs="Courier New"/>
+          <w:color w:val="000000"/>
+          <w:sz w:val="20"/>
+          <w:szCs w:val="20"/>
+        </w:rPr>
+        <w:t>q http</w:t>
+      </w:r>
+      <w:r>
+        <w:rPr>
+          <w:rFonts w:ascii="Courier New" w:eastAsia="Times New Roman" w:hAnsi="Courier New" w:cs="Courier New"/>
+          <w:b/>
+          <w:bCs/>
+          <w:color w:val="804000"/>
+          <w:sz w:val="20"/>
+          <w:szCs w:val="20"/>
+        </w:rPr>
+        <w:t>://</w:t>
+      </w:r>
+      <w:r>
+        <w:rPr>
+          <w:rFonts w:ascii="Courier New" w:eastAsia="Times New Roman" w:hAnsi="Courier New" w:cs="Courier New"/>
+          <w:color w:val="FF0000"/>
+          <w:sz w:val="20"/>
+          <w:szCs w:val="20"/>
+        </w:rPr>
+        <w:t>139</w:t>
+      </w:r>
+      <w:r>
+        <w:rPr>
+          <w:rFonts w:ascii="Courier New" w:eastAsia="Times New Roman" w:hAnsi="Courier New" w:cs="Courier New"/>
+          <w:b/>
+          <w:bCs/>
+          <w:color w:val="804000"/>
+          <w:sz w:val="20"/>
+          <w:szCs w:val="20"/>
+        </w:rPr>
+        <w:t>.</w:t>
+      </w:r>
+      <w:r>
+        <w:rPr>
+          <w:rFonts w:ascii="Courier New" w:eastAsia="Times New Roman" w:hAnsi="Courier New" w:cs="Courier New"/>
+          <w:color w:val="FF0000"/>
+          <w:sz w:val="20"/>
+          <w:szCs w:val="20"/>
+        </w:rPr>
+        <w:t>162</w:t>
+      </w:r>
+      <w:r>
+        <w:rPr>
+          <w:rFonts w:ascii="Courier New" w:eastAsia="Times New Roman" w:hAnsi="Courier New" w:cs="Courier New"/>
+          <w:b/>
+          <w:bCs/>
+          <w:color w:val="804000"/>
+          <w:sz w:val="20"/>
+          <w:szCs w:val="20"/>
+        </w:rPr>
+        <w:t>.</w:t>
+      </w:r>
+      <w:r>
+        <w:rPr>
+          <w:rFonts w:ascii="Courier New" w:eastAsia="Times New Roman" w:hAnsi="Courier New" w:cs="Courier New"/>
+          <w:color w:val="FF0000"/>
+          <w:sz w:val="20"/>
+          <w:szCs w:val="20"/>
+        </w:rPr>
+        <w:t>230</w:t>
+      </w:r>
+      <w:r>
+        <w:rPr>
+          <w:rFonts w:ascii="Courier New" w:eastAsia="Times New Roman" w:hAnsi="Courier New" w:cs="Courier New"/>
+          <w:b/>
+          <w:bCs/>
+          <w:color w:val="804000"/>
+          <w:sz w:val="20"/>
+          <w:szCs w:val="20"/>
+        </w:rPr>
+        <w:t>.</w:t>
+      </w:r>
+      <w:r>
+        <w:rPr>
+          <w:rFonts w:ascii="Courier New" w:eastAsia="Times New Roman" w:hAnsi="Courier New" w:cs="Courier New"/>
+          <w:color w:val="FF0000"/>
+          <w:sz w:val="20"/>
+          <w:szCs w:val="20"/>
+        </w:rPr>
+        <w:t>80</w:t>
+      </w:r>
+      <w:r>
+        <w:rPr>
+          <w:rFonts w:ascii="Courier New" w:eastAsia="Times New Roman" w:hAnsi="Courier New" w:cs="Courier New"/>
+          <w:b/>
+          <w:bCs/>
+          <w:color w:val="804000"/>
+          <w:sz w:val="20"/>
+          <w:szCs w:val="20"/>
+        </w:rPr>
+        <w:t>/</w:t>
+      </w:r>
+      <w:r>
+        <w:rPr>
+          <w:rFonts w:ascii="Courier New" w:eastAsia="Times New Roman" w:hAnsi="Courier New" w:cs="Courier New"/>
+          <w:color w:val="000000"/>
+          <w:sz w:val="20"/>
+          <w:szCs w:val="20"/>
+        </w:rPr>
+        <w:t>licenta</w:t>
+      </w:r>
+      <w:r>
+        <w:rPr>
+          <w:rFonts w:ascii="Courier New" w:eastAsia="Times New Roman" w:hAnsi="Courier New" w:cs="Courier New"/>
+          <w:b/>
+          <w:bCs/>
+          <w:color w:val="804000"/>
+          <w:sz w:val="20"/>
+          <w:szCs w:val="20"/>
+        </w:rPr>
+        <w:t>/</w:t>
+      </w:r>
+      <w:r>
+        <w:rPr>
+          <w:rFonts w:ascii="Courier New" w:eastAsia="Times New Roman" w:hAnsi="Courier New" w:cs="Courier New"/>
+          <w:color w:val="000000"/>
+          <w:sz w:val="20"/>
+          <w:szCs w:val="20"/>
+        </w:rPr>
+        <w:t>static</w:t>
+      </w:r>
+      <w:r>
+        <w:rPr>
+          <w:rFonts w:ascii="Courier New" w:eastAsia="Times New Roman" w:hAnsi="Courier New" w:cs="Courier New"/>
+          <w:b/>
+          <w:bCs/>
+          <w:color w:val="804000"/>
+          <w:sz w:val="20"/>
+          <w:szCs w:val="20"/>
+        </w:rPr>
+        <w:t>/</w:t>
+      </w:r>
+      <w:r>
+        <w:rPr>
+          <w:rFonts w:ascii="Courier New" w:eastAsia="Times New Roman" w:hAnsi="Courier New" w:cs="Courier New"/>
+          <w:color w:val="000000"/>
+          <w:sz w:val="20"/>
+          <w:szCs w:val="20"/>
+        </w:rPr>
+        <w:t>image</w:t>
+      </w:r>
+      <w:r>
+        <w:rPr>
+          <w:rFonts w:ascii="Courier New" w:eastAsia="Times New Roman" w:hAnsi="Courier New" w:cs="Courier New"/>
+          <w:b/>
+          <w:bCs/>
+          <w:color w:val="804000"/>
+          <w:sz w:val="20"/>
+          <w:szCs w:val="20"/>
+        </w:rPr>
+        <w:t>/</w:t>
+      </w:r>
+      <w:r>
+        <w:rPr>
+          <w:rFonts w:ascii="Courier New" w:eastAsia="Times New Roman" w:hAnsi="Courier New" w:cs="Courier New"/>
+          <w:color w:val="000000"/>
+          <w:sz w:val="20"/>
+          <w:szCs w:val="20"/>
+        </w:rPr>
+        <w:t xml:space="preserve">refresh.png -O </w:t>
+      </w:r>
+      <w:r>
+        <w:rPr>
+          <w:rFonts w:ascii="Courier New" w:eastAsia="Times New Roman" w:hAnsi="Courier New" w:cs="Courier New"/>
+          <w:b/>
+          <w:bCs/>
+          <w:color w:val="804000"/>
+          <w:sz w:val="20"/>
+          <w:szCs w:val="20"/>
+        </w:rPr>
         <w:lastRenderedPageBreak/>
-        <w:t>check_status</w:t>
-      </w:r>
-      <w:proofErr w:type="spellEnd"/>
-      <w:r>
-        <w:rPr>
-          <w:rFonts w:ascii="Courier New" w:eastAsia="Times New Roman" w:hAnsi="Courier New" w:cs="Courier New"/>
-          <w:color w:val="000000"/>
-          <w:sz w:val="20"/>
-          <w:szCs w:val="20"/>
-        </w:rPr>
-        <w:t xml:space="preserve"> curl </w:t>
-      </w:r>
-      <w:r>
-        <w:rPr>
-          <w:rFonts w:ascii="Courier New" w:eastAsia="Times New Roman" w:hAnsi="Courier New" w:cs="Courier New"/>
-          <w:b/>
-          <w:bCs/>
-          <w:color w:val="804000"/>
-          <w:sz w:val="20"/>
-          <w:szCs w:val="20"/>
-        </w:rPr>
-        <w:t>--</w:t>
-      </w:r>
-      <w:r>
-        <w:rPr>
-          <w:rFonts w:ascii="Courier New" w:eastAsia="Times New Roman" w:hAnsi="Courier New" w:cs="Courier New"/>
-          <w:color w:val="000000"/>
-          <w:sz w:val="20"/>
-          <w:szCs w:val="20"/>
-        </w:rPr>
-        <w:t>silent http</w:t>
-      </w:r>
-      <w:r>
-        <w:rPr>
-          <w:rFonts w:ascii="Courier New" w:eastAsia="Times New Roman" w:hAnsi="Courier New" w:cs="Courier New"/>
-          <w:b/>
-          <w:bCs/>
-          <w:color w:val="804000"/>
-          <w:sz w:val="20"/>
-          <w:szCs w:val="20"/>
-        </w:rPr>
-        <w:t>://</w:t>
-      </w:r>
-      <w:r>
-        <w:rPr>
-          <w:rFonts w:ascii="Courier New" w:eastAsia="Times New Roman" w:hAnsi="Courier New" w:cs="Courier New"/>
-          <w:color w:val="FF0000"/>
-          <w:sz w:val="20"/>
-          <w:szCs w:val="20"/>
-        </w:rPr>
-        <w:t>139</w:t>
-      </w:r>
-      <w:r>
-        <w:rPr>
-          <w:rFonts w:ascii="Courier New" w:eastAsia="Times New Roman" w:hAnsi="Courier New" w:cs="Courier New"/>
-          <w:b/>
-          <w:bCs/>
-          <w:color w:val="804000"/>
-          <w:sz w:val="20"/>
-          <w:szCs w:val="20"/>
-        </w:rPr>
-        <w:t>.</w:t>
-      </w:r>
-      <w:r>
-        <w:rPr>
-          <w:rFonts w:ascii="Courier New" w:eastAsia="Times New Roman" w:hAnsi="Courier New" w:cs="Courier New"/>
-          <w:color w:val="FF0000"/>
-          <w:sz w:val="20"/>
-          <w:szCs w:val="20"/>
-        </w:rPr>
-        <w:t>162</w:t>
-      </w:r>
-      <w:r>
-        <w:rPr>
-          <w:rFonts w:ascii="Courier New" w:eastAsia="Times New Roman" w:hAnsi="Courier New" w:cs="Courier New"/>
-          <w:b/>
-          <w:bCs/>
-          <w:color w:val="804000"/>
-          <w:sz w:val="20"/>
-          <w:szCs w:val="20"/>
-        </w:rPr>
-        <w:t>.</w:t>
-      </w:r>
-      <w:r>
-        <w:rPr>
-          <w:rFonts w:ascii="Courier New" w:eastAsia="Times New Roman" w:hAnsi="Courier New" w:cs="Courier New"/>
-          <w:color w:val="FF0000"/>
-          <w:sz w:val="20"/>
-          <w:szCs w:val="20"/>
-        </w:rPr>
-        <w:t>230</w:t>
-      </w:r>
-      <w:r>
-        <w:rPr>
-          <w:rFonts w:ascii="Courier New" w:eastAsia="Times New Roman" w:hAnsi="Courier New" w:cs="Courier New"/>
-          <w:b/>
-          <w:bCs/>
-          <w:color w:val="804000"/>
-          <w:sz w:val="20"/>
-          <w:szCs w:val="20"/>
-        </w:rPr>
-        <w:t>.</w:t>
-      </w:r>
-      <w:r>
-        <w:rPr>
-          <w:rFonts w:ascii="Courier New" w:eastAsia="Times New Roman" w:hAnsi="Courier New" w:cs="Courier New"/>
-          <w:color w:val="FF0000"/>
-          <w:sz w:val="20"/>
-          <w:szCs w:val="20"/>
-        </w:rPr>
-        <w:t>80</w:t>
-      </w:r>
-      <w:r>
-        <w:rPr>
-          <w:rFonts w:ascii="Courier New" w:eastAsia="Times New Roman" w:hAnsi="Courier New" w:cs="Courier New"/>
-          <w:b/>
-          <w:bCs/>
-          <w:color w:val="804000"/>
-          <w:sz w:val="20"/>
-          <w:szCs w:val="20"/>
-        </w:rPr>
-        <w:t>/</w:t>
-      </w:r>
-      <w:r>
-        <w:rPr>
-          <w:rFonts w:ascii="Courier New" w:eastAsia="Times New Roman" w:hAnsi="Courier New" w:cs="Courier New"/>
-          <w:color w:val="000000"/>
-          <w:sz w:val="20"/>
-          <w:szCs w:val="20"/>
-        </w:rPr>
-        <w:t>licenta</w:t>
-      </w:r>
-      <w:r>
-        <w:rPr>
-          <w:rFonts w:ascii="Courier New" w:eastAsia="Times New Roman" w:hAnsi="Courier New" w:cs="Courier New"/>
-          <w:b/>
-          <w:bCs/>
-          <w:color w:val="804000"/>
-          <w:sz w:val="20"/>
-          <w:szCs w:val="20"/>
-        </w:rPr>
-        <w:t>/</w:t>
-      </w:r>
-      <w:r>
-        <w:rPr>
-          <w:rFonts w:ascii="Courier New" w:eastAsia="Times New Roman" w:hAnsi="Courier New" w:cs="Courier New"/>
-          <w:color w:val="000000"/>
-          <w:sz w:val="20"/>
-          <w:szCs w:val="20"/>
-        </w:rPr>
-        <w:t>static</w:t>
-      </w:r>
-      <w:r>
-        <w:rPr>
-          <w:rFonts w:ascii="Courier New" w:eastAsia="Times New Roman" w:hAnsi="Courier New" w:cs="Courier New"/>
-          <w:b/>
-          <w:bCs/>
-          <w:color w:val="804000"/>
-          <w:sz w:val="20"/>
-          <w:szCs w:val="20"/>
-        </w:rPr>
-        <w:t>/</w:t>
-      </w:r>
-      <w:r>
-        <w:rPr>
-          <w:rFonts w:ascii="Courier New" w:eastAsia="Times New Roman" w:hAnsi="Courier New" w:cs="Courier New"/>
-          <w:color w:val="000000"/>
-          <w:sz w:val="20"/>
-          <w:szCs w:val="20"/>
-        </w:rPr>
-        <w:t>image</w:t>
-      </w:r>
-      <w:r>
-        <w:rPr>
-          <w:rFonts w:ascii="Courier New" w:eastAsia="Times New Roman" w:hAnsi="Courier New" w:cs="Courier New"/>
-          <w:b/>
-          <w:bCs/>
-          <w:color w:val="804000"/>
-          <w:sz w:val="20"/>
-          <w:szCs w:val="20"/>
-        </w:rPr>
-        <w:t>/</w:t>
-      </w:r>
-      <w:r>
-        <w:rPr>
-          <w:rFonts w:ascii="Courier New" w:eastAsia="Times New Roman" w:hAnsi="Courier New" w:cs="Courier New"/>
-          <w:color w:val="000000"/>
-          <w:sz w:val="20"/>
-          <w:szCs w:val="20"/>
-        </w:rPr>
-        <w:t xml:space="preserve">refresh.png </w:t>
-      </w:r>
-      <w:r>
-        <w:rPr>
-          <w:rFonts w:ascii="Courier New" w:eastAsia="Times New Roman" w:hAnsi="Courier New" w:cs="Courier New"/>
-          <w:b/>
-          <w:bCs/>
-          <w:color w:val="804000"/>
-          <w:sz w:val="20"/>
-          <w:szCs w:val="20"/>
-        </w:rPr>
-        <w:t>&gt;</w:t>
-      </w:r>
-      <w:r>
-        <w:rPr>
-          <w:rFonts w:ascii="Courier New" w:eastAsia="Times New Roman" w:hAnsi="Courier New" w:cs="Courier New"/>
-          <w:color w:val="000000"/>
-          <w:sz w:val="20"/>
-          <w:szCs w:val="20"/>
-        </w:rPr>
-        <w:t xml:space="preserve"> </w:t>
-      </w:r>
-      <w:r>
-        <w:rPr>
-          <w:rFonts w:ascii="Courier New" w:eastAsia="Times New Roman" w:hAnsi="Courier New" w:cs="Courier New"/>
-          <w:b/>
-          <w:bCs/>
-          <w:color w:val="804000"/>
-          <w:sz w:val="20"/>
-          <w:szCs w:val="20"/>
-        </w:rPr>
         <w:t>/</w:t>
       </w:r>
       <w:r>
@@ -16460,9 +15855,12 @@
         <w:jc w:val="left"/>
         <w:rPr>
           <w:rFonts w:ascii="Courier New" w:eastAsia="Times New Roman" w:hAnsi="Courier New" w:cs="Courier New"/>
-          <w:color w:val="000000"/>
-          <w:sz w:val="20"/>
-          <w:szCs w:val="20"/>
+          <w:b/>
+          <w:bCs/>
+          <w:color w:val="FF8040"/>
+          <w:sz w:val="20"/>
+          <w:szCs w:val="20"/>
+          <w:shd w:val="clear" w:color="auto" w:fill="FFFFD9"/>
         </w:rPr>
       </w:pPr>
       <w:proofErr w:type="spellStart"/>
@@ -16483,7 +15881,27 @@
           <w:sz w:val="20"/>
           <w:szCs w:val="20"/>
         </w:rPr>
-        <w:t xml:space="preserve"> curl </w:t>
+        <w:t xml:space="preserve"> </w:t>
+      </w:r>
+      <w:proofErr w:type="spellStart"/>
+      <w:r>
+        <w:rPr>
+          <w:rFonts w:ascii="Courier New" w:eastAsia="Times New Roman" w:hAnsi="Courier New" w:cs="Courier New"/>
+          <w:color w:val="000000"/>
+          <w:sz w:val="20"/>
+          <w:szCs w:val="20"/>
+        </w:rPr>
+        <w:t>wget</w:t>
+      </w:r>
+      <w:proofErr w:type="spellEnd"/>
+      <w:r>
+        <w:rPr>
+          <w:rFonts w:ascii="Courier New" w:eastAsia="Times New Roman" w:hAnsi="Courier New" w:cs="Courier New"/>
+          <w:color w:val="000000"/>
+          <w:sz w:val="20"/>
+          <w:szCs w:val="20"/>
+        </w:rPr>
+        <w:t xml:space="preserve"> </w:t>
       </w:r>
       <w:r>
         <w:rPr>
@@ -16494,16 +15912,16 @@
           <w:sz w:val="20"/>
           <w:szCs w:val="20"/>
         </w:rPr>
-        <w:t>--</w:t>
-      </w:r>
-      <w:r>
-        <w:rPr>
-          <w:rFonts w:ascii="Courier New" w:eastAsia="Times New Roman" w:hAnsi="Courier New" w:cs="Courier New"/>
-          <w:color w:val="000000"/>
-          <w:sz w:val="20"/>
-          <w:szCs w:val="20"/>
-        </w:rPr>
-        <w:t>silent http</w:t>
+        <w:t>-</w:t>
+      </w:r>
+      <w:r>
+        <w:rPr>
+          <w:rFonts w:ascii="Courier New" w:eastAsia="Times New Roman" w:hAnsi="Courier New" w:cs="Courier New"/>
+          <w:color w:val="000000"/>
+          <w:sz w:val="20"/>
+          <w:szCs w:val="20"/>
+        </w:rPr>
+        <w:t>q http</w:t>
       </w:r>
       <w:r>
         <w:rPr>
@@ -16643,6 +16061,66 @@
           <w:sz w:val="20"/>
           <w:szCs w:val="20"/>
         </w:rPr>
+        <w:t xml:space="preserve">index.html -O </w:t>
+      </w:r>
+      <w:r>
+        <w:rPr>
+          <w:rFonts w:ascii="Courier New" w:eastAsia="Times New Roman" w:hAnsi="Courier New" w:cs="Courier New"/>
+          <w:b/>
+          <w:bCs/>
+          <w:color w:val="804000"/>
+          <w:sz w:val="20"/>
+          <w:szCs w:val="20"/>
+        </w:rPr>
+        <w:t>/</w:t>
+      </w:r>
+      <w:r>
+        <w:rPr>
+          <w:rFonts w:ascii="Courier New" w:eastAsia="Times New Roman" w:hAnsi="Courier New" w:cs="Courier New"/>
+          <w:color w:val="000000"/>
+          <w:sz w:val="20"/>
+          <w:szCs w:val="20"/>
+        </w:rPr>
+        <w:t>root</w:t>
+      </w:r>
+      <w:r>
+        <w:rPr>
+          <w:rFonts w:ascii="Courier New" w:eastAsia="Times New Roman" w:hAnsi="Courier New" w:cs="Courier New"/>
+          <w:b/>
+          <w:bCs/>
+          <w:color w:val="804000"/>
+          <w:sz w:val="20"/>
+          <w:szCs w:val="20"/>
+        </w:rPr>
+        <w:t>/</w:t>
+      </w:r>
+      <w:r>
+        <w:rPr>
+          <w:rFonts w:ascii="Courier New" w:eastAsia="Times New Roman" w:hAnsi="Courier New" w:cs="Courier New"/>
+          <w:color w:val="000000"/>
+          <w:sz w:val="20"/>
+          <w:szCs w:val="20"/>
+        </w:rPr>
+        <w:t>template</w:t>
+      </w:r>
+      <w:r>
+        <w:rPr>
+          <w:rFonts w:ascii="Courier New" w:eastAsia="Times New Roman" w:hAnsi="Courier New" w:cs="Courier New"/>
+          <w:b/>
+          <w:bCs/>
+          <w:color w:val="804000"/>
+          <w:sz w:val="20"/>
+          <w:szCs w:val="20"/>
+        </w:rPr>
+        <w:t>/</w:t>
+      </w:r>
+      <w:r>
+        <w:rPr>
+          <w:rFonts w:ascii="Courier New" w:eastAsia="Times New Roman" w:hAnsi="Courier New" w:cs="Courier New"/>
+          <w:color w:val="000000"/>
+          <w:sz w:val="20"/>
+          <w:szCs w:val="20"/>
+        </w:rPr>
         <w:t xml:space="preserve">index.html </w:t>
       </w:r>
       <w:r>
@@ -16650,86 +16128,6 @@
           <w:rFonts w:ascii="Courier New" w:eastAsia="Times New Roman" w:hAnsi="Courier New" w:cs="Courier New"/>
           <w:b/>
           <w:bCs/>
-          <w:color w:val="804000"/>
-          <w:sz w:val="20"/>
-          <w:szCs w:val="20"/>
-        </w:rPr>
-        <w:t>&gt;</w:t>
-      </w:r>
-      <w:r>
-        <w:rPr>
-          <w:rFonts w:ascii="Courier New" w:eastAsia="Times New Roman" w:hAnsi="Courier New" w:cs="Courier New"/>
-          <w:color w:val="000000"/>
-          <w:sz w:val="20"/>
-          <w:szCs w:val="20"/>
-        </w:rPr>
-        <w:t xml:space="preserve"> </w:t>
-      </w:r>
-      <w:r>
-        <w:rPr>
-          <w:rFonts w:ascii="Courier New" w:eastAsia="Times New Roman" w:hAnsi="Courier New" w:cs="Courier New"/>
-          <w:b/>
-          <w:bCs/>
-          <w:color w:val="804000"/>
-          <w:sz w:val="20"/>
-          <w:szCs w:val="20"/>
-        </w:rPr>
-        <w:t>/</w:t>
-      </w:r>
-      <w:r>
-        <w:rPr>
-          <w:rFonts w:ascii="Courier New" w:eastAsia="Times New Roman" w:hAnsi="Courier New" w:cs="Courier New"/>
-          <w:color w:val="000000"/>
-          <w:sz w:val="20"/>
-          <w:szCs w:val="20"/>
-        </w:rPr>
-        <w:t>root</w:t>
-      </w:r>
-      <w:r>
-        <w:rPr>
-          <w:rFonts w:ascii="Courier New" w:eastAsia="Times New Roman" w:hAnsi="Courier New" w:cs="Courier New"/>
-          <w:b/>
-          <w:bCs/>
-          <w:color w:val="804000"/>
-          <w:sz w:val="20"/>
-          <w:szCs w:val="20"/>
-        </w:rPr>
-        <w:t>/</w:t>
-      </w:r>
-      <w:r>
-        <w:rPr>
-          <w:rFonts w:ascii="Courier New" w:eastAsia="Times New Roman" w:hAnsi="Courier New" w:cs="Courier New"/>
-          <w:color w:val="000000"/>
-          <w:sz w:val="20"/>
-          <w:szCs w:val="20"/>
-        </w:rPr>
-        <w:t>template</w:t>
-      </w:r>
-      <w:r>
-        <w:rPr>
-          <w:rFonts w:ascii="Courier New" w:eastAsia="Times New Roman" w:hAnsi="Courier New" w:cs="Courier New"/>
-          <w:b/>
-          <w:bCs/>
-          <w:color w:val="804000"/>
-          <w:sz w:val="20"/>
-          <w:szCs w:val="20"/>
-        </w:rPr>
-        <w:t>/</w:t>
-      </w:r>
-      <w:r>
-        <w:rPr>
-          <w:rFonts w:ascii="Courier New" w:eastAsia="Times New Roman" w:hAnsi="Courier New" w:cs="Courier New"/>
-          <w:color w:val="000000"/>
-          <w:sz w:val="20"/>
-          <w:szCs w:val="20"/>
-        </w:rPr>
-        <w:t xml:space="preserve">index.html </w:t>
-      </w:r>
-      <w:r>
-        <w:rPr>
-          <w:rFonts w:ascii="Courier New" w:eastAsia="Times New Roman" w:hAnsi="Courier New" w:cs="Courier New"/>
-          <w:b/>
-          <w:bCs/>
           <w:color w:val="FF8040"/>
           <w:sz w:val="20"/>
           <w:szCs w:val="20"/>
@@ -16761,10 +16159,15 @@
     </w:p>
     <w:p>
       <w:pPr>
-        <w:ind w:left="360"/>
-        <w:rPr>
-          <w:rFonts w:cstheme="minorHAnsi"/>
-          <w:lang w:val="ro-RO"/>
+        <w:shd w:val="clear" w:color="auto" w:fill="FFFFFF"/>
+        <w:spacing w:after="0" w:line="240" w:lineRule="auto"/>
+        <w:ind w:left="720"/>
+        <w:jc w:val="left"/>
+        <w:rPr>
+          <w:rFonts w:ascii="Courier New" w:eastAsia="Times New Roman" w:hAnsi="Courier New" w:cs="Courier New"/>
+          <w:color w:val="000000"/>
+          <w:sz w:val="20"/>
+          <w:szCs w:val="20"/>
         </w:rPr>
       </w:pPr>
     </w:p>
@@ -17197,11 +16600,17 @@
         <w:rPr>
           <w:noProof/>
         </w:rPr>
+        <w:t xml:space="preserve"> </w:t>
+      </w:r>
+      <w:r>
+        <w:rPr>
+          <w:noProof/>
+        </w:rPr>
         <w:drawing>
-          <wp:inline distT="0" distB="0" distL="0" distR="0" wp14:anchorId="41175785" wp14:editId="3785578B">
-            <wp:extent cx="5035366" cy="1223010"/>
-            <wp:effectExtent l="114300" t="76200" r="108585" b="72390"/>
-            <wp:docPr id="4" name="Picture 4"/>
+          <wp:inline distT="0" distB="0" distL="0" distR="0" wp14:anchorId="38907056" wp14:editId="415586CE">
+            <wp:extent cx="5024755" cy="973899"/>
+            <wp:effectExtent l="114300" t="76200" r="99695" b="55245"/>
+            <wp:docPr id="54" name="Picture 54"/>
             <wp:cNvGraphicFramePr>
               <a:graphicFrameLocks xmlns:a="http://schemas.openxmlformats.org/drawingml/2006/main" noChangeAspect="1"/>
             </wp:cNvGraphicFramePr>
@@ -17221,7 +16630,7 @@
                   <pic:spPr>
                     <a:xfrm>
                       <a:off x="0" y="0"/>
-                      <a:ext cx="5043663" cy="1225025"/>
+                      <a:ext cx="5061006" cy="980925"/>
                     </a:xfrm>
                     <a:prstGeom prst="rect">
                       <a:avLst/>
@@ -17239,6 +16648,12 @@
             </a:graphic>
           </wp:inline>
         </w:drawing>
+      </w:r>
+      <w:r>
+        <w:rPr>
+          <w:noProof/>
+        </w:rPr>
+        <w:t xml:space="preserve"> </w:t>
       </w:r>
     </w:p>
     <w:p>
@@ -17339,7 +16754,7 @@
           <w:lang w:val="ro-RO"/>
         </w:rPr>
       </w:pPr>
-      <w:bookmarkStart w:id="52" w:name="_Toc74789950"/>
+      <w:bookmarkStart w:id="52" w:name="_Toc75125460"/>
       <w:r>
         <w:rPr>
           <w:lang w:val="ro-RO"/>
@@ -17513,6 +16928,7 @@
           <w:szCs w:val="20"/>
         </w:rPr>
       </w:pPr>
+      <w:proofErr w:type="spellStart"/>
       <w:r>
         <w:rPr>
           <w:rFonts w:ascii="Courier New" w:eastAsia="Times New Roman" w:hAnsi="Courier New" w:cs="Courier New"/>
@@ -17522,8 +16938,9 @@
           <w:sz w:val="20"/>
           <w:szCs w:val="20"/>
         </w:rPr>
-        <w:t>curl</w:t>
-      </w:r>
+        <w:t>wget</w:t>
+      </w:r>
+      <w:proofErr w:type="spellEnd"/>
       <w:r>
         <w:rPr>
           <w:rFonts w:ascii="Courier New" w:eastAsia="Times New Roman" w:hAnsi="Courier New" w:cs="Courier New"/>
@@ -17542,16 +16959,25 @@
           <w:sz w:val="20"/>
           <w:szCs w:val="20"/>
         </w:rPr>
-        <w:t>--</w:t>
-      </w:r>
-      <w:r>
-        <w:rPr>
-          <w:rFonts w:ascii="Courier New" w:eastAsia="Times New Roman" w:hAnsi="Courier New" w:cs="Courier New"/>
-          <w:color w:val="000000"/>
-          <w:sz w:val="20"/>
-          <w:szCs w:val="20"/>
-        </w:rPr>
-        <w:t>silent http</w:t>
+        <w:t>-</w:t>
+      </w:r>
+      <w:r>
+        <w:rPr>
+          <w:rFonts w:ascii="Courier New" w:eastAsia="Times New Roman" w:hAnsi="Courier New" w:cs="Courier New"/>
+          <w:color w:val="000000"/>
+          <w:sz w:val="20"/>
+          <w:szCs w:val="20"/>
+        </w:rPr>
+        <w:t>q</w:t>
+      </w:r>
+      <w:r>
+        <w:rPr>
+          <w:rFonts w:ascii="Courier New" w:eastAsia="Times New Roman" w:hAnsi="Courier New" w:cs="Courier New"/>
+          <w:color w:val="000000"/>
+          <w:sz w:val="20"/>
+          <w:szCs w:val="20"/>
+        </w:rPr>
+        <w:t xml:space="preserve"> http</w:t>
       </w:r>
       <w:r>
         <w:rPr>
@@ -17662,7 +17088,7 @@
           <w:sz w:val="20"/>
           <w:szCs w:val="20"/>
         </w:rPr>
-        <w:t>&gt;</w:t>
+        <w:t>-O</w:t>
       </w:r>
       <w:r>
         <w:rPr>
@@ -18006,6 +17432,17 @@
     </w:p>
     <w:p>
       <w:pPr>
+        <w:tabs>
+          <w:tab w:val="left" w:pos="637"/>
+        </w:tabs>
+        <w:ind w:left="360"/>
+        <w:rPr>
+          <w:lang w:val="ro-RO"/>
+        </w:rPr>
+      </w:pPr>
+    </w:p>
+    <w:p>
+      <w:pPr>
         <w:pStyle w:val="ListParagraph"/>
         <w:numPr>
           <w:ilvl w:val="0"/>
@@ -18730,6 +18167,7 @@
         </w:rPr>
         <w:t>=</w:t>
       </w:r>
+      <w:proofErr w:type="gramStart"/>
       <w:r>
         <w:rPr>
           <w:rFonts w:ascii="Courier New" w:eastAsia="Times New Roman" w:hAnsi="Courier New" w:cs="Courier New"/>
@@ -18759,6 +18197,7 @@
         </w:rPr>
         <w:t>--</w:t>
       </w:r>
+      <w:proofErr w:type="gramEnd"/>
       <w:r>
         <w:rPr>
           <w:rFonts w:ascii="Courier New" w:eastAsia="Times New Roman" w:hAnsi="Courier New" w:cs="Courier New"/>
@@ -19478,7 +18917,20 @@
           <w:szCs w:val="20"/>
           <w:shd w:val="clear" w:color="auto" w:fill="FFFFD9"/>
         </w:rPr>
-        <w:t>$2</w:t>
+        <w:t>$</w:t>
+      </w:r>
+      <w:proofErr w:type="gramStart"/>
+      <w:r>
+        <w:rPr>
+          <w:rFonts w:ascii="Courier New" w:eastAsia="Times New Roman" w:hAnsi="Courier New" w:cs="Courier New"/>
+          <w:b/>
+          <w:bCs/>
+          <w:color w:val="FF8040"/>
+          <w:sz w:val="20"/>
+          <w:szCs w:val="20"/>
+          <w:shd w:val="clear" w:color="auto" w:fill="FFFFD9"/>
+        </w:rPr>
+        <w:t>2</w:t>
       </w:r>
       <w:r>
         <w:rPr>
@@ -19500,6 +18952,7 @@
         </w:rPr>
         <w:t>service</w:t>
       </w:r>
+      <w:proofErr w:type="gramEnd"/>
     </w:p>
     <w:p>
       <w:pPr>
@@ -20046,7 +19499,20 @@
           <w:szCs w:val="20"/>
           <w:shd w:val="clear" w:color="auto" w:fill="FFFFD9"/>
         </w:rPr>
-        <w:t>$2</w:t>
+        <w:t>$</w:t>
+      </w:r>
+      <w:proofErr w:type="gramStart"/>
+      <w:r>
+        <w:rPr>
+          <w:rFonts w:ascii="Courier New" w:eastAsia="Times New Roman" w:hAnsi="Courier New" w:cs="Courier New"/>
+          <w:b/>
+          <w:bCs/>
+          <w:color w:val="FF8040"/>
+          <w:sz w:val="20"/>
+          <w:szCs w:val="20"/>
+          <w:shd w:val="clear" w:color="auto" w:fill="FFFFD9"/>
+        </w:rPr>
+        <w:t>2</w:t>
       </w:r>
       <w:r>
         <w:rPr>
@@ -20066,7 +19532,17 @@
           <w:sz w:val="20"/>
           <w:szCs w:val="20"/>
         </w:rPr>
-        <w:t xml:space="preserve">service </w:t>
+        <w:t>service</w:t>
+      </w:r>
+      <w:proofErr w:type="gramEnd"/>
+      <w:r>
+        <w:rPr>
+          <w:rFonts w:ascii="Courier New" w:eastAsia="Times New Roman" w:hAnsi="Courier New" w:cs="Courier New"/>
+          <w:color w:val="000000"/>
+          <w:sz w:val="20"/>
+          <w:szCs w:val="20"/>
+        </w:rPr>
+        <w:t xml:space="preserve"> </w:t>
       </w:r>
       <w:r>
         <w:rPr>
@@ -20290,7 +19766,20 @@
           <w:szCs w:val="20"/>
           <w:shd w:val="clear" w:color="auto" w:fill="FFFFD9"/>
         </w:rPr>
-        <w:t>$2</w:t>
+        <w:t>$</w:t>
+      </w:r>
+      <w:proofErr w:type="gramStart"/>
+      <w:r>
+        <w:rPr>
+          <w:rFonts w:ascii="Courier New" w:eastAsia="Times New Roman" w:hAnsi="Courier New" w:cs="Courier New"/>
+          <w:b/>
+          <w:bCs/>
+          <w:color w:val="FF8040"/>
+          <w:sz w:val="20"/>
+          <w:szCs w:val="20"/>
+          <w:shd w:val="clear" w:color="auto" w:fill="FFFFD9"/>
+        </w:rPr>
+        <w:t>2</w:t>
       </w:r>
       <w:r>
         <w:rPr>
@@ -20310,7 +19799,17 @@
           <w:sz w:val="20"/>
           <w:szCs w:val="20"/>
         </w:rPr>
-        <w:t xml:space="preserve">service </w:t>
+        <w:t>service</w:t>
+      </w:r>
+      <w:proofErr w:type="gramEnd"/>
+      <w:r>
+        <w:rPr>
+          <w:rFonts w:ascii="Courier New" w:eastAsia="Times New Roman" w:hAnsi="Courier New" w:cs="Courier New"/>
+          <w:color w:val="000000"/>
+          <w:sz w:val="20"/>
+          <w:szCs w:val="20"/>
+        </w:rPr>
+        <w:t xml:space="preserve"> </w:t>
       </w:r>
       <w:r>
         <w:rPr>
@@ -20497,7 +19996,20 @@
           <w:szCs w:val="20"/>
           <w:shd w:val="clear" w:color="auto" w:fill="FFFFD9"/>
         </w:rPr>
-        <w:t>$2</w:t>
+        <w:t>$</w:t>
+      </w:r>
+      <w:proofErr w:type="gramStart"/>
+      <w:r>
+        <w:rPr>
+          <w:rFonts w:ascii="Courier New" w:eastAsia="Times New Roman" w:hAnsi="Courier New" w:cs="Courier New"/>
+          <w:b/>
+          <w:bCs/>
+          <w:color w:val="FF8040"/>
+          <w:sz w:val="20"/>
+          <w:szCs w:val="20"/>
+          <w:shd w:val="clear" w:color="auto" w:fill="FFFFD9"/>
+        </w:rPr>
+        <w:t>2</w:t>
       </w:r>
       <w:r>
         <w:rPr>
@@ -20517,7 +20029,17 @@
           <w:sz w:val="20"/>
           <w:szCs w:val="20"/>
         </w:rPr>
-        <w:t xml:space="preserve">service </w:t>
+        <w:t>service</w:t>
+      </w:r>
+      <w:proofErr w:type="gramEnd"/>
+      <w:r>
+        <w:rPr>
+          <w:rFonts w:ascii="Courier New" w:eastAsia="Times New Roman" w:hAnsi="Courier New" w:cs="Courier New"/>
+          <w:color w:val="000000"/>
+          <w:sz w:val="20"/>
+          <w:szCs w:val="20"/>
+        </w:rPr>
+        <w:t xml:space="preserve"> </w:t>
       </w:r>
       <w:r>
         <w:rPr>
@@ -20719,7 +20241,7 @@
           <w:lang w:val="ro-RO"/>
         </w:rPr>
       </w:pPr>
-      <w:bookmarkStart w:id="53" w:name="_Toc74789951"/>
+      <w:bookmarkStart w:id="53" w:name="_Toc75125461"/>
       <w:r>
         <w:rPr>
           <w:lang w:val="ro-RO"/>
@@ -21709,7 +21231,17 @@
           <w:sz w:val="20"/>
           <w:szCs w:val="20"/>
         </w:rPr>
-        <w:t>process_file</w:t>
+        <w:t>process_</w:t>
+      </w:r>
+      <w:proofErr w:type="gramStart"/>
+      <w:r>
+        <w:rPr>
+          <w:rFonts w:ascii="Courier New" w:eastAsia="Times New Roman" w:hAnsi="Courier New" w:cs="Courier New"/>
+          <w:color w:val="000000"/>
+          <w:sz w:val="20"/>
+          <w:szCs w:val="20"/>
+        </w:rPr>
+        <w:t>file</w:t>
       </w:r>
       <w:proofErr w:type="spellEnd"/>
       <w:r>
@@ -21721,7 +21253,19 @@
           <w:sz w:val="20"/>
           <w:szCs w:val="20"/>
         </w:rPr>
-        <w:t>(){</w:t>
+        <w:t>(</w:t>
+      </w:r>
+      <w:proofErr w:type="gramEnd"/>
+      <w:r>
+        <w:rPr>
+          <w:rFonts w:ascii="Courier New" w:eastAsia="Times New Roman" w:hAnsi="Courier New" w:cs="Courier New"/>
+          <w:b/>
+          <w:bCs/>
+          <w:color w:val="804000"/>
+          <w:sz w:val="20"/>
+          <w:szCs w:val="20"/>
+        </w:rPr>
+        <w:t>){</w:t>
       </w:r>
     </w:p>
     <w:p>
@@ -21753,7 +21297,7 @@
           <w:sz w:val="20"/>
           <w:szCs w:val="20"/>
         </w:rPr>
-        <w:t># Construct the curl request to the API using the official schema.</w:t>
+        <w:t># Construct the request to the API using the official schema.</w:t>
       </w:r>
     </w:p>
     <w:p>
@@ -22661,7 +22205,20 @@
           <w:szCs w:val="20"/>
           <w:shd w:val="clear" w:color="auto" w:fill="FFFFD9"/>
         </w:rPr>
-        <w:t>$resp</w:t>
+        <w:t>$</w:t>
+      </w:r>
+      <w:proofErr w:type="gramStart"/>
+      <w:r>
+        <w:rPr>
+          <w:rFonts w:ascii="Courier New" w:eastAsia="Times New Roman" w:hAnsi="Courier New" w:cs="Courier New"/>
+          <w:b/>
+          <w:bCs/>
+          <w:color w:val="FF8040"/>
+          <w:sz w:val="20"/>
+          <w:szCs w:val="20"/>
+          <w:shd w:val="clear" w:color="auto" w:fill="FFFFD9"/>
+        </w:rPr>
+        <w:t>resp</w:t>
       </w:r>
       <w:r>
         <w:rPr>
@@ -22681,7 +22238,19 @@
           <w:sz w:val="20"/>
           <w:szCs w:val="20"/>
         </w:rPr>
-        <w:t>!=</w:t>
+        <w:t>!</w:t>
+      </w:r>
+      <w:proofErr w:type="gramEnd"/>
+      <w:r>
+        <w:rPr>
+          <w:rFonts w:ascii="Courier New" w:eastAsia="Times New Roman" w:hAnsi="Courier New" w:cs="Courier New"/>
+          <w:b/>
+          <w:bCs/>
+          <w:color w:val="804000"/>
+          <w:sz w:val="20"/>
+          <w:szCs w:val="20"/>
+        </w:rPr>
+        <w:t>=</w:t>
       </w:r>
       <w:r>
         <w:rPr>
@@ -22887,6 +22456,7 @@
         <w:t xml:space="preserve">`echo $resp | </w:t>
       </w:r>
       <w:proofErr w:type="spellStart"/>
+      <w:proofErr w:type="gramStart"/>
       <w:r>
         <w:rPr>
           <w:rFonts w:ascii="Courier New" w:eastAsia="Times New Roman" w:hAnsi="Courier New" w:cs="Courier New"/>
@@ -22910,7 +22480,20 @@
           <w:szCs w:val="20"/>
           <w:shd w:val="clear" w:color="auto" w:fill="E1FFF3"/>
         </w:rPr>
-        <w:t xml:space="preserve"> .finished`</w:t>
+        <w:t xml:space="preserve"> .finished</w:t>
+      </w:r>
+      <w:proofErr w:type="gramEnd"/>
+      <w:r>
+        <w:rPr>
+          <w:rFonts w:ascii="Courier New" w:eastAsia="Times New Roman" w:hAnsi="Courier New" w:cs="Courier New"/>
+          <w:b/>
+          <w:bCs/>
+          <w:color w:val="804040"/>
+          <w:sz w:val="20"/>
+          <w:szCs w:val="20"/>
+          <w:shd w:val="clear" w:color="auto" w:fill="E1FFF3"/>
+        </w:rPr>
+        <w:t>`</w:t>
       </w:r>
     </w:p>
     <w:p>
@@ -22956,6 +22539,7 @@
         <w:t xml:space="preserve">`echo $resp | </w:t>
       </w:r>
       <w:proofErr w:type="spellStart"/>
+      <w:proofErr w:type="gramStart"/>
       <w:r>
         <w:rPr>
           <w:rFonts w:ascii="Courier New" w:eastAsia="Times New Roman" w:hAnsi="Courier New" w:cs="Courier New"/>
@@ -22979,7 +22563,20 @@
           <w:szCs w:val="20"/>
           <w:shd w:val="clear" w:color="auto" w:fill="E1FFF3"/>
         </w:rPr>
-        <w:t xml:space="preserve"> .sha256 | sed 's/\"//g'`</w:t>
+        <w:t xml:space="preserve"> .sha</w:t>
+      </w:r>
+      <w:proofErr w:type="gramEnd"/>
+      <w:r>
+        <w:rPr>
+          <w:rFonts w:ascii="Courier New" w:eastAsia="Times New Roman" w:hAnsi="Courier New" w:cs="Courier New"/>
+          <w:b/>
+          <w:bCs/>
+          <w:color w:val="804040"/>
+          <w:sz w:val="20"/>
+          <w:szCs w:val="20"/>
+          <w:shd w:val="clear" w:color="auto" w:fill="E1FFF3"/>
+        </w:rPr>
+        <w:t>256 | sed 's/\"//g'`</w:t>
       </w:r>
     </w:p>
     <w:p>
@@ -23047,7 +22644,21 @@
         <w:rPr>
           <w:lang w:val="ro-RO"/>
         </w:rPr>
-        <w:t>„finished” putem afla dac</w:t>
+        <w:t>„</w:t>
+      </w:r>
+      <w:proofErr w:type="spellStart"/>
+      <w:r>
+        <w:rPr>
+          <w:lang w:val="ro-RO"/>
+        </w:rPr>
+        <w:t>finished</w:t>
+      </w:r>
+      <w:proofErr w:type="spellEnd"/>
+      <w:r>
+        <w:rPr>
+          <w:lang w:val="ro-RO"/>
+        </w:rPr>
+        <w:t>” putem afla dac</w:t>
       </w:r>
       <w:r>
         <w:rPr>
@@ -23309,7 +22920,17 @@
           <w:sz w:val="20"/>
           <w:szCs w:val="20"/>
         </w:rPr>
-        <w:t>"false"</w:t>
+        <w:t>"false</w:t>
+      </w:r>
+      <w:proofErr w:type="gramStart"/>
+      <w:r>
+        <w:rPr>
+          <w:rFonts w:ascii="Courier New" w:eastAsia="Times New Roman" w:hAnsi="Courier New" w:cs="Courier New"/>
+          <w:color w:val="808080"/>
+          <w:sz w:val="20"/>
+          <w:szCs w:val="20"/>
+        </w:rPr>
+        <w:t>"</w:t>
       </w:r>
       <w:r>
         <w:rPr>
@@ -23329,7 +22950,19 @@
           <w:sz w:val="20"/>
           <w:szCs w:val="20"/>
         </w:rPr>
-        <w:t>]]</w:t>
+        <w:t>]</w:t>
+      </w:r>
+      <w:proofErr w:type="gramEnd"/>
+      <w:r>
+        <w:rPr>
+          <w:rFonts w:ascii="Courier New" w:eastAsia="Times New Roman" w:hAnsi="Courier New" w:cs="Courier New"/>
+          <w:b/>
+          <w:bCs/>
+          <w:color w:val="804000"/>
+          <w:sz w:val="20"/>
+          <w:szCs w:val="20"/>
+        </w:rPr>
+        <w:t>]</w:t>
       </w:r>
     </w:p>
     <w:p>
@@ -23663,6 +23296,7 @@
         <w:t xml:space="preserve">`echo $resp | </w:t>
       </w:r>
       <w:proofErr w:type="spellStart"/>
+      <w:proofErr w:type="gramStart"/>
       <w:r>
         <w:rPr>
           <w:rFonts w:ascii="Courier New" w:eastAsia="Times New Roman" w:hAnsi="Courier New" w:cs="Courier New"/>
@@ -23686,7 +23320,20 @@
           <w:szCs w:val="20"/>
           <w:shd w:val="clear" w:color="auto" w:fill="E1FFF3"/>
         </w:rPr>
-        <w:t xml:space="preserve"> .finished`</w:t>
+        <w:t xml:space="preserve"> .finished</w:t>
+      </w:r>
+      <w:proofErr w:type="gramEnd"/>
+      <w:r>
+        <w:rPr>
+          <w:rFonts w:ascii="Courier New" w:eastAsia="Times New Roman" w:hAnsi="Courier New" w:cs="Courier New"/>
+          <w:b/>
+          <w:bCs/>
+          <w:color w:val="804040"/>
+          <w:sz w:val="20"/>
+          <w:szCs w:val="20"/>
+          <w:shd w:val="clear" w:color="auto" w:fill="E1FFF3"/>
+        </w:rPr>
+        <w:t>`</w:t>
       </w:r>
     </w:p>
     <w:p>
@@ -23808,7 +23455,21 @@
         <w:rPr>
           <w:lang w:val="ro-RO"/>
         </w:rPr>
-        <w:t>n variabila „resp” avem detaliile necesare pentru a putea concluziona dac</w:t>
+        <w:t>n variabila „</w:t>
+      </w:r>
+      <w:proofErr w:type="spellStart"/>
+      <w:r>
+        <w:rPr>
+          <w:lang w:val="ro-RO"/>
+        </w:rPr>
+        <w:t>resp</w:t>
+      </w:r>
+      <w:proofErr w:type="spellEnd"/>
+      <w:r>
+        <w:rPr>
+          <w:lang w:val="ro-RO"/>
+        </w:rPr>
+        <w:t>” avem detaliile necesare pentru a putea concluziona dac</w:t>
       </w:r>
       <w:r>
         <w:rPr>
@@ -23846,7 +23507,21 @@
         <w:rPr>
           <w:lang w:val="ro-RO"/>
         </w:rPr>
-        <w:t xml:space="preserve"> putem verifica conținutul cheii „scanners” ce oferă o list</w:t>
+        <w:t xml:space="preserve"> putem verifica conținutul cheii „</w:t>
+      </w:r>
+      <w:proofErr w:type="spellStart"/>
+      <w:r>
+        <w:rPr>
+          <w:lang w:val="ro-RO"/>
+        </w:rPr>
+        <w:t>scanners</w:t>
+      </w:r>
+      <w:proofErr w:type="spellEnd"/>
+      <w:r>
+        <w:rPr>
+          <w:lang w:val="ro-RO"/>
+        </w:rPr>
+        <w:t>” ce oferă o list</w:t>
       </w:r>
       <w:r>
         <w:rPr>
@@ -23924,7 +23599,35 @@
         <w:rPr>
           <w:lang w:val="ro-RO"/>
         </w:rPr>
-        <w:t xml:space="preserve"> a fost „malicious” sau „suspicious”</w:t>
+        <w:t xml:space="preserve"> a fost „</w:t>
+      </w:r>
+      <w:proofErr w:type="spellStart"/>
+      <w:r>
+        <w:rPr>
+          <w:lang w:val="ro-RO"/>
+        </w:rPr>
+        <w:t>malicious</w:t>
+      </w:r>
+      <w:proofErr w:type="spellEnd"/>
+      <w:r>
+        <w:rPr>
+          <w:lang w:val="ro-RO"/>
+        </w:rPr>
+        <w:t>” sau „</w:t>
+      </w:r>
+      <w:proofErr w:type="spellStart"/>
+      <w:r>
+        <w:rPr>
+          <w:lang w:val="ro-RO"/>
+        </w:rPr>
+        <w:t>suspicious</w:t>
+      </w:r>
+      <w:proofErr w:type="spellEnd"/>
+      <w:r>
+        <w:rPr>
+          <w:lang w:val="ro-RO"/>
+        </w:rPr>
+        <w:t>”</w:t>
       </w:r>
       <w:r>
         <w:rPr>
@@ -24140,7 +23843,33 @@
           <w:szCs w:val="20"/>
           <w:shd w:val="clear" w:color="auto" w:fill="E1FFF3"/>
         </w:rPr>
-        <w:t xml:space="preserve"> '.scanners[].status | contains("malicious")'`</w:t>
+        <w:t xml:space="preserve"> </w:t>
+      </w:r>
+      <w:proofErr w:type="gramStart"/>
+      <w:r>
+        <w:rPr>
+          <w:rFonts w:ascii="Courier New" w:eastAsia="Times New Roman" w:hAnsi="Courier New" w:cs="Courier New"/>
+          <w:b/>
+          <w:bCs/>
+          <w:color w:val="804040"/>
+          <w:sz w:val="20"/>
+          <w:szCs w:val="20"/>
+          <w:shd w:val="clear" w:color="auto" w:fill="E1FFF3"/>
+        </w:rPr>
+        <w:t>'.scanners</w:t>
+      </w:r>
+      <w:proofErr w:type="gramEnd"/>
+      <w:r>
+        <w:rPr>
+          <w:rFonts w:ascii="Courier New" w:eastAsia="Times New Roman" w:hAnsi="Courier New" w:cs="Courier New"/>
+          <w:b/>
+          <w:bCs/>
+          <w:color w:val="804040"/>
+          <w:sz w:val="20"/>
+          <w:szCs w:val="20"/>
+          <w:shd w:val="clear" w:color="auto" w:fill="E1FFF3"/>
+        </w:rPr>
+        <w:t>[].status | contains("malicious")'`</w:t>
       </w:r>
     </w:p>
     <w:p>
@@ -24212,7 +23941,33 @@
           <w:szCs w:val="20"/>
           <w:shd w:val="clear" w:color="auto" w:fill="E1FFF3"/>
         </w:rPr>
-        <w:t xml:space="preserve"> '.scanners[].status | contains("suspicious")'`</w:t>
+        <w:t xml:space="preserve"> </w:t>
+      </w:r>
+      <w:proofErr w:type="gramStart"/>
+      <w:r>
+        <w:rPr>
+          <w:rFonts w:ascii="Courier New" w:eastAsia="Times New Roman" w:hAnsi="Courier New" w:cs="Courier New"/>
+          <w:b/>
+          <w:bCs/>
+          <w:color w:val="804040"/>
+          <w:sz w:val="20"/>
+          <w:szCs w:val="20"/>
+          <w:shd w:val="clear" w:color="auto" w:fill="E1FFF3"/>
+        </w:rPr>
+        <w:t>'.scanners</w:t>
+      </w:r>
+      <w:proofErr w:type="gramEnd"/>
+      <w:r>
+        <w:rPr>
+          <w:rFonts w:ascii="Courier New" w:eastAsia="Times New Roman" w:hAnsi="Courier New" w:cs="Courier New"/>
+          <w:b/>
+          <w:bCs/>
+          <w:color w:val="804040"/>
+          <w:sz w:val="20"/>
+          <w:szCs w:val="20"/>
+          <w:shd w:val="clear" w:color="auto" w:fill="E1FFF3"/>
+        </w:rPr>
+        <w:t>[].status | contains("suspicious")'`</w:t>
       </w:r>
     </w:p>
     <w:p>
@@ -24329,6 +24084,7 @@
         </w:rPr>
         <w:t>"true"</w:t>
       </w:r>
+      <w:proofErr w:type="gramStart"/>
       <w:r>
         <w:rPr>
           <w:rFonts w:ascii="Courier New" w:eastAsia="Times New Roman" w:hAnsi="Courier New" w:cs="Courier New"/>
@@ -24358,7 +24114,19 @@
           <w:sz w:val="20"/>
           <w:szCs w:val="20"/>
         </w:rPr>
-        <w:t>]]</w:t>
+        <w:t>]</w:t>
+      </w:r>
+      <w:proofErr w:type="gramEnd"/>
+      <w:r>
+        <w:rPr>
+          <w:rFonts w:ascii="Courier New" w:eastAsia="Times New Roman" w:hAnsi="Courier New" w:cs="Courier New"/>
+          <w:b/>
+          <w:bCs/>
+          <w:color w:val="804000"/>
+          <w:sz w:val="20"/>
+          <w:szCs w:val="20"/>
+        </w:rPr>
+        <w:t>]</w:t>
       </w:r>
       <w:r>
         <w:rPr>
@@ -25138,7 +24906,21 @@
         <w:rPr>
           <w:lang w:val="ro-RO"/>
         </w:rPr>
-        <w:t>n imaginea de mai sus, carantinarea fișierului se realizează prin funcția „isolate_file” ce primește ca parametru calea absolut</w:t>
+        <w:t>n imaginea de mai sus, carantinarea fișierului se realizează prin funcția „</w:t>
+      </w:r>
+      <w:proofErr w:type="spellStart"/>
+      <w:r>
+        <w:rPr>
+          <w:lang w:val="ro-RO"/>
+        </w:rPr>
+        <w:t>isolate_file</w:t>
+      </w:r>
+      <w:proofErr w:type="spellEnd"/>
+      <w:r>
+        <w:rPr>
+          <w:lang w:val="ro-RO"/>
+        </w:rPr>
+        <w:t>” ce primește ca parametru calea absolut</w:t>
       </w:r>
       <w:r>
         <w:rPr>
@@ -25416,7 +25198,17 @@
           <w:sz w:val="20"/>
           <w:szCs w:val="20"/>
         </w:rPr>
-        <w:t>isolate_file</w:t>
+        <w:t>isolate_</w:t>
+      </w:r>
+      <w:proofErr w:type="gramStart"/>
+      <w:r>
+        <w:rPr>
+          <w:rFonts w:ascii="Courier New" w:eastAsia="Times New Roman" w:hAnsi="Courier New" w:cs="Courier New"/>
+          <w:color w:val="000000"/>
+          <w:sz w:val="20"/>
+          <w:szCs w:val="20"/>
+        </w:rPr>
+        <w:t>file</w:t>
       </w:r>
       <w:proofErr w:type="spellEnd"/>
       <w:r>
@@ -25428,7 +25220,19 @@
           <w:sz w:val="20"/>
           <w:szCs w:val="20"/>
         </w:rPr>
-        <w:t>(){</w:t>
+        <w:t>(</w:t>
+      </w:r>
+      <w:proofErr w:type="gramEnd"/>
+      <w:r>
+        <w:rPr>
+          <w:rFonts w:ascii="Courier New" w:eastAsia="Times New Roman" w:hAnsi="Courier New" w:cs="Courier New"/>
+          <w:b/>
+          <w:bCs/>
+          <w:color w:val="804000"/>
+          <w:sz w:val="20"/>
+          <w:szCs w:val="20"/>
+        </w:rPr>
+        <w:t>){</w:t>
       </w:r>
     </w:p>
     <w:p>
@@ -25593,6 +25397,7 @@
         <w:t xml:space="preserve"> </w:t>
       </w:r>
       <w:proofErr w:type="spellStart"/>
+      <w:proofErr w:type="gramStart"/>
       <w:r>
         <w:rPr>
           <w:rFonts w:ascii="Courier New" w:eastAsia="Times New Roman" w:hAnsi="Courier New" w:cs="Courier New"/>
@@ -25623,6 +25428,7 @@
         <w:t>root</w:t>
       </w:r>
       <w:proofErr w:type="spellEnd"/>
+      <w:proofErr w:type="gramEnd"/>
       <w:r>
         <w:rPr>
           <w:rFonts w:ascii="Courier New" w:eastAsia="Times New Roman" w:hAnsi="Courier New" w:cs="Courier New"/>
@@ -26309,7 +26115,7 @@
           <w:lang w:val="ro-RO"/>
         </w:rPr>
       </w:pPr>
-      <w:bookmarkStart w:id="54" w:name="_Toc74789952"/>
+      <w:bookmarkStart w:id="54" w:name="_Toc75125462"/>
       <w:r>
         <w:rPr>
           <w:lang w:val="ro-RO"/>
@@ -26610,7 +26416,7 @@
           <w:lang w:val="ro-RO"/>
         </w:rPr>
       </w:pPr>
-      <w:bookmarkStart w:id="55" w:name="_Toc74789953"/>
+      <w:bookmarkStart w:id="55" w:name="_Toc75125463"/>
       <w:r>
         <w:rPr>
           <w:lang w:val="ro-RO"/>
@@ -27001,7 +26807,17 @@
           <w:sz w:val="20"/>
           <w:szCs w:val="20"/>
         </w:rPr>
-        <w:t>"0"</w:t>
+        <w:t>"0</w:t>
+      </w:r>
+      <w:proofErr w:type="gramStart"/>
+      <w:r>
+        <w:rPr>
+          <w:rFonts w:ascii="Courier New" w:eastAsia="Times New Roman" w:hAnsi="Courier New" w:cs="Courier New"/>
+          <w:color w:val="808080"/>
+          <w:sz w:val="20"/>
+          <w:szCs w:val="20"/>
+        </w:rPr>
+        <w:t>"</w:t>
       </w:r>
       <w:r>
         <w:rPr>
@@ -27021,7 +26837,19 @@
           <w:sz w:val="20"/>
           <w:szCs w:val="20"/>
         </w:rPr>
-        <w:t>]]</w:t>
+        <w:t>]</w:t>
+      </w:r>
+      <w:proofErr w:type="gramEnd"/>
+      <w:r>
+        <w:rPr>
+          <w:rFonts w:ascii="Courier New" w:eastAsia="Times New Roman" w:hAnsi="Courier New" w:cs="Courier New"/>
+          <w:b/>
+          <w:bCs/>
+          <w:color w:val="804000"/>
+          <w:sz w:val="20"/>
+          <w:szCs w:val="20"/>
+        </w:rPr>
+        <w:t>]</w:t>
       </w:r>
     </w:p>
     <w:p>
@@ -27089,7 +26917,27 @@
           <w:sz w:val="20"/>
           <w:szCs w:val="20"/>
         </w:rPr>
-        <w:t>"`head -n4 $LOGFILE | sed 's/\[+\]/   /g' | sed 's/^/    /g'`"</w:t>
+        <w:t>"`head -n4 $LOGFILE | sed 's/</w:t>
+      </w:r>
+      <w:proofErr w:type="gramStart"/>
+      <w:r>
+        <w:rPr>
+          <w:rFonts w:ascii="Courier New" w:eastAsia="Times New Roman" w:hAnsi="Courier New" w:cs="Courier New"/>
+          <w:color w:val="808080"/>
+          <w:sz w:val="20"/>
+          <w:szCs w:val="20"/>
+        </w:rPr>
+        <w:t>\[</w:t>
+      </w:r>
+      <w:proofErr w:type="gramEnd"/>
+      <w:r>
+        <w:rPr>
+          <w:rFonts w:ascii="Courier New" w:eastAsia="Times New Roman" w:hAnsi="Courier New" w:cs="Courier New"/>
+          <w:color w:val="808080"/>
+          <w:sz w:val="20"/>
+          <w:szCs w:val="20"/>
+        </w:rPr>
+        <w:t>+\]/   /g' | sed 's/^/    /g'`"</w:t>
       </w:r>
     </w:p>
     <w:p>
@@ -27158,9 +27006,20 @@
           <w:sz w:val="20"/>
           <w:szCs w:val="20"/>
         </w:rPr>
-        <w:t xml:space="preserve"> -I | sed 's/ //g'`:\</w:t>
+        <w:t xml:space="preserve"> -I | sed 's/ //g'</w:t>
+      </w:r>
+      <w:proofErr w:type="gramStart"/>
+      <w:r>
+        <w:rPr>
+          <w:rFonts w:ascii="Courier New" w:eastAsia="Times New Roman" w:hAnsi="Courier New" w:cs="Courier New"/>
+          <w:color w:val="808080"/>
+          <w:sz w:val="20"/>
+          <w:szCs w:val="20"/>
+        </w:rPr>
+        <w:t>`:\</w:t>
       </w:r>
       <w:proofErr w:type="spellStart"/>
+      <w:proofErr w:type="gramEnd"/>
       <w:r>
         <w:rPr>
           <w:rFonts w:ascii="Courier New" w:eastAsia="Times New Roman" w:hAnsi="Courier New" w:cs="Courier New"/>
@@ -27330,7 +27189,21 @@
         <w:rPr>
           <w:lang w:val="ro-RO"/>
         </w:rPr>
-        <w:t xml:space="preserve"> pentru orice operație de modificare a conținutului fișierului de log, am folosit utilitarul „chattr” pentru a șterge </w:t>
+        <w:t xml:space="preserve"> pentru orice operație de modificare a conținutului fișierului de log, am folosit utilitarul „</w:t>
+      </w:r>
+      <w:proofErr w:type="spellStart"/>
+      <w:r>
+        <w:rPr>
+          <w:lang w:val="ro-RO"/>
+        </w:rPr>
+        <w:t>chattr</w:t>
+      </w:r>
+      <w:proofErr w:type="spellEnd"/>
+      <w:r>
+        <w:rPr>
+          <w:lang w:val="ro-RO"/>
+        </w:rPr>
+        <w:t xml:space="preserve">” pentru a șterge </w:t>
       </w:r>
       <w:r>
         <w:rPr>
@@ -27932,7 +27805,7 @@
           <w:lang w:val="ro-RO"/>
         </w:rPr>
       </w:pPr>
-      <w:bookmarkStart w:id="56" w:name="_Toc74789954"/>
+      <w:bookmarkStart w:id="56" w:name="_Toc75125464"/>
       <w:r>
         <w:rPr>
           <w:lang w:val="ro-RO"/>
@@ -27977,7 +27850,21 @@
         <w:rPr>
           <w:lang w:val="ro-RO"/>
         </w:rPr>
-        <w:t xml:space="preserve">n fișierul de log. Acest lucru se realizează prin utilizarea comenzii nc ce deschide local portul 1337 </w:t>
+        <w:t xml:space="preserve">n fișierul de log. Acest lucru se realizează prin utilizarea comenzii </w:t>
+      </w:r>
+      <w:proofErr w:type="spellStart"/>
+      <w:r>
+        <w:rPr>
+          <w:lang w:val="ro-RO"/>
+        </w:rPr>
+        <w:t>nc</w:t>
+      </w:r>
+      <w:proofErr w:type="spellEnd"/>
+      <w:r>
+        <w:rPr>
+          <w:lang w:val="ro-RO"/>
+        </w:rPr>
+        <w:t xml:space="preserve"> ce deschide local portul 1337 </w:t>
       </w:r>
       <w:r>
         <w:rPr>
@@ -28611,7 +28498,20 @@
           <w:szCs w:val="20"/>
           <w:shd w:val="clear" w:color="auto" w:fill="FFFFD9"/>
         </w:rPr>
-        <w:t>new_i</w:t>
+        <w:t>new_</w:t>
+      </w:r>
+      <w:proofErr w:type="gramStart"/>
+      <w:r>
+        <w:rPr>
+          <w:rFonts w:ascii="Courier New" w:eastAsia="Times New Roman" w:hAnsi="Courier New" w:cs="Courier New"/>
+          <w:b/>
+          <w:bCs/>
+          <w:color w:val="FF8040"/>
+          <w:sz w:val="20"/>
+          <w:szCs w:val="20"/>
+          <w:shd w:val="clear" w:color="auto" w:fill="FFFFD9"/>
+        </w:rPr>
+        <w:t>i</w:t>
       </w:r>
       <w:proofErr w:type="spellEnd"/>
       <w:r>
@@ -28632,7 +28532,19 @@
           <w:sz w:val="20"/>
           <w:szCs w:val="20"/>
         </w:rPr>
-        <w:t>]]</w:t>
+        <w:t>]</w:t>
+      </w:r>
+      <w:proofErr w:type="gramEnd"/>
+      <w:r>
+        <w:rPr>
+          <w:rFonts w:ascii="Courier New" w:eastAsia="Times New Roman" w:hAnsi="Courier New" w:cs="Courier New"/>
+          <w:b/>
+          <w:bCs/>
+          <w:color w:val="804000"/>
+          <w:sz w:val="20"/>
+          <w:szCs w:val="20"/>
+        </w:rPr>
+        <w:t>]</w:t>
       </w:r>
     </w:p>
     <w:p>
@@ -28943,7 +28855,7 @@
           <w:lang w:val="ro-RO"/>
         </w:rPr>
       </w:pPr>
-      <w:bookmarkStart w:id="57" w:name="_Toc74789955"/>
+      <w:bookmarkStart w:id="57" w:name="_Toc75125465"/>
       <w:r>
         <w:rPr>
           <w:lang w:val="ro-RO"/>
@@ -29056,6 +28968,7 @@
         </w:rPr>
         <w:t xml:space="preserve"> </w:t>
       </w:r>
+      <w:proofErr w:type="gramStart"/>
       <w:r>
         <w:rPr>
           <w:rFonts w:ascii="Courier New" w:eastAsia="Times New Roman" w:hAnsi="Courier New" w:cs="Courier New"/>
@@ -29079,6 +28992,7 @@
         <w:t>(</w:t>
       </w:r>
       <w:proofErr w:type="spellStart"/>
+      <w:proofErr w:type="gramEnd"/>
       <w:r>
         <w:rPr>
           <w:rFonts w:ascii="Courier New" w:eastAsia="Times New Roman" w:hAnsi="Courier New" w:cs="Courier New"/>
@@ -29284,6 +29198,7 @@
         <w:t xml:space="preserve">    </w:t>
       </w:r>
       <w:proofErr w:type="spellStart"/>
+      <w:proofErr w:type="gramStart"/>
       <w:r>
         <w:rPr>
           <w:rFonts w:ascii="Courier New" w:eastAsia="Times New Roman" w:hAnsi="Courier New" w:cs="Courier New"/>
@@ -29325,6 +29240,7 @@
         </w:rPr>
         <w:t>(</w:t>
       </w:r>
+      <w:proofErr w:type="gramEnd"/>
       <w:r>
         <w:rPr>
           <w:rFonts w:ascii="Courier New" w:eastAsia="Times New Roman" w:hAnsi="Courier New" w:cs="Courier New"/>
@@ -29517,7 +29433,19 @@
           <w:sz w:val="20"/>
           <w:szCs w:val="20"/>
         </w:rPr>
-        <w:t>@app</w:t>
+        <w:t>@</w:t>
+      </w:r>
+      <w:proofErr w:type="gramStart"/>
+      <w:r>
+        <w:rPr>
+          <w:rFonts w:ascii="Courier New" w:eastAsia="Times New Roman" w:hAnsi="Courier New" w:cs="Courier New"/>
+          <w:i/>
+          <w:iCs/>
+          <w:color w:val="FF8000"/>
+          <w:sz w:val="20"/>
+          <w:szCs w:val="20"/>
+        </w:rPr>
+        <w:t>app</w:t>
       </w:r>
       <w:r>
         <w:rPr>
@@ -29539,6 +29467,7 @@
         </w:rPr>
         <w:t>route</w:t>
       </w:r>
+      <w:proofErr w:type="gramEnd"/>
       <w:r>
         <w:rPr>
           <w:rFonts w:ascii="Courier New" w:eastAsia="Times New Roman" w:hAnsi="Courier New" w:cs="Courier New"/>
@@ -29665,6 +29594,7 @@
         <w:t xml:space="preserve"> </w:t>
       </w:r>
       <w:proofErr w:type="spellStart"/>
+      <w:proofErr w:type="gramStart"/>
       <w:r>
         <w:rPr>
           <w:rFonts w:ascii="Courier New" w:eastAsia="Times New Roman" w:hAnsi="Courier New" w:cs="Courier New"/>
@@ -29684,7 +29614,19 @@
           <w:sz w:val="20"/>
           <w:szCs w:val="20"/>
         </w:rPr>
-        <w:t>():</w:t>
+        <w:t>(</w:t>
+      </w:r>
+      <w:proofErr w:type="gramEnd"/>
+      <w:r>
+        <w:rPr>
+          <w:rFonts w:ascii="Courier New" w:eastAsia="Times New Roman" w:hAnsi="Courier New" w:cs="Courier New"/>
+          <w:b/>
+          <w:bCs/>
+          <w:color w:val="000080"/>
+          <w:sz w:val="20"/>
+          <w:szCs w:val="20"/>
+        </w:rPr>
+        <w:t>):</w:t>
       </w:r>
     </w:p>
     <w:p>
@@ -29729,6 +29671,7 @@
         </w:rPr>
         <w:t xml:space="preserve"> </w:t>
       </w:r>
+      <w:proofErr w:type="gramStart"/>
       <w:r>
         <w:rPr>
           <w:rFonts w:ascii="Courier New" w:eastAsia="Times New Roman" w:hAnsi="Courier New" w:cs="Courier New"/>
@@ -29751,6 +29694,7 @@
         </w:rPr>
         <w:t>(</w:t>
       </w:r>
+      <w:proofErr w:type="gramEnd"/>
       <w:r>
         <w:rPr>
           <w:rFonts w:ascii="Courier New" w:eastAsia="Times New Roman" w:hAnsi="Courier New" w:cs="Courier New"/>
@@ -29866,6 +29810,7 @@
         <w:t>(</w:t>
       </w:r>
       <w:proofErr w:type="spellStart"/>
+      <w:proofErr w:type="gramStart"/>
       <w:r>
         <w:rPr>
           <w:rFonts w:ascii="Courier New" w:eastAsia="Times New Roman" w:hAnsi="Courier New" w:cs="Courier New"/>
@@ -29896,6 +29841,7 @@
         <w:t>read</w:t>
       </w:r>
       <w:proofErr w:type="spellEnd"/>
+      <w:proofErr w:type="gramEnd"/>
       <w:r>
         <w:rPr>
           <w:rFonts w:ascii="Courier New" w:eastAsia="Times New Roman" w:hAnsi="Courier New" w:cs="Courier New"/>
@@ -29962,6 +29908,7 @@
         <w:t>(</w:t>
       </w:r>
       <w:proofErr w:type="spellStart"/>
+      <w:proofErr w:type="gramStart"/>
       <w:r>
         <w:rPr>
           <w:rFonts w:ascii="Courier New" w:eastAsia="Times New Roman" w:hAnsi="Courier New" w:cs="Courier New"/>
@@ -29992,6 +29939,7 @@
         <w:t>mimetype</w:t>
       </w:r>
       <w:proofErr w:type="spellEnd"/>
+      <w:proofErr w:type="gramEnd"/>
       <w:r>
         <w:rPr>
           <w:rFonts w:ascii="Courier New" w:eastAsia="Times New Roman" w:hAnsi="Courier New" w:cs="Courier New"/>
@@ -30135,7 +30083,19 @@
           <w:sz w:val="20"/>
           <w:szCs w:val="20"/>
         </w:rPr>
-        <w:t>@app</w:t>
+        <w:t>@</w:t>
+      </w:r>
+      <w:proofErr w:type="gramStart"/>
+      <w:r>
+        <w:rPr>
+          <w:rFonts w:ascii="Courier New" w:eastAsia="Times New Roman" w:hAnsi="Courier New" w:cs="Courier New"/>
+          <w:i/>
+          <w:iCs/>
+          <w:color w:val="FF8000"/>
+          <w:sz w:val="20"/>
+          <w:szCs w:val="20"/>
+        </w:rPr>
+        <w:t>app</w:t>
       </w:r>
       <w:r>
         <w:rPr>
@@ -30157,6 +30117,7 @@
         </w:rPr>
         <w:t>route</w:t>
       </w:r>
+      <w:proofErr w:type="gramEnd"/>
       <w:r>
         <w:rPr>
           <w:rFonts w:ascii="Courier New" w:eastAsia="Times New Roman" w:hAnsi="Courier New" w:cs="Courier New"/>
@@ -30222,6 +30183,7 @@
         </w:rPr>
         <w:t xml:space="preserve"> </w:t>
       </w:r>
+      <w:proofErr w:type="gramStart"/>
       <w:r>
         <w:rPr>
           <w:rFonts w:ascii="Courier New" w:eastAsia="Times New Roman" w:hAnsi="Courier New" w:cs="Courier New"/>
@@ -30240,7 +30202,19 @@
           <w:sz w:val="20"/>
           <w:szCs w:val="20"/>
         </w:rPr>
-        <w:t>():</w:t>
+        <w:t>(</w:t>
+      </w:r>
+      <w:proofErr w:type="gramEnd"/>
+      <w:r>
+        <w:rPr>
+          <w:rFonts w:ascii="Courier New" w:eastAsia="Times New Roman" w:hAnsi="Courier New" w:cs="Courier New"/>
+          <w:b/>
+          <w:bCs/>
+          <w:color w:val="000080"/>
+          <w:sz w:val="20"/>
+          <w:szCs w:val="20"/>
+        </w:rPr>
+        <w:t>):</w:t>
       </w:r>
     </w:p>
     <w:p>
@@ -30775,7 +30749,31 @@
           <w:sz w:val="20"/>
           <w:szCs w:val="20"/>
         </w:rPr>
-        <w:t>"reload()"</w:t>
+        <w:t>"</w:t>
+      </w:r>
+      <w:proofErr w:type="gramStart"/>
+      <w:r>
+        <w:rPr>
+          <w:rFonts w:ascii="Courier New" w:eastAsia="Times New Roman" w:hAnsi="Courier New" w:cs="Courier New"/>
+          <w:b/>
+          <w:bCs/>
+          <w:color w:val="8000FF"/>
+          <w:sz w:val="20"/>
+          <w:szCs w:val="20"/>
+        </w:rPr>
+        <w:t>reload(</w:t>
+      </w:r>
+      <w:proofErr w:type="gramEnd"/>
+      <w:r>
+        <w:rPr>
+          <w:rFonts w:ascii="Courier New" w:eastAsia="Times New Roman" w:hAnsi="Courier New" w:cs="Courier New"/>
+          <w:b/>
+          <w:bCs/>
+          <w:color w:val="8000FF"/>
+          <w:sz w:val="20"/>
+          <w:szCs w:val="20"/>
+        </w:rPr>
+        <w:t>)"</w:t>
       </w:r>
     </w:p>
     <w:p>
@@ -31347,6 +31345,7 @@
         <w:t xml:space="preserve"> </w:t>
       </w:r>
       <w:proofErr w:type="spellStart"/>
+      <w:proofErr w:type="gramStart"/>
       <w:r>
         <w:rPr>
           <w:rFonts w:ascii="Courier New" w:eastAsia="Times New Roman" w:hAnsi="Courier New" w:cs="Courier New"/>
@@ -31358,6 +31357,7 @@
         <w:t>document.getElementById</w:t>
       </w:r>
       <w:proofErr w:type="spellEnd"/>
+      <w:proofErr w:type="gramEnd"/>
       <w:r>
         <w:rPr>
           <w:rFonts w:ascii="Courier New" w:eastAsia="Times New Roman" w:hAnsi="Courier New" w:cs="Courier New"/>
@@ -32368,6 +32368,7 @@
         </w:rPr>
         <w:t>(</w:t>
       </w:r>
+      <w:proofErr w:type="gramStart"/>
       <w:r>
         <w:rPr>
           <w:rFonts w:ascii="Courier New" w:eastAsia="Times New Roman" w:hAnsi="Courier New" w:cs="Courier New"/>
@@ -32388,7 +32389,20 @@
           <w:szCs w:val="20"/>
           <w:shd w:val="clear" w:color="auto" w:fill="F2F4FF"/>
         </w:rPr>
-        <w:t>!=</w:t>
+        <w:t>!</w:t>
+      </w:r>
+      <w:proofErr w:type="gramEnd"/>
+      <w:r>
+        <w:rPr>
+          <w:rFonts w:ascii="Courier New" w:eastAsia="Times New Roman" w:hAnsi="Courier New" w:cs="Courier New"/>
+          <w:b/>
+          <w:bCs/>
+          <w:color w:val="000000"/>
+          <w:sz w:val="20"/>
+          <w:szCs w:val="20"/>
+          <w:shd w:val="clear" w:color="auto" w:fill="F2F4FF"/>
+        </w:rPr>
+        <w:t>=</w:t>
       </w:r>
       <w:r>
         <w:rPr>
@@ -32843,6 +32857,7 @@
         <w:t xml:space="preserve"> </w:t>
       </w:r>
       <w:proofErr w:type="spellStart"/>
+      <w:proofErr w:type="gramStart"/>
       <w:r>
         <w:rPr>
           <w:rFonts w:ascii="Courier New" w:eastAsia="Times New Roman" w:hAnsi="Courier New" w:cs="Courier New"/>
@@ -32854,6 +32869,7 @@
         <w:t>data.split</w:t>
       </w:r>
       <w:proofErr w:type="spellEnd"/>
+      <w:proofErr w:type="gramEnd"/>
       <w:r>
         <w:rPr>
           <w:rFonts w:ascii="Courier New" w:eastAsia="Times New Roman" w:hAnsi="Courier New" w:cs="Courier New"/>
@@ -32948,6 +32964,7 @@
         </w:rPr>
         <w:t>(</w:t>
       </w:r>
+      <w:proofErr w:type="gramStart"/>
       <w:r>
         <w:rPr>
           <w:rFonts w:ascii="Courier New" w:eastAsia="Times New Roman" w:hAnsi="Courier New" w:cs="Courier New"/>
@@ -32968,7 +32985,20 @@
           <w:szCs w:val="20"/>
           <w:shd w:val="clear" w:color="auto" w:fill="F2F4FF"/>
         </w:rPr>
-        <w:t>!=</w:t>
+        <w:t>!</w:t>
+      </w:r>
+      <w:proofErr w:type="gramEnd"/>
+      <w:r>
+        <w:rPr>
+          <w:rFonts w:ascii="Courier New" w:eastAsia="Times New Roman" w:hAnsi="Courier New" w:cs="Courier New"/>
+          <w:b/>
+          <w:bCs/>
+          <w:color w:val="000000"/>
+          <w:sz w:val="20"/>
+          <w:szCs w:val="20"/>
+          <w:shd w:val="clear" w:color="auto" w:fill="F2F4FF"/>
+        </w:rPr>
+        <w:t>=</w:t>
       </w:r>
       <w:r>
         <w:rPr>
@@ -33363,6 +33393,7 @@
         <w:t xml:space="preserve"> </w:t>
       </w:r>
       <w:proofErr w:type="spellStart"/>
+      <w:proofErr w:type="gramStart"/>
       <w:r>
         <w:rPr>
           <w:rFonts w:ascii="Courier New" w:eastAsia="Times New Roman" w:hAnsi="Courier New" w:cs="Courier New"/>
@@ -33374,6 +33405,7 @@
         <w:t>logs.length</w:t>
       </w:r>
       <w:proofErr w:type="spellEnd"/>
+      <w:proofErr w:type="gramEnd"/>
       <w:r>
         <w:rPr>
           <w:rFonts w:ascii="Courier New" w:eastAsia="Times New Roman" w:hAnsi="Courier New" w:cs="Courier New"/>
@@ -34080,6 +34112,7 @@
         <w:t>i</w:t>
       </w:r>
       <w:proofErr w:type="spellEnd"/>
+      <w:proofErr w:type="gramStart"/>
       <w:r>
         <w:rPr>
           <w:rFonts w:ascii="Courier New" w:eastAsia="Times New Roman" w:hAnsi="Courier New" w:cs="Courier New"/>
@@ -34102,6 +34135,7 @@
         </w:rPr>
         <w:t>split</w:t>
       </w:r>
+      <w:proofErr w:type="gramEnd"/>
       <w:r>
         <w:rPr>
           <w:rFonts w:ascii="Courier New" w:eastAsia="Times New Roman" w:hAnsi="Courier New" w:cs="Courier New"/>
@@ -34756,6 +34790,7 @@
         </w:rPr>
         <w:t>0</w:t>
       </w:r>
+      <w:proofErr w:type="gramStart"/>
       <w:r>
         <w:rPr>
           <w:rFonts w:ascii="Courier New" w:eastAsia="Times New Roman" w:hAnsi="Courier New" w:cs="Courier New"/>
@@ -34778,6 +34813,7 @@
         </w:rPr>
         <w:t>split</w:t>
       </w:r>
+      <w:proofErr w:type="gramEnd"/>
       <w:r>
         <w:rPr>
           <w:rFonts w:ascii="Courier New" w:eastAsia="Times New Roman" w:hAnsi="Courier New" w:cs="Courier New"/>
@@ -35248,6 +35284,7 @@
         </w:rPr>
         <w:t>"</w:t>
       </w:r>
+      <w:proofErr w:type="gramStart"/>
       <w:r>
         <w:rPr>
           <w:rFonts w:ascii="Courier New" w:eastAsia="Times New Roman" w:hAnsi="Courier New" w:cs="Courier New"/>
@@ -35270,6 +35307,7 @@
         </w:rPr>
         <w:t>push</w:t>
       </w:r>
+      <w:proofErr w:type="gramEnd"/>
       <w:r>
         <w:rPr>
           <w:rFonts w:ascii="Courier New" w:eastAsia="Times New Roman" w:hAnsi="Courier New" w:cs="Courier New"/>
@@ -35340,6 +35378,7 @@
         </w:rPr>
         <w:t>1</w:t>
       </w:r>
+      <w:proofErr w:type="gramStart"/>
       <w:r>
         <w:rPr>
           <w:rFonts w:ascii="Courier New" w:eastAsia="Times New Roman" w:hAnsi="Courier New" w:cs="Courier New"/>
@@ -35362,6 +35401,7 @@
         </w:rPr>
         <w:t>split</w:t>
       </w:r>
+      <w:proofErr w:type="gramEnd"/>
       <w:r>
         <w:rPr>
           <w:rFonts w:ascii="Courier New" w:eastAsia="Times New Roman" w:hAnsi="Courier New" w:cs="Courier New"/>
@@ -35556,6 +35596,7 @@
         </w:rPr>
         <w:t>"</w:t>
       </w:r>
+      <w:proofErr w:type="gramStart"/>
       <w:r>
         <w:rPr>
           <w:rFonts w:ascii="Courier New" w:eastAsia="Times New Roman" w:hAnsi="Courier New" w:cs="Courier New"/>
@@ -35578,6 +35619,7 @@
         </w:rPr>
         <w:t>push</w:t>
       </w:r>
+      <w:proofErr w:type="gramEnd"/>
       <w:r>
         <w:rPr>
           <w:rFonts w:ascii="Courier New" w:eastAsia="Times New Roman" w:hAnsi="Courier New" w:cs="Courier New"/>
@@ -35615,6 +35657,7 @@
         <w:t xml:space="preserve">                  </w:t>
       </w:r>
       <w:proofErr w:type="spellStart"/>
+      <w:proofErr w:type="gramStart"/>
       <w:r>
         <w:rPr>
           <w:rFonts w:ascii="Courier New" w:eastAsia="Times New Roman" w:hAnsi="Courier New" w:cs="Courier New"/>
@@ -35638,6 +35681,7 @@
         </w:rPr>
         <w:t>[</w:t>
       </w:r>
+      <w:proofErr w:type="gramEnd"/>
       <w:r>
         <w:rPr>
           <w:rFonts w:ascii="Courier New" w:eastAsia="Times New Roman" w:hAnsi="Courier New" w:cs="Courier New"/>
@@ -35684,6 +35728,7 @@
         </w:rPr>
         <w:t xml:space="preserve">                    </w:t>
       </w:r>
+      <w:proofErr w:type="gramStart"/>
       <w:r>
         <w:rPr>
           <w:rFonts w:ascii="Courier New" w:eastAsia="Times New Roman" w:hAnsi="Courier New" w:cs="Courier New"/>
@@ -35706,6 +35751,7 @@
         </w:rPr>
         <w:t>split</w:t>
       </w:r>
+      <w:proofErr w:type="gramEnd"/>
       <w:r>
         <w:rPr>
           <w:rFonts w:ascii="Courier New" w:eastAsia="Times New Roman" w:hAnsi="Courier New" w:cs="Courier New"/>
@@ -35786,6 +35832,7 @@
         </w:rPr>
         <w:t xml:space="preserve">                    </w:t>
       </w:r>
+      <w:proofErr w:type="gramStart"/>
       <w:r>
         <w:rPr>
           <w:rFonts w:ascii="Courier New" w:eastAsia="Times New Roman" w:hAnsi="Courier New" w:cs="Courier New"/>
@@ -35810,6 +35857,7 @@
         <w:t>concat</w:t>
       </w:r>
       <w:proofErr w:type="spellEnd"/>
+      <w:proofErr w:type="gramEnd"/>
       <w:r>
         <w:rPr>
           <w:rFonts w:ascii="Courier New" w:eastAsia="Times New Roman" w:hAnsi="Courier New" w:cs="Courier New"/>
@@ -36050,6 +36098,7 @@
         </w:rPr>
         <w:t>"Quarantined"</w:t>
       </w:r>
+      <w:proofErr w:type="gramStart"/>
       <w:r>
         <w:rPr>
           <w:rFonts w:ascii="Courier New" w:eastAsia="Times New Roman" w:hAnsi="Courier New" w:cs="Courier New"/>
@@ -36072,6 +36121,7 @@
         </w:rPr>
         <w:t>push</w:t>
       </w:r>
+      <w:proofErr w:type="gramEnd"/>
       <w:r>
         <w:rPr>
           <w:rFonts w:ascii="Courier New" w:eastAsia="Times New Roman" w:hAnsi="Courier New" w:cs="Courier New"/>
@@ -36276,6 +36326,7 @@
         </w:rPr>
         <w:t>"Timestamp"</w:t>
       </w:r>
+      <w:proofErr w:type="gramStart"/>
       <w:r>
         <w:rPr>
           <w:rFonts w:ascii="Courier New" w:eastAsia="Times New Roman" w:hAnsi="Courier New" w:cs="Courier New"/>
@@ -36298,6 +36349,7 @@
         </w:rPr>
         <w:t>push</w:t>
       </w:r>
+      <w:proofErr w:type="gramEnd"/>
       <w:r>
         <w:rPr>
           <w:rFonts w:ascii="Courier New" w:eastAsia="Times New Roman" w:hAnsi="Courier New" w:cs="Courier New"/>
@@ -36335,6 +36387,7 @@
         <w:t xml:space="preserve">                  </w:t>
       </w:r>
       <w:proofErr w:type="spellStart"/>
+      <w:proofErr w:type="gramStart"/>
       <w:r>
         <w:rPr>
           <w:rFonts w:ascii="Courier New" w:eastAsia="Times New Roman" w:hAnsi="Courier New" w:cs="Courier New"/>
@@ -36358,6 +36411,7 @@
         </w:rPr>
         <w:t>[</w:t>
       </w:r>
+      <w:proofErr w:type="gramEnd"/>
       <w:r>
         <w:rPr>
           <w:rFonts w:ascii="Courier New" w:eastAsia="Times New Roman" w:hAnsi="Courier New" w:cs="Courier New"/>
@@ -36404,6 +36458,7 @@
         </w:rPr>
         <w:t xml:space="preserve">                    </w:t>
       </w:r>
+      <w:proofErr w:type="gramStart"/>
       <w:r>
         <w:rPr>
           <w:rFonts w:ascii="Courier New" w:eastAsia="Times New Roman" w:hAnsi="Courier New" w:cs="Courier New"/>
@@ -36426,6 +36481,7 @@
         </w:rPr>
         <w:t>split</w:t>
       </w:r>
+      <w:proofErr w:type="gramEnd"/>
       <w:r>
         <w:rPr>
           <w:rFonts w:ascii="Courier New" w:eastAsia="Times New Roman" w:hAnsi="Courier New" w:cs="Courier New"/>
@@ -36506,6 +36562,7 @@
         </w:rPr>
         <w:t xml:space="preserve">                    </w:t>
       </w:r>
+      <w:proofErr w:type="gramStart"/>
       <w:r>
         <w:rPr>
           <w:rFonts w:ascii="Courier New" w:eastAsia="Times New Roman" w:hAnsi="Courier New" w:cs="Courier New"/>
@@ -36530,6 +36587,7 @@
         <w:t>concat</w:t>
       </w:r>
       <w:proofErr w:type="spellEnd"/>
+      <w:proofErr w:type="gramEnd"/>
       <w:r>
         <w:rPr>
           <w:rFonts w:ascii="Courier New" w:eastAsia="Times New Roman" w:hAnsi="Courier New" w:cs="Courier New"/>
@@ -37197,6 +37255,7 @@
         </w:rPr>
         <w:t>0</w:t>
       </w:r>
+      <w:proofErr w:type="gramStart"/>
       <w:r>
         <w:rPr>
           <w:rFonts w:ascii="Courier New" w:eastAsia="Times New Roman" w:hAnsi="Courier New" w:cs="Courier New"/>
@@ -37219,6 +37278,7 @@
         </w:rPr>
         <w:t>split</w:t>
       </w:r>
+      <w:proofErr w:type="gramEnd"/>
       <w:r>
         <w:rPr>
           <w:rFonts w:ascii="Courier New" w:eastAsia="Times New Roman" w:hAnsi="Courier New" w:cs="Courier New"/>
@@ -37343,6 +37403,7 @@
         </w:rPr>
         <w:t>"</w:t>
       </w:r>
+      <w:proofErr w:type="gramStart"/>
       <w:r>
         <w:rPr>
           <w:rFonts w:ascii="Courier New" w:eastAsia="Times New Roman" w:hAnsi="Courier New" w:cs="Courier New"/>
@@ -37365,6 +37426,7 @@
         </w:rPr>
         <w:t>push</w:t>
       </w:r>
+      <w:proofErr w:type="gramEnd"/>
       <w:r>
         <w:rPr>
           <w:rFonts w:ascii="Courier New" w:eastAsia="Times New Roman" w:hAnsi="Courier New" w:cs="Courier New"/>
@@ -37435,6 +37497,7 @@
         </w:rPr>
         <w:t>1</w:t>
       </w:r>
+      <w:proofErr w:type="gramStart"/>
       <w:r>
         <w:rPr>
           <w:rFonts w:ascii="Courier New" w:eastAsia="Times New Roman" w:hAnsi="Courier New" w:cs="Courier New"/>
@@ -37457,6 +37520,7 @@
         </w:rPr>
         <w:t>split</w:t>
       </w:r>
+      <w:proofErr w:type="gramEnd"/>
       <w:r>
         <w:rPr>
           <w:rFonts w:ascii="Courier New" w:eastAsia="Times New Roman" w:hAnsi="Courier New" w:cs="Courier New"/>
@@ -37617,6 +37681,7 @@
         </w:rPr>
         <w:t>"</w:t>
       </w:r>
+      <w:proofErr w:type="gramStart"/>
       <w:r>
         <w:rPr>
           <w:rFonts w:ascii="Courier New" w:eastAsia="Times New Roman" w:hAnsi="Courier New" w:cs="Courier New"/>
@@ -37639,6 +37704,7 @@
         </w:rPr>
         <w:t>push</w:t>
       </w:r>
+      <w:proofErr w:type="gramEnd"/>
       <w:r>
         <w:rPr>
           <w:rFonts w:ascii="Courier New" w:eastAsia="Times New Roman" w:hAnsi="Courier New" w:cs="Courier New"/>
@@ -37676,6 +37742,7 @@
         <w:t xml:space="preserve">                </w:t>
       </w:r>
       <w:proofErr w:type="spellStart"/>
+      <w:proofErr w:type="gramStart"/>
       <w:r>
         <w:rPr>
           <w:rFonts w:ascii="Courier New" w:eastAsia="Times New Roman" w:hAnsi="Courier New" w:cs="Courier New"/>
@@ -37699,6 +37766,7 @@
         </w:rPr>
         <w:t>[</w:t>
       </w:r>
+      <w:proofErr w:type="gramEnd"/>
       <w:r>
         <w:rPr>
           <w:rFonts w:ascii="Courier New" w:eastAsia="Times New Roman" w:hAnsi="Courier New" w:cs="Courier New"/>
@@ -37745,6 +37813,7 @@
         </w:rPr>
         <w:t xml:space="preserve">                  </w:t>
       </w:r>
+      <w:proofErr w:type="gramStart"/>
       <w:r>
         <w:rPr>
           <w:rFonts w:ascii="Courier New" w:eastAsia="Times New Roman" w:hAnsi="Courier New" w:cs="Courier New"/>
@@ -37767,6 +37836,7 @@
         </w:rPr>
         <w:t>split</w:t>
       </w:r>
+      <w:proofErr w:type="gramEnd"/>
       <w:r>
         <w:rPr>
           <w:rFonts w:ascii="Courier New" w:eastAsia="Times New Roman" w:hAnsi="Courier New" w:cs="Courier New"/>
@@ -37847,6 +37917,7 @@
         </w:rPr>
         <w:t xml:space="preserve">                  </w:t>
       </w:r>
+      <w:proofErr w:type="gramStart"/>
       <w:r>
         <w:rPr>
           <w:rFonts w:ascii="Courier New" w:eastAsia="Times New Roman" w:hAnsi="Courier New" w:cs="Courier New"/>
@@ -37871,6 +37942,7 @@
         <w:t>concat</w:t>
       </w:r>
       <w:proofErr w:type="spellEnd"/>
+      <w:proofErr w:type="gramEnd"/>
       <w:r>
         <w:rPr>
           <w:rFonts w:ascii="Courier New" w:eastAsia="Times New Roman" w:hAnsi="Courier New" w:cs="Courier New"/>
@@ -38077,6 +38149,7 @@
         </w:rPr>
         <w:t>"Quarantined"</w:t>
       </w:r>
+      <w:proofErr w:type="gramStart"/>
       <w:r>
         <w:rPr>
           <w:rFonts w:ascii="Courier New" w:eastAsia="Times New Roman" w:hAnsi="Courier New" w:cs="Courier New"/>
@@ -38099,6 +38172,7 @@
         </w:rPr>
         <w:t>push</w:t>
       </w:r>
+      <w:proofErr w:type="gramEnd"/>
       <w:r>
         <w:rPr>
           <w:rFonts w:ascii="Courier New" w:eastAsia="Times New Roman" w:hAnsi="Courier New" w:cs="Courier New"/>
@@ -38269,6 +38343,7 @@
         </w:rPr>
         <w:t>"Timestamp"</w:t>
       </w:r>
+      <w:proofErr w:type="gramStart"/>
       <w:r>
         <w:rPr>
           <w:rFonts w:ascii="Courier New" w:eastAsia="Times New Roman" w:hAnsi="Courier New" w:cs="Courier New"/>
@@ -38291,6 +38366,7 @@
         </w:rPr>
         <w:t>push</w:t>
       </w:r>
+      <w:proofErr w:type="gramEnd"/>
       <w:r>
         <w:rPr>
           <w:rFonts w:ascii="Courier New" w:eastAsia="Times New Roman" w:hAnsi="Courier New" w:cs="Courier New"/>
@@ -38328,6 +38404,7 @@
         <w:t xml:space="preserve">                </w:t>
       </w:r>
       <w:proofErr w:type="spellStart"/>
+      <w:proofErr w:type="gramStart"/>
       <w:r>
         <w:rPr>
           <w:rFonts w:ascii="Courier New" w:eastAsia="Times New Roman" w:hAnsi="Courier New" w:cs="Courier New"/>
@@ -38351,6 +38428,7 @@
         </w:rPr>
         <w:t>[</w:t>
       </w:r>
+      <w:proofErr w:type="gramEnd"/>
       <w:r>
         <w:rPr>
           <w:rFonts w:ascii="Courier New" w:eastAsia="Times New Roman" w:hAnsi="Courier New" w:cs="Courier New"/>
@@ -38397,6 +38475,7 @@
         </w:rPr>
         <w:t xml:space="preserve">                  </w:t>
       </w:r>
+      <w:proofErr w:type="gramStart"/>
       <w:r>
         <w:rPr>
           <w:rFonts w:ascii="Courier New" w:eastAsia="Times New Roman" w:hAnsi="Courier New" w:cs="Courier New"/>
@@ -38419,6 +38498,7 @@
         </w:rPr>
         <w:t>split</w:t>
       </w:r>
+      <w:proofErr w:type="gramEnd"/>
       <w:r>
         <w:rPr>
           <w:rFonts w:ascii="Courier New" w:eastAsia="Times New Roman" w:hAnsi="Courier New" w:cs="Courier New"/>
@@ -38499,6 +38579,7 @@
         </w:rPr>
         <w:t xml:space="preserve">                  </w:t>
       </w:r>
+      <w:proofErr w:type="gramStart"/>
       <w:r>
         <w:rPr>
           <w:rFonts w:ascii="Courier New" w:eastAsia="Times New Roman" w:hAnsi="Courier New" w:cs="Courier New"/>
@@ -38523,6 +38604,7 @@
         <w:t>concat</w:t>
       </w:r>
       <w:proofErr w:type="spellEnd"/>
+      <w:proofErr w:type="gramEnd"/>
       <w:r>
         <w:rPr>
           <w:rFonts w:ascii="Courier New" w:eastAsia="Times New Roman" w:hAnsi="Courier New" w:cs="Courier New"/>
@@ -39456,9 +39538,21 @@
           <w:szCs w:val="20"/>
           <w:shd w:val="clear" w:color="auto" w:fill="F2F4FF"/>
         </w:rPr>
-        <w:t>"background-color: teal; color:#</w:t>
+        <w:t xml:space="preserve">"background-color: teal; </w:t>
+      </w:r>
+      <w:proofErr w:type="gramStart"/>
+      <w:r>
+        <w:rPr>
+          <w:rFonts w:ascii="Courier New" w:eastAsia="Times New Roman" w:hAnsi="Courier New" w:cs="Courier New"/>
+          <w:color w:val="808080"/>
+          <w:sz w:val="20"/>
+          <w:szCs w:val="20"/>
+          <w:shd w:val="clear" w:color="auto" w:fill="F2F4FF"/>
+        </w:rPr>
+        <w:t>color:#</w:t>
       </w:r>
       <w:proofErr w:type="spellStart"/>
+      <w:proofErr w:type="gramEnd"/>
       <w:r>
         <w:rPr>
           <w:rFonts w:ascii="Courier New" w:eastAsia="Times New Roman" w:hAnsi="Courier New" w:cs="Courier New"/>
@@ -40237,7 +40331,27 @@
           <w:sz w:val="20"/>
           <w:szCs w:val="20"/>
         </w:rPr>
-        <w:t>"].length;</w:t>
+        <w:t>"</w:t>
+      </w:r>
+      <w:proofErr w:type="gramStart"/>
+      <w:r>
+        <w:rPr>
+          <w:rFonts w:ascii="Courier New" w:eastAsia="Times New Roman" w:hAnsi="Courier New" w:cs="Courier New"/>
+          <w:color w:val="000000"/>
+          <w:sz w:val="20"/>
+          <w:szCs w:val="20"/>
+        </w:rPr>
+        <w:t>].length</w:t>
+      </w:r>
+      <w:proofErr w:type="gramEnd"/>
+      <w:r>
+        <w:rPr>
+          <w:rFonts w:ascii="Courier New" w:eastAsia="Times New Roman" w:hAnsi="Courier New" w:cs="Courier New"/>
+          <w:color w:val="000000"/>
+          <w:sz w:val="20"/>
+          <w:szCs w:val="20"/>
+        </w:rPr>
+        <w:t>;</w:t>
       </w:r>
     </w:p>
     <w:p>
@@ -40336,7 +40450,27 @@
           <w:sz w:val="20"/>
           <w:szCs w:val="20"/>
         </w:rPr>
-        <w:t xml:space="preserve"> += `&lt;button type="button" id='btn1' style="font-size:20px; background-color:#282A35; color:#</w:t>
+        <w:t xml:space="preserve"> += `&lt;button type="button" id='btn1' style="font-size:20px; background-</w:t>
+      </w:r>
+      <w:proofErr w:type="gramStart"/>
+      <w:r>
+        <w:rPr>
+          <w:rFonts w:ascii="Courier New" w:eastAsia="Times New Roman" w:hAnsi="Courier New" w:cs="Courier New"/>
+          <w:color w:val="000000"/>
+          <w:sz w:val="20"/>
+          <w:szCs w:val="20"/>
+        </w:rPr>
+        <w:t>color:#</w:t>
+      </w:r>
+      <w:proofErr w:type="gramEnd"/>
+      <w:r>
+        <w:rPr>
+          <w:rFonts w:ascii="Courier New" w:eastAsia="Times New Roman" w:hAnsi="Courier New" w:cs="Courier New"/>
+          <w:color w:val="000000"/>
+          <w:sz w:val="20"/>
+          <w:szCs w:val="20"/>
+        </w:rPr>
+        <w:t>282A35; color:#</w:t>
       </w:r>
       <w:proofErr w:type="spellStart"/>
       <w:r>
@@ -40641,7 +40775,31 @@
           <w:sz w:val="20"/>
           <w:szCs w:val="20"/>
         </w:rPr>
-        <w:t xml:space="preserve">"display: none; color:#000000; </w:t>
+        <w:t xml:space="preserve">"display: none; </w:t>
+      </w:r>
+      <w:proofErr w:type="gramStart"/>
+      <w:r>
+        <w:rPr>
+          <w:rFonts w:ascii="Courier New" w:eastAsia="Times New Roman" w:hAnsi="Courier New" w:cs="Courier New"/>
+          <w:b/>
+          <w:bCs/>
+          <w:color w:val="8000FF"/>
+          <w:sz w:val="20"/>
+          <w:szCs w:val="20"/>
+        </w:rPr>
+        <w:t>color:#</w:t>
+      </w:r>
+      <w:proofErr w:type="gramEnd"/>
+      <w:r>
+        <w:rPr>
+          <w:rFonts w:ascii="Courier New" w:eastAsia="Times New Roman" w:hAnsi="Courier New" w:cs="Courier New"/>
+          <w:b/>
+          <w:bCs/>
+          <w:color w:val="8000FF"/>
+          <w:sz w:val="20"/>
+          <w:szCs w:val="20"/>
+        </w:rPr>
+        <w:t xml:space="preserve">000000; </w:t>
       </w:r>
       <w:proofErr w:type="spellStart"/>
       <w:r>
@@ -40768,7 +40926,19 @@
           <w:sz w:val="20"/>
           <w:szCs w:val="20"/>
         </w:rPr>
-        <w:t>Scan_URL</w:t>
+        <w:t>Scan_</w:t>
+      </w:r>
+      <w:proofErr w:type="gramStart"/>
+      <w:r>
+        <w:rPr>
+          <w:rFonts w:ascii="Courier New" w:eastAsia="Times New Roman" w:hAnsi="Courier New" w:cs="Courier New"/>
+          <w:b/>
+          <w:bCs/>
+          <w:color w:val="000000"/>
+          <w:sz w:val="20"/>
+          <w:szCs w:val="20"/>
+        </w:rPr>
+        <w:t>URL</w:t>
       </w:r>
       <w:proofErr w:type="spellEnd"/>
       <w:r>
@@ -40780,7 +40950,19 @@
           <w:sz w:val="20"/>
           <w:szCs w:val="20"/>
         </w:rPr>
-        <w:t xml:space="preserve"> : </w:t>
+        <w:t xml:space="preserve"> :</w:t>
+      </w:r>
+      <w:proofErr w:type="gramEnd"/>
+      <w:r>
+        <w:rPr>
+          <w:rFonts w:ascii="Courier New" w:eastAsia="Times New Roman" w:hAnsi="Courier New" w:cs="Courier New"/>
+          <w:b/>
+          <w:bCs/>
+          <w:color w:val="000000"/>
+          <w:sz w:val="20"/>
+          <w:szCs w:val="20"/>
+        </w:rPr>
+        <w:t xml:space="preserve"> </w:t>
       </w:r>
       <w:r>
         <w:rPr>
@@ -40965,16 +41147,29 @@
         </w:rPr>
         <w:t>&gt;&lt;b&gt;</w:t>
       </w:r>
-      <w:r>
-        <w:rPr>
-          <w:rFonts w:ascii="Courier New" w:eastAsia="Times New Roman" w:hAnsi="Courier New" w:cs="Courier New"/>
-          <w:b/>
-          <w:bCs/>
-          <w:color w:val="000000"/>
-          <w:sz w:val="20"/>
-          <w:szCs w:val="20"/>
-        </w:rPr>
-        <w:t xml:space="preserve">Quarantined : </w:t>
+      <w:proofErr w:type="gramStart"/>
+      <w:r>
+        <w:rPr>
+          <w:rFonts w:ascii="Courier New" w:eastAsia="Times New Roman" w:hAnsi="Courier New" w:cs="Courier New"/>
+          <w:b/>
+          <w:bCs/>
+          <w:color w:val="000000"/>
+          <w:sz w:val="20"/>
+          <w:szCs w:val="20"/>
+        </w:rPr>
+        <w:t>Quarantined :</w:t>
+      </w:r>
+      <w:proofErr w:type="gramEnd"/>
+      <w:r>
+        <w:rPr>
+          <w:rFonts w:ascii="Courier New" w:eastAsia="Times New Roman" w:hAnsi="Courier New" w:cs="Courier New"/>
+          <w:b/>
+          <w:bCs/>
+          <w:color w:val="000000"/>
+          <w:sz w:val="20"/>
+          <w:szCs w:val="20"/>
+        </w:rPr>
+        <w:t xml:space="preserve"> </w:t>
       </w:r>
       <w:r>
         <w:rPr>
@@ -41146,16 +41341,29 @@
         </w:rPr>
         <w:t>&gt;&lt;b&gt;</w:t>
       </w:r>
-      <w:r>
-        <w:rPr>
-          <w:rFonts w:ascii="Courier New" w:eastAsia="Times New Roman" w:hAnsi="Courier New" w:cs="Courier New"/>
-          <w:b/>
-          <w:bCs/>
-          <w:color w:val="000000"/>
-          <w:sz w:val="20"/>
-          <w:szCs w:val="20"/>
-        </w:rPr>
-        <w:t xml:space="preserve">Timestamp : </w:t>
+      <w:proofErr w:type="gramStart"/>
+      <w:r>
+        <w:rPr>
+          <w:rFonts w:ascii="Courier New" w:eastAsia="Times New Roman" w:hAnsi="Courier New" w:cs="Courier New"/>
+          <w:b/>
+          <w:bCs/>
+          <w:color w:val="000000"/>
+          <w:sz w:val="20"/>
+          <w:szCs w:val="20"/>
+        </w:rPr>
+        <w:t>Timestamp :</w:t>
+      </w:r>
+      <w:proofErr w:type="gramEnd"/>
+      <w:r>
+        <w:rPr>
+          <w:rFonts w:ascii="Courier New" w:eastAsia="Times New Roman" w:hAnsi="Courier New" w:cs="Courier New"/>
+          <w:b/>
+          <w:bCs/>
+          <w:color w:val="000000"/>
+          <w:sz w:val="20"/>
+          <w:szCs w:val="20"/>
+        </w:rPr>
+        <w:t xml:space="preserve"> </w:t>
       </w:r>
       <w:r>
         <w:rPr>
@@ -41784,6 +41992,7 @@
         <w:t xml:space="preserve"> = </w:t>
       </w:r>
       <w:proofErr w:type="spellStart"/>
+      <w:proofErr w:type="gramStart"/>
       <w:r>
         <w:rPr>
           <w:rFonts w:ascii="Courier New" w:eastAsia="Times New Roman" w:hAnsi="Courier New" w:cs="Courier New"/>
@@ -41796,6 +42005,7 @@
         <w:t>document.getElementsByClassName</w:t>
       </w:r>
       <w:proofErr w:type="spellEnd"/>
+      <w:proofErr w:type="gramEnd"/>
       <w:r>
         <w:rPr>
           <w:rFonts w:ascii="Courier New" w:eastAsia="Times New Roman" w:hAnsi="Courier New" w:cs="Courier New"/>
@@ -41889,6 +42099,7 @@
         <w:t xml:space="preserve">&lt; </w:t>
       </w:r>
       <w:proofErr w:type="spellStart"/>
+      <w:proofErr w:type="gramStart"/>
       <w:r>
         <w:rPr>
           <w:rFonts w:ascii="Courier New" w:eastAsia="Times New Roman" w:hAnsi="Courier New" w:cs="Courier New"/>
@@ -41899,6 +42110,7 @@
         <w:t>coll.length</w:t>
       </w:r>
       <w:proofErr w:type="spellEnd"/>
+      <w:proofErr w:type="gramEnd"/>
       <w:r>
         <w:rPr>
           <w:rFonts w:ascii="Courier New" w:eastAsia="Times New Roman" w:hAnsi="Courier New" w:cs="Courier New"/>
@@ -41981,6 +42193,7 @@
         <w:t>i</w:t>
       </w:r>
       <w:proofErr w:type="spellEnd"/>
+      <w:proofErr w:type="gramStart"/>
       <w:r>
         <w:rPr>
           <w:rFonts w:ascii="Courier New" w:eastAsia="Times New Roman" w:hAnsi="Courier New" w:cs="Courier New"/>
@@ -42001,6 +42214,7 @@
         <w:t>addEventListener</w:t>
       </w:r>
       <w:proofErr w:type="spellEnd"/>
+      <w:proofErr w:type="gramEnd"/>
       <w:r>
         <w:rPr>
           <w:rFonts w:ascii="Courier New" w:eastAsia="Times New Roman" w:hAnsi="Courier New" w:cs="Courier New"/>
@@ -42033,6 +42247,7 @@
         <w:t xml:space="preserve">            </w:t>
       </w:r>
       <w:proofErr w:type="spellStart"/>
+      <w:proofErr w:type="gramStart"/>
       <w:r>
         <w:rPr>
           <w:rFonts w:ascii="Courier New" w:eastAsia="Times New Roman" w:hAnsi="Courier New" w:cs="Courier New"/>
@@ -42043,6 +42258,7 @@
         <w:t>this.classList.toggle</w:t>
       </w:r>
       <w:proofErr w:type="spellEnd"/>
+      <w:proofErr w:type="gramEnd"/>
       <w:r>
         <w:rPr>
           <w:rFonts w:ascii="Courier New" w:eastAsia="Times New Roman" w:hAnsi="Courier New" w:cs="Courier New"/>
@@ -42075,6 +42291,7 @@
         <w:t xml:space="preserve">            var content = </w:t>
       </w:r>
       <w:proofErr w:type="spellStart"/>
+      <w:proofErr w:type="gramStart"/>
       <w:r>
         <w:rPr>
           <w:rFonts w:ascii="Courier New" w:eastAsia="Times New Roman" w:hAnsi="Courier New" w:cs="Courier New"/>
@@ -42085,6 +42302,7 @@
         <w:t>this.nextElementSibling</w:t>
       </w:r>
       <w:proofErr w:type="spellEnd"/>
+      <w:proofErr w:type="gramEnd"/>
       <w:r>
         <w:rPr>
           <w:rFonts w:ascii="Courier New" w:eastAsia="Times New Roman" w:hAnsi="Courier New" w:cs="Courier New"/>
@@ -42117,6 +42335,7 @@
         <w:t xml:space="preserve">            content = </w:t>
       </w:r>
       <w:proofErr w:type="spellStart"/>
+      <w:proofErr w:type="gramStart"/>
       <w:r>
         <w:rPr>
           <w:rFonts w:ascii="Courier New" w:eastAsia="Times New Roman" w:hAnsi="Courier New" w:cs="Courier New"/>
@@ -42127,6 +42346,7 @@
         <w:t>content.nextElementSibling</w:t>
       </w:r>
       <w:proofErr w:type="spellEnd"/>
+      <w:proofErr w:type="gramEnd"/>
       <w:r>
         <w:rPr>
           <w:rFonts w:ascii="Courier New" w:eastAsia="Times New Roman" w:hAnsi="Courier New" w:cs="Courier New"/>
@@ -42159,6 +42379,7 @@
         <w:t xml:space="preserve">            // content = </w:t>
       </w:r>
       <w:proofErr w:type="spellStart"/>
+      <w:proofErr w:type="gramStart"/>
       <w:r>
         <w:rPr>
           <w:rFonts w:ascii="Courier New" w:eastAsia="Times New Roman" w:hAnsi="Courier New" w:cs="Courier New"/>
@@ -42169,6 +42390,7 @@
         <w:t>content.nextElementSibling</w:t>
       </w:r>
       <w:proofErr w:type="spellEnd"/>
+      <w:proofErr w:type="gramEnd"/>
       <w:r>
         <w:rPr>
           <w:rFonts w:ascii="Courier New" w:eastAsia="Times New Roman" w:hAnsi="Courier New" w:cs="Courier New"/>
@@ -42201,14 +42423,25 @@
         <w:t xml:space="preserve">            if (</w:t>
       </w:r>
       <w:proofErr w:type="spellStart"/>
-      <w:r>
-        <w:rPr>
-          <w:rFonts w:ascii="Courier New" w:eastAsia="Times New Roman" w:hAnsi="Courier New" w:cs="Courier New"/>
-          <w:color w:val="000000"/>
-          <w:sz w:val="20"/>
-          <w:szCs w:val="20"/>
-        </w:rPr>
-        <w:t>content.style.display</w:t>
+      <w:proofErr w:type="gramStart"/>
+      <w:r>
+        <w:rPr>
+          <w:rFonts w:ascii="Courier New" w:eastAsia="Times New Roman" w:hAnsi="Courier New" w:cs="Courier New"/>
+          <w:color w:val="000000"/>
+          <w:sz w:val="20"/>
+          <w:szCs w:val="20"/>
+        </w:rPr>
+        <w:t>content.style</w:t>
+      </w:r>
+      <w:proofErr w:type="gramEnd"/>
+      <w:r>
+        <w:rPr>
+          <w:rFonts w:ascii="Courier New" w:eastAsia="Times New Roman" w:hAnsi="Courier New" w:cs="Courier New"/>
+          <w:color w:val="000000"/>
+          <w:sz w:val="20"/>
+          <w:szCs w:val="20"/>
+        </w:rPr>
+        <w:t>.display</w:t>
       </w:r>
       <w:proofErr w:type="spellEnd"/>
       <w:r>
@@ -42243,14 +42476,25 @@
         <w:t xml:space="preserve">              </w:t>
       </w:r>
       <w:proofErr w:type="spellStart"/>
-      <w:r>
-        <w:rPr>
-          <w:rFonts w:ascii="Courier New" w:eastAsia="Times New Roman" w:hAnsi="Courier New" w:cs="Courier New"/>
-          <w:color w:val="000000"/>
-          <w:sz w:val="20"/>
-          <w:szCs w:val="20"/>
-        </w:rPr>
-        <w:t>content.style.display</w:t>
+      <w:proofErr w:type="gramStart"/>
+      <w:r>
+        <w:rPr>
+          <w:rFonts w:ascii="Courier New" w:eastAsia="Times New Roman" w:hAnsi="Courier New" w:cs="Courier New"/>
+          <w:color w:val="000000"/>
+          <w:sz w:val="20"/>
+          <w:szCs w:val="20"/>
+        </w:rPr>
+        <w:t>content.style</w:t>
+      </w:r>
+      <w:proofErr w:type="gramEnd"/>
+      <w:r>
+        <w:rPr>
+          <w:rFonts w:ascii="Courier New" w:eastAsia="Times New Roman" w:hAnsi="Courier New" w:cs="Courier New"/>
+          <w:color w:val="000000"/>
+          <w:sz w:val="20"/>
+          <w:szCs w:val="20"/>
+        </w:rPr>
+        <w:t>.display</w:t>
       </w:r>
       <w:proofErr w:type="spellEnd"/>
       <w:r>
@@ -42307,14 +42551,25 @@
         <w:t xml:space="preserve">              </w:t>
       </w:r>
       <w:proofErr w:type="spellStart"/>
-      <w:r>
-        <w:rPr>
-          <w:rFonts w:ascii="Courier New" w:eastAsia="Times New Roman" w:hAnsi="Courier New" w:cs="Courier New"/>
-          <w:color w:val="000000"/>
-          <w:sz w:val="20"/>
-          <w:szCs w:val="20"/>
-        </w:rPr>
-        <w:t>content.style.display</w:t>
+      <w:proofErr w:type="gramStart"/>
+      <w:r>
+        <w:rPr>
+          <w:rFonts w:ascii="Courier New" w:eastAsia="Times New Roman" w:hAnsi="Courier New" w:cs="Courier New"/>
+          <w:color w:val="000000"/>
+          <w:sz w:val="20"/>
+          <w:szCs w:val="20"/>
+        </w:rPr>
+        <w:t>content.style</w:t>
+      </w:r>
+      <w:proofErr w:type="gramEnd"/>
+      <w:r>
+        <w:rPr>
+          <w:rFonts w:ascii="Courier New" w:eastAsia="Times New Roman" w:hAnsi="Courier New" w:cs="Courier New"/>
+          <w:color w:val="000000"/>
+          <w:sz w:val="20"/>
+          <w:szCs w:val="20"/>
+        </w:rPr>
+        <w:t>.display</w:t>
       </w:r>
       <w:proofErr w:type="spellEnd"/>
       <w:r>
@@ -42489,7 +42744,27 @@
           <w:sz w:val="20"/>
           <w:szCs w:val="20"/>
         </w:rPr>
-        <w:t xml:space="preserve">      function reload() {</w:t>
+        <w:t xml:space="preserve">      function </w:t>
+      </w:r>
+      <w:proofErr w:type="gramStart"/>
+      <w:r>
+        <w:rPr>
+          <w:rFonts w:ascii="Courier New" w:eastAsia="Times New Roman" w:hAnsi="Courier New" w:cs="Courier New"/>
+          <w:color w:val="000000"/>
+          <w:sz w:val="20"/>
+          <w:szCs w:val="20"/>
+        </w:rPr>
+        <w:t>reload(</w:t>
+      </w:r>
+      <w:proofErr w:type="gramEnd"/>
+      <w:r>
+        <w:rPr>
+          <w:rFonts w:ascii="Courier New" w:eastAsia="Times New Roman" w:hAnsi="Courier New" w:cs="Courier New"/>
+          <w:color w:val="000000"/>
+          <w:sz w:val="20"/>
+          <w:szCs w:val="20"/>
+        </w:rPr>
+        <w:t>) {</w:t>
       </w:r>
     </w:p>
     <w:p>
@@ -42514,14 +42789,25 @@
         <w:t xml:space="preserve">        </w:t>
       </w:r>
       <w:proofErr w:type="spellStart"/>
-      <w:r>
-        <w:rPr>
-          <w:rFonts w:ascii="Courier New" w:eastAsia="Times New Roman" w:hAnsi="Courier New" w:cs="Courier New"/>
-          <w:color w:val="000000"/>
-          <w:sz w:val="20"/>
-          <w:szCs w:val="20"/>
-        </w:rPr>
-        <w:t>window.location.reload</w:t>
+      <w:proofErr w:type="gramStart"/>
+      <w:r>
+        <w:rPr>
+          <w:rFonts w:ascii="Courier New" w:eastAsia="Times New Roman" w:hAnsi="Courier New" w:cs="Courier New"/>
+          <w:color w:val="000000"/>
+          <w:sz w:val="20"/>
+          <w:szCs w:val="20"/>
+        </w:rPr>
+        <w:t>window.location</w:t>
+      </w:r>
+      <w:proofErr w:type="gramEnd"/>
+      <w:r>
+        <w:rPr>
+          <w:rFonts w:ascii="Courier New" w:eastAsia="Times New Roman" w:hAnsi="Courier New" w:cs="Courier New"/>
+          <w:color w:val="000000"/>
+          <w:sz w:val="20"/>
+          <w:szCs w:val="20"/>
+        </w:rPr>
+        <w:t>.reload</w:t>
       </w:r>
       <w:proofErr w:type="spellEnd"/>
       <w:r>
@@ -42591,6 +42877,7 @@
         <w:t xml:space="preserve">      function </w:t>
       </w:r>
       <w:proofErr w:type="spellStart"/>
+      <w:proofErr w:type="gramStart"/>
       <w:r>
         <w:rPr>
           <w:rFonts w:ascii="Courier New" w:eastAsia="Times New Roman" w:hAnsi="Courier New" w:cs="Courier New"/>
@@ -42608,7 +42895,17 @@
           <w:sz w:val="20"/>
           <w:szCs w:val="20"/>
         </w:rPr>
-        <w:t>() {</w:t>
+        <w:t>(</w:t>
+      </w:r>
+      <w:proofErr w:type="gramEnd"/>
+      <w:r>
+        <w:rPr>
+          <w:rFonts w:ascii="Courier New" w:eastAsia="Times New Roman" w:hAnsi="Courier New" w:cs="Courier New"/>
+          <w:color w:val="000000"/>
+          <w:sz w:val="20"/>
+          <w:szCs w:val="20"/>
+        </w:rPr>
+        <w:t>) {</w:t>
       </w:r>
     </w:p>
     <w:p>
@@ -42633,6 +42930,7 @@
         <w:t xml:space="preserve">        </w:t>
       </w:r>
       <w:proofErr w:type="spellStart"/>
+      <w:proofErr w:type="gramStart"/>
       <w:r>
         <w:rPr>
           <w:rFonts w:ascii="Courier New" w:eastAsia="Times New Roman" w:hAnsi="Courier New" w:cs="Courier New"/>
@@ -42650,7 +42948,17 @@
           <w:sz w:val="20"/>
           <w:szCs w:val="20"/>
         </w:rPr>
-        <w:t>(function () {</w:t>
+        <w:t>(</w:t>
+      </w:r>
+      <w:proofErr w:type="gramEnd"/>
+      <w:r>
+        <w:rPr>
+          <w:rFonts w:ascii="Courier New" w:eastAsia="Times New Roman" w:hAnsi="Courier New" w:cs="Courier New"/>
+          <w:color w:val="000000"/>
+          <w:sz w:val="20"/>
+          <w:szCs w:val="20"/>
+        </w:rPr>
+        <w:t>function () {</w:t>
       </w:r>
     </w:p>
     <w:p>
@@ -42696,7 +43004,27 @@
           <w:sz w:val="20"/>
           <w:szCs w:val="20"/>
         </w:rPr>
-        <w:t xml:space="preserve">            .then((response) =&gt;</w:t>
+        <w:t xml:space="preserve">            </w:t>
+      </w:r>
+      <w:proofErr w:type="gramStart"/>
+      <w:r>
+        <w:rPr>
+          <w:rFonts w:ascii="Courier New" w:eastAsia="Times New Roman" w:hAnsi="Courier New" w:cs="Courier New"/>
+          <w:color w:val="000000"/>
+          <w:sz w:val="20"/>
+          <w:szCs w:val="20"/>
+        </w:rPr>
+        <w:t>.then</w:t>
+      </w:r>
+      <w:proofErr w:type="gramEnd"/>
+      <w:r>
+        <w:rPr>
+          <w:rFonts w:ascii="Courier New" w:eastAsia="Times New Roman" w:hAnsi="Courier New" w:cs="Courier New"/>
+          <w:color w:val="000000"/>
+          <w:sz w:val="20"/>
+          <w:szCs w:val="20"/>
+        </w:rPr>
+        <w:t>((response) =&gt;</w:t>
       </w:r>
       <w:r>
         <w:rPr>
@@ -42757,7 +43085,31 @@
           <w:sz w:val="20"/>
           <w:szCs w:val="20"/>
         </w:rPr>
-        <w:t xml:space="preserve">            .then((data) =&gt; {</w:t>
+        <w:t xml:space="preserve">            </w:t>
+      </w:r>
+      <w:proofErr w:type="gramStart"/>
+      <w:r>
+        <w:rPr>
+          <w:rFonts w:ascii="Courier New" w:eastAsia="Times New Roman" w:hAnsi="Courier New" w:cs="Courier New"/>
+          <w:b/>
+          <w:bCs/>
+          <w:color w:val="000000"/>
+          <w:sz w:val="20"/>
+          <w:szCs w:val="20"/>
+        </w:rPr>
+        <w:t>.then</w:t>
+      </w:r>
+      <w:proofErr w:type="gramEnd"/>
+      <w:r>
+        <w:rPr>
+          <w:rFonts w:ascii="Courier New" w:eastAsia="Times New Roman" w:hAnsi="Courier New" w:cs="Courier New"/>
+          <w:b/>
+          <w:bCs/>
+          <w:color w:val="000000"/>
+          <w:sz w:val="20"/>
+          <w:szCs w:val="20"/>
+        </w:rPr>
+        <w:t>((data) =&gt; {</w:t>
       </w:r>
     </w:p>
     <w:p>
@@ -42862,6 +43214,7 @@
         <w:t xml:space="preserve">          </w:t>
       </w:r>
       <w:proofErr w:type="spellStart"/>
+      <w:proofErr w:type="gramStart"/>
       <w:r>
         <w:rPr>
           <w:rFonts w:ascii="Courier New" w:eastAsia="Times New Roman" w:hAnsi="Courier New" w:cs="Courier New"/>
@@ -42883,7 +43236,19 @@
           <w:sz w:val="20"/>
           <w:szCs w:val="20"/>
         </w:rPr>
-        <w:t>();</w:t>
+        <w:t>(</w:t>
+      </w:r>
+      <w:proofErr w:type="gramEnd"/>
+      <w:r>
+        <w:rPr>
+          <w:rFonts w:ascii="Courier New" w:eastAsia="Times New Roman" w:hAnsi="Courier New" w:cs="Courier New"/>
+          <w:b/>
+          <w:bCs/>
+          <w:color w:val="000000"/>
+          <w:sz w:val="20"/>
+          <w:szCs w:val="20"/>
+        </w:rPr>
+        <w:t>);</w:t>
       </w:r>
     </w:p>
     <w:p>
@@ -43002,7 +43367,31 @@
           <w:sz w:val="20"/>
           <w:szCs w:val="20"/>
         </w:rPr>
-        <w:t xml:space="preserve">        .then((response) =&gt; </w:t>
+        <w:t xml:space="preserve">        </w:t>
+      </w:r>
+      <w:proofErr w:type="gramStart"/>
+      <w:r>
+        <w:rPr>
+          <w:rFonts w:ascii="Courier New" w:eastAsia="Times New Roman" w:hAnsi="Courier New" w:cs="Courier New"/>
+          <w:b/>
+          <w:bCs/>
+          <w:color w:val="000000"/>
+          <w:sz w:val="20"/>
+          <w:szCs w:val="20"/>
+        </w:rPr>
+        <w:t>.then</w:t>
+      </w:r>
+      <w:proofErr w:type="gramEnd"/>
+      <w:r>
+        <w:rPr>
+          <w:rFonts w:ascii="Courier New" w:eastAsia="Times New Roman" w:hAnsi="Courier New" w:cs="Courier New"/>
+          <w:b/>
+          <w:bCs/>
+          <w:color w:val="000000"/>
+          <w:sz w:val="20"/>
+          <w:szCs w:val="20"/>
+        </w:rPr>
+        <w:t xml:space="preserve">((response) =&gt; </w:t>
       </w:r>
       <w:proofErr w:type="spellStart"/>
       <w:r>
@@ -43052,7 +43441,31 @@
           <w:sz w:val="20"/>
           <w:szCs w:val="20"/>
         </w:rPr>
-        <w:t xml:space="preserve">        .then((data) =&gt; {</w:t>
+        <w:t xml:space="preserve">        </w:t>
+      </w:r>
+      <w:proofErr w:type="gramStart"/>
+      <w:r>
+        <w:rPr>
+          <w:rFonts w:ascii="Courier New" w:eastAsia="Times New Roman" w:hAnsi="Courier New" w:cs="Courier New"/>
+          <w:b/>
+          <w:bCs/>
+          <w:color w:val="000000"/>
+          <w:sz w:val="20"/>
+          <w:szCs w:val="20"/>
+        </w:rPr>
+        <w:t>.then</w:t>
+      </w:r>
+      <w:proofErr w:type="gramEnd"/>
+      <w:r>
+        <w:rPr>
+          <w:rFonts w:ascii="Courier New" w:eastAsia="Times New Roman" w:hAnsi="Courier New" w:cs="Courier New"/>
+          <w:b/>
+          <w:bCs/>
+          <w:color w:val="000000"/>
+          <w:sz w:val="20"/>
+          <w:szCs w:val="20"/>
+        </w:rPr>
+        <w:t>((data) =&gt; {</w:t>
       </w:r>
     </w:p>
     <w:p>
@@ -43131,6 +43544,7 @@
         <w:t xml:space="preserve">          </w:t>
       </w:r>
       <w:proofErr w:type="spellStart"/>
+      <w:proofErr w:type="gramStart"/>
       <w:r>
         <w:rPr>
           <w:rFonts w:ascii="Courier New" w:eastAsia="Times New Roman" w:hAnsi="Courier New" w:cs="Courier New"/>
@@ -43152,7 +43566,19 @@
           <w:sz w:val="20"/>
           <w:szCs w:val="20"/>
         </w:rPr>
-        <w:t>();</w:t>
+        <w:t>(</w:t>
+      </w:r>
+      <w:proofErr w:type="gramEnd"/>
+      <w:r>
+        <w:rPr>
+          <w:rFonts w:ascii="Courier New" w:eastAsia="Times New Roman" w:hAnsi="Courier New" w:cs="Courier New"/>
+          <w:b/>
+          <w:bCs/>
+          <w:color w:val="000000"/>
+          <w:sz w:val="20"/>
+          <w:szCs w:val="20"/>
+        </w:rPr>
+        <w:t>);</w:t>
       </w:r>
     </w:p>
     <w:p>
@@ -43350,7 +43776,7 @@
           <w:lang w:val="ro-RO"/>
         </w:rPr>
       </w:pPr>
-      <w:bookmarkStart w:id="58" w:name="_Toc74789956"/>
+      <w:bookmarkStart w:id="58" w:name="_Toc75125466"/>
       <w:r>
         <w:rPr>
           <w:lang w:val="ro-RO"/>
@@ -43896,7 +44322,7 @@
           <w:numId w:val="28"/>
         </w:numPr>
       </w:pPr>
-      <w:bookmarkStart w:id="60" w:name="_Toc74789957"/>
+      <w:bookmarkStart w:id="60" w:name="_Toc75125467"/>
       <w:r>
         <w:lastRenderedPageBreak/>
         <w:t>Concluzii</w:t>
@@ -43937,7 +44363,7 @@
         </w:rPr>
       </w:pPr>
       <w:bookmarkStart w:id="61" w:name="_66bnpo5qfzbb" w:colFirst="0" w:colLast="0"/>
-      <w:bookmarkStart w:id="62" w:name="_Toc74789958"/>
+      <w:bookmarkStart w:id="62" w:name="_Toc75125468"/>
       <w:bookmarkEnd w:id="61"/>
       <w:r>
         <w:rPr>

--- a/Lucrare de licenta.docx
+++ b/Lucrare de licenta.docx
@@ -13819,7 +13819,21 @@
           <w:rFonts w:cstheme="minorHAnsi"/>
           <w:lang w:val="ro-RO"/>
         </w:rPr>
-        <w:t xml:space="preserve"> ori in folderul de </w:t>
+        <w:t xml:space="preserve"> ori </w:t>
+      </w:r>
+      <w:r>
+        <w:rPr>
+          <w:rFonts w:cstheme="minorHAnsi"/>
+          <w:lang w:val="ro-RO"/>
+        </w:rPr>
+        <w:t>î</w:t>
+      </w:r>
+      <w:r>
+        <w:rPr>
+          <w:rFonts w:cstheme="minorHAnsi"/>
+          <w:lang w:val="ro-RO"/>
+        </w:rPr>
+        <w:t xml:space="preserve">n folderul de </w:t>
       </w:r>
       <w:proofErr w:type="spellStart"/>
       <w:r>
@@ -16179,7 +16193,6 @@
           <w:numId w:val="19"/>
         </w:numPr>
         <w:spacing w:line="252" w:lineRule="auto"/>
-        <w:jc w:val="left"/>
         <w:rPr>
           <w:rFonts w:cstheme="minorHAnsi"/>
           <w:lang w:val="ro-RO"/>
@@ -16189,68 +16202,28 @@
         <w:rPr>
           <w:lang w:val="ro-RO"/>
         </w:rPr>
-        <w:t xml:space="preserve">Scriptul </w:t>
-      </w:r>
-      <w:r>
-        <w:rPr>
-          <w:lang w:val="ro-RO"/>
-        </w:rPr>
-        <w:t>rulează</w:t>
-      </w:r>
-      <w:r>
-        <w:rPr>
-          <w:lang w:val="ro-RO"/>
-        </w:rPr>
-        <w:t xml:space="preserve"> un alt script numit „server.sh” care </w:t>
-      </w:r>
-      <w:r>
-        <w:rPr>
-          <w:lang w:val="ro-RO"/>
-        </w:rPr>
-        <w:t>deschide</w:t>
-      </w:r>
-      <w:r>
-        <w:rPr>
-          <w:lang w:val="ro-RO"/>
-        </w:rPr>
-        <w:t xml:space="preserve"> </w:t>
-      </w:r>
-      <w:r>
-        <w:rPr>
-          <w:lang w:val="ro-RO"/>
-        </w:rPr>
-        <w:t xml:space="preserve">un port </w:t>
-      </w:r>
-      <w:r>
-        <w:rPr>
-          <w:lang w:val="ro-RO"/>
-        </w:rPr>
-        <w:t xml:space="preserve">local prin care se vor primi alertele de la </w:t>
-      </w:r>
-      <w:r>
-        <w:rPr>
-          <w:lang w:val="ro-RO"/>
-        </w:rPr>
-        <w:t>clienți</w:t>
-      </w:r>
-      <w:r>
-        <w:rPr>
-          <w:lang w:val="ro-RO"/>
-        </w:rPr>
-        <w:t xml:space="preserve">i din rețea </w:t>
-      </w:r>
-      <w:r>
-        <w:rPr>
-          <w:lang w:val="ro-RO"/>
-        </w:rPr>
-        <w:t>transmise cu utilitarul</w:t>
-      </w:r>
-      <w:r>
-        <w:rPr>
-          <w:lang w:val="ro-RO"/>
-        </w:rPr>
-        <w:t xml:space="preserve"> netcat</w:t>
-      </w:r>
+        <w:t>În final, se rulează 2 scripturi</w:t>
+      </w:r>
+      <w:r>
+        <w:rPr>
+          <w:lang w:val="ro-RO"/>
+        </w:rPr>
+        <w:t xml:space="preserve"> auxiliare</w:t>
+      </w:r>
+      <w:r>
+        <w:rPr>
+          <w:lang w:val="ro-RO"/>
+        </w:rPr>
+        <w:t xml:space="preserve">, unul ce pornește aplicația web pe portul 8080 și altul ce ascultă pe portul 1337 pentru a primi alerte de la clienții din </w:t>
+      </w:r>
+      <w:proofErr w:type="spellStart"/>
+      <w:r>
+        <w:rPr>
+          <w:lang w:val="ro-RO"/>
+        </w:rPr>
+        <w:t>retea</w:t>
+      </w:r>
+      <w:proofErr w:type="spellEnd"/>
       <w:r>
         <w:rPr>
           <w:lang w:val="ro-RO"/>
@@ -16274,12 +16247,67 @@
       <w:r>
         <w:rPr>
           <w:rFonts w:ascii="Courier New" w:eastAsia="Times New Roman" w:hAnsi="Courier New" w:cs="Courier New"/>
-          <w:color w:val="008000"/>
-          <w:sz w:val="20"/>
-          <w:szCs w:val="20"/>
-        </w:rPr>
-        <w:t># Move the server.sh file inside root directory and start it</w:t>
-      </w:r>
+          <w:b/>
+          <w:bCs/>
+          <w:color w:val="0000FF"/>
+          <w:sz w:val="20"/>
+          <w:szCs w:val="20"/>
+        </w:rPr>
+        <w:t>echo</w:t>
+      </w:r>
+      <w:r>
+        <w:rPr>
+          <w:rFonts w:ascii="Courier New" w:eastAsia="Times New Roman" w:hAnsi="Courier New" w:cs="Courier New"/>
+          <w:color w:val="000000"/>
+          <w:sz w:val="20"/>
+          <w:szCs w:val="20"/>
+        </w:rPr>
+        <w:t xml:space="preserve"> -e </w:t>
+      </w:r>
+      <w:r>
+        <w:rPr>
+          <w:rFonts w:ascii="Courier New" w:eastAsia="Times New Roman" w:hAnsi="Courier New" w:cs="Courier New"/>
+          <w:b/>
+          <w:bCs/>
+          <w:color w:val="FF8040"/>
+          <w:sz w:val="20"/>
+          <w:szCs w:val="20"/>
+          <w:shd w:val="clear" w:color="auto" w:fill="FFFFD9"/>
+        </w:rPr>
+        <w:t>$GREEN</w:t>
+      </w:r>
+      <w:r>
+        <w:rPr>
+          <w:rFonts w:ascii="Courier New" w:eastAsia="Times New Roman" w:hAnsi="Courier New" w:cs="Courier New"/>
+          <w:color w:val="808080"/>
+          <w:sz w:val="20"/>
+          <w:szCs w:val="20"/>
+        </w:rPr>
+        <w:t xml:space="preserve">"[+] Running server and web </w:t>
+      </w:r>
+      <w:proofErr w:type="spellStart"/>
+      <w:r>
+        <w:rPr>
+          <w:rFonts w:ascii="Courier New" w:eastAsia="Times New Roman" w:hAnsi="Courier New" w:cs="Courier New"/>
+          <w:color w:val="808080"/>
+          <w:sz w:val="20"/>
+          <w:szCs w:val="20"/>
+        </w:rPr>
+        <w:t>application"</w:t>
+      </w:r>
+      <w:r>
+        <w:rPr>
+          <w:rFonts w:ascii="Courier New" w:eastAsia="Times New Roman" w:hAnsi="Courier New" w:cs="Courier New"/>
+          <w:b/>
+          <w:bCs/>
+          <w:color w:val="FF8040"/>
+          <w:sz w:val="20"/>
+          <w:szCs w:val="20"/>
+          <w:shd w:val="clear" w:color="auto" w:fill="FFFFD9"/>
+        </w:rPr>
+        <w:t>$ANSII_END</w:t>
+      </w:r>
+      <w:proofErr w:type="spellEnd"/>
     </w:p>
     <w:p>
       <w:pPr>
@@ -16303,69 +16331,165 @@
           <w:sz w:val="20"/>
           <w:szCs w:val="20"/>
         </w:rPr>
-        <w:t>echo</w:t>
-      </w:r>
-      <w:r>
-        <w:rPr>
-          <w:rFonts w:ascii="Courier New" w:eastAsia="Times New Roman" w:hAnsi="Courier New" w:cs="Courier New"/>
-          <w:color w:val="000000"/>
-          <w:sz w:val="20"/>
-          <w:szCs w:val="20"/>
-        </w:rPr>
-        <w:t xml:space="preserve"> -e </w:t>
-      </w:r>
-      <w:r>
-        <w:rPr>
-          <w:rFonts w:ascii="Courier New" w:eastAsia="Times New Roman" w:hAnsi="Courier New" w:cs="Courier New"/>
-          <w:b/>
-          <w:bCs/>
-          <w:color w:val="FF8040"/>
-          <w:sz w:val="20"/>
-          <w:szCs w:val="20"/>
-          <w:shd w:val="clear" w:color="auto" w:fill="FFFFD9"/>
-        </w:rPr>
-        <w:t>$GREEN</w:t>
-      </w:r>
-      <w:r>
-        <w:rPr>
-          <w:rFonts w:ascii="Courier New" w:eastAsia="Times New Roman" w:hAnsi="Courier New" w:cs="Courier New"/>
-          <w:color w:val="808080"/>
-          <w:sz w:val="20"/>
-          <w:szCs w:val="20"/>
-        </w:rPr>
-        <w:t>"[+] Running server.</w:t>
-      </w:r>
-      <w:proofErr w:type="spellStart"/>
-      <w:r>
-        <w:rPr>
-          <w:rFonts w:ascii="Courier New" w:eastAsia="Times New Roman" w:hAnsi="Courier New" w:cs="Courier New"/>
-          <w:color w:val="808080"/>
-          <w:sz w:val="20"/>
-          <w:szCs w:val="20"/>
-        </w:rPr>
-        <w:t>sh</w:t>
-      </w:r>
-      <w:proofErr w:type="spellEnd"/>
-      <w:r>
-        <w:rPr>
-          <w:rFonts w:ascii="Courier New" w:eastAsia="Times New Roman" w:hAnsi="Courier New" w:cs="Courier New"/>
-          <w:color w:val="808080"/>
-          <w:sz w:val="20"/>
-          <w:szCs w:val="20"/>
-        </w:rPr>
-        <w:t>."</w:t>
-      </w:r>
-      <w:r>
-        <w:rPr>
-          <w:rFonts w:ascii="Courier New" w:eastAsia="Times New Roman" w:hAnsi="Courier New" w:cs="Courier New"/>
-          <w:b/>
-          <w:bCs/>
-          <w:color w:val="FF8040"/>
-          <w:sz w:val="20"/>
-          <w:szCs w:val="20"/>
-          <w:shd w:val="clear" w:color="auto" w:fill="FFFFD9"/>
-        </w:rPr>
-        <w:t>$ANSII_END</w:t>
+        <w:t>python</w:t>
+      </w:r>
+      <w:r>
+        <w:rPr>
+          <w:rFonts w:ascii="Courier New" w:eastAsia="Times New Roman" w:hAnsi="Courier New" w:cs="Courier New"/>
+          <w:color w:val="000000"/>
+          <w:sz w:val="20"/>
+          <w:szCs w:val="20"/>
+        </w:rPr>
+        <w:t xml:space="preserve"> </w:t>
+      </w:r>
+      <w:r>
+        <w:rPr>
+          <w:rFonts w:ascii="Courier New" w:eastAsia="Times New Roman" w:hAnsi="Courier New" w:cs="Courier New"/>
+          <w:b/>
+          <w:bCs/>
+          <w:color w:val="804000"/>
+          <w:sz w:val="20"/>
+          <w:szCs w:val="20"/>
+        </w:rPr>
+        <w:t>/</w:t>
+      </w:r>
+      <w:r>
+        <w:rPr>
+          <w:rFonts w:ascii="Courier New" w:eastAsia="Times New Roman" w:hAnsi="Courier New" w:cs="Courier New"/>
+          <w:color w:val="000000"/>
+          <w:sz w:val="20"/>
+          <w:szCs w:val="20"/>
+        </w:rPr>
+        <w:t>root</w:t>
+      </w:r>
+      <w:r>
+        <w:rPr>
+          <w:rFonts w:ascii="Courier New" w:eastAsia="Times New Roman" w:hAnsi="Courier New" w:cs="Courier New"/>
+          <w:b/>
+          <w:bCs/>
+          <w:color w:val="804000"/>
+          <w:sz w:val="20"/>
+          <w:szCs w:val="20"/>
+        </w:rPr>
+        <w:t>/</w:t>
+      </w:r>
+      <w:r>
+        <w:rPr>
+          <w:rFonts w:ascii="Courier New" w:eastAsia="Times New Roman" w:hAnsi="Courier New" w:cs="Courier New"/>
+          <w:color w:val="000000"/>
+          <w:sz w:val="20"/>
+          <w:szCs w:val="20"/>
+        </w:rPr>
+        <w:t xml:space="preserve">logger.py </w:t>
+      </w:r>
+      <w:r>
+        <w:rPr>
+          <w:rFonts w:ascii="Courier New" w:eastAsia="Times New Roman" w:hAnsi="Courier New" w:cs="Courier New"/>
+          <w:b/>
+          <w:bCs/>
+          <w:color w:val="804000"/>
+          <w:sz w:val="20"/>
+          <w:szCs w:val="20"/>
+        </w:rPr>
+        <w:t>&gt;</w:t>
+      </w:r>
+      <w:r>
+        <w:rPr>
+          <w:rFonts w:ascii="Courier New" w:eastAsia="Times New Roman" w:hAnsi="Courier New" w:cs="Courier New"/>
+          <w:color w:val="000000"/>
+          <w:sz w:val="20"/>
+          <w:szCs w:val="20"/>
+        </w:rPr>
+        <w:t xml:space="preserve"> </w:t>
+      </w:r>
+      <w:r>
+        <w:rPr>
+          <w:rFonts w:ascii="Courier New" w:eastAsia="Times New Roman" w:hAnsi="Courier New" w:cs="Courier New"/>
+          <w:b/>
+          <w:bCs/>
+          <w:color w:val="804000"/>
+          <w:sz w:val="20"/>
+          <w:szCs w:val="20"/>
+        </w:rPr>
+        <w:t>/</w:t>
+      </w:r>
+      <w:r>
+        <w:rPr>
+          <w:rFonts w:ascii="Courier New" w:eastAsia="Times New Roman" w:hAnsi="Courier New" w:cs="Courier New"/>
+          <w:color w:val="000000"/>
+          <w:sz w:val="20"/>
+          <w:szCs w:val="20"/>
+        </w:rPr>
+        <w:t>dev</w:t>
+      </w:r>
+      <w:r>
+        <w:rPr>
+          <w:rFonts w:ascii="Courier New" w:eastAsia="Times New Roman" w:hAnsi="Courier New" w:cs="Courier New"/>
+          <w:b/>
+          <w:bCs/>
+          <w:color w:val="804000"/>
+          <w:sz w:val="20"/>
+          <w:szCs w:val="20"/>
+        </w:rPr>
+        <w:t>/</w:t>
+      </w:r>
+      <w:r>
+        <w:rPr>
+          <w:rFonts w:ascii="Courier New" w:eastAsia="Times New Roman" w:hAnsi="Courier New" w:cs="Courier New"/>
+          <w:color w:val="000000"/>
+          <w:sz w:val="20"/>
+          <w:szCs w:val="20"/>
+        </w:rPr>
+        <w:t xml:space="preserve">null </w:t>
+      </w:r>
+      <w:r>
+        <w:rPr>
+          <w:rFonts w:ascii="Courier New" w:eastAsia="Times New Roman" w:hAnsi="Courier New" w:cs="Courier New"/>
+          <w:color w:val="FF0000"/>
+          <w:sz w:val="20"/>
+          <w:szCs w:val="20"/>
+        </w:rPr>
+        <w:t>2</w:t>
+      </w:r>
+      <w:r>
+        <w:rPr>
+          <w:rFonts w:ascii="Courier New" w:eastAsia="Times New Roman" w:hAnsi="Courier New" w:cs="Courier New"/>
+          <w:b/>
+          <w:bCs/>
+          <w:color w:val="804000"/>
+          <w:sz w:val="20"/>
+          <w:szCs w:val="20"/>
+        </w:rPr>
+        <w:t>&gt;&amp;</w:t>
+      </w:r>
+      <w:r>
+        <w:rPr>
+          <w:rFonts w:ascii="Courier New" w:eastAsia="Times New Roman" w:hAnsi="Courier New" w:cs="Courier New"/>
+          <w:color w:val="FF0000"/>
+          <w:sz w:val="20"/>
+          <w:szCs w:val="20"/>
+        </w:rPr>
+        <w:t>1</w:t>
+      </w:r>
+      <w:r>
+        <w:rPr>
+          <w:rFonts w:ascii="Courier New" w:eastAsia="Times New Roman" w:hAnsi="Courier New" w:cs="Courier New"/>
+          <w:color w:val="000000"/>
+          <w:sz w:val="20"/>
+          <w:szCs w:val="20"/>
+        </w:rPr>
+        <w:t xml:space="preserve"> </w:t>
+      </w:r>
+      <w:r>
+        <w:rPr>
+          <w:rFonts w:ascii="Courier New" w:eastAsia="Times New Roman" w:hAnsi="Courier New" w:cs="Courier New"/>
+          <w:b/>
+          <w:bCs/>
+          <w:color w:val="804000"/>
+          <w:sz w:val="20"/>
+          <w:szCs w:val="20"/>
+        </w:rPr>
+        <w:t>&amp;</w:t>
       </w:r>
     </w:p>
     <w:p>
@@ -16375,10 +16499,7 @@
         <w:ind w:left="720"/>
         <w:jc w:val="left"/>
         <w:rPr>
-          <w:rFonts w:ascii="Courier New" w:eastAsia="Times New Roman" w:hAnsi="Courier New" w:cs="Courier New"/>
-          <w:color w:val="000000"/>
-          <w:sz w:val="20"/>
-          <w:szCs w:val="20"/>
+          <w:rFonts w:ascii="Times New Roman" w:eastAsia="Times New Roman" w:hAnsi="Times New Roman" w:cs="Times New Roman"/>
         </w:rPr>
       </w:pPr>
       <w:r>
@@ -16440,89 +16561,6 @@
           <w:szCs w:val="20"/>
         </w:rPr>
         <w:t>server.sh</w:t>
-      </w:r>
-    </w:p>
-    <w:p>
-      <w:pPr>
-        <w:shd w:val="clear" w:color="auto" w:fill="FFFFFF"/>
-        <w:spacing w:after="0" w:line="240" w:lineRule="auto"/>
-        <w:ind w:left="720"/>
-        <w:jc w:val="left"/>
-        <w:rPr>
-          <w:rFonts w:ascii="Courier New" w:eastAsia="Times New Roman" w:hAnsi="Courier New" w:cs="Courier New"/>
-          <w:color w:val="000000"/>
-          <w:sz w:val="20"/>
-          <w:szCs w:val="20"/>
-        </w:rPr>
-      </w:pPr>
-      <w:r>
-        <w:rPr>
-          <w:rFonts w:ascii="Courier New" w:eastAsia="Times New Roman" w:hAnsi="Courier New" w:cs="Courier New"/>
-          <w:b/>
-          <w:bCs/>
-          <w:color w:val="0000FF"/>
-          <w:sz w:val="20"/>
-          <w:szCs w:val="20"/>
-        </w:rPr>
-        <w:t>bash</w:t>
-      </w:r>
-      <w:r>
-        <w:rPr>
-          <w:rFonts w:ascii="Courier New" w:eastAsia="Times New Roman" w:hAnsi="Courier New" w:cs="Courier New"/>
-          <w:color w:val="000000"/>
-          <w:sz w:val="20"/>
-          <w:szCs w:val="20"/>
-        </w:rPr>
-        <w:t xml:space="preserve"> </w:t>
-      </w:r>
-      <w:r>
-        <w:rPr>
-          <w:rFonts w:ascii="Courier New" w:eastAsia="Times New Roman" w:hAnsi="Courier New" w:cs="Courier New"/>
-          <w:b/>
-          <w:bCs/>
-          <w:color w:val="804000"/>
-          <w:sz w:val="20"/>
-          <w:szCs w:val="20"/>
-        </w:rPr>
-        <w:t>/</w:t>
-      </w:r>
-      <w:r>
-        <w:rPr>
-          <w:rFonts w:ascii="Courier New" w:eastAsia="Times New Roman" w:hAnsi="Courier New" w:cs="Courier New"/>
-          <w:color w:val="000000"/>
-          <w:sz w:val="20"/>
-          <w:szCs w:val="20"/>
-        </w:rPr>
-        <w:t>root</w:t>
-      </w:r>
-      <w:r>
-        <w:rPr>
-          <w:rFonts w:ascii="Courier New" w:eastAsia="Times New Roman" w:hAnsi="Courier New" w:cs="Courier New"/>
-          <w:b/>
-          <w:bCs/>
-          <w:color w:val="804000"/>
-          <w:sz w:val="20"/>
-          <w:szCs w:val="20"/>
-        </w:rPr>
-        <w:t>/</w:t>
-      </w:r>
-      <w:r>
-        <w:rPr>
-          <w:rFonts w:ascii="Courier New" w:eastAsia="Times New Roman" w:hAnsi="Courier New" w:cs="Courier New"/>
-          <w:color w:val="000000"/>
-          <w:sz w:val="20"/>
-          <w:szCs w:val="20"/>
-        </w:rPr>
-        <w:t>logger</w:t>
-      </w:r>
-      <w:r>
-        <w:rPr>
-          <w:rFonts w:ascii="Courier New" w:eastAsia="Times New Roman" w:hAnsi="Courier New" w:cs="Courier New"/>
-          <w:color w:val="000000"/>
-          <w:sz w:val="20"/>
-          <w:szCs w:val="20"/>
-        </w:rPr>
-        <w:t>.sh</w:t>
       </w:r>
     </w:p>
     <w:p>
@@ -16594,7 +16632,13 @@
         <w:rPr>
           <w:lang w:val="ro-RO"/>
         </w:rPr>
-        <w:t>i rulare a scriptului „run.sh”.</w:t>
+        <w:t xml:space="preserve">i rulare </w:t>
+      </w:r>
+      <w:r>
+        <w:rPr>
+          <w:lang w:val="ro-RO"/>
+        </w:rPr>
+        <w:t>a celor 2 scripturi auxiliare.</w:t>
       </w:r>
       <w:r>
         <w:rPr>
@@ -16607,10 +16651,10 @@
           <w:noProof/>
         </w:rPr>
         <w:drawing>
-          <wp:inline distT="0" distB="0" distL="0" distR="0" wp14:anchorId="38907056" wp14:editId="415586CE">
-            <wp:extent cx="5024755" cy="973899"/>
-            <wp:effectExtent l="114300" t="76200" r="99695" b="55245"/>
-            <wp:docPr id="54" name="Picture 54"/>
+          <wp:inline distT="0" distB="0" distL="0" distR="0" wp14:anchorId="7F4B3C71" wp14:editId="2DEA1697">
+            <wp:extent cx="5149850" cy="896593"/>
+            <wp:effectExtent l="133350" t="76200" r="107950" b="56515"/>
+            <wp:docPr id="55" name="Picture 55"/>
             <wp:cNvGraphicFramePr>
               <a:graphicFrameLocks xmlns:a="http://schemas.openxmlformats.org/drawingml/2006/main" noChangeAspect="1"/>
             </wp:cNvGraphicFramePr>
@@ -16630,7 +16674,7 @@
                   <pic:spPr>
                     <a:xfrm>
                       <a:off x="0" y="0"/>
-                      <a:ext cx="5061006" cy="980925"/>
+                      <a:ext cx="5212718" cy="907538"/>
                     </a:xfrm>
                     <a:prstGeom prst="rect">
                       <a:avLst/>
@@ -16671,43 +16715,53 @@
         <w:rPr>
           <w:lang w:val="ro-RO"/>
         </w:rPr>
-        <w:t xml:space="preserve">Verificam ca pe server rulează netcat pe portul 1337 </w:t>
-      </w:r>
-      <w:r>
-        <w:rPr>
-          <w:lang w:val="ro-RO"/>
-        </w:rPr>
-        <w:t>folosind utilitarul „</w:t>
-      </w:r>
-      <w:proofErr w:type="spellStart"/>
-      <w:r>
-        <w:rPr>
-          <w:lang w:val="ro-RO"/>
-        </w:rPr>
-        <w:t>ss</w:t>
-      </w:r>
-      <w:proofErr w:type="spellEnd"/>
-      <w:r>
-        <w:rPr>
-          <w:lang w:val="ro-RO"/>
-        </w:rPr>
-        <w:t>”</w:t>
-      </w:r>
-      <w:r>
-        <w:rPr>
-          <w:lang w:val="ro-RO"/>
-        </w:rPr>
-        <w:t>.</w:t>
+        <w:t>Verificam ca pe server rulează netcat pe portul 1337</w:t>
+      </w:r>
+      <w:r>
+        <w:rPr>
+          <w:lang w:val="ro-RO"/>
+        </w:rPr>
+        <w:t>,</w:t>
+      </w:r>
+      <w:r>
+        <w:rPr>
+          <w:lang w:val="ro-RO"/>
+        </w:rPr>
+        <w:t xml:space="preserve"> python p</w:t>
+      </w:r>
+      <w:r>
+        <w:rPr>
+          <w:lang w:val="ro-RO"/>
+        </w:rPr>
+        <w:t>e</w:t>
+      </w:r>
+      <w:r>
+        <w:rPr>
+          <w:lang w:val="ro-RO"/>
+        </w:rPr>
+        <w:t xml:space="preserve"> 8080</w:t>
+      </w:r>
+      <w:r>
+        <w:rPr>
+          <w:lang w:val="ro-RO"/>
+        </w:rPr>
+        <w:t xml:space="preserve"> și Apache pe 80</w:t>
       </w:r>
       <w:r>
         <w:rPr>
           <w:noProof/>
         </w:rPr>
+        <w:t xml:space="preserve"> </w:t>
+      </w:r>
+      <w:r>
+        <w:rPr>
+          <w:noProof/>
+        </w:rPr>
         <w:drawing>
-          <wp:inline distT="0" distB="0" distL="0" distR="0" wp14:anchorId="78E94A74" wp14:editId="78E4D41D">
-            <wp:extent cx="5043854" cy="525669"/>
-            <wp:effectExtent l="114300" t="76200" r="118745" b="84455"/>
-            <wp:docPr id="11" name="Picture 11"/>
+          <wp:inline distT="0" distB="0" distL="0" distR="0" wp14:anchorId="0B3E5138" wp14:editId="4902F784">
+            <wp:extent cx="5150427" cy="733005"/>
+            <wp:effectExtent l="114300" t="76200" r="88900" b="48260"/>
+            <wp:docPr id="58" name="Picture 58"/>
             <wp:cNvGraphicFramePr>
               <a:graphicFrameLocks xmlns:a="http://schemas.openxmlformats.org/drawingml/2006/main" noChangeAspect="1"/>
             </wp:cNvGraphicFramePr>
@@ -16727,7 +16781,7 @@
                   <pic:spPr>
                     <a:xfrm>
                       <a:off x="0" y="0"/>
-                      <a:ext cx="5219735" cy="543999"/>
+                      <a:ext cx="5175048" cy="736509"/>
                     </a:xfrm>
                     <a:prstGeom prst="rect">
                       <a:avLst/>
@@ -17506,9 +17560,12 @@
         <w:jc w:val="left"/>
         <w:rPr>
           <w:rFonts w:ascii="Courier New" w:eastAsia="Times New Roman" w:hAnsi="Courier New" w:cs="Courier New"/>
-          <w:color w:val="000000"/>
-          <w:sz w:val="20"/>
-          <w:szCs w:val="20"/>
+          <w:b/>
+          <w:bCs/>
+          <w:color w:val="FF8040"/>
+          <w:sz w:val="20"/>
+          <w:szCs w:val="20"/>
+          <w:shd w:val="clear" w:color="auto" w:fill="FFFFD9"/>
         </w:rPr>
       </w:pPr>
       <w:proofErr w:type="spellStart"/>
@@ -17572,31 +17629,6 @@
         <w:ind w:left="720"/>
         <w:jc w:val="left"/>
         <w:rPr>
-          <w:rFonts w:ascii="Times New Roman" w:eastAsia="Times New Roman" w:hAnsi="Times New Roman" w:cs="Times New Roman"/>
-        </w:rPr>
-      </w:pPr>
-      <w:r>
-        <w:rPr>
-          <w:rFonts w:ascii="Courier New" w:eastAsia="Times New Roman" w:hAnsi="Courier New" w:cs="Courier New"/>
-          <w:b/>
-          <w:bCs/>
-          <w:color w:val="0000FF"/>
-          <w:sz w:val="20"/>
-          <w:szCs w:val="20"/>
-        </w:rPr>
-        <w:t>echo</w:t>
-      </w:r>
-      <w:r>
-        <w:rPr>
-          <w:rFonts w:ascii="Courier New" w:eastAsia="Times New Roman" w:hAnsi="Courier New" w:cs="Courier New"/>
-          <w:color w:val="000000"/>
-          <w:sz w:val="20"/>
-          <w:szCs w:val="20"/>
-        </w:rPr>
-        <w:t xml:space="preserve"> -e </w:t>
-      </w:r>
-      <w:r>
-        <w:rPr>
           <w:rFonts w:ascii="Courier New" w:eastAsia="Times New Roman" w:hAnsi="Courier New" w:cs="Courier New"/>
           <w:b/>
           <w:bCs/>
@@ -17605,36 +17637,91 @@
           <w:szCs w:val="20"/>
           <w:shd w:val="clear" w:color="auto" w:fill="FFFFD9"/>
         </w:rPr>
-        <w:t>$YELLOW</w:t>
-      </w:r>
-      <w:r>
-        <w:rPr>
-          <w:rFonts w:ascii="Courier New" w:eastAsia="Times New Roman" w:hAnsi="Courier New" w:cs="Courier New"/>
-          <w:color w:val="808080"/>
-          <w:sz w:val="20"/>
-          <w:szCs w:val="20"/>
-        </w:rPr>
-        <w:t>"======================================================================="</w:t>
-      </w:r>
-      <w:r>
-        <w:rPr>
-          <w:rFonts w:ascii="Courier New" w:eastAsia="Times New Roman" w:hAnsi="Courier New" w:cs="Courier New"/>
-          <w:b/>
-          <w:bCs/>
-          <w:color w:val="FF8040"/>
-          <w:sz w:val="20"/>
-          <w:szCs w:val="20"/>
-          <w:shd w:val="clear" w:color="auto" w:fill="FFFFD9"/>
-        </w:rPr>
-        <w:t>$ANSII_END</w:t>
-      </w:r>
-    </w:p>
-    <w:p>
-      <w:pPr>
+      </w:pPr>
+    </w:p>
+    <w:p>
+      <w:pPr>
+        <w:pStyle w:val="ListParagraph"/>
+        <w:numPr>
+          <w:ilvl w:val="0"/>
+          <w:numId w:val="20"/>
+        </w:numPr>
         <w:shd w:val="clear" w:color="auto" w:fill="FFFFFF"/>
         <w:spacing w:after="0" w:line="240" w:lineRule="auto"/>
-        <w:ind w:left="720"/>
-        <w:jc w:val="left"/>
+        <w:rPr>
+          <w:rFonts w:ascii="Times New Roman" w:eastAsia="Times New Roman" w:hAnsi="Times New Roman" w:cs="Times New Roman"/>
+        </w:rPr>
+      </w:pPr>
+      <w:r>
+        <w:rPr>
+          <w:lang w:val="ro-RO"/>
+        </w:rPr>
+        <w:t xml:space="preserve">Daca toți pașii s-au executat cu succes, pe </w:t>
+      </w:r>
+      <w:r>
+        <w:rPr>
+          <w:lang w:val="ro-RO"/>
+        </w:rPr>
+        <w:t>client</w:t>
+      </w:r>
+      <w:r>
+        <w:rPr>
+          <w:lang w:val="ro-RO"/>
+        </w:rPr>
+        <w:t xml:space="preserve"> ar trebui sa avem următorul output</w:t>
+      </w:r>
+      <w:r>
+        <w:rPr>
+          <w:noProof/>
+        </w:rPr>
+        <w:drawing>
+          <wp:inline distT="0" distB="0" distL="0" distR="0" wp14:anchorId="2D51118C" wp14:editId="09399CCC">
+            <wp:extent cx="5117523" cy="988478"/>
+            <wp:effectExtent l="133350" t="76200" r="121285" b="59690"/>
+            <wp:docPr id="59" name="Picture 59"/>
+            <wp:cNvGraphicFramePr>
+              <a:graphicFrameLocks xmlns:a="http://schemas.openxmlformats.org/drawingml/2006/main" noChangeAspect="1"/>
+            </wp:cNvGraphicFramePr>
+            <a:graphic xmlns:a="http://schemas.openxmlformats.org/drawingml/2006/main">
+              <a:graphicData uri="http://schemas.openxmlformats.org/drawingml/2006/picture">
+                <pic:pic xmlns:pic="http://schemas.openxmlformats.org/drawingml/2006/picture">
+                  <pic:nvPicPr>
+                    <pic:cNvPr id="1" name=""/>
+                    <pic:cNvPicPr/>
+                  </pic:nvPicPr>
+                  <pic:blipFill>
+                    <a:blip r:embed="rId19"/>
+                    <a:stretch>
+                      <a:fillRect/>
+                    </a:stretch>
+                  </pic:blipFill>
+                  <pic:spPr>
+                    <a:xfrm>
+                      <a:off x="0" y="0"/>
+                      <a:ext cx="5175532" cy="999683"/>
+                    </a:xfrm>
+                    <a:prstGeom prst="rect">
+                      <a:avLst/>
+                    </a:prstGeom>
+                    <a:effectLst>
+                      <a:outerShdw blurRad="63500" sx="102000" sy="102000" algn="ctr" rotWithShape="0">
+                        <a:prstClr val="black">
+                          <a:alpha val="40000"/>
+                        </a:prstClr>
+                      </a:outerShdw>
+                    </a:effectLst>
+                  </pic:spPr>
+                </pic:pic>
+              </a:graphicData>
+            </a:graphic>
+          </wp:inline>
+        </w:drawing>
+      </w:r>
+    </w:p>
+    <w:p>
+      <w:pPr>
+        <w:shd w:val="clear" w:color="auto" w:fill="FFFFFF"/>
+        <w:spacing w:after="0" w:line="240" w:lineRule="auto"/>
         <w:rPr>
           <w:rFonts w:ascii="Times New Roman" w:eastAsia="Times New Roman" w:hAnsi="Times New Roman" w:cs="Times New Roman"/>
         </w:rPr>
@@ -17910,7 +17997,25 @@
           <w:sz w:val="20"/>
           <w:szCs w:val="20"/>
         </w:rPr>
-        <w:t>"=================== Setting up the $2 service ==================="</w:t>
+        <w:t>"==== Setting up the $2 service ===</w:t>
+      </w:r>
+      <w:r>
+        <w:rPr>
+          <w:rFonts w:ascii="Courier New" w:eastAsia="Times New Roman" w:hAnsi="Courier New" w:cs="Courier New"/>
+          <w:color w:val="808080"/>
+          <w:sz w:val="20"/>
+          <w:szCs w:val="20"/>
+        </w:rPr>
+        <w:t>=</w:t>
+      </w:r>
+      <w:r>
+        <w:rPr>
+          <w:rFonts w:ascii="Courier New" w:eastAsia="Times New Roman" w:hAnsi="Courier New" w:cs="Courier New"/>
+          <w:color w:val="808080"/>
+          <w:sz w:val="20"/>
+          <w:szCs w:val="20"/>
+        </w:rPr>
+        <w:t>"</w:t>
       </w:r>
       <w:r>
         <w:rPr>
@@ -17950,6 +18055,44 @@
           <w:szCs w:val="20"/>
         </w:rPr>
       </w:pPr>
+      <w:r>
+        <w:rPr>
+          <w:rFonts w:ascii="Courier New" w:eastAsia="Times New Roman" w:hAnsi="Courier New" w:cs="Courier New"/>
+          <w:color w:val="000000"/>
+          <w:sz w:val="20"/>
+          <w:szCs w:val="20"/>
+        </w:rPr>
+        <w:t xml:space="preserve">    </w:t>
+      </w:r>
+      <w:r>
+        <w:rPr>
+          <w:rFonts w:ascii="Courier New" w:eastAsia="Times New Roman" w:hAnsi="Courier New" w:cs="Courier New"/>
+          <w:color w:val="008000"/>
+          <w:sz w:val="20"/>
+          <w:szCs w:val="20"/>
+        </w:rPr>
+        <w:t xml:space="preserve"># Download the </w:t>
+      </w:r>
+      <w:proofErr w:type="spellStart"/>
+      <w:r>
+        <w:rPr>
+          <w:rFonts w:ascii="Courier New" w:eastAsia="Times New Roman" w:hAnsi="Courier New" w:cs="Courier New"/>
+          <w:color w:val="008000"/>
+          <w:sz w:val="20"/>
+          <w:szCs w:val="20"/>
+        </w:rPr>
+        <w:t>blacklister</w:t>
+      </w:r>
+      <w:proofErr w:type="spellEnd"/>
+      <w:r>
+        <w:rPr>
+          <w:rFonts w:ascii="Courier New" w:eastAsia="Times New Roman" w:hAnsi="Courier New" w:cs="Courier New"/>
+          <w:color w:val="008000"/>
+          <w:sz w:val="20"/>
+          <w:szCs w:val="20"/>
+        </w:rPr>
+        <w:t xml:space="preserve"> script and set it properly</w:t>
+      </w:r>
     </w:p>
     <w:p>
       <w:pPr>
@@ -17972,34 +18115,249 @@
         </w:rPr>
         <w:t xml:space="preserve">    </w:t>
       </w:r>
-      <w:r>
-        <w:rPr>
-          <w:rFonts w:ascii="Courier New" w:eastAsia="Times New Roman" w:hAnsi="Courier New" w:cs="Courier New"/>
-          <w:color w:val="008000"/>
-          <w:sz w:val="20"/>
-          <w:szCs w:val="20"/>
-        </w:rPr>
-        <w:t xml:space="preserve"># Download the </w:t>
-      </w:r>
       <w:proofErr w:type="spellStart"/>
       <w:r>
         <w:rPr>
           <w:rFonts w:ascii="Courier New" w:eastAsia="Times New Roman" w:hAnsi="Courier New" w:cs="Courier New"/>
-          <w:color w:val="008000"/>
-          <w:sz w:val="20"/>
-          <w:szCs w:val="20"/>
-        </w:rPr>
-        <w:t>blacklister</w:t>
+          <w:color w:val="000000"/>
+          <w:sz w:val="20"/>
+          <w:szCs w:val="20"/>
+        </w:rPr>
+        <w:t>check_status</w:t>
       </w:r>
       <w:proofErr w:type="spellEnd"/>
       <w:r>
         <w:rPr>
           <w:rFonts w:ascii="Courier New" w:eastAsia="Times New Roman" w:hAnsi="Courier New" w:cs="Courier New"/>
-          <w:color w:val="008000"/>
-          <w:sz w:val="20"/>
-          <w:szCs w:val="20"/>
-        </w:rPr>
-        <w:t xml:space="preserve"> script and set it properly</w:t>
+          <w:color w:val="000000"/>
+          <w:sz w:val="20"/>
+          <w:szCs w:val="20"/>
+        </w:rPr>
+        <w:t xml:space="preserve"> </w:t>
+      </w:r>
+      <w:proofErr w:type="spellStart"/>
+      <w:r>
+        <w:rPr>
+          <w:rFonts w:ascii="Courier New" w:eastAsia="Times New Roman" w:hAnsi="Courier New" w:cs="Courier New"/>
+          <w:color w:val="000000"/>
+          <w:sz w:val="20"/>
+          <w:szCs w:val="20"/>
+        </w:rPr>
+        <w:t>wget</w:t>
+      </w:r>
+      <w:proofErr w:type="spellEnd"/>
+      <w:r>
+        <w:rPr>
+          <w:rFonts w:ascii="Courier New" w:eastAsia="Times New Roman" w:hAnsi="Courier New" w:cs="Courier New"/>
+          <w:color w:val="000000"/>
+          <w:sz w:val="20"/>
+          <w:szCs w:val="20"/>
+        </w:rPr>
+        <w:t xml:space="preserve"> </w:t>
+      </w:r>
+      <w:r>
+        <w:rPr>
+          <w:rFonts w:ascii="Courier New" w:eastAsia="Times New Roman" w:hAnsi="Courier New" w:cs="Courier New"/>
+          <w:b/>
+          <w:bCs/>
+          <w:color w:val="FF8040"/>
+          <w:sz w:val="20"/>
+          <w:szCs w:val="20"/>
+          <w:shd w:val="clear" w:color="auto" w:fill="FFFFD9"/>
+        </w:rPr>
+        <w:t>$1</w:t>
+      </w:r>
+      <w:r>
+        <w:rPr>
+          <w:rFonts w:ascii="Courier New" w:eastAsia="Times New Roman" w:hAnsi="Courier New" w:cs="Courier New"/>
+          <w:color w:val="000000"/>
+          <w:sz w:val="20"/>
+          <w:szCs w:val="20"/>
+        </w:rPr>
+        <w:t xml:space="preserve"> </w:t>
+      </w:r>
+      <w:r>
+        <w:rPr>
+          <w:rFonts w:ascii="Courier New" w:eastAsia="Times New Roman" w:hAnsi="Courier New" w:cs="Courier New"/>
+          <w:b/>
+          <w:bCs/>
+          <w:color w:val="804000"/>
+          <w:sz w:val="20"/>
+          <w:szCs w:val="20"/>
+        </w:rPr>
+        <w:t>-</w:t>
+      </w:r>
+      <w:r>
+        <w:rPr>
+          <w:rFonts w:ascii="Courier New" w:eastAsia="Times New Roman" w:hAnsi="Courier New" w:cs="Courier New"/>
+          <w:color w:val="000000"/>
+          <w:sz w:val="20"/>
+          <w:szCs w:val="20"/>
+        </w:rPr>
+        <w:t xml:space="preserve">q -O </w:t>
+      </w:r>
+      <w:r>
+        <w:rPr>
+          <w:rFonts w:ascii="Courier New" w:eastAsia="Times New Roman" w:hAnsi="Courier New" w:cs="Courier New"/>
+          <w:b/>
+          <w:bCs/>
+          <w:color w:val="FF8040"/>
+          <w:sz w:val="20"/>
+          <w:szCs w:val="20"/>
+          <w:shd w:val="clear" w:color="auto" w:fill="FFFFD9"/>
+        </w:rPr>
+        <w:t>$2</w:t>
+      </w:r>
+      <w:r>
+        <w:rPr>
+          <w:rFonts w:ascii="Courier New" w:eastAsia="Times New Roman" w:hAnsi="Courier New" w:cs="Courier New"/>
+          <w:b/>
+          <w:bCs/>
+          <w:color w:val="804000"/>
+          <w:sz w:val="20"/>
+          <w:szCs w:val="20"/>
+        </w:rPr>
+        <w:t>.</w:t>
+      </w:r>
+      <w:r>
+        <w:rPr>
+          <w:rFonts w:ascii="Courier New" w:eastAsia="Times New Roman" w:hAnsi="Courier New" w:cs="Courier New"/>
+          <w:color w:val="000000"/>
+          <w:sz w:val="20"/>
+          <w:szCs w:val="20"/>
+        </w:rPr>
+        <w:t xml:space="preserve">sh </w:t>
+      </w:r>
+      <w:r>
+        <w:rPr>
+          <w:rFonts w:ascii="Courier New" w:eastAsia="Times New Roman" w:hAnsi="Courier New" w:cs="Courier New"/>
+          <w:b/>
+          <w:bCs/>
+          <w:color w:val="804000"/>
+          <w:sz w:val="20"/>
+          <w:szCs w:val="20"/>
+        </w:rPr>
+        <w:t>--</w:t>
+      </w:r>
+      <w:r>
+        <w:rPr>
+          <w:rFonts w:ascii="Courier New" w:eastAsia="Times New Roman" w:hAnsi="Courier New" w:cs="Courier New"/>
+          <w:color w:val="000000"/>
+          <w:sz w:val="20"/>
+          <w:szCs w:val="20"/>
+        </w:rPr>
+        <w:t>timeout</w:t>
+      </w:r>
+      <w:r>
+        <w:rPr>
+          <w:rFonts w:ascii="Courier New" w:eastAsia="Times New Roman" w:hAnsi="Courier New" w:cs="Courier New"/>
+          <w:b/>
+          <w:bCs/>
+          <w:color w:val="804000"/>
+          <w:sz w:val="20"/>
+          <w:szCs w:val="20"/>
+        </w:rPr>
+        <w:t>=</w:t>
+      </w:r>
+      <w:r>
+        <w:rPr>
+          <w:rFonts w:ascii="Courier New" w:eastAsia="Times New Roman" w:hAnsi="Courier New" w:cs="Courier New"/>
+          <w:color w:val="FF0000"/>
+          <w:sz w:val="20"/>
+          <w:szCs w:val="20"/>
+        </w:rPr>
+        <w:t>2</w:t>
+      </w:r>
+      <w:r>
+        <w:rPr>
+          <w:rFonts w:ascii="Courier New" w:eastAsia="Times New Roman" w:hAnsi="Courier New" w:cs="Courier New"/>
+          <w:color w:val="000000"/>
+          <w:sz w:val="20"/>
+          <w:szCs w:val="20"/>
+        </w:rPr>
+        <w:t xml:space="preserve">  </w:t>
+      </w:r>
+      <w:r>
+        <w:rPr>
+          <w:rFonts w:ascii="Courier New" w:eastAsia="Times New Roman" w:hAnsi="Courier New" w:cs="Courier New"/>
+          <w:b/>
+          <w:bCs/>
+          <w:color w:val="804000"/>
+          <w:sz w:val="20"/>
+          <w:szCs w:val="20"/>
+        </w:rPr>
+        <w:t>--</w:t>
+      </w:r>
+      <w:r>
+        <w:rPr>
+          <w:rFonts w:ascii="Courier New" w:eastAsia="Times New Roman" w:hAnsi="Courier New" w:cs="Courier New"/>
+          <w:color w:val="000000"/>
+          <w:sz w:val="20"/>
+          <w:szCs w:val="20"/>
+        </w:rPr>
+        <w:t>tries</w:t>
+      </w:r>
+      <w:r>
+        <w:rPr>
+          <w:rFonts w:ascii="Courier New" w:eastAsia="Times New Roman" w:hAnsi="Courier New" w:cs="Courier New"/>
+          <w:b/>
+          <w:bCs/>
+          <w:color w:val="804000"/>
+          <w:sz w:val="20"/>
+          <w:szCs w:val="20"/>
+        </w:rPr>
+        <w:t>=</w:t>
+      </w:r>
+      <w:r>
+        <w:rPr>
+          <w:rFonts w:ascii="Courier New" w:eastAsia="Times New Roman" w:hAnsi="Courier New" w:cs="Courier New"/>
+          <w:color w:val="FF0000"/>
+          <w:sz w:val="20"/>
+          <w:szCs w:val="20"/>
+        </w:rPr>
+        <w:t>2</w:t>
+      </w:r>
+      <w:r>
+        <w:rPr>
+          <w:rFonts w:ascii="Courier New" w:eastAsia="Times New Roman" w:hAnsi="Courier New" w:cs="Courier New"/>
+          <w:color w:val="000000"/>
+          <w:sz w:val="20"/>
+          <w:szCs w:val="20"/>
+        </w:rPr>
+        <w:t xml:space="preserve"> </w:t>
+      </w:r>
+      <w:r>
+        <w:rPr>
+          <w:rFonts w:ascii="Courier New" w:eastAsia="Times New Roman" w:hAnsi="Courier New" w:cs="Courier New"/>
+          <w:b/>
+          <w:bCs/>
+          <w:color w:val="FF8040"/>
+          <w:sz w:val="20"/>
+          <w:szCs w:val="20"/>
+          <w:shd w:val="clear" w:color="auto" w:fill="FFFFD9"/>
+        </w:rPr>
+        <w:t>$RED</w:t>
+      </w:r>
+      <w:r>
+        <w:rPr>
+          <w:rFonts w:ascii="Courier New" w:eastAsia="Times New Roman" w:hAnsi="Courier New" w:cs="Courier New"/>
+          <w:color w:val="808080"/>
+          <w:sz w:val="20"/>
+          <w:szCs w:val="20"/>
+        </w:rPr>
+        <w:t>"[!] The resource is unavailable. Please check your internet connection!"</w:t>
+      </w:r>
+      <w:r>
+        <w:rPr>
+          <w:rFonts w:ascii="Courier New" w:eastAsia="Times New Roman" w:hAnsi="Courier New" w:cs="Courier New"/>
+          <w:b/>
+          <w:bCs/>
+          <w:color w:val="FF8040"/>
+          <w:sz w:val="20"/>
+          <w:szCs w:val="20"/>
+          <w:shd w:val="clear" w:color="auto" w:fill="FFFFD9"/>
+        </w:rPr>
+        <w:t>$ANSII_END</w:t>
       </w:r>
     </w:p>
     <w:p>
@@ -18023,252 +18381,70 @@
         </w:rPr>
         <w:t xml:space="preserve">    </w:t>
       </w:r>
+      <w:r>
+        <w:rPr>
+          <w:rFonts w:ascii="Courier New" w:eastAsia="Times New Roman" w:hAnsi="Courier New" w:cs="Courier New"/>
+          <w:b/>
+          <w:bCs/>
+          <w:color w:val="0000FF"/>
+          <w:sz w:val="20"/>
+          <w:szCs w:val="20"/>
+        </w:rPr>
+        <w:t>echo</w:t>
+      </w:r>
+      <w:r>
+        <w:rPr>
+          <w:rFonts w:ascii="Courier New" w:eastAsia="Times New Roman" w:hAnsi="Courier New" w:cs="Courier New"/>
+          <w:color w:val="000000"/>
+          <w:sz w:val="20"/>
+          <w:szCs w:val="20"/>
+        </w:rPr>
+        <w:t xml:space="preserve"> -e </w:t>
+      </w:r>
+      <w:r>
+        <w:rPr>
+          <w:rFonts w:ascii="Courier New" w:eastAsia="Times New Roman" w:hAnsi="Courier New" w:cs="Courier New"/>
+          <w:b/>
+          <w:bCs/>
+          <w:color w:val="FF8040"/>
+          <w:sz w:val="20"/>
+          <w:szCs w:val="20"/>
+          <w:shd w:val="clear" w:color="auto" w:fill="FFFFD9"/>
+        </w:rPr>
+        <w:t>$GREEN</w:t>
+      </w:r>
+      <w:r>
+        <w:rPr>
+          <w:rFonts w:ascii="Courier New" w:eastAsia="Times New Roman" w:hAnsi="Courier New" w:cs="Courier New"/>
+          <w:color w:val="808080"/>
+          <w:sz w:val="20"/>
+          <w:szCs w:val="20"/>
+        </w:rPr>
+        <w:t xml:space="preserve">'[+] Script downloaded </w:t>
+      </w:r>
       <w:proofErr w:type="spellStart"/>
       <w:r>
         <w:rPr>
           <w:rFonts w:ascii="Courier New" w:eastAsia="Times New Roman" w:hAnsi="Courier New" w:cs="Courier New"/>
-          <w:color w:val="000000"/>
-          <w:sz w:val="20"/>
-          <w:szCs w:val="20"/>
-        </w:rPr>
-        <w:t>check_status</w:t>
+          <w:color w:val="808080"/>
+          <w:sz w:val="20"/>
+          <w:szCs w:val="20"/>
+        </w:rPr>
+        <w:t>successfully.'</w:t>
+      </w:r>
+      <w:r>
+        <w:rPr>
+          <w:rFonts w:ascii="Courier New" w:eastAsia="Times New Roman" w:hAnsi="Courier New" w:cs="Courier New"/>
+          <w:b/>
+          <w:bCs/>
+          <w:color w:val="FF8040"/>
+          <w:sz w:val="20"/>
+          <w:szCs w:val="20"/>
+          <w:shd w:val="clear" w:color="auto" w:fill="FFFFD9"/>
+        </w:rPr>
+        <w:t>$ANSII_END</w:t>
       </w:r>
       <w:proofErr w:type="spellEnd"/>
-      <w:r>
-        <w:rPr>
-          <w:rFonts w:ascii="Courier New" w:eastAsia="Times New Roman" w:hAnsi="Courier New" w:cs="Courier New"/>
-          <w:color w:val="000000"/>
-          <w:sz w:val="20"/>
-          <w:szCs w:val="20"/>
-        </w:rPr>
-        <w:t xml:space="preserve"> </w:t>
-      </w:r>
-      <w:proofErr w:type="spellStart"/>
-      <w:r>
-        <w:rPr>
-          <w:rFonts w:ascii="Courier New" w:eastAsia="Times New Roman" w:hAnsi="Courier New" w:cs="Courier New"/>
-          <w:color w:val="000000"/>
-          <w:sz w:val="20"/>
-          <w:szCs w:val="20"/>
-        </w:rPr>
-        <w:t>wget</w:t>
-      </w:r>
-      <w:proofErr w:type="spellEnd"/>
-      <w:r>
-        <w:rPr>
-          <w:rFonts w:ascii="Courier New" w:eastAsia="Times New Roman" w:hAnsi="Courier New" w:cs="Courier New"/>
-          <w:color w:val="000000"/>
-          <w:sz w:val="20"/>
-          <w:szCs w:val="20"/>
-        </w:rPr>
-        <w:t xml:space="preserve"> </w:t>
-      </w:r>
-      <w:r>
-        <w:rPr>
-          <w:rFonts w:ascii="Courier New" w:eastAsia="Times New Roman" w:hAnsi="Courier New" w:cs="Courier New"/>
-          <w:b/>
-          <w:bCs/>
-          <w:color w:val="FF8040"/>
-          <w:sz w:val="20"/>
-          <w:szCs w:val="20"/>
-          <w:shd w:val="clear" w:color="auto" w:fill="FFFFD9"/>
-        </w:rPr>
-        <w:t>$1</w:t>
-      </w:r>
-      <w:r>
-        <w:rPr>
-          <w:rFonts w:ascii="Courier New" w:eastAsia="Times New Roman" w:hAnsi="Courier New" w:cs="Courier New"/>
-          <w:color w:val="000000"/>
-          <w:sz w:val="20"/>
-          <w:szCs w:val="20"/>
-        </w:rPr>
-        <w:t xml:space="preserve"> </w:t>
-      </w:r>
-      <w:r>
-        <w:rPr>
-          <w:rFonts w:ascii="Courier New" w:eastAsia="Times New Roman" w:hAnsi="Courier New" w:cs="Courier New"/>
-          <w:b/>
-          <w:bCs/>
-          <w:color w:val="804000"/>
-          <w:sz w:val="20"/>
-          <w:szCs w:val="20"/>
-        </w:rPr>
-        <w:t>-</w:t>
-      </w:r>
-      <w:r>
-        <w:rPr>
-          <w:rFonts w:ascii="Courier New" w:eastAsia="Times New Roman" w:hAnsi="Courier New" w:cs="Courier New"/>
-          <w:color w:val="000000"/>
-          <w:sz w:val="20"/>
-          <w:szCs w:val="20"/>
-        </w:rPr>
-        <w:t xml:space="preserve">q -O </w:t>
-      </w:r>
-      <w:r>
-        <w:rPr>
-          <w:rFonts w:ascii="Courier New" w:eastAsia="Times New Roman" w:hAnsi="Courier New" w:cs="Courier New"/>
-          <w:b/>
-          <w:bCs/>
-          <w:color w:val="FF8040"/>
-          <w:sz w:val="20"/>
-          <w:szCs w:val="20"/>
-          <w:shd w:val="clear" w:color="auto" w:fill="FFFFD9"/>
-        </w:rPr>
-        <w:t>$2</w:t>
-      </w:r>
-      <w:r>
-        <w:rPr>
-          <w:rFonts w:ascii="Courier New" w:eastAsia="Times New Roman" w:hAnsi="Courier New" w:cs="Courier New"/>
-          <w:b/>
-          <w:bCs/>
-          <w:color w:val="804000"/>
-          <w:sz w:val="20"/>
-          <w:szCs w:val="20"/>
-        </w:rPr>
-        <w:t>.</w:t>
-      </w:r>
-      <w:r>
-        <w:rPr>
-          <w:rFonts w:ascii="Courier New" w:eastAsia="Times New Roman" w:hAnsi="Courier New" w:cs="Courier New"/>
-          <w:color w:val="000000"/>
-          <w:sz w:val="20"/>
-          <w:szCs w:val="20"/>
-        </w:rPr>
-        <w:t xml:space="preserve">sh </w:t>
-      </w:r>
-      <w:r>
-        <w:rPr>
-          <w:rFonts w:ascii="Courier New" w:eastAsia="Times New Roman" w:hAnsi="Courier New" w:cs="Courier New"/>
-          <w:b/>
-          <w:bCs/>
-          <w:color w:val="804000"/>
-          <w:sz w:val="20"/>
-          <w:szCs w:val="20"/>
-        </w:rPr>
-        <w:t>--</w:t>
-      </w:r>
-      <w:r>
-        <w:rPr>
-          <w:rFonts w:ascii="Courier New" w:eastAsia="Times New Roman" w:hAnsi="Courier New" w:cs="Courier New"/>
-          <w:color w:val="000000"/>
-          <w:sz w:val="20"/>
-          <w:szCs w:val="20"/>
-        </w:rPr>
-        <w:t>timeout</w:t>
-      </w:r>
-      <w:r>
-        <w:rPr>
-          <w:rFonts w:ascii="Courier New" w:eastAsia="Times New Roman" w:hAnsi="Courier New" w:cs="Courier New"/>
-          <w:b/>
-          <w:bCs/>
-          <w:color w:val="804000"/>
-          <w:sz w:val="20"/>
-          <w:szCs w:val="20"/>
-        </w:rPr>
-        <w:t>=</w:t>
-      </w:r>
-      <w:proofErr w:type="gramStart"/>
-      <w:r>
-        <w:rPr>
-          <w:rFonts w:ascii="Courier New" w:eastAsia="Times New Roman" w:hAnsi="Courier New" w:cs="Courier New"/>
-          <w:color w:val="FF0000"/>
-          <w:sz w:val="20"/>
-          <w:szCs w:val="20"/>
-        </w:rPr>
-        <w:t>2</w:t>
-      </w:r>
-      <w:r>
-        <w:rPr>
-          <w:rFonts w:ascii="Courier New" w:eastAsia="Times New Roman" w:hAnsi="Courier New" w:cs="Courier New"/>
-          <w:color w:val="000000"/>
-          <w:sz w:val="20"/>
-          <w:szCs w:val="20"/>
-        </w:rPr>
-        <w:t xml:space="preserve">  </w:t>
-      </w:r>
-      <w:r>
-        <w:rPr>
-          <w:rFonts w:ascii="Courier New" w:eastAsia="Times New Roman" w:hAnsi="Courier New" w:cs="Courier New"/>
-          <w:b/>
-          <w:bCs/>
-          <w:color w:val="804000"/>
-          <w:sz w:val="20"/>
-          <w:szCs w:val="20"/>
-        </w:rPr>
-        <w:t>--</w:t>
-      </w:r>
-      <w:proofErr w:type="gramEnd"/>
-      <w:r>
-        <w:rPr>
-          <w:rFonts w:ascii="Courier New" w:eastAsia="Times New Roman" w:hAnsi="Courier New" w:cs="Courier New"/>
-          <w:color w:val="000000"/>
-          <w:sz w:val="20"/>
-          <w:szCs w:val="20"/>
-        </w:rPr>
-        <w:t>tries</w:t>
-      </w:r>
-      <w:r>
-        <w:rPr>
-          <w:rFonts w:ascii="Courier New" w:eastAsia="Times New Roman" w:hAnsi="Courier New" w:cs="Courier New"/>
-          <w:b/>
-          <w:bCs/>
-          <w:color w:val="804000"/>
-          <w:sz w:val="20"/>
-          <w:szCs w:val="20"/>
-        </w:rPr>
-        <w:t>=</w:t>
-      </w:r>
-      <w:r>
-        <w:rPr>
-          <w:rFonts w:ascii="Courier New" w:eastAsia="Times New Roman" w:hAnsi="Courier New" w:cs="Courier New"/>
-          <w:color w:val="FF0000"/>
-          <w:sz w:val="20"/>
-          <w:szCs w:val="20"/>
-        </w:rPr>
-        <w:t>2</w:t>
-      </w:r>
-      <w:r>
-        <w:rPr>
-          <w:rFonts w:ascii="Courier New" w:eastAsia="Times New Roman" w:hAnsi="Courier New" w:cs="Courier New"/>
-          <w:color w:val="000000"/>
-          <w:sz w:val="20"/>
-          <w:szCs w:val="20"/>
-        </w:rPr>
-        <w:t xml:space="preserve"> </w:t>
-      </w:r>
-      <w:r>
-        <w:rPr>
-          <w:rFonts w:ascii="Courier New" w:eastAsia="Times New Roman" w:hAnsi="Courier New" w:cs="Courier New"/>
-          <w:b/>
-          <w:bCs/>
-          <w:color w:val="FF8040"/>
-          <w:sz w:val="20"/>
-          <w:szCs w:val="20"/>
-          <w:shd w:val="clear" w:color="auto" w:fill="FFFFD9"/>
-        </w:rPr>
-        <w:t>$RED</w:t>
-      </w:r>
-      <w:r>
-        <w:rPr>
-          <w:rFonts w:ascii="Courier New" w:eastAsia="Times New Roman" w:hAnsi="Courier New" w:cs="Courier New"/>
-          <w:color w:val="808080"/>
-          <w:sz w:val="20"/>
-          <w:szCs w:val="20"/>
-        </w:rPr>
-        <w:t>"[!] The resource is unavailable. Please check your internet connection!"</w:t>
-      </w:r>
-      <w:r>
-        <w:rPr>
-          <w:rFonts w:ascii="Courier New" w:eastAsia="Times New Roman" w:hAnsi="Courier New" w:cs="Courier New"/>
-          <w:b/>
-          <w:bCs/>
-          <w:color w:val="FF8040"/>
-          <w:sz w:val="20"/>
-          <w:szCs w:val="20"/>
-          <w:shd w:val="clear" w:color="auto" w:fill="FFFFD9"/>
-        </w:rPr>
-        <w:t>$ANSII_END</w:t>
-      </w:r>
     </w:p>
     <w:p>
       <w:pPr>
@@ -18282,79 +18458,6 @@
           <w:szCs w:val="20"/>
         </w:rPr>
       </w:pPr>
-      <w:r>
-        <w:rPr>
-          <w:rFonts w:ascii="Courier New" w:eastAsia="Times New Roman" w:hAnsi="Courier New" w:cs="Courier New"/>
-          <w:color w:val="000000"/>
-          <w:sz w:val="20"/>
-          <w:szCs w:val="20"/>
-        </w:rPr>
-        <w:t xml:space="preserve">    </w:t>
-      </w:r>
-      <w:r>
-        <w:rPr>
-          <w:rFonts w:ascii="Courier New" w:eastAsia="Times New Roman" w:hAnsi="Courier New" w:cs="Courier New"/>
-          <w:b/>
-          <w:bCs/>
-          <w:color w:val="0000FF"/>
-          <w:sz w:val="20"/>
-          <w:szCs w:val="20"/>
-        </w:rPr>
-        <w:t>echo</w:t>
-      </w:r>
-      <w:r>
-        <w:rPr>
-          <w:rFonts w:ascii="Courier New" w:eastAsia="Times New Roman" w:hAnsi="Courier New" w:cs="Courier New"/>
-          <w:color w:val="000000"/>
-          <w:sz w:val="20"/>
-          <w:szCs w:val="20"/>
-        </w:rPr>
-        <w:t xml:space="preserve"> -e </w:t>
-      </w:r>
-      <w:r>
-        <w:rPr>
-          <w:rFonts w:ascii="Courier New" w:eastAsia="Times New Roman" w:hAnsi="Courier New" w:cs="Courier New"/>
-          <w:b/>
-          <w:bCs/>
-          <w:color w:val="FF8040"/>
-          <w:sz w:val="20"/>
-          <w:szCs w:val="20"/>
-          <w:shd w:val="clear" w:color="auto" w:fill="FFFFD9"/>
-        </w:rPr>
-        <w:t>$GREEN</w:t>
-      </w:r>
-      <w:r>
-        <w:rPr>
-          <w:rFonts w:ascii="Courier New" w:eastAsia="Times New Roman" w:hAnsi="Courier New" w:cs="Courier New"/>
-          <w:color w:val="808080"/>
-          <w:sz w:val="20"/>
-          <w:szCs w:val="20"/>
-        </w:rPr>
-        <w:t xml:space="preserve">'[+] Script downloaded </w:t>
-      </w:r>
-      <w:proofErr w:type="spellStart"/>
-      <w:r>
-        <w:rPr>
-          <w:rFonts w:ascii="Courier New" w:eastAsia="Times New Roman" w:hAnsi="Courier New" w:cs="Courier New"/>
-          <w:color w:val="808080"/>
-          <w:sz w:val="20"/>
-          <w:szCs w:val="20"/>
-        </w:rPr>
-        <w:t>successfully.'</w:t>
-      </w:r>
-      <w:r>
-        <w:rPr>
-          <w:rFonts w:ascii="Courier New" w:eastAsia="Times New Roman" w:hAnsi="Courier New" w:cs="Courier New"/>
-          <w:b/>
-          <w:bCs/>
-          <w:color w:val="FF8040"/>
-          <w:sz w:val="20"/>
-          <w:szCs w:val="20"/>
-          <w:shd w:val="clear" w:color="auto" w:fill="FFFFD9"/>
-        </w:rPr>
-        <w:t>$ANSII_END</w:t>
-      </w:r>
-      <w:proofErr w:type="spellEnd"/>
     </w:p>
     <w:p>
       <w:pPr>
@@ -18368,6 +18471,140 @@
           <w:szCs w:val="20"/>
         </w:rPr>
       </w:pPr>
+      <w:r>
+        <w:rPr>
+          <w:rFonts w:ascii="Courier New" w:eastAsia="Times New Roman" w:hAnsi="Courier New" w:cs="Courier New"/>
+          <w:color w:val="000000"/>
+          <w:sz w:val="20"/>
+          <w:szCs w:val="20"/>
+        </w:rPr>
+        <w:t xml:space="preserve">    </w:t>
+      </w:r>
+      <w:r>
+        <w:rPr>
+          <w:rFonts w:ascii="Courier New" w:eastAsia="Times New Roman" w:hAnsi="Courier New" w:cs="Courier New"/>
+          <w:b/>
+          <w:bCs/>
+          <w:color w:val="0000FF"/>
+          <w:sz w:val="20"/>
+          <w:szCs w:val="20"/>
+        </w:rPr>
+        <w:t>mv</w:t>
+      </w:r>
+      <w:r>
+        <w:rPr>
+          <w:rFonts w:ascii="Courier New" w:eastAsia="Times New Roman" w:hAnsi="Courier New" w:cs="Courier New"/>
+          <w:color w:val="000000"/>
+          <w:sz w:val="20"/>
+          <w:szCs w:val="20"/>
+        </w:rPr>
+        <w:t xml:space="preserve"> </w:t>
+      </w:r>
+      <w:r>
+        <w:rPr>
+          <w:rFonts w:ascii="Courier New" w:eastAsia="Times New Roman" w:hAnsi="Courier New" w:cs="Courier New"/>
+          <w:b/>
+          <w:bCs/>
+          <w:color w:val="FF8040"/>
+          <w:sz w:val="20"/>
+          <w:szCs w:val="20"/>
+          <w:shd w:val="clear" w:color="auto" w:fill="FFFFD9"/>
+        </w:rPr>
+        <w:t>$2</w:t>
+      </w:r>
+      <w:r>
+        <w:rPr>
+          <w:rFonts w:ascii="Courier New" w:eastAsia="Times New Roman" w:hAnsi="Courier New" w:cs="Courier New"/>
+          <w:b/>
+          <w:bCs/>
+          <w:color w:val="804000"/>
+          <w:sz w:val="20"/>
+          <w:szCs w:val="20"/>
+        </w:rPr>
+        <w:t>.</w:t>
+      </w:r>
+      <w:r>
+        <w:rPr>
+          <w:rFonts w:ascii="Courier New" w:eastAsia="Times New Roman" w:hAnsi="Courier New" w:cs="Courier New"/>
+          <w:color w:val="000000"/>
+          <w:sz w:val="20"/>
+          <w:szCs w:val="20"/>
+        </w:rPr>
+        <w:t xml:space="preserve">sh </w:t>
+      </w:r>
+      <w:r>
+        <w:rPr>
+          <w:rFonts w:ascii="Courier New" w:eastAsia="Times New Roman" w:hAnsi="Courier New" w:cs="Courier New"/>
+          <w:b/>
+          <w:bCs/>
+          <w:color w:val="804000"/>
+          <w:sz w:val="20"/>
+          <w:szCs w:val="20"/>
+        </w:rPr>
+        <w:t>/</w:t>
+      </w:r>
+      <w:proofErr w:type="spellStart"/>
+      <w:r>
+        <w:rPr>
+          <w:rFonts w:ascii="Courier New" w:eastAsia="Times New Roman" w:hAnsi="Courier New" w:cs="Courier New"/>
+          <w:color w:val="000000"/>
+          <w:sz w:val="20"/>
+          <w:szCs w:val="20"/>
+        </w:rPr>
+        <w:t>usr</w:t>
+      </w:r>
+      <w:proofErr w:type="spellEnd"/>
+      <w:r>
+        <w:rPr>
+          <w:rFonts w:ascii="Courier New" w:eastAsia="Times New Roman" w:hAnsi="Courier New" w:cs="Courier New"/>
+          <w:b/>
+          <w:bCs/>
+          <w:color w:val="804000"/>
+          <w:sz w:val="20"/>
+          <w:szCs w:val="20"/>
+        </w:rPr>
+        <w:t>/</w:t>
+      </w:r>
+      <w:r>
+        <w:rPr>
+          <w:rFonts w:ascii="Courier New" w:eastAsia="Times New Roman" w:hAnsi="Courier New" w:cs="Courier New"/>
+          <w:color w:val="000000"/>
+          <w:sz w:val="20"/>
+          <w:szCs w:val="20"/>
+        </w:rPr>
+        <w:t>local</w:t>
+      </w:r>
+      <w:r>
+        <w:rPr>
+          <w:rFonts w:ascii="Courier New" w:eastAsia="Times New Roman" w:hAnsi="Courier New" w:cs="Courier New"/>
+          <w:b/>
+          <w:bCs/>
+          <w:color w:val="804000"/>
+          <w:sz w:val="20"/>
+          <w:szCs w:val="20"/>
+        </w:rPr>
+        <w:t>/</w:t>
+      </w:r>
+      <w:r>
+        <w:rPr>
+          <w:rFonts w:ascii="Courier New" w:eastAsia="Times New Roman" w:hAnsi="Courier New" w:cs="Courier New"/>
+          <w:color w:val="000000"/>
+          <w:sz w:val="20"/>
+          <w:szCs w:val="20"/>
+        </w:rPr>
+        <w:t>bin</w:t>
+      </w:r>
+      <w:r>
+        <w:rPr>
+          <w:rFonts w:ascii="Courier New" w:eastAsia="Times New Roman" w:hAnsi="Courier New" w:cs="Courier New"/>
+          <w:b/>
+          <w:bCs/>
+          <w:color w:val="804000"/>
+          <w:sz w:val="20"/>
+          <w:szCs w:val="20"/>
+        </w:rPr>
+        <w:t>/</w:t>
+      </w:r>
     </w:p>
     <w:p>
       <w:pPr>
@@ -18381,6 +18618,158 @@
           <w:szCs w:val="20"/>
         </w:rPr>
       </w:pPr>
+      <w:r>
+        <w:rPr>
+          <w:rFonts w:ascii="Courier New" w:eastAsia="Times New Roman" w:hAnsi="Courier New" w:cs="Courier New"/>
+          <w:color w:val="000000"/>
+          <w:sz w:val="20"/>
+          <w:szCs w:val="20"/>
+        </w:rPr>
+        <w:t xml:space="preserve">    </w:t>
+      </w:r>
+      <w:proofErr w:type="spellStart"/>
+      <w:r>
+        <w:rPr>
+          <w:rFonts w:ascii="Courier New" w:eastAsia="Times New Roman" w:hAnsi="Courier New" w:cs="Courier New"/>
+          <w:b/>
+          <w:bCs/>
+          <w:color w:val="0000FF"/>
+          <w:sz w:val="20"/>
+          <w:szCs w:val="20"/>
+        </w:rPr>
+        <w:t>chmod</w:t>
+      </w:r>
+      <w:proofErr w:type="spellEnd"/>
+      <w:r>
+        <w:rPr>
+          <w:rFonts w:ascii="Courier New" w:eastAsia="Times New Roman" w:hAnsi="Courier New" w:cs="Courier New"/>
+          <w:color w:val="000000"/>
+          <w:sz w:val="20"/>
+          <w:szCs w:val="20"/>
+        </w:rPr>
+        <w:t xml:space="preserve"> </w:t>
+      </w:r>
+      <w:r>
+        <w:rPr>
+          <w:rFonts w:ascii="Courier New" w:eastAsia="Times New Roman" w:hAnsi="Courier New" w:cs="Courier New"/>
+          <w:color w:val="FF0000"/>
+          <w:sz w:val="20"/>
+          <w:szCs w:val="20"/>
+        </w:rPr>
+        <w:t>755</w:t>
+      </w:r>
+      <w:r>
+        <w:rPr>
+          <w:rFonts w:ascii="Courier New" w:eastAsia="Times New Roman" w:hAnsi="Courier New" w:cs="Courier New"/>
+          <w:color w:val="000000"/>
+          <w:sz w:val="20"/>
+          <w:szCs w:val="20"/>
+        </w:rPr>
+        <w:t xml:space="preserve"> </w:t>
+      </w:r>
+      <w:r>
+        <w:rPr>
+          <w:rFonts w:ascii="Courier New" w:eastAsia="Times New Roman" w:hAnsi="Courier New" w:cs="Courier New"/>
+          <w:b/>
+          <w:bCs/>
+          <w:color w:val="804000"/>
+          <w:sz w:val="20"/>
+          <w:szCs w:val="20"/>
+        </w:rPr>
+        <w:t>/</w:t>
+      </w:r>
+      <w:r>
+        <w:rPr>
+          <w:rFonts w:ascii="Courier New" w:eastAsia="Times New Roman" w:hAnsi="Courier New" w:cs="Courier New"/>
+          <w:color w:val="000000"/>
+          <w:sz w:val="20"/>
+          <w:szCs w:val="20"/>
+        </w:rPr>
+        <w:t>usr</w:t>
+      </w:r>
+      <w:r>
+        <w:rPr>
+          <w:rFonts w:ascii="Courier New" w:eastAsia="Times New Roman" w:hAnsi="Courier New" w:cs="Courier New"/>
+          <w:b/>
+          <w:bCs/>
+          <w:color w:val="804000"/>
+          <w:sz w:val="20"/>
+          <w:szCs w:val="20"/>
+        </w:rPr>
+        <w:t>/</w:t>
+      </w:r>
+      <w:r>
+        <w:rPr>
+          <w:rFonts w:ascii="Courier New" w:eastAsia="Times New Roman" w:hAnsi="Courier New" w:cs="Courier New"/>
+          <w:color w:val="000000"/>
+          <w:sz w:val="20"/>
+          <w:szCs w:val="20"/>
+        </w:rPr>
+        <w:t>local</w:t>
+      </w:r>
+      <w:r>
+        <w:rPr>
+          <w:rFonts w:ascii="Courier New" w:eastAsia="Times New Roman" w:hAnsi="Courier New" w:cs="Courier New"/>
+          <w:b/>
+          <w:bCs/>
+          <w:color w:val="804000"/>
+          <w:sz w:val="20"/>
+          <w:szCs w:val="20"/>
+        </w:rPr>
+        <w:t>/</w:t>
+      </w:r>
+      <w:r>
+        <w:rPr>
+          <w:rFonts w:ascii="Courier New" w:eastAsia="Times New Roman" w:hAnsi="Courier New" w:cs="Courier New"/>
+          <w:color w:val="000000"/>
+          <w:sz w:val="20"/>
+          <w:szCs w:val="20"/>
+        </w:rPr>
+        <w:t>bin</w:t>
+      </w:r>
+      <w:r>
+        <w:rPr>
+          <w:rFonts w:ascii="Courier New" w:eastAsia="Times New Roman" w:hAnsi="Courier New" w:cs="Courier New"/>
+          <w:b/>
+          <w:bCs/>
+          <w:color w:val="804000"/>
+          <w:sz w:val="20"/>
+          <w:szCs w:val="20"/>
+        </w:rPr>
+        <w:t>/</w:t>
+      </w:r>
+      <w:r>
+        <w:rPr>
+          <w:rFonts w:ascii="Courier New" w:eastAsia="Times New Roman" w:hAnsi="Courier New" w:cs="Courier New"/>
+          <w:b/>
+          <w:bCs/>
+          <w:color w:val="FF8040"/>
+          <w:sz w:val="20"/>
+          <w:szCs w:val="20"/>
+          <w:shd w:val="clear" w:color="auto" w:fill="FFFFD9"/>
+        </w:rPr>
+        <w:t>$2</w:t>
+      </w:r>
+      <w:r>
+        <w:rPr>
+          <w:rFonts w:ascii="Courier New" w:eastAsia="Times New Roman" w:hAnsi="Courier New" w:cs="Courier New"/>
+          <w:b/>
+          <w:bCs/>
+          <w:color w:val="804000"/>
+          <w:sz w:val="20"/>
+          <w:szCs w:val="20"/>
+        </w:rPr>
+        <w:t>.</w:t>
+      </w:r>
+      <w:r>
+        <w:rPr>
+          <w:rFonts w:ascii="Courier New" w:eastAsia="Times New Roman" w:hAnsi="Courier New" w:cs="Courier New"/>
+          <w:color w:val="000000"/>
+          <w:sz w:val="20"/>
+          <w:szCs w:val="20"/>
+        </w:rPr>
+        <w:t>sh</w:t>
+      </w:r>
     </w:p>
     <w:p>
       <w:pPr>
@@ -18394,140 +18783,6 @@
           <w:szCs w:val="20"/>
         </w:rPr>
       </w:pPr>
-      <w:r>
-        <w:rPr>
-          <w:rFonts w:ascii="Courier New" w:eastAsia="Times New Roman" w:hAnsi="Courier New" w:cs="Courier New"/>
-          <w:color w:val="000000"/>
-          <w:sz w:val="20"/>
-          <w:szCs w:val="20"/>
-        </w:rPr>
-        <w:t xml:space="preserve">    </w:t>
-      </w:r>
-      <w:r>
-        <w:rPr>
-          <w:rFonts w:ascii="Courier New" w:eastAsia="Times New Roman" w:hAnsi="Courier New" w:cs="Courier New"/>
-          <w:b/>
-          <w:bCs/>
-          <w:color w:val="0000FF"/>
-          <w:sz w:val="20"/>
-          <w:szCs w:val="20"/>
-        </w:rPr>
-        <w:t>mv</w:t>
-      </w:r>
-      <w:r>
-        <w:rPr>
-          <w:rFonts w:ascii="Courier New" w:eastAsia="Times New Roman" w:hAnsi="Courier New" w:cs="Courier New"/>
-          <w:color w:val="000000"/>
-          <w:sz w:val="20"/>
-          <w:szCs w:val="20"/>
-        </w:rPr>
-        <w:t xml:space="preserve"> </w:t>
-      </w:r>
-      <w:r>
-        <w:rPr>
-          <w:rFonts w:ascii="Courier New" w:eastAsia="Times New Roman" w:hAnsi="Courier New" w:cs="Courier New"/>
-          <w:b/>
-          <w:bCs/>
-          <w:color w:val="FF8040"/>
-          <w:sz w:val="20"/>
-          <w:szCs w:val="20"/>
-          <w:shd w:val="clear" w:color="auto" w:fill="FFFFD9"/>
-        </w:rPr>
-        <w:t>$2</w:t>
-      </w:r>
-      <w:r>
-        <w:rPr>
-          <w:rFonts w:ascii="Courier New" w:eastAsia="Times New Roman" w:hAnsi="Courier New" w:cs="Courier New"/>
-          <w:b/>
-          <w:bCs/>
-          <w:color w:val="804000"/>
-          <w:sz w:val="20"/>
-          <w:szCs w:val="20"/>
-        </w:rPr>
-        <w:t>.</w:t>
-      </w:r>
-      <w:r>
-        <w:rPr>
-          <w:rFonts w:ascii="Courier New" w:eastAsia="Times New Roman" w:hAnsi="Courier New" w:cs="Courier New"/>
-          <w:color w:val="000000"/>
-          <w:sz w:val="20"/>
-          <w:szCs w:val="20"/>
-        </w:rPr>
-        <w:t xml:space="preserve">sh </w:t>
-      </w:r>
-      <w:r>
-        <w:rPr>
-          <w:rFonts w:ascii="Courier New" w:eastAsia="Times New Roman" w:hAnsi="Courier New" w:cs="Courier New"/>
-          <w:b/>
-          <w:bCs/>
-          <w:color w:val="804000"/>
-          <w:sz w:val="20"/>
-          <w:szCs w:val="20"/>
-        </w:rPr>
-        <w:t>/</w:t>
-      </w:r>
-      <w:proofErr w:type="spellStart"/>
-      <w:r>
-        <w:rPr>
-          <w:rFonts w:ascii="Courier New" w:eastAsia="Times New Roman" w:hAnsi="Courier New" w:cs="Courier New"/>
-          <w:color w:val="000000"/>
-          <w:sz w:val="20"/>
-          <w:szCs w:val="20"/>
-        </w:rPr>
-        <w:t>usr</w:t>
-      </w:r>
-      <w:proofErr w:type="spellEnd"/>
-      <w:r>
-        <w:rPr>
-          <w:rFonts w:ascii="Courier New" w:eastAsia="Times New Roman" w:hAnsi="Courier New" w:cs="Courier New"/>
-          <w:b/>
-          <w:bCs/>
-          <w:color w:val="804000"/>
-          <w:sz w:val="20"/>
-          <w:szCs w:val="20"/>
-        </w:rPr>
-        <w:t>/</w:t>
-      </w:r>
-      <w:r>
-        <w:rPr>
-          <w:rFonts w:ascii="Courier New" w:eastAsia="Times New Roman" w:hAnsi="Courier New" w:cs="Courier New"/>
-          <w:color w:val="000000"/>
-          <w:sz w:val="20"/>
-          <w:szCs w:val="20"/>
-        </w:rPr>
-        <w:t>local</w:t>
-      </w:r>
-      <w:r>
-        <w:rPr>
-          <w:rFonts w:ascii="Courier New" w:eastAsia="Times New Roman" w:hAnsi="Courier New" w:cs="Courier New"/>
-          <w:b/>
-          <w:bCs/>
-          <w:color w:val="804000"/>
-          <w:sz w:val="20"/>
-          <w:szCs w:val="20"/>
-        </w:rPr>
-        <w:t>/</w:t>
-      </w:r>
-      <w:r>
-        <w:rPr>
-          <w:rFonts w:ascii="Courier New" w:eastAsia="Times New Roman" w:hAnsi="Courier New" w:cs="Courier New"/>
-          <w:color w:val="000000"/>
-          <w:sz w:val="20"/>
-          <w:szCs w:val="20"/>
-        </w:rPr>
-        <w:t>bin</w:t>
-      </w:r>
-      <w:r>
-        <w:rPr>
-          <w:rFonts w:ascii="Courier New" w:eastAsia="Times New Roman" w:hAnsi="Courier New" w:cs="Courier New"/>
-          <w:b/>
-          <w:bCs/>
-          <w:color w:val="804000"/>
-          <w:sz w:val="20"/>
-          <w:szCs w:val="20"/>
-        </w:rPr>
-        <w:t>/</w:t>
-      </w:r>
     </w:p>
     <w:p>
       <w:pPr>
@@ -18550,148 +18805,14 @@
         </w:rPr>
         <w:t xml:space="preserve">    </w:t>
       </w:r>
-      <w:proofErr w:type="spellStart"/>
-      <w:r>
-        <w:rPr>
-          <w:rFonts w:ascii="Courier New" w:eastAsia="Times New Roman" w:hAnsi="Courier New" w:cs="Courier New"/>
-          <w:b/>
-          <w:bCs/>
-          <w:color w:val="0000FF"/>
-          <w:sz w:val="20"/>
-          <w:szCs w:val="20"/>
-        </w:rPr>
-        <w:t>chmod</w:t>
-      </w:r>
-      <w:proofErr w:type="spellEnd"/>
-      <w:r>
-        <w:rPr>
-          <w:rFonts w:ascii="Courier New" w:eastAsia="Times New Roman" w:hAnsi="Courier New" w:cs="Courier New"/>
-          <w:color w:val="000000"/>
-          <w:sz w:val="20"/>
-          <w:szCs w:val="20"/>
-        </w:rPr>
-        <w:t xml:space="preserve"> </w:t>
-      </w:r>
-      <w:r>
-        <w:rPr>
-          <w:rFonts w:ascii="Courier New" w:eastAsia="Times New Roman" w:hAnsi="Courier New" w:cs="Courier New"/>
-          <w:color w:val="FF0000"/>
-          <w:sz w:val="20"/>
-          <w:szCs w:val="20"/>
-        </w:rPr>
-        <w:t>755</w:t>
-      </w:r>
-      <w:r>
-        <w:rPr>
-          <w:rFonts w:ascii="Courier New" w:eastAsia="Times New Roman" w:hAnsi="Courier New" w:cs="Courier New"/>
-          <w:color w:val="000000"/>
-          <w:sz w:val="20"/>
-          <w:szCs w:val="20"/>
-        </w:rPr>
-        <w:t xml:space="preserve"> </w:t>
-      </w:r>
-      <w:r>
-        <w:rPr>
-          <w:rFonts w:ascii="Courier New" w:eastAsia="Times New Roman" w:hAnsi="Courier New" w:cs="Courier New"/>
-          <w:b/>
-          <w:bCs/>
-          <w:color w:val="804000"/>
-          <w:sz w:val="20"/>
-          <w:szCs w:val="20"/>
-        </w:rPr>
-        <w:t>/</w:t>
-      </w:r>
-      <w:r>
-        <w:rPr>
-          <w:rFonts w:ascii="Courier New" w:eastAsia="Times New Roman" w:hAnsi="Courier New" w:cs="Courier New"/>
-          <w:color w:val="000000"/>
-          <w:sz w:val="20"/>
-          <w:szCs w:val="20"/>
-        </w:rPr>
-        <w:t>usr</w:t>
-      </w:r>
-      <w:r>
-        <w:rPr>
-          <w:rFonts w:ascii="Courier New" w:eastAsia="Times New Roman" w:hAnsi="Courier New" w:cs="Courier New"/>
-          <w:b/>
-          <w:bCs/>
-          <w:color w:val="804000"/>
-          <w:sz w:val="20"/>
-          <w:szCs w:val="20"/>
-        </w:rPr>
-        <w:t>/</w:t>
-      </w:r>
-      <w:r>
-        <w:rPr>
-          <w:rFonts w:ascii="Courier New" w:eastAsia="Times New Roman" w:hAnsi="Courier New" w:cs="Courier New"/>
-          <w:color w:val="000000"/>
-          <w:sz w:val="20"/>
-          <w:szCs w:val="20"/>
-        </w:rPr>
-        <w:t>local</w:t>
-      </w:r>
-      <w:r>
-        <w:rPr>
-          <w:rFonts w:ascii="Courier New" w:eastAsia="Times New Roman" w:hAnsi="Courier New" w:cs="Courier New"/>
-          <w:b/>
-          <w:bCs/>
-          <w:color w:val="804000"/>
-          <w:sz w:val="20"/>
-          <w:szCs w:val="20"/>
-        </w:rPr>
-        <w:t>/</w:t>
-      </w:r>
-      <w:r>
-        <w:rPr>
-          <w:rFonts w:ascii="Courier New" w:eastAsia="Times New Roman" w:hAnsi="Courier New" w:cs="Courier New"/>
-          <w:color w:val="000000"/>
-          <w:sz w:val="20"/>
-          <w:szCs w:val="20"/>
-        </w:rPr>
-        <w:t>bin</w:t>
-      </w:r>
-      <w:r>
-        <w:rPr>
-          <w:rFonts w:ascii="Courier New" w:eastAsia="Times New Roman" w:hAnsi="Courier New" w:cs="Courier New"/>
-          <w:b/>
-          <w:bCs/>
-          <w:color w:val="804000"/>
-          <w:sz w:val="20"/>
-          <w:szCs w:val="20"/>
-        </w:rPr>
-        <w:t>/</w:t>
-      </w:r>
-      <w:r>
-        <w:rPr>
-          <w:rFonts w:ascii="Courier New" w:eastAsia="Times New Roman" w:hAnsi="Courier New" w:cs="Courier New"/>
-          <w:b/>
-          <w:bCs/>
-          <w:color w:val="FF8040"/>
-          <w:sz w:val="20"/>
-          <w:szCs w:val="20"/>
-          <w:shd w:val="clear" w:color="auto" w:fill="FFFFD9"/>
-        </w:rPr>
-        <w:t>$2</w:t>
-      </w:r>
-      <w:r>
-        <w:rPr>
-          <w:rFonts w:ascii="Courier New" w:eastAsia="Times New Roman" w:hAnsi="Courier New" w:cs="Courier New"/>
-          <w:b/>
-          <w:bCs/>
-          <w:color w:val="804000"/>
-          <w:sz w:val="20"/>
-          <w:szCs w:val="20"/>
-        </w:rPr>
-        <w:t>.</w:t>
-      </w:r>
-      <w:r>
-        <w:rPr>
-          <w:rFonts w:ascii="Courier New" w:eastAsia="Times New Roman" w:hAnsi="Courier New" w:cs="Courier New"/>
-          <w:color w:val="000000"/>
-          <w:sz w:val="20"/>
-          <w:szCs w:val="20"/>
-        </w:rPr>
-        <w:t>sh</w:t>
+      <w:r>
+        <w:rPr>
+          <w:rFonts w:ascii="Courier New" w:eastAsia="Times New Roman" w:hAnsi="Courier New" w:cs="Courier New"/>
+          <w:color w:val="008000"/>
+          <w:sz w:val="20"/>
+          <w:szCs w:val="20"/>
+        </w:rPr>
+        <w:t># Create a new service on the host and set it properly</w:t>
       </w:r>
     </w:p>
     <w:p>
@@ -18701,11 +18822,187 @@
         <w:jc w:val="left"/>
         <w:rPr>
           <w:rFonts w:ascii="Courier New" w:eastAsia="Times New Roman" w:hAnsi="Courier New" w:cs="Courier New"/>
-          <w:color w:val="000000"/>
-          <w:sz w:val="20"/>
-          <w:szCs w:val="20"/>
-        </w:rPr>
-      </w:pPr>
+          <w:color w:val="FF0000"/>
+          <w:sz w:val="20"/>
+          <w:szCs w:val="20"/>
+          <w:shd w:val="clear" w:color="auto" w:fill="FFFF80"/>
+        </w:rPr>
+      </w:pPr>
+      <w:r>
+        <w:rPr>
+          <w:rFonts w:ascii="Courier New" w:eastAsia="Times New Roman" w:hAnsi="Courier New" w:cs="Courier New"/>
+          <w:color w:val="000000"/>
+          <w:sz w:val="20"/>
+          <w:szCs w:val="20"/>
+        </w:rPr>
+        <w:t xml:space="preserve">    </w:t>
+      </w:r>
+      <w:r>
+        <w:rPr>
+          <w:rFonts w:ascii="Courier New" w:eastAsia="Times New Roman" w:hAnsi="Courier New" w:cs="Courier New"/>
+          <w:b/>
+          <w:bCs/>
+          <w:color w:val="0000FF"/>
+          <w:sz w:val="20"/>
+          <w:szCs w:val="20"/>
+        </w:rPr>
+        <w:t>cat</w:t>
+      </w:r>
+      <w:r>
+        <w:rPr>
+          <w:rFonts w:ascii="Courier New" w:eastAsia="Times New Roman" w:hAnsi="Courier New" w:cs="Courier New"/>
+          <w:color w:val="000000"/>
+          <w:sz w:val="20"/>
+          <w:szCs w:val="20"/>
+        </w:rPr>
+        <w:t xml:space="preserve"> </w:t>
+      </w:r>
+      <w:r>
+        <w:rPr>
+          <w:rFonts w:ascii="Courier New" w:eastAsia="Times New Roman" w:hAnsi="Courier New" w:cs="Courier New"/>
+          <w:b/>
+          <w:bCs/>
+          <w:color w:val="FFFF00"/>
+          <w:sz w:val="20"/>
+          <w:szCs w:val="20"/>
+          <w:shd w:val="clear" w:color="auto" w:fill="FF0000"/>
+        </w:rPr>
+        <w:t>&lt;&lt;- EOF</w:t>
+      </w:r>
+      <w:r>
+        <w:rPr>
+          <w:rFonts w:ascii="Courier New" w:eastAsia="Times New Roman" w:hAnsi="Courier New" w:cs="Courier New"/>
+          <w:color w:val="000000"/>
+          <w:sz w:val="20"/>
+          <w:szCs w:val="20"/>
+        </w:rPr>
+        <w:t xml:space="preserve"> </w:t>
+      </w:r>
+      <w:r>
+        <w:rPr>
+          <w:rFonts w:ascii="Courier New" w:eastAsia="Times New Roman" w:hAnsi="Courier New" w:cs="Courier New"/>
+          <w:b/>
+          <w:bCs/>
+          <w:color w:val="804000"/>
+          <w:sz w:val="20"/>
+          <w:szCs w:val="20"/>
+        </w:rPr>
+        <w:t>&gt;</w:t>
+      </w:r>
+      <w:r>
+        <w:rPr>
+          <w:rFonts w:ascii="Courier New" w:eastAsia="Times New Roman" w:hAnsi="Courier New" w:cs="Courier New"/>
+          <w:color w:val="000000"/>
+          <w:sz w:val="20"/>
+          <w:szCs w:val="20"/>
+        </w:rPr>
+        <w:t xml:space="preserve"> </w:t>
+      </w:r>
+      <w:r>
+        <w:rPr>
+          <w:rFonts w:ascii="Courier New" w:eastAsia="Times New Roman" w:hAnsi="Courier New" w:cs="Courier New"/>
+          <w:b/>
+          <w:bCs/>
+          <w:color w:val="804000"/>
+          <w:sz w:val="20"/>
+          <w:szCs w:val="20"/>
+        </w:rPr>
+        <w:t>/</w:t>
+      </w:r>
+      <w:r>
+        <w:rPr>
+          <w:rFonts w:ascii="Courier New" w:eastAsia="Times New Roman" w:hAnsi="Courier New" w:cs="Courier New"/>
+          <w:color w:val="000000"/>
+          <w:sz w:val="20"/>
+          <w:szCs w:val="20"/>
+        </w:rPr>
+        <w:t>etc</w:t>
+      </w:r>
+      <w:r>
+        <w:rPr>
+          <w:rFonts w:ascii="Courier New" w:eastAsia="Times New Roman" w:hAnsi="Courier New" w:cs="Courier New"/>
+          <w:b/>
+          <w:bCs/>
+          <w:color w:val="804000"/>
+          <w:sz w:val="20"/>
+          <w:szCs w:val="20"/>
+        </w:rPr>
+        <w:t>/</w:t>
+      </w:r>
+      <w:proofErr w:type="spellStart"/>
+      <w:r>
+        <w:rPr>
+          <w:rFonts w:ascii="Courier New" w:eastAsia="Times New Roman" w:hAnsi="Courier New" w:cs="Courier New"/>
+          <w:color w:val="000000"/>
+          <w:sz w:val="20"/>
+          <w:szCs w:val="20"/>
+        </w:rPr>
+        <w:t>systemd</w:t>
+      </w:r>
+      <w:proofErr w:type="spellEnd"/>
+      <w:r>
+        <w:rPr>
+          <w:rFonts w:ascii="Courier New" w:eastAsia="Times New Roman" w:hAnsi="Courier New" w:cs="Courier New"/>
+          <w:b/>
+          <w:bCs/>
+          <w:color w:val="804000"/>
+          <w:sz w:val="20"/>
+          <w:szCs w:val="20"/>
+        </w:rPr>
+        <w:t>/</w:t>
+      </w:r>
+      <w:r>
+        <w:rPr>
+          <w:rFonts w:ascii="Courier New" w:eastAsia="Times New Roman" w:hAnsi="Courier New" w:cs="Courier New"/>
+          <w:color w:val="000000"/>
+          <w:sz w:val="20"/>
+          <w:szCs w:val="20"/>
+        </w:rPr>
+        <w:t>system</w:t>
+      </w:r>
+      <w:r>
+        <w:rPr>
+          <w:rFonts w:ascii="Courier New" w:eastAsia="Times New Roman" w:hAnsi="Courier New" w:cs="Courier New"/>
+          <w:b/>
+          <w:bCs/>
+          <w:color w:val="804000"/>
+          <w:sz w:val="20"/>
+          <w:szCs w:val="20"/>
+        </w:rPr>
+        <w:t>/</w:t>
+      </w:r>
+      <w:r>
+        <w:rPr>
+          <w:rFonts w:ascii="Courier New" w:eastAsia="Times New Roman" w:hAnsi="Courier New" w:cs="Courier New"/>
+          <w:b/>
+          <w:bCs/>
+          <w:color w:val="FF8040"/>
+          <w:sz w:val="20"/>
+          <w:szCs w:val="20"/>
+          <w:shd w:val="clear" w:color="auto" w:fill="FFFFD9"/>
+        </w:rPr>
+        <w:t>$2</w:t>
+      </w:r>
+      <w:r>
+        <w:rPr>
+          <w:rFonts w:ascii="Courier New" w:eastAsia="Times New Roman" w:hAnsi="Courier New" w:cs="Courier New"/>
+          <w:b/>
+          <w:bCs/>
+          <w:color w:val="804000"/>
+          <w:sz w:val="20"/>
+          <w:szCs w:val="20"/>
+        </w:rPr>
+        <w:t>.</w:t>
+      </w:r>
+      <w:r>
+        <w:rPr>
+          <w:rFonts w:ascii="Courier New" w:eastAsia="Times New Roman" w:hAnsi="Courier New" w:cs="Courier New"/>
+          <w:color w:val="000000"/>
+          <w:sz w:val="20"/>
+          <w:szCs w:val="20"/>
+        </w:rPr>
+        <w:t>service</w:t>
+      </w:r>
     </w:p>
     <w:p>
       <w:pPr>
@@ -18714,11 +19011,22 @@
         <w:jc w:val="left"/>
         <w:rPr>
           <w:rFonts w:ascii="Courier New" w:eastAsia="Times New Roman" w:hAnsi="Courier New" w:cs="Courier New"/>
-          <w:color w:val="000000"/>
-          <w:sz w:val="20"/>
-          <w:szCs w:val="20"/>
-        </w:rPr>
-      </w:pPr>
+          <w:color w:val="FF0000"/>
+          <w:sz w:val="20"/>
+          <w:szCs w:val="20"/>
+          <w:shd w:val="clear" w:color="auto" w:fill="FFFF80"/>
+        </w:rPr>
+      </w:pPr>
+      <w:r>
+        <w:rPr>
+          <w:rFonts w:ascii="Courier New" w:eastAsia="Times New Roman" w:hAnsi="Courier New" w:cs="Courier New"/>
+          <w:color w:val="FF0000"/>
+          <w:sz w:val="20"/>
+          <w:szCs w:val="20"/>
+          <w:shd w:val="clear" w:color="auto" w:fill="FFFF80"/>
+        </w:rPr>
+        <w:t xml:space="preserve">    [Unit]</w:t>
+      </w:r>
     </w:p>
     <w:p>
       <w:pPr>
@@ -18727,28 +19035,21 @@
         <w:jc w:val="left"/>
         <w:rPr>
           <w:rFonts w:ascii="Courier New" w:eastAsia="Times New Roman" w:hAnsi="Courier New" w:cs="Courier New"/>
-          <w:color w:val="000000"/>
-          <w:sz w:val="20"/>
-          <w:szCs w:val="20"/>
-        </w:rPr>
-      </w:pPr>
-      <w:r>
-        <w:rPr>
-          <w:rFonts w:ascii="Courier New" w:eastAsia="Times New Roman" w:hAnsi="Courier New" w:cs="Courier New"/>
-          <w:color w:val="000000"/>
-          <w:sz w:val="20"/>
-          <w:szCs w:val="20"/>
-        </w:rPr>
-        <w:t xml:space="preserve">    </w:t>
-      </w:r>
-      <w:r>
-        <w:rPr>
-          <w:rFonts w:ascii="Courier New" w:eastAsia="Times New Roman" w:hAnsi="Courier New" w:cs="Courier New"/>
-          <w:color w:val="008000"/>
-          <w:sz w:val="20"/>
-          <w:szCs w:val="20"/>
-        </w:rPr>
-        <w:t># Create a new service on the host and set it properly</w:t>
+          <w:color w:val="FF0000"/>
+          <w:sz w:val="20"/>
+          <w:szCs w:val="20"/>
+          <w:shd w:val="clear" w:color="auto" w:fill="FFFF80"/>
+        </w:rPr>
+      </w:pPr>
+      <w:r>
+        <w:rPr>
+          <w:rFonts w:ascii="Courier New" w:eastAsia="Times New Roman" w:hAnsi="Courier New" w:cs="Courier New"/>
+          <w:color w:val="FF0000"/>
+          <w:sz w:val="20"/>
+          <w:szCs w:val="20"/>
+          <w:shd w:val="clear" w:color="auto" w:fill="FFFF80"/>
+        </w:rPr>
+        <w:t xml:space="preserve">    Description=$2 service</w:t>
       </w:r>
     </w:p>
     <w:p>
@@ -18767,192 +19068,25 @@
       <w:r>
         <w:rPr>
           <w:rFonts w:ascii="Courier New" w:eastAsia="Times New Roman" w:hAnsi="Courier New" w:cs="Courier New"/>
-          <w:color w:val="000000"/>
-          <w:sz w:val="20"/>
-          <w:szCs w:val="20"/>
-        </w:rPr>
-        <w:t xml:space="preserve">    </w:t>
-      </w:r>
-      <w:r>
-        <w:rPr>
-          <w:rFonts w:ascii="Courier New" w:eastAsia="Times New Roman" w:hAnsi="Courier New" w:cs="Courier New"/>
-          <w:b/>
-          <w:bCs/>
-          <w:color w:val="0000FF"/>
-          <w:sz w:val="20"/>
-          <w:szCs w:val="20"/>
-        </w:rPr>
-        <w:t>cat</w:t>
-      </w:r>
-      <w:r>
-        <w:rPr>
-          <w:rFonts w:ascii="Courier New" w:eastAsia="Times New Roman" w:hAnsi="Courier New" w:cs="Courier New"/>
-          <w:color w:val="000000"/>
-          <w:sz w:val="20"/>
-          <w:szCs w:val="20"/>
-        </w:rPr>
-        <w:t xml:space="preserve"> </w:t>
-      </w:r>
-      <w:r>
-        <w:rPr>
-          <w:rFonts w:ascii="Courier New" w:eastAsia="Times New Roman" w:hAnsi="Courier New" w:cs="Courier New"/>
-          <w:b/>
-          <w:bCs/>
-          <w:color w:val="FFFF00"/>
-          <w:sz w:val="20"/>
-          <w:szCs w:val="20"/>
-          <w:shd w:val="clear" w:color="auto" w:fill="FF0000"/>
-        </w:rPr>
-        <w:t>&lt;&lt;- EOF</w:t>
-      </w:r>
-      <w:r>
-        <w:rPr>
-          <w:rFonts w:ascii="Courier New" w:eastAsia="Times New Roman" w:hAnsi="Courier New" w:cs="Courier New"/>
-          <w:color w:val="000000"/>
-          <w:sz w:val="20"/>
-          <w:szCs w:val="20"/>
-        </w:rPr>
-        <w:t xml:space="preserve"> </w:t>
-      </w:r>
-      <w:r>
-        <w:rPr>
-          <w:rFonts w:ascii="Courier New" w:eastAsia="Times New Roman" w:hAnsi="Courier New" w:cs="Courier New"/>
-          <w:b/>
-          <w:bCs/>
-          <w:color w:val="804000"/>
-          <w:sz w:val="20"/>
-          <w:szCs w:val="20"/>
-        </w:rPr>
-        <w:t>&gt;</w:t>
-      </w:r>
-      <w:r>
-        <w:rPr>
-          <w:rFonts w:ascii="Courier New" w:eastAsia="Times New Roman" w:hAnsi="Courier New" w:cs="Courier New"/>
-          <w:color w:val="000000"/>
-          <w:sz w:val="20"/>
-          <w:szCs w:val="20"/>
-        </w:rPr>
-        <w:t xml:space="preserve"> </w:t>
-      </w:r>
-      <w:r>
-        <w:rPr>
-          <w:rFonts w:ascii="Courier New" w:eastAsia="Times New Roman" w:hAnsi="Courier New" w:cs="Courier New"/>
-          <w:b/>
-          <w:bCs/>
-          <w:color w:val="804000"/>
-          <w:sz w:val="20"/>
-          <w:szCs w:val="20"/>
-        </w:rPr>
-        <w:t>/</w:t>
-      </w:r>
-      <w:r>
-        <w:rPr>
-          <w:rFonts w:ascii="Courier New" w:eastAsia="Times New Roman" w:hAnsi="Courier New" w:cs="Courier New"/>
-          <w:color w:val="000000"/>
-          <w:sz w:val="20"/>
-          <w:szCs w:val="20"/>
-        </w:rPr>
-        <w:t>etc</w:t>
-      </w:r>
-      <w:r>
-        <w:rPr>
-          <w:rFonts w:ascii="Courier New" w:eastAsia="Times New Roman" w:hAnsi="Courier New" w:cs="Courier New"/>
-          <w:b/>
-          <w:bCs/>
-          <w:color w:val="804000"/>
-          <w:sz w:val="20"/>
-          <w:szCs w:val="20"/>
-        </w:rPr>
-        <w:t>/</w:t>
+          <w:color w:val="FF0000"/>
+          <w:sz w:val="20"/>
+          <w:szCs w:val="20"/>
+          <w:shd w:val="clear" w:color="auto" w:fill="FFFF80"/>
+        </w:rPr>
+        <w:t xml:space="preserve">    After=</w:t>
       </w:r>
       <w:proofErr w:type="spellStart"/>
       <w:r>
         <w:rPr>
           <w:rFonts w:ascii="Courier New" w:eastAsia="Times New Roman" w:hAnsi="Courier New" w:cs="Courier New"/>
-          <w:color w:val="000000"/>
-          <w:sz w:val="20"/>
-          <w:szCs w:val="20"/>
-        </w:rPr>
-        <w:t>systemd</w:t>
+          <w:color w:val="FF0000"/>
+          <w:sz w:val="20"/>
+          <w:szCs w:val="20"/>
+          <w:shd w:val="clear" w:color="auto" w:fill="FFFF80"/>
+        </w:rPr>
+        <w:t>network.target</w:t>
       </w:r>
       <w:proofErr w:type="spellEnd"/>
-      <w:r>
-        <w:rPr>
-          <w:rFonts w:ascii="Courier New" w:eastAsia="Times New Roman" w:hAnsi="Courier New" w:cs="Courier New"/>
-          <w:b/>
-          <w:bCs/>
-          <w:color w:val="804000"/>
-          <w:sz w:val="20"/>
-          <w:szCs w:val="20"/>
-        </w:rPr>
-        <w:t>/</w:t>
-      </w:r>
-      <w:r>
-        <w:rPr>
-          <w:rFonts w:ascii="Courier New" w:eastAsia="Times New Roman" w:hAnsi="Courier New" w:cs="Courier New"/>
-          <w:color w:val="000000"/>
-          <w:sz w:val="20"/>
-          <w:szCs w:val="20"/>
-        </w:rPr>
-        <w:t>system</w:t>
-      </w:r>
-      <w:r>
-        <w:rPr>
-          <w:rFonts w:ascii="Courier New" w:eastAsia="Times New Roman" w:hAnsi="Courier New" w:cs="Courier New"/>
-          <w:b/>
-          <w:bCs/>
-          <w:color w:val="804000"/>
-          <w:sz w:val="20"/>
-          <w:szCs w:val="20"/>
-        </w:rPr>
-        <w:t>/</w:t>
-      </w:r>
-      <w:r>
-        <w:rPr>
-          <w:rFonts w:ascii="Courier New" w:eastAsia="Times New Roman" w:hAnsi="Courier New" w:cs="Courier New"/>
-          <w:b/>
-          <w:bCs/>
-          <w:color w:val="FF8040"/>
-          <w:sz w:val="20"/>
-          <w:szCs w:val="20"/>
-          <w:shd w:val="clear" w:color="auto" w:fill="FFFFD9"/>
-        </w:rPr>
-        <w:t>$</w:t>
-      </w:r>
-      <w:proofErr w:type="gramStart"/>
-      <w:r>
-        <w:rPr>
-          <w:rFonts w:ascii="Courier New" w:eastAsia="Times New Roman" w:hAnsi="Courier New" w:cs="Courier New"/>
-          <w:b/>
-          <w:bCs/>
-          <w:color w:val="FF8040"/>
-          <w:sz w:val="20"/>
-          <w:szCs w:val="20"/>
-          <w:shd w:val="clear" w:color="auto" w:fill="FFFFD9"/>
-        </w:rPr>
-        <w:t>2</w:t>
-      </w:r>
-      <w:r>
-        <w:rPr>
-          <w:rFonts w:ascii="Courier New" w:eastAsia="Times New Roman" w:hAnsi="Courier New" w:cs="Courier New"/>
-          <w:b/>
-          <w:bCs/>
-          <w:color w:val="804000"/>
-          <w:sz w:val="20"/>
-          <w:szCs w:val="20"/>
-        </w:rPr>
-        <w:t>.</w:t>
-      </w:r>
-      <w:r>
-        <w:rPr>
-          <w:rFonts w:ascii="Courier New" w:eastAsia="Times New Roman" w:hAnsi="Courier New" w:cs="Courier New"/>
-          <w:color w:val="000000"/>
-          <w:sz w:val="20"/>
-          <w:szCs w:val="20"/>
-        </w:rPr>
-        <w:t>service</w:t>
-      </w:r>
-      <w:proofErr w:type="gramEnd"/>
     </w:p>
     <w:p>
       <w:pPr>
@@ -18967,16 +19101,6 @@
           <w:shd w:val="clear" w:color="auto" w:fill="FFFF80"/>
         </w:rPr>
       </w:pPr>
-      <w:r>
-        <w:rPr>
-          <w:rFonts w:ascii="Courier New" w:eastAsia="Times New Roman" w:hAnsi="Courier New" w:cs="Courier New"/>
-          <w:color w:val="FF0000"/>
-          <w:sz w:val="20"/>
-          <w:szCs w:val="20"/>
-          <w:shd w:val="clear" w:color="auto" w:fill="FFFF80"/>
-        </w:rPr>
-        <w:t xml:space="preserve">    [Unit]</w:t>
-      </w:r>
     </w:p>
     <w:p>
       <w:pPr>
@@ -18999,7 +19123,7 @@
           <w:szCs w:val="20"/>
           <w:shd w:val="clear" w:color="auto" w:fill="FFFF80"/>
         </w:rPr>
-        <w:t xml:space="preserve">    Description=$2 service</w:t>
+        <w:t xml:space="preserve">    [Service]</w:t>
       </w:r>
     </w:p>
     <w:p>
@@ -19023,7 +19147,7 @@
           <w:szCs w:val="20"/>
           <w:shd w:val="clear" w:color="auto" w:fill="FFFF80"/>
         </w:rPr>
-        <w:t xml:space="preserve">    After=</w:t>
+        <w:t xml:space="preserve">    </w:t>
       </w:r>
       <w:proofErr w:type="spellStart"/>
       <w:r>
@@ -19034,9 +19158,19 @@
           <w:szCs w:val="20"/>
           <w:shd w:val="clear" w:color="auto" w:fill="FFFF80"/>
         </w:rPr>
-        <w:t>network.target</w:t>
+        <w:t>ExecStart</w:t>
       </w:r>
       <w:proofErr w:type="spellEnd"/>
+      <w:r>
+        <w:rPr>
+          <w:rFonts w:ascii="Courier New" w:eastAsia="Times New Roman" w:hAnsi="Courier New" w:cs="Courier New"/>
+          <w:color w:val="FF0000"/>
+          <w:sz w:val="20"/>
+          <w:szCs w:val="20"/>
+          <w:shd w:val="clear" w:color="auto" w:fill="FFFF80"/>
+        </w:rPr>
+        <w:t>=/bin/bash /usr/local/bin/$2.sh $3</w:t>
+      </w:r>
     </w:p>
     <w:p>
       <w:pPr>
@@ -19051,6 +19185,16 @@
           <w:shd w:val="clear" w:color="auto" w:fill="FFFF80"/>
         </w:rPr>
       </w:pPr>
+      <w:r>
+        <w:rPr>
+          <w:rFonts w:ascii="Courier New" w:eastAsia="Times New Roman" w:hAnsi="Courier New" w:cs="Courier New"/>
+          <w:color w:val="FF0000"/>
+          <w:sz w:val="20"/>
+          <w:szCs w:val="20"/>
+          <w:shd w:val="clear" w:color="auto" w:fill="FFFF80"/>
+        </w:rPr>
+        <w:t xml:space="preserve">    Restart=always</w:t>
+      </w:r>
     </w:p>
     <w:p>
       <w:pPr>
@@ -19073,7 +19217,29 @@
           <w:szCs w:val="20"/>
           <w:shd w:val="clear" w:color="auto" w:fill="FFFF80"/>
         </w:rPr>
-        <w:t xml:space="preserve">    [Service]</w:t>
+        <w:t xml:space="preserve">    </w:t>
+      </w:r>
+      <w:proofErr w:type="spellStart"/>
+      <w:r>
+        <w:rPr>
+          <w:rFonts w:ascii="Courier New" w:eastAsia="Times New Roman" w:hAnsi="Courier New" w:cs="Courier New"/>
+          <w:color w:val="FF0000"/>
+          <w:sz w:val="20"/>
+          <w:szCs w:val="20"/>
+          <w:shd w:val="clear" w:color="auto" w:fill="FFFF80"/>
+        </w:rPr>
+        <w:t>RestartSec</w:t>
+      </w:r>
+      <w:proofErr w:type="spellEnd"/>
+      <w:r>
+        <w:rPr>
+          <w:rFonts w:ascii="Courier New" w:eastAsia="Times New Roman" w:hAnsi="Courier New" w:cs="Courier New"/>
+          <w:color w:val="FF0000"/>
+          <w:sz w:val="20"/>
+          <w:szCs w:val="20"/>
+          <w:shd w:val="clear" w:color="auto" w:fill="FFFF80"/>
+        </w:rPr>
+        <w:t>=3</w:t>
       </w:r>
     </w:p>
     <w:p>
@@ -19089,38 +19255,6 @@
           <w:shd w:val="clear" w:color="auto" w:fill="FFFF80"/>
         </w:rPr>
       </w:pPr>
-      <w:r>
-        <w:rPr>
-          <w:rFonts w:ascii="Courier New" w:eastAsia="Times New Roman" w:hAnsi="Courier New" w:cs="Courier New"/>
-          <w:color w:val="FF0000"/>
-          <w:sz w:val="20"/>
-          <w:szCs w:val="20"/>
-          <w:shd w:val="clear" w:color="auto" w:fill="FFFF80"/>
-        </w:rPr>
-        <w:t xml:space="preserve">    </w:t>
-      </w:r>
-      <w:proofErr w:type="spellStart"/>
-      <w:r>
-        <w:rPr>
-          <w:rFonts w:ascii="Courier New" w:eastAsia="Times New Roman" w:hAnsi="Courier New" w:cs="Courier New"/>
-          <w:color w:val="FF0000"/>
-          <w:sz w:val="20"/>
-          <w:szCs w:val="20"/>
-          <w:shd w:val="clear" w:color="auto" w:fill="FFFF80"/>
-        </w:rPr>
-        <w:t>ExecStart</w:t>
-      </w:r>
-      <w:proofErr w:type="spellEnd"/>
-      <w:r>
-        <w:rPr>
-          <w:rFonts w:ascii="Courier New" w:eastAsia="Times New Roman" w:hAnsi="Courier New" w:cs="Courier New"/>
-          <w:color w:val="FF0000"/>
-          <w:sz w:val="20"/>
-          <w:szCs w:val="20"/>
-          <w:shd w:val="clear" w:color="auto" w:fill="FFFF80"/>
-        </w:rPr>
-        <w:t>=/bin/bash /usr/local/bin/$2.sh $3</w:t>
-      </w:r>
     </w:p>
     <w:p>
       <w:pPr>
@@ -19143,7 +19277,7 @@
           <w:szCs w:val="20"/>
           <w:shd w:val="clear" w:color="auto" w:fill="FFFF80"/>
         </w:rPr>
-        <w:t xml:space="preserve">    Restart=always</w:t>
+        <w:t xml:space="preserve">    [Install]</w:t>
       </w:r>
     </w:p>
     <w:p>
@@ -19178,7 +19312,7 @@
           <w:szCs w:val="20"/>
           <w:shd w:val="clear" w:color="auto" w:fill="FFFF80"/>
         </w:rPr>
-        <w:t>RestartSec</w:t>
+        <w:t>WantedBy</w:t>
       </w:r>
       <w:proofErr w:type="spellEnd"/>
       <w:r>
@@ -19189,8 +19323,20 @@
           <w:szCs w:val="20"/>
           <w:shd w:val="clear" w:color="auto" w:fill="FFFF80"/>
         </w:rPr>
-        <w:t>=3</w:t>
-      </w:r>
+        <w:t>=</w:t>
+      </w:r>
+      <w:proofErr w:type="spellStart"/>
+      <w:r>
+        <w:rPr>
+          <w:rFonts w:ascii="Courier New" w:eastAsia="Times New Roman" w:hAnsi="Courier New" w:cs="Courier New"/>
+          <w:color w:val="FF0000"/>
+          <w:sz w:val="20"/>
+          <w:szCs w:val="20"/>
+          <w:shd w:val="clear" w:color="auto" w:fill="FFFF80"/>
+        </w:rPr>
+        <w:t>default.target</w:t>
+      </w:r>
+      <w:proofErr w:type="spellEnd"/>
     </w:p>
     <w:p>
       <w:pPr>
@@ -19199,12 +19345,21 @@
         <w:jc w:val="left"/>
         <w:rPr>
           <w:rFonts w:ascii="Courier New" w:eastAsia="Times New Roman" w:hAnsi="Courier New" w:cs="Courier New"/>
+          <w:color w:val="000000"/>
+          <w:sz w:val="20"/>
+          <w:szCs w:val="20"/>
+        </w:rPr>
+      </w:pPr>
+      <w:r>
+        <w:rPr>
+          <w:rFonts w:ascii="Courier New" w:eastAsia="Times New Roman" w:hAnsi="Courier New" w:cs="Courier New"/>
           <w:color w:val="FF0000"/>
           <w:sz w:val="20"/>
           <w:szCs w:val="20"/>
           <w:shd w:val="clear" w:color="auto" w:fill="FFFF80"/>
         </w:rPr>
-      </w:pPr>
+        <w:t xml:space="preserve">    EOF</w:t>
+      </w:r>
     </w:p>
     <w:p>
       <w:pPr>
@@ -19213,22 +19368,11 @@
         <w:jc w:val="left"/>
         <w:rPr>
           <w:rFonts w:ascii="Courier New" w:eastAsia="Times New Roman" w:hAnsi="Courier New" w:cs="Courier New"/>
-          <w:color w:val="FF0000"/>
-          <w:sz w:val="20"/>
-          <w:szCs w:val="20"/>
-          <w:shd w:val="clear" w:color="auto" w:fill="FFFF80"/>
-        </w:rPr>
-      </w:pPr>
-      <w:r>
-        <w:rPr>
-          <w:rFonts w:ascii="Courier New" w:eastAsia="Times New Roman" w:hAnsi="Courier New" w:cs="Courier New"/>
-          <w:color w:val="FF0000"/>
-          <w:sz w:val="20"/>
-          <w:szCs w:val="20"/>
-          <w:shd w:val="clear" w:color="auto" w:fill="FFFF80"/>
-        </w:rPr>
-        <w:t xml:space="preserve">    [Install]</w:t>
-      </w:r>
+          <w:color w:val="000000"/>
+          <w:sz w:val="20"/>
+          <w:szCs w:val="20"/>
+        </w:rPr>
+      </w:pPr>
     </w:p>
     <w:p>
       <w:pPr>
@@ -19237,54 +19381,225 @@
         <w:jc w:val="left"/>
         <w:rPr>
           <w:rFonts w:ascii="Courier New" w:eastAsia="Times New Roman" w:hAnsi="Courier New" w:cs="Courier New"/>
+          <w:color w:val="000000"/>
+          <w:sz w:val="20"/>
+          <w:szCs w:val="20"/>
+        </w:rPr>
+      </w:pPr>
+      <w:r>
+        <w:rPr>
+          <w:rFonts w:ascii="Courier New" w:eastAsia="Times New Roman" w:hAnsi="Courier New" w:cs="Courier New"/>
+          <w:color w:val="000000"/>
+          <w:sz w:val="20"/>
+          <w:szCs w:val="20"/>
+        </w:rPr>
+        <w:t xml:space="preserve">    </w:t>
+      </w:r>
+      <w:proofErr w:type="spellStart"/>
+      <w:r>
+        <w:rPr>
+          <w:rFonts w:ascii="Courier New" w:eastAsia="Times New Roman" w:hAnsi="Courier New" w:cs="Courier New"/>
+          <w:color w:val="000000"/>
+          <w:sz w:val="20"/>
+          <w:szCs w:val="20"/>
+        </w:rPr>
+        <w:t>check_status</w:t>
+      </w:r>
+      <w:proofErr w:type="spellEnd"/>
+      <w:r>
+        <w:rPr>
+          <w:rFonts w:ascii="Courier New" w:eastAsia="Times New Roman" w:hAnsi="Courier New" w:cs="Courier New"/>
+          <w:color w:val="000000"/>
+          <w:sz w:val="20"/>
+          <w:szCs w:val="20"/>
+        </w:rPr>
+        <w:t xml:space="preserve"> </w:t>
+      </w:r>
+      <w:proofErr w:type="spellStart"/>
+      <w:r>
+        <w:rPr>
+          <w:rFonts w:ascii="Courier New" w:eastAsia="Times New Roman" w:hAnsi="Courier New" w:cs="Courier New"/>
+          <w:color w:val="000000"/>
+          <w:sz w:val="20"/>
+          <w:szCs w:val="20"/>
+        </w:rPr>
+        <w:t>chmod</w:t>
+      </w:r>
+      <w:proofErr w:type="spellEnd"/>
+      <w:r>
+        <w:rPr>
+          <w:rFonts w:ascii="Courier New" w:eastAsia="Times New Roman" w:hAnsi="Courier New" w:cs="Courier New"/>
+          <w:color w:val="000000"/>
+          <w:sz w:val="20"/>
+          <w:szCs w:val="20"/>
+        </w:rPr>
+        <w:t xml:space="preserve"> </w:t>
+      </w:r>
+      <w:r>
+        <w:rPr>
+          <w:rFonts w:ascii="Courier New" w:eastAsia="Times New Roman" w:hAnsi="Courier New" w:cs="Courier New"/>
           <w:color w:val="FF0000"/>
           <w:sz w:val="20"/>
           <w:szCs w:val="20"/>
-          <w:shd w:val="clear" w:color="auto" w:fill="FFFF80"/>
-        </w:rPr>
-      </w:pPr>
-      <w:r>
-        <w:rPr>
-          <w:rFonts w:ascii="Courier New" w:eastAsia="Times New Roman" w:hAnsi="Courier New" w:cs="Courier New"/>
-          <w:color w:val="FF0000"/>
-          <w:sz w:val="20"/>
-          <w:szCs w:val="20"/>
-          <w:shd w:val="clear" w:color="auto" w:fill="FFFF80"/>
-        </w:rPr>
-        <w:t xml:space="preserve">    </w:t>
+        </w:rPr>
+        <w:t>664</w:t>
+      </w:r>
+      <w:r>
+        <w:rPr>
+          <w:rFonts w:ascii="Courier New" w:eastAsia="Times New Roman" w:hAnsi="Courier New" w:cs="Courier New"/>
+          <w:color w:val="000000"/>
+          <w:sz w:val="20"/>
+          <w:szCs w:val="20"/>
+        </w:rPr>
+        <w:t xml:space="preserve"> </w:t>
+      </w:r>
+      <w:r>
+        <w:rPr>
+          <w:rFonts w:ascii="Courier New" w:eastAsia="Times New Roman" w:hAnsi="Courier New" w:cs="Courier New"/>
+          <w:b/>
+          <w:bCs/>
+          <w:color w:val="804000"/>
+          <w:sz w:val="20"/>
+          <w:szCs w:val="20"/>
+        </w:rPr>
+        <w:t>/</w:t>
+      </w:r>
+      <w:r>
+        <w:rPr>
+          <w:rFonts w:ascii="Courier New" w:eastAsia="Times New Roman" w:hAnsi="Courier New" w:cs="Courier New"/>
+          <w:color w:val="000000"/>
+          <w:sz w:val="20"/>
+          <w:szCs w:val="20"/>
+        </w:rPr>
+        <w:t>etc</w:t>
+      </w:r>
+      <w:r>
+        <w:rPr>
+          <w:rFonts w:ascii="Courier New" w:eastAsia="Times New Roman" w:hAnsi="Courier New" w:cs="Courier New"/>
+          <w:b/>
+          <w:bCs/>
+          <w:color w:val="804000"/>
+          <w:sz w:val="20"/>
+          <w:szCs w:val="20"/>
+        </w:rPr>
+        <w:t>/</w:t>
       </w:r>
       <w:proofErr w:type="spellStart"/>
       <w:r>
         <w:rPr>
           <w:rFonts w:ascii="Courier New" w:eastAsia="Times New Roman" w:hAnsi="Courier New" w:cs="Courier New"/>
-          <w:color w:val="FF0000"/>
-          <w:sz w:val="20"/>
-          <w:szCs w:val="20"/>
-          <w:shd w:val="clear" w:color="auto" w:fill="FFFF80"/>
-        </w:rPr>
-        <w:t>WantedBy</w:t>
+          <w:color w:val="000000"/>
+          <w:sz w:val="20"/>
+          <w:szCs w:val="20"/>
+        </w:rPr>
+        <w:t>systemd</w:t>
       </w:r>
       <w:proofErr w:type="spellEnd"/>
       <w:r>
         <w:rPr>
           <w:rFonts w:ascii="Courier New" w:eastAsia="Times New Roman" w:hAnsi="Courier New" w:cs="Courier New"/>
-          <w:color w:val="FF0000"/>
-          <w:sz w:val="20"/>
-          <w:szCs w:val="20"/>
-          <w:shd w:val="clear" w:color="auto" w:fill="FFFF80"/>
-        </w:rPr>
-        <w:t>=</w:t>
+          <w:b/>
+          <w:bCs/>
+          <w:color w:val="804000"/>
+          <w:sz w:val="20"/>
+          <w:szCs w:val="20"/>
+        </w:rPr>
+        <w:t>/</w:t>
+      </w:r>
+      <w:r>
+        <w:rPr>
+          <w:rFonts w:ascii="Courier New" w:eastAsia="Times New Roman" w:hAnsi="Courier New" w:cs="Courier New"/>
+          <w:color w:val="000000"/>
+          <w:sz w:val="20"/>
+          <w:szCs w:val="20"/>
+        </w:rPr>
+        <w:t>system</w:t>
+      </w:r>
+      <w:r>
+        <w:rPr>
+          <w:rFonts w:ascii="Courier New" w:eastAsia="Times New Roman" w:hAnsi="Courier New" w:cs="Courier New"/>
+          <w:b/>
+          <w:bCs/>
+          <w:color w:val="804000"/>
+          <w:sz w:val="20"/>
+          <w:szCs w:val="20"/>
+        </w:rPr>
+        <w:t>/</w:t>
+      </w:r>
+      <w:r>
+        <w:rPr>
+          <w:rFonts w:ascii="Courier New" w:eastAsia="Times New Roman" w:hAnsi="Courier New" w:cs="Courier New"/>
+          <w:b/>
+          <w:bCs/>
+          <w:color w:val="FF8040"/>
+          <w:sz w:val="20"/>
+          <w:szCs w:val="20"/>
+          <w:shd w:val="clear" w:color="auto" w:fill="FFFFD9"/>
+        </w:rPr>
+        <w:t>$2</w:t>
+      </w:r>
+      <w:r>
+        <w:rPr>
+          <w:rFonts w:ascii="Courier New" w:eastAsia="Times New Roman" w:hAnsi="Courier New" w:cs="Courier New"/>
+          <w:b/>
+          <w:bCs/>
+          <w:color w:val="804000"/>
+          <w:sz w:val="20"/>
+          <w:szCs w:val="20"/>
+        </w:rPr>
+        <w:t>.</w:t>
+      </w:r>
+      <w:r>
+        <w:rPr>
+          <w:rFonts w:ascii="Courier New" w:eastAsia="Times New Roman" w:hAnsi="Courier New" w:cs="Courier New"/>
+          <w:color w:val="000000"/>
+          <w:sz w:val="20"/>
+          <w:szCs w:val="20"/>
+        </w:rPr>
+        <w:t xml:space="preserve">service </w:t>
+      </w:r>
+      <w:r>
+        <w:rPr>
+          <w:rFonts w:ascii="Courier New" w:eastAsia="Times New Roman" w:hAnsi="Courier New" w:cs="Courier New"/>
+          <w:b/>
+          <w:bCs/>
+          <w:color w:val="FF8040"/>
+          <w:sz w:val="20"/>
+          <w:szCs w:val="20"/>
+          <w:shd w:val="clear" w:color="auto" w:fill="FFFFD9"/>
+        </w:rPr>
+        <w:t>$RED</w:t>
+      </w:r>
+      <w:r>
+        <w:rPr>
+          <w:rFonts w:ascii="Courier New" w:eastAsia="Times New Roman" w:hAnsi="Courier New" w:cs="Courier New"/>
+          <w:color w:val="808080"/>
+          <w:sz w:val="20"/>
+          <w:szCs w:val="20"/>
+        </w:rPr>
+        <w:t xml:space="preserve">"[!] Something bad happened while setting up the </w:t>
       </w:r>
       <w:proofErr w:type="spellStart"/>
       <w:r>
         <w:rPr>
           <w:rFonts w:ascii="Courier New" w:eastAsia="Times New Roman" w:hAnsi="Courier New" w:cs="Courier New"/>
-          <w:color w:val="FF0000"/>
-          <w:sz w:val="20"/>
-          <w:szCs w:val="20"/>
-          <w:shd w:val="clear" w:color="auto" w:fill="FFFF80"/>
-        </w:rPr>
-        <w:t>default.target</w:t>
+          <w:color w:val="808080"/>
+          <w:sz w:val="20"/>
+          <w:szCs w:val="20"/>
+        </w:rPr>
+        <w:t>service."</w:t>
+      </w:r>
+      <w:r>
+        <w:rPr>
+          <w:rFonts w:ascii="Courier New" w:eastAsia="Times New Roman" w:hAnsi="Courier New" w:cs="Courier New"/>
+          <w:b/>
+          <w:bCs/>
+          <w:color w:val="FF8040"/>
+          <w:sz w:val="20"/>
+          <w:szCs w:val="20"/>
+          <w:shd w:val="clear" w:color="auto" w:fill="FFFFD9"/>
+        </w:rPr>
+        <w:t>$ANSII_END</w:t>
       </w:r>
       <w:proofErr w:type="spellEnd"/>
     </w:p>
@@ -19303,13 +19618,96 @@
       <w:r>
         <w:rPr>
           <w:rFonts w:ascii="Courier New" w:eastAsia="Times New Roman" w:hAnsi="Courier New" w:cs="Courier New"/>
-          <w:color w:val="FF0000"/>
-          <w:sz w:val="20"/>
-          <w:szCs w:val="20"/>
-          <w:shd w:val="clear" w:color="auto" w:fill="FFFF80"/>
-        </w:rPr>
-        <w:t xml:space="preserve">    EOF</w:t>
-      </w:r>
+          <w:color w:val="000000"/>
+          <w:sz w:val="20"/>
+          <w:szCs w:val="20"/>
+        </w:rPr>
+        <w:t xml:space="preserve">    </w:t>
+      </w:r>
+      <w:proofErr w:type="spellStart"/>
+      <w:r>
+        <w:rPr>
+          <w:rFonts w:ascii="Courier New" w:eastAsia="Times New Roman" w:hAnsi="Courier New" w:cs="Courier New"/>
+          <w:color w:val="000000"/>
+          <w:sz w:val="20"/>
+          <w:szCs w:val="20"/>
+        </w:rPr>
+        <w:t>check_status</w:t>
+      </w:r>
+      <w:proofErr w:type="spellEnd"/>
+      <w:r>
+        <w:rPr>
+          <w:rFonts w:ascii="Courier New" w:eastAsia="Times New Roman" w:hAnsi="Courier New" w:cs="Courier New"/>
+          <w:color w:val="000000"/>
+          <w:sz w:val="20"/>
+          <w:szCs w:val="20"/>
+        </w:rPr>
+        <w:t xml:space="preserve"> </w:t>
+      </w:r>
+      <w:proofErr w:type="spellStart"/>
+      <w:r>
+        <w:rPr>
+          <w:rFonts w:ascii="Courier New" w:eastAsia="Times New Roman" w:hAnsi="Courier New" w:cs="Courier New"/>
+          <w:color w:val="000000"/>
+          <w:sz w:val="20"/>
+          <w:szCs w:val="20"/>
+        </w:rPr>
+        <w:t>systemctl</w:t>
+      </w:r>
+      <w:proofErr w:type="spellEnd"/>
+      <w:r>
+        <w:rPr>
+          <w:rFonts w:ascii="Courier New" w:eastAsia="Times New Roman" w:hAnsi="Courier New" w:cs="Courier New"/>
+          <w:color w:val="000000"/>
+          <w:sz w:val="20"/>
+          <w:szCs w:val="20"/>
+        </w:rPr>
+        <w:t xml:space="preserve"> daemon-reload </w:t>
+      </w:r>
+      <w:r>
+        <w:rPr>
+          <w:rFonts w:ascii="Courier New" w:eastAsia="Times New Roman" w:hAnsi="Courier New" w:cs="Courier New"/>
+          <w:b/>
+          <w:bCs/>
+          <w:color w:val="FF8040"/>
+          <w:sz w:val="20"/>
+          <w:szCs w:val="20"/>
+          <w:shd w:val="clear" w:color="auto" w:fill="FFFFD9"/>
+        </w:rPr>
+        <w:t>$RED</w:t>
+      </w:r>
+      <w:r>
+        <w:rPr>
+          <w:rFonts w:ascii="Courier New" w:eastAsia="Times New Roman" w:hAnsi="Courier New" w:cs="Courier New"/>
+          <w:color w:val="808080"/>
+          <w:sz w:val="20"/>
+          <w:szCs w:val="20"/>
+        </w:rPr>
+        <w:t xml:space="preserve">"[!] Something bad happened while setting up the </w:t>
+      </w:r>
+      <w:proofErr w:type="spellStart"/>
+      <w:r>
+        <w:rPr>
+          <w:rFonts w:ascii="Courier New" w:eastAsia="Times New Roman" w:hAnsi="Courier New" w:cs="Courier New"/>
+          <w:color w:val="808080"/>
+          <w:sz w:val="20"/>
+          <w:szCs w:val="20"/>
+        </w:rPr>
+        <w:t>service."</w:t>
+      </w:r>
+      <w:r>
+        <w:rPr>
+          <w:rFonts w:ascii="Courier New" w:eastAsia="Times New Roman" w:hAnsi="Courier New" w:cs="Courier New"/>
+          <w:b/>
+          <w:bCs/>
+          <w:color w:val="FF8040"/>
+          <w:sz w:val="20"/>
+          <w:szCs w:val="20"/>
+          <w:shd w:val="clear" w:color="auto" w:fill="FFFFD9"/>
+        </w:rPr>
+        <w:t>$ANSII_END</w:t>
+      </w:r>
+      <w:proofErr w:type="spellEnd"/>
     </w:p>
     <w:p>
       <w:pPr>
@@ -19323,6 +19721,200 @@
           <w:szCs w:val="20"/>
         </w:rPr>
       </w:pPr>
+      <w:r>
+        <w:rPr>
+          <w:rFonts w:ascii="Courier New" w:eastAsia="Times New Roman" w:hAnsi="Courier New" w:cs="Courier New"/>
+          <w:color w:val="000000"/>
+          <w:sz w:val="20"/>
+          <w:szCs w:val="20"/>
+        </w:rPr>
+        <w:t xml:space="preserve">    </w:t>
+      </w:r>
+      <w:proofErr w:type="spellStart"/>
+      <w:r>
+        <w:rPr>
+          <w:rFonts w:ascii="Courier New" w:eastAsia="Times New Roman" w:hAnsi="Courier New" w:cs="Courier New"/>
+          <w:color w:val="000000"/>
+          <w:sz w:val="20"/>
+          <w:szCs w:val="20"/>
+        </w:rPr>
+        <w:t>check_status</w:t>
+      </w:r>
+      <w:proofErr w:type="spellEnd"/>
+      <w:r>
+        <w:rPr>
+          <w:rFonts w:ascii="Courier New" w:eastAsia="Times New Roman" w:hAnsi="Courier New" w:cs="Courier New"/>
+          <w:color w:val="000000"/>
+          <w:sz w:val="20"/>
+          <w:szCs w:val="20"/>
+        </w:rPr>
+        <w:t xml:space="preserve"> </w:t>
+      </w:r>
+      <w:proofErr w:type="spellStart"/>
+      <w:r>
+        <w:rPr>
+          <w:rFonts w:ascii="Courier New" w:eastAsia="Times New Roman" w:hAnsi="Courier New" w:cs="Courier New"/>
+          <w:color w:val="000000"/>
+          <w:sz w:val="20"/>
+          <w:szCs w:val="20"/>
+        </w:rPr>
+        <w:t>systemctl</w:t>
+      </w:r>
+      <w:proofErr w:type="spellEnd"/>
+      <w:r>
+        <w:rPr>
+          <w:rFonts w:ascii="Courier New" w:eastAsia="Times New Roman" w:hAnsi="Courier New" w:cs="Courier New"/>
+          <w:color w:val="000000"/>
+          <w:sz w:val="20"/>
+          <w:szCs w:val="20"/>
+        </w:rPr>
+        <w:t xml:space="preserve"> enable </w:t>
+      </w:r>
+      <w:r>
+        <w:rPr>
+          <w:rFonts w:ascii="Courier New" w:eastAsia="Times New Roman" w:hAnsi="Courier New" w:cs="Courier New"/>
+          <w:b/>
+          <w:bCs/>
+          <w:color w:val="FF8040"/>
+          <w:sz w:val="20"/>
+          <w:szCs w:val="20"/>
+          <w:shd w:val="clear" w:color="auto" w:fill="FFFFD9"/>
+        </w:rPr>
+        <w:t>$2</w:t>
+      </w:r>
+      <w:r>
+        <w:rPr>
+          <w:rFonts w:ascii="Courier New" w:eastAsia="Times New Roman" w:hAnsi="Courier New" w:cs="Courier New"/>
+          <w:b/>
+          <w:bCs/>
+          <w:color w:val="804000"/>
+          <w:sz w:val="20"/>
+          <w:szCs w:val="20"/>
+        </w:rPr>
+        <w:t>.</w:t>
+      </w:r>
+      <w:r>
+        <w:rPr>
+          <w:rFonts w:ascii="Courier New" w:eastAsia="Times New Roman" w:hAnsi="Courier New" w:cs="Courier New"/>
+          <w:color w:val="000000"/>
+          <w:sz w:val="20"/>
+          <w:szCs w:val="20"/>
+        </w:rPr>
+        <w:t xml:space="preserve">service </w:t>
+      </w:r>
+      <w:r>
+        <w:rPr>
+          <w:rFonts w:ascii="Courier New" w:eastAsia="Times New Roman" w:hAnsi="Courier New" w:cs="Courier New"/>
+          <w:color w:val="FF0000"/>
+          <w:sz w:val="20"/>
+          <w:szCs w:val="20"/>
+        </w:rPr>
+        <w:t>2</w:t>
+      </w:r>
+      <w:r>
+        <w:rPr>
+          <w:rFonts w:ascii="Courier New" w:eastAsia="Times New Roman" w:hAnsi="Courier New" w:cs="Courier New"/>
+          <w:b/>
+          <w:bCs/>
+          <w:color w:val="804000"/>
+          <w:sz w:val="20"/>
+          <w:szCs w:val="20"/>
+        </w:rPr>
+        <w:t>&gt;</w:t>
+      </w:r>
+      <w:r>
+        <w:rPr>
+          <w:rFonts w:ascii="Courier New" w:eastAsia="Times New Roman" w:hAnsi="Courier New" w:cs="Courier New"/>
+          <w:color w:val="000000"/>
+          <w:sz w:val="20"/>
+          <w:szCs w:val="20"/>
+        </w:rPr>
+        <w:t xml:space="preserve"> </w:t>
+      </w:r>
+      <w:r>
+        <w:rPr>
+          <w:rFonts w:ascii="Courier New" w:eastAsia="Times New Roman" w:hAnsi="Courier New" w:cs="Courier New"/>
+          <w:b/>
+          <w:bCs/>
+          <w:color w:val="804000"/>
+          <w:sz w:val="20"/>
+          <w:szCs w:val="20"/>
+        </w:rPr>
+        <w:t>/</w:t>
+      </w:r>
+      <w:r>
+        <w:rPr>
+          <w:rFonts w:ascii="Courier New" w:eastAsia="Times New Roman" w:hAnsi="Courier New" w:cs="Courier New"/>
+          <w:color w:val="000000"/>
+          <w:sz w:val="20"/>
+          <w:szCs w:val="20"/>
+        </w:rPr>
+        <w:t>dev</w:t>
+      </w:r>
+      <w:r>
+        <w:rPr>
+          <w:rFonts w:ascii="Courier New" w:eastAsia="Times New Roman" w:hAnsi="Courier New" w:cs="Courier New"/>
+          <w:b/>
+          <w:bCs/>
+          <w:color w:val="804000"/>
+          <w:sz w:val="20"/>
+          <w:szCs w:val="20"/>
+        </w:rPr>
+        <w:t>/</w:t>
+      </w:r>
+      <w:r>
+        <w:rPr>
+          <w:rFonts w:ascii="Courier New" w:eastAsia="Times New Roman" w:hAnsi="Courier New" w:cs="Courier New"/>
+          <w:color w:val="000000"/>
+          <w:sz w:val="20"/>
+          <w:szCs w:val="20"/>
+        </w:rPr>
+        <w:t xml:space="preserve">null </w:t>
+      </w:r>
+      <w:r>
+        <w:rPr>
+          <w:rFonts w:ascii="Courier New" w:eastAsia="Times New Roman" w:hAnsi="Courier New" w:cs="Courier New"/>
+          <w:b/>
+          <w:bCs/>
+          <w:color w:val="FF8040"/>
+          <w:sz w:val="20"/>
+          <w:szCs w:val="20"/>
+          <w:shd w:val="clear" w:color="auto" w:fill="FFFFD9"/>
+        </w:rPr>
+        <w:t>$RED</w:t>
+      </w:r>
+      <w:r>
+        <w:rPr>
+          <w:rFonts w:ascii="Courier New" w:eastAsia="Times New Roman" w:hAnsi="Courier New" w:cs="Courier New"/>
+          <w:color w:val="808080"/>
+          <w:sz w:val="20"/>
+          <w:szCs w:val="20"/>
+        </w:rPr>
+        <w:t xml:space="preserve">"[!] Something bad happened while setting up the </w:t>
+      </w:r>
+      <w:proofErr w:type="spellStart"/>
+      <w:r>
+        <w:rPr>
+          <w:rFonts w:ascii="Courier New" w:eastAsia="Times New Roman" w:hAnsi="Courier New" w:cs="Courier New"/>
+          <w:color w:val="808080"/>
+          <w:sz w:val="20"/>
+          <w:szCs w:val="20"/>
+        </w:rPr>
+        <w:t>service."</w:t>
+      </w:r>
+      <w:r>
+        <w:rPr>
+          <w:rFonts w:ascii="Courier New" w:eastAsia="Times New Roman" w:hAnsi="Courier New" w:cs="Courier New"/>
+          <w:b/>
+          <w:bCs/>
+          <w:color w:val="FF8040"/>
+          <w:sz w:val="20"/>
+          <w:szCs w:val="20"/>
+          <w:shd w:val="clear" w:color="auto" w:fill="FFFFD9"/>
+        </w:rPr>
+        <w:t>$ANSII_END</w:t>
+      </w:r>
+      <w:proofErr w:type="spellEnd"/>
     </w:p>
     <w:p>
       <w:pPr>
@@ -19336,6 +19928,131 @@
           <w:szCs w:val="20"/>
         </w:rPr>
       </w:pPr>
+      <w:r>
+        <w:rPr>
+          <w:rFonts w:ascii="Courier New" w:eastAsia="Times New Roman" w:hAnsi="Courier New" w:cs="Courier New"/>
+          <w:color w:val="000000"/>
+          <w:sz w:val="20"/>
+          <w:szCs w:val="20"/>
+        </w:rPr>
+        <w:t xml:space="preserve">    </w:t>
+      </w:r>
+      <w:proofErr w:type="spellStart"/>
+      <w:r>
+        <w:rPr>
+          <w:rFonts w:ascii="Courier New" w:eastAsia="Times New Roman" w:hAnsi="Courier New" w:cs="Courier New"/>
+          <w:color w:val="000000"/>
+          <w:sz w:val="20"/>
+          <w:szCs w:val="20"/>
+        </w:rPr>
+        <w:t>check_status</w:t>
+      </w:r>
+      <w:proofErr w:type="spellEnd"/>
+      <w:r>
+        <w:rPr>
+          <w:rFonts w:ascii="Courier New" w:eastAsia="Times New Roman" w:hAnsi="Courier New" w:cs="Courier New"/>
+          <w:color w:val="000000"/>
+          <w:sz w:val="20"/>
+          <w:szCs w:val="20"/>
+        </w:rPr>
+        <w:t xml:space="preserve"> </w:t>
+      </w:r>
+      <w:proofErr w:type="spellStart"/>
+      <w:r>
+        <w:rPr>
+          <w:rFonts w:ascii="Courier New" w:eastAsia="Times New Roman" w:hAnsi="Courier New" w:cs="Courier New"/>
+          <w:color w:val="000000"/>
+          <w:sz w:val="20"/>
+          <w:szCs w:val="20"/>
+        </w:rPr>
+        <w:t>systemctl</w:t>
+      </w:r>
+      <w:proofErr w:type="spellEnd"/>
+      <w:r>
+        <w:rPr>
+          <w:rFonts w:ascii="Courier New" w:eastAsia="Times New Roman" w:hAnsi="Courier New" w:cs="Courier New"/>
+          <w:color w:val="000000"/>
+          <w:sz w:val="20"/>
+          <w:szCs w:val="20"/>
+        </w:rPr>
+        <w:t xml:space="preserve"> start </w:t>
+      </w:r>
+      <w:r>
+        <w:rPr>
+          <w:rFonts w:ascii="Courier New" w:eastAsia="Times New Roman" w:hAnsi="Courier New" w:cs="Courier New"/>
+          <w:b/>
+          <w:bCs/>
+          <w:color w:val="FF8040"/>
+          <w:sz w:val="20"/>
+          <w:szCs w:val="20"/>
+          <w:shd w:val="clear" w:color="auto" w:fill="FFFFD9"/>
+        </w:rPr>
+        <w:t>$2</w:t>
+      </w:r>
+      <w:r>
+        <w:rPr>
+          <w:rFonts w:ascii="Courier New" w:eastAsia="Times New Roman" w:hAnsi="Courier New" w:cs="Courier New"/>
+          <w:b/>
+          <w:bCs/>
+          <w:color w:val="804000"/>
+          <w:sz w:val="20"/>
+          <w:szCs w:val="20"/>
+        </w:rPr>
+        <w:t>.</w:t>
+      </w:r>
+      <w:r>
+        <w:rPr>
+          <w:rFonts w:ascii="Courier New" w:eastAsia="Times New Roman" w:hAnsi="Courier New" w:cs="Courier New"/>
+          <w:color w:val="000000"/>
+          <w:sz w:val="20"/>
+          <w:szCs w:val="20"/>
+        </w:rPr>
+        <w:t xml:space="preserve">service </w:t>
+      </w:r>
+      <w:r>
+        <w:rPr>
+          <w:rFonts w:ascii="Courier New" w:eastAsia="Times New Roman" w:hAnsi="Courier New" w:cs="Courier New"/>
+          <w:b/>
+          <w:bCs/>
+          <w:color w:val="FF8040"/>
+          <w:sz w:val="20"/>
+          <w:szCs w:val="20"/>
+          <w:shd w:val="clear" w:color="auto" w:fill="FFFFD9"/>
+        </w:rPr>
+        <w:t>$RED</w:t>
+      </w:r>
+      <w:r>
+        <w:rPr>
+          <w:rFonts w:ascii="Courier New" w:eastAsia="Times New Roman" w:hAnsi="Courier New" w:cs="Courier New"/>
+          <w:color w:val="808080"/>
+          <w:sz w:val="20"/>
+          <w:szCs w:val="20"/>
+        </w:rPr>
+        <w:t xml:space="preserve">"[!] Something bad happened while setting up the </w:t>
+      </w:r>
+      <w:proofErr w:type="spellStart"/>
+      <w:r>
+        <w:rPr>
+          <w:rFonts w:ascii="Courier New" w:eastAsia="Times New Roman" w:hAnsi="Courier New" w:cs="Courier New"/>
+          <w:color w:val="808080"/>
+          <w:sz w:val="20"/>
+          <w:szCs w:val="20"/>
+        </w:rPr>
+        <w:t>service."</w:t>
+      </w:r>
+      <w:r>
+        <w:rPr>
+          <w:rFonts w:ascii="Courier New" w:eastAsia="Times New Roman" w:hAnsi="Courier New" w:cs="Courier New"/>
+          <w:b/>
+          <w:bCs/>
+          <w:color w:val="FF8040"/>
+          <w:sz w:val="20"/>
+          <w:szCs w:val="20"/>
+          <w:shd w:val="clear" w:color="auto" w:fill="FFFFD9"/>
+        </w:rPr>
+        <w:t>$ANSII_END</w:t>
+      </w:r>
+      <w:proofErr w:type="spellEnd"/>
     </w:p>
     <w:p>
       <w:pPr>
@@ -19349,245 +20066,6 @@
           <w:szCs w:val="20"/>
         </w:rPr>
       </w:pPr>
-      <w:r>
-        <w:rPr>
-          <w:rFonts w:ascii="Courier New" w:eastAsia="Times New Roman" w:hAnsi="Courier New" w:cs="Courier New"/>
-          <w:color w:val="000000"/>
-          <w:sz w:val="20"/>
-          <w:szCs w:val="20"/>
-        </w:rPr>
-        <w:t xml:space="preserve">    </w:t>
-      </w:r>
-      <w:proofErr w:type="spellStart"/>
-      <w:r>
-        <w:rPr>
-          <w:rFonts w:ascii="Courier New" w:eastAsia="Times New Roman" w:hAnsi="Courier New" w:cs="Courier New"/>
-          <w:color w:val="000000"/>
-          <w:sz w:val="20"/>
-          <w:szCs w:val="20"/>
-        </w:rPr>
-        <w:t>check_status</w:t>
-      </w:r>
-      <w:proofErr w:type="spellEnd"/>
-      <w:r>
-        <w:rPr>
-          <w:rFonts w:ascii="Courier New" w:eastAsia="Times New Roman" w:hAnsi="Courier New" w:cs="Courier New"/>
-          <w:color w:val="000000"/>
-          <w:sz w:val="20"/>
-          <w:szCs w:val="20"/>
-        </w:rPr>
-        <w:t xml:space="preserve"> </w:t>
-      </w:r>
-      <w:proofErr w:type="spellStart"/>
-      <w:r>
-        <w:rPr>
-          <w:rFonts w:ascii="Courier New" w:eastAsia="Times New Roman" w:hAnsi="Courier New" w:cs="Courier New"/>
-          <w:color w:val="000000"/>
-          <w:sz w:val="20"/>
-          <w:szCs w:val="20"/>
-        </w:rPr>
-        <w:t>chmod</w:t>
-      </w:r>
-      <w:proofErr w:type="spellEnd"/>
-      <w:r>
-        <w:rPr>
-          <w:rFonts w:ascii="Courier New" w:eastAsia="Times New Roman" w:hAnsi="Courier New" w:cs="Courier New"/>
-          <w:color w:val="000000"/>
-          <w:sz w:val="20"/>
-          <w:szCs w:val="20"/>
-        </w:rPr>
-        <w:t xml:space="preserve"> </w:t>
-      </w:r>
-      <w:r>
-        <w:rPr>
-          <w:rFonts w:ascii="Courier New" w:eastAsia="Times New Roman" w:hAnsi="Courier New" w:cs="Courier New"/>
-          <w:color w:val="FF0000"/>
-          <w:sz w:val="20"/>
-          <w:szCs w:val="20"/>
-        </w:rPr>
-        <w:t>664</w:t>
-      </w:r>
-      <w:r>
-        <w:rPr>
-          <w:rFonts w:ascii="Courier New" w:eastAsia="Times New Roman" w:hAnsi="Courier New" w:cs="Courier New"/>
-          <w:color w:val="000000"/>
-          <w:sz w:val="20"/>
-          <w:szCs w:val="20"/>
-        </w:rPr>
-        <w:t xml:space="preserve"> </w:t>
-      </w:r>
-      <w:r>
-        <w:rPr>
-          <w:rFonts w:ascii="Courier New" w:eastAsia="Times New Roman" w:hAnsi="Courier New" w:cs="Courier New"/>
-          <w:b/>
-          <w:bCs/>
-          <w:color w:val="804000"/>
-          <w:sz w:val="20"/>
-          <w:szCs w:val="20"/>
-        </w:rPr>
-        <w:t>/</w:t>
-      </w:r>
-      <w:r>
-        <w:rPr>
-          <w:rFonts w:ascii="Courier New" w:eastAsia="Times New Roman" w:hAnsi="Courier New" w:cs="Courier New"/>
-          <w:color w:val="000000"/>
-          <w:sz w:val="20"/>
-          <w:szCs w:val="20"/>
-        </w:rPr>
-        <w:t>etc</w:t>
-      </w:r>
-      <w:r>
-        <w:rPr>
-          <w:rFonts w:ascii="Courier New" w:eastAsia="Times New Roman" w:hAnsi="Courier New" w:cs="Courier New"/>
-          <w:b/>
-          <w:bCs/>
-          <w:color w:val="804000"/>
-          <w:sz w:val="20"/>
-          <w:szCs w:val="20"/>
-        </w:rPr>
-        <w:t>/</w:t>
-      </w:r>
-      <w:proofErr w:type="spellStart"/>
-      <w:r>
-        <w:rPr>
-          <w:rFonts w:ascii="Courier New" w:eastAsia="Times New Roman" w:hAnsi="Courier New" w:cs="Courier New"/>
-          <w:color w:val="000000"/>
-          <w:sz w:val="20"/>
-          <w:szCs w:val="20"/>
-        </w:rPr>
-        <w:t>systemd</w:t>
-      </w:r>
-      <w:proofErr w:type="spellEnd"/>
-      <w:r>
-        <w:rPr>
-          <w:rFonts w:ascii="Courier New" w:eastAsia="Times New Roman" w:hAnsi="Courier New" w:cs="Courier New"/>
-          <w:b/>
-          <w:bCs/>
-          <w:color w:val="804000"/>
-          <w:sz w:val="20"/>
-          <w:szCs w:val="20"/>
-        </w:rPr>
-        <w:t>/</w:t>
-      </w:r>
-      <w:r>
-        <w:rPr>
-          <w:rFonts w:ascii="Courier New" w:eastAsia="Times New Roman" w:hAnsi="Courier New" w:cs="Courier New"/>
-          <w:color w:val="000000"/>
-          <w:sz w:val="20"/>
-          <w:szCs w:val="20"/>
-        </w:rPr>
-        <w:t>system</w:t>
-      </w:r>
-      <w:r>
-        <w:rPr>
-          <w:rFonts w:ascii="Courier New" w:eastAsia="Times New Roman" w:hAnsi="Courier New" w:cs="Courier New"/>
-          <w:b/>
-          <w:bCs/>
-          <w:color w:val="804000"/>
-          <w:sz w:val="20"/>
-          <w:szCs w:val="20"/>
-        </w:rPr>
-        <w:t>/</w:t>
-      </w:r>
-      <w:r>
-        <w:rPr>
-          <w:rFonts w:ascii="Courier New" w:eastAsia="Times New Roman" w:hAnsi="Courier New" w:cs="Courier New"/>
-          <w:b/>
-          <w:bCs/>
-          <w:color w:val="FF8040"/>
-          <w:sz w:val="20"/>
-          <w:szCs w:val="20"/>
-          <w:shd w:val="clear" w:color="auto" w:fill="FFFFD9"/>
-        </w:rPr>
-        <w:t>$</w:t>
-      </w:r>
-      <w:proofErr w:type="gramStart"/>
-      <w:r>
-        <w:rPr>
-          <w:rFonts w:ascii="Courier New" w:eastAsia="Times New Roman" w:hAnsi="Courier New" w:cs="Courier New"/>
-          <w:b/>
-          <w:bCs/>
-          <w:color w:val="FF8040"/>
-          <w:sz w:val="20"/>
-          <w:szCs w:val="20"/>
-          <w:shd w:val="clear" w:color="auto" w:fill="FFFFD9"/>
-        </w:rPr>
-        <w:t>2</w:t>
-      </w:r>
-      <w:r>
-        <w:rPr>
-          <w:rFonts w:ascii="Courier New" w:eastAsia="Times New Roman" w:hAnsi="Courier New" w:cs="Courier New"/>
-          <w:b/>
-          <w:bCs/>
-          <w:color w:val="804000"/>
-          <w:sz w:val="20"/>
-          <w:szCs w:val="20"/>
-        </w:rPr>
-        <w:t>.</w:t>
-      </w:r>
-      <w:r>
-        <w:rPr>
-          <w:rFonts w:ascii="Courier New" w:eastAsia="Times New Roman" w:hAnsi="Courier New" w:cs="Courier New"/>
-          <w:color w:val="000000"/>
-          <w:sz w:val="20"/>
-          <w:szCs w:val="20"/>
-        </w:rPr>
-        <w:t>service</w:t>
-      </w:r>
-      <w:proofErr w:type="gramEnd"/>
-      <w:r>
-        <w:rPr>
-          <w:rFonts w:ascii="Courier New" w:eastAsia="Times New Roman" w:hAnsi="Courier New" w:cs="Courier New"/>
-          <w:color w:val="000000"/>
-          <w:sz w:val="20"/>
-          <w:szCs w:val="20"/>
-        </w:rPr>
-        <w:t xml:space="preserve"> </w:t>
-      </w:r>
-      <w:r>
-        <w:rPr>
-          <w:rFonts w:ascii="Courier New" w:eastAsia="Times New Roman" w:hAnsi="Courier New" w:cs="Courier New"/>
-          <w:b/>
-          <w:bCs/>
-          <w:color w:val="FF8040"/>
-          <w:sz w:val="20"/>
-          <w:szCs w:val="20"/>
-          <w:shd w:val="clear" w:color="auto" w:fill="FFFFD9"/>
-        </w:rPr>
-        <w:t>$RED</w:t>
-      </w:r>
-      <w:r>
-        <w:rPr>
-          <w:rFonts w:ascii="Courier New" w:eastAsia="Times New Roman" w:hAnsi="Courier New" w:cs="Courier New"/>
-          <w:color w:val="808080"/>
-          <w:sz w:val="20"/>
-          <w:szCs w:val="20"/>
-        </w:rPr>
-        <w:t xml:space="preserve">"[!] Something bad happened while setting up the </w:t>
-      </w:r>
-      <w:proofErr w:type="spellStart"/>
-      <w:r>
-        <w:rPr>
-          <w:rFonts w:ascii="Courier New" w:eastAsia="Times New Roman" w:hAnsi="Courier New" w:cs="Courier New"/>
-          <w:color w:val="808080"/>
-          <w:sz w:val="20"/>
-          <w:szCs w:val="20"/>
-        </w:rPr>
-        <w:t>service."</w:t>
-      </w:r>
-      <w:r>
-        <w:rPr>
-          <w:rFonts w:ascii="Courier New" w:eastAsia="Times New Roman" w:hAnsi="Courier New" w:cs="Courier New"/>
-          <w:b/>
-          <w:bCs/>
-          <w:color w:val="FF8040"/>
-          <w:sz w:val="20"/>
-          <w:szCs w:val="20"/>
-          <w:shd w:val="clear" w:color="auto" w:fill="FFFFD9"/>
-        </w:rPr>
-        <w:t>$ANSII_END</w:t>
-      </w:r>
-      <w:proofErr w:type="spellEnd"/>
     </w:p>
     <w:p>
       <w:pPr>
@@ -19610,76 +20088,56 @@
         </w:rPr>
         <w:t xml:space="preserve">    </w:t>
       </w:r>
+      <w:r>
+        <w:rPr>
+          <w:rFonts w:ascii="Courier New" w:eastAsia="Times New Roman" w:hAnsi="Courier New" w:cs="Courier New"/>
+          <w:b/>
+          <w:bCs/>
+          <w:color w:val="0000FF"/>
+          <w:sz w:val="20"/>
+          <w:szCs w:val="20"/>
+        </w:rPr>
+        <w:t>echo</w:t>
+      </w:r>
+      <w:r>
+        <w:rPr>
+          <w:rFonts w:ascii="Courier New" w:eastAsia="Times New Roman" w:hAnsi="Courier New" w:cs="Courier New"/>
+          <w:color w:val="000000"/>
+          <w:sz w:val="20"/>
+          <w:szCs w:val="20"/>
+        </w:rPr>
+        <w:t xml:space="preserve"> -e </w:t>
+      </w:r>
+      <w:r>
+        <w:rPr>
+          <w:rFonts w:ascii="Courier New" w:eastAsia="Times New Roman" w:hAnsi="Courier New" w:cs="Courier New"/>
+          <w:b/>
+          <w:bCs/>
+          <w:color w:val="FF8040"/>
+          <w:sz w:val="20"/>
+          <w:szCs w:val="20"/>
+          <w:shd w:val="clear" w:color="auto" w:fill="FFFFD9"/>
+        </w:rPr>
+        <w:t>$GREEN</w:t>
+      </w:r>
+      <w:r>
+        <w:rPr>
+          <w:rFonts w:ascii="Courier New" w:eastAsia="Times New Roman" w:hAnsi="Courier New" w:cs="Courier New"/>
+          <w:color w:val="808080"/>
+          <w:sz w:val="20"/>
+          <w:szCs w:val="20"/>
+        </w:rPr>
+        <w:t xml:space="preserve">"[+] Service created and successfully </w:t>
+      </w:r>
       <w:proofErr w:type="spellStart"/>
       <w:r>
         <w:rPr>
           <w:rFonts w:ascii="Courier New" w:eastAsia="Times New Roman" w:hAnsi="Courier New" w:cs="Courier New"/>
-          <w:color w:val="000000"/>
-          <w:sz w:val="20"/>
-          <w:szCs w:val="20"/>
-        </w:rPr>
-        <w:t>check_status</w:t>
-      </w:r>
-      <w:proofErr w:type="spellEnd"/>
-      <w:r>
-        <w:rPr>
-          <w:rFonts w:ascii="Courier New" w:eastAsia="Times New Roman" w:hAnsi="Courier New" w:cs="Courier New"/>
-          <w:color w:val="000000"/>
-          <w:sz w:val="20"/>
-          <w:szCs w:val="20"/>
-        </w:rPr>
-        <w:t xml:space="preserve"> </w:t>
-      </w:r>
-      <w:proofErr w:type="spellStart"/>
-      <w:r>
-        <w:rPr>
-          <w:rFonts w:ascii="Courier New" w:eastAsia="Times New Roman" w:hAnsi="Courier New" w:cs="Courier New"/>
-          <w:color w:val="000000"/>
-          <w:sz w:val="20"/>
-          <w:szCs w:val="20"/>
-        </w:rPr>
-        <w:t>systemctl</w:t>
-      </w:r>
-      <w:proofErr w:type="spellEnd"/>
-      <w:r>
-        <w:rPr>
-          <w:rFonts w:ascii="Courier New" w:eastAsia="Times New Roman" w:hAnsi="Courier New" w:cs="Courier New"/>
-          <w:color w:val="000000"/>
-          <w:sz w:val="20"/>
-          <w:szCs w:val="20"/>
-        </w:rPr>
-        <w:t xml:space="preserve"> daemon-reload </w:t>
-      </w:r>
-      <w:r>
-        <w:rPr>
-          <w:rFonts w:ascii="Courier New" w:eastAsia="Times New Roman" w:hAnsi="Courier New" w:cs="Courier New"/>
-          <w:b/>
-          <w:bCs/>
-          <w:color w:val="FF8040"/>
-          <w:sz w:val="20"/>
-          <w:szCs w:val="20"/>
-          <w:shd w:val="clear" w:color="auto" w:fill="FFFFD9"/>
-        </w:rPr>
-        <w:t>$RED</w:t>
-      </w:r>
-      <w:r>
-        <w:rPr>
-          <w:rFonts w:ascii="Courier New" w:eastAsia="Times New Roman" w:hAnsi="Courier New" w:cs="Courier New"/>
           <w:color w:val="808080"/>
           <w:sz w:val="20"/>
           <w:szCs w:val="20"/>
         </w:rPr>
-        <w:t xml:space="preserve">"[!] Something bad happened while setting up the </w:t>
-      </w:r>
-      <w:proofErr w:type="spellStart"/>
-      <w:r>
-        <w:rPr>
-          <w:rFonts w:ascii="Courier New" w:eastAsia="Times New Roman" w:hAnsi="Courier New" w:cs="Courier New"/>
-          <w:color w:val="808080"/>
-          <w:sz w:val="20"/>
-          <w:szCs w:val="20"/>
-        </w:rPr>
-        <w:t>service."</w:t>
+        <w:t>started."</w:t>
       </w:r>
       <w:r>
         <w:rPr>
@@ -19702,124 +20160,13 @@
         <w:jc w:val="left"/>
         <w:rPr>
           <w:rFonts w:ascii="Courier New" w:eastAsia="Times New Roman" w:hAnsi="Courier New" w:cs="Courier New"/>
-          <w:color w:val="000000"/>
-          <w:sz w:val="20"/>
-          <w:szCs w:val="20"/>
-        </w:rPr>
-      </w:pPr>
-      <w:r>
-        <w:rPr>
-          <w:rFonts w:ascii="Courier New" w:eastAsia="Times New Roman" w:hAnsi="Courier New" w:cs="Courier New"/>
-          <w:color w:val="000000"/>
-          <w:sz w:val="20"/>
-          <w:szCs w:val="20"/>
-        </w:rPr>
-        <w:t xml:space="preserve">    </w:t>
-      </w:r>
-      <w:proofErr w:type="spellStart"/>
-      <w:r>
-        <w:rPr>
-          <w:rFonts w:ascii="Courier New" w:eastAsia="Times New Roman" w:hAnsi="Courier New" w:cs="Courier New"/>
-          <w:color w:val="000000"/>
-          <w:sz w:val="20"/>
-          <w:szCs w:val="20"/>
-        </w:rPr>
-        <w:t>check_status</w:t>
-      </w:r>
-      <w:proofErr w:type="spellEnd"/>
-      <w:r>
-        <w:rPr>
-          <w:rFonts w:ascii="Courier New" w:eastAsia="Times New Roman" w:hAnsi="Courier New" w:cs="Courier New"/>
-          <w:color w:val="000000"/>
-          <w:sz w:val="20"/>
-          <w:szCs w:val="20"/>
-        </w:rPr>
-        <w:t xml:space="preserve"> </w:t>
-      </w:r>
-      <w:proofErr w:type="spellStart"/>
-      <w:r>
-        <w:rPr>
-          <w:rFonts w:ascii="Courier New" w:eastAsia="Times New Roman" w:hAnsi="Courier New" w:cs="Courier New"/>
-          <w:color w:val="000000"/>
-          <w:sz w:val="20"/>
-          <w:szCs w:val="20"/>
-        </w:rPr>
-        <w:t>systemctl</w:t>
-      </w:r>
-      <w:proofErr w:type="spellEnd"/>
-      <w:r>
-        <w:rPr>
-          <w:rFonts w:ascii="Courier New" w:eastAsia="Times New Roman" w:hAnsi="Courier New" w:cs="Courier New"/>
-          <w:color w:val="000000"/>
-          <w:sz w:val="20"/>
-          <w:szCs w:val="20"/>
-        </w:rPr>
-        <w:t xml:space="preserve"> enable </w:t>
-      </w:r>
-      <w:r>
-        <w:rPr>
-          <w:rFonts w:ascii="Courier New" w:eastAsia="Times New Roman" w:hAnsi="Courier New" w:cs="Courier New"/>
-          <w:b/>
-          <w:bCs/>
-          <w:color w:val="FF8040"/>
-          <w:sz w:val="20"/>
-          <w:szCs w:val="20"/>
-          <w:shd w:val="clear" w:color="auto" w:fill="FFFFD9"/>
-        </w:rPr>
-        <w:t>$</w:t>
-      </w:r>
-      <w:proofErr w:type="gramStart"/>
-      <w:r>
-        <w:rPr>
-          <w:rFonts w:ascii="Courier New" w:eastAsia="Times New Roman" w:hAnsi="Courier New" w:cs="Courier New"/>
-          <w:b/>
-          <w:bCs/>
-          <w:color w:val="FF8040"/>
-          <w:sz w:val="20"/>
-          <w:szCs w:val="20"/>
-          <w:shd w:val="clear" w:color="auto" w:fill="FFFFD9"/>
-        </w:rPr>
-        <w:t>2</w:t>
-      </w:r>
-      <w:r>
-        <w:rPr>
-          <w:rFonts w:ascii="Courier New" w:eastAsia="Times New Roman" w:hAnsi="Courier New" w:cs="Courier New"/>
           <w:b/>
           <w:bCs/>
           <w:color w:val="804000"/>
           <w:sz w:val="20"/>
           <w:szCs w:val="20"/>
         </w:rPr>
-        <w:t>.</w:t>
-      </w:r>
-      <w:r>
-        <w:rPr>
-          <w:rFonts w:ascii="Courier New" w:eastAsia="Times New Roman" w:hAnsi="Courier New" w:cs="Courier New"/>
-          <w:color w:val="000000"/>
-          <w:sz w:val="20"/>
-          <w:szCs w:val="20"/>
-        </w:rPr>
-        <w:t>service</w:t>
-      </w:r>
-      <w:proofErr w:type="gramEnd"/>
-      <w:r>
-        <w:rPr>
-          <w:rFonts w:ascii="Courier New" w:eastAsia="Times New Roman" w:hAnsi="Courier New" w:cs="Courier New"/>
-          <w:color w:val="000000"/>
-          <w:sz w:val="20"/>
-          <w:szCs w:val="20"/>
-        </w:rPr>
-        <w:t xml:space="preserve"> </w:t>
-      </w:r>
-      <w:r>
-        <w:rPr>
-          <w:rFonts w:ascii="Courier New" w:eastAsia="Times New Roman" w:hAnsi="Courier New" w:cs="Courier New"/>
-          <w:color w:val="FF0000"/>
-          <w:sz w:val="20"/>
-          <w:szCs w:val="20"/>
-        </w:rPr>
-        <w:t>2</w:t>
-      </w:r>
+      </w:pPr>
       <w:r>
         <w:rPr>
           <w:rFonts w:ascii="Courier New" w:eastAsia="Times New Roman" w:hAnsi="Courier New" w:cs="Courier New"/>
@@ -19829,410 +20176,8 @@
           <w:sz w:val="20"/>
           <w:szCs w:val="20"/>
         </w:rPr>
-        <w:t>&gt;</w:t>
-      </w:r>
-      <w:r>
-        <w:rPr>
-          <w:rFonts w:ascii="Courier New" w:eastAsia="Times New Roman" w:hAnsi="Courier New" w:cs="Courier New"/>
-          <w:color w:val="000000"/>
-          <w:sz w:val="20"/>
-          <w:szCs w:val="20"/>
-        </w:rPr>
-        <w:t xml:space="preserve"> </w:t>
-      </w:r>
-      <w:r>
-        <w:rPr>
-          <w:rFonts w:ascii="Courier New" w:eastAsia="Times New Roman" w:hAnsi="Courier New" w:cs="Courier New"/>
-          <w:b/>
-          <w:bCs/>
-          <w:color w:val="804000"/>
-          <w:sz w:val="20"/>
-          <w:szCs w:val="20"/>
-        </w:rPr>
-        <w:t>/</w:t>
-      </w:r>
-      <w:r>
-        <w:rPr>
-          <w:rFonts w:ascii="Courier New" w:eastAsia="Times New Roman" w:hAnsi="Courier New" w:cs="Courier New"/>
-          <w:color w:val="000000"/>
-          <w:sz w:val="20"/>
-          <w:szCs w:val="20"/>
-        </w:rPr>
-        <w:t>dev</w:t>
-      </w:r>
-      <w:r>
-        <w:rPr>
-          <w:rFonts w:ascii="Courier New" w:eastAsia="Times New Roman" w:hAnsi="Courier New" w:cs="Courier New"/>
-          <w:b/>
-          <w:bCs/>
-          <w:color w:val="804000"/>
-          <w:sz w:val="20"/>
-          <w:szCs w:val="20"/>
-        </w:rPr>
-        <w:t>/</w:t>
-      </w:r>
-      <w:r>
-        <w:rPr>
-          <w:rFonts w:ascii="Courier New" w:eastAsia="Times New Roman" w:hAnsi="Courier New" w:cs="Courier New"/>
-          <w:color w:val="000000"/>
-          <w:sz w:val="20"/>
-          <w:szCs w:val="20"/>
-        </w:rPr>
-        <w:t xml:space="preserve">null </w:t>
-      </w:r>
-      <w:r>
-        <w:rPr>
-          <w:rFonts w:ascii="Courier New" w:eastAsia="Times New Roman" w:hAnsi="Courier New" w:cs="Courier New"/>
-          <w:b/>
-          <w:bCs/>
-          <w:color w:val="FF8040"/>
-          <w:sz w:val="20"/>
-          <w:szCs w:val="20"/>
-          <w:shd w:val="clear" w:color="auto" w:fill="FFFFD9"/>
-        </w:rPr>
-        <w:t>$RED</w:t>
-      </w:r>
-      <w:r>
-        <w:rPr>
-          <w:rFonts w:ascii="Courier New" w:eastAsia="Times New Roman" w:hAnsi="Courier New" w:cs="Courier New"/>
-          <w:color w:val="808080"/>
-          <w:sz w:val="20"/>
-          <w:szCs w:val="20"/>
-        </w:rPr>
-        <w:t xml:space="preserve">"[!] Something bad happened while setting up the </w:t>
-      </w:r>
-      <w:proofErr w:type="spellStart"/>
-      <w:r>
-        <w:rPr>
-          <w:rFonts w:ascii="Courier New" w:eastAsia="Times New Roman" w:hAnsi="Courier New" w:cs="Courier New"/>
-          <w:color w:val="808080"/>
-          <w:sz w:val="20"/>
-          <w:szCs w:val="20"/>
-        </w:rPr>
-        <w:t>service."</w:t>
-      </w:r>
-      <w:r>
-        <w:rPr>
-          <w:rFonts w:ascii="Courier New" w:eastAsia="Times New Roman" w:hAnsi="Courier New" w:cs="Courier New"/>
-          <w:b/>
-          <w:bCs/>
-          <w:color w:val="FF8040"/>
-          <w:sz w:val="20"/>
-          <w:szCs w:val="20"/>
-          <w:shd w:val="clear" w:color="auto" w:fill="FFFFD9"/>
-        </w:rPr>
-        <w:t>$ANSII_END</w:t>
-      </w:r>
-      <w:proofErr w:type="spellEnd"/>
-    </w:p>
-    <w:p>
-      <w:pPr>
-        <w:shd w:val="clear" w:color="auto" w:fill="FFFFFF"/>
-        <w:spacing w:after="0" w:line="240" w:lineRule="auto"/>
-        <w:jc w:val="left"/>
-        <w:rPr>
-          <w:rFonts w:ascii="Courier New" w:eastAsia="Times New Roman" w:hAnsi="Courier New" w:cs="Courier New"/>
-          <w:color w:val="000000"/>
-          <w:sz w:val="20"/>
-          <w:szCs w:val="20"/>
-        </w:rPr>
-      </w:pPr>
-      <w:r>
-        <w:rPr>
-          <w:rFonts w:ascii="Courier New" w:eastAsia="Times New Roman" w:hAnsi="Courier New" w:cs="Courier New"/>
-          <w:color w:val="000000"/>
-          <w:sz w:val="20"/>
-          <w:szCs w:val="20"/>
-        </w:rPr>
-        <w:t xml:space="preserve">    </w:t>
-      </w:r>
-      <w:proofErr w:type="spellStart"/>
-      <w:r>
-        <w:rPr>
-          <w:rFonts w:ascii="Courier New" w:eastAsia="Times New Roman" w:hAnsi="Courier New" w:cs="Courier New"/>
-          <w:color w:val="000000"/>
-          <w:sz w:val="20"/>
-          <w:szCs w:val="20"/>
-        </w:rPr>
-        <w:t>check_status</w:t>
-      </w:r>
-      <w:proofErr w:type="spellEnd"/>
-      <w:r>
-        <w:rPr>
-          <w:rFonts w:ascii="Courier New" w:eastAsia="Times New Roman" w:hAnsi="Courier New" w:cs="Courier New"/>
-          <w:color w:val="000000"/>
-          <w:sz w:val="20"/>
-          <w:szCs w:val="20"/>
-        </w:rPr>
-        <w:t xml:space="preserve"> </w:t>
-      </w:r>
-      <w:proofErr w:type="spellStart"/>
-      <w:r>
-        <w:rPr>
-          <w:rFonts w:ascii="Courier New" w:eastAsia="Times New Roman" w:hAnsi="Courier New" w:cs="Courier New"/>
-          <w:color w:val="000000"/>
-          <w:sz w:val="20"/>
-          <w:szCs w:val="20"/>
-        </w:rPr>
-        <w:t>systemctl</w:t>
-      </w:r>
-      <w:proofErr w:type="spellEnd"/>
-      <w:r>
-        <w:rPr>
-          <w:rFonts w:ascii="Courier New" w:eastAsia="Times New Roman" w:hAnsi="Courier New" w:cs="Courier New"/>
-          <w:color w:val="000000"/>
-          <w:sz w:val="20"/>
-          <w:szCs w:val="20"/>
-        </w:rPr>
-        <w:t xml:space="preserve"> start </w:t>
-      </w:r>
-      <w:r>
-        <w:rPr>
-          <w:rFonts w:ascii="Courier New" w:eastAsia="Times New Roman" w:hAnsi="Courier New" w:cs="Courier New"/>
-          <w:b/>
-          <w:bCs/>
-          <w:color w:val="FF8040"/>
-          <w:sz w:val="20"/>
-          <w:szCs w:val="20"/>
-          <w:shd w:val="clear" w:color="auto" w:fill="FFFFD9"/>
-        </w:rPr>
-        <w:t>$</w:t>
-      </w:r>
-      <w:proofErr w:type="gramStart"/>
-      <w:r>
-        <w:rPr>
-          <w:rFonts w:ascii="Courier New" w:eastAsia="Times New Roman" w:hAnsi="Courier New" w:cs="Courier New"/>
-          <w:b/>
-          <w:bCs/>
-          <w:color w:val="FF8040"/>
-          <w:sz w:val="20"/>
-          <w:szCs w:val="20"/>
-          <w:shd w:val="clear" w:color="auto" w:fill="FFFFD9"/>
-        </w:rPr>
-        <w:t>2</w:t>
-      </w:r>
-      <w:r>
-        <w:rPr>
-          <w:rFonts w:ascii="Courier New" w:eastAsia="Times New Roman" w:hAnsi="Courier New" w:cs="Courier New"/>
-          <w:b/>
-          <w:bCs/>
-          <w:color w:val="804000"/>
-          <w:sz w:val="20"/>
-          <w:szCs w:val="20"/>
-        </w:rPr>
-        <w:t>.</w:t>
-      </w:r>
-      <w:r>
-        <w:rPr>
-          <w:rFonts w:ascii="Courier New" w:eastAsia="Times New Roman" w:hAnsi="Courier New" w:cs="Courier New"/>
-          <w:color w:val="000000"/>
-          <w:sz w:val="20"/>
-          <w:szCs w:val="20"/>
-        </w:rPr>
-        <w:t>service</w:t>
-      </w:r>
-      <w:proofErr w:type="gramEnd"/>
-      <w:r>
-        <w:rPr>
-          <w:rFonts w:ascii="Courier New" w:eastAsia="Times New Roman" w:hAnsi="Courier New" w:cs="Courier New"/>
-          <w:color w:val="000000"/>
-          <w:sz w:val="20"/>
-          <w:szCs w:val="20"/>
-        </w:rPr>
-        <w:t xml:space="preserve"> </w:t>
-      </w:r>
-      <w:r>
-        <w:rPr>
-          <w:rFonts w:ascii="Courier New" w:eastAsia="Times New Roman" w:hAnsi="Courier New" w:cs="Courier New"/>
-          <w:b/>
-          <w:bCs/>
-          <w:color w:val="FF8040"/>
-          <w:sz w:val="20"/>
-          <w:szCs w:val="20"/>
-          <w:shd w:val="clear" w:color="auto" w:fill="FFFFD9"/>
-        </w:rPr>
-        <w:t>$RED</w:t>
-      </w:r>
-      <w:r>
-        <w:rPr>
-          <w:rFonts w:ascii="Courier New" w:eastAsia="Times New Roman" w:hAnsi="Courier New" w:cs="Courier New"/>
-          <w:color w:val="808080"/>
-          <w:sz w:val="20"/>
-          <w:szCs w:val="20"/>
-        </w:rPr>
-        <w:t xml:space="preserve">"[!] Something bad happened while setting up the </w:t>
-      </w:r>
-      <w:proofErr w:type="spellStart"/>
-      <w:r>
-        <w:rPr>
-          <w:rFonts w:ascii="Courier New" w:eastAsia="Times New Roman" w:hAnsi="Courier New" w:cs="Courier New"/>
-          <w:color w:val="808080"/>
-          <w:sz w:val="20"/>
-          <w:szCs w:val="20"/>
-        </w:rPr>
-        <w:t>service."</w:t>
-      </w:r>
-      <w:r>
-        <w:rPr>
-          <w:rFonts w:ascii="Courier New" w:eastAsia="Times New Roman" w:hAnsi="Courier New" w:cs="Courier New"/>
-          <w:b/>
-          <w:bCs/>
-          <w:color w:val="FF8040"/>
-          <w:sz w:val="20"/>
-          <w:szCs w:val="20"/>
-          <w:shd w:val="clear" w:color="auto" w:fill="FFFFD9"/>
-        </w:rPr>
-        <w:t>$ANSII_END</w:t>
-      </w:r>
-      <w:proofErr w:type="spellEnd"/>
-    </w:p>
-    <w:p>
-      <w:pPr>
-        <w:shd w:val="clear" w:color="auto" w:fill="FFFFFF"/>
-        <w:spacing w:after="0" w:line="240" w:lineRule="auto"/>
-        <w:jc w:val="left"/>
-        <w:rPr>
-          <w:rFonts w:ascii="Courier New" w:eastAsia="Times New Roman" w:hAnsi="Courier New" w:cs="Courier New"/>
-          <w:color w:val="000000"/>
-          <w:sz w:val="20"/>
-          <w:szCs w:val="20"/>
-        </w:rPr>
-      </w:pPr>
-    </w:p>
-    <w:p>
-      <w:pPr>
-        <w:shd w:val="clear" w:color="auto" w:fill="FFFFFF"/>
-        <w:spacing w:after="0" w:line="240" w:lineRule="auto"/>
-        <w:jc w:val="left"/>
-        <w:rPr>
-          <w:rFonts w:ascii="Courier New" w:eastAsia="Times New Roman" w:hAnsi="Courier New" w:cs="Courier New"/>
-          <w:color w:val="000000"/>
-          <w:sz w:val="20"/>
-          <w:szCs w:val="20"/>
-        </w:rPr>
-      </w:pPr>
-    </w:p>
-    <w:p>
-      <w:pPr>
-        <w:shd w:val="clear" w:color="auto" w:fill="FFFFFF"/>
-        <w:spacing w:after="0" w:line="240" w:lineRule="auto"/>
-        <w:jc w:val="left"/>
-        <w:rPr>
-          <w:rFonts w:ascii="Courier New" w:eastAsia="Times New Roman" w:hAnsi="Courier New" w:cs="Courier New"/>
-          <w:color w:val="000000"/>
-          <w:sz w:val="20"/>
-          <w:szCs w:val="20"/>
-        </w:rPr>
-      </w:pPr>
-      <w:r>
-        <w:rPr>
-          <w:rFonts w:ascii="Courier New" w:eastAsia="Times New Roman" w:hAnsi="Courier New" w:cs="Courier New"/>
-          <w:color w:val="000000"/>
-          <w:sz w:val="20"/>
-          <w:szCs w:val="20"/>
-        </w:rPr>
-        <w:t xml:space="preserve">    </w:t>
-      </w:r>
-      <w:r>
-        <w:rPr>
-          <w:rFonts w:ascii="Courier New" w:eastAsia="Times New Roman" w:hAnsi="Courier New" w:cs="Courier New"/>
-          <w:b/>
-          <w:bCs/>
-          <w:color w:val="0000FF"/>
-          <w:sz w:val="20"/>
-          <w:szCs w:val="20"/>
-        </w:rPr>
-        <w:t>echo</w:t>
-      </w:r>
-      <w:r>
-        <w:rPr>
-          <w:rFonts w:ascii="Courier New" w:eastAsia="Times New Roman" w:hAnsi="Courier New" w:cs="Courier New"/>
-          <w:color w:val="000000"/>
-          <w:sz w:val="20"/>
-          <w:szCs w:val="20"/>
-        </w:rPr>
-        <w:t xml:space="preserve"> -e </w:t>
-      </w:r>
-      <w:r>
-        <w:rPr>
-          <w:rFonts w:ascii="Courier New" w:eastAsia="Times New Roman" w:hAnsi="Courier New" w:cs="Courier New"/>
-          <w:b/>
-          <w:bCs/>
-          <w:color w:val="FF8040"/>
-          <w:sz w:val="20"/>
-          <w:szCs w:val="20"/>
-          <w:shd w:val="clear" w:color="auto" w:fill="FFFFD9"/>
-        </w:rPr>
-        <w:t>$GREEN</w:t>
-      </w:r>
-      <w:r>
-        <w:rPr>
-          <w:rFonts w:ascii="Courier New" w:eastAsia="Times New Roman" w:hAnsi="Courier New" w:cs="Courier New"/>
-          <w:color w:val="808080"/>
-          <w:sz w:val="20"/>
-          <w:szCs w:val="20"/>
-        </w:rPr>
-        <w:t xml:space="preserve">"[+] Service created and successfully </w:t>
-      </w:r>
-      <w:proofErr w:type="spellStart"/>
-      <w:r>
-        <w:rPr>
-          <w:rFonts w:ascii="Courier New" w:eastAsia="Times New Roman" w:hAnsi="Courier New" w:cs="Courier New"/>
-          <w:color w:val="808080"/>
-          <w:sz w:val="20"/>
-          <w:szCs w:val="20"/>
-        </w:rPr>
-        <w:t>started."</w:t>
-      </w:r>
-      <w:r>
-        <w:rPr>
-          <w:rFonts w:ascii="Courier New" w:eastAsia="Times New Roman" w:hAnsi="Courier New" w:cs="Courier New"/>
-          <w:b/>
-          <w:bCs/>
-          <w:color w:val="FF8040"/>
-          <w:sz w:val="20"/>
-          <w:szCs w:val="20"/>
-          <w:shd w:val="clear" w:color="auto" w:fill="FFFFD9"/>
-        </w:rPr>
-        <w:t>$ANSII_END</w:t>
-      </w:r>
-      <w:proofErr w:type="spellEnd"/>
-    </w:p>
-    <w:p>
-      <w:pPr>
-        <w:shd w:val="clear" w:color="auto" w:fill="FFFFFF"/>
-        <w:spacing w:after="0" w:line="240" w:lineRule="auto"/>
-        <w:jc w:val="left"/>
-        <w:rPr>
-          <w:rFonts w:ascii="Courier New" w:eastAsia="Times New Roman" w:hAnsi="Courier New" w:cs="Courier New"/>
-          <w:b/>
-          <w:bCs/>
-          <w:color w:val="804000"/>
-          <w:sz w:val="20"/>
-          <w:szCs w:val="20"/>
-        </w:rPr>
-      </w:pPr>
-      <w:r>
-        <w:rPr>
-          <w:rFonts w:ascii="Courier New" w:eastAsia="Times New Roman" w:hAnsi="Courier New" w:cs="Courier New"/>
-          <w:b/>
-          <w:bCs/>
-          <w:color w:val="804000"/>
-          <w:sz w:val="20"/>
-          <w:szCs w:val="20"/>
-        </w:rPr>
         <w:t>}</w:t>
       </w:r>
-    </w:p>
-    <w:p>
-      <w:pPr>
-        <w:tabs>
-          <w:tab w:val="left" w:pos="637"/>
-        </w:tabs>
-        <w:rPr>
-          <w:lang w:val="ro-RO"/>
-        </w:rPr>
-      </w:pPr>
     </w:p>
     <w:p>
       <w:pPr>
@@ -21231,17 +21176,7 @@
           <w:sz w:val="20"/>
           <w:szCs w:val="20"/>
         </w:rPr>
-        <w:t>process_</w:t>
-      </w:r>
-      <w:proofErr w:type="gramStart"/>
-      <w:r>
-        <w:rPr>
-          <w:rFonts w:ascii="Courier New" w:eastAsia="Times New Roman" w:hAnsi="Courier New" w:cs="Courier New"/>
-          <w:color w:val="000000"/>
-          <w:sz w:val="20"/>
-          <w:szCs w:val="20"/>
-        </w:rPr>
-        <w:t>file</w:t>
+        <w:t>process_file</w:t>
       </w:r>
       <w:proofErr w:type="spellEnd"/>
       <w:r>
@@ -21253,19 +21188,7 @@
           <w:sz w:val="20"/>
           <w:szCs w:val="20"/>
         </w:rPr>
-        <w:t>(</w:t>
-      </w:r>
-      <w:proofErr w:type="gramEnd"/>
-      <w:r>
-        <w:rPr>
-          <w:rFonts w:ascii="Courier New" w:eastAsia="Times New Roman" w:hAnsi="Courier New" w:cs="Courier New"/>
-          <w:b/>
-          <w:bCs/>
-          <w:color w:val="804000"/>
-          <w:sz w:val="20"/>
-          <w:szCs w:val="20"/>
-        </w:rPr>
-        <w:t>){</w:t>
+        <w:t>(){</w:t>
       </w:r>
     </w:p>
     <w:p>
@@ -21931,7 +21854,7 @@
                     <pic:cNvPicPr/>
                   </pic:nvPicPr>
                   <pic:blipFill>
-                    <a:blip r:embed="rId19"/>
+                    <a:blip r:embed="rId20"/>
                     <a:stretch>
                       <a:fillRect/>
                     </a:stretch>
@@ -21987,7 +21910,7 @@
                     <pic:cNvPicPr/>
                   </pic:nvPicPr>
                   <pic:blipFill>
-                    <a:blip r:embed="rId20"/>
+                    <a:blip r:embed="rId21"/>
                     <a:stretch>
                       <a:fillRect/>
                     </a:stretch>
@@ -22205,20 +22128,7 @@
           <w:szCs w:val="20"/>
           <w:shd w:val="clear" w:color="auto" w:fill="FFFFD9"/>
         </w:rPr>
-        <w:t>$</w:t>
-      </w:r>
-      <w:proofErr w:type="gramStart"/>
-      <w:r>
-        <w:rPr>
-          <w:rFonts w:ascii="Courier New" w:eastAsia="Times New Roman" w:hAnsi="Courier New" w:cs="Courier New"/>
-          <w:b/>
-          <w:bCs/>
-          <w:color w:val="FF8040"/>
-          <w:sz w:val="20"/>
-          <w:szCs w:val="20"/>
-          <w:shd w:val="clear" w:color="auto" w:fill="FFFFD9"/>
-        </w:rPr>
-        <w:t>resp</w:t>
+        <w:t>$resp</w:t>
       </w:r>
       <w:r>
         <w:rPr>
@@ -22238,19 +22148,7 @@
           <w:sz w:val="20"/>
           <w:szCs w:val="20"/>
         </w:rPr>
-        <w:t>!</w:t>
-      </w:r>
-      <w:proofErr w:type="gramEnd"/>
-      <w:r>
-        <w:rPr>
-          <w:rFonts w:ascii="Courier New" w:eastAsia="Times New Roman" w:hAnsi="Courier New" w:cs="Courier New"/>
-          <w:b/>
-          <w:bCs/>
-          <w:color w:val="804000"/>
-          <w:sz w:val="20"/>
-          <w:szCs w:val="20"/>
-        </w:rPr>
-        <w:t>=</w:t>
+        <w:t>!=</w:t>
       </w:r>
       <w:r>
         <w:rPr>
@@ -22456,7 +22354,6 @@
         <w:t xml:space="preserve">`echo $resp | </w:t>
       </w:r>
       <w:proofErr w:type="spellStart"/>
-      <w:proofErr w:type="gramStart"/>
       <w:r>
         <w:rPr>
           <w:rFonts w:ascii="Courier New" w:eastAsia="Times New Roman" w:hAnsi="Courier New" w:cs="Courier New"/>
@@ -22480,20 +22377,7 @@
           <w:szCs w:val="20"/>
           <w:shd w:val="clear" w:color="auto" w:fill="E1FFF3"/>
         </w:rPr>
-        <w:t xml:space="preserve"> .finished</w:t>
-      </w:r>
-      <w:proofErr w:type="gramEnd"/>
-      <w:r>
-        <w:rPr>
-          <w:rFonts w:ascii="Courier New" w:eastAsia="Times New Roman" w:hAnsi="Courier New" w:cs="Courier New"/>
-          <w:b/>
-          <w:bCs/>
-          <w:color w:val="804040"/>
-          <w:sz w:val="20"/>
-          <w:szCs w:val="20"/>
-          <w:shd w:val="clear" w:color="auto" w:fill="E1FFF3"/>
-        </w:rPr>
-        <w:t>`</w:t>
+        <w:t xml:space="preserve"> .finished`</w:t>
       </w:r>
     </w:p>
     <w:p>
@@ -22539,7 +22423,6 @@
         <w:t xml:space="preserve">`echo $resp | </w:t>
       </w:r>
       <w:proofErr w:type="spellStart"/>
-      <w:proofErr w:type="gramStart"/>
       <w:r>
         <w:rPr>
           <w:rFonts w:ascii="Courier New" w:eastAsia="Times New Roman" w:hAnsi="Courier New" w:cs="Courier New"/>
@@ -22563,20 +22446,7 @@
           <w:szCs w:val="20"/>
           <w:shd w:val="clear" w:color="auto" w:fill="E1FFF3"/>
         </w:rPr>
-        <w:t xml:space="preserve"> .sha</w:t>
-      </w:r>
-      <w:proofErr w:type="gramEnd"/>
-      <w:r>
-        <w:rPr>
-          <w:rFonts w:ascii="Courier New" w:eastAsia="Times New Roman" w:hAnsi="Courier New" w:cs="Courier New"/>
-          <w:b/>
-          <w:bCs/>
-          <w:color w:val="804040"/>
-          <w:sz w:val="20"/>
-          <w:szCs w:val="20"/>
-          <w:shd w:val="clear" w:color="auto" w:fill="E1FFF3"/>
-        </w:rPr>
-        <w:t>256 | sed 's/\"//g'`</w:t>
+        <w:t xml:space="preserve"> .sha256 | sed 's/\"//g'`</w:t>
       </w:r>
     </w:p>
     <w:p>
@@ -22920,17 +22790,7 @@
           <w:sz w:val="20"/>
           <w:szCs w:val="20"/>
         </w:rPr>
-        <w:t>"false</w:t>
-      </w:r>
-      <w:proofErr w:type="gramStart"/>
-      <w:r>
-        <w:rPr>
-          <w:rFonts w:ascii="Courier New" w:eastAsia="Times New Roman" w:hAnsi="Courier New" w:cs="Courier New"/>
-          <w:color w:val="808080"/>
-          <w:sz w:val="20"/>
-          <w:szCs w:val="20"/>
-        </w:rPr>
-        <w:t>"</w:t>
+        <w:t>"false"</w:t>
       </w:r>
       <w:r>
         <w:rPr>
@@ -22950,19 +22810,7 @@
           <w:sz w:val="20"/>
           <w:szCs w:val="20"/>
         </w:rPr>
-        <w:t>]</w:t>
-      </w:r>
-      <w:proofErr w:type="gramEnd"/>
-      <w:r>
-        <w:rPr>
-          <w:rFonts w:ascii="Courier New" w:eastAsia="Times New Roman" w:hAnsi="Courier New" w:cs="Courier New"/>
-          <w:b/>
-          <w:bCs/>
-          <w:color w:val="804000"/>
-          <w:sz w:val="20"/>
-          <w:szCs w:val="20"/>
-        </w:rPr>
-        <w:t>]</w:t>
+        <w:t>]]</w:t>
       </w:r>
     </w:p>
     <w:p>
@@ -23296,7 +23144,6 @@
         <w:t xml:space="preserve">`echo $resp | </w:t>
       </w:r>
       <w:proofErr w:type="spellStart"/>
-      <w:proofErr w:type="gramStart"/>
       <w:r>
         <w:rPr>
           <w:rFonts w:ascii="Courier New" w:eastAsia="Times New Roman" w:hAnsi="Courier New" w:cs="Courier New"/>
@@ -23320,20 +23167,7 @@
           <w:szCs w:val="20"/>
           <w:shd w:val="clear" w:color="auto" w:fill="E1FFF3"/>
         </w:rPr>
-        <w:t xml:space="preserve"> .finished</w:t>
-      </w:r>
-      <w:proofErr w:type="gramEnd"/>
-      <w:r>
-        <w:rPr>
-          <w:rFonts w:ascii="Courier New" w:eastAsia="Times New Roman" w:hAnsi="Courier New" w:cs="Courier New"/>
-          <w:b/>
-          <w:bCs/>
-          <w:color w:val="804040"/>
-          <w:sz w:val="20"/>
-          <w:szCs w:val="20"/>
-          <w:shd w:val="clear" w:color="auto" w:fill="E1FFF3"/>
-        </w:rPr>
-        <w:t>`</w:t>
+        <w:t xml:space="preserve"> .finished`</w:t>
       </w:r>
     </w:p>
     <w:p>
@@ -23384,7 +23218,7 @@
                     <pic:cNvPicPr/>
                   </pic:nvPicPr>
                   <pic:blipFill>
-                    <a:blip r:embed="rId21"/>
+                    <a:blip r:embed="rId22"/>
                     <a:stretch>
                       <a:fillRect/>
                     </a:stretch>
@@ -23700,7 +23534,7 @@
                     <pic:cNvPicPr/>
                   </pic:nvPicPr>
                   <pic:blipFill>
-                    <a:blip r:embed="rId22"/>
+                    <a:blip r:embed="rId23"/>
                     <a:stretch>
                       <a:fillRect/>
                     </a:stretch>
@@ -23843,33 +23677,7 @@
           <w:szCs w:val="20"/>
           <w:shd w:val="clear" w:color="auto" w:fill="E1FFF3"/>
         </w:rPr>
-        <w:t xml:space="preserve"> </w:t>
-      </w:r>
-      <w:proofErr w:type="gramStart"/>
-      <w:r>
-        <w:rPr>
-          <w:rFonts w:ascii="Courier New" w:eastAsia="Times New Roman" w:hAnsi="Courier New" w:cs="Courier New"/>
-          <w:b/>
-          <w:bCs/>
-          <w:color w:val="804040"/>
-          <w:sz w:val="20"/>
-          <w:szCs w:val="20"/>
-          <w:shd w:val="clear" w:color="auto" w:fill="E1FFF3"/>
-        </w:rPr>
-        <w:t>'.scanners</w:t>
-      </w:r>
-      <w:proofErr w:type="gramEnd"/>
-      <w:r>
-        <w:rPr>
-          <w:rFonts w:ascii="Courier New" w:eastAsia="Times New Roman" w:hAnsi="Courier New" w:cs="Courier New"/>
-          <w:b/>
-          <w:bCs/>
-          <w:color w:val="804040"/>
-          <w:sz w:val="20"/>
-          <w:szCs w:val="20"/>
-          <w:shd w:val="clear" w:color="auto" w:fill="E1FFF3"/>
-        </w:rPr>
-        <w:t>[].status | contains("malicious")'`</w:t>
+        <w:t xml:space="preserve"> '.scanners[].status | contains("malicious")'`</w:t>
       </w:r>
     </w:p>
     <w:p>
@@ -23941,33 +23749,7 @@
           <w:szCs w:val="20"/>
           <w:shd w:val="clear" w:color="auto" w:fill="E1FFF3"/>
         </w:rPr>
-        <w:t xml:space="preserve"> </w:t>
-      </w:r>
-      <w:proofErr w:type="gramStart"/>
-      <w:r>
-        <w:rPr>
-          <w:rFonts w:ascii="Courier New" w:eastAsia="Times New Roman" w:hAnsi="Courier New" w:cs="Courier New"/>
-          <w:b/>
-          <w:bCs/>
-          <w:color w:val="804040"/>
-          <w:sz w:val="20"/>
-          <w:szCs w:val="20"/>
-          <w:shd w:val="clear" w:color="auto" w:fill="E1FFF3"/>
-        </w:rPr>
-        <w:t>'.scanners</w:t>
-      </w:r>
-      <w:proofErr w:type="gramEnd"/>
-      <w:r>
-        <w:rPr>
-          <w:rFonts w:ascii="Courier New" w:eastAsia="Times New Roman" w:hAnsi="Courier New" w:cs="Courier New"/>
-          <w:b/>
-          <w:bCs/>
-          <w:color w:val="804040"/>
-          <w:sz w:val="20"/>
-          <w:szCs w:val="20"/>
-          <w:shd w:val="clear" w:color="auto" w:fill="E1FFF3"/>
-        </w:rPr>
-        <w:t>[].status | contains("suspicious")'`</w:t>
+        <w:t xml:space="preserve"> '.scanners[].status | contains("suspicious")'`</w:t>
       </w:r>
     </w:p>
     <w:p>
@@ -24084,7 +23866,6 @@
         </w:rPr>
         <w:t>"true"</w:t>
       </w:r>
-      <w:proofErr w:type="gramStart"/>
       <w:r>
         <w:rPr>
           <w:rFonts w:ascii="Courier New" w:eastAsia="Times New Roman" w:hAnsi="Courier New" w:cs="Courier New"/>
@@ -24114,19 +23895,7 @@
           <w:sz w:val="20"/>
           <w:szCs w:val="20"/>
         </w:rPr>
-        <w:t>]</w:t>
-      </w:r>
-      <w:proofErr w:type="gramEnd"/>
-      <w:r>
-        <w:rPr>
-          <w:rFonts w:ascii="Courier New" w:eastAsia="Times New Roman" w:hAnsi="Courier New" w:cs="Courier New"/>
-          <w:b/>
-          <w:bCs/>
-          <w:color w:val="804000"/>
-          <w:sz w:val="20"/>
-          <w:szCs w:val="20"/>
-        </w:rPr>
-        <w:t>]</w:t>
+        <w:t>]]</w:t>
       </w:r>
       <w:r>
         <w:rPr>
@@ -24856,7 +24625,7 @@
                     <pic:cNvPicPr/>
                   </pic:nvPicPr>
                   <pic:blipFill>
-                    <a:blip r:embed="rId23"/>
+                    <a:blip r:embed="rId24"/>
                     <a:stretch>
                       <a:fillRect/>
                     </a:stretch>
@@ -25198,17 +24967,7 @@
           <w:sz w:val="20"/>
           <w:szCs w:val="20"/>
         </w:rPr>
-        <w:t>isolate_</w:t>
-      </w:r>
-      <w:proofErr w:type="gramStart"/>
-      <w:r>
-        <w:rPr>
-          <w:rFonts w:ascii="Courier New" w:eastAsia="Times New Roman" w:hAnsi="Courier New" w:cs="Courier New"/>
-          <w:color w:val="000000"/>
-          <w:sz w:val="20"/>
-          <w:szCs w:val="20"/>
-        </w:rPr>
-        <w:t>file</w:t>
+        <w:t>isolate_file</w:t>
       </w:r>
       <w:proofErr w:type="spellEnd"/>
       <w:r>
@@ -25220,19 +24979,7 @@
           <w:sz w:val="20"/>
           <w:szCs w:val="20"/>
         </w:rPr>
-        <w:t>(</w:t>
-      </w:r>
-      <w:proofErr w:type="gramEnd"/>
-      <w:r>
-        <w:rPr>
-          <w:rFonts w:ascii="Courier New" w:eastAsia="Times New Roman" w:hAnsi="Courier New" w:cs="Courier New"/>
-          <w:b/>
-          <w:bCs/>
-          <w:color w:val="804000"/>
-          <w:sz w:val="20"/>
-          <w:szCs w:val="20"/>
-        </w:rPr>
-        <w:t>){</w:t>
+        <w:t>(){</w:t>
       </w:r>
     </w:p>
     <w:p>
@@ -25397,7 +25144,6 @@
         <w:t xml:space="preserve"> </w:t>
       </w:r>
       <w:proofErr w:type="spellStart"/>
-      <w:proofErr w:type="gramStart"/>
       <w:r>
         <w:rPr>
           <w:rFonts w:ascii="Courier New" w:eastAsia="Times New Roman" w:hAnsi="Courier New" w:cs="Courier New"/>
@@ -25428,7 +25174,6 @@
         <w:t>root</w:t>
       </w:r>
       <w:proofErr w:type="spellEnd"/>
-      <w:proofErr w:type="gramEnd"/>
       <w:r>
         <w:rPr>
           <w:rFonts w:ascii="Courier New" w:eastAsia="Times New Roman" w:hAnsi="Courier New" w:cs="Courier New"/>
@@ -26807,17 +26552,7 @@
           <w:sz w:val="20"/>
           <w:szCs w:val="20"/>
         </w:rPr>
-        <w:t>"0</w:t>
-      </w:r>
-      <w:proofErr w:type="gramStart"/>
-      <w:r>
-        <w:rPr>
-          <w:rFonts w:ascii="Courier New" w:eastAsia="Times New Roman" w:hAnsi="Courier New" w:cs="Courier New"/>
-          <w:color w:val="808080"/>
-          <w:sz w:val="20"/>
-          <w:szCs w:val="20"/>
-        </w:rPr>
-        <w:t>"</w:t>
+        <w:t>"0"</w:t>
       </w:r>
       <w:r>
         <w:rPr>
@@ -26837,19 +26572,7 @@
           <w:sz w:val="20"/>
           <w:szCs w:val="20"/>
         </w:rPr>
-        <w:t>]</w:t>
-      </w:r>
-      <w:proofErr w:type="gramEnd"/>
-      <w:r>
-        <w:rPr>
-          <w:rFonts w:ascii="Courier New" w:eastAsia="Times New Roman" w:hAnsi="Courier New" w:cs="Courier New"/>
-          <w:b/>
-          <w:bCs/>
-          <w:color w:val="804000"/>
-          <w:sz w:val="20"/>
-          <w:szCs w:val="20"/>
-        </w:rPr>
-        <w:t>]</w:t>
+        <w:t>]]</w:t>
       </w:r>
     </w:p>
     <w:p>
@@ -26917,27 +26640,7 @@
           <w:sz w:val="20"/>
           <w:szCs w:val="20"/>
         </w:rPr>
-        <w:t>"`head -n4 $LOGFILE | sed 's/</w:t>
-      </w:r>
-      <w:proofErr w:type="gramStart"/>
-      <w:r>
-        <w:rPr>
-          <w:rFonts w:ascii="Courier New" w:eastAsia="Times New Roman" w:hAnsi="Courier New" w:cs="Courier New"/>
-          <w:color w:val="808080"/>
-          <w:sz w:val="20"/>
-          <w:szCs w:val="20"/>
-        </w:rPr>
-        <w:t>\[</w:t>
-      </w:r>
-      <w:proofErr w:type="gramEnd"/>
-      <w:r>
-        <w:rPr>
-          <w:rFonts w:ascii="Courier New" w:eastAsia="Times New Roman" w:hAnsi="Courier New" w:cs="Courier New"/>
-          <w:color w:val="808080"/>
-          <w:sz w:val="20"/>
-          <w:szCs w:val="20"/>
-        </w:rPr>
-        <w:t>+\]/   /g' | sed 's/^/    /g'`"</w:t>
+        <w:t>"`head -n4 $LOGFILE | sed 's/\[+\]/   /g' | sed 's/^/    /g'`"</w:t>
       </w:r>
     </w:p>
     <w:p>
@@ -27006,20 +26709,9 @@
           <w:sz w:val="20"/>
           <w:szCs w:val="20"/>
         </w:rPr>
-        <w:t xml:space="preserve"> -I | sed 's/ //g'</w:t>
-      </w:r>
-      <w:proofErr w:type="gramStart"/>
-      <w:r>
-        <w:rPr>
-          <w:rFonts w:ascii="Courier New" w:eastAsia="Times New Roman" w:hAnsi="Courier New" w:cs="Courier New"/>
-          <w:color w:val="808080"/>
-          <w:sz w:val="20"/>
-          <w:szCs w:val="20"/>
-        </w:rPr>
-        <w:t>`:\</w:t>
+        <w:t xml:space="preserve"> -I | sed 's/ //g'`:\</w:t>
       </w:r>
       <w:proofErr w:type="spellStart"/>
-      <w:proofErr w:type="gramEnd"/>
       <w:r>
         <w:rPr>
           <w:rFonts w:ascii="Courier New" w:eastAsia="Times New Roman" w:hAnsi="Courier New" w:cs="Courier New"/>
@@ -28498,20 +28190,7 @@
           <w:szCs w:val="20"/>
           <w:shd w:val="clear" w:color="auto" w:fill="FFFFD9"/>
         </w:rPr>
-        <w:t>new_</w:t>
-      </w:r>
-      <w:proofErr w:type="gramStart"/>
-      <w:r>
-        <w:rPr>
-          <w:rFonts w:ascii="Courier New" w:eastAsia="Times New Roman" w:hAnsi="Courier New" w:cs="Courier New"/>
-          <w:b/>
-          <w:bCs/>
-          <w:color w:val="FF8040"/>
-          <w:sz w:val="20"/>
-          <w:szCs w:val="20"/>
-          <w:shd w:val="clear" w:color="auto" w:fill="FFFFD9"/>
-        </w:rPr>
-        <w:t>i</w:t>
+        <w:t>new_i</w:t>
       </w:r>
       <w:proofErr w:type="spellEnd"/>
       <w:r>
@@ -28532,19 +28211,7 @@
           <w:sz w:val="20"/>
           <w:szCs w:val="20"/>
         </w:rPr>
-        <w:t>]</w:t>
-      </w:r>
-      <w:proofErr w:type="gramEnd"/>
-      <w:r>
-        <w:rPr>
-          <w:rFonts w:ascii="Courier New" w:eastAsia="Times New Roman" w:hAnsi="Courier New" w:cs="Courier New"/>
-          <w:b/>
-          <w:bCs/>
-          <w:color w:val="804000"/>
-          <w:sz w:val="20"/>
-          <w:szCs w:val="20"/>
-        </w:rPr>
-        <w:t>]</w:t>
+        <w:t>]]</w:t>
       </w:r>
     </w:p>
     <w:p>
@@ -28968,7 +28635,6 @@
         </w:rPr>
         <w:t xml:space="preserve"> </w:t>
       </w:r>
-      <w:proofErr w:type="gramStart"/>
       <w:r>
         <w:rPr>
           <w:rFonts w:ascii="Courier New" w:eastAsia="Times New Roman" w:hAnsi="Courier New" w:cs="Courier New"/>
@@ -28992,7 +28658,6 @@
         <w:t>(</w:t>
       </w:r>
       <w:proofErr w:type="spellStart"/>
-      <w:proofErr w:type="gramEnd"/>
       <w:r>
         <w:rPr>
           <w:rFonts w:ascii="Courier New" w:eastAsia="Times New Roman" w:hAnsi="Courier New" w:cs="Courier New"/>
@@ -29198,7 +28863,6 @@
         <w:t xml:space="preserve">    </w:t>
       </w:r>
       <w:proofErr w:type="spellStart"/>
-      <w:proofErr w:type="gramStart"/>
       <w:r>
         <w:rPr>
           <w:rFonts w:ascii="Courier New" w:eastAsia="Times New Roman" w:hAnsi="Courier New" w:cs="Courier New"/>
@@ -29240,7 +28904,6 @@
         </w:rPr>
         <w:t>(</w:t>
       </w:r>
-      <w:proofErr w:type="gramEnd"/>
       <w:r>
         <w:rPr>
           <w:rFonts w:ascii="Courier New" w:eastAsia="Times New Roman" w:hAnsi="Courier New" w:cs="Courier New"/>
@@ -29433,19 +29096,7 @@
           <w:sz w:val="20"/>
           <w:szCs w:val="20"/>
         </w:rPr>
-        <w:t>@</w:t>
-      </w:r>
-      <w:proofErr w:type="gramStart"/>
-      <w:r>
-        <w:rPr>
-          <w:rFonts w:ascii="Courier New" w:eastAsia="Times New Roman" w:hAnsi="Courier New" w:cs="Courier New"/>
-          <w:i/>
-          <w:iCs/>
-          <w:color w:val="FF8000"/>
-          <w:sz w:val="20"/>
-          <w:szCs w:val="20"/>
-        </w:rPr>
-        <w:t>app</w:t>
+        <w:t>@app</w:t>
       </w:r>
       <w:r>
         <w:rPr>
@@ -29467,7 +29118,6 @@
         </w:rPr>
         <w:t>route</w:t>
       </w:r>
-      <w:proofErr w:type="gramEnd"/>
       <w:r>
         <w:rPr>
           <w:rFonts w:ascii="Courier New" w:eastAsia="Times New Roman" w:hAnsi="Courier New" w:cs="Courier New"/>
@@ -29594,7 +29244,6 @@
         <w:t xml:space="preserve"> </w:t>
       </w:r>
       <w:proofErr w:type="spellStart"/>
-      <w:proofErr w:type="gramStart"/>
       <w:r>
         <w:rPr>
           <w:rFonts w:ascii="Courier New" w:eastAsia="Times New Roman" w:hAnsi="Courier New" w:cs="Courier New"/>
@@ -29614,19 +29263,7 @@
           <w:sz w:val="20"/>
           <w:szCs w:val="20"/>
         </w:rPr>
-        <w:t>(</w:t>
-      </w:r>
-      <w:proofErr w:type="gramEnd"/>
-      <w:r>
-        <w:rPr>
-          <w:rFonts w:ascii="Courier New" w:eastAsia="Times New Roman" w:hAnsi="Courier New" w:cs="Courier New"/>
-          <w:b/>
-          <w:bCs/>
-          <w:color w:val="000080"/>
-          <w:sz w:val="20"/>
-          <w:szCs w:val="20"/>
-        </w:rPr>
-        <w:t>):</w:t>
+        <w:t>():</w:t>
       </w:r>
     </w:p>
     <w:p>
@@ -29671,7 +29308,6 @@
         </w:rPr>
         <w:t xml:space="preserve"> </w:t>
       </w:r>
-      <w:proofErr w:type="gramStart"/>
       <w:r>
         <w:rPr>
           <w:rFonts w:ascii="Courier New" w:eastAsia="Times New Roman" w:hAnsi="Courier New" w:cs="Courier New"/>
@@ -29694,7 +29330,6 @@
         </w:rPr>
         <w:t>(</w:t>
       </w:r>
-      <w:proofErr w:type="gramEnd"/>
       <w:r>
         <w:rPr>
           <w:rFonts w:ascii="Courier New" w:eastAsia="Times New Roman" w:hAnsi="Courier New" w:cs="Courier New"/>
@@ -29810,7 +29445,6 @@
         <w:t>(</w:t>
       </w:r>
       <w:proofErr w:type="spellStart"/>
-      <w:proofErr w:type="gramStart"/>
       <w:r>
         <w:rPr>
           <w:rFonts w:ascii="Courier New" w:eastAsia="Times New Roman" w:hAnsi="Courier New" w:cs="Courier New"/>
@@ -29841,7 +29475,6 @@
         <w:t>read</w:t>
       </w:r>
       <w:proofErr w:type="spellEnd"/>
-      <w:proofErr w:type="gramEnd"/>
       <w:r>
         <w:rPr>
           <w:rFonts w:ascii="Courier New" w:eastAsia="Times New Roman" w:hAnsi="Courier New" w:cs="Courier New"/>
@@ -29908,7 +29541,6 @@
         <w:t>(</w:t>
       </w:r>
       <w:proofErr w:type="spellStart"/>
-      <w:proofErr w:type="gramStart"/>
       <w:r>
         <w:rPr>
           <w:rFonts w:ascii="Courier New" w:eastAsia="Times New Roman" w:hAnsi="Courier New" w:cs="Courier New"/>
@@ -29939,7 +29571,6 @@
         <w:t>mimetype</w:t>
       </w:r>
       <w:proofErr w:type="spellEnd"/>
-      <w:proofErr w:type="gramEnd"/>
       <w:r>
         <w:rPr>
           <w:rFonts w:ascii="Courier New" w:eastAsia="Times New Roman" w:hAnsi="Courier New" w:cs="Courier New"/>
@@ -30083,19 +29714,7 @@
           <w:sz w:val="20"/>
           <w:szCs w:val="20"/>
         </w:rPr>
-        <w:t>@</w:t>
-      </w:r>
-      <w:proofErr w:type="gramStart"/>
-      <w:r>
-        <w:rPr>
-          <w:rFonts w:ascii="Courier New" w:eastAsia="Times New Roman" w:hAnsi="Courier New" w:cs="Courier New"/>
-          <w:i/>
-          <w:iCs/>
-          <w:color w:val="FF8000"/>
-          <w:sz w:val="20"/>
-          <w:szCs w:val="20"/>
-        </w:rPr>
-        <w:t>app</w:t>
+        <w:t>@app</w:t>
       </w:r>
       <w:r>
         <w:rPr>
@@ -30117,7 +29736,6 @@
         </w:rPr>
         <w:t>route</w:t>
       </w:r>
-      <w:proofErr w:type="gramEnd"/>
       <w:r>
         <w:rPr>
           <w:rFonts w:ascii="Courier New" w:eastAsia="Times New Roman" w:hAnsi="Courier New" w:cs="Courier New"/>
@@ -30183,7 +29801,6 @@
         </w:rPr>
         <w:t xml:space="preserve"> </w:t>
       </w:r>
-      <w:proofErr w:type="gramStart"/>
       <w:r>
         <w:rPr>
           <w:rFonts w:ascii="Courier New" w:eastAsia="Times New Roman" w:hAnsi="Courier New" w:cs="Courier New"/>
@@ -30202,19 +29819,7 @@
           <w:sz w:val="20"/>
           <w:szCs w:val="20"/>
         </w:rPr>
-        <w:t>(</w:t>
-      </w:r>
-      <w:proofErr w:type="gramEnd"/>
-      <w:r>
-        <w:rPr>
-          <w:rFonts w:ascii="Courier New" w:eastAsia="Times New Roman" w:hAnsi="Courier New" w:cs="Courier New"/>
-          <w:b/>
-          <w:bCs/>
-          <w:color w:val="000080"/>
-          <w:sz w:val="20"/>
-          <w:szCs w:val="20"/>
-        </w:rPr>
-        <w:t>):</w:t>
+        <w:t>():</w:t>
       </w:r>
     </w:p>
     <w:p>
@@ -30528,7 +30133,7 @@
                     <pic:cNvPicPr/>
                   </pic:nvPicPr>
                   <pic:blipFill>
-                    <a:blip r:embed="rId24"/>
+                    <a:blip r:embed="rId25"/>
                     <a:stretch>
                       <a:fillRect/>
                     </a:stretch>
@@ -30749,31 +30354,7 @@
           <w:sz w:val="20"/>
           <w:szCs w:val="20"/>
         </w:rPr>
-        <w:t>"</w:t>
-      </w:r>
-      <w:proofErr w:type="gramStart"/>
-      <w:r>
-        <w:rPr>
-          <w:rFonts w:ascii="Courier New" w:eastAsia="Times New Roman" w:hAnsi="Courier New" w:cs="Courier New"/>
-          <w:b/>
-          <w:bCs/>
-          <w:color w:val="8000FF"/>
-          <w:sz w:val="20"/>
-          <w:szCs w:val="20"/>
-        </w:rPr>
-        <w:t>reload(</w:t>
-      </w:r>
-      <w:proofErr w:type="gramEnd"/>
-      <w:r>
-        <w:rPr>
-          <w:rFonts w:ascii="Courier New" w:eastAsia="Times New Roman" w:hAnsi="Courier New" w:cs="Courier New"/>
-          <w:b/>
-          <w:bCs/>
-          <w:color w:val="8000FF"/>
-          <w:sz w:val="20"/>
-          <w:szCs w:val="20"/>
-        </w:rPr>
-        <w:t>)"</w:t>
+        <w:t>"reload()"</w:t>
       </w:r>
     </w:p>
     <w:p>
@@ -31345,7 +30926,6 @@
         <w:t xml:space="preserve"> </w:t>
       </w:r>
       <w:proofErr w:type="spellStart"/>
-      <w:proofErr w:type="gramStart"/>
       <w:r>
         <w:rPr>
           <w:rFonts w:ascii="Courier New" w:eastAsia="Times New Roman" w:hAnsi="Courier New" w:cs="Courier New"/>
@@ -31357,7 +30937,6 @@
         <w:t>document.getElementById</w:t>
       </w:r>
       <w:proofErr w:type="spellEnd"/>
-      <w:proofErr w:type="gramEnd"/>
       <w:r>
         <w:rPr>
           <w:rFonts w:ascii="Courier New" w:eastAsia="Times New Roman" w:hAnsi="Courier New" w:cs="Courier New"/>
@@ -32368,7 +31947,6 @@
         </w:rPr>
         <w:t>(</w:t>
       </w:r>
-      <w:proofErr w:type="gramStart"/>
       <w:r>
         <w:rPr>
           <w:rFonts w:ascii="Courier New" w:eastAsia="Times New Roman" w:hAnsi="Courier New" w:cs="Courier New"/>
@@ -32389,20 +31967,7 @@
           <w:szCs w:val="20"/>
           <w:shd w:val="clear" w:color="auto" w:fill="F2F4FF"/>
         </w:rPr>
-        <w:t>!</w:t>
-      </w:r>
-      <w:proofErr w:type="gramEnd"/>
-      <w:r>
-        <w:rPr>
-          <w:rFonts w:ascii="Courier New" w:eastAsia="Times New Roman" w:hAnsi="Courier New" w:cs="Courier New"/>
-          <w:b/>
-          <w:bCs/>
-          <w:color w:val="000000"/>
-          <w:sz w:val="20"/>
-          <w:szCs w:val="20"/>
-          <w:shd w:val="clear" w:color="auto" w:fill="F2F4FF"/>
-        </w:rPr>
-        <w:t>=</w:t>
+        <w:t>!=</w:t>
       </w:r>
       <w:r>
         <w:rPr>
@@ -32857,7 +32422,6 @@
         <w:t xml:space="preserve"> </w:t>
       </w:r>
       <w:proofErr w:type="spellStart"/>
-      <w:proofErr w:type="gramStart"/>
       <w:r>
         <w:rPr>
           <w:rFonts w:ascii="Courier New" w:eastAsia="Times New Roman" w:hAnsi="Courier New" w:cs="Courier New"/>
@@ -32869,7 +32433,6 @@
         <w:t>data.split</w:t>
       </w:r>
       <w:proofErr w:type="spellEnd"/>
-      <w:proofErr w:type="gramEnd"/>
       <w:r>
         <w:rPr>
           <w:rFonts w:ascii="Courier New" w:eastAsia="Times New Roman" w:hAnsi="Courier New" w:cs="Courier New"/>
@@ -32964,7 +32527,6 @@
         </w:rPr>
         <w:t>(</w:t>
       </w:r>
-      <w:proofErr w:type="gramStart"/>
       <w:r>
         <w:rPr>
           <w:rFonts w:ascii="Courier New" w:eastAsia="Times New Roman" w:hAnsi="Courier New" w:cs="Courier New"/>
@@ -32985,20 +32547,7 @@
           <w:szCs w:val="20"/>
           <w:shd w:val="clear" w:color="auto" w:fill="F2F4FF"/>
         </w:rPr>
-        <w:t>!</w:t>
-      </w:r>
-      <w:proofErr w:type="gramEnd"/>
-      <w:r>
-        <w:rPr>
-          <w:rFonts w:ascii="Courier New" w:eastAsia="Times New Roman" w:hAnsi="Courier New" w:cs="Courier New"/>
-          <w:b/>
-          <w:bCs/>
-          <w:color w:val="000000"/>
-          <w:sz w:val="20"/>
-          <w:szCs w:val="20"/>
-          <w:shd w:val="clear" w:color="auto" w:fill="F2F4FF"/>
-        </w:rPr>
-        <w:t>=</w:t>
+        <w:t>!=</w:t>
       </w:r>
       <w:r>
         <w:rPr>
@@ -33393,7 +32942,6 @@
         <w:t xml:space="preserve"> </w:t>
       </w:r>
       <w:proofErr w:type="spellStart"/>
-      <w:proofErr w:type="gramStart"/>
       <w:r>
         <w:rPr>
           <w:rFonts w:ascii="Courier New" w:eastAsia="Times New Roman" w:hAnsi="Courier New" w:cs="Courier New"/>
@@ -33405,7 +32953,6 @@
         <w:t>logs.length</w:t>
       </w:r>
       <w:proofErr w:type="spellEnd"/>
-      <w:proofErr w:type="gramEnd"/>
       <w:r>
         <w:rPr>
           <w:rFonts w:ascii="Courier New" w:eastAsia="Times New Roman" w:hAnsi="Courier New" w:cs="Courier New"/>
@@ -34112,7 +33659,6 @@
         <w:t>i</w:t>
       </w:r>
       <w:proofErr w:type="spellEnd"/>
-      <w:proofErr w:type="gramStart"/>
       <w:r>
         <w:rPr>
           <w:rFonts w:ascii="Courier New" w:eastAsia="Times New Roman" w:hAnsi="Courier New" w:cs="Courier New"/>
@@ -34135,7 +33681,6 @@
         </w:rPr>
         <w:t>split</w:t>
       </w:r>
-      <w:proofErr w:type="gramEnd"/>
       <w:r>
         <w:rPr>
           <w:rFonts w:ascii="Courier New" w:eastAsia="Times New Roman" w:hAnsi="Courier New" w:cs="Courier New"/>
@@ -34790,7 +34335,6 @@
         </w:rPr>
         <w:t>0</w:t>
       </w:r>
-      <w:proofErr w:type="gramStart"/>
       <w:r>
         <w:rPr>
           <w:rFonts w:ascii="Courier New" w:eastAsia="Times New Roman" w:hAnsi="Courier New" w:cs="Courier New"/>
@@ -34813,7 +34357,6 @@
         </w:rPr>
         <w:t>split</w:t>
       </w:r>
-      <w:proofErr w:type="gramEnd"/>
       <w:r>
         <w:rPr>
           <w:rFonts w:ascii="Courier New" w:eastAsia="Times New Roman" w:hAnsi="Courier New" w:cs="Courier New"/>
@@ -35284,7 +34827,6 @@
         </w:rPr>
         <w:t>"</w:t>
       </w:r>
-      <w:proofErr w:type="gramStart"/>
       <w:r>
         <w:rPr>
           <w:rFonts w:ascii="Courier New" w:eastAsia="Times New Roman" w:hAnsi="Courier New" w:cs="Courier New"/>
@@ -35307,7 +34849,6 @@
         </w:rPr>
         <w:t>push</w:t>
       </w:r>
-      <w:proofErr w:type="gramEnd"/>
       <w:r>
         <w:rPr>
           <w:rFonts w:ascii="Courier New" w:eastAsia="Times New Roman" w:hAnsi="Courier New" w:cs="Courier New"/>
@@ -35378,7 +34919,6 @@
         </w:rPr>
         <w:t>1</w:t>
       </w:r>
-      <w:proofErr w:type="gramStart"/>
       <w:r>
         <w:rPr>
           <w:rFonts w:ascii="Courier New" w:eastAsia="Times New Roman" w:hAnsi="Courier New" w:cs="Courier New"/>
@@ -35401,7 +34941,6 @@
         </w:rPr>
         <w:t>split</w:t>
       </w:r>
-      <w:proofErr w:type="gramEnd"/>
       <w:r>
         <w:rPr>
           <w:rFonts w:ascii="Courier New" w:eastAsia="Times New Roman" w:hAnsi="Courier New" w:cs="Courier New"/>
@@ -35596,7 +35135,6 @@
         </w:rPr>
         <w:t>"</w:t>
       </w:r>
-      <w:proofErr w:type="gramStart"/>
       <w:r>
         <w:rPr>
           <w:rFonts w:ascii="Courier New" w:eastAsia="Times New Roman" w:hAnsi="Courier New" w:cs="Courier New"/>
@@ -35619,7 +35157,6 @@
         </w:rPr>
         <w:t>push</w:t>
       </w:r>
-      <w:proofErr w:type="gramEnd"/>
       <w:r>
         <w:rPr>
           <w:rFonts w:ascii="Courier New" w:eastAsia="Times New Roman" w:hAnsi="Courier New" w:cs="Courier New"/>
@@ -35657,7 +35194,6 @@
         <w:t xml:space="preserve">                  </w:t>
       </w:r>
       <w:proofErr w:type="spellStart"/>
-      <w:proofErr w:type="gramStart"/>
       <w:r>
         <w:rPr>
           <w:rFonts w:ascii="Courier New" w:eastAsia="Times New Roman" w:hAnsi="Courier New" w:cs="Courier New"/>
@@ -35681,7 +35217,6 @@
         </w:rPr>
         <w:t>[</w:t>
       </w:r>
-      <w:proofErr w:type="gramEnd"/>
       <w:r>
         <w:rPr>
           <w:rFonts w:ascii="Courier New" w:eastAsia="Times New Roman" w:hAnsi="Courier New" w:cs="Courier New"/>
@@ -35728,7 +35263,6 @@
         </w:rPr>
         <w:t xml:space="preserve">                    </w:t>
       </w:r>
-      <w:proofErr w:type="gramStart"/>
       <w:r>
         <w:rPr>
           <w:rFonts w:ascii="Courier New" w:eastAsia="Times New Roman" w:hAnsi="Courier New" w:cs="Courier New"/>
@@ -35751,7 +35285,6 @@
         </w:rPr>
         <w:t>split</w:t>
       </w:r>
-      <w:proofErr w:type="gramEnd"/>
       <w:r>
         <w:rPr>
           <w:rFonts w:ascii="Courier New" w:eastAsia="Times New Roman" w:hAnsi="Courier New" w:cs="Courier New"/>
@@ -35832,7 +35365,6 @@
         </w:rPr>
         <w:t xml:space="preserve">                    </w:t>
       </w:r>
-      <w:proofErr w:type="gramStart"/>
       <w:r>
         <w:rPr>
           <w:rFonts w:ascii="Courier New" w:eastAsia="Times New Roman" w:hAnsi="Courier New" w:cs="Courier New"/>
@@ -35857,7 +35389,6 @@
         <w:t>concat</w:t>
       </w:r>
       <w:proofErr w:type="spellEnd"/>
-      <w:proofErr w:type="gramEnd"/>
       <w:r>
         <w:rPr>
           <w:rFonts w:ascii="Courier New" w:eastAsia="Times New Roman" w:hAnsi="Courier New" w:cs="Courier New"/>
@@ -36098,7 +35629,6 @@
         </w:rPr>
         <w:t>"Quarantined"</w:t>
       </w:r>
-      <w:proofErr w:type="gramStart"/>
       <w:r>
         <w:rPr>
           <w:rFonts w:ascii="Courier New" w:eastAsia="Times New Roman" w:hAnsi="Courier New" w:cs="Courier New"/>
@@ -36121,7 +35651,6 @@
         </w:rPr>
         <w:t>push</w:t>
       </w:r>
-      <w:proofErr w:type="gramEnd"/>
       <w:r>
         <w:rPr>
           <w:rFonts w:ascii="Courier New" w:eastAsia="Times New Roman" w:hAnsi="Courier New" w:cs="Courier New"/>
@@ -36326,7 +35855,6 @@
         </w:rPr>
         <w:t>"Timestamp"</w:t>
       </w:r>
-      <w:proofErr w:type="gramStart"/>
       <w:r>
         <w:rPr>
           <w:rFonts w:ascii="Courier New" w:eastAsia="Times New Roman" w:hAnsi="Courier New" w:cs="Courier New"/>
@@ -36349,7 +35877,6 @@
         </w:rPr>
         <w:t>push</w:t>
       </w:r>
-      <w:proofErr w:type="gramEnd"/>
       <w:r>
         <w:rPr>
           <w:rFonts w:ascii="Courier New" w:eastAsia="Times New Roman" w:hAnsi="Courier New" w:cs="Courier New"/>
@@ -36387,7 +35914,6 @@
         <w:t xml:space="preserve">                  </w:t>
       </w:r>
       <w:proofErr w:type="spellStart"/>
-      <w:proofErr w:type="gramStart"/>
       <w:r>
         <w:rPr>
           <w:rFonts w:ascii="Courier New" w:eastAsia="Times New Roman" w:hAnsi="Courier New" w:cs="Courier New"/>
@@ -36411,7 +35937,6 @@
         </w:rPr>
         <w:t>[</w:t>
       </w:r>
-      <w:proofErr w:type="gramEnd"/>
       <w:r>
         <w:rPr>
           <w:rFonts w:ascii="Courier New" w:eastAsia="Times New Roman" w:hAnsi="Courier New" w:cs="Courier New"/>
@@ -36458,7 +35983,6 @@
         </w:rPr>
         <w:t xml:space="preserve">                    </w:t>
       </w:r>
-      <w:proofErr w:type="gramStart"/>
       <w:r>
         <w:rPr>
           <w:rFonts w:ascii="Courier New" w:eastAsia="Times New Roman" w:hAnsi="Courier New" w:cs="Courier New"/>
@@ -36481,7 +36005,6 @@
         </w:rPr>
         <w:t>split</w:t>
       </w:r>
-      <w:proofErr w:type="gramEnd"/>
       <w:r>
         <w:rPr>
           <w:rFonts w:ascii="Courier New" w:eastAsia="Times New Roman" w:hAnsi="Courier New" w:cs="Courier New"/>
@@ -36562,7 +36085,6 @@
         </w:rPr>
         <w:t xml:space="preserve">                    </w:t>
       </w:r>
-      <w:proofErr w:type="gramStart"/>
       <w:r>
         <w:rPr>
           <w:rFonts w:ascii="Courier New" w:eastAsia="Times New Roman" w:hAnsi="Courier New" w:cs="Courier New"/>
@@ -36587,7 +36109,6 @@
         <w:t>concat</w:t>
       </w:r>
       <w:proofErr w:type="spellEnd"/>
-      <w:proofErr w:type="gramEnd"/>
       <w:r>
         <w:rPr>
           <w:rFonts w:ascii="Courier New" w:eastAsia="Times New Roman" w:hAnsi="Courier New" w:cs="Courier New"/>
@@ -37255,7 +36776,6 @@
         </w:rPr>
         <w:t>0</w:t>
       </w:r>
-      <w:proofErr w:type="gramStart"/>
       <w:r>
         <w:rPr>
           <w:rFonts w:ascii="Courier New" w:eastAsia="Times New Roman" w:hAnsi="Courier New" w:cs="Courier New"/>
@@ -37278,7 +36798,6 @@
         </w:rPr>
         <w:t>split</w:t>
       </w:r>
-      <w:proofErr w:type="gramEnd"/>
       <w:r>
         <w:rPr>
           <w:rFonts w:ascii="Courier New" w:eastAsia="Times New Roman" w:hAnsi="Courier New" w:cs="Courier New"/>
@@ -37403,7 +36922,6 @@
         </w:rPr>
         <w:t>"</w:t>
       </w:r>
-      <w:proofErr w:type="gramStart"/>
       <w:r>
         <w:rPr>
           <w:rFonts w:ascii="Courier New" w:eastAsia="Times New Roman" w:hAnsi="Courier New" w:cs="Courier New"/>
@@ -37426,7 +36944,6 @@
         </w:rPr>
         <w:t>push</w:t>
       </w:r>
-      <w:proofErr w:type="gramEnd"/>
       <w:r>
         <w:rPr>
           <w:rFonts w:ascii="Courier New" w:eastAsia="Times New Roman" w:hAnsi="Courier New" w:cs="Courier New"/>
@@ -37497,7 +37014,6 @@
         </w:rPr>
         <w:t>1</w:t>
       </w:r>
-      <w:proofErr w:type="gramStart"/>
       <w:r>
         <w:rPr>
           <w:rFonts w:ascii="Courier New" w:eastAsia="Times New Roman" w:hAnsi="Courier New" w:cs="Courier New"/>
@@ -37520,7 +37036,6 @@
         </w:rPr>
         <w:t>split</w:t>
       </w:r>
-      <w:proofErr w:type="gramEnd"/>
       <w:r>
         <w:rPr>
           <w:rFonts w:ascii="Courier New" w:eastAsia="Times New Roman" w:hAnsi="Courier New" w:cs="Courier New"/>
@@ -37681,7 +37196,6 @@
         </w:rPr>
         <w:t>"</w:t>
       </w:r>
-      <w:proofErr w:type="gramStart"/>
       <w:r>
         <w:rPr>
           <w:rFonts w:ascii="Courier New" w:eastAsia="Times New Roman" w:hAnsi="Courier New" w:cs="Courier New"/>
@@ -37704,7 +37218,6 @@
         </w:rPr>
         <w:t>push</w:t>
       </w:r>
-      <w:proofErr w:type="gramEnd"/>
       <w:r>
         <w:rPr>
           <w:rFonts w:ascii="Courier New" w:eastAsia="Times New Roman" w:hAnsi="Courier New" w:cs="Courier New"/>
@@ -37742,7 +37255,6 @@
         <w:t xml:space="preserve">                </w:t>
       </w:r>
       <w:proofErr w:type="spellStart"/>
-      <w:proofErr w:type="gramStart"/>
       <w:r>
         <w:rPr>
           <w:rFonts w:ascii="Courier New" w:eastAsia="Times New Roman" w:hAnsi="Courier New" w:cs="Courier New"/>
@@ -37766,7 +37278,6 @@
         </w:rPr>
         <w:t>[</w:t>
       </w:r>
-      <w:proofErr w:type="gramEnd"/>
       <w:r>
         <w:rPr>
           <w:rFonts w:ascii="Courier New" w:eastAsia="Times New Roman" w:hAnsi="Courier New" w:cs="Courier New"/>
@@ -37813,7 +37324,6 @@
         </w:rPr>
         <w:t xml:space="preserve">                  </w:t>
       </w:r>
-      <w:proofErr w:type="gramStart"/>
       <w:r>
         <w:rPr>
           <w:rFonts w:ascii="Courier New" w:eastAsia="Times New Roman" w:hAnsi="Courier New" w:cs="Courier New"/>
@@ -37836,7 +37346,6 @@
         </w:rPr>
         <w:t>split</w:t>
       </w:r>
-      <w:proofErr w:type="gramEnd"/>
       <w:r>
         <w:rPr>
           <w:rFonts w:ascii="Courier New" w:eastAsia="Times New Roman" w:hAnsi="Courier New" w:cs="Courier New"/>
@@ -37917,7 +37426,6 @@
         </w:rPr>
         <w:t xml:space="preserve">                  </w:t>
       </w:r>
-      <w:proofErr w:type="gramStart"/>
       <w:r>
         <w:rPr>
           <w:rFonts w:ascii="Courier New" w:eastAsia="Times New Roman" w:hAnsi="Courier New" w:cs="Courier New"/>
@@ -37942,7 +37450,6 @@
         <w:t>concat</w:t>
       </w:r>
       <w:proofErr w:type="spellEnd"/>
-      <w:proofErr w:type="gramEnd"/>
       <w:r>
         <w:rPr>
           <w:rFonts w:ascii="Courier New" w:eastAsia="Times New Roman" w:hAnsi="Courier New" w:cs="Courier New"/>
@@ -38149,7 +37656,6 @@
         </w:rPr>
         <w:t>"Quarantined"</w:t>
       </w:r>
-      <w:proofErr w:type="gramStart"/>
       <w:r>
         <w:rPr>
           <w:rFonts w:ascii="Courier New" w:eastAsia="Times New Roman" w:hAnsi="Courier New" w:cs="Courier New"/>
@@ -38172,7 +37678,6 @@
         </w:rPr>
         <w:t>push</w:t>
       </w:r>
-      <w:proofErr w:type="gramEnd"/>
       <w:r>
         <w:rPr>
           <w:rFonts w:ascii="Courier New" w:eastAsia="Times New Roman" w:hAnsi="Courier New" w:cs="Courier New"/>
@@ -38343,7 +37848,6 @@
         </w:rPr>
         <w:t>"Timestamp"</w:t>
       </w:r>
-      <w:proofErr w:type="gramStart"/>
       <w:r>
         <w:rPr>
           <w:rFonts w:ascii="Courier New" w:eastAsia="Times New Roman" w:hAnsi="Courier New" w:cs="Courier New"/>
@@ -38366,7 +37870,6 @@
         </w:rPr>
         <w:t>push</w:t>
       </w:r>
-      <w:proofErr w:type="gramEnd"/>
       <w:r>
         <w:rPr>
           <w:rFonts w:ascii="Courier New" w:eastAsia="Times New Roman" w:hAnsi="Courier New" w:cs="Courier New"/>
@@ -38404,7 +37907,6 @@
         <w:t xml:space="preserve">                </w:t>
       </w:r>
       <w:proofErr w:type="spellStart"/>
-      <w:proofErr w:type="gramStart"/>
       <w:r>
         <w:rPr>
           <w:rFonts w:ascii="Courier New" w:eastAsia="Times New Roman" w:hAnsi="Courier New" w:cs="Courier New"/>
@@ -38428,7 +37930,6 @@
         </w:rPr>
         <w:t>[</w:t>
       </w:r>
-      <w:proofErr w:type="gramEnd"/>
       <w:r>
         <w:rPr>
           <w:rFonts w:ascii="Courier New" w:eastAsia="Times New Roman" w:hAnsi="Courier New" w:cs="Courier New"/>
@@ -38475,7 +37976,6 @@
         </w:rPr>
         <w:t xml:space="preserve">                  </w:t>
       </w:r>
-      <w:proofErr w:type="gramStart"/>
       <w:r>
         <w:rPr>
           <w:rFonts w:ascii="Courier New" w:eastAsia="Times New Roman" w:hAnsi="Courier New" w:cs="Courier New"/>
@@ -38498,7 +37998,6 @@
         </w:rPr>
         <w:t>split</w:t>
       </w:r>
-      <w:proofErr w:type="gramEnd"/>
       <w:r>
         <w:rPr>
           <w:rFonts w:ascii="Courier New" w:eastAsia="Times New Roman" w:hAnsi="Courier New" w:cs="Courier New"/>
@@ -38579,7 +38078,6 @@
         </w:rPr>
         <w:t xml:space="preserve">                  </w:t>
       </w:r>
-      <w:proofErr w:type="gramStart"/>
       <w:r>
         <w:rPr>
           <w:rFonts w:ascii="Courier New" w:eastAsia="Times New Roman" w:hAnsi="Courier New" w:cs="Courier New"/>
@@ -38604,7 +38102,6 @@
         <w:t>concat</w:t>
       </w:r>
       <w:proofErr w:type="spellEnd"/>
-      <w:proofErr w:type="gramEnd"/>
       <w:r>
         <w:rPr>
           <w:rFonts w:ascii="Courier New" w:eastAsia="Times New Roman" w:hAnsi="Courier New" w:cs="Courier New"/>
@@ -39538,21 +39035,9 @@
           <w:szCs w:val="20"/>
           <w:shd w:val="clear" w:color="auto" w:fill="F2F4FF"/>
         </w:rPr>
-        <w:t xml:space="preserve">"background-color: teal; </w:t>
-      </w:r>
-      <w:proofErr w:type="gramStart"/>
-      <w:r>
-        <w:rPr>
-          <w:rFonts w:ascii="Courier New" w:eastAsia="Times New Roman" w:hAnsi="Courier New" w:cs="Courier New"/>
-          <w:color w:val="808080"/>
-          <w:sz w:val="20"/>
-          <w:szCs w:val="20"/>
-          <w:shd w:val="clear" w:color="auto" w:fill="F2F4FF"/>
-        </w:rPr>
-        <w:t>color:#</w:t>
+        <w:t>"background-color: teal; color:#</w:t>
       </w:r>
       <w:proofErr w:type="spellStart"/>
-      <w:proofErr w:type="gramEnd"/>
       <w:r>
         <w:rPr>
           <w:rFonts w:ascii="Courier New" w:eastAsia="Times New Roman" w:hAnsi="Courier New" w:cs="Courier New"/>
@@ -40331,27 +39816,7 @@
           <w:sz w:val="20"/>
           <w:szCs w:val="20"/>
         </w:rPr>
-        <w:t>"</w:t>
-      </w:r>
-      <w:proofErr w:type="gramStart"/>
-      <w:r>
-        <w:rPr>
-          <w:rFonts w:ascii="Courier New" w:eastAsia="Times New Roman" w:hAnsi="Courier New" w:cs="Courier New"/>
-          <w:color w:val="000000"/>
-          <w:sz w:val="20"/>
-          <w:szCs w:val="20"/>
-        </w:rPr>
-        <w:t>].length</w:t>
-      </w:r>
-      <w:proofErr w:type="gramEnd"/>
-      <w:r>
-        <w:rPr>
-          <w:rFonts w:ascii="Courier New" w:eastAsia="Times New Roman" w:hAnsi="Courier New" w:cs="Courier New"/>
-          <w:color w:val="000000"/>
-          <w:sz w:val="20"/>
-          <w:szCs w:val="20"/>
-        </w:rPr>
-        <w:t>;</w:t>
+        <w:t>"].length;</w:t>
       </w:r>
     </w:p>
     <w:p>
@@ -40450,27 +39915,7 @@
           <w:sz w:val="20"/>
           <w:szCs w:val="20"/>
         </w:rPr>
-        <w:t xml:space="preserve"> += `&lt;button type="button" id='btn1' style="font-size:20px; background-</w:t>
-      </w:r>
-      <w:proofErr w:type="gramStart"/>
-      <w:r>
-        <w:rPr>
-          <w:rFonts w:ascii="Courier New" w:eastAsia="Times New Roman" w:hAnsi="Courier New" w:cs="Courier New"/>
-          <w:color w:val="000000"/>
-          <w:sz w:val="20"/>
-          <w:szCs w:val="20"/>
-        </w:rPr>
-        <w:t>color:#</w:t>
-      </w:r>
-      <w:proofErr w:type="gramEnd"/>
-      <w:r>
-        <w:rPr>
-          <w:rFonts w:ascii="Courier New" w:eastAsia="Times New Roman" w:hAnsi="Courier New" w:cs="Courier New"/>
-          <w:color w:val="000000"/>
-          <w:sz w:val="20"/>
-          <w:szCs w:val="20"/>
-        </w:rPr>
-        <w:t>282A35; color:#</w:t>
+        <w:t xml:space="preserve"> += `&lt;button type="button" id='btn1' style="font-size:20px; background-color:#282A35; color:#</w:t>
       </w:r>
       <w:proofErr w:type="spellStart"/>
       <w:r>
@@ -40775,31 +40220,7 @@
           <w:sz w:val="20"/>
           <w:szCs w:val="20"/>
         </w:rPr>
-        <w:t xml:space="preserve">"display: none; </w:t>
-      </w:r>
-      <w:proofErr w:type="gramStart"/>
-      <w:r>
-        <w:rPr>
-          <w:rFonts w:ascii="Courier New" w:eastAsia="Times New Roman" w:hAnsi="Courier New" w:cs="Courier New"/>
-          <w:b/>
-          <w:bCs/>
-          <w:color w:val="8000FF"/>
-          <w:sz w:val="20"/>
-          <w:szCs w:val="20"/>
-        </w:rPr>
-        <w:t>color:#</w:t>
-      </w:r>
-      <w:proofErr w:type="gramEnd"/>
-      <w:r>
-        <w:rPr>
-          <w:rFonts w:ascii="Courier New" w:eastAsia="Times New Roman" w:hAnsi="Courier New" w:cs="Courier New"/>
-          <w:b/>
-          <w:bCs/>
-          <w:color w:val="8000FF"/>
-          <w:sz w:val="20"/>
-          <w:szCs w:val="20"/>
-        </w:rPr>
-        <w:t xml:space="preserve">000000; </w:t>
+        <w:t xml:space="preserve">"display: none; color:#000000; </w:t>
       </w:r>
       <w:proofErr w:type="spellStart"/>
       <w:r>
@@ -40926,19 +40347,7 @@
           <w:sz w:val="20"/>
           <w:szCs w:val="20"/>
         </w:rPr>
-        <w:t>Scan_</w:t>
-      </w:r>
-      <w:proofErr w:type="gramStart"/>
-      <w:r>
-        <w:rPr>
-          <w:rFonts w:ascii="Courier New" w:eastAsia="Times New Roman" w:hAnsi="Courier New" w:cs="Courier New"/>
-          <w:b/>
-          <w:bCs/>
-          <w:color w:val="000000"/>
-          <w:sz w:val="20"/>
-          <w:szCs w:val="20"/>
-        </w:rPr>
-        <w:t>URL</w:t>
+        <w:t>Scan_URL</w:t>
       </w:r>
       <w:proofErr w:type="spellEnd"/>
       <w:r>
@@ -40950,19 +40359,7 @@
           <w:sz w:val="20"/>
           <w:szCs w:val="20"/>
         </w:rPr>
-        <w:t xml:space="preserve"> :</w:t>
-      </w:r>
-      <w:proofErr w:type="gramEnd"/>
-      <w:r>
-        <w:rPr>
-          <w:rFonts w:ascii="Courier New" w:eastAsia="Times New Roman" w:hAnsi="Courier New" w:cs="Courier New"/>
-          <w:b/>
-          <w:bCs/>
-          <w:color w:val="000000"/>
-          <w:sz w:val="20"/>
-          <w:szCs w:val="20"/>
-        </w:rPr>
-        <w:t xml:space="preserve"> </w:t>
+        <w:t xml:space="preserve"> : </w:t>
       </w:r>
       <w:r>
         <w:rPr>
@@ -41147,29 +40544,16 @@
         </w:rPr>
         <w:t>&gt;&lt;b&gt;</w:t>
       </w:r>
-      <w:proofErr w:type="gramStart"/>
-      <w:r>
-        <w:rPr>
-          <w:rFonts w:ascii="Courier New" w:eastAsia="Times New Roman" w:hAnsi="Courier New" w:cs="Courier New"/>
-          <w:b/>
-          <w:bCs/>
-          <w:color w:val="000000"/>
-          <w:sz w:val="20"/>
-          <w:szCs w:val="20"/>
-        </w:rPr>
-        <w:t>Quarantined :</w:t>
-      </w:r>
-      <w:proofErr w:type="gramEnd"/>
-      <w:r>
-        <w:rPr>
-          <w:rFonts w:ascii="Courier New" w:eastAsia="Times New Roman" w:hAnsi="Courier New" w:cs="Courier New"/>
-          <w:b/>
-          <w:bCs/>
-          <w:color w:val="000000"/>
-          <w:sz w:val="20"/>
-          <w:szCs w:val="20"/>
-        </w:rPr>
-        <w:t xml:space="preserve"> </w:t>
+      <w:r>
+        <w:rPr>
+          <w:rFonts w:ascii="Courier New" w:eastAsia="Times New Roman" w:hAnsi="Courier New" w:cs="Courier New"/>
+          <w:b/>
+          <w:bCs/>
+          <w:color w:val="000000"/>
+          <w:sz w:val="20"/>
+          <w:szCs w:val="20"/>
+        </w:rPr>
+        <w:t xml:space="preserve">Quarantined : </w:t>
       </w:r>
       <w:r>
         <w:rPr>
@@ -41341,29 +40725,16 @@
         </w:rPr>
         <w:t>&gt;&lt;b&gt;</w:t>
       </w:r>
-      <w:proofErr w:type="gramStart"/>
-      <w:r>
-        <w:rPr>
-          <w:rFonts w:ascii="Courier New" w:eastAsia="Times New Roman" w:hAnsi="Courier New" w:cs="Courier New"/>
-          <w:b/>
-          <w:bCs/>
-          <w:color w:val="000000"/>
-          <w:sz w:val="20"/>
-          <w:szCs w:val="20"/>
-        </w:rPr>
-        <w:t>Timestamp :</w:t>
-      </w:r>
-      <w:proofErr w:type="gramEnd"/>
-      <w:r>
-        <w:rPr>
-          <w:rFonts w:ascii="Courier New" w:eastAsia="Times New Roman" w:hAnsi="Courier New" w:cs="Courier New"/>
-          <w:b/>
-          <w:bCs/>
-          <w:color w:val="000000"/>
-          <w:sz w:val="20"/>
-          <w:szCs w:val="20"/>
-        </w:rPr>
-        <w:t xml:space="preserve"> </w:t>
+      <w:r>
+        <w:rPr>
+          <w:rFonts w:ascii="Courier New" w:eastAsia="Times New Roman" w:hAnsi="Courier New" w:cs="Courier New"/>
+          <w:b/>
+          <w:bCs/>
+          <w:color w:val="000000"/>
+          <w:sz w:val="20"/>
+          <w:szCs w:val="20"/>
+        </w:rPr>
+        <w:t xml:space="preserve">Timestamp : </w:t>
       </w:r>
       <w:r>
         <w:rPr>
@@ -41992,7 +41363,6 @@
         <w:t xml:space="preserve"> = </w:t>
       </w:r>
       <w:proofErr w:type="spellStart"/>
-      <w:proofErr w:type="gramStart"/>
       <w:r>
         <w:rPr>
           <w:rFonts w:ascii="Courier New" w:eastAsia="Times New Roman" w:hAnsi="Courier New" w:cs="Courier New"/>
@@ -42005,7 +41375,6 @@
         <w:t>document.getElementsByClassName</w:t>
       </w:r>
       <w:proofErr w:type="spellEnd"/>
-      <w:proofErr w:type="gramEnd"/>
       <w:r>
         <w:rPr>
           <w:rFonts w:ascii="Courier New" w:eastAsia="Times New Roman" w:hAnsi="Courier New" w:cs="Courier New"/>
@@ -42099,7 +41468,6 @@
         <w:t xml:space="preserve">&lt; </w:t>
       </w:r>
       <w:proofErr w:type="spellStart"/>
-      <w:proofErr w:type="gramStart"/>
       <w:r>
         <w:rPr>
           <w:rFonts w:ascii="Courier New" w:eastAsia="Times New Roman" w:hAnsi="Courier New" w:cs="Courier New"/>
@@ -42110,7 +41478,6 @@
         <w:t>coll.length</w:t>
       </w:r>
       <w:proofErr w:type="spellEnd"/>
-      <w:proofErr w:type="gramEnd"/>
       <w:r>
         <w:rPr>
           <w:rFonts w:ascii="Courier New" w:eastAsia="Times New Roman" w:hAnsi="Courier New" w:cs="Courier New"/>
@@ -42193,7 +41560,6 @@
         <w:t>i</w:t>
       </w:r>
       <w:proofErr w:type="spellEnd"/>
-      <w:proofErr w:type="gramStart"/>
       <w:r>
         <w:rPr>
           <w:rFonts w:ascii="Courier New" w:eastAsia="Times New Roman" w:hAnsi="Courier New" w:cs="Courier New"/>
@@ -42214,7 +41580,6 @@
         <w:t>addEventListener</w:t>
       </w:r>
       <w:proofErr w:type="spellEnd"/>
-      <w:proofErr w:type="gramEnd"/>
       <w:r>
         <w:rPr>
           <w:rFonts w:ascii="Courier New" w:eastAsia="Times New Roman" w:hAnsi="Courier New" w:cs="Courier New"/>
@@ -42247,7 +41612,6 @@
         <w:t xml:space="preserve">            </w:t>
       </w:r>
       <w:proofErr w:type="spellStart"/>
-      <w:proofErr w:type="gramStart"/>
       <w:r>
         <w:rPr>
           <w:rFonts w:ascii="Courier New" w:eastAsia="Times New Roman" w:hAnsi="Courier New" w:cs="Courier New"/>
@@ -42258,7 +41622,6 @@
         <w:t>this.classList.toggle</w:t>
       </w:r>
       <w:proofErr w:type="spellEnd"/>
-      <w:proofErr w:type="gramEnd"/>
       <w:r>
         <w:rPr>
           <w:rFonts w:ascii="Courier New" w:eastAsia="Times New Roman" w:hAnsi="Courier New" w:cs="Courier New"/>
@@ -42291,7 +41654,6 @@
         <w:t xml:space="preserve">            var content = </w:t>
       </w:r>
       <w:proofErr w:type="spellStart"/>
-      <w:proofErr w:type="gramStart"/>
       <w:r>
         <w:rPr>
           <w:rFonts w:ascii="Courier New" w:eastAsia="Times New Roman" w:hAnsi="Courier New" w:cs="Courier New"/>
@@ -42302,7 +41664,6 @@
         <w:t>this.nextElementSibling</w:t>
       </w:r>
       <w:proofErr w:type="spellEnd"/>
-      <w:proofErr w:type="gramEnd"/>
       <w:r>
         <w:rPr>
           <w:rFonts w:ascii="Courier New" w:eastAsia="Times New Roman" w:hAnsi="Courier New" w:cs="Courier New"/>
@@ -42335,7 +41696,6 @@
         <w:t xml:space="preserve">            content = </w:t>
       </w:r>
       <w:proofErr w:type="spellStart"/>
-      <w:proofErr w:type="gramStart"/>
       <w:r>
         <w:rPr>
           <w:rFonts w:ascii="Courier New" w:eastAsia="Times New Roman" w:hAnsi="Courier New" w:cs="Courier New"/>
@@ -42346,7 +41706,6 @@
         <w:t>content.nextElementSibling</w:t>
       </w:r>
       <w:proofErr w:type="spellEnd"/>
-      <w:proofErr w:type="gramEnd"/>
       <w:r>
         <w:rPr>
           <w:rFonts w:ascii="Courier New" w:eastAsia="Times New Roman" w:hAnsi="Courier New" w:cs="Courier New"/>
@@ -42379,7 +41738,6 @@
         <w:t xml:space="preserve">            // content = </w:t>
       </w:r>
       <w:proofErr w:type="spellStart"/>
-      <w:proofErr w:type="gramStart"/>
       <w:r>
         <w:rPr>
           <w:rFonts w:ascii="Courier New" w:eastAsia="Times New Roman" w:hAnsi="Courier New" w:cs="Courier New"/>
@@ -42390,7 +41748,6 @@
         <w:t>content.nextElementSibling</w:t>
       </w:r>
       <w:proofErr w:type="spellEnd"/>
-      <w:proofErr w:type="gramEnd"/>
       <w:r>
         <w:rPr>
           <w:rFonts w:ascii="Courier New" w:eastAsia="Times New Roman" w:hAnsi="Courier New" w:cs="Courier New"/>
@@ -42423,25 +41780,14 @@
         <w:t xml:space="preserve">            if (</w:t>
       </w:r>
       <w:proofErr w:type="spellStart"/>
-      <w:proofErr w:type="gramStart"/>
-      <w:r>
-        <w:rPr>
-          <w:rFonts w:ascii="Courier New" w:eastAsia="Times New Roman" w:hAnsi="Courier New" w:cs="Courier New"/>
-          <w:color w:val="000000"/>
-          <w:sz w:val="20"/>
-          <w:szCs w:val="20"/>
-        </w:rPr>
-        <w:t>content.style</w:t>
-      </w:r>
-      <w:proofErr w:type="gramEnd"/>
-      <w:r>
-        <w:rPr>
-          <w:rFonts w:ascii="Courier New" w:eastAsia="Times New Roman" w:hAnsi="Courier New" w:cs="Courier New"/>
-          <w:color w:val="000000"/>
-          <w:sz w:val="20"/>
-          <w:szCs w:val="20"/>
-        </w:rPr>
-        <w:t>.display</w:t>
+      <w:r>
+        <w:rPr>
+          <w:rFonts w:ascii="Courier New" w:eastAsia="Times New Roman" w:hAnsi="Courier New" w:cs="Courier New"/>
+          <w:color w:val="000000"/>
+          <w:sz w:val="20"/>
+          <w:szCs w:val="20"/>
+        </w:rPr>
+        <w:t>content.style.display</w:t>
       </w:r>
       <w:proofErr w:type="spellEnd"/>
       <w:r>
@@ -42476,25 +41822,14 @@
         <w:t xml:space="preserve">              </w:t>
       </w:r>
       <w:proofErr w:type="spellStart"/>
-      <w:proofErr w:type="gramStart"/>
-      <w:r>
-        <w:rPr>
-          <w:rFonts w:ascii="Courier New" w:eastAsia="Times New Roman" w:hAnsi="Courier New" w:cs="Courier New"/>
-          <w:color w:val="000000"/>
-          <w:sz w:val="20"/>
-          <w:szCs w:val="20"/>
-        </w:rPr>
-        <w:t>content.style</w:t>
-      </w:r>
-      <w:proofErr w:type="gramEnd"/>
-      <w:r>
-        <w:rPr>
-          <w:rFonts w:ascii="Courier New" w:eastAsia="Times New Roman" w:hAnsi="Courier New" w:cs="Courier New"/>
-          <w:color w:val="000000"/>
-          <w:sz w:val="20"/>
-          <w:szCs w:val="20"/>
-        </w:rPr>
-        <w:t>.display</w:t>
+      <w:r>
+        <w:rPr>
+          <w:rFonts w:ascii="Courier New" w:eastAsia="Times New Roman" w:hAnsi="Courier New" w:cs="Courier New"/>
+          <w:color w:val="000000"/>
+          <w:sz w:val="20"/>
+          <w:szCs w:val="20"/>
+        </w:rPr>
+        <w:t>content.style.display</w:t>
       </w:r>
       <w:proofErr w:type="spellEnd"/>
       <w:r>
@@ -42551,25 +41886,14 @@
         <w:t xml:space="preserve">              </w:t>
       </w:r>
       <w:proofErr w:type="spellStart"/>
-      <w:proofErr w:type="gramStart"/>
-      <w:r>
-        <w:rPr>
-          <w:rFonts w:ascii="Courier New" w:eastAsia="Times New Roman" w:hAnsi="Courier New" w:cs="Courier New"/>
-          <w:color w:val="000000"/>
-          <w:sz w:val="20"/>
-          <w:szCs w:val="20"/>
-        </w:rPr>
-        <w:t>content.style</w:t>
-      </w:r>
-      <w:proofErr w:type="gramEnd"/>
-      <w:r>
-        <w:rPr>
-          <w:rFonts w:ascii="Courier New" w:eastAsia="Times New Roman" w:hAnsi="Courier New" w:cs="Courier New"/>
-          <w:color w:val="000000"/>
-          <w:sz w:val="20"/>
-          <w:szCs w:val="20"/>
-        </w:rPr>
-        <w:t>.display</w:t>
+      <w:r>
+        <w:rPr>
+          <w:rFonts w:ascii="Courier New" w:eastAsia="Times New Roman" w:hAnsi="Courier New" w:cs="Courier New"/>
+          <w:color w:val="000000"/>
+          <w:sz w:val="20"/>
+          <w:szCs w:val="20"/>
+        </w:rPr>
+        <w:t>content.style.display</w:t>
       </w:r>
       <w:proofErr w:type="spellEnd"/>
       <w:r>
@@ -42744,27 +42068,7 @@
           <w:sz w:val="20"/>
           <w:szCs w:val="20"/>
         </w:rPr>
-        <w:t xml:space="preserve">      function </w:t>
-      </w:r>
-      <w:proofErr w:type="gramStart"/>
-      <w:r>
-        <w:rPr>
-          <w:rFonts w:ascii="Courier New" w:eastAsia="Times New Roman" w:hAnsi="Courier New" w:cs="Courier New"/>
-          <w:color w:val="000000"/>
-          <w:sz w:val="20"/>
-          <w:szCs w:val="20"/>
-        </w:rPr>
-        <w:t>reload(</w:t>
-      </w:r>
-      <w:proofErr w:type="gramEnd"/>
-      <w:r>
-        <w:rPr>
-          <w:rFonts w:ascii="Courier New" w:eastAsia="Times New Roman" w:hAnsi="Courier New" w:cs="Courier New"/>
-          <w:color w:val="000000"/>
-          <w:sz w:val="20"/>
-          <w:szCs w:val="20"/>
-        </w:rPr>
-        <w:t>) {</w:t>
+        <w:t xml:space="preserve">      function reload() {</w:t>
       </w:r>
     </w:p>
     <w:p>
@@ -42789,25 +42093,14 @@
         <w:t xml:space="preserve">        </w:t>
       </w:r>
       <w:proofErr w:type="spellStart"/>
-      <w:proofErr w:type="gramStart"/>
-      <w:r>
-        <w:rPr>
-          <w:rFonts w:ascii="Courier New" w:eastAsia="Times New Roman" w:hAnsi="Courier New" w:cs="Courier New"/>
-          <w:color w:val="000000"/>
-          <w:sz w:val="20"/>
-          <w:szCs w:val="20"/>
-        </w:rPr>
-        <w:t>window.location</w:t>
-      </w:r>
-      <w:proofErr w:type="gramEnd"/>
-      <w:r>
-        <w:rPr>
-          <w:rFonts w:ascii="Courier New" w:eastAsia="Times New Roman" w:hAnsi="Courier New" w:cs="Courier New"/>
-          <w:color w:val="000000"/>
-          <w:sz w:val="20"/>
-          <w:szCs w:val="20"/>
-        </w:rPr>
-        <w:t>.reload</w:t>
+      <w:r>
+        <w:rPr>
+          <w:rFonts w:ascii="Courier New" w:eastAsia="Times New Roman" w:hAnsi="Courier New" w:cs="Courier New"/>
+          <w:color w:val="000000"/>
+          <w:sz w:val="20"/>
+          <w:szCs w:val="20"/>
+        </w:rPr>
+        <w:t>window.location.reload</w:t>
       </w:r>
       <w:proofErr w:type="spellEnd"/>
       <w:r>
@@ -42877,7 +42170,6 @@
         <w:t xml:space="preserve">      function </w:t>
       </w:r>
       <w:proofErr w:type="spellStart"/>
-      <w:proofErr w:type="gramStart"/>
       <w:r>
         <w:rPr>
           <w:rFonts w:ascii="Courier New" w:eastAsia="Times New Roman" w:hAnsi="Courier New" w:cs="Courier New"/>
@@ -42895,17 +42187,7 @@
           <w:sz w:val="20"/>
           <w:szCs w:val="20"/>
         </w:rPr>
-        <w:t>(</w:t>
-      </w:r>
-      <w:proofErr w:type="gramEnd"/>
-      <w:r>
-        <w:rPr>
-          <w:rFonts w:ascii="Courier New" w:eastAsia="Times New Roman" w:hAnsi="Courier New" w:cs="Courier New"/>
-          <w:color w:val="000000"/>
-          <w:sz w:val="20"/>
-          <w:szCs w:val="20"/>
-        </w:rPr>
-        <w:t>) {</w:t>
+        <w:t>() {</w:t>
       </w:r>
     </w:p>
     <w:p>
@@ -42930,7 +42212,6 @@
         <w:t xml:space="preserve">        </w:t>
       </w:r>
       <w:proofErr w:type="spellStart"/>
-      <w:proofErr w:type="gramStart"/>
       <w:r>
         <w:rPr>
           <w:rFonts w:ascii="Courier New" w:eastAsia="Times New Roman" w:hAnsi="Courier New" w:cs="Courier New"/>
@@ -42948,17 +42229,7 @@
           <w:sz w:val="20"/>
           <w:szCs w:val="20"/>
         </w:rPr>
-        <w:t>(</w:t>
-      </w:r>
-      <w:proofErr w:type="gramEnd"/>
-      <w:r>
-        <w:rPr>
-          <w:rFonts w:ascii="Courier New" w:eastAsia="Times New Roman" w:hAnsi="Courier New" w:cs="Courier New"/>
-          <w:color w:val="000000"/>
-          <w:sz w:val="20"/>
-          <w:szCs w:val="20"/>
-        </w:rPr>
-        <w:t>function () {</w:t>
+        <w:t>(function () {</w:t>
       </w:r>
     </w:p>
     <w:p>
@@ -43004,27 +42275,7 @@
           <w:sz w:val="20"/>
           <w:szCs w:val="20"/>
         </w:rPr>
-        <w:t xml:space="preserve">            </w:t>
-      </w:r>
-      <w:proofErr w:type="gramStart"/>
-      <w:r>
-        <w:rPr>
-          <w:rFonts w:ascii="Courier New" w:eastAsia="Times New Roman" w:hAnsi="Courier New" w:cs="Courier New"/>
-          <w:color w:val="000000"/>
-          <w:sz w:val="20"/>
-          <w:szCs w:val="20"/>
-        </w:rPr>
-        <w:t>.then</w:t>
-      </w:r>
-      <w:proofErr w:type="gramEnd"/>
-      <w:r>
-        <w:rPr>
-          <w:rFonts w:ascii="Courier New" w:eastAsia="Times New Roman" w:hAnsi="Courier New" w:cs="Courier New"/>
-          <w:color w:val="000000"/>
-          <w:sz w:val="20"/>
-          <w:szCs w:val="20"/>
-        </w:rPr>
-        <w:t>((response) =&gt;</w:t>
+        <w:t xml:space="preserve">            .then((response) =&gt;</w:t>
       </w:r>
       <w:r>
         <w:rPr>
@@ -43085,31 +42336,7 @@
           <w:sz w:val="20"/>
           <w:szCs w:val="20"/>
         </w:rPr>
-        <w:t xml:space="preserve">            </w:t>
-      </w:r>
-      <w:proofErr w:type="gramStart"/>
-      <w:r>
-        <w:rPr>
-          <w:rFonts w:ascii="Courier New" w:eastAsia="Times New Roman" w:hAnsi="Courier New" w:cs="Courier New"/>
-          <w:b/>
-          <w:bCs/>
-          <w:color w:val="000000"/>
-          <w:sz w:val="20"/>
-          <w:szCs w:val="20"/>
-        </w:rPr>
-        <w:t>.then</w:t>
-      </w:r>
-      <w:proofErr w:type="gramEnd"/>
-      <w:r>
-        <w:rPr>
-          <w:rFonts w:ascii="Courier New" w:eastAsia="Times New Roman" w:hAnsi="Courier New" w:cs="Courier New"/>
-          <w:b/>
-          <w:bCs/>
-          <w:color w:val="000000"/>
-          <w:sz w:val="20"/>
-          <w:szCs w:val="20"/>
-        </w:rPr>
-        <w:t>((data) =&gt; {</w:t>
+        <w:t xml:space="preserve">            .then((data) =&gt; {</w:t>
       </w:r>
     </w:p>
     <w:p>
@@ -43214,7 +42441,6 @@
         <w:t xml:space="preserve">          </w:t>
       </w:r>
       <w:proofErr w:type="spellStart"/>
-      <w:proofErr w:type="gramStart"/>
       <w:r>
         <w:rPr>
           <w:rFonts w:ascii="Courier New" w:eastAsia="Times New Roman" w:hAnsi="Courier New" w:cs="Courier New"/>
@@ -43236,19 +42462,7 @@
           <w:sz w:val="20"/>
           <w:szCs w:val="20"/>
         </w:rPr>
-        <w:t>(</w:t>
-      </w:r>
-      <w:proofErr w:type="gramEnd"/>
-      <w:r>
-        <w:rPr>
-          <w:rFonts w:ascii="Courier New" w:eastAsia="Times New Roman" w:hAnsi="Courier New" w:cs="Courier New"/>
-          <w:b/>
-          <w:bCs/>
-          <w:color w:val="000000"/>
-          <w:sz w:val="20"/>
-          <w:szCs w:val="20"/>
-        </w:rPr>
-        <w:t>);</w:t>
+        <w:t>();</w:t>
       </w:r>
     </w:p>
     <w:p>
@@ -43367,31 +42581,7 @@
           <w:sz w:val="20"/>
           <w:szCs w:val="20"/>
         </w:rPr>
-        <w:t xml:space="preserve">        </w:t>
-      </w:r>
-      <w:proofErr w:type="gramStart"/>
-      <w:r>
-        <w:rPr>
-          <w:rFonts w:ascii="Courier New" w:eastAsia="Times New Roman" w:hAnsi="Courier New" w:cs="Courier New"/>
-          <w:b/>
-          <w:bCs/>
-          <w:color w:val="000000"/>
-          <w:sz w:val="20"/>
-          <w:szCs w:val="20"/>
-        </w:rPr>
-        <w:t>.then</w:t>
-      </w:r>
-      <w:proofErr w:type="gramEnd"/>
-      <w:r>
-        <w:rPr>
-          <w:rFonts w:ascii="Courier New" w:eastAsia="Times New Roman" w:hAnsi="Courier New" w:cs="Courier New"/>
-          <w:b/>
-          <w:bCs/>
-          <w:color w:val="000000"/>
-          <w:sz w:val="20"/>
-          <w:szCs w:val="20"/>
-        </w:rPr>
-        <w:t xml:space="preserve">((response) =&gt; </w:t>
+        <w:t xml:space="preserve">        .then((response) =&gt; </w:t>
       </w:r>
       <w:proofErr w:type="spellStart"/>
       <w:r>
@@ -43441,31 +42631,7 @@
           <w:sz w:val="20"/>
           <w:szCs w:val="20"/>
         </w:rPr>
-        <w:t xml:space="preserve">        </w:t>
-      </w:r>
-      <w:proofErr w:type="gramStart"/>
-      <w:r>
-        <w:rPr>
-          <w:rFonts w:ascii="Courier New" w:eastAsia="Times New Roman" w:hAnsi="Courier New" w:cs="Courier New"/>
-          <w:b/>
-          <w:bCs/>
-          <w:color w:val="000000"/>
-          <w:sz w:val="20"/>
-          <w:szCs w:val="20"/>
-        </w:rPr>
-        <w:t>.then</w:t>
-      </w:r>
-      <w:proofErr w:type="gramEnd"/>
-      <w:r>
-        <w:rPr>
-          <w:rFonts w:ascii="Courier New" w:eastAsia="Times New Roman" w:hAnsi="Courier New" w:cs="Courier New"/>
-          <w:b/>
-          <w:bCs/>
-          <w:color w:val="000000"/>
-          <w:sz w:val="20"/>
-          <w:szCs w:val="20"/>
-        </w:rPr>
-        <w:t>((data) =&gt; {</w:t>
+        <w:t xml:space="preserve">        .then((data) =&gt; {</w:t>
       </w:r>
     </w:p>
     <w:p>
@@ -43544,7 +42710,6 @@
         <w:t xml:space="preserve">          </w:t>
       </w:r>
       <w:proofErr w:type="spellStart"/>
-      <w:proofErr w:type="gramStart"/>
       <w:r>
         <w:rPr>
           <w:rFonts w:ascii="Courier New" w:eastAsia="Times New Roman" w:hAnsi="Courier New" w:cs="Courier New"/>
@@ -43566,19 +42731,7 @@
           <w:sz w:val="20"/>
           <w:szCs w:val="20"/>
         </w:rPr>
-        <w:t>(</w:t>
-      </w:r>
-      <w:proofErr w:type="gramEnd"/>
-      <w:r>
-        <w:rPr>
-          <w:rFonts w:ascii="Courier New" w:eastAsia="Times New Roman" w:hAnsi="Courier New" w:cs="Courier New"/>
-          <w:b/>
-          <w:bCs/>
-          <w:color w:val="000000"/>
-          <w:sz w:val="20"/>
-          <w:szCs w:val="20"/>
-        </w:rPr>
-        <w:t>);</w:t>
+        <w:t>();</w:t>
       </w:r>
     </w:p>
     <w:p>
@@ -44408,7 +43561,7 @@
       <w:bookmarkEnd w:id="63"/>
     </w:p>
     <w:sectPr>
-      <w:footerReference w:type="default" r:id="rId25"/>
+      <w:footerReference w:type="default" r:id="rId26"/>
       <w:type w:val="continuous"/>
       <w:pgSz w:w="11909" w:h="16834" w:code="9"/>
       <w:pgMar w:top="1440" w:right="1440" w:bottom="1440" w:left="1440" w:header="0" w:footer="720" w:gutter="0"/>

--- a/Lucrare de licenta.docx
+++ b/Lucrare de licenta.docx
@@ -8168,6 +8168,131 @@
         <w:rPr>
           <w:lang w:val="ro-RO"/>
         </w:rPr>
+        <w:t>Înainte</w:t>
+      </w:r>
+      <w:r>
+        <w:rPr>
+          <w:lang w:val="ro-RO"/>
+        </w:rPr>
+        <w:t xml:space="preserve"> de a trece la analiza </w:t>
+      </w:r>
+      <w:r>
+        <w:rPr>
+          <w:lang w:val="ro-RO"/>
+        </w:rPr>
+        <w:t>pieței</w:t>
+      </w:r>
+      <w:r>
+        <w:rPr>
+          <w:lang w:val="ro-RO"/>
+        </w:rPr>
+        <w:t>, trebuie s</w:t>
+      </w:r>
+      <w:r>
+        <w:rPr>
+          <w:lang w:val="ro-RO"/>
+        </w:rPr>
+        <w:t>ă</w:t>
+      </w:r>
+      <w:r>
+        <w:rPr>
+          <w:lang w:val="ro-RO"/>
+        </w:rPr>
+        <w:t xml:space="preserve"> </w:t>
+      </w:r>
+      <w:r>
+        <w:rPr>
+          <w:lang w:val="ro-RO"/>
+        </w:rPr>
+        <w:t>înțelegem</w:t>
+      </w:r>
+      <w:r>
+        <w:rPr>
+          <w:lang w:val="ro-RO"/>
+        </w:rPr>
+        <w:t xml:space="preserve"> contextul actual din punct de vedere al </w:t>
+      </w:r>
+      <w:r>
+        <w:rPr>
+          <w:lang w:val="ro-RO"/>
+        </w:rPr>
+        <w:t>securității</w:t>
+      </w:r>
+      <w:r>
+        <w:rPr>
+          <w:lang w:val="ro-RO"/>
+        </w:rPr>
+        <w:t xml:space="preserve"> </w:t>
+      </w:r>
+      <w:r>
+        <w:rPr>
+          <w:lang w:val="ro-RO"/>
+        </w:rPr>
+        <w:t>ș</w:t>
+      </w:r>
+      <w:r>
+        <w:rPr>
+          <w:lang w:val="ro-RO"/>
+        </w:rPr>
+        <w:t xml:space="preserve">i al alertelor de malware. </w:t>
+      </w:r>
+      <w:r>
+        <w:rPr>
+          <w:lang w:val="ro-RO"/>
+        </w:rPr>
+        <w:t>Î</w:t>
+      </w:r>
+      <w:r>
+        <w:rPr>
+          <w:lang w:val="ro-RO"/>
+        </w:rPr>
+        <w:t xml:space="preserve">n anul 2020, </w:t>
+      </w:r>
+      <w:r>
+        <w:rPr>
+          <w:lang w:val="ro-RO"/>
+        </w:rPr>
+        <w:t xml:space="preserve">a crescut considerabil popularitatea virușilor pentru sistemele Linux întrucât acestea, de multe ori, sunt reprezentate de servere web sau baze de date, motiv pentru care pot cauza daune ridicate unei afaceri odată cu compromiterea lor. Malware precum </w:t>
+      </w:r>
+      <w:proofErr w:type="spellStart"/>
+      <w:r>
+        <w:rPr>
+          <w:lang w:val="ro-RO"/>
+        </w:rPr>
+        <w:t>RansonmEXX</w:t>
+      </w:r>
+      <w:proofErr w:type="spellEnd"/>
+      <w:r>
+        <w:rPr>
+          <w:lang w:val="ro-RO"/>
+        </w:rPr>
+        <w:t xml:space="preserve">, Gitpaste-12 si </w:t>
+      </w:r>
+      <w:proofErr w:type="spellStart"/>
+      <w:r>
+        <w:rPr>
+          <w:lang w:val="ro-RO"/>
+        </w:rPr>
+        <w:t>IPStorm</w:t>
+      </w:r>
+      <w:proofErr w:type="spellEnd"/>
+      <w:r>
+        <w:rPr>
+          <w:lang w:val="ro-RO"/>
+        </w:rPr>
+        <w:t xml:space="preserve"> au făcut ca industria de soluții împotriva atacurilor cibernetice pentru sisteme Unix să crească.</w:t>
+      </w:r>
+    </w:p>
+    <w:p>
+      <w:pPr>
+        <w:rPr>
+          <w:lang w:val="ro-RO"/>
+        </w:rPr>
+      </w:pPr>
+      <w:r>
+        <w:rPr>
+          <w:lang w:val="ro-RO"/>
+        </w:rPr>
         <w:t>Î</w:t>
       </w:r>
       <w:r>
@@ -8309,7 +8434,19 @@
               <w:rPr>
                 <w:lang w:val="ro-RO"/>
               </w:rPr>
-              <w:t>Host Based Intrusion Prevention Systems</w:t>
+              <w:t xml:space="preserve">Host Based Intrusion </w:t>
+            </w:r>
+            <w:r>
+              <w:rPr>
+                <w:lang w:val="ro-RO"/>
+              </w:rPr>
+              <w:t>Detection</w:t>
+            </w:r>
+            <w:r>
+              <w:rPr>
+                <w:lang w:val="ro-RO"/>
+              </w:rPr>
+              <w:t xml:space="preserve"> Systems</w:t>
             </w:r>
           </w:p>
         </w:tc>
@@ -9007,6 +9144,60 @@
         <w:rPr>
           <w:lang w:val="ro-RO"/>
         </w:rPr>
+        <w:t xml:space="preserve">Un sistem de detectare a intruziunilor bazat pe gazdă (HIDS) este un sistem de detectare a intruziunilor care este capabil să monitorizeze și să analizeze internele unui sistem de calcul precum și pachetele de rețea de pe interfețele sale de rețea, similar modului în care un sistem de detectare a intruziunilor bazat pe rețea (NIDS) funcționează. Acesta a fost primul tip de software de detectare a intruziunilor care a fost proiectat, sistemul țintă original fiind computerul </w:t>
+      </w:r>
+      <w:proofErr w:type="spellStart"/>
+      <w:r>
+        <w:rPr>
+          <w:lang w:val="ro-RO"/>
+        </w:rPr>
+        <w:t>mainframe</w:t>
+      </w:r>
+      <w:proofErr w:type="spellEnd"/>
+      <w:r>
+        <w:rPr>
+          <w:lang w:val="ro-RO"/>
+        </w:rPr>
+        <w:t xml:space="preserve"> unde interacțiunile externe erau rare.</w:t>
+      </w:r>
+    </w:p>
+    <w:p>
+      <w:pPr>
+        <w:rPr>
+          <w:lang w:val="ro-RO"/>
+        </w:rPr>
+      </w:pPr>
+      <w:r>
+        <w:rPr>
+          <w:lang w:val="ro-RO"/>
+        </w:rPr>
+        <w:t xml:space="preserve">Tehnologia de detectare și răspuns a punctelor finale este utilizată pentru a proteja punctele finale, care sunt dispozitive hardware pentru computer, de amenințări. Creatorii platformelor bazate pe tehnologie EDR implementează instrumente pentru a culege date de pe dispozitivele endpoint și apoi analizează datele pentru a dezvălui potențiale amenințări și probleme cibernetice. Este o protecție împotriva încercărilor de hacking și furtului datelor utilizatorilor. Software-ul este instalat pe dispozitivul utilizatorului final și este monitorizat continuu. Datele sunt stocate într-o bază de date centralizată. Într-un incident în care se găsește o amenințare, utilizatorul final este imediat solicitat cu o listă preventivă de acțiuni. </w:t>
+      </w:r>
+    </w:p>
+    <w:p>
+      <w:pPr>
+        <w:rPr>
+          <w:lang w:val="ro-RO"/>
+        </w:rPr>
+      </w:pPr>
+      <w:r>
+        <w:rPr>
+          <w:lang w:val="ro-RO"/>
+        </w:rPr>
+        <w:lastRenderedPageBreak/>
+        <w:t>Fiecare platformă EDR are setul său unic de capabilități. Cu toate acestea, unele capabilități comune includ monitorizarea punctelor finale atât în ​​modul online, cât și offline, răspunderea la amenințări în timp real, creșterea vizibilității și transparenței datelor utilizatorilor, detectarea evenimentelor punctelor finale ale magazinului și a injecțiilor de malware, crearea listelor negre și a listelor albe și integrarea cu alte tehnologii.</w:t>
+      </w:r>
+    </w:p>
+    <w:p>
+      <w:pPr>
+        <w:rPr>
+          <w:lang w:val="ro-RO"/>
+        </w:rPr>
+      </w:pPr>
+      <w:r>
+        <w:rPr>
+          <w:lang w:val="ro-RO"/>
+        </w:rPr>
         <w:t xml:space="preserve">Categoriile de HIDS </w:t>
       </w:r>
       <w:r>
@@ -9132,59 +9323,100 @@
         </w:rPr>
         <w:t xml:space="preserve"> </w:t>
       </w:r>
-      <w:proofErr w:type="spellStart"/>
-      <w:r>
-        <w:rPr>
-          <w:lang w:val="ro-RO"/>
-        </w:rPr>
-        <w:t>SolarWinds</w:t>
-      </w:r>
-      <w:proofErr w:type="spellEnd"/>
-      <w:r>
-        <w:rPr>
-          <w:lang w:val="ro-RO"/>
-        </w:rPr>
-        <w:t xml:space="preserve">, Splunk, </w:t>
-      </w:r>
-      <w:proofErr w:type="spellStart"/>
-      <w:r>
-        <w:rPr>
-          <w:lang w:val="ro-RO"/>
-        </w:rPr>
-        <w:t>RedCloak</w:t>
-      </w:r>
-      <w:proofErr w:type="spellEnd"/>
+      <w:hyperlink r:id="rId16" w:history="1">
+        <w:proofErr w:type="spellStart"/>
+        <w:r>
+          <w:rPr>
+            <w:rStyle w:val="Hyperlink"/>
+            <w:lang w:val="ro-RO"/>
+          </w:rPr>
+          <w:t>SolarWinds</w:t>
+        </w:r>
+        <w:proofErr w:type="spellEnd"/>
+      </w:hyperlink>
       <w:r>
         <w:rPr>
           <w:lang w:val="ro-RO"/>
         </w:rPr>
         <w:t xml:space="preserve">, </w:t>
       </w:r>
-      <w:proofErr w:type="spellStart"/>
-      <w:r>
-        <w:rPr>
-          <w:lang w:val="ro-RO"/>
-        </w:rPr>
-        <w:t>PaloAlto</w:t>
-      </w:r>
-      <w:proofErr w:type="spellEnd"/>
-      <w:r>
-        <w:rPr>
-          <w:lang w:val="ro-RO"/>
-        </w:rPr>
-        <w:t>, Carbon Black, Fire</w:t>
-      </w:r>
-      <w:r>
-        <w:rPr>
-          <w:lang w:val="ro-RO"/>
-        </w:rPr>
-        <w:t>E</w:t>
-      </w:r>
-      <w:r>
-        <w:rPr>
-          <w:lang w:val="ro-RO"/>
-        </w:rPr>
-        <w:t>ye.</w:t>
+      <w:hyperlink r:id="rId17" w:history="1">
+        <w:r>
+          <w:rPr>
+            <w:rStyle w:val="Hyperlink"/>
+            <w:lang w:val="ro-RO"/>
+          </w:rPr>
+          <w:t>Splunk</w:t>
+        </w:r>
+      </w:hyperlink>
+      <w:r>
+        <w:rPr>
+          <w:lang w:val="ro-RO"/>
+        </w:rPr>
+        <w:t xml:space="preserve">, </w:t>
+      </w:r>
+      <w:hyperlink r:id="rId18" w:history="1">
+        <w:proofErr w:type="spellStart"/>
+        <w:r>
+          <w:rPr>
+            <w:rStyle w:val="Hyperlink"/>
+            <w:lang w:val="ro-RO"/>
+          </w:rPr>
+          <w:t>RedCloak</w:t>
+        </w:r>
+        <w:proofErr w:type="spellEnd"/>
+      </w:hyperlink>
+      <w:r>
+        <w:rPr>
+          <w:lang w:val="ro-RO"/>
+        </w:rPr>
+        <w:t xml:space="preserve">, </w:t>
+      </w:r>
+      <w:hyperlink r:id="rId19" w:history="1">
+        <w:proofErr w:type="spellStart"/>
+        <w:r>
+          <w:rPr>
+            <w:rStyle w:val="Hyperlink"/>
+            <w:lang w:val="ro-RO"/>
+          </w:rPr>
+          <w:t>CarbonBlack</w:t>
+        </w:r>
+        <w:proofErr w:type="spellEnd"/>
+      </w:hyperlink>
+      <w:r>
+        <w:rPr>
+          <w:lang w:val="ro-RO"/>
+        </w:rPr>
+        <w:t xml:space="preserve">, </w:t>
+      </w:r>
+      <w:hyperlink r:id="rId20" w:history="1">
+        <w:r>
+          <w:rPr>
+            <w:rStyle w:val="Hyperlink"/>
+            <w:lang w:val="ro-RO"/>
+          </w:rPr>
+          <w:t>Fire</w:t>
+        </w:r>
+        <w:r>
+          <w:rPr>
+            <w:rStyle w:val="Hyperlink"/>
+            <w:lang w:val="ro-RO"/>
+          </w:rPr>
+          <w:t>E</w:t>
+        </w:r>
+        <w:r>
+          <w:rPr>
+            <w:rStyle w:val="Hyperlink"/>
+            <w:lang w:val="ro-RO"/>
+          </w:rPr>
+          <w:t>ye</w:t>
+        </w:r>
+      </w:hyperlink>
+      <w:r>
+        <w:rPr>
+          <w:lang w:val="ro-RO"/>
+        </w:rPr>
+        <w:t>.</w:t>
       </w:r>
       <w:r>
         <w:rPr>
@@ -9550,6 +9782,76 @@
         </w:rPr>
         <w:t>.</w:t>
       </w:r>
+    </w:p>
+    <w:p>
+      <w:pPr>
+        <w:rPr>
+          <w:lang w:val="ro-RO"/>
+        </w:rPr>
+      </w:pPr>
+    </w:p>
+    <w:p>
+      <w:pPr>
+        <w:rPr>
+          <w:lang w:val="ro-RO"/>
+        </w:rPr>
+      </w:pPr>
+    </w:p>
+    <w:p>
+      <w:pPr>
+        <w:rPr>
+          <w:lang w:val="ro-RO"/>
+        </w:rPr>
+      </w:pPr>
+    </w:p>
+    <w:p>
+      <w:pPr>
+        <w:rPr>
+          <w:lang w:val="ro-RO"/>
+        </w:rPr>
+      </w:pPr>
+    </w:p>
+    <w:p>
+      <w:pPr>
+        <w:rPr>
+          <w:lang w:val="ro-RO"/>
+        </w:rPr>
+      </w:pPr>
+    </w:p>
+    <w:p>
+      <w:pPr>
+        <w:rPr>
+          <w:lang w:val="ro-RO"/>
+        </w:rPr>
+      </w:pPr>
+    </w:p>
+    <w:p>
+      <w:pPr>
+        <w:rPr>
+          <w:lang w:val="ro-RO"/>
+        </w:rPr>
+      </w:pPr>
+    </w:p>
+    <w:p>
+      <w:pPr>
+        <w:rPr>
+          <w:lang w:val="ro-RO"/>
+        </w:rPr>
+      </w:pPr>
+    </w:p>
+    <w:p>
+      <w:pPr>
+        <w:rPr>
+          <w:lang w:val="ro-RO"/>
+        </w:rPr>
+      </w:pPr>
+    </w:p>
+    <w:p>
+      <w:pPr>
+        <w:rPr>
+          <w:lang w:val="ro-RO"/>
+        </w:rPr>
+      </w:pPr>
     </w:p>
     <w:p>
       <w:pPr>
@@ -9919,7 +10221,7 @@
                     <pic:cNvPicPr/>
                   </pic:nvPicPr>
                   <pic:blipFill>
-                    <a:blip r:embed="rId16" cstate="print">
+                    <a:blip r:embed="rId21" cstate="print">
                       <a:extLst>
                         <a:ext uri="{28A0092B-C50C-407E-A947-70E740481C1C}">
                           <a14:useLocalDpi xmlns:a14="http://schemas.microsoft.com/office/drawing/2010/main" val="0"/>
@@ -9952,10 +10254,8 @@
         <w:rPr>
           <w:i/>
           <w:iCs/>
-          <w:noProof/>
           <w:sz w:val="22"/>
           <w:szCs w:val="16"/>
-          <w:lang w:val="ro-RO"/>
         </w:rPr>
       </w:pPr>
       <w:proofErr w:type="spellStart"/>
@@ -10064,6 +10364,385 @@
         <w:t>proiect</w:t>
       </w:r>
       <w:proofErr w:type="spellEnd"/>
+    </w:p>
+    <w:p/>
+    <w:p>
+      <w:pPr>
+        <w:rPr>
+          <w:lang w:val="ro-RO"/>
+        </w:rPr>
+      </w:pPr>
+      <w:proofErr w:type="spellStart"/>
+      <w:r>
+        <w:rPr>
+          <w:lang w:val="ro-RO"/>
+        </w:rPr>
+        <w:t>Workflow</w:t>
+      </w:r>
+      <w:proofErr w:type="spellEnd"/>
+      <w:r>
+        <w:rPr>
+          <w:lang w:val="ro-RO"/>
+        </w:rPr>
+        <w:t>-ul arhitecturii propuse poate fi redus la următoarea lista de evenimente:</w:t>
+      </w:r>
+    </w:p>
+    <w:p>
+      <w:pPr>
+        <w:pStyle w:val="ListParagraph"/>
+        <w:numPr>
+          <w:ilvl w:val="0"/>
+          <w:numId w:val="30"/>
+        </w:numPr>
+        <w:rPr>
+          <w:lang w:val="ro-RO"/>
+        </w:rPr>
+      </w:pPr>
+      <w:r>
+        <w:rPr>
+          <w:lang w:val="ro-RO"/>
+        </w:rPr>
+        <w:t>Din cauza acțiunilor utilizatorului, un nou fișier apare pe sistem</w:t>
+      </w:r>
+    </w:p>
+    <w:p>
+      <w:pPr>
+        <w:pStyle w:val="ListParagraph"/>
+        <w:numPr>
+          <w:ilvl w:val="0"/>
+          <w:numId w:val="30"/>
+        </w:numPr>
+        <w:rPr>
+          <w:lang w:val="ro-RO"/>
+        </w:rPr>
+      </w:pPr>
+      <w:r>
+        <w:rPr>
+          <w:lang w:val="ro-RO"/>
+        </w:rPr>
+        <w:t xml:space="preserve">Fișierul este </w:t>
+      </w:r>
+      <w:r>
+        <w:rPr>
+          <w:lang w:val="ro-RO"/>
+        </w:rPr>
+        <w:t>automat colectat de</w:t>
+      </w:r>
+      <w:r>
+        <w:rPr>
+          <w:lang w:val="ro-RO"/>
+        </w:rPr>
+        <w:t xml:space="preserve"> software </w:t>
+      </w:r>
+      <w:r>
+        <w:rPr>
+          <w:lang w:val="ro-RO"/>
+        </w:rPr>
+        <w:t>ș</w:t>
+      </w:r>
+      <w:r>
+        <w:rPr>
+          <w:lang w:val="ro-RO"/>
+        </w:rPr>
+        <w:t>i trimis automat pentru analiza</w:t>
+      </w:r>
+      <w:r>
+        <w:rPr>
+          <w:lang w:val="ro-RO"/>
+        </w:rPr>
+        <w:t>,</w:t>
+      </w:r>
+      <w:r>
+        <w:rPr>
+          <w:lang w:val="ro-RO"/>
+        </w:rPr>
+        <w:t xml:space="preserve"> </w:t>
+      </w:r>
+      <w:r>
+        <w:rPr>
+          <w:lang w:val="ro-RO"/>
+        </w:rPr>
+        <w:t>prin intermediul unui</w:t>
+      </w:r>
+      <w:r>
+        <w:rPr>
+          <w:lang w:val="ro-RO"/>
+        </w:rPr>
+        <w:t xml:space="preserve"> endpoin</w:t>
+      </w:r>
+      <w:r>
+        <w:rPr>
+          <w:lang w:val="ro-RO"/>
+        </w:rPr>
+        <w:t>t,</w:t>
+      </w:r>
+      <w:r>
+        <w:rPr>
+          <w:lang w:val="ro-RO"/>
+        </w:rPr>
+        <w:t xml:space="preserve"> </w:t>
+      </w:r>
+      <w:r>
+        <w:rPr>
+          <w:lang w:val="ro-RO"/>
+        </w:rPr>
+        <w:t>către platforma</w:t>
+      </w:r>
+      <w:r>
+        <w:rPr>
+          <w:lang w:val="ro-RO"/>
+        </w:rPr>
+        <w:t xml:space="preserve"> </w:t>
+      </w:r>
+      <w:proofErr w:type="spellStart"/>
+      <w:r>
+        <w:rPr>
+          <w:lang w:val="ro-RO"/>
+        </w:rPr>
+        <w:t>HibridAnalysis</w:t>
+      </w:r>
+      <w:proofErr w:type="spellEnd"/>
+      <w:r>
+        <w:rPr>
+          <w:lang w:val="ro-RO"/>
+        </w:rPr>
+        <w:t xml:space="preserve"> ce are rol in compararea acestuia cu o bază de date ce conține semnături de fișiere malițioase.</w:t>
+      </w:r>
+    </w:p>
+    <w:p>
+      <w:pPr>
+        <w:pStyle w:val="ListParagraph"/>
+        <w:numPr>
+          <w:ilvl w:val="0"/>
+          <w:numId w:val="30"/>
+        </w:numPr>
+        <w:rPr>
+          <w:lang w:val="ro-RO"/>
+        </w:rPr>
+      </w:pPr>
+      <w:r>
+        <w:rPr>
+          <w:lang w:val="ro-RO"/>
+        </w:rPr>
+        <w:lastRenderedPageBreak/>
+        <w:t>In urma analizei, verdictul se returnează către software.</w:t>
+      </w:r>
+    </w:p>
+    <w:p>
+      <w:pPr>
+        <w:pStyle w:val="ListParagraph"/>
+        <w:numPr>
+          <w:ilvl w:val="0"/>
+          <w:numId w:val="30"/>
+        </w:numPr>
+        <w:rPr>
+          <w:lang w:val="ro-RO"/>
+        </w:rPr>
+      </w:pPr>
+      <w:r>
+        <w:rPr>
+          <w:lang w:val="ro-RO"/>
+        </w:rPr>
+        <w:t>Daca fișierul a fost detectat ca malițios, acesta se mută, din directorul curent, într-un folder special la care doar administratorul de sistem are acces. De asemenea, se creează o alertă nouă ce este introdusa într-un fișier de log.</w:t>
+      </w:r>
+    </w:p>
+    <w:p>
+      <w:pPr>
+        <w:pStyle w:val="ListParagraph"/>
+        <w:numPr>
+          <w:ilvl w:val="0"/>
+          <w:numId w:val="30"/>
+        </w:numPr>
+        <w:rPr>
+          <w:lang w:val="ro-RO"/>
+        </w:rPr>
+      </w:pPr>
+      <w:r>
+        <w:rPr>
+          <w:lang w:val="ro-RO"/>
+        </w:rPr>
+        <w:t>La un interval</w:t>
+      </w:r>
+      <w:r>
+        <w:rPr>
+          <w:lang w:val="ro-RO"/>
+        </w:rPr>
+        <w:t xml:space="preserve"> </w:t>
+      </w:r>
+      <w:r>
+        <w:rPr>
+          <w:lang w:val="ro-RO"/>
+        </w:rPr>
+        <w:t>de timp</w:t>
+      </w:r>
+      <w:r>
+        <w:rPr>
+          <w:lang w:val="ro-RO"/>
+        </w:rPr>
+        <w:t xml:space="preserve"> prestabilit</w:t>
+      </w:r>
+      <w:r>
+        <w:rPr>
+          <w:lang w:val="ro-RO"/>
+        </w:rPr>
+        <w:t>, un serviciu instalat de software, verific</w:t>
+      </w:r>
+      <w:r>
+        <w:rPr>
+          <w:lang w:val="ro-RO"/>
+        </w:rPr>
+        <w:t>ă</w:t>
+      </w:r>
+      <w:r>
+        <w:rPr>
+          <w:lang w:val="ro-RO"/>
+        </w:rPr>
+        <w:t xml:space="preserve"> </w:t>
+      </w:r>
+      <w:r>
+        <w:rPr>
+          <w:lang w:val="ro-RO"/>
+        </w:rPr>
+        <w:t>fișierul</w:t>
+      </w:r>
+      <w:r>
+        <w:rPr>
+          <w:lang w:val="ro-RO"/>
+        </w:rPr>
+        <w:t xml:space="preserve"> de log </w:t>
+      </w:r>
+      <w:r>
+        <w:rPr>
+          <w:lang w:val="ro-RO"/>
+        </w:rPr>
+        <w:t>ș</w:t>
+      </w:r>
+      <w:r>
+        <w:rPr>
+          <w:lang w:val="ro-RO"/>
+        </w:rPr>
+        <w:t>i, dac</w:t>
+      </w:r>
+      <w:r>
+        <w:rPr>
+          <w:lang w:val="ro-RO"/>
+        </w:rPr>
+        <w:t>ă</w:t>
+      </w:r>
+      <w:r>
+        <w:rPr>
+          <w:lang w:val="ro-RO"/>
+        </w:rPr>
+        <w:t xml:space="preserve"> exist</w:t>
+      </w:r>
+      <w:r>
+        <w:rPr>
+          <w:lang w:val="ro-RO"/>
+        </w:rPr>
+        <w:t>ă</w:t>
+      </w:r>
+      <w:r>
+        <w:rPr>
+          <w:lang w:val="ro-RO"/>
+        </w:rPr>
+        <w:t xml:space="preserve"> </w:t>
+      </w:r>
+      <w:r>
+        <w:rPr>
+          <w:lang w:val="ro-RO"/>
+        </w:rPr>
+        <w:t>măcar</w:t>
+      </w:r>
+      <w:r>
+        <w:rPr>
+          <w:lang w:val="ro-RO"/>
+        </w:rPr>
+        <w:t xml:space="preserve"> o alert</w:t>
+      </w:r>
+      <w:r>
+        <w:rPr>
+          <w:lang w:val="ro-RO"/>
+        </w:rPr>
+        <w:t>ă</w:t>
+      </w:r>
+      <w:r>
+        <w:rPr>
+          <w:lang w:val="ro-RO"/>
+        </w:rPr>
+        <w:t>, consum</w:t>
+      </w:r>
+      <w:r>
+        <w:rPr>
+          <w:lang w:val="ro-RO"/>
+        </w:rPr>
+        <w:t>ă</w:t>
+      </w:r>
+      <w:r>
+        <w:rPr>
+          <w:lang w:val="ro-RO"/>
+        </w:rPr>
+        <w:t xml:space="preserve"> </w:t>
+      </w:r>
+      <w:r>
+        <w:rPr>
+          <w:lang w:val="ro-RO"/>
+        </w:rPr>
+        <w:t>ș</w:t>
+      </w:r>
+      <w:r>
+        <w:rPr>
+          <w:lang w:val="ro-RO"/>
+        </w:rPr>
+        <w:t xml:space="preserve">i trimite </w:t>
+      </w:r>
+      <w:r>
+        <w:rPr>
+          <w:lang w:val="ro-RO"/>
+        </w:rPr>
+        <w:t>informațiile</w:t>
+      </w:r>
+      <w:r>
+        <w:rPr>
+          <w:lang w:val="ro-RO"/>
+        </w:rPr>
+        <w:t xml:space="preserve"> </w:t>
+      </w:r>
+      <w:r>
+        <w:rPr>
+          <w:lang w:val="ro-RO"/>
+        </w:rPr>
+        <w:t>către</w:t>
+      </w:r>
+      <w:r>
+        <w:rPr>
+          <w:lang w:val="ro-RO"/>
+        </w:rPr>
+        <w:t xml:space="preserve"> server</w:t>
+      </w:r>
+      <w:r>
+        <w:rPr>
+          <w:lang w:val="ro-RO"/>
+        </w:rPr>
+        <w:t>-ul din rețeaua de dispozitive.</w:t>
+      </w:r>
+    </w:p>
+    <w:p>
+      <w:pPr>
+        <w:pStyle w:val="ListParagraph"/>
+        <w:numPr>
+          <w:ilvl w:val="0"/>
+          <w:numId w:val="30"/>
+        </w:numPr>
+        <w:rPr>
+          <w:lang w:val="ro-RO"/>
+        </w:rPr>
+      </w:pPr>
+      <w:r>
+        <w:rPr>
+          <w:lang w:val="ro-RO"/>
+        </w:rPr>
+        <w:t>Serverul, primește informațiile (alerte) de la toți clienții din rețea și le centralizează într-o aplicație web care facilitează monitorizarea tuturor alertelor de fișiere posibil malițioase din rețea.</w:t>
+      </w:r>
     </w:p>
     <w:p>
       <w:pPr>
@@ -10329,6 +11008,142 @@
     </w:p>
     <w:p>
       <w:pPr>
+        <w:spacing w:line="252" w:lineRule="auto"/>
+        <w:rPr>
+          <w:lang w:val="ro-RO"/>
+        </w:rPr>
+      </w:pPr>
+    </w:p>
+    <w:p>
+      <w:pPr>
+        <w:spacing w:line="252" w:lineRule="auto"/>
+        <w:rPr>
+          <w:lang w:val="ro-RO"/>
+        </w:rPr>
+      </w:pPr>
+    </w:p>
+    <w:p>
+      <w:pPr>
+        <w:spacing w:line="252" w:lineRule="auto"/>
+        <w:rPr>
+          <w:lang w:val="ro-RO"/>
+        </w:rPr>
+      </w:pPr>
+    </w:p>
+    <w:p>
+      <w:pPr>
+        <w:spacing w:line="252" w:lineRule="auto"/>
+        <w:rPr>
+          <w:lang w:val="ro-RO"/>
+        </w:rPr>
+      </w:pPr>
+    </w:p>
+    <w:p>
+      <w:pPr>
+        <w:spacing w:line="252" w:lineRule="auto"/>
+        <w:rPr>
+          <w:lang w:val="ro-RO"/>
+        </w:rPr>
+      </w:pPr>
+    </w:p>
+    <w:p>
+      <w:pPr>
+        <w:spacing w:line="252" w:lineRule="auto"/>
+        <w:rPr>
+          <w:lang w:val="ro-RO"/>
+        </w:rPr>
+      </w:pPr>
+    </w:p>
+    <w:p>
+      <w:pPr>
+        <w:spacing w:line="252" w:lineRule="auto"/>
+        <w:rPr>
+          <w:lang w:val="ro-RO"/>
+        </w:rPr>
+      </w:pPr>
+    </w:p>
+    <w:p>
+      <w:pPr>
+        <w:spacing w:line="252" w:lineRule="auto"/>
+        <w:rPr>
+          <w:lang w:val="ro-RO"/>
+        </w:rPr>
+      </w:pPr>
+    </w:p>
+    <w:p>
+      <w:pPr>
+        <w:spacing w:line="252" w:lineRule="auto"/>
+        <w:rPr>
+          <w:lang w:val="ro-RO"/>
+        </w:rPr>
+      </w:pPr>
+    </w:p>
+    <w:p>
+      <w:pPr>
+        <w:spacing w:line="252" w:lineRule="auto"/>
+        <w:rPr>
+          <w:lang w:val="ro-RO"/>
+        </w:rPr>
+      </w:pPr>
+    </w:p>
+    <w:p>
+      <w:pPr>
+        <w:spacing w:line="252" w:lineRule="auto"/>
+        <w:rPr>
+          <w:lang w:val="ro-RO"/>
+        </w:rPr>
+      </w:pPr>
+    </w:p>
+    <w:p>
+      <w:pPr>
+        <w:spacing w:line="252" w:lineRule="auto"/>
+        <w:rPr>
+          <w:lang w:val="ro-RO"/>
+        </w:rPr>
+      </w:pPr>
+    </w:p>
+    <w:p>
+      <w:pPr>
+        <w:spacing w:line="252" w:lineRule="auto"/>
+        <w:rPr>
+          <w:lang w:val="ro-RO"/>
+        </w:rPr>
+      </w:pPr>
+    </w:p>
+    <w:p>
+      <w:pPr>
+        <w:spacing w:line="252" w:lineRule="auto"/>
+        <w:rPr>
+          <w:lang w:val="ro-RO"/>
+        </w:rPr>
+      </w:pPr>
+    </w:p>
+    <w:p>
+      <w:pPr>
+        <w:spacing w:line="252" w:lineRule="auto"/>
+        <w:rPr>
+          <w:lang w:val="ro-RO"/>
+        </w:rPr>
+      </w:pPr>
+    </w:p>
+    <w:p>
+      <w:pPr>
+        <w:spacing w:line="252" w:lineRule="auto"/>
+        <w:rPr>
+          <w:lang w:val="ro-RO"/>
+        </w:rPr>
+      </w:pPr>
+    </w:p>
+    <w:p>
+      <w:pPr>
+        <w:spacing w:line="252" w:lineRule="auto"/>
+        <w:rPr>
+          <w:lang w:val="ro-RO"/>
+        </w:rPr>
+      </w:pPr>
+    </w:p>
+    <w:p>
+      <w:pPr>
         <w:pStyle w:val="Heading1"/>
         <w:rPr>
           <w:lang w:val="ro-RO"/>
@@ -12828,64 +13643,46 @@
           <w:ilvl w:val="0"/>
           <w:numId w:val="19"/>
         </w:numPr>
-        <w:rPr>
-          <w:lang w:val="ro-RO"/>
-        </w:rPr>
-      </w:pPr>
-      <w:r>
-        <w:rPr>
-          <w:lang w:val="ro-RO"/>
-        </w:rPr>
-        <w:t>Util</w:t>
-      </w:r>
-      <w:r>
-        <w:rPr>
-          <w:lang w:val="ro-RO"/>
-        </w:rPr>
-        <w:t xml:space="preserve">izatorul </w:t>
-      </w:r>
-      <w:r>
-        <w:rPr>
-          <w:lang w:val="ro-RO"/>
-        </w:rPr>
-        <w:t>descarcă</w:t>
-      </w:r>
-      <w:r>
-        <w:rPr>
-          <w:lang w:val="ro-RO"/>
-        </w:rPr>
-        <w:t xml:space="preserve"> scriptul „run.sh”</w:t>
-      </w:r>
-      <w:r>
-        <w:rPr>
-          <w:lang w:val="ro-RO"/>
-        </w:rPr>
-        <w:t xml:space="preserve">, îl marchează ca executabil (+x) si </w:t>
-      </w:r>
-      <w:r>
-        <w:rPr>
-          <w:lang w:val="ro-RO"/>
-        </w:rPr>
-        <w:t>î</w:t>
-      </w:r>
-      <w:r>
-        <w:rPr>
-          <w:lang w:val="ro-RO"/>
-        </w:rPr>
-        <w:t>l execut</w:t>
-      </w:r>
-      <w:r>
-        <w:rPr>
-          <w:lang w:val="ro-RO"/>
-        </w:rPr>
-        <w:t>ă</w:t>
-      </w:r>
-      <w:r>
-        <w:rPr>
-          <w:lang w:val="ro-RO"/>
-        </w:rPr>
-        <w:t>.</w:t>
-      </w:r>
+        <w:shd w:val="clear" w:color="auto" w:fill="FFFFFF"/>
+        <w:spacing w:after="0" w:line="240" w:lineRule="auto"/>
+        <w:rPr>
+          <w:rFonts w:ascii="Courier New" w:eastAsia="Times New Roman" w:hAnsi="Courier New" w:cs="Courier New"/>
+          <w:color w:val="000000"/>
+          <w:sz w:val="20"/>
+          <w:szCs w:val="20"/>
+        </w:rPr>
+      </w:pPr>
+      <w:r>
+        <w:rPr>
+          <w:lang w:val="ro-RO"/>
+        </w:rPr>
+        <w:t xml:space="preserve">Utilizatorul </w:t>
+      </w:r>
+      <w:r>
+        <w:rPr>
+          <w:lang w:val="ro-RO"/>
+        </w:rPr>
+        <w:t>instalează</w:t>
+      </w:r>
+      <w:r>
+        <w:rPr>
+          <w:lang w:val="ro-RO"/>
+        </w:rPr>
+        <w:t xml:space="preserve"> dependințele necesare pentru a putea rula serviciul web de centralizare a alertelor (aplicație de Flask) cât și pentru hostarea fișierelor necesare clienților (serviciu Apache).</w:t>
+      </w:r>
+    </w:p>
+    <w:p>
+      <w:pPr>
+        <w:pStyle w:val="ListParagraph"/>
+        <w:shd w:val="clear" w:color="auto" w:fill="FFFFFF"/>
+        <w:spacing w:after="0" w:line="240" w:lineRule="auto"/>
+        <w:rPr>
+          <w:rFonts w:ascii="Courier New" w:eastAsia="Times New Roman" w:hAnsi="Courier New" w:cs="Courier New"/>
+          <w:color w:val="000000"/>
+          <w:sz w:val="20"/>
+          <w:szCs w:val="20"/>
+        </w:rPr>
+      </w:pPr>
     </w:p>
     <w:p>
       <w:pPr>
@@ -12900,7 +13697,6 @@
           <w:szCs w:val="20"/>
         </w:rPr>
       </w:pPr>
-      <w:proofErr w:type="spellStart"/>
       <w:r>
         <w:rPr>
           <w:rFonts w:ascii="Courier New" w:eastAsia="Times New Roman" w:hAnsi="Courier New" w:cs="Courier New"/>
@@ -12910,204 +13706,16 @@
           <w:sz w:val="20"/>
           <w:szCs w:val="20"/>
         </w:rPr>
-        <w:t>wget</w:t>
-      </w:r>
-      <w:proofErr w:type="spellEnd"/>
-      <w:r>
-        <w:rPr>
-          <w:rFonts w:ascii="Courier New" w:eastAsia="Times New Roman" w:hAnsi="Courier New" w:cs="Courier New"/>
-          <w:color w:val="000000"/>
-          <w:sz w:val="20"/>
-          <w:szCs w:val="20"/>
-        </w:rPr>
-        <w:t xml:space="preserve"> </w:t>
-      </w:r>
-      <w:r>
-        <w:rPr>
-          <w:rFonts w:ascii="Courier New" w:eastAsia="Times New Roman" w:hAnsi="Courier New" w:cs="Courier New"/>
-          <w:b/>
-          <w:bCs/>
-          <w:color w:val="804000"/>
-          <w:sz w:val="20"/>
-          <w:szCs w:val="20"/>
-        </w:rPr>
-        <w:t>-</w:t>
-      </w:r>
-      <w:r>
-        <w:rPr>
-          <w:rFonts w:ascii="Courier New" w:eastAsia="Times New Roman" w:hAnsi="Courier New" w:cs="Courier New"/>
-          <w:color w:val="000000"/>
-          <w:sz w:val="20"/>
-          <w:szCs w:val="20"/>
-        </w:rPr>
-        <w:t>q</w:t>
-      </w:r>
-      <w:r>
-        <w:rPr>
-          <w:rFonts w:ascii="Courier New" w:eastAsia="Times New Roman" w:hAnsi="Courier New" w:cs="Courier New"/>
-          <w:color w:val="000000"/>
-          <w:sz w:val="20"/>
-          <w:szCs w:val="20"/>
-        </w:rPr>
-        <w:t xml:space="preserve"> </w:t>
-      </w:r>
-      <w:r>
-        <w:rPr>
-          <w:rFonts w:ascii="Courier New" w:eastAsia="Times New Roman" w:hAnsi="Courier New" w:cs="Courier New"/>
-          <w:color w:val="000000"/>
-          <w:sz w:val="20"/>
-          <w:szCs w:val="20"/>
-        </w:rPr>
-        <w:t>http</w:t>
-      </w:r>
-      <w:r>
-        <w:rPr>
-          <w:rFonts w:ascii="Courier New" w:eastAsia="Times New Roman" w:hAnsi="Courier New" w:cs="Courier New"/>
-          <w:color w:val="000000"/>
-          <w:sz w:val="20"/>
-          <w:szCs w:val="20"/>
-        </w:rPr>
-        <w:t>:</w:t>
-      </w:r>
-      <w:r>
-        <w:rPr>
-          <w:rFonts w:ascii="Courier New" w:eastAsia="Times New Roman" w:hAnsi="Courier New" w:cs="Courier New"/>
-          <w:b/>
-          <w:bCs/>
-          <w:color w:val="804000"/>
-          <w:sz w:val="20"/>
-          <w:szCs w:val="20"/>
-        </w:rPr>
-        <w:t>//</w:t>
-      </w:r>
-      <w:r>
-        <w:rPr>
-          <w:rFonts w:ascii="Courier New" w:eastAsia="Times New Roman" w:hAnsi="Courier New" w:cs="Courier New"/>
-          <w:color w:val="FF0000"/>
-          <w:sz w:val="20"/>
-          <w:szCs w:val="20"/>
-        </w:rPr>
-        <w:t>139</w:t>
-      </w:r>
-      <w:r>
-        <w:rPr>
-          <w:rFonts w:ascii="Courier New" w:eastAsia="Times New Roman" w:hAnsi="Courier New" w:cs="Courier New"/>
-          <w:b/>
-          <w:bCs/>
-          <w:color w:val="804000"/>
-          <w:sz w:val="20"/>
-          <w:szCs w:val="20"/>
-        </w:rPr>
-        <w:t>.</w:t>
-      </w:r>
-      <w:r>
-        <w:rPr>
-          <w:rFonts w:ascii="Courier New" w:eastAsia="Times New Roman" w:hAnsi="Courier New" w:cs="Courier New"/>
-          <w:color w:val="FF0000"/>
-          <w:sz w:val="20"/>
-          <w:szCs w:val="20"/>
-        </w:rPr>
-        <w:t>162</w:t>
-      </w:r>
-      <w:r>
-        <w:rPr>
-          <w:rFonts w:ascii="Courier New" w:eastAsia="Times New Roman" w:hAnsi="Courier New" w:cs="Courier New"/>
-          <w:b/>
-          <w:bCs/>
-          <w:color w:val="804000"/>
-          <w:sz w:val="20"/>
-          <w:szCs w:val="20"/>
-        </w:rPr>
-        <w:t>.</w:t>
-      </w:r>
-      <w:r>
-        <w:rPr>
-          <w:rFonts w:ascii="Courier New" w:eastAsia="Times New Roman" w:hAnsi="Courier New" w:cs="Courier New"/>
-          <w:color w:val="FF0000"/>
-          <w:sz w:val="20"/>
-          <w:szCs w:val="20"/>
-        </w:rPr>
-        <w:t>230</w:t>
-      </w:r>
-      <w:r>
-        <w:rPr>
-          <w:rFonts w:ascii="Courier New" w:eastAsia="Times New Roman" w:hAnsi="Courier New" w:cs="Courier New"/>
-          <w:b/>
-          <w:bCs/>
-          <w:color w:val="804000"/>
-          <w:sz w:val="20"/>
-          <w:szCs w:val="20"/>
-        </w:rPr>
-        <w:t>.</w:t>
-      </w:r>
-      <w:r>
-        <w:rPr>
-          <w:rFonts w:ascii="Courier New" w:eastAsia="Times New Roman" w:hAnsi="Courier New" w:cs="Courier New"/>
-          <w:color w:val="FF0000"/>
-          <w:sz w:val="20"/>
-          <w:szCs w:val="20"/>
-        </w:rPr>
-        <w:t>80</w:t>
-      </w:r>
-      <w:r>
-        <w:rPr>
-          <w:rFonts w:ascii="Courier New" w:eastAsia="Times New Roman" w:hAnsi="Courier New" w:cs="Courier New"/>
-          <w:b/>
-          <w:bCs/>
-          <w:color w:val="804000"/>
-          <w:sz w:val="20"/>
-          <w:szCs w:val="20"/>
-        </w:rPr>
-        <w:t>/</w:t>
-      </w:r>
-      <w:r>
-        <w:rPr>
-          <w:rFonts w:ascii="Courier New" w:eastAsia="Times New Roman" w:hAnsi="Courier New" w:cs="Courier New"/>
-          <w:color w:val="000000"/>
-          <w:sz w:val="20"/>
-          <w:szCs w:val="20"/>
-        </w:rPr>
-        <w:t>licenta</w:t>
-      </w:r>
-      <w:r>
-        <w:rPr>
-          <w:rFonts w:ascii="Courier New" w:eastAsia="Times New Roman" w:hAnsi="Courier New" w:cs="Courier New"/>
-          <w:b/>
-          <w:bCs/>
-          <w:color w:val="804000"/>
-          <w:sz w:val="20"/>
-          <w:szCs w:val="20"/>
-        </w:rPr>
-        <w:t>/</w:t>
-      </w:r>
-      <w:r>
-        <w:rPr>
-          <w:rFonts w:ascii="Courier New" w:eastAsia="Times New Roman" w:hAnsi="Courier New" w:cs="Courier New"/>
-          <w:color w:val="000000"/>
-          <w:sz w:val="20"/>
-          <w:szCs w:val="20"/>
-        </w:rPr>
-        <w:t xml:space="preserve">run.sh </w:t>
-      </w:r>
-      <w:r>
-        <w:rPr>
-          <w:rFonts w:ascii="Courier New" w:eastAsia="Times New Roman" w:hAnsi="Courier New" w:cs="Courier New"/>
-          <w:b/>
-          <w:bCs/>
-          <w:color w:val="804000"/>
-          <w:sz w:val="20"/>
-          <w:szCs w:val="20"/>
-        </w:rPr>
-        <w:t>-O</w:t>
-      </w:r>
-      <w:r>
-        <w:rPr>
-          <w:rFonts w:ascii="Courier New" w:eastAsia="Times New Roman" w:hAnsi="Courier New" w:cs="Courier New"/>
-          <w:color w:val="000000"/>
-          <w:sz w:val="20"/>
-          <w:szCs w:val="20"/>
-        </w:rPr>
-        <w:t xml:space="preserve"> run.sh</w:t>
+        <w:t>apt-get</w:t>
+      </w:r>
+      <w:r>
+        <w:rPr>
+          <w:rFonts w:ascii="Courier New" w:eastAsia="Times New Roman" w:hAnsi="Courier New" w:cs="Courier New"/>
+          <w:color w:val="000000"/>
+          <w:sz w:val="20"/>
+          <w:szCs w:val="20"/>
+        </w:rPr>
+        <w:t xml:space="preserve"> install apache2</w:t>
       </w:r>
     </w:p>
     <w:p>
@@ -13123,7 +13731,6 @@
           <w:szCs w:val="20"/>
         </w:rPr>
       </w:pPr>
-      <w:proofErr w:type="spellStart"/>
       <w:r>
         <w:rPr>
           <w:rFonts w:ascii="Courier New" w:eastAsia="Times New Roman" w:hAnsi="Courier New" w:cs="Courier New"/>
@@ -13133,37 +13740,16 @@
           <w:sz w:val="20"/>
           <w:szCs w:val="20"/>
         </w:rPr>
-        <w:t>chmod</w:t>
-      </w:r>
-      <w:proofErr w:type="spellEnd"/>
-      <w:r>
-        <w:rPr>
-          <w:rFonts w:ascii="Courier New" w:eastAsia="Times New Roman" w:hAnsi="Courier New" w:cs="Courier New"/>
-          <w:color w:val="000000"/>
-          <w:sz w:val="20"/>
-          <w:szCs w:val="20"/>
-        </w:rPr>
-        <w:t xml:space="preserve"> </w:t>
-      </w:r>
-      <w:r>
-        <w:rPr>
-          <w:rFonts w:ascii="Courier New" w:eastAsia="Times New Roman" w:hAnsi="Courier New" w:cs="Courier New"/>
-          <w:b/>
-          <w:bCs/>
-          <w:color w:val="804000"/>
-          <w:sz w:val="20"/>
-          <w:szCs w:val="20"/>
-        </w:rPr>
-        <w:t>+</w:t>
-      </w:r>
-      <w:r>
-        <w:rPr>
-          <w:rFonts w:ascii="Courier New" w:eastAsia="Times New Roman" w:hAnsi="Courier New" w:cs="Courier New"/>
-          <w:color w:val="000000"/>
-          <w:sz w:val="20"/>
-          <w:szCs w:val="20"/>
-        </w:rPr>
-        <w:t>x run.sh</w:t>
+        <w:t>apt-get</w:t>
+      </w:r>
+      <w:r>
+        <w:rPr>
+          <w:rFonts w:ascii="Courier New" w:eastAsia="Times New Roman" w:hAnsi="Courier New" w:cs="Courier New"/>
+          <w:color w:val="000000"/>
+          <w:sz w:val="20"/>
+          <w:szCs w:val="20"/>
+        </w:rPr>
+        <w:t xml:space="preserve"> install python</w:t>
       </w:r>
     </w:p>
     <w:p>
@@ -13173,35 +13759,97 @@
         <w:ind w:left="720"/>
         <w:jc w:val="left"/>
         <w:rPr>
+          <w:rFonts w:ascii="Courier New" w:eastAsia="Times New Roman" w:hAnsi="Courier New" w:cs="Courier New"/>
+          <w:color w:val="000000"/>
+          <w:sz w:val="20"/>
+          <w:szCs w:val="20"/>
+        </w:rPr>
+      </w:pPr>
+      <w:r>
+        <w:rPr>
+          <w:rFonts w:ascii="Courier New" w:eastAsia="Times New Roman" w:hAnsi="Courier New" w:cs="Courier New"/>
+          <w:b/>
+          <w:bCs/>
+          <w:color w:val="0000FF"/>
+          <w:sz w:val="20"/>
+          <w:szCs w:val="20"/>
+        </w:rPr>
+        <w:t>apt-get</w:t>
+      </w:r>
+      <w:r>
+        <w:rPr>
+          <w:rFonts w:ascii="Courier New" w:eastAsia="Times New Roman" w:hAnsi="Courier New" w:cs="Courier New"/>
+          <w:color w:val="000000"/>
+          <w:sz w:val="20"/>
+          <w:szCs w:val="20"/>
+        </w:rPr>
+        <w:t xml:space="preserve"> install python3-pip</w:t>
+      </w:r>
+    </w:p>
+    <w:p>
+      <w:pPr>
+        <w:shd w:val="clear" w:color="auto" w:fill="FFFFFF"/>
+        <w:spacing w:after="0" w:line="240" w:lineRule="auto"/>
+        <w:ind w:left="720"/>
+        <w:jc w:val="left"/>
+        <w:rPr>
+          <w:rFonts w:ascii="Courier New" w:eastAsia="Times New Roman" w:hAnsi="Courier New" w:cs="Courier New"/>
+          <w:color w:val="000000"/>
+          <w:sz w:val="20"/>
+          <w:szCs w:val="20"/>
+        </w:rPr>
+      </w:pPr>
+      <w:r>
+        <w:rPr>
+          <w:rFonts w:ascii="Courier New" w:eastAsia="Times New Roman" w:hAnsi="Courier New" w:cs="Courier New"/>
+          <w:b/>
+          <w:bCs/>
+          <w:color w:val="0000FF"/>
+          <w:sz w:val="20"/>
+          <w:szCs w:val="20"/>
+        </w:rPr>
+        <w:t>apt-get</w:t>
+      </w:r>
+      <w:r>
+        <w:rPr>
+          <w:rFonts w:ascii="Courier New" w:eastAsia="Times New Roman" w:hAnsi="Courier New" w:cs="Courier New"/>
+          <w:color w:val="000000"/>
+          <w:sz w:val="20"/>
+          <w:szCs w:val="20"/>
+        </w:rPr>
+        <w:t xml:space="preserve"> install curl</w:t>
+      </w:r>
+    </w:p>
+    <w:p>
+      <w:pPr>
+        <w:shd w:val="clear" w:color="auto" w:fill="FFFFFF"/>
+        <w:spacing w:after="0" w:line="240" w:lineRule="auto"/>
+        <w:ind w:left="720"/>
+        <w:jc w:val="left"/>
+        <w:rPr>
           <w:rFonts w:ascii="Times New Roman" w:eastAsia="Times New Roman" w:hAnsi="Times New Roman" w:cs="Times New Roman"/>
         </w:rPr>
       </w:pPr>
       <w:r>
         <w:rPr>
           <w:rFonts w:ascii="Courier New" w:eastAsia="Times New Roman" w:hAnsi="Courier New" w:cs="Courier New"/>
-          <w:b/>
-          <w:bCs/>
-          <w:color w:val="804000"/>
-          <w:sz w:val="20"/>
-          <w:szCs w:val="20"/>
-        </w:rPr>
-        <w:t>./</w:t>
-      </w:r>
-      <w:r>
-        <w:rPr>
-          <w:rFonts w:ascii="Courier New" w:eastAsia="Times New Roman" w:hAnsi="Courier New" w:cs="Courier New"/>
-          <w:color w:val="000000"/>
-          <w:sz w:val="20"/>
-          <w:szCs w:val="20"/>
-        </w:rPr>
-        <w:t>run.sh</w:t>
-      </w:r>
-    </w:p>
-    <w:p>
-      <w:pPr>
-        <w:ind w:left="360"/>
-        <w:rPr>
-          <w:lang w:val="ro-RO"/>
+          <w:color w:val="000000"/>
+          <w:sz w:val="20"/>
+          <w:szCs w:val="20"/>
+        </w:rPr>
+        <w:t>pip3 install Flask</w:t>
+      </w:r>
+    </w:p>
+    <w:p>
+      <w:pPr>
+        <w:pStyle w:val="ListParagraph"/>
+        <w:shd w:val="clear" w:color="auto" w:fill="FFFFFF"/>
+        <w:spacing w:after="0" w:line="240" w:lineRule="auto"/>
+        <w:rPr>
+          <w:rFonts w:ascii="Courier New" w:eastAsia="Times New Roman" w:hAnsi="Courier New" w:cs="Courier New"/>
+          <w:color w:val="000000"/>
+          <w:sz w:val="20"/>
+          <w:szCs w:val="20"/>
         </w:rPr>
       </w:pPr>
     </w:p>
@@ -13213,78 +13861,59 @@
           <w:numId w:val="19"/>
         </w:numPr>
         <w:rPr>
-          <w:rFonts w:cstheme="minorHAnsi"/>
-          <w:lang w:val="ro-RO"/>
-        </w:rPr>
-      </w:pPr>
-      <w:r>
-        <w:rPr>
-          <w:rFonts w:cstheme="minorHAnsi"/>
-          <w:lang w:val="ro-RO"/>
-        </w:rPr>
-        <w:t xml:space="preserve">Scriptul </w:t>
-      </w:r>
-      <w:r>
-        <w:rPr>
-          <w:rFonts w:cstheme="minorHAnsi"/>
-          <w:lang w:val="ro-RO"/>
-        </w:rPr>
-        <w:t>instalează</w:t>
-      </w:r>
-      <w:r>
-        <w:rPr>
-          <w:rFonts w:cstheme="minorHAnsi"/>
-          <w:lang w:val="ro-RO"/>
-        </w:rPr>
-        <w:t xml:space="preserve"> serviciul</w:t>
-      </w:r>
-      <w:r>
-        <w:rPr>
-          <w:rFonts w:cstheme="minorHAnsi"/>
-          <w:lang w:val="ro-RO"/>
-        </w:rPr>
-        <w:t xml:space="preserve"> </w:t>
-      </w:r>
-      <w:r>
-        <w:rPr>
-          <w:rFonts w:cstheme="minorHAnsi"/>
-          <w:b/>
-          <w:bCs/>
-          <w:lang w:val="ro-RO"/>
-        </w:rPr>
-        <w:t>apache2</w:t>
-      </w:r>
-      <w:r>
-        <w:rPr>
-          <w:rFonts w:cstheme="minorHAnsi"/>
-          <w:lang w:val="ro-RO"/>
-        </w:rPr>
-        <w:t xml:space="preserve"> pentru hostarea </w:t>
-      </w:r>
-      <w:r>
-        <w:rPr>
-          <w:rFonts w:cstheme="minorHAnsi"/>
-          <w:lang w:val="ro-RO"/>
-        </w:rPr>
-        <w:t>fișierelor</w:t>
-      </w:r>
-      <w:r>
-        <w:rPr>
-          <w:rFonts w:cstheme="minorHAnsi"/>
-          <w:lang w:val="ro-RO"/>
-        </w:rPr>
-        <w:t xml:space="preserve"> necesare </w:t>
-      </w:r>
-      <w:r>
-        <w:rPr>
-          <w:rFonts w:cstheme="minorHAnsi"/>
-          <w:lang w:val="ro-RO"/>
-        </w:rPr>
-        <w:t>clienților</w:t>
-      </w:r>
-      <w:r>
-        <w:rPr>
-          <w:rFonts w:cstheme="minorHAnsi"/>
+          <w:lang w:val="ro-RO"/>
+        </w:rPr>
+      </w:pPr>
+      <w:r>
+        <w:rPr>
+          <w:lang w:val="ro-RO"/>
+        </w:rPr>
+        <w:t>Util</w:t>
+      </w:r>
+      <w:r>
+        <w:rPr>
+          <w:lang w:val="ro-RO"/>
+        </w:rPr>
+        <w:t xml:space="preserve">izatorul </w:t>
+      </w:r>
+      <w:r>
+        <w:rPr>
+          <w:lang w:val="ro-RO"/>
+        </w:rPr>
+        <w:t>descarcă</w:t>
+      </w:r>
+      <w:r>
+        <w:rPr>
+          <w:lang w:val="ro-RO"/>
+        </w:rPr>
+        <w:t xml:space="preserve"> scriptul „run.sh”</w:t>
+      </w:r>
+      <w:r>
+        <w:rPr>
+          <w:lang w:val="ro-RO"/>
+        </w:rPr>
+        <w:t xml:space="preserve">, îl marchează ca executabil (+x) si </w:t>
+      </w:r>
+      <w:r>
+        <w:rPr>
+          <w:lang w:val="ro-RO"/>
+        </w:rPr>
+        <w:t>î</w:t>
+      </w:r>
+      <w:r>
+        <w:rPr>
+          <w:lang w:val="ro-RO"/>
+        </w:rPr>
+        <w:t>l execut</w:t>
+      </w:r>
+      <w:r>
+        <w:rPr>
+          <w:lang w:val="ro-RO"/>
+        </w:rPr>
+        <w:t>ă</w:t>
+      </w:r>
+      <w:r>
+        <w:rPr>
           <w:lang w:val="ro-RO"/>
         </w:rPr>
         <w:t>.</w:t>
@@ -13303,14 +13932,214 @@
           <w:szCs w:val="20"/>
         </w:rPr>
       </w:pPr>
-      <w:r>
-        <w:rPr>
-          <w:rFonts w:ascii="Courier New" w:eastAsia="Times New Roman" w:hAnsi="Courier New" w:cs="Courier New"/>
-          <w:color w:val="008000"/>
-          <w:sz w:val="20"/>
-          <w:szCs w:val="20"/>
-        </w:rPr>
-        <w:t># Install and run apache2 in order to host the webserver</w:t>
+      <w:proofErr w:type="spellStart"/>
+      <w:r>
+        <w:rPr>
+          <w:rFonts w:ascii="Courier New" w:eastAsia="Times New Roman" w:hAnsi="Courier New" w:cs="Courier New"/>
+          <w:b/>
+          <w:bCs/>
+          <w:color w:val="0000FF"/>
+          <w:sz w:val="20"/>
+          <w:szCs w:val="20"/>
+        </w:rPr>
+        <w:t>wget</w:t>
+      </w:r>
+      <w:proofErr w:type="spellEnd"/>
+      <w:r>
+        <w:rPr>
+          <w:rFonts w:ascii="Courier New" w:eastAsia="Times New Roman" w:hAnsi="Courier New" w:cs="Courier New"/>
+          <w:color w:val="000000"/>
+          <w:sz w:val="20"/>
+          <w:szCs w:val="20"/>
+        </w:rPr>
+        <w:t xml:space="preserve"> </w:t>
+      </w:r>
+      <w:r>
+        <w:rPr>
+          <w:rFonts w:ascii="Courier New" w:eastAsia="Times New Roman" w:hAnsi="Courier New" w:cs="Courier New"/>
+          <w:b/>
+          <w:bCs/>
+          <w:color w:val="804000"/>
+          <w:sz w:val="20"/>
+          <w:szCs w:val="20"/>
+        </w:rPr>
+        <w:t>-</w:t>
+      </w:r>
+      <w:r>
+        <w:rPr>
+          <w:rFonts w:ascii="Courier New" w:eastAsia="Times New Roman" w:hAnsi="Courier New" w:cs="Courier New"/>
+          <w:color w:val="000000"/>
+          <w:sz w:val="20"/>
+          <w:szCs w:val="20"/>
+        </w:rPr>
+        <w:t>q</w:t>
+      </w:r>
+      <w:r>
+        <w:rPr>
+          <w:rFonts w:ascii="Courier New" w:eastAsia="Times New Roman" w:hAnsi="Courier New" w:cs="Courier New"/>
+          <w:color w:val="000000"/>
+          <w:sz w:val="20"/>
+          <w:szCs w:val="20"/>
+        </w:rPr>
+        <w:t xml:space="preserve"> </w:t>
+      </w:r>
+      <w:r>
+        <w:rPr>
+          <w:rFonts w:ascii="Courier New" w:eastAsia="Times New Roman" w:hAnsi="Courier New" w:cs="Courier New"/>
+          <w:color w:val="000000"/>
+          <w:sz w:val="20"/>
+          <w:szCs w:val="20"/>
+        </w:rPr>
+        <w:t>http</w:t>
+      </w:r>
+      <w:r>
+        <w:rPr>
+          <w:rFonts w:ascii="Courier New" w:eastAsia="Times New Roman" w:hAnsi="Courier New" w:cs="Courier New"/>
+          <w:color w:val="000000"/>
+          <w:sz w:val="20"/>
+          <w:szCs w:val="20"/>
+        </w:rPr>
+        <w:t>:</w:t>
+      </w:r>
+      <w:r>
+        <w:rPr>
+          <w:rFonts w:ascii="Courier New" w:eastAsia="Times New Roman" w:hAnsi="Courier New" w:cs="Courier New"/>
+          <w:b/>
+          <w:bCs/>
+          <w:color w:val="804000"/>
+          <w:sz w:val="20"/>
+          <w:szCs w:val="20"/>
+        </w:rPr>
+        <w:t>//</w:t>
+      </w:r>
+      <w:r>
+        <w:rPr>
+          <w:rFonts w:ascii="Courier New" w:eastAsia="Times New Roman" w:hAnsi="Courier New" w:cs="Courier New"/>
+          <w:color w:val="FF0000"/>
+          <w:sz w:val="20"/>
+          <w:szCs w:val="20"/>
+        </w:rPr>
+        <w:t>139</w:t>
+      </w:r>
+      <w:r>
+        <w:rPr>
+          <w:rFonts w:ascii="Courier New" w:eastAsia="Times New Roman" w:hAnsi="Courier New" w:cs="Courier New"/>
+          <w:b/>
+          <w:bCs/>
+          <w:color w:val="804000"/>
+          <w:sz w:val="20"/>
+          <w:szCs w:val="20"/>
+        </w:rPr>
+        <w:t>.</w:t>
+      </w:r>
+      <w:r>
+        <w:rPr>
+          <w:rFonts w:ascii="Courier New" w:eastAsia="Times New Roman" w:hAnsi="Courier New" w:cs="Courier New"/>
+          <w:color w:val="FF0000"/>
+          <w:sz w:val="20"/>
+          <w:szCs w:val="20"/>
+        </w:rPr>
+        <w:t>162</w:t>
+      </w:r>
+      <w:r>
+        <w:rPr>
+          <w:rFonts w:ascii="Courier New" w:eastAsia="Times New Roman" w:hAnsi="Courier New" w:cs="Courier New"/>
+          <w:b/>
+          <w:bCs/>
+          <w:color w:val="804000"/>
+          <w:sz w:val="20"/>
+          <w:szCs w:val="20"/>
+        </w:rPr>
+        <w:t>.</w:t>
+      </w:r>
+      <w:r>
+        <w:rPr>
+          <w:rFonts w:ascii="Courier New" w:eastAsia="Times New Roman" w:hAnsi="Courier New" w:cs="Courier New"/>
+          <w:color w:val="FF0000"/>
+          <w:sz w:val="20"/>
+          <w:szCs w:val="20"/>
+        </w:rPr>
+        <w:t>230</w:t>
+      </w:r>
+      <w:r>
+        <w:rPr>
+          <w:rFonts w:ascii="Courier New" w:eastAsia="Times New Roman" w:hAnsi="Courier New" w:cs="Courier New"/>
+          <w:b/>
+          <w:bCs/>
+          <w:color w:val="804000"/>
+          <w:sz w:val="20"/>
+          <w:szCs w:val="20"/>
+        </w:rPr>
+        <w:t>.</w:t>
+      </w:r>
+      <w:r>
+        <w:rPr>
+          <w:rFonts w:ascii="Courier New" w:eastAsia="Times New Roman" w:hAnsi="Courier New" w:cs="Courier New"/>
+          <w:color w:val="FF0000"/>
+          <w:sz w:val="20"/>
+          <w:szCs w:val="20"/>
+        </w:rPr>
+        <w:t>80</w:t>
+      </w:r>
+      <w:r>
+        <w:rPr>
+          <w:rFonts w:ascii="Courier New" w:eastAsia="Times New Roman" w:hAnsi="Courier New" w:cs="Courier New"/>
+          <w:b/>
+          <w:bCs/>
+          <w:color w:val="804000"/>
+          <w:sz w:val="20"/>
+          <w:szCs w:val="20"/>
+        </w:rPr>
+        <w:t>/</w:t>
+      </w:r>
+      <w:r>
+        <w:rPr>
+          <w:rFonts w:ascii="Courier New" w:eastAsia="Times New Roman" w:hAnsi="Courier New" w:cs="Courier New"/>
+          <w:color w:val="000000"/>
+          <w:sz w:val="20"/>
+          <w:szCs w:val="20"/>
+        </w:rPr>
+        <w:t>licenta</w:t>
+      </w:r>
+      <w:r>
+        <w:rPr>
+          <w:rFonts w:ascii="Courier New" w:eastAsia="Times New Roman" w:hAnsi="Courier New" w:cs="Courier New"/>
+          <w:b/>
+          <w:bCs/>
+          <w:color w:val="804000"/>
+          <w:sz w:val="20"/>
+          <w:szCs w:val="20"/>
+        </w:rPr>
+        <w:t>/</w:t>
+      </w:r>
+      <w:r>
+        <w:rPr>
+          <w:rFonts w:ascii="Courier New" w:eastAsia="Times New Roman" w:hAnsi="Courier New" w:cs="Courier New"/>
+          <w:color w:val="000000"/>
+          <w:sz w:val="20"/>
+          <w:szCs w:val="20"/>
+        </w:rPr>
+        <w:t xml:space="preserve">run.sh </w:t>
+      </w:r>
+      <w:r>
+        <w:rPr>
+          <w:rFonts w:ascii="Courier New" w:eastAsia="Times New Roman" w:hAnsi="Courier New" w:cs="Courier New"/>
+          <w:b/>
+          <w:bCs/>
+          <w:color w:val="804000"/>
+          <w:sz w:val="20"/>
+          <w:szCs w:val="20"/>
+        </w:rPr>
+        <w:t>-O</w:t>
+      </w:r>
+      <w:r>
+        <w:rPr>
+          <w:rFonts w:ascii="Courier New" w:eastAsia="Times New Roman" w:hAnsi="Courier New" w:cs="Courier New"/>
+          <w:color w:val="000000"/>
+          <w:sz w:val="20"/>
+          <w:szCs w:val="20"/>
+        </w:rPr>
+        <w:t xml:space="preserve"> run.sh</w:t>
       </w:r>
     </w:p>
     <w:p>
@@ -13330,11 +14159,13 @@
       <w:r>
         <w:rPr>
           <w:rFonts w:ascii="Courier New" w:eastAsia="Times New Roman" w:hAnsi="Courier New" w:cs="Courier New"/>
-          <w:color w:val="000000"/>
-          <w:sz w:val="20"/>
-          <w:szCs w:val="20"/>
-        </w:rPr>
-        <w:t>check_status</w:t>
+          <w:b/>
+          <w:bCs/>
+          <w:color w:val="0000FF"/>
+          <w:sz w:val="20"/>
+          <w:szCs w:val="20"/>
+        </w:rPr>
+        <w:t>chmod</w:t>
       </w:r>
       <w:proofErr w:type="spellEnd"/>
       <w:r>
@@ -13344,7 +14175,7 @@
           <w:sz w:val="20"/>
           <w:szCs w:val="20"/>
         </w:rPr>
-        <w:t xml:space="preserve"> apt-get install </w:t>
+        <w:t xml:space="preserve"> </w:t>
       </w:r>
       <w:r>
         <w:rPr>
@@ -13355,60 +14186,16 @@
           <w:sz w:val="20"/>
           <w:szCs w:val="20"/>
         </w:rPr>
-        <w:t>-</w:t>
-      </w:r>
-      <w:proofErr w:type="spellStart"/>
-      <w:r>
-        <w:rPr>
-          <w:rFonts w:ascii="Courier New" w:eastAsia="Times New Roman" w:hAnsi="Courier New" w:cs="Courier New"/>
-          <w:color w:val="000000"/>
-          <w:sz w:val="20"/>
-          <w:szCs w:val="20"/>
-        </w:rPr>
-        <w:t>qq</w:t>
-      </w:r>
-      <w:proofErr w:type="spellEnd"/>
-      <w:r>
-        <w:rPr>
-          <w:rFonts w:ascii="Courier New" w:eastAsia="Times New Roman" w:hAnsi="Courier New" w:cs="Courier New"/>
-          <w:color w:val="000000"/>
-          <w:sz w:val="20"/>
-          <w:szCs w:val="20"/>
-        </w:rPr>
-        <w:t xml:space="preserve"> apache2 </w:t>
-      </w:r>
-      <w:r>
-        <w:rPr>
-          <w:rFonts w:ascii="Courier New" w:eastAsia="Times New Roman" w:hAnsi="Courier New" w:cs="Courier New"/>
-          <w:b/>
-          <w:bCs/>
-          <w:color w:val="FF8040"/>
-          <w:sz w:val="20"/>
-          <w:szCs w:val="20"/>
-          <w:shd w:val="clear" w:color="auto" w:fill="FFFFD9"/>
-        </w:rPr>
-        <w:t>$RED</w:t>
-      </w:r>
-      <w:r>
-        <w:rPr>
-          <w:rFonts w:ascii="Courier New" w:eastAsia="Times New Roman" w:hAnsi="Courier New" w:cs="Courier New"/>
-          <w:color w:val="808080"/>
-          <w:sz w:val="20"/>
-          <w:szCs w:val="20"/>
-        </w:rPr>
-        <w:t>"[!] Apache2 could not be installed!"</w:t>
-      </w:r>
-      <w:r>
-        <w:rPr>
-          <w:rFonts w:ascii="Courier New" w:eastAsia="Times New Roman" w:hAnsi="Courier New" w:cs="Courier New"/>
-          <w:b/>
-          <w:bCs/>
-          <w:color w:val="FF8040"/>
-          <w:sz w:val="20"/>
-          <w:szCs w:val="20"/>
-          <w:shd w:val="clear" w:color="auto" w:fill="FFFFD9"/>
-        </w:rPr>
-        <w:t>$ANSII_END</w:t>
+        <w:t>+</w:t>
+      </w:r>
+      <w:r>
+        <w:rPr>
+          <w:rFonts w:ascii="Courier New" w:eastAsia="Times New Roman" w:hAnsi="Courier New" w:cs="Courier New"/>
+          <w:color w:val="000000"/>
+          <w:sz w:val="20"/>
+          <w:szCs w:val="20"/>
+        </w:rPr>
+        <w:t>x run.sh</w:t>
       </w:r>
     </w:p>
     <w:p>
@@ -13418,73 +14205,6 @@
         <w:ind w:left="720"/>
         <w:jc w:val="left"/>
         <w:rPr>
-          <w:rFonts w:ascii="Courier New" w:eastAsia="Times New Roman" w:hAnsi="Courier New" w:cs="Courier New"/>
-          <w:color w:val="000000"/>
-          <w:sz w:val="20"/>
-          <w:szCs w:val="20"/>
-        </w:rPr>
-      </w:pPr>
-      <w:proofErr w:type="spellStart"/>
-      <w:r>
-        <w:rPr>
-          <w:rFonts w:ascii="Courier New" w:eastAsia="Times New Roman" w:hAnsi="Courier New" w:cs="Courier New"/>
-          <w:color w:val="000000"/>
-          <w:sz w:val="20"/>
-          <w:szCs w:val="20"/>
-        </w:rPr>
-        <w:t>check_status</w:t>
-      </w:r>
-      <w:proofErr w:type="spellEnd"/>
-      <w:r>
-        <w:rPr>
-          <w:rFonts w:ascii="Courier New" w:eastAsia="Times New Roman" w:hAnsi="Courier New" w:cs="Courier New"/>
-          <w:color w:val="000000"/>
-          <w:sz w:val="20"/>
-          <w:szCs w:val="20"/>
-        </w:rPr>
-        <w:t xml:space="preserve"> service apache2 start </w:t>
-      </w:r>
-      <w:r>
-        <w:rPr>
-          <w:rFonts w:ascii="Courier New" w:eastAsia="Times New Roman" w:hAnsi="Courier New" w:cs="Courier New"/>
-          <w:b/>
-          <w:bCs/>
-          <w:color w:val="FF8040"/>
-          <w:sz w:val="20"/>
-          <w:szCs w:val="20"/>
-          <w:shd w:val="clear" w:color="auto" w:fill="FFFFD9"/>
-        </w:rPr>
-        <w:t>$RED</w:t>
-      </w:r>
-      <w:r>
-        <w:rPr>
-          <w:rFonts w:ascii="Courier New" w:eastAsia="Times New Roman" w:hAnsi="Courier New" w:cs="Courier New"/>
-          <w:color w:val="808080"/>
-          <w:sz w:val="20"/>
-          <w:szCs w:val="20"/>
-        </w:rPr>
-        <w:t>"[!] Apache2 could not be started!"</w:t>
-      </w:r>
-      <w:r>
-        <w:rPr>
-          <w:rFonts w:ascii="Courier New" w:eastAsia="Times New Roman" w:hAnsi="Courier New" w:cs="Courier New"/>
-          <w:b/>
-          <w:bCs/>
-          <w:color w:val="FF8040"/>
-          <w:sz w:val="20"/>
-          <w:szCs w:val="20"/>
-          <w:shd w:val="clear" w:color="auto" w:fill="FFFFD9"/>
-        </w:rPr>
-        <w:t>$ANSII_END</w:t>
-      </w:r>
-    </w:p>
-    <w:p>
-      <w:pPr>
-        <w:shd w:val="clear" w:color="auto" w:fill="FFFFFF"/>
-        <w:spacing w:after="0" w:line="240" w:lineRule="auto"/>
-        <w:ind w:left="720"/>
-        <w:jc w:val="left"/>
-        <w:rPr>
           <w:rFonts w:ascii="Times New Roman" w:eastAsia="Times New Roman" w:hAnsi="Times New Roman" w:cs="Times New Roman"/>
         </w:rPr>
       </w:pPr>
@@ -13493,71 +14213,26 @@
           <w:rFonts w:ascii="Courier New" w:eastAsia="Times New Roman" w:hAnsi="Courier New" w:cs="Courier New"/>
           <w:b/>
           <w:bCs/>
-          <w:color w:val="0000FF"/>
-          <w:sz w:val="20"/>
-          <w:szCs w:val="20"/>
-        </w:rPr>
-        <w:t>echo</w:t>
-      </w:r>
-      <w:r>
-        <w:rPr>
-          <w:rFonts w:ascii="Courier New" w:eastAsia="Times New Roman" w:hAnsi="Courier New" w:cs="Courier New"/>
-          <w:color w:val="000000"/>
-          <w:sz w:val="20"/>
-          <w:szCs w:val="20"/>
-        </w:rPr>
-        <w:t xml:space="preserve"> -e </w:t>
-      </w:r>
-      <w:r>
-        <w:rPr>
-          <w:rFonts w:ascii="Courier New" w:eastAsia="Times New Roman" w:hAnsi="Courier New" w:cs="Courier New"/>
-          <w:b/>
-          <w:bCs/>
-          <w:color w:val="FF8040"/>
-          <w:sz w:val="20"/>
-          <w:szCs w:val="20"/>
-          <w:shd w:val="clear" w:color="auto" w:fill="FFFFD9"/>
-        </w:rPr>
-        <w:t>$GREEN</w:t>
-      </w:r>
-      <w:r>
-        <w:rPr>
-          <w:rFonts w:ascii="Courier New" w:eastAsia="Times New Roman" w:hAnsi="Courier New" w:cs="Courier New"/>
-          <w:color w:val="808080"/>
-          <w:sz w:val="20"/>
-          <w:szCs w:val="20"/>
-        </w:rPr>
-        <w:t xml:space="preserve">"[+] Apache2 up and </w:t>
-      </w:r>
-      <w:proofErr w:type="spellStart"/>
-      <w:r>
-        <w:rPr>
-          <w:rFonts w:ascii="Courier New" w:eastAsia="Times New Roman" w:hAnsi="Courier New" w:cs="Courier New"/>
-          <w:color w:val="808080"/>
-          <w:sz w:val="20"/>
-          <w:szCs w:val="20"/>
-        </w:rPr>
-        <w:t>running."</w:t>
-      </w:r>
-      <w:r>
-        <w:rPr>
-          <w:rFonts w:ascii="Courier New" w:eastAsia="Times New Roman" w:hAnsi="Courier New" w:cs="Courier New"/>
-          <w:b/>
-          <w:bCs/>
-          <w:color w:val="FF8040"/>
-          <w:sz w:val="20"/>
-          <w:szCs w:val="20"/>
-          <w:shd w:val="clear" w:color="auto" w:fill="FFFFD9"/>
-        </w:rPr>
-        <w:t>$ANSII_END</w:t>
-      </w:r>
-      <w:proofErr w:type="spellEnd"/>
+          <w:color w:val="804000"/>
+          <w:sz w:val="20"/>
+          <w:szCs w:val="20"/>
+        </w:rPr>
+        <w:t>./</w:t>
+      </w:r>
+      <w:r>
+        <w:rPr>
+          <w:rFonts w:ascii="Courier New" w:eastAsia="Times New Roman" w:hAnsi="Courier New" w:cs="Courier New"/>
+          <w:color w:val="000000"/>
+          <w:sz w:val="20"/>
+          <w:szCs w:val="20"/>
+        </w:rPr>
+        <w:t>run.sh</w:t>
+      </w:r>
     </w:p>
     <w:p>
       <w:pPr>
         <w:ind w:left="360"/>
         <w:rPr>
-          <w:rFonts w:cstheme="minorHAnsi"/>
           <w:lang w:val="ro-RO"/>
         </w:rPr>
       </w:pPr>
@@ -13586,25 +14261,48 @@
           <w:rFonts w:cstheme="minorHAnsi"/>
           <w:lang w:val="ro-RO"/>
         </w:rPr>
-        <w:t>descarcă</w:t>
+        <w:t>instalează</w:t>
       </w:r>
       <w:r>
         <w:rPr>
           <w:rFonts w:cstheme="minorHAnsi"/>
           <w:lang w:val="ro-RO"/>
         </w:rPr>
-        <w:t xml:space="preserve"> toate </w:t>
+        <w:t xml:space="preserve"> serviciul</w:t>
       </w:r>
       <w:r>
         <w:rPr>
           <w:rFonts w:cstheme="minorHAnsi"/>
           <w:lang w:val="ro-RO"/>
         </w:rPr>
-        <w:t>fișierele</w:t>
+        <w:t xml:space="preserve"> </w:t>
       </w:r>
       <w:r>
         <w:rPr>
           <w:rFonts w:cstheme="minorHAnsi"/>
+          <w:b/>
+          <w:bCs/>
+          <w:lang w:val="ro-RO"/>
+        </w:rPr>
+        <w:t>apache2</w:t>
+      </w:r>
+      <w:r>
+        <w:rPr>
+          <w:rFonts w:cstheme="minorHAnsi"/>
+          <w:lang w:val="ro-RO"/>
+        </w:rPr>
+        <w:t xml:space="preserve"> pentru hostarea </w:t>
+      </w:r>
+      <w:r>
+        <w:rPr>
+          <w:rFonts w:cstheme="minorHAnsi"/>
+          <w:lang w:val="ro-RO"/>
+        </w:rPr>
+        <w:t>fișierelor</w:t>
+      </w:r>
+      <w:r>
+        <w:rPr>
+          <w:rFonts w:cstheme="minorHAnsi"/>
           <w:lang w:val="ro-RO"/>
         </w:rPr>
         <w:t xml:space="preserve"> necesare </w:t>
@@ -13614,236 +14312,8 @@
           <w:rFonts w:cstheme="minorHAnsi"/>
           <w:lang w:val="ro-RO"/>
         </w:rPr>
-        <w:t>instalării</w:t>
-      </w:r>
-      <w:r>
-        <w:rPr>
-          <w:rFonts w:cstheme="minorHAnsi"/>
-          <w:lang w:val="ro-RO"/>
-        </w:rPr>
-        <w:t xml:space="preserve"> </w:t>
-      </w:r>
-      <w:r>
-        <w:rPr>
-          <w:rFonts w:cstheme="minorHAnsi"/>
-          <w:lang w:val="ro-RO"/>
-        </w:rPr>
-        <w:t>soluției</w:t>
-      </w:r>
-      <w:r>
-        <w:rPr>
-          <w:rFonts w:cstheme="minorHAnsi"/>
-          <w:lang w:val="ro-RO"/>
-        </w:rPr>
-        <w:t xml:space="preserve"> </w:t>
-      </w:r>
-      <w:r>
-        <w:rPr>
-          <w:rFonts w:cstheme="minorHAnsi"/>
-          <w:lang w:val="ro-RO"/>
-        </w:rPr>
-        <w:t>atât</w:t>
-      </w:r>
-      <w:r>
-        <w:rPr>
-          <w:rFonts w:cstheme="minorHAnsi"/>
-          <w:lang w:val="ro-RO"/>
-        </w:rPr>
-        <w:t xml:space="preserve"> pe</w:t>
-      </w:r>
-      <w:r>
-        <w:rPr>
-          <w:rFonts w:cstheme="minorHAnsi"/>
-          <w:lang w:val="ro-RO"/>
-        </w:rPr>
-        <w:t>ntru</w:t>
-      </w:r>
-      <w:r>
-        <w:rPr>
-          <w:rFonts w:cstheme="minorHAnsi"/>
-          <w:lang w:val="ro-RO"/>
-        </w:rPr>
-        <w:t xml:space="preserve"> server c</w:t>
-      </w:r>
-      <w:r>
-        <w:rPr>
-          <w:rFonts w:cstheme="minorHAnsi"/>
-          <w:lang w:val="ro-RO"/>
-        </w:rPr>
-        <w:t>â</w:t>
-      </w:r>
-      <w:r>
-        <w:rPr>
-          <w:rFonts w:cstheme="minorHAnsi"/>
-          <w:lang w:val="ro-RO"/>
-        </w:rPr>
-        <w:t xml:space="preserve">t </w:t>
-      </w:r>
-      <w:r>
-        <w:rPr>
-          <w:rFonts w:cstheme="minorHAnsi"/>
-          <w:lang w:val="ro-RO"/>
-        </w:rPr>
-        <w:t>ș</w:t>
-      </w:r>
-      <w:r>
-        <w:rPr>
-          <w:rFonts w:cstheme="minorHAnsi"/>
-          <w:lang w:val="ro-RO"/>
-        </w:rPr>
-        <w:t>i pe</w:t>
-      </w:r>
-      <w:r>
-        <w:rPr>
-          <w:rFonts w:cstheme="minorHAnsi"/>
-          <w:lang w:val="ro-RO"/>
-        </w:rPr>
-        <w:t>ntru</w:t>
-      </w:r>
-      <w:r>
-        <w:rPr>
-          <w:rFonts w:cstheme="minorHAnsi"/>
-          <w:lang w:val="ro-RO"/>
-        </w:rPr>
-        <w:t xml:space="preserve"> client</w:t>
-      </w:r>
-      <w:r>
-        <w:rPr>
-          <w:rFonts w:cstheme="minorHAnsi"/>
-          <w:lang w:val="ro-RO"/>
-        </w:rPr>
-        <w:t xml:space="preserve"> </w:t>
-      </w:r>
-      <w:r>
-        <w:rPr>
-          <w:rFonts w:cstheme="minorHAnsi"/>
-          <w:lang w:val="ro-RO"/>
-        </w:rPr>
-        <w:t>ș</w:t>
-      </w:r>
-      <w:r>
-        <w:rPr>
-          <w:rFonts w:cstheme="minorHAnsi"/>
-          <w:lang w:val="ro-RO"/>
-        </w:rPr>
-        <w:t xml:space="preserve">i le </w:t>
-      </w:r>
-      <w:r>
-        <w:rPr>
-          <w:rFonts w:cstheme="minorHAnsi"/>
-          <w:lang w:val="ro-RO"/>
-        </w:rPr>
-        <w:t>plasează</w:t>
-      </w:r>
-      <w:r>
-        <w:rPr>
-          <w:rFonts w:cstheme="minorHAnsi"/>
-          <w:lang w:val="ro-RO"/>
-        </w:rPr>
-        <w:t xml:space="preserve"> </w:t>
-      </w:r>
-      <w:r>
-        <w:rPr>
-          <w:rFonts w:cstheme="minorHAnsi"/>
-          <w:lang w:val="ro-RO"/>
-        </w:rPr>
-        <w:t>ori in</w:t>
-      </w:r>
-      <w:r>
-        <w:rPr>
-          <w:rFonts w:cstheme="minorHAnsi"/>
-          <w:lang w:val="ro-RO"/>
-        </w:rPr>
-        <w:t xml:space="preserve"> </w:t>
-      </w:r>
-      <w:r>
-        <w:rPr>
-          <w:rFonts w:cstheme="minorHAnsi"/>
-          <w:lang w:val="ro-RO"/>
-        </w:rPr>
-        <w:t>directorul specific</w:t>
-      </w:r>
-      <w:r>
-        <w:rPr>
-          <w:rFonts w:cstheme="minorHAnsi"/>
-          <w:lang w:val="ro-RO"/>
-        </w:rPr>
-        <w:t xml:space="preserve"> serviciul</w:t>
-      </w:r>
-      <w:r>
-        <w:rPr>
-          <w:rFonts w:cstheme="minorHAnsi"/>
-          <w:lang w:val="ro-RO"/>
-        </w:rPr>
-        <w:t>ui</w:t>
-      </w:r>
-      <w:r>
-        <w:rPr>
-          <w:rFonts w:cstheme="minorHAnsi"/>
-          <w:lang w:val="ro-RO"/>
-        </w:rPr>
-        <w:t xml:space="preserve"> Apache</w:t>
-      </w:r>
-      <w:r>
-        <w:rPr>
-          <w:rFonts w:cstheme="minorHAnsi"/>
-          <w:lang w:val="ro-RO"/>
-        </w:rPr>
-        <w:t xml:space="preserve"> (</w:t>
-      </w:r>
-      <w:r>
-        <w:rPr>
-          <w:rFonts w:cstheme="minorHAnsi"/>
-          <w:lang w:val="ro-RO"/>
-        </w:rPr>
-        <w:t>/var/www/</w:t>
-      </w:r>
-      <w:proofErr w:type="spellStart"/>
-      <w:r>
-        <w:rPr>
-          <w:rFonts w:cstheme="minorHAnsi"/>
-          <w:lang w:val="ro-RO"/>
-        </w:rPr>
-        <w:t>html</w:t>
-      </w:r>
-      <w:proofErr w:type="spellEnd"/>
-      <w:r>
-        <w:rPr>
-          <w:rFonts w:cstheme="minorHAnsi"/>
-          <w:lang w:val="ro-RO"/>
-        </w:rPr>
-        <w:t>)</w:t>
-      </w:r>
-      <w:r>
-        <w:rPr>
-          <w:rFonts w:cstheme="minorHAnsi"/>
-          <w:lang w:val="ro-RO"/>
-        </w:rPr>
-        <w:t xml:space="preserve"> ori </w:t>
-      </w:r>
-      <w:r>
-        <w:rPr>
-          <w:rFonts w:cstheme="minorHAnsi"/>
-          <w:lang w:val="ro-RO"/>
-        </w:rPr>
-        <w:t>î</w:t>
-      </w:r>
-      <w:r>
-        <w:rPr>
-          <w:rFonts w:cstheme="minorHAnsi"/>
-          <w:lang w:val="ro-RO"/>
-        </w:rPr>
-        <w:t xml:space="preserve">n folderul de </w:t>
-      </w:r>
-      <w:proofErr w:type="spellStart"/>
-      <w:r>
-        <w:rPr>
-          <w:rFonts w:cstheme="minorHAnsi"/>
-          <w:lang w:val="ro-RO"/>
-        </w:rPr>
-        <w:t>root</w:t>
-      </w:r>
-      <w:proofErr w:type="spellEnd"/>
+        <w:t>clienților</w:t>
+      </w:r>
       <w:r>
         <w:rPr>
           <w:rFonts w:cstheme="minorHAnsi"/>
@@ -13872,7 +14342,7 @@
           <w:sz w:val="20"/>
           <w:szCs w:val="20"/>
         </w:rPr>
-        <w:t># Download all the necessary files from the Github repository.</w:t>
+        <w:t># Install and run apache2 in order to host the webserver</w:t>
       </w:r>
     </w:p>
     <w:p>
@@ -13892,13 +14362,11 @@
       <w:r>
         <w:rPr>
           <w:rFonts w:ascii="Courier New" w:eastAsia="Times New Roman" w:hAnsi="Courier New" w:cs="Courier New"/>
-          <w:b/>
-          <w:bCs/>
-          <w:color w:val="0000FF"/>
-          <w:sz w:val="20"/>
-          <w:szCs w:val="20"/>
-        </w:rPr>
-        <w:t>mkdir</w:t>
+          <w:color w:val="000000"/>
+          <w:sz w:val="20"/>
+          <w:szCs w:val="20"/>
+        </w:rPr>
+        <w:t>check_status</w:t>
       </w:r>
       <w:proofErr w:type="spellEnd"/>
       <w:r>
@@ -13908,7 +14376,7 @@
           <w:sz w:val="20"/>
           <w:szCs w:val="20"/>
         </w:rPr>
-        <w:t xml:space="preserve"> -p </w:t>
+        <w:t xml:space="preserve"> apt-get install </w:t>
       </w:r>
       <w:r>
         <w:rPr>
@@ -13919,56 +14387,60 @@
           <w:sz w:val="20"/>
           <w:szCs w:val="20"/>
         </w:rPr>
-        <w:t>/</w:t>
-      </w:r>
-      <w:r>
-        <w:rPr>
-          <w:rFonts w:ascii="Courier New" w:eastAsia="Times New Roman" w:hAnsi="Courier New" w:cs="Courier New"/>
-          <w:color w:val="000000"/>
-          <w:sz w:val="20"/>
-          <w:szCs w:val="20"/>
-        </w:rPr>
-        <w:t>root</w:t>
-      </w:r>
-      <w:r>
-        <w:rPr>
-          <w:rFonts w:ascii="Courier New" w:eastAsia="Times New Roman" w:hAnsi="Courier New" w:cs="Courier New"/>
-          <w:b/>
-          <w:bCs/>
-          <w:color w:val="804000"/>
-          <w:sz w:val="20"/>
-          <w:szCs w:val="20"/>
-        </w:rPr>
-        <w:t>/</w:t>
-      </w:r>
-      <w:r>
-        <w:rPr>
-          <w:rFonts w:ascii="Courier New" w:eastAsia="Times New Roman" w:hAnsi="Courier New" w:cs="Courier New"/>
-          <w:color w:val="000000"/>
-          <w:sz w:val="20"/>
-          <w:szCs w:val="20"/>
-        </w:rPr>
-        <w:t>static</w:t>
-      </w:r>
-      <w:r>
-        <w:rPr>
-          <w:rFonts w:ascii="Courier New" w:eastAsia="Times New Roman" w:hAnsi="Courier New" w:cs="Courier New"/>
-          <w:b/>
-          <w:bCs/>
-          <w:color w:val="804000"/>
-          <w:sz w:val="20"/>
-          <w:szCs w:val="20"/>
-        </w:rPr>
-        <w:t>/</w:t>
-      </w:r>
-      <w:r>
-        <w:rPr>
-          <w:rFonts w:ascii="Courier New" w:eastAsia="Times New Roman" w:hAnsi="Courier New" w:cs="Courier New"/>
-          <w:color w:val="000000"/>
-          <w:sz w:val="20"/>
-          <w:szCs w:val="20"/>
-        </w:rPr>
-        <w:t>image</w:t>
+        <w:t>-</w:t>
+      </w:r>
+      <w:proofErr w:type="spellStart"/>
+      <w:r>
+        <w:rPr>
+          <w:rFonts w:ascii="Courier New" w:eastAsia="Times New Roman" w:hAnsi="Courier New" w:cs="Courier New"/>
+          <w:color w:val="000000"/>
+          <w:sz w:val="20"/>
+          <w:szCs w:val="20"/>
+        </w:rPr>
+        <w:t>qq</w:t>
+      </w:r>
+      <w:proofErr w:type="spellEnd"/>
+      <w:r>
+        <w:rPr>
+          <w:rFonts w:ascii="Courier New" w:eastAsia="Times New Roman" w:hAnsi="Courier New" w:cs="Courier New"/>
+          <w:color w:val="000000"/>
+          <w:sz w:val="20"/>
+          <w:szCs w:val="20"/>
+        </w:rPr>
+        <w:t xml:space="preserve"> apache2 </w:t>
+      </w:r>
+      <w:r>
+        <w:rPr>
+          <w:rFonts w:ascii="Courier New" w:eastAsia="Times New Roman" w:hAnsi="Courier New" w:cs="Courier New"/>
+          <w:b/>
+          <w:bCs/>
+          <w:color w:val="FF8040"/>
+          <w:sz w:val="20"/>
+          <w:szCs w:val="20"/>
+          <w:shd w:val="clear" w:color="auto" w:fill="FFFFD9"/>
+        </w:rPr>
+        <w:t>$RED</w:t>
+      </w:r>
+      <w:r>
+        <w:rPr>
+          <w:rFonts w:ascii="Courier New" w:eastAsia="Times New Roman" w:hAnsi="Courier New" w:cs="Courier New"/>
+          <w:color w:val="808080"/>
+          <w:sz w:val="20"/>
+          <w:szCs w:val="20"/>
+        </w:rPr>
+        <w:t>"[!] Apache2 could not be installed!"</w:t>
+      </w:r>
+      <w:r>
+        <w:rPr>
+          <w:rFonts w:ascii="Courier New" w:eastAsia="Times New Roman" w:hAnsi="Courier New" w:cs="Courier New"/>
+          <w:b/>
+          <w:bCs/>
+          <w:color w:val="FF8040"/>
+          <w:sz w:val="20"/>
+          <w:szCs w:val="20"/>
+          <w:shd w:val="clear" w:color="auto" w:fill="FFFFD9"/>
+        </w:rPr>
+        <w:t>$ANSII_END</w:t>
       </w:r>
     </w:p>
     <w:p>
@@ -13988,13 +14460,11 @@
       <w:r>
         <w:rPr>
           <w:rFonts w:ascii="Courier New" w:eastAsia="Times New Roman" w:hAnsi="Courier New" w:cs="Courier New"/>
-          <w:b/>
-          <w:bCs/>
-          <w:color w:val="0000FF"/>
-          <w:sz w:val="20"/>
-          <w:szCs w:val="20"/>
-        </w:rPr>
-        <w:t>mkdir</w:t>
+          <w:color w:val="000000"/>
+          <w:sz w:val="20"/>
+          <w:szCs w:val="20"/>
+        </w:rPr>
+        <w:t>check_status</w:t>
       </w:r>
       <w:proofErr w:type="spellEnd"/>
       <w:r>
@@ -14004,58 +14474,40 @@
           <w:sz w:val="20"/>
           <w:szCs w:val="20"/>
         </w:rPr>
-        <w:t xml:space="preserve"> -p </w:t>
-      </w:r>
-      <w:r>
-        <w:rPr>
-          <w:rFonts w:ascii="Courier New" w:eastAsia="Times New Roman" w:hAnsi="Courier New" w:cs="Courier New"/>
-          <w:b/>
-          <w:bCs/>
-          <w:color w:val="804000"/>
-          <w:sz w:val="20"/>
-          <w:szCs w:val="20"/>
-        </w:rPr>
-        <w:t>/</w:t>
-      </w:r>
-      <w:r>
-        <w:rPr>
-          <w:rFonts w:ascii="Courier New" w:eastAsia="Times New Roman" w:hAnsi="Courier New" w:cs="Courier New"/>
-          <w:color w:val="000000"/>
-          <w:sz w:val="20"/>
-          <w:szCs w:val="20"/>
-        </w:rPr>
-        <w:t>root</w:t>
-      </w:r>
-      <w:r>
-        <w:rPr>
-          <w:rFonts w:ascii="Courier New" w:eastAsia="Times New Roman" w:hAnsi="Courier New" w:cs="Courier New"/>
-          <w:b/>
-          <w:bCs/>
-          <w:color w:val="804000"/>
-          <w:sz w:val="20"/>
-          <w:szCs w:val="20"/>
-        </w:rPr>
-        <w:t>/</w:t>
-      </w:r>
-      <w:r>
-        <w:rPr>
-          <w:rFonts w:ascii="Courier New" w:eastAsia="Times New Roman" w:hAnsi="Courier New" w:cs="Courier New"/>
-          <w:color w:val="000000"/>
-          <w:sz w:val="20"/>
-          <w:szCs w:val="20"/>
-        </w:rPr>
-        <w:t>template</w:t>
-      </w:r>
-      <w:r>
-        <w:rPr>
-          <w:rFonts w:ascii="Courier New" w:eastAsia="Times New Roman" w:hAnsi="Courier New" w:cs="Courier New"/>
-          <w:b/>
-          <w:bCs/>
-          <w:color w:val="804000"/>
-          <w:sz w:val="20"/>
-          <w:szCs w:val="20"/>
-        </w:rPr>
-        <w:t>/</w:t>
+        <w:t xml:space="preserve"> service apache2 start </w:t>
+      </w:r>
+      <w:r>
+        <w:rPr>
+          <w:rFonts w:ascii="Courier New" w:eastAsia="Times New Roman" w:hAnsi="Courier New" w:cs="Courier New"/>
+          <w:b/>
+          <w:bCs/>
+          <w:color w:val="FF8040"/>
+          <w:sz w:val="20"/>
+          <w:szCs w:val="20"/>
+          <w:shd w:val="clear" w:color="auto" w:fill="FFFFD9"/>
+        </w:rPr>
+        <w:t>$RED</w:t>
+      </w:r>
+      <w:r>
+        <w:rPr>
+          <w:rFonts w:ascii="Courier New" w:eastAsia="Times New Roman" w:hAnsi="Courier New" w:cs="Courier New"/>
+          <w:color w:val="808080"/>
+          <w:sz w:val="20"/>
+          <w:szCs w:val="20"/>
+        </w:rPr>
+        <w:t>"[!] Apache2 could not be started!"</w:t>
+      </w:r>
+      <w:r>
+        <w:rPr>
+          <w:rFonts w:ascii="Courier New" w:eastAsia="Times New Roman" w:hAnsi="Courier New" w:cs="Courier New"/>
+          <w:b/>
+          <w:bCs/>
+          <w:color w:val="FF8040"/>
+          <w:sz w:val="20"/>
+          <w:szCs w:val="20"/>
+          <w:shd w:val="clear" w:color="auto" w:fill="FFFFD9"/>
+        </w:rPr>
+        <w:t>$ANSII_END</w:t>
       </w:r>
     </w:p>
     <w:p>
@@ -14065,264 +14517,371 @@
         <w:ind w:left="720"/>
         <w:jc w:val="left"/>
         <w:rPr>
-          <w:rFonts w:ascii="Courier New" w:eastAsia="Times New Roman" w:hAnsi="Courier New" w:cs="Courier New"/>
-          <w:color w:val="000000"/>
-          <w:sz w:val="20"/>
-          <w:szCs w:val="20"/>
-        </w:rPr>
-      </w:pPr>
+          <w:rFonts w:ascii="Times New Roman" w:eastAsia="Times New Roman" w:hAnsi="Times New Roman" w:cs="Times New Roman"/>
+        </w:rPr>
+      </w:pPr>
+      <w:r>
+        <w:rPr>
+          <w:rFonts w:ascii="Courier New" w:eastAsia="Times New Roman" w:hAnsi="Courier New" w:cs="Courier New"/>
+          <w:b/>
+          <w:bCs/>
+          <w:color w:val="0000FF"/>
+          <w:sz w:val="20"/>
+          <w:szCs w:val="20"/>
+        </w:rPr>
+        <w:t>echo</w:t>
+      </w:r>
+      <w:r>
+        <w:rPr>
+          <w:rFonts w:ascii="Courier New" w:eastAsia="Times New Roman" w:hAnsi="Courier New" w:cs="Courier New"/>
+          <w:color w:val="000000"/>
+          <w:sz w:val="20"/>
+          <w:szCs w:val="20"/>
+        </w:rPr>
+        <w:t xml:space="preserve"> -e </w:t>
+      </w:r>
+      <w:r>
+        <w:rPr>
+          <w:rFonts w:ascii="Courier New" w:eastAsia="Times New Roman" w:hAnsi="Courier New" w:cs="Courier New"/>
+          <w:b/>
+          <w:bCs/>
+          <w:color w:val="FF8040"/>
+          <w:sz w:val="20"/>
+          <w:szCs w:val="20"/>
+          <w:shd w:val="clear" w:color="auto" w:fill="FFFFD9"/>
+        </w:rPr>
+        <w:t>$GREEN</w:t>
+      </w:r>
+      <w:r>
+        <w:rPr>
+          <w:rFonts w:ascii="Courier New" w:eastAsia="Times New Roman" w:hAnsi="Courier New" w:cs="Courier New"/>
+          <w:color w:val="808080"/>
+          <w:sz w:val="20"/>
+          <w:szCs w:val="20"/>
+        </w:rPr>
+        <w:t xml:space="preserve">"[+] Apache2 up and </w:t>
+      </w:r>
       <w:proofErr w:type="spellStart"/>
       <w:r>
         <w:rPr>
           <w:rFonts w:ascii="Courier New" w:eastAsia="Times New Roman" w:hAnsi="Courier New" w:cs="Courier New"/>
-          <w:color w:val="000000"/>
-          <w:sz w:val="20"/>
-          <w:szCs w:val="20"/>
-        </w:rPr>
-        <w:t>check_status</w:t>
+          <w:color w:val="808080"/>
+          <w:sz w:val="20"/>
+          <w:szCs w:val="20"/>
+        </w:rPr>
+        <w:t>running."</w:t>
+      </w:r>
+      <w:r>
+        <w:rPr>
+          <w:rFonts w:ascii="Courier New" w:eastAsia="Times New Roman" w:hAnsi="Courier New" w:cs="Courier New"/>
+          <w:b/>
+          <w:bCs/>
+          <w:color w:val="FF8040"/>
+          <w:sz w:val="20"/>
+          <w:szCs w:val="20"/>
+          <w:shd w:val="clear" w:color="auto" w:fill="FFFFD9"/>
+        </w:rPr>
+        <w:t>$ANSII_END</w:t>
       </w:r>
       <w:proofErr w:type="spellEnd"/>
-      <w:r>
-        <w:rPr>
-          <w:rFonts w:ascii="Courier New" w:eastAsia="Times New Roman" w:hAnsi="Courier New" w:cs="Courier New"/>
-          <w:color w:val="000000"/>
-          <w:sz w:val="20"/>
-          <w:szCs w:val="20"/>
+    </w:p>
+    <w:p>
+      <w:pPr>
+        <w:ind w:left="360"/>
+        <w:rPr>
+          <w:rFonts w:cstheme="minorHAnsi"/>
+          <w:lang w:val="ro-RO"/>
+        </w:rPr>
+      </w:pPr>
+    </w:p>
+    <w:p>
+      <w:pPr>
+        <w:pStyle w:val="ListParagraph"/>
+        <w:numPr>
+          <w:ilvl w:val="0"/>
+          <w:numId w:val="19"/>
+        </w:numPr>
+        <w:rPr>
+          <w:rFonts w:cstheme="minorHAnsi"/>
+          <w:lang w:val="ro-RO"/>
+        </w:rPr>
+      </w:pPr>
+      <w:r>
+        <w:rPr>
+          <w:rFonts w:cstheme="minorHAnsi"/>
+          <w:lang w:val="ro-RO"/>
+        </w:rPr>
+        <w:t xml:space="preserve">Scriptul </w:t>
+      </w:r>
+      <w:r>
+        <w:rPr>
+          <w:rFonts w:cstheme="minorHAnsi"/>
+          <w:lang w:val="ro-RO"/>
+        </w:rPr>
+        <w:t>descarcă</w:t>
+      </w:r>
+      <w:r>
+        <w:rPr>
+          <w:rFonts w:cstheme="minorHAnsi"/>
+          <w:lang w:val="ro-RO"/>
+        </w:rPr>
+        <w:t xml:space="preserve"> toate </w:t>
+      </w:r>
+      <w:r>
+        <w:rPr>
+          <w:rFonts w:cstheme="minorHAnsi"/>
+          <w:lang w:val="ro-RO"/>
+        </w:rPr>
+        <w:t>fișierele</w:t>
+      </w:r>
+      <w:r>
+        <w:rPr>
+          <w:rFonts w:cstheme="minorHAnsi"/>
+          <w:lang w:val="ro-RO"/>
+        </w:rPr>
+        <w:t xml:space="preserve"> necesare </w:t>
+      </w:r>
+      <w:r>
+        <w:rPr>
+          <w:rFonts w:cstheme="minorHAnsi"/>
+          <w:lang w:val="ro-RO"/>
+        </w:rPr>
+        <w:t>instalării</w:t>
+      </w:r>
+      <w:r>
+        <w:rPr>
+          <w:rFonts w:cstheme="minorHAnsi"/>
+          <w:lang w:val="ro-RO"/>
         </w:rPr>
         <w:t xml:space="preserve"> </w:t>
       </w:r>
+      <w:r>
+        <w:rPr>
+          <w:rFonts w:cstheme="minorHAnsi"/>
+          <w:lang w:val="ro-RO"/>
+        </w:rPr>
+        <w:t>soluției</w:t>
+      </w:r>
+      <w:r>
+        <w:rPr>
+          <w:rFonts w:cstheme="minorHAnsi"/>
+          <w:lang w:val="ro-RO"/>
+        </w:rPr>
+        <w:t xml:space="preserve"> </w:t>
+      </w:r>
+      <w:r>
+        <w:rPr>
+          <w:rFonts w:cstheme="minorHAnsi"/>
+          <w:lang w:val="ro-RO"/>
+        </w:rPr>
+        <w:t>atât</w:t>
+      </w:r>
+      <w:r>
+        <w:rPr>
+          <w:rFonts w:cstheme="minorHAnsi"/>
+          <w:lang w:val="ro-RO"/>
+        </w:rPr>
+        <w:t xml:space="preserve"> pe</w:t>
+      </w:r>
+      <w:r>
+        <w:rPr>
+          <w:rFonts w:cstheme="minorHAnsi"/>
+          <w:lang w:val="ro-RO"/>
+        </w:rPr>
+        <w:t>ntru</w:t>
+      </w:r>
+      <w:r>
+        <w:rPr>
+          <w:rFonts w:cstheme="minorHAnsi"/>
+          <w:lang w:val="ro-RO"/>
+        </w:rPr>
+        <w:t xml:space="preserve"> server c</w:t>
+      </w:r>
+      <w:r>
+        <w:rPr>
+          <w:rFonts w:cstheme="minorHAnsi"/>
+          <w:lang w:val="ro-RO"/>
+        </w:rPr>
+        <w:t>â</w:t>
+      </w:r>
+      <w:r>
+        <w:rPr>
+          <w:rFonts w:cstheme="minorHAnsi"/>
+          <w:lang w:val="ro-RO"/>
+        </w:rPr>
+        <w:t xml:space="preserve">t </w:t>
+      </w:r>
+      <w:r>
+        <w:rPr>
+          <w:rFonts w:cstheme="minorHAnsi"/>
+          <w:lang w:val="ro-RO"/>
+        </w:rPr>
+        <w:t>ș</w:t>
+      </w:r>
+      <w:r>
+        <w:rPr>
+          <w:rFonts w:cstheme="minorHAnsi"/>
+          <w:lang w:val="ro-RO"/>
+        </w:rPr>
+        <w:t>i pe</w:t>
+      </w:r>
+      <w:r>
+        <w:rPr>
+          <w:rFonts w:cstheme="minorHAnsi"/>
+          <w:lang w:val="ro-RO"/>
+        </w:rPr>
+        <w:t>ntru</w:t>
+      </w:r>
+      <w:r>
+        <w:rPr>
+          <w:rFonts w:cstheme="minorHAnsi"/>
+          <w:lang w:val="ro-RO"/>
+        </w:rPr>
+        <w:t xml:space="preserve"> client</w:t>
+      </w:r>
+      <w:r>
+        <w:rPr>
+          <w:rFonts w:cstheme="minorHAnsi"/>
+          <w:lang w:val="ro-RO"/>
+        </w:rPr>
+        <w:t xml:space="preserve"> </w:t>
+      </w:r>
+      <w:r>
+        <w:rPr>
+          <w:rFonts w:cstheme="minorHAnsi"/>
+          <w:lang w:val="ro-RO"/>
+        </w:rPr>
+        <w:t>ș</w:t>
+      </w:r>
+      <w:r>
+        <w:rPr>
+          <w:rFonts w:cstheme="minorHAnsi"/>
+          <w:lang w:val="ro-RO"/>
+        </w:rPr>
+        <w:t xml:space="preserve">i le </w:t>
+      </w:r>
+      <w:r>
+        <w:rPr>
+          <w:rFonts w:cstheme="minorHAnsi"/>
+          <w:lang w:val="ro-RO"/>
+        </w:rPr>
+        <w:t>plasează</w:t>
+      </w:r>
+      <w:r>
+        <w:rPr>
+          <w:rFonts w:cstheme="minorHAnsi"/>
+          <w:lang w:val="ro-RO"/>
+        </w:rPr>
+        <w:t xml:space="preserve"> </w:t>
+      </w:r>
+      <w:r>
+        <w:rPr>
+          <w:rFonts w:cstheme="minorHAnsi"/>
+          <w:lang w:val="ro-RO"/>
+        </w:rPr>
+        <w:t>ori in</w:t>
+      </w:r>
+      <w:r>
+        <w:rPr>
+          <w:rFonts w:cstheme="minorHAnsi"/>
+          <w:lang w:val="ro-RO"/>
+        </w:rPr>
+        <w:t xml:space="preserve"> </w:t>
+      </w:r>
+      <w:r>
+        <w:rPr>
+          <w:rFonts w:cstheme="minorHAnsi"/>
+          <w:lang w:val="ro-RO"/>
+        </w:rPr>
+        <w:t>directorul specific</w:t>
+      </w:r>
+      <w:r>
+        <w:rPr>
+          <w:rFonts w:cstheme="minorHAnsi"/>
+          <w:lang w:val="ro-RO"/>
+        </w:rPr>
+        <w:t xml:space="preserve"> serviciul</w:t>
+      </w:r>
+      <w:r>
+        <w:rPr>
+          <w:rFonts w:cstheme="minorHAnsi"/>
+          <w:lang w:val="ro-RO"/>
+        </w:rPr>
+        <w:t>ui</w:t>
+      </w:r>
+      <w:r>
+        <w:rPr>
+          <w:rFonts w:cstheme="minorHAnsi"/>
+          <w:lang w:val="ro-RO"/>
+        </w:rPr>
+        <w:t xml:space="preserve"> Apache</w:t>
+      </w:r>
+      <w:r>
+        <w:rPr>
+          <w:rFonts w:cstheme="minorHAnsi"/>
+          <w:lang w:val="ro-RO"/>
+        </w:rPr>
+        <w:t xml:space="preserve"> (</w:t>
+      </w:r>
+      <w:r>
+        <w:rPr>
+          <w:rFonts w:cstheme="minorHAnsi"/>
+          <w:lang w:val="ro-RO"/>
+        </w:rPr>
+        <w:t>/var/www/</w:t>
+      </w:r>
       <w:proofErr w:type="spellStart"/>
       <w:r>
         <w:rPr>
-          <w:rFonts w:ascii="Courier New" w:eastAsia="Times New Roman" w:hAnsi="Courier New" w:cs="Courier New"/>
-          <w:color w:val="000000"/>
-          <w:sz w:val="20"/>
-          <w:szCs w:val="20"/>
-        </w:rPr>
-        <w:t>wget</w:t>
+          <w:rFonts w:cstheme="minorHAnsi"/>
+          <w:lang w:val="ro-RO"/>
+        </w:rPr>
+        <w:t>html</w:t>
       </w:r>
       <w:proofErr w:type="spellEnd"/>
       <w:r>
         <w:rPr>
-          <w:rFonts w:ascii="Courier New" w:eastAsia="Times New Roman" w:hAnsi="Courier New" w:cs="Courier New"/>
-          <w:color w:val="000000"/>
-          <w:sz w:val="20"/>
-          <w:szCs w:val="20"/>
-        </w:rPr>
-        <w:t xml:space="preserve"> </w:t>
-      </w:r>
-      <w:r>
-        <w:rPr>
-          <w:rFonts w:ascii="Courier New" w:eastAsia="Times New Roman" w:hAnsi="Courier New" w:cs="Courier New"/>
-          <w:b/>
-          <w:bCs/>
-          <w:color w:val="804000"/>
-          <w:sz w:val="20"/>
-          <w:szCs w:val="20"/>
-        </w:rPr>
-        <w:t>-</w:t>
-      </w:r>
-      <w:r>
-        <w:rPr>
-          <w:rFonts w:ascii="Courier New" w:eastAsia="Times New Roman" w:hAnsi="Courier New" w:cs="Courier New"/>
-          <w:color w:val="000000"/>
-          <w:sz w:val="20"/>
-          <w:szCs w:val="20"/>
-        </w:rPr>
-        <w:t>q http</w:t>
-      </w:r>
-      <w:r>
-        <w:rPr>
-          <w:rFonts w:ascii="Courier New" w:eastAsia="Times New Roman" w:hAnsi="Courier New" w:cs="Courier New"/>
-          <w:b/>
-          <w:bCs/>
-          <w:color w:val="804000"/>
-          <w:sz w:val="20"/>
-          <w:szCs w:val="20"/>
-        </w:rPr>
-        <w:t>://</w:t>
-      </w:r>
-      <w:r>
-        <w:rPr>
-          <w:rFonts w:ascii="Courier New" w:eastAsia="Times New Roman" w:hAnsi="Courier New" w:cs="Courier New"/>
-          <w:color w:val="FF0000"/>
-          <w:sz w:val="20"/>
-          <w:szCs w:val="20"/>
-        </w:rPr>
-        <w:t>139</w:t>
-      </w:r>
-      <w:r>
-        <w:rPr>
-          <w:rFonts w:ascii="Courier New" w:eastAsia="Times New Roman" w:hAnsi="Courier New" w:cs="Courier New"/>
-          <w:b/>
-          <w:bCs/>
-          <w:color w:val="804000"/>
-          <w:sz w:val="20"/>
-          <w:szCs w:val="20"/>
+          <w:rFonts w:cstheme="minorHAnsi"/>
+          <w:lang w:val="ro-RO"/>
+        </w:rPr>
+        <w:t>)</w:t>
+      </w:r>
+      <w:r>
+        <w:rPr>
+          <w:rFonts w:cstheme="minorHAnsi"/>
+          <w:lang w:val="ro-RO"/>
+        </w:rPr>
+        <w:t xml:space="preserve"> ori </w:t>
+      </w:r>
+      <w:r>
+        <w:rPr>
+          <w:rFonts w:cstheme="minorHAnsi"/>
+          <w:lang w:val="ro-RO"/>
+        </w:rPr>
+        <w:t>î</w:t>
+      </w:r>
+      <w:r>
+        <w:rPr>
+          <w:rFonts w:cstheme="minorHAnsi"/>
+          <w:lang w:val="ro-RO"/>
+        </w:rPr>
+        <w:t xml:space="preserve">n folderul de </w:t>
+      </w:r>
+      <w:proofErr w:type="spellStart"/>
+      <w:r>
+        <w:rPr>
+          <w:rFonts w:cstheme="minorHAnsi"/>
+          <w:lang w:val="ro-RO"/>
+        </w:rPr>
+        <w:t>root</w:t>
+      </w:r>
+      <w:proofErr w:type="spellEnd"/>
+      <w:r>
+        <w:rPr>
+          <w:rFonts w:cstheme="minorHAnsi"/>
+          <w:lang w:val="ro-RO"/>
         </w:rPr>
         <w:t>.</w:t>
-      </w:r>
-      <w:r>
-        <w:rPr>
-          <w:rFonts w:ascii="Courier New" w:eastAsia="Times New Roman" w:hAnsi="Courier New" w:cs="Courier New"/>
-          <w:color w:val="FF0000"/>
-          <w:sz w:val="20"/>
-          <w:szCs w:val="20"/>
-        </w:rPr>
-        <w:t>162</w:t>
-      </w:r>
-      <w:r>
-        <w:rPr>
-          <w:rFonts w:ascii="Courier New" w:eastAsia="Times New Roman" w:hAnsi="Courier New" w:cs="Courier New"/>
-          <w:b/>
-          <w:bCs/>
-          <w:color w:val="804000"/>
-          <w:sz w:val="20"/>
-          <w:szCs w:val="20"/>
-        </w:rPr>
-        <w:t>.</w:t>
-      </w:r>
-      <w:r>
-        <w:rPr>
-          <w:rFonts w:ascii="Courier New" w:eastAsia="Times New Roman" w:hAnsi="Courier New" w:cs="Courier New"/>
-          <w:color w:val="FF0000"/>
-          <w:sz w:val="20"/>
-          <w:szCs w:val="20"/>
-        </w:rPr>
-        <w:t>230</w:t>
-      </w:r>
-      <w:r>
-        <w:rPr>
-          <w:rFonts w:ascii="Courier New" w:eastAsia="Times New Roman" w:hAnsi="Courier New" w:cs="Courier New"/>
-          <w:b/>
-          <w:bCs/>
-          <w:color w:val="804000"/>
-          <w:sz w:val="20"/>
-          <w:szCs w:val="20"/>
-        </w:rPr>
-        <w:t>.</w:t>
-      </w:r>
-      <w:r>
-        <w:rPr>
-          <w:rFonts w:ascii="Courier New" w:eastAsia="Times New Roman" w:hAnsi="Courier New" w:cs="Courier New"/>
-          <w:color w:val="FF0000"/>
-          <w:sz w:val="20"/>
-          <w:szCs w:val="20"/>
-        </w:rPr>
-        <w:t>80</w:t>
-      </w:r>
-      <w:r>
-        <w:rPr>
-          <w:rFonts w:ascii="Courier New" w:eastAsia="Times New Roman" w:hAnsi="Courier New" w:cs="Courier New"/>
-          <w:b/>
-          <w:bCs/>
-          <w:color w:val="804000"/>
-          <w:sz w:val="20"/>
-          <w:szCs w:val="20"/>
-        </w:rPr>
-        <w:t>/</w:t>
-      </w:r>
-      <w:r>
-        <w:rPr>
-          <w:rFonts w:ascii="Courier New" w:eastAsia="Times New Roman" w:hAnsi="Courier New" w:cs="Courier New"/>
-          <w:color w:val="000000"/>
-          <w:sz w:val="20"/>
-          <w:szCs w:val="20"/>
-        </w:rPr>
-        <w:t>licenta</w:t>
-      </w:r>
-      <w:r>
-        <w:rPr>
-          <w:rFonts w:ascii="Courier New" w:eastAsia="Times New Roman" w:hAnsi="Courier New" w:cs="Courier New"/>
-          <w:b/>
-          <w:bCs/>
-          <w:color w:val="804000"/>
-          <w:sz w:val="20"/>
-          <w:szCs w:val="20"/>
-        </w:rPr>
-        <w:t>/</w:t>
-      </w:r>
-      <w:r>
-        <w:rPr>
-          <w:rFonts w:ascii="Courier New" w:eastAsia="Times New Roman" w:hAnsi="Courier New" w:cs="Courier New"/>
-          <w:color w:val="000000"/>
-          <w:sz w:val="20"/>
-          <w:szCs w:val="20"/>
-        </w:rPr>
-        <w:t xml:space="preserve">server.sh -O </w:t>
-      </w:r>
-      <w:r>
-        <w:rPr>
-          <w:rFonts w:ascii="Courier New" w:eastAsia="Times New Roman" w:hAnsi="Courier New" w:cs="Courier New"/>
-          <w:b/>
-          <w:bCs/>
-          <w:color w:val="804000"/>
-          <w:sz w:val="20"/>
-          <w:szCs w:val="20"/>
-        </w:rPr>
-        <w:t>/</w:t>
-      </w:r>
-      <w:r>
-        <w:rPr>
-          <w:rFonts w:ascii="Courier New" w:eastAsia="Times New Roman" w:hAnsi="Courier New" w:cs="Courier New"/>
-          <w:color w:val="000000"/>
-          <w:sz w:val="20"/>
-          <w:szCs w:val="20"/>
-        </w:rPr>
-        <w:t>root</w:t>
-      </w:r>
-      <w:r>
-        <w:rPr>
-          <w:rFonts w:ascii="Courier New" w:eastAsia="Times New Roman" w:hAnsi="Courier New" w:cs="Courier New"/>
-          <w:b/>
-          <w:bCs/>
-          <w:color w:val="804000"/>
-          <w:sz w:val="20"/>
-          <w:szCs w:val="20"/>
-        </w:rPr>
-        <w:t>/</w:t>
-      </w:r>
-      <w:r>
-        <w:rPr>
-          <w:rFonts w:ascii="Courier New" w:eastAsia="Times New Roman" w:hAnsi="Courier New" w:cs="Courier New"/>
-          <w:color w:val="000000"/>
-          <w:sz w:val="20"/>
-          <w:szCs w:val="20"/>
-        </w:rPr>
-        <w:t xml:space="preserve">server.sh </w:t>
-      </w:r>
-      <w:r>
-        <w:rPr>
-          <w:rFonts w:ascii="Courier New" w:eastAsia="Times New Roman" w:hAnsi="Courier New" w:cs="Courier New"/>
-          <w:b/>
-          <w:bCs/>
-          <w:color w:val="FF8040"/>
-          <w:sz w:val="20"/>
-          <w:szCs w:val="20"/>
-          <w:shd w:val="clear" w:color="auto" w:fill="FFFFD9"/>
-        </w:rPr>
-        <w:t>$RED</w:t>
-      </w:r>
-      <w:r>
-        <w:rPr>
-          <w:rFonts w:ascii="Courier New" w:eastAsia="Times New Roman" w:hAnsi="Courier New" w:cs="Courier New"/>
-          <w:color w:val="808080"/>
-          <w:sz w:val="20"/>
-          <w:szCs w:val="20"/>
-        </w:rPr>
-        <w:t>"[!] server.sh script failed while downloading!"</w:t>
-      </w:r>
-      <w:r>
-        <w:rPr>
-          <w:rFonts w:ascii="Courier New" w:eastAsia="Times New Roman" w:hAnsi="Courier New" w:cs="Courier New"/>
-          <w:b/>
-          <w:bCs/>
-          <w:color w:val="FF8040"/>
-          <w:sz w:val="20"/>
-          <w:szCs w:val="20"/>
-          <w:shd w:val="clear" w:color="auto" w:fill="FFFFD9"/>
-        </w:rPr>
-        <w:t>$ANSII_END</w:t>
       </w:r>
     </w:p>
     <w:p>
@@ -14338,298 +14897,14 @@
           <w:szCs w:val="20"/>
         </w:rPr>
       </w:pPr>
-      <w:proofErr w:type="spellStart"/>
-      <w:r>
-        <w:rPr>
-          <w:rFonts w:ascii="Courier New" w:eastAsia="Times New Roman" w:hAnsi="Courier New" w:cs="Courier New"/>
-          <w:color w:val="000000"/>
-          <w:sz w:val="20"/>
-          <w:szCs w:val="20"/>
-        </w:rPr>
-        <w:t>check_status</w:t>
-      </w:r>
-      <w:proofErr w:type="spellEnd"/>
-      <w:r>
-        <w:rPr>
-          <w:rFonts w:ascii="Courier New" w:eastAsia="Times New Roman" w:hAnsi="Courier New" w:cs="Courier New"/>
-          <w:color w:val="000000"/>
-          <w:sz w:val="20"/>
-          <w:szCs w:val="20"/>
-        </w:rPr>
-        <w:t xml:space="preserve"> </w:t>
-      </w:r>
-      <w:proofErr w:type="spellStart"/>
-      <w:r>
-        <w:rPr>
-          <w:rFonts w:ascii="Courier New" w:eastAsia="Times New Roman" w:hAnsi="Courier New" w:cs="Courier New"/>
-          <w:color w:val="000000"/>
-          <w:sz w:val="20"/>
-          <w:szCs w:val="20"/>
-        </w:rPr>
-        <w:t>wget</w:t>
-      </w:r>
-      <w:proofErr w:type="spellEnd"/>
-      <w:r>
-        <w:rPr>
-          <w:rFonts w:ascii="Courier New" w:eastAsia="Times New Roman" w:hAnsi="Courier New" w:cs="Courier New"/>
-          <w:color w:val="000000"/>
-          <w:sz w:val="20"/>
-          <w:szCs w:val="20"/>
-        </w:rPr>
-        <w:t xml:space="preserve"> </w:t>
-      </w:r>
-      <w:r>
-        <w:rPr>
-          <w:rFonts w:ascii="Courier New" w:eastAsia="Times New Roman" w:hAnsi="Courier New" w:cs="Courier New"/>
-          <w:b/>
-          <w:bCs/>
-          <w:color w:val="804000"/>
-          <w:sz w:val="20"/>
-          <w:szCs w:val="20"/>
-        </w:rPr>
-        <w:t>-</w:t>
-      </w:r>
-      <w:r>
-        <w:rPr>
-          <w:rFonts w:ascii="Courier New" w:eastAsia="Times New Roman" w:hAnsi="Courier New" w:cs="Courier New"/>
-          <w:color w:val="000000"/>
-          <w:sz w:val="20"/>
-          <w:szCs w:val="20"/>
-        </w:rPr>
-        <w:t>q http</w:t>
-      </w:r>
-      <w:r>
-        <w:rPr>
-          <w:rFonts w:ascii="Courier New" w:eastAsia="Times New Roman" w:hAnsi="Courier New" w:cs="Courier New"/>
-          <w:b/>
-          <w:bCs/>
-          <w:color w:val="804000"/>
-          <w:sz w:val="20"/>
-          <w:szCs w:val="20"/>
-        </w:rPr>
-        <w:t>://</w:t>
-      </w:r>
-      <w:r>
-        <w:rPr>
-          <w:rFonts w:ascii="Courier New" w:eastAsia="Times New Roman" w:hAnsi="Courier New" w:cs="Courier New"/>
-          <w:color w:val="FF0000"/>
-          <w:sz w:val="20"/>
-          <w:szCs w:val="20"/>
-        </w:rPr>
-        <w:t>139</w:t>
-      </w:r>
-      <w:r>
-        <w:rPr>
-          <w:rFonts w:ascii="Courier New" w:eastAsia="Times New Roman" w:hAnsi="Courier New" w:cs="Courier New"/>
-          <w:b/>
-          <w:bCs/>
-          <w:color w:val="804000"/>
-          <w:sz w:val="20"/>
-          <w:szCs w:val="20"/>
-        </w:rPr>
-        <w:t>.</w:t>
-      </w:r>
-      <w:r>
-        <w:rPr>
-          <w:rFonts w:ascii="Courier New" w:eastAsia="Times New Roman" w:hAnsi="Courier New" w:cs="Courier New"/>
-          <w:color w:val="FF0000"/>
-          <w:sz w:val="20"/>
-          <w:szCs w:val="20"/>
-        </w:rPr>
-        <w:t>162</w:t>
-      </w:r>
-      <w:r>
-        <w:rPr>
-          <w:rFonts w:ascii="Courier New" w:eastAsia="Times New Roman" w:hAnsi="Courier New" w:cs="Courier New"/>
-          <w:b/>
-          <w:bCs/>
-          <w:color w:val="804000"/>
-          <w:sz w:val="20"/>
-          <w:szCs w:val="20"/>
-        </w:rPr>
-        <w:t>.</w:t>
-      </w:r>
-      <w:r>
-        <w:rPr>
-          <w:rFonts w:ascii="Courier New" w:eastAsia="Times New Roman" w:hAnsi="Courier New" w:cs="Courier New"/>
-          <w:color w:val="FF0000"/>
-          <w:sz w:val="20"/>
-          <w:szCs w:val="20"/>
-        </w:rPr>
-        <w:t>230</w:t>
-      </w:r>
-      <w:r>
-        <w:rPr>
-          <w:rFonts w:ascii="Courier New" w:eastAsia="Times New Roman" w:hAnsi="Courier New" w:cs="Courier New"/>
-          <w:b/>
-          <w:bCs/>
-          <w:color w:val="804000"/>
-          <w:sz w:val="20"/>
-          <w:szCs w:val="20"/>
-        </w:rPr>
-        <w:t>.</w:t>
-      </w:r>
-      <w:r>
-        <w:rPr>
-          <w:rFonts w:ascii="Courier New" w:eastAsia="Times New Roman" w:hAnsi="Courier New" w:cs="Courier New"/>
-          <w:color w:val="FF0000"/>
-          <w:sz w:val="20"/>
-          <w:szCs w:val="20"/>
-        </w:rPr>
-        <w:t>80</w:t>
-      </w:r>
-      <w:r>
-        <w:rPr>
-          <w:rFonts w:ascii="Courier New" w:eastAsia="Times New Roman" w:hAnsi="Courier New" w:cs="Courier New"/>
-          <w:b/>
-          <w:bCs/>
-          <w:color w:val="804000"/>
-          <w:sz w:val="20"/>
-          <w:szCs w:val="20"/>
-        </w:rPr>
-        <w:t>/</w:t>
-      </w:r>
-      <w:r>
-        <w:rPr>
-          <w:rFonts w:ascii="Courier New" w:eastAsia="Times New Roman" w:hAnsi="Courier New" w:cs="Courier New"/>
-          <w:color w:val="000000"/>
-          <w:sz w:val="20"/>
-          <w:szCs w:val="20"/>
-        </w:rPr>
-        <w:t>licenta</w:t>
-      </w:r>
-      <w:r>
-        <w:rPr>
-          <w:rFonts w:ascii="Courier New" w:eastAsia="Times New Roman" w:hAnsi="Courier New" w:cs="Courier New"/>
-          <w:b/>
-          <w:bCs/>
-          <w:color w:val="804000"/>
-          <w:sz w:val="20"/>
-          <w:szCs w:val="20"/>
-        </w:rPr>
-        <w:t>/</w:t>
-      </w:r>
-      <w:r>
-        <w:rPr>
-          <w:rFonts w:ascii="Courier New" w:eastAsia="Times New Roman" w:hAnsi="Courier New" w:cs="Courier New"/>
-          <w:color w:val="000000"/>
-          <w:sz w:val="20"/>
-          <w:szCs w:val="20"/>
-        </w:rPr>
-        <w:t xml:space="preserve">blacklister.sh -O </w:t>
-      </w:r>
-      <w:r>
-        <w:rPr>
-          <w:rFonts w:ascii="Courier New" w:eastAsia="Times New Roman" w:hAnsi="Courier New" w:cs="Courier New"/>
-          <w:b/>
-          <w:bCs/>
-          <w:color w:val="804000"/>
-          <w:sz w:val="20"/>
-          <w:szCs w:val="20"/>
-        </w:rPr>
-        <w:t>/</w:t>
-      </w:r>
-      <w:r>
-        <w:rPr>
-          <w:rFonts w:ascii="Courier New" w:eastAsia="Times New Roman" w:hAnsi="Courier New" w:cs="Courier New"/>
-          <w:color w:val="000000"/>
-          <w:sz w:val="20"/>
-          <w:szCs w:val="20"/>
-        </w:rPr>
-        <w:t>var</w:t>
-      </w:r>
-      <w:r>
-        <w:rPr>
-          <w:rFonts w:ascii="Courier New" w:eastAsia="Times New Roman" w:hAnsi="Courier New" w:cs="Courier New"/>
-          <w:b/>
-          <w:bCs/>
-          <w:color w:val="804000"/>
-          <w:sz w:val="20"/>
-          <w:szCs w:val="20"/>
-        </w:rPr>
-        <w:t>/</w:t>
-      </w:r>
-      <w:r>
-        <w:rPr>
-          <w:rFonts w:ascii="Courier New" w:eastAsia="Times New Roman" w:hAnsi="Courier New" w:cs="Courier New"/>
-          <w:color w:val="000000"/>
-          <w:sz w:val="20"/>
-          <w:szCs w:val="20"/>
-        </w:rPr>
-        <w:t>www</w:t>
-      </w:r>
-      <w:r>
-        <w:rPr>
-          <w:rFonts w:ascii="Courier New" w:eastAsia="Times New Roman" w:hAnsi="Courier New" w:cs="Courier New"/>
-          <w:b/>
-          <w:bCs/>
-          <w:color w:val="804000"/>
-          <w:sz w:val="20"/>
-          <w:szCs w:val="20"/>
-        </w:rPr>
-        <w:t>/</w:t>
-      </w:r>
-      <w:r>
-        <w:rPr>
-          <w:rFonts w:ascii="Courier New" w:eastAsia="Times New Roman" w:hAnsi="Courier New" w:cs="Courier New"/>
-          <w:color w:val="000000"/>
-          <w:sz w:val="20"/>
-          <w:szCs w:val="20"/>
-        </w:rPr>
-        <w:t>html</w:t>
-      </w:r>
-      <w:r>
-        <w:rPr>
-          <w:rFonts w:ascii="Courier New" w:eastAsia="Times New Roman" w:hAnsi="Courier New" w:cs="Courier New"/>
-          <w:b/>
-          <w:bCs/>
-          <w:color w:val="804000"/>
-          <w:sz w:val="20"/>
-          <w:szCs w:val="20"/>
-        </w:rPr>
-        <w:t>/</w:t>
-      </w:r>
-      <w:r>
-        <w:rPr>
-          <w:rFonts w:ascii="Courier New" w:eastAsia="Times New Roman" w:hAnsi="Courier New" w:cs="Courier New"/>
-          <w:color w:val="000000"/>
-          <w:sz w:val="20"/>
-          <w:szCs w:val="20"/>
-        </w:rPr>
-        <w:t xml:space="preserve">blacklister.sh </w:t>
-      </w:r>
-      <w:r>
-        <w:rPr>
-          <w:rFonts w:ascii="Courier New" w:eastAsia="Times New Roman" w:hAnsi="Courier New" w:cs="Courier New"/>
-          <w:b/>
-          <w:bCs/>
-          <w:color w:val="FF8040"/>
-          <w:sz w:val="20"/>
-          <w:szCs w:val="20"/>
-          <w:shd w:val="clear" w:color="auto" w:fill="FFFFD9"/>
-        </w:rPr>
-        <w:t>$RED</w:t>
-      </w:r>
-      <w:r>
-        <w:rPr>
-          <w:rFonts w:ascii="Courier New" w:eastAsia="Times New Roman" w:hAnsi="Courier New" w:cs="Courier New"/>
-          <w:color w:val="808080"/>
-          <w:sz w:val="20"/>
-          <w:szCs w:val="20"/>
-        </w:rPr>
-        <w:t>"[!] blacklister.sh script failed while downloading!"</w:t>
-      </w:r>
-      <w:r>
-        <w:rPr>
-          <w:rFonts w:ascii="Courier New" w:eastAsia="Times New Roman" w:hAnsi="Courier New" w:cs="Courier New"/>
-          <w:b/>
-          <w:bCs/>
-          <w:color w:val="FF8040"/>
-          <w:sz w:val="20"/>
-          <w:szCs w:val="20"/>
-          <w:shd w:val="clear" w:color="auto" w:fill="FFFFD9"/>
-        </w:rPr>
-        <w:t>$ANSII_END</w:t>
+      <w:r>
+        <w:rPr>
+          <w:rFonts w:ascii="Courier New" w:eastAsia="Times New Roman" w:hAnsi="Courier New" w:cs="Courier New"/>
+          <w:color w:val="008000"/>
+          <w:sz w:val="20"/>
+          <w:szCs w:val="20"/>
+        </w:rPr>
+        <w:t># Download all the necessary files from the Github repository.</w:t>
       </w:r>
     </w:p>
     <w:p>
@@ -14649,11 +14924,13 @@
       <w:r>
         <w:rPr>
           <w:rFonts w:ascii="Courier New" w:eastAsia="Times New Roman" w:hAnsi="Courier New" w:cs="Courier New"/>
-          <w:color w:val="000000"/>
-          <w:sz w:val="20"/>
-          <w:szCs w:val="20"/>
-        </w:rPr>
-        <w:t>check_status</w:t>
+          <w:b/>
+          <w:bCs/>
+          <w:color w:val="0000FF"/>
+          <w:sz w:val="20"/>
+          <w:szCs w:val="20"/>
+        </w:rPr>
+        <w:t>mkdir</w:t>
       </w:r>
       <w:proofErr w:type="spellEnd"/>
       <w:r>
@@ -14663,27 +14940,7 @@
           <w:sz w:val="20"/>
           <w:szCs w:val="20"/>
         </w:rPr>
-        <w:t xml:space="preserve"> </w:t>
-      </w:r>
-      <w:proofErr w:type="spellStart"/>
-      <w:r>
-        <w:rPr>
-          <w:rFonts w:ascii="Courier New" w:eastAsia="Times New Roman" w:hAnsi="Courier New" w:cs="Courier New"/>
-          <w:color w:val="000000"/>
-          <w:sz w:val="20"/>
-          <w:szCs w:val="20"/>
-        </w:rPr>
-        <w:t>wget</w:t>
-      </w:r>
-      <w:proofErr w:type="spellEnd"/>
-      <w:r>
-        <w:rPr>
-          <w:rFonts w:ascii="Courier New" w:eastAsia="Times New Roman" w:hAnsi="Courier New" w:cs="Courier New"/>
-          <w:color w:val="000000"/>
-          <w:sz w:val="20"/>
-          <w:szCs w:val="20"/>
-        </w:rPr>
-        <w:t xml:space="preserve"> </w:t>
+        <w:t xml:space="preserve"> -p </w:t>
       </w:r>
       <w:r>
         <w:rPr>
@@ -14694,16 +14951,16 @@
           <w:sz w:val="20"/>
           <w:szCs w:val="20"/>
         </w:rPr>
-        <w:t>-</w:t>
-      </w:r>
-      <w:r>
-        <w:rPr>
-          <w:rFonts w:ascii="Courier New" w:eastAsia="Times New Roman" w:hAnsi="Courier New" w:cs="Courier New"/>
-          <w:color w:val="000000"/>
-          <w:sz w:val="20"/>
-          <w:szCs w:val="20"/>
-        </w:rPr>
-        <w:t>q http</w:t>
+        <w:t>/</w:t>
+      </w:r>
+      <w:r>
+        <w:rPr>
+          <w:rFonts w:ascii="Courier New" w:eastAsia="Times New Roman" w:hAnsi="Courier New" w:cs="Courier New"/>
+          <w:color w:val="000000"/>
+          <w:sz w:val="20"/>
+          <w:szCs w:val="20"/>
+        </w:rPr>
+        <w:t>root</w:t>
       </w:r>
       <w:r>
         <w:rPr>
@@ -14714,16 +14971,16 @@
           <w:sz w:val="20"/>
           <w:szCs w:val="20"/>
         </w:rPr>
-        <w:t>://</w:t>
-      </w:r>
-      <w:r>
-        <w:rPr>
-          <w:rFonts w:ascii="Courier New" w:eastAsia="Times New Roman" w:hAnsi="Courier New" w:cs="Courier New"/>
-          <w:color w:val="FF0000"/>
-          <w:sz w:val="20"/>
-          <w:szCs w:val="20"/>
-        </w:rPr>
-        <w:t>139</w:t>
+        <w:t>/</w:t>
+      </w:r>
+      <w:r>
+        <w:rPr>
+          <w:rFonts w:ascii="Courier New" w:eastAsia="Times New Roman" w:hAnsi="Courier New" w:cs="Courier New"/>
+          <w:color w:val="000000"/>
+          <w:sz w:val="20"/>
+          <w:szCs w:val="20"/>
+        </w:rPr>
+        <w:t>static</w:t>
       </w:r>
       <w:r>
         <w:rPr>
@@ -14734,66 +14991,6 @@
           <w:sz w:val="20"/>
           <w:szCs w:val="20"/>
         </w:rPr>
-        <w:t>.</w:t>
-      </w:r>
-      <w:r>
-        <w:rPr>
-          <w:rFonts w:ascii="Courier New" w:eastAsia="Times New Roman" w:hAnsi="Courier New" w:cs="Courier New"/>
-          <w:color w:val="FF0000"/>
-          <w:sz w:val="20"/>
-          <w:szCs w:val="20"/>
-        </w:rPr>
-        <w:t>162</w:t>
-      </w:r>
-      <w:r>
-        <w:rPr>
-          <w:rFonts w:ascii="Courier New" w:eastAsia="Times New Roman" w:hAnsi="Courier New" w:cs="Courier New"/>
-          <w:b/>
-          <w:bCs/>
-          <w:color w:val="804000"/>
-          <w:sz w:val="20"/>
-          <w:szCs w:val="20"/>
-        </w:rPr>
-        <w:t>.</w:t>
-      </w:r>
-      <w:r>
-        <w:rPr>
-          <w:rFonts w:ascii="Courier New" w:eastAsia="Times New Roman" w:hAnsi="Courier New" w:cs="Courier New"/>
-          <w:color w:val="FF0000"/>
-          <w:sz w:val="20"/>
-          <w:szCs w:val="20"/>
-        </w:rPr>
-        <w:t>230</w:t>
-      </w:r>
-      <w:r>
-        <w:rPr>
-          <w:rFonts w:ascii="Courier New" w:eastAsia="Times New Roman" w:hAnsi="Courier New" w:cs="Courier New"/>
-          <w:b/>
-          <w:bCs/>
-          <w:color w:val="804000"/>
-          <w:sz w:val="20"/>
-          <w:szCs w:val="20"/>
-        </w:rPr>
-        <w:t>.</w:t>
-      </w:r>
-      <w:r>
-        <w:rPr>
-          <w:rFonts w:ascii="Courier New" w:eastAsia="Times New Roman" w:hAnsi="Courier New" w:cs="Courier New"/>
-          <w:color w:val="FF0000"/>
-          <w:sz w:val="20"/>
-          <w:szCs w:val="20"/>
-        </w:rPr>
-        <w:t>80</w:t>
-      </w:r>
-      <w:r>
-        <w:rPr>
-          <w:rFonts w:ascii="Courier New" w:eastAsia="Times New Roman" w:hAnsi="Courier New" w:cs="Courier New"/>
-          <w:b/>
-          <w:bCs/>
-          <w:color w:val="804000"/>
-          <w:sz w:val="20"/>
-          <w:szCs w:val="20"/>
-        </w:rPr>
         <w:t>/</w:t>
       </w:r>
       <w:r>
@@ -14803,140 +15000,7 @@
           <w:sz w:val="20"/>
           <w:szCs w:val="20"/>
         </w:rPr>
-        <w:t>licenta</w:t>
-      </w:r>
-      <w:r>
-        <w:rPr>
-          <w:rFonts w:ascii="Courier New" w:eastAsia="Times New Roman" w:hAnsi="Courier New" w:cs="Courier New"/>
-          <w:b/>
-          <w:bCs/>
-          <w:color w:val="804000"/>
-          <w:sz w:val="20"/>
-          <w:szCs w:val="20"/>
-        </w:rPr>
-        <w:t>/</w:t>
-      </w:r>
-      <w:r>
-        <w:rPr>
-          <w:rFonts w:ascii="Courier New" w:eastAsia="Times New Roman" w:hAnsi="Courier New" w:cs="Courier New"/>
-          <w:color w:val="000000"/>
-          <w:sz w:val="20"/>
-          <w:szCs w:val="20"/>
-        </w:rPr>
-        <w:t xml:space="preserve">reporter.sh -O </w:t>
-      </w:r>
-      <w:r>
-        <w:rPr>
-          <w:rFonts w:ascii="Courier New" w:eastAsia="Times New Roman" w:hAnsi="Courier New" w:cs="Courier New"/>
-          <w:b/>
-          <w:bCs/>
-          <w:color w:val="804000"/>
-          <w:sz w:val="20"/>
-          <w:szCs w:val="20"/>
-        </w:rPr>
-        <w:t>/</w:t>
-      </w:r>
-      <w:r>
-        <w:rPr>
-          <w:rFonts w:ascii="Courier New" w:eastAsia="Times New Roman" w:hAnsi="Courier New" w:cs="Courier New"/>
-          <w:color w:val="000000"/>
-          <w:sz w:val="20"/>
-          <w:szCs w:val="20"/>
-        </w:rPr>
-        <w:t>var</w:t>
-      </w:r>
-      <w:r>
-        <w:rPr>
-          <w:rFonts w:ascii="Courier New" w:eastAsia="Times New Roman" w:hAnsi="Courier New" w:cs="Courier New"/>
-          <w:b/>
-          <w:bCs/>
-          <w:color w:val="804000"/>
-          <w:sz w:val="20"/>
-          <w:szCs w:val="20"/>
-        </w:rPr>
-        <w:t>/</w:t>
-      </w:r>
-      <w:r>
-        <w:rPr>
-          <w:rFonts w:ascii="Courier New" w:eastAsia="Times New Roman" w:hAnsi="Courier New" w:cs="Courier New"/>
-          <w:color w:val="000000"/>
-          <w:sz w:val="20"/>
-          <w:szCs w:val="20"/>
-        </w:rPr>
-        <w:t>www</w:t>
-      </w:r>
-      <w:r>
-        <w:rPr>
-          <w:rFonts w:ascii="Courier New" w:eastAsia="Times New Roman" w:hAnsi="Courier New" w:cs="Courier New"/>
-          <w:b/>
-          <w:bCs/>
-          <w:color w:val="804000"/>
-          <w:sz w:val="20"/>
-          <w:szCs w:val="20"/>
-        </w:rPr>
-        <w:t>/</w:t>
-      </w:r>
-      <w:r>
-        <w:rPr>
-          <w:rFonts w:ascii="Courier New" w:eastAsia="Times New Roman" w:hAnsi="Courier New" w:cs="Courier New"/>
-          <w:color w:val="000000"/>
-          <w:sz w:val="20"/>
-          <w:szCs w:val="20"/>
-        </w:rPr>
-        <w:t>html</w:t>
-      </w:r>
-      <w:r>
-        <w:rPr>
-          <w:rFonts w:ascii="Courier New" w:eastAsia="Times New Roman" w:hAnsi="Courier New" w:cs="Courier New"/>
-          <w:b/>
-          <w:bCs/>
-          <w:color w:val="804000"/>
-          <w:sz w:val="20"/>
-          <w:szCs w:val="20"/>
-        </w:rPr>
-        <w:t>/</w:t>
-      </w:r>
-      <w:r>
-        <w:rPr>
-          <w:rFonts w:ascii="Courier New" w:eastAsia="Times New Roman" w:hAnsi="Courier New" w:cs="Courier New"/>
-          <w:color w:val="000000"/>
-          <w:sz w:val="20"/>
-          <w:szCs w:val="20"/>
-        </w:rPr>
-        <w:t xml:space="preserve">reporter.sh </w:t>
-      </w:r>
-      <w:r>
-        <w:rPr>
-          <w:rFonts w:ascii="Courier New" w:eastAsia="Times New Roman" w:hAnsi="Courier New" w:cs="Courier New"/>
-          <w:b/>
-          <w:bCs/>
-          <w:color w:val="FF8040"/>
-          <w:sz w:val="20"/>
-          <w:szCs w:val="20"/>
-          <w:shd w:val="clear" w:color="auto" w:fill="FFFFD9"/>
-        </w:rPr>
-        <w:t>$RED</w:t>
-      </w:r>
-      <w:r>
-        <w:rPr>
-          <w:rFonts w:ascii="Courier New" w:eastAsia="Times New Roman" w:hAnsi="Courier New" w:cs="Courier New"/>
-          <w:color w:val="808080"/>
-          <w:sz w:val="20"/>
-          <w:szCs w:val="20"/>
-        </w:rPr>
-        <w:t>"[!] reporter.sh script failed while downloading!"</w:t>
-      </w:r>
-      <w:r>
-        <w:rPr>
-          <w:rFonts w:ascii="Courier New" w:eastAsia="Times New Roman" w:hAnsi="Courier New" w:cs="Courier New"/>
-          <w:b/>
-          <w:bCs/>
-          <w:color w:val="FF8040"/>
-          <w:sz w:val="20"/>
-          <w:szCs w:val="20"/>
-          <w:shd w:val="clear" w:color="auto" w:fill="FFFFD9"/>
-        </w:rPr>
-        <w:t>$ANSII_END</w:t>
+        <w:t>image</w:t>
       </w:r>
     </w:p>
     <w:p>
@@ -14956,11 +15020,13 @@
       <w:r>
         <w:rPr>
           <w:rFonts w:ascii="Courier New" w:eastAsia="Times New Roman" w:hAnsi="Courier New" w:cs="Courier New"/>
-          <w:color w:val="000000"/>
-          <w:sz w:val="20"/>
-          <w:szCs w:val="20"/>
-        </w:rPr>
-        <w:t>check_status</w:t>
+          <w:b/>
+          <w:bCs/>
+          <w:color w:val="0000FF"/>
+          <w:sz w:val="20"/>
+          <w:szCs w:val="20"/>
+        </w:rPr>
+        <w:t>mkdir</w:t>
       </w:r>
       <w:proofErr w:type="spellEnd"/>
       <w:r>
@@ -14970,27 +15036,7 @@
           <w:sz w:val="20"/>
           <w:szCs w:val="20"/>
         </w:rPr>
-        <w:t xml:space="preserve"> </w:t>
-      </w:r>
-      <w:proofErr w:type="spellStart"/>
-      <w:r>
-        <w:rPr>
-          <w:rFonts w:ascii="Courier New" w:eastAsia="Times New Roman" w:hAnsi="Courier New" w:cs="Courier New"/>
-          <w:color w:val="000000"/>
-          <w:sz w:val="20"/>
-          <w:szCs w:val="20"/>
-        </w:rPr>
-        <w:t>wget</w:t>
-      </w:r>
-      <w:proofErr w:type="spellEnd"/>
-      <w:r>
-        <w:rPr>
-          <w:rFonts w:ascii="Courier New" w:eastAsia="Times New Roman" w:hAnsi="Courier New" w:cs="Courier New"/>
-          <w:color w:val="000000"/>
-          <w:sz w:val="20"/>
-          <w:szCs w:val="20"/>
-        </w:rPr>
-        <w:t xml:space="preserve"> </w:t>
+        <w:t xml:space="preserve"> -p </w:t>
       </w:r>
       <w:r>
         <w:rPr>
@@ -15001,16 +15047,16 @@
           <w:sz w:val="20"/>
           <w:szCs w:val="20"/>
         </w:rPr>
-        <w:t>-</w:t>
-      </w:r>
-      <w:r>
-        <w:rPr>
-          <w:rFonts w:ascii="Courier New" w:eastAsia="Times New Roman" w:hAnsi="Courier New" w:cs="Courier New"/>
-          <w:color w:val="000000"/>
-          <w:sz w:val="20"/>
-          <w:szCs w:val="20"/>
-        </w:rPr>
-        <w:t>q http</w:t>
+        <w:t>/</w:t>
+      </w:r>
+      <w:r>
+        <w:rPr>
+          <w:rFonts w:ascii="Courier New" w:eastAsia="Times New Roman" w:hAnsi="Courier New" w:cs="Courier New"/>
+          <w:color w:val="000000"/>
+          <w:sz w:val="20"/>
+          <w:szCs w:val="20"/>
+        </w:rPr>
+        <w:t>root</w:t>
       </w:r>
       <w:r>
         <w:rPr>
@@ -15021,16 +15067,16 @@
           <w:sz w:val="20"/>
           <w:szCs w:val="20"/>
         </w:rPr>
-        <w:t>://</w:t>
-      </w:r>
-      <w:r>
-        <w:rPr>
-          <w:rFonts w:ascii="Courier New" w:eastAsia="Times New Roman" w:hAnsi="Courier New" w:cs="Courier New"/>
-          <w:color w:val="FF0000"/>
-          <w:sz w:val="20"/>
-          <w:szCs w:val="20"/>
-        </w:rPr>
-        <w:t>139</w:t>
+        <w:t>/</w:t>
+      </w:r>
+      <w:r>
+        <w:rPr>
+          <w:rFonts w:ascii="Courier New" w:eastAsia="Times New Roman" w:hAnsi="Courier New" w:cs="Courier New"/>
+          <w:color w:val="000000"/>
+          <w:sz w:val="20"/>
+          <w:szCs w:val="20"/>
+        </w:rPr>
+        <w:t>template</w:t>
       </w:r>
       <w:r>
         <w:rPr>
@@ -15041,209 +15087,7 @@
           <w:sz w:val="20"/>
           <w:szCs w:val="20"/>
         </w:rPr>
-        <w:t>.</w:t>
-      </w:r>
-      <w:r>
-        <w:rPr>
-          <w:rFonts w:ascii="Courier New" w:eastAsia="Times New Roman" w:hAnsi="Courier New" w:cs="Courier New"/>
-          <w:color w:val="FF0000"/>
-          <w:sz w:val="20"/>
-          <w:szCs w:val="20"/>
-        </w:rPr>
-        <w:t>162</w:t>
-      </w:r>
-      <w:r>
-        <w:rPr>
-          <w:rFonts w:ascii="Courier New" w:eastAsia="Times New Roman" w:hAnsi="Courier New" w:cs="Courier New"/>
-          <w:b/>
-          <w:bCs/>
-          <w:color w:val="804000"/>
-          <w:sz w:val="20"/>
-          <w:szCs w:val="20"/>
-        </w:rPr>
-        <w:t>.</w:t>
-      </w:r>
-      <w:r>
-        <w:rPr>
-          <w:rFonts w:ascii="Courier New" w:eastAsia="Times New Roman" w:hAnsi="Courier New" w:cs="Courier New"/>
-          <w:color w:val="FF0000"/>
-          <w:sz w:val="20"/>
-          <w:szCs w:val="20"/>
-        </w:rPr>
-        <w:t>230</w:t>
-      </w:r>
-      <w:r>
-        <w:rPr>
-          <w:rFonts w:ascii="Courier New" w:eastAsia="Times New Roman" w:hAnsi="Courier New" w:cs="Courier New"/>
-          <w:b/>
-          <w:bCs/>
-          <w:color w:val="804000"/>
-          <w:sz w:val="20"/>
-          <w:szCs w:val="20"/>
-        </w:rPr>
-        <w:t>.</w:t>
-      </w:r>
-      <w:r>
-        <w:rPr>
-          <w:rFonts w:ascii="Courier New" w:eastAsia="Times New Roman" w:hAnsi="Courier New" w:cs="Courier New"/>
-          <w:color w:val="FF0000"/>
-          <w:sz w:val="20"/>
-          <w:szCs w:val="20"/>
-        </w:rPr>
-        <w:t>80</w:t>
-      </w:r>
-      <w:r>
-        <w:rPr>
-          <w:rFonts w:ascii="Courier New" w:eastAsia="Times New Roman" w:hAnsi="Courier New" w:cs="Courier New"/>
-          <w:b/>
-          <w:bCs/>
-          <w:color w:val="804000"/>
-          <w:sz w:val="20"/>
-          <w:szCs w:val="20"/>
-        </w:rPr>
         <w:t>/</w:t>
-      </w:r>
-      <w:r>
-        <w:rPr>
-          <w:rFonts w:ascii="Courier New" w:eastAsia="Times New Roman" w:hAnsi="Courier New" w:cs="Courier New"/>
-          <w:color w:val="000000"/>
-          <w:sz w:val="20"/>
-          <w:szCs w:val="20"/>
-        </w:rPr>
-        <w:t>licenta</w:t>
-      </w:r>
-      <w:r>
-        <w:rPr>
-          <w:rFonts w:ascii="Courier New" w:eastAsia="Times New Roman" w:hAnsi="Courier New" w:cs="Courier New"/>
-          <w:b/>
-          <w:bCs/>
-          <w:color w:val="804000"/>
-          <w:sz w:val="20"/>
-          <w:szCs w:val="20"/>
-        </w:rPr>
-        <w:t>/</w:t>
-      </w:r>
-      <w:r>
-        <w:rPr>
-          <w:rFonts w:ascii="Courier New" w:eastAsia="Times New Roman" w:hAnsi="Courier New" w:cs="Courier New"/>
-          <w:color w:val="000000"/>
-          <w:sz w:val="20"/>
-          <w:szCs w:val="20"/>
-        </w:rPr>
-        <w:t xml:space="preserve">install.sh -O </w:t>
-      </w:r>
-      <w:r>
-        <w:rPr>
-          <w:rFonts w:ascii="Courier New" w:eastAsia="Times New Roman" w:hAnsi="Courier New" w:cs="Courier New"/>
-          <w:b/>
-          <w:bCs/>
-          <w:color w:val="804000"/>
-          <w:sz w:val="20"/>
-          <w:szCs w:val="20"/>
-        </w:rPr>
-        <w:t>/</w:t>
-      </w:r>
-      <w:r>
-        <w:rPr>
-          <w:rFonts w:ascii="Courier New" w:eastAsia="Times New Roman" w:hAnsi="Courier New" w:cs="Courier New"/>
-          <w:color w:val="000000"/>
-          <w:sz w:val="20"/>
-          <w:szCs w:val="20"/>
-        </w:rPr>
-        <w:t>var</w:t>
-      </w:r>
-      <w:r>
-        <w:rPr>
-          <w:rFonts w:ascii="Courier New" w:eastAsia="Times New Roman" w:hAnsi="Courier New" w:cs="Courier New"/>
-          <w:b/>
-          <w:bCs/>
-          <w:color w:val="804000"/>
-          <w:sz w:val="20"/>
-          <w:szCs w:val="20"/>
-        </w:rPr>
-        <w:t>/</w:t>
-      </w:r>
-      <w:r>
-        <w:rPr>
-          <w:rFonts w:ascii="Courier New" w:eastAsia="Times New Roman" w:hAnsi="Courier New" w:cs="Courier New"/>
-          <w:color w:val="000000"/>
-          <w:sz w:val="20"/>
-          <w:szCs w:val="20"/>
-        </w:rPr>
-        <w:t>www</w:t>
-      </w:r>
-      <w:r>
-        <w:rPr>
-          <w:rFonts w:ascii="Courier New" w:eastAsia="Times New Roman" w:hAnsi="Courier New" w:cs="Courier New"/>
-          <w:b/>
-          <w:bCs/>
-          <w:color w:val="804000"/>
-          <w:sz w:val="20"/>
-          <w:szCs w:val="20"/>
-        </w:rPr>
-        <w:t>/</w:t>
-      </w:r>
-      <w:r>
-        <w:rPr>
-          <w:rFonts w:ascii="Courier New" w:eastAsia="Times New Roman" w:hAnsi="Courier New" w:cs="Courier New"/>
-          <w:color w:val="000000"/>
-          <w:sz w:val="20"/>
-          <w:szCs w:val="20"/>
-        </w:rPr>
-        <w:t>html</w:t>
-      </w:r>
-      <w:r>
-        <w:rPr>
-          <w:rFonts w:ascii="Courier New" w:eastAsia="Times New Roman" w:hAnsi="Courier New" w:cs="Courier New"/>
-          <w:b/>
-          <w:bCs/>
-          <w:color w:val="804000"/>
-          <w:sz w:val="20"/>
-          <w:szCs w:val="20"/>
-        </w:rPr>
-        <w:t>/</w:t>
-      </w:r>
-      <w:r>
-        <w:rPr>
-          <w:rFonts w:ascii="Courier New" w:eastAsia="Times New Roman" w:hAnsi="Courier New" w:cs="Courier New"/>
-          <w:color w:val="000000"/>
-          <w:sz w:val="20"/>
-          <w:szCs w:val="20"/>
-        </w:rPr>
-        <w:t xml:space="preserve">install.sh </w:t>
-      </w:r>
-      <w:r>
-        <w:rPr>
-          <w:rFonts w:ascii="Courier New" w:eastAsia="Times New Roman" w:hAnsi="Courier New" w:cs="Courier New"/>
-          <w:b/>
-          <w:bCs/>
-          <w:color w:val="FF8040"/>
-          <w:sz w:val="20"/>
-          <w:szCs w:val="20"/>
-          <w:shd w:val="clear" w:color="auto" w:fill="FFFFD9"/>
-        </w:rPr>
-        <w:t>$RED</w:t>
-      </w:r>
-      <w:r>
-        <w:rPr>
-          <w:rFonts w:ascii="Courier New" w:eastAsia="Times New Roman" w:hAnsi="Courier New" w:cs="Courier New"/>
-          <w:color w:val="808080"/>
-          <w:sz w:val="20"/>
-          <w:szCs w:val="20"/>
-        </w:rPr>
-        <w:t>"[!] reporter.sh script failed while downloading!"</w:t>
-      </w:r>
-      <w:r>
-        <w:rPr>
-          <w:rFonts w:ascii="Courier New" w:eastAsia="Times New Roman" w:hAnsi="Courier New" w:cs="Courier New"/>
-          <w:b/>
-          <w:bCs/>
-          <w:color w:val="FF8040"/>
-          <w:sz w:val="20"/>
-          <w:szCs w:val="20"/>
-          <w:shd w:val="clear" w:color="auto" w:fill="FFFFD9"/>
-        </w:rPr>
-        <w:t>$ANSII_END</w:t>
       </w:r>
     </w:p>
     <w:p>
@@ -15437,7 +15281,7 @@
           <w:sz w:val="20"/>
           <w:szCs w:val="20"/>
         </w:rPr>
-        <w:t xml:space="preserve">logger.py -O </w:t>
+        <w:t xml:space="preserve">server.sh -O </w:t>
       </w:r>
       <w:r>
         <w:rPr>
@@ -15477,7 +15321,7 @@
           <w:sz w:val="20"/>
           <w:szCs w:val="20"/>
         </w:rPr>
-        <w:t xml:space="preserve">logger.py </w:t>
+        <w:t xml:space="preserve">server.sh </w:t>
       </w:r>
       <w:r>
         <w:rPr>
@@ -15498,7 +15342,7 @@
           <w:sz w:val="20"/>
           <w:szCs w:val="20"/>
         </w:rPr>
-        <w:t>"[!] logger.py script failed while downloading!"</w:t>
+        <w:t>"[!] server.sh script failed while downloading!"</w:t>
       </w:r>
       <w:r>
         <w:rPr>
@@ -15704,6 +15548,1195 @@
           <w:sz w:val="20"/>
           <w:szCs w:val="20"/>
         </w:rPr>
+        <w:t xml:space="preserve">blacklister.sh -O </w:t>
+      </w:r>
+      <w:r>
+        <w:rPr>
+          <w:rFonts w:ascii="Courier New" w:eastAsia="Times New Roman" w:hAnsi="Courier New" w:cs="Courier New"/>
+          <w:b/>
+          <w:bCs/>
+          <w:color w:val="804000"/>
+          <w:sz w:val="20"/>
+          <w:szCs w:val="20"/>
+        </w:rPr>
+        <w:t>/</w:t>
+      </w:r>
+      <w:r>
+        <w:rPr>
+          <w:rFonts w:ascii="Courier New" w:eastAsia="Times New Roman" w:hAnsi="Courier New" w:cs="Courier New"/>
+          <w:color w:val="000000"/>
+          <w:sz w:val="20"/>
+          <w:szCs w:val="20"/>
+        </w:rPr>
+        <w:t>var</w:t>
+      </w:r>
+      <w:r>
+        <w:rPr>
+          <w:rFonts w:ascii="Courier New" w:eastAsia="Times New Roman" w:hAnsi="Courier New" w:cs="Courier New"/>
+          <w:b/>
+          <w:bCs/>
+          <w:color w:val="804000"/>
+          <w:sz w:val="20"/>
+          <w:szCs w:val="20"/>
+        </w:rPr>
+        <w:t>/</w:t>
+      </w:r>
+      <w:r>
+        <w:rPr>
+          <w:rFonts w:ascii="Courier New" w:eastAsia="Times New Roman" w:hAnsi="Courier New" w:cs="Courier New"/>
+          <w:color w:val="000000"/>
+          <w:sz w:val="20"/>
+          <w:szCs w:val="20"/>
+        </w:rPr>
+        <w:t>www</w:t>
+      </w:r>
+      <w:r>
+        <w:rPr>
+          <w:rFonts w:ascii="Courier New" w:eastAsia="Times New Roman" w:hAnsi="Courier New" w:cs="Courier New"/>
+          <w:b/>
+          <w:bCs/>
+          <w:color w:val="804000"/>
+          <w:sz w:val="20"/>
+          <w:szCs w:val="20"/>
+        </w:rPr>
+        <w:t>/</w:t>
+      </w:r>
+      <w:r>
+        <w:rPr>
+          <w:rFonts w:ascii="Courier New" w:eastAsia="Times New Roman" w:hAnsi="Courier New" w:cs="Courier New"/>
+          <w:color w:val="000000"/>
+          <w:sz w:val="20"/>
+          <w:szCs w:val="20"/>
+        </w:rPr>
+        <w:t>html</w:t>
+      </w:r>
+      <w:r>
+        <w:rPr>
+          <w:rFonts w:ascii="Courier New" w:eastAsia="Times New Roman" w:hAnsi="Courier New" w:cs="Courier New"/>
+          <w:b/>
+          <w:bCs/>
+          <w:color w:val="804000"/>
+          <w:sz w:val="20"/>
+          <w:szCs w:val="20"/>
+        </w:rPr>
+        <w:t>/</w:t>
+      </w:r>
+      <w:r>
+        <w:rPr>
+          <w:rFonts w:ascii="Courier New" w:eastAsia="Times New Roman" w:hAnsi="Courier New" w:cs="Courier New"/>
+          <w:color w:val="000000"/>
+          <w:sz w:val="20"/>
+          <w:szCs w:val="20"/>
+        </w:rPr>
+        <w:t xml:space="preserve">blacklister.sh </w:t>
+      </w:r>
+      <w:r>
+        <w:rPr>
+          <w:rFonts w:ascii="Courier New" w:eastAsia="Times New Roman" w:hAnsi="Courier New" w:cs="Courier New"/>
+          <w:b/>
+          <w:bCs/>
+          <w:color w:val="FF8040"/>
+          <w:sz w:val="20"/>
+          <w:szCs w:val="20"/>
+          <w:shd w:val="clear" w:color="auto" w:fill="FFFFD9"/>
+        </w:rPr>
+        <w:t>$RED</w:t>
+      </w:r>
+      <w:r>
+        <w:rPr>
+          <w:rFonts w:ascii="Courier New" w:eastAsia="Times New Roman" w:hAnsi="Courier New" w:cs="Courier New"/>
+          <w:color w:val="808080"/>
+          <w:sz w:val="20"/>
+          <w:szCs w:val="20"/>
+        </w:rPr>
+        <w:t>"[!] blacklister.sh script failed while downloading!"</w:t>
+      </w:r>
+      <w:r>
+        <w:rPr>
+          <w:rFonts w:ascii="Courier New" w:eastAsia="Times New Roman" w:hAnsi="Courier New" w:cs="Courier New"/>
+          <w:b/>
+          <w:bCs/>
+          <w:color w:val="FF8040"/>
+          <w:sz w:val="20"/>
+          <w:szCs w:val="20"/>
+          <w:shd w:val="clear" w:color="auto" w:fill="FFFFD9"/>
+        </w:rPr>
+        <w:t>$ANSII_END</w:t>
+      </w:r>
+    </w:p>
+    <w:p>
+      <w:pPr>
+        <w:shd w:val="clear" w:color="auto" w:fill="FFFFFF"/>
+        <w:spacing w:after="0" w:line="240" w:lineRule="auto"/>
+        <w:ind w:left="720"/>
+        <w:jc w:val="left"/>
+        <w:rPr>
+          <w:rFonts w:ascii="Courier New" w:eastAsia="Times New Roman" w:hAnsi="Courier New" w:cs="Courier New"/>
+          <w:color w:val="000000"/>
+          <w:sz w:val="20"/>
+          <w:szCs w:val="20"/>
+        </w:rPr>
+      </w:pPr>
+      <w:proofErr w:type="spellStart"/>
+      <w:r>
+        <w:rPr>
+          <w:rFonts w:ascii="Courier New" w:eastAsia="Times New Roman" w:hAnsi="Courier New" w:cs="Courier New"/>
+          <w:color w:val="000000"/>
+          <w:sz w:val="20"/>
+          <w:szCs w:val="20"/>
+        </w:rPr>
+        <w:lastRenderedPageBreak/>
+        <w:t>check_status</w:t>
+      </w:r>
+      <w:proofErr w:type="spellEnd"/>
+      <w:r>
+        <w:rPr>
+          <w:rFonts w:ascii="Courier New" w:eastAsia="Times New Roman" w:hAnsi="Courier New" w:cs="Courier New"/>
+          <w:color w:val="000000"/>
+          <w:sz w:val="20"/>
+          <w:szCs w:val="20"/>
+        </w:rPr>
+        <w:t xml:space="preserve"> </w:t>
+      </w:r>
+      <w:proofErr w:type="spellStart"/>
+      <w:r>
+        <w:rPr>
+          <w:rFonts w:ascii="Courier New" w:eastAsia="Times New Roman" w:hAnsi="Courier New" w:cs="Courier New"/>
+          <w:color w:val="000000"/>
+          <w:sz w:val="20"/>
+          <w:szCs w:val="20"/>
+        </w:rPr>
+        <w:t>wget</w:t>
+      </w:r>
+      <w:proofErr w:type="spellEnd"/>
+      <w:r>
+        <w:rPr>
+          <w:rFonts w:ascii="Courier New" w:eastAsia="Times New Roman" w:hAnsi="Courier New" w:cs="Courier New"/>
+          <w:color w:val="000000"/>
+          <w:sz w:val="20"/>
+          <w:szCs w:val="20"/>
+        </w:rPr>
+        <w:t xml:space="preserve"> </w:t>
+      </w:r>
+      <w:r>
+        <w:rPr>
+          <w:rFonts w:ascii="Courier New" w:eastAsia="Times New Roman" w:hAnsi="Courier New" w:cs="Courier New"/>
+          <w:b/>
+          <w:bCs/>
+          <w:color w:val="804000"/>
+          <w:sz w:val="20"/>
+          <w:szCs w:val="20"/>
+        </w:rPr>
+        <w:t>-</w:t>
+      </w:r>
+      <w:r>
+        <w:rPr>
+          <w:rFonts w:ascii="Courier New" w:eastAsia="Times New Roman" w:hAnsi="Courier New" w:cs="Courier New"/>
+          <w:color w:val="000000"/>
+          <w:sz w:val="20"/>
+          <w:szCs w:val="20"/>
+        </w:rPr>
+        <w:t>q http</w:t>
+      </w:r>
+      <w:r>
+        <w:rPr>
+          <w:rFonts w:ascii="Courier New" w:eastAsia="Times New Roman" w:hAnsi="Courier New" w:cs="Courier New"/>
+          <w:b/>
+          <w:bCs/>
+          <w:color w:val="804000"/>
+          <w:sz w:val="20"/>
+          <w:szCs w:val="20"/>
+        </w:rPr>
+        <w:t>://</w:t>
+      </w:r>
+      <w:r>
+        <w:rPr>
+          <w:rFonts w:ascii="Courier New" w:eastAsia="Times New Roman" w:hAnsi="Courier New" w:cs="Courier New"/>
+          <w:color w:val="FF0000"/>
+          <w:sz w:val="20"/>
+          <w:szCs w:val="20"/>
+        </w:rPr>
+        <w:t>139</w:t>
+      </w:r>
+      <w:r>
+        <w:rPr>
+          <w:rFonts w:ascii="Courier New" w:eastAsia="Times New Roman" w:hAnsi="Courier New" w:cs="Courier New"/>
+          <w:b/>
+          <w:bCs/>
+          <w:color w:val="804000"/>
+          <w:sz w:val="20"/>
+          <w:szCs w:val="20"/>
+        </w:rPr>
+        <w:t>.</w:t>
+      </w:r>
+      <w:r>
+        <w:rPr>
+          <w:rFonts w:ascii="Courier New" w:eastAsia="Times New Roman" w:hAnsi="Courier New" w:cs="Courier New"/>
+          <w:color w:val="FF0000"/>
+          <w:sz w:val="20"/>
+          <w:szCs w:val="20"/>
+        </w:rPr>
+        <w:t>162</w:t>
+      </w:r>
+      <w:r>
+        <w:rPr>
+          <w:rFonts w:ascii="Courier New" w:eastAsia="Times New Roman" w:hAnsi="Courier New" w:cs="Courier New"/>
+          <w:b/>
+          <w:bCs/>
+          <w:color w:val="804000"/>
+          <w:sz w:val="20"/>
+          <w:szCs w:val="20"/>
+        </w:rPr>
+        <w:t>.</w:t>
+      </w:r>
+      <w:r>
+        <w:rPr>
+          <w:rFonts w:ascii="Courier New" w:eastAsia="Times New Roman" w:hAnsi="Courier New" w:cs="Courier New"/>
+          <w:color w:val="FF0000"/>
+          <w:sz w:val="20"/>
+          <w:szCs w:val="20"/>
+        </w:rPr>
+        <w:t>230</w:t>
+      </w:r>
+      <w:r>
+        <w:rPr>
+          <w:rFonts w:ascii="Courier New" w:eastAsia="Times New Roman" w:hAnsi="Courier New" w:cs="Courier New"/>
+          <w:b/>
+          <w:bCs/>
+          <w:color w:val="804000"/>
+          <w:sz w:val="20"/>
+          <w:szCs w:val="20"/>
+        </w:rPr>
+        <w:t>.</w:t>
+      </w:r>
+      <w:r>
+        <w:rPr>
+          <w:rFonts w:ascii="Courier New" w:eastAsia="Times New Roman" w:hAnsi="Courier New" w:cs="Courier New"/>
+          <w:color w:val="FF0000"/>
+          <w:sz w:val="20"/>
+          <w:szCs w:val="20"/>
+        </w:rPr>
+        <w:t>80</w:t>
+      </w:r>
+      <w:r>
+        <w:rPr>
+          <w:rFonts w:ascii="Courier New" w:eastAsia="Times New Roman" w:hAnsi="Courier New" w:cs="Courier New"/>
+          <w:b/>
+          <w:bCs/>
+          <w:color w:val="804000"/>
+          <w:sz w:val="20"/>
+          <w:szCs w:val="20"/>
+        </w:rPr>
+        <w:t>/</w:t>
+      </w:r>
+      <w:r>
+        <w:rPr>
+          <w:rFonts w:ascii="Courier New" w:eastAsia="Times New Roman" w:hAnsi="Courier New" w:cs="Courier New"/>
+          <w:color w:val="000000"/>
+          <w:sz w:val="20"/>
+          <w:szCs w:val="20"/>
+        </w:rPr>
+        <w:t>licenta</w:t>
+      </w:r>
+      <w:r>
+        <w:rPr>
+          <w:rFonts w:ascii="Courier New" w:eastAsia="Times New Roman" w:hAnsi="Courier New" w:cs="Courier New"/>
+          <w:b/>
+          <w:bCs/>
+          <w:color w:val="804000"/>
+          <w:sz w:val="20"/>
+          <w:szCs w:val="20"/>
+        </w:rPr>
+        <w:t>/</w:t>
+      </w:r>
+      <w:r>
+        <w:rPr>
+          <w:rFonts w:ascii="Courier New" w:eastAsia="Times New Roman" w:hAnsi="Courier New" w:cs="Courier New"/>
+          <w:color w:val="000000"/>
+          <w:sz w:val="20"/>
+          <w:szCs w:val="20"/>
+        </w:rPr>
+        <w:t xml:space="preserve">reporter.sh -O </w:t>
+      </w:r>
+      <w:r>
+        <w:rPr>
+          <w:rFonts w:ascii="Courier New" w:eastAsia="Times New Roman" w:hAnsi="Courier New" w:cs="Courier New"/>
+          <w:b/>
+          <w:bCs/>
+          <w:color w:val="804000"/>
+          <w:sz w:val="20"/>
+          <w:szCs w:val="20"/>
+        </w:rPr>
+        <w:t>/</w:t>
+      </w:r>
+      <w:r>
+        <w:rPr>
+          <w:rFonts w:ascii="Courier New" w:eastAsia="Times New Roman" w:hAnsi="Courier New" w:cs="Courier New"/>
+          <w:color w:val="000000"/>
+          <w:sz w:val="20"/>
+          <w:szCs w:val="20"/>
+        </w:rPr>
+        <w:t>var</w:t>
+      </w:r>
+      <w:r>
+        <w:rPr>
+          <w:rFonts w:ascii="Courier New" w:eastAsia="Times New Roman" w:hAnsi="Courier New" w:cs="Courier New"/>
+          <w:b/>
+          <w:bCs/>
+          <w:color w:val="804000"/>
+          <w:sz w:val="20"/>
+          <w:szCs w:val="20"/>
+        </w:rPr>
+        <w:t>/</w:t>
+      </w:r>
+      <w:r>
+        <w:rPr>
+          <w:rFonts w:ascii="Courier New" w:eastAsia="Times New Roman" w:hAnsi="Courier New" w:cs="Courier New"/>
+          <w:color w:val="000000"/>
+          <w:sz w:val="20"/>
+          <w:szCs w:val="20"/>
+        </w:rPr>
+        <w:t>www</w:t>
+      </w:r>
+      <w:r>
+        <w:rPr>
+          <w:rFonts w:ascii="Courier New" w:eastAsia="Times New Roman" w:hAnsi="Courier New" w:cs="Courier New"/>
+          <w:b/>
+          <w:bCs/>
+          <w:color w:val="804000"/>
+          <w:sz w:val="20"/>
+          <w:szCs w:val="20"/>
+        </w:rPr>
+        <w:t>/</w:t>
+      </w:r>
+      <w:r>
+        <w:rPr>
+          <w:rFonts w:ascii="Courier New" w:eastAsia="Times New Roman" w:hAnsi="Courier New" w:cs="Courier New"/>
+          <w:color w:val="000000"/>
+          <w:sz w:val="20"/>
+          <w:szCs w:val="20"/>
+        </w:rPr>
+        <w:t>html</w:t>
+      </w:r>
+      <w:r>
+        <w:rPr>
+          <w:rFonts w:ascii="Courier New" w:eastAsia="Times New Roman" w:hAnsi="Courier New" w:cs="Courier New"/>
+          <w:b/>
+          <w:bCs/>
+          <w:color w:val="804000"/>
+          <w:sz w:val="20"/>
+          <w:szCs w:val="20"/>
+        </w:rPr>
+        <w:t>/</w:t>
+      </w:r>
+      <w:r>
+        <w:rPr>
+          <w:rFonts w:ascii="Courier New" w:eastAsia="Times New Roman" w:hAnsi="Courier New" w:cs="Courier New"/>
+          <w:color w:val="000000"/>
+          <w:sz w:val="20"/>
+          <w:szCs w:val="20"/>
+        </w:rPr>
+        <w:t xml:space="preserve">reporter.sh </w:t>
+      </w:r>
+      <w:r>
+        <w:rPr>
+          <w:rFonts w:ascii="Courier New" w:eastAsia="Times New Roman" w:hAnsi="Courier New" w:cs="Courier New"/>
+          <w:b/>
+          <w:bCs/>
+          <w:color w:val="FF8040"/>
+          <w:sz w:val="20"/>
+          <w:szCs w:val="20"/>
+          <w:shd w:val="clear" w:color="auto" w:fill="FFFFD9"/>
+        </w:rPr>
+        <w:t>$RED</w:t>
+      </w:r>
+      <w:r>
+        <w:rPr>
+          <w:rFonts w:ascii="Courier New" w:eastAsia="Times New Roman" w:hAnsi="Courier New" w:cs="Courier New"/>
+          <w:color w:val="808080"/>
+          <w:sz w:val="20"/>
+          <w:szCs w:val="20"/>
+        </w:rPr>
+        <w:t>"[!] reporter.sh script failed while downloading!"</w:t>
+      </w:r>
+      <w:r>
+        <w:rPr>
+          <w:rFonts w:ascii="Courier New" w:eastAsia="Times New Roman" w:hAnsi="Courier New" w:cs="Courier New"/>
+          <w:b/>
+          <w:bCs/>
+          <w:color w:val="FF8040"/>
+          <w:sz w:val="20"/>
+          <w:szCs w:val="20"/>
+          <w:shd w:val="clear" w:color="auto" w:fill="FFFFD9"/>
+        </w:rPr>
+        <w:t>$ANSII_END</w:t>
+      </w:r>
+    </w:p>
+    <w:p>
+      <w:pPr>
+        <w:shd w:val="clear" w:color="auto" w:fill="FFFFFF"/>
+        <w:spacing w:after="0" w:line="240" w:lineRule="auto"/>
+        <w:ind w:left="720"/>
+        <w:jc w:val="left"/>
+        <w:rPr>
+          <w:rFonts w:ascii="Courier New" w:eastAsia="Times New Roman" w:hAnsi="Courier New" w:cs="Courier New"/>
+          <w:color w:val="000000"/>
+          <w:sz w:val="20"/>
+          <w:szCs w:val="20"/>
+        </w:rPr>
+      </w:pPr>
+      <w:proofErr w:type="spellStart"/>
+      <w:r>
+        <w:rPr>
+          <w:rFonts w:ascii="Courier New" w:eastAsia="Times New Roman" w:hAnsi="Courier New" w:cs="Courier New"/>
+          <w:color w:val="000000"/>
+          <w:sz w:val="20"/>
+          <w:szCs w:val="20"/>
+        </w:rPr>
+        <w:t>check_status</w:t>
+      </w:r>
+      <w:proofErr w:type="spellEnd"/>
+      <w:r>
+        <w:rPr>
+          <w:rFonts w:ascii="Courier New" w:eastAsia="Times New Roman" w:hAnsi="Courier New" w:cs="Courier New"/>
+          <w:color w:val="000000"/>
+          <w:sz w:val="20"/>
+          <w:szCs w:val="20"/>
+        </w:rPr>
+        <w:t xml:space="preserve"> </w:t>
+      </w:r>
+      <w:proofErr w:type="spellStart"/>
+      <w:r>
+        <w:rPr>
+          <w:rFonts w:ascii="Courier New" w:eastAsia="Times New Roman" w:hAnsi="Courier New" w:cs="Courier New"/>
+          <w:color w:val="000000"/>
+          <w:sz w:val="20"/>
+          <w:szCs w:val="20"/>
+        </w:rPr>
+        <w:t>wget</w:t>
+      </w:r>
+      <w:proofErr w:type="spellEnd"/>
+      <w:r>
+        <w:rPr>
+          <w:rFonts w:ascii="Courier New" w:eastAsia="Times New Roman" w:hAnsi="Courier New" w:cs="Courier New"/>
+          <w:color w:val="000000"/>
+          <w:sz w:val="20"/>
+          <w:szCs w:val="20"/>
+        </w:rPr>
+        <w:t xml:space="preserve"> </w:t>
+      </w:r>
+      <w:r>
+        <w:rPr>
+          <w:rFonts w:ascii="Courier New" w:eastAsia="Times New Roman" w:hAnsi="Courier New" w:cs="Courier New"/>
+          <w:b/>
+          <w:bCs/>
+          <w:color w:val="804000"/>
+          <w:sz w:val="20"/>
+          <w:szCs w:val="20"/>
+        </w:rPr>
+        <w:t>-</w:t>
+      </w:r>
+      <w:r>
+        <w:rPr>
+          <w:rFonts w:ascii="Courier New" w:eastAsia="Times New Roman" w:hAnsi="Courier New" w:cs="Courier New"/>
+          <w:color w:val="000000"/>
+          <w:sz w:val="20"/>
+          <w:szCs w:val="20"/>
+        </w:rPr>
+        <w:t>q http</w:t>
+      </w:r>
+      <w:r>
+        <w:rPr>
+          <w:rFonts w:ascii="Courier New" w:eastAsia="Times New Roman" w:hAnsi="Courier New" w:cs="Courier New"/>
+          <w:b/>
+          <w:bCs/>
+          <w:color w:val="804000"/>
+          <w:sz w:val="20"/>
+          <w:szCs w:val="20"/>
+        </w:rPr>
+        <w:t>://</w:t>
+      </w:r>
+      <w:r>
+        <w:rPr>
+          <w:rFonts w:ascii="Courier New" w:eastAsia="Times New Roman" w:hAnsi="Courier New" w:cs="Courier New"/>
+          <w:color w:val="FF0000"/>
+          <w:sz w:val="20"/>
+          <w:szCs w:val="20"/>
+        </w:rPr>
+        <w:t>139</w:t>
+      </w:r>
+      <w:r>
+        <w:rPr>
+          <w:rFonts w:ascii="Courier New" w:eastAsia="Times New Roman" w:hAnsi="Courier New" w:cs="Courier New"/>
+          <w:b/>
+          <w:bCs/>
+          <w:color w:val="804000"/>
+          <w:sz w:val="20"/>
+          <w:szCs w:val="20"/>
+        </w:rPr>
+        <w:t>.</w:t>
+      </w:r>
+      <w:r>
+        <w:rPr>
+          <w:rFonts w:ascii="Courier New" w:eastAsia="Times New Roman" w:hAnsi="Courier New" w:cs="Courier New"/>
+          <w:color w:val="FF0000"/>
+          <w:sz w:val="20"/>
+          <w:szCs w:val="20"/>
+        </w:rPr>
+        <w:t>162</w:t>
+      </w:r>
+      <w:r>
+        <w:rPr>
+          <w:rFonts w:ascii="Courier New" w:eastAsia="Times New Roman" w:hAnsi="Courier New" w:cs="Courier New"/>
+          <w:b/>
+          <w:bCs/>
+          <w:color w:val="804000"/>
+          <w:sz w:val="20"/>
+          <w:szCs w:val="20"/>
+        </w:rPr>
+        <w:t>.</w:t>
+      </w:r>
+      <w:r>
+        <w:rPr>
+          <w:rFonts w:ascii="Courier New" w:eastAsia="Times New Roman" w:hAnsi="Courier New" w:cs="Courier New"/>
+          <w:color w:val="FF0000"/>
+          <w:sz w:val="20"/>
+          <w:szCs w:val="20"/>
+        </w:rPr>
+        <w:t>230</w:t>
+      </w:r>
+      <w:r>
+        <w:rPr>
+          <w:rFonts w:ascii="Courier New" w:eastAsia="Times New Roman" w:hAnsi="Courier New" w:cs="Courier New"/>
+          <w:b/>
+          <w:bCs/>
+          <w:color w:val="804000"/>
+          <w:sz w:val="20"/>
+          <w:szCs w:val="20"/>
+        </w:rPr>
+        <w:t>.</w:t>
+      </w:r>
+      <w:r>
+        <w:rPr>
+          <w:rFonts w:ascii="Courier New" w:eastAsia="Times New Roman" w:hAnsi="Courier New" w:cs="Courier New"/>
+          <w:color w:val="FF0000"/>
+          <w:sz w:val="20"/>
+          <w:szCs w:val="20"/>
+        </w:rPr>
+        <w:t>80</w:t>
+      </w:r>
+      <w:r>
+        <w:rPr>
+          <w:rFonts w:ascii="Courier New" w:eastAsia="Times New Roman" w:hAnsi="Courier New" w:cs="Courier New"/>
+          <w:b/>
+          <w:bCs/>
+          <w:color w:val="804000"/>
+          <w:sz w:val="20"/>
+          <w:szCs w:val="20"/>
+        </w:rPr>
+        <w:t>/</w:t>
+      </w:r>
+      <w:r>
+        <w:rPr>
+          <w:rFonts w:ascii="Courier New" w:eastAsia="Times New Roman" w:hAnsi="Courier New" w:cs="Courier New"/>
+          <w:color w:val="000000"/>
+          <w:sz w:val="20"/>
+          <w:szCs w:val="20"/>
+        </w:rPr>
+        <w:t>licenta</w:t>
+      </w:r>
+      <w:r>
+        <w:rPr>
+          <w:rFonts w:ascii="Courier New" w:eastAsia="Times New Roman" w:hAnsi="Courier New" w:cs="Courier New"/>
+          <w:b/>
+          <w:bCs/>
+          <w:color w:val="804000"/>
+          <w:sz w:val="20"/>
+          <w:szCs w:val="20"/>
+        </w:rPr>
+        <w:t>/</w:t>
+      </w:r>
+      <w:r>
+        <w:rPr>
+          <w:rFonts w:ascii="Courier New" w:eastAsia="Times New Roman" w:hAnsi="Courier New" w:cs="Courier New"/>
+          <w:color w:val="000000"/>
+          <w:sz w:val="20"/>
+          <w:szCs w:val="20"/>
+        </w:rPr>
+        <w:t xml:space="preserve">install.sh -O </w:t>
+      </w:r>
+      <w:r>
+        <w:rPr>
+          <w:rFonts w:ascii="Courier New" w:eastAsia="Times New Roman" w:hAnsi="Courier New" w:cs="Courier New"/>
+          <w:b/>
+          <w:bCs/>
+          <w:color w:val="804000"/>
+          <w:sz w:val="20"/>
+          <w:szCs w:val="20"/>
+        </w:rPr>
+        <w:t>/</w:t>
+      </w:r>
+      <w:r>
+        <w:rPr>
+          <w:rFonts w:ascii="Courier New" w:eastAsia="Times New Roman" w:hAnsi="Courier New" w:cs="Courier New"/>
+          <w:color w:val="000000"/>
+          <w:sz w:val="20"/>
+          <w:szCs w:val="20"/>
+        </w:rPr>
+        <w:t>var</w:t>
+      </w:r>
+      <w:r>
+        <w:rPr>
+          <w:rFonts w:ascii="Courier New" w:eastAsia="Times New Roman" w:hAnsi="Courier New" w:cs="Courier New"/>
+          <w:b/>
+          <w:bCs/>
+          <w:color w:val="804000"/>
+          <w:sz w:val="20"/>
+          <w:szCs w:val="20"/>
+        </w:rPr>
+        <w:t>/</w:t>
+      </w:r>
+      <w:r>
+        <w:rPr>
+          <w:rFonts w:ascii="Courier New" w:eastAsia="Times New Roman" w:hAnsi="Courier New" w:cs="Courier New"/>
+          <w:color w:val="000000"/>
+          <w:sz w:val="20"/>
+          <w:szCs w:val="20"/>
+        </w:rPr>
+        <w:t>www</w:t>
+      </w:r>
+      <w:r>
+        <w:rPr>
+          <w:rFonts w:ascii="Courier New" w:eastAsia="Times New Roman" w:hAnsi="Courier New" w:cs="Courier New"/>
+          <w:b/>
+          <w:bCs/>
+          <w:color w:val="804000"/>
+          <w:sz w:val="20"/>
+          <w:szCs w:val="20"/>
+        </w:rPr>
+        <w:t>/</w:t>
+      </w:r>
+      <w:r>
+        <w:rPr>
+          <w:rFonts w:ascii="Courier New" w:eastAsia="Times New Roman" w:hAnsi="Courier New" w:cs="Courier New"/>
+          <w:color w:val="000000"/>
+          <w:sz w:val="20"/>
+          <w:szCs w:val="20"/>
+        </w:rPr>
+        <w:t>html</w:t>
+      </w:r>
+      <w:r>
+        <w:rPr>
+          <w:rFonts w:ascii="Courier New" w:eastAsia="Times New Roman" w:hAnsi="Courier New" w:cs="Courier New"/>
+          <w:b/>
+          <w:bCs/>
+          <w:color w:val="804000"/>
+          <w:sz w:val="20"/>
+          <w:szCs w:val="20"/>
+        </w:rPr>
+        <w:t>/</w:t>
+      </w:r>
+      <w:r>
+        <w:rPr>
+          <w:rFonts w:ascii="Courier New" w:eastAsia="Times New Roman" w:hAnsi="Courier New" w:cs="Courier New"/>
+          <w:color w:val="000000"/>
+          <w:sz w:val="20"/>
+          <w:szCs w:val="20"/>
+        </w:rPr>
+        <w:t xml:space="preserve">install.sh </w:t>
+      </w:r>
+      <w:r>
+        <w:rPr>
+          <w:rFonts w:ascii="Courier New" w:eastAsia="Times New Roman" w:hAnsi="Courier New" w:cs="Courier New"/>
+          <w:b/>
+          <w:bCs/>
+          <w:color w:val="FF8040"/>
+          <w:sz w:val="20"/>
+          <w:szCs w:val="20"/>
+          <w:shd w:val="clear" w:color="auto" w:fill="FFFFD9"/>
+        </w:rPr>
+        <w:t>$RED</w:t>
+      </w:r>
+      <w:r>
+        <w:rPr>
+          <w:rFonts w:ascii="Courier New" w:eastAsia="Times New Roman" w:hAnsi="Courier New" w:cs="Courier New"/>
+          <w:color w:val="808080"/>
+          <w:sz w:val="20"/>
+          <w:szCs w:val="20"/>
+        </w:rPr>
+        <w:t>"[!] reporter.sh script failed while downloading!"</w:t>
+      </w:r>
+      <w:r>
+        <w:rPr>
+          <w:rFonts w:ascii="Courier New" w:eastAsia="Times New Roman" w:hAnsi="Courier New" w:cs="Courier New"/>
+          <w:b/>
+          <w:bCs/>
+          <w:color w:val="FF8040"/>
+          <w:sz w:val="20"/>
+          <w:szCs w:val="20"/>
+          <w:shd w:val="clear" w:color="auto" w:fill="FFFFD9"/>
+        </w:rPr>
+        <w:t>$ANSII_END</w:t>
+      </w:r>
+    </w:p>
+    <w:p>
+      <w:pPr>
+        <w:shd w:val="clear" w:color="auto" w:fill="FFFFFF"/>
+        <w:spacing w:after="0" w:line="240" w:lineRule="auto"/>
+        <w:ind w:left="720"/>
+        <w:jc w:val="left"/>
+        <w:rPr>
+          <w:rFonts w:ascii="Courier New" w:eastAsia="Times New Roman" w:hAnsi="Courier New" w:cs="Courier New"/>
+          <w:color w:val="000000"/>
+          <w:sz w:val="20"/>
+          <w:szCs w:val="20"/>
+        </w:rPr>
+      </w:pPr>
+      <w:proofErr w:type="spellStart"/>
+      <w:r>
+        <w:rPr>
+          <w:rFonts w:ascii="Courier New" w:eastAsia="Times New Roman" w:hAnsi="Courier New" w:cs="Courier New"/>
+          <w:color w:val="000000"/>
+          <w:sz w:val="20"/>
+          <w:szCs w:val="20"/>
+        </w:rPr>
+        <w:t>check_status</w:t>
+      </w:r>
+      <w:proofErr w:type="spellEnd"/>
+      <w:r>
+        <w:rPr>
+          <w:rFonts w:ascii="Courier New" w:eastAsia="Times New Roman" w:hAnsi="Courier New" w:cs="Courier New"/>
+          <w:color w:val="000000"/>
+          <w:sz w:val="20"/>
+          <w:szCs w:val="20"/>
+        </w:rPr>
+        <w:t xml:space="preserve"> </w:t>
+      </w:r>
+      <w:proofErr w:type="spellStart"/>
+      <w:r>
+        <w:rPr>
+          <w:rFonts w:ascii="Courier New" w:eastAsia="Times New Roman" w:hAnsi="Courier New" w:cs="Courier New"/>
+          <w:color w:val="000000"/>
+          <w:sz w:val="20"/>
+          <w:szCs w:val="20"/>
+        </w:rPr>
+        <w:t>wget</w:t>
+      </w:r>
+      <w:proofErr w:type="spellEnd"/>
+      <w:r>
+        <w:rPr>
+          <w:rFonts w:ascii="Courier New" w:eastAsia="Times New Roman" w:hAnsi="Courier New" w:cs="Courier New"/>
+          <w:color w:val="000000"/>
+          <w:sz w:val="20"/>
+          <w:szCs w:val="20"/>
+        </w:rPr>
+        <w:t xml:space="preserve"> </w:t>
+      </w:r>
+      <w:r>
+        <w:rPr>
+          <w:rFonts w:ascii="Courier New" w:eastAsia="Times New Roman" w:hAnsi="Courier New" w:cs="Courier New"/>
+          <w:b/>
+          <w:bCs/>
+          <w:color w:val="804000"/>
+          <w:sz w:val="20"/>
+          <w:szCs w:val="20"/>
+        </w:rPr>
+        <w:t>-</w:t>
+      </w:r>
+      <w:r>
+        <w:rPr>
+          <w:rFonts w:ascii="Courier New" w:eastAsia="Times New Roman" w:hAnsi="Courier New" w:cs="Courier New"/>
+          <w:color w:val="000000"/>
+          <w:sz w:val="20"/>
+          <w:szCs w:val="20"/>
+        </w:rPr>
+        <w:t>q http</w:t>
+      </w:r>
+      <w:r>
+        <w:rPr>
+          <w:rFonts w:ascii="Courier New" w:eastAsia="Times New Roman" w:hAnsi="Courier New" w:cs="Courier New"/>
+          <w:b/>
+          <w:bCs/>
+          <w:color w:val="804000"/>
+          <w:sz w:val="20"/>
+          <w:szCs w:val="20"/>
+        </w:rPr>
+        <w:t>://</w:t>
+      </w:r>
+      <w:r>
+        <w:rPr>
+          <w:rFonts w:ascii="Courier New" w:eastAsia="Times New Roman" w:hAnsi="Courier New" w:cs="Courier New"/>
+          <w:color w:val="FF0000"/>
+          <w:sz w:val="20"/>
+          <w:szCs w:val="20"/>
+        </w:rPr>
+        <w:t>139</w:t>
+      </w:r>
+      <w:r>
+        <w:rPr>
+          <w:rFonts w:ascii="Courier New" w:eastAsia="Times New Roman" w:hAnsi="Courier New" w:cs="Courier New"/>
+          <w:b/>
+          <w:bCs/>
+          <w:color w:val="804000"/>
+          <w:sz w:val="20"/>
+          <w:szCs w:val="20"/>
+        </w:rPr>
+        <w:t>.</w:t>
+      </w:r>
+      <w:r>
+        <w:rPr>
+          <w:rFonts w:ascii="Courier New" w:eastAsia="Times New Roman" w:hAnsi="Courier New" w:cs="Courier New"/>
+          <w:color w:val="FF0000"/>
+          <w:sz w:val="20"/>
+          <w:szCs w:val="20"/>
+        </w:rPr>
+        <w:t>162</w:t>
+      </w:r>
+      <w:r>
+        <w:rPr>
+          <w:rFonts w:ascii="Courier New" w:eastAsia="Times New Roman" w:hAnsi="Courier New" w:cs="Courier New"/>
+          <w:b/>
+          <w:bCs/>
+          <w:color w:val="804000"/>
+          <w:sz w:val="20"/>
+          <w:szCs w:val="20"/>
+        </w:rPr>
+        <w:t>.</w:t>
+      </w:r>
+      <w:r>
+        <w:rPr>
+          <w:rFonts w:ascii="Courier New" w:eastAsia="Times New Roman" w:hAnsi="Courier New" w:cs="Courier New"/>
+          <w:color w:val="FF0000"/>
+          <w:sz w:val="20"/>
+          <w:szCs w:val="20"/>
+        </w:rPr>
+        <w:t>230</w:t>
+      </w:r>
+      <w:r>
+        <w:rPr>
+          <w:rFonts w:ascii="Courier New" w:eastAsia="Times New Roman" w:hAnsi="Courier New" w:cs="Courier New"/>
+          <w:b/>
+          <w:bCs/>
+          <w:color w:val="804000"/>
+          <w:sz w:val="20"/>
+          <w:szCs w:val="20"/>
+        </w:rPr>
+        <w:t>.</w:t>
+      </w:r>
+      <w:r>
+        <w:rPr>
+          <w:rFonts w:ascii="Courier New" w:eastAsia="Times New Roman" w:hAnsi="Courier New" w:cs="Courier New"/>
+          <w:color w:val="FF0000"/>
+          <w:sz w:val="20"/>
+          <w:szCs w:val="20"/>
+        </w:rPr>
+        <w:t>80</w:t>
+      </w:r>
+      <w:r>
+        <w:rPr>
+          <w:rFonts w:ascii="Courier New" w:eastAsia="Times New Roman" w:hAnsi="Courier New" w:cs="Courier New"/>
+          <w:b/>
+          <w:bCs/>
+          <w:color w:val="804000"/>
+          <w:sz w:val="20"/>
+          <w:szCs w:val="20"/>
+        </w:rPr>
+        <w:t>/</w:t>
+      </w:r>
+      <w:r>
+        <w:rPr>
+          <w:rFonts w:ascii="Courier New" w:eastAsia="Times New Roman" w:hAnsi="Courier New" w:cs="Courier New"/>
+          <w:color w:val="000000"/>
+          <w:sz w:val="20"/>
+          <w:szCs w:val="20"/>
+        </w:rPr>
+        <w:t>licenta</w:t>
+      </w:r>
+      <w:r>
+        <w:rPr>
+          <w:rFonts w:ascii="Courier New" w:eastAsia="Times New Roman" w:hAnsi="Courier New" w:cs="Courier New"/>
+          <w:b/>
+          <w:bCs/>
+          <w:color w:val="804000"/>
+          <w:sz w:val="20"/>
+          <w:szCs w:val="20"/>
+        </w:rPr>
+        <w:t>/</w:t>
+      </w:r>
+      <w:r>
+        <w:rPr>
+          <w:rFonts w:ascii="Courier New" w:eastAsia="Times New Roman" w:hAnsi="Courier New" w:cs="Courier New"/>
+          <w:color w:val="000000"/>
+          <w:sz w:val="20"/>
+          <w:szCs w:val="20"/>
+        </w:rPr>
+        <w:t xml:space="preserve">logger.py -O </w:t>
+      </w:r>
+      <w:r>
+        <w:rPr>
+          <w:rFonts w:ascii="Courier New" w:eastAsia="Times New Roman" w:hAnsi="Courier New" w:cs="Courier New"/>
+          <w:b/>
+          <w:bCs/>
+          <w:color w:val="804000"/>
+          <w:sz w:val="20"/>
+          <w:szCs w:val="20"/>
+        </w:rPr>
+        <w:t>/</w:t>
+      </w:r>
+      <w:r>
+        <w:rPr>
+          <w:rFonts w:ascii="Courier New" w:eastAsia="Times New Roman" w:hAnsi="Courier New" w:cs="Courier New"/>
+          <w:color w:val="000000"/>
+          <w:sz w:val="20"/>
+          <w:szCs w:val="20"/>
+        </w:rPr>
+        <w:t>root</w:t>
+      </w:r>
+      <w:r>
+        <w:rPr>
+          <w:rFonts w:ascii="Courier New" w:eastAsia="Times New Roman" w:hAnsi="Courier New" w:cs="Courier New"/>
+          <w:b/>
+          <w:bCs/>
+          <w:color w:val="804000"/>
+          <w:sz w:val="20"/>
+          <w:szCs w:val="20"/>
+        </w:rPr>
+        <w:t>/</w:t>
+      </w:r>
+      <w:r>
+        <w:rPr>
+          <w:rFonts w:ascii="Courier New" w:eastAsia="Times New Roman" w:hAnsi="Courier New" w:cs="Courier New"/>
+          <w:color w:val="000000"/>
+          <w:sz w:val="20"/>
+          <w:szCs w:val="20"/>
+        </w:rPr>
+        <w:t xml:space="preserve">logger.py </w:t>
+      </w:r>
+      <w:r>
+        <w:rPr>
+          <w:rFonts w:ascii="Courier New" w:eastAsia="Times New Roman" w:hAnsi="Courier New" w:cs="Courier New"/>
+          <w:b/>
+          <w:bCs/>
+          <w:color w:val="FF8040"/>
+          <w:sz w:val="20"/>
+          <w:szCs w:val="20"/>
+          <w:shd w:val="clear" w:color="auto" w:fill="FFFFD9"/>
+        </w:rPr>
+        <w:t>$RED</w:t>
+      </w:r>
+      <w:r>
+        <w:rPr>
+          <w:rFonts w:ascii="Courier New" w:eastAsia="Times New Roman" w:hAnsi="Courier New" w:cs="Courier New"/>
+          <w:color w:val="808080"/>
+          <w:sz w:val="20"/>
+          <w:szCs w:val="20"/>
+        </w:rPr>
+        <w:t>"[!] logger.py script failed while downloading!"</w:t>
+      </w:r>
+      <w:r>
+        <w:rPr>
+          <w:rFonts w:ascii="Courier New" w:eastAsia="Times New Roman" w:hAnsi="Courier New" w:cs="Courier New"/>
+          <w:b/>
+          <w:bCs/>
+          <w:color w:val="FF8040"/>
+          <w:sz w:val="20"/>
+          <w:szCs w:val="20"/>
+          <w:shd w:val="clear" w:color="auto" w:fill="FFFFD9"/>
+        </w:rPr>
+        <w:t>$ANSII_END</w:t>
+      </w:r>
+    </w:p>
+    <w:p>
+      <w:pPr>
+        <w:shd w:val="clear" w:color="auto" w:fill="FFFFFF"/>
+        <w:spacing w:after="0" w:line="240" w:lineRule="auto"/>
+        <w:ind w:left="720"/>
+        <w:jc w:val="left"/>
+        <w:rPr>
+          <w:rFonts w:ascii="Courier New" w:eastAsia="Times New Roman" w:hAnsi="Courier New" w:cs="Courier New"/>
+          <w:color w:val="000000"/>
+          <w:sz w:val="20"/>
+          <w:szCs w:val="20"/>
+        </w:rPr>
+      </w:pPr>
+      <w:proofErr w:type="spellStart"/>
+      <w:r>
+        <w:rPr>
+          <w:rFonts w:ascii="Courier New" w:eastAsia="Times New Roman" w:hAnsi="Courier New" w:cs="Courier New"/>
+          <w:color w:val="000000"/>
+          <w:sz w:val="20"/>
+          <w:szCs w:val="20"/>
+        </w:rPr>
+        <w:t>check_status</w:t>
+      </w:r>
+      <w:proofErr w:type="spellEnd"/>
+      <w:r>
+        <w:rPr>
+          <w:rFonts w:ascii="Courier New" w:eastAsia="Times New Roman" w:hAnsi="Courier New" w:cs="Courier New"/>
+          <w:color w:val="000000"/>
+          <w:sz w:val="20"/>
+          <w:szCs w:val="20"/>
+        </w:rPr>
+        <w:t xml:space="preserve"> </w:t>
+      </w:r>
+      <w:proofErr w:type="spellStart"/>
+      <w:r>
+        <w:rPr>
+          <w:rFonts w:ascii="Courier New" w:eastAsia="Times New Roman" w:hAnsi="Courier New" w:cs="Courier New"/>
+          <w:color w:val="000000"/>
+          <w:sz w:val="20"/>
+          <w:szCs w:val="20"/>
+        </w:rPr>
+        <w:t>wget</w:t>
+      </w:r>
+      <w:proofErr w:type="spellEnd"/>
+      <w:r>
+        <w:rPr>
+          <w:rFonts w:ascii="Courier New" w:eastAsia="Times New Roman" w:hAnsi="Courier New" w:cs="Courier New"/>
+          <w:color w:val="000000"/>
+          <w:sz w:val="20"/>
+          <w:szCs w:val="20"/>
+        </w:rPr>
+        <w:t xml:space="preserve"> </w:t>
+      </w:r>
+      <w:r>
+        <w:rPr>
+          <w:rFonts w:ascii="Courier New" w:eastAsia="Times New Roman" w:hAnsi="Courier New" w:cs="Courier New"/>
+          <w:b/>
+          <w:bCs/>
+          <w:color w:val="804000"/>
+          <w:sz w:val="20"/>
+          <w:szCs w:val="20"/>
+        </w:rPr>
+        <w:t>-</w:t>
+      </w:r>
+      <w:r>
+        <w:rPr>
+          <w:rFonts w:ascii="Courier New" w:eastAsia="Times New Roman" w:hAnsi="Courier New" w:cs="Courier New"/>
+          <w:color w:val="000000"/>
+          <w:sz w:val="20"/>
+          <w:szCs w:val="20"/>
+        </w:rPr>
+        <w:t>q http</w:t>
+      </w:r>
+      <w:r>
+        <w:rPr>
+          <w:rFonts w:ascii="Courier New" w:eastAsia="Times New Roman" w:hAnsi="Courier New" w:cs="Courier New"/>
+          <w:b/>
+          <w:bCs/>
+          <w:color w:val="804000"/>
+          <w:sz w:val="20"/>
+          <w:szCs w:val="20"/>
+        </w:rPr>
+        <w:t>://</w:t>
+      </w:r>
+      <w:r>
+        <w:rPr>
+          <w:rFonts w:ascii="Courier New" w:eastAsia="Times New Roman" w:hAnsi="Courier New" w:cs="Courier New"/>
+          <w:color w:val="FF0000"/>
+          <w:sz w:val="20"/>
+          <w:szCs w:val="20"/>
+        </w:rPr>
+        <w:t>139</w:t>
+      </w:r>
+      <w:r>
+        <w:rPr>
+          <w:rFonts w:ascii="Courier New" w:eastAsia="Times New Roman" w:hAnsi="Courier New" w:cs="Courier New"/>
+          <w:b/>
+          <w:bCs/>
+          <w:color w:val="804000"/>
+          <w:sz w:val="20"/>
+          <w:szCs w:val="20"/>
+        </w:rPr>
+        <w:t>.</w:t>
+      </w:r>
+      <w:r>
+        <w:rPr>
+          <w:rFonts w:ascii="Courier New" w:eastAsia="Times New Roman" w:hAnsi="Courier New" w:cs="Courier New"/>
+          <w:color w:val="FF0000"/>
+          <w:sz w:val="20"/>
+          <w:szCs w:val="20"/>
+        </w:rPr>
+        <w:t>162</w:t>
+      </w:r>
+      <w:r>
+        <w:rPr>
+          <w:rFonts w:ascii="Courier New" w:eastAsia="Times New Roman" w:hAnsi="Courier New" w:cs="Courier New"/>
+          <w:b/>
+          <w:bCs/>
+          <w:color w:val="804000"/>
+          <w:sz w:val="20"/>
+          <w:szCs w:val="20"/>
+        </w:rPr>
+        <w:t>.</w:t>
+      </w:r>
+      <w:r>
+        <w:rPr>
+          <w:rFonts w:ascii="Courier New" w:eastAsia="Times New Roman" w:hAnsi="Courier New" w:cs="Courier New"/>
+          <w:color w:val="FF0000"/>
+          <w:sz w:val="20"/>
+          <w:szCs w:val="20"/>
+        </w:rPr>
+        <w:t>230</w:t>
+      </w:r>
+      <w:r>
+        <w:rPr>
+          <w:rFonts w:ascii="Courier New" w:eastAsia="Times New Roman" w:hAnsi="Courier New" w:cs="Courier New"/>
+          <w:b/>
+          <w:bCs/>
+          <w:color w:val="804000"/>
+          <w:sz w:val="20"/>
+          <w:szCs w:val="20"/>
+        </w:rPr>
+        <w:t>.</w:t>
+      </w:r>
+      <w:r>
+        <w:rPr>
+          <w:rFonts w:ascii="Courier New" w:eastAsia="Times New Roman" w:hAnsi="Courier New" w:cs="Courier New"/>
+          <w:color w:val="FF0000"/>
+          <w:sz w:val="20"/>
+          <w:szCs w:val="20"/>
+        </w:rPr>
+        <w:t>80</w:t>
+      </w:r>
+      <w:r>
+        <w:rPr>
+          <w:rFonts w:ascii="Courier New" w:eastAsia="Times New Roman" w:hAnsi="Courier New" w:cs="Courier New"/>
+          <w:b/>
+          <w:bCs/>
+          <w:color w:val="804000"/>
+          <w:sz w:val="20"/>
+          <w:szCs w:val="20"/>
+        </w:rPr>
+        <w:t>/</w:t>
+      </w:r>
+      <w:r>
+        <w:rPr>
+          <w:rFonts w:ascii="Courier New" w:eastAsia="Times New Roman" w:hAnsi="Courier New" w:cs="Courier New"/>
+          <w:color w:val="000000"/>
+          <w:sz w:val="20"/>
+          <w:szCs w:val="20"/>
+        </w:rPr>
+        <w:t>licenta</w:t>
+      </w:r>
+      <w:r>
+        <w:rPr>
+          <w:rFonts w:ascii="Courier New" w:eastAsia="Times New Roman" w:hAnsi="Courier New" w:cs="Courier New"/>
+          <w:b/>
+          <w:bCs/>
+          <w:color w:val="804000"/>
+          <w:sz w:val="20"/>
+          <w:szCs w:val="20"/>
+        </w:rPr>
+        <w:t>/</w:t>
+      </w:r>
+      <w:r>
+        <w:rPr>
+          <w:rFonts w:ascii="Courier New" w:eastAsia="Times New Roman" w:hAnsi="Courier New" w:cs="Courier New"/>
+          <w:color w:val="000000"/>
+          <w:sz w:val="20"/>
+          <w:szCs w:val="20"/>
+        </w:rPr>
         <w:t>static</w:t>
       </w:r>
       <w:r>
@@ -15755,7 +16788,6 @@
           <w:sz w:val="20"/>
           <w:szCs w:val="20"/>
         </w:rPr>
-        <w:lastRenderedPageBreak/>
         <w:t>/</w:t>
       </w:r>
       <w:r>
@@ -16666,7 +17698,7 @@
                     <pic:cNvPicPr/>
                   </pic:nvPicPr>
                   <pic:blipFill>
-                    <a:blip r:embed="rId17"/>
+                    <a:blip r:embed="rId22"/>
                     <a:stretch>
                       <a:fillRect/>
                     </a:stretch>
@@ -16715,7 +17747,27 @@
         <w:rPr>
           <w:lang w:val="ro-RO"/>
         </w:rPr>
-        <w:t>Verificam ca pe server rulează netcat pe portul 1337</w:t>
+        <w:t>Verificam ca netcat</w:t>
+      </w:r>
+      <w:r>
+        <w:rPr>
+          <w:lang w:val="ro-RO"/>
+        </w:rPr>
+        <w:t xml:space="preserve"> </w:t>
+      </w:r>
+      <w:proofErr w:type="spellStart"/>
+      <w:r>
+        <w:rPr>
+          <w:lang w:val="ro-RO"/>
+        </w:rPr>
+        <w:t>ruleaza</w:t>
+      </w:r>
+      <w:proofErr w:type="spellEnd"/>
+      <w:r>
+        <w:rPr>
+          <w:lang w:val="ro-RO"/>
+        </w:rPr>
+        <w:t xml:space="preserve"> pe portul 1337</w:t>
       </w:r>
       <w:r>
         <w:rPr>
@@ -16746,6 +17798,12 @@
           <w:lang w:val="ro-RO"/>
         </w:rPr>
         <w:t xml:space="preserve"> și Apache pe 80</w:t>
+      </w:r>
+      <w:r>
+        <w:rPr>
+          <w:lang w:val="ro-RO"/>
+        </w:rPr>
+        <w:t>.</w:t>
       </w:r>
       <w:r>
         <w:rPr>
@@ -16773,7 +17831,7 @@
                     <pic:cNvPicPr/>
                   </pic:nvPicPr>
                   <pic:blipFill>
-                    <a:blip r:embed="rId18"/>
+                    <a:blip r:embed="rId23"/>
                     <a:stretch>
                       <a:fillRect/>
                     </a:stretch>
@@ -17478,18 +18536,6 @@
         <w:tabs>
           <w:tab w:val="left" w:pos="637"/>
         </w:tabs>
-        <w:ind w:left="360"/>
-        <w:rPr>
-          <w:lang w:val="ro-RO"/>
-        </w:rPr>
-      </w:pPr>
-    </w:p>
-    <w:p>
-      <w:pPr>
-        <w:tabs>
-          <w:tab w:val="left" w:pos="637"/>
-        </w:tabs>
-        <w:ind w:left="360"/>
         <w:rPr>
           <w:lang w:val="ro-RO"/>
         </w:rPr>
@@ -17513,7 +18559,6 @@
         <w:rPr>
           <w:lang w:val="ro-RO"/>
         </w:rPr>
-        <w:lastRenderedPageBreak/>
         <w:t xml:space="preserve">Scriptul descarcă </w:t>
       </w:r>
       <w:r>
@@ -17526,7 +18571,19 @@
         <w:rPr>
           <w:lang w:val="ro-RO"/>
         </w:rPr>
-        <w:t>i instalează serviciul responsabil de raportarea alertelor de pe sistem.</w:t>
+        <w:t>i instalează serviciul responsabil de raportarea alertelor de pe</w:t>
+      </w:r>
+      <w:r>
+        <w:rPr>
+          <w:lang w:val="ro-RO"/>
+        </w:rPr>
+        <w:t xml:space="preserve"> </w:t>
+      </w:r>
+      <w:r>
+        <w:rPr>
+          <w:lang w:val="ro-RO"/>
+        </w:rPr>
+        <w:t>sistem.</w:t>
       </w:r>
     </w:p>
     <w:p>
@@ -17690,7 +18747,7 @@
                     <pic:cNvPicPr/>
                   </pic:nvPicPr>
                   <pic:blipFill>
-                    <a:blip r:embed="rId19"/>
+                    <a:blip r:embed="rId24"/>
                     <a:stretch>
                       <a:fillRect/>
                     </a:stretch>
@@ -17720,12 +18777,79 @@
     </w:p>
     <w:p>
       <w:pPr>
+        <w:pStyle w:val="ListParagraph"/>
+        <w:numPr>
+          <w:ilvl w:val="0"/>
+          <w:numId w:val="20"/>
+        </w:numPr>
         <w:shd w:val="clear" w:color="auto" w:fill="FFFFFF"/>
         <w:spacing w:after="0" w:line="240" w:lineRule="auto"/>
         <w:rPr>
           <w:rFonts w:ascii="Times New Roman" w:eastAsia="Times New Roman" w:hAnsi="Times New Roman" w:cs="Times New Roman"/>
         </w:rPr>
       </w:pPr>
+      <w:r>
+        <w:rPr>
+          <w:lang w:val="ro-RO"/>
+        </w:rPr>
+        <w:t>De asemenea, pentru a verifica faptul ca serviciile au pornit cu succes, putem folosi utilitarul service pentru a interoga starea acestora și a confirma că funcționează.</w:t>
+      </w:r>
+      <w:r>
+        <w:rPr>
+          <w:noProof/>
+        </w:rPr>
+        <w:drawing>
+          <wp:inline distT="0" distB="0" distL="0" distR="0" wp14:anchorId="7754741D" wp14:editId="09899FCD">
+            <wp:extent cx="5170132" cy="2412423"/>
+            <wp:effectExtent l="114300" t="95250" r="88265" b="83185"/>
+            <wp:docPr id="60" name="Picture 60"/>
+            <wp:cNvGraphicFramePr>
+              <a:graphicFrameLocks xmlns:a="http://schemas.openxmlformats.org/drawingml/2006/main" noChangeAspect="1"/>
+            </wp:cNvGraphicFramePr>
+            <a:graphic xmlns:a="http://schemas.openxmlformats.org/drawingml/2006/main">
+              <a:graphicData uri="http://schemas.openxmlformats.org/drawingml/2006/picture">
+                <pic:pic xmlns:pic="http://schemas.openxmlformats.org/drawingml/2006/picture">
+                  <pic:nvPicPr>
+                    <pic:cNvPr id="1" name=""/>
+                    <pic:cNvPicPr/>
+                  </pic:nvPicPr>
+                  <pic:blipFill>
+                    <a:blip r:embed="rId25"/>
+                    <a:stretch>
+                      <a:fillRect/>
+                    </a:stretch>
+                  </pic:blipFill>
+                  <pic:spPr>
+                    <a:xfrm>
+                      <a:off x="0" y="0"/>
+                      <a:ext cx="5184884" cy="2419306"/>
+                    </a:xfrm>
+                    <a:prstGeom prst="rect">
+                      <a:avLst/>
+                    </a:prstGeom>
+                    <a:effectLst>
+                      <a:outerShdw blurRad="63500" sx="102000" sy="102000" algn="ctr" rotWithShape="0">
+                        <a:prstClr val="black">
+                          <a:alpha val="40000"/>
+                        </a:prstClr>
+                      </a:outerShdw>
+                    </a:effectLst>
+                  </pic:spPr>
+                </pic:pic>
+              </a:graphicData>
+            </a:graphic>
+          </wp:inline>
+        </w:drawing>
+      </w:r>
+    </w:p>
+    <w:p>
+      <w:pPr>
+        <w:shd w:val="clear" w:color="auto" w:fill="FFFFFF"/>
+        <w:spacing w:after="0" w:line="240" w:lineRule="auto"/>
+        <w:rPr>
+          <w:rFonts w:ascii="Times New Roman" w:eastAsia="Times New Roman" w:hAnsi="Times New Roman" w:cs="Times New Roman"/>
+        </w:rPr>
+      </w:pPr>
     </w:p>
     <w:p>
       <w:pPr>
@@ -17850,6 +18974,14 @@
         </w:rPr>
         <w:t>i URL-ul de unde poate descarcă scriptul ce trebuie rulat de serviciu.</w:t>
       </w:r>
+    </w:p>
+    <w:p>
+      <w:pPr>
+        <w:spacing w:line="252" w:lineRule="auto"/>
+        <w:rPr>
+          <w:lang w:val="ro-RO"/>
+        </w:rPr>
+      </w:pPr>
     </w:p>
     <w:p>
       <w:pPr>
@@ -18379,6 +19511,7 @@
           <w:sz w:val="20"/>
           <w:szCs w:val="20"/>
         </w:rPr>
+        <w:lastRenderedPageBreak/>
         <w:t xml:space="preserve">    </w:t>
       </w:r>
       <w:r>
@@ -18796,24 +19929,6 @@
           <w:szCs w:val="20"/>
         </w:rPr>
       </w:pPr>
-      <w:r>
-        <w:rPr>
-          <w:rFonts w:ascii="Courier New" w:eastAsia="Times New Roman" w:hAnsi="Courier New" w:cs="Courier New"/>
-          <w:color w:val="000000"/>
-          <w:sz w:val="20"/>
-          <w:szCs w:val="20"/>
-        </w:rPr>
-        <w:t xml:space="preserve">    </w:t>
-      </w:r>
-      <w:r>
-        <w:rPr>
-          <w:rFonts w:ascii="Courier New" w:eastAsia="Times New Roman" w:hAnsi="Courier New" w:cs="Courier New"/>
-          <w:color w:val="008000"/>
-          <w:sz w:val="20"/>
-          <w:szCs w:val="20"/>
-        </w:rPr>
-        <w:t># Create a new service on the host and set it properly</w:t>
-      </w:r>
     </w:p>
     <w:p>
       <w:pPr>
@@ -18822,10 +19937,9 @@
         <w:jc w:val="left"/>
         <w:rPr>
           <w:rFonts w:ascii="Courier New" w:eastAsia="Times New Roman" w:hAnsi="Courier New" w:cs="Courier New"/>
-          <w:color w:val="FF0000"/>
-          <w:sz w:val="20"/>
-          <w:szCs w:val="20"/>
-          <w:shd w:val="clear" w:color="auto" w:fill="FFFF80"/>
+          <w:color w:val="000000"/>
+          <w:sz w:val="20"/>
+          <w:szCs w:val="20"/>
         </w:rPr>
       </w:pPr>
       <w:r>
@@ -18840,168 +19954,11 @@
       <w:r>
         <w:rPr>
           <w:rFonts w:ascii="Courier New" w:eastAsia="Times New Roman" w:hAnsi="Courier New" w:cs="Courier New"/>
-          <w:b/>
-          <w:bCs/>
-          <w:color w:val="0000FF"/>
-          <w:sz w:val="20"/>
-          <w:szCs w:val="20"/>
-        </w:rPr>
-        <w:t>cat</w:t>
-      </w:r>
-      <w:r>
-        <w:rPr>
-          <w:rFonts w:ascii="Courier New" w:eastAsia="Times New Roman" w:hAnsi="Courier New" w:cs="Courier New"/>
-          <w:color w:val="000000"/>
-          <w:sz w:val="20"/>
-          <w:szCs w:val="20"/>
-        </w:rPr>
-        <w:t xml:space="preserve"> </w:t>
-      </w:r>
-      <w:r>
-        <w:rPr>
-          <w:rFonts w:ascii="Courier New" w:eastAsia="Times New Roman" w:hAnsi="Courier New" w:cs="Courier New"/>
-          <w:b/>
-          <w:bCs/>
-          <w:color w:val="FFFF00"/>
-          <w:sz w:val="20"/>
-          <w:szCs w:val="20"/>
-          <w:shd w:val="clear" w:color="auto" w:fill="FF0000"/>
-        </w:rPr>
-        <w:t>&lt;&lt;- EOF</w:t>
-      </w:r>
-      <w:r>
-        <w:rPr>
-          <w:rFonts w:ascii="Courier New" w:eastAsia="Times New Roman" w:hAnsi="Courier New" w:cs="Courier New"/>
-          <w:color w:val="000000"/>
-          <w:sz w:val="20"/>
-          <w:szCs w:val="20"/>
-        </w:rPr>
-        <w:t xml:space="preserve"> </w:t>
-      </w:r>
-      <w:r>
-        <w:rPr>
-          <w:rFonts w:ascii="Courier New" w:eastAsia="Times New Roman" w:hAnsi="Courier New" w:cs="Courier New"/>
-          <w:b/>
-          <w:bCs/>
-          <w:color w:val="804000"/>
-          <w:sz w:val="20"/>
-          <w:szCs w:val="20"/>
-        </w:rPr>
-        <w:t>&gt;</w:t>
-      </w:r>
-      <w:r>
-        <w:rPr>
-          <w:rFonts w:ascii="Courier New" w:eastAsia="Times New Roman" w:hAnsi="Courier New" w:cs="Courier New"/>
-          <w:color w:val="000000"/>
-          <w:sz w:val="20"/>
-          <w:szCs w:val="20"/>
-        </w:rPr>
-        <w:t xml:space="preserve"> </w:t>
-      </w:r>
-      <w:r>
-        <w:rPr>
-          <w:rFonts w:ascii="Courier New" w:eastAsia="Times New Roman" w:hAnsi="Courier New" w:cs="Courier New"/>
-          <w:b/>
-          <w:bCs/>
-          <w:color w:val="804000"/>
-          <w:sz w:val="20"/>
-          <w:szCs w:val="20"/>
-        </w:rPr>
-        <w:t>/</w:t>
-      </w:r>
-      <w:r>
-        <w:rPr>
-          <w:rFonts w:ascii="Courier New" w:eastAsia="Times New Roman" w:hAnsi="Courier New" w:cs="Courier New"/>
-          <w:color w:val="000000"/>
-          <w:sz w:val="20"/>
-          <w:szCs w:val="20"/>
-        </w:rPr>
-        <w:t>etc</w:t>
-      </w:r>
-      <w:r>
-        <w:rPr>
-          <w:rFonts w:ascii="Courier New" w:eastAsia="Times New Roman" w:hAnsi="Courier New" w:cs="Courier New"/>
-          <w:b/>
-          <w:bCs/>
-          <w:color w:val="804000"/>
-          <w:sz w:val="20"/>
-          <w:szCs w:val="20"/>
-        </w:rPr>
-        <w:t>/</w:t>
-      </w:r>
-      <w:proofErr w:type="spellStart"/>
-      <w:r>
-        <w:rPr>
-          <w:rFonts w:ascii="Courier New" w:eastAsia="Times New Roman" w:hAnsi="Courier New" w:cs="Courier New"/>
-          <w:color w:val="000000"/>
-          <w:sz w:val="20"/>
-          <w:szCs w:val="20"/>
-        </w:rPr>
-        <w:t>systemd</w:t>
-      </w:r>
-      <w:proofErr w:type="spellEnd"/>
-      <w:r>
-        <w:rPr>
-          <w:rFonts w:ascii="Courier New" w:eastAsia="Times New Roman" w:hAnsi="Courier New" w:cs="Courier New"/>
-          <w:b/>
-          <w:bCs/>
-          <w:color w:val="804000"/>
-          <w:sz w:val="20"/>
-          <w:szCs w:val="20"/>
-        </w:rPr>
-        <w:t>/</w:t>
-      </w:r>
-      <w:r>
-        <w:rPr>
-          <w:rFonts w:ascii="Courier New" w:eastAsia="Times New Roman" w:hAnsi="Courier New" w:cs="Courier New"/>
-          <w:color w:val="000000"/>
-          <w:sz w:val="20"/>
-          <w:szCs w:val="20"/>
-        </w:rPr>
-        <w:t>system</w:t>
-      </w:r>
-      <w:r>
-        <w:rPr>
-          <w:rFonts w:ascii="Courier New" w:eastAsia="Times New Roman" w:hAnsi="Courier New" w:cs="Courier New"/>
-          <w:b/>
-          <w:bCs/>
-          <w:color w:val="804000"/>
-          <w:sz w:val="20"/>
-          <w:szCs w:val="20"/>
-        </w:rPr>
-        <w:t>/</w:t>
-      </w:r>
-      <w:r>
-        <w:rPr>
-          <w:rFonts w:ascii="Courier New" w:eastAsia="Times New Roman" w:hAnsi="Courier New" w:cs="Courier New"/>
-          <w:b/>
-          <w:bCs/>
-          <w:color w:val="FF8040"/>
-          <w:sz w:val="20"/>
-          <w:szCs w:val="20"/>
-          <w:shd w:val="clear" w:color="auto" w:fill="FFFFD9"/>
-        </w:rPr>
-        <w:t>$2</w:t>
-      </w:r>
-      <w:r>
-        <w:rPr>
-          <w:rFonts w:ascii="Courier New" w:eastAsia="Times New Roman" w:hAnsi="Courier New" w:cs="Courier New"/>
-          <w:b/>
-          <w:bCs/>
-          <w:color w:val="804000"/>
-          <w:sz w:val="20"/>
-          <w:szCs w:val="20"/>
-        </w:rPr>
-        <w:t>.</w:t>
-      </w:r>
-      <w:r>
-        <w:rPr>
-          <w:rFonts w:ascii="Courier New" w:eastAsia="Times New Roman" w:hAnsi="Courier New" w:cs="Courier New"/>
-          <w:color w:val="000000"/>
-          <w:sz w:val="20"/>
-          <w:szCs w:val="20"/>
-        </w:rPr>
-        <w:t>service</w:t>
+          <w:color w:val="008000"/>
+          <w:sz w:val="20"/>
+          <w:szCs w:val="20"/>
+        </w:rPr>
+        <w:t># Create a new service on the host and set it properly</w:t>
       </w:r>
     </w:p>
     <w:p>
@@ -19020,12 +19977,177 @@
       <w:r>
         <w:rPr>
           <w:rFonts w:ascii="Courier New" w:eastAsia="Times New Roman" w:hAnsi="Courier New" w:cs="Courier New"/>
-          <w:color w:val="FF0000"/>
-          <w:sz w:val="20"/>
-          <w:szCs w:val="20"/>
-          <w:shd w:val="clear" w:color="auto" w:fill="FFFF80"/>
-        </w:rPr>
-        <w:t xml:space="preserve">    [Unit]</w:t>
+          <w:color w:val="000000"/>
+          <w:sz w:val="20"/>
+          <w:szCs w:val="20"/>
+        </w:rPr>
+        <w:t xml:space="preserve">    </w:t>
+      </w:r>
+      <w:r>
+        <w:rPr>
+          <w:rFonts w:ascii="Courier New" w:eastAsia="Times New Roman" w:hAnsi="Courier New" w:cs="Courier New"/>
+          <w:b/>
+          <w:bCs/>
+          <w:color w:val="0000FF"/>
+          <w:sz w:val="20"/>
+          <w:szCs w:val="20"/>
+        </w:rPr>
+        <w:t>cat</w:t>
+      </w:r>
+      <w:r>
+        <w:rPr>
+          <w:rFonts w:ascii="Courier New" w:eastAsia="Times New Roman" w:hAnsi="Courier New" w:cs="Courier New"/>
+          <w:color w:val="000000"/>
+          <w:sz w:val="20"/>
+          <w:szCs w:val="20"/>
+        </w:rPr>
+        <w:t xml:space="preserve"> </w:t>
+      </w:r>
+      <w:r>
+        <w:rPr>
+          <w:rFonts w:ascii="Courier New" w:eastAsia="Times New Roman" w:hAnsi="Courier New" w:cs="Courier New"/>
+          <w:b/>
+          <w:bCs/>
+          <w:color w:val="FFFF00"/>
+          <w:sz w:val="20"/>
+          <w:szCs w:val="20"/>
+          <w:shd w:val="clear" w:color="auto" w:fill="FF0000"/>
+        </w:rPr>
+        <w:t>&lt;&lt;- EOF</w:t>
+      </w:r>
+      <w:r>
+        <w:rPr>
+          <w:rFonts w:ascii="Courier New" w:eastAsia="Times New Roman" w:hAnsi="Courier New" w:cs="Courier New"/>
+          <w:color w:val="000000"/>
+          <w:sz w:val="20"/>
+          <w:szCs w:val="20"/>
+        </w:rPr>
+        <w:t xml:space="preserve"> </w:t>
+      </w:r>
+      <w:r>
+        <w:rPr>
+          <w:rFonts w:ascii="Courier New" w:eastAsia="Times New Roman" w:hAnsi="Courier New" w:cs="Courier New"/>
+          <w:b/>
+          <w:bCs/>
+          <w:color w:val="804000"/>
+          <w:sz w:val="20"/>
+          <w:szCs w:val="20"/>
+        </w:rPr>
+        <w:t>&gt;</w:t>
+      </w:r>
+      <w:r>
+        <w:rPr>
+          <w:rFonts w:ascii="Courier New" w:eastAsia="Times New Roman" w:hAnsi="Courier New" w:cs="Courier New"/>
+          <w:color w:val="000000"/>
+          <w:sz w:val="20"/>
+          <w:szCs w:val="20"/>
+        </w:rPr>
+        <w:t xml:space="preserve"> </w:t>
+      </w:r>
+      <w:r>
+        <w:rPr>
+          <w:rFonts w:ascii="Courier New" w:eastAsia="Times New Roman" w:hAnsi="Courier New" w:cs="Courier New"/>
+          <w:b/>
+          <w:bCs/>
+          <w:color w:val="804000"/>
+          <w:sz w:val="20"/>
+          <w:szCs w:val="20"/>
+        </w:rPr>
+        <w:t>/</w:t>
+      </w:r>
+      <w:r>
+        <w:rPr>
+          <w:rFonts w:ascii="Courier New" w:eastAsia="Times New Roman" w:hAnsi="Courier New" w:cs="Courier New"/>
+          <w:color w:val="000000"/>
+          <w:sz w:val="20"/>
+          <w:szCs w:val="20"/>
+        </w:rPr>
+        <w:t>etc</w:t>
+      </w:r>
+      <w:r>
+        <w:rPr>
+          <w:rFonts w:ascii="Courier New" w:eastAsia="Times New Roman" w:hAnsi="Courier New" w:cs="Courier New"/>
+          <w:b/>
+          <w:bCs/>
+          <w:color w:val="804000"/>
+          <w:sz w:val="20"/>
+          <w:szCs w:val="20"/>
+        </w:rPr>
+        <w:t>/</w:t>
+      </w:r>
+      <w:proofErr w:type="spellStart"/>
+      <w:r>
+        <w:rPr>
+          <w:rFonts w:ascii="Courier New" w:eastAsia="Times New Roman" w:hAnsi="Courier New" w:cs="Courier New"/>
+          <w:color w:val="000000"/>
+          <w:sz w:val="20"/>
+          <w:szCs w:val="20"/>
+        </w:rPr>
+        <w:t>systemd</w:t>
+      </w:r>
+      <w:proofErr w:type="spellEnd"/>
+      <w:r>
+        <w:rPr>
+          <w:rFonts w:ascii="Courier New" w:eastAsia="Times New Roman" w:hAnsi="Courier New" w:cs="Courier New"/>
+          <w:b/>
+          <w:bCs/>
+          <w:color w:val="804000"/>
+          <w:sz w:val="20"/>
+          <w:szCs w:val="20"/>
+        </w:rPr>
+        <w:t>/</w:t>
+      </w:r>
+      <w:r>
+        <w:rPr>
+          <w:rFonts w:ascii="Courier New" w:eastAsia="Times New Roman" w:hAnsi="Courier New" w:cs="Courier New"/>
+          <w:color w:val="000000"/>
+          <w:sz w:val="20"/>
+          <w:szCs w:val="20"/>
+        </w:rPr>
+        <w:t>system</w:t>
+      </w:r>
+      <w:r>
+        <w:rPr>
+          <w:rFonts w:ascii="Courier New" w:eastAsia="Times New Roman" w:hAnsi="Courier New" w:cs="Courier New"/>
+          <w:b/>
+          <w:bCs/>
+          <w:color w:val="804000"/>
+          <w:sz w:val="20"/>
+          <w:szCs w:val="20"/>
+        </w:rPr>
+        <w:t>/</w:t>
+      </w:r>
+      <w:r>
+        <w:rPr>
+          <w:rFonts w:ascii="Courier New" w:eastAsia="Times New Roman" w:hAnsi="Courier New" w:cs="Courier New"/>
+          <w:b/>
+          <w:bCs/>
+          <w:color w:val="FF8040"/>
+          <w:sz w:val="20"/>
+          <w:szCs w:val="20"/>
+          <w:shd w:val="clear" w:color="auto" w:fill="FFFFD9"/>
+        </w:rPr>
+        <w:t>$2</w:t>
+      </w:r>
+      <w:r>
+        <w:rPr>
+          <w:rFonts w:ascii="Courier New" w:eastAsia="Times New Roman" w:hAnsi="Courier New" w:cs="Courier New"/>
+          <w:b/>
+          <w:bCs/>
+          <w:color w:val="804000"/>
+          <w:sz w:val="20"/>
+          <w:szCs w:val="20"/>
+        </w:rPr>
+        <w:t>.</w:t>
+      </w:r>
+      <w:r>
+        <w:rPr>
+          <w:rFonts w:ascii="Courier New" w:eastAsia="Times New Roman" w:hAnsi="Courier New" w:cs="Courier New"/>
+          <w:color w:val="000000"/>
+          <w:sz w:val="20"/>
+          <w:szCs w:val="20"/>
+        </w:rPr>
+        <w:t>service</w:t>
       </w:r>
     </w:p>
     <w:p>
@@ -19049,7 +20171,7 @@
           <w:szCs w:val="20"/>
           <w:shd w:val="clear" w:color="auto" w:fill="FFFF80"/>
         </w:rPr>
-        <w:t xml:space="preserve">    Description=$2 service</w:t>
+        <w:t xml:space="preserve">    [Unit]</w:t>
       </w:r>
     </w:p>
     <w:p>
@@ -19073,20 +20195,8 @@
           <w:szCs w:val="20"/>
           <w:shd w:val="clear" w:color="auto" w:fill="FFFF80"/>
         </w:rPr>
-        <w:t xml:space="preserve">    After=</w:t>
-      </w:r>
-      <w:proofErr w:type="spellStart"/>
-      <w:r>
-        <w:rPr>
-          <w:rFonts w:ascii="Courier New" w:eastAsia="Times New Roman" w:hAnsi="Courier New" w:cs="Courier New"/>
-          <w:color w:val="FF0000"/>
-          <w:sz w:val="20"/>
-          <w:szCs w:val="20"/>
-          <w:shd w:val="clear" w:color="auto" w:fill="FFFF80"/>
-        </w:rPr>
-        <w:t>network.target</w:t>
-      </w:r>
-      <w:proofErr w:type="spellEnd"/>
+        <w:t xml:space="preserve">    Description=$2 service</w:t>
+      </w:r>
     </w:p>
     <w:p>
       <w:pPr>
@@ -19101,6 +20211,28 @@
           <w:shd w:val="clear" w:color="auto" w:fill="FFFF80"/>
         </w:rPr>
       </w:pPr>
+      <w:r>
+        <w:rPr>
+          <w:rFonts w:ascii="Courier New" w:eastAsia="Times New Roman" w:hAnsi="Courier New" w:cs="Courier New"/>
+          <w:color w:val="FF0000"/>
+          <w:sz w:val="20"/>
+          <w:szCs w:val="20"/>
+          <w:shd w:val="clear" w:color="auto" w:fill="FFFF80"/>
+        </w:rPr>
+        <w:t xml:space="preserve">    After=</w:t>
+      </w:r>
+      <w:proofErr w:type="spellStart"/>
+      <w:r>
+        <w:rPr>
+          <w:rFonts w:ascii="Courier New" w:eastAsia="Times New Roman" w:hAnsi="Courier New" w:cs="Courier New"/>
+          <w:color w:val="FF0000"/>
+          <w:sz w:val="20"/>
+          <w:szCs w:val="20"/>
+          <w:shd w:val="clear" w:color="auto" w:fill="FFFF80"/>
+        </w:rPr>
+        <w:t>network.target</w:t>
+      </w:r>
+      <w:proofErr w:type="spellEnd"/>
     </w:p>
     <w:p>
       <w:pPr>
@@ -19115,16 +20247,6 @@
           <w:shd w:val="clear" w:color="auto" w:fill="FFFF80"/>
         </w:rPr>
       </w:pPr>
-      <w:r>
-        <w:rPr>
-          <w:rFonts w:ascii="Courier New" w:eastAsia="Times New Roman" w:hAnsi="Courier New" w:cs="Courier New"/>
-          <w:color w:val="FF0000"/>
-          <w:sz w:val="20"/>
-          <w:szCs w:val="20"/>
-          <w:shd w:val="clear" w:color="auto" w:fill="FFFF80"/>
-        </w:rPr>
-        <w:t xml:space="preserve">    [Service]</w:t>
-      </w:r>
     </w:p>
     <w:p>
       <w:pPr>
@@ -19147,29 +20269,7 @@
           <w:szCs w:val="20"/>
           <w:shd w:val="clear" w:color="auto" w:fill="FFFF80"/>
         </w:rPr>
-        <w:t xml:space="preserve">    </w:t>
-      </w:r>
-      <w:proofErr w:type="spellStart"/>
-      <w:r>
-        <w:rPr>
-          <w:rFonts w:ascii="Courier New" w:eastAsia="Times New Roman" w:hAnsi="Courier New" w:cs="Courier New"/>
-          <w:color w:val="FF0000"/>
-          <w:sz w:val="20"/>
-          <w:szCs w:val="20"/>
-          <w:shd w:val="clear" w:color="auto" w:fill="FFFF80"/>
-        </w:rPr>
-        <w:t>ExecStart</w:t>
-      </w:r>
-      <w:proofErr w:type="spellEnd"/>
-      <w:r>
-        <w:rPr>
-          <w:rFonts w:ascii="Courier New" w:eastAsia="Times New Roman" w:hAnsi="Courier New" w:cs="Courier New"/>
-          <w:color w:val="FF0000"/>
-          <w:sz w:val="20"/>
-          <w:szCs w:val="20"/>
-          <w:shd w:val="clear" w:color="auto" w:fill="FFFF80"/>
-        </w:rPr>
-        <w:t>=/bin/bash /usr/local/bin/$2.sh $3</w:t>
+        <w:t xml:space="preserve">    [Service]</w:t>
       </w:r>
     </w:p>
     <w:p>
@@ -19193,7 +20293,29 @@
           <w:szCs w:val="20"/>
           <w:shd w:val="clear" w:color="auto" w:fill="FFFF80"/>
         </w:rPr>
-        <w:t xml:space="preserve">    Restart=always</w:t>
+        <w:t xml:space="preserve">    </w:t>
+      </w:r>
+      <w:proofErr w:type="spellStart"/>
+      <w:r>
+        <w:rPr>
+          <w:rFonts w:ascii="Courier New" w:eastAsia="Times New Roman" w:hAnsi="Courier New" w:cs="Courier New"/>
+          <w:color w:val="FF0000"/>
+          <w:sz w:val="20"/>
+          <w:szCs w:val="20"/>
+          <w:shd w:val="clear" w:color="auto" w:fill="FFFF80"/>
+        </w:rPr>
+        <w:t>ExecStart</w:t>
+      </w:r>
+      <w:proofErr w:type="spellEnd"/>
+      <w:r>
+        <w:rPr>
+          <w:rFonts w:ascii="Courier New" w:eastAsia="Times New Roman" w:hAnsi="Courier New" w:cs="Courier New"/>
+          <w:color w:val="FF0000"/>
+          <w:sz w:val="20"/>
+          <w:szCs w:val="20"/>
+          <w:shd w:val="clear" w:color="auto" w:fill="FFFF80"/>
+        </w:rPr>
+        <w:t>=/bin/bash /usr/local/bin/$2.sh $3</w:t>
       </w:r>
     </w:p>
     <w:p>
@@ -19217,29 +20339,7 @@
           <w:szCs w:val="20"/>
           <w:shd w:val="clear" w:color="auto" w:fill="FFFF80"/>
         </w:rPr>
-        <w:t xml:space="preserve">    </w:t>
-      </w:r>
-      <w:proofErr w:type="spellStart"/>
-      <w:r>
-        <w:rPr>
-          <w:rFonts w:ascii="Courier New" w:eastAsia="Times New Roman" w:hAnsi="Courier New" w:cs="Courier New"/>
-          <w:color w:val="FF0000"/>
-          <w:sz w:val="20"/>
-          <w:szCs w:val="20"/>
-          <w:shd w:val="clear" w:color="auto" w:fill="FFFF80"/>
-        </w:rPr>
-        <w:t>RestartSec</w:t>
-      </w:r>
-      <w:proofErr w:type="spellEnd"/>
-      <w:r>
-        <w:rPr>
-          <w:rFonts w:ascii="Courier New" w:eastAsia="Times New Roman" w:hAnsi="Courier New" w:cs="Courier New"/>
-          <w:color w:val="FF0000"/>
-          <w:sz w:val="20"/>
-          <w:szCs w:val="20"/>
-          <w:shd w:val="clear" w:color="auto" w:fill="FFFF80"/>
-        </w:rPr>
-        <w:t>=3</w:t>
+        <w:t xml:space="preserve">    Restart=always</w:t>
       </w:r>
     </w:p>
     <w:p>
@@ -19255,6 +20355,38 @@
           <w:shd w:val="clear" w:color="auto" w:fill="FFFF80"/>
         </w:rPr>
       </w:pPr>
+      <w:r>
+        <w:rPr>
+          <w:rFonts w:ascii="Courier New" w:eastAsia="Times New Roman" w:hAnsi="Courier New" w:cs="Courier New"/>
+          <w:color w:val="FF0000"/>
+          <w:sz w:val="20"/>
+          <w:szCs w:val="20"/>
+          <w:shd w:val="clear" w:color="auto" w:fill="FFFF80"/>
+        </w:rPr>
+        <w:t xml:space="preserve">    </w:t>
+      </w:r>
+      <w:proofErr w:type="spellStart"/>
+      <w:r>
+        <w:rPr>
+          <w:rFonts w:ascii="Courier New" w:eastAsia="Times New Roman" w:hAnsi="Courier New" w:cs="Courier New"/>
+          <w:color w:val="FF0000"/>
+          <w:sz w:val="20"/>
+          <w:szCs w:val="20"/>
+          <w:shd w:val="clear" w:color="auto" w:fill="FFFF80"/>
+        </w:rPr>
+        <w:t>RestartSec</w:t>
+      </w:r>
+      <w:proofErr w:type="spellEnd"/>
+      <w:r>
+        <w:rPr>
+          <w:rFonts w:ascii="Courier New" w:eastAsia="Times New Roman" w:hAnsi="Courier New" w:cs="Courier New"/>
+          <w:color w:val="FF0000"/>
+          <w:sz w:val="20"/>
+          <w:szCs w:val="20"/>
+          <w:shd w:val="clear" w:color="auto" w:fill="FFFF80"/>
+        </w:rPr>
+        <w:t>=3</w:t>
+      </w:r>
     </w:p>
     <w:p>
       <w:pPr>
@@ -19269,16 +20401,6 @@
           <w:shd w:val="clear" w:color="auto" w:fill="FFFF80"/>
         </w:rPr>
       </w:pPr>
-      <w:r>
-        <w:rPr>
-          <w:rFonts w:ascii="Courier New" w:eastAsia="Times New Roman" w:hAnsi="Courier New" w:cs="Courier New"/>
-          <w:color w:val="FF0000"/>
-          <w:sz w:val="20"/>
-          <w:szCs w:val="20"/>
-          <w:shd w:val="clear" w:color="auto" w:fill="FFFF80"/>
-        </w:rPr>
-        <w:t xml:space="preserve">    [Install]</w:t>
-      </w:r>
     </w:p>
     <w:p>
       <w:pPr>
@@ -19301,42 +20423,8 @@
           <w:szCs w:val="20"/>
           <w:shd w:val="clear" w:color="auto" w:fill="FFFF80"/>
         </w:rPr>
-        <w:t xml:space="preserve">    </w:t>
-      </w:r>
-      <w:proofErr w:type="spellStart"/>
-      <w:r>
-        <w:rPr>
-          <w:rFonts w:ascii="Courier New" w:eastAsia="Times New Roman" w:hAnsi="Courier New" w:cs="Courier New"/>
-          <w:color w:val="FF0000"/>
-          <w:sz w:val="20"/>
-          <w:szCs w:val="20"/>
-          <w:shd w:val="clear" w:color="auto" w:fill="FFFF80"/>
-        </w:rPr>
-        <w:t>WantedBy</w:t>
-      </w:r>
-      <w:proofErr w:type="spellEnd"/>
-      <w:r>
-        <w:rPr>
-          <w:rFonts w:ascii="Courier New" w:eastAsia="Times New Roman" w:hAnsi="Courier New" w:cs="Courier New"/>
-          <w:color w:val="FF0000"/>
-          <w:sz w:val="20"/>
-          <w:szCs w:val="20"/>
-          <w:shd w:val="clear" w:color="auto" w:fill="FFFF80"/>
-        </w:rPr>
-        <w:t>=</w:t>
-      </w:r>
-      <w:proofErr w:type="spellStart"/>
-      <w:r>
-        <w:rPr>
-          <w:rFonts w:ascii="Courier New" w:eastAsia="Times New Roman" w:hAnsi="Courier New" w:cs="Courier New"/>
-          <w:color w:val="FF0000"/>
-          <w:sz w:val="20"/>
-          <w:szCs w:val="20"/>
-          <w:shd w:val="clear" w:color="auto" w:fill="FFFF80"/>
-        </w:rPr>
-        <w:t>default.target</w:t>
-      </w:r>
-      <w:proofErr w:type="spellEnd"/>
+        <w:t xml:space="preserve">    [Install]</w:t>
+      </w:r>
     </w:p>
     <w:p>
       <w:pPr>
@@ -19345,21 +20433,56 @@
         <w:jc w:val="left"/>
         <w:rPr>
           <w:rFonts w:ascii="Courier New" w:eastAsia="Times New Roman" w:hAnsi="Courier New" w:cs="Courier New"/>
-          <w:color w:val="000000"/>
-          <w:sz w:val="20"/>
-          <w:szCs w:val="20"/>
-        </w:rPr>
-      </w:pPr>
-      <w:r>
-        <w:rPr>
-          <w:rFonts w:ascii="Courier New" w:eastAsia="Times New Roman" w:hAnsi="Courier New" w:cs="Courier New"/>
           <w:color w:val="FF0000"/>
           <w:sz w:val="20"/>
           <w:szCs w:val="20"/>
           <w:shd w:val="clear" w:color="auto" w:fill="FFFF80"/>
         </w:rPr>
-        <w:t xml:space="preserve">    EOF</w:t>
-      </w:r>
+      </w:pPr>
+      <w:r>
+        <w:rPr>
+          <w:rFonts w:ascii="Courier New" w:eastAsia="Times New Roman" w:hAnsi="Courier New" w:cs="Courier New"/>
+          <w:color w:val="FF0000"/>
+          <w:sz w:val="20"/>
+          <w:szCs w:val="20"/>
+          <w:shd w:val="clear" w:color="auto" w:fill="FFFF80"/>
+        </w:rPr>
+        <w:t xml:space="preserve">    </w:t>
+      </w:r>
+      <w:proofErr w:type="spellStart"/>
+      <w:r>
+        <w:rPr>
+          <w:rFonts w:ascii="Courier New" w:eastAsia="Times New Roman" w:hAnsi="Courier New" w:cs="Courier New"/>
+          <w:color w:val="FF0000"/>
+          <w:sz w:val="20"/>
+          <w:szCs w:val="20"/>
+          <w:shd w:val="clear" w:color="auto" w:fill="FFFF80"/>
+        </w:rPr>
+        <w:t>WantedBy</w:t>
+      </w:r>
+      <w:proofErr w:type="spellEnd"/>
+      <w:r>
+        <w:rPr>
+          <w:rFonts w:ascii="Courier New" w:eastAsia="Times New Roman" w:hAnsi="Courier New" w:cs="Courier New"/>
+          <w:color w:val="FF0000"/>
+          <w:sz w:val="20"/>
+          <w:szCs w:val="20"/>
+          <w:shd w:val="clear" w:color="auto" w:fill="FFFF80"/>
+        </w:rPr>
+        <w:t>=</w:t>
+      </w:r>
+      <w:proofErr w:type="spellStart"/>
+      <w:r>
+        <w:rPr>
+          <w:rFonts w:ascii="Courier New" w:eastAsia="Times New Roman" w:hAnsi="Courier New" w:cs="Courier New"/>
+          <w:color w:val="FF0000"/>
+          <w:sz w:val="20"/>
+          <w:szCs w:val="20"/>
+          <w:shd w:val="clear" w:color="auto" w:fill="FFFF80"/>
+        </w:rPr>
+        <w:t>default.target</w:t>
+      </w:r>
+      <w:proofErr w:type="spellEnd"/>
     </w:p>
     <w:p>
       <w:pPr>
@@ -19373,6 +20496,16 @@
           <w:szCs w:val="20"/>
         </w:rPr>
       </w:pPr>
+      <w:r>
+        <w:rPr>
+          <w:rFonts w:ascii="Courier New" w:eastAsia="Times New Roman" w:hAnsi="Courier New" w:cs="Courier New"/>
+          <w:color w:val="FF0000"/>
+          <w:sz w:val="20"/>
+          <w:szCs w:val="20"/>
+          <w:shd w:val="clear" w:color="auto" w:fill="FFFF80"/>
+        </w:rPr>
+        <w:t xml:space="preserve">    EOF</w:t>
+      </w:r>
     </w:p>
     <w:p>
       <w:pPr>
@@ -19386,222 +20519,6 @@
           <w:szCs w:val="20"/>
         </w:rPr>
       </w:pPr>
-      <w:r>
-        <w:rPr>
-          <w:rFonts w:ascii="Courier New" w:eastAsia="Times New Roman" w:hAnsi="Courier New" w:cs="Courier New"/>
-          <w:color w:val="000000"/>
-          <w:sz w:val="20"/>
-          <w:szCs w:val="20"/>
-        </w:rPr>
-        <w:t xml:space="preserve">    </w:t>
-      </w:r>
-      <w:proofErr w:type="spellStart"/>
-      <w:r>
-        <w:rPr>
-          <w:rFonts w:ascii="Courier New" w:eastAsia="Times New Roman" w:hAnsi="Courier New" w:cs="Courier New"/>
-          <w:color w:val="000000"/>
-          <w:sz w:val="20"/>
-          <w:szCs w:val="20"/>
-        </w:rPr>
-        <w:t>check_status</w:t>
-      </w:r>
-      <w:proofErr w:type="spellEnd"/>
-      <w:r>
-        <w:rPr>
-          <w:rFonts w:ascii="Courier New" w:eastAsia="Times New Roman" w:hAnsi="Courier New" w:cs="Courier New"/>
-          <w:color w:val="000000"/>
-          <w:sz w:val="20"/>
-          <w:szCs w:val="20"/>
-        </w:rPr>
-        <w:t xml:space="preserve"> </w:t>
-      </w:r>
-      <w:proofErr w:type="spellStart"/>
-      <w:r>
-        <w:rPr>
-          <w:rFonts w:ascii="Courier New" w:eastAsia="Times New Roman" w:hAnsi="Courier New" w:cs="Courier New"/>
-          <w:color w:val="000000"/>
-          <w:sz w:val="20"/>
-          <w:szCs w:val="20"/>
-        </w:rPr>
-        <w:t>chmod</w:t>
-      </w:r>
-      <w:proofErr w:type="spellEnd"/>
-      <w:r>
-        <w:rPr>
-          <w:rFonts w:ascii="Courier New" w:eastAsia="Times New Roman" w:hAnsi="Courier New" w:cs="Courier New"/>
-          <w:color w:val="000000"/>
-          <w:sz w:val="20"/>
-          <w:szCs w:val="20"/>
-        </w:rPr>
-        <w:t xml:space="preserve"> </w:t>
-      </w:r>
-      <w:r>
-        <w:rPr>
-          <w:rFonts w:ascii="Courier New" w:eastAsia="Times New Roman" w:hAnsi="Courier New" w:cs="Courier New"/>
-          <w:color w:val="FF0000"/>
-          <w:sz w:val="20"/>
-          <w:szCs w:val="20"/>
-        </w:rPr>
-        <w:t>664</w:t>
-      </w:r>
-      <w:r>
-        <w:rPr>
-          <w:rFonts w:ascii="Courier New" w:eastAsia="Times New Roman" w:hAnsi="Courier New" w:cs="Courier New"/>
-          <w:color w:val="000000"/>
-          <w:sz w:val="20"/>
-          <w:szCs w:val="20"/>
-        </w:rPr>
-        <w:t xml:space="preserve"> </w:t>
-      </w:r>
-      <w:r>
-        <w:rPr>
-          <w:rFonts w:ascii="Courier New" w:eastAsia="Times New Roman" w:hAnsi="Courier New" w:cs="Courier New"/>
-          <w:b/>
-          <w:bCs/>
-          <w:color w:val="804000"/>
-          <w:sz w:val="20"/>
-          <w:szCs w:val="20"/>
-        </w:rPr>
-        <w:t>/</w:t>
-      </w:r>
-      <w:r>
-        <w:rPr>
-          <w:rFonts w:ascii="Courier New" w:eastAsia="Times New Roman" w:hAnsi="Courier New" w:cs="Courier New"/>
-          <w:color w:val="000000"/>
-          <w:sz w:val="20"/>
-          <w:szCs w:val="20"/>
-        </w:rPr>
-        <w:t>etc</w:t>
-      </w:r>
-      <w:r>
-        <w:rPr>
-          <w:rFonts w:ascii="Courier New" w:eastAsia="Times New Roman" w:hAnsi="Courier New" w:cs="Courier New"/>
-          <w:b/>
-          <w:bCs/>
-          <w:color w:val="804000"/>
-          <w:sz w:val="20"/>
-          <w:szCs w:val="20"/>
-        </w:rPr>
-        <w:t>/</w:t>
-      </w:r>
-      <w:proofErr w:type="spellStart"/>
-      <w:r>
-        <w:rPr>
-          <w:rFonts w:ascii="Courier New" w:eastAsia="Times New Roman" w:hAnsi="Courier New" w:cs="Courier New"/>
-          <w:color w:val="000000"/>
-          <w:sz w:val="20"/>
-          <w:szCs w:val="20"/>
-        </w:rPr>
-        <w:t>systemd</w:t>
-      </w:r>
-      <w:proofErr w:type="spellEnd"/>
-      <w:r>
-        <w:rPr>
-          <w:rFonts w:ascii="Courier New" w:eastAsia="Times New Roman" w:hAnsi="Courier New" w:cs="Courier New"/>
-          <w:b/>
-          <w:bCs/>
-          <w:color w:val="804000"/>
-          <w:sz w:val="20"/>
-          <w:szCs w:val="20"/>
-        </w:rPr>
-        <w:t>/</w:t>
-      </w:r>
-      <w:r>
-        <w:rPr>
-          <w:rFonts w:ascii="Courier New" w:eastAsia="Times New Roman" w:hAnsi="Courier New" w:cs="Courier New"/>
-          <w:color w:val="000000"/>
-          <w:sz w:val="20"/>
-          <w:szCs w:val="20"/>
-        </w:rPr>
-        <w:t>system</w:t>
-      </w:r>
-      <w:r>
-        <w:rPr>
-          <w:rFonts w:ascii="Courier New" w:eastAsia="Times New Roman" w:hAnsi="Courier New" w:cs="Courier New"/>
-          <w:b/>
-          <w:bCs/>
-          <w:color w:val="804000"/>
-          <w:sz w:val="20"/>
-          <w:szCs w:val="20"/>
-        </w:rPr>
-        <w:t>/</w:t>
-      </w:r>
-      <w:r>
-        <w:rPr>
-          <w:rFonts w:ascii="Courier New" w:eastAsia="Times New Roman" w:hAnsi="Courier New" w:cs="Courier New"/>
-          <w:b/>
-          <w:bCs/>
-          <w:color w:val="FF8040"/>
-          <w:sz w:val="20"/>
-          <w:szCs w:val="20"/>
-          <w:shd w:val="clear" w:color="auto" w:fill="FFFFD9"/>
-        </w:rPr>
-        <w:t>$2</w:t>
-      </w:r>
-      <w:r>
-        <w:rPr>
-          <w:rFonts w:ascii="Courier New" w:eastAsia="Times New Roman" w:hAnsi="Courier New" w:cs="Courier New"/>
-          <w:b/>
-          <w:bCs/>
-          <w:color w:val="804000"/>
-          <w:sz w:val="20"/>
-          <w:szCs w:val="20"/>
-        </w:rPr>
-        <w:t>.</w:t>
-      </w:r>
-      <w:r>
-        <w:rPr>
-          <w:rFonts w:ascii="Courier New" w:eastAsia="Times New Roman" w:hAnsi="Courier New" w:cs="Courier New"/>
-          <w:color w:val="000000"/>
-          <w:sz w:val="20"/>
-          <w:szCs w:val="20"/>
-        </w:rPr>
-        <w:t xml:space="preserve">service </w:t>
-      </w:r>
-      <w:r>
-        <w:rPr>
-          <w:rFonts w:ascii="Courier New" w:eastAsia="Times New Roman" w:hAnsi="Courier New" w:cs="Courier New"/>
-          <w:b/>
-          <w:bCs/>
-          <w:color w:val="FF8040"/>
-          <w:sz w:val="20"/>
-          <w:szCs w:val="20"/>
-          <w:shd w:val="clear" w:color="auto" w:fill="FFFFD9"/>
-        </w:rPr>
-        <w:t>$RED</w:t>
-      </w:r>
-      <w:r>
-        <w:rPr>
-          <w:rFonts w:ascii="Courier New" w:eastAsia="Times New Roman" w:hAnsi="Courier New" w:cs="Courier New"/>
-          <w:color w:val="808080"/>
-          <w:sz w:val="20"/>
-          <w:szCs w:val="20"/>
-        </w:rPr>
-        <w:t xml:space="preserve">"[!] Something bad happened while setting up the </w:t>
-      </w:r>
-      <w:proofErr w:type="spellStart"/>
-      <w:r>
-        <w:rPr>
-          <w:rFonts w:ascii="Courier New" w:eastAsia="Times New Roman" w:hAnsi="Courier New" w:cs="Courier New"/>
-          <w:color w:val="808080"/>
-          <w:sz w:val="20"/>
-          <w:szCs w:val="20"/>
-        </w:rPr>
-        <w:t>service."</w:t>
-      </w:r>
-      <w:r>
-        <w:rPr>
-          <w:rFonts w:ascii="Courier New" w:eastAsia="Times New Roman" w:hAnsi="Courier New" w:cs="Courier New"/>
-          <w:b/>
-          <w:bCs/>
-          <w:color w:val="FF8040"/>
-          <w:sz w:val="20"/>
-          <w:szCs w:val="20"/>
-          <w:shd w:val="clear" w:color="auto" w:fill="FFFFD9"/>
-        </w:rPr>
-        <w:t>$ANSII_END</w:t>
-      </w:r>
-      <w:proofErr w:type="spellEnd"/>
     </w:p>
     <w:p>
       <w:pPr>
@@ -19652,7 +20569,7 @@
           <w:sz w:val="20"/>
           <w:szCs w:val="20"/>
         </w:rPr>
-        <w:t>systemctl</w:t>
+        <w:t>chmod</w:t>
       </w:r>
       <w:proofErr w:type="spellEnd"/>
       <w:r>
@@ -19662,7 +20579,130 @@
           <w:sz w:val="20"/>
           <w:szCs w:val="20"/>
         </w:rPr>
-        <w:t xml:space="preserve"> daemon-reload </w:t>
+        <w:t xml:space="preserve"> </w:t>
+      </w:r>
+      <w:r>
+        <w:rPr>
+          <w:rFonts w:ascii="Courier New" w:eastAsia="Times New Roman" w:hAnsi="Courier New" w:cs="Courier New"/>
+          <w:color w:val="FF0000"/>
+          <w:sz w:val="20"/>
+          <w:szCs w:val="20"/>
+        </w:rPr>
+        <w:t>664</w:t>
+      </w:r>
+      <w:r>
+        <w:rPr>
+          <w:rFonts w:ascii="Courier New" w:eastAsia="Times New Roman" w:hAnsi="Courier New" w:cs="Courier New"/>
+          <w:color w:val="000000"/>
+          <w:sz w:val="20"/>
+          <w:szCs w:val="20"/>
+        </w:rPr>
+        <w:t xml:space="preserve"> </w:t>
+      </w:r>
+      <w:r>
+        <w:rPr>
+          <w:rFonts w:ascii="Courier New" w:eastAsia="Times New Roman" w:hAnsi="Courier New" w:cs="Courier New"/>
+          <w:b/>
+          <w:bCs/>
+          <w:color w:val="804000"/>
+          <w:sz w:val="20"/>
+          <w:szCs w:val="20"/>
+        </w:rPr>
+        <w:t>/</w:t>
+      </w:r>
+      <w:r>
+        <w:rPr>
+          <w:rFonts w:ascii="Courier New" w:eastAsia="Times New Roman" w:hAnsi="Courier New" w:cs="Courier New"/>
+          <w:color w:val="000000"/>
+          <w:sz w:val="20"/>
+          <w:szCs w:val="20"/>
+        </w:rPr>
+        <w:t>etc</w:t>
+      </w:r>
+      <w:r>
+        <w:rPr>
+          <w:rFonts w:ascii="Courier New" w:eastAsia="Times New Roman" w:hAnsi="Courier New" w:cs="Courier New"/>
+          <w:b/>
+          <w:bCs/>
+          <w:color w:val="804000"/>
+          <w:sz w:val="20"/>
+          <w:szCs w:val="20"/>
+        </w:rPr>
+        <w:t>/</w:t>
+      </w:r>
+      <w:proofErr w:type="spellStart"/>
+      <w:r>
+        <w:rPr>
+          <w:rFonts w:ascii="Courier New" w:eastAsia="Times New Roman" w:hAnsi="Courier New" w:cs="Courier New"/>
+          <w:color w:val="000000"/>
+          <w:sz w:val="20"/>
+          <w:szCs w:val="20"/>
+        </w:rPr>
+        <w:t>systemd</w:t>
+      </w:r>
+      <w:proofErr w:type="spellEnd"/>
+      <w:r>
+        <w:rPr>
+          <w:rFonts w:ascii="Courier New" w:eastAsia="Times New Roman" w:hAnsi="Courier New" w:cs="Courier New"/>
+          <w:b/>
+          <w:bCs/>
+          <w:color w:val="804000"/>
+          <w:sz w:val="20"/>
+          <w:szCs w:val="20"/>
+        </w:rPr>
+        <w:t>/</w:t>
+      </w:r>
+      <w:r>
+        <w:rPr>
+          <w:rFonts w:ascii="Courier New" w:eastAsia="Times New Roman" w:hAnsi="Courier New" w:cs="Courier New"/>
+          <w:color w:val="000000"/>
+          <w:sz w:val="20"/>
+          <w:szCs w:val="20"/>
+        </w:rPr>
+        <w:t>system</w:t>
+      </w:r>
+      <w:r>
+        <w:rPr>
+          <w:rFonts w:ascii="Courier New" w:eastAsia="Times New Roman" w:hAnsi="Courier New" w:cs="Courier New"/>
+          <w:b/>
+          <w:bCs/>
+          <w:color w:val="804000"/>
+          <w:sz w:val="20"/>
+          <w:szCs w:val="20"/>
+        </w:rPr>
+        <w:t>/</w:t>
+      </w:r>
+      <w:r>
+        <w:rPr>
+          <w:rFonts w:ascii="Courier New" w:eastAsia="Times New Roman" w:hAnsi="Courier New" w:cs="Courier New"/>
+          <w:b/>
+          <w:bCs/>
+          <w:color w:val="FF8040"/>
+          <w:sz w:val="20"/>
+          <w:szCs w:val="20"/>
+          <w:shd w:val="clear" w:color="auto" w:fill="FFFFD9"/>
+        </w:rPr>
+        <w:t>$2</w:t>
+      </w:r>
+      <w:r>
+        <w:rPr>
+          <w:rFonts w:ascii="Courier New" w:eastAsia="Times New Roman" w:hAnsi="Courier New" w:cs="Courier New"/>
+          <w:b/>
+          <w:bCs/>
+          <w:color w:val="804000"/>
+          <w:sz w:val="20"/>
+          <w:szCs w:val="20"/>
+        </w:rPr>
+        <w:t>.</w:t>
+      </w:r>
+      <w:r>
+        <w:rPr>
+          <w:rFonts w:ascii="Courier New" w:eastAsia="Times New Roman" w:hAnsi="Courier New" w:cs="Courier New"/>
+          <w:color w:val="000000"/>
+          <w:sz w:val="20"/>
+          <w:szCs w:val="20"/>
+        </w:rPr>
+        <w:t xml:space="preserve">service </w:t>
       </w:r>
       <w:r>
         <w:rPr>
@@ -19768,108 +20808,7 @@
           <w:sz w:val="20"/>
           <w:szCs w:val="20"/>
         </w:rPr>
-        <w:t xml:space="preserve"> enable </w:t>
-      </w:r>
-      <w:r>
-        <w:rPr>
-          <w:rFonts w:ascii="Courier New" w:eastAsia="Times New Roman" w:hAnsi="Courier New" w:cs="Courier New"/>
-          <w:b/>
-          <w:bCs/>
-          <w:color w:val="FF8040"/>
-          <w:sz w:val="20"/>
-          <w:szCs w:val="20"/>
-          <w:shd w:val="clear" w:color="auto" w:fill="FFFFD9"/>
-        </w:rPr>
-        <w:t>$2</w:t>
-      </w:r>
-      <w:r>
-        <w:rPr>
-          <w:rFonts w:ascii="Courier New" w:eastAsia="Times New Roman" w:hAnsi="Courier New" w:cs="Courier New"/>
-          <w:b/>
-          <w:bCs/>
-          <w:color w:val="804000"/>
-          <w:sz w:val="20"/>
-          <w:szCs w:val="20"/>
-        </w:rPr>
-        <w:t>.</w:t>
-      </w:r>
-      <w:r>
-        <w:rPr>
-          <w:rFonts w:ascii="Courier New" w:eastAsia="Times New Roman" w:hAnsi="Courier New" w:cs="Courier New"/>
-          <w:color w:val="000000"/>
-          <w:sz w:val="20"/>
-          <w:szCs w:val="20"/>
-        </w:rPr>
-        <w:t xml:space="preserve">service </w:t>
-      </w:r>
-      <w:r>
-        <w:rPr>
-          <w:rFonts w:ascii="Courier New" w:eastAsia="Times New Roman" w:hAnsi="Courier New" w:cs="Courier New"/>
-          <w:color w:val="FF0000"/>
-          <w:sz w:val="20"/>
-          <w:szCs w:val="20"/>
-        </w:rPr>
-        <w:t>2</w:t>
-      </w:r>
-      <w:r>
-        <w:rPr>
-          <w:rFonts w:ascii="Courier New" w:eastAsia="Times New Roman" w:hAnsi="Courier New" w:cs="Courier New"/>
-          <w:b/>
-          <w:bCs/>
-          <w:color w:val="804000"/>
-          <w:sz w:val="20"/>
-          <w:szCs w:val="20"/>
-        </w:rPr>
-        <w:t>&gt;</w:t>
-      </w:r>
-      <w:r>
-        <w:rPr>
-          <w:rFonts w:ascii="Courier New" w:eastAsia="Times New Roman" w:hAnsi="Courier New" w:cs="Courier New"/>
-          <w:color w:val="000000"/>
-          <w:sz w:val="20"/>
-          <w:szCs w:val="20"/>
-        </w:rPr>
-        <w:t xml:space="preserve"> </w:t>
-      </w:r>
-      <w:r>
-        <w:rPr>
-          <w:rFonts w:ascii="Courier New" w:eastAsia="Times New Roman" w:hAnsi="Courier New" w:cs="Courier New"/>
-          <w:b/>
-          <w:bCs/>
-          <w:color w:val="804000"/>
-          <w:sz w:val="20"/>
-          <w:szCs w:val="20"/>
-        </w:rPr>
-        <w:t>/</w:t>
-      </w:r>
-      <w:r>
-        <w:rPr>
-          <w:rFonts w:ascii="Courier New" w:eastAsia="Times New Roman" w:hAnsi="Courier New" w:cs="Courier New"/>
-          <w:color w:val="000000"/>
-          <w:sz w:val="20"/>
-          <w:szCs w:val="20"/>
-        </w:rPr>
-        <w:t>dev</w:t>
-      </w:r>
-      <w:r>
-        <w:rPr>
-          <w:rFonts w:ascii="Courier New" w:eastAsia="Times New Roman" w:hAnsi="Courier New" w:cs="Courier New"/>
-          <w:b/>
-          <w:bCs/>
-          <w:color w:val="804000"/>
-          <w:sz w:val="20"/>
-          <w:szCs w:val="20"/>
-        </w:rPr>
-        <w:t>/</w:t>
-      </w:r>
-      <w:r>
-        <w:rPr>
-          <w:rFonts w:ascii="Courier New" w:eastAsia="Times New Roman" w:hAnsi="Courier New" w:cs="Courier New"/>
-          <w:color w:val="000000"/>
-          <w:sz w:val="20"/>
-          <w:szCs w:val="20"/>
-        </w:rPr>
-        <w:t xml:space="preserve">null </w:t>
+        <w:t xml:space="preserve"> daemon-reload </w:t>
       </w:r>
       <w:r>
         <w:rPr>
@@ -19975,7 +20914,7 @@
           <w:sz w:val="20"/>
           <w:szCs w:val="20"/>
         </w:rPr>
-        <w:t xml:space="preserve"> start </w:t>
+        <w:t xml:space="preserve"> enable </w:t>
       </w:r>
       <w:r>
         <w:rPr>
@@ -20008,6 +20947,75 @@
           <w:szCs w:val="20"/>
         </w:rPr>
         <w:t xml:space="preserve">service </w:t>
+      </w:r>
+      <w:r>
+        <w:rPr>
+          <w:rFonts w:ascii="Courier New" w:eastAsia="Times New Roman" w:hAnsi="Courier New" w:cs="Courier New"/>
+          <w:color w:val="FF0000"/>
+          <w:sz w:val="20"/>
+          <w:szCs w:val="20"/>
+        </w:rPr>
+        <w:t>2</w:t>
+      </w:r>
+      <w:r>
+        <w:rPr>
+          <w:rFonts w:ascii="Courier New" w:eastAsia="Times New Roman" w:hAnsi="Courier New" w:cs="Courier New"/>
+          <w:b/>
+          <w:bCs/>
+          <w:color w:val="804000"/>
+          <w:sz w:val="20"/>
+          <w:szCs w:val="20"/>
+        </w:rPr>
+        <w:t>&gt;</w:t>
+      </w:r>
+      <w:r>
+        <w:rPr>
+          <w:rFonts w:ascii="Courier New" w:eastAsia="Times New Roman" w:hAnsi="Courier New" w:cs="Courier New"/>
+          <w:color w:val="000000"/>
+          <w:sz w:val="20"/>
+          <w:szCs w:val="20"/>
+        </w:rPr>
+        <w:t xml:space="preserve"> </w:t>
+      </w:r>
+      <w:r>
+        <w:rPr>
+          <w:rFonts w:ascii="Courier New" w:eastAsia="Times New Roman" w:hAnsi="Courier New" w:cs="Courier New"/>
+          <w:b/>
+          <w:bCs/>
+          <w:color w:val="804000"/>
+          <w:sz w:val="20"/>
+          <w:szCs w:val="20"/>
+        </w:rPr>
+        <w:t>/</w:t>
+      </w:r>
+      <w:r>
+        <w:rPr>
+          <w:rFonts w:ascii="Courier New" w:eastAsia="Times New Roman" w:hAnsi="Courier New" w:cs="Courier New"/>
+          <w:color w:val="000000"/>
+          <w:sz w:val="20"/>
+          <w:szCs w:val="20"/>
+        </w:rPr>
+        <w:t>dev</w:t>
+      </w:r>
+      <w:r>
+        <w:rPr>
+          <w:rFonts w:ascii="Courier New" w:eastAsia="Times New Roman" w:hAnsi="Courier New" w:cs="Courier New"/>
+          <w:b/>
+          <w:bCs/>
+          <w:color w:val="804000"/>
+          <w:sz w:val="20"/>
+          <w:szCs w:val="20"/>
+        </w:rPr>
+        <w:t>/</w:t>
+      </w:r>
+      <w:r>
+        <w:rPr>
+          <w:rFonts w:ascii="Courier New" w:eastAsia="Times New Roman" w:hAnsi="Courier New" w:cs="Courier New"/>
+          <w:color w:val="000000"/>
+          <w:sz w:val="20"/>
+          <w:szCs w:val="20"/>
+        </w:rPr>
+        <w:t xml:space="preserve">null </w:t>
       </w:r>
       <w:r>
         <w:rPr>
@@ -20066,6 +21074,131 @@
           <w:szCs w:val="20"/>
         </w:rPr>
       </w:pPr>
+      <w:r>
+        <w:rPr>
+          <w:rFonts w:ascii="Courier New" w:eastAsia="Times New Roman" w:hAnsi="Courier New" w:cs="Courier New"/>
+          <w:color w:val="000000"/>
+          <w:sz w:val="20"/>
+          <w:szCs w:val="20"/>
+        </w:rPr>
+        <w:t xml:space="preserve">    </w:t>
+      </w:r>
+      <w:proofErr w:type="spellStart"/>
+      <w:r>
+        <w:rPr>
+          <w:rFonts w:ascii="Courier New" w:eastAsia="Times New Roman" w:hAnsi="Courier New" w:cs="Courier New"/>
+          <w:color w:val="000000"/>
+          <w:sz w:val="20"/>
+          <w:szCs w:val="20"/>
+        </w:rPr>
+        <w:t>check_status</w:t>
+      </w:r>
+      <w:proofErr w:type="spellEnd"/>
+      <w:r>
+        <w:rPr>
+          <w:rFonts w:ascii="Courier New" w:eastAsia="Times New Roman" w:hAnsi="Courier New" w:cs="Courier New"/>
+          <w:color w:val="000000"/>
+          <w:sz w:val="20"/>
+          <w:szCs w:val="20"/>
+        </w:rPr>
+        <w:t xml:space="preserve"> </w:t>
+      </w:r>
+      <w:proofErr w:type="spellStart"/>
+      <w:r>
+        <w:rPr>
+          <w:rFonts w:ascii="Courier New" w:eastAsia="Times New Roman" w:hAnsi="Courier New" w:cs="Courier New"/>
+          <w:color w:val="000000"/>
+          <w:sz w:val="20"/>
+          <w:szCs w:val="20"/>
+        </w:rPr>
+        <w:t>systemctl</w:t>
+      </w:r>
+      <w:proofErr w:type="spellEnd"/>
+      <w:r>
+        <w:rPr>
+          <w:rFonts w:ascii="Courier New" w:eastAsia="Times New Roman" w:hAnsi="Courier New" w:cs="Courier New"/>
+          <w:color w:val="000000"/>
+          <w:sz w:val="20"/>
+          <w:szCs w:val="20"/>
+        </w:rPr>
+        <w:t xml:space="preserve"> start </w:t>
+      </w:r>
+      <w:r>
+        <w:rPr>
+          <w:rFonts w:ascii="Courier New" w:eastAsia="Times New Roman" w:hAnsi="Courier New" w:cs="Courier New"/>
+          <w:b/>
+          <w:bCs/>
+          <w:color w:val="FF8040"/>
+          <w:sz w:val="20"/>
+          <w:szCs w:val="20"/>
+          <w:shd w:val="clear" w:color="auto" w:fill="FFFFD9"/>
+        </w:rPr>
+        <w:t>$2</w:t>
+      </w:r>
+      <w:r>
+        <w:rPr>
+          <w:rFonts w:ascii="Courier New" w:eastAsia="Times New Roman" w:hAnsi="Courier New" w:cs="Courier New"/>
+          <w:b/>
+          <w:bCs/>
+          <w:color w:val="804000"/>
+          <w:sz w:val="20"/>
+          <w:szCs w:val="20"/>
+        </w:rPr>
+        <w:t>.</w:t>
+      </w:r>
+      <w:r>
+        <w:rPr>
+          <w:rFonts w:ascii="Courier New" w:eastAsia="Times New Roman" w:hAnsi="Courier New" w:cs="Courier New"/>
+          <w:color w:val="000000"/>
+          <w:sz w:val="20"/>
+          <w:szCs w:val="20"/>
+        </w:rPr>
+        <w:t xml:space="preserve">service </w:t>
+      </w:r>
+      <w:r>
+        <w:rPr>
+          <w:rFonts w:ascii="Courier New" w:eastAsia="Times New Roman" w:hAnsi="Courier New" w:cs="Courier New"/>
+          <w:b/>
+          <w:bCs/>
+          <w:color w:val="FF8040"/>
+          <w:sz w:val="20"/>
+          <w:szCs w:val="20"/>
+          <w:shd w:val="clear" w:color="auto" w:fill="FFFFD9"/>
+        </w:rPr>
+        <w:t>$RED</w:t>
+      </w:r>
+      <w:r>
+        <w:rPr>
+          <w:rFonts w:ascii="Courier New" w:eastAsia="Times New Roman" w:hAnsi="Courier New" w:cs="Courier New"/>
+          <w:color w:val="808080"/>
+          <w:sz w:val="20"/>
+          <w:szCs w:val="20"/>
+        </w:rPr>
+        <w:t xml:space="preserve">"[!] Something bad happened while setting up the </w:t>
+      </w:r>
+      <w:proofErr w:type="spellStart"/>
+      <w:r>
+        <w:rPr>
+          <w:rFonts w:ascii="Courier New" w:eastAsia="Times New Roman" w:hAnsi="Courier New" w:cs="Courier New"/>
+          <w:color w:val="808080"/>
+          <w:sz w:val="20"/>
+          <w:szCs w:val="20"/>
+        </w:rPr>
+        <w:t>service."</w:t>
+      </w:r>
+      <w:r>
+        <w:rPr>
+          <w:rFonts w:ascii="Courier New" w:eastAsia="Times New Roman" w:hAnsi="Courier New" w:cs="Courier New"/>
+          <w:b/>
+          <w:bCs/>
+          <w:color w:val="FF8040"/>
+          <w:sz w:val="20"/>
+          <w:szCs w:val="20"/>
+          <w:shd w:val="clear" w:color="auto" w:fill="FFFFD9"/>
+        </w:rPr>
+        <w:t>$ANSII_END</w:t>
+      </w:r>
+      <w:proofErr w:type="spellEnd"/>
     </w:p>
     <w:p>
       <w:pPr>
@@ -20079,79 +21212,6 @@
           <w:szCs w:val="20"/>
         </w:rPr>
       </w:pPr>
-      <w:r>
-        <w:rPr>
-          <w:rFonts w:ascii="Courier New" w:eastAsia="Times New Roman" w:hAnsi="Courier New" w:cs="Courier New"/>
-          <w:color w:val="000000"/>
-          <w:sz w:val="20"/>
-          <w:szCs w:val="20"/>
-        </w:rPr>
-        <w:t xml:space="preserve">    </w:t>
-      </w:r>
-      <w:r>
-        <w:rPr>
-          <w:rFonts w:ascii="Courier New" w:eastAsia="Times New Roman" w:hAnsi="Courier New" w:cs="Courier New"/>
-          <w:b/>
-          <w:bCs/>
-          <w:color w:val="0000FF"/>
-          <w:sz w:val="20"/>
-          <w:szCs w:val="20"/>
-        </w:rPr>
-        <w:t>echo</w:t>
-      </w:r>
-      <w:r>
-        <w:rPr>
-          <w:rFonts w:ascii="Courier New" w:eastAsia="Times New Roman" w:hAnsi="Courier New" w:cs="Courier New"/>
-          <w:color w:val="000000"/>
-          <w:sz w:val="20"/>
-          <w:szCs w:val="20"/>
-        </w:rPr>
-        <w:t xml:space="preserve"> -e </w:t>
-      </w:r>
-      <w:r>
-        <w:rPr>
-          <w:rFonts w:ascii="Courier New" w:eastAsia="Times New Roman" w:hAnsi="Courier New" w:cs="Courier New"/>
-          <w:b/>
-          <w:bCs/>
-          <w:color w:val="FF8040"/>
-          <w:sz w:val="20"/>
-          <w:szCs w:val="20"/>
-          <w:shd w:val="clear" w:color="auto" w:fill="FFFFD9"/>
-        </w:rPr>
-        <w:t>$GREEN</w:t>
-      </w:r>
-      <w:r>
-        <w:rPr>
-          <w:rFonts w:ascii="Courier New" w:eastAsia="Times New Roman" w:hAnsi="Courier New" w:cs="Courier New"/>
-          <w:color w:val="808080"/>
-          <w:sz w:val="20"/>
-          <w:szCs w:val="20"/>
-        </w:rPr>
-        <w:t xml:space="preserve">"[+] Service created and successfully </w:t>
-      </w:r>
-      <w:proofErr w:type="spellStart"/>
-      <w:r>
-        <w:rPr>
-          <w:rFonts w:ascii="Courier New" w:eastAsia="Times New Roman" w:hAnsi="Courier New" w:cs="Courier New"/>
-          <w:color w:val="808080"/>
-          <w:sz w:val="20"/>
-          <w:szCs w:val="20"/>
-        </w:rPr>
-        <w:t>started."</w:t>
-      </w:r>
-      <w:r>
-        <w:rPr>
-          <w:rFonts w:ascii="Courier New" w:eastAsia="Times New Roman" w:hAnsi="Courier New" w:cs="Courier New"/>
-          <w:b/>
-          <w:bCs/>
-          <w:color w:val="FF8040"/>
-          <w:sz w:val="20"/>
-          <w:szCs w:val="20"/>
-          <w:shd w:val="clear" w:color="auto" w:fill="FFFFD9"/>
-        </w:rPr>
-        <w:t>$ANSII_END</w:t>
-      </w:r>
-      <w:proofErr w:type="spellEnd"/>
     </w:p>
     <w:p>
       <w:pPr>
@@ -20160,6 +21220,92 @@
         <w:jc w:val="left"/>
         <w:rPr>
           <w:rFonts w:ascii="Courier New" w:eastAsia="Times New Roman" w:hAnsi="Courier New" w:cs="Courier New"/>
+          <w:color w:val="000000"/>
+          <w:sz w:val="20"/>
+          <w:szCs w:val="20"/>
+        </w:rPr>
+      </w:pPr>
+      <w:r>
+        <w:rPr>
+          <w:rFonts w:ascii="Courier New" w:eastAsia="Times New Roman" w:hAnsi="Courier New" w:cs="Courier New"/>
+          <w:color w:val="000000"/>
+          <w:sz w:val="20"/>
+          <w:szCs w:val="20"/>
+        </w:rPr>
+        <w:t xml:space="preserve">    </w:t>
+      </w:r>
+      <w:r>
+        <w:rPr>
+          <w:rFonts w:ascii="Courier New" w:eastAsia="Times New Roman" w:hAnsi="Courier New" w:cs="Courier New"/>
+          <w:b/>
+          <w:bCs/>
+          <w:color w:val="0000FF"/>
+          <w:sz w:val="20"/>
+          <w:szCs w:val="20"/>
+        </w:rPr>
+        <w:t>echo</w:t>
+      </w:r>
+      <w:r>
+        <w:rPr>
+          <w:rFonts w:ascii="Courier New" w:eastAsia="Times New Roman" w:hAnsi="Courier New" w:cs="Courier New"/>
+          <w:color w:val="000000"/>
+          <w:sz w:val="20"/>
+          <w:szCs w:val="20"/>
+        </w:rPr>
+        <w:t xml:space="preserve"> -e </w:t>
+      </w:r>
+      <w:r>
+        <w:rPr>
+          <w:rFonts w:ascii="Courier New" w:eastAsia="Times New Roman" w:hAnsi="Courier New" w:cs="Courier New"/>
+          <w:b/>
+          <w:bCs/>
+          <w:color w:val="FF8040"/>
+          <w:sz w:val="20"/>
+          <w:szCs w:val="20"/>
+          <w:shd w:val="clear" w:color="auto" w:fill="FFFFD9"/>
+        </w:rPr>
+        <w:t>$GREEN</w:t>
+      </w:r>
+      <w:r>
+        <w:rPr>
+          <w:rFonts w:ascii="Courier New" w:eastAsia="Times New Roman" w:hAnsi="Courier New" w:cs="Courier New"/>
+          <w:color w:val="808080"/>
+          <w:sz w:val="20"/>
+          <w:szCs w:val="20"/>
+        </w:rPr>
+        <w:t xml:space="preserve">"[+] Service created and successfully </w:t>
+      </w:r>
+      <w:proofErr w:type="spellStart"/>
+      <w:r>
+        <w:rPr>
+          <w:rFonts w:ascii="Courier New" w:eastAsia="Times New Roman" w:hAnsi="Courier New" w:cs="Courier New"/>
+          <w:color w:val="808080"/>
+          <w:sz w:val="20"/>
+          <w:szCs w:val="20"/>
+        </w:rPr>
+        <w:t>started."</w:t>
+      </w:r>
+      <w:r>
+        <w:rPr>
+          <w:rFonts w:ascii="Courier New" w:eastAsia="Times New Roman" w:hAnsi="Courier New" w:cs="Courier New"/>
+          <w:b/>
+          <w:bCs/>
+          <w:color w:val="FF8040"/>
+          <w:sz w:val="20"/>
+          <w:szCs w:val="20"/>
+          <w:shd w:val="clear" w:color="auto" w:fill="FFFFD9"/>
+        </w:rPr>
+        <w:t>$ANSII_END</w:t>
+      </w:r>
+      <w:proofErr w:type="spellEnd"/>
+    </w:p>
+    <w:p>
+      <w:pPr>
+        <w:shd w:val="clear" w:color="auto" w:fill="FFFFFF"/>
+        <w:spacing w:after="0" w:line="240" w:lineRule="auto"/>
+        <w:jc w:val="left"/>
+        <w:rPr>
+          <w:rFonts w:ascii="Courier New" w:eastAsia="Times New Roman" w:hAnsi="Courier New" w:cs="Courier New"/>
           <w:b/>
           <w:bCs/>
           <w:color w:val="804000"/>
@@ -20181,6 +21327,1255 @@
     </w:p>
     <w:p>
       <w:pPr>
+        <w:shd w:val="clear" w:color="auto" w:fill="FFFFFF"/>
+        <w:spacing w:after="0" w:line="240" w:lineRule="auto"/>
+        <w:jc w:val="left"/>
+        <w:rPr>
+          <w:rFonts w:ascii="Courier New" w:eastAsia="Times New Roman" w:hAnsi="Courier New" w:cs="Courier New"/>
+          <w:b/>
+          <w:bCs/>
+          <w:color w:val="804000"/>
+          <w:sz w:val="20"/>
+          <w:szCs w:val="20"/>
+        </w:rPr>
+      </w:pPr>
+    </w:p>
+    <w:p>
+      <w:pPr>
+        <w:shd w:val="clear" w:color="auto" w:fill="FFFFFF"/>
+        <w:spacing w:after="0" w:line="240" w:lineRule="auto"/>
+        <w:jc w:val="left"/>
+        <w:rPr>
+          <w:rFonts w:eastAsia="Times New Roman" w:cstheme="minorHAnsi"/>
+          <w:lang w:val="ro-RO"/>
+        </w:rPr>
+      </w:pPr>
+      <w:r>
+        <w:rPr>
+          <w:rFonts w:eastAsia="Times New Roman" w:cstheme="minorHAnsi"/>
+          <w:lang w:val="ro-RO"/>
+        </w:rPr>
+        <w:t>De asemenea, s-au mai folosit si alte 2 funcții auxiliare. Una dintre ele verific</w:t>
+      </w:r>
+      <w:r>
+        <w:rPr>
+          <w:rFonts w:eastAsia="Times New Roman" w:cstheme="minorHAnsi"/>
+          <w:lang w:val="ro-RO"/>
+        </w:rPr>
+        <w:t>ă</w:t>
+      </w:r>
+      <w:r>
+        <w:rPr>
+          <w:rFonts w:eastAsia="Times New Roman" w:cstheme="minorHAnsi"/>
+          <w:lang w:val="ro-RO"/>
+        </w:rPr>
+        <w:t xml:space="preserve"> dac</w:t>
+      </w:r>
+      <w:r>
+        <w:rPr>
+          <w:rFonts w:eastAsia="Times New Roman" w:cstheme="minorHAnsi"/>
+          <w:lang w:val="ro-RO"/>
+        </w:rPr>
+        <w:t>ă</w:t>
+      </w:r>
+      <w:r>
+        <w:rPr>
+          <w:rFonts w:eastAsia="Times New Roman" w:cstheme="minorHAnsi"/>
+          <w:lang w:val="ro-RO"/>
+        </w:rPr>
+        <w:t xml:space="preserve"> o comand</w:t>
+      </w:r>
+      <w:r>
+        <w:rPr>
+          <w:rFonts w:eastAsia="Times New Roman" w:cstheme="minorHAnsi"/>
+          <w:lang w:val="ro-RO"/>
+        </w:rPr>
+        <w:t>ă</w:t>
+      </w:r>
+      <w:r>
+        <w:rPr>
+          <w:rFonts w:eastAsia="Times New Roman" w:cstheme="minorHAnsi"/>
+          <w:lang w:val="ro-RO"/>
+        </w:rPr>
+        <w:t xml:space="preserve"> a generat o eroare, moment </w:t>
+      </w:r>
+      <w:r>
+        <w:rPr>
+          <w:rFonts w:eastAsia="Times New Roman" w:cstheme="minorHAnsi"/>
+          <w:lang w:val="ro-RO"/>
+        </w:rPr>
+        <w:t>î</w:t>
+      </w:r>
+      <w:r>
+        <w:rPr>
+          <w:rFonts w:eastAsia="Times New Roman" w:cstheme="minorHAnsi"/>
+          <w:lang w:val="ro-RO"/>
+        </w:rPr>
+        <w:t>n care scriptul se va termina imediat. Cealalt</w:t>
+      </w:r>
+      <w:r>
+        <w:rPr>
+          <w:rFonts w:eastAsia="Times New Roman" w:cstheme="minorHAnsi"/>
+          <w:lang w:val="ro-RO"/>
+        </w:rPr>
+        <w:t>ă</w:t>
+      </w:r>
+      <w:r>
+        <w:rPr>
+          <w:rFonts w:eastAsia="Times New Roman" w:cstheme="minorHAnsi"/>
+          <w:lang w:val="ro-RO"/>
+        </w:rPr>
+        <w:t xml:space="preserve">  func</w:t>
+      </w:r>
+      <w:r>
+        <w:rPr>
+          <w:rFonts w:eastAsia="Times New Roman" w:cstheme="minorHAnsi"/>
+          <w:lang w:val="ro-RO"/>
+        </w:rPr>
+        <w:t>ț</w:t>
+      </w:r>
+      <w:r>
+        <w:rPr>
+          <w:rFonts w:eastAsia="Times New Roman" w:cstheme="minorHAnsi"/>
+          <w:lang w:val="ro-RO"/>
+        </w:rPr>
+        <w:t>ie a fost folosit</w:t>
+      </w:r>
+      <w:r>
+        <w:rPr>
+          <w:rFonts w:eastAsia="Times New Roman" w:cstheme="minorHAnsi"/>
+          <w:lang w:val="ro-RO"/>
+        </w:rPr>
+        <w:t>ă</w:t>
+      </w:r>
+      <w:r>
+        <w:rPr>
+          <w:rFonts w:eastAsia="Times New Roman" w:cstheme="minorHAnsi"/>
+          <w:lang w:val="ro-RO"/>
+        </w:rPr>
+        <w:t xml:space="preserve"> pentru a testa dac</w:t>
+      </w:r>
+      <w:r>
+        <w:rPr>
+          <w:rFonts w:eastAsia="Times New Roman" w:cstheme="minorHAnsi"/>
+          <w:lang w:val="ro-RO"/>
+        </w:rPr>
+        <w:t>ă</w:t>
+      </w:r>
+      <w:r>
+        <w:rPr>
+          <w:rFonts w:eastAsia="Times New Roman" w:cstheme="minorHAnsi"/>
+          <w:lang w:val="ro-RO"/>
+        </w:rPr>
+        <w:t xml:space="preserve"> dou</w:t>
+      </w:r>
+      <w:r>
+        <w:rPr>
+          <w:rFonts w:eastAsia="Times New Roman" w:cstheme="minorHAnsi"/>
+          <w:lang w:val="ro-RO"/>
+        </w:rPr>
+        <w:t>ă</w:t>
+      </w:r>
+      <w:r>
+        <w:rPr>
+          <w:rFonts w:eastAsia="Times New Roman" w:cstheme="minorHAnsi"/>
+          <w:lang w:val="ro-RO"/>
+        </w:rPr>
+        <w:t xml:space="preserve"> variabile au aceeași valoare.</w:t>
+      </w:r>
+    </w:p>
+    <w:p>
+      <w:pPr>
+        <w:shd w:val="clear" w:color="auto" w:fill="FFFFFF"/>
+        <w:spacing w:after="0" w:line="240" w:lineRule="auto"/>
+        <w:jc w:val="left"/>
+        <w:rPr>
+          <w:rFonts w:eastAsia="Times New Roman" w:cstheme="minorHAnsi"/>
+          <w:lang w:val="ro-RO"/>
+        </w:rPr>
+      </w:pPr>
+    </w:p>
+    <w:p>
+      <w:pPr>
+        <w:shd w:val="clear" w:color="auto" w:fill="FFFFFF"/>
+        <w:spacing w:after="0" w:line="240" w:lineRule="auto"/>
+        <w:jc w:val="left"/>
+        <w:rPr>
+          <w:rFonts w:ascii="Courier New" w:eastAsia="Times New Roman" w:hAnsi="Courier New" w:cs="Courier New"/>
+          <w:color w:val="000000"/>
+          <w:sz w:val="20"/>
+          <w:szCs w:val="20"/>
+        </w:rPr>
+      </w:pPr>
+      <w:r>
+        <w:rPr>
+          <w:rFonts w:ascii="Courier New" w:eastAsia="Times New Roman" w:hAnsi="Courier New" w:cs="Courier New"/>
+          <w:color w:val="008000"/>
+          <w:sz w:val="20"/>
+          <w:szCs w:val="20"/>
+        </w:rPr>
+        <w:t xml:space="preserve"># Create a functions that check if a specific command ended with an error or not. If any error </w:t>
+      </w:r>
+      <w:proofErr w:type="spellStart"/>
+      <w:r>
+        <w:rPr>
+          <w:rFonts w:ascii="Courier New" w:eastAsia="Times New Roman" w:hAnsi="Courier New" w:cs="Courier New"/>
+          <w:color w:val="008000"/>
+          <w:sz w:val="20"/>
+          <w:szCs w:val="20"/>
+        </w:rPr>
+        <w:t>occured</w:t>
+      </w:r>
+      <w:proofErr w:type="spellEnd"/>
+      <w:r>
+        <w:rPr>
+          <w:rFonts w:ascii="Courier New" w:eastAsia="Times New Roman" w:hAnsi="Courier New" w:cs="Courier New"/>
+          <w:color w:val="008000"/>
+          <w:sz w:val="20"/>
+          <w:szCs w:val="20"/>
+        </w:rPr>
+        <w:t>, display a message and exit</w:t>
+      </w:r>
+    </w:p>
+    <w:p>
+      <w:pPr>
+        <w:shd w:val="clear" w:color="auto" w:fill="FFFFFF"/>
+        <w:spacing w:after="0" w:line="240" w:lineRule="auto"/>
+        <w:jc w:val="left"/>
+        <w:rPr>
+          <w:rFonts w:ascii="Courier New" w:eastAsia="Times New Roman" w:hAnsi="Courier New" w:cs="Courier New"/>
+          <w:color w:val="000000"/>
+          <w:sz w:val="20"/>
+          <w:szCs w:val="20"/>
+        </w:rPr>
+      </w:pPr>
+      <w:r>
+        <w:rPr>
+          <w:rFonts w:ascii="Courier New" w:eastAsia="Times New Roman" w:hAnsi="Courier New" w:cs="Courier New"/>
+          <w:b/>
+          <w:bCs/>
+          <w:color w:val="0000FF"/>
+          <w:sz w:val="20"/>
+          <w:szCs w:val="20"/>
+        </w:rPr>
+        <w:t>function</w:t>
+      </w:r>
+      <w:r>
+        <w:rPr>
+          <w:rFonts w:ascii="Courier New" w:eastAsia="Times New Roman" w:hAnsi="Courier New" w:cs="Courier New"/>
+          <w:color w:val="000000"/>
+          <w:sz w:val="20"/>
+          <w:szCs w:val="20"/>
+        </w:rPr>
+        <w:t xml:space="preserve"> </w:t>
+      </w:r>
+      <w:proofErr w:type="spellStart"/>
+      <w:r>
+        <w:rPr>
+          <w:rFonts w:ascii="Courier New" w:eastAsia="Times New Roman" w:hAnsi="Courier New" w:cs="Courier New"/>
+          <w:color w:val="000000"/>
+          <w:sz w:val="20"/>
+          <w:szCs w:val="20"/>
+        </w:rPr>
+        <w:t>check_status</w:t>
+      </w:r>
+      <w:proofErr w:type="spellEnd"/>
+      <w:r>
+        <w:rPr>
+          <w:rFonts w:ascii="Courier New" w:eastAsia="Times New Roman" w:hAnsi="Courier New" w:cs="Courier New"/>
+          <w:color w:val="000000"/>
+          <w:sz w:val="20"/>
+          <w:szCs w:val="20"/>
+        </w:rPr>
+        <w:t xml:space="preserve"> </w:t>
+      </w:r>
+      <w:r>
+        <w:rPr>
+          <w:rFonts w:ascii="Courier New" w:eastAsia="Times New Roman" w:hAnsi="Courier New" w:cs="Courier New"/>
+          <w:b/>
+          <w:bCs/>
+          <w:color w:val="804000"/>
+          <w:sz w:val="20"/>
+          <w:szCs w:val="20"/>
+        </w:rPr>
+        <w:t>{</w:t>
+      </w:r>
+    </w:p>
+    <w:p>
+      <w:pPr>
+        <w:shd w:val="clear" w:color="auto" w:fill="FFFFFF"/>
+        <w:spacing w:after="0" w:line="240" w:lineRule="auto"/>
+        <w:jc w:val="left"/>
+        <w:rPr>
+          <w:rFonts w:ascii="Courier New" w:eastAsia="Times New Roman" w:hAnsi="Courier New" w:cs="Courier New"/>
+          <w:color w:val="000000"/>
+          <w:sz w:val="20"/>
+          <w:szCs w:val="20"/>
+        </w:rPr>
+      </w:pPr>
+      <w:r>
+        <w:rPr>
+          <w:rFonts w:ascii="Courier New" w:eastAsia="Times New Roman" w:hAnsi="Courier New" w:cs="Courier New"/>
+          <w:color w:val="000000"/>
+          <w:sz w:val="20"/>
+          <w:szCs w:val="20"/>
+        </w:rPr>
+        <w:t xml:space="preserve">    </w:t>
+      </w:r>
+      <w:r>
+        <w:rPr>
+          <w:rFonts w:ascii="Courier New" w:eastAsia="Times New Roman" w:hAnsi="Courier New" w:cs="Courier New"/>
+          <w:color w:val="808080"/>
+          <w:sz w:val="20"/>
+          <w:szCs w:val="20"/>
+        </w:rPr>
+        <w:t>"${@:1:($#-1)}"</w:t>
+      </w:r>
+    </w:p>
+    <w:p>
+      <w:pPr>
+        <w:shd w:val="clear" w:color="auto" w:fill="FFFFFF"/>
+        <w:spacing w:after="0" w:line="240" w:lineRule="auto"/>
+        <w:jc w:val="left"/>
+        <w:rPr>
+          <w:rFonts w:ascii="Courier New" w:eastAsia="Times New Roman" w:hAnsi="Courier New" w:cs="Courier New"/>
+          <w:color w:val="000000"/>
+          <w:sz w:val="20"/>
+          <w:szCs w:val="20"/>
+        </w:rPr>
+      </w:pPr>
+      <w:r>
+        <w:rPr>
+          <w:rFonts w:ascii="Courier New" w:eastAsia="Times New Roman" w:hAnsi="Courier New" w:cs="Courier New"/>
+          <w:color w:val="000000"/>
+          <w:sz w:val="20"/>
+          <w:szCs w:val="20"/>
+        </w:rPr>
+        <w:t xml:space="preserve">    </w:t>
+      </w:r>
+      <w:r>
+        <w:rPr>
+          <w:rFonts w:ascii="Courier New" w:eastAsia="Times New Roman" w:hAnsi="Courier New" w:cs="Courier New"/>
+          <w:b/>
+          <w:bCs/>
+          <w:color w:val="0000FF"/>
+          <w:sz w:val="20"/>
+          <w:szCs w:val="20"/>
+        </w:rPr>
+        <w:t>local</w:t>
+      </w:r>
+      <w:r>
+        <w:rPr>
+          <w:rFonts w:ascii="Courier New" w:eastAsia="Times New Roman" w:hAnsi="Courier New" w:cs="Courier New"/>
+          <w:color w:val="000000"/>
+          <w:sz w:val="20"/>
+          <w:szCs w:val="20"/>
+        </w:rPr>
+        <w:t xml:space="preserve"> status</w:t>
+      </w:r>
+      <w:r>
+        <w:rPr>
+          <w:rFonts w:ascii="Courier New" w:eastAsia="Times New Roman" w:hAnsi="Courier New" w:cs="Courier New"/>
+          <w:b/>
+          <w:bCs/>
+          <w:color w:val="804000"/>
+          <w:sz w:val="20"/>
+          <w:szCs w:val="20"/>
+        </w:rPr>
+        <w:t>=</w:t>
+      </w:r>
+      <w:r>
+        <w:rPr>
+          <w:rFonts w:ascii="Courier New" w:eastAsia="Times New Roman" w:hAnsi="Courier New" w:cs="Courier New"/>
+          <w:b/>
+          <w:bCs/>
+          <w:color w:val="FF8040"/>
+          <w:sz w:val="20"/>
+          <w:szCs w:val="20"/>
+          <w:shd w:val="clear" w:color="auto" w:fill="FFFFD9"/>
+        </w:rPr>
+        <w:t>$?</w:t>
+      </w:r>
+    </w:p>
+    <w:p>
+      <w:pPr>
+        <w:shd w:val="clear" w:color="auto" w:fill="FFFFFF"/>
+        <w:spacing w:after="0" w:line="240" w:lineRule="auto"/>
+        <w:jc w:val="left"/>
+        <w:rPr>
+          <w:rFonts w:ascii="Courier New" w:eastAsia="Times New Roman" w:hAnsi="Courier New" w:cs="Courier New"/>
+          <w:color w:val="000000"/>
+          <w:sz w:val="20"/>
+          <w:szCs w:val="20"/>
+        </w:rPr>
+      </w:pPr>
+      <w:r>
+        <w:rPr>
+          <w:rFonts w:ascii="Courier New" w:eastAsia="Times New Roman" w:hAnsi="Courier New" w:cs="Courier New"/>
+          <w:color w:val="000000"/>
+          <w:sz w:val="20"/>
+          <w:szCs w:val="20"/>
+        </w:rPr>
+        <w:t xml:space="preserve">    </w:t>
+      </w:r>
+      <w:r>
+        <w:rPr>
+          <w:rFonts w:ascii="Courier New" w:eastAsia="Times New Roman" w:hAnsi="Courier New" w:cs="Courier New"/>
+          <w:b/>
+          <w:bCs/>
+          <w:color w:val="0000FF"/>
+          <w:sz w:val="20"/>
+          <w:szCs w:val="20"/>
+        </w:rPr>
+        <w:t>local</w:t>
+      </w:r>
+      <w:r>
+        <w:rPr>
+          <w:rFonts w:ascii="Courier New" w:eastAsia="Times New Roman" w:hAnsi="Courier New" w:cs="Courier New"/>
+          <w:color w:val="000000"/>
+          <w:sz w:val="20"/>
+          <w:szCs w:val="20"/>
+        </w:rPr>
+        <w:t xml:space="preserve"> </w:t>
+      </w:r>
+      <w:proofErr w:type="spellStart"/>
+      <w:r>
+        <w:rPr>
+          <w:rFonts w:ascii="Courier New" w:eastAsia="Times New Roman" w:hAnsi="Courier New" w:cs="Courier New"/>
+          <w:color w:val="000000"/>
+          <w:sz w:val="20"/>
+          <w:szCs w:val="20"/>
+        </w:rPr>
+        <w:t>last_param</w:t>
+      </w:r>
+      <w:proofErr w:type="spellEnd"/>
+      <w:r>
+        <w:rPr>
+          <w:rFonts w:ascii="Courier New" w:eastAsia="Times New Roman" w:hAnsi="Courier New" w:cs="Courier New"/>
+          <w:b/>
+          <w:bCs/>
+          <w:color w:val="804000"/>
+          <w:sz w:val="20"/>
+          <w:szCs w:val="20"/>
+        </w:rPr>
+        <w:t>=</w:t>
+      </w:r>
+      <w:r>
+        <w:rPr>
+          <w:rFonts w:ascii="Courier New" w:eastAsia="Times New Roman" w:hAnsi="Courier New" w:cs="Courier New"/>
+          <w:color w:val="008080"/>
+          <w:sz w:val="20"/>
+          <w:szCs w:val="20"/>
+          <w:shd w:val="clear" w:color="auto" w:fill="00FFFF"/>
+        </w:rPr>
+        <w:t>${@: -1}</w:t>
+      </w:r>
+    </w:p>
+    <w:p>
+      <w:pPr>
+        <w:shd w:val="clear" w:color="auto" w:fill="FFFFFF"/>
+        <w:spacing w:after="0" w:line="240" w:lineRule="auto"/>
+        <w:jc w:val="left"/>
+        <w:rPr>
+          <w:rFonts w:ascii="Courier New" w:eastAsia="Times New Roman" w:hAnsi="Courier New" w:cs="Courier New"/>
+          <w:color w:val="000000"/>
+          <w:sz w:val="20"/>
+          <w:szCs w:val="20"/>
+        </w:rPr>
+      </w:pPr>
+      <w:r>
+        <w:rPr>
+          <w:rFonts w:ascii="Courier New" w:eastAsia="Times New Roman" w:hAnsi="Courier New" w:cs="Courier New"/>
+          <w:color w:val="000000"/>
+          <w:sz w:val="20"/>
+          <w:szCs w:val="20"/>
+        </w:rPr>
+        <w:t xml:space="preserve">    </w:t>
+      </w:r>
+      <w:r>
+        <w:rPr>
+          <w:rFonts w:ascii="Courier New" w:eastAsia="Times New Roman" w:hAnsi="Courier New" w:cs="Courier New"/>
+          <w:b/>
+          <w:bCs/>
+          <w:color w:val="0000FF"/>
+          <w:sz w:val="20"/>
+          <w:szCs w:val="20"/>
+        </w:rPr>
+        <w:t>if</w:t>
+      </w:r>
+      <w:r>
+        <w:rPr>
+          <w:rFonts w:ascii="Courier New" w:eastAsia="Times New Roman" w:hAnsi="Courier New" w:cs="Courier New"/>
+          <w:color w:val="000000"/>
+          <w:sz w:val="20"/>
+          <w:szCs w:val="20"/>
+        </w:rPr>
+        <w:t xml:space="preserve"> </w:t>
+      </w:r>
+      <w:r>
+        <w:rPr>
+          <w:rFonts w:ascii="Courier New" w:eastAsia="Times New Roman" w:hAnsi="Courier New" w:cs="Courier New"/>
+          <w:b/>
+          <w:bCs/>
+          <w:color w:val="804000"/>
+          <w:sz w:val="20"/>
+          <w:szCs w:val="20"/>
+        </w:rPr>
+        <w:t>[</w:t>
+      </w:r>
+      <w:r>
+        <w:rPr>
+          <w:rFonts w:ascii="Courier New" w:eastAsia="Times New Roman" w:hAnsi="Courier New" w:cs="Courier New"/>
+          <w:color w:val="000000"/>
+          <w:sz w:val="20"/>
+          <w:szCs w:val="20"/>
+        </w:rPr>
+        <w:t xml:space="preserve"> </w:t>
+      </w:r>
+      <w:r>
+        <w:rPr>
+          <w:rFonts w:ascii="Courier New" w:eastAsia="Times New Roman" w:hAnsi="Courier New" w:cs="Courier New"/>
+          <w:b/>
+          <w:bCs/>
+          <w:color w:val="FF8040"/>
+          <w:sz w:val="20"/>
+          <w:szCs w:val="20"/>
+          <w:shd w:val="clear" w:color="auto" w:fill="FFFFD9"/>
+        </w:rPr>
+        <w:t>$status</w:t>
+      </w:r>
+      <w:r>
+        <w:rPr>
+          <w:rFonts w:ascii="Courier New" w:eastAsia="Times New Roman" w:hAnsi="Courier New" w:cs="Courier New"/>
+          <w:color w:val="000000"/>
+          <w:sz w:val="20"/>
+          <w:szCs w:val="20"/>
+        </w:rPr>
+        <w:t xml:space="preserve"> </w:t>
+      </w:r>
+      <w:r>
+        <w:rPr>
+          <w:rFonts w:ascii="Courier New" w:eastAsia="Times New Roman" w:hAnsi="Courier New" w:cs="Courier New"/>
+          <w:b/>
+          <w:bCs/>
+          <w:color w:val="804000"/>
+          <w:sz w:val="20"/>
+          <w:szCs w:val="20"/>
+        </w:rPr>
+        <w:t>-</w:t>
+      </w:r>
+      <w:proofErr w:type="spellStart"/>
+      <w:r>
+        <w:rPr>
+          <w:rFonts w:ascii="Courier New" w:eastAsia="Times New Roman" w:hAnsi="Courier New" w:cs="Courier New"/>
+          <w:color w:val="000000"/>
+          <w:sz w:val="20"/>
+          <w:szCs w:val="20"/>
+        </w:rPr>
+        <w:t>gt</w:t>
+      </w:r>
+      <w:proofErr w:type="spellEnd"/>
+      <w:r>
+        <w:rPr>
+          <w:rFonts w:ascii="Courier New" w:eastAsia="Times New Roman" w:hAnsi="Courier New" w:cs="Courier New"/>
+          <w:color w:val="000000"/>
+          <w:sz w:val="20"/>
+          <w:szCs w:val="20"/>
+        </w:rPr>
+        <w:t xml:space="preserve"> </w:t>
+      </w:r>
+      <w:r>
+        <w:rPr>
+          <w:rFonts w:ascii="Courier New" w:eastAsia="Times New Roman" w:hAnsi="Courier New" w:cs="Courier New"/>
+          <w:color w:val="FF0000"/>
+          <w:sz w:val="20"/>
+          <w:szCs w:val="20"/>
+        </w:rPr>
+        <w:t>0</w:t>
+      </w:r>
+      <w:r>
+        <w:rPr>
+          <w:rFonts w:ascii="Courier New" w:eastAsia="Times New Roman" w:hAnsi="Courier New" w:cs="Courier New"/>
+          <w:color w:val="000000"/>
+          <w:sz w:val="20"/>
+          <w:szCs w:val="20"/>
+        </w:rPr>
+        <w:t xml:space="preserve"> </w:t>
+      </w:r>
+      <w:r>
+        <w:rPr>
+          <w:rFonts w:ascii="Courier New" w:eastAsia="Times New Roman" w:hAnsi="Courier New" w:cs="Courier New"/>
+          <w:b/>
+          <w:bCs/>
+          <w:color w:val="804000"/>
+          <w:sz w:val="20"/>
+          <w:szCs w:val="20"/>
+        </w:rPr>
+        <w:t>]</w:t>
+      </w:r>
+    </w:p>
+    <w:p>
+      <w:pPr>
+        <w:shd w:val="clear" w:color="auto" w:fill="FFFFFF"/>
+        <w:spacing w:after="0" w:line="240" w:lineRule="auto"/>
+        <w:jc w:val="left"/>
+        <w:rPr>
+          <w:rFonts w:ascii="Courier New" w:eastAsia="Times New Roman" w:hAnsi="Courier New" w:cs="Courier New"/>
+          <w:color w:val="000000"/>
+          <w:sz w:val="20"/>
+          <w:szCs w:val="20"/>
+        </w:rPr>
+      </w:pPr>
+      <w:r>
+        <w:rPr>
+          <w:rFonts w:ascii="Courier New" w:eastAsia="Times New Roman" w:hAnsi="Courier New" w:cs="Courier New"/>
+          <w:color w:val="000000"/>
+          <w:sz w:val="20"/>
+          <w:szCs w:val="20"/>
+        </w:rPr>
+        <w:t xml:space="preserve">    </w:t>
+      </w:r>
+      <w:r>
+        <w:rPr>
+          <w:rFonts w:ascii="Courier New" w:eastAsia="Times New Roman" w:hAnsi="Courier New" w:cs="Courier New"/>
+          <w:b/>
+          <w:bCs/>
+          <w:color w:val="0000FF"/>
+          <w:sz w:val="20"/>
+          <w:szCs w:val="20"/>
+        </w:rPr>
+        <w:t>then</w:t>
+      </w:r>
+    </w:p>
+    <w:p>
+      <w:pPr>
+        <w:shd w:val="clear" w:color="auto" w:fill="FFFFFF"/>
+        <w:spacing w:after="0" w:line="240" w:lineRule="auto"/>
+        <w:jc w:val="left"/>
+        <w:rPr>
+          <w:rFonts w:ascii="Courier New" w:eastAsia="Times New Roman" w:hAnsi="Courier New" w:cs="Courier New"/>
+          <w:color w:val="000000"/>
+          <w:sz w:val="20"/>
+          <w:szCs w:val="20"/>
+        </w:rPr>
+      </w:pPr>
+      <w:r>
+        <w:rPr>
+          <w:rFonts w:ascii="Courier New" w:eastAsia="Times New Roman" w:hAnsi="Courier New" w:cs="Courier New"/>
+          <w:color w:val="000000"/>
+          <w:sz w:val="20"/>
+          <w:szCs w:val="20"/>
+        </w:rPr>
+        <w:t xml:space="preserve">        </w:t>
+      </w:r>
+      <w:r>
+        <w:rPr>
+          <w:rFonts w:ascii="Courier New" w:eastAsia="Times New Roman" w:hAnsi="Courier New" w:cs="Courier New"/>
+          <w:b/>
+          <w:bCs/>
+          <w:color w:val="0000FF"/>
+          <w:sz w:val="20"/>
+          <w:szCs w:val="20"/>
+        </w:rPr>
+        <w:t>echo</w:t>
+      </w:r>
+      <w:r>
+        <w:rPr>
+          <w:rFonts w:ascii="Courier New" w:eastAsia="Times New Roman" w:hAnsi="Courier New" w:cs="Courier New"/>
+          <w:color w:val="000000"/>
+          <w:sz w:val="20"/>
+          <w:szCs w:val="20"/>
+        </w:rPr>
+        <w:t xml:space="preserve"> -e </w:t>
+      </w:r>
+      <w:r>
+        <w:rPr>
+          <w:rFonts w:ascii="Courier New" w:eastAsia="Times New Roman" w:hAnsi="Courier New" w:cs="Courier New"/>
+          <w:b/>
+          <w:bCs/>
+          <w:color w:val="FF8040"/>
+          <w:sz w:val="20"/>
+          <w:szCs w:val="20"/>
+          <w:shd w:val="clear" w:color="auto" w:fill="FFFFD9"/>
+        </w:rPr>
+        <w:t>$</w:t>
+      </w:r>
+      <w:proofErr w:type="spellStart"/>
+      <w:r>
+        <w:rPr>
+          <w:rFonts w:ascii="Courier New" w:eastAsia="Times New Roman" w:hAnsi="Courier New" w:cs="Courier New"/>
+          <w:b/>
+          <w:bCs/>
+          <w:color w:val="FF8040"/>
+          <w:sz w:val="20"/>
+          <w:szCs w:val="20"/>
+          <w:shd w:val="clear" w:color="auto" w:fill="FFFFD9"/>
+        </w:rPr>
+        <w:t>last_param</w:t>
+      </w:r>
+      <w:proofErr w:type="spellEnd"/>
+    </w:p>
+    <w:p>
+      <w:pPr>
+        <w:shd w:val="clear" w:color="auto" w:fill="FFFFFF"/>
+        <w:spacing w:after="0" w:line="240" w:lineRule="auto"/>
+        <w:jc w:val="left"/>
+        <w:rPr>
+          <w:rFonts w:ascii="Courier New" w:eastAsia="Times New Roman" w:hAnsi="Courier New" w:cs="Courier New"/>
+          <w:color w:val="000000"/>
+          <w:sz w:val="20"/>
+          <w:szCs w:val="20"/>
+        </w:rPr>
+      </w:pPr>
+      <w:r>
+        <w:rPr>
+          <w:rFonts w:ascii="Courier New" w:eastAsia="Times New Roman" w:hAnsi="Courier New" w:cs="Courier New"/>
+          <w:color w:val="000000"/>
+          <w:sz w:val="20"/>
+          <w:szCs w:val="20"/>
+        </w:rPr>
+        <w:t xml:space="preserve">        </w:t>
+      </w:r>
+      <w:r>
+        <w:rPr>
+          <w:rFonts w:ascii="Courier New" w:eastAsia="Times New Roman" w:hAnsi="Courier New" w:cs="Courier New"/>
+          <w:b/>
+          <w:bCs/>
+          <w:color w:val="0000FF"/>
+          <w:sz w:val="20"/>
+          <w:szCs w:val="20"/>
+        </w:rPr>
+        <w:t>exit</w:t>
+      </w:r>
+      <w:r>
+        <w:rPr>
+          <w:rFonts w:ascii="Courier New" w:eastAsia="Times New Roman" w:hAnsi="Courier New" w:cs="Courier New"/>
+          <w:color w:val="000000"/>
+          <w:sz w:val="20"/>
+          <w:szCs w:val="20"/>
+        </w:rPr>
+        <w:t xml:space="preserve"> </w:t>
+      </w:r>
+      <w:r>
+        <w:rPr>
+          <w:rFonts w:ascii="Courier New" w:eastAsia="Times New Roman" w:hAnsi="Courier New" w:cs="Courier New"/>
+          <w:color w:val="FF0000"/>
+          <w:sz w:val="20"/>
+          <w:szCs w:val="20"/>
+        </w:rPr>
+        <w:t>1</w:t>
+      </w:r>
+    </w:p>
+    <w:p>
+      <w:pPr>
+        <w:shd w:val="clear" w:color="auto" w:fill="FFFFFF"/>
+        <w:spacing w:after="0" w:line="240" w:lineRule="auto"/>
+        <w:jc w:val="left"/>
+        <w:rPr>
+          <w:rFonts w:ascii="Courier New" w:eastAsia="Times New Roman" w:hAnsi="Courier New" w:cs="Courier New"/>
+          <w:color w:val="000000"/>
+          <w:sz w:val="20"/>
+          <w:szCs w:val="20"/>
+        </w:rPr>
+      </w:pPr>
+      <w:r>
+        <w:rPr>
+          <w:rFonts w:ascii="Courier New" w:eastAsia="Times New Roman" w:hAnsi="Courier New" w:cs="Courier New"/>
+          <w:color w:val="000000"/>
+          <w:sz w:val="20"/>
+          <w:szCs w:val="20"/>
+        </w:rPr>
+        <w:t xml:space="preserve">    </w:t>
+      </w:r>
+      <w:r>
+        <w:rPr>
+          <w:rFonts w:ascii="Courier New" w:eastAsia="Times New Roman" w:hAnsi="Courier New" w:cs="Courier New"/>
+          <w:b/>
+          <w:bCs/>
+          <w:color w:val="0000FF"/>
+          <w:sz w:val="20"/>
+          <w:szCs w:val="20"/>
+        </w:rPr>
+        <w:t>fi</w:t>
+      </w:r>
+    </w:p>
+    <w:p>
+      <w:pPr>
+        <w:shd w:val="clear" w:color="auto" w:fill="FFFFFF"/>
+        <w:spacing w:after="0" w:line="240" w:lineRule="auto"/>
+        <w:jc w:val="left"/>
+        <w:rPr>
+          <w:rFonts w:ascii="Courier New" w:eastAsia="Times New Roman" w:hAnsi="Courier New" w:cs="Courier New"/>
+          <w:color w:val="000000"/>
+          <w:sz w:val="20"/>
+          <w:szCs w:val="20"/>
+        </w:rPr>
+      </w:pPr>
+      <w:r>
+        <w:rPr>
+          <w:rFonts w:ascii="Courier New" w:eastAsia="Times New Roman" w:hAnsi="Courier New" w:cs="Courier New"/>
+          <w:b/>
+          <w:bCs/>
+          <w:color w:val="804000"/>
+          <w:sz w:val="20"/>
+          <w:szCs w:val="20"/>
+        </w:rPr>
+        <w:t>}</w:t>
+      </w:r>
+    </w:p>
+    <w:p>
+      <w:pPr>
+        <w:shd w:val="clear" w:color="auto" w:fill="FFFFFF"/>
+        <w:spacing w:after="0" w:line="240" w:lineRule="auto"/>
+        <w:jc w:val="left"/>
+        <w:rPr>
+          <w:rFonts w:ascii="Courier New" w:eastAsia="Times New Roman" w:hAnsi="Courier New" w:cs="Courier New"/>
+          <w:color w:val="000000"/>
+          <w:sz w:val="20"/>
+          <w:szCs w:val="20"/>
+        </w:rPr>
+      </w:pPr>
+    </w:p>
+    <w:p>
+      <w:pPr>
+        <w:shd w:val="clear" w:color="auto" w:fill="FFFFFF"/>
+        <w:spacing w:after="0" w:line="240" w:lineRule="auto"/>
+        <w:jc w:val="left"/>
+        <w:rPr>
+          <w:rFonts w:ascii="Courier New" w:eastAsia="Times New Roman" w:hAnsi="Courier New" w:cs="Courier New"/>
+          <w:color w:val="000000"/>
+          <w:sz w:val="20"/>
+          <w:szCs w:val="20"/>
+        </w:rPr>
+      </w:pPr>
+    </w:p>
+    <w:p>
+      <w:pPr>
+        <w:shd w:val="clear" w:color="auto" w:fill="FFFFFF"/>
+        <w:spacing w:after="0" w:line="240" w:lineRule="auto"/>
+        <w:jc w:val="left"/>
+        <w:rPr>
+          <w:rFonts w:ascii="Courier New" w:eastAsia="Times New Roman" w:hAnsi="Courier New" w:cs="Courier New"/>
+          <w:color w:val="000000"/>
+          <w:sz w:val="20"/>
+          <w:szCs w:val="20"/>
+        </w:rPr>
+      </w:pPr>
+      <w:r>
+        <w:rPr>
+          <w:rFonts w:ascii="Courier New" w:eastAsia="Times New Roman" w:hAnsi="Courier New" w:cs="Courier New"/>
+          <w:color w:val="008000"/>
+          <w:sz w:val="20"/>
+          <w:szCs w:val="20"/>
+        </w:rPr>
+        <w:t># Function that tests if 2 parameters are equals. If they differ, prints a message and exists the script</w:t>
+      </w:r>
+    </w:p>
+    <w:p>
+      <w:pPr>
+        <w:shd w:val="clear" w:color="auto" w:fill="FFFFFF"/>
+        <w:spacing w:after="0" w:line="240" w:lineRule="auto"/>
+        <w:jc w:val="left"/>
+        <w:rPr>
+          <w:rFonts w:ascii="Courier New" w:eastAsia="Times New Roman" w:hAnsi="Courier New" w:cs="Courier New"/>
+          <w:color w:val="000000"/>
+          <w:sz w:val="20"/>
+          <w:szCs w:val="20"/>
+        </w:rPr>
+      </w:pPr>
+      <w:r>
+        <w:rPr>
+          <w:rFonts w:ascii="Courier New" w:eastAsia="Times New Roman" w:hAnsi="Courier New" w:cs="Courier New"/>
+          <w:b/>
+          <w:bCs/>
+          <w:color w:val="0000FF"/>
+          <w:sz w:val="20"/>
+          <w:szCs w:val="20"/>
+        </w:rPr>
+        <w:t>function</w:t>
+      </w:r>
+      <w:r>
+        <w:rPr>
+          <w:rFonts w:ascii="Courier New" w:eastAsia="Times New Roman" w:hAnsi="Courier New" w:cs="Courier New"/>
+          <w:color w:val="000000"/>
+          <w:sz w:val="20"/>
+          <w:szCs w:val="20"/>
+        </w:rPr>
+        <w:t xml:space="preserve"> </w:t>
+      </w:r>
+      <w:proofErr w:type="spellStart"/>
+      <w:r>
+        <w:rPr>
+          <w:rFonts w:ascii="Courier New" w:eastAsia="Times New Roman" w:hAnsi="Courier New" w:cs="Courier New"/>
+          <w:color w:val="000000"/>
+          <w:sz w:val="20"/>
+          <w:szCs w:val="20"/>
+        </w:rPr>
+        <w:t>test_statement</w:t>
+      </w:r>
+      <w:proofErr w:type="spellEnd"/>
+      <w:r>
+        <w:rPr>
+          <w:rFonts w:ascii="Courier New" w:eastAsia="Times New Roman" w:hAnsi="Courier New" w:cs="Courier New"/>
+          <w:color w:val="000000"/>
+          <w:sz w:val="20"/>
+          <w:szCs w:val="20"/>
+        </w:rPr>
+        <w:t xml:space="preserve"> </w:t>
+      </w:r>
+      <w:r>
+        <w:rPr>
+          <w:rFonts w:ascii="Courier New" w:eastAsia="Times New Roman" w:hAnsi="Courier New" w:cs="Courier New"/>
+          <w:b/>
+          <w:bCs/>
+          <w:color w:val="804000"/>
+          <w:sz w:val="20"/>
+          <w:szCs w:val="20"/>
+        </w:rPr>
+        <w:t>{</w:t>
+      </w:r>
+    </w:p>
+    <w:p>
+      <w:pPr>
+        <w:shd w:val="clear" w:color="auto" w:fill="FFFFFF"/>
+        <w:spacing w:after="0" w:line="240" w:lineRule="auto"/>
+        <w:jc w:val="left"/>
+        <w:rPr>
+          <w:rFonts w:ascii="Courier New" w:eastAsia="Times New Roman" w:hAnsi="Courier New" w:cs="Courier New"/>
+          <w:color w:val="000000"/>
+          <w:sz w:val="20"/>
+          <w:szCs w:val="20"/>
+        </w:rPr>
+      </w:pPr>
+      <w:r>
+        <w:rPr>
+          <w:rFonts w:ascii="Courier New" w:eastAsia="Times New Roman" w:hAnsi="Courier New" w:cs="Courier New"/>
+          <w:color w:val="000000"/>
+          <w:sz w:val="20"/>
+          <w:szCs w:val="20"/>
+        </w:rPr>
+        <w:t xml:space="preserve">    </w:t>
+      </w:r>
+      <w:r>
+        <w:rPr>
+          <w:rFonts w:ascii="Courier New" w:eastAsia="Times New Roman" w:hAnsi="Courier New" w:cs="Courier New"/>
+          <w:b/>
+          <w:bCs/>
+          <w:color w:val="0000FF"/>
+          <w:sz w:val="20"/>
+          <w:szCs w:val="20"/>
+        </w:rPr>
+        <w:t>if</w:t>
+      </w:r>
+      <w:r>
+        <w:rPr>
+          <w:rFonts w:ascii="Courier New" w:eastAsia="Times New Roman" w:hAnsi="Courier New" w:cs="Courier New"/>
+          <w:color w:val="000000"/>
+          <w:sz w:val="20"/>
+          <w:szCs w:val="20"/>
+        </w:rPr>
+        <w:t xml:space="preserve"> </w:t>
+      </w:r>
+      <w:r>
+        <w:rPr>
+          <w:rFonts w:ascii="Courier New" w:eastAsia="Times New Roman" w:hAnsi="Courier New" w:cs="Courier New"/>
+          <w:b/>
+          <w:bCs/>
+          <w:color w:val="804000"/>
+          <w:sz w:val="20"/>
+          <w:szCs w:val="20"/>
+        </w:rPr>
+        <w:t>[[</w:t>
+      </w:r>
+      <w:r>
+        <w:rPr>
+          <w:rFonts w:ascii="Courier New" w:eastAsia="Times New Roman" w:hAnsi="Courier New" w:cs="Courier New"/>
+          <w:color w:val="000000"/>
+          <w:sz w:val="20"/>
+          <w:szCs w:val="20"/>
+        </w:rPr>
+        <w:t xml:space="preserve"> </w:t>
+      </w:r>
+      <w:r>
+        <w:rPr>
+          <w:rFonts w:ascii="Courier New" w:eastAsia="Times New Roman" w:hAnsi="Courier New" w:cs="Courier New"/>
+          <w:color w:val="808080"/>
+          <w:sz w:val="20"/>
+          <w:szCs w:val="20"/>
+        </w:rPr>
+        <w:t>"$1"</w:t>
+      </w:r>
+      <w:r>
+        <w:rPr>
+          <w:rFonts w:ascii="Courier New" w:eastAsia="Times New Roman" w:hAnsi="Courier New" w:cs="Courier New"/>
+          <w:color w:val="000000"/>
+          <w:sz w:val="20"/>
+          <w:szCs w:val="20"/>
+        </w:rPr>
+        <w:t xml:space="preserve"> </w:t>
+      </w:r>
+      <w:r>
+        <w:rPr>
+          <w:rFonts w:ascii="Courier New" w:eastAsia="Times New Roman" w:hAnsi="Courier New" w:cs="Courier New"/>
+          <w:b/>
+          <w:bCs/>
+          <w:color w:val="804000"/>
+          <w:sz w:val="20"/>
+          <w:szCs w:val="20"/>
+        </w:rPr>
+        <w:t>!=</w:t>
+      </w:r>
+      <w:r>
+        <w:rPr>
+          <w:rFonts w:ascii="Courier New" w:eastAsia="Times New Roman" w:hAnsi="Courier New" w:cs="Courier New"/>
+          <w:color w:val="000000"/>
+          <w:sz w:val="20"/>
+          <w:szCs w:val="20"/>
+        </w:rPr>
+        <w:t xml:space="preserve"> </w:t>
+      </w:r>
+      <w:r>
+        <w:rPr>
+          <w:rFonts w:ascii="Courier New" w:eastAsia="Times New Roman" w:hAnsi="Courier New" w:cs="Courier New"/>
+          <w:b/>
+          <w:bCs/>
+          <w:color w:val="FF8040"/>
+          <w:sz w:val="20"/>
+          <w:szCs w:val="20"/>
+          <w:shd w:val="clear" w:color="auto" w:fill="FFFFD9"/>
+        </w:rPr>
+        <w:t>$2</w:t>
+      </w:r>
+      <w:r>
+        <w:rPr>
+          <w:rFonts w:ascii="Courier New" w:eastAsia="Times New Roman" w:hAnsi="Courier New" w:cs="Courier New"/>
+          <w:color w:val="000000"/>
+          <w:sz w:val="20"/>
+          <w:szCs w:val="20"/>
+        </w:rPr>
+        <w:t xml:space="preserve"> </w:t>
+      </w:r>
+      <w:r>
+        <w:rPr>
+          <w:rFonts w:ascii="Courier New" w:eastAsia="Times New Roman" w:hAnsi="Courier New" w:cs="Courier New"/>
+          <w:b/>
+          <w:bCs/>
+          <w:color w:val="804000"/>
+          <w:sz w:val="20"/>
+          <w:szCs w:val="20"/>
+        </w:rPr>
+        <w:t>]]</w:t>
+      </w:r>
+    </w:p>
+    <w:p>
+      <w:pPr>
+        <w:shd w:val="clear" w:color="auto" w:fill="FFFFFF"/>
+        <w:spacing w:after="0" w:line="240" w:lineRule="auto"/>
+        <w:jc w:val="left"/>
+        <w:rPr>
+          <w:rFonts w:ascii="Courier New" w:eastAsia="Times New Roman" w:hAnsi="Courier New" w:cs="Courier New"/>
+          <w:color w:val="000000"/>
+          <w:sz w:val="20"/>
+          <w:szCs w:val="20"/>
+        </w:rPr>
+      </w:pPr>
+      <w:r>
+        <w:rPr>
+          <w:rFonts w:ascii="Courier New" w:eastAsia="Times New Roman" w:hAnsi="Courier New" w:cs="Courier New"/>
+          <w:color w:val="000000"/>
+          <w:sz w:val="20"/>
+          <w:szCs w:val="20"/>
+        </w:rPr>
+        <w:t xml:space="preserve">    </w:t>
+      </w:r>
+      <w:r>
+        <w:rPr>
+          <w:rFonts w:ascii="Courier New" w:eastAsia="Times New Roman" w:hAnsi="Courier New" w:cs="Courier New"/>
+          <w:b/>
+          <w:bCs/>
+          <w:color w:val="0000FF"/>
+          <w:sz w:val="20"/>
+          <w:szCs w:val="20"/>
+        </w:rPr>
+        <w:t>then</w:t>
+      </w:r>
+    </w:p>
+    <w:p>
+      <w:pPr>
+        <w:shd w:val="clear" w:color="auto" w:fill="FFFFFF"/>
+        <w:spacing w:after="0" w:line="240" w:lineRule="auto"/>
+        <w:jc w:val="left"/>
+        <w:rPr>
+          <w:rFonts w:ascii="Courier New" w:eastAsia="Times New Roman" w:hAnsi="Courier New" w:cs="Courier New"/>
+          <w:color w:val="000000"/>
+          <w:sz w:val="20"/>
+          <w:szCs w:val="20"/>
+        </w:rPr>
+      </w:pPr>
+      <w:r>
+        <w:rPr>
+          <w:rFonts w:ascii="Courier New" w:eastAsia="Times New Roman" w:hAnsi="Courier New" w:cs="Courier New"/>
+          <w:color w:val="000000"/>
+          <w:sz w:val="20"/>
+          <w:szCs w:val="20"/>
+        </w:rPr>
+        <w:t xml:space="preserve">        </w:t>
+      </w:r>
+      <w:r>
+        <w:rPr>
+          <w:rFonts w:ascii="Courier New" w:eastAsia="Times New Roman" w:hAnsi="Courier New" w:cs="Courier New"/>
+          <w:b/>
+          <w:bCs/>
+          <w:color w:val="0000FF"/>
+          <w:sz w:val="20"/>
+          <w:szCs w:val="20"/>
+        </w:rPr>
+        <w:t>echo</w:t>
+      </w:r>
+      <w:r>
+        <w:rPr>
+          <w:rFonts w:ascii="Courier New" w:eastAsia="Times New Roman" w:hAnsi="Courier New" w:cs="Courier New"/>
+          <w:color w:val="000000"/>
+          <w:sz w:val="20"/>
+          <w:szCs w:val="20"/>
+        </w:rPr>
+        <w:t xml:space="preserve"> -e </w:t>
+      </w:r>
+      <w:r>
+        <w:rPr>
+          <w:rFonts w:ascii="Courier New" w:eastAsia="Times New Roman" w:hAnsi="Courier New" w:cs="Courier New"/>
+          <w:b/>
+          <w:bCs/>
+          <w:color w:val="FF8040"/>
+          <w:sz w:val="20"/>
+          <w:szCs w:val="20"/>
+          <w:shd w:val="clear" w:color="auto" w:fill="FFFFD9"/>
+        </w:rPr>
+        <w:t>$3</w:t>
+      </w:r>
+    </w:p>
+    <w:p>
+      <w:pPr>
+        <w:shd w:val="clear" w:color="auto" w:fill="FFFFFF"/>
+        <w:spacing w:after="0" w:line="240" w:lineRule="auto"/>
+        <w:jc w:val="left"/>
+        <w:rPr>
+          <w:rFonts w:ascii="Courier New" w:eastAsia="Times New Roman" w:hAnsi="Courier New" w:cs="Courier New"/>
+          <w:color w:val="000000"/>
+          <w:sz w:val="20"/>
+          <w:szCs w:val="20"/>
+        </w:rPr>
+      </w:pPr>
+      <w:r>
+        <w:rPr>
+          <w:rFonts w:ascii="Courier New" w:eastAsia="Times New Roman" w:hAnsi="Courier New" w:cs="Courier New"/>
+          <w:color w:val="000000"/>
+          <w:sz w:val="20"/>
+          <w:szCs w:val="20"/>
+        </w:rPr>
+        <w:t xml:space="preserve">        </w:t>
+      </w:r>
+      <w:r>
+        <w:rPr>
+          <w:rFonts w:ascii="Courier New" w:eastAsia="Times New Roman" w:hAnsi="Courier New" w:cs="Courier New"/>
+          <w:b/>
+          <w:bCs/>
+          <w:color w:val="0000FF"/>
+          <w:sz w:val="20"/>
+          <w:szCs w:val="20"/>
+        </w:rPr>
+        <w:t>exit</w:t>
+      </w:r>
+      <w:r>
+        <w:rPr>
+          <w:rFonts w:ascii="Courier New" w:eastAsia="Times New Roman" w:hAnsi="Courier New" w:cs="Courier New"/>
+          <w:color w:val="000000"/>
+          <w:sz w:val="20"/>
+          <w:szCs w:val="20"/>
+        </w:rPr>
+        <w:t xml:space="preserve"> </w:t>
+      </w:r>
+      <w:r>
+        <w:rPr>
+          <w:rFonts w:ascii="Courier New" w:eastAsia="Times New Roman" w:hAnsi="Courier New" w:cs="Courier New"/>
+          <w:color w:val="FF0000"/>
+          <w:sz w:val="20"/>
+          <w:szCs w:val="20"/>
+        </w:rPr>
+        <w:t>1</w:t>
+      </w:r>
+    </w:p>
+    <w:p>
+      <w:pPr>
+        <w:shd w:val="clear" w:color="auto" w:fill="FFFFFF"/>
+        <w:spacing w:after="0" w:line="240" w:lineRule="auto"/>
+        <w:jc w:val="left"/>
+        <w:rPr>
+          <w:rFonts w:ascii="Courier New" w:eastAsia="Times New Roman" w:hAnsi="Courier New" w:cs="Courier New"/>
+          <w:color w:val="000000"/>
+          <w:sz w:val="20"/>
+          <w:szCs w:val="20"/>
+        </w:rPr>
+      </w:pPr>
+      <w:r>
+        <w:rPr>
+          <w:rFonts w:ascii="Courier New" w:eastAsia="Times New Roman" w:hAnsi="Courier New" w:cs="Courier New"/>
+          <w:color w:val="000000"/>
+          <w:sz w:val="20"/>
+          <w:szCs w:val="20"/>
+        </w:rPr>
+        <w:t xml:space="preserve">    </w:t>
+      </w:r>
+      <w:r>
+        <w:rPr>
+          <w:rFonts w:ascii="Courier New" w:eastAsia="Times New Roman" w:hAnsi="Courier New" w:cs="Courier New"/>
+          <w:b/>
+          <w:bCs/>
+          <w:color w:val="0000FF"/>
+          <w:sz w:val="20"/>
+          <w:szCs w:val="20"/>
+        </w:rPr>
+        <w:t>fi</w:t>
+      </w:r>
+    </w:p>
+    <w:p>
+      <w:pPr>
+        <w:shd w:val="clear" w:color="auto" w:fill="FFFFFF"/>
+        <w:spacing w:after="0" w:line="240" w:lineRule="auto"/>
+        <w:jc w:val="left"/>
+        <w:rPr>
+          <w:rFonts w:ascii="Times New Roman" w:eastAsia="Times New Roman" w:hAnsi="Times New Roman" w:cs="Times New Roman"/>
+        </w:rPr>
+      </w:pPr>
+      <w:r>
+        <w:rPr>
+          <w:rFonts w:ascii="Courier New" w:eastAsia="Times New Roman" w:hAnsi="Courier New" w:cs="Courier New"/>
+          <w:b/>
+          <w:bCs/>
+          <w:color w:val="804000"/>
+          <w:sz w:val="20"/>
+          <w:szCs w:val="20"/>
+        </w:rPr>
+        <w:t>}</w:t>
+      </w:r>
+    </w:p>
+    <w:p>
+      <w:pPr>
+        <w:shd w:val="clear" w:color="auto" w:fill="FFFFFF"/>
+        <w:spacing w:after="0" w:line="240" w:lineRule="auto"/>
+        <w:jc w:val="left"/>
+        <w:rPr>
+          <w:rFonts w:ascii="Courier New" w:eastAsia="Times New Roman" w:hAnsi="Courier New" w:cs="Courier New"/>
+          <w:b/>
+          <w:bCs/>
+          <w:color w:val="804000"/>
+          <w:sz w:val="20"/>
+          <w:szCs w:val="20"/>
+        </w:rPr>
+      </w:pPr>
+    </w:p>
+    <w:p>
+      <w:pPr>
         <w:pStyle w:val="Heading2"/>
         <w:rPr>
           <w:lang w:val="ro-RO"/>
@@ -20191,7 +22586,6 @@
         <w:rPr>
           <w:lang w:val="ro-RO"/>
         </w:rPr>
-        <w:lastRenderedPageBreak/>
         <w:t>Detecție &amp; Carantinare fișiere malițioase</w:t>
       </w:r>
       <w:bookmarkEnd w:id="53"/>
@@ -21854,7 +24248,7 @@
                     <pic:cNvPicPr/>
                   </pic:nvPicPr>
                   <pic:blipFill>
-                    <a:blip r:embed="rId20"/>
+                    <a:blip r:embed="rId26"/>
                     <a:stretch>
                       <a:fillRect/>
                     </a:stretch>
@@ -21910,7 +24304,7 @@
                     <pic:cNvPicPr/>
                   </pic:nvPicPr>
                   <pic:blipFill>
-                    <a:blip r:embed="rId21"/>
+                    <a:blip r:embed="rId27"/>
                     <a:stretch>
                       <a:fillRect/>
                     </a:stretch>
@@ -23218,7 +25612,7 @@
                     <pic:cNvPicPr/>
                   </pic:nvPicPr>
                   <pic:blipFill>
-                    <a:blip r:embed="rId22"/>
+                    <a:blip r:embed="rId28"/>
                     <a:stretch>
                       <a:fillRect/>
                     </a:stretch>
@@ -23534,7 +25928,7 @@
                     <pic:cNvPicPr/>
                   </pic:nvPicPr>
                   <pic:blipFill>
-                    <a:blip r:embed="rId23"/>
+                    <a:blip r:embed="rId29"/>
                     <a:stretch>
                       <a:fillRect/>
                     </a:stretch>
@@ -24625,7 +27019,7 @@
                     <pic:cNvPicPr/>
                   </pic:nvPicPr>
                   <pic:blipFill>
-                    <a:blip r:embed="rId24"/>
+                    <a:blip r:embed="rId30"/>
                     <a:stretch>
                       <a:fillRect/>
                     </a:stretch>
@@ -27629,7 +30023,6 @@
         </w:rPr>
         <w:t xml:space="preserve"># Listen for any </w:t>
       </w:r>
-      <w:proofErr w:type="spellStart"/>
       <w:r>
         <w:rPr>
           <w:rFonts w:ascii="Courier New" w:eastAsia="Times New Roman" w:hAnsi="Courier New" w:cs="Courier New"/>
@@ -27637,9 +30030,8 @@
           <w:sz w:val="20"/>
           <w:szCs w:val="20"/>
         </w:rPr>
-        <w:t>incomming</w:t>
-      </w:r>
-      <w:proofErr w:type="spellEnd"/>
+        <w:t>incoming</w:t>
+      </w:r>
       <w:r>
         <w:rPr>
           <w:rFonts w:ascii="Courier New" w:eastAsia="Times New Roman" w:hAnsi="Courier New" w:cs="Courier New"/>
@@ -29965,19 +32357,31 @@
         <w:rPr>
           <w:lang w:val="ro-RO"/>
         </w:rPr>
-        <w:t xml:space="preserve"> o intrare pentru fiecare hostname </w:t>
-      </w:r>
-      <w:r>
-        <w:rPr>
-          <w:lang w:val="ro-RO"/>
-        </w:rPr>
-        <w:t>ș</w:t>
-      </w:r>
-      <w:r>
-        <w:rPr>
-          <w:lang w:val="ro-RO"/>
-        </w:rPr>
-        <w:t>i IP unde se specific</w:t>
+        <w:t xml:space="preserve"> o intrare pentru fiecare </w:t>
+      </w:r>
+      <w:r>
+        <w:rPr>
+          <w:lang w:val="ro-RO"/>
+        </w:rPr>
+        <w:t xml:space="preserve">pereche </w:t>
+      </w:r>
+      <w:r>
+        <w:rPr>
+          <w:lang w:val="ro-RO"/>
+        </w:rPr>
+        <w:t xml:space="preserve">hostname </w:t>
+      </w:r>
+      <w:r>
+        <w:rPr>
+          <w:lang w:val="ro-RO"/>
+        </w:rPr>
+        <w:t xml:space="preserve">+ </w:t>
+      </w:r>
+      <w:r>
+        <w:rPr>
+          <w:lang w:val="ro-RO"/>
+        </w:rPr>
+        <w:t>IP unde se specific</w:t>
       </w:r>
       <w:r>
         <w:rPr>
@@ -30067,7 +32471,19 @@
         <w:rPr>
           <w:lang w:val="ro-RO"/>
         </w:rPr>
-        <w:t xml:space="preserve"> alertă conține informații despre fișierul care a fost detectat suspicios sau malițios. Fiecare alerta, la rândul său, poate fi expandată într-un câmp text unde sunt specificate detaliile detecției: ora detecției, scan URL-ul unde se poate vizualiza scanarea (din cadrul platformei HybridAnalysis) </w:t>
+        <w:t xml:space="preserve"> alertă conține informații despre fișierul care a fost detectat </w:t>
+      </w:r>
+      <w:r>
+        <w:rPr>
+          <w:lang w:val="ro-RO"/>
+        </w:rPr>
+        <w:t>ca posibil malițios</w:t>
+      </w:r>
+      <w:r>
+        <w:rPr>
+          <w:lang w:val="ro-RO"/>
+        </w:rPr>
+        <w:t xml:space="preserve">. Fiecare alerta, la rândul său, poate fi expandată într-un câmp text unde sunt specificate detaliile detecției: ora detecției, scan URL-ul unde se poate vizualiza scanarea (din cadrul platformei HybridAnalysis) </w:t>
       </w:r>
       <w:r>
         <w:rPr>
@@ -30133,7 +32549,7 @@
                     <pic:cNvPicPr/>
                   </pic:nvPicPr>
                   <pic:blipFill>
-                    <a:blip r:embed="rId25"/>
+                    <a:blip r:embed="rId31"/>
                     <a:stretch>
                       <a:fillRect/>
                     </a:stretch>
@@ -43038,7 +45454,13 @@
         <w:rPr>
           <w:lang w:val="ro-RO"/>
         </w:rPr>
-        <w:t>lxd</w:t>
+        <w:t>lx</w:t>
+      </w:r>
+      <w:r>
+        <w:rPr>
+          <w:lang w:val="ro-RO"/>
+        </w:rPr>
+        <w:t>c</w:t>
       </w:r>
       <w:proofErr w:type="spellEnd"/>
       <w:r>
@@ -43105,14 +45527,12 @@
         </w:rPr>
         <w:t xml:space="preserve">Pentru a crea 5 containere de Linux, putem folosi </w:t>
       </w:r>
-      <w:proofErr w:type="spellStart"/>
-      <w:r>
-        <w:rPr>
-          <w:lang w:val="ro-RO"/>
-        </w:rPr>
-        <w:t>urmatoarea</w:t>
-      </w:r>
-      <w:proofErr w:type="spellEnd"/>
+      <w:r>
+        <w:rPr>
+          <w:lang w:val="ro-RO"/>
+        </w:rPr>
+        <w:t>următoarea</w:t>
+      </w:r>
       <w:r>
         <w:rPr>
           <w:lang w:val="ro-RO"/>
@@ -43279,28 +45699,24 @@
         </w:rPr>
         <w:t xml:space="preserve">Pentru a porni un container si a ne </w:t>
       </w:r>
-      <w:proofErr w:type="spellStart"/>
-      <w:r>
-        <w:rPr>
-          <w:lang w:val="ro-RO"/>
-        </w:rPr>
-        <w:t>atasa</w:t>
-      </w:r>
-      <w:proofErr w:type="spellEnd"/>
+      <w:r>
+        <w:rPr>
+          <w:lang w:val="ro-RO"/>
+        </w:rPr>
+        <w:t>atașa</w:t>
+      </w:r>
       <w:r>
         <w:rPr>
           <w:lang w:val="ro-RO"/>
         </w:rPr>
         <w:t xml:space="preserve"> la el trebuie sa rulam </w:t>
       </w:r>
-      <w:proofErr w:type="spellStart"/>
-      <w:r>
-        <w:rPr>
-          <w:lang w:val="ro-RO"/>
-        </w:rPr>
-        <w:t>urmtoarele</w:t>
-      </w:r>
-      <w:proofErr w:type="spellEnd"/>
+      <w:r>
+        <w:rPr>
+          <w:lang w:val="ro-RO"/>
+        </w:rPr>
+        <w:t>următoarele</w:t>
+      </w:r>
       <w:r>
         <w:rPr>
           <w:lang w:val="ro-RO"/>
@@ -43561,7 +45977,7 @@
       <w:bookmarkEnd w:id="63"/>
     </w:p>
     <w:sectPr>
-      <w:footerReference w:type="default" r:id="rId26"/>
+      <w:footerReference w:type="default" r:id="rId32"/>
       <w:type w:val="continuous"/>
       <w:pgSz w:w="11909" w:h="16834" w:code="9"/>
       <w:pgMar w:top="1440" w:right="1440" w:bottom="1440" w:left="1440" w:header="0" w:footer="720" w:gutter="0"/>
@@ -43733,6 +46149,92 @@
 <file path=word/numbering.xml><?xml version="1.0" encoding="utf-8"?>
 <w:numbering xmlns:wpc="http://schemas.microsoft.com/office/word/2010/wordprocessingCanvas" xmlns:cx="http://schemas.microsoft.com/office/drawing/2014/chartex" xmlns:cx1="http://schemas.microsoft.com/office/drawing/2015/9/8/chartex" xmlns:cx2="http://schemas.microsoft.com/office/drawing/2015/10/21/chartex" xmlns:cx3="http://schemas.microsoft.com/office/drawing/2016/5/9/chartex" xmlns:cx4="http://schemas.microsoft.com/office/drawing/2016/5/10/chartex" xmlns:cx5="http://schemas.microsoft.com/office/drawing/2016/5/11/chartex" xmlns:cx6="http://schemas.microsoft.com/office/drawing/2016/5/12/chartex" xmlns:cx7="http://schemas.microsoft.com/office/drawing/2016/5/13/chartex" xmlns:cx8="http://schemas.microsoft.com/office/drawing/2016/5/14/chartex" xmlns:mc="http://schemas.openxmlformats.org/markup-compatibility/2006" xmlns:aink="http://schemas.microsoft.com/office/drawing/2016/ink" xmlns:am3d="http://schemas.microsoft.com/office/drawing/2017/model3d" xmlns:o="urn:schemas-microsoft-com:office:office" xmlns:r="http://schemas.openxmlformats.org/officeDocument/2006/relationships" xmlns:m="http://schemas.openxmlformats.org/officeDocument/2006/math" xmlns:v="urn:schemas-microsoft-com:vml" xmlns:wp14="http://schemas.microsoft.com/office/word/2010/wordprocessingDrawing" xmlns:wp="http://schemas.openxmlformats.org/drawingml/2006/wordprocessingDrawing" xmlns:w10="urn:schemas-microsoft-com:office:word" xmlns:w="http://schemas.openxmlformats.org/wordprocessingml/2006/main" xmlns:w14="http://schemas.microsoft.com/office/word/2010/wordml" xmlns:w15="http://schemas.microsoft.com/office/word/2012/wordml" xmlns:w16cex="http://schemas.microsoft.com/office/word/2018/wordml/cex" xmlns:w16cid="http://schemas.microsoft.com/office/word/2016/wordml/cid" xmlns:w16="http://schemas.microsoft.com/office/word/2018/wordml" xmlns:w16sdtdh="http://schemas.microsoft.com/office/word/2020/wordml/sdtdatahash" xmlns:w16se="http://schemas.microsoft.com/office/word/2015/wordml/symex" xmlns:wpg="http://schemas.microsoft.com/office/word/2010/wordprocessingGroup" xmlns:wpi="http://schemas.microsoft.com/office/word/2010/wordprocessingInk" xmlns:wne="http://schemas.microsoft.com/office/word/2006/wordml" xmlns:wps="http://schemas.microsoft.com/office/word/2010/wordprocessingShape" mc:Ignorable="w14 w15 w16se w16cid w16 w16cex w16sdtdh wp14">
   <w:abstractNum w:abstractNumId="0" w15:restartNumberingAfterBreak="0">
+    <w:nsid w:val="04026B49"/>
+    <w:multiLevelType w:val="hybridMultilevel"/>
+    <w:tmpl w:val="43E641A2"/>
+    <w:lvl w:ilvl="0" w:tplc="0409000F">
+      <w:start w:val="1"/>
+      <w:numFmt w:val="decimal"/>
+      <w:lvlText w:val="%1."/>
+      <w:lvlJc w:val="left"/>
+      <w:pPr>
+        <w:ind w:left="720" w:hanging="360"/>
+      </w:pPr>
+    </w:lvl>
+    <w:lvl w:ilvl="1" w:tplc="04090019" w:tentative="1">
+      <w:start w:val="1"/>
+      <w:numFmt w:val="lowerLetter"/>
+      <w:lvlText w:val="%2."/>
+      <w:lvlJc w:val="left"/>
+      <w:pPr>
+        <w:ind w:left="1440" w:hanging="360"/>
+      </w:pPr>
+    </w:lvl>
+    <w:lvl w:ilvl="2" w:tplc="0409001B" w:tentative="1">
+      <w:start w:val="1"/>
+      <w:numFmt w:val="lowerRoman"/>
+      <w:lvlText w:val="%3."/>
+      <w:lvlJc w:val="right"/>
+      <w:pPr>
+        <w:ind w:left="2160" w:hanging="180"/>
+      </w:pPr>
+    </w:lvl>
+    <w:lvl w:ilvl="3" w:tplc="0409000F" w:tentative="1">
+      <w:start w:val="1"/>
+      <w:numFmt w:val="decimal"/>
+      <w:lvlText w:val="%4."/>
+      <w:lvlJc w:val="left"/>
+      <w:pPr>
+        <w:ind w:left="2880" w:hanging="360"/>
+      </w:pPr>
+    </w:lvl>
+    <w:lvl w:ilvl="4" w:tplc="04090019" w:tentative="1">
+      <w:start w:val="1"/>
+      <w:numFmt w:val="lowerLetter"/>
+      <w:lvlText w:val="%5."/>
+      <w:lvlJc w:val="left"/>
+      <w:pPr>
+        <w:ind w:left="3600" w:hanging="360"/>
+      </w:pPr>
+    </w:lvl>
+    <w:lvl w:ilvl="5" w:tplc="0409001B" w:tentative="1">
+      <w:start w:val="1"/>
+      <w:numFmt w:val="lowerRoman"/>
+      <w:lvlText w:val="%6."/>
+      <w:lvlJc w:val="right"/>
+      <w:pPr>
+        <w:ind w:left="4320" w:hanging="180"/>
+      </w:pPr>
+    </w:lvl>
+    <w:lvl w:ilvl="6" w:tplc="0409000F" w:tentative="1">
+      <w:start w:val="1"/>
+      <w:numFmt w:val="decimal"/>
+      <w:lvlText w:val="%7."/>
+      <w:lvlJc w:val="left"/>
+      <w:pPr>
+        <w:ind w:left="5040" w:hanging="360"/>
+      </w:pPr>
+    </w:lvl>
+    <w:lvl w:ilvl="7" w:tplc="04090019" w:tentative="1">
+      <w:start w:val="1"/>
+      <w:numFmt w:val="lowerLetter"/>
+      <w:lvlText w:val="%8."/>
+      <w:lvlJc w:val="left"/>
+      <w:pPr>
+        <w:ind w:left="5760" w:hanging="360"/>
+      </w:pPr>
+    </w:lvl>
+    <w:lvl w:ilvl="8" w:tplc="0409001B" w:tentative="1">
+      <w:start w:val="1"/>
+      <w:numFmt w:val="lowerRoman"/>
+      <w:lvlText w:val="%9."/>
+      <w:lvlJc w:val="right"/>
+      <w:pPr>
+        <w:ind w:left="6480" w:hanging="180"/>
+      </w:pPr>
+    </w:lvl>
+  </w:abstractNum>
+  <w:abstractNum w:abstractNumId="1" w15:restartNumberingAfterBreak="0">
     <w:nsid w:val="05DD2DF2"/>
     <w:multiLevelType w:val="hybridMultilevel"/>
     <w:tmpl w:val="AD94ACCE"/>
@@ -43845,7 +46347,7 @@
       </w:rPr>
     </w:lvl>
   </w:abstractNum>
-  <w:abstractNum w:abstractNumId="1" w15:restartNumberingAfterBreak="0">
+  <w:abstractNum w:abstractNumId="2" w15:restartNumberingAfterBreak="0">
     <w:nsid w:val="1A1261E9"/>
     <w:multiLevelType w:val="multilevel"/>
     <w:tmpl w:val="D96A574E"/>
@@ -43958,7 +46460,7 @@
       </w:rPr>
     </w:lvl>
   </w:abstractNum>
-  <w:abstractNum w:abstractNumId="2" w15:restartNumberingAfterBreak="0">
+  <w:abstractNum w:abstractNumId="3" w15:restartNumberingAfterBreak="0">
     <w:nsid w:val="26EA1C99"/>
     <w:multiLevelType w:val="hybridMultilevel"/>
     <w:tmpl w:val="0B5C1CF4"/>
@@ -44071,7 +46573,7 @@
       </w:rPr>
     </w:lvl>
   </w:abstractNum>
-  <w:abstractNum w:abstractNumId="3" w15:restartNumberingAfterBreak="0">
+  <w:abstractNum w:abstractNumId="4" w15:restartNumberingAfterBreak="0">
     <w:nsid w:val="292B220C"/>
     <w:multiLevelType w:val="hybridMultilevel"/>
     <w:tmpl w:val="1F8EDE24"/>
@@ -44160,7 +46662,206 @@
       </w:pPr>
     </w:lvl>
   </w:abstractNum>
-  <w:abstractNum w:abstractNumId="4" w15:restartNumberingAfterBreak="0">
+  <w:abstractNum w:abstractNumId="5" w15:restartNumberingAfterBreak="0">
+    <w:nsid w:val="2C491F64"/>
+    <w:multiLevelType w:val="hybridMultilevel"/>
+    <w:tmpl w:val="0DB8CE0E"/>
+    <w:lvl w:ilvl="0" w:tplc="0409000F">
+      <w:start w:val="1"/>
+      <w:numFmt w:val="decimal"/>
+      <w:lvlText w:val="%1."/>
+      <w:lvlJc w:val="left"/>
+      <w:pPr>
+        <w:ind w:left="810" w:hanging="360"/>
+      </w:pPr>
+    </w:lvl>
+    <w:lvl w:ilvl="1" w:tplc="04090019" w:tentative="1">
+      <w:start w:val="1"/>
+      <w:numFmt w:val="lowerLetter"/>
+      <w:lvlText w:val="%2."/>
+      <w:lvlJc w:val="left"/>
+      <w:pPr>
+        <w:ind w:left="1530" w:hanging="360"/>
+      </w:pPr>
+    </w:lvl>
+    <w:lvl w:ilvl="2" w:tplc="0409001B" w:tentative="1">
+      <w:start w:val="1"/>
+      <w:numFmt w:val="lowerRoman"/>
+      <w:lvlText w:val="%3."/>
+      <w:lvlJc w:val="right"/>
+      <w:pPr>
+        <w:ind w:left="2250" w:hanging="180"/>
+      </w:pPr>
+    </w:lvl>
+    <w:lvl w:ilvl="3" w:tplc="0409000F" w:tentative="1">
+      <w:start w:val="1"/>
+      <w:numFmt w:val="decimal"/>
+      <w:lvlText w:val="%4."/>
+      <w:lvlJc w:val="left"/>
+      <w:pPr>
+        <w:ind w:left="2970" w:hanging="360"/>
+      </w:pPr>
+    </w:lvl>
+    <w:lvl w:ilvl="4" w:tplc="04090019" w:tentative="1">
+      <w:start w:val="1"/>
+      <w:numFmt w:val="lowerLetter"/>
+      <w:lvlText w:val="%5."/>
+      <w:lvlJc w:val="left"/>
+      <w:pPr>
+        <w:ind w:left="3690" w:hanging="360"/>
+      </w:pPr>
+    </w:lvl>
+    <w:lvl w:ilvl="5" w:tplc="0409001B" w:tentative="1">
+      <w:start w:val="1"/>
+      <w:numFmt w:val="lowerRoman"/>
+      <w:lvlText w:val="%6."/>
+      <w:lvlJc w:val="right"/>
+      <w:pPr>
+        <w:ind w:left="4410" w:hanging="180"/>
+      </w:pPr>
+    </w:lvl>
+    <w:lvl w:ilvl="6" w:tplc="0409000F" w:tentative="1">
+      <w:start w:val="1"/>
+      <w:numFmt w:val="decimal"/>
+      <w:lvlText w:val="%7."/>
+      <w:lvlJc w:val="left"/>
+      <w:pPr>
+        <w:ind w:left="5130" w:hanging="360"/>
+      </w:pPr>
+    </w:lvl>
+    <w:lvl w:ilvl="7" w:tplc="04090019" w:tentative="1">
+      <w:start w:val="1"/>
+      <w:numFmt w:val="lowerLetter"/>
+      <w:lvlText w:val="%8."/>
+      <w:lvlJc w:val="left"/>
+      <w:pPr>
+        <w:ind w:left="5850" w:hanging="360"/>
+      </w:pPr>
+    </w:lvl>
+    <w:lvl w:ilvl="8" w:tplc="0409001B" w:tentative="1">
+      <w:start w:val="1"/>
+      <w:numFmt w:val="lowerRoman"/>
+      <w:lvlText w:val="%9."/>
+      <w:lvlJc w:val="right"/>
+      <w:pPr>
+        <w:ind w:left="6570" w:hanging="180"/>
+      </w:pPr>
+    </w:lvl>
+  </w:abstractNum>
+  <w:abstractNum w:abstractNumId="6" w15:restartNumberingAfterBreak="0">
+    <w:nsid w:val="2FD11E11"/>
+    <w:multiLevelType w:val="hybridMultilevel"/>
+    <w:tmpl w:val="9A7020E2"/>
+    <w:lvl w:ilvl="0" w:tplc="04090001">
+      <w:start w:val="1"/>
+      <w:numFmt w:val="bullet"/>
+      <w:lvlText w:val=""/>
+      <w:lvlJc w:val="left"/>
+      <w:pPr>
+        <w:ind w:left="720" w:hanging="360"/>
+      </w:pPr>
+      <w:rPr>
+        <w:rFonts w:ascii="Symbol" w:hAnsi="Symbol" w:hint="default"/>
+      </w:rPr>
+    </w:lvl>
+    <w:lvl w:ilvl="1" w:tplc="04090003" w:tentative="1">
+      <w:start w:val="1"/>
+      <w:numFmt w:val="bullet"/>
+      <w:lvlText w:val="o"/>
+      <w:lvlJc w:val="left"/>
+      <w:pPr>
+        <w:ind w:left="1440" w:hanging="360"/>
+      </w:pPr>
+      <w:rPr>
+        <w:rFonts w:ascii="Courier New" w:hAnsi="Courier New" w:cs="Courier New" w:hint="default"/>
+      </w:rPr>
+    </w:lvl>
+    <w:lvl w:ilvl="2" w:tplc="04090005" w:tentative="1">
+      <w:start w:val="1"/>
+      <w:numFmt w:val="bullet"/>
+      <w:lvlText w:val=""/>
+      <w:lvlJc w:val="left"/>
+      <w:pPr>
+        <w:ind w:left="2160" w:hanging="360"/>
+      </w:pPr>
+      <w:rPr>
+        <w:rFonts w:ascii="Wingdings" w:hAnsi="Wingdings" w:hint="default"/>
+      </w:rPr>
+    </w:lvl>
+    <w:lvl w:ilvl="3" w:tplc="04090001" w:tentative="1">
+      <w:start w:val="1"/>
+      <w:numFmt w:val="bullet"/>
+      <w:lvlText w:val=""/>
+      <w:lvlJc w:val="left"/>
+      <w:pPr>
+        <w:ind w:left="2880" w:hanging="360"/>
+      </w:pPr>
+      <w:rPr>
+        <w:rFonts w:ascii="Symbol" w:hAnsi="Symbol" w:hint="default"/>
+      </w:rPr>
+    </w:lvl>
+    <w:lvl w:ilvl="4" w:tplc="04090003" w:tentative="1">
+      <w:start w:val="1"/>
+      <w:numFmt w:val="bullet"/>
+      <w:lvlText w:val="o"/>
+      <w:lvlJc w:val="left"/>
+      <w:pPr>
+        <w:ind w:left="3600" w:hanging="360"/>
+      </w:pPr>
+      <w:rPr>
+        <w:rFonts w:ascii="Courier New" w:hAnsi="Courier New" w:cs="Courier New" w:hint="default"/>
+      </w:rPr>
+    </w:lvl>
+    <w:lvl w:ilvl="5" w:tplc="04090005" w:tentative="1">
+      <w:start w:val="1"/>
+      <w:numFmt w:val="bullet"/>
+      <w:lvlText w:val=""/>
+      <w:lvlJc w:val="left"/>
+      <w:pPr>
+        <w:ind w:left="4320" w:hanging="360"/>
+      </w:pPr>
+      <w:rPr>
+        <w:rFonts w:ascii="Wingdings" w:hAnsi="Wingdings" w:hint="default"/>
+      </w:rPr>
+    </w:lvl>
+    <w:lvl w:ilvl="6" w:tplc="04090001" w:tentative="1">
+      <w:start w:val="1"/>
+      <w:numFmt w:val="bullet"/>
+      <w:lvlText w:val=""/>
+      <w:lvlJc w:val="left"/>
+      <w:pPr>
+        <w:ind w:left="5040" w:hanging="360"/>
+      </w:pPr>
+      <w:rPr>
+        <w:rFonts w:ascii="Symbol" w:hAnsi="Symbol" w:hint="default"/>
+      </w:rPr>
+    </w:lvl>
+    <w:lvl w:ilvl="7" w:tplc="04090003" w:tentative="1">
+      <w:start w:val="1"/>
+      <w:numFmt w:val="bullet"/>
+      <w:lvlText w:val="o"/>
+      <w:lvlJc w:val="left"/>
+      <w:pPr>
+        <w:ind w:left="5760" w:hanging="360"/>
+      </w:pPr>
+      <w:rPr>
+        <w:rFonts w:ascii="Courier New" w:hAnsi="Courier New" w:cs="Courier New" w:hint="default"/>
+      </w:rPr>
+    </w:lvl>
+    <w:lvl w:ilvl="8" w:tplc="04090005" w:tentative="1">
+      <w:start w:val="1"/>
+      <w:numFmt w:val="bullet"/>
+      <w:lvlText w:val=""/>
+      <w:lvlJc w:val="left"/>
+      <w:pPr>
+        <w:ind w:left="6480" w:hanging="360"/>
+      </w:pPr>
+      <w:rPr>
+        <w:rFonts w:ascii="Wingdings" w:hAnsi="Wingdings" w:hint="default"/>
+      </w:rPr>
+    </w:lvl>
+  </w:abstractNum>
+  <w:abstractNum w:abstractNumId="7" w15:restartNumberingAfterBreak="0">
     <w:nsid w:val="316124B9"/>
     <w:multiLevelType w:val="multilevel"/>
     <w:tmpl w:val="13A294DC"/>
@@ -44273,7 +46974,7 @@
       </w:rPr>
     </w:lvl>
   </w:abstractNum>
-  <w:abstractNum w:abstractNumId="5" w15:restartNumberingAfterBreak="0">
+  <w:abstractNum w:abstractNumId="8" w15:restartNumberingAfterBreak="0">
     <w:nsid w:val="319E46D4"/>
     <w:multiLevelType w:val="hybridMultilevel"/>
     <w:tmpl w:val="005E89B6"/>
@@ -44386,7 +47087,7 @@
       </w:rPr>
     </w:lvl>
   </w:abstractNum>
-  <w:abstractNum w:abstractNumId="6" w15:restartNumberingAfterBreak="0">
+  <w:abstractNum w:abstractNumId="9" w15:restartNumberingAfterBreak="0">
     <w:nsid w:val="343D4301"/>
     <w:multiLevelType w:val="hybridMultilevel"/>
     <w:tmpl w:val="D6CABD1E"/>
@@ -44475,7 +47176,7 @@
       </w:pPr>
     </w:lvl>
   </w:abstractNum>
-  <w:abstractNum w:abstractNumId="7" w15:restartNumberingAfterBreak="0">
+  <w:abstractNum w:abstractNumId="10" w15:restartNumberingAfterBreak="0">
     <w:nsid w:val="34EE452F"/>
     <w:multiLevelType w:val="hybridMultilevel"/>
     <w:tmpl w:val="9FBA3958"/>
@@ -44564,7 +47265,7 @@
       </w:pPr>
     </w:lvl>
   </w:abstractNum>
-  <w:abstractNum w:abstractNumId="8" w15:restartNumberingAfterBreak="0">
+  <w:abstractNum w:abstractNumId="11" w15:restartNumberingAfterBreak="0">
     <w:nsid w:val="40524EF8"/>
     <w:multiLevelType w:val="multilevel"/>
     <w:tmpl w:val="D6D8B71A"/>
@@ -44650,7 +47351,7 @@
       </w:pPr>
     </w:lvl>
   </w:abstractNum>
-  <w:abstractNum w:abstractNumId="9" w15:restartNumberingAfterBreak="0">
+  <w:abstractNum w:abstractNumId="12" w15:restartNumberingAfterBreak="0">
     <w:nsid w:val="407212A0"/>
     <w:multiLevelType w:val="hybridMultilevel"/>
     <w:tmpl w:val="684E153C"/>
@@ -44739,7 +47440,7 @@
       </w:pPr>
     </w:lvl>
   </w:abstractNum>
-  <w:abstractNum w:abstractNumId="10" w15:restartNumberingAfterBreak="0">
+  <w:abstractNum w:abstractNumId="13" w15:restartNumberingAfterBreak="0">
     <w:nsid w:val="49341556"/>
     <w:multiLevelType w:val="multilevel"/>
     <w:tmpl w:val="543013CC"/>
@@ -44852,7 +47553,7 @@
       </w:rPr>
     </w:lvl>
   </w:abstractNum>
-  <w:abstractNum w:abstractNumId="11" w15:restartNumberingAfterBreak="0">
+  <w:abstractNum w:abstractNumId="14" w15:restartNumberingAfterBreak="0">
     <w:nsid w:val="4BD85699"/>
     <w:multiLevelType w:val="hybridMultilevel"/>
     <w:tmpl w:val="DB3AD1DA"/>
@@ -44965,7 +47666,7 @@
       </w:rPr>
     </w:lvl>
   </w:abstractNum>
-  <w:abstractNum w:abstractNumId="12" w15:restartNumberingAfterBreak="0">
+  <w:abstractNum w:abstractNumId="15" w15:restartNumberingAfterBreak="0">
     <w:nsid w:val="4C274958"/>
     <w:multiLevelType w:val="multilevel"/>
     <w:tmpl w:val="40EC0628"/>
@@ -45064,7 +47765,7 @@
       </w:pPr>
     </w:lvl>
   </w:abstractNum>
-  <w:abstractNum w:abstractNumId="13" w15:restartNumberingAfterBreak="0">
+  <w:abstractNum w:abstractNumId="16" w15:restartNumberingAfterBreak="0">
     <w:nsid w:val="4E0153D3"/>
     <w:multiLevelType w:val="hybridMultilevel"/>
     <w:tmpl w:val="F4AC059E"/>
@@ -45150,7 +47851,7 @@
       </w:pPr>
     </w:lvl>
   </w:abstractNum>
-  <w:abstractNum w:abstractNumId="14" w15:restartNumberingAfterBreak="0">
+  <w:abstractNum w:abstractNumId="17" w15:restartNumberingAfterBreak="0">
     <w:nsid w:val="4F123B23"/>
     <w:multiLevelType w:val="hybridMultilevel"/>
     <w:tmpl w:val="D28615E4"/>
@@ -45263,7 +47964,7 @@
       </w:rPr>
     </w:lvl>
   </w:abstractNum>
-  <w:abstractNum w:abstractNumId="15" w15:restartNumberingAfterBreak="0">
+  <w:abstractNum w:abstractNumId="18" w15:restartNumberingAfterBreak="0">
     <w:nsid w:val="5AAE7EC7"/>
     <w:multiLevelType w:val="multilevel"/>
     <w:tmpl w:val="D0ACCFF4"/>
@@ -45376,7 +48077,7 @@
       </w:rPr>
     </w:lvl>
   </w:abstractNum>
-  <w:abstractNum w:abstractNumId="16" w15:restartNumberingAfterBreak="0">
+  <w:abstractNum w:abstractNumId="19" w15:restartNumberingAfterBreak="0">
     <w:nsid w:val="5BD967EC"/>
     <w:multiLevelType w:val="hybridMultilevel"/>
     <w:tmpl w:val="F5763A2A"/>
@@ -45465,7 +48166,7 @@
       </w:pPr>
     </w:lvl>
   </w:abstractNum>
-  <w:abstractNum w:abstractNumId="17" w15:restartNumberingAfterBreak="0">
+  <w:abstractNum w:abstractNumId="20" w15:restartNumberingAfterBreak="0">
     <w:nsid w:val="5E0C3FBA"/>
     <w:multiLevelType w:val="hybridMultilevel"/>
     <w:tmpl w:val="EB42E18E"/>
@@ -45554,7 +48255,7 @@
       </w:pPr>
     </w:lvl>
   </w:abstractNum>
-  <w:abstractNum w:abstractNumId="18" w15:restartNumberingAfterBreak="0">
+  <w:abstractNum w:abstractNumId="21" w15:restartNumberingAfterBreak="0">
     <w:nsid w:val="62924709"/>
     <w:multiLevelType w:val="hybridMultilevel"/>
     <w:tmpl w:val="C696269C"/>
@@ -45667,7 +48368,7 @@
       </w:rPr>
     </w:lvl>
   </w:abstractNum>
-  <w:abstractNum w:abstractNumId="19" w15:restartNumberingAfterBreak="0">
+  <w:abstractNum w:abstractNumId="22" w15:restartNumberingAfterBreak="0">
     <w:nsid w:val="67BF5F83"/>
     <w:multiLevelType w:val="multilevel"/>
     <w:tmpl w:val="0409001F"/>
@@ -45753,7 +48454,7 @@
       </w:pPr>
     </w:lvl>
   </w:abstractNum>
-  <w:abstractNum w:abstractNumId="20" w15:restartNumberingAfterBreak="0">
+  <w:abstractNum w:abstractNumId="23" w15:restartNumberingAfterBreak="0">
     <w:nsid w:val="683F7450"/>
     <w:multiLevelType w:val="multilevel"/>
     <w:tmpl w:val="DCB0EFA2"/>
@@ -45866,7 +48567,7 @@
       </w:rPr>
     </w:lvl>
   </w:abstractNum>
-  <w:abstractNum w:abstractNumId="21" w15:restartNumberingAfterBreak="0">
+  <w:abstractNum w:abstractNumId="24" w15:restartNumberingAfterBreak="0">
     <w:nsid w:val="6D923FF2"/>
     <w:multiLevelType w:val="hybridMultilevel"/>
     <w:tmpl w:val="EDEC1330"/>
@@ -45979,7 +48680,7 @@
       </w:rPr>
     </w:lvl>
   </w:abstractNum>
-  <w:abstractNum w:abstractNumId="22" w15:restartNumberingAfterBreak="0">
+  <w:abstractNum w:abstractNumId="25" w15:restartNumberingAfterBreak="0">
     <w:nsid w:val="6DF04FCD"/>
     <w:multiLevelType w:val="multilevel"/>
     <w:tmpl w:val="3E4C67C0"/>
@@ -46100,7 +48801,7 @@
       </w:rPr>
     </w:lvl>
   </w:abstractNum>
-  <w:abstractNum w:abstractNumId="23" w15:restartNumberingAfterBreak="0">
+  <w:abstractNum w:abstractNumId="26" w15:restartNumberingAfterBreak="0">
     <w:nsid w:val="76F72F21"/>
     <w:multiLevelType w:val="hybridMultilevel"/>
     <w:tmpl w:val="1C16EE94"/>
@@ -46189,7 +48890,7 @@
       </w:pPr>
     </w:lvl>
   </w:abstractNum>
-  <w:abstractNum w:abstractNumId="24" w15:restartNumberingAfterBreak="0">
+  <w:abstractNum w:abstractNumId="27" w15:restartNumberingAfterBreak="0">
     <w:nsid w:val="7D131DD6"/>
     <w:multiLevelType w:val="multilevel"/>
     <w:tmpl w:val="A31C0572"/>
@@ -46303,34 +49004,34 @@
     </w:lvl>
   </w:abstractNum>
   <w:num w:numId="1">
-    <w:abstractNumId w:val="24"/>
+    <w:abstractNumId w:val="27"/>
   </w:num>
   <w:num w:numId="2">
-    <w:abstractNumId w:val="4"/>
+    <w:abstractNumId w:val="7"/>
   </w:num>
   <w:num w:numId="3">
-    <w:abstractNumId w:val="1"/>
+    <w:abstractNumId w:val="2"/>
   </w:num>
   <w:num w:numId="4">
-    <w:abstractNumId w:val="20"/>
+    <w:abstractNumId w:val="23"/>
   </w:num>
   <w:num w:numId="5">
-    <w:abstractNumId w:val="22"/>
+    <w:abstractNumId w:val="25"/>
   </w:num>
   <w:num w:numId="6">
-    <w:abstractNumId w:val="10"/>
+    <w:abstractNumId w:val="13"/>
   </w:num>
   <w:num w:numId="7">
+    <w:abstractNumId w:val="18"/>
+  </w:num>
+  <w:num w:numId="8">
+    <w:abstractNumId w:val="11"/>
+  </w:num>
+  <w:num w:numId="9">
     <w:abstractNumId w:val="15"/>
   </w:num>
-  <w:num w:numId="8">
-    <w:abstractNumId w:val="8"/>
-  </w:num>
-  <w:num w:numId="9">
-    <w:abstractNumId w:val="12"/>
-  </w:num>
   <w:num w:numId="10">
-    <w:abstractNumId w:val="12"/>
+    <w:abstractNumId w:val="15"/>
     <w:lvlOverride w:ilvl="0">
       <w:startOverride w:val="1"/>
     </w:lvlOverride>
@@ -46360,46 +49061,46 @@
     </w:lvlOverride>
   </w:num>
   <w:num w:numId="11">
+    <w:abstractNumId w:val="22"/>
+  </w:num>
+  <w:num w:numId="12">
+    <w:abstractNumId w:val="24"/>
+  </w:num>
+  <w:num w:numId="13">
+    <w:abstractNumId w:val="17"/>
+  </w:num>
+  <w:num w:numId="14">
+    <w:abstractNumId w:val="1"/>
+  </w:num>
+  <w:num w:numId="15">
+    <w:abstractNumId w:val="14"/>
+  </w:num>
+  <w:num w:numId="16">
+    <w:abstractNumId w:val="21"/>
+  </w:num>
+  <w:num w:numId="17">
+    <w:abstractNumId w:val="8"/>
+  </w:num>
+  <w:num w:numId="18">
+    <w:abstractNumId w:val="16"/>
+  </w:num>
+  <w:num w:numId="19">
+    <w:abstractNumId w:val="10"/>
+  </w:num>
+  <w:num w:numId="20">
     <w:abstractNumId w:val="19"/>
   </w:num>
-  <w:num w:numId="12">
-    <w:abstractNumId w:val="21"/>
-  </w:num>
-  <w:num w:numId="13">
-    <w:abstractNumId w:val="14"/>
-  </w:num>
-  <w:num w:numId="14">
-    <w:abstractNumId w:val="0"/>
-  </w:num>
-  <w:num w:numId="15">
-    <w:abstractNumId w:val="11"/>
-  </w:num>
-  <w:num w:numId="16">
-    <w:abstractNumId w:val="18"/>
-  </w:num>
-  <w:num w:numId="17">
-    <w:abstractNumId w:val="5"/>
-  </w:num>
-  <w:num w:numId="18">
-    <w:abstractNumId w:val="13"/>
-  </w:num>
-  <w:num w:numId="19">
-    <w:abstractNumId w:val="7"/>
-  </w:num>
-  <w:num w:numId="20">
-    <w:abstractNumId w:val="16"/>
-  </w:num>
   <w:num w:numId="21">
-    <w:abstractNumId w:val="23"/>
+    <w:abstractNumId w:val="26"/>
   </w:num>
   <w:num w:numId="22">
-    <w:abstractNumId w:val="3"/>
+    <w:abstractNumId w:val="4"/>
   </w:num>
   <w:num w:numId="23">
-    <w:abstractNumId w:val="9"/>
+    <w:abstractNumId w:val="12"/>
   </w:num>
   <w:num w:numId="24">
-    <w:abstractNumId w:val="12"/>
+    <w:abstractNumId w:val="15"/>
     <w:lvlOverride w:ilvl="0">
       <w:startOverride w:val="1"/>
     </w:lvlOverride>
@@ -46429,19 +49130,28 @@
     </w:lvlOverride>
   </w:num>
   <w:num w:numId="25">
-    <w:abstractNumId w:val="2"/>
+    <w:abstractNumId w:val="3"/>
   </w:num>
   <w:num w:numId="26">
-    <w:abstractNumId w:val="6"/>
+    <w:abstractNumId w:val="9"/>
   </w:num>
   <w:num w:numId="27">
-    <w:abstractNumId w:val="17"/>
+    <w:abstractNumId w:val="20"/>
   </w:num>
   <w:num w:numId="28">
-    <w:abstractNumId w:val="12"/>
+    <w:abstractNumId w:val="15"/>
     <w:lvlOverride w:ilvl="0">
       <w:startOverride w:val="7"/>
     </w:lvlOverride>
+  </w:num>
+  <w:num w:numId="29">
+    <w:abstractNumId w:val="5"/>
+  </w:num>
+  <w:num w:numId="30">
+    <w:abstractNumId w:val="6"/>
+  </w:num>
+  <w:num w:numId="31">
+    <w:abstractNumId w:val="0"/>
   </w:num>
 </w:numbering>
 </file>

--- a/Lucrare de licenta.docx
+++ b/Lucrare de licenta.docx
@@ -17319,19 +17319,31 @@
         <w:rPr>
           <w:lang w:val="ro-RO"/>
         </w:rPr>
-        <w:t xml:space="preserve">Utilizatorul descarcă scriptul „install.sh” de pe server </w:t>
-      </w:r>
-      <w:r>
-        <w:rPr>
-          <w:lang w:val="ro-RO"/>
-        </w:rPr>
-        <w:t>ș</w:t>
-      </w:r>
-      <w:r>
-        <w:rPr>
-          <w:lang w:val="ro-RO"/>
-        </w:rPr>
-        <w:t xml:space="preserve">i îl executa </w:t>
+        <w:t xml:space="preserve">Utilizatorul </w:t>
+      </w:r>
+      <w:r>
+        <w:rPr>
+          <w:lang w:val="ro-RO"/>
+        </w:rPr>
+        <w:t xml:space="preserve">instalează utilitarele curl, wget și jq, dacă acestea nu există pe sistem , și </w:t>
+      </w:r>
+      <w:r>
+        <w:rPr>
+          <w:lang w:val="ro-RO"/>
+        </w:rPr>
+        <w:t xml:space="preserve">descarcă scriptul „install.sh” de pe server </w:t>
+      </w:r>
+      <w:r>
+        <w:rPr>
+          <w:lang w:val="ro-RO"/>
+        </w:rPr>
+        <w:t>pe care îl</w:t>
+      </w:r>
+      <w:r>
+        <w:rPr>
+          <w:lang w:val="ro-RO"/>
+        </w:rPr>
+        <w:t xml:space="preserve"> executa </w:t>
       </w:r>
       <w:r>
         <w:rPr>
@@ -17682,14 +17694,6 @@
         </w:rPr>
         <w:t>146</w:t>
       </w:r>
-    </w:p>
-    <w:p>
-      <w:pPr>
-        <w:ind w:left="360"/>
-        <w:rPr>
-          <w:lang w:val="ro-RO"/>
-        </w:rPr>
-      </w:pPr>
     </w:p>
     <w:p>
       <w:pPr>
@@ -17709,6 +17713,7 @@
         <w:rPr>
           <w:lang w:val="ro-RO"/>
         </w:rPr>
+        <w:lastRenderedPageBreak/>
         <w:t xml:space="preserve">Scriptul descarcă </w:t>
       </w:r>
       <w:r>
@@ -18687,7 +18692,6 @@
           <w:sz w:val="20"/>
           <w:szCs w:val="20"/>
         </w:rPr>
-        <w:lastRenderedPageBreak/>
         <w:t xml:space="preserve">    </w:t>
       </w:r>
       <w:r>
@@ -18776,6 +18780,7 @@
           <w:sz w:val="20"/>
           <w:szCs w:val="20"/>
         </w:rPr>
+        <w:lastRenderedPageBreak/>
         <w:t xml:space="preserve">    </w:t>
       </w:r>
       <w:r>
@@ -21342,6 +21347,7 @@
         <w:rPr>
           <w:lang w:val="ro-RO"/>
         </w:rPr>
+        <w:lastRenderedPageBreak/>
         <w:t>Detecție &amp; Carantinare fișiere malițioase</w:t>
       </w:r>
       <w:bookmarkEnd w:id="53"/>
@@ -41541,7 +41547,19 @@
         <w:rPr>
           <w:lang w:val="ro-RO"/>
         </w:rPr>
-        <w:t xml:space="preserve"> fișiere malițioase pe fiecare din cei 4 clienți creați. Vrem s</w:t>
+        <w:t xml:space="preserve"> fișiere </w:t>
+      </w:r>
+      <w:r>
+        <w:rPr>
+          <w:lang w:val="ro-RO"/>
+        </w:rPr>
+        <w:t xml:space="preserve">(10 malițioase și unul non-malițios – nmap) </w:t>
+      </w:r>
+      <w:r>
+        <w:rPr>
+          <w:lang w:val="ro-RO"/>
+        </w:rPr>
+        <w:t>pe fiecare din cei 4 clienți creați. Vrem s</w:t>
       </w:r>
       <w:r>
         <w:rPr>
@@ -41764,11 +41782,6 @@
       </w:r>
     </w:p>
     <w:p>
-      <w:pPr>
-        <w:rPr>
-          <w:lang w:val="ro-RO"/>
-        </w:rPr>
-      </w:pPr>
       <w:r>
         <w:rPr>
           <w:lang w:val="ro-RO"/>
@@ -41803,51 +41816,1114 @@
         </w:rPr>
         <w:t xml:space="preserve"> (folosit în copierea fișierelor prin intermediul protocolului SSH). In continuare, vom monitoriza dacă odată cu apariția fișierelor pe sistem, acestea sunt trimise pentru analiză către HybridAnalysis și pe urmă centralizate în aplicația web de pe server.</w:t>
       </w:r>
-    </w:p>
-    <w:p>
-      <w:pPr>
-        <w:rPr>
-          <w:lang w:val="ro-RO"/>
-        </w:rPr>
-      </w:pPr>
-    </w:p>
-    <w:p>
-      <w:pPr>
-        <w:rPr>
-          <w:lang w:val="ro-RO"/>
-        </w:rPr>
-      </w:pPr>
-    </w:p>
-    <w:p>
-      <w:pPr>
-        <w:rPr>
-          <w:lang w:val="ro-RO"/>
-        </w:rPr>
-      </w:pPr>
-    </w:p>
-    <w:p>
-      <w:pPr>
-        <w:rPr>
-          <w:lang w:val="ro-RO"/>
-        </w:rPr>
-      </w:pPr>
-    </w:p>
-    <w:p>
-      <w:pPr>
-        <w:pStyle w:val="ListParagraph"/>
-        <w:numPr>
-          <w:ilvl w:val="0"/>
-          <w:numId w:val="6"/>
-        </w:numPr>
-        <w:rPr>
-          <w:lang w:val="ro-RO"/>
-        </w:rPr>
-      </w:pPr>
-      <w:r>
-        <w:rPr>
-          <w:lang w:val="ro-RO"/>
-        </w:rPr>
-        <w:br w:type="page"/>
+      <w:r>
+        <w:rPr>
+          <w:lang w:val="ro-RO"/>
+        </w:rPr>
+        <w:t xml:space="preserve"> Pentru a putea copia </w:t>
+      </w:r>
+      <w:r>
+        <w:rPr>
+          <w:lang w:val="ro-RO"/>
+        </w:rPr>
+        <w:t>fișierele</w:t>
+      </w:r>
+      <w:r>
+        <w:rPr>
+          <w:lang w:val="ro-RO"/>
+        </w:rPr>
+        <w:t xml:space="preserve"> de pe </w:t>
+      </w:r>
+      <w:r>
+        <w:rPr>
+          <w:lang w:val="ro-RO"/>
+        </w:rPr>
+        <w:t>mașina</w:t>
+      </w:r>
+      <w:r>
+        <w:rPr>
+          <w:lang w:val="ro-RO"/>
+        </w:rPr>
+        <w:t xml:space="preserve"> virtuala (cea de Ubuntu) pe containere</w:t>
+      </w:r>
+      <w:r>
+        <w:rPr>
+          <w:lang w:val="ro-RO"/>
+        </w:rPr>
+        <w:t xml:space="preserve"> am instalat serviciul SSH pe l-am configurat pentru ne putea conecta fără parola, prin adăugarea cheii publice a host-ului în fișierul authorized_keys.</w:t>
+      </w:r>
+    </w:p>
+    <w:p>
+      <w:pPr>
+        <w:shd w:val="clear" w:color="auto" w:fill="FFFFFF"/>
+        <w:spacing w:after="0" w:line="240" w:lineRule="auto"/>
+        <w:ind w:left="720"/>
+        <w:jc w:val="left"/>
+        <w:rPr>
+          <w:rFonts w:ascii="Courier New" w:eastAsia="Times New Roman" w:hAnsi="Courier New" w:cs="Courier New"/>
+          <w:color w:val="000000"/>
+          <w:sz w:val="20"/>
+          <w:szCs w:val="20"/>
+        </w:rPr>
+      </w:pPr>
+      <w:r>
+        <w:rPr>
+          <w:rFonts w:ascii="Courier New" w:eastAsia="Times New Roman" w:hAnsi="Courier New" w:cs="Courier New"/>
+          <w:b/>
+          <w:bCs/>
+          <w:color w:val="0000FF"/>
+          <w:sz w:val="20"/>
+          <w:szCs w:val="20"/>
+        </w:rPr>
+        <w:lastRenderedPageBreak/>
+        <w:t>apt-get</w:t>
+      </w:r>
+      <w:r>
+        <w:rPr>
+          <w:rFonts w:ascii="Courier New" w:eastAsia="Times New Roman" w:hAnsi="Courier New" w:cs="Courier New"/>
+          <w:color w:val="000000"/>
+          <w:sz w:val="20"/>
+          <w:szCs w:val="20"/>
+        </w:rPr>
+        <w:t xml:space="preserve"> install ssh</w:t>
+      </w:r>
+    </w:p>
+    <w:p>
+      <w:pPr>
+        <w:shd w:val="clear" w:color="auto" w:fill="FFFFFF"/>
+        <w:spacing w:after="0" w:line="240" w:lineRule="auto"/>
+        <w:ind w:left="720"/>
+        <w:jc w:val="left"/>
+        <w:rPr>
+          <w:rFonts w:ascii="Courier New" w:eastAsia="Times New Roman" w:hAnsi="Courier New" w:cs="Courier New"/>
+          <w:color w:val="000000"/>
+          <w:sz w:val="20"/>
+          <w:szCs w:val="20"/>
+        </w:rPr>
+      </w:pPr>
+      <w:r>
+        <w:rPr>
+          <w:rFonts w:ascii="Courier New" w:eastAsia="Times New Roman" w:hAnsi="Courier New" w:cs="Courier New"/>
+          <w:b/>
+          <w:bCs/>
+          <w:color w:val="0000FF"/>
+          <w:sz w:val="20"/>
+          <w:szCs w:val="20"/>
+        </w:rPr>
+        <w:t>service</w:t>
+      </w:r>
+      <w:r>
+        <w:rPr>
+          <w:rFonts w:ascii="Courier New" w:eastAsia="Times New Roman" w:hAnsi="Courier New" w:cs="Courier New"/>
+          <w:color w:val="000000"/>
+          <w:sz w:val="20"/>
+          <w:szCs w:val="20"/>
+        </w:rPr>
+        <w:t xml:space="preserve"> ssh start</w:t>
+      </w:r>
+    </w:p>
+    <w:p>
+      <w:pPr>
+        <w:shd w:val="clear" w:color="auto" w:fill="FFFFFF"/>
+        <w:spacing w:after="0" w:line="240" w:lineRule="auto"/>
+        <w:ind w:firstLine="720"/>
+        <w:jc w:val="left"/>
+        <w:rPr>
+          <w:rFonts w:ascii="Times New Roman" w:eastAsia="Times New Roman" w:hAnsi="Times New Roman" w:cs="Times New Roman"/>
+        </w:rPr>
+      </w:pPr>
+      <w:r>
+        <w:rPr>
+          <w:rFonts w:ascii="Courier New" w:eastAsia="Times New Roman" w:hAnsi="Courier New" w:cs="Courier New"/>
+          <w:b/>
+          <w:bCs/>
+          <w:color w:val="0000FF"/>
+          <w:sz w:val="20"/>
+          <w:szCs w:val="20"/>
+        </w:rPr>
+        <w:t>mkdir</w:t>
+      </w:r>
+      <w:r>
+        <w:rPr>
+          <w:rFonts w:ascii="Courier New" w:eastAsia="Times New Roman" w:hAnsi="Courier New" w:cs="Courier New"/>
+          <w:color w:val="000000"/>
+          <w:sz w:val="20"/>
+          <w:szCs w:val="20"/>
+        </w:rPr>
+        <w:t xml:space="preserve"> </w:t>
+      </w:r>
+      <w:r>
+        <w:rPr>
+          <w:rFonts w:ascii="Courier New" w:eastAsia="Times New Roman" w:hAnsi="Courier New" w:cs="Courier New"/>
+          <w:b/>
+          <w:bCs/>
+          <w:color w:val="804000"/>
+          <w:sz w:val="20"/>
+          <w:szCs w:val="20"/>
+        </w:rPr>
+        <w:t>/</w:t>
+      </w:r>
+      <w:r>
+        <w:rPr>
+          <w:rFonts w:ascii="Courier New" w:eastAsia="Times New Roman" w:hAnsi="Courier New" w:cs="Courier New"/>
+          <w:color w:val="000000"/>
+          <w:sz w:val="20"/>
+          <w:szCs w:val="20"/>
+        </w:rPr>
+        <w:t>root</w:t>
+      </w:r>
+      <w:r>
+        <w:rPr>
+          <w:rFonts w:ascii="Courier New" w:eastAsia="Times New Roman" w:hAnsi="Courier New" w:cs="Courier New"/>
+          <w:b/>
+          <w:bCs/>
+          <w:color w:val="804000"/>
+          <w:sz w:val="20"/>
+          <w:szCs w:val="20"/>
+        </w:rPr>
+        <w:t>/.</w:t>
+      </w:r>
+      <w:r>
+        <w:rPr>
+          <w:rFonts w:ascii="Courier New" w:eastAsia="Times New Roman" w:hAnsi="Courier New" w:cs="Courier New"/>
+          <w:color w:val="000000"/>
+          <w:sz w:val="20"/>
+          <w:szCs w:val="20"/>
+        </w:rPr>
+        <w:t>ssh</w:t>
+      </w:r>
+    </w:p>
+    <w:p>
+      <w:pPr>
+        <w:shd w:val="clear" w:color="auto" w:fill="FFFFFF"/>
+        <w:spacing w:after="0" w:line="240" w:lineRule="auto"/>
+        <w:ind w:firstLine="720"/>
+        <w:jc w:val="left"/>
+        <w:rPr>
+          <w:rFonts w:ascii="Times New Roman" w:eastAsia="Times New Roman" w:hAnsi="Times New Roman" w:cs="Times New Roman"/>
+        </w:rPr>
+      </w:pPr>
+      <w:r>
+        <w:rPr>
+          <w:rFonts w:ascii="Courier New" w:eastAsia="Times New Roman" w:hAnsi="Courier New" w:cs="Courier New"/>
+          <w:b/>
+          <w:bCs/>
+          <w:color w:val="0000FF"/>
+          <w:sz w:val="20"/>
+          <w:szCs w:val="20"/>
+        </w:rPr>
+        <w:t>echo</w:t>
+      </w:r>
+      <w:r>
+        <w:rPr>
+          <w:rFonts w:ascii="Courier New" w:eastAsia="Times New Roman" w:hAnsi="Courier New" w:cs="Courier New"/>
+          <w:color w:val="000000"/>
+          <w:sz w:val="20"/>
+          <w:szCs w:val="20"/>
+        </w:rPr>
+        <w:t xml:space="preserve"> YOUR_SSH_PUBLIC_KEY </w:t>
+      </w:r>
+      <w:r>
+        <w:rPr>
+          <w:rFonts w:ascii="Courier New" w:eastAsia="Times New Roman" w:hAnsi="Courier New" w:cs="Courier New"/>
+          <w:b/>
+          <w:bCs/>
+          <w:color w:val="804000"/>
+          <w:sz w:val="20"/>
+          <w:szCs w:val="20"/>
+        </w:rPr>
+        <w:t>&gt;&gt;</w:t>
+      </w:r>
+      <w:r>
+        <w:rPr>
+          <w:rFonts w:ascii="Courier New" w:eastAsia="Times New Roman" w:hAnsi="Courier New" w:cs="Courier New"/>
+          <w:color w:val="000000"/>
+          <w:sz w:val="20"/>
+          <w:szCs w:val="20"/>
+        </w:rPr>
+        <w:t xml:space="preserve"> </w:t>
+      </w:r>
+      <w:r>
+        <w:rPr>
+          <w:rFonts w:ascii="Courier New" w:eastAsia="Times New Roman" w:hAnsi="Courier New" w:cs="Courier New"/>
+          <w:b/>
+          <w:bCs/>
+          <w:color w:val="804000"/>
+          <w:sz w:val="20"/>
+          <w:szCs w:val="20"/>
+        </w:rPr>
+        <w:t>/</w:t>
+      </w:r>
+      <w:r>
+        <w:rPr>
+          <w:rFonts w:ascii="Courier New" w:eastAsia="Times New Roman" w:hAnsi="Courier New" w:cs="Courier New"/>
+          <w:color w:val="000000"/>
+          <w:sz w:val="20"/>
+          <w:szCs w:val="20"/>
+        </w:rPr>
+        <w:t>root</w:t>
+      </w:r>
+      <w:r>
+        <w:rPr>
+          <w:rFonts w:ascii="Courier New" w:eastAsia="Times New Roman" w:hAnsi="Courier New" w:cs="Courier New"/>
+          <w:b/>
+          <w:bCs/>
+          <w:color w:val="804000"/>
+          <w:sz w:val="20"/>
+          <w:szCs w:val="20"/>
+        </w:rPr>
+        <w:t>/.</w:t>
+      </w:r>
+      <w:r>
+        <w:rPr>
+          <w:rFonts w:ascii="Courier New" w:eastAsia="Times New Roman" w:hAnsi="Courier New" w:cs="Courier New"/>
+          <w:color w:val="000000"/>
+          <w:sz w:val="20"/>
+          <w:szCs w:val="20"/>
+        </w:rPr>
+        <w:t>ssh</w:t>
+      </w:r>
+      <w:r>
+        <w:rPr>
+          <w:rFonts w:ascii="Courier New" w:eastAsia="Times New Roman" w:hAnsi="Courier New" w:cs="Courier New"/>
+          <w:b/>
+          <w:bCs/>
+          <w:color w:val="804000"/>
+          <w:sz w:val="20"/>
+          <w:szCs w:val="20"/>
+        </w:rPr>
+        <w:t>/</w:t>
+      </w:r>
+      <w:r>
+        <w:rPr>
+          <w:rFonts w:ascii="Courier New" w:eastAsia="Times New Roman" w:hAnsi="Courier New" w:cs="Courier New"/>
+          <w:color w:val="000000"/>
+          <w:sz w:val="20"/>
+          <w:szCs w:val="20"/>
+        </w:rPr>
+        <w:t>authorized_keys</w:t>
+      </w:r>
+    </w:p>
+    <w:p>
+      <w:pPr>
+        <w:shd w:val="clear" w:color="auto" w:fill="FFFFFF"/>
+        <w:spacing w:after="0" w:line="240" w:lineRule="auto"/>
+        <w:ind w:left="720"/>
+        <w:jc w:val="left"/>
+        <w:rPr>
+          <w:rFonts w:ascii="Times New Roman" w:eastAsia="Times New Roman" w:hAnsi="Times New Roman" w:cs="Times New Roman"/>
+        </w:rPr>
+      </w:pPr>
+    </w:p>
+    <w:p>
+      <w:pPr>
+        <w:rPr>
+          <w:lang w:val="ro-RO"/>
+        </w:rPr>
+      </w:pPr>
+      <w:r>
+        <w:rPr>
+          <w:noProof/>
+        </w:rPr>
+        <w:drawing>
+          <wp:inline distT="0" distB="0" distL="0" distR="0" wp14:anchorId="3CE93E94" wp14:editId="0A979462">
+            <wp:extent cx="5225880" cy="2204605"/>
+            <wp:effectExtent l="114300" t="95250" r="89535" b="81915"/>
+            <wp:docPr id="10" name="Picture 10"/>
+            <wp:cNvGraphicFramePr>
+              <a:graphicFrameLocks xmlns:a="http://schemas.openxmlformats.org/drawingml/2006/main" noChangeAspect="1"/>
+            </wp:cNvGraphicFramePr>
+            <a:graphic xmlns:a="http://schemas.openxmlformats.org/drawingml/2006/main">
+              <a:graphicData uri="http://schemas.openxmlformats.org/drawingml/2006/picture">
+                <pic:pic xmlns:pic="http://schemas.openxmlformats.org/drawingml/2006/picture">
+                  <pic:nvPicPr>
+                    <pic:cNvPr id="1" name=""/>
+                    <pic:cNvPicPr/>
+                  </pic:nvPicPr>
+                  <pic:blipFill>
+                    <a:blip r:embed="rId40"/>
+                    <a:stretch>
+                      <a:fillRect/>
+                    </a:stretch>
+                  </pic:blipFill>
+                  <pic:spPr>
+                    <a:xfrm>
+                      <a:off x="0" y="0"/>
+                      <a:ext cx="5236545" cy="2209104"/>
+                    </a:xfrm>
+                    <a:prstGeom prst="rect">
+                      <a:avLst/>
+                    </a:prstGeom>
+                    <a:effectLst>
+                      <a:outerShdw blurRad="63500" sx="102000" sy="102000" algn="ctr" rotWithShape="0">
+                        <a:prstClr val="black">
+                          <a:alpha val="40000"/>
+                        </a:prstClr>
+                      </a:outerShdw>
+                    </a:effectLst>
+                  </pic:spPr>
+                </pic:pic>
+              </a:graphicData>
+            </a:graphic>
+          </wp:inline>
+        </w:drawing>
+      </w:r>
+    </w:p>
+    <w:p>
+      <w:pPr>
+        <w:rPr>
+          <w:lang w:val="ro-RO"/>
+        </w:rPr>
+      </w:pPr>
+      <w:r>
+        <w:rPr>
+          <w:noProof/>
+        </w:rPr>
+        <w:drawing>
+          <wp:inline distT="0" distB="0" distL="0" distR="0" wp14:anchorId="4F4421AA" wp14:editId="4842C5A0">
+            <wp:extent cx="5198918" cy="4884530"/>
+            <wp:effectExtent l="133350" t="114300" r="116205" b="87630"/>
+            <wp:docPr id="12" name="Picture 12"/>
+            <wp:cNvGraphicFramePr>
+              <a:graphicFrameLocks xmlns:a="http://schemas.openxmlformats.org/drawingml/2006/main" noChangeAspect="1"/>
+            </wp:cNvGraphicFramePr>
+            <a:graphic xmlns:a="http://schemas.openxmlformats.org/drawingml/2006/main">
+              <a:graphicData uri="http://schemas.openxmlformats.org/drawingml/2006/picture">
+                <pic:pic xmlns:pic="http://schemas.openxmlformats.org/drawingml/2006/picture">
+                  <pic:nvPicPr>
+                    <pic:cNvPr id="1" name=""/>
+                    <pic:cNvPicPr/>
+                  </pic:nvPicPr>
+                  <pic:blipFill>
+                    <a:blip r:embed="rId41"/>
+                    <a:stretch>
+                      <a:fillRect/>
+                    </a:stretch>
+                  </pic:blipFill>
+                  <pic:spPr>
+                    <a:xfrm>
+                      <a:off x="0" y="0"/>
+                      <a:ext cx="5202501" cy="4887896"/>
+                    </a:xfrm>
+                    <a:prstGeom prst="rect">
+                      <a:avLst/>
+                    </a:prstGeom>
+                    <a:effectLst>
+                      <a:outerShdw blurRad="63500" sx="102000" sy="102000" algn="ctr" rotWithShape="0">
+                        <a:prstClr val="black">
+                          <a:alpha val="40000"/>
+                        </a:prstClr>
+                      </a:outerShdw>
+                    </a:effectLst>
+                  </pic:spPr>
+                </pic:pic>
+              </a:graphicData>
+            </a:graphic>
+          </wp:inline>
+        </w:drawing>
+      </w:r>
+    </w:p>
+    <w:p>
+      <w:pPr>
+        <w:rPr>
+          <w:lang w:val="ro-RO"/>
+        </w:rPr>
+      </w:pPr>
+    </w:p>
+    <w:p>
+      <w:pPr>
+        <w:rPr>
+          <w:lang w:val="ro-RO"/>
+        </w:rPr>
+      </w:pPr>
+      <w:r>
+        <w:rPr>
+          <w:lang w:val="ro-RO"/>
+        </w:rPr>
+        <w:lastRenderedPageBreak/>
+        <w:t>Putem observa ca cele 10/11 fișiere ce erau malițioase au fost detectate corespunzător iar alertele generate au ajuns la server. Putem confirma în aplicația web ce rulează pe portul 8080 detaliile legate de alerte.</w:t>
+      </w:r>
+    </w:p>
+    <w:p>
+      <w:pPr>
+        <w:rPr>
+          <w:lang w:val="ro-RO"/>
+        </w:rPr>
+      </w:pPr>
+      <w:r>
+        <w:rPr>
+          <w:noProof/>
+        </w:rPr>
+        <w:drawing>
+          <wp:inline distT="0" distB="0" distL="0" distR="0" wp14:anchorId="7EC46B3F" wp14:editId="5C316FFE">
+            <wp:extent cx="5410897" cy="6523759"/>
+            <wp:effectExtent l="114300" t="133350" r="94615" b="106045"/>
+            <wp:docPr id="14" name="Picture 14"/>
+            <wp:cNvGraphicFramePr>
+              <a:graphicFrameLocks xmlns:a="http://schemas.openxmlformats.org/drawingml/2006/main" noChangeAspect="1"/>
+            </wp:cNvGraphicFramePr>
+            <a:graphic xmlns:a="http://schemas.openxmlformats.org/drawingml/2006/main">
+              <a:graphicData uri="http://schemas.openxmlformats.org/drawingml/2006/picture">
+                <pic:pic xmlns:pic="http://schemas.openxmlformats.org/drawingml/2006/picture">
+                  <pic:nvPicPr>
+                    <pic:cNvPr id="1" name=""/>
+                    <pic:cNvPicPr/>
+                  </pic:nvPicPr>
+                  <pic:blipFill>
+                    <a:blip r:embed="rId42"/>
+                    <a:stretch>
+                      <a:fillRect/>
+                    </a:stretch>
+                  </pic:blipFill>
+                  <pic:spPr>
+                    <a:xfrm>
+                      <a:off x="0" y="0"/>
+                      <a:ext cx="5417861" cy="6532156"/>
+                    </a:xfrm>
+                    <a:prstGeom prst="rect">
+                      <a:avLst/>
+                    </a:prstGeom>
+                    <a:effectLst>
+                      <a:outerShdw blurRad="63500" sx="102000" sy="102000" algn="ctr" rotWithShape="0">
+                        <a:prstClr val="black">
+                          <a:alpha val="40000"/>
+                        </a:prstClr>
+                      </a:outerShdw>
+                    </a:effectLst>
+                  </pic:spPr>
+                </pic:pic>
+              </a:graphicData>
+            </a:graphic>
+          </wp:inline>
+        </w:drawing>
+      </w:r>
+    </w:p>
+    <w:p>
+      <w:pPr>
+        <w:rPr>
+          <w:lang w:val="ro-RO"/>
+        </w:rPr>
+      </w:pPr>
+      <w:r>
+        <w:rPr>
+          <w:noProof/>
+        </w:rPr>
+        <w:lastRenderedPageBreak/>
+        <w:drawing>
+          <wp:inline distT="0" distB="0" distL="0" distR="0" wp14:anchorId="0F19E0D2" wp14:editId="3F4409EE">
+            <wp:extent cx="5510645" cy="3671729"/>
+            <wp:effectExtent l="114300" t="114300" r="90170" b="100330"/>
+            <wp:docPr id="15" name="Picture 15"/>
+            <wp:cNvGraphicFramePr>
+              <a:graphicFrameLocks xmlns:a="http://schemas.openxmlformats.org/drawingml/2006/main" noChangeAspect="1"/>
+            </wp:cNvGraphicFramePr>
+            <a:graphic xmlns:a="http://schemas.openxmlformats.org/drawingml/2006/main">
+              <a:graphicData uri="http://schemas.openxmlformats.org/drawingml/2006/picture">
+                <pic:pic xmlns:pic="http://schemas.openxmlformats.org/drawingml/2006/picture">
+                  <pic:nvPicPr>
+                    <pic:cNvPr id="1" name=""/>
+                    <pic:cNvPicPr/>
+                  </pic:nvPicPr>
+                  <pic:blipFill>
+                    <a:blip r:embed="rId43"/>
+                    <a:stretch>
+                      <a:fillRect/>
+                    </a:stretch>
+                  </pic:blipFill>
+                  <pic:spPr>
+                    <a:xfrm>
+                      <a:off x="0" y="0"/>
+                      <a:ext cx="5520540" cy="3678322"/>
+                    </a:xfrm>
+                    <a:prstGeom prst="rect">
+                      <a:avLst/>
+                    </a:prstGeom>
+                    <a:effectLst>
+                      <a:outerShdw blurRad="63500" sx="102000" sy="102000" algn="ctr" rotWithShape="0">
+                        <a:prstClr val="black">
+                          <a:alpha val="40000"/>
+                        </a:prstClr>
+                      </a:outerShdw>
+                    </a:effectLst>
+                  </pic:spPr>
+                </pic:pic>
+              </a:graphicData>
+            </a:graphic>
+          </wp:inline>
+        </w:drawing>
+      </w:r>
+    </w:p>
+    <w:p>
+      <w:pPr>
+        <w:rPr>
+          <w:lang w:val="ro-RO"/>
+        </w:rPr>
+      </w:pPr>
+      <w:r>
+        <w:rPr>
+          <w:lang w:val="ro-RO"/>
+        </w:rPr>
+        <w:t>Putem confirma corectitudinea soluției pentru mai mult clienți simultan încărcând simultan pe ceilalți 3 clienți aceleași fișiere.</w:t>
+      </w:r>
+      <w:r>
+        <w:rPr>
+          <w:lang w:val="ro-RO"/>
+        </w:rPr>
+        <w:t xml:space="preserve"> Ne interesează ca serverul datele transmise către server să nu se suprapună și să ajungă în întregime pentru a putea atesta că soluția oferă integritate si disponibilitate.</w:t>
+      </w:r>
+      <w:r>
+        <w:rPr>
+          <w:lang w:val="ro-RO"/>
+        </w:rPr>
+        <w:t xml:space="preserve"> De asemenea, vom verifica pe platforma </w:t>
+      </w:r>
+      <w:hyperlink r:id="rId44" w:history="1">
+        <w:r>
+          <w:rPr>
+            <w:rStyle w:val="Hyperlink"/>
+            <w:lang w:val="ro-RO"/>
+          </w:rPr>
+          <w:t>HybridAnalysis</w:t>
+        </w:r>
+      </w:hyperlink>
+      <w:r>
+        <w:rPr>
+          <w:lang w:val="ro-RO"/>
+        </w:rPr>
+        <w:t xml:space="preserve"> că fișierele au fost încărcate simultan de pe mai mulți clienți</w:t>
+      </w:r>
+    </w:p>
+    <w:p>
+      <w:pPr>
+        <w:jc w:val="center"/>
+        <w:rPr>
+          <w:lang w:val="ro-RO"/>
+        </w:rPr>
+      </w:pPr>
+      <w:r>
+        <w:rPr>
+          <w:noProof/>
+        </w:rPr>
+        <w:drawing>
+          <wp:inline distT="0" distB="0" distL="0" distR="0" wp14:anchorId="47E4299C" wp14:editId="49C23C2E">
+            <wp:extent cx="4513680" cy="2218459"/>
+            <wp:effectExtent l="95250" t="95250" r="77470" b="67945"/>
+            <wp:docPr id="23" name="Picture 23"/>
+            <wp:cNvGraphicFramePr>
+              <a:graphicFrameLocks xmlns:a="http://schemas.openxmlformats.org/drawingml/2006/main" noChangeAspect="1"/>
+            </wp:cNvGraphicFramePr>
+            <a:graphic xmlns:a="http://schemas.openxmlformats.org/drawingml/2006/main">
+              <a:graphicData uri="http://schemas.openxmlformats.org/drawingml/2006/picture">
+                <pic:pic xmlns:pic="http://schemas.openxmlformats.org/drawingml/2006/picture">
+                  <pic:nvPicPr>
+                    <pic:cNvPr id="1" name=""/>
+                    <pic:cNvPicPr/>
+                  </pic:nvPicPr>
+                  <pic:blipFill>
+                    <a:blip r:embed="rId45"/>
+                    <a:stretch>
+                      <a:fillRect/>
+                    </a:stretch>
+                  </pic:blipFill>
+                  <pic:spPr>
+                    <a:xfrm>
+                      <a:off x="0" y="0"/>
+                      <a:ext cx="4539019" cy="2230913"/>
+                    </a:xfrm>
+                    <a:prstGeom prst="rect">
+                      <a:avLst/>
+                    </a:prstGeom>
+                    <a:effectLst>
+                      <a:outerShdw blurRad="63500" sx="102000" sy="102000" algn="ctr" rotWithShape="0">
+                        <a:prstClr val="black">
+                          <a:alpha val="40000"/>
+                        </a:prstClr>
+                      </a:outerShdw>
+                    </a:effectLst>
+                  </pic:spPr>
+                </pic:pic>
+              </a:graphicData>
+            </a:graphic>
+          </wp:inline>
+        </w:drawing>
+      </w:r>
+    </w:p>
+    <w:p>
+      <w:pPr>
+        <w:rPr>
+          <w:lang w:val="ro-RO"/>
+        </w:rPr>
+      </w:pPr>
+    </w:p>
+    <w:p>
+      <w:pPr>
+        <w:jc w:val="center"/>
+        <w:rPr>
+          <w:lang w:val="ro-RO"/>
+        </w:rPr>
+      </w:pPr>
+      <w:r>
+        <w:rPr>
+          <w:noProof/>
+        </w:rPr>
+        <w:lastRenderedPageBreak/>
+        <w:drawing>
+          <wp:inline distT="0" distB="0" distL="0" distR="0" wp14:anchorId="1CFEB880" wp14:editId="4ED6A54F">
+            <wp:extent cx="4504459" cy="2016282"/>
+            <wp:effectExtent l="95250" t="95250" r="67945" b="79375"/>
+            <wp:docPr id="19" name="Picture 19"/>
+            <wp:cNvGraphicFramePr>
+              <a:graphicFrameLocks xmlns:a="http://schemas.openxmlformats.org/drawingml/2006/main" noChangeAspect="1"/>
+            </wp:cNvGraphicFramePr>
+            <a:graphic xmlns:a="http://schemas.openxmlformats.org/drawingml/2006/main">
+              <a:graphicData uri="http://schemas.openxmlformats.org/drawingml/2006/picture">
+                <pic:pic xmlns:pic="http://schemas.openxmlformats.org/drawingml/2006/picture">
+                  <pic:nvPicPr>
+                    <pic:cNvPr id="1" name=""/>
+                    <pic:cNvPicPr/>
+                  </pic:nvPicPr>
+                  <pic:blipFill>
+                    <a:blip r:embed="rId46"/>
+                    <a:stretch>
+                      <a:fillRect/>
+                    </a:stretch>
+                  </pic:blipFill>
+                  <pic:spPr>
+                    <a:xfrm>
+                      <a:off x="0" y="0"/>
+                      <a:ext cx="4589791" cy="2054478"/>
+                    </a:xfrm>
+                    <a:prstGeom prst="rect">
+                      <a:avLst/>
+                    </a:prstGeom>
+                    <a:effectLst>
+                      <a:outerShdw blurRad="63500" sx="102000" sy="102000" algn="ctr" rotWithShape="0">
+                        <a:prstClr val="black">
+                          <a:alpha val="40000"/>
+                        </a:prstClr>
+                      </a:outerShdw>
+                    </a:effectLst>
+                  </pic:spPr>
+                </pic:pic>
+              </a:graphicData>
+            </a:graphic>
+          </wp:inline>
+        </w:drawing>
+      </w:r>
+    </w:p>
+    <w:p>
+      <w:pPr>
+        <w:jc w:val="center"/>
+        <w:rPr>
+          <w:lang w:val="ro-RO"/>
+        </w:rPr>
+      </w:pPr>
+      <w:r>
+        <w:rPr>
+          <w:noProof/>
+        </w:rPr>
+        <w:drawing>
+          <wp:inline distT="0" distB="0" distL="0" distR="0" wp14:anchorId="79BF3C1D" wp14:editId="7CFC3B60">
+            <wp:extent cx="4520045" cy="2075604"/>
+            <wp:effectExtent l="95250" t="95250" r="71120" b="77470"/>
+            <wp:docPr id="20" name="Picture 20"/>
+            <wp:cNvGraphicFramePr>
+              <a:graphicFrameLocks xmlns:a="http://schemas.openxmlformats.org/drawingml/2006/main" noChangeAspect="1"/>
+            </wp:cNvGraphicFramePr>
+            <a:graphic xmlns:a="http://schemas.openxmlformats.org/drawingml/2006/main">
+              <a:graphicData uri="http://schemas.openxmlformats.org/drawingml/2006/picture">
+                <pic:pic xmlns:pic="http://schemas.openxmlformats.org/drawingml/2006/picture">
+                  <pic:nvPicPr>
+                    <pic:cNvPr id="1" name=""/>
+                    <pic:cNvPicPr/>
+                  </pic:nvPicPr>
+                  <pic:blipFill>
+                    <a:blip r:embed="rId47"/>
+                    <a:stretch>
+                      <a:fillRect/>
+                    </a:stretch>
+                  </pic:blipFill>
+                  <pic:spPr>
+                    <a:xfrm>
+                      <a:off x="0" y="0"/>
+                      <a:ext cx="4583006" cy="2104516"/>
+                    </a:xfrm>
+                    <a:prstGeom prst="rect">
+                      <a:avLst/>
+                    </a:prstGeom>
+                    <a:effectLst>
+                      <a:outerShdw blurRad="63500" sx="102000" sy="102000" algn="ctr" rotWithShape="0">
+                        <a:prstClr val="black">
+                          <a:alpha val="40000"/>
+                        </a:prstClr>
+                      </a:outerShdw>
+                    </a:effectLst>
+                  </pic:spPr>
+                </pic:pic>
+              </a:graphicData>
+            </a:graphic>
+          </wp:inline>
+        </w:drawing>
+      </w:r>
+    </w:p>
+    <w:p>
+      <w:pPr>
+        <w:jc w:val="center"/>
+        <w:rPr>
+          <w:lang w:val="ro-RO"/>
+        </w:rPr>
+      </w:pPr>
+      <w:r>
+        <w:rPr>
+          <w:noProof/>
+        </w:rPr>
+        <w:drawing>
+          <wp:inline distT="0" distB="0" distL="0" distR="0" wp14:anchorId="78EED37F" wp14:editId="6B83C0E0">
+            <wp:extent cx="4483677" cy="3936686"/>
+            <wp:effectExtent l="95250" t="114300" r="69850" b="102235"/>
+            <wp:docPr id="25" name="Picture 25"/>
+            <wp:cNvGraphicFramePr>
+              <a:graphicFrameLocks xmlns:a="http://schemas.openxmlformats.org/drawingml/2006/main" noChangeAspect="1"/>
+            </wp:cNvGraphicFramePr>
+            <a:graphic xmlns:a="http://schemas.openxmlformats.org/drawingml/2006/main">
+              <a:graphicData uri="http://schemas.openxmlformats.org/drawingml/2006/picture">
+                <pic:pic xmlns:pic="http://schemas.openxmlformats.org/drawingml/2006/picture">
+                  <pic:nvPicPr>
+                    <pic:cNvPr id="1" name=""/>
+                    <pic:cNvPicPr/>
+                  </pic:nvPicPr>
+                  <pic:blipFill>
+                    <a:blip r:embed="rId48"/>
+                    <a:stretch>
+                      <a:fillRect/>
+                    </a:stretch>
+                  </pic:blipFill>
+                  <pic:spPr>
+                    <a:xfrm>
+                      <a:off x="0" y="0"/>
+                      <a:ext cx="4522604" cy="3970864"/>
+                    </a:xfrm>
+                    <a:prstGeom prst="rect">
+                      <a:avLst/>
+                    </a:prstGeom>
+                    <a:effectLst>
+                      <a:outerShdw blurRad="63500" sx="102000" sy="102000" algn="ctr" rotWithShape="0">
+                        <a:prstClr val="black">
+                          <a:alpha val="40000"/>
+                        </a:prstClr>
+                      </a:outerShdw>
+                    </a:effectLst>
+                  </pic:spPr>
+                </pic:pic>
+              </a:graphicData>
+            </a:graphic>
+          </wp:inline>
+        </w:drawing>
+      </w:r>
+    </w:p>
+    <w:p>
+      <w:pPr>
+        <w:rPr>
+          <w:lang w:val="ro-RO"/>
+        </w:rPr>
+      </w:pPr>
+      <w:r>
+        <w:rPr>
+          <w:noProof/>
+        </w:rPr>
+        <w:lastRenderedPageBreak/>
+        <w:drawing>
+          <wp:inline distT="0" distB="0" distL="0" distR="0" wp14:anchorId="09584FBB" wp14:editId="7E435256">
+            <wp:extent cx="5554980" cy="3720342"/>
+            <wp:effectExtent l="114300" t="114300" r="102870" b="90170"/>
+            <wp:docPr id="27" name="Picture 27"/>
+            <wp:cNvGraphicFramePr>
+              <a:graphicFrameLocks xmlns:a="http://schemas.openxmlformats.org/drawingml/2006/main" noChangeAspect="1"/>
+            </wp:cNvGraphicFramePr>
+            <a:graphic xmlns:a="http://schemas.openxmlformats.org/drawingml/2006/main">
+              <a:graphicData uri="http://schemas.openxmlformats.org/drawingml/2006/picture">
+                <pic:pic xmlns:pic="http://schemas.openxmlformats.org/drawingml/2006/picture">
+                  <pic:nvPicPr>
+                    <pic:cNvPr id="1" name=""/>
+                    <pic:cNvPicPr/>
+                  </pic:nvPicPr>
+                  <pic:blipFill>
+                    <a:blip r:embed="rId49"/>
+                    <a:stretch>
+                      <a:fillRect/>
+                    </a:stretch>
+                  </pic:blipFill>
+                  <pic:spPr>
+                    <a:xfrm>
+                      <a:off x="0" y="0"/>
+                      <a:ext cx="5562279" cy="3725231"/>
+                    </a:xfrm>
+                    <a:prstGeom prst="rect">
+                      <a:avLst/>
+                    </a:prstGeom>
+                    <a:effectLst>
+                      <a:outerShdw blurRad="63500" sx="102000" sy="102000" algn="ctr" rotWithShape="0">
+                        <a:prstClr val="black">
+                          <a:alpha val="40000"/>
+                        </a:prstClr>
+                      </a:outerShdw>
+                    </a:effectLst>
+                  </pic:spPr>
+                </pic:pic>
+              </a:graphicData>
+            </a:graphic>
+          </wp:inline>
+        </w:drawing>
+      </w:r>
+    </w:p>
+    <w:p>
+      <w:pPr>
+        <w:rPr>
+          <w:lang w:val="ro-RO"/>
+        </w:rPr>
+      </w:pPr>
+      <w:r>
+        <w:rPr>
+          <w:lang w:val="ro-RO"/>
+        </w:rPr>
+        <w:t>Putem conclude astfel că soluția implementata funcționează fără probleme</w:t>
+      </w:r>
+      <w:r>
+        <w:rPr>
+          <w:lang w:val="ro-RO"/>
+        </w:rPr>
+        <w:t xml:space="preserve"> (transmitere completă și fără erori)</w:t>
+      </w:r>
+      <w:r>
+        <w:rPr>
+          <w:lang w:val="ro-RO"/>
+        </w:rPr>
+        <w:t xml:space="preserve"> pentru un număr de 4 clienți cu un număr concomitent de 11 fișiere noi pe fiecare client (44 fișiere din punctul de vedere al server-ului</w:t>
+      </w:r>
+      <w:r>
+        <w:rPr>
+          <w:lang w:val="ro-RO"/>
+        </w:rPr>
+        <w:t>).</w:t>
+      </w:r>
+    </w:p>
+    <w:p>
+      <w:pPr>
+        <w:rPr>
+          <w:lang w:val="ro-RO"/>
+        </w:rPr>
+      </w:pPr>
+      <w:r>
+        <w:rPr>
+          <w:lang w:val="ro-RO"/>
+        </w:rPr>
+        <w:t xml:space="preserve">Dacă dorim timpul general de răspuns a soluției din momentul în care un fișier a ajuns pe sistem până la generarea unei alerte în aplicația web, </w:t>
+      </w:r>
+      <w:r>
+        <w:rPr>
+          <w:lang w:val="ro-RO"/>
+        </w:rPr>
+        <w:t xml:space="preserve">extragem din </w:t>
+      </w:r>
+      <w:r>
+        <w:rPr>
+          <w:lang w:val="ro-RO"/>
+        </w:rPr>
+        <w:t>câmpul</w:t>
+      </w:r>
+      <w:r>
+        <w:rPr>
+          <w:lang w:val="ro-RO"/>
+        </w:rPr>
+        <w:t xml:space="preserve"> „Quarantined” din alerta </w:t>
+      </w:r>
+      <w:r>
+        <w:rPr>
+          <w:lang w:val="ro-RO"/>
+        </w:rPr>
+        <w:t>corespunzătoare valoarea aferent</w:t>
+      </w:r>
+      <w:r>
+        <w:rPr>
+          <w:lang w:val="ro-RO"/>
+        </w:rPr>
+        <w:t>ă</w:t>
+      </w:r>
+      <w:r>
+        <w:rPr>
+          <w:lang w:val="ro-RO"/>
+        </w:rPr>
+        <w:t xml:space="preserve"> pentru </w:t>
+      </w:r>
+      <w:hyperlink r:id="rId50" w:history="1">
+        <w:r>
+          <w:rPr>
+            <w:rStyle w:val="Hyperlink"/>
+            <w:i/>
+            <w:iCs/>
+            <w:lang w:val="ro-RO"/>
+          </w:rPr>
+          <w:t>epochs</w:t>
+        </w:r>
+      </w:hyperlink>
+      <w:r>
+        <w:rPr>
+          <w:lang w:val="ro-RO"/>
+        </w:rPr>
+        <w:t>. Ace</w:t>
+      </w:r>
+      <w:r>
+        <w:rPr>
+          <w:lang w:val="ro-RO"/>
+        </w:rPr>
+        <w:t>a</w:t>
+      </w:r>
+      <w:r>
+        <w:rPr>
+          <w:lang w:val="ro-RO"/>
+        </w:rPr>
+        <w:t>sta trebuie</w:t>
+      </w:r>
+      <w:r>
+        <w:rPr>
+          <w:lang w:val="ro-RO"/>
+        </w:rPr>
+        <w:t xml:space="preserve"> </w:t>
+      </w:r>
+      <w:r>
+        <w:rPr>
+          <w:lang w:val="ro-RO"/>
+        </w:rPr>
+        <w:t xml:space="preserve">scăzută din </w:t>
+      </w:r>
+      <w:r>
+        <w:rPr>
+          <w:lang w:val="ro-RO"/>
+        </w:rPr>
+        <w:t>ultimul timp de acces al fișierului de log</w:t>
+      </w:r>
+      <w:r>
+        <w:rPr>
+          <w:lang w:val="ro-RO"/>
+        </w:rPr>
+        <w:t xml:space="preserve"> </w:t>
+      </w:r>
+      <w:r>
+        <w:rPr>
+          <w:lang w:val="ro-RO"/>
+        </w:rPr>
+        <w:t xml:space="preserve">de pe server (aplicația web poate parsa fișierul manual ceea ce înseamnă </w:t>
+      </w:r>
+      <w:r>
+        <w:rPr>
+          <w:lang w:val="ro-RO"/>
+        </w:rPr>
+        <w:t>că putem ignora timpul prelucrării datelor din fișier</w:t>
+      </w:r>
+      <w:r>
+        <w:rPr>
+          <w:lang w:val="ro-RO"/>
+        </w:rPr>
+        <w:t>)</w:t>
+      </w:r>
+      <w:r>
+        <w:rPr>
+          <w:lang w:val="ro-RO"/>
+        </w:rPr>
+        <w:t xml:space="preserve">. </w:t>
+      </w:r>
+      <w:r>
+        <w:rPr>
+          <w:lang w:val="ro-RO"/>
+        </w:rPr>
+        <w:t>De luat în considerare este faptul că, pentru fișierele de dimensiuni mici, timpul de răspuns al API-ului este neglijabil. (aproape instant)</w:t>
+      </w:r>
+    </w:p>
+    <w:p>
+      <w:pPr>
+        <w:rPr>
+          <w:lang w:val="ro-RO"/>
+        </w:rPr>
+      </w:pPr>
+      <w:r>
+        <w:rPr>
+          <w:noProof/>
+        </w:rPr>
+        <w:drawing>
+          <wp:inline distT="0" distB="0" distL="0" distR="0" wp14:anchorId="1CC685CC" wp14:editId="066D6212">
+            <wp:extent cx="5646420" cy="1876095"/>
+            <wp:effectExtent l="114300" t="95250" r="87630" b="67310"/>
+            <wp:docPr id="29" name="Picture 29"/>
+            <wp:cNvGraphicFramePr>
+              <a:graphicFrameLocks xmlns:a="http://schemas.openxmlformats.org/drawingml/2006/main" noChangeAspect="1"/>
+            </wp:cNvGraphicFramePr>
+            <a:graphic xmlns:a="http://schemas.openxmlformats.org/drawingml/2006/main">
+              <a:graphicData uri="http://schemas.openxmlformats.org/drawingml/2006/picture">
+                <pic:pic xmlns:pic="http://schemas.openxmlformats.org/drawingml/2006/picture">
+                  <pic:nvPicPr>
+                    <pic:cNvPr id="1" name=""/>
+                    <pic:cNvPicPr/>
+                  </pic:nvPicPr>
+                  <pic:blipFill>
+                    <a:blip r:embed="rId51"/>
+                    <a:stretch>
+                      <a:fillRect/>
+                    </a:stretch>
+                  </pic:blipFill>
+                  <pic:spPr>
+                    <a:xfrm>
+                      <a:off x="0" y="0"/>
+                      <a:ext cx="5654993" cy="1878943"/>
+                    </a:xfrm>
+                    <a:prstGeom prst="rect">
+                      <a:avLst/>
+                    </a:prstGeom>
+                    <a:effectLst>
+                      <a:outerShdw blurRad="63500" sx="102000" sy="102000" algn="ctr" rotWithShape="0">
+                        <a:prstClr val="black">
+                          <a:alpha val="40000"/>
+                        </a:prstClr>
+                      </a:outerShdw>
+                    </a:effectLst>
+                  </pic:spPr>
+                </pic:pic>
+              </a:graphicData>
+            </a:graphic>
+          </wp:inline>
+        </w:drawing>
+      </w:r>
+    </w:p>
+    <w:p>
+      <w:pPr>
+        <w:rPr>
+          <w:i/>
+          <w:iCs/>
+          <w:lang w:val="ro-RO"/>
+        </w:rPr>
+      </w:pPr>
+      <w:r>
+        <w:rPr>
+          <w:i/>
+          <w:iCs/>
+          <w:lang w:val="ro-RO"/>
+        </w:rPr>
+        <w:tab/>
+        <w:t>Timp aproximativ</w:t>
+      </w:r>
+      <w:r>
+        <w:rPr>
+          <w:i/>
+          <w:iCs/>
+        </w:rPr>
+        <w:t xml:space="preserve">: </w:t>
+      </w:r>
+      <w:r>
+        <w:rPr>
+          <w:i/>
+          <w:iCs/>
+          <w:lang w:val="ro-RO"/>
+        </w:rPr>
+        <w:t>30 secunde</w:t>
       </w:r>
     </w:p>
     <w:p>
@@ -41944,7 +43020,7 @@
       <w:bookmarkEnd w:id="63"/>
     </w:p>
     <w:sectPr>
-      <w:footerReference w:type="default" r:id="rId40"/>
+      <w:footerReference w:type="default" r:id="rId52"/>
       <w:type w:val="continuous"/>
       <w:pgSz w:w="11909" w:h="16834" w:code="9"/>
       <w:pgMar w:top="1440" w:right="1440" w:bottom="1440" w:left="1440" w:header="0" w:footer="720" w:gutter="0"/>
@@ -43530,7 +44606,7 @@
       <w:lvlText w:val="-"/>
       <w:lvlJc w:val="left"/>
       <w:pPr>
-        <w:ind w:left="720" w:hanging="360"/>
+        <w:ind w:left="360" w:hanging="360"/>
       </w:pPr>
       <w:rPr>
         <w:u w:val="none"/>
@@ -43542,7 +44618,7 @@
       <w:lvlText w:val="-"/>
       <w:lvlJc w:val="left"/>
       <w:pPr>
-        <w:ind w:left="1440" w:hanging="360"/>
+        <w:ind w:left="1080" w:hanging="360"/>
       </w:pPr>
       <w:rPr>
         <w:u w:val="none"/>
@@ -43554,7 +44630,7 @@
       <w:lvlText w:val="-"/>
       <w:lvlJc w:val="left"/>
       <w:pPr>
-        <w:ind w:left="2160" w:hanging="360"/>
+        <w:ind w:left="1800" w:hanging="360"/>
       </w:pPr>
       <w:rPr>
         <w:u w:val="none"/>
@@ -43566,7 +44642,7 @@
       <w:lvlText w:val="-"/>
       <w:lvlJc w:val="left"/>
       <w:pPr>
-        <w:ind w:left="2880" w:hanging="360"/>
+        <w:ind w:left="2520" w:hanging="360"/>
       </w:pPr>
       <w:rPr>
         <w:u w:val="none"/>
@@ -43578,7 +44654,7 @@
       <w:lvlText w:val="-"/>
       <w:lvlJc w:val="left"/>
       <w:pPr>
-        <w:ind w:left="3600" w:hanging="360"/>
+        <w:ind w:left="3240" w:hanging="360"/>
       </w:pPr>
       <w:rPr>
         <w:u w:val="none"/>
@@ -43590,7 +44666,7 @@
       <w:lvlText w:val="-"/>
       <w:lvlJc w:val="left"/>
       <w:pPr>
-        <w:ind w:left="4320" w:hanging="360"/>
+        <w:ind w:left="3960" w:hanging="360"/>
       </w:pPr>
       <w:rPr>
         <w:u w:val="none"/>
@@ -43602,7 +44678,7 @@
       <w:lvlText w:val="-"/>
       <w:lvlJc w:val="left"/>
       <w:pPr>
-        <w:ind w:left="5040" w:hanging="360"/>
+        <w:ind w:left="4680" w:hanging="360"/>
       </w:pPr>
       <w:rPr>
         <w:u w:val="none"/>
@@ -43614,7 +44690,7 @@
       <w:lvlText w:val="-"/>
       <w:lvlJc w:val="left"/>
       <w:pPr>
-        <w:ind w:left="5760" w:hanging="360"/>
+        <w:ind w:left="5400" w:hanging="360"/>
       </w:pPr>
       <w:rPr>
         <w:u w:val="none"/>
@@ -43626,7 +44702,7 @@
       <w:lvlText w:val="-"/>
       <w:lvlJc w:val="left"/>
       <w:pPr>
-        <w:ind w:left="6480" w:hanging="360"/>
+        <w:ind w:left="6120" w:hanging="360"/>
       </w:pPr>
       <w:rPr>
         <w:u w:val="none"/>
